--- a/Informe TIPI - Entrega 1 - Anexo.docx
+++ b/Informe TIPI - Entrega 1 - Anexo.docx
@@ -67,7 +67,7 @@
                 <v:shape id="_x0000_i1025" type="#_x0000_t75" style="width:152pt;height:47.35pt" o:ole="">
                   <v:imagedata r:id="rId9" o:title=""/>
                 </v:shape>
-                <o:OLEObject Type="Embed" ProgID="PBrush" ShapeID="_x0000_i1025" DrawAspect="Content" ObjectID="_1410134775" r:id="rId10"/>
+                <o:OLEObject Type="Embed" ProgID="PBrush" ShapeID="_x0000_i1025" DrawAspect="Content" ObjectID="_1410141859" r:id="rId10"/>
               </w:object>
             </w:r>
           </w:p>
@@ -530,6 +530,411 @@
     </w:p>
     <w:p/>
     <w:p>
+      <w:r>
+        <w:t xml:space="preserve">El mecanismo principal de control de versiones para el desarrollo del proyecto está basado en el protocolo de </w:t>
+      </w:r>
+      <w:proofErr w:type="spellStart"/>
+      <w:r>
+        <w:t>git</w:t>
+      </w:r>
+      <w:proofErr w:type="spellEnd"/>
+      <w:r>
+        <w:t xml:space="preserve">, para el cual se utiliza principalmente el software </w:t>
+      </w:r>
+      <w:proofErr w:type="spellStart"/>
+      <w:r>
+        <w:rPr>
+          <w:i/>
+        </w:rPr>
+        <w:t>github</w:t>
+      </w:r>
+      <w:proofErr w:type="spellEnd"/>
+      <w:r>
+        <w:rPr>
+          <w:i/>
+        </w:rPr>
+        <w:t xml:space="preserve"> </w:t>
+      </w:r>
+      <w:proofErr w:type="spellStart"/>
+      <w:r>
+        <w:rPr>
+          <w:i/>
+        </w:rPr>
+        <w:t>for</w:t>
+      </w:r>
+      <w:proofErr w:type="spellEnd"/>
+      <w:r>
+        <w:rPr>
+          <w:i/>
+        </w:rPr>
+        <w:t xml:space="preserve"> Windows</w:t>
+      </w:r>
+      <w:r>
+        <w:t xml:space="preserve"> y complementariamente la consola </w:t>
+      </w:r>
+      <w:r>
+        <w:rPr>
+          <w:i/>
+        </w:rPr>
+        <w:t xml:space="preserve">Shell </w:t>
+      </w:r>
+      <w:r>
+        <w:t xml:space="preserve">de </w:t>
+      </w:r>
+      <w:proofErr w:type="spellStart"/>
+      <w:r>
+        <w:t>git</w:t>
+      </w:r>
+      <w:proofErr w:type="spellEnd"/>
+      <w:r>
+        <w:t xml:space="preserve"> (En casos específicos donde </w:t>
+      </w:r>
+      <w:r>
+        <w:t>se requieran comandos especializados).</w:t>
+      </w:r>
+    </w:p>
+    <w:p>
+      <w:r>
+        <w:t>Básicamente</w:t>
+      </w:r>
+      <w:r>
+        <w:t>,</w:t>
+      </w:r>
+      <w:r>
+        <w:t xml:space="preserve"> </w:t>
+      </w:r>
+      <w:proofErr w:type="spellStart"/>
+      <w:r>
+        <w:t>git</w:t>
+      </w:r>
+      <w:proofErr w:type="spellEnd"/>
+      <w:r>
+        <w:t xml:space="preserve"> puede funcionar de manera local o remota,</w:t>
+      </w:r>
+      <w:r>
+        <w:t xml:space="preserve"> donde</w:t>
+      </w:r>
+      <w:r>
+        <w:t xml:space="preserve"> todos los cambios realizados por cualquier </w:t>
+      </w:r>
+      <w:r>
+        <w:t>miembro del equipo</w:t>
+      </w:r>
+      <w:r>
+        <w:t xml:space="preserve"> se van guardando de manera individual</w:t>
+      </w:r>
+      <w:r>
+        <w:t>. P</w:t>
+      </w:r>
+      <w:r>
+        <w:t xml:space="preserve">or otra parte si se esta trabajando con el mismo archivo </w:t>
+      </w:r>
+      <w:r>
+        <w:t xml:space="preserve">en </w:t>
+      </w:r>
+      <w:proofErr w:type="spellStart"/>
+      <w:r>
+        <w:t>git</w:t>
+      </w:r>
+      <w:proofErr w:type="spellEnd"/>
+      <w:r>
+        <w:t>, se comparan</w:t>
+      </w:r>
+      <w:r>
+        <w:t xml:space="preserve"> las </w:t>
+      </w:r>
+      <w:r>
+        <w:t>líneas</w:t>
+      </w:r>
+      <w:r>
+        <w:t xml:space="preserve"> de</w:t>
+      </w:r>
+      <w:r>
+        <w:t xml:space="preserve"> del archivo (Como líneas de </w:t>
+      </w:r>
+      <w:r>
+        <w:t>código</w:t>
+      </w:r>
+      <w:r>
+        <w:t xml:space="preserve"> cuando corresponde)</w:t>
+      </w:r>
+      <w:r>
+        <w:t xml:space="preserve"> y se guarda de</w:t>
+      </w:r>
+      <w:r>
+        <w:t xml:space="preserve"> forma individual</w:t>
+      </w:r>
+      <w:r>
+        <w:t>. En el caso de que esto causara un conflicto se muestra un mensaje con una advertencia.</w:t>
+      </w:r>
+    </w:p>
+    <w:p/>
+    <w:p>
+      <w:pPr>
+        <w:jc w:val="center"/>
+      </w:pPr>
+      <w:r>
+        <w:t>Capítulo 11, imagen 1</w:t>
+      </w:r>
+    </w:p>
+    <w:p>
+      <w:pPr>
+        <w:jc w:val="center"/>
+      </w:pPr>
+      <w:r>
+        <w:rPr>
+          <w:noProof/>
+          <w:lang w:eastAsia="es-CL"/>
+        </w:rPr>
+        <w:drawing>
+          <wp:inline distT="0" distB="0" distL="0" distR="0" wp14:anchorId="1551CCCF" wp14:editId="7E2AE2FC">
+            <wp:extent cx="4202206" cy="1811866"/>
+            <wp:effectExtent l="0" t="0" r="8255" b="0"/>
+            <wp:docPr id="1" name="Imagen 1" descr="C:\Users\Krz\Desktop\SW control de versiones\pagina principal.PNG"/>
+            <wp:cNvGraphicFramePr>
+              <a:graphicFrameLocks xmlns:a="http://schemas.openxmlformats.org/drawingml/2006/main" noChangeAspect="1"/>
+            </wp:cNvGraphicFramePr>
+            <a:graphic xmlns:a="http://schemas.openxmlformats.org/drawingml/2006/main">
+              <a:graphicData uri="http://schemas.openxmlformats.org/drawingml/2006/picture">
+                <pic:pic xmlns:pic="http://schemas.openxmlformats.org/drawingml/2006/picture">
+                  <pic:nvPicPr>
+                    <pic:cNvPr id="0" name="Picture 2" descr="C:\Users\Krz\Desktop\SW control de versiones\pagina principal.PNG"/>
+                    <pic:cNvPicPr>
+                      <a:picLocks noChangeAspect="1" noChangeArrowheads="1"/>
+                    </pic:cNvPicPr>
+                  </pic:nvPicPr>
+                  <pic:blipFill>
+                    <a:blip r:embed="rId13">
+                      <a:extLst>
+                        <a:ext uri="{28A0092B-C50C-407E-A947-70E740481C1C}">
+                          <a14:useLocalDpi xmlns:a14="http://schemas.microsoft.com/office/drawing/2010/main" val="0"/>
+                        </a:ext>
+                      </a:extLst>
+                    </a:blip>
+                    <a:srcRect/>
+                    <a:stretch>
+                      <a:fillRect/>
+                    </a:stretch>
+                  </pic:blipFill>
+                  <pic:spPr bwMode="auto">
+                    <a:xfrm>
+                      <a:off x="0" y="0"/>
+                      <a:ext cx="4202206" cy="1811866"/>
+                    </a:xfrm>
+                    <a:prstGeom prst="rect">
+                      <a:avLst/>
+                    </a:prstGeom>
+                    <a:noFill/>
+                    <a:ln>
+                      <a:noFill/>
+                    </a:ln>
+                  </pic:spPr>
+                </pic:pic>
+              </a:graphicData>
+            </a:graphic>
+          </wp:inline>
+        </w:drawing>
+      </w:r>
+    </w:p>
+    <w:p>
+      <w:pPr>
+        <w:jc w:val="center"/>
+        <w:rPr>
+          <w:i/>
+        </w:rPr>
+      </w:pPr>
+      <w:r>
+        <w:t xml:space="preserve">Menú principal de </w:t>
+      </w:r>
+      <w:proofErr w:type="spellStart"/>
+      <w:r>
+        <w:rPr>
+          <w:i/>
+        </w:rPr>
+        <w:t>github</w:t>
+      </w:r>
+      <w:proofErr w:type="spellEnd"/>
+      <w:r>
+        <w:rPr>
+          <w:i/>
+        </w:rPr>
+        <w:t xml:space="preserve"> </w:t>
+      </w:r>
+      <w:proofErr w:type="spellStart"/>
+      <w:r>
+        <w:rPr>
+          <w:i/>
+        </w:rPr>
+        <w:t>for</w:t>
+      </w:r>
+      <w:proofErr w:type="spellEnd"/>
+      <w:r>
+        <w:rPr>
+          <w:i/>
+        </w:rPr>
+        <w:t xml:space="preserve"> Windows</w:t>
+      </w:r>
+    </w:p>
+    <w:p>
+      <w:r>
+        <w:t xml:space="preserve">El control de software y documentación que se realiza a través de este medio permite la identificación de cambios de forma individual por cada miembro del equipo, además del detalle de los cambios realizado en cada </w:t>
+      </w:r>
+      <w:proofErr w:type="spellStart"/>
+      <w:r>
+        <w:rPr>
+          <w:i/>
+        </w:rPr>
+        <w:t>commit</w:t>
+      </w:r>
+      <w:proofErr w:type="spellEnd"/>
+      <w:r>
+        <w:t>. Además, existe la oportunidad de revertir el estado del elemento controlado a estados anteriores o revertir cambios específicos en caso de detectarse un error. En el desarrollo del proyecto, se maneja de forma separada el código fuente de la aplicación y la documentación.</w:t>
+      </w:r>
+    </w:p>
+    <w:p/>
+    <w:p>
+      <w:pPr>
+        <w:jc w:val="center"/>
+      </w:pPr>
+      <w:r>
+        <w:lastRenderedPageBreak/>
+        <w:t>Cap</w:t>
+      </w:r>
+      <w:r>
+        <w:t>ítulo 11, imagen 2</w:t>
+      </w:r>
+    </w:p>
+    <w:p>
+      <w:pPr>
+        <w:jc w:val="center"/>
+      </w:pPr>
+      <w:r>
+        <w:rPr>
+          <w:noProof/>
+          <w:lang w:eastAsia="es-CL"/>
+        </w:rPr>
+        <w:drawing>
+          <wp:inline distT="0" distB="0" distL="0" distR="0">
+            <wp:extent cx="5604934" cy="3224315"/>
+            <wp:effectExtent l="0" t="0" r="0" b="0"/>
+            <wp:docPr id="3" name="Imagen 3" descr="C:\Users\Krz\Desktop\SW control de versiones\Lista cambios.PNG"/>
+            <wp:cNvGraphicFramePr>
+              <a:graphicFrameLocks xmlns:a="http://schemas.openxmlformats.org/drawingml/2006/main" noChangeAspect="1"/>
+            </wp:cNvGraphicFramePr>
+            <a:graphic xmlns:a="http://schemas.openxmlformats.org/drawingml/2006/main">
+              <a:graphicData uri="http://schemas.openxmlformats.org/drawingml/2006/picture">
+                <pic:pic xmlns:pic="http://schemas.openxmlformats.org/drawingml/2006/picture">
+                  <pic:nvPicPr>
+                    <pic:cNvPr id="0" name="Picture 4" descr="C:\Users\Krz\Desktop\SW control de versiones\Lista cambios.PNG"/>
+                    <pic:cNvPicPr>
+                      <a:picLocks noChangeAspect="1" noChangeArrowheads="1"/>
+                    </pic:cNvPicPr>
+                  </pic:nvPicPr>
+                  <pic:blipFill>
+                    <a:blip r:embed="rId14">
+                      <a:extLst>
+                        <a:ext uri="{28A0092B-C50C-407E-A947-70E740481C1C}">
+                          <a14:useLocalDpi xmlns:a14="http://schemas.microsoft.com/office/drawing/2010/main" val="0"/>
+                        </a:ext>
+                      </a:extLst>
+                    </a:blip>
+                    <a:srcRect/>
+                    <a:stretch>
+                      <a:fillRect/>
+                    </a:stretch>
+                  </pic:blipFill>
+                  <pic:spPr bwMode="auto">
+                    <a:xfrm>
+                      <a:off x="0" y="0"/>
+                      <a:ext cx="5605132" cy="3224429"/>
+                    </a:xfrm>
+                    <a:prstGeom prst="rect">
+                      <a:avLst/>
+                    </a:prstGeom>
+                    <a:noFill/>
+                    <a:ln>
+                      <a:noFill/>
+                    </a:ln>
+                  </pic:spPr>
+                </pic:pic>
+              </a:graphicData>
+            </a:graphic>
+          </wp:inline>
+        </w:drawing>
+      </w:r>
+    </w:p>
+    <w:p>
+      <w:pPr>
+        <w:jc w:val="center"/>
+        <w:rPr>
+          <w:i/>
+        </w:rPr>
+      </w:pPr>
+      <w:r>
+        <w:t xml:space="preserve">Lista de cambios y detalle en </w:t>
+      </w:r>
+      <w:proofErr w:type="spellStart"/>
+      <w:r>
+        <w:rPr>
+          <w:i/>
+        </w:rPr>
+        <w:t>github</w:t>
+      </w:r>
+      <w:proofErr w:type="spellEnd"/>
+      <w:r>
+        <w:rPr>
+          <w:i/>
+        </w:rPr>
+        <w:t xml:space="preserve"> </w:t>
+      </w:r>
+      <w:proofErr w:type="spellStart"/>
+      <w:r>
+        <w:rPr>
+          <w:i/>
+        </w:rPr>
+        <w:t>for</w:t>
+      </w:r>
+      <w:proofErr w:type="spellEnd"/>
+      <w:r>
+        <w:rPr>
+          <w:i/>
+        </w:rPr>
+        <w:t xml:space="preserve"> </w:t>
+      </w:r>
+      <w:r>
+        <w:rPr>
+          <w:i/>
+        </w:rPr>
+        <w:t>Windows</w:t>
+      </w:r>
+    </w:p>
+    <w:p>
+      <w:r>
+        <w:t xml:space="preserve">Las posibilidades del software permiten analizar el progreso de cada miembro en particular y del proyecto en general, asistido por los nombres de cada ‘actualización’ o </w:t>
+      </w:r>
+      <w:proofErr w:type="spellStart"/>
+      <w:r>
+        <w:t>commit</w:t>
+      </w:r>
+      <w:proofErr w:type="spellEnd"/>
+      <w:r>
+        <w:t xml:space="preserve">; en conjunto con las fechas. Una vez alcanzado hitos de programación avanzados, cada </w:t>
+      </w:r>
+      <w:proofErr w:type="spellStart"/>
+      <w:r>
+        <w:t>commit</w:t>
+      </w:r>
+      <w:proofErr w:type="spellEnd"/>
+      <w:r>
+        <w:t xml:space="preserve"> será identificado con un número de versión que se acerque a la versión 1.0 para la entrega del prototipo final, avanzando un número para cada adición de funcionalidades completas y decimales para la mejora de funcionalidades</w:t>
+      </w:r>
+      <w:r>
+        <w:t xml:space="preserve"> existentes.</w:t>
+      </w:r>
+      <w:bookmarkStart w:id="0" w:name="_GoBack"/>
+      <w:bookmarkEnd w:id="0"/>
+    </w:p>
+    <w:p>
       <w:pPr>
         <w:pStyle w:val="Ttulo2"/>
       </w:pPr>
@@ -570,11 +975,9 @@
       <w:r>
         <w:t>l</w:t>
       </w:r>
-      <w:bookmarkStart w:id="0" w:name="_GoBack"/>
-      <w:bookmarkEnd w:id="0"/>
     </w:p>
     <w:sectPr>
-      <w:headerReference w:type="first" r:id="rId13"/>
+      <w:headerReference w:type="first" r:id="rId15"/>
       <w:pgSz w:w="12240" w:h="15840"/>
       <w:pgMar w:top="1418" w:right="1134" w:bottom="1418" w:left="1701" w:header="709" w:footer="709" w:gutter="0"/>
       <w:cols w:space="708"/>
@@ -675,7 +1078,7 @@
             <w:rPr>
               <w:noProof/>
             </w:rPr>
-            <w:t>1</w:t>
+            <w:t>2</w:t>
           </w:r>
           <w:r>
             <w:fldChar w:fldCharType="end"/>
@@ -753,27 +1156,14 @@
     <w:r>
       <w:t>.</w:t>
     </w:r>
-    <w:r>
-      <w:fldChar w:fldCharType="begin"/>
-    </w:r>
-    <w:r>
-      <w:instrText xml:space="preserve"> STYLEREF  "Título 1"  \* MERGEFORMAT </w:instrText>
-    </w:r>
-    <w:r>
-      <w:fldChar w:fldCharType="separate"/>
-    </w:r>
-    <w:r>
-      <w:rPr>
-        <w:noProof/>
-      </w:rPr>
-      <w:t>Anexos</w:t>
-    </w:r>
-    <w:r>
-      <w:rPr>
-        <w:noProof/>
-      </w:rPr>
-      <w:fldChar w:fldCharType="end"/>
-    </w:r>
+    <w:fldSimple w:instr=" STYLEREF  &quot;Título 1&quot;  \* MERGEFORMAT ">
+      <w:r>
+        <w:rPr>
+          <w:noProof/>
+        </w:rPr>
+        <w:t>Anexos</w:t>
+      </w:r>
+    </w:fldSimple>
   </w:p>
 </w:hdr>
 </file>
@@ -1350,7 +1740,6 @@
   <w:style w:type="character" w:default="1" w:styleId="Fuentedeprrafopredeter">
     <w:name w:val="Default Paragraph Font"/>
     <w:uiPriority w:val="1"/>
-    <w:semiHidden/>
     <w:unhideWhenUsed/>
   </w:style>
   <w:style w:type="table" w:default="1" w:styleId="Tablanormal">
@@ -1885,7 +2274,6 @@
   <w:style w:type="character" w:default="1" w:styleId="Fuentedeprrafopredeter">
     <w:name w:val="Default Paragraph Font"/>
     <w:uiPriority w:val="1"/>
-    <w:semiHidden/>
     <w:unhideWhenUsed/>
   </w:style>
   <w:style w:type="table" w:default="1" w:styleId="Tablanormal">
@@ -2242,6 +2630,7 @@
     <w:rsid w:val="002C171F"/>
     <w:rsid w:val="007E7A94"/>
     <w:rsid w:val="00FC0A52"/>
+    <w:rsid w:val="00FC6874"/>
   </w:rsids>
   <m:mathPr>
     <m:mathFont m:val="Cambria Math"/>
@@ -2960,7 +3349,7 @@
 </file>
 
 <file path=customXml/itemProps1.xml><?xml version="1.0" encoding="utf-8"?>
-<ds:datastoreItem xmlns:ds="http://schemas.openxmlformats.org/officeDocument/2006/customXml" ds:itemID="{D825F3EE-C97B-47E2-8D88-16EF77057FC9}">
+<ds:datastoreItem xmlns:ds="http://schemas.openxmlformats.org/officeDocument/2006/customXml" ds:itemID="{826C6969-6342-4757-B8E4-624DE966D504}">
   <ds:schemaRefs>
     <ds:schemaRef ds:uri="http://schemas.openxmlformats.org/officeDocument/2006/bibliography"/>
   </ds:schemaRefs>

--- a/Informe TIPI - Entrega 1 - Anexo.docx
+++ b/Informe TIPI - Entrega 1 - Anexo.docx
@@ -67,7 +67,7 @@
                 <v:shape id="_x0000_i1025" type="#_x0000_t75" style="width:152pt;height:47.35pt" o:ole="">
                   <v:imagedata r:id="rId9" o:title=""/>
                 </v:shape>
-                <o:OLEObject Type="Embed" ProgID="PBrush" ShapeID="_x0000_i1025" DrawAspect="Content" ObjectID="_1410141859" r:id="rId10"/>
+                <o:OLEObject Type="Embed" ProgID="PBrush" ShapeID="_x0000_i1025" DrawAspect="Content" ObjectID="_1410142178" r:id="rId10"/>
               </w:object>
             </w:r>
           </w:p>
@@ -595,13 +595,7 @@
     </w:p>
     <w:p>
       <w:r>
-        <w:t>Básicamente</w:t>
-      </w:r>
-      <w:r>
-        <w:t>,</w:t>
-      </w:r>
-      <w:r>
-        <w:t xml:space="preserve"> </w:t>
+        <w:t xml:space="preserve">Básicamente, </w:t>
       </w:r>
       <w:proofErr w:type="spellStart"/>
       <w:r>
@@ -609,28 +603,7 @@
       </w:r>
       <w:proofErr w:type="spellEnd"/>
       <w:r>
-        <w:t xml:space="preserve"> puede funcionar de manera local o remota,</w:t>
-      </w:r>
-      <w:r>
-        <w:t xml:space="preserve"> donde</w:t>
-      </w:r>
-      <w:r>
-        <w:t xml:space="preserve"> todos los cambios realizados por cualquier </w:t>
-      </w:r>
-      <w:r>
-        <w:t>miembro del equipo</w:t>
-      </w:r>
-      <w:r>
-        <w:t xml:space="preserve"> se van guardando de manera individual</w:t>
-      </w:r>
-      <w:r>
-        <w:t>. P</w:t>
-      </w:r>
-      <w:r>
-        <w:t xml:space="preserve">or otra parte si se esta trabajando con el mismo archivo </w:t>
-      </w:r>
-      <w:r>
-        <w:t xml:space="preserve">en </w:t>
+        <w:t xml:space="preserve"> puede funcionar de manera local o remota, donde todos los cambios realizados por cualquier miembro del equipo se van guardando de manera individual. Por otra parte si se esta trabajando con el mismo archivo en </w:t>
       </w:r>
       <w:proofErr w:type="spellStart"/>
       <w:r>
@@ -638,34 +611,7 @@
       </w:r>
       <w:proofErr w:type="spellEnd"/>
       <w:r>
-        <w:t>, se comparan</w:t>
-      </w:r>
-      <w:r>
-        <w:t xml:space="preserve"> las </w:t>
-      </w:r>
-      <w:r>
-        <w:t>líneas</w:t>
-      </w:r>
-      <w:r>
-        <w:t xml:space="preserve"> de</w:t>
-      </w:r>
-      <w:r>
-        <w:t xml:space="preserve"> del archivo (Como líneas de </w:t>
-      </w:r>
-      <w:r>
-        <w:t>código</w:t>
-      </w:r>
-      <w:r>
-        <w:t xml:space="preserve"> cuando corresponde)</w:t>
-      </w:r>
-      <w:r>
-        <w:t xml:space="preserve"> y se guarda de</w:t>
-      </w:r>
-      <w:r>
-        <w:t xml:space="preserve"> forma individual</w:t>
-      </w:r>
-      <w:r>
-        <w:t>. En el caso de que esto causara un conflicto se muestra un mensaje con una advertencia.</w:t>
+        <w:t>, se comparan las líneas de del archivo (Como líneas de código cuando corresponde) y se guarda de forma individual. En el caso de que esto causara un conflicto se muestra un mensaje con una advertencia.</w:t>
       </w:r>
     </w:p>
     <w:p/>
@@ -798,10 +744,7 @@
       </w:pPr>
       <w:r>
         <w:lastRenderedPageBreak/>
-        <w:t>Cap</w:t>
-      </w:r>
-      <w:r>
-        <w:t>ítulo 11, imagen 2</w:t>
+        <w:t>Capítulo 11, imagen 2</w:t>
       </w:r>
     </w:p>
     <w:p>
@@ -931,33 +874,1398 @@
       <w:r>
         <w:t xml:space="preserve"> existentes.</w:t>
       </w:r>
+    </w:p>
+    <w:p>
+      <w:pPr>
+        <w:pStyle w:val="Ttulo2"/>
+      </w:pPr>
+      <w:r>
+        <w:t>Documentación de seguimiento y controles</w:t>
+      </w:r>
+    </w:p>
+    <w:p/>
+    <w:p>
+      <w:pPr>
+        <w:pStyle w:val="Ttulo2"/>
+      </w:pPr>
+      <w:r>
+        <w:t>Documentación de técnica de recolección de datos</w:t>
+      </w:r>
+    </w:p>
+    <w:p/>
+    <w:p>
+      <w:pPr>
+        <w:pStyle w:val="Ttulo2"/>
+      </w:pPr>
+      <w:r>
+        <w:t>Planificación de control de riesgos identificados</w:t>
+      </w:r>
+    </w:p>
+    <w:p/>
+    <w:p>
+      <w:pPr>
+        <w:rPr>
+          <w:b/>
+        </w:rPr>
+      </w:pPr>
+      <w:r>
+        <w:rPr>
+          <w:b/>
+        </w:rPr>
+        <w:t xml:space="preserve">Problemas con entrevistas </w:t>
+      </w:r>
+    </w:p>
+    <w:p>
+      <w:pPr>
+        <w:rPr>
+          <w:u w:val="single"/>
+        </w:rPr>
+      </w:pPr>
+      <w:r>
+        <w:rPr>
+          <w:u w:val="single"/>
+        </w:rPr>
+        <w:t>•</w:t>
+      </w:r>
+      <w:r>
+        <w:rPr>
+          <w:u w:val="single"/>
+        </w:rPr>
+        <w:tab/>
+        <w:t>Antes</w:t>
+      </w:r>
+    </w:p>
+    <w:p>
+      <w:pPr>
+        <w:pStyle w:val="Prrafodelista"/>
+        <w:numPr>
+          <w:ilvl w:val="0"/>
+          <w:numId w:val="34"/>
+        </w:numPr>
+      </w:pPr>
+      <w:r>
+        <w:t>Se establece la reunión con cliente</w:t>
+      </w:r>
+    </w:p>
+    <w:p>
+      <w:pPr>
+        <w:pStyle w:val="Prrafodelista"/>
+        <w:numPr>
+          <w:ilvl w:val="0"/>
+          <w:numId w:val="34"/>
+        </w:numPr>
+      </w:pPr>
+      <w:r>
+        <w:t>Revisión de fecha de reunión.</w:t>
+      </w:r>
+    </w:p>
+    <w:p/>
+    <w:p>
+      <w:pPr>
+        <w:rPr>
+          <w:u w:val="single"/>
+        </w:rPr>
+      </w:pPr>
+      <w:r>
+        <w:rPr>
+          <w:u w:val="single"/>
+        </w:rPr>
+        <w:t>•</w:t>
+      </w:r>
+      <w:r>
+        <w:rPr>
+          <w:u w:val="single"/>
+        </w:rPr>
+        <w:tab/>
+        <w:t>Durante</w:t>
+      </w:r>
+    </w:p>
+    <w:p>
+      <w:pPr>
+        <w:pStyle w:val="Prrafodelista"/>
+        <w:numPr>
+          <w:ilvl w:val="0"/>
+          <w:numId w:val="33"/>
+        </w:numPr>
+      </w:pPr>
+      <w:r>
+        <w:t>Formulario con datos de reunión</w:t>
+      </w:r>
+    </w:p>
+    <w:p>
+      <w:pPr>
+        <w:pStyle w:val="Prrafodelista"/>
+        <w:numPr>
+          <w:ilvl w:val="0"/>
+          <w:numId w:val="33"/>
+        </w:numPr>
+      </w:pPr>
+      <w:r>
+        <w:t>Registrar problemas que ocurren dentro de la reunión dentro de una pauta.</w:t>
+      </w:r>
+    </w:p>
+    <w:p>
+      <w:pPr>
+        <w:rPr>
+          <w:u w:val="single"/>
+        </w:rPr>
+      </w:pPr>
+      <w:r>
+        <w:rPr>
+          <w:u w:val="single"/>
+        </w:rPr>
+        <w:t>•</w:t>
+      </w:r>
+      <w:r>
+        <w:rPr>
+          <w:u w:val="single"/>
+        </w:rPr>
+        <w:tab/>
+        <w:t>Después</w:t>
+      </w:r>
+    </w:p>
+    <w:p>
+      <w:pPr>
+        <w:pStyle w:val="Prrafodelista"/>
+        <w:numPr>
+          <w:ilvl w:val="0"/>
+          <w:numId w:val="32"/>
+        </w:numPr>
+      </w:pPr>
+      <w:r>
+        <w:t xml:space="preserve">Hay que considerar que esta nueva entrevista debe ocurrir lo más pronto posible. Una vez acordado, se debe notificar al SQA, incluyendo la fecha de la siguiente reunión. </w:t>
+      </w:r>
+    </w:p>
+    <w:p/>
+    <w:p>
+      <w:pPr>
+        <w:rPr>
+          <w:b/>
+        </w:rPr>
+      </w:pPr>
+      <w:r>
+        <w:rPr>
+          <w:b/>
+        </w:rPr>
+        <w:t>Fallo de hardware o software</w:t>
+      </w:r>
+    </w:p>
+    <w:p>
+      <w:pPr>
+        <w:rPr>
+          <w:u w:val="single"/>
+        </w:rPr>
+      </w:pPr>
+      <w:r>
+        <w:rPr>
+          <w:u w:val="single"/>
+        </w:rPr>
+        <w:t>•</w:t>
+      </w:r>
+      <w:r>
+        <w:rPr>
+          <w:u w:val="single"/>
+        </w:rPr>
+        <w:tab/>
+        <w:t>Antes</w:t>
+      </w:r>
+    </w:p>
+    <w:p>
+      <w:pPr>
+        <w:pStyle w:val="Prrafodelista"/>
+        <w:numPr>
+          <w:ilvl w:val="0"/>
+          <w:numId w:val="31"/>
+        </w:numPr>
+      </w:pPr>
+      <w:r>
+        <w:t>Establecer plan de emergencia ante la contingencia, ya sea de HW o SW.</w:t>
+      </w:r>
+    </w:p>
+    <w:p>
+      <w:pPr>
+        <w:pStyle w:val="Prrafodelista"/>
+        <w:numPr>
+          <w:ilvl w:val="0"/>
+          <w:numId w:val="31"/>
+        </w:numPr>
+      </w:pPr>
+      <w:r>
+        <w:t>Revisión de HW o SW.</w:t>
+      </w:r>
+    </w:p>
+    <w:p>
+      <w:pPr>
+        <w:rPr>
+          <w:u w:val="single"/>
+        </w:rPr>
+      </w:pPr>
+      <w:r>
+        <w:rPr>
+          <w:u w:val="single"/>
+        </w:rPr>
+        <w:t>•</w:t>
+      </w:r>
+      <w:r>
+        <w:rPr>
+          <w:u w:val="single"/>
+        </w:rPr>
+        <w:tab/>
+        <w:t>Durante</w:t>
+      </w:r>
+    </w:p>
+    <w:p>
+      <w:pPr>
+        <w:pStyle w:val="Prrafodelista"/>
+        <w:numPr>
+          <w:ilvl w:val="0"/>
+          <w:numId w:val="30"/>
+        </w:numPr>
+      </w:pPr>
+      <w:r>
+        <w:t>Formulario de fallas de HW o SW.</w:t>
+      </w:r>
+    </w:p>
+    <w:p>
+      <w:pPr>
+        <w:pStyle w:val="Prrafodelista"/>
+        <w:numPr>
+          <w:ilvl w:val="0"/>
+          <w:numId w:val="30"/>
+        </w:numPr>
+      </w:pPr>
+      <w:r>
+        <w:t>Registrar problemas en formulario de fallas de HW o SW.</w:t>
+      </w:r>
+    </w:p>
+    <w:p>
+      <w:pPr>
+        <w:rPr>
+          <w:u w:val="single"/>
+        </w:rPr>
+      </w:pPr>
+      <w:r>
+        <w:rPr>
+          <w:u w:val="single"/>
+        </w:rPr>
+        <w:t>•</w:t>
+      </w:r>
+      <w:r>
+        <w:rPr>
+          <w:u w:val="single"/>
+        </w:rPr>
+        <w:tab/>
+        <w:t>Después</w:t>
+      </w:r>
+    </w:p>
+    <w:p>
+      <w:pPr>
+        <w:pStyle w:val="Prrafodelista"/>
+        <w:numPr>
+          <w:ilvl w:val="0"/>
+          <w:numId w:val="29"/>
+        </w:numPr>
+      </w:pPr>
+      <w:r>
+        <w:t>Evaluar datos registrados de fallos de HW/SW y tomar acciones correctivas correspondientes.</w:t>
+      </w:r>
+    </w:p>
+    <w:p>
+      <w:pPr>
+        <w:pStyle w:val="Prrafodelista"/>
+        <w:numPr>
+          <w:ilvl w:val="0"/>
+          <w:numId w:val="29"/>
+        </w:numPr>
+      </w:pPr>
+      <w:r>
+        <w:t>Notificar al Jefe de Proyecto.</w:t>
+      </w:r>
+    </w:p>
+    <w:p>
+      <w:pPr>
+        <w:rPr>
+          <w:b/>
+        </w:rPr>
+      </w:pPr>
+      <w:r>
+        <w:rPr>
+          <w:b/>
+        </w:rPr>
+        <w:t xml:space="preserve">Falta de hardware o herramienta de software </w:t>
+      </w:r>
+    </w:p>
+    <w:p>
+      <w:pPr>
+        <w:rPr>
+          <w:u w:val="single"/>
+        </w:rPr>
+      </w:pPr>
+      <w:r>
+        <w:rPr>
+          <w:u w:val="single"/>
+        </w:rPr>
+        <w:t>•</w:t>
+      </w:r>
+      <w:r>
+        <w:rPr>
+          <w:u w:val="single"/>
+        </w:rPr>
+        <w:tab/>
+        <w:t>Antes</w:t>
+      </w:r>
+    </w:p>
+    <w:p>
+      <w:pPr>
+        <w:pStyle w:val="Prrafodelista"/>
+        <w:numPr>
+          <w:ilvl w:val="0"/>
+          <w:numId w:val="28"/>
+        </w:numPr>
+      </w:pPr>
+      <w:r>
+        <w:t>Establecer el hardware o herramienta de software necesario.</w:t>
+      </w:r>
+    </w:p>
+    <w:p>
+      <w:pPr>
+        <w:pStyle w:val="Prrafodelista"/>
+        <w:numPr>
+          <w:ilvl w:val="0"/>
+          <w:numId w:val="28"/>
+        </w:numPr>
+      </w:pPr>
+      <w:r>
+        <w:t>Revisión de hardware y herramienta de software.</w:t>
+      </w:r>
+    </w:p>
+    <w:p>
+      <w:pPr>
+        <w:rPr>
+          <w:u w:val="single"/>
+        </w:rPr>
+      </w:pPr>
+      <w:r>
+        <w:rPr>
+          <w:u w:val="single"/>
+        </w:rPr>
+        <w:t>•</w:t>
+      </w:r>
+      <w:r>
+        <w:rPr>
+          <w:u w:val="single"/>
+        </w:rPr>
+        <w:tab/>
+        <w:t>Durante</w:t>
+      </w:r>
+    </w:p>
+    <w:p>
+      <w:pPr>
+        <w:pStyle w:val="Prrafodelista"/>
+        <w:numPr>
+          <w:ilvl w:val="0"/>
+          <w:numId w:val="27"/>
+        </w:numPr>
+      </w:pPr>
+      <w:r>
+        <w:t>Formulario de hardware y herramienta de software existentes.</w:t>
+      </w:r>
+    </w:p>
+    <w:p>
+      <w:pPr>
+        <w:pStyle w:val="Prrafodelista"/>
+        <w:numPr>
+          <w:ilvl w:val="0"/>
+          <w:numId w:val="27"/>
+        </w:numPr>
+      </w:pPr>
+      <w:r>
+        <w:t>Registras inexistencia del HW o herramienta de software.</w:t>
+      </w:r>
+    </w:p>
+    <w:p>
+      <w:pPr>
+        <w:rPr>
+          <w:u w:val="single"/>
+        </w:rPr>
+      </w:pPr>
+      <w:r>
+        <w:rPr>
+          <w:u w:val="single"/>
+        </w:rPr>
+        <w:t>•</w:t>
+      </w:r>
+      <w:r>
+        <w:rPr>
+          <w:u w:val="single"/>
+        </w:rPr>
+        <w:tab/>
+        <w:t>Después</w:t>
+      </w:r>
+    </w:p>
+    <w:p>
+      <w:pPr>
+        <w:pStyle w:val="Prrafodelista"/>
+        <w:numPr>
+          <w:ilvl w:val="0"/>
+          <w:numId w:val="26"/>
+        </w:numPr>
+      </w:pPr>
+      <w:r>
+        <w:t>Evaluar datos registrados de inexistencias y aplicar acciones correctivas.</w:t>
+      </w:r>
+    </w:p>
+    <w:p/>
+    <w:p>
+      <w:pPr>
+        <w:rPr>
+          <w:b/>
+        </w:rPr>
+      </w:pPr>
+      <w:r>
+        <w:rPr>
+          <w:b/>
+        </w:rPr>
+        <w:t xml:space="preserve">Problemas base de datos </w:t>
+      </w:r>
+    </w:p>
+    <w:p>
+      <w:pPr>
+        <w:rPr>
+          <w:u w:val="single"/>
+        </w:rPr>
+      </w:pPr>
+      <w:r>
+        <w:rPr>
+          <w:u w:val="single"/>
+        </w:rPr>
+        <w:t>•</w:t>
+      </w:r>
+      <w:r>
+        <w:rPr>
+          <w:u w:val="single"/>
+        </w:rPr>
+        <w:tab/>
+        <w:t>Antes</w:t>
+      </w:r>
+    </w:p>
+    <w:p>
+      <w:pPr>
+        <w:pStyle w:val="Prrafodelista"/>
+        <w:numPr>
+          <w:ilvl w:val="0"/>
+          <w:numId w:val="25"/>
+        </w:numPr>
+      </w:pPr>
+      <w:r>
+        <w:t>Se establece el tipo de base de datos a implementar, contemplando su robustez y funcionalidad</w:t>
+      </w:r>
+    </w:p>
+    <w:p>
+      <w:pPr>
+        <w:pStyle w:val="Prrafodelista"/>
+        <w:numPr>
+          <w:ilvl w:val="0"/>
+          <w:numId w:val="25"/>
+        </w:numPr>
+      </w:pPr>
+      <w:r>
+        <w:t>Revisión de la base de datos desarrollada</w:t>
+      </w:r>
+    </w:p>
+    <w:p>
+      <w:pPr>
+        <w:rPr>
+          <w:u w:val="single"/>
+        </w:rPr>
+      </w:pPr>
+      <w:r>
+        <w:rPr>
+          <w:u w:val="single"/>
+        </w:rPr>
+        <w:t>•</w:t>
+      </w:r>
+      <w:r>
+        <w:rPr>
+          <w:u w:val="single"/>
+        </w:rPr>
+        <w:tab/>
+        <w:t>Durante</w:t>
+      </w:r>
+    </w:p>
+    <w:p>
+      <w:pPr>
+        <w:pStyle w:val="Prrafodelista"/>
+        <w:numPr>
+          <w:ilvl w:val="0"/>
+          <w:numId w:val="24"/>
+        </w:numPr>
+      </w:pPr>
+      <w:r>
+        <w:t>Se cierran las conexiones de la base de datos y se identifica el problema en caso de error.</w:t>
+      </w:r>
+    </w:p>
+    <w:p>
+      <w:pPr>
+        <w:rPr>
+          <w:u w:val="single"/>
+        </w:rPr>
+      </w:pPr>
+      <w:r>
+        <w:rPr>
+          <w:u w:val="single"/>
+        </w:rPr>
+        <w:t>•</w:t>
+      </w:r>
+      <w:r>
+        <w:rPr>
+          <w:u w:val="single"/>
+        </w:rPr>
+        <w:tab/>
+        <w:t>Después</w:t>
+      </w:r>
+    </w:p>
+    <w:p>
+      <w:pPr>
+        <w:pStyle w:val="Prrafodelista"/>
+        <w:numPr>
+          <w:ilvl w:val="0"/>
+          <w:numId w:val="23"/>
+        </w:numPr>
+      </w:pPr>
+      <w:r>
+        <w:t>Evaluar base de datos y aplicar acciones correctivas en caso de errores.</w:t>
+      </w:r>
+    </w:p>
+    <w:p/>
+    <w:p>
+      <w:pPr>
+        <w:rPr>
+          <w:b/>
+        </w:rPr>
+      </w:pPr>
+      <w:r>
+        <w:rPr>
+          <w:b/>
+        </w:rPr>
+        <w:t xml:space="preserve">Falta de equipo necesario </w:t>
+      </w:r>
+    </w:p>
+    <w:p>
+      <w:pPr>
+        <w:rPr>
+          <w:u w:val="single"/>
+        </w:rPr>
+      </w:pPr>
+      <w:r>
+        <w:rPr>
+          <w:u w:val="single"/>
+        </w:rPr>
+        <w:t>•</w:t>
+      </w:r>
+      <w:r>
+        <w:rPr>
+          <w:u w:val="single"/>
+        </w:rPr>
+        <w:tab/>
+        <w:t>Antes</w:t>
+      </w:r>
+    </w:p>
+    <w:p>
+      <w:pPr>
+        <w:pStyle w:val="Prrafodelista"/>
+        <w:numPr>
+          <w:ilvl w:val="0"/>
+          <w:numId w:val="22"/>
+        </w:numPr>
+      </w:pPr>
+      <w:r>
+        <w:t>Establecer el equipo necesario para el desarrollo del proyecto.</w:t>
+      </w:r>
+    </w:p>
+    <w:p>
+      <w:pPr>
+        <w:pStyle w:val="Prrafodelista"/>
+        <w:numPr>
+          <w:ilvl w:val="0"/>
+          <w:numId w:val="22"/>
+        </w:numPr>
+      </w:pPr>
+      <w:r>
+        <w:t>Establecer pruebas parciales de los elementos involucrados en la implementación.</w:t>
+      </w:r>
+    </w:p>
+    <w:p>
+      <w:pPr>
+        <w:pStyle w:val="Prrafodelista"/>
+        <w:numPr>
+          <w:ilvl w:val="0"/>
+          <w:numId w:val="22"/>
+        </w:numPr>
+      </w:pPr>
+      <w:r>
+        <w:t>Detectar posibles falencias o necesidades adicionales.</w:t>
+      </w:r>
+    </w:p>
+    <w:p>
+      <w:pPr>
+        <w:pStyle w:val="Prrafodelista"/>
+        <w:numPr>
+          <w:ilvl w:val="0"/>
+          <w:numId w:val="22"/>
+        </w:numPr>
+      </w:pPr>
+      <w:r>
+        <w:t>Revisión de equipo, pruebas, falencias y/o necesidades adicionales.</w:t>
+      </w:r>
+    </w:p>
+    <w:p>
+      <w:pPr>
+        <w:rPr>
+          <w:u w:val="single"/>
+        </w:rPr>
+      </w:pPr>
+      <w:r>
+        <w:rPr>
+          <w:u w:val="single"/>
+        </w:rPr>
+        <w:t>•</w:t>
+      </w:r>
+      <w:r>
+        <w:rPr>
+          <w:u w:val="single"/>
+        </w:rPr>
+        <w:tab/>
+        <w:t>Durante</w:t>
+      </w:r>
+    </w:p>
+    <w:p>
+      <w:pPr>
+        <w:pStyle w:val="Prrafodelista"/>
+        <w:numPr>
+          <w:ilvl w:val="0"/>
+          <w:numId w:val="21"/>
+        </w:numPr>
+      </w:pPr>
+      <w:r>
+        <w:t>Valida y verifica la existencia del equipo necesario.</w:t>
+      </w:r>
+    </w:p>
+    <w:p>
+      <w:pPr>
+        <w:rPr>
+          <w:u w:val="single"/>
+        </w:rPr>
+      </w:pPr>
+      <w:r>
+        <w:rPr>
+          <w:u w:val="single"/>
+        </w:rPr>
+        <w:t>•</w:t>
+      </w:r>
+      <w:r>
+        <w:rPr>
+          <w:u w:val="single"/>
+        </w:rPr>
+        <w:tab/>
+        <w:t>Después</w:t>
+      </w:r>
+    </w:p>
+    <w:p>
+      <w:pPr>
+        <w:pStyle w:val="Prrafodelista"/>
+        <w:numPr>
+          <w:ilvl w:val="0"/>
+          <w:numId w:val="20"/>
+        </w:numPr>
+      </w:pPr>
+      <w:r>
+        <w:t>Se busca las opciones que existen de equipo que cumpla los requerimientos y se selecciona a opción que cumpla mejor las necesidades del proyecto. Esto se debe notificar al SQA si contempla un retraso significativo dentro del desarrollo del proyecto.</w:t>
+      </w:r>
+    </w:p>
+    <w:p>
+      <w:pPr>
+        <w:rPr>
+          <w:b/>
+        </w:rPr>
+      </w:pPr>
+      <w:r>
+        <w:rPr>
+          <w:b/>
+        </w:rPr>
+        <w:t>Caída de servicios – Jefe de proyecto</w:t>
+      </w:r>
+    </w:p>
+    <w:p>
+      <w:pPr>
+        <w:rPr>
+          <w:u w:val="single"/>
+        </w:rPr>
+      </w:pPr>
+      <w:r>
+        <w:rPr>
+          <w:u w:val="single"/>
+        </w:rPr>
+        <w:t>•</w:t>
+      </w:r>
+      <w:r>
+        <w:rPr>
+          <w:u w:val="single"/>
+        </w:rPr>
+        <w:tab/>
+        <w:t>Antes</w:t>
+      </w:r>
+    </w:p>
+    <w:p>
+      <w:pPr>
+        <w:pStyle w:val="Prrafodelista"/>
+        <w:numPr>
+          <w:ilvl w:val="0"/>
+          <w:numId w:val="19"/>
+        </w:numPr>
+      </w:pPr>
+      <w:r>
+        <w:t xml:space="preserve">Se debe mantener organizado la información de los distintos servicios que utiliza el sistema. </w:t>
+      </w:r>
+    </w:p>
+    <w:p>
+      <w:pPr>
+        <w:pStyle w:val="Prrafodelista"/>
+        <w:numPr>
+          <w:ilvl w:val="0"/>
+          <w:numId w:val="19"/>
+        </w:numPr>
+      </w:pPr>
+      <w:r>
+        <w:lastRenderedPageBreak/>
+        <w:t>Revisión constante de los servicios que utiliza el sistema para su correcto funcionamiento.</w:t>
+      </w:r>
+    </w:p>
+    <w:p>
+      <w:pPr>
+        <w:rPr>
+          <w:u w:val="single"/>
+        </w:rPr>
+      </w:pPr>
+      <w:r>
+        <w:rPr>
+          <w:u w:val="single"/>
+        </w:rPr>
+        <w:t>•</w:t>
+      </w:r>
+      <w:r>
+        <w:rPr>
+          <w:u w:val="single"/>
+        </w:rPr>
+        <w:tab/>
+        <w:t>Durante</w:t>
+      </w:r>
+    </w:p>
+    <w:p>
+      <w:pPr>
+        <w:pStyle w:val="Prrafodelista"/>
+        <w:numPr>
+          <w:ilvl w:val="0"/>
+          <w:numId w:val="18"/>
+        </w:numPr>
+      </w:pPr>
+      <w:r>
+        <w:t>Bajar el servicio que esta funcionando mal.</w:t>
+      </w:r>
+    </w:p>
+    <w:p>
+      <w:pPr>
+        <w:pStyle w:val="Prrafodelista"/>
+        <w:numPr>
+          <w:ilvl w:val="0"/>
+          <w:numId w:val="18"/>
+        </w:numPr>
+      </w:pPr>
+      <w:r>
+        <w:t>Levantar el servicio después de solucionar la contingencia.</w:t>
+      </w:r>
+    </w:p>
+    <w:p>
+      <w:pPr>
+        <w:pStyle w:val="Prrafodelista"/>
+        <w:numPr>
+          <w:ilvl w:val="0"/>
+          <w:numId w:val="18"/>
+        </w:numPr>
+      </w:pPr>
+      <w:r>
+        <w:t>Revisar operaciones anexas al servicio para verificar su correcto funcionamiento.</w:t>
+      </w:r>
+    </w:p>
+    <w:p>
+      <w:pPr>
+        <w:rPr>
+          <w:u w:val="single"/>
+        </w:rPr>
+      </w:pPr>
+      <w:r>
+        <w:rPr>
+          <w:u w:val="single"/>
+        </w:rPr>
+        <w:t>•</w:t>
+      </w:r>
+      <w:r>
+        <w:rPr>
+          <w:u w:val="single"/>
+        </w:rPr>
+        <w:tab/>
+        <w:t>Después</w:t>
+      </w:r>
+    </w:p>
+    <w:p>
+      <w:pPr>
+        <w:pStyle w:val="Prrafodelista"/>
+        <w:numPr>
+          <w:ilvl w:val="0"/>
+          <w:numId w:val="17"/>
+        </w:numPr>
+      </w:pPr>
+      <w:r>
+        <w:t>Mantención de los servicios que se utilizan dentro del Software.</w:t>
+      </w:r>
+    </w:p>
+    <w:p>
+      <w:pPr>
+        <w:rPr>
+          <w:b/>
+        </w:rPr>
+      </w:pPr>
+      <w:r>
+        <w:rPr>
+          <w:b/>
+        </w:rPr>
+        <w:t xml:space="preserve">Requerimientos no viables </w:t>
+      </w:r>
+    </w:p>
+    <w:p>
+      <w:pPr>
+        <w:rPr>
+          <w:u w:val="single"/>
+        </w:rPr>
+      </w:pPr>
+      <w:r>
+        <w:rPr>
+          <w:u w:val="single"/>
+        </w:rPr>
+        <w:t>•</w:t>
+      </w:r>
+      <w:r>
+        <w:rPr>
+          <w:u w:val="single"/>
+        </w:rPr>
+        <w:tab/>
+        <w:t>Antes</w:t>
+      </w:r>
+    </w:p>
+    <w:p>
+      <w:pPr>
+        <w:pStyle w:val="Prrafodelista"/>
+        <w:numPr>
+          <w:ilvl w:val="0"/>
+          <w:numId w:val="16"/>
+        </w:numPr>
+      </w:pPr>
+      <w:r>
+        <w:t>Establecer objetivos necesarios para el proyecto.</w:t>
+      </w:r>
+    </w:p>
+    <w:p>
+      <w:pPr>
+        <w:pStyle w:val="Prrafodelista"/>
+        <w:numPr>
+          <w:ilvl w:val="0"/>
+          <w:numId w:val="16"/>
+        </w:numPr>
+      </w:pPr>
+      <w:r>
+        <w:t>Realizar estudio o análisis de técnica a utilizar para recolección de datos.</w:t>
+      </w:r>
+    </w:p>
+    <w:p>
+      <w:pPr>
+        <w:pStyle w:val="Prrafodelista"/>
+        <w:numPr>
+          <w:ilvl w:val="0"/>
+          <w:numId w:val="16"/>
+        </w:numPr>
+      </w:pPr>
+      <w:r>
+        <w:t>Realizar entrevista para toma de requerimientos.</w:t>
+      </w:r>
+    </w:p>
+    <w:p>
+      <w:pPr>
+        <w:pStyle w:val="Prrafodelista"/>
+        <w:numPr>
+          <w:ilvl w:val="0"/>
+          <w:numId w:val="16"/>
+        </w:numPr>
+      </w:pPr>
+      <w:r>
+        <w:t>Realizar investigación de factibilidades relacionadas al área de negocio del cliente.</w:t>
+      </w:r>
+    </w:p>
+    <w:p>
+      <w:pPr>
+        <w:rPr>
+          <w:u w:val="single"/>
+        </w:rPr>
+      </w:pPr>
+      <w:r>
+        <w:rPr>
+          <w:u w:val="single"/>
+        </w:rPr>
+        <w:t>•</w:t>
+      </w:r>
+      <w:r>
+        <w:rPr>
+          <w:u w:val="single"/>
+        </w:rPr>
+        <w:tab/>
+        <w:t>Durante</w:t>
+      </w:r>
+    </w:p>
+    <w:p>
+      <w:pPr>
+        <w:pStyle w:val="Prrafodelista"/>
+        <w:numPr>
+          <w:ilvl w:val="0"/>
+          <w:numId w:val="15"/>
+        </w:numPr>
+      </w:pPr>
+      <w:r>
+        <w:t>Registrar problemas que ocurran en el análisis.</w:t>
+      </w:r>
+    </w:p>
+    <w:p>
+      <w:pPr>
+        <w:rPr>
+          <w:u w:val="single"/>
+        </w:rPr>
+      </w:pPr>
+      <w:r>
+        <w:rPr>
+          <w:u w:val="single"/>
+        </w:rPr>
+        <w:t>•</w:t>
+      </w:r>
+      <w:r>
+        <w:rPr>
+          <w:u w:val="single"/>
+        </w:rPr>
+        <w:tab/>
+        <w:t>Después</w:t>
+      </w:r>
+    </w:p>
+    <w:p>
+      <w:pPr>
+        <w:pStyle w:val="Prrafodelista"/>
+        <w:numPr>
+          <w:ilvl w:val="0"/>
+          <w:numId w:val="14"/>
+        </w:numPr>
+      </w:pPr>
+      <w:r>
+        <w:t>En caso de que el conflicto sea detectado después, se debe contactar al cliente para informarle sobre conflicto, con posibles soluciones o alternativas disponibles que posee.</w:t>
+      </w:r>
+    </w:p>
+    <w:p>
+      <w:pPr>
+        <w:rPr>
+          <w:b/>
+        </w:rPr>
+      </w:pPr>
+      <w:r>
+        <w:rPr>
+          <w:b/>
+        </w:rPr>
+        <w:t>Error en la planificación</w:t>
+      </w:r>
+    </w:p>
+    <w:p>
+      <w:pPr>
+        <w:rPr>
+          <w:u w:val="single"/>
+        </w:rPr>
+      </w:pPr>
+      <w:r>
+        <w:rPr>
+          <w:u w:val="single"/>
+        </w:rPr>
+        <w:t>•</w:t>
+      </w:r>
+      <w:r>
+        <w:rPr>
+          <w:u w:val="single"/>
+        </w:rPr>
+        <w:tab/>
+        <w:t>Antes</w:t>
+      </w:r>
+    </w:p>
+    <w:p>
+      <w:pPr>
+        <w:pStyle w:val="Prrafodelista"/>
+        <w:numPr>
+          <w:ilvl w:val="0"/>
+          <w:numId w:val="13"/>
+        </w:numPr>
+      </w:pPr>
+      <w:r>
+        <w:t>Establecer planificación temporal.</w:t>
+      </w:r>
+    </w:p>
+    <w:p>
+      <w:pPr>
+        <w:pStyle w:val="Prrafodelista"/>
+        <w:numPr>
+          <w:ilvl w:val="0"/>
+          <w:numId w:val="13"/>
+        </w:numPr>
+      </w:pPr>
+      <w:r>
+        <w:t>Establecer tiempos de holgura para el desarrollo de la planificación.</w:t>
+      </w:r>
+    </w:p>
+    <w:p>
+      <w:pPr>
+        <w:rPr>
+          <w:u w:val="single"/>
+        </w:rPr>
+      </w:pPr>
+      <w:r>
+        <w:rPr>
+          <w:u w:val="single"/>
+        </w:rPr>
+        <w:t>•</w:t>
+      </w:r>
+      <w:r>
+        <w:rPr>
+          <w:u w:val="single"/>
+        </w:rPr>
+        <w:tab/>
+        <w:t>Durante</w:t>
+      </w:r>
+    </w:p>
+    <w:p>
+      <w:pPr>
+        <w:pStyle w:val="Prrafodelista"/>
+        <w:numPr>
+          <w:ilvl w:val="0"/>
+          <w:numId w:val="12"/>
+        </w:numPr>
+      </w:pPr>
+      <w:r>
+        <w:t xml:space="preserve">Si se detecta una falla en la planificación, debe identificarse que ocasionó el problema y estimar el grado de daño que producirá esto sobre el desarrollo del proyecto. </w:t>
+      </w:r>
+    </w:p>
+    <w:p>
+      <w:pPr>
+        <w:pStyle w:val="Prrafodelista"/>
+        <w:numPr>
+          <w:ilvl w:val="0"/>
+          <w:numId w:val="12"/>
+        </w:numPr>
+      </w:pPr>
+      <w:r>
+        <w:t>Registrar contingencias que ocurran dentro del desarrollo de la planificación.</w:t>
+      </w:r>
+    </w:p>
+    <w:p>
+      <w:pPr>
+        <w:rPr>
+          <w:u w:val="single"/>
+        </w:rPr>
+      </w:pPr>
+      <w:r>
+        <w:rPr>
+          <w:u w:val="single"/>
+        </w:rPr>
+        <w:t>•</w:t>
+      </w:r>
+      <w:r>
+        <w:rPr>
+          <w:u w:val="single"/>
+        </w:rPr>
+        <w:tab/>
+        <w:t xml:space="preserve">Después </w:t>
+      </w:r>
+    </w:p>
+    <w:p>
+      <w:pPr>
+        <w:pStyle w:val="Prrafodelista"/>
+        <w:numPr>
+          <w:ilvl w:val="0"/>
+          <w:numId w:val="11"/>
+        </w:numPr>
+      </w:pPr>
+      <w:r>
+        <w:lastRenderedPageBreak/>
+        <w:t>El jefe de proyecto toma medidas para neutralizar cualquier problema que pueda estar afectando la planificación y actualizar ésta para reflejar la nueva situación. Se debe incluir los cambios realizados en la planificación al cliente cuando esta ocasione cambios importantes.</w:t>
+      </w:r>
+    </w:p>
+    <w:p/>
+    <w:p>
+      <w:pPr>
+        <w:rPr>
+          <w:b/>
+        </w:rPr>
+      </w:pPr>
+      <w:r>
+        <w:rPr>
+          <w:b/>
+        </w:rPr>
+        <w:t xml:space="preserve">El sistema requiere más esfuerzo del presupuestado </w:t>
+      </w:r>
+    </w:p>
+    <w:p>
+      <w:pPr>
+        <w:rPr>
+          <w:u w:val="single"/>
+        </w:rPr>
+      </w:pPr>
+      <w:r>
+        <w:rPr>
+          <w:u w:val="single"/>
+        </w:rPr>
+        <w:t>•</w:t>
+      </w:r>
+      <w:r>
+        <w:rPr>
+          <w:u w:val="single"/>
+        </w:rPr>
+        <w:tab/>
+        <w:t>Antes</w:t>
+      </w:r>
+    </w:p>
+    <w:p>
+      <w:pPr>
+        <w:pStyle w:val="Prrafodelista"/>
+        <w:numPr>
+          <w:ilvl w:val="0"/>
+          <w:numId w:val="10"/>
+        </w:numPr>
+      </w:pPr>
+      <w:r>
+        <w:t>Establecer claramente las tareas y los tiempos.</w:t>
+      </w:r>
+    </w:p>
+    <w:p>
+      <w:pPr>
+        <w:pStyle w:val="Prrafodelista"/>
+        <w:numPr>
+          <w:ilvl w:val="0"/>
+          <w:numId w:val="10"/>
+        </w:numPr>
+      </w:pPr>
+      <w:r>
+        <w:t>Evaluar el esfuerzo real requerido por tarea.</w:t>
+      </w:r>
+    </w:p>
+    <w:p>
+      <w:pPr>
+        <w:pStyle w:val="Prrafodelista"/>
+        <w:numPr>
+          <w:ilvl w:val="0"/>
+          <w:numId w:val="10"/>
+        </w:numPr>
+      </w:pPr>
+      <w:r>
+        <w:t>Actualizar planificaciones.</w:t>
+      </w:r>
+    </w:p>
+    <w:p>
+      <w:pPr>
+        <w:rPr>
+          <w:u w:val="single"/>
+        </w:rPr>
+      </w:pPr>
+      <w:r>
+        <w:rPr>
+          <w:u w:val="single"/>
+        </w:rPr>
+        <w:t>•</w:t>
+      </w:r>
+      <w:r>
+        <w:rPr>
+          <w:u w:val="single"/>
+        </w:rPr>
+        <w:tab/>
+        <w:t>Durante</w:t>
+      </w:r>
+    </w:p>
+    <w:p>
+      <w:pPr>
+        <w:pStyle w:val="Prrafodelista"/>
+        <w:numPr>
+          <w:ilvl w:val="0"/>
+          <w:numId w:val="9"/>
+        </w:numPr>
+      </w:pPr>
+      <w:r>
+        <w:t>Registrar problemas ocurridos dentro del tiempo en que se desarrolle el proyecto.</w:t>
+      </w:r>
+    </w:p>
+    <w:p>
+      <w:pPr>
+        <w:rPr>
+          <w:u w:val="single"/>
+        </w:rPr>
+      </w:pPr>
+      <w:r>
+        <w:rPr>
+          <w:u w:val="single"/>
+        </w:rPr>
+        <w:t>•</w:t>
+      </w:r>
+      <w:r>
+        <w:rPr>
+          <w:u w:val="single"/>
+        </w:rPr>
+        <w:tab/>
+        <w:t>Después</w:t>
+      </w:r>
+    </w:p>
+    <w:p>
+      <w:pPr>
+        <w:pStyle w:val="Prrafodelista"/>
+        <w:numPr>
+          <w:ilvl w:val="0"/>
+          <w:numId w:val="8"/>
+        </w:numPr>
+      </w:pPr>
+      <w:r>
+        <w:t>Se deben buscar alternativas para aumentar la productividad del personal para mitigar los efectos de este problema sobre el desarrollo del proyecto.</w:t>
+      </w:r>
+    </w:p>
+    <w:p>
+      <w:pPr>
+        <w:rPr>
+          <w:b/>
+        </w:rPr>
+      </w:pPr>
+      <w:r>
+        <w:rPr>
+          <w:b/>
+        </w:rPr>
+        <w:t xml:space="preserve">Cambio de requerimiento </w:t>
+      </w:r>
+    </w:p>
+    <w:p>
+      <w:pPr>
+        <w:rPr>
+          <w:u w:val="single"/>
+        </w:rPr>
+      </w:pPr>
+      <w:r>
+        <w:rPr>
+          <w:u w:val="single"/>
+        </w:rPr>
+        <w:t>•</w:t>
+      </w:r>
+      <w:r>
+        <w:rPr>
+          <w:u w:val="single"/>
+        </w:rPr>
+        <w:tab/>
+        <w:t>Antes</w:t>
+      </w:r>
+    </w:p>
+    <w:p>
+      <w:pPr>
+        <w:pStyle w:val="Prrafodelista"/>
+        <w:numPr>
+          <w:ilvl w:val="0"/>
+          <w:numId w:val="7"/>
+        </w:numPr>
+      </w:pPr>
+      <w:r>
+        <w:t>Establecer los requerimientos del usuario.</w:t>
+      </w:r>
+    </w:p>
+    <w:p>
+      <w:pPr>
+        <w:pStyle w:val="Prrafodelista"/>
+        <w:numPr>
+          <w:ilvl w:val="0"/>
+          <w:numId w:val="7"/>
+        </w:numPr>
+      </w:pPr>
+      <w:r>
+        <w:t>Verificar que se cumplan los requerimientos dentro del proyecto.</w:t>
+      </w:r>
+    </w:p>
+    <w:p>
+      <w:pPr>
+        <w:rPr>
+          <w:u w:val="single"/>
+        </w:rPr>
+      </w:pPr>
+      <w:r>
+        <w:rPr>
+          <w:u w:val="single"/>
+        </w:rPr>
+        <w:t>•</w:t>
+      </w:r>
+      <w:r>
+        <w:rPr>
+          <w:u w:val="single"/>
+        </w:rPr>
+        <w:tab/>
+        <w:t>Durante</w:t>
+      </w:r>
+    </w:p>
+    <w:p>
+      <w:pPr>
+        <w:pStyle w:val="Prrafodelista"/>
+        <w:numPr>
+          <w:ilvl w:val="0"/>
+          <w:numId w:val="6"/>
+        </w:numPr>
+      </w:pPr>
+      <w:r>
+        <w:t xml:space="preserve">Se debe analizar el requerimiento modificado por el cliente y evaluar el impacto que tiene sobre el diseño actual del software. </w:t>
+      </w:r>
+    </w:p>
+    <w:p>
+      <w:pPr>
+        <w:rPr>
+          <w:u w:val="single"/>
+        </w:rPr>
+      </w:pPr>
+      <w:r>
+        <w:rPr>
+          <w:u w:val="single"/>
+        </w:rPr>
+        <w:t>•</w:t>
+      </w:r>
+      <w:r>
+        <w:rPr>
+          <w:u w:val="single"/>
+        </w:rPr>
+        <w:tab/>
+        <w:t>Después</w:t>
+      </w:r>
+    </w:p>
+    <w:p>
+      <w:pPr>
+        <w:pStyle w:val="Prrafodelista"/>
+        <w:numPr>
+          <w:ilvl w:val="0"/>
+          <w:numId w:val="5"/>
+        </w:numPr>
+      </w:pPr>
+      <w:r>
+        <w:t xml:space="preserve">Se debe identificar las partes del sistema comprometidas por el cambio y notificar al </w:t>
+      </w:r>
       <w:bookmarkStart w:id="0" w:name="_GoBack"/>
       <w:bookmarkEnd w:id="0"/>
-    </w:p>
-    <w:p>
-      <w:pPr>
-        <w:pStyle w:val="Ttulo2"/>
-      </w:pPr>
-      <w:r>
-        <w:t>Documentación de seguimiento y controles</w:t>
-      </w:r>
-    </w:p>
-    <w:p/>
-    <w:p>
-      <w:pPr>
-        <w:pStyle w:val="Ttulo2"/>
-      </w:pPr>
-      <w:r>
-        <w:t>Documentación de técnica de recolección de datos</w:t>
-      </w:r>
-    </w:p>
-    <w:p/>
-    <w:p>
-      <w:pPr>
-        <w:pStyle w:val="Ttulo2"/>
-      </w:pPr>
-      <w:r>
-        <w:t>Planificación de control de riesgos identificados</w:t>
+      <w:r>
+        <w:t>SQA. Este debe estimar el efecto que tendrá el cambio sobre el desarrollo y actualizar la planificación para reflejar estos cambios. Finalmente se rediseña las secciones involucradas para que cumplan con los nuevos requerimientos.</w:t>
       </w:r>
     </w:p>
     <w:p/>
@@ -1078,7 +2386,7 @@
             <w:rPr>
               <w:noProof/>
             </w:rPr>
-            <w:t>2</w:t>
+            <w:t>1</w:t>
           </w:r>
           <w:r>
             <w:fldChar w:fldCharType="end"/>
@@ -1156,14 +2464,27 @@
     <w:r>
       <w:t>.</w:t>
     </w:r>
-    <w:fldSimple w:instr=" STYLEREF  &quot;Título 1&quot;  \* MERGEFORMAT ">
-      <w:r>
-        <w:rPr>
-          <w:noProof/>
-        </w:rPr>
-        <w:t>Anexos</w:t>
-      </w:r>
-    </w:fldSimple>
+    <w:r>
+      <w:fldChar w:fldCharType="begin"/>
+    </w:r>
+    <w:r>
+      <w:instrText xml:space="preserve"> STYLEREF  "Título 1"  \* MERGEFORMAT </w:instrText>
+    </w:r>
+    <w:r>
+      <w:fldChar w:fldCharType="separate"/>
+    </w:r>
+    <w:r>
+      <w:rPr>
+        <w:noProof/>
+      </w:rPr>
+      <w:t>Anexos</w:t>
+    </w:r>
+    <w:r>
+      <w:rPr>
+        <w:noProof/>
+      </w:rPr>
+      <w:fldChar w:fldCharType="end"/>
+    </w:r>
   </w:p>
 </w:hdr>
 </file>
@@ -1398,6 +2719,3366 @@
       </w:pPr>
       <w:rPr>
         <w:rFonts w:hint="default"/>
+      </w:rPr>
+    </w:lvl>
+  </w:abstractNum>
+  <w:abstractNum w:abstractNumId="1">
+    <w:nsid w:val="05DD2AE4"/>
+    <w:multiLevelType w:val="hybridMultilevel"/>
+    <w:tmpl w:val="007AC402"/>
+    <w:lvl w:ilvl="0" w:tplc="688C185E">
+      <w:numFmt w:val="bullet"/>
+      <w:lvlText w:val=""/>
+      <w:lvlJc w:val="left"/>
+      <w:pPr>
+        <w:ind w:left="720" w:hanging="360"/>
+      </w:pPr>
+      <w:rPr>
+        <w:rFonts w:ascii="Wingdings" w:eastAsiaTheme="minorHAnsi" w:hAnsi="Wingdings" w:cstheme="minorBidi" w:hint="default"/>
+      </w:rPr>
+    </w:lvl>
+    <w:lvl w:ilvl="1" w:tplc="340A0003" w:tentative="1">
+      <w:start w:val="1"/>
+      <w:numFmt w:val="bullet"/>
+      <w:lvlText w:val="o"/>
+      <w:lvlJc w:val="left"/>
+      <w:pPr>
+        <w:ind w:left="1440" w:hanging="360"/>
+      </w:pPr>
+      <w:rPr>
+        <w:rFonts w:ascii="Courier New" w:hAnsi="Courier New" w:cs="Courier New" w:hint="default"/>
+      </w:rPr>
+    </w:lvl>
+    <w:lvl w:ilvl="2" w:tplc="340A0005" w:tentative="1">
+      <w:start w:val="1"/>
+      <w:numFmt w:val="bullet"/>
+      <w:lvlText w:val=""/>
+      <w:lvlJc w:val="left"/>
+      <w:pPr>
+        <w:ind w:left="2160" w:hanging="360"/>
+      </w:pPr>
+      <w:rPr>
+        <w:rFonts w:ascii="Wingdings" w:hAnsi="Wingdings" w:hint="default"/>
+      </w:rPr>
+    </w:lvl>
+    <w:lvl w:ilvl="3" w:tplc="340A0001" w:tentative="1">
+      <w:start w:val="1"/>
+      <w:numFmt w:val="bullet"/>
+      <w:lvlText w:val=""/>
+      <w:lvlJc w:val="left"/>
+      <w:pPr>
+        <w:ind w:left="2880" w:hanging="360"/>
+      </w:pPr>
+      <w:rPr>
+        <w:rFonts w:ascii="Symbol" w:hAnsi="Symbol" w:hint="default"/>
+      </w:rPr>
+    </w:lvl>
+    <w:lvl w:ilvl="4" w:tplc="340A0003" w:tentative="1">
+      <w:start w:val="1"/>
+      <w:numFmt w:val="bullet"/>
+      <w:lvlText w:val="o"/>
+      <w:lvlJc w:val="left"/>
+      <w:pPr>
+        <w:ind w:left="3600" w:hanging="360"/>
+      </w:pPr>
+      <w:rPr>
+        <w:rFonts w:ascii="Courier New" w:hAnsi="Courier New" w:cs="Courier New" w:hint="default"/>
+      </w:rPr>
+    </w:lvl>
+    <w:lvl w:ilvl="5" w:tplc="340A0005" w:tentative="1">
+      <w:start w:val="1"/>
+      <w:numFmt w:val="bullet"/>
+      <w:lvlText w:val=""/>
+      <w:lvlJc w:val="left"/>
+      <w:pPr>
+        <w:ind w:left="4320" w:hanging="360"/>
+      </w:pPr>
+      <w:rPr>
+        <w:rFonts w:ascii="Wingdings" w:hAnsi="Wingdings" w:hint="default"/>
+      </w:rPr>
+    </w:lvl>
+    <w:lvl w:ilvl="6" w:tplc="340A0001" w:tentative="1">
+      <w:start w:val="1"/>
+      <w:numFmt w:val="bullet"/>
+      <w:lvlText w:val=""/>
+      <w:lvlJc w:val="left"/>
+      <w:pPr>
+        <w:ind w:left="5040" w:hanging="360"/>
+      </w:pPr>
+      <w:rPr>
+        <w:rFonts w:ascii="Symbol" w:hAnsi="Symbol" w:hint="default"/>
+      </w:rPr>
+    </w:lvl>
+    <w:lvl w:ilvl="7" w:tplc="340A0003" w:tentative="1">
+      <w:start w:val="1"/>
+      <w:numFmt w:val="bullet"/>
+      <w:lvlText w:val="o"/>
+      <w:lvlJc w:val="left"/>
+      <w:pPr>
+        <w:ind w:left="5760" w:hanging="360"/>
+      </w:pPr>
+      <w:rPr>
+        <w:rFonts w:ascii="Courier New" w:hAnsi="Courier New" w:cs="Courier New" w:hint="default"/>
+      </w:rPr>
+    </w:lvl>
+    <w:lvl w:ilvl="8" w:tplc="340A0005" w:tentative="1">
+      <w:start w:val="1"/>
+      <w:numFmt w:val="bullet"/>
+      <w:lvlText w:val=""/>
+      <w:lvlJc w:val="left"/>
+      <w:pPr>
+        <w:ind w:left="6480" w:hanging="360"/>
+      </w:pPr>
+      <w:rPr>
+        <w:rFonts w:ascii="Wingdings" w:hAnsi="Wingdings" w:hint="default"/>
+      </w:rPr>
+    </w:lvl>
+  </w:abstractNum>
+  <w:abstractNum w:abstractNumId="2">
+    <w:nsid w:val="0A674CB9"/>
+    <w:multiLevelType w:val="hybridMultilevel"/>
+    <w:tmpl w:val="35CEB0EA"/>
+    <w:lvl w:ilvl="0" w:tplc="688C185E">
+      <w:numFmt w:val="bullet"/>
+      <w:lvlText w:val=""/>
+      <w:lvlJc w:val="left"/>
+      <w:pPr>
+        <w:ind w:left="720" w:hanging="360"/>
+      </w:pPr>
+      <w:rPr>
+        <w:rFonts w:ascii="Wingdings" w:eastAsiaTheme="minorHAnsi" w:hAnsi="Wingdings" w:cstheme="minorBidi" w:hint="default"/>
+      </w:rPr>
+    </w:lvl>
+    <w:lvl w:ilvl="1" w:tplc="340A0003" w:tentative="1">
+      <w:start w:val="1"/>
+      <w:numFmt w:val="bullet"/>
+      <w:lvlText w:val="o"/>
+      <w:lvlJc w:val="left"/>
+      <w:pPr>
+        <w:ind w:left="1440" w:hanging="360"/>
+      </w:pPr>
+      <w:rPr>
+        <w:rFonts w:ascii="Courier New" w:hAnsi="Courier New" w:cs="Courier New" w:hint="default"/>
+      </w:rPr>
+    </w:lvl>
+    <w:lvl w:ilvl="2" w:tplc="340A0005" w:tentative="1">
+      <w:start w:val="1"/>
+      <w:numFmt w:val="bullet"/>
+      <w:lvlText w:val=""/>
+      <w:lvlJc w:val="left"/>
+      <w:pPr>
+        <w:ind w:left="2160" w:hanging="360"/>
+      </w:pPr>
+      <w:rPr>
+        <w:rFonts w:ascii="Wingdings" w:hAnsi="Wingdings" w:hint="default"/>
+      </w:rPr>
+    </w:lvl>
+    <w:lvl w:ilvl="3" w:tplc="340A0001" w:tentative="1">
+      <w:start w:val="1"/>
+      <w:numFmt w:val="bullet"/>
+      <w:lvlText w:val=""/>
+      <w:lvlJc w:val="left"/>
+      <w:pPr>
+        <w:ind w:left="2880" w:hanging="360"/>
+      </w:pPr>
+      <w:rPr>
+        <w:rFonts w:ascii="Symbol" w:hAnsi="Symbol" w:hint="default"/>
+      </w:rPr>
+    </w:lvl>
+    <w:lvl w:ilvl="4" w:tplc="340A0003" w:tentative="1">
+      <w:start w:val="1"/>
+      <w:numFmt w:val="bullet"/>
+      <w:lvlText w:val="o"/>
+      <w:lvlJc w:val="left"/>
+      <w:pPr>
+        <w:ind w:left="3600" w:hanging="360"/>
+      </w:pPr>
+      <w:rPr>
+        <w:rFonts w:ascii="Courier New" w:hAnsi="Courier New" w:cs="Courier New" w:hint="default"/>
+      </w:rPr>
+    </w:lvl>
+    <w:lvl w:ilvl="5" w:tplc="340A0005" w:tentative="1">
+      <w:start w:val="1"/>
+      <w:numFmt w:val="bullet"/>
+      <w:lvlText w:val=""/>
+      <w:lvlJc w:val="left"/>
+      <w:pPr>
+        <w:ind w:left="4320" w:hanging="360"/>
+      </w:pPr>
+      <w:rPr>
+        <w:rFonts w:ascii="Wingdings" w:hAnsi="Wingdings" w:hint="default"/>
+      </w:rPr>
+    </w:lvl>
+    <w:lvl w:ilvl="6" w:tplc="340A0001" w:tentative="1">
+      <w:start w:val="1"/>
+      <w:numFmt w:val="bullet"/>
+      <w:lvlText w:val=""/>
+      <w:lvlJc w:val="left"/>
+      <w:pPr>
+        <w:ind w:left="5040" w:hanging="360"/>
+      </w:pPr>
+      <w:rPr>
+        <w:rFonts w:ascii="Symbol" w:hAnsi="Symbol" w:hint="default"/>
+      </w:rPr>
+    </w:lvl>
+    <w:lvl w:ilvl="7" w:tplc="340A0003" w:tentative="1">
+      <w:start w:val="1"/>
+      <w:numFmt w:val="bullet"/>
+      <w:lvlText w:val="o"/>
+      <w:lvlJc w:val="left"/>
+      <w:pPr>
+        <w:ind w:left="5760" w:hanging="360"/>
+      </w:pPr>
+      <w:rPr>
+        <w:rFonts w:ascii="Courier New" w:hAnsi="Courier New" w:cs="Courier New" w:hint="default"/>
+      </w:rPr>
+    </w:lvl>
+    <w:lvl w:ilvl="8" w:tplc="340A0005" w:tentative="1">
+      <w:start w:val="1"/>
+      <w:numFmt w:val="bullet"/>
+      <w:lvlText w:val=""/>
+      <w:lvlJc w:val="left"/>
+      <w:pPr>
+        <w:ind w:left="6480" w:hanging="360"/>
+      </w:pPr>
+      <w:rPr>
+        <w:rFonts w:ascii="Wingdings" w:hAnsi="Wingdings" w:hint="default"/>
+      </w:rPr>
+    </w:lvl>
+  </w:abstractNum>
+  <w:abstractNum w:abstractNumId="3">
+    <w:nsid w:val="0B8E74D6"/>
+    <w:multiLevelType w:val="hybridMultilevel"/>
+    <w:tmpl w:val="DAFC9F18"/>
+    <w:lvl w:ilvl="0" w:tplc="688C185E">
+      <w:numFmt w:val="bullet"/>
+      <w:lvlText w:val=""/>
+      <w:lvlJc w:val="left"/>
+      <w:pPr>
+        <w:ind w:left="720" w:hanging="360"/>
+      </w:pPr>
+      <w:rPr>
+        <w:rFonts w:ascii="Wingdings" w:eastAsiaTheme="minorHAnsi" w:hAnsi="Wingdings" w:cstheme="minorBidi" w:hint="default"/>
+      </w:rPr>
+    </w:lvl>
+    <w:lvl w:ilvl="1" w:tplc="340A0003" w:tentative="1">
+      <w:start w:val="1"/>
+      <w:numFmt w:val="bullet"/>
+      <w:lvlText w:val="o"/>
+      <w:lvlJc w:val="left"/>
+      <w:pPr>
+        <w:ind w:left="1440" w:hanging="360"/>
+      </w:pPr>
+      <w:rPr>
+        <w:rFonts w:ascii="Courier New" w:hAnsi="Courier New" w:cs="Courier New" w:hint="default"/>
+      </w:rPr>
+    </w:lvl>
+    <w:lvl w:ilvl="2" w:tplc="340A0005" w:tentative="1">
+      <w:start w:val="1"/>
+      <w:numFmt w:val="bullet"/>
+      <w:lvlText w:val=""/>
+      <w:lvlJc w:val="left"/>
+      <w:pPr>
+        <w:ind w:left="2160" w:hanging="360"/>
+      </w:pPr>
+      <w:rPr>
+        <w:rFonts w:ascii="Wingdings" w:hAnsi="Wingdings" w:hint="default"/>
+      </w:rPr>
+    </w:lvl>
+    <w:lvl w:ilvl="3" w:tplc="340A0001" w:tentative="1">
+      <w:start w:val="1"/>
+      <w:numFmt w:val="bullet"/>
+      <w:lvlText w:val=""/>
+      <w:lvlJc w:val="left"/>
+      <w:pPr>
+        <w:ind w:left="2880" w:hanging="360"/>
+      </w:pPr>
+      <w:rPr>
+        <w:rFonts w:ascii="Symbol" w:hAnsi="Symbol" w:hint="default"/>
+      </w:rPr>
+    </w:lvl>
+    <w:lvl w:ilvl="4" w:tplc="340A0003" w:tentative="1">
+      <w:start w:val="1"/>
+      <w:numFmt w:val="bullet"/>
+      <w:lvlText w:val="o"/>
+      <w:lvlJc w:val="left"/>
+      <w:pPr>
+        <w:ind w:left="3600" w:hanging="360"/>
+      </w:pPr>
+      <w:rPr>
+        <w:rFonts w:ascii="Courier New" w:hAnsi="Courier New" w:cs="Courier New" w:hint="default"/>
+      </w:rPr>
+    </w:lvl>
+    <w:lvl w:ilvl="5" w:tplc="340A0005" w:tentative="1">
+      <w:start w:val="1"/>
+      <w:numFmt w:val="bullet"/>
+      <w:lvlText w:val=""/>
+      <w:lvlJc w:val="left"/>
+      <w:pPr>
+        <w:ind w:left="4320" w:hanging="360"/>
+      </w:pPr>
+      <w:rPr>
+        <w:rFonts w:ascii="Wingdings" w:hAnsi="Wingdings" w:hint="default"/>
+      </w:rPr>
+    </w:lvl>
+    <w:lvl w:ilvl="6" w:tplc="340A0001" w:tentative="1">
+      <w:start w:val="1"/>
+      <w:numFmt w:val="bullet"/>
+      <w:lvlText w:val=""/>
+      <w:lvlJc w:val="left"/>
+      <w:pPr>
+        <w:ind w:left="5040" w:hanging="360"/>
+      </w:pPr>
+      <w:rPr>
+        <w:rFonts w:ascii="Symbol" w:hAnsi="Symbol" w:hint="default"/>
+      </w:rPr>
+    </w:lvl>
+    <w:lvl w:ilvl="7" w:tplc="340A0003" w:tentative="1">
+      <w:start w:val="1"/>
+      <w:numFmt w:val="bullet"/>
+      <w:lvlText w:val="o"/>
+      <w:lvlJc w:val="left"/>
+      <w:pPr>
+        <w:ind w:left="5760" w:hanging="360"/>
+      </w:pPr>
+      <w:rPr>
+        <w:rFonts w:ascii="Courier New" w:hAnsi="Courier New" w:cs="Courier New" w:hint="default"/>
+      </w:rPr>
+    </w:lvl>
+    <w:lvl w:ilvl="8" w:tplc="340A0005" w:tentative="1">
+      <w:start w:val="1"/>
+      <w:numFmt w:val="bullet"/>
+      <w:lvlText w:val=""/>
+      <w:lvlJc w:val="left"/>
+      <w:pPr>
+        <w:ind w:left="6480" w:hanging="360"/>
+      </w:pPr>
+      <w:rPr>
+        <w:rFonts w:ascii="Wingdings" w:hAnsi="Wingdings" w:hint="default"/>
+      </w:rPr>
+    </w:lvl>
+  </w:abstractNum>
+  <w:abstractNum w:abstractNumId="4">
+    <w:nsid w:val="0E783477"/>
+    <w:multiLevelType w:val="hybridMultilevel"/>
+    <w:tmpl w:val="98E4DAA8"/>
+    <w:lvl w:ilvl="0" w:tplc="688C185E">
+      <w:numFmt w:val="bullet"/>
+      <w:lvlText w:val=""/>
+      <w:lvlJc w:val="left"/>
+      <w:pPr>
+        <w:ind w:left="720" w:hanging="360"/>
+      </w:pPr>
+      <w:rPr>
+        <w:rFonts w:ascii="Wingdings" w:eastAsiaTheme="minorHAnsi" w:hAnsi="Wingdings" w:cstheme="minorBidi" w:hint="default"/>
+      </w:rPr>
+    </w:lvl>
+    <w:lvl w:ilvl="1" w:tplc="340A0003" w:tentative="1">
+      <w:start w:val="1"/>
+      <w:numFmt w:val="bullet"/>
+      <w:lvlText w:val="o"/>
+      <w:lvlJc w:val="left"/>
+      <w:pPr>
+        <w:ind w:left="1440" w:hanging="360"/>
+      </w:pPr>
+      <w:rPr>
+        <w:rFonts w:ascii="Courier New" w:hAnsi="Courier New" w:cs="Courier New" w:hint="default"/>
+      </w:rPr>
+    </w:lvl>
+    <w:lvl w:ilvl="2" w:tplc="340A0005" w:tentative="1">
+      <w:start w:val="1"/>
+      <w:numFmt w:val="bullet"/>
+      <w:lvlText w:val=""/>
+      <w:lvlJc w:val="left"/>
+      <w:pPr>
+        <w:ind w:left="2160" w:hanging="360"/>
+      </w:pPr>
+      <w:rPr>
+        <w:rFonts w:ascii="Wingdings" w:hAnsi="Wingdings" w:hint="default"/>
+      </w:rPr>
+    </w:lvl>
+    <w:lvl w:ilvl="3" w:tplc="340A0001" w:tentative="1">
+      <w:start w:val="1"/>
+      <w:numFmt w:val="bullet"/>
+      <w:lvlText w:val=""/>
+      <w:lvlJc w:val="left"/>
+      <w:pPr>
+        <w:ind w:left="2880" w:hanging="360"/>
+      </w:pPr>
+      <w:rPr>
+        <w:rFonts w:ascii="Symbol" w:hAnsi="Symbol" w:hint="default"/>
+      </w:rPr>
+    </w:lvl>
+    <w:lvl w:ilvl="4" w:tplc="340A0003" w:tentative="1">
+      <w:start w:val="1"/>
+      <w:numFmt w:val="bullet"/>
+      <w:lvlText w:val="o"/>
+      <w:lvlJc w:val="left"/>
+      <w:pPr>
+        <w:ind w:left="3600" w:hanging="360"/>
+      </w:pPr>
+      <w:rPr>
+        <w:rFonts w:ascii="Courier New" w:hAnsi="Courier New" w:cs="Courier New" w:hint="default"/>
+      </w:rPr>
+    </w:lvl>
+    <w:lvl w:ilvl="5" w:tplc="340A0005" w:tentative="1">
+      <w:start w:val="1"/>
+      <w:numFmt w:val="bullet"/>
+      <w:lvlText w:val=""/>
+      <w:lvlJc w:val="left"/>
+      <w:pPr>
+        <w:ind w:left="4320" w:hanging="360"/>
+      </w:pPr>
+      <w:rPr>
+        <w:rFonts w:ascii="Wingdings" w:hAnsi="Wingdings" w:hint="default"/>
+      </w:rPr>
+    </w:lvl>
+    <w:lvl w:ilvl="6" w:tplc="340A0001" w:tentative="1">
+      <w:start w:val="1"/>
+      <w:numFmt w:val="bullet"/>
+      <w:lvlText w:val=""/>
+      <w:lvlJc w:val="left"/>
+      <w:pPr>
+        <w:ind w:left="5040" w:hanging="360"/>
+      </w:pPr>
+      <w:rPr>
+        <w:rFonts w:ascii="Symbol" w:hAnsi="Symbol" w:hint="default"/>
+      </w:rPr>
+    </w:lvl>
+    <w:lvl w:ilvl="7" w:tplc="340A0003" w:tentative="1">
+      <w:start w:val="1"/>
+      <w:numFmt w:val="bullet"/>
+      <w:lvlText w:val="o"/>
+      <w:lvlJc w:val="left"/>
+      <w:pPr>
+        <w:ind w:left="5760" w:hanging="360"/>
+      </w:pPr>
+      <w:rPr>
+        <w:rFonts w:ascii="Courier New" w:hAnsi="Courier New" w:cs="Courier New" w:hint="default"/>
+      </w:rPr>
+    </w:lvl>
+    <w:lvl w:ilvl="8" w:tplc="340A0005" w:tentative="1">
+      <w:start w:val="1"/>
+      <w:numFmt w:val="bullet"/>
+      <w:lvlText w:val=""/>
+      <w:lvlJc w:val="left"/>
+      <w:pPr>
+        <w:ind w:left="6480" w:hanging="360"/>
+      </w:pPr>
+      <w:rPr>
+        <w:rFonts w:ascii="Wingdings" w:hAnsi="Wingdings" w:hint="default"/>
+      </w:rPr>
+    </w:lvl>
+  </w:abstractNum>
+  <w:abstractNum w:abstractNumId="5">
+    <w:nsid w:val="0F933981"/>
+    <w:multiLevelType w:val="hybridMultilevel"/>
+    <w:tmpl w:val="2454344C"/>
+    <w:lvl w:ilvl="0" w:tplc="688C185E">
+      <w:numFmt w:val="bullet"/>
+      <w:lvlText w:val=""/>
+      <w:lvlJc w:val="left"/>
+      <w:pPr>
+        <w:ind w:left="720" w:hanging="360"/>
+      </w:pPr>
+      <w:rPr>
+        <w:rFonts w:ascii="Wingdings" w:eastAsiaTheme="minorHAnsi" w:hAnsi="Wingdings" w:cstheme="minorBidi" w:hint="default"/>
+      </w:rPr>
+    </w:lvl>
+    <w:lvl w:ilvl="1" w:tplc="340A0003" w:tentative="1">
+      <w:start w:val="1"/>
+      <w:numFmt w:val="bullet"/>
+      <w:lvlText w:val="o"/>
+      <w:lvlJc w:val="left"/>
+      <w:pPr>
+        <w:ind w:left="1440" w:hanging="360"/>
+      </w:pPr>
+      <w:rPr>
+        <w:rFonts w:ascii="Courier New" w:hAnsi="Courier New" w:cs="Courier New" w:hint="default"/>
+      </w:rPr>
+    </w:lvl>
+    <w:lvl w:ilvl="2" w:tplc="340A0005" w:tentative="1">
+      <w:start w:val="1"/>
+      <w:numFmt w:val="bullet"/>
+      <w:lvlText w:val=""/>
+      <w:lvlJc w:val="left"/>
+      <w:pPr>
+        <w:ind w:left="2160" w:hanging="360"/>
+      </w:pPr>
+      <w:rPr>
+        <w:rFonts w:ascii="Wingdings" w:hAnsi="Wingdings" w:hint="default"/>
+      </w:rPr>
+    </w:lvl>
+    <w:lvl w:ilvl="3" w:tplc="340A0001" w:tentative="1">
+      <w:start w:val="1"/>
+      <w:numFmt w:val="bullet"/>
+      <w:lvlText w:val=""/>
+      <w:lvlJc w:val="left"/>
+      <w:pPr>
+        <w:ind w:left="2880" w:hanging="360"/>
+      </w:pPr>
+      <w:rPr>
+        <w:rFonts w:ascii="Symbol" w:hAnsi="Symbol" w:hint="default"/>
+      </w:rPr>
+    </w:lvl>
+    <w:lvl w:ilvl="4" w:tplc="340A0003" w:tentative="1">
+      <w:start w:val="1"/>
+      <w:numFmt w:val="bullet"/>
+      <w:lvlText w:val="o"/>
+      <w:lvlJc w:val="left"/>
+      <w:pPr>
+        <w:ind w:left="3600" w:hanging="360"/>
+      </w:pPr>
+      <w:rPr>
+        <w:rFonts w:ascii="Courier New" w:hAnsi="Courier New" w:cs="Courier New" w:hint="default"/>
+      </w:rPr>
+    </w:lvl>
+    <w:lvl w:ilvl="5" w:tplc="340A0005" w:tentative="1">
+      <w:start w:val="1"/>
+      <w:numFmt w:val="bullet"/>
+      <w:lvlText w:val=""/>
+      <w:lvlJc w:val="left"/>
+      <w:pPr>
+        <w:ind w:left="4320" w:hanging="360"/>
+      </w:pPr>
+      <w:rPr>
+        <w:rFonts w:ascii="Wingdings" w:hAnsi="Wingdings" w:hint="default"/>
+      </w:rPr>
+    </w:lvl>
+    <w:lvl w:ilvl="6" w:tplc="340A0001" w:tentative="1">
+      <w:start w:val="1"/>
+      <w:numFmt w:val="bullet"/>
+      <w:lvlText w:val=""/>
+      <w:lvlJc w:val="left"/>
+      <w:pPr>
+        <w:ind w:left="5040" w:hanging="360"/>
+      </w:pPr>
+      <w:rPr>
+        <w:rFonts w:ascii="Symbol" w:hAnsi="Symbol" w:hint="default"/>
+      </w:rPr>
+    </w:lvl>
+    <w:lvl w:ilvl="7" w:tplc="340A0003" w:tentative="1">
+      <w:start w:val="1"/>
+      <w:numFmt w:val="bullet"/>
+      <w:lvlText w:val="o"/>
+      <w:lvlJc w:val="left"/>
+      <w:pPr>
+        <w:ind w:left="5760" w:hanging="360"/>
+      </w:pPr>
+      <w:rPr>
+        <w:rFonts w:ascii="Courier New" w:hAnsi="Courier New" w:cs="Courier New" w:hint="default"/>
+      </w:rPr>
+    </w:lvl>
+    <w:lvl w:ilvl="8" w:tplc="340A0005" w:tentative="1">
+      <w:start w:val="1"/>
+      <w:numFmt w:val="bullet"/>
+      <w:lvlText w:val=""/>
+      <w:lvlJc w:val="left"/>
+      <w:pPr>
+        <w:ind w:left="6480" w:hanging="360"/>
+      </w:pPr>
+      <w:rPr>
+        <w:rFonts w:ascii="Wingdings" w:hAnsi="Wingdings" w:hint="default"/>
+      </w:rPr>
+    </w:lvl>
+  </w:abstractNum>
+  <w:abstractNum w:abstractNumId="6">
+    <w:nsid w:val="10222B91"/>
+    <w:multiLevelType w:val="hybridMultilevel"/>
+    <w:tmpl w:val="DD02472A"/>
+    <w:lvl w:ilvl="0" w:tplc="688C185E">
+      <w:numFmt w:val="bullet"/>
+      <w:lvlText w:val=""/>
+      <w:lvlJc w:val="left"/>
+      <w:pPr>
+        <w:ind w:left="720" w:hanging="360"/>
+      </w:pPr>
+      <w:rPr>
+        <w:rFonts w:ascii="Wingdings" w:eastAsiaTheme="minorHAnsi" w:hAnsi="Wingdings" w:cstheme="minorBidi" w:hint="default"/>
+      </w:rPr>
+    </w:lvl>
+    <w:lvl w:ilvl="1" w:tplc="340A0003" w:tentative="1">
+      <w:start w:val="1"/>
+      <w:numFmt w:val="bullet"/>
+      <w:lvlText w:val="o"/>
+      <w:lvlJc w:val="left"/>
+      <w:pPr>
+        <w:ind w:left="1440" w:hanging="360"/>
+      </w:pPr>
+      <w:rPr>
+        <w:rFonts w:ascii="Courier New" w:hAnsi="Courier New" w:cs="Courier New" w:hint="default"/>
+      </w:rPr>
+    </w:lvl>
+    <w:lvl w:ilvl="2" w:tplc="340A0005" w:tentative="1">
+      <w:start w:val="1"/>
+      <w:numFmt w:val="bullet"/>
+      <w:lvlText w:val=""/>
+      <w:lvlJc w:val="left"/>
+      <w:pPr>
+        <w:ind w:left="2160" w:hanging="360"/>
+      </w:pPr>
+      <w:rPr>
+        <w:rFonts w:ascii="Wingdings" w:hAnsi="Wingdings" w:hint="default"/>
+      </w:rPr>
+    </w:lvl>
+    <w:lvl w:ilvl="3" w:tplc="340A0001" w:tentative="1">
+      <w:start w:val="1"/>
+      <w:numFmt w:val="bullet"/>
+      <w:lvlText w:val=""/>
+      <w:lvlJc w:val="left"/>
+      <w:pPr>
+        <w:ind w:left="2880" w:hanging="360"/>
+      </w:pPr>
+      <w:rPr>
+        <w:rFonts w:ascii="Symbol" w:hAnsi="Symbol" w:hint="default"/>
+      </w:rPr>
+    </w:lvl>
+    <w:lvl w:ilvl="4" w:tplc="340A0003" w:tentative="1">
+      <w:start w:val="1"/>
+      <w:numFmt w:val="bullet"/>
+      <w:lvlText w:val="o"/>
+      <w:lvlJc w:val="left"/>
+      <w:pPr>
+        <w:ind w:left="3600" w:hanging="360"/>
+      </w:pPr>
+      <w:rPr>
+        <w:rFonts w:ascii="Courier New" w:hAnsi="Courier New" w:cs="Courier New" w:hint="default"/>
+      </w:rPr>
+    </w:lvl>
+    <w:lvl w:ilvl="5" w:tplc="340A0005" w:tentative="1">
+      <w:start w:val="1"/>
+      <w:numFmt w:val="bullet"/>
+      <w:lvlText w:val=""/>
+      <w:lvlJc w:val="left"/>
+      <w:pPr>
+        <w:ind w:left="4320" w:hanging="360"/>
+      </w:pPr>
+      <w:rPr>
+        <w:rFonts w:ascii="Wingdings" w:hAnsi="Wingdings" w:hint="default"/>
+      </w:rPr>
+    </w:lvl>
+    <w:lvl w:ilvl="6" w:tplc="340A0001" w:tentative="1">
+      <w:start w:val="1"/>
+      <w:numFmt w:val="bullet"/>
+      <w:lvlText w:val=""/>
+      <w:lvlJc w:val="left"/>
+      <w:pPr>
+        <w:ind w:left="5040" w:hanging="360"/>
+      </w:pPr>
+      <w:rPr>
+        <w:rFonts w:ascii="Symbol" w:hAnsi="Symbol" w:hint="default"/>
+      </w:rPr>
+    </w:lvl>
+    <w:lvl w:ilvl="7" w:tplc="340A0003" w:tentative="1">
+      <w:start w:val="1"/>
+      <w:numFmt w:val="bullet"/>
+      <w:lvlText w:val="o"/>
+      <w:lvlJc w:val="left"/>
+      <w:pPr>
+        <w:ind w:left="5760" w:hanging="360"/>
+      </w:pPr>
+      <w:rPr>
+        <w:rFonts w:ascii="Courier New" w:hAnsi="Courier New" w:cs="Courier New" w:hint="default"/>
+      </w:rPr>
+    </w:lvl>
+    <w:lvl w:ilvl="8" w:tplc="340A0005" w:tentative="1">
+      <w:start w:val="1"/>
+      <w:numFmt w:val="bullet"/>
+      <w:lvlText w:val=""/>
+      <w:lvlJc w:val="left"/>
+      <w:pPr>
+        <w:ind w:left="6480" w:hanging="360"/>
+      </w:pPr>
+      <w:rPr>
+        <w:rFonts w:ascii="Wingdings" w:hAnsi="Wingdings" w:hint="default"/>
+      </w:rPr>
+    </w:lvl>
+  </w:abstractNum>
+  <w:abstractNum w:abstractNumId="7">
+    <w:nsid w:val="13387E26"/>
+    <w:multiLevelType w:val="hybridMultilevel"/>
+    <w:tmpl w:val="863AF43A"/>
+    <w:lvl w:ilvl="0" w:tplc="688C185E">
+      <w:numFmt w:val="bullet"/>
+      <w:lvlText w:val=""/>
+      <w:lvlJc w:val="left"/>
+      <w:pPr>
+        <w:ind w:left="720" w:hanging="360"/>
+      </w:pPr>
+      <w:rPr>
+        <w:rFonts w:ascii="Wingdings" w:eastAsiaTheme="minorHAnsi" w:hAnsi="Wingdings" w:cstheme="minorBidi" w:hint="default"/>
+      </w:rPr>
+    </w:lvl>
+    <w:lvl w:ilvl="1" w:tplc="340A0003" w:tentative="1">
+      <w:start w:val="1"/>
+      <w:numFmt w:val="bullet"/>
+      <w:lvlText w:val="o"/>
+      <w:lvlJc w:val="left"/>
+      <w:pPr>
+        <w:ind w:left="1440" w:hanging="360"/>
+      </w:pPr>
+      <w:rPr>
+        <w:rFonts w:ascii="Courier New" w:hAnsi="Courier New" w:cs="Courier New" w:hint="default"/>
+      </w:rPr>
+    </w:lvl>
+    <w:lvl w:ilvl="2" w:tplc="340A0005" w:tentative="1">
+      <w:start w:val="1"/>
+      <w:numFmt w:val="bullet"/>
+      <w:lvlText w:val=""/>
+      <w:lvlJc w:val="left"/>
+      <w:pPr>
+        <w:ind w:left="2160" w:hanging="360"/>
+      </w:pPr>
+      <w:rPr>
+        <w:rFonts w:ascii="Wingdings" w:hAnsi="Wingdings" w:hint="default"/>
+      </w:rPr>
+    </w:lvl>
+    <w:lvl w:ilvl="3" w:tplc="340A0001" w:tentative="1">
+      <w:start w:val="1"/>
+      <w:numFmt w:val="bullet"/>
+      <w:lvlText w:val=""/>
+      <w:lvlJc w:val="left"/>
+      <w:pPr>
+        <w:ind w:left="2880" w:hanging="360"/>
+      </w:pPr>
+      <w:rPr>
+        <w:rFonts w:ascii="Symbol" w:hAnsi="Symbol" w:hint="default"/>
+      </w:rPr>
+    </w:lvl>
+    <w:lvl w:ilvl="4" w:tplc="340A0003" w:tentative="1">
+      <w:start w:val="1"/>
+      <w:numFmt w:val="bullet"/>
+      <w:lvlText w:val="o"/>
+      <w:lvlJc w:val="left"/>
+      <w:pPr>
+        <w:ind w:left="3600" w:hanging="360"/>
+      </w:pPr>
+      <w:rPr>
+        <w:rFonts w:ascii="Courier New" w:hAnsi="Courier New" w:cs="Courier New" w:hint="default"/>
+      </w:rPr>
+    </w:lvl>
+    <w:lvl w:ilvl="5" w:tplc="340A0005" w:tentative="1">
+      <w:start w:val="1"/>
+      <w:numFmt w:val="bullet"/>
+      <w:lvlText w:val=""/>
+      <w:lvlJc w:val="left"/>
+      <w:pPr>
+        <w:ind w:left="4320" w:hanging="360"/>
+      </w:pPr>
+      <w:rPr>
+        <w:rFonts w:ascii="Wingdings" w:hAnsi="Wingdings" w:hint="default"/>
+      </w:rPr>
+    </w:lvl>
+    <w:lvl w:ilvl="6" w:tplc="340A0001" w:tentative="1">
+      <w:start w:val="1"/>
+      <w:numFmt w:val="bullet"/>
+      <w:lvlText w:val=""/>
+      <w:lvlJc w:val="left"/>
+      <w:pPr>
+        <w:ind w:left="5040" w:hanging="360"/>
+      </w:pPr>
+      <w:rPr>
+        <w:rFonts w:ascii="Symbol" w:hAnsi="Symbol" w:hint="default"/>
+      </w:rPr>
+    </w:lvl>
+    <w:lvl w:ilvl="7" w:tplc="340A0003" w:tentative="1">
+      <w:start w:val="1"/>
+      <w:numFmt w:val="bullet"/>
+      <w:lvlText w:val="o"/>
+      <w:lvlJc w:val="left"/>
+      <w:pPr>
+        <w:ind w:left="5760" w:hanging="360"/>
+      </w:pPr>
+      <w:rPr>
+        <w:rFonts w:ascii="Courier New" w:hAnsi="Courier New" w:cs="Courier New" w:hint="default"/>
+      </w:rPr>
+    </w:lvl>
+    <w:lvl w:ilvl="8" w:tplc="340A0005" w:tentative="1">
+      <w:start w:val="1"/>
+      <w:numFmt w:val="bullet"/>
+      <w:lvlText w:val=""/>
+      <w:lvlJc w:val="left"/>
+      <w:pPr>
+        <w:ind w:left="6480" w:hanging="360"/>
+      </w:pPr>
+      <w:rPr>
+        <w:rFonts w:ascii="Wingdings" w:hAnsi="Wingdings" w:hint="default"/>
+      </w:rPr>
+    </w:lvl>
+  </w:abstractNum>
+  <w:abstractNum w:abstractNumId="8">
+    <w:nsid w:val="17D04EAB"/>
+    <w:multiLevelType w:val="hybridMultilevel"/>
+    <w:tmpl w:val="E96E9DAE"/>
+    <w:lvl w:ilvl="0" w:tplc="688C185E">
+      <w:numFmt w:val="bullet"/>
+      <w:lvlText w:val=""/>
+      <w:lvlJc w:val="left"/>
+      <w:pPr>
+        <w:ind w:left="720" w:hanging="360"/>
+      </w:pPr>
+      <w:rPr>
+        <w:rFonts w:ascii="Wingdings" w:eastAsiaTheme="minorHAnsi" w:hAnsi="Wingdings" w:cstheme="minorBidi" w:hint="default"/>
+      </w:rPr>
+    </w:lvl>
+    <w:lvl w:ilvl="1" w:tplc="340A0003" w:tentative="1">
+      <w:start w:val="1"/>
+      <w:numFmt w:val="bullet"/>
+      <w:lvlText w:val="o"/>
+      <w:lvlJc w:val="left"/>
+      <w:pPr>
+        <w:ind w:left="1440" w:hanging="360"/>
+      </w:pPr>
+      <w:rPr>
+        <w:rFonts w:ascii="Courier New" w:hAnsi="Courier New" w:cs="Courier New" w:hint="default"/>
+      </w:rPr>
+    </w:lvl>
+    <w:lvl w:ilvl="2" w:tplc="340A0005" w:tentative="1">
+      <w:start w:val="1"/>
+      <w:numFmt w:val="bullet"/>
+      <w:lvlText w:val=""/>
+      <w:lvlJc w:val="left"/>
+      <w:pPr>
+        <w:ind w:left="2160" w:hanging="360"/>
+      </w:pPr>
+      <w:rPr>
+        <w:rFonts w:ascii="Wingdings" w:hAnsi="Wingdings" w:hint="default"/>
+      </w:rPr>
+    </w:lvl>
+    <w:lvl w:ilvl="3" w:tplc="340A0001" w:tentative="1">
+      <w:start w:val="1"/>
+      <w:numFmt w:val="bullet"/>
+      <w:lvlText w:val=""/>
+      <w:lvlJc w:val="left"/>
+      <w:pPr>
+        <w:ind w:left="2880" w:hanging="360"/>
+      </w:pPr>
+      <w:rPr>
+        <w:rFonts w:ascii="Symbol" w:hAnsi="Symbol" w:hint="default"/>
+      </w:rPr>
+    </w:lvl>
+    <w:lvl w:ilvl="4" w:tplc="340A0003" w:tentative="1">
+      <w:start w:val="1"/>
+      <w:numFmt w:val="bullet"/>
+      <w:lvlText w:val="o"/>
+      <w:lvlJc w:val="left"/>
+      <w:pPr>
+        <w:ind w:left="3600" w:hanging="360"/>
+      </w:pPr>
+      <w:rPr>
+        <w:rFonts w:ascii="Courier New" w:hAnsi="Courier New" w:cs="Courier New" w:hint="default"/>
+      </w:rPr>
+    </w:lvl>
+    <w:lvl w:ilvl="5" w:tplc="340A0005" w:tentative="1">
+      <w:start w:val="1"/>
+      <w:numFmt w:val="bullet"/>
+      <w:lvlText w:val=""/>
+      <w:lvlJc w:val="left"/>
+      <w:pPr>
+        <w:ind w:left="4320" w:hanging="360"/>
+      </w:pPr>
+      <w:rPr>
+        <w:rFonts w:ascii="Wingdings" w:hAnsi="Wingdings" w:hint="default"/>
+      </w:rPr>
+    </w:lvl>
+    <w:lvl w:ilvl="6" w:tplc="340A0001" w:tentative="1">
+      <w:start w:val="1"/>
+      <w:numFmt w:val="bullet"/>
+      <w:lvlText w:val=""/>
+      <w:lvlJc w:val="left"/>
+      <w:pPr>
+        <w:ind w:left="5040" w:hanging="360"/>
+      </w:pPr>
+      <w:rPr>
+        <w:rFonts w:ascii="Symbol" w:hAnsi="Symbol" w:hint="default"/>
+      </w:rPr>
+    </w:lvl>
+    <w:lvl w:ilvl="7" w:tplc="340A0003" w:tentative="1">
+      <w:start w:val="1"/>
+      <w:numFmt w:val="bullet"/>
+      <w:lvlText w:val="o"/>
+      <w:lvlJc w:val="left"/>
+      <w:pPr>
+        <w:ind w:left="5760" w:hanging="360"/>
+      </w:pPr>
+      <w:rPr>
+        <w:rFonts w:ascii="Courier New" w:hAnsi="Courier New" w:cs="Courier New" w:hint="default"/>
+      </w:rPr>
+    </w:lvl>
+    <w:lvl w:ilvl="8" w:tplc="340A0005" w:tentative="1">
+      <w:start w:val="1"/>
+      <w:numFmt w:val="bullet"/>
+      <w:lvlText w:val=""/>
+      <w:lvlJc w:val="left"/>
+      <w:pPr>
+        <w:ind w:left="6480" w:hanging="360"/>
+      </w:pPr>
+      <w:rPr>
+        <w:rFonts w:ascii="Wingdings" w:hAnsi="Wingdings" w:hint="default"/>
+      </w:rPr>
+    </w:lvl>
+  </w:abstractNum>
+  <w:abstractNum w:abstractNumId="9">
+    <w:nsid w:val="18EA7869"/>
+    <w:multiLevelType w:val="hybridMultilevel"/>
+    <w:tmpl w:val="D6727596"/>
+    <w:lvl w:ilvl="0" w:tplc="688C185E">
+      <w:numFmt w:val="bullet"/>
+      <w:lvlText w:val=""/>
+      <w:lvlJc w:val="left"/>
+      <w:pPr>
+        <w:ind w:left="720" w:hanging="360"/>
+      </w:pPr>
+      <w:rPr>
+        <w:rFonts w:ascii="Wingdings" w:eastAsiaTheme="minorHAnsi" w:hAnsi="Wingdings" w:cstheme="minorBidi" w:hint="default"/>
+      </w:rPr>
+    </w:lvl>
+    <w:lvl w:ilvl="1" w:tplc="340A0003" w:tentative="1">
+      <w:start w:val="1"/>
+      <w:numFmt w:val="bullet"/>
+      <w:lvlText w:val="o"/>
+      <w:lvlJc w:val="left"/>
+      <w:pPr>
+        <w:ind w:left="1440" w:hanging="360"/>
+      </w:pPr>
+      <w:rPr>
+        <w:rFonts w:ascii="Courier New" w:hAnsi="Courier New" w:cs="Courier New" w:hint="default"/>
+      </w:rPr>
+    </w:lvl>
+    <w:lvl w:ilvl="2" w:tplc="340A0005" w:tentative="1">
+      <w:start w:val="1"/>
+      <w:numFmt w:val="bullet"/>
+      <w:lvlText w:val=""/>
+      <w:lvlJc w:val="left"/>
+      <w:pPr>
+        <w:ind w:left="2160" w:hanging="360"/>
+      </w:pPr>
+      <w:rPr>
+        <w:rFonts w:ascii="Wingdings" w:hAnsi="Wingdings" w:hint="default"/>
+      </w:rPr>
+    </w:lvl>
+    <w:lvl w:ilvl="3" w:tplc="340A0001" w:tentative="1">
+      <w:start w:val="1"/>
+      <w:numFmt w:val="bullet"/>
+      <w:lvlText w:val=""/>
+      <w:lvlJc w:val="left"/>
+      <w:pPr>
+        <w:ind w:left="2880" w:hanging="360"/>
+      </w:pPr>
+      <w:rPr>
+        <w:rFonts w:ascii="Symbol" w:hAnsi="Symbol" w:hint="default"/>
+      </w:rPr>
+    </w:lvl>
+    <w:lvl w:ilvl="4" w:tplc="340A0003" w:tentative="1">
+      <w:start w:val="1"/>
+      <w:numFmt w:val="bullet"/>
+      <w:lvlText w:val="o"/>
+      <w:lvlJc w:val="left"/>
+      <w:pPr>
+        <w:ind w:left="3600" w:hanging="360"/>
+      </w:pPr>
+      <w:rPr>
+        <w:rFonts w:ascii="Courier New" w:hAnsi="Courier New" w:cs="Courier New" w:hint="default"/>
+      </w:rPr>
+    </w:lvl>
+    <w:lvl w:ilvl="5" w:tplc="340A0005" w:tentative="1">
+      <w:start w:val="1"/>
+      <w:numFmt w:val="bullet"/>
+      <w:lvlText w:val=""/>
+      <w:lvlJc w:val="left"/>
+      <w:pPr>
+        <w:ind w:left="4320" w:hanging="360"/>
+      </w:pPr>
+      <w:rPr>
+        <w:rFonts w:ascii="Wingdings" w:hAnsi="Wingdings" w:hint="default"/>
+      </w:rPr>
+    </w:lvl>
+    <w:lvl w:ilvl="6" w:tplc="340A0001" w:tentative="1">
+      <w:start w:val="1"/>
+      <w:numFmt w:val="bullet"/>
+      <w:lvlText w:val=""/>
+      <w:lvlJc w:val="left"/>
+      <w:pPr>
+        <w:ind w:left="5040" w:hanging="360"/>
+      </w:pPr>
+      <w:rPr>
+        <w:rFonts w:ascii="Symbol" w:hAnsi="Symbol" w:hint="default"/>
+      </w:rPr>
+    </w:lvl>
+    <w:lvl w:ilvl="7" w:tplc="340A0003" w:tentative="1">
+      <w:start w:val="1"/>
+      <w:numFmt w:val="bullet"/>
+      <w:lvlText w:val="o"/>
+      <w:lvlJc w:val="left"/>
+      <w:pPr>
+        <w:ind w:left="5760" w:hanging="360"/>
+      </w:pPr>
+      <w:rPr>
+        <w:rFonts w:ascii="Courier New" w:hAnsi="Courier New" w:cs="Courier New" w:hint="default"/>
+      </w:rPr>
+    </w:lvl>
+    <w:lvl w:ilvl="8" w:tplc="340A0005" w:tentative="1">
+      <w:start w:val="1"/>
+      <w:numFmt w:val="bullet"/>
+      <w:lvlText w:val=""/>
+      <w:lvlJc w:val="left"/>
+      <w:pPr>
+        <w:ind w:left="6480" w:hanging="360"/>
+      </w:pPr>
+      <w:rPr>
+        <w:rFonts w:ascii="Wingdings" w:hAnsi="Wingdings" w:hint="default"/>
+      </w:rPr>
+    </w:lvl>
+  </w:abstractNum>
+  <w:abstractNum w:abstractNumId="10">
+    <w:nsid w:val="23C91BEA"/>
+    <w:multiLevelType w:val="hybridMultilevel"/>
+    <w:tmpl w:val="C7361DFC"/>
+    <w:lvl w:ilvl="0" w:tplc="688C185E">
+      <w:numFmt w:val="bullet"/>
+      <w:lvlText w:val=""/>
+      <w:lvlJc w:val="left"/>
+      <w:pPr>
+        <w:ind w:left="720" w:hanging="360"/>
+      </w:pPr>
+      <w:rPr>
+        <w:rFonts w:ascii="Wingdings" w:eastAsiaTheme="minorHAnsi" w:hAnsi="Wingdings" w:cstheme="minorBidi" w:hint="default"/>
+      </w:rPr>
+    </w:lvl>
+    <w:lvl w:ilvl="1" w:tplc="340A0003" w:tentative="1">
+      <w:start w:val="1"/>
+      <w:numFmt w:val="bullet"/>
+      <w:lvlText w:val="o"/>
+      <w:lvlJc w:val="left"/>
+      <w:pPr>
+        <w:ind w:left="1440" w:hanging="360"/>
+      </w:pPr>
+      <w:rPr>
+        <w:rFonts w:ascii="Courier New" w:hAnsi="Courier New" w:cs="Courier New" w:hint="default"/>
+      </w:rPr>
+    </w:lvl>
+    <w:lvl w:ilvl="2" w:tplc="340A0005" w:tentative="1">
+      <w:start w:val="1"/>
+      <w:numFmt w:val="bullet"/>
+      <w:lvlText w:val=""/>
+      <w:lvlJc w:val="left"/>
+      <w:pPr>
+        <w:ind w:left="2160" w:hanging="360"/>
+      </w:pPr>
+      <w:rPr>
+        <w:rFonts w:ascii="Wingdings" w:hAnsi="Wingdings" w:hint="default"/>
+      </w:rPr>
+    </w:lvl>
+    <w:lvl w:ilvl="3" w:tplc="340A0001" w:tentative="1">
+      <w:start w:val="1"/>
+      <w:numFmt w:val="bullet"/>
+      <w:lvlText w:val=""/>
+      <w:lvlJc w:val="left"/>
+      <w:pPr>
+        <w:ind w:left="2880" w:hanging="360"/>
+      </w:pPr>
+      <w:rPr>
+        <w:rFonts w:ascii="Symbol" w:hAnsi="Symbol" w:hint="default"/>
+      </w:rPr>
+    </w:lvl>
+    <w:lvl w:ilvl="4" w:tplc="340A0003" w:tentative="1">
+      <w:start w:val="1"/>
+      <w:numFmt w:val="bullet"/>
+      <w:lvlText w:val="o"/>
+      <w:lvlJc w:val="left"/>
+      <w:pPr>
+        <w:ind w:left="3600" w:hanging="360"/>
+      </w:pPr>
+      <w:rPr>
+        <w:rFonts w:ascii="Courier New" w:hAnsi="Courier New" w:cs="Courier New" w:hint="default"/>
+      </w:rPr>
+    </w:lvl>
+    <w:lvl w:ilvl="5" w:tplc="340A0005" w:tentative="1">
+      <w:start w:val="1"/>
+      <w:numFmt w:val="bullet"/>
+      <w:lvlText w:val=""/>
+      <w:lvlJc w:val="left"/>
+      <w:pPr>
+        <w:ind w:left="4320" w:hanging="360"/>
+      </w:pPr>
+      <w:rPr>
+        <w:rFonts w:ascii="Wingdings" w:hAnsi="Wingdings" w:hint="default"/>
+      </w:rPr>
+    </w:lvl>
+    <w:lvl w:ilvl="6" w:tplc="340A0001" w:tentative="1">
+      <w:start w:val="1"/>
+      <w:numFmt w:val="bullet"/>
+      <w:lvlText w:val=""/>
+      <w:lvlJc w:val="left"/>
+      <w:pPr>
+        <w:ind w:left="5040" w:hanging="360"/>
+      </w:pPr>
+      <w:rPr>
+        <w:rFonts w:ascii="Symbol" w:hAnsi="Symbol" w:hint="default"/>
+      </w:rPr>
+    </w:lvl>
+    <w:lvl w:ilvl="7" w:tplc="340A0003" w:tentative="1">
+      <w:start w:val="1"/>
+      <w:numFmt w:val="bullet"/>
+      <w:lvlText w:val="o"/>
+      <w:lvlJc w:val="left"/>
+      <w:pPr>
+        <w:ind w:left="5760" w:hanging="360"/>
+      </w:pPr>
+      <w:rPr>
+        <w:rFonts w:ascii="Courier New" w:hAnsi="Courier New" w:cs="Courier New" w:hint="default"/>
+      </w:rPr>
+    </w:lvl>
+    <w:lvl w:ilvl="8" w:tplc="340A0005" w:tentative="1">
+      <w:start w:val="1"/>
+      <w:numFmt w:val="bullet"/>
+      <w:lvlText w:val=""/>
+      <w:lvlJc w:val="left"/>
+      <w:pPr>
+        <w:ind w:left="6480" w:hanging="360"/>
+      </w:pPr>
+      <w:rPr>
+        <w:rFonts w:ascii="Wingdings" w:hAnsi="Wingdings" w:hint="default"/>
+      </w:rPr>
+    </w:lvl>
+  </w:abstractNum>
+  <w:abstractNum w:abstractNumId="11">
+    <w:nsid w:val="26720BC6"/>
+    <w:multiLevelType w:val="hybridMultilevel"/>
+    <w:tmpl w:val="C5F84220"/>
+    <w:lvl w:ilvl="0" w:tplc="688C185E">
+      <w:numFmt w:val="bullet"/>
+      <w:lvlText w:val=""/>
+      <w:lvlJc w:val="left"/>
+      <w:pPr>
+        <w:ind w:left="720" w:hanging="360"/>
+      </w:pPr>
+      <w:rPr>
+        <w:rFonts w:ascii="Wingdings" w:eastAsiaTheme="minorHAnsi" w:hAnsi="Wingdings" w:cstheme="minorBidi" w:hint="default"/>
+      </w:rPr>
+    </w:lvl>
+    <w:lvl w:ilvl="1" w:tplc="340A0003" w:tentative="1">
+      <w:start w:val="1"/>
+      <w:numFmt w:val="bullet"/>
+      <w:lvlText w:val="o"/>
+      <w:lvlJc w:val="left"/>
+      <w:pPr>
+        <w:ind w:left="1440" w:hanging="360"/>
+      </w:pPr>
+      <w:rPr>
+        <w:rFonts w:ascii="Courier New" w:hAnsi="Courier New" w:cs="Courier New" w:hint="default"/>
+      </w:rPr>
+    </w:lvl>
+    <w:lvl w:ilvl="2" w:tplc="340A0005" w:tentative="1">
+      <w:start w:val="1"/>
+      <w:numFmt w:val="bullet"/>
+      <w:lvlText w:val=""/>
+      <w:lvlJc w:val="left"/>
+      <w:pPr>
+        <w:ind w:left="2160" w:hanging="360"/>
+      </w:pPr>
+      <w:rPr>
+        <w:rFonts w:ascii="Wingdings" w:hAnsi="Wingdings" w:hint="default"/>
+      </w:rPr>
+    </w:lvl>
+    <w:lvl w:ilvl="3" w:tplc="340A0001" w:tentative="1">
+      <w:start w:val="1"/>
+      <w:numFmt w:val="bullet"/>
+      <w:lvlText w:val=""/>
+      <w:lvlJc w:val="left"/>
+      <w:pPr>
+        <w:ind w:left="2880" w:hanging="360"/>
+      </w:pPr>
+      <w:rPr>
+        <w:rFonts w:ascii="Symbol" w:hAnsi="Symbol" w:hint="default"/>
+      </w:rPr>
+    </w:lvl>
+    <w:lvl w:ilvl="4" w:tplc="340A0003" w:tentative="1">
+      <w:start w:val="1"/>
+      <w:numFmt w:val="bullet"/>
+      <w:lvlText w:val="o"/>
+      <w:lvlJc w:val="left"/>
+      <w:pPr>
+        <w:ind w:left="3600" w:hanging="360"/>
+      </w:pPr>
+      <w:rPr>
+        <w:rFonts w:ascii="Courier New" w:hAnsi="Courier New" w:cs="Courier New" w:hint="default"/>
+      </w:rPr>
+    </w:lvl>
+    <w:lvl w:ilvl="5" w:tplc="340A0005" w:tentative="1">
+      <w:start w:val="1"/>
+      <w:numFmt w:val="bullet"/>
+      <w:lvlText w:val=""/>
+      <w:lvlJc w:val="left"/>
+      <w:pPr>
+        <w:ind w:left="4320" w:hanging="360"/>
+      </w:pPr>
+      <w:rPr>
+        <w:rFonts w:ascii="Wingdings" w:hAnsi="Wingdings" w:hint="default"/>
+      </w:rPr>
+    </w:lvl>
+    <w:lvl w:ilvl="6" w:tplc="340A0001" w:tentative="1">
+      <w:start w:val="1"/>
+      <w:numFmt w:val="bullet"/>
+      <w:lvlText w:val=""/>
+      <w:lvlJc w:val="left"/>
+      <w:pPr>
+        <w:ind w:left="5040" w:hanging="360"/>
+      </w:pPr>
+      <w:rPr>
+        <w:rFonts w:ascii="Symbol" w:hAnsi="Symbol" w:hint="default"/>
+      </w:rPr>
+    </w:lvl>
+    <w:lvl w:ilvl="7" w:tplc="340A0003" w:tentative="1">
+      <w:start w:val="1"/>
+      <w:numFmt w:val="bullet"/>
+      <w:lvlText w:val="o"/>
+      <w:lvlJc w:val="left"/>
+      <w:pPr>
+        <w:ind w:left="5760" w:hanging="360"/>
+      </w:pPr>
+      <w:rPr>
+        <w:rFonts w:ascii="Courier New" w:hAnsi="Courier New" w:cs="Courier New" w:hint="default"/>
+      </w:rPr>
+    </w:lvl>
+    <w:lvl w:ilvl="8" w:tplc="340A0005" w:tentative="1">
+      <w:start w:val="1"/>
+      <w:numFmt w:val="bullet"/>
+      <w:lvlText w:val=""/>
+      <w:lvlJc w:val="left"/>
+      <w:pPr>
+        <w:ind w:left="6480" w:hanging="360"/>
+      </w:pPr>
+      <w:rPr>
+        <w:rFonts w:ascii="Wingdings" w:hAnsi="Wingdings" w:hint="default"/>
+      </w:rPr>
+    </w:lvl>
+  </w:abstractNum>
+  <w:abstractNum w:abstractNumId="12">
+    <w:nsid w:val="296D7501"/>
+    <w:multiLevelType w:val="hybridMultilevel"/>
+    <w:tmpl w:val="FE4EB9D0"/>
+    <w:lvl w:ilvl="0" w:tplc="688C185E">
+      <w:numFmt w:val="bullet"/>
+      <w:lvlText w:val=""/>
+      <w:lvlJc w:val="left"/>
+      <w:pPr>
+        <w:ind w:left="720" w:hanging="360"/>
+      </w:pPr>
+      <w:rPr>
+        <w:rFonts w:ascii="Wingdings" w:eastAsiaTheme="minorHAnsi" w:hAnsi="Wingdings" w:cstheme="minorBidi" w:hint="default"/>
+      </w:rPr>
+    </w:lvl>
+    <w:lvl w:ilvl="1" w:tplc="340A0003" w:tentative="1">
+      <w:start w:val="1"/>
+      <w:numFmt w:val="bullet"/>
+      <w:lvlText w:val="o"/>
+      <w:lvlJc w:val="left"/>
+      <w:pPr>
+        <w:ind w:left="1440" w:hanging="360"/>
+      </w:pPr>
+      <w:rPr>
+        <w:rFonts w:ascii="Courier New" w:hAnsi="Courier New" w:cs="Courier New" w:hint="default"/>
+      </w:rPr>
+    </w:lvl>
+    <w:lvl w:ilvl="2" w:tplc="340A0005" w:tentative="1">
+      <w:start w:val="1"/>
+      <w:numFmt w:val="bullet"/>
+      <w:lvlText w:val=""/>
+      <w:lvlJc w:val="left"/>
+      <w:pPr>
+        <w:ind w:left="2160" w:hanging="360"/>
+      </w:pPr>
+      <w:rPr>
+        <w:rFonts w:ascii="Wingdings" w:hAnsi="Wingdings" w:hint="default"/>
+      </w:rPr>
+    </w:lvl>
+    <w:lvl w:ilvl="3" w:tplc="340A0001" w:tentative="1">
+      <w:start w:val="1"/>
+      <w:numFmt w:val="bullet"/>
+      <w:lvlText w:val=""/>
+      <w:lvlJc w:val="left"/>
+      <w:pPr>
+        <w:ind w:left="2880" w:hanging="360"/>
+      </w:pPr>
+      <w:rPr>
+        <w:rFonts w:ascii="Symbol" w:hAnsi="Symbol" w:hint="default"/>
+      </w:rPr>
+    </w:lvl>
+    <w:lvl w:ilvl="4" w:tplc="340A0003" w:tentative="1">
+      <w:start w:val="1"/>
+      <w:numFmt w:val="bullet"/>
+      <w:lvlText w:val="o"/>
+      <w:lvlJc w:val="left"/>
+      <w:pPr>
+        <w:ind w:left="3600" w:hanging="360"/>
+      </w:pPr>
+      <w:rPr>
+        <w:rFonts w:ascii="Courier New" w:hAnsi="Courier New" w:cs="Courier New" w:hint="default"/>
+      </w:rPr>
+    </w:lvl>
+    <w:lvl w:ilvl="5" w:tplc="340A0005" w:tentative="1">
+      <w:start w:val="1"/>
+      <w:numFmt w:val="bullet"/>
+      <w:lvlText w:val=""/>
+      <w:lvlJc w:val="left"/>
+      <w:pPr>
+        <w:ind w:left="4320" w:hanging="360"/>
+      </w:pPr>
+      <w:rPr>
+        <w:rFonts w:ascii="Wingdings" w:hAnsi="Wingdings" w:hint="default"/>
+      </w:rPr>
+    </w:lvl>
+    <w:lvl w:ilvl="6" w:tplc="340A0001" w:tentative="1">
+      <w:start w:val="1"/>
+      <w:numFmt w:val="bullet"/>
+      <w:lvlText w:val=""/>
+      <w:lvlJc w:val="left"/>
+      <w:pPr>
+        <w:ind w:left="5040" w:hanging="360"/>
+      </w:pPr>
+      <w:rPr>
+        <w:rFonts w:ascii="Symbol" w:hAnsi="Symbol" w:hint="default"/>
+      </w:rPr>
+    </w:lvl>
+    <w:lvl w:ilvl="7" w:tplc="340A0003" w:tentative="1">
+      <w:start w:val="1"/>
+      <w:numFmt w:val="bullet"/>
+      <w:lvlText w:val="o"/>
+      <w:lvlJc w:val="left"/>
+      <w:pPr>
+        <w:ind w:left="5760" w:hanging="360"/>
+      </w:pPr>
+      <w:rPr>
+        <w:rFonts w:ascii="Courier New" w:hAnsi="Courier New" w:cs="Courier New" w:hint="default"/>
+      </w:rPr>
+    </w:lvl>
+    <w:lvl w:ilvl="8" w:tplc="340A0005" w:tentative="1">
+      <w:start w:val="1"/>
+      <w:numFmt w:val="bullet"/>
+      <w:lvlText w:val=""/>
+      <w:lvlJc w:val="left"/>
+      <w:pPr>
+        <w:ind w:left="6480" w:hanging="360"/>
+      </w:pPr>
+      <w:rPr>
+        <w:rFonts w:ascii="Wingdings" w:hAnsi="Wingdings" w:hint="default"/>
+      </w:rPr>
+    </w:lvl>
+  </w:abstractNum>
+  <w:abstractNum w:abstractNumId="13">
+    <w:nsid w:val="2DC64073"/>
+    <w:multiLevelType w:val="hybridMultilevel"/>
+    <w:tmpl w:val="C5608F44"/>
+    <w:lvl w:ilvl="0" w:tplc="688C185E">
+      <w:numFmt w:val="bullet"/>
+      <w:lvlText w:val=""/>
+      <w:lvlJc w:val="left"/>
+      <w:pPr>
+        <w:ind w:left="720" w:hanging="360"/>
+      </w:pPr>
+      <w:rPr>
+        <w:rFonts w:ascii="Wingdings" w:eastAsiaTheme="minorHAnsi" w:hAnsi="Wingdings" w:cstheme="minorBidi" w:hint="default"/>
+      </w:rPr>
+    </w:lvl>
+    <w:lvl w:ilvl="1" w:tplc="340A0003" w:tentative="1">
+      <w:start w:val="1"/>
+      <w:numFmt w:val="bullet"/>
+      <w:lvlText w:val="o"/>
+      <w:lvlJc w:val="left"/>
+      <w:pPr>
+        <w:ind w:left="1440" w:hanging="360"/>
+      </w:pPr>
+      <w:rPr>
+        <w:rFonts w:ascii="Courier New" w:hAnsi="Courier New" w:cs="Courier New" w:hint="default"/>
+      </w:rPr>
+    </w:lvl>
+    <w:lvl w:ilvl="2" w:tplc="340A0005" w:tentative="1">
+      <w:start w:val="1"/>
+      <w:numFmt w:val="bullet"/>
+      <w:lvlText w:val=""/>
+      <w:lvlJc w:val="left"/>
+      <w:pPr>
+        <w:ind w:left="2160" w:hanging="360"/>
+      </w:pPr>
+      <w:rPr>
+        <w:rFonts w:ascii="Wingdings" w:hAnsi="Wingdings" w:hint="default"/>
+      </w:rPr>
+    </w:lvl>
+    <w:lvl w:ilvl="3" w:tplc="340A0001" w:tentative="1">
+      <w:start w:val="1"/>
+      <w:numFmt w:val="bullet"/>
+      <w:lvlText w:val=""/>
+      <w:lvlJc w:val="left"/>
+      <w:pPr>
+        <w:ind w:left="2880" w:hanging="360"/>
+      </w:pPr>
+      <w:rPr>
+        <w:rFonts w:ascii="Symbol" w:hAnsi="Symbol" w:hint="default"/>
+      </w:rPr>
+    </w:lvl>
+    <w:lvl w:ilvl="4" w:tplc="340A0003" w:tentative="1">
+      <w:start w:val="1"/>
+      <w:numFmt w:val="bullet"/>
+      <w:lvlText w:val="o"/>
+      <w:lvlJc w:val="left"/>
+      <w:pPr>
+        <w:ind w:left="3600" w:hanging="360"/>
+      </w:pPr>
+      <w:rPr>
+        <w:rFonts w:ascii="Courier New" w:hAnsi="Courier New" w:cs="Courier New" w:hint="default"/>
+      </w:rPr>
+    </w:lvl>
+    <w:lvl w:ilvl="5" w:tplc="340A0005" w:tentative="1">
+      <w:start w:val="1"/>
+      <w:numFmt w:val="bullet"/>
+      <w:lvlText w:val=""/>
+      <w:lvlJc w:val="left"/>
+      <w:pPr>
+        <w:ind w:left="4320" w:hanging="360"/>
+      </w:pPr>
+      <w:rPr>
+        <w:rFonts w:ascii="Wingdings" w:hAnsi="Wingdings" w:hint="default"/>
+      </w:rPr>
+    </w:lvl>
+    <w:lvl w:ilvl="6" w:tplc="340A0001" w:tentative="1">
+      <w:start w:val="1"/>
+      <w:numFmt w:val="bullet"/>
+      <w:lvlText w:val=""/>
+      <w:lvlJc w:val="left"/>
+      <w:pPr>
+        <w:ind w:left="5040" w:hanging="360"/>
+      </w:pPr>
+      <w:rPr>
+        <w:rFonts w:ascii="Symbol" w:hAnsi="Symbol" w:hint="default"/>
+      </w:rPr>
+    </w:lvl>
+    <w:lvl w:ilvl="7" w:tplc="340A0003" w:tentative="1">
+      <w:start w:val="1"/>
+      <w:numFmt w:val="bullet"/>
+      <w:lvlText w:val="o"/>
+      <w:lvlJc w:val="left"/>
+      <w:pPr>
+        <w:ind w:left="5760" w:hanging="360"/>
+      </w:pPr>
+      <w:rPr>
+        <w:rFonts w:ascii="Courier New" w:hAnsi="Courier New" w:cs="Courier New" w:hint="default"/>
+      </w:rPr>
+    </w:lvl>
+    <w:lvl w:ilvl="8" w:tplc="340A0005" w:tentative="1">
+      <w:start w:val="1"/>
+      <w:numFmt w:val="bullet"/>
+      <w:lvlText w:val=""/>
+      <w:lvlJc w:val="left"/>
+      <w:pPr>
+        <w:ind w:left="6480" w:hanging="360"/>
+      </w:pPr>
+      <w:rPr>
+        <w:rFonts w:ascii="Wingdings" w:hAnsi="Wingdings" w:hint="default"/>
+      </w:rPr>
+    </w:lvl>
+  </w:abstractNum>
+  <w:abstractNum w:abstractNumId="14">
+    <w:nsid w:val="2EE54216"/>
+    <w:multiLevelType w:val="hybridMultilevel"/>
+    <w:tmpl w:val="4F62D61E"/>
+    <w:lvl w:ilvl="0" w:tplc="688C185E">
+      <w:numFmt w:val="bullet"/>
+      <w:lvlText w:val=""/>
+      <w:lvlJc w:val="left"/>
+      <w:pPr>
+        <w:ind w:left="720" w:hanging="360"/>
+      </w:pPr>
+      <w:rPr>
+        <w:rFonts w:ascii="Wingdings" w:eastAsiaTheme="minorHAnsi" w:hAnsi="Wingdings" w:cstheme="minorBidi" w:hint="default"/>
+      </w:rPr>
+    </w:lvl>
+    <w:lvl w:ilvl="1" w:tplc="340A0003" w:tentative="1">
+      <w:start w:val="1"/>
+      <w:numFmt w:val="bullet"/>
+      <w:lvlText w:val="o"/>
+      <w:lvlJc w:val="left"/>
+      <w:pPr>
+        <w:ind w:left="1440" w:hanging="360"/>
+      </w:pPr>
+      <w:rPr>
+        <w:rFonts w:ascii="Courier New" w:hAnsi="Courier New" w:cs="Courier New" w:hint="default"/>
+      </w:rPr>
+    </w:lvl>
+    <w:lvl w:ilvl="2" w:tplc="340A0005" w:tentative="1">
+      <w:start w:val="1"/>
+      <w:numFmt w:val="bullet"/>
+      <w:lvlText w:val=""/>
+      <w:lvlJc w:val="left"/>
+      <w:pPr>
+        <w:ind w:left="2160" w:hanging="360"/>
+      </w:pPr>
+      <w:rPr>
+        <w:rFonts w:ascii="Wingdings" w:hAnsi="Wingdings" w:hint="default"/>
+      </w:rPr>
+    </w:lvl>
+    <w:lvl w:ilvl="3" w:tplc="340A0001" w:tentative="1">
+      <w:start w:val="1"/>
+      <w:numFmt w:val="bullet"/>
+      <w:lvlText w:val=""/>
+      <w:lvlJc w:val="left"/>
+      <w:pPr>
+        <w:ind w:left="2880" w:hanging="360"/>
+      </w:pPr>
+      <w:rPr>
+        <w:rFonts w:ascii="Symbol" w:hAnsi="Symbol" w:hint="default"/>
+      </w:rPr>
+    </w:lvl>
+    <w:lvl w:ilvl="4" w:tplc="340A0003" w:tentative="1">
+      <w:start w:val="1"/>
+      <w:numFmt w:val="bullet"/>
+      <w:lvlText w:val="o"/>
+      <w:lvlJc w:val="left"/>
+      <w:pPr>
+        <w:ind w:left="3600" w:hanging="360"/>
+      </w:pPr>
+      <w:rPr>
+        <w:rFonts w:ascii="Courier New" w:hAnsi="Courier New" w:cs="Courier New" w:hint="default"/>
+      </w:rPr>
+    </w:lvl>
+    <w:lvl w:ilvl="5" w:tplc="340A0005" w:tentative="1">
+      <w:start w:val="1"/>
+      <w:numFmt w:val="bullet"/>
+      <w:lvlText w:val=""/>
+      <w:lvlJc w:val="left"/>
+      <w:pPr>
+        <w:ind w:left="4320" w:hanging="360"/>
+      </w:pPr>
+      <w:rPr>
+        <w:rFonts w:ascii="Wingdings" w:hAnsi="Wingdings" w:hint="default"/>
+      </w:rPr>
+    </w:lvl>
+    <w:lvl w:ilvl="6" w:tplc="340A0001" w:tentative="1">
+      <w:start w:val="1"/>
+      <w:numFmt w:val="bullet"/>
+      <w:lvlText w:val=""/>
+      <w:lvlJc w:val="left"/>
+      <w:pPr>
+        <w:ind w:left="5040" w:hanging="360"/>
+      </w:pPr>
+      <w:rPr>
+        <w:rFonts w:ascii="Symbol" w:hAnsi="Symbol" w:hint="default"/>
+      </w:rPr>
+    </w:lvl>
+    <w:lvl w:ilvl="7" w:tplc="340A0003" w:tentative="1">
+      <w:start w:val="1"/>
+      <w:numFmt w:val="bullet"/>
+      <w:lvlText w:val="o"/>
+      <w:lvlJc w:val="left"/>
+      <w:pPr>
+        <w:ind w:left="5760" w:hanging="360"/>
+      </w:pPr>
+      <w:rPr>
+        <w:rFonts w:ascii="Courier New" w:hAnsi="Courier New" w:cs="Courier New" w:hint="default"/>
+      </w:rPr>
+    </w:lvl>
+    <w:lvl w:ilvl="8" w:tplc="340A0005" w:tentative="1">
+      <w:start w:val="1"/>
+      <w:numFmt w:val="bullet"/>
+      <w:lvlText w:val=""/>
+      <w:lvlJc w:val="left"/>
+      <w:pPr>
+        <w:ind w:left="6480" w:hanging="360"/>
+      </w:pPr>
+      <w:rPr>
+        <w:rFonts w:ascii="Wingdings" w:hAnsi="Wingdings" w:hint="default"/>
+      </w:rPr>
+    </w:lvl>
+  </w:abstractNum>
+  <w:abstractNum w:abstractNumId="15">
+    <w:nsid w:val="2F406CBE"/>
+    <w:multiLevelType w:val="hybridMultilevel"/>
+    <w:tmpl w:val="8F40321C"/>
+    <w:lvl w:ilvl="0" w:tplc="688C185E">
+      <w:numFmt w:val="bullet"/>
+      <w:lvlText w:val=""/>
+      <w:lvlJc w:val="left"/>
+      <w:pPr>
+        <w:ind w:left="720" w:hanging="360"/>
+      </w:pPr>
+      <w:rPr>
+        <w:rFonts w:ascii="Wingdings" w:eastAsiaTheme="minorHAnsi" w:hAnsi="Wingdings" w:cstheme="minorBidi" w:hint="default"/>
+      </w:rPr>
+    </w:lvl>
+    <w:lvl w:ilvl="1" w:tplc="340A0003" w:tentative="1">
+      <w:start w:val="1"/>
+      <w:numFmt w:val="bullet"/>
+      <w:lvlText w:val="o"/>
+      <w:lvlJc w:val="left"/>
+      <w:pPr>
+        <w:ind w:left="1440" w:hanging="360"/>
+      </w:pPr>
+      <w:rPr>
+        <w:rFonts w:ascii="Courier New" w:hAnsi="Courier New" w:cs="Courier New" w:hint="default"/>
+      </w:rPr>
+    </w:lvl>
+    <w:lvl w:ilvl="2" w:tplc="340A0005" w:tentative="1">
+      <w:start w:val="1"/>
+      <w:numFmt w:val="bullet"/>
+      <w:lvlText w:val=""/>
+      <w:lvlJc w:val="left"/>
+      <w:pPr>
+        <w:ind w:left="2160" w:hanging="360"/>
+      </w:pPr>
+      <w:rPr>
+        <w:rFonts w:ascii="Wingdings" w:hAnsi="Wingdings" w:hint="default"/>
+      </w:rPr>
+    </w:lvl>
+    <w:lvl w:ilvl="3" w:tplc="340A0001" w:tentative="1">
+      <w:start w:val="1"/>
+      <w:numFmt w:val="bullet"/>
+      <w:lvlText w:val=""/>
+      <w:lvlJc w:val="left"/>
+      <w:pPr>
+        <w:ind w:left="2880" w:hanging="360"/>
+      </w:pPr>
+      <w:rPr>
+        <w:rFonts w:ascii="Symbol" w:hAnsi="Symbol" w:hint="default"/>
+      </w:rPr>
+    </w:lvl>
+    <w:lvl w:ilvl="4" w:tplc="340A0003" w:tentative="1">
+      <w:start w:val="1"/>
+      <w:numFmt w:val="bullet"/>
+      <w:lvlText w:val="o"/>
+      <w:lvlJc w:val="left"/>
+      <w:pPr>
+        <w:ind w:left="3600" w:hanging="360"/>
+      </w:pPr>
+      <w:rPr>
+        <w:rFonts w:ascii="Courier New" w:hAnsi="Courier New" w:cs="Courier New" w:hint="default"/>
+      </w:rPr>
+    </w:lvl>
+    <w:lvl w:ilvl="5" w:tplc="340A0005" w:tentative="1">
+      <w:start w:val="1"/>
+      <w:numFmt w:val="bullet"/>
+      <w:lvlText w:val=""/>
+      <w:lvlJc w:val="left"/>
+      <w:pPr>
+        <w:ind w:left="4320" w:hanging="360"/>
+      </w:pPr>
+      <w:rPr>
+        <w:rFonts w:ascii="Wingdings" w:hAnsi="Wingdings" w:hint="default"/>
+      </w:rPr>
+    </w:lvl>
+    <w:lvl w:ilvl="6" w:tplc="340A0001" w:tentative="1">
+      <w:start w:val="1"/>
+      <w:numFmt w:val="bullet"/>
+      <w:lvlText w:val=""/>
+      <w:lvlJc w:val="left"/>
+      <w:pPr>
+        <w:ind w:left="5040" w:hanging="360"/>
+      </w:pPr>
+      <w:rPr>
+        <w:rFonts w:ascii="Symbol" w:hAnsi="Symbol" w:hint="default"/>
+      </w:rPr>
+    </w:lvl>
+    <w:lvl w:ilvl="7" w:tplc="340A0003" w:tentative="1">
+      <w:start w:val="1"/>
+      <w:numFmt w:val="bullet"/>
+      <w:lvlText w:val="o"/>
+      <w:lvlJc w:val="left"/>
+      <w:pPr>
+        <w:ind w:left="5760" w:hanging="360"/>
+      </w:pPr>
+      <w:rPr>
+        <w:rFonts w:ascii="Courier New" w:hAnsi="Courier New" w:cs="Courier New" w:hint="default"/>
+      </w:rPr>
+    </w:lvl>
+    <w:lvl w:ilvl="8" w:tplc="340A0005" w:tentative="1">
+      <w:start w:val="1"/>
+      <w:numFmt w:val="bullet"/>
+      <w:lvlText w:val=""/>
+      <w:lvlJc w:val="left"/>
+      <w:pPr>
+        <w:ind w:left="6480" w:hanging="360"/>
+      </w:pPr>
+      <w:rPr>
+        <w:rFonts w:ascii="Wingdings" w:hAnsi="Wingdings" w:hint="default"/>
+      </w:rPr>
+    </w:lvl>
+  </w:abstractNum>
+  <w:abstractNum w:abstractNumId="16">
+    <w:nsid w:val="358C7CC9"/>
+    <w:multiLevelType w:val="hybridMultilevel"/>
+    <w:tmpl w:val="15EA2454"/>
+    <w:lvl w:ilvl="0" w:tplc="688C185E">
+      <w:numFmt w:val="bullet"/>
+      <w:lvlText w:val=""/>
+      <w:lvlJc w:val="left"/>
+      <w:pPr>
+        <w:ind w:left="720" w:hanging="360"/>
+      </w:pPr>
+      <w:rPr>
+        <w:rFonts w:ascii="Wingdings" w:eastAsiaTheme="minorHAnsi" w:hAnsi="Wingdings" w:cstheme="minorBidi" w:hint="default"/>
+      </w:rPr>
+    </w:lvl>
+    <w:lvl w:ilvl="1" w:tplc="340A0003" w:tentative="1">
+      <w:start w:val="1"/>
+      <w:numFmt w:val="bullet"/>
+      <w:lvlText w:val="o"/>
+      <w:lvlJc w:val="left"/>
+      <w:pPr>
+        <w:ind w:left="1440" w:hanging="360"/>
+      </w:pPr>
+      <w:rPr>
+        <w:rFonts w:ascii="Courier New" w:hAnsi="Courier New" w:cs="Courier New" w:hint="default"/>
+      </w:rPr>
+    </w:lvl>
+    <w:lvl w:ilvl="2" w:tplc="340A0005" w:tentative="1">
+      <w:start w:val="1"/>
+      <w:numFmt w:val="bullet"/>
+      <w:lvlText w:val=""/>
+      <w:lvlJc w:val="left"/>
+      <w:pPr>
+        <w:ind w:left="2160" w:hanging="360"/>
+      </w:pPr>
+      <w:rPr>
+        <w:rFonts w:ascii="Wingdings" w:hAnsi="Wingdings" w:hint="default"/>
+      </w:rPr>
+    </w:lvl>
+    <w:lvl w:ilvl="3" w:tplc="340A0001" w:tentative="1">
+      <w:start w:val="1"/>
+      <w:numFmt w:val="bullet"/>
+      <w:lvlText w:val=""/>
+      <w:lvlJc w:val="left"/>
+      <w:pPr>
+        <w:ind w:left="2880" w:hanging="360"/>
+      </w:pPr>
+      <w:rPr>
+        <w:rFonts w:ascii="Symbol" w:hAnsi="Symbol" w:hint="default"/>
+      </w:rPr>
+    </w:lvl>
+    <w:lvl w:ilvl="4" w:tplc="340A0003" w:tentative="1">
+      <w:start w:val="1"/>
+      <w:numFmt w:val="bullet"/>
+      <w:lvlText w:val="o"/>
+      <w:lvlJc w:val="left"/>
+      <w:pPr>
+        <w:ind w:left="3600" w:hanging="360"/>
+      </w:pPr>
+      <w:rPr>
+        <w:rFonts w:ascii="Courier New" w:hAnsi="Courier New" w:cs="Courier New" w:hint="default"/>
+      </w:rPr>
+    </w:lvl>
+    <w:lvl w:ilvl="5" w:tplc="340A0005" w:tentative="1">
+      <w:start w:val="1"/>
+      <w:numFmt w:val="bullet"/>
+      <w:lvlText w:val=""/>
+      <w:lvlJc w:val="left"/>
+      <w:pPr>
+        <w:ind w:left="4320" w:hanging="360"/>
+      </w:pPr>
+      <w:rPr>
+        <w:rFonts w:ascii="Wingdings" w:hAnsi="Wingdings" w:hint="default"/>
+      </w:rPr>
+    </w:lvl>
+    <w:lvl w:ilvl="6" w:tplc="340A0001" w:tentative="1">
+      <w:start w:val="1"/>
+      <w:numFmt w:val="bullet"/>
+      <w:lvlText w:val=""/>
+      <w:lvlJc w:val="left"/>
+      <w:pPr>
+        <w:ind w:left="5040" w:hanging="360"/>
+      </w:pPr>
+      <w:rPr>
+        <w:rFonts w:ascii="Symbol" w:hAnsi="Symbol" w:hint="default"/>
+      </w:rPr>
+    </w:lvl>
+    <w:lvl w:ilvl="7" w:tplc="340A0003" w:tentative="1">
+      <w:start w:val="1"/>
+      <w:numFmt w:val="bullet"/>
+      <w:lvlText w:val="o"/>
+      <w:lvlJc w:val="left"/>
+      <w:pPr>
+        <w:ind w:left="5760" w:hanging="360"/>
+      </w:pPr>
+      <w:rPr>
+        <w:rFonts w:ascii="Courier New" w:hAnsi="Courier New" w:cs="Courier New" w:hint="default"/>
+      </w:rPr>
+    </w:lvl>
+    <w:lvl w:ilvl="8" w:tplc="340A0005" w:tentative="1">
+      <w:start w:val="1"/>
+      <w:numFmt w:val="bullet"/>
+      <w:lvlText w:val=""/>
+      <w:lvlJc w:val="left"/>
+      <w:pPr>
+        <w:ind w:left="6480" w:hanging="360"/>
+      </w:pPr>
+      <w:rPr>
+        <w:rFonts w:ascii="Wingdings" w:hAnsi="Wingdings" w:hint="default"/>
+      </w:rPr>
+    </w:lvl>
+  </w:abstractNum>
+  <w:abstractNum w:abstractNumId="17">
+    <w:nsid w:val="43571A06"/>
+    <w:multiLevelType w:val="hybridMultilevel"/>
+    <w:tmpl w:val="1B864588"/>
+    <w:lvl w:ilvl="0" w:tplc="688C185E">
+      <w:numFmt w:val="bullet"/>
+      <w:lvlText w:val=""/>
+      <w:lvlJc w:val="left"/>
+      <w:pPr>
+        <w:ind w:left="720" w:hanging="360"/>
+      </w:pPr>
+      <w:rPr>
+        <w:rFonts w:ascii="Wingdings" w:eastAsiaTheme="minorHAnsi" w:hAnsi="Wingdings" w:cstheme="minorBidi" w:hint="default"/>
+      </w:rPr>
+    </w:lvl>
+    <w:lvl w:ilvl="1" w:tplc="340A0003" w:tentative="1">
+      <w:start w:val="1"/>
+      <w:numFmt w:val="bullet"/>
+      <w:lvlText w:val="o"/>
+      <w:lvlJc w:val="left"/>
+      <w:pPr>
+        <w:ind w:left="1440" w:hanging="360"/>
+      </w:pPr>
+      <w:rPr>
+        <w:rFonts w:ascii="Courier New" w:hAnsi="Courier New" w:cs="Courier New" w:hint="default"/>
+      </w:rPr>
+    </w:lvl>
+    <w:lvl w:ilvl="2" w:tplc="340A0005" w:tentative="1">
+      <w:start w:val="1"/>
+      <w:numFmt w:val="bullet"/>
+      <w:lvlText w:val=""/>
+      <w:lvlJc w:val="left"/>
+      <w:pPr>
+        <w:ind w:left="2160" w:hanging="360"/>
+      </w:pPr>
+      <w:rPr>
+        <w:rFonts w:ascii="Wingdings" w:hAnsi="Wingdings" w:hint="default"/>
+      </w:rPr>
+    </w:lvl>
+    <w:lvl w:ilvl="3" w:tplc="340A0001" w:tentative="1">
+      <w:start w:val="1"/>
+      <w:numFmt w:val="bullet"/>
+      <w:lvlText w:val=""/>
+      <w:lvlJc w:val="left"/>
+      <w:pPr>
+        <w:ind w:left="2880" w:hanging="360"/>
+      </w:pPr>
+      <w:rPr>
+        <w:rFonts w:ascii="Symbol" w:hAnsi="Symbol" w:hint="default"/>
+      </w:rPr>
+    </w:lvl>
+    <w:lvl w:ilvl="4" w:tplc="340A0003" w:tentative="1">
+      <w:start w:val="1"/>
+      <w:numFmt w:val="bullet"/>
+      <w:lvlText w:val="o"/>
+      <w:lvlJc w:val="left"/>
+      <w:pPr>
+        <w:ind w:left="3600" w:hanging="360"/>
+      </w:pPr>
+      <w:rPr>
+        <w:rFonts w:ascii="Courier New" w:hAnsi="Courier New" w:cs="Courier New" w:hint="default"/>
+      </w:rPr>
+    </w:lvl>
+    <w:lvl w:ilvl="5" w:tplc="340A0005" w:tentative="1">
+      <w:start w:val="1"/>
+      <w:numFmt w:val="bullet"/>
+      <w:lvlText w:val=""/>
+      <w:lvlJc w:val="left"/>
+      <w:pPr>
+        <w:ind w:left="4320" w:hanging="360"/>
+      </w:pPr>
+      <w:rPr>
+        <w:rFonts w:ascii="Wingdings" w:hAnsi="Wingdings" w:hint="default"/>
+      </w:rPr>
+    </w:lvl>
+    <w:lvl w:ilvl="6" w:tplc="340A0001" w:tentative="1">
+      <w:start w:val="1"/>
+      <w:numFmt w:val="bullet"/>
+      <w:lvlText w:val=""/>
+      <w:lvlJc w:val="left"/>
+      <w:pPr>
+        <w:ind w:left="5040" w:hanging="360"/>
+      </w:pPr>
+      <w:rPr>
+        <w:rFonts w:ascii="Symbol" w:hAnsi="Symbol" w:hint="default"/>
+      </w:rPr>
+    </w:lvl>
+    <w:lvl w:ilvl="7" w:tplc="340A0003" w:tentative="1">
+      <w:start w:val="1"/>
+      <w:numFmt w:val="bullet"/>
+      <w:lvlText w:val="o"/>
+      <w:lvlJc w:val="left"/>
+      <w:pPr>
+        <w:ind w:left="5760" w:hanging="360"/>
+      </w:pPr>
+      <w:rPr>
+        <w:rFonts w:ascii="Courier New" w:hAnsi="Courier New" w:cs="Courier New" w:hint="default"/>
+      </w:rPr>
+    </w:lvl>
+    <w:lvl w:ilvl="8" w:tplc="340A0005" w:tentative="1">
+      <w:start w:val="1"/>
+      <w:numFmt w:val="bullet"/>
+      <w:lvlText w:val=""/>
+      <w:lvlJc w:val="left"/>
+      <w:pPr>
+        <w:ind w:left="6480" w:hanging="360"/>
+      </w:pPr>
+      <w:rPr>
+        <w:rFonts w:ascii="Wingdings" w:hAnsi="Wingdings" w:hint="default"/>
+      </w:rPr>
+    </w:lvl>
+  </w:abstractNum>
+  <w:abstractNum w:abstractNumId="18">
+    <w:nsid w:val="46462B58"/>
+    <w:multiLevelType w:val="hybridMultilevel"/>
+    <w:tmpl w:val="DB1EBF9E"/>
+    <w:lvl w:ilvl="0" w:tplc="688C185E">
+      <w:numFmt w:val="bullet"/>
+      <w:lvlText w:val=""/>
+      <w:lvlJc w:val="left"/>
+      <w:pPr>
+        <w:ind w:left="720" w:hanging="360"/>
+      </w:pPr>
+      <w:rPr>
+        <w:rFonts w:ascii="Wingdings" w:eastAsiaTheme="minorHAnsi" w:hAnsi="Wingdings" w:cstheme="minorBidi" w:hint="default"/>
+      </w:rPr>
+    </w:lvl>
+    <w:lvl w:ilvl="1" w:tplc="340A0003" w:tentative="1">
+      <w:start w:val="1"/>
+      <w:numFmt w:val="bullet"/>
+      <w:lvlText w:val="o"/>
+      <w:lvlJc w:val="left"/>
+      <w:pPr>
+        <w:ind w:left="1440" w:hanging="360"/>
+      </w:pPr>
+      <w:rPr>
+        <w:rFonts w:ascii="Courier New" w:hAnsi="Courier New" w:cs="Courier New" w:hint="default"/>
+      </w:rPr>
+    </w:lvl>
+    <w:lvl w:ilvl="2" w:tplc="340A0005" w:tentative="1">
+      <w:start w:val="1"/>
+      <w:numFmt w:val="bullet"/>
+      <w:lvlText w:val=""/>
+      <w:lvlJc w:val="left"/>
+      <w:pPr>
+        <w:ind w:left="2160" w:hanging="360"/>
+      </w:pPr>
+      <w:rPr>
+        <w:rFonts w:ascii="Wingdings" w:hAnsi="Wingdings" w:hint="default"/>
+      </w:rPr>
+    </w:lvl>
+    <w:lvl w:ilvl="3" w:tplc="340A0001" w:tentative="1">
+      <w:start w:val="1"/>
+      <w:numFmt w:val="bullet"/>
+      <w:lvlText w:val=""/>
+      <w:lvlJc w:val="left"/>
+      <w:pPr>
+        <w:ind w:left="2880" w:hanging="360"/>
+      </w:pPr>
+      <w:rPr>
+        <w:rFonts w:ascii="Symbol" w:hAnsi="Symbol" w:hint="default"/>
+      </w:rPr>
+    </w:lvl>
+    <w:lvl w:ilvl="4" w:tplc="340A0003" w:tentative="1">
+      <w:start w:val="1"/>
+      <w:numFmt w:val="bullet"/>
+      <w:lvlText w:val="o"/>
+      <w:lvlJc w:val="left"/>
+      <w:pPr>
+        <w:ind w:left="3600" w:hanging="360"/>
+      </w:pPr>
+      <w:rPr>
+        <w:rFonts w:ascii="Courier New" w:hAnsi="Courier New" w:cs="Courier New" w:hint="default"/>
+      </w:rPr>
+    </w:lvl>
+    <w:lvl w:ilvl="5" w:tplc="340A0005" w:tentative="1">
+      <w:start w:val="1"/>
+      <w:numFmt w:val="bullet"/>
+      <w:lvlText w:val=""/>
+      <w:lvlJc w:val="left"/>
+      <w:pPr>
+        <w:ind w:left="4320" w:hanging="360"/>
+      </w:pPr>
+      <w:rPr>
+        <w:rFonts w:ascii="Wingdings" w:hAnsi="Wingdings" w:hint="default"/>
+      </w:rPr>
+    </w:lvl>
+    <w:lvl w:ilvl="6" w:tplc="340A0001" w:tentative="1">
+      <w:start w:val="1"/>
+      <w:numFmt w:val="bullet"/>
+      <w:lvlText w:val=""/>
+      <w:lvlJc w:val="left"/>
+      <w:pPr>
+        <w:ind w:left="5040" w:hanging="360"/>
+      </w:pPr>
+      <w:rPr>
+        <w:rFonts w:ascii="Symbol" w:hAnsi="Symbol" w:hint="default"/>
+      </w:rPr>
+    </w:lvl>
+    <w:lvl w:ilvl="7" w:tplc="340A0003" w:tentative="1">
+      <w:start w:val="1"/>
+      <w:numFmt w:val="bullet"/>
+      <w:lvlText w:val="o"/>
+      <w:lvlJc w:val="left"/>
+      <w:pPr>
+        <w:ind w:left="5760" w:hanging="360"/>
+      </w:pPr>
+      <w:rPr>
+        <w:rFonts w:ascii="Courier New" w:hAnsi="Courier New" w:cs="Courier New" w:hint="default"/>
+      </w:rPr>
+    </w:lvl>
+    <w:lvl w:ilvl="8" w:tplc="340A0005" w:tentative="1">
+      <w:start w:val="1"/>
+      <w:numFmt w:val="bullet"/>
+      <w:lvlText w:val=""/>
+      <w:lvlJc w:val="left"/>
+      <w:pPr>
+        <w:ind w:left="6480" w:hanging="360"/>
+      </w:pPr>
+      <w:rPr>
+        <w:rFonts w:ascii="Wingdings" w:hAnsi="Wingdings" w:hint="default"/>
+      </w:rPr>
+    </w:lvl>
+  </w:abstractNum>
+  <w:abstractNum w:abstractNumId="19">
+    <w:nsid w:val="4B3568FD"/>
+    <w:multiLevelType w:val="hybridMultilevel"/>
+    <w:tmpl w:val="67D49CFE"/>
+    <w:lvl w:ilvl="0" w:tplc="688C185E">
+      <w:numFmt w:val="bullet"/>
+      <w:lvlText w:val=""/>
+      <w:lvlJc w:val="left"/>
+      <w:pPr>
+        <w:ind w:left="720" w:hanging="360"/>
+      </w:pPr>
+      <w:rPr>
+        <w:rFonts w:ascii="Wingdings" w:eastAsiaTheme="minorHAnsi" w:hAnsi="Wingdings" w:cstheme="minorBidi" w:hint="default"/>
+      </w:rPr>
+    </w:lvl>
+    <w:lvl w:ilvl="1" w:tplc="340A0003" w:tentative="1">
+      <w:start w:val="1"/>
+      <w:numFmt w:val="bullet"/>
+      <w:lvlText w:val="o"/>
+      <w:lvlJc w:val="left"/>
+      <w:pPr>
+        <w:ind w:left="1440" w:hanging="360"/>
+      </w:pPr>
+      <w:rPr>
+        <w:rFonts w:ascii="Courier New" w:hAnsi="Courier New" w:cs="Courier New" w:hint="default"/>
+      </w:rPr>
+    </w:lvl>
+    <w:lvl w:ilvl="2" w:tplc="340A0005" w:tentative="1">
+      <w:start w:val="1"/>
+      <w:numFmt w:val="bullet"/>
+      <w:lvlText w:val=""/>
+      <w:lvlJc w:val="left"/>
+      <w:pPr>
+        <w:ind w:left="2160" w:hanging="360"/>
+      </w:pPr>
+      <w:rPr>
+        <w:rFonts w:ascii="Wingdings" w:hAnsi="Wingdings" w:hint="default"/>
+      </w:rPr>
+    </w:lvl>
+    <w:lvl w:ilvl="3" w:tplc="340A0001" w:tentative="1">
+      <w:start w:val="1"/>
+      <w:numFmt w:val="bullet"/>
+      <w:lvlText w:val=""/>
+      <w:lvlJc w:val="left"/>
+      <w:pPr>
+        <w:ind w:left="2880" w:hanging="360"/>
+      </w:pPr>
+      <w:rPr>
+        <w:rFonts w:ascii="Symbol" w:hAnsi="Symbol" w:hint="default"/>
+      </w:rPr>
+    </w:lvl>
+    <w:lvl w:ilvl="4" w:tplc="340A0003" w:tentative="1">
+      <w:start w:val="1"/>
+      <w:numFmt w:val="bullet"/>
+      <w:lvlText w:val="o"/>
+      <w:lvlJc w:val="left"/>
+      <w:pPr>
+        <w:ind w:left="3600" w:hanging="360"/>
+      </w:pPr>
+      <w:rPr>
+        <w:rFonts w:ascii="Courier New" w:hAnsi="Courier New" w:cs="Courier New" w:hint="default"/>
+      </w:rPr>
+    </w:lvl>
+    <w:lvl w:ilvl="5" w:tplc="340A0005" w:tentative="1">
+      <w:start w:val="1"/>
+      <w:numFmt w:val="bullet"/>
+      <w:lvlText w:val=""/>
+      <w:lvlJc w:val="left"/>
+      <w:pPr>
+        <w:ind w:left="4320" w:hanging="360"/>
+      </w:pPr>
+      <w:rPr>
+        <w:rFonts w:ascii="Wingdings" w:hAnsi="Wingdings" w:hint="default"/>
+      </w:rPr>
+    </w:lvl>
+    <w:lvl w:ilvl="6" w:tplc="340A0001" w:tentative="1">
+      <w:start w:val="1"/>
+      <w:numFmt w:val="bullet"/>
+      <w:lvlText w:val=""/>
+      <w:lvlJc w:val="left"/>
+      <w:pPr>
+        <w:ind w:left="5040" w:hanging="360"/>
+      </w:pPr>
+      <w:rPr>
+        <w:rFonts w:ascii="Symbol" w:hAnsi="Symbol" w:hint="default"/>
+      </w:rPr>
+    </w:lvl>
+    <w:lvl w:ilvl="7" w:tplc="340A0003" w:tentative="1">
+      <w:start w:val="1"/>
+      <w:numFmt w:val="bullet"/>
+      <w:lvlText w:val="o"/>
+      <w:lvlJc w:val="left"/>
+      <w:pPr>
+        <w:ind w:left="5760" w:hanging="360"/>
+      </w:pPr>
+      <w:rPr>
+        <w:rFonts w:ascii="Courier New" w:hAnsi="Courier New" w:cs="Courier New" w:hint="default"/>
+      </w:rPr>
+    </w:lvl>
+    <w:lvl w:ilvl="8" w:tplc="340A0005" w:tentative="1">
+      <w:start w:val="1"/>
+      <w:numFmt w:val="bullet"/>
+      <w:lvlText w:val=""/>
+      <w:lvlJc w:val="left"/>
+      <w:pPr>
+        <w:ind w:left="6480" w:hanging="360"/>
+      </w:pPr>
+      <w:rPr>
+        <w:rFonts w:ascii="Wingdings" w:hAnsi="Wingdings" w:hint="default"/>
+      </w:rPr>
+    </w:lvl>
+  </w:abstractNum>
+  <w:abstractNum w:abstractNumId="20">
+    <w:nsid w:val="4D44731C"/>
+    <w:multiLevelType w:val="hybridMultilevel"/>
+    <w:tmpl w:val="C512D636"/>
+    <w:lvl w:ilvl="0" w:tplc="688C185E">
+      <w:numFmt w:val="bullet"/>
+      <w:lvlText w:val=""/>
+      <w:lvlJc w:val="left"/>
+      <w:pPr>
+        <w:ind w:left="720" w:hanging="360"/>
+      </w:pPr>
+      <w:rPr>
+        <w:rFonts w:ascii="Wingdings" w:eastAsiaTheme="minorHAnsi" w:hAnsi="Wingdings" w:cstheme="minorBidi" w:hint="default"/>
+      </w:rPr>
+    </w:lvl>
+    <w:lvl w:ilvl="1" w:tplc="340A0003" w:tentative="1">
+      <w:start w:val="1"/>
+      <w:numFmt w:val="bullet"/>
+      <w:lvlText w:val="o"/>
+      <w:lvlJc w:val="left"/>
+      <w:pPr>
+        <w:ind w:left="1440" w:hanging="360"/>
+      </w:pPr>
+      <w:rPr>
+        <w:rFonts w:ascii="Courier New" w:hAnsi="Courier New" w:cs="Courier New" w:hint="default"/>
+      </w:rPr>
+    </w:lvl>
+    <w:lvl w:ilvl="2" w:tplc="340A0005" w:tentative="1">
+      <w:start w:val="1"/>
+      <w:numFmt w:val="bullet"/>
+      <w:lvlText w:val=""/>
+      <w:lvlJc w:val="left"/>
+      <w:pPr>
+        <w:ind w:left="2160" w:hanging="360"/>
+      </w:pPr>
+      <w:rPr>
+        <w:rFonts w:ascii="Wingdings" w:hAnsi="Wingdings" w:hint="default"/>
+      </w:rPr>
+    </w:lvl>
+    <w:lvl w:ilvl="3" w:tplc="340A0001" w:tentative="1">
+      <w:start w:val="1"/>
+      <w:numFmt w:val="bullet"/>
+      <w:lvlText w:val=""/>
+      <w:lvlJc w:val="left"/>
+      <w:pPr>
+        <w:ind w:left="2880" w:hanging="360"/>
+      </w:pPr>
+      <w:rPr>
+        <w:rFonts w:ascii="Symbol" w:hAnsi="Symbol" w:hint="default"/>
+      </w:rPr>
+    </w:lvl>
+    <w:lvl w:ilvl="4" w:tplc="340A0003" w:tentative="1">
+      <w:start w:val="1"/>
+      <w:numFmt w:val="bullet"/>
+      <w:lvlText w:val="o"/>
+      <w:lvlJc w:val="left"/>
+      <w:pPr>
+        <w:ind w:left="3600" w:hanging="360"/>
+      </w:pPr>
+      <w:rPr>
+        <w:rFonts w:ascii="Courier New" w:hAnsi="Courier New" w:cs="Courier New" w:hint="default"/>
+      </w:rPr>
+    </w:lvl>
+    <w:lvl w:ilvl="5" w:tplc="340A0005" w:tentative="1">
+      <w:start w:val="1"/>
+      <w:numFmt w:val="bullet"/>
+      <w:lvlText w:val=""/>
+      <w:lvlJc w:val="left"/>
+      <w:pPr>
+        <w:ind w:left="4320" w:hanging="360"/>
+      </w:pPr>
+      <w:rPr>
+        <w:rFonts w:ascii="Wingdings" w:hAnsi="Wingdings" w:hint="default"/>
+      </w:rPr>
+    </w:lvl>
+    <w:lvl w:ilvl="6" w:tplc="340A0001" w:tentative="1">
+      <w:start w:val="1"/>
+      <w:numFmt w:val="bullet"/>
+      <w:lvlText w:val=""/>
+      <w:lvlJc w:val="left"/>
+      <w:pPr>
+        <w:ind w:left="5040" w:hanging="360"/>
+      </w:pPr>
+      <w:rPr>
+        <w:rFonts w:ascii="Symbol" w:hAnsi="Symbol" w:hint="default"/>
+      </w:rPr>
+    </w:lvl>
+    <w:lvl w:ilvl="7" w:tplc="340A0003" w:tentative="1">
+      <w:start w:val="1"/>
+      <w:numFmt w:val="bullet"/>
+      <w:lvlText w:val="o"/>
+      <w:lvlJc w:val="left"/>
+      <w:pPr>
+        <w:ind w:left="5760" w:hanging="360"/>
+      </w:pPr>
+      <w:rPr>
+        <w:rFonts w:ascii="Courier New" w:hAnsi="Courier New" w:cs="Courier New" w:hint="default"/>
+      </w:rPr>
+    </w:lvl>
+    <w:lvl w:ilvl="8" w:tplc="340A0005" w:tentative="1">
+      <w:start w:val="1"/>
+      <w:numFmt w:val="bullet"/>
+      <w:lvlText w:val=""/>
+      <w:lvlJc w:val="left"/>
+      <w:pPr>
+        <w:ind w:left="6480" w:hanging="360"/>
+      </w:pPr>
+      <w:rPr>
+        <w:rFonts w:ascii="Wingdings" w:hAnsi="Wingdings" w:hint="default"/>
+      </w:rPr>
+    </w:lvl>
+  </w:abstractNum>
+  <w:abstractNum w:abstractNumId="21">
+    <w:nsid w:val="4E9901EC"/>
+    <w:multiLevelType w:val="hybridMultilevel"/>
+    <w:tmpl w:val="40CA11B0"/>
+    <w:lvl w:ilvl="0" w:tplc="0BBA431C">
+      <w:numFmt w:val="bullet"/>
+      <w:lvlText w:val=""/>
+      <w:lvlJc w:val="left"/>
+      <w:pPr>
+        <w:ind w:left="720" w:hanging="360"/>
+      </w:pPr>
+      <w:rPr>
+        <w:rFonts w:ascii="Wingdings" w:eastAsiaTheme="minorHAnsi" w:hAnsi="Wingdings" w:cstheme="minorBidi" w:hint="default"/>
+      </w:rPr>
+    </w:lvl>
+    <w:lvl w:ilvl="1" w:tplc="340A0003" w:tentative="1">
+      <w:start w:val="1"/>
+      <w:numFmt w:val="bullet"/>
+      <w:lvlText w:val="o"/>
+      <w:lvlJc w:val="left"/>
+      <w:pPr>
+        <w:ind w:left="1440" w:hanging="360"/>
+      </w:pPr>
+      <w:rPr>
+        <w:rFonts w:ascii="Courier New" w:hAnsi="Courier New" w:cs="Courier New" w:hint="default"/>
+      </w:rPr>
+    </w:lvl>
+    <w:lvl w:ilvl="2" w:tplc="340A0005" w:tentative="1">
+      <w:start w:val="1"/>
+      <w:numFmt w:val="bullet"/>
+      <w:lvlText w:val=""/>
+      <w:lvlJc w:val="left"/>
+      <w:pPr>
+        <w:ind w:left="2160" w:hanging="360"/>
+      </w:pPr>
+      <w:rPr>
+        <w:rFonts w:ascii="Wingdings" w:hAnsi="Wingdings" w:hint="default"/>
+      </w:rPr>
+    </w:lvl>
+    <w:lvl w:ilvl="3" w:tplc="340A0001" w:tentative="1">
+      <w:start w:val="1"/>
+      <w:numFmt w:val="bullet"/>
+      <w:lvlText w:val=""/>
+      <w:lvlJc w:val="left"/>
+      <w:pPr>
+        <w:ind w:left="2880" w:hanging="360"/>
+      </w:pPr>
+      <w:rPr>
+        <w:rFonts w:ascii="Symbol" w:hAnsi="Symbol" w:hint="default"/>
+      </w:rPr>
+    </w:lvl>
+    <w:lvl w:ilvl="4" w:tplc="340A0003" w:tentative="1">
+      <w:start w:val="1"/>
+      <w:numFmt w:val="bullet"/>
+      <w:lvlText w:val="o"/>
+      <w:lvlJc w:val="left"/>
+      <w:pPr>
+        <w:ind w:left="3600" w:hanging="360"/>
+      </w:pPr>
+      <w:rPr>
+        <w:rFonts w:ascii="Courier New" w:hAnsi="Courier New" w:cs="Courier New" w:hint="default"/>
+      </w:rPr>
+    </w:lvl>
+    <w:lvl w:ilvl="5" w:tplc="340A0005" w:tentative="1">
+      <w:start w:val="1"/>
+      <w:numFmt w:val="bullet"/>
+      <w:lvlText w:val=""/>
+      <w:lvlJc w:val="left"/>
+      <w:pPr>
+        <w:ind w:left="4320" w:hanging="360"/>
+      </w:pPr>
+      <w:rPr>
+        <w:rFonts w:ascii="Wingdings" w:hAnsi="Wingdings" w:hint="default"/>
+      </w:rPr>
+    </w:lvl>
+    <w:lvl w:ilvl="6" w:tplc="340A0001" w:tentative="1">
+      <w:start w:val="1"/>
+      <w:numFmt w:val="bullet"/>
+      <w:lvlText w:val=""/>
+      <w:lvlJc w:val="left"/>
+      <w:pPr>
+        <w:ind w:left="5040" w:hanging="360"/>
+      </w:pPr>
+      <w:rPr>
+        <w:rFonts w:ascii="Symbol" w:hAnsi="Symbol" w:hint="default"/>
+      </w:rPr>
+    </w:lvl>
+    <w:lvl w:ilvl="7" w:tplc="340A0003" w:tentative="1">
+      <w:start w:val="1"/>
+      <w:numFmt w:val="bullet"/>
+      <w:lvlText w:val="o"/>
+      <w:lvlJc w:val="left"/>
+      <w:pPr>
+        <w:ind w:left="5760" w:hanging="360"/>
+      </w:pPr>
+      <w:rPr>
+        <w:rFonts w:ascii="Courier New" w:hAnsi="Courier New" w:cs="Courier New" w:hint="default"/>
+      </w:rPr>
+    </w:lvl>
+    <w:lvl w:ilvl="8" w:tplc="340A0005" w:tentative="1">
+      <w:start w:val="1"/>
+      <w:numFmt w:val="bullet"/>
+      <w:lvlText w:val=""/>
+      <w:lvlJc w:val="left"/>
+      <w:pPr>
+        <w:ind w:left="6480" w:hanging="360"/>
+      </w:pPr>
+      <w:rPr>
+        <w:rFonts w:ascii="Wingdings" w:hAnsi="Wingdings" w:hint="default"/>
+      </w:rPr>
+    </w:lvl>
+  </w:abstractNum>
+  <w:abstractNum w:abstractNumId="22">
+    <w:nsid w:val="50907737"/>
+    <w:multiLevelType w:val="hybridMultilevel"/>
+    <w:tmpl w:val="01DCADCA"/>
+    <w:lvl w:ilvl="0" w:tplc="688C185E">
+      <w:numFmt w:val="bullet"/>
+      <w:lvlText w:val=""/>
+      <w:lvlJc w:val="left"/>
+      <w:pPr>
+        <w:ind w:left="720" w:hanging="360"/>
+      </w:pPr>
+      <w:rPr>
+        <w:rFonts w:ascii="Wingdings" w:eastAsiaTheme="minorHAnsi" w:hAnsi="Wingdings" w:cstheme="minorBidi" w:hint="default"/>
+      </w:rPr>
+    </w:lvl>
+    <w:lvl w:ilvl="1" w:tplc="340A0003" w:tentative="1">
+      <w:start w:val="1"/>
+      <w:numFmt w:val="bullet"/>
+      <w:lvlText w:val="o"/>
+      <w:lvlJc w:val="left"/>
+      <w:pPr>
+        <w:ind w:left="1440" w:hanging="360"/>
+      </w:pPr>
+      <w:rPr>
+        <w:rFonts w:ascii="Courier New" w:hAnsi="Courier New" w:cs="Courier New" w:hint="default"/>
+      </w:rPr>
+    </w:lvl>
+    <w:lvl w:ilvl="2" w:tplc="340A0005" w:tentative="1">
+      <w:start w:val="1"/>
+      <w:numFmt w:val="bullet"/>
+      <w:lvlText w:val=""/>
+      <w:lvlJc w:val="left"/>
+      <w:pPr>
+        <w:ind w:left="2160" w:hanging="360"/>
+      </w:pPr>
+      <w:rPr>
+        <w:rFonts w:ascii="Wingdings" w:hAnsi="Wingdings" w:hint="default"/>
+      </w:rPr>
+    </w:lvl>
+    <w:lvl w:ilvl="3" w:tplc="340A0001" w:tentative="1">
+      <w:start w:val="1"/>
+      <w:numFmt w:val="bullet"/>
+      <w:lvlText w:val=""/>
+      <w:lvlJc w:val="left"/>
+      <w:pPr>
+        <w:ind w:left="2880" w:hanging="360"/>
+      </w:pPr>
+      <w:rPr>
+        <w:rFonts w:ascii="Symbol" w:hAnsi="Symbol" w:hint="default"/>
+      </w:rPr>
+    </w:lvl>
+    <w:lvl w:ilvl="4" w:tplc="340A0003" w:tentative="1">
+      <w:start w:val="1"/>
+      <w:numFmt w:val="bullet"/>
+      <w:lvlText w:val="o"/>
+      <w:lvlJc w:val="left"/>
+      <w:pPr>
+        <w:ind w:left="3600" w:hanging="360"/>
+      </w:pPr>
+      <w:rPr>
+        <w:rFonts w:ascii="Courier New" w:hAnsi="Courier New" w:cs="Courier New" w:hint="default"/>
+      </w:rPr>
+    </w:lvl>
+    <w:lvl w:ilvl="5" w:tplc="340A0005" w:tentative="1">
+      <w:start w:val="1"/>
+      <w:numFmt w:val="bullet"/>
+      <w:lvlText w:val=""/>
+      <w:lvlJc w:val="left"/>
+      <w:pPr>
+        <w:ind w:left="4320" w:hanging="360"/>
+      </w:pPr>
+      <w:rPr>
+        <w:rFonts w:ascii="Wingdings" w:hAnsi="Wingdings" w:hint="default"/>
+      </w:rPr>
+    </w:lvl>
+    <w:lvl w:ilvl="6" w:tplc="340A0001" w:tentative="1">
+      <w:start w:val="1"/>
+      <w:numFmt w:val="bullet"/>
+      <w:lvlText w:val=""/>
+      <w:lvlJc w:val="left"/>
+      <w:pPr>
+        <w:ind w:left="5040" w:hanging="360"/>
+      </w:pPr>
+      <w:rPr>
+        <w:rFonts w:ascii="Symbol" w:hAnsi="Symbol" w:hint="default"/>
+      </w:rPr>
+    </w:lvl>
+    <w:lvl w:ilvl="7" w:tplc="340A0003" w:tentative="1">
+      <w:start w:val="1"/>
+      <w:numFmt w:val="bullet"/>
+      <w:lvlText w:val="o"/>
+      <w:lvlJc w:val="left"/>
+      <w:pPr>
+        <w:ind w:left="5760" w:hanging="360"/>
+      </w:pPr>
+      <w:rPr>
+        <w:rFonts w:ascii="Courier New" w:hAnsi="Courier New" w:cs="Courier New" w:hint="default"/>
+      </w:rPr>
+    </w:lvl>
+    <w:lvl w:ilvl="8" w:tplc="340A0005" w:tentative="1">
+      <w:start w:val="1"/>
+      <w:numFmt w:val="bullet"/>
+      <w:lvlText w:val=""/>
+      <w:lvlJc w:val="left"/>
+      <w:pPr>
+        <w:ind w:left="6480" w:hanging="360"/>
+      </w:pPr>
+      <w:rPr>
+        <w:rFonts w:ascii="Wingdings" w:hAnsi="Wingdings" w:hint="default"/>
+      </w:rPr>
+    </w:lvl>
+  </w:abstractNum>
+  <w:abstractNum w:abstractNumId="23">
+    <w:nsid w:val="52E032BC"/>
+    <w:multiLevelType w:val="hybridMultilevel"/>
+    <w:tmpl w:val="10168C58"/>
+    <w:lvl w:ilvl="0" w:tplc="688C185E">
+      <w:numFmt w:val="bullet"/>
+      <w:lvlText w:val=""/>
+      <w:lvlJc w:val="left"/>
+      <w:pPr>
+        <w:ind w:left="720" w:hanging="360"/>
+      </w:pPr>
+      <w:rPr>
+        <w:rFonts w:ascii="Wingdings" w:eastAsiaTheme="minorHAnsi" w:hAnsi="Wingdings" w:cstheme="minorBidi" w:hint="default"/>
+      </w:rPr>
+    </w:lvl>
+    <w:lvl w:ilvl="1" w:tplc="340A0003" w:tentative="1">
+      <w:start w:val="1"/>
+      <w:numFmt w:val="bullet"/>
+      <w:lvlText w:val="o"/>
+      <w:lvlJc w:val="left"/>
+      <w:pPr>
+        <w:ind w:left="1440" w:hanging="360"/>
+      </w:pPr>
+      <w:rPr>
+        <w:rFonts w:ascii="Courier New" w:hAnsi="Courier New" w:cs="Courier New" w:hint="default"/>
+      </w:rPr>
+    </w:lvl>
+    <w:lvl w:ilvl="2" w:tplc="340A0005" w:tentative="1">
+      <w:start w:val="1"/>
+      <w:numFmt w:val="bullet"/>
+      <w:lvlText w:val=""/>
+      <w:lvlJc w:val="left"/>
+      <w:pPr>
+        <w:ind w:left="2160" w:hanging="360"/>
+      </w:pPr>
+      <w:rPr>
+        <w:rFonts w:ascii="Wingdings" w:hAnsi="Wingdings" w:hint="default"/>
+      </w:rPr>
+    </w:lvl>
+    <w:lvl w:ilvl="3" w:tplc="340A0001" w:tentative="1">
+      <w:start w:val="1"/>
+      <w:numFmt w:val="bullet"/>
+      <w:lvlText w:val=""/>
+      <w:lvlJc w:val="left"/>
+      <w:pPr>
+        <w:ind w:left="2880" w:hanging="360"/>
+      </w:pPr>
+      <w:rPr>
+        <w:rFonts w:ascii="Symbol" w:hAnsi="Symbol" w:hint="default"/>
+      </w:rPr>
+    </w:lvl>
+    <w:lvl w:ilvl="4" w:tplc="340A0003" w:tentative="1">
+      <w:start w:val="1"/>
+      <w:numFmt w:val="bullet"/>
+      <w:lvlText w:val="o"/>
+      <w:lvlJc w:val="left"/>
+      <w:pPr>
+        <w:ind w:left="3600" w:hanging="360"/>
+      </w:pPr>
+      <w:rPr>
+        <w:rFonts w:ascii="Courier New" w:hAnsi="Courier New" w:cs="Courier New" w:hint="default"/>
+      </w:rPr>
+    </w:lvl>
+    <w:lvl w:ilvl="5" w:tplc="340A0005" w:tentative="1">
+      <w:start w:val="1"/>
+      <w:numFmt w:val="bullet"/>
+      <w:lvlText w:val=""/>
+      <w:lvlJc w:val="left"/>
+      <w:pPr>
+        <w:ind w:left="4320" w:hanging="360"/>
+      </w:pPr>
+      <w:rPr>
+        <w:rFonts w:ascii="Wingdings" w:hAnsi="Wingdings" w:hint="default"/>
+      </w:rPr>
+    </w:lvl>
+    <w:lvl w:ilvl="6" w:tplc="340A0001" w:tentative="1">
+      <w:start w:val="1"/>
+      <w:numFmt w:val="bullet"/>
+      <w:lvlText w:val=""/>
+      <w:lvlJc w:val="left"/>
+      <w:pPr>
+        <w:ind w:left="5040" w:hanging="360"/>
+      </w:pPr>
+      <w:rPr>
+        <w:rFonts w:ascii="Symbol" w:hAnsi="Symbol" w:hint="default"/>
+      </w:rPr>
+    </w:lvl>
+    <w:lvl w:ilvl="7" w:tplc="340A0003" w:tentative="1">
+      <w:start w:val="1"/>
+      <w:numFmt w:val="bullet"/>
+      <w:lvlText w:val="o"/>
+      <w:lvlJc w:val="left"/>
+      <w:pPr>
+        <w:ind w:left="5760" w:hanging="360"/>
+      </w:pPr>
+      <w:rPr>
+        <w:rFonts w:ascii="Courier New" w:hAnsi="Courier New" w:cs="Courier New" w:hint="default"/>
+      </w:rPr>
+    </w:lvl>
+    <w:lvl w:ilvl="8" w:tplc="340A0005" w:tentative="1">
+      <w:start w:val="1"/>
+      <w:numFmt w:val="bullet"/>
+      <w:lvlText w:val=""/>
+      <w:lvlJc w:val="left"/>
+      <w:pPr>
+        <w:ind w:left="6480" w:hanging="360"/>
+      </w:pPr>
+      <w:rPr>
+        <w:rFonts w:ascii="Wingdings" w:hAnsi="Wingdings" w:hint="default"/>
+      </w:rPr>
+    </w:lvl>
+  </w:abstractNum>
+  <w:abstractNum w:abstractNumId="24">
+    <w:nsid w:val="64834381"/>
+    <w:multiLevelType w:val="hybridMultilevel"/>
+    <w:tmpl w:val="BD3401E0"/>
+    <w:lvl w:ilvl="0" w:tplc="688C185E">
+      <w:numFmt w:val="bullet"/>
+      <w:lvlText w:val=""/>
+      <w:lvlJc w:val="left"/>
+      <w:pPr>
+        <w:ind w:left="720" w:hanging="360"/>
+      </w:pPr>
+      <w:rPr>
+        <w:rFonts w:ascii="Wingdings" w:eastAsiaTheme="minorHAnsi" w:hAnsi="Wingdings" w:cstheme="minorBidi" w:hint="default"/>
+      </w:rPr>
+    </w:lvl>
+    <w:lvl w:ilvl="1" w:tplc="340A0003" w:tentative="1">
+      <w:start w:val="1"/>
+      <w:numFmt w:val="bullet"/>
+      <w:lvlText w:val="o"/>
+      <w:lvlJc w:val="left"/>
+      <w:pPr>
+        <w:ind w:left="1440" w:hanging="360"/>
+      </w:pPr>
+      <w:rPr>
+        <w:rFonts w:ascii="Courier New" w:hAnsi="Courier New" w:cs="Courier New" w:hint="default"/>
+      </w:rPr>
+    </w:lvl>
+    <w:lvl w:ilvl="2" w:tplc="340A0005" w:tentative="1">
+      <w:start w:val="1"/>
+      <w:numFmt w:val="bullet"/>
+      <w:lvlText w:val=""/>
+      <w:lvlJc w:val="left"/>
+      <w:pPr>
+        <w:ind w:left="2160" w:hanging="360"/>
+      </w:pPr>
+      <w:rPr>
+        <w:rFonts w:ascii="Wingdings" w:hAnsi="Wingdings" w:hint="default"/>
+      </w:rPr>
+    </w:lvl>
+    <w:lvl w:ilvl="3" w:tplc="340A0001" w:tentative="1">
+      <w:start w:val="1"/>
+      <w:numFmt w:val="bullet"/>
+      <w:lvlText w:val=""/>
+      <w:lvlJc w:val="left"/>
+      <w:pPr>
+        <w:ind w:left="2880" w:hanging="360"/>
+      </w:pPr>
+      <w:rPr>
+        <w:rFonts w:ascii="Symbol" w:hAnsi="Symbol" w:hint="default"/>
+      </w:rPr>
+    </w:lvl>
+    <w:lvl w:ilvl="4" w:tplc="340A0003" w:tentative="1">
+      <w:start w:val="1"/>
+      <w:numFmt w:val="bullet"/>
+      <w:lvlText w:val="o"/>
+      <w:lvlJc w:val="left"/>
+      <w:pPr>
+        <w:ind w:left="3600" w:hanging="360"/>
+      </w:pPr>
+      <w:rPr>
+        <w:rFonts w:ascii="Courier New" w:hAnsi="Courier New" w:cs="Courier New" w:hint="default"/>
+      </w:rPr>
+    </w:lvl>
+    <w:lvl w:ilvl="5" w:tplc="340A0005" w:tentative="1">
+      <w:start w:val="1"/>
+      <w:numFmt w:val="bullet"/>
+      <w:lvlText w:val=""/>
+      <w:lvlJc w:val="left"/>
+      <w:pPr>
+        <w:ind w:left="4320" w:hanging="360"/>
+      </w:pPr>
+      <w:rPr>
+        <w:rFonts w:ascii="Wingdings" w:hAnsi="Wingdings" w:hint="default"/>
+      </w:rPr>
+    </w:lvl>
+    <w:lvl w:ilvl="6" w:tplc="340A0001" w:tentative="1">
+      <w:start w:val="1"/>
+      <w:numFmt w:val="bullet"/>
+      <w:lvlText w:val=""/>
+      <w:lvlJc w:val="left"/>
+      <w:pPr>
+        <w:ind w:left="5040" w:hanging="360"/>
+      </w:pPr>
+      <w:rPr>
+        <w:rFonts w:ascii="Symbol" w:hAnsi="Symbol" w:hint="default"/>
+      </w:rPr>
+    </w:lvl>
+    <w:lvl w:ilvl="7" w:tplc="340A0003" w:tentative="1">
+      <w:start w:val="1"/>
+      <w:numFmt w:val="bullet"/>
+      <w:lvlText w:val="o"/>
+      <w:lvlJc w:val="left"/>
+      <w:pPr>
+        <w:ind w:left="5760" w:hanging="360"/>
+      </w:pPr>
+      <w:rPr>
+        <w:rFonts w:ascii="Courier New" w:hAnsi="Courier New" w:cs="Courier New" w:hint="default"/>
+      </w:rPr>
+    </w:lvl>
+    <w:lvl w:ilvl="8" w:tplc="340A0005" w:tentative="1">
+      <w:start w:val="1"/>
+      <w:numFmt w:val="bullet"/>
+      <w:lvlText w:val=""/>
+      <w:lvlJc w:val="left"/>
+      <w:pPr>
+        <w:ind w:left="6480" w:hanging="360"/>
+      </w:pPr>
+      <w:rPr>
+        <w:rFonts w:ascii="Wingdings" w:hAnsi="Wingdings" w:hint="default"/>
+      </w:rPr>
+    </w:lvl>
+  </w:abstractNum>
+  <w:abstractNum w:abstractNumId="25">
+    <w:nsid w:val="665762A4"/>
+    <w:multiLevelType w:val="hybridMultilevel"/>
+    <w:tmpl w:val="ACB2A076"/>
+    <w:lvl w:ilvl="0" w:tplc="688C185E">
+      <w:numFmt w:val="bullet"/>
+      <w:lvlText w:val=""/>
+      <w:lvlJc w:val="left"/>
+      <w:pPr>
+        <w:ind w:left="720" w:hanging="360"/>
+      </w:pPr>
+      <w:rPr>
+        <w:rFonts w:ascii="Wingdings" w:eastAsiaTheme="minorHAnsi" w:hAnsi="Wingdings" w:cstheme="minorBidi" w:hint="default"/>
+      </w:rPr>
+    </w:lvl>
+    <w:lvl w:ilvl="1" w:tplc="340A0003" w:tentative="1">
+      <w:start w:val="1"/>
+      <w:numFmt w:val="bullet"/>
+      <w:lvlText w:val="o"/>
+      <w:lvlJc w:val="left"/>
+      <w:pPr>
+        <w:ind w:left="1440" w:hanging="360"/>
+      </w:pPr>
+      <w:rPr>
+        <w:rFonts w:ascii="Courier New" w:hAnsi="Courier New" w:cs="Courier New" w:hint="default"/>
+      </w:rPr>
+    </w:lvl>
+    <w:lvl w:ilvl="2" w:tplc="340A0005" w:tentative="1">
+      <w:start w:val="1"/>
+      <w:numFmt w:val="bullet"/>
+      <w:lvlText w:val=""/>
+      <w:lvlJc w:val="left"/>
+      <w:pPr>
+        <w:ind w:left="2160" w:hanging="360"/>
+      </w:pPr>
+      <w:rPr>
+        <w:rFonts w:ascii="Wingdings" w:hAnsi="Wingdings" w:hint="default"/>
+      </w:rPr>
+    </w:lvl>
+    <w:lvl w:ilvl="3" w:tplc="340A0001" w:tentative="1">
+      <w:start w:val="1"/>
+      <w:numFmt w:val="bullet"/>
+      <w:lvlText w:val=""/>
+      <w:lvlJc w:val="left"/>
+      <w:pPr>
+        <w:ind w:left="2880" w:hanging="360"/>
+      </w:pPr>
+      <w:rPr>
+        <w:rFonts w:ascii="Symbol" w:hAnsi="Symbol" w:hint="default"/>
+      </w:rPr>
+    </w:lvl>
+    <w:lvl w:ilvl="4" w:tplc="340A0003" w:tentative="1">
+      <w:start w:val="1"/>
+      <w:numFmt w:val="bullet"/>
+      <w:lvlText w:val="o"/>
+      <w:lvlJc w:val="left"/>
+      <w:pPr>
+        <w:ind w:left="3600" w:hanging="360"/>
+      </w:pPr>
+      <w:rPr>
+        <w:rFonts w:ascii="Courier New" w:hAnsi="Courier New" w:cs="Courier New" w:hint="default"/>
+      </w:rPr>
+    </w:lvl>
+    <w:lvl w:ilvl="5" w:tplc="340A0005" w:tentative="1">
+      <w:start w:val="1"/>
+      <w:numFmt w:val="bullet"/>
+      <w:lvlText w:val=""/>
+      <w:lvlJc w:val="left"/>
+      <w:pPr>
+        <w:ind w:left="4320" w:hanging="360"/>
+      </w:pPr>
+      <w:rPr>
+        <w:rFonts w:ascii="Wingdings" w:hAnsi="Wingdings" w:hint="default"/>
+      </w:rPr>
+    </w:lvl>
+    <w:lvl w:ilvl="6" w:tplc="340A0001" w:tentative="1">
+      <w:start w:val="1"/>
+      <w:numFmt w:val="bullet"/>
+      <w:lvlText w:val=""/>
+      <w:lvlJc w:val="left"/>
+      <w:pPr>
+        <w:ind w:left="5040" w:hanging="360"/>
+      </w:pPr>
+      <w:rPr>
+        <w:rFonts w:ascii="Symbol" w:hAnsi="Symbol" w:hint="default"/>
+      </w:rPr>
+    </w:lvl>
+    <w:lvl w:ilvl="7" w:tplc="340A0003" w:tentative="1">
+      <w:start w:val="1"/>
+      <w:numFmt w:val="bullet"/>
+      <w:lvlText w:val="o"/>
+      <w:lvlJc w:val="left"/>
+      <w:pPr>
+        <w:ind w:left="5760" w:hanging="360"/>
+      </w:pPr>
+      <w:rPr>
+        <w:rFonts w:ascii="Courier New" w:hAnsi="Courier New" w:cs="Courier New" w:hint="default"/>
+      </w:rPr>
+    </w:lvl>
+    <w:lvl w:ilvl="8" w:tplc="340A0005" w:tentative="1">
+      <w:start w:val="1"/>
+      <w:numFmt w:val="bullet"/>
+      <w:lvlText w:val=""/>
+      <w:lvlJc w:val="left"/>
+      <w:pPr>
+        <w:ind w:left="6480" w:hanging="360"/>
+      </w:pPr>
+      <w:rPr>
+        <w:rFonts w:ascii="Wingdings" w:hAnsi="Wingdings" w:hint="default"/>
+      </w:rPr>
+    </w:lvl>
+  </w:abstractNum>
+  <w:abstractNum w:abstractNumId="26">
+    <w:nsid w:val="6BF43924"/>
+    <w:multiLevelType w:val="hybridMultilevel"/>
+    <w:tmpl w:val="0EC62576"/>
+    <w:lvl w:ilvl="0" w:tplc="688C185E">
+      <w:numFmt w:val="bullet"/>
+      <w:lvlText w:val=""/>
+      <w:lvlJc w:val="left"/>
+      <w:pPr>
+        <w:ind w:left="720" w:hanging="360"/>
+      </w:pPr>
+      <w:rPr>
+        <w:rFonts w:ascii="Wingdings" w:eastAsiaTheme="minorHAnsi" w:hAnsi="Wingdings" w:cstheme="minorBidi" w:hint="default"/>
+      </w:rPr>
+    </w:lvl>
+    <w:lvl w:ilvl="1" w:tplc="340A0003" w:tentative="1">
+      <w:start w:val="1"/>
+      <w:numFmt w:val="bullet"/>
+      <w:lvlText w:val="o"/>
+      <w:lvlJc w:val="left"/>
+      <w:pPr>
+        <w:ind w:left="1440" w:hanging="360"/>
+      </w:pPr>
+      <w:rPr>
+        <w:rFonts w:ascii="Courier New" w:hAnsi="Courier New" w:cs="Courier New" w:hint="default"/>
+      </w:rPr>
+    </w:lvl>
+    <w:lvl w:ilvl="2" w:tplc="340A0005" w:tentative="1">
+      <w:start w:val="1"/>
+      <w:numFmt w:val="bullet"/>
+      <w:lvlText w:val=""/>
+      <w:lvlJc w:val="left"/>
+      <w:pPr>
+        <w:ind w:left="2160" w:hanging="360"/>
+      </w:pPr>
+      <w:rPr>
+        <w:rFonts w:ascii="Wingdings" w:hAnsi="Wingdings" w:hint="default"/>
+      </w:rPr>
+    </w:lvl>
+    <w:lvl w:ilvl="3" w:tplc="340A0001" w:tentative="1">
+      <w:start w:val="1"/>
+      <w:numFmt w:val="bullet"/>
+      <w:lvlText w:val=""/>
+      <w:lvlJc w:val="left"/>
+      <w:pPr>
+        <w:ind w:left="2880" w:hanging="360"/>
+      </w:pPr>
+      <w:rPr>
+        <w:rFonts w:ascii="Symbol" w:hAnsi="Symbol" w:hint="default"/>
+      </w:rPr>
+    </w:lvl>
+    <w:lvl w:ilvl="4" w:tplc="340A0003" w:tentative="1">
+      <w:start w:val="1"/>
+      <w:numFmt w:val="bullet"/>
+      <w:lvlText w:val="o"/>
+      <w:lvlJc w:val="left"/>
+      <w:pPr>
+        <w:ind w:left="3600" w:hanging="360"/>
+      </w:pPr>
+      <w:rPr>
+        <w:rFonts w:ascii="Courier New" w:hAnsi="Courier New" w:cs="Courier New" w:hint="default"/>
+      </w:rPr>
+    </w:lvl>
+    <w:lvl w:ilvl="5" w:tplc="340A0005" w:tentative="1">
+      <w:start w:val="1"/>
+      <w:numFmt w:val="bullet"/>
+      <w:lvlText w:val=""/>
+      <w:lvlJc w:val="left"/>
+      <w:pPr>
+        <w:ind w:left="4320" w:hanging="360"/>
+      </w:pPr>
+      <w:rPr>
+        <w:rFonts w:ascii="Wingdings" w:hAnsi="Wingdings" w:hint="default"/>
+      </w:rPr>
+    </w:lvl>
+    <w:lvl w:ilvl="6" w:tplc="340A0001" w:tentative="1">
+      <w:start w:val="1"/>
+      <w:numFmt w:val="bullet"/>
+      <w:lvlText w:val=""/>
+      <w:lvlJc w:val="left"/>
+      <w:pPr>
+        <w:ind w:left="5040" w:hanging="360"/>
+      </w:pPr>
+      <w:rPr>
+        <w:rFonts w:ascii="Symbol" w:hAnsi="Symbol" w:hint="default"/>
+      </w:rPr>
+    </w:lvl>
+    <w:lvl w:ilvl="7" w:tplc="340A0003" w:tentative="1">
+      <w:start w:val="1"/>
+      <w:numFmt w:val="bullet"/>
+      <w:lvlText w:val="o"/>
+      <w:lvlJc w:val="left"/>
+      <w:pPr>
+        <w:ind w:left="5760" w:hanging="360"/>
+      </w:pPr>
+      <w:rPr>
+        <w:rFonts w:ascii="Courier New" w:hAnsi="Courier New" w:cs="Courier New" w:hint="default"/>
+      </w:rPr>
+    </w:lvl>
+    <w:lvl w:ilvl="8" w:tplc="340A0005" w:tentative="1">
+      <w:start w:val="1"/>
+      <w:numFmt w:val="bullet"/>
+      <w:lvlText w:val=""/>
+      <w:lvlJc w:val="left"/>
+      <w:pPr>
+        <w:ind w:left="6480" w:hanging="360"/>
+      </w:pPr>
+      <w:rPr>
+        <w:rFonts w:ascii="Wingdings" w:hAnsi="Wingdings" w:hint="default"/>
+      </w:rPr>
+    </w:lvl>
+  </w:abstractNum>
+  <w:abstractNum w:abstractNumId="27">
+    <w:nsid w:val="6E557114"/>
+    <w:multiLevelType w:val="hybridMultilevel"/>
+    <w:tmpl w:val="4E104E10"/>
+    <w:lvl w:ilvl="0" w:tplc="688C185E">
+      <w:numFmt w:val="bullet"/>
+      <w:lvlText w:val=""/>
+      <w:lvlJc w:val="left"/>
+      <w:pPr>
+        <w:ind w:left="720" w:hanging="360"/>
+      </w:pPr>
+      <w:rPr>
+        <w:rFonts w:ascii="Wingdings" w:eastAsiaTheme="minorHAnsi" w:hAnsi="Wingdings" w:cstheme="minorBidi" w:hint="default"/>
+      </w:rPr>
+    </w:lvl>
+    <w:lvl w:ilvl="1" w:tplc="340A0003" w:tentative="1">
+      <w:start w:val="1"/>
+      <w:numFmt w:val="bullet"/>
+      <w:lvlText w:val="o"/>
+      <w:lvlJc w:val="left"/>
+      <w:pPr>
+        <w:ind w:left="1440" w:hanging="360"/>
+      </w:pPr>
+      <w:rPr>
+        <w:rFonts w:ascii="Courier New" w:hAnsi="Courier New" w:cs="Courier New" w:hint="default"/>
+      </w:rPr>
+    </w:lvl>
+    <w:lvl w:ilvl="2" w:tplc="340A0005" w:tentative="1">
+      <w:start w:val="1"/>
+      <w:numFmt w:val="bullet"/>
+      <w:lvlText w:val=""/>
+      <w:lvlJc w:val="left"/>
+      <w:pPr>
+        <w:ind w:left="2160" w:hanging="360"/>
+      </w:pPr>
+      <w:rPr>
+        <w:rFonts w:ascii="Wingdings" w:hAnsi="Wingdings" w:hint="default"/>
+      </w:rPr>
+    </w:lvl>
+    <w:lvl w:ilvl="3" w:tplc="340A0001" w:tentative="1">
+      <w:start w:val="1"/>
+      <w:numFmt w:val="bullet"/>
+      <w:lvlText w:val=""/>
+      <w:lvlJc w:val="left"/>
+      <w:pPr>
+        <w:ind w:left="2880" w:hanging="360"/>
+      </w:pPr>
+      <w:rPr>
+        <w:rFonts w:ascii="Symbol" w:hAnsi="Symbol" w:hint="default"/>
+      </w:rPr>
+    </w:lvl>
+    <w:lvl w:ilvl="4" w:tplc="340A0003" w:tentative="1">
+      <w:start w:val="1"/>
+      <w:numFmt w:val="bullet"/>
+      <w:lvlText w:val="o"/>
+      <w:lvlJc w:val="left"/>
+      <w:pPr>
+        <w:ind w:left="3600" w:hanging="360"/>
+      </w:pPr>
+      <w:rPr>
+        <w:rFonts w:ascii="Courier New" w:hAnsi="Courier New" w:cs="Courier New" w:hint="default"/>
+      </w:rPr>
+    </w:lvl>
+    <w:lvl w:ilvl="5" w:tplc="340A0005" w:tentative="1">
+      <w:start w:val="1"/>
+      <w:numFmt w:val="bullet"/>
+      <w:lvlText w:val=""/>
+      <w:lvlJc w:val="left"/>
+      <w:pPr>
+        <w:ind w:left="4320" w:hanging="360"/>
+      </w:pPr>
+      <w:rPr>
+        <w:rFonts w:ascii="Wingdings" w:hAnsi="Wingdings" w:hint="default"/>
+      </w:rPr>
+    </w:lvl>
+    <w:lvl w:ilvl="6" w:tplc="340A0001" w:tentative="1">
+      <w:start w:val="1"/>
+      <w:numFmt w:val="bullet"/>
+      <w:lvlText w:val=""/>
+      <w:lvlJc w:val="left"/>
+      <w:pPr>
+        <w:ind w:left="5040" w:hanging="360"/>
+      </w:pPr>
+      <w:rPr>
+        <w:rFonts w:ascii="Symbol" w:hAnsi="Symbol" w:hint="default"/>
+      </w:rPr>
+    </w:lvl>
+    <w:lvl w:ilvl="7" w:tplc="340A0003" w:tentative="1">
+      <w:start w:val="1"/>
+      <w:numFmt w:val="bullet"/>
+      <w:lvlText w:val="o"/>
+      <w:lvlJc w:val="left"/>
+      <w:pPr>
+        <w:ind w:left="5760" w:hanging="360"/>
+      </w:pPr>
+      <w:rPr>
+        <w:rFonts w:ascii="Courier New" w:hAnsi="Courier New" w:cs="Courier New" w:hint="default"/>
+      </w:rPr>
+    </w:lvl>
+    <w:lvl w:ilvl="8" w:tplc="340A0005" w:tentative="1">
+      <w:start w:val="1"/>
+      <w:numFmt w:val="bullet"/>
+      <w:lvlText w:val=""/>
+      <w:lvlJc w:val="left"/>
+      <w:pPr>
+        <w:ind w:left="6480" w:hanging="360"/>
+      </w:pPr>
+      <w:rPr>
+        <w:rFonts w:ascii="Wingdings" w:hAnsi="Wingdings" w:hint="default"/>
+      </w:rPr>
+    </w:lvl>
+  </w:abstractNum>
+  <w:abstractNum w:abstractNumId="28">
+    <w:nsid w:val="6F3B0ACF"/>
+    <w:multiLevelType w:val="hybridMultilevel"/>
+    <w:tmpl w:val="FB84B866"/>
+    <w:lvl w:ilvl="0" w:tplc="0BBA431C">
+      <w:numFmt w:val="bullet"/>
+      <w:lvlText w:val=""/>
+      <w:lvlJc w:val="left"/>
+      <w:pPr>
+        <w:ind w:left="720" w:hanging="360"/>
+      </w:pPr>
+      <w:rPr>
+        <w:rFonts w:ascii="Wingdings" w:eastAsiaTheme="minorHAnsi" w:hAnsi="Wingdings" w:cstheme="minorBidi" w:hint="default"/>
+      </w:rPr>
+    </w:lvl>
+    <w:lvl w:ilvl="1" w:tplc="340A0003" w:tentative="1">
+      <w:start w:val="1"/>
+      <w:numFmt w:val="bullet"/>
+      <w:lvlText w:val="o"/>
+      <w:lvlJc w:val="left"/>
+      <w:pPr>
+        <w:ind w:left="1440" w:hanging="360"/>
+      </w:pPr>
+      <w:rPr>
+        <w:rFonts w:ascii="Courier New" w:hAnsi="Courier New" w:cs="Courier New" w:hint="default"/>
+      </w:rPr>
+    </w:lvl>
+    <w:lvl w:ilvl="2" w:tplc="340A0005" w:tentative="1">
+      <w:start w:val="1"/>
+      <w:numFmt w:val="bullet"/>
+      <w:lvlText w:val=""/>
+      <w:lvlJc w:val="left"/>
+      <w:pPr>
+        <w:ind w:left="2160" w:hanging="360"/>
+      </w:pPr>
+      <w:rPr>
+        <w:rFonts w:ascii="Wingdings" w:hAnsi="Wingdings" w:hint="default"/>
+      </w:rPr>
+    </w:lvl>
+    <w:lvl w:ilvl="3" w:tplc="340A0001" w:tentative="1">
+      <w:start w:val="1"/>
+      <w:numFmt w:val="bullet"/>
+      <w:lvlText w:val=""/>
+      <w:lvlJc w:val="left"/>
+      <w:pPr>
+        <w:ind w:left="2880" w:hanging="360"/>
+      </w:pPr>
+      <w:rPr>
+        <w:rFonts w:ascii="Symbol" w:hAnsi="Symbol" w:hint="default"/>
+      </w:rPr>
+    </w:lvl>
+    <w:lvl w:ilvl="4" w:tplc="340A0003" w:tentative="1">
+      <w:start w:val="1"/>
+      <w:numFmt w:val="bullet"/>
+      <w:lvlText w:val="o"/>
+      <w:lvlJc w:val="left"/>
+      <w:pPr>
+        <w:ind w:left="3600" w:hanging="360"/>
+      </w:pPr>
+      <w:rPr>
+        <w:rFonts w:ascii="Courier New" w:hAnsi="Courier New" w:cs="Courier New" w:hint="default"/>
+      </w:rPr>
+    </w:lvl>
+    <w:lvl w:ilvl="5" w:tplc="340A0005" w:tentative="1">
+      <w:start w:val="1"/>
+      <w:numFmt w:val="bullet"/>
+      <w:lvlText w:val=""/>
+      <w:lvlJc w:val="left"/>
+      <w:pPr>
+        <w:ind w:left="4320" w:hanging="360"/>
+      </w:pPr>
+      <w:rPr>
+        <w:rFonts w:ascii="Wingdings" w:hAnsi="Wingdings" w:hint="default"/>
+      </w:rPr>
+    </w:lvl>
+    <w:lvl w:ilvl="6" w:tplc="340A0001" w:tentative="1">
+      <w:start w:val="1"/>
+      <w:numFmt w:val="bullet"/>
+      <w:lvlText w:val=""/>
+      <w:lvlJc w:val="left"/>
+      <w:pPr>
+        <w:ind w:left="5040" w:hanging="360"/>
+      </w:pPr>
+      <w:rPr>
+        <w:rFonts w:ascii="Symbol" w:hAnsi="Symbol" w:hint="default"/>
+      </w:rPr>
+    </w:lvl>
+    <w:lvl w:ilvl="7" w:tplc="340A0003" w:tentative="1">
+      <w:start w:val="1"/>
+      <w:numFmt w:val="bullet"/>
+      <w:lvlText w:val="o"/>
+      <w:lvlJc w:val="left"/>
+      <w:pPr>
+        <w:ind w:left="5760" w:hanging="360"/>
+      </w:pPr>
+      <w:rPr>
+        <w:rFonts w:ascii="Courier New" w:hAnsi="Courier New" w:cs="Courier New" w:hint="default"/>
+      </w:rPr>
+    </w:lvl>
+    <w:lvl w:ilvl="8" w:tplc="340A0005" w:tentative="1">
+      <w:start w:val="1"/>
+      <w:numFmt w:val="bullet"/>
+      <w:lvlText w:val=""/>
+      <w:lvlJc w:val="left"/>
+      <w:pPr>
+        <w:ind w:left="6480" w:hanging="360"/>
+      </w:pPr>
+      <w:rPr>
+        <w:rFonts w:ascii="Wingdings" w:hAnsi="Wingdings" w:hint="default"/>
+      </w:rPr>
+    </w:lvl>
+  </w:abstractNum>
+  <w:abstractNum w:abstractNumId="29">
+    <w:nsid w:val="72ED317A"/>
+    <w:multiLevelType w:val="hybridMultilevel"/>
+    <w:tmpl w:val="5B240BC8"/>
+    <w:lvl w:ilvl="0" w:tplc="688C185E">
+      <w:numFmt w:val="bullet"/>
+      <w:lvlText w:val=""/>
+      <w:lvlJc w:val="left"/>
+      <w:pPr>
+        <w:ind w:left="720" w:hanging="360"/>
+      </w:pPr>
+      <w:rPr>
+        <w:rFonts w:ascii="Wingdings" w:eastAsiaTheme="minorHAnsi" w:hAnsi="Wingdings" w:cstheme="minorBidi" w:hint="default"/>
+      </w:rPr>
+    </w:lvl>
+    <w:lvl w:ilvl="1" w:tplc="340A0003" w:tentative="1">
+      <w:start w:val="1"/>
+      <w:numFmt w:val="bullet"/>
+      <w:lvlText w:val="o"/>
+      <w:lvlJc w:val="left"/>
+      <w:pPr>
+        <w:ind w:left="1440" w:hanging="360"/>
+      </w:pPr>
+      <w:rPr>
+        <w:rFonts w:ascii="Courier New" w:hAnsi="Courier New" w:cs="Courier New" w:hint="default"/>
+      </w:rPr>
+    </w:lvl>
+    <w:lvl w:ilvl="2" w:tplc="340A0005" w:tentative="1">
+      <w:start w:val="1"/>
+      <w:numFmt w:val="bullet"/>
+      <w:lvlText w:val=""/>
+      <w:lvlJc w:val="left"/>
+      <w:pPr>
+        <w:ind w:left="2160" w:hanging="360"/>
+      </w:pPr>
+      <w:rPr>
+        <w:rFonts w:ascii="Wingdings" w:hAnsi="Wingdings" w:hint="default"/>
+      </w:rPr>
+    </w:lvl>
+    <w:lvl w:ilvl="3" w:tplc="340A0001" w:tentative="1">
+      <w:start w:val="1"/>
+      <w:numFmt w:val="bullet"/>
+      <w:lvlText w:val=""/>
+      <w:lvlJc w:val="left"/>
+      <w:pPr>
+        <w:ind w:left="2880" w:hanging="360"/>
+      </w:pPr>
+      <w:rPr>
+        <w:rFonts w:ascii="Symbol" w:hAnsi="Symbol" w:hint="default"/>
+      </w:rPr>
+    </w:lvl>
+    <w:lvl w:ilvl="4" w:tplc="340A0003" w:tentative="1">
+      <w:start w:val="1"/>
+      <w:numFmt w:val="bullet"/>
+      <w:lvlText w:val="o"/>
+      <w:lvlJc w:val="left"/>
+      <w:pPr>
+        <w:ind w:left="3600" w:hanging="360"/>
+      </w:pPr>
+      <w:rPr>
+        <w:rFonts w:ascii="Courier New" w:hAnsi="Courier New" w:cs="Courier New" w:hint="default"/>
+      </w:rPr>
+    </w:lvl>
+    <w:lvl w:ilvl="5" w:tplc="340A0005" w:tentative="1">
+      <w:start w:val="1"/>
+      <w:numFmt w:val="bullet"/>
+      <w:lvlText w:val=""/>
+      <w:lvlJc w:val="left"/>
+      <w:pPr>
+        <w:ind w:left="4320" w:hanging="360"/>
+      </w:pPr>
+      <w:rPr>
+        <w:rFonts w:ascii="Wingdings" w:hAnsi="Wingdings" w:hint="default"/>
+      </w:rPr>
+    </w:lvl>
+    <w:lvl w:ilvl="6" w:tplc="340A0001" w:tentative="1">
+      <w:start w:val="1"/>
+      <w:numFmt w:val="bullet"/>
+      <w:lvlText w:val=""/>
+      <w:lvlJc w:val="left"/>
+      <w:pPr>
+        <w:ind w:left="5040" w:hanging="360"/>
+      </w:pPr>
+      <w:rPr>
+        <w:rFonts w:ascii="Symbol" w:hAnsi="Symbol" w:hint="default"/>
+      </w:rPr>
+    </w:lvl>
+    <w:lvl w:ilvl="7" w:tplc="340A0003" w:tentative="1">
+      <w:start w:val="1"/>
+      <w:numFmt w:val="bullet"/>
+      <w:lvlText w:val="o"/>
+      <w:lvlJc w:val="left"/>
+      <w:pPr>
+        <w:ind w:left="5760" w:hanging="360"/>
+      </w:pPr>
+      <w:rPr>
+        <w:rFonts w:ascii="Courier New" w:hAnsi="Courier New" w:cs="Courier New" w:hint="default"/>
+      </w:rPr>
+    </w:lvl>
+    <w:lvl w:ilvl="8" w:tplc="340A0005" w:tentative="1">
+      <w:start w:val="1"/>
+      <w:numFmt w:val="bullet"/>
+      <w:lvlText w:val=""/>
+      <w:lvlJc w:val="left"/>
+      <w:pPr>
+        <w:ind w:left="6480" w:hanging="360"/>
+      </w:pPr>
+      <w:rPr>
+        <w:rFonts w:ascii="Wingdings" w:hAnsi="Wingdings" w:hint="default"/>
+      </w:rPr>
+    </w:lvl>
+  </w:abstractNum>
+  <w:abstractNum w:abstractNumId="30">
+    <w:nsid w:val="75546915"/>
+    <w:multiLevelType w:val="hybridMultilevel"/>
+    <w:tmpl w:val="CD7249B2"/>
+    <w:lvl w:ilvl="0" w:tplc="688C185E">
+      <w:numFmt w:val="bullet"/>
+      <w:lvlText w:val=""/>
+      <w:lvlJc w:val="left"/>
+      <w:pPr>
+        <w:ind w:left="720" w:hanging="360"/>
+      </w:pPr>
+      <w:rPr>
+        <w:rFonts w:ascii="Wingdings" w:eastAsiaTheme="minorHAnsi" w:hAnsi="Wingdings" w:cstheme="minorBidi" w:hint="default"/>
+      </w:rPr>
+    </w:lvl>
+    <w:lvl w:ilvl="1" w:tplc="340A0003" w:tentative="1">
+      <w:start w:val="1"/>
+      <w:numFmt w:val="bullet"/>
+      <w:lvlText w:val="o"/>
+      <w:lvlJc w:val="left"/>
+      <w:pPr>
+        <w:ind w:left="1440" w:hanging="360"/>
+      </w:pPr>
+      <w:rPr>
+        <w:rFonts w:ascii="Courier New" w:hAnsi="Courier New" w:cs="Courier New" w:hint="default"/>
+      </w:rPr>
+    </w:lvl>
+    <w:lvl w:ilvl="2" w:tplc="340A0005" w:tentative="1">
+      <w:start w:val="1"/>
+      <w:numFmt w:val="bullet"/>
+      <w:lvlText w:val=""/>
+      <w:lvlJc w:val="left"/>
+      <w:pPr>
+        <w:ind w:left="2160" w:hanging="360"/>
+      </w:pPr>
+      <w:rPr>
+        <w:rFonts w:ascii="Wingdings" w:hAnsi="Wingdings" w:hint="default"/>
+      </w:rPr>
+    </w:lvl>
+    <w:lvl w:ilvl="3" w:tplc="340A0001" w:tentative="1">
+      <w:start w:val="1"/>
+      <w:numFmt w:val="bullet"/>
+      <w:lvlText w:val=""/>
+      <w:lvlJc w:val="left"/>
+      <w:pPr>
+        <w:ind w:left="2880" w:hanging="360"/>
+      </w:pPr>
+      <w:rPr>
+        <w:rFonts w:ascii="Symbol" w:hAnsi="Symbol" w:hint="default"/>
+      </w:rPr>
+    </w:lvl>
+    <w:lvl w:ilvl="4" w:tplc="340A0003" w:tentative="1">
+      <w:start w:val="1"/>
+      <w:numFmt w:val="bullet"/>
+      <w:lvlText w:val="o"/>
+      <w:lvlJc w:val="left"/>
+      <w:pPr>
+        <w:ind w:left="3600" w:hanging="360"/>
+      </w:pPr>
+      <w:rPr>
+        <w:rFonts w:ascii="Courier New" w:hAnsi="Courier New" w:cs="Courier New" w:hint="default"/>
+      </w:rPr>
+    </w:lvl>
+    <w:lvl w:ilvl="5" w:tplc="340A0005" w:tentative="1">
+      <w:start w:val="1"/>
+      <w:numFmt w:val="bullet"/>
+      <w:lvlText w:val=""/>
+      <w:lvlJc w:val="left"/>
+      <w:pPr>
+        <w:ind w:left="4320" w:hanging="360"/>
+      </w:pPr>
+      <w:rPr>
+        <w:rFonts w:ascii="Wingdings" w:hAnsi="Wingdings" w:hint="default"/>
+      </w:rPr>
+    </w:lvl>
+    <w:lvl w:ilvl="6" w:tplc="340A0001" w:tentative="1">
+      <w:start w:val="1"/>
+      <w:numFmt w:val="bullet"/>
+      <w:lvlText w:val=""/>
+      <w:lvlJc w:val="left"/>
+      <w:pPr>
+        <w:ind w:left="5040" w:hanging="360"/>
+      </w:pPr>
+      <w:rPr>
+        <w:rFonts w:ascii="Symbol" w:hAnsi="Symbol" w:hint="default"/>
+      </w:rPr>
+    </w:lvl>
+    <w:lvl w:ilvl="7" w:tplc="340A0003" w:tentative="1">
+      <w:start w:val="1"/>
+      <w:numFmt w:val="bullet"/>
+      <w:lvlText w:val="o"/>
+      <w:lvlJc w:val="left"/>
+      <w:pPr>
+        <w:ind w:left="5760" w:hanging="360"/>
+      </w:pPr>
+      <w:rPr>
+        <w:rFonts w:ascii="Courier New" w:hAnsi="Courier New" w:cs="Courier New" w:hint="default"/>
+      </w:rPr>
+    </w:lvl>
+    <w:lvl w:ilvl="8" w:tplc="340A0005" w:tentative="1">
+      <w:start w:val="1"/>
+      <w:numFmt w:val="bullet"/>
+      <w:lvlText w:val=""/>
+      <w:lvlJc w:val="left"/>
+      <w:pPr>
+        <w:ind w:left="6480" w:hanging="360"/>
+      </w:pPr>
+      <w:rPr>
+        <w:rFonts w:ascii="Wingdings" w:hAnsi="Wingdings" w:hint="default"/>
       </w:rPr>
     </w:lvl>
   </w:abstractNum>
@@ -1466,6 +6147,96 @@
     <w:lvlOverride w:ilvl="8">
       <w:startOverride w:val="1"/>
     </w:lvlOverride>
+  </w:num>
+  <w:num w:numId="5">
+    <w:abstractNumId w:val="27"/>
+  </w:num>
+  <w:num w:numId="6">
+    <w:abstractNumId w:val="28"/>
+  </w:num>
+  <w:num w:numId="7">
+    <w:abstractNumId w:val="21"/>
+  </w:num>
+  <w:num w:numId="8">
+    <w:abstractNumId w:val="9"/>
+  </w:num>
+  <w:num w:numId="9">
+    <w:abstractNumId w:val="14"/>
+  </w:num>
+  <w:num w:numId="10">
+    <w:abstractNumId w:val="19"/>
+  </w:num>
+  <w:num w:numId="11">
+    <w:abstractNumId w:val="5"/>
+  </w:num>
+  <w:num w:numId="12">
+    <w:abstractNumId w:val="12"/>
+  </w:num>
+  <w:num w:numId="13">
+    <w:abstractNumId w:val="22"/>
+  </w:num>
+  <w:num w:numId="14">
+    <w:abstractNumId w:val="13"/>
+  </w:num>
+  <w:num w:numId="15">
+    <w:abstractNumId w:val="16"/>
+  </w:num>
+  <w:num w:numId="16">
+    <w:abstractNumId w:val="24"/>
+  </w:num>
+  <w:num w:numId="17">
+    <w:abstractNumId w:val="30"/>
+  </w:num>
+  <w:num w:numId="18">
+    <w:abstractNumId w:val="20"/>
+  </w:num>
+  <w:num w:numId="19">
+    <w:abstractNumId w:val="18"/>
+  </w:num>
+  <w:num w:numId="20">
+    <w:abstractNumId w:val="26"/>
+  </w:num>
+  <w:num w:numId="21">
+    <w:abstractNumId w:val="15"/>
+  </w:num>
+  <w:num w:numId="22">
+    <w:abstractNumId w:val="29"/>
+  </w:num>
+  <w:num w:numId="23">
+    <w:abstractNumId w:val="1"/>
+  </w:num>
+  <w:num w:numId="24">
+    <w:abstractNumId w:val="17"/>
+  </w:num>
+  <w:num w:numId="25">
+    <w:abstractNumId w:val="11"/>
+  </w:num>
+  <w:num w:numId="26">
+    <w:abstractNumId w:val="7"/>
+  </w:num>
+  <w:num w:numId="27">
+    <w:abstractNumId w:val="3"/>
+  </w:num>
+  <w:num w:numId="28">
+    <w:abstractNumId w:val="2"/>
+  </w:num>
+  <w:num w:numId="29">
+    <w:abstractNumId w:val="10"/>
+  </w:num>
+  <w:num w:numId="30">
+    <w:abstractNumId w:val="8"/>
+  </w:num>
+  <w:num w:numId="31">
+    <w:abstractNumId w:val="25"/>
+  </w:num>
+  <w:num w:numId="32">
+    <w:abstractNumId w:val="23"/>
+  </w:num>
+  <w:num w:numId="33">
+    <w:abstractNumId w:val="4"/>
+  </w:num>
+  <w:num w:numId="34">
+    <w:abstractNumId w:val="6"/>
   </w:num>
 </w:numbering>
 </file>
@@ -1740,6 +6511,7 @@
   <w:style w:type="character" w:default="1" w:styleId="Fuentedeprrafopredeter">
     <w:name w:val="Default Paragraph Font"/>
     <w:uiPriority w:val="1"/>
+    <w:semiHidden/>
     <w:unhideWhenUsed/>
   </w:style>
   <w:style w:type="table" w:default="1" w:styleId="Tablanormal">
@@ -2274,6 +7046,7 @@
   <w:style w:type="character" w:default="1" w:styleId="Fuentedeprrafopredeter">
     <w:name w:val="Default Paragraph Font"/>
     <w:uiPriority w:val="1"/>
+    <w:semiHidden/>
     <w:unhideWhenUsed/>
   </w:style>
   <w:style w:type="table" w:default="1" w:styleId="Tablanormal">
@@ -2580,12 +7353,33 @@
     <w:pitch w:val="variable"/>
     <w:sig w:usb0="E0002AFF" w:usb1="C0007841" w:usb2="00000009" w:usb3="00000000" w:csb0="000001FF" w:csb1="00000000"/>
   </w:font>
+  <w:font w:name="Wingdings">
+    <w:panose1 w:val="05000000000000000000"/>
+    <w:charset w:val="02"/>
+    <w:family w:val="auto"/>
+    <w:pitch w:val="variable"/>
+    <w:sig w:usb0="00000000" w:usb1="10000000" w:usb2="00000000" w:usb3="00000000" w:csb0="80000000" w:csb1="00000000"/>
+  </w:font>
   <w:font w:name="Calibri">
     <w:panose1 w:val="020F0502020204030204"/>
     <w:charset w:val="00"/>
     <w:family w:val="swiss"/>
     <w:pitch w:val="variable"/>
     <w:sig w:usb0="E10002FF" w:usb1="4000ACFF" w:usb2="00000009" w:usb3="00000000" w:csb0="0000019F" w:csb1="00000000"/>
+  </w:font>
+  <w:font w:name="Courier New">
+    <w:panose1 w:val="02070309020205020404"/>
+    <w:charset w:val="00"/>
+    <w:family w:val="modern"/>
+    <w:pitch w:val="fixed"/>
+    <w:sig w:usb0="E0002AFF" w:usb1="C0007843" w:usb2="00000009" w:usb3="00000000" w:csb0="000001FF" w:csb1="00000000"/>
+  </w:font>
+  <w:font w:name="Symbol">
+    <w:panose1 w:val="05050102010706020507"/>
+    <w:charset w:val="02"/>
+    <w:family w:val="roman"/>
+    <w:pitch w:val="variable"/>
+    <w:sig w:usb0="00000000" w:usb1="10000000" w:usb2="00000000" w:usb3="00000000" w:csb0="80000000" w:csb1="00000000"/>
   </w:font>
   <w:font w:name="Cambria">
     <w:panose1 w:val="02040503050406030204"/>
@@ -2629,6 +7423,7 @@
     <w:rsid w:val="00053E53"/>
     <w:rsid w:val="002C171F"/>
     <w:rsid w:val="007E7A94"/>
+    <w:rsid w:val="00AE25EB"/>
     <w:rsid w:val="00FC0A52"/>
     <w:rsid w:val="00FC6874"/>
   </w:rsids>
@@ -3349,7 +8144,7 @@
 </file>
 
 <file path=customXml/itemProps1.xml><?xml version="1.0" encoding="utf-8"?>
-<ds:datastoreItem xmlns:ds="http://schemas.openxmlformats.org/officeDocument/2006/customXml" ds:itemID="{826C6969-6342-4757-B8E4-624DE966D504}">
+<ds:datastoreItem xmlns:ds="http://schemas.openxmlformats.org/officeDocument/2006/customXml" ds:itemID="{F31B98CD-970E-4866-99CE-DCC05624D1BD}">
   <ds:schemaRefs>
     <ds:schemaRef ds:uri="http://schemas.openxmlformats.org/officeDocument/2006/bibliography"/>
   </ds:schemaRefs>

--- a/Informe TIPI - Entrega 1 - Anexo.docx
+++ b/Informe TIPI - Entrega 1 - Anexo.docx
@@ -67,7 +67,7 @@
                 <v:shape id="_x0000_i1025" type="#_x0000_t75" style="width:152.25pt;height:47.25pt" o:ole="">
                   <v:imagedata r:id="rId9" o:title=""/>
                 </v:shape>
-                <o:OLEObject Type="Embed" ProgID="PBrush" ShapeID="_x0000_i1025" DrawAspect="Content" ObjectID="_1410293794" r:id="rId10"/>
+                <o:OLEObject Type="Embed" ProgID="PBrush" ShapeID="_x0000_i1025" DrawAspect="Content" ObjectID="_1410294097" r:id="rId10"/>
               </w:object>
             </w:r>
           </w:p>
@@ -526,55 +526,928 @@
       <w:bookmarkEnd w:id="0"/>
     </w:p>
     <w:p>
-      <w:pPr>
-        <w:jc w:val="center"/>
-        <w:rPr>
-          <w:i/>
-        </w:rPr>
-      </w:pPr>
-      <w:proofErr w:type="spellStart"/>
-      <w:r>
-        <w:rPr>
-          <w:i/>
-        </w:rPr>
-        <w:t>Cap</w:t>
-      </w:r>
-      <w:proofErr w:type="spellEnd"/>
-      <w:r>
-        <w:rPr>
-          <w:i/>
-        </w:rPr>
-        <w:t xml:space="preserve"> 1</w:t>
-      </w:r>
-      <w:r>
-        <w:rPr>
-          <w:i/>
-        </w:rPr>
-        <w:t>1</w:t>
-      </w:r>
-      <w:r>
-        <w:rPr>
-          <w:i/>
-        </w:rPr>
-        <w:t xml:space="preserve"> – Imagen 1</w:t>
-      </w:r>
-      <w:r>
-        <w:rPr>
-          <w:rStyle w:val="Refdenotaalpie"/>
-          <w:i/>
-        </w:rPr>
-        <w:footnoteReference w:id="1"/>
-      </w:r>
-    </w:p>
-    <w:p>
-      <w:pPr>
-        <w:pStyle w:val="NormalWeb"/>
-        <w:spacing w:before="0" w:beforeAutospacing="0" w:after="0" w:afterAutospacing="0"/>
-        <w:jc w:val="center"/>
-        <w:rPr>
-          <w:color w:val="000000"/>
-          <w:sz w:val="27"/>
-          <w:szCs w:val="27"/>
+      <w:bookmarkStart w:id="1" w:name="_GoBack"/>
+      <w:bookmarkEnd w:id="1"/>
+    </w:p>
+    <w:p>
+      <w:pPr>
+        <w:jc w:val="both"/>
+        <w:rPr>
+          <w:lang w:val="es-ES"/>
+        </w:rPr>
+      </w:pPr>
+      <w:r>
+        <w:rPr>
+          <w:lang w:val="es-ES"/>
+        </w:rPr>
+        <w:t>Un cliente a menudo define un conjunto de objetivos generales para el software, pero no identifica los requisitos detallados de entrada, procesamiento, o salida. En otros casos, el responsable del desarrollo del software puede no estar seguro de la eficacia de un algoritmo, de la capacidad de adaptación de un sistema operativo, o de la forma en que debería tomarse la interacción hombre-máquina. En éstas y en otras muchas situaciones, un paradigma de construcción de prototipos puede ofrecer el mejor enfoque.</w:t>
+      </w:r>
+    </w:p>
+    <w:p>
+      <w:pPr>
+        <w:rPr>
+          <w:lang w:val="es-ES"/>
+        </w:rPr>
+      </w:pPr>
+    </w:p>
+    <w:p>
+      <w:pPr>
+        <w:rPr>
+          <w:lang w:val="es-ES"/>
+        </w:rPr>
+      </w:pPr>
+    </w:p>
+    <w:p>
+      <w:pPr>
+        <w:jc w:val="both"/>
+        <w:rPr>
+          <w:lang w:val="es-ES"/>
+        </w:rPr>
+      </w:pPr>
+      <w:r>
+        <w:rPr>
+          <w:lang w:val="es-ES"/>
+        </w:rPr>
+        <w:t>El paradigma de construcción de prototipos  comienza con la recolección de requisitos. El desarrollador y el cliente encuentran y definen los objetivos globales para el software, identifican los requisitos conocidos, y las áreas del esquema en donde es obligatoria más definición. Entonces aparece un «diseño rápido». El diseño rápido se centra en una representación de esos aspectos del software que serán visibles para el usuario/cliente. (P ej. enfoques de entrada y formatos de salida). El diseño rápido lleva a la construcción de un prototipo. El prototipo lo evalúa el cliente/usuario y lo utiliza para refinar los requisitos del software a desarrollar. La interacción ocurre cuando el prototipo satisface las necesidades del cliente, a la vez que permite que el desarrollador comprenda mejor lo que se necesita hacer.</w:t>
+      </w:r>
+    </w:p>
+    <w:p>
+      <w:pPr>
+        <w:jc w:val="both"/>
+        <w:rPr>
+          <w:lang w:val="es-ES"/>
+        </w:rPr>
+      </w:pPr>
+    </w:p>
+    <w:p>
+      <w:pPr>
+        <w:jc w:val="both"/>
+        <w:rPr>
+          <w:lang w:val="es-ES"/>
+        </w:rPr>
+      </w:pPr>
+      <w:r>
+        <w:rPr>
+          <w:lang w:val="es-ES"/>
+        </w:rPr>
+        <w:t xml:space="preserve">Este método contiene condiciones únicas de aplicación, en donde los encargados del desarrollo tienen poca experiencia o información, o donde los costos y riesgos de que se cometa un error pueden ser altos. Así mismo este método resulta útil para probar la facilidad del sistema e identificar los requerimientos del usuario, evaluar el diseño de un sistema o examinar el uso de una aplicación. </w:t>
+      </w:r>
+    </w:p>
+    <w:p>
+      <w:pPr>
+        <w:jc w:val="both"/>
+        <w:rPr>
+          <w:lang w:val="es-ES"/>
+        </w:rPr>
+      </w:pPr>
+    </w:p>
+    <w:p>
+      <w:pPr>
+        <w:rPr>
+          <w:lang w:val="es-ES"/>
+        </w:rPr>
+      </w:pPr>
+      <w:r>
+        <w:rPr>
+          <w:lang w:val="es-ES"/>
+        </w:rPr>
+        <w:t xml:space="preserve">El método del prototipo de sistemas consta de 5 etapas: </w:t>
+      </w:r>
+    </w:p>
+    <w:p>
+      <w:pPr>
+        <w:rPr>
+          <w:lang w:val="es-ES"/>
+        </w:rPr>
+      </w:pPr>
+    </w:p>
+    <w:p>
+      <w:pPr>
+        <w:pStyle w:val="Prrafodelista"/>
+        <w:numPr>
+          <w:ilvl w:val="0"/>
+          <w:numId w:val="44"/>
+        </w:numPr>
+        <w:jc w:val="both"/>
+        <w:rPr>
+          <w:lang w:val="es-ES"/>
+        </w:rPr>
+      </w:pPr>
+      <w:r>
+        <w:rPr>
+          <w:lang w:val="es-ES"/>
+        </w:rPr>
+        <w:t>Identificación de requerimientos conocidos: La determinación de los requerimientos de una aplicación es tan importante para el método de desarrollo de prototipos como lo es para el ciclo de desarrollo de sistemas o análisis estructurado. Por consiguiente, antes de crear un prototipo, los analistas y usuario deben de trabajar juntos para identificar los requerimientos conocidos que tienen que satisfacer.</w:t>
+      </w:r>
+    </w:p>
+    <w:p>
+      <w:pPr>
+        <w:jc w:val="both"/>
+        <w:rPr>
+          <w:lang w:val="es-ES"/>
+        </w:rPr>
+      </w:pPr>
+    </w:p>
+    <w:p>
+      <w:pPr>
+        <w:pStyle w:val="Prrafodelista"/>
+        <w:numPr>
+          <w:ilvl w:val="0"/>
+          <w:numId w:val="44"/>
+        </w:numPr>
+        <w:jc w:val="both"/>
+        <w:rPr>
+          <w:lang w:val="es-ES"/>
+        </w:rPr>
+      </w:pPr>
+      <w:r>
+        <w:rPr>
+          <w:lang w:val="es-ES"/>
+        </w:rPr>
+        <w:lastRenderedPageBreak/>
+        <w:t xml:space="preserve">Desarrollo de un modelo de trabajo: Es fácil comenzar el proceso de construcción del prototipo con el desarrollo de un plan general que permita a los usuarios conocer lo que se espera de ellas y del proceso de desarrollo. Un cronograma para el inicio y el fin de la primera interacción es de gran ayuda. </w:t>
+      </w:r>
+    </w:p>
+    <w:p>
+      <w:pPr>
+        <w:jc w:val="both"/>
+        <w:rPr>
+          <w:lang w:val="es-ES"/>
+        </w:rPr>
+      </w:pPr>
+    </w:p>
+    <w:p>
+      <w:pPr>
+        <w:jc w:val="both"/>
+        <w:rPr>
+          <w:lang w:val="es-ES"/>
+        </w:rPr>
+      </w:pPr>
+      <w:r>
+        <w:rPr>
+          <w:lang w:val="es-ES"/>
+        </w:rPr>
+        <w:t>El profesional de sistema para construcción inicial del prototipo emplea cualquier herramienta, como Lenguajes de Cuarta Generación, Generadores de Reportes, Generadores de Pantallas en el desarrollo de un prototipo se preparan los siguientes componentes:</w:t>
+      </w:r>
+      <w:r>
+        <w:rPr>
+          <w:lang w:val="es-ES"/>
+        </w:rPr>
+        <w:cr/>
+      </w:r>
+    </w:p>
+    <w:p>
+      <w:pPr>
+        <w:rPr>
+          <w:lang w:val="es-ES"/>
+        </w:rPr>
+      </w:pPr>
+    </w:p>
+    <w:p>
+      <w:pPr>
+        <w:pStyle w:val="Prrafodelista"/>
+        <w:numPr>
+          <w:ilvl w:val="0"/>
+          <w:numId w:val="41"/>
+        </w:numPr>
+        <w:jc w:val="both"/>
+        <w:rPr>
+          <w:lang w:val="es-ES"/>
+        </w:rPr>
+      </w:pPr>
+      <w:r>
+        <w:rPr>
+          <w:lang w:val="es-ES"/>
+        </w:rPr>
+        <w:t>El lenguaje para el diálogo o conversación entre el usuario y el sistema</w:t>
+      </w:r>
+    </w:p>
+    <w:p>
+      <w:pPr>
+        <w:pStyle w:val="Prrafodelista"/>
+        <w:numPr>
+          <w:ilvl w:val="0"/>
+          <w:numId w:val="41"/>
+        </w:numPr>
+        <w:jc w:val="both"/>
+        <w:rPr>
+          <w:lang w:val="es-ES"/>
+        </w:rPr>
+      </w:pPr>
+      <w:r>
+        <w:rPr>
+          <w:lang w:val="es-ES"/>
+        </w:rPr>
+        <w:t>Pantallas y formatos para la entrada de datos</w:t>
+      </w:r>
+    </w:p>
+    <w:p>
+      <w:pPr>
+        <w:pStyle w:val="Prrafodelista"/>
+        <w:numPr>
+          <w:ilvl w:val="0"/>
+          <w:numId w:val="41"/>
+        </w:numPr>
+        <w:jc w:val="both"/>
+        <w:rPr>
+          <w:lang w:val="es-ES"/>
+        </w:rPr>
+      </w:pPr>
+      <w:r>
+        <w:rPr>
+          <w:lang w:val="es-ES"/>
+        </w:rPr>
+        <w:t>Módulos esenciales de procesamientos.</w:t>
+      </w:r>
+    </w:p>
+    <w:p>
+      <w:pPr>
+        <w:pStyle w:val="Prrafodelista"/>
+        <w:numPr>
+          <w:ilvl w:val="0"/>
+          <w:numId w:val="41"/>
+        </w:numPr>
+        <w:jc w:val="both"/>
+        <w:rPr>
+          <w:lang w:val="es-ES"/>
+        </w:rPr>
+      </w:pPr>
+      <w:r>
+        <w:rPr>
+          <w:lang w:val="es-ES"/>
+        </w:rPr>
+        <w:t>Salida del sistema la incorporación en la interfaz de entrada/salida de características representativas de las que serán incluidas en el sistema final permite una mayor exactitud en el proceso de evaluación.</w:t>
+      </w:r>
+    </w:p>
+    <w:p>
+      <w:pPr>
+        <w:rPr>
+          <w:lang w:val="es-ES"/>
+        </w:rPr>
+      </w:pPr>
+    </w:p>
+    <w:p>
+      <w:pPr>
+        <w:pStyle w:val="Prrafodelista"/>
+        <w:numPr>
+          <w:ilvl w:val="0"/>
+          <w:numId w:val="44"/>
+        </w:numPr>
+        <w:jc w:val="both"/>
+        <w:rPr>
+          <w:lang w:val="es-ES"/>
+        </w:rPr>
+      </w:pPr>
+      <w:r>
+        <w:rPr>
+          <w:lang w:val="es-ES"/>
+        </w:rPr>
+        <w:t>Utilización del prototipo: Es responsabilidad del usuario trabajar con el prototipo y evaluar sus características y operación. La experiencia del sistema bajo condiciones reales permite obtener la familiaridad indispensable para determinar los cambios o mejoras que sean necesarios, así como las características inadecuadas.</w:t>
+      </w:r>
+    </w:p>
+    <w:p>
+      <w:pPr>
+        <w:rPr>
+          <w:lang w:val="es-ES"/>
+        </w:rPr>
+      </w:pPr>
+    </w:p>
+    <w:p>
+      <w:pPr>
+        <w:pStyle w:val="Prrafodelista"/>
+        <w:numPr>
+          <w:ilvl w:val="0"/>
+          <w:numId w:val="44"/>
+        </w:numPr>
+        <w:jc w:val="both"/>
+        <w:rPr>
+          <w:lang w:val="es-ES"/>
+        </w:rPr>
+      </w:pPr>
+      <w:r>
+        <w:rPr>
+          <w:lang w:val="es-ES"/>
+        </w:rPr>
+        <w:t xml:space="preserve"> Revisión del prototipo: Durante la evaluación los analistas de sistemas desean capturar información sobre los que les gusta y lo que les desagrada a los usuarios.</w:t>
+      </w:r>
+    </w:p>
+    <w:p>
+      <w:pPr>
+        <w:rPr>
+          <w:lang w:val="es-ES"/>
+        </w:rPr>
+      </w:pPr>
+    </w:p>
+    <w:p>
+      <w:pPr>
+        <w:jc w:val="both"/>
+        <w:rPr>
+          <w:lang w:val="es-ES"/>
+        </w:rPr>
+      </w:pPr>
+      <w:r>
+        <w:rPr>
+          <w:lang w:val="es-ES"/>
+        </w:rPr>
+        <w:t>Los cambios al prototipo son planificados con los usuarios antes de llevarlos a cabo, sin embargo es el analista responsable de tales modificaciones.</w:t>
+      </w:r>
+    </w:p>
+    <w:p>
+      <w:pPr>
+        <w:jc w:val="both"/>
+        <w:rPr>
+          <w:lang w:val="es-ES"/>
+        </w:rPr>
+      </w:pPr>
+    </w:p>
+    <w:p>
+      <w:pPr>
+        <w:pStyle w:val="Prrafodelista"/>
+        <w:numPr>
+          <w:ilvl w:val="0"/>
+          <w:numId w:val="44"/>
+        </w:numPr>
+        <w:jc w:val="both"/>
+        <w:rPr>
+          <w:lang w:val="es-ES"/>
+        </w:rPr>
+      </w:pPr>
+      <w:r>
+        <w:rPr>
+          <w:lang w:val="es-ES"/>
+        </w:rPr>
+        <w:t xml:space="preserve"> Repetición del proceso las veces que sea necesarias: El proceso antes descrito se repite varias veces, el proceso finaliza cuando los usuarios y analistas están de acuerdo en que el sistema ha evolucionado lo suficiente como para incluir todas las características necesarias.</w:t>
+      </w:r>
+    </w:p>
+    <w:p>
+      <w:pPr>
+        <w:rPr>
+          <w:lang w:val="es-ES"/>
+        </w:rPr>
+      </w:pPr>
+    </w:p>
+    <w:p>
+      <w:pPr>
+        <w:rPr>
+          <w:lang w:val="es-ES"/>
+        </w:rPr>
+      </w:pPr>
+    </w:p>
+    <w:p>
+      <w:pPr>
+        <w:jc w:val="both"/>
+        <w:rPr>
+          <w:lang w:val="es-ES"/>
+        </w:rPr>
+      </w:pPr>
+      <w:r>
+        <w:rPr>
+          <w:lang w:val="es-ES"/>
+        </w:rPr>
+        <w:t>Problemas Candidatos: Para decidir si el prototipo debe incluirse o no Ciclo de Desarrollo de Sistema de Información, el profesional considera los siguientes factores:</w:t>
+      </w:r>
+    </w:p>
+    <w:p>
+      <w:pPr>
+        <w:rPr>
+          <w:lang w:val="es-ES"/>
+        </w:rPr>
+      </w:pPr>
+    </w:p>
+    <w:p>
+      <w:pPr>
+        <w:pStyle w:val="Prrafodelista"/>
+        <w:numPr>
+          <w:ilvl w:val="0"/>
+          <w:numId w:val="41"/>
+        </w:numPr>
+        <w:jc w:val="both"/>
+        <w:rPr>
+          <w:lang w:val="es-ES"/>
+        </w:rPr>
+      </w:pPr>
+      <w:r>
+        <w:rPr>
+          <w:lang w:val="es-ES"/>
+        </w:rPr>
+        <w:t>Problemas no estructurado, novedosos y complejos, de información personalizada del usuario ,ya que sus salidas no son predecibles y definidas</w:t>
+      </w:r>
+    </w:p>
+    <w:p>
+      <w:pPr>
+        <w:jc w:val="both"/>
+        <w:rPr>
+          <w:lang w:val="es-ES"/>
+        </w:rPr>
+      </w:pPr>
+    </w:p>
+    <w:p>
+      <w:pPr>
+        <w:pStyle w:val="Prrafodelista"/>
+        <w:numPr>
+          <w:ilvl w:val="0"/>
+          <w:numId w:val="41"/>
+        </w:numPr>
+        <w:jc w:val="both"/>
+        <w:rPr>
+          <w:lang w:val="es-ES"/>
+        </w:rPr>
+      </w:pPr>
+      <w:r>
+        <w:rPr>
+          <w:lang w:val="es-ES"/>
+        </w:rPr>
+        <w:lastRenderedPageBreak/>
+        <w:t>Problemas de ambiente Inestable, el profesional también debe evaluar el contexto del sistema</w:t>
+      </w:r>
+    </w:p>
+    <w:p>
+      <w:pPr>
+        <w:jc w:val="both"/>
+        <w:rPr>
+          <w:lang w:val="es-ES"/>
+        </w:rPr>
+      </w:pPr>
+    </w:p>
+    <w:p>
+      <w:pPr>
+        <w:pStyle w:val="Prrafodelista"/>
+        <w:numPr>
+          <w:ilvl w:val="0"/>
+          <w:numId w:val="41"/>
+        </w:numPr>
+        <w:jc w:val="both"/>
+        <w:rPr>
+          <w:lang w:val="es-ES"/>
+        </w:rPr>
+      </w:pPr>
+      <w:r>
+        <w:rPr>
+          <w:lang w:val="es-ES"/>
+        </w:rPr>
+        <w:t>Experiencia en diseños similares</w:t>
+      </w:r>
+    </w:p>
+    <w:p>
+      <w:pPr>
+        <w:jc w:val="both"/>
+        <w:rPr>
+          <w:lang w:val="es-ES"/>
+        </w:rPr>
+      </w:pPr>
+    </w:p>
+    <w:p>
+      <w:pPr>
+        <w:pStyle w:val="Prrafodelista"/>
+        <w:numPr>
+          <w:ilvl w:val="0"/>
+          <w:numId w:val="41"/>
+        </w:numPr>
+        <w:jc w:val="both"/>
+        <w:rPr>
+          <w:lang w:val="es-ES"/>
+        </w:rPr>
+      </w:pPr>
+      <w:r>
+        <w:rPr>
+          <w:lang w:val="es-ES"/>
+        </w:rPr>
+        <w:t>No se conocen los requerimientos, la naturaleza del sistema es tal que existe poca información con respecto a las características que debe tener el nuevo sistema para satisfacer las necesidades del usuario.</w:t>
+      </w:r>
+    </w:p>
+    <w:p>
+      <w:pPr>
+        <w:jc w:val="both"/>
+        <w:rPr>
+          <w:lang w:val="es-ES"/>
+        </w:rPr>
+      </w:pPr>
+    </w:p>
+    <w:p>
+      <w:pPr>
+        <w:pStyle w:val="Prrafodelista"/>
+        <w:numPr>
+          <w:ilvl w:val="0"/>
+          <w:numId w:val="41"/>
+        </w:numPr>
+        <w:jc w:val="both"/>
+        <w:rPr>
+          <w:lang w:val="es-ES"/>
+        </w:rPr>
+      </w:pPr>
+      <w:r>
+        <w:rPr>
+          <w:lang w:val="es-ES"/>
+        </w:rPr>
+        <w:t>Los requerimientos deben evaluarse, se conocen los requerimientos aparentes de información pero es necesario verificarlos y evaluarlos</w:t>
+      </w:r>
+    </w:p>
+    <w:p>
+      <w:pPr>
+        <w:jc w:val="both"/>
+        <w:rPr>
+          <w:lang w:val="es-ES"/>
+        </w:rPr>
+      </w:pPr>
+    </w:p>
+    <w:p>
+      <w:pPr>
+        <w:pStyle w:val="Prrafodelista"/>
+        <w:numPr>
+          <w:ilvl w:val="0"/>
+          <w:numId w:val="41"/>
+        </w:numPr>
+        <w:jc w:val="both"/>
+        <w:rPr>
+          <w:lang w:val="es-ES"/>
+        </w:rPr>
+      </w:pPr>
+      <w:r>
+        <w:rPr>
+          <w:lang w:val="es-ES"/>
+        </w:rPr>
+        <w:t>Costos altos, donde la inversión involucra gran cantidad de recursos financieros y humanos.</w:t>
+      </w:r>
+    </w:p>
+    <w:p>
+      <w:pPr>
+        <w:jc w:val="both"/>
+        <w:rPr>
+          <w:lang w:val="es-ES"/>
+        </w:rPr>
+      </w:pPr>
+    </w:p>
+    <w:p>
+      <w:pPr>
+        <w:pStyle w:val="Prrafodelista"/>
+        <w:numPr>
+          <w:ilvl w:val="0"/>
+          <w:numId w:val="41"/>
+        </w:numPr>
+        <w:jc w:val="both"/>
+        <w:rPr>
+          <w:lang w:val="es-ES"/>
+        </w:rPr>
+      </w:pPr>
+      <w:r>
+        <w:rPr>
+          <w:lang w:val="es-ES"/>
+        </w:rPr>
+        <w:t>Altos riesgo, la evaluación inexacta de los requerimientos o el desarrollo incorrecto ponen en peligro a la organización.</w:t>
+      </w:r>
+    </w:p>
+    <w:p>
+      <w:pPr>
+        <w:jc w:val="both"/>
+        <w:rPr>
+          <w:lang w:val="es-ES"/>
+        </w:rPr>
+      </w:pPr>
+    </w:p>
+    <w:p>
+      <w:pPr>
+        <w:pStyle w:val="Prrafodelista"/>
+        <w:numPr>
+          <w:ilvl w:val="0"/>
+          <w:numId w:val="41"/>
+        </w:numPr>
+        <w:jc w:val="both"/>
+        <w:rPr>
+          <w:lang w:val="es-ES"/>
+        </w:rPr>
+      </w:pPr>
+      <w:r>
+        <w:rPr>
+          <w:lang w:val="es-ES"/>
+        </w:rPr>
+        <w:t>El usuario, donde no está dispuesta examinar modelos en papel, o no sabe lo que quiere pero lo reconocerá cuando lo vea.</w:t>
+      </w:r>
+    </w:p>
+    <w:p>
+      <w:pPr>
+        <w:jc w:val="both"/>
+        <w:rPr>
+          <w:lang w:val="es-ES"/>
+        </w:rPr>
+      </w:pPr>
+    </w:p>
+    <w:p>
+      <w:pPr>
+        <w:pStyle w:val="Prrafodelista"/>
+        <w:numPr>
+          <w:ilvl w:val="0"/>
+          <w:numId w:val="41"/>
+        </w:numPr>
+        <w:jc w:val="both"/>
+        <w:rPr>
+          <w:lang w:val="es-ES"/>
+        </w:rPr>
+      </w:pPr>
+      <w:r>
+        <w:rPr>
+          <w:lang w:val="es-ES"/>
+        </w:rPr>
+        <w:t>Tecnologías Nuevas, la falta de experiencia en el uso de dichas tecnologías, junto con el deseo de instalar nuevas tecnología hace que sea propicio el uso del prototipo.</w:t>
+      </w:r>
+    </w:p>
+    <w:p>
+      <w:pPr>
+        <w:jc w:val="both"/>
+        <w:rPr>
+          <w:lang w:val="es-ES"/>
+        </w:rPr>
+      </w:pPr>
+    </w:p>
+    <w:p>
+      <w:pPr>
+        <w:jc w:val="both"/>
+        <w:rPr>
+          <w:lang w:val="es-ES"/>
+        </w:rPr>
+      </w:pPr>
+      <w:r>
+        <w:rPr>
+          <w:lang w:val="es-ES"/>
+        </w:rPr>
+        <w:t>Estrategias para el Desarrollo de Prototipos: Se puede desarrollar un prototipo para cada uno de los componentes de la aplicación Prototipos por Pantallas.</w:t>
+      </w:r>
+    </w:p>
+    <w:p>
+      <w:pPr>
+        <w:jc w:val="both"/>
+        <w:rPr>
+          <w:lang w:val="es-ES"/>
+        </w:rPr>
+      </w:pPr>
+    </w:p>
+    <w:p>
+      <w:pPr>
+        <w:jc w:val="both"/>
+        <w:rPr>
+          <w:lang w:val="es-ES"/>
+        </w:rPr>
+      </w:pPr>
+      <w:r>
+        <w:rPr>
+          <w:lang w:val="es-ES"/>
+        </w:rPr>
+        <w:t xml:space="preserve">        La interface entre el sistema y el usuario es la pantalla de visualización, esta es el vehículo para presentar la información tal como ésta es proporcionada al sistema o como es recuperada de éste.</w:t>
+      </w:r>
+    </w:p>
+    <w:p>
+      <w:pPr>
+        <w:jc w:val="both"/>
+        <w:rPr>
+          <w:lang w:val="es-ES"/>
+        </w:rPr>
+      </w:pPr>
+    </w:p>
+    <w:p>
+      <w:pPr>
+        <w:jc w:val="both"/>
+        <w:rPr>
+          <w:lang w:val="es-ES"/>
+        </w:rPr>
+      </w:pPr>
+      <w:r>
+        <w:rPr>
+          <w:lang w:val="es-ES"/>
+        </w:rPr>
+        <w:t xml:space="preserve">Los prototipos de pantalla permiten evaluar la posición de información sobre la pantalla, los encabezados, los botones, mensajes. </w:t>
+      </w:r>
+    </w:p>
+    <w:p>
+      <w:pPr>
+        <w:jc w:val="both"/>
+        <w:rPr>
+          <w:lang w:val="es-ES"/>
+        </w:rPr>
+      </w:pPr>
+    </w:p>
+    <w:p>
+      <w:pPr>
+        <w:jc w:val="both"/>
+        <w:rPr>
+          <w:lang w:val="es-ES"/>
+        </w:rPr>
+      </w:pPr>
+      <w:r>
+        <w:rPr>
+          <w:lang w:val="es-ES"/>
+        </w:rPr>
+        <w:t>También permite la reacción de los usuarios por la cantidad de información sobre la pantalla. La creación de un prototipo de pantalla conduce a:</w:t>
+      </w:r>
+    </w:p>
+    <w:p>
+      <w:pPr>
+        <w:jc w:val="both"/>
+        <w:rPr>
+          <w:lang w:val="es-ES"/>
+        </w:rPr>
+      </w:pPr>
+    </w:p>
+    <w:p>
+      <w:pPr>
+        <w:pStyle w:val="Prrafodelista"/>
+        <w:numPr>
+          <w:ilvl w:val="0"/>
+          <w:numId w:val="43"/>
+        </w:numPr>
+        <w:jc w:val="both"/>
+        <w:rPr>
+          <w:lang w:val="es-ES"/>
+        </w:rPr>
+      </w:pPr>
+      <w:r>
+        <w:rPr>
+          <w:lang w:val="es-ES"/>
+        </w:rPr>
+        <w:t>Que debe presentarse como información sobre la pantalla principal</w:t>
+      </w:r>
+    </w:p>
+    <w:p>
+      <w:pPr>
+        <w:pStyle w:val="Prrafodelista"/>
+        <w:numPr>
+          <w:ilvl w:val="0"/>
+          <w:numId w:val="42"/>
+        </w:numPr>
+        <w:jc w:val="both"/>
+        <w:rPr>
+          <w:lang w:val="es-ES"/>
+        </w:rPr>
+      </w:pPr>
+      <w:r>
+        <w:rPr>
+          <w:lang w:val="es-ES"/>
+        </w:rPr>
+        <w:t xml:space="preserve">Cuál pertenece a una pantalla de detalle </w:t>
+      </w:r>
+    </w:p>
+    <w:p>
+      <w:pPr>
+        <w:jc w:val="both"/>
+        <w:rPr>
+          <w:lang w:val="es-ES"/>
+        </w:rPr>
+      </w:pPr>
+    </w:p>
+    <w:p>
+      <w:pPr>
+        <w:jc w:val="both"/>
+        <w:rPr>
+          <w:lang w:val="es-ES"/>
+        </w:rPr>
+      </w:pPr>
+      <w:r>
+        <w:rPr>
+          <w:lang w:val="es-ES"/>
+        </w:rPr>
+        <w:lastRenderedPageBreak/>
+        <w:t>Prototipos para Procedimientos de Procesamientos: Las funciones de procesamiento incluye entradas, cálculos, recuperar información y actividades de salidas.</w:t>
+      </w:r>
+    </w:p>
+    <w:p>
+      <w:pPr>
+        <w:jc w:val="both"/>
+        <w:rPr>
+          <w:lang w:val="es-ES"/>
+        </w:rPr>
+      </w:pPr>
+    </w:p>
+    <w:p>
+      <w:pPr>
+        <w:jc w:val="both"/>
+        <w:rPr>
+          <w:lang w:val="es-ES"/>
+        </w:rPr>
+      </w:pPr>
+      <w:r>
+        <w:rPr>
+          <w:lang w:val="es-ES"/>
+        </w:rPr>
+        <w:t>Como los datos pocas veces son ingresados de la forma correcta o en la secuencia válida, es por ello que la aplicación se diseña para asegurar la detección de errores.</w:t>
+      </w:r>
+    </w:p>
+    <w:p>
+      <w:pPr>
+        <w:jc w:val="both"/>
+        <w:rPr>
+          <w:lang w:val="es-ES"/>
+        </w:rPr>
+      </w:pPr>
+      <w:r>
+        <w:rPr>
+          <w:lang w:val="es-ES"/>
+        </w:rPr>
+        <w:t>El objetivo es determinar si los procedimientos de aplicación fueron desarrollados adecuadamente.</w:t>
+      </w:r>
+    </w:p>
+    <w:p>
+      <w:pPr>
+        <w:jc w:val="both"/>
+        <w:rPr>
+          <w:lang w:val="es-ES"/>
+        </w:rPr>
+      </w:pPr>
+    </w:p>
+    <w:p>
+      <w:pPr>
+        <w:jc w:val="both"/>
+        <w:rPr>
+          <w:lang w:val="es-ES"/>
+        </w:rPr>
+      </w:pPr>
+      <w:r>
+        <w:rPr>
+          <w:lang w:val="es-ES"/>
+        </w:rPr>
+        <w:t>La evaluación de los procedimientos y la observación de errores y equivocaciones cometidas por los individuos cuando emplean el prototipo, pueden sugerir la adición de características de manejo de errores que no se habían anticipado.</w:t>
+      </w:r>
+    </w:p>
+    <w:p>
+      <w:pPr>
+        <w:jc w:val="both"/>
+        <w:rPr>
+          <w:lang w:val="es-ES"/>
+        </w:rPr>
+      </w:pPr>
+    </w:p>
+    <w:p>
+      <w:pPr>
+        <w:jc w:val="both"/>
+        <w:rPr>
+          <w:lang w:val="es-ES"/>
+        </w:rPr>
+      </w:pPr>
+      <w:r>
+        <w:rPr>
+          <w:lang w:val="es-ES"/>
+        </w:rPr>
+        <w:t>Prototipos de Funciones Básicas: Para determinar los requerimientos de una aplicación no es necesario desarrollar todos los módulos del sistema, sino los básicos, son aquellos que forman el núcleo de la aplicación.</w:t>
+      </w:r>
+    </w:p>
+    <w:p>
+      <w:pPr>
+        <w:jc w:val="both"/>
+        <w:rPr>
+          <w:lang w:val="es-ES"/>
+        </w:rPr>
+      </w:pPr>
+    </w:p>
+    <w:p>
+      <w:pPr>
+        <w:jc w:val="both"/>
+        <w:rPr>
+          <w:lang w:val="es-ES"/>
+        </w:rPr>
+      </w:pPr>
+      <w:r>
+        <w:rPr>
+          <w:lang w:val="es-ES"/>
+        </w:rPr>
+        <w:t>Incluye las funciones primarias de la aplicación como edición y validación, y excluye las secundarias como el manejo de archivos que no forman parte del procesamiento esencial.</w:t>
+      </w:r>
+    </w:p>
+    <w:p>
+      <w:pPr>
+        <w:jc w:val="both"/>
+        <w:rPr>
+          <w:lang w:val="es-ES"/>
+        </w:rPr>
+      </w:pPr>
+    </w:p>
+    <w:p>
+      <w:pPr>
+        <w:rPr>
+          <w:lang w:val="es-ES"/>
+        </w:rPr>
+      </w:pPr>
+    </w:p>
+    <w:p>
+      <w:pPr>
+        <w:rPr>
+          <w:lang w:val="es-ES"/>
+        </w:rPr>
+      </w:pPr>
+      <w:r>
+        <w:rPr>
+          <w:lang w:val="es-ES"/>
+        </w:rPr>
+        <w:t>Ejemplo de modelo por prototipo:</w:t>
+      </w:r>
+    </w:p>
+    <w:p>
+      <w:pPr>
+        <w:rPr>
+          <w:lang w:val="es-ES"/>
+        </w:rPr>
+      </w:pPr>
+    </w:p>
+    <w:p>
+      <w:pPr>
+        <w:rPr>
+          <w:lang w:val="es-ES"/>
         </w:rPr>
       </w:pPr>
       <w:r>
@@ -582,7 +1455,7 @@
           <w:noProof/>
         </w:rPr>
         <w:drawing>
-          <wp:inline distT="0" distB="0" distL="0" distR="0" wp14:anchorId="26BEBA32" wp14:editId="7DF9E8E0">
+          <wp:inline distT="0" distB="0" distL="0" distR="0" wp14:anchorId="5E9314ED" wp14:editId="4B96BD23">
             <wp:extent cx="5486400" cy="3200400"/>
             <wp:effectExtent l="0" t="0" r="0" b="0"/>
             <wp:docPr id="19" name="Diagrama 19"/>
@@ -596,130 +1469,6 @@
         </w:drawing>
       </w:r>
     </w:p>
-    <w:p>
-      <w:pPr>
-        <w:jc w:val="center"/>
-        <w:rPr>
-          <w:i/>
-        </w:rPr>
-      </w:pPr>
-      <w:r>
-        <w:rPr>
-          <w:i/>
-        </w:rPr>
-        <w:t>Modelo de desarrollo por prototipos</w:t>
-      </w:r>
-    </w:p>
-    <w:p/>
-    <w:p>
-      <w:r>
-        <w:t>Como en todos los modelos del desarrollo de software, la construcción de prototipo comienza con la recolección de los requisitos; el técnico y el cliente se reúnen y definen los objetivos probables para el software. También Identifican todos los requisitos conocidos y perfilan las áreas donde será necesaria una mayor definición, luego se produce un diseño rápido, el cual se enfoca sobre la representación visible de los aspectos del software al usuario, este diseño rápido conduce a la construcción de un prototipo. Éste es evaluado por el usuario (cliente) y se realiza para refinar los requisitos del software a desarrollar. Se produce un proceso interactivo en el que el prototipo es afinado para que satisfaga la necesidad del cliente al mismo tiempo que facilita al que lo desarrolla una mejor comprensión de lo que hay que hacer.</w:t>
-      </w:r>
-    </w:p>
-    <w:p>
-      <w:pPr>
-        <w:rPr>
-          <w:sz w:val="27"/>
-          <w:szCs w:val="27"/>
-        </w:rPr>
-      </w:pPr>
-    </w:p>
-    <w:p>
-      <w:r>
-        <w:t xml:space="preserve">El prototipo ha sido usado frecuentemente en los 90, porque la especificación de requerimientos para sistemas complejos tiene a ser relativamente dificultosos de cursar. Muchos usuarios y clientes encuentran que es mucho más fácil proveer retroalimentación </w:t>
-      </w:r>
-      <w:r>
-        <w:lastRenderedPageBreak/>
-        <w:t>convenientemente basada en la manipulación, desde un prototipo, en vez de leer una especificación de requerimientos potencialmente ambigua y extensa. Un prototipo generalmente se construye con los requerimientos entendidos más pobremente.</w:t>
-      </w:r>
-    </w:p>
-    <w:p>
-      <w:pPr>
-        <w:rPr>
-          <w:sz w:val="27"/>
-          <w:szCs w:val="27"/>
-        </w:rPr>
-      </w:pPr>
-    </w:p>
-    <w:p>
-      <w:pPr>
-        <w:rPr>
-          <w:sz w:val="27"/>
-          <w:szCs w:val="27"/>
-        </w:rPr>
-      </w:pPr>
-      <w:r>
-        <w:t>A continuación se pueden apreciar algunas ventajas de usar prototipo frente a otras metodologías, están dadas por:</w:t>
-      </w:r>
-    </w:p>
-    <w:p>
-      <w:pPr>
-        <w:pStyle w:val="Prrafodelista"/>
-        <w:numPr>
-          <w:ilvl w:val="0"/>
-          <w:numId w:val="35"/>
-        </w:numPr>
-        <w:jc w:val="both"/>
-        <w:rPr>
-          <w:sz w:val="27"/>
-          <w:szCs w:val="27"/>
-        </w:rPr>
-      </w:pPr>
-      <w:r>
-        <w:t>Al ser un sistema web, es más fácil ir realizando modificaciones e ir probándolas sin necesidad de llegar al final de la etapa de desarrollo para ir realizando las pruebas.</w:t>
-      </w:r>
-    </w:p>
-    <w:p>
-      <w:pPr>
-        <w:pStyle w:val="Prrafodelista"/>
-        <w:numPr>
-          <w:ilvl w:val="0"/>
-          <w:numId w:val="35"/>
-        </w:numPr>
-        <w:jc w:val="both"/>
-        <w:rPr>
-          <w:sz w:val="27"/>
-          <w:szCs w:val="27"/>
-        </w:rPr>
-      </w:pPr>
-      <w:r>
-        <w:t>Los cambios en los requerimientos son permitidos durante el desarrollo de los prototipos.</w:t>
-      </w:r>
-    </w:p>
-    <w:p>
-      <w:pPr>
-        <w:pStyle w:val="Prrafodelista"/>
-        <w:numPr>
-          <w:ilvl w:val="0"/>
-          <w:numId w:val="35"/>
-        </w:numPr>
-        <w:jc w:val="both"/>
-        <w:rPr>
-          <w:sz w:val="27"/>
-          <w:szCs w:val="27"/>
-        </w:rPr>
-      </w:pPr>
-      <w:r>
-        <w:t>Se pueden ir desechando rápidamente los subsistemas que no cumplen con los requerimientos o que son inservibles. El desechado de éstos en el proceso del desarrollo de los prototipos, no significan un costo extra.</w:t>
-      </w:r>
-    </w:p>
-    <w:p>
-      <w:pPr>
-        <w:pStyle w:val="Prrafodelista"/>
-        <w:numPr>
-          <w:ilvl w:val="0"/>
-          <w:numId w:val="35"/>
-        </w:numPr>
-        <w:jc w:val="both"/>
-        <w:rPr>
-          <w:sz w:val="27"/>
-          <w:szCs w:val="27"/>
-        </w:rPr>
-      </w:pPr>
-      <w:r>
-        <w:t>Ir desarrollando un sistema que cumpla todos los requerimientos del usuario. Además, el usuario puede ver avances y trabajo en las primeras etapas de desarrollo.</w:t>
-      </w:r>
-    </w:p>
     <w:p/>
     <w:p>
       <w:pPr>
@@ -730,6 +1479,7 @@
         </w:numPr>
       </w:pPr>
       <w:r>
+        <w:lastRenderedPageBreak/>
         <w:t>Control de versiones a SW a entregar</w:t>
       </w:r>
     </w:p>
@@ -892,15 +1642,28 @@
         <w:jc w:val="center"/>
         <w:rPr>
           <w:i/>
-        </w:rPr>
-      </w:pPr>
-      <w:r>
-        <w:t xml:space="preserve">Menú principal de </w:t>
-      </w:r>
+          <w:lang w:val="en-US"/>
+        </w:rPr>
+      </w:pPr>
       <w:proofErr w:type="spellStart"/>
       <w:r>
         <w:rPr>
+          <w:lang w:val="en-US"/>
+        </w:rPr>
+        <w:t>Menú</w:t>
+      </w:r>
+      <w:proofErr w:type="spellEnd"/>
+      <w:r>
+        <w:rPr>
+          <w:lang w:val="en-US"/>
+        </w:rPr>
+        <w:t xml:space="preserve"> principal de </w:t>
+      </w:r>
+      <w:proofErr w:type="spellStart"/>
+      <w:r>
+        <w:rPr>
           <w:i/>
+          <w:lang w:val="en-US"/>
         </w:rPr>
         <w:t>github</w:t>
       </w:r>
@@ -908,27 +1671,13 @@
       <w:r>
         <w:rPr>
           <w:i/>
-        </w:rPr>
-        <w:t xml:space="preserve"> </w:t>
-      </w:r>
-      <w:proofErr w:type="spellStart"/>
-      <w:r>
-        <w:rPr>
-          <w:i/>
-        </w:rPr>
-        <w:t>for</w:t>
-      </w:r>
-      <w:proofErr w:type="spellEnd"/>
-      <w:r>
-        <w:rPr>
-          <w:i/>
-        </w:rPr>
-        <w:t xml:space="preserve"> Windows</w:t>
-      </w:r>
-    </w:p>
-    <w:p>
-      <w:r>
-        <w:lastRenderedPageBreak/>
+          <w:lang w:val="en-US"/>
+        </w:rPr>
+        <w:t xml:space="preserve"> for Windows</w:t>
+      </w:r>
+    </w:p>
+    <w:p>
+      <w:r>
         <w:t xml:space="preserve">El control de software y documentación que se realiza a través de este medio permite la identificación de cambios de forma individual por cada miembro del equipo, además del detalle de los cambios realizado en cada </w:t>
       </w:r>
       <w:proofErr w:type="spellStart"/>
@@ -961,6 +1710,7 @@
           <w:noProof/>
           <w:lang w:eastAsia="es-CL"/>
         </w:rPr>
+        <w:lastRenderedPageBreak/>
         <w:drawing>
           <wp:inline distT="0" distB="0" distL="0" distR="0">
             <wp:extent cx="5604934" cy="3224315"/>
@@ -1110,11 +1860,7 @@
         <w:t>in situ.</w:t>
       </w:r>
       <w:r>
-        <w:t xml:space="preserve"> En el caso de la entrevista y el cuestionario, se muestran primero las </w:t>
-      </w:r>
-      <w:r>
-        <w:lastRenderedPageBreak/>
-        <w:t>estructuras de éstos para después mostrar un ejemplo contestado de cada uno. Los objetos de estudio de estas técnicas corresponden respectivamente a:</w:t>
+        <w:t xml:space="preserve"> En el caso de la entrevista y el cuestionario, se muestran primero las estructuras de éstos para después mostrar un ejemplo contestado de cada uno. Los objetos de estudio de estas técnicas corresponden respectivamente a:</w:t>
       </w:r>
     </w:p>
     <w:p>
@@ -1161,13 +1907,13 @@
       <w:pPr>
         <w:pStyle w:val="Ttulo3"/>
       </w:pPr>
-      <w:bookmarkStart w:id="1" w:name="_Toc290495078"/>
-      <w:bookmarkStart w:id="2" w:name="_Toc321272406"/>
+      <w:bookmarkStart w:id="2" w:name="_Toc290495078"/>
+      <w:bookmarkStart w:id="3" w:name="_Toc321272406"/>
       <w:r>
         <w:t>Entrevista 1</w:t>
       </w:r>
-      <w:bookmarkEnd w:id="1"/>
       <w:bookmarkEnd w:id="2"/>
+      <w:bookmarkEnd w:id="3"/>
     </w:p>
     <w:p>
       <w:pPr>
@@ -1651,7 +2397,6 @@
         <w:rPr>
           <w:lang w:val="es-ES"/>
         </w:rPr>
-        <w:lastRenderedPageBreak/>
         <w:t>¿Cuáles son sus expectativas con respecto a la facilidad de uso del sistema?</w:t>
       </w:r>
     </w:p>
@@ -1704,11 +2449,11 @@
       </w:pPr>
     </w:p>
     <w:p>
-      <w:bookmarkStart w:id="3" w:name="_Toc321272407"/>
+      <w:bookmarkStart w:id="4" w:name="_Toc321272407"/>
       <w:r>
         <w:t>Entrevista 1 aplicada</w:t>
       </w:r>
-      <w:bookmarkEnd w:id="3"/>
+      <w:bookmarkEnd w:id="4"/>
     </w:p>
     <w:p>
       <w:pPr>
@@ -1751,6 +2496,7 @@
         <w:pStyle w:val="Prrafodelista"/>
       </w:pPr>
       <w:r>
+        <w:lastRenderedPageBreak/>
         <w:t>25 años</w:t>
       </w:r>
     </w:p>
@@ -2118,7 +2864,6 @@
         <w:rPr>
           <w:u w:val="single"/>
         </w:rPr>
-        <w:lastRenderedPageBreak/>
         <w:t>¿Qué programas usa actualmente en su trabajo?</w:t>
       </w:r>
     </w:p>
@@ -2215,6 +2960,7 @@
           <w:sz w:val="27"/>
           <w:szCs w:val="27"/>
         </w:rPr>
+        <w:lastRenderedPageBreak/>
         <w:t>La desorganización es lo que más nos afecta</w:t>
       </w:r>
     </w:p>
@@ -2502,14 +3248,14 @@
       <w:pPr>
         <w:pStyle w:val="Ttulo3"/>
       </w:pPr>
-      <w:bookmarkStart w:id="4" w:name="_Toc290495079"/>
-      <w:bookmarkStart w:id="5" w:name="_Toc321272408"/>
+      <w:bookmarkStart w:id="5" w:name="_Toc290495079"/>
+      <w:bookmarkStart w:id="6" w:name="_Toc321272408"/>
       <w:r>
         <w:lastRenderedPageBreak/>
         <w:t>Cuestionario 1</w:t>
       </w:r>
-      <w:bookmarkEnd w:id="4"/>
       <w:bookmarkEnd w:id="5"/>
+      <w:bookmarkEnd w:id="6"/>
     </w:p>
     <w:p>
       <w:pPr>
@@ -4800,8 +5546,8 @@
           <w:lang w:eastAsia="es-CL"/>
         </w:rPr>
       </w:pPr>
-      <w:bookmarkStart w:id="6" w:name="_Toc321272410"/>
-      <w:commentRangeStart w:id="7"/>
+      <w:bookmarkStart w:id="7" w:name="_Toc321272410"/>
+      <w:commentRangeStart w:id="8"/>
       <w:r>
         <w:rPr>
           <w:lang w:eastAsia="es-CL"/>
@@ -4816,8 +5562,8 @@
         </w:rPr>
         <w:t>In Situ</w:t>
       </w:r>
-      <w:bookmarkEnd w:id="6"/>
-      <w:commentRangeEnd w:id="7"/>
+      <w:bookmarkEnd w:id="7"/>
+      <w:commentRangeEnd w:id="8"/>
       <w:r>
         <w:rPr>
           <w:rStyle w:val="Refdecomentario"/>
@@ -4825,7 +5571,7 @@
           <w:b w:val="0"/>
           <w:bCs w:val="0"/>
         </w:rPr>
-        <w:commentReference w:id="7"/>
+        <w:commentReference w:id="8"/>
       </w:r>
     </w:p>
     <w:p>
@@ -5180,10 +5926,7 @@
         <w:t>No existe conocimiento claro ni registros de quien accede a los distintos materiales o datos de la empresa.</w:t>
       </w:r>
     </w:p>
-    <w:p>
-      <w:bookmarkStart w:id="8" w:name="_GoBack"/>
-      <w:bookmarkEnd w:id="8"/>
-    </w:p>
+    <w:p/>
     <w:p>
       <w:pPr>
         <w:pStyle w:val="Ttulo2"/>
@@ -6565,7 +7308,6 @@
         </w:numPr>
       </w:pPr>
       <w:r>
-        <w:lastRenderedPageBreak/>
         <w:t>Representación gráfica de planificación tempora</w:t>
       </w:r>
       <w:r>
@@ -6585,7 +7327,7 @@
 
 <file path=word/comments.xml><?xml version="1.0" encoding="utf-8"?>
 <w:comments xmlns:wpc="http://schemas.microsoft.com/office/word/2010/wordprocessingCanvas" xmlns:mc="http://schemas.openxmlformats.org/markup-compatibility/2006" xmlns:o="urn:schemas-microsoft-com:office:office" xmlns:r="http://schemas.openxmlformats.org/officeDocument/2006/relationships" xmlns:m="http://schemas.openxmlformats.org/officeDocument/2006/math" xmlns:v="urn:schemas-microsoft-com:vml" xmlns:wp14="http://schemas.microsoft.com/office/word/2010/wordprocessingDrawing" xmlns:wp="http://schemas.openxmlformats.org/drawingml/2006/wordprocessingDrawing" xmlns:w10="urn:schemas-microsoft-com:office:word" xmlns:w="http://schemas.openxmlformats.org/wordprocessingml/2006/main" xmlns:w14="http://schemas.microsoft.com/office/word/2010/wordml" xmlns:wpg="http://schemas.microsoft.com/office/word/2010/wordprocessingGroup" xmlns:wpi="http://schemas.microsoft.com/office/word/2010/wordprocessingInk" xmlns:wne="http://schemas.microsoft.com/office/word/2006/wordml" xmlns:wps="http://schemas.microsoft.com/office/word/2010/wordprocessingShape" mc:Ignorable="w14 wp14">
-  <w:comment w:id="7" w:author="Krz" w:date="2012-09-27T23:30:00Z" w:initials="K">
+  <w:comment w:id="8" w:author="Krz" w:date="2012-09-27T23:30:00Z" w:initials="K">
     <w:p>
       <w:pPr>
         <w:pStyle w:val="Textocomentario"/>
@@ -6689,7 +7431,7 @@
             <w:rPr>
               <w:noProof/>
             </w:rPr>
-            <w:t>10</w:t>
+            <w:t>5</w:t>
           </w:r>
           <w:r>
             <w:fldChar w:fldCharType="end"/>
@@ -6737,22 +7479,6 @@
       </w:r>
     </w:p>
   </w:footnote>
-  <w:footnote w:id="1">
-    <w:p>
-      <w:pPr>
-        <w:pStyle w:val="Textonotapie"/>
-      </w:pPr>
-      <w:r>
-        <w:rPr>
-          <w:rStyle w:val="Refdenotaalpie"/>
-        </w:rPr>
-        <w:footnoteRef/>
-      </w:r>
-      <w:r>
-        <w:t xml:space="preserve"> Diagrama de confección propia</w:t>
-      </w:r>
-    </w:p>
-  </w:footnote>
 </w:footnotes>
 </file>
 
@@ -6777,14 +7503,27 @@
     <w:r>
       <w:t>.</w:t>
     </w:r>
-    <w:fldSimple w:instr=" STYLEREF  &quot;Título 1&quot;  \* MERGEFORMAT ">
-      <w:r>
-        <w:rPr>
-          <w:noProof/>
-        </w:rPr>
-        <w:t>Anexos</w:t>
-      </w:r>
-    </w:fldSimple>
+    <w:r>
+      <w:fldChar w:fldCharType="begin"/>
+    </w:r>
+    <w:r>
+      <w:instrText xml:space="preserve"> STYLEREF  "Título 1"  \* MERGEFORMAT </w:instrText>
+    </w:r>
+    <w:r>
+      <w:fldChar w:fldCharType="separate"/>
+    </w:r>
+    <w:r>
+      <w:rPr>
+        <w:noProof/>
+      </w:rPr>
+      <w:t>Anexos</w:t>
+    </w:r>
+    <w:r>
+      <w:rPr>
+        <w:noProof/>
+      </w:rPr>
+      <w:fldChar w:fldCharType="end"/>
+    </w:r>
   </w:p>
 </w:hdr>
 </file>
@@ -7480,6 +8219,92 @@
     </w:lvl>
   </w:abstractNum>
   <w:abstractNum w:abstractNumId="5">
+    <w:nsid w:val="0DA9394F"/>
+    <w:multiLevelType w:val="hybridMultilevel"/>
+    <w:tmpl w:val="DB62CAF6"/>
+    <w:lvl w:ilvl="0" w:tplc="A302EF0A">
+      <w:start w:val="1"/>
+      <w:numFmt w:val="decimal"/>
+      <w:lvlText w:val="%1."/>
+      <w:lvlJc w:val="left"/>
+      <w:pPr>
+        <w:ind w:left="770" w:hanging="360"/>
+      </w:pPr>
+    </w:lvl>
+    <w:lvl w:ilvl="1" w:tplc="340A0019" w:tentative="1">
+      <w:start w:val="1"/>
+      <w:numFmt w:val="lowerLetter"/>
+      <w:lvlText w:val="%2."/>
+      <w:lvlJc w:val="left"/>
+      <w:pPr>
+        <w:ind w:left="1490" w:hanging="360"/>
+      </w:pPr>
+    </w:lvl>
+    <w:lvl w:ilvl="2" w:tplc="340A001B" w:tentative="1">
+      <w:start w:val="1"/>
+      <w:numFmt w:val="lowerRoman"/>
+      <w:lvlText w:val="%3."/>
+      <w:lvlJc w:val="right"/>
+      <w:pPr>
+        <w:ind w:left="2210" w:hanging="180"/>
+      </w:pPr>
+    </w:lvl>
+    <w:lvl w:ilvl="3" w:tplc="340A000F" w:tentative="1">
+      <w:start w:val="1"/>
+      <w:numFmt w:val="decimal"/>
+      <w:lvlText w:val="%4."/>
+      <w:lvlJc w:val="left"/>
+      <w:pPr>
+        <w:ind w:left="2930" w:hanging="360"/>
+      </w:pPr>
+    </w:lvl>
+    <w:lvl w:ilvl="4" w:tplc="340A0019" w:tentative="1">
+      <w:start w:val="1"/>
+      <w:numFmt w:val="lowerLetter"/>
+      <w:lvlText w:val="%5."/>
+      <w:lvlJc w:val="left"/>
+      <w:pPr>
+        <w:ind w:left="3650" w:hanging="360"/>
+      </w:pPr>
+    </w:lvl>
+    <w:lvl w:ilvl="5" w:tplc="340A001B" w:tentative="1">
+      <w:start w:val="1"/>
+      <w:numFmt w:val="lowerRoman"/>
+      <w:lvlText w:val="%6."/>
+      <w:lvlJc w:val="right"/>
+      <w:pPr>
+        <w:ind w:left="4370" w:hanging="180"/>
+      </w:pPr>
+    </w:lvl>
+    <w:lvl w:ilvl="6" w:tplc="340A000F" w:tentative="1">
+      <w:start w:val="1"/>
+      <w:numFmt w:val="decimal"/>
+      <w:lvlText w:val="%7."/>
+      <w:lvlJc w:val="left"/>
+      <w:pPr>
+        <w:ind w:left="5090" w:hanging="360"/>
+      </w:pPr>
+    </w:lvl>
+    <w:lvl w:ilvl="7" w:tplc="340A0019" w:tentative="1">
+      <w:start w:val="1"/>
+      <w:numFmt w:val="lowerLetter"/>
+      <w:lvlText w:val="%8."/>
+      <w:lvlJc w:val="left"/>
+      <w:pPr>
+        <w:ind w:left="5810" w:hanging="360"/>
+      </w:pPr>
+    </w:lvl>
+    <w:lvl w:ilvl="8" w:tplc="340A001B" w:tentative="1">
+      <w:start w:val="1"/>
+      <w:numFmt w:val="lowerRoman"/>
+      <w:lvlText w:val="%9."/>
+      <w:lvlJc w:val="right"/>
+      <w:pPr>
+        <w:ind w:left="6530" w:hanging="180"/>
+      </w:pPr>
+    </w:lvl>
+  </w:abstractNum>
+  <w:abstractNum w:abstractNumId="6">
     <w:nsid w:val="0E783477"/>
     <w:multiLevelType w:val="hybridMultilevel"/>
     <w:tmpl w:val="98E4DAA8"/>
@@ -7591,7 +8416,7 @@
       </w:rPr>
     </w:lvl>
   </w:abstractNum>
-  <w:abstractNum w:abstractNumId="6">
+  <w:abstractNum w:abstractNumId="7">
     <w:nsid w:val="0EBC6564"/>
     <w:multiLevelType w:val="multilevel"/>
     <w:tmpl w:val="1354F4EA"/>
@@ -7704,7 +8529,7 @@
       </w:pPr>
     </w:lvl>
   </w:abstractNum>
-  <w:abstractNum w:abstractNumId="7">
+  <w:abstractNum w:abstractNumId="8">
     <w:nsid w:val="0F933981"/>
     <w:multiLevelType w:val="hybridMultilevel"/>
     <w:tmpl w:val="2454344C"/>
@@ -7816,7 +8641,7 @@
       </w:rPr>
     </w:lvl>
   </w:abstractNum>
-  <w:abstractNum w:abstractNumId="8">
+  <w:abstractNum w:abstractNumId="9">
     <w:nsid w:val="10222B91"/>
     <w:multiLevelType w:val="hybridMultilevel"/>
     <w:tmpl w:val="DD02472A"/>
@@ -7928,7 +8753,143 @@
       </w:rPr>
     </w:lvl>
   </w:abstractNum>
-  <w:abstractNum w:abstractNumId="9">
+  <w:abstractNum w:abstractNumId="10">
+    <w:nsid w:val="10BF1D0B"/>
+    <w:multiLevelType w:val="hybridMultilevel"/>
+    <w:tmpl w:val="97F28EF6"/>
+    <w:lvl w:ilvl="0" w:tplc="0C0A0001">
+      <w:start w:val="1"/>
+      <w:numFmt w:val="bullet"/>
+      <w:lvlText w:val=""/>
+      <w:lvlJc w:val="left"/>
+      <w:pPr>
+        <w:tabs>
+          <w:tab w:val="num" w:pos="720"/>
+        </w:tabs>
+        <w:ind w:left="720" w:hanging="360"/>
+      </w:pPr>
+      <w:rPr>
+        <w:rFonts w:ascii="Symbol" w:hAnsi="Symbol" w:hint="default"/>
+      </w:rPr>
+    </w:lvl>
+    <w:lvl w:ilvl="1" w:tplc="04523600">
+      <w:numFmt w:val="bullet"/>
+      <w:lvlText w:val="•"/>
+      <w:lvlJc w:val="left"/>
+      <w:pPr>
+        <w:ind w:left="1785" w:hanging="705"/>
+      </w:pPr>
+      <w:rPr>
+        <w:rFonts w:ascii="Times New Roman" w:eastAsia="Times New Roman" w:hAnsi="Times New Roman" w:cs="Times New Roman" w:hint="default"/>
+      </w:rPr>
+    </w:lvl>
+    <w:lvl w:ilvl="2" w:tplc="0C0A0005" w:tentative="1">
+      <w:start w:val="1"/>
+      <w:numFmt w:val="bullet"/>
+      <w:lvlText w:val=""/>
+      <w:lvlJc w:val="left"/>
+      <w:pPr>
+        <w:tabs>
+          <w:tab w:val="num" w:pos="2160"/>
+        </w:tabs>
+        <w:ind w:left="2160" w:hanging="360"/>
+      </w:pPr>
+      <w:rPr>
+        <w:rFonts w:ascii="Wingdings" w:hAnsi="Wingdings" w:hint="default"/>
+      </w:rPr>
+    </w:lvl>
+    <w:lvl w:ilvl="3" w:tplc="0C0A0001" w:tentative="1">
+      <w:start w:val="1"/>
+      <w:numFmt w:val="bullet"/>
+      <w:lvlText w:val=""/>
+      <w:lvlJc w:val="left"/>
+      <w:pPr>
+        <w:tabs>
+          <w:tab w:val="num" w:pos="2880"/>
+        </w:tabs>
+        <w:ind w:left="2880" w:hanging="360"/>
+      </w:pPr>
+      <w:rPr>
+        <w:rFonts w:ascii="Symbol" w:hAnsi="Symbol" w:hint="default"/>
+      </w:rPr>
+    </w:lvl>
+    <w:lvl w:ilvl="4" w:tplc="0C0A0003" w:tentative="1">
+      <w:start w:val="1"/>
+      <w:numFmt w:val="bullet"/>
+      <w:lvlText w:val="o"/>
+      <w:lvlJc w:val="left"/>
+      <w:pPr>
+        <w:tabs>
+          <w:tab w:val="num" w:pos="3600"/>
+        </w:tabs>
+        <w:ind w:left="3600" w:hanging="360"/>
+      </w:pPr>
+      <w:rPr>
+        <w:rFonts w:ascii="Courier New" w:hAnsi="Courier New" w:hint="default"/>
+      </w:rPr>
+    </w:lvl>
+    <w:lvl w:ilvl="5" w:tplc="0C0A0005" w:tentative="1">
+      <w:start w:val="1"/>
+      <w:numFmt w:val="bullet"/>
+      <w:lvlText w:val=""/>
+      <w:lvlJc w:val="left"/>
+      <w:pPr>
+        <w:tabs>
+          <w:tab w:val="num" w:pos="4320"/>
+        </w:tabs>
+        <w:ind w:left="4320" w:hanging="360"/>
+      </w:pPr>
+      <w:rPr>
+        <w:rFonts w:ascii="Wingdings" w:hAnsi="Wingdings" w:hint="default"/>
+      </w:rPr>
+    </w:lvl>
+    <w:lvl w:ilvl="6" w:tplc="0C0A0001" w:tentative="1">
+      <w:start w:val="1"/>
+      <w:numFmt w:val="bullet"/>
+      <w:lvlText w:val=""/>
+      <w:lvlJc w:val="left"/>
+      <w:pPr>
+        <w:tabs>
+          <w:tab w:val="num" w:pos="5040"/>
+        </w:tabs>
+        <w:ind w:left="5040" w:hanging="360"/>
+      </w:pPr>
+      <w:rPr>
+        <w:rFonts w:ascii="Symbol" w:hAnsi="Symbol" w:hint="default"/>
+      </w:rPr>
+    </w:lvl>
+    <w:lvl w:ilvl="7" w:tplc="0C0A0003" w:tentative="1">
+      <w:start w:val="1"/>
+      <w:numFmt w:val="bullet"/>
+      <w:lvlText w:val="o"/>
+      <w:lvlJc w:val="left"/>
+      <w:pPr>
+        <w:tabs>
+          <w:tab w:val="num" w:pos="5760"/>
+        </w:tabs>
+        <w:ind w:left="5760" w:hanging="360"/>
+      </w:pPr>
+      <w:rPr>
+        <w:rFonts w:ascii="Courier New" w:hAnsi="Courier New" w:hint="default"/>
+      </w:rPr>
+    </w:lvl>
+    <w:lvl w:ilvl="8" w:tplc="0C0A0005" w:tentative="1">
+      <w:start w:val="1"/>
+      <w:numFmt w:val="bullet"/>
+      <w:lvlText w:val=""/>
+      <w:lvlJc w:val="left"/>
+      <w:pPr>
+        <w:tabs>
+          <w:tab w:val="num" w:pos="6480"/>
+        </w:tabs>
+        <w:ind w:left="6480" w:hanging="360"/>
+      </w:pPr>
+      <w:rPr>
+        <w:rFonts w:ascii="Wingdings" w:hAnsi="Wingdings" w:hint="default"/>
+      </w:rPr>
+    </w:lvl>
+  </w:abstractNum>
+  <w:abstractNum w:abstractNumId="11">
     <w:nsid w:val="13387E26"/>
     <w:multiLevelType w:val="hybridMultilevel"/>
     <w:tmpl w:val="863AF43A"/>
@@ -8040,7 +9001,7 @@
       </w:rPr>
     </w:lvl>
   </w:abstractNum>
-  <w:abstractNum w:abstractNumId="10">
+  <w:abstractNum w:abstractNumId="12">
     <w:nsid w:val="17D04EAB"/>
     <w:multiLevelType w:val="hybridMultilevel"/>
     <w:tmpl w:val="E96E9DAE"/>
@@ -8152,7 +9113,7 @@
       </w:rPr>
     </w:lvl>
   </w:abstractNum>
-  <w:abstractNum w:abstractNumId="11">
+  <w:abstractNum w:abstractNumId="13">
     <w:nsid w:val="18EA7869"/>
     <w:multiLevelType w:val="hybridMultilevel"/>
     <w:tmpl w:val="D6727596"/>
@@ -8264,7 +9225,120 @@
       </w:rPr>
     </w:lvl>
   </w:abstractNum>
-  <w:abstractNum w:abstractNumId="12">
+  <w:abstractNum w:abstractNumId="14">
+    <w:nsid w:val="1A9E47A5"/>
+    <w:multiLevelType w:val="hybridMultilevel"/>
+    <w:tmpl w:val="924CEE6C"/>
+    <w:lvl w:ilvl="0" w:tplc="340A0001">
+      <w:start w:val="1"/>
+      <w:numFmt w:val="bullet"/>
+      <w:lvlText w:val=""/>
+      <w:lvlJc w:val="left"/>
+      <w:pPr>
+        <w:ind w:left="720" w:hanging="360"/>
+      </w:pPr>
+      <w:rPr>
+        <w:rFonts w:ascii="Symbol" w:hAnsi="Symbol" w:hint="default"/>
+      </w:rPr>
+    </w:lvl>
+    <w:lvl w:ilvl="1" w:tplc="340A0003" w:tentative="1">
+      <w:start w:val="1"/>
+      <w:numFmt w:val="bullet"/>
+      <w:lvlText w:val="o"/>
+      <w:lvlJc w:val="left"/>
+      <w:pPr>
+        <w:ind w:left="1440" w:hanging="360"/>
+      </w:pPr>
+      <w:rPr>
+        <w:rFonts w:ascii="Courier New" w:hAnsi="Courier New" w:cs="Courier New" w:hint="default"/>
+      </w:rPr>
+    </w:lvl>
+    <w:lvl w:ilvl="2" w:tplc="340A0005" w:tentative="1">
+      <w:start w:val="1"/>
+      <w:numFmt w:val="bullet"/>
+      <w:lvlText w:val=""/>
+      <w:lvlJc w:val="left"/>
+      <w:pPr>
+        <w:ind w:left="2160" w:hanging="360"/>
+      </w:pPr>
+      <w:rPr>
+        <w:rFonts w:ascii="Wingdings" w:hAnsi="Wingdings" w:hint="default"/>
+      </w:rPr>
+    </w:lvl>
+    <w:lvl w:ilvl="3" w:tplc="340A0001" w:tentative="1">
+      <w:start w:val="1"/>
+      <w:numFmt w:val="bullet"/>
+      <w:lvlText w:val=""/>
+      <w:lvlJc w:val="left"/>
+      <w:pPr>
+        <w:ind w:left="2880" w:hanging="360"/>
+      </w:pPr>
+      <w:rPr>
+        <w:rFonts w:ascii="Symbol" w:hAnsi="Symbol" w:hint="default"/>
+      </w:rPr>
+    </w:lvl>
+    <w:lvl w:ilvl="4" w:tplc="340A0003" w:tentative="1">
+      <w:start w:val="1"/>
+      <w:numFmt w:val="bullet"/>
+      <w:lvlText w:val="o"/>
+      <w:lvlJc w:val="left"/>
+      <w:pPr>
+        <w:ind w:left="3600" w:hanging="360"/>
+      </w:pPr>
+      <w:rPr>
+        <w:rFonts w:ascii="Courier New" w:hAnsi="Courier New" w:cs="Courier New" w:hint="default"/>
+      </w:rPr>
+    </w:lvl>
+    <w:lvl w:ilvl="5" w:tplc="340A0005" w:tentative="1">
+      <w:start w:val="1"/>
+      <w:numFmt w:val="bullet"/>
+      <w:lvlText w:val=""/>
+      <w:lvlJc w:val="left"/>
+      <w:pPr>
+        <w:ind w:left="4320" w:hanging="360"/>
+      </w:pPr>
+      <w:rPr>
+        <w:rFonts w:ascii="Wingdings" w:hAnsi="Wingdings" w:hint="default"/>
+      </w:rPr>
+    </w:lvl>
+    <w:lvl w:ilvl="6" w:tplc="340A0001" w:tentative="1">
+      <w:start w:val="1"/>
+      <w:numFmt w:val="bullet"/>
+      <w:lvlText w:val=""/>
+      <w:lvlJc w:val="left"/>
+      <w:pPr>
+        <w:ind w:left="5040" w:hanging="360"/>
+      </w:pPr>
+      <w:rPr>
+        <w:rFonts w:ascii="Symbol" w:hAnsi="Symbol" w:hint="default"/>
+      </w:rPr>
+    </w:lvl>
+    <w:lvl w:ilvl="7" w:tplc="340A0003" w:tentative="1">
+      <w:start w:val="1"/>
+      <w:numFmt w:val="bullet"/>
+      <w:lvlText w:val="o"/>
+      <w:lvlJc w:val="left"/>
+      <w:pPr>
+        <w:ind w:left="5760" w:hanging="360"/>
+      </w:pPr>
+      <w:rPr>
+        <w:rFonts w:ascii="Courier New" w:hAnsi="Courier New" w:cs="Courier New" w:hint="default"/>
+      </w:rPr>
+    </w:lvl>
+    <w:lvl w:ilvl="8" w:tplc="340A0005" w:tentative="1">
+      <w:start w:val="1"/>
+      <w:numFmt w:val="bullet"/>
+      <w:lvlText w:val=""/>
+      <w:lvlJc w:val="left"/>
+      <w:pPr>
+        <w:ind w:left="6480" w:hanging="360"/>
+      </w:pPr>
+      <w:rPr>
+        <w:rFonts w:ascii="Wingdings" w:hAnsi="Wingdings" w:hint="default"/>
+      </w:rPr>
+    </w:lvl>
+  </w:abstractNum>
+  <w:abstractNum w:abstractNumId="15">
     <w:nsid w:val="23C91BEA"/>
     <w:multiLevelType w:val="hybridMultilevel"/>
     <w:tmpl w:val="C7361DFC"/>
@@ -8376,7 +9450,7 @@
       </w:rPr>
     </w:lvl>
   </w:abstractNum>
-  <w:abstractNum w:abstractNumId="13">
+  <w:abstractNum w:abstractNumId="16">
     <w:nsid w:val="26720BC6"/>
     <w:multiLevelType w:val="hybridMultilevel"/>
     <w:tmpl w:val="C5F84220"/>
@@ -8488,7 +9562,7 @@
       </w:rPr>
     </w:lvl>
   </w:abstractNum>
-  <w:abstractNum w:abstractNumId="14">
+  <w:abstractNum w:abstractNumId="17">
     <w:nsid w:val="296D7501"/>
     <w:multiLevelType w:val="hybridMultilevel"/>
     <w:tmpl w:val="FE4EB9D0"/>
@@ -8600,7 +9674,7 @@
       </w:rPr>
     </w:lvl>
   </w:abstractNum>
-  <w:abstractNum w:abstractNumId="15">
+  <w:abstractNum w:abstractNumId="18">
     <w:nsid w:val="2D5A0F76"/>
     <w:multiLevelType w:val="hybridMultilevel"/>
     <w:tmpl w:val="DC9877A6"/>
@@ -8713,7 +9787,7 @@
       </w:rPr>
     </w:lvl>
   </w:abstractNum>
-  <w:abstractNum w:abstractNumId="16">
+  <w:abstractNum w:abstractNumId="19">
     <w:nsid w:val="2DC64073"/>
     <w:multiLevelType w:val="hybridMultilevel"/>
     <w:tmpl w:val="C5608F44"/>
@@ -8825,7 +9899,7 @@
       </w:rPr>
     </w:lvl>
   </w:abstractNum>
-  <w:abstractNum w:abstractNumId="17">
+  <w:abstractNum w:abstractNumId="20">
     <w:nsid w:val="2EE54216"/>
     <w:multiLevelType w:val="hybridMultilevel"/>
     <w:tmpl w:val="4F62D61E"/>
@@ -8937,7 +10011,7 @@
       </w:rPr>
     </w:lvl>
   </w:abstractNum>
-  <w:abstractNum w:abstractNumId="18">
+  <w:abstractNum w:abstractNumId="21">
     <w:nsid w:val="2F406CBE"/>
     <w:multiLevelType w:val="hybridMultilevel"/>
     <w:tmpl w:val="8F40321C"/>
@@ -9049,7 +10123,123 @@
       </w:rPr>
     </w:lvl>
   </w:abstractNum>
-  <w:abstractNum w:abstractNumId="19">
+  <w:abstractNum w:abstractNumId="22">
+    <w:nsid w:val="31EE2BA6"/>
+    <w:multiLevelType w:val="hybridMultilevel"/>
+    <w:tmpl w:val="8A02CE30"/>
+    <w:lvl w:ilvl="0" w:tplc="0C0A0001">
+      <w:start w:val="1"/>
+      <w:numFmt w:val="bullet"/>
+      <w:lvlText w:val=""/>
+      <w:lvlJc w:val="left"/>
+      <w:pPr>
+        <w:tabs>
+          <w:tab w:val="num" w:pos="720"/>
+        </w:tabs>
+        <w:ind w:left="720" w:hanging="360"/>
+      </w:pPr>
+      <w:rPr>
+        <w:rFonts w:ascii="Symbol" w:hAnsi="Symbol" w:hint="default"/>
+      </w:rPr>
+    </w:lvl>
+    <w:lvl w:ilvl="1" w:tplc="340A0003" w:tentative="1">
+      <w:start w:val="1"/>
+      <w:numFmt w:val="bullet"/>
+      <w:lvlText w:val="o"/>
+      <w:lvlJc w:val="left"/>
+      <w:pPr>
+        <w:ind w:left="1440" w:hanging="360"/>
+      </w:pPr>
+      <w:rPr>
+        <w:rFonts w:ascii="Courier New" w:hAnsi="Courier New" w:cs="Courier New" w:hint="default"/>
+      </w:rPr>
+    </w:lvl>
+    <w:lvl w:ilvl="2" w:tplc="340A0005" w:tentative="1">
+      <w:start w:val="1"/>
+      <w:numFmt w:val="bullet"/>
+      <w:lvlText w:val=""/>
+      <w:lvlJc w:val="left"/>
+      <w:pPr>
+        <w:ind w:left="2160" w:hanging="360"/>
+      </w:pPr>
+      <w:rPr>
+        <w:rFonts w:ascii="Wingdings" w:hAnsi="Wingdings" w:hint="default"/>
+      </w:rPr>
+    </w:lvl>
+    <w:lvl w:ilvl="3" w:tplc="340A0001" w:tentative="1">
+      <w:start w:val="1"/>
+      <w:numFmt w:val="bullet"/>
+      <w:lvlText w:val=""/>
+      <w:lvlJc w:val="left"/>
+      <w:pPr>
+        <w:ind w:left="2880" w:hanging="360"/>
+      </w:pPr>
+      <w:rPr>
+        <w:rFonts w:ascii="Symbol" w:hAnsi="Symbol" w:hint="default"/>
+      </w:rPr>
+    </w:lvl>
+    <w:lvl w:ilvl="4" w:tplc="340A0003" w:tentative="1">
+      <w:start w:val="1"/>
+      <w:numFmt w:val="bullet"/>
+      <w:lvlText w:val="o"/>
+      <w:lvlJc w:val="left"/>
+      <w:pPr>
+        <w:ind w:left="3600" w:hanging="360"/>
+      </w:pPr>
+      <w:rPr>
+        <w:rFonts w:ascii="Courier New" w:hAnsi="Courier New" w:cs="Courier New" w:hint="default"/>
+      </w:rPr>
+    </w:lvl>
+    <w:lvl w:ilvl="5" w:tplc="340A0005" w:tentative="1">
+      <w:start w:val="1"/>
+      <w:numFmt w:val="bullet"/>
+      <w:lvlText w:val=""/>
+      <w:lvlJc w:val="left"/>
+      <w:pPr>
+        <w:ind w:left="4320" w:hanging="360"/>
+      </w:pPr>
+      <w:rPr>
+        <w:rFonts w:ascii="Wingdings" w:hAnsi="Wingdings" w:hint="default"/>
+      </w:rPr>
+    </w:lvl>
+    <w:lvl w:ilvl="6" w:tplc="340A0001" w:tentative="1">
+      <w:start w:val="1"/>
+      <w:numFmt w:val="bullet"/>
+      <w:lvlText w:val=""/>
+      <w:lvlJc w:val="left"/>
+      <w:pPr>
+        <w:ind w:left="5040" w:hanging="360"/>
+      </w:pPr>
+      <w:rPr>
+        <w:rFonts w:ascii="Symbol" w:hAnsi="Symbol" w:hint="default"/>
+      </w:rPr>
+    </w:lvl>
+    <w:lvl w:ilvl="7" w:tplc="340A0003" w:tentative="1">
+      <w:start w:val="1"/>
+      <w:numFmt w:val="bullet"/>
+      <w:lvlText w:val="o"/>
+      <w:lvlJc w:val="left"/>
+      <w:pPr>
+        <w:ind w:left="5760" w:hanging="360"/>
+      </w:pPr>
+      <w:rPr>
+        <w:rFonts w:ascii="Courier New" w:hAnsi="Courier New" w:cs="Courier New" w:hint="default"/>
+      </w:rPr>
+    </w:lvl>
+    <w:lvl w:ilvl="8" w:tplc="340A0005" w:tentative="1">
+      <w:start w:val="1"/>
+      <w:numFmt w:val="bullet"/>
+      <w:lvlText w:val=""/>
+      <w:lvlJc w:val="left"/>
+      <w:pPr>
+        <w:ind w:left="6480" w:hanging="360"/>
+      </w:pPr>
+      <w:rPr>
+        <w:rFonts w:ascii="Wingdings" w:hAnsi="Wingdings" w:hint="default"/>
+      </w:rPr>
+    </w:lvl>
+  </w:abstractNum>
+  <w:abstractNum w:abstractNumId="23">
     <w:nsid w:val="358C7CC9"/>
     <w:multiLevelType w:val="hybridMultilevel"/>
     <w:tmpl w:val="15EA2454"/>
@@ -9161,7 +10351,7 @@
       </w:rPr>
     </w:lvl>
   </w:abstractNum>
-  <w:abstractNum w:abstractNumId="20">
+  <w:abstractNum w:abstractNumId="24">
     <w:nsid w:val="43571A06"/>
     <w:multiLevelType w:val="hybridMultilevel"/>
     <w:tmpl w:val="1B864588"/>
@@ -9273,7 +10463,7 @@
       </w:rPr>
     </w:lvl>
   </w:abstractNum>
-  <w:abstractNum w:abstractNumId="21">
+  <w:abstractNum w:abstractNumId="25">
     <w:nsid w:val="46462B58"/>
     <w:multiLevelType w:val="hybridMultilevel"/>
     <w:tmpl w:val="DB1EBF9E"/>
@@ -9385,7 +10575,7 @@
       </w:rPr>
     </w:lvl>
   </w:abstractNum>
-  <w:abstractNum w:abstractNumId="22">
+  <w:abstractNum w:abstractNumId="26">
     <w:nsid w:val="4B3568FD"/>
     <w:multiLevelType w:val="hybridMultilevel"/>
     <w:tmpl w:val="67D49CFE"/>
@@ -9497,7 +10687,7 @@
       </w:rPr>
     </w:lvl>
   </w:abstractNum>
-  <w:abstractNum w:abstractNumId="23">
+  <w:abstractNum w:abstractNumId="27">
     <w:nsid w:val="4D44731C"/>
     <w:multiLevelType w:val="hybridMultilevel"/>
     <w:tmpl w:val="C512D636"/>
@@ -9609,7 +10799,7 @@
       </w:rPr>
     </w:lvl>
   </w:abstractNum>
-  <w:abstractNum w:abstractNumId="24">
+  <w:abstractNum w:abstractNumId="28">
     <w:nsid w:val="4E9901EC"/>
     <w:multiLevelType w:val="hybridMultilevel"/>
     <w:tmpl w:val="40CA11B0"/>
@@ -9721,7 +10911,7 @@
       </w:rPr>
     </w:lvl>
   </w:abstractNum>
-  <w:abstractNum w:abstractNumId="25">
+  <w:abstractNum w:abstractNumId="29">
     <w:nsid w:val="50907737"/>
     <w:multiLevelType w:val="hybridMultilevel"/>
     <w:tmpl w:val="01DCADCA"/>
@@ -9833,7 +11023,7 @@
       </w:rPr>
     </w:lvl>
   </w:abstractNum>
-  <w:abstractNum w:abstractNumId="26">
+  <w:abstractNum w:abstractNumId="30">
     <w:nsid w:val="52E032BC"/>
     <w:multiLevelType w:val="hybridMultilevel"/>
     <w:tmpl w:val="10168C58"/>
@@ -9945,7 +11135,7 @@
       </w:rPr>
     </w:lvl>
   </w:abstractNum>
-  <w:abstractNum w:abstractNumId="27">
+  <w:abstractNum w:abstractNumId="31">
     <w:nsid w:val="54120F41"/>
     <w:multiLevelType w:val="hybridMultilevel"/>
     <w:tmpl w:val="D70A4CD2"/>
@@ -10031,7 +11221,7 @@
       </w:pPr>
     </w:lvl>
   </w:abstractNum>
-  <w:abstractNum w:abstractNumId="28">
+  <w:abstractNum w:abstractNumId="32">
     <w:nsid w:val="5A3F5E72"/>
     <w:multiLevelType w:val="hybridMultilevel"/>
     <w:tmpl w:val="5E86D57C"/>
@@ -10144,7 +11334,7 @@
       </w:rPr>
     </w:lvl>
   </w:abstractNum>
-  <w:abstractNum w:abstractNumId="29">
+  <w:abstractNum w:abstractNumId="33">
     <w:nsid w:val="64834381"/>
     <w:multiLevelType w:val="hybridMultilevel"/>
     <w:tmpl w:val="BD3401E0"/>
@@ -10256,7 +11446,7 @@
       </w:rPr>
     </w:lvl>
   </w:abstractNum>
-  <w:abstractNum w:abstractNumId="30">
+  <w:abstractNum w:abstractNumId="34">
     <w:nsid w:val="665762A4"/>
     <w:multiLevelType w:val="hybridMultilevel"/>
     <w:tmpl w:val="ACB2A076"/>
@@ -10368,7 +11558,7 @@
       </w:rPr>
     </w:lvl>
   </w:abstractNum>
-  <w:abstractNum w:abstractNumId="31">
+  <w:abstractNum w:abstractNumId="35">
     <w:nsid w:val="6BF43924"/>
     <w:multiLevelType w:val="hybridMultilevel"/>
     <w:tmpl w:val="0EC62576"/>
@@ -10480,7 +11670,7 @@
       </w:rPr>
     </w:lvl>
   </w:abstractNum>
-  <w:abstractNum w:abstractNumId="32">
+  <w:abstractNum w:abstractNumId="36">
     <w:nsid w:val="6E557114"/>
     <w:multiLevelType w:val="hybridMultilevel"/>
     <w:tmpl w:val="4E104E10"/>
@@ -10592,7 +11782,7 @@
       </w:rPr>
     </w:lvl>
   </w:abstractNum>
-  <w:abstractNum w:abstractNumId="33">
+  <w:abstractNum w:abstractNumId="37">
     <w:nsid w:val="6F3B0ACF"/>
     <w:multiLevelType w:val="hybridMultilevel"/>
     <w:tmpl w:val="FB84B866"/>
@@ -10704,7 +11894,7 @@
       </w:rPr>
     </w:lvl>
   </w:abstractNum>
-  <w:abstractNum w:abstractNumId="34">
+  <w:abstractNum w:abstractNumId="38">
     <w:nsid w:val="72ED317A"/>
     <w:multiLevelType w:val="hybridMultilevel"/>
     <w:tmpl w:val="5B240BC8"/>
@@ -10816,7 +12006,7 @@
       </w:rPr>
     </w:lvl>
   </w:abstractNum>
-  <w:abstractNum w:abstractNumId="35">
+  <w:abstractNum w:abstractNumId="39">
     <w:nsid w:val="75546915"/>
     <w:multiLevelType w:val="hybridMultilevel"/>
     <w:tmpl w:val="CD7249B2"/>
@@ -10928,7 +12118,7 @@
       </w:rPr>
     </w:lvl>
   </w:abstractNum>
-  <w:abstractNum w:abstractNumId="36">
+  <w:abstractNum w:abstractNumId="40">
     <w:nsid w:val="7F2D432B"/>
     <w:multiLevelType w:val="hybridMultilevel"/>
     <w:tmpl w:val="13CA7872"/>
@@ -11081,70 +12271,70 @@
     </w:lvlOverride>
   </w:num>
   <w:num w:numId="5">
-    <w:abstractNumId w:val="32"/>
+    <w:abstractNumId w:val="36"/>
   </w:num>
   <w:num w:numId="6">
+    <w:abstractNumId w:val="37"/>
+  </w:num>
+  <w:num w:numId="7">
+    <w:abstractNumId w:val="28"/>
+  </w:num>
+  <w:num w:numId="8">
+    <w:abstractNumId w:val="13"/>
+  </w:num>
+  <w:num w:numId="9">
+    <w:abstractNumId w:val="20"/>
+  </w:num>
+  <w:num w:numId="10">
+    <w:abstractNumId w:val="26"/>
+  </w:num>
+  <w:num w:numId="11">
+    <w:abstractNumId w:val="8"/>
+  </w:num>
+  <w:num w:numId="12">
+    <w:abstractNumId w:val="17"/>
+  </w:num>
+  <w:num w:numId="13">
+    <w:abstractNumId w:val="29"/>
+  </w:num>
+  <w:num w:numId="14">
+    <w:abstractNumId w:val="19"/>
+  </w:num>
+  <w:num w:numId="15">
+    <w:abstractNumId w:val="23"/>
+  </w:num>
+  <w:num w:numId="16">
     <w:abstractNumId w:val="33"/>
   </w:num>
-  <w:num w:numId="7">
-    <w:abstractNumId w:val="24"/>
+  <w:num w:numId="17">
+    <w:abstractNumId w:val="39"/>
   </w:num>
-  <w:num w:numId="8">
-    <w:abstractNumId w:val="11"/>
+  <w:num w:numId="18">
+    <w:abstractNumId w:val="27"/>
   </w:num>
-  <w:num w:numId="9">
-    <w:abstractNumId w:val="17"/>
-  </w:num>
-  <w:num w:numId="10">
-    <w:abstractNumId w:val="22"/>
-  </w:num>
-  <w:num w:numId="11">
-    <w:abstractNumId w:val="7"/>
-  </w:num>
-  <w:num w:numId="12">
-    <w:abstractNumId w:val="14"/>
-  </w:num>
-  <w:num w:numId="13">
+  <w:num w:numId="19">
     <w:abstractNumId w:val="25"/>
   </w:num>
-  <w:num w:numId="14">
-    <w:abstractNumId w:val="16"/>
-  </w:num>
-  <w:num w:numId="15">
-    <w:abstractNumId w:val="19"/>
-  </w:num>
-  <w:num w:numId="16">
-    <w:abstractNumId w:val="29"/>
-  </w:num>
-  <w:num w:numId="17">
+  <w:num w:numId="20">
     <w:abstractNumId w:val="35"/>
   </w:num>
-  <w:num w:numId="18">
-    <w:abstractNumId w:val="23"/>
-  </w:num>
-  <w:num w:numId="19">
+  <w:num w:numId="21">
     <w:abstractNumId w:val="21"/>
   </w:num>
-  <w:num w:numId="20">
-    <w:abstractNumId w:val="31"/>
-  </w:num>
-  <w:num w:numId="21">
-    <w:abstractNumId w:val="18"/>
-  </w:num>
   <w:num w:numId="22">
-    <w:abstractNumId w:val="34"/>
+    <w:abstractNumId w:val="38"/>
   </w:num>
   <w:num w:numId="23">
     <w:abstractNumId w:val="2"/>
   </w:num>
   <w:num w:numId="24">
-    <w:abstractNumId w:val="20"/>
+    <w:abstractNumId w:val="24"/>
   </w:num>
   <w:num w:numId="25">
-    <w:abstractNumId w:val="13"/>
+    <w:abstractNumId w:val="16"/>
   </w:num>
   <w:num w:numId="26">
-    <w:abstractNumId w:val="9"/>
+    <w:abstractNumId w:val="11"/>
   </w:num>
   <w:num w:numId="27">
     <w:abstractNumId w:val="4"/>
@@ -11153,40 +12343,52 @@
     <w:abstractNumId w:val="3"/>
   </w:num>
   <w:num w:numId="29">
+    <w:abstractNumId w:val="15"/>
+  </w:num>
+  <w:num w:numId="30">
     <w:abstractNumId w:val="12"/>
   </w:num>
-  <w:num w:numId="30">
-    <w:abstractNumId w:val="10"/>
+  <w:num w:numId="31">
+    <w:abstractNumId w:val="34"/>
   </w:num>
-  <w:num w:numId="31">
+  <w:num w:numId="32">
     <w:abstractNumId w:val="30"/>
   </w:num>
-  <w:num w:numId="32">
-    <w:abstractNumId w:val="26"/>
-  </w:num>
   <w:num w:numId="33">
-    <w:abstractNumId w:val="5"/>
+    <w:abstractNumId w:val="6"/>
   </w:num>
   <w:num w:numId="34">
-    <w:abstractNumId w:val="8"/>
+    <w:abstractNumId w:val="9"/>
   </w:num>
   <w:num w:numId="35">
-    <w:abstractNumId w:val="28"/>
+    <w:abstractNumId w:val="32"/>
   </w:num>
   <w:num w:numId="36">
     <w:abstractNumId w:val="1"/>
   </w:num>
   <w:num w:numId="37">
-    <w:abstractNumId w:val="6"/>
+    <w:abstractNumId w:val="7"/>
   </w:num>
   <w:num w:numId="38">
-    <w:abstractNumId w:val="36"/>
+    <w:abstractNumId w:val="40"/>
   </w:num>
   <w:num w:numId="39">
-    <w:abstractNumId w:val="27"/>
+    <w:abstractNumId w:val="31"/>
   </w:num>
   <w:num w:numId="40">
-    <w:abstractNumId w:val="15"/>
+    <w:abstractNumId w:val="18"/>
+  </w:num>
+  <w:num w:numId="41">
+    <w:abstractNumId w:val="10"/>
+  </w:num>
+  <w:num w:numId="42">
+    <w:abstractNumId w:val="22"/>
+  </w:num>
+  <w:num w:numId="43">
+    <w:abstractNumId w:val="14"/>
+  </w:num>
+  <w:num w:numId="44">
+    <w:abstractNumId w:val="5"/>
   </w:num>
 </w:numbering>
 </file>
@@ -13738,47 +14940,47 @@
     </dgm:pt>
   </dgm:ptLst>
   <dgm:cxnLst>
-    <dgm:cxn modelId="{ED01FCC7-CFBC-49B6-9641-8308B4770BE3}" type="presOf" srcId="{9F6456DF-158E-49AC-AEBF-43F52EF0959D}" destId="{9B93C9BE-C2CE-4638-9219-494D9C13E7D3}" srcOrd="1" destOrd="0" presId="urn:microsoft.com/office/officeart/2005/8/layout/cycle8"/>
-    <dgm:cxn modelId="{90A62AD6-D7D2-4913-8D37-E3F441FF8FF9}" type="presOf" srcId="{1AD42A84-A349-4043-B6C5-3FC3B672E1A2}" destId="{093A9D88-B084-4BF7-A761-6DDAFB66492C}" srcOrd="0" destOrd="0" presId="urn:microsoft.com/office/officeart/2005/8/layout/cycle8"/>
-    <dgm:cxn modelId="{23E321D4-9C2E-40B8-9E32-97AF12FFCF93}" type="presOf" srcId="{0C099215-7763-4F38-A281-38F3DB9221DE}" destId="{475FC81C-A060-4E1A-9F7F-70C88721FBFD}" srcOrd="0" destOrd="0" presId="urn:microsoft.com/office/officeart/2005/8/layout/cycle8"/>
-    <dgm:cxn modelId="{246E2D3E-C65D-47D5-8F0A-B7457E6F66E6}" type="presOf" srcId="{2DCF179F-C1AB-45FC-8F51-E269DA65B744}" destId="{15B734A9-351F-4CC0-8FFF-6D3E8602504F}" srcOrd="0" destOrd="0" presId="urn:microsoft.com/office/officeart/2005/8/layout/cycle8"/>
-    <dgm:cxn modelId="{1747160B-9929-45B1-8CFD-A42D24D5E250}" type="presOf" srcId="{2DCF179F-C1AB-45FC-8F51-E269DA65B744}" destId="{2F83899D-5FE7-4EC3-AD98-0200F0E606E1}" srcOrd="1" destOrd="0" presId="urn:microsoft.com/office/officeart/2005/8/layout/cycle8"/>
-    <dgm:cxn modelId="{C2FF5880-4A13-41F3-9530-99D51DF4CDCF}" type="presOf" srcId="{1AD42A84-A349-4043-B6C5-3FC3B672E1A2}" destId="{F7419C1D-95B6-47E6-9ED6-11ECF70E530D}" srcOrd="1" destOrd="0" presId="urn:microsoft.com/office/officeart/2005/8/layout/cycle8"/>
+    <dgm:cxn modelId="{D6815AB1-AE93-4FDF-A244-910A0C512041}" type="presOf" srcId="{2DCF179F-C1AB-45FC-8F51-E269DA65B744}" destId="{15B734A9-351F-4CC0-8FFF-6D3E8602504F}" srcOrd="0" destOrd="0" presId="urn:microsoft.com/office/officeart/2005/8/layout/cycle8"/>
+    <dgm:cxn modelId="{18F44E9B-EAC6-4687-BA25-5C2E32AA8EB6}" type="presOf" srcId="{2DCF179F-C1AB-45FC-8F51-E269DA65B744}" destId="{2F83899D-5FE7-4EC3-AD98-0200F0E606E1}" srcOrd="1" destOrd="0" presId="urn:microsoft.com/office/officeart/2005/8/layout/cycle8"/>
+    <dgm:cxn modelId="{BE11CB96-D1A6-4ABC-9114-841757A1B309}" type="presOf" srcId="{9F6456DF-158E-49AC-AEBF-43F52EF0959D}" destId="{9B93C9BE-C2CE-4638-9219-494D9C13E7D3}" srcOrd="1" destOrd="0" presId="urn:microsoft.com/office/officeart/2005/8/layout/cycle8"/>
+    <dgm:cxn modelId="{8FC1FA6F-B376-4F0D-BA9C-29EC52F1CE0A}" srcId="{B92CBBFE-1706-47DB-A5EF-C1FA0223D722}" destId="{1AD42A84-A349-4043-B6C5-3FC3B672E1A2}" srcOrd="1" destOrd="0" parTransId="{1124EC21-7ACC-4492-AEE7-946D0734DD08}" sibTransId="{4DA593E0-6471-418E-8211-D5D4257AD8C3}"/>
+    <dgm:cxn modelId="{2DABA91C-21B6-4B0B-8B35-E21F03EF7F9C}" type="presOf" srcId="{1AD42A84-A349-4043-B6C5-3FC3B672E1A2}" destId="{F7419C1D-95B6-47E6-9ED6-11ECF70E530D}" srcOrd="1" destOrd="0" presId="urn:microsoft.com/office/officeart/2005/8/layout/cycle8"/>
+    <dgm:cxn modelId="{E35A78F8-AC13-46A4-9C5B-9803FA76D0E0}" type="presOf" srcId="{9F6456DF-158E-49AC-AEBF-43F52EF0959D}" destId="{44B77A48-E017-4555-B4B2-DCEA3C112F6C}" srcOrd="0" destOrd="0" presId="urn:microsoft.com/office/officeart/2005/8/layout/cycle8"/>
+    <dgm:cxn modelId="{0D52E19C-B3C1-4CFF-B612-931A57D5DC23}" type="presOf" srcId="{0C099215-7763-4F38-A281-38F3DB9221DE}" destId="{475FC81C-A060-4E1A-9F7F-70C88721FBFD}" srcOrd="0" destOrd="0" presId="urn:microsoft.com/office/officeart/2005/8/layout/cycle8"/>
+    <dgm:cxn modelId="{279649DB-8ABA-4527-BD58-FEB7455E1269}" type="presOf" srcId="{0C099215-7763-4F38-A281-38F3DB9221DE}" destId="{32400319-D9B7-44D7-974D-4E0BFF61CF0D}" srcOrd="1" destOrd="0" presId="urn:microsoft.com/office/officeart/2005/8/layout/cycle8"/>
+    <dgm:cxn modelId="{73DE4796-A68A-45C7-82A3-B29707106A4A}" srcId="{B92CBBFE-1706-47DB-A5EF-C1FA0223D722}" destId="{2DCF179F-C1AB-45FC-8F51-E269DA65B744}" srcOrd="0" destOrd="0" parTransId="{85874DC9-8CEF-4361-92AC-72B5BF3F7381}" sibTransId="{ADA718E3-B261-4F05-9A6B-E0D531984C4C}"/>
+    <dgm:cxn modelId="{267FC1A1-A733-4970-BBA7-B0ACEEEFEE06}" srcId="{B92CBBFE-1706-47DB-A5EF-C1FA0223D722}" destId="{98A589DF-ACFA-4BC4-8123-696CA723D0EB}" srcOrd="4" destOrd="0" parTransId="{FCE3436F-7418-436C-9D69-2D032CD09CB7}" sibTransId="{5A305F1F-07FA-437A-A711-66D5A4B9FBB0}"/>
     <dgm:cxn modelId="{7A0589B3-1B4B-4936-BCB9-4DA19DB7C5A8}" srcId="{B92CBBFE-1706-47DB-A5EF-C1FA0223D722}" destId="{9F6456DF-158E-49AC-AEBF-43F52EF0959D}" srcOrd="3" destOrd="0" parTransId="{A4599F15-84AF-4BCF-BDED-921F2DE40C32}" sibTransId="{C2A3DFF4-3371-4E85-8CDB-33792F69C818}"/>
-    <dgm:cxn modelId="{1984D13C-2D95-4337-BBED-80B041907F68}" type="presOf" srcId="{98A589DF-ACFA-4BC4-8123-696CA723D0EB}" destId="{4BFA2775-A494-4F26-B770-FD3B51676A61}" srcOrd="0" destOrd="0" presId="urn:microsoft.com/office/officeart/2005/8/layout/cycle8"/>
-    <dgm:cxn modelId="{73DE4796-A68A-45C7-82A3-B29707106A4A}" srcId="{B92CBBFE-1706-47DB-A5EF-C1FA0223D722}" destId="{2DCF179F-C1AB-45FC-8F51-E269DA65B744}" srcOrd="0" destOrd="0" parTransId="{85874DC9-8CEF-4361-92AC-72B5BF3F7381}" sibTransId="{ADA718E3-B261-4F05-9A6B-E0D531984C4C}"/>
     <dgm:cxn modelId="{CAEB59C0-0DCB-46AE-9902-24869C31B681}" srcId="{B92CBBFE-1706-47DB-A5EF-C1FA0223D722}" destId="{0C099215-7763-4F38-A281-38F3DB9221DE}" srcOrd="2" destOrd="0" parTransId="{8FCD90D7-D486-4602-8655-08493440B98C}" sibTransId="{EE5F0371-18A6-4B66-A623-7D095582C718}"/>
-    <dgm:cxn modelId="{267FC1A1-A733-4970-BBA7-B0ACEEEFEE06}" srcId="{B92CBBFE-1706-47DB-A5EF-C1FA0223D722}" destId="{98A589DF-ACFA-4BC4-8123-696CA723D0EB}" srcOrd="4" destOrd="0" parTransId="{FCE3436F-7418-436C-9D69-2D032CD09CB7}" sibTransId="{5A305F1F-07FA-437A-A711-66D5A4B9FBB0}"/>
-    <dgm:cxn modelId="{84174FD7-F9D6-4E9D-9102-A654A2437F40}" type="presOf" srcId="{9F6456DF-158E-49AC-AEBF-43F52EF0959D}" destId="{44B77A48-E017-4555-B4B2-DCEA3C112F6C}" srcOrd="0" destOrd="0" presId="urn:microsoft.com/office/officeart/2005/8/layout/cycle8"/>
-    <dgm:cxn modelId="{66D9EE06-8D22-4A0A-8F26-A0E0F73CCF90}" type="presOf" srcId="{B92CBBFE-1706-47DB-A5EF-C1FA0223D722}" destId="{7C883A2C-7DB4-41AC-B2D0-6D3914DE1502}" srcOrd="0" destOrd="0" presId="urn:microsoft.com/office/officeart/2005/8/layout/cycle8"/>
-    <dgm:cxn modelId="{70DC48A7-4AAA-4F03-92AB-02EA0A0761C4}" type="presOf" srcId="{0C099215-7763-4F38-A281-38F3DB9221DE}" destId="{32400319-D9B7-44D7-974D-4E0BFF61CF0D}" srcOrd="1" destOrd="0" presId="urn:microsoft.com/office/officeart/2005/8/layout/cycle8"/>
-    <dgm:cxn modelId="{C4323FEF-8E9A-4D4F-94E5-2FAA54EECC2E}" type="presOf" srcId="{98A589DF-ACFA-4BC4-8123-696CA723D0EB}" destId="{568267C1-6552-4405-BA3D-7B7D32D96B80}" srcOrd="1" destOrd="0" presId="urn:microsoft.com/office/officeart/2005/8/layout/cycle8"/>
-    <dgm:cxn modelId="{8FC1FA6F-B376-4F0D-BA9C-29EC52F1CE0A}" srcId="{B92CBBFE-1706-47DB-A5EF-C1FA0223D722}" destId="{1AD42A84-A349-4043-B6C5-3FC3B672E1A2}" srcOrd="1" destOrd="0" parTransId="{1124EC21-7ACC-4492-AEE7-946D0734DD08}" sibTransId="{4DA593E0-6471-418E-8211-D5D4257AD8C3}"/>
-    <dgm:cxn modelId="{46E96E31-0C93-47A3-8F41-0048376E7919}" type="presParOf" srcId="{7C883A2C-7DB4-41AC-B2D0-6D3914DE1502}" destId="{15B734A9-351F-4CC0-8FFF-6D3E8602504F}" srcOrd="0" destOrd="0" presId="urn:microsoft.com/office/officeart/2005/8/layout/cycle8"/>
-    <dgm:cxn modelId="{97C236BE-DBA2-4E3E-833D-56B1F3A8DABE}" type="presParOf" srcId="{7C883A2C-7DB4-41AC-B2D0-6D3914DE1502}" destId="{3C73751C-A6C7-4172-9942-95283ACE21ED}" srcOrd="1" destOrd="0" presId="urn:microsoft.com/office/officeart/2005/8/layout/cycle8"/>
-    <dgm:cxn modelId="{78DE0C2D-D030-4744-B926-9152F93C1D5C}" type="presParOf" srcId="{7C883A2C-7DB4-41AC-B2D0-6D3914DE1502}" destId="{2990E7F7-A551-4090-BFF9-E5363D97ABC5}" srcOrd="2" destOrd="0" presId="urn:microsoft.com/office/officeart/2005/8/layout/cycle8"/>
-    <dgm:cxn modelId="{FE7FF10C-A6B2-4323-9374-C31390C7984E}" type="presParOf" srcId="{7C883A2C-7DB4-41AC-B2D0-6D3914DE1502}" destId="{2F83899D-5FE7-4EC3-AD98-0200F0E606E1}" srcOrd="3" destOrd="0" presId="urn:microsoft.com/office/officeart/2005/8/layout/cycle8"/>
-    <dgm:cxn modelId="{D9C307B5-CAE3-41D0-8A81-5D40892B56D3}" type="presParOf" srcId="{7C883A2C-7DB4-41AC-B2D0-6D3914DE1502}" destId="{093A9D88-B084-4BF7-A761-6DDAFB66492C}" srcOrd="4" destOrd="0" presId="urn:microsoft.com/office/officeart/2005/8/layout/cycle8"/>
-    <dgm:cxn modelId="{5BDFF748-BB35-4B98-9A7B-A75FF77AAAFB}" type="presParOf" srcId="{7C883A2C-7DB4-41AC-B2D0-6D3914DE1502}" destId="{4C991BBA-5048-4979-8651-2C2D5ABAF385}" srcOrd="5" destOrd="0" presId="urn:microsoft.com/office/officeart/2005/8/layout/cycle8"/>
-    <dgm:cxn modelId="{A82F49A5-8F6D-46B9-A6AD-5B07D97B3DA9}" type="presParOf" srcId="{7C883A2C-7DB4-41AC-B2D0-6D3914DE1502}" destId="{F7CCA9EF-FCC3-4FE0-9D08-015878442EF0}" srcOrd="6" destOrd="0" presId="urn:microsoft.com/office/officeart/2005/8/layout/cycle8"/>
-    <dgm:cxn modelId="{D3DB8211-EDB3-4E5E-AEAF-816170B9CB17}" type="presParOf" srcId="{7C883A2C-7DB4-41AC-B2D0-6D3914DE1502}" destId="{F7419C1D-95B6-47E6-9ED6-11ECF70E530D}" srcOrd="7" destOrd="0" presId="urn:microsoft.com/office/officeart/2005/8/layout/cycle8"/>
-    <dgm:cxn modelId="{2F853B52-CCF7-46DB-96AD-2EA94C1A8E73}" type="presParOf" srcId="{7C883A2C-7DB4-41AC-B2D0-6D3914DE1502}" destId="{475FC81C-A060-4E1A-9F7F-70C88721FBFD}" srcOrd="8" destOrd="0" presId="urn:microsoft.com/office/officeart/2005/8/layout/cycle8"/>
-    <dgm:cxn modelId="{6A568BB8-03AE-46F6-BD1E-71942EB70E2A}" type="presParOf" srcId="{7C883A2C-7DB4-41AC-B2D0-6D3914DE1502}" destId="{A56629AD-9A90-4DF9-A5B6-E7587590FFAF}" srcOrd="9" destOrd="0" presId="urn:microsoft.com/office/officeart/2005/8/layout/cycle8"/>
-    <dgm:cxn modelId="{3B62606E-47EE-4350-B841-4EE99E3BE3CB}" type="presParOf" srcId="{7C883A2C-7DB4-41AC-B2D0-6D3914DE1502}" destId="{A4C95132-721E-488E-B0D3-B70ECD1C7902}" srcOrd="10" destOrd="0" presId="urn:microsoft.com/office/officeart/2005/8/layout/cycle8"/>
-    <dgm:cxn modelId="{202ECF77-7A9B-4BE2-939C-DF82351C8DE5}" type="presParOf" srcId="{7C883A2C-7DB4-41AC-B2D0-6D3914DE1502}" destId="{32400319-D9B7-44D7-974D-4E0BFF61CF0D}" srcOrd="11" destOrd="0" presId="urn:microsoft.com/office/officeart/2005/8/layout/cycle8"/>
-    <dgm:cxn modelId="{F6ECA656-94E4-41BC-9BEF-F9C92E868EA7}" type="presParOf" srcId="{7C883A2C-7DB4-41AC-B2D0-6D3914DE1502}" destId="{44B77A48-E017-4555-B4B2-DCEA3C112F6C}" srcOrd="12" destOrd="0" presId="urn:microsoft.com/office/officeart/2005/8/layout/cycle8"/>
-    <dgm:cxn modelId="{B1DC3CD6-85AD-46B5-831C-32C7A5FC2B44}" type="presParOf" srcId="{7C883A2C-7DB4-41AC-B2D0-6D3914DE1502}" destId="{7F9AFA22-625B-4BFE-85CD-7321D3ECB248}" srcOrd="13" destOrd="0" presId="urn:microsoft.com/office/officeart/2005/8/layout/cycle8"/>
-    <dgm:cxn modelId="{F031FD7A-3F87-4B92-A713-6ABC4A5829A2}" type="presParOf" srcId="{7C883A2C-7DB4-41AC-B2D0-6D3914DE1502}" destId="{887C4B2B-B415-467A-BEEF-FD78B6051194}" srcOrd="14" destOrd="0" presId="urn:microsoft.com/office/officeart/2005/8/layout/cycle8"/>
-    <dgm:cxn modelId="{950DBE91-20D8-45F9-B160-7E3A014FD684}" type="presParOf" srcId="{7C883A2C-7DB4-41AC-B2D0-6D3914DE1502}" destId="{9B93C9BE-C2CE-4638-9219-494D9C13E7D3}" srcOrd="15" destOrd="0" presId="urn:microsoft.com/office/officeart/2005/8/layout/cycle8"/>
-    <dgm:cxn modelId="{55AF16C1-7543-42E9-974A-DEC8B2499DC8}" type="presParOf" srcId="{7C883A2C-7DB4-41AC-B2D0-6D3914DE1502}" destId="{4BFA2775-A494-4F26-B770-FD3B51676A61}" srcOrd="16" destOrd="0" presId="urn:microsoft.com/office/officeart/2005/8/layout/cycle8"/>
-    <dgm:cxn modelId="{1C6C0FD9-FB71-4997-B261-ACD576F97982}" type="presParOf" srcId="{7C883A2C-7DB4-41AC-B2D0-6D3914DE1502}" destId="{D5CBE361-E3D1-4CDE-8B03-C7747504E7B1}" srcOrd="17" destOrd="0" presId="urn:microsoft.com/office/officeart/2005/8/layout/cycle8"/>
-    <dgm:cxn modelId="{EBB41EE6-D921-4E66-9A79-990F7CD65ADB}" type="presParOf" srcId="{7C883A2C-7DB4-41AC-B2D0-6D3914DE1502}" destId="{F6F86F64-62D5-4EAC-ACE1-FF50AC528B08}" srcOrd="18" destOrd="0" presId="urn:microsoft.com/office/officeart/2005/8/layout/cycle8"/>
-    <dgm:cxn modelId="{E76E655A-BCFE-439B-B874-E082ACBDB0CD}" type="presParOf" srcId="{7C883A2C-7DB4-41AC-B2D0-6D3914DE1502}" destId="{568267C1-6552-4405-BA3D-7B7D32D96B80}" srcOrd="19" destOrd="0" presId="urn:microsoft.com/office/officeart/2005/8/layout/cycle8"/>
-    <dgm:cxn modelId="{340CDB42-2FE5-4D70-9F31-C0F7DD09E118}" type="presParOf" srcId="{7C883A2C-7DB4-41AC-B2D0-6D3914DE1502}" destId="{99EBBA96-077F-45DA-8B19-5EA2445F9494}" srcOrd="20" destOrd="0" presId="urn:microsoft.com/office/officeart/2005/8/layout/cycle8"/>
-    <dgm:cxn modelId="{4A440039-C950-4F39-B496-F1BC14F60A1F}" type="presParOf" srcId="{7C883A2C-7DB4-41AC-B2D0-6D3914DE1502}" destId="{D09FCC9E-DBAB-4AA3-B63D-EA8CC9CB47ED}" srcOrd="21" destOrd="0" presId="urn:microsoft.com/office/officeart/2005/8/layout/cycle8"/>
-    <dgm:cxn modelId="{AF8F6A02-B37B-4BB5-BC6D-F1EDA089937E}" type="presParOf" srcId="{7C883A2C-7DB4-41AC-B2D0-6D3914DE1502}" destId="{05973A44-AB6D-4C06-BC2F-A630FCA96248}" srcOrd="22" destOrd="0" presId="urn:microsoft.com/office/officeart/2005/8/layout/cycle8"/>
-    <dgm:cxn modelId="{51A382EA-6CBB-4D7D-BB23-BAF16091F4BC}" type="presParOf" srcId="{7C883A2C-7DB4-41AC-B2D0-6D3914DE1502}" destId="{B9621280-E243-474A-8479-58B3662A1DF4}" srcOrd="23" destOrd="0" presId="urn:microsoft.com/office/officeart/2005/8/layout/cycle8"/>
-    <dgm:cxn modelId="{9C078E68-9ACE-426B-95BD-DB95A32BC09B}" type="presParOf" srcId="{7C883A2C-7DB4-41AC-B2D0-6D3914DE1502}" destId="{2D775B65-13D6-40ED-A219-A0EE31267E4B}" srcOrd="24" destOrd="0" presId="urn:microsoft.com/office/officeart/2005/8/layout/cycle8"/>
+    <dgm:cxn modelId="{E6F1619A-2C61-40AE-B24C-839114F61699}" type="presOf" srcId="{B92CBBFE-1706-47DB-A5EF-C1FA0223D722}" destId="{7C883A2C-7DB4-41AC-B2D0-6D3914DE1502}" srcOrd="0" destOrd="0" presId="urn:microsoft.com/office/officeart/2005/8/layout/cycle8"/>
+    <dgm:cxn modelId="{138D7A7B-C1AA-4F95-B933-7E1E685AD864}" type="presOf" srcId="{98A589DF-ACFA-4BC4-8123-696CA723D0EB}" destId="{568267C1-6552-4405-BA3D-7B7D32D96B80}" srcOrd="1" destOrd="0" presId="urn:microsoft.com/office/officeart/2005/8/layout/cycle8"/>
+    <dgm:cxn modelId="{93934116-B3A8-49C0-A576-FF34157A469D}" type="presOf" srcId="{98A589DF-ACFA-4BC4-8123-696CA723D0EB}" destId="{4BFA2775-A494-4F26-B770-FD3B51676A61}" srcOrd="0" destOrd="0" presId="urn:microsoft.com/office/officeart/2005/8/layout/cycle8"/>
+    <dgm:cxn modelId="{325CEA17-4F9B-4BD7-9D91-87DF44E5C2EA}" type="presOf" srcId="{1AD42A84-A349-4043-B6C5-3FC3B672E1A2}" destId="{093A9D88-B084-4BF7-A761-6DDAFB66492C}" srcOrd="0" destOrd="0" presId="urn:microsoft.com/office/officeart/2005/8/layout/cycle8"/>
+    <dgm:cxn modelId="{7750031C-797F-427F-A661-3FE22B040E14}" type="presParOf" srcId="{7C883A2C-7DB4-41AC-B2D0-6D3914DE1502}" destId="{15B734A9-351F-4CC0-8FFF-6D3E8602504F}" srcOrd="0" destOrd="0" presId="urn:microsoft.com/office/officeart/2005/8/layout/cycle8"/>
+    <dgm:cxn modelId="{4CB6D2D1-36EA-4789-BA52-366E08182F57}" type="presParOf" srcId="{7C883A2C-7DB4-41AC-B2D0-6D3914DE1502}" destId="{3C73751C-A6C7-4172-9942-95283ACE21ED}" srcOrd="1" destOrd="0" presId="urn:microsoft.com/office/officeart/2005/8/layout/cycle8"/>
+    <dgm:cxn modelId="{E612EC0D-8341-4DC1-9E8B-EA41B1C05FE9}" type="presParOf" srcId="{7C883A2C-7DB4-41AC-B2D0-6D3914DE1502}" destId="{2990E7F7-A551-4090-BFF9-E5363D97ABC5}" srcOrd="2" destOrd="0" presId="urn:microsoft.com/office/officeart/2005/8/layout/cycle8"/>
+    <dgm:cxn modelId="{4F12F11B-E2BE-495D-A263-50AA8468F8D9}" type="presParOf" srcId="{7C883A2C-7DB4-41AC-B2D0-6D3914DE1502}" destId="{2F83899D-5FE7-4EC3-AD98-0200F0E606E1}" srcOrd="3" destOrd="0" presId="urn:microsoft.com/office/officeart/2005/8/layout/cycle8"/>
+    <dgm:cxn modelId="{ADF61C52-477E-4BE0-826D-C0BC7B697CDC}" type="presParOf" srcId="{7C883A2C-7DB4-41AC-B2D0-6D3914DE1502}" destId="{093A9D88-B084-4BF7-A761-6DDAFB66492C}" srcOrd="4" destOrd="0" presId="urn:microsoft.com/office/officeart/2005/8/layout/cycle8"/>
+    <dgm:cxn modelId="{C1EFE92C-EEFC-43CD-9481-F721BAC3DA32}" type="presParOf" srcId="{7C883A2C-7DB4-41AC-B2D0-6D3914DE1502}" destId="{4C991BBA-5048-4979-8651-2C2D5ABAF385}" srcOrd="5" destOrd="0" presId="urn:microsoft.com/office/officeart/2005/8/layout/cycle8"/>
+    <dgm:cxn modelId="{AA8D69C3-2863-4560-B7CF-B3788838211A}" type="presParOf" srcId="{7C883A2C-7DB4-41AC-B2D0-6D3914DE1502}" destId="{F7CCA9EF-FCC3-4FE0-9D08-015878442EF0}" srcOrd="6" destOrd="0" presId="urn:microsoft.com/office/officeart/2005/8/layout/cycle8"/>
+    <dgm:cxn modelId="{CA35E143-226D-48DE-A404-EB71B57BA166}" type="presParOf" srcId="{7C883A2C-7DB4-41AC-B2D0-6D3914DE1502}" destId="{F7419C1D-95B6-47E6-9ED6-11ECF70E530D}" srcOrd="7" destOrd="0" presId="urn:microsoft.com/office/officeart/2005/8/layout/cycle8"/>
+    <dgm:cxn modelId="{7C66BA56-AB36-449D-ABF7-7DECF8062C8B}" type="presParOf" srcId="{7C883A2C-7DB4-41AC-B2D0-6D3914DE1502}" destId="{475FC81C-A060-4E1A-9F7F-70C88721FBFD}" srcOrd="8" destOrd="0" presId="urn:microsoft.com/office/officeart/2005/8/layout/cycle8"/>
+    <dgm:cxn modelId="{1B615DB7-C78A-49F1-B96D-3631415CB538}" type="presParOf" srcId="{7C883A2C-7DB4-41AC-B2D0-6D3914DE1502}" destId="{A56629AD-9A90-4DF9-A5B6-E7587590FFAF}" srcOrd="9" destOrd="0" presId="urn:microsoft.com/office/officeart/2005/8/layout/cycle8"/>
+    <dgm:cxn modelId="{B51CF79B-2ABE-479F-A17D-537DAC9F3485}" type="presParOf" srcId="{7C883A2C-7DB4-41AC-B2D0-6D3914DE1502}" destId="{A4C95132-721E-488E-B0D3-B70ECD1C7902}" srcOrd="10" destOrd="0" presId="urn:microsoft.com/office/officeart/2005/8/layout/cycle8"/>
+    <dgm:cxn modelId="{2A623D59-FE49-4C79-A7EF-6AC414F2D7A9}" type="presParOf" srcId="{7C883A2C-7DB4-41AC-B2D0-6D3914DE1502}" destId="{32400319-D9B7-44D7-974D-4E0BFF61CF0D}" srcOrd="11" destOrd="0" presId="urn:microsoft.com/office/officeart/2005/8/layout/cycle8"/>
+    <dgm:cxn modelId="{7DEFA176-877F-4C10-AFBF-9A76717087BB}" type="presParOf" srcId="{7C883A2C-7DB4-41AC-B2D0-6D3914DE1502}" destId="{44B77A48-E017-4555-B4B2-DCEA3C112F6C}" srcOrd="12" destOrd="0" presId="urn:microsoft.com/office/officeart/2005/8/layout/cycle8"/>
+    <dgm:cxn modelId="{F7C0A887-2DEF-4BCA-A41C-DC76B485ACAC}" type="presParOf" srcId="{7C883A2C-7DB4-41AC-B2D0-6D3914DE1502}" destId="{7F9AFA22-625B-4BFE-85CD-7321D3ECB248}" srcOrd="13" destOrd="0" presId="urn:microsoft.com/office/officeart/2005/8/layout/cycle8"/>
+    <dgm:cxn modelId="{5A104015-A6D2-4481-9E83-4678A75B204A}" type="presParOf" srcId="{7C883A2C-7DB4-41AC-B2D0-6D3914DE1502}" destId="{887C4B2B-B415-467A-BEEF-FD78B6051194}" srcOrd="14" destOrd="0" presId="urn:microsoft.com/office/officeart/2005/8/layout/cycle8"/>
+    <dgm:cxn modelId="{33AFE47A-BE5F-4122-95A1-BAA1E3DDED4A}" type="presParOf" srcId="{7C883A2C-7DB4-41AC-B2D0-6D3914DE1502}" destId="{9B93C9BE-C2CE-4638-9219-494D9C13E7D3}" srcOrd="15" destOrd="0" presId="urn:microsoft.com/office/officeart/2005/8/layout/cycle8"/>
+    <dgm:cxn modelId="{85CBD71E-DE92-4639-8DE5-12E102118AE9}" type="presParOf" srcId="{7C883A2C-7DB4-41AC-B2D0-6D3914DE1502}" destId="{4BFA2775-A494-4F26-B770-FD3B51676A61}" srcOrd="16" destOrd="0" presId="urn:microsoft.com/office/officeart/2005/8/layout/cycle8"/>
+    <dgm:cxn modelId="{5FA0E6B1-6223-4DF7-B9E5-0008F02DE5A1}" type="presParOf" srcId="{7C883A2C-7DB4-41AC-B2D0-6D3914DE1502}" destId="{D5CBE361-E3D1-4CDE-8B03-C7747504E7B1}" srcOrd="17" destOrd="0" presId="urn:microsoft.com/office/officeart/2005/8/layout/cycle8"/>
+    <dgm:cxn modelId="{80F5E71A-A50C-4AA2-A31E-8ECCE8EEB741}" type="presParOf" srcId="{7C883A2C-7DB4-41AC-B2D0-6D3914DE1502}" destId="{F6F86F64-62D5-4EAC-ACE1-FF50AC528B08}" srcOrd="18" destOrd="0" presId="urn:microsoft.com/office/officeart/2005/8/layout/cycle8"/>
+    <dgm:cxn modelId="{DF2062FD-CA5D-4B63-91D4-A4418C394280}" type="presParOf" srcId="{7C883A2C-7DB4-41AC-B2D0-6D3914DE1502}" destId="{568267C1-6552-4405-BA3D-7B7D32D96B80}" srcOrd="19" destOrd="0" presId="urn:microsoft.com/office/officeart/2005/8/layout/cycle8"/>
+    <dgm:cxn modelId="{65C450B4-AE6D-4631-9444-65A6F4B1CC91}" type="presParOf" srcId="{7C883A2C-7DB4-41AC-B2D0-6D3914DE1502}" destId="{99EBBA96-077F-45DA-8B19-5EA2445F9494}" srcOrd="20" destOrd="0" presId="urn:microsoft.com/office/officeart/2005/8/layout/cycle8"/>
+    <dgm:cxn modelId="{DC26B6FD-90C9-493C-B592-E25BF1C9A7A7}" type="presParOf" srcId="{7C883A2C-7DB4-41AC-B2D0-6D3914DE1502}" destId="{D09FCC9E-DBAB-4AA3-B63D-EA8CC9CB47ED}" srcOrd="21" destOrd="0" presId="urn:microsoft.com/office/officeart/2005/8/layout/cycle8"/>
+    <dgm:cxn modelId="{173F90FC-ADC5-4E92-A804-C854A20B0B4B}" type="presParOf" srcId="{7C883A2C-7DB4-41AC-B2D0-6D3914DE1502}" destId="{05973A44-AB6D-4C06-BC2F-A630FCA96248}" srcOrd="22" destOrd="0" presId="urn:microsoft.com/office/officeart/2005/8/layout/cycle8"/>
+    <dgm:cxn modelId="{90553BDA-A99F-4FBB-BFCB-34954AFD2556}" type="presParOf" srcId="{7C883A2C-7DB4-41AC-B2D0-6D3914DE1502}" destId="{B9621280-E243-474A-8479-58B3662A1DF4}" srcOrd="23" destOrd="0" presId="urn:microsoft.com/office/officeart/2005/8/layout/cycle8"/>
+    <dgm:cxn modelId="{4DB6B210-0F5E-49CC-9D26-EA74AAF28D36}" type="presParOf" srcId="{7C883A2C-7DB4-41AC-B2D0-6D3914DE1502}" destId="{2D775B65-13D6-40ED-A219-A0EE31267E4B}" srcOrd="24" destOrd="0" presId="urn:microsoft.com/office/officeart/2005/8/layout/cycle8"/>
   </dgm:cxnLst>
   <dgm:bg/>
   <dgm:whole/>
@@ -17371,7 +18573,7 @@
     <w:charset w:val="00"/>
     <w:family w:val="roman"/>
     <w:pitch w:val="variable"/>
-    <w:sig w:usb0="E00002FF" w:usb1="4000045F" w:usb2="00000000" w:usb3="00000000" w:csb0="0000019F" w:csb1="00000000"/>
+    <w:sig w:usb0="E00002FF" w:usb1="400004FF" w:usb2="00000000" w:usb3="00000000" w:csb0="0000019F" w:csb1="00000000"/>
   </w:font>
   <w:font w:name="Tahoma">
     <w:panose1 w:val="020B0604030504040204"/>
@@ -17382,10 +18584,11 @@
   </w:font>
   <w:font w:name="Franklin Gothic Book">
     <w:altName w:val="Corbel"/>
+    <w:panose1 w:val="020B0503020102020204"/>
     <w:charset w:val="00"/>
     <w:family w:val="swiss"/>
     <w:pitch w:val="variable"/>
-    <w:sig w:usb0="00000001" w:usb1="00000000" w:usb2="00000000" w:usb3="00000000" w:csb0="0000009F" w:csb1="00000000"/>
+    <w:sig w:usb0="00000287" w:usb1="00000000" w:usb2="00000000" w:usb3="00000000" w:csb0="0000009F" w:csb1="00000000"/>
   </w:font>
   <w:font w:name="Arial">
     <w:panose1 w:val="020B0604020202020204"/>
@@ -17414,6 +18617,7 @@
     <w:rsidRoot w:val="002C171F"/>
     <w:rsid w:val="00053E53"/>
     <w:rsid w:val="002C171F"/>
+    <w:rsid w:val="00350CA1"/>
     <w:rsid w:val="007E7A94"/>
     <w:rsid w:val="00AE25EB"/>
     <w:rsid w:val="00EA1893"/>
@@ -17436,7 +18640,7 @@
   <w:themeFontLang w:val="es-CL"/>
   <w:clrSchemeMapping w:bg1="light1" w:t1="dark1" w:bg2="light2" w:t2="dark2" w:accent1="accent1" w:accent2="accent2" w:accent3="accent3" w:accent4="accent4" w:accent5="accent5" w:accent6="accent6" w:hyperlink="hyperlink" w:followedHyperlink="followedHyperlink"/>
   <w:decimalSymbol w:val=","/>
-  <w:listSeparator w:val=","/>
+  <w:listSeparator w:val="|"/>
 </w:settings>
 </file>
 
@@ -18137,7 +19341,7 @@
 </file>
 
 <file path=customXml/itemProps1.xml><?xml version="1.0" encoding="utf-8"?>
-<ds:datastoreItem xmlns:ds="http://schemas.openxmlformats.org/officeDocument/2006/customXml" ds:itemID="{5D0B7438-01D2-437E-8071-376C90EC7ED5}">
+<ds:datastoreItem xmlns:ds="http://schemas.openxmlformats.org/officeDocument/2006/customXml" ds:itemID="{F9470EE2-F289-4E93-B46D-C7EE805E82C0}">
   <ds:schemaRefs>
     <ds:schemaRef ds:uri="http://schemas.openxmlformats.org/officeDocument/2006/bibliography"/>
   </ds:schemaRefs>

--- a/Informe TIPI - Entrega 1 - Anexo.docx
+++ b/Informe TIPI - Entrega 1 - Anexo.docx
@@ -67,7 +67,7 @@
                 <v:shape id="_x0000_i1025" type="#_x0000_t75" style="width:152.4pt;height:47.7pt" o:ole="">
                   <v:imagedata r:id="rId9" o:title=""/>
                 </v:shape>
-                <o:OLEObject Type="Embed" ProgID="PBrush" ShapeID="_x0000_i1025" DrawAspect="Content" ObjectID="_1410297200" r:id="rId10"/>
+                <o:OLEObject Type="Embed" ProgID="PBrush" ShapeID="_x0000_i1025" DrawAspect="Content" ObjectID="_1410299564" r:id="rId10"/>
               </w:object>
             </w:r>
           </w:p>
@@ -142,6 +142,7 @@
               <w:dataBinding w:prefixMappings="xmlns:ns0='http://purl.org/dc/elements/1.1/' xmlns:ns1='http://schemas.openxmlformats.org/package/2006/metadata/core-properties' " w:xpath="/ns1:coreProperties[1]/ns0:title[1]" w:storeItemID="{6C3C8BC8-F283-45AE-878A-BAB7291924A1}"/>
               <w:text/>
             </w:sdtPr>
+            <w:sdtEndPr/>
             <w:sdtContent>
               <w:p>
                 <w:pPr>
@@ -10377,7 +10378,7 @@
         <w:pStyle w:val="Sinespaciado"/>
         <w:numPr>
           <w:ilvl w:val="0"/>
-          <w:numId w:val="46"/>
+          <w:numId w:val="44"/>
         </w:numPr>
       </w:pPr>
       <w:proofErr w:type="spellStart"/>
@@ -10424,7 +10425,7 @@
         <w:pStyle w:val="Sinespaciado"/>
         <w:numPr>
           <w:ilvl w:val="1"/>
-          <w:numId w:val="46"/>
+          <w:numId w:val="44"/>
         </w:numPr>
       </w:pPr>
       <w:r>
@@ -10444,7 +10445,7 @@
         <w:pStyle w:val="Sinespaciado"/>
         <w:numPr>
           <w:ilvl w:val="0"/>
-          <w:numId w:val="46"/>
+          <w:numId w:val="44"/>
         </w:numPr>
       </w:pPr>
       <w:proofErr w:type="spellStart"/>
@@ -10491,7 +10492,7 @@
         <w:pStyle w:val="Sinespaciado"/>
         <w:numPr>
           <w:ilvl w:val="1"/>
-          <w:numId w:val="46"/>
+          <w:numId w:val="44"/>
         </w:numPr>
       </w:pPr>
       <w:r>
@@ -10516,7 +10517,7 @@
         <w:pStyle w:val="Sinespaciado"/>
         <w:numPr>
           <w:ilvl w:val="1"/>
-          <w:numId w:val="46"/>
+          <w:numId w:val="44"/>
         </w:numPr>
       </w:pPr>
       <w:r>
@@ -10562,7 +10563,7 @@
         <w:pStyle w:val="Sinespaciado"/>
         <w:numPr>
           <w:ilvl w:val="0"/>
-          <w:numId w:val="46"/>
+          <w:numId w:val="44"/>
         </w:numPr>
       </w:pPr>
       <w:r>
@@ -10596,7 +10597,7 @@
         <w:pStyle w:val="Sinespaciado"/>
         <w:numPr>
           <w:ilvl w:val="1"/>
-          <w:numId w:val="46"/>
+          <w:numId w:val="44"/>
         </w:numPr>
       </w:pPr>
       <w:r>
@@ -10642,7 +10643,7 @@
         <w:pStyle w:val="Sinespaciado"/>
         <w:numPr>
           <w:ilvl w:val="0"/>
-          <w:numId w:val="46"/>
+          <w:numId w:val="44"/>
         </w:numPr>
       </w:pPr>
       <w:proofErr w:type="spellStart"/>
@@ -10681,7 +10682,7 @@
         <w:pStyle w:val="Sinespaciado"/>
         <w:numPr>
           <w:ilvl w:val="1"/>
-          <w:numId w:val="46"/>
+          <w:numId w:val="44"/>
         </w:numPr>
       </w:pPr>
       <w:r>
@@ -10727,7 +10728,7 @@
         <w:pStyle w:val="Sinespaciado"/>
         <w:numPr>
           <w:ilvl w:val="0"/>
-          <w:numId w:val="46"/>
+          <w:numId w:val="44"/>
         </w:numPr>
       </w:pPr>
       <w:r>
@@ -10761,7 +10762,7 @@
         <w:pStyle w:val="Sinespaciado"/>
         <w:numPr>
           <w:ilvl w:val="1"/>
-          <w:numId w:val="46"/>
+          <w:numId w:val="44"/>
         </w:numPr>
       </w:pPr>
       <w:r>
@@ -10828,7 +10829,7 @@
         <w:pStyle w:val="Sinespaciado"/>
         <w:numPr>
           <w:ilvl w:val="0"/>
-          <w:numId w:val="45"/>
+          <w:numId w:val="43"/>
         </w:numPr>
       </w:pPr>
       <w:r>
@@ -10875,7 +10876,7 @@
         <w:pStyle w:val="Sinespaciado"/>
         <w:numPr>
           <w:ilvl w:val="1"/>
-          <w:numId w:val="45"/>
+          <w:numId w:val="43"/>
         </w:numPr>
       </w:pPr>
       <w:r>
@@ -10916,7 +10917,7 @@
         <w:pStyle w:val="Sinespaciado"/>
         <w:numPr>
           <w:ilvl w:val="0"/>
-          <w:numId w:val="45"/>
+          <w:numId w:val="43"/>
         </w:numPr>
       </w:pPr>
       <w:proofErr w:type="spellStart"/>
@@ -10975,7 +10976,7 @@
         <w:pStyle w:val="Sinespaciado"/>
         <w:numPr>
           <w:ilvl w:val="1"/>
-          <w:numId w:val="45"/>
+          <w:numId w:val="43"/>
         </w:numPr>
       </w:pPr>
       <w:r>
@@ -11018,7 +11019,7 @@
         <w:pStyle w:val="Sinespaciado"/>
         <w:numPr>
           <w:ilvl w:val="0"/>
-          <w:numId w:val="45"/>
+          <w:numId w:val="43"/>
         </w:numPr>
       </w:pPr>
       <w:proofErr w:type="spellStart"/>
@@ -11077,7 +11078,7 @@
         <w:pStyle w:val="Sinespaciado"/>
         <w:numPr>
           <w:ilvl w:val="1"/>
-          <w:numId w:val="45"/>
+          <w:numId w:val="43"/>
         </w:numPr>
       </w:pPr>
       <w:r>
@@ -11115,7 +11116,7 @@
         <w:pStyle w:val="Sinespaciado"/>
         <w:numPr>
           <w:ilvl w:val="0"/>
-          <w:numId w:val="45"/>
+          <w:numId w:val="43"/>
         </w:numPr>
       </w:pPr>
       <w:proofErr w:type="spellStart"/>
@@ -11167,7 +11168,7 @@
         <w:pStyle w:val="Sinespaciado"/>
         <w:numPr>
           <w:ilvl w:val="1"/>
-          <w:numId w:val="45"/>
+          <w:numId w:val="43"/>
         </w:numPr>
       </w:pPr>
       <w:r>
@@ -11197,7 +11198,7 @@
         <w:pStyle w:val="Sinespaciado"/>
         <w:numPr>
           <w:ilvl w:val="0"/>
-          <w:numId w:val="45"/>
+          <w:numId w:val="43"/>
         </w:numPr>
       </w:pPr>
       <w:proofErr w:type="spellStart"/>
@@ -11250,7 +11251,7 @@
         <w:pStyle w:val="Sinespaciado"/>
         <w:numPr>
           <w:ilvl w:val="1"/>
-          <w:numId w:val="45"/>
+          <w:numId w:val="43"/>
         </w:numPr>
       </w:pPr>
       <w:r>
@@ -11280,7 +11281,7 @@
         <w:pStyle w:val="Sinespaciado"/>
         <w:numPr>
           <w:ilvl w:val="0"/>
-          <w:numId w:val="45"/>
+          <w:numId w:val="43"/>
         </w:numPr>
       </w:pPr>
       <w:proofErr w:type="spellStart"/>
@@ -11332,7 +11333,7 @@
         <w:pStyle w:val="Sinespaciado"/>
         <w:numPr>
           <w:ilvl w:val="1"/>
-          <w:numId w:val="45"/>
+          <w:numId w:val="43"/>
         </w:numPr>
       </w:pPr>
       <w:r>
@@ -11362,7 +11363,7 @@
         <w:pStyle w:val="Sinespaciado"/>
         <w:numPr>
           <w:ilvl w:val="0"/>
-          <w:numId w:val="45"/>
+          <w:numId w:val="43"/>
         </w:numPr>
       </w:pPr>
       <w:r>
@@ -11409,7 +11410,7 @@
         <w:pStyle w:val="Sinespaciado"/>
         <w:numPr>
           <w:ilvl w:val="1"/>
-          <w:numId w:val="45"/>
+          <w:numId w:val="43"/>
         </w:numPr>
       </w:pPr>
       <w:r>
@@ -11442,7 +11443,7 @@
         <w:pStyle w:val="Sinespaciado"/>
         <w:numPr>
           <w:ilvl w:val="0"/>
-          <w:numId w:val="45"/>
+          <w:numId w:val="43"/>
         </w:numPr>
       </w:pPr>
       <w:proofErr w:type="spellStart"/>
@@ -11501,7 +11502,7 @@
         <w:pStyle w:val="Sinespaciado"/>
         <w:numPr>
           <w:ilvl w:val="1"/>
-          <w:numId w:val="45"/>
+          <w:numId w:val="43"/>
         </w:numPr>
       </w:pPr>
       <w:r>
@@ -11531,7 +11532,7 @@
         <w:pStyle w:val="Sinespaciado"/>
         <w:numPr>
           <w:ilvl w:val="0"/>
-          <w:numId w:val="45"/>
+          <w:numId w:val="43"/>
         </w:numPr>
       </w:pPr>
       <w:r>
@@ -11578,7 +11579,7 @@
         <w:pStyle w:val="Sinespaciado"/>
         <w:numPr>
           <w:ilvl w:val="1"/>
-          <w:numId w:val="45"/>
+          <w:numId w:val="43"/>
         </w:numPr>
       </w:pPr>
       <w:r>
@@ -11611,7 +11612,7 @@
         <w:pStyle w:val="Sinespaciado"/>
         <w:numPr>
           <w:ilvl w:val="0"/>
-          <w:numId w:val="45"/>
+          <w:numId w:val="43"/>
         </w:numPr>
       </w:pPr>
       <w:r>
@@ -11635,7 +11636,7 @@
         <w:pStyle w:val="Sinespaciado"/>
         <w:numPr>
           <w:ilvl w:val="1"/>
-          <w:numId w:val="45"/>
+          <w:numId w:val="43"/>
         </w:numPr>
       </w:pPr>
       <w:r>
@@ -11660,7 +11661,7 @@
         <w:pStyle w:val="Sinespaciado"/>
         <w:numPr>
           <w:ilvl w:val="1"/>
-          <w:numId w:val="45"/>
+          <w:numId w:val="43"/>
         </w:numPr>
       </w:pPr>
       <w:r>
@@ -11696,7 +11697,7 @@
         <w:pStyle w:val="Sinespaciado"/>
         <w:numPr>
           <w:ilvl w:val="0"/>
-          <w:numId w:val="45"/>
+          <w:numId w:val="43"/>
         </w:numPr>
       </w:pPr>
       <w:proofErr w:type="spellStart"/>
@@ -11735,7 +11736,7 @@
         <w:pStyle w:val="Sinespaciado"/>
         <w:numPr>
           <w:ilvl w:val="1"/>
-          <w:numId w:val="45"/>
+          <w:numId w:val="43"/>
         </w:numPr>
       </w:pPr>
       <w:r>
@@ -11760,7 +11761,7 @@
         <w:pStyle w:val="Sinespaciado"/>
         <w:numPr>
           <w:ilvl w:val="1"/>
-          <w:numId w:val="45"/>
+          <w:numId w:val="43"/>
         </w:numPr>
       </w:pPr>
       <w:r>
@@ -11796,7 +11797,7 @@
         <w:pStyle w:val="Sinespaciado"/>
         <w:numPr>
           <w:ilvl w:val="0"/>
-          <w:numId w:val="45"/>
+          <w:numId w:val="43"/>
         </w:numPr>
       </w:pPr>
       <w:r>
@@ -11830,7 +11831,7 @@
         <w:pStyle w:val="Sinespaciado"/>
         <w:numPr>
           <w:ilvl w:val="1"/>
-          <w:numId w:val="45"/>
+          <w:numId w:val="43"/>
         </w:numPr>
       </w:pPr>
       <w:r>
@@ -11870,7 +11871,7 @@
         <w:pStyle w:val="Sinespaciado"/>
         <w:numPr>
           <w:ilvl w:val="0"/>
-          <w:numId w:val="45"/>
+          <w:numId w:val="43"/>
         </w:numPr>
       </w:pPr>
       <w:r>
@@ -11912,7 +11913,7 @@
         <w:pStyle w:val="Sinespaciado"/>
         <w:numPr>
           <w:ilvl w:val="1"/>
-          <w:numId w:val="45"/>
+          <w:numId w:val="43"/>
         </w:numPr>
       </w:pPr>
       <w:r>
@@ -11937,7 +11938,7 @@
         <w:pStyle w:val="Sinespaciado"/>
         <w:numPr>
           <w:ilvl w:val="1"/>
-          <w:numId w:val="45"/>
+          <w:numId w:val="43"/>
         </w:numPr>
       </w:pPr>
       <w:r>
@@ -11983,7 +11984,7 @@
         <w:pStyle w:val="Sinespaciado"/>
         <w:numPr>
           <w:ilvl w:val="0"/>
-          <w:numId w:val="45"/>
+          <w:numId w:val="43"/>
         </w:numPr>
       </w:pPr>
       <w:r>
@@ -12011,7 +12012,7 @@
         <w:pStyle w:val="Sinespaciado"/>
         <w:numPr>
           <w:ilvl w:val="1"/>
-          <w:numId w:val="45"/>
+          <w:numId w:val="43"/>
         </w:numPr>
       </w:pPr>
       <w:r>
@@ -12023,7 +12024,7 @@
         <w:pStyle w:val="Sinespaciado"/>
         <w:numPr>
           <w:ilvl w:val="1"/>
-          <w:numId w:val="45"/>
+          <w:numId w:val="43"/>
         </w:numPr>
       </w:pPr>
       <w:r>
@@ -12069,7 +12070,7 @@
         <w:pStyle w:val="Sinespaciado"/>
         <w:numPr>
           <w:ilvl w:val="0"/>
-          <w:numId w:val="45"/>
+          <w:numId w:val="43"/>
         </w:numPr>
       </w:pPr>
       <w:proofErr w:type="spellStart"/>
@@ -12118,7 +12119,7 @@
         <w:pStyle w:val="Sinespaciado"/>
         <w:numPr>
           <w:ilvl w:val="1"/>
-          <w:numId w:val="45"/>
+          <w:numId w:val="43"/>
         </w:numPr>
       </w:pPr>
       <w:r>
@@ -12351,8 +12352,6 @@
           <w:lang w:val="es-ES"/>
         </w:rPr>
       </w:pPr>
-      <w:bookmarkStart w:id="7" w:name="_GoBack"/>
-      <w:bookmarkEnd w:id="7"/>
     </w:p>
     <w:p>
       <w:pPr>
@@ -12423,7 +12422,7 @@
         <w:pStyle w:val="Prrafodelista"/>
         <w:numPr>
           <w:ilvl w:val="0"/>
-          <w:numId w:val="44"/>
+          <w:numId w:val="42"/>
         </w:numPr>
         <w:jc w:val="both"/>
         <w:rPr>
@@ -12450,7 +12449,7 @@
         <w:pStyle w:val="Prrafodelista"/>
         <w:numPr>
           <w:ilvl w:val="0"/>
-          <w:numId w:val="44"/>
+          <w:numId w:val="42"/>
         </w:numPr>
         <w:jc w:val="both"/>
         <w:rPr>
@@ -12494,6 +12493,548 @@
     </w:p>
     <w:p>
       <w:pPr>
+        <w:rPr>
+          <w:lang w:val="es-ES"/>
+        </w:rPr>
+      </w:pPr>
+    </w:p>
+    <w:p>
+      <w:pPr>
+        <w:pStyle w:val="Prrafodelista"/>
+        <w:numPr>
+          <w:ilvl w:val="0"/>
+          <w:numId w:val="39"/>
+        </w:numPr>
+        <w:jc w:val="both"/>
+        <w:rPr>
+          <w:lang w:val="es-ES"/>
+        </w:rPr>
+      </w:pPr>
+      <w:r>
+        <w:rPr>
+          <w:lang w:val="es-ES"/>
+        </w:rPr>
+        <w:t>El lenguaje para el diálogo o conversación entre el usuario y el sistema</w:t>
+      </w:r>
+    </w:p>
+    <w:p>
+      <w:pPr>
+        <w:pStyle w:val="Prrafodelista"/>
+        <w:numPr>
+          <w:ilvl w:val="0"/>
+          <w:numId w:val="39"/>
+        </w:numPr>
+        <w:jc w:val="both"/>
+        <w:rPr>
+          <w:lang w:val="es-ES"/>
+        </w:rPr>
+      </w:pPr>
+      <w:r>
+        <w:rPr>
+          <w:lang w:val="es-ES"/>
+        </w:rPr>
+        <w:t>Pantallas y formatos para la entrada de datos</w:t>
+      </w:r>
+    </w:p>
+    <w:p>
+      <w:pPr>
+        <w:pStyle w:val="Prrafodelista"/>
+        <w:numPr>
+          <w:ilvl w:val="0"/>
+          <w:numId w:val="39"/>
+        </w:numPr>
+        <w:jc w:val="both"/>
+        <w:rPr>
+          <w:lang w:val="es-ES"/>
+        </w:rPr>
+      </w:pPr>
+      <w:r>
+        <w:rPr>
+          <w:lang w:val="es-ES"/>
+        </w:rPr>
+        <w:t>Módulos esenciales de procesamientos.</w:t>
+      </w:r>
+    </w:p>
+    <w:p>
+      <w:pPr>
+        <w:pStyle w:val="Prrafodelista"/>
+        <w:numPr>
+          <w:ilvl w:val="0"/>
+          <w:numId w:val="39"/>
+        </w:numPr>
+        <w:jc w:val="both"/>
+        <w:rPr>
+          <w:lang w:val="es-ES"/>
+        </w:rPr>
+      </w:pPr>
+      <w:r>
+        <w:rPr>
+          <w:lang w:val="es-ES"/>
+        </w:rPr>
+        <w:t>Salida del sistema la incorporación en la interfaz de entrada/salida de características representativas de las que serán incluidas en el sistema final permite una mayor exactitud en el proceso de evaluación.</w:t>
+      </w:r>
+    </w:p>
+    <w:p>
+      <w:pPr>
+        <w:rPr>
+          <w:lang w:val="es-ES"/>
+        </w:rPr>
+      </w:pPr>
+    </w:p>
+    <w:p>
+      <w:pPr>
+        <w:pStyle w:val="Prrafodelista"/>
+        <w:numPr>
+          <w:ilvl w:val="0"/>
+          <w:numId w:val="42"/>
+        </w:numPr>
+        <w:jc w:val="both"/>
+        <w:rPr>
+          <w:lang w:val="es-ES"/>
+        </w:rPr>
+      </w:pPr>
+      <w:r>
+        <w:rPr>
+          <w:lang w:val="es-ES"/>
+        </w:rPr>
+        <w:t>Utilización del prototipo: Es responsabilidad del usuario trabajar con el prototipo y evaluar sus características y operación. La experiencia del sistema bajo condiciones reales permite obtener la familiaridad indispensable para determinar los cambios o mejoras que sean necesarios, así como las características inadecuadas.</w:t>
+      </w:r>
+    </w:p>
+    <w:p>
+      <w:pPr>
+        <w:rPr>
+          <w:lang w:val="es-ES"/>
+        </w:rPr>
+      </w:pPr>
+    </w:p>
+    <w:p>
+      <w:pPr>
+        <w:pStyle w:val="Prrafodelista"/>
+        <w:numPr>
+          <w:ilvl w:val="0"/>
+          <w:numId w:val="42"/>
+        </w:numPr>
+        <w:jc w:val="both"/>
+        <w:rPr>
+          <w:lang w:val="es-ES"/>
+        </w:rPr>
+      </w:pPr>
+      <w:r>
+        <w:rPr>
+          <w:lang w:val="es-ES"/>
+        </w:rPr>
+        <w:t xml:space="preserve"> Revisión del prototipo: Durante la evaluación los analistas de sistemas desean capturar información sobre los que les gusta y lo que les desagrada a los usuarios.</w:t>
+      </w:r>
+    </w:p>
+    <w:p>
+      <w:pPr>
+        <w:rPr>
+          <w:lang w:val="es-ES"/>
+        </w:rPr>
+      </w:pPr>
+    </w:p>
+    <w:p>
+      <w:pPr>
+        <w:jc w:val="both"/>
+        <w:rPr>
+          <w:lang w:val="es-ES"/>
+        </w:rPr>
+      </w:pPr>
+      <w:r>
+        <w:rPr>
+          <w:lang w:val="es-ES"/>
+        </w:rPr>
+        <w:t>Los cambios al prototipo son planificados con los usuarios antes de llevarlos a cabo, sin embargo es el analista responsable de tales modificaciones.</w:t>
+      </w:r>
+    </w:p>
+    <w:p>
+      <w:pPr>
+        <w:jc w:val="both"/>
+        <w:rPr>
+          <w:lang w:val="es-ES"/>
+        </w:rPr>
+      </w:pPr>
+    </w:p>
+    <w:p>
+      <w:pPr>
+        <w:pStyle w:val="Prrafodelista"/>
+        <w:numPr>
+          <w:ilvl w:val="0"/>
+          <w:numId w:val="42"/>
+        </w:numPr>
+        <w:jc w:val="both"/>
+        <w:rPr>
+          <w:lang w:val="es-ES"/>
+        </w:rPr>
+      </w:pPr>
+      <w:r>
+        <w:rPr>
+          <w:lang w:val="es-ES"/>
+        </w:rPr>
+        <w:t xml:space="preserve"> Repetición del proceso las veces que sea necesarias: El proceso antes descrito se repite varias veces, el proceso finaliza cuando los usuarios y analistas están de acuerdo en que el sistema ha evolucionado lo suficiente como para incluir todas las características necesarias.</w:t>
+      </w:r>
+    </w:p>
+    <w:p>
+      <w:pPr>
+        <w:rPr>
+          <w:lang w:val="es-ES"/>
+        </w:rPr>
+      </w:pPr>
+    </w:p>
+    <w:p>
+      <w:pPr>
+        <w:rPr>
+          <w:lang w:val="es-ES"/>
+        </w:rPr>
+      </w:pPr>
+    </w:p>
+    <w:p>
+      <w:pPr>
+        <w:jc w:val="both"/>
+        <w:rPr>
+          <w:lang w:val="es-ES"/>
+        </w:rPr>
+      </w:pPr>
+      <w:r>
+        <w:rPr>
+          <w:lang w:val="es-ES"/>
+        </w:rPr>
+        <w:t>Problemas Candidatos: Para decidir si el prototipo debe incluirse o no Ciclo de Desarrollo de Sistema de Información, el profesional considera los siguientes factores:</w:t>
+      </w:r>
+    </w:p>
+    <w:p>
+      <w:pPr>
+        <w:rPr>
+          <w:lang w:val="es-ES"/>
+        </w:rPr>
+      </w:pPr>
+    </w:p>
+    <w:p>
+      <w:pPr>
+        <w:pStyle w:val="Prrafodelista"/>
+        <w:numPr>
+          <w:ilvl w:val="0"/>
+          <w:numId w:val="39"/>
+        </w:numPr>
+        <w:jc w:val="both"/>
+        <w:rPr>
+          <w:lang w:val="es-ES"/>
+        </w:rPr>
+      </w:pPr>
+      <w:r>
+        <w:rPr>
+          <w:lang w:val="es-ES"/>
+        </w:rPr>
+        <w:t>Problemas no estructurado, novedosos y complejos, de información personalizada del usuario ,ya que sus salidas no son predecibles y definidas</w:t>
+      </w:r>
+    </w:p>
+    <w:p>
+      <w:pPr>
+        <w:jc w:val="both"/>
+        <w:rPr>
+          <w:lang w:val="es-ES"/>
+        </w:rPr>
+      </w:pPr>
+    </w:p>
+    <w:p>
+      <w:pPr>
+        <w:pStyle w:val="Prrafodelista"/>
+        <w:numPr>
+          <w:ilvl w:val="0"/>
+          <w:numId w:val="39"/>
+        </w:numPr>
+        <w:jc w:val="both"/>
+        <w:rPr>
+          <w:lang w:val="es-ES"/>
+        </w:rPr>
+      </w:pPr>
+      <w:r>
+        <w:rPr>
+          <w:lang w:val="es-ES"/>
+        </w:rPr>
+        <w:t>Problemas de ambiente Inestable, el profesional también debe evaluar el contexto del sistema</w:t>
+      </w:r>
+    </w:p>
+    <w:p>
+      <w:pPr>
+        <w:jc w:val="both"/>
+        <w:rPr>
+          <w:lang w:val="es-ES"/>
+        </w:rPr>
+      </w:pPr>
+    </w:p>
+    <w:p>
+      <w:pPr>
+        <w:pStyle w:val="Prrafodelista"/>
+        <w:numPr>
+          <w:ilvl w:val="0"/>
+          <w:numId w:val="39"/>
+        </w:numPr>
+        <w:jc w:val="both"/>
+        <w:rPr>
+          <w:lang w:val="es-ES"/>
+        </w:rPr>
+      </w:pPr>
+      <w:r>
+        <w:rPr>
+          <w:lang w:val="es-ES"/>
+        </w:rPr>
+        <w:t>Experiencia en diseños similares</w:t>
+      </w:r>
+    </w:p>
+    <w:p>
+      <w:pPr>
+        <w:jc w:val="both"/>
+        <w:rPr>
+          <w:lang w:val="es-ES"/>
+        </w:rPr>
+      </w:pPr>
+    </w:p>
+    <w:p>
+      <w:pPr>
+        <w:pStyle w:val="Prrafodelista"/>
+        <w:numPr>
+          <w:ilvl w:val="0"/>
+          <w:numId w:val="39"/>
+        </w:numPr>
+        <w:jc w:val="both"/>
+        <w:rPr>
+          <w:lang w:val="es-ES"/>
+        </w:rPr>
+      </w:pPr>
+      <w:r>
+        <w:rPr>
+          <w:lang w:val="es-ES"/>
+        </w:rPr>
+        <w:t>No se conocen los requerimientos, la naturaleza del sistema es tal que existe poca información con respecto a las características que debe tener el nuevo sistema para satisfacer las necesidades del usuario.</w:t>
+      </w:r>
+    </w:p>
+    <w:p>
+      <w:pPr>
+        <w:jc w:val="both"/>
+        <w:rPr>
+          <w:lang w:val="es-ES"/>
+        </w:rPr>
+      </w:pPr>
+    </w:p>
+    <w:p>
+      <w:pPr>
+        <w:pStyle w:val="Prrafodelista"/>
+        <w:numPr>
+          <w:ilvl w:val="0"/>
+          <w:numId w:val="39"/>
+        </w:numPr>
+        <w:jc w:val="both"/>
+        <w:rPr>
+          <w:lang w:val="es-ES"/>
+        </w:rPr>
+      </w:pPr>
+      <w:r>
+        <w:rPr>
+          <w:lang w:val="es-ES"/>
+        </w:rPr>
+        <w:t>Los requerimientos deben evaluarse, se conocen los requerimientos aparentes de información pero es necesario verificarlos y evaluarlos</w:t>
+      </w:r>
+    </w:p>
+    <w:p>
+      <w:pPr>
+        <w:jc w:val="both"/>
+        <w:rPr>
+          <w:lang w:val="es-ES"/>
+        </w:rPr>
+      </w:pPr>
+    </w:p>
+    <w:p>
+      <w:pPr>
+        <w:pStyle w:val="Prrafodelista"/>
+        <w:numPr>
+          <w:ilvl w:val="0"/>
+          <w:numId w:val="39"/>
+        </w:numPr>
+        <w:jc w:val="both"/>
+        <w:rPr>
+          <w:lang w:val="es-ES"/>
+        </w:rPr>
+      </w:pPr>
+      <w:r>
+        <w:rPr>
+          <w:lang w:val="es-ES"/>
+        </w:rPr>
+        <w:t>Costos altos, donde la inversión involucra gran cantidad de recursos financieros y humanos.</w:t>
+      </w:r>
+    </w:p>
+    <w:p>
+      <w:pPr>
+        <w:jc w:val="both"/>
+        <w:rPr>
+          <w:lang w:val="es-ES"/>
+        </w:rPr>
+      </w:pPr>
+    </w:p>
+    <w:p>
+      <w:pPr>
+        <w:pStyle w:val="Prrafodelista"/>
+        <w:numPr>
+          <w:ilvl w:val="0"/>
+          <w:numId w:val="39"/>
+        </w:numPr>
+        <w:jc w:val="both"/>
+        <w:rPr>
+          <w:lang w:val="es-ES"/>
+        </w:rPr>
+      </w:pPr>
+      <w:r>
+        <w:rPr>
+          <w:lang w:val="es-ES"/>
+        </w:rPr>
+        <w:t>Altos riesgo, la evaluación inexacta de los requerimientos o el desarrollo incorrecto ponen en peligro a la organización.</w:t>
+      </w:r>
+    </w:p>
+    <w:p>
+      <w:pPr>
+        <w:jc w:val="both"/>
+        <w:rPr>
+          <w:lang w:val="es-ES"/>
+        </w:rPr>
+      </w:pPr>
+    </w:p>
+    <w:p>
+      <w:pPr>
+        <w:pStyle w:val="Prrafodelista"/>
+        <w:numPr>
+          <w:ilvl w:val="0"/>
+          <w:numId w:val="39"/>
+        </w:numPr>
+        <w:jc w:val="both"/>
+        <w:rPr>
+          <w:lang w:val="es-ES"/>
+        </w:rPr>
+      </w:pPr>
+      <w:r>
+        <w:rPr>
+          <w:lang w:val="es-ES"/>
+        </w:rPr>
+        <w:t>El usuario, donde no está dispuesta examinar modelos en papel, o no sabe lo que quiere pero lo reconocerá cuando lo vea.</w:t>
+      </w:r>
+    </w:p>
+    <w:p>
+      <w:pPr>
+        <w:jc w:val="both"/>
+        <w:rPr>
+          <w:lang w:val="es-ES"/>
+        </w:rPr>
+      </w:pPr>
+    </w:p>
+    <w:p>
+      <w:pPr>
+        <w:pStyle w:val="Prrafodelista"/>
+        <w:numPr>
+          <w:ilvl w:val="0"/>
+          <w:numId w:val="39"/>
+        </w:numPr>
+        <w:jc w:val="both"/>
+        <w:rPr>
+          <w:lang w:val="es-ES"/>
+        </w:rPr>
+      </w:pPr>
+      <w:r>
+        <w:rPr>
+          <w:lang w:val="es-ES"/>
+        </w:rPr>
+        <w:t>Tecnologías Nuevas, la falta de experiencia en el uso de dichas tecnologías, junto con el deseo de instalar nuevas tecnología hace que sea propicio el uso del prototipo.</w:t>
+      </w:r>
+    </w:p>
+    <w:p>
+      <w:pPr>
+        <w:jc w:val="both"/>
+        <w:rPr>
+          <w:lang w:val="es-ES"/>
+        </w:rPr>
+      </w:pPr>
+    </w:p>
+    <w:p>
+      <w:pPr>
+        <w:jc w:val="both"/>
+        <w:rPr>
+          <w:lang w:val="es-ES"/>
+        </w:rPr>
+      </w:pPr>
+      <w:r>
+        <w:rPr>
+          <w:lang w:val="es-ES"/>
+        </w:rPr>
+        <w:t>Estrategias para el Desarrollo de Prototipos: Se puede desarrollar un prototipo para cada uno de los componentes de la aplicación Prototipos por Pantallas.</w:t>
+      </w:r>
+    </w:p>
+    <w:p>
+      <w:pPr>
+        <w:jc w:val="both"/>
+        <w:rPr>
+          <w:lang w:val="es-ES"/>
+        </w:rPr>
+      </w:pPr>
+    </w:p>
+    <w:p>
+      <w:pPr>
+        <w:jc w:val="both"/>
+        <w:rPr>
+          <w:lang w:val="es-ES"/>
+        </w:rPr>
+      </w:pPr>
+      <w:r>
+        <w:rPr>
+          <w:lang w:val="es-ES"/>
+        </w:rPr>
+        <w:t>La interface entre el sistema y el usuario es la pantalla de visualización, esta es el vehículo para presentar la información tal como ésta es proporcionada al sistema o como es recuperada de éste.</w:t>
+      </w:r>
+    </w:p>
+    <w:p>
+      <w:pPr>
+        <w:jc w:val="both"/>
+        <w:rPr>
+          <w:lang w:val="es-ES"/>
+        </w:rPr>
+      </w:pPr>
+    </w:p>
+    <w:p>
+      <w:pPr>
+        <w:jc w:val="both"/>
+        <w:rPr>
+          <w:lang w:val="es-ES"/>
+        </w:rPr>
+      </w:pPr>
+      <w:r>
+        <w:rPr>
+          <w:lang w:val="es-ES"/>
+        </w:rPr>
+        <w:t xml:space="preserve">Los prototipos de pantalla permiten evaluar la posición de información sobre la pantalla, los encabezados, los botones, mensajes. </w:t>
+      </w:r>
+    </w:p>
+    <w:p>
+      <w:pPr>
+        <w:jc w:val="both"/>
+        <w:rPr>
+          <w:lang w:val="es-ES"/>
+        </w:rPr>
+      </w:pPr>
+    </w:p>
+    <w:p>
+      <w:pPr>
+        <w:jc w:val="both"/>
+        <w:rPr>
+          <w:lang w:val="es-ES"/>
+        </w:rPr>
+      </w:pPr>
+      <w:r>
+        <w:rPr>
+          <w:lang w:val="es-ES"/>
+        </w:rPr>
+        <w:t>También permite la reacción de los usuarios por la cantidad de información sobre la pantalla. La creación de un prototipo de pantalla conduce a:</w:t>
+      </w:r>
+    </w:p>
+    <w:p>
+      <w:pPr>
+        <w:jc w:val="both"/>
         <w:rPr>
           <w:lang w:val="es-ES"/>
         </w:rPr>
@@ -12515,7 +13056,7 @@
         <w:rPr>
           <w:lang w:val="es-ES"/>
         </w:rPr>
-        <w:t>El lenguaje para el diálogo o conversación entre el usuario y el sistema</w:t>
+        <w:t>Que debe presentarse como información sobre la pantalla principal</w:t>
       </w:r>
     </w:p>
     <w:p>
@@ -12523,549 +13064,7 @@
         <w:pStyle w:val="Prrafodelista"/>
         <w:numPr>
           <w:ilvl w:val="0"/>
-          <w:numId w:val="41"/>
-        </w:numPr>
-        <w:jc w:val="both"/>
-        <w:rPr>
-          <w:lang w:val="es-ES"/>
-        </w:rPr>
-      </w:pPr>
-      <w:r>
-        <w:rPr>
-          <w:lang w:val="es-ES"/>
-        </w:rPr>
-        <w:t>Pantallas y formatos para la entrada de datos</w:t>
-      </w:r>
-    </w:p>
-    <w:p>
-      <w:pPr>
-        <w:pStyle w:val="Prrafodelista"/>
-        <w:numPr>
-          <w:ilvl w:val="0"/>
-          <w:numId w:val="41"/>
-        </w:numPr>
-        <w:jc w:val="both"/>
-        <w:rPr>
-          <w:lang w:val="es-ES"/>
-        </w:rPr>
-      </w:pPr>
-      <w:r>
-        <w:rPr>
-          <w:lang w:val="es-ES"/>
-        </w:rPr>
-        <w:t>Módulos esenciales de procesamientos.</w:t>
-      </w:r>
-    </w:p>
-    <w:p>
-      <w:pPr>
-        <w:pStyle w:val="Prrafodelista"/>
-        <w:numPr>
-          <w:ilvl w:val="0"/>
-          <w:numId w:val="41"/>
-        </w:numPr>
-        <w:jc w:val="both"/>
-        <w:rPr>
-          <w:lang w:val="es-ES"/>
-        </w:rPr>
-      </w:pPr>
-      <w:r>
-        <w:rPr>
-          <w:lang w:val="es-ES"/>
-        </w:rPr>
-        <w:t>Salida del sistema la incorporación en la interfaz de entrada/salida de características representativas de las que serán incluidas en el sistema final permite una mayor exactitud en el proceso de evaluación.</w:t>
-      </w:r>
-    </w:p>
-    <w:p>
-      <w:pPr>
-        <w:rPr>
-          <w:lang w:val="es-ES"/>
-        </w:rPr>
-      </w:pPr>
-    </w:p>
-    <w:p>
-      <w:pPr>
-        <w:pStyle w:val="Prrafodelista"/>
-        <w:numPr>
-          <w:ilvl w:val="0"/>
-          <w:numId w:val="44"/>
-        </w:numPr>
-        <w:jc w:val="both"/>
-        <w:rPr>
-          <w:lang w:val="es-ES"/>
-        </w:rPr>
-      </w:pPr>
-      <w:r>
-        <w:rPr>
-          <w:lang w:val="es-ES"/>
-        </w:rPr>
-        <w:t>Utilización del prototipo: Es responsabilidad del usuario trabajar con el prototipo y evaluar sus características y operación. La experiencia del sistema bajo condiciones reales permite obtener la familiaridad indispensable para determinar los cambios o mejoras que sean necesarios, así como las características inadecuadas.</w:t>
-      </w:r>
-    </w:p>
-    <w:p>
-      <w:pPr>
-        <w:rPr>
-          <w:lang w:val="es-ES"/>
-        </w:rPr>
-      </w:pPr>
-    </w:p>
-    <w:p>
-      <w:pPr>
-        <w:pStyle w:val="Prrafodelista"/>
-        <w:numPr>
-          <w:ilvl w:val="0"/>
-          <w:numId w:val="44"/>
-        </w:numPr>
-        <w:jc w:val="both"/>
-        <w:rPr>
-          <w:lang w:val="es-ES"/>
-        </w:rPr>
-      </w:pPr>
-      <w:r>
-        <w:rPr>
-          <w:lang w:val="es-ES"/>
-        </w:rPr>
-        <w:t xml:space="preserve"> Revisión del prototipo: Durante la evaluación los analistas de sistemas desean capturar información sobre los que les gusta y lo que les desagrada a los usuarios.</w:t>
-      </w:r>
-    </w:p>
-    <w:p>
-      <w:pPr>
-        <w:rPr>
-          <w:lang w:val="es-ES"/>
-        </w:rPr>
-      </w:pPr>
-    </w:p>
-    <w:p>
-      <w:pPr>
-        <w:jc w:val="both"/>
-        <w:rPr>
-          <w:lang w:val="es-ES"/>
-        </w:rPr>
-      </w:pPr>
-      <w:r>
-        <w:rPr>
-          <w:lang w:val="es-ES"/>
-        </w:rPr>
-        <w:t>Los cambios al prototipo son planificados con los usuarios antes de llevarlos a cabo, sin embargo es el analista responsable de tales modificaciones.</w:t>
-      </w:r>
-    </w:p>
-    <w:p>
-      <w:pPr>
-        <w:jc w:val="both"/>
-        <w:rPr>
-          <w:lang w:val="es-ES"/>
-        </w:rPr>
-      </w:pPr>
-    </w:p>
-    <w:p>
-      <w:pPr>
-        <w:pStyle w:val="Prrafodelista"/>
-        <w:numPr>
-          <w:ilvl w:val="0"/>
-          <w:numId w:val="44"/>
-        </w:numPr>
-        <w:jc w:val="both"/>
-        <w:rPr>
-          <w:lang w:val="es-ES"/>
-        </w:rPr>
-      </w:pPr>
-      <w:r>
-        <w:rPr>
-          <w:lang w:val="es-ES"/>
-        </w:rPr>
-        <w:t xml:space="preserve"> Repetición del proceso las veces que sea necesarias: El proceso antes descrito se repite varias veces, el proceso finaliza cuando los usuarios y analistas están de acuerdo en que el sistema ha evolucionado lo suficiente como para incluir todas las características necesarias.</w:t>
-      </w:r>
-    </w:p>
-    <w:p>
-      <w:pPr>
-        <w:rPr>
-          <w:lang w:val="es-ES"/>
-        </w:rPr>
-      </w:pPr>
-    </w:p>
-    <w:p>
-      <w:pPr>
-        <w:rPr>
-          <w:lang w:val="es-ES"/>
-        </w:rPr>
-      </w:pPr>
-    </w:p>
-    <w:p>
-      <w:pPr>
-        <w:jc w:val="both"/>
-        <w:rPr>
-          <w:lang w:val="es-ES"/>
-        </w:rPr>
-      </w:pPr>
-      <w:r>
-        <w:rPr>
-          <w:lang w:val="es-ES"/>
-        </w:rPr>
-        <w:t>Problemas Candidatos: Para decidir si el prototipo debe incluirse o no Ciclo de Desarrollo de Sistema de Información, el profesional considera los siguientes factores:</w:t>
-      </w:r>
-    </w:p>
-    <w:p>
-      <w:pPr>
-        <w:rPr>
-          <w:lang w:val="es-ES"/>
-        </w:rPr>
-      </w:pPr>
-    </w:p>
-    <w:p>
-      <w:pPr>
-        <w:pStyle w:val="Prrafodelista"/>
-        <w:numPr>
-          <w:ilvl w:val="0"/>
-          <w:numId w:val="41"/>
-        </w:numPr>
-        <w:jc w:val="both"/>
-        <w:rPr>
-          <w:lang w:val="es-ES"/>
-        </w:rPr>
-      </w:pPr>
-      <w:r>
-        <w:rPr>
-          <w:lang w:val="es-ES"/>
-        </w:rPr>
-        <w:t>Problemas no estructurado, novedosos y complejos, de información personalizada del usuario ,ya que sus salidas no son predecibles y definidas</w:t>
-      </w:r>
-    </w:p>
-    <w:p>
-      <w:pPr>
-        <w:jc w:val="both"/>
-        <w:rPr>
-          <w:lang w:val="es-ES"/>
-        </w:rPr>
-      </w:pPr>
-    </w:p>
-    <w:p>
-      <w:pPr>
-        <w:pStyle w:val="Prrafodelista"/>
-        <w:numPr>
-          <w:ilvl w:val="0"/>
-          <w:numId w:val="41"/>
-        </w:numPr>
-        <w:jc w:val="both"/>
-        <w:rPr>
-          <w:lang w:val="es-ES"/>
-        </w:rPr>
-      </w:pPr>
-      <w:r>
-        <w:rPr>
-          <w:lang w:val="es-ES"/>
-        </w:rPr>
-        <w:t>Problemas de ambiente Inestable, el profesional también debe evaluar el contexto del sistema</w:t>
-      </w:r>
-    </w:p>
-    <w:p>
-      <w:pPr>
-        <w:jc w:val="both"/>
-        <w:rPr>
-          <w:lang w:val="es-ES"/>
-        </w:rPr>
-      </w:pPr>
-    </w:p>
-    <w:p>
-      <w:pPr>
-        <w:pStyle w:val="Prrafodelista"/>
-        <w:numPr>
-          <w:ilvl w:val="0"/>
-          <w:numId w:val="41"/>
-        </w:numPr>
-        <w:jc w:val="both"/>
-        <w:rPr>
-          <w:lang w:val="es-ES"/>
-        </w:rPr>
-      </w:pPr>
-      <w:r>
-        <w:rPr>
-          <w:lang w:val="es-ES"/>
-        </w:rPr>
-        <w:t>Experiencia en diseños similares</w:t>
-      </w:r>
-    </w:p>
-    <w:p>
-      <w:pPr>
-        <w:jc w:val="both"/>
-        <w:rPr>
-          <w:lang w:val="es-ES"/>
-        </w:rPr>
-      </w:pPr>
-    </w:p>
-    <w:p>
-      <w:pPr>
-        <w:pStyle w:val="Prrafodelista"/>
-        <w:numPr>
-          <w:ilvl w:val="0"/>
-          <w:numId w:val="41"/>
-        </w:numPr>
-        <w:jc w:val="both"/>
-        <w:rPr>
-          <w:lang w:val="es-ES"/>
-        </w:rPr>
-      </w:pPr>
-      <w:r>
-        <w:rPr>
-          <w:lang w:val="es-ES"/>
-        </w:rPr>
-        <w:t>No se conocen los requerimientos, la naturaleza del sistema es tal que existe poca información con respecto a las características que debe tener el nuevo sistema para satisfacer las necesidades del usuario.</w:t>
-      </w:r>
-    </w:p>
-    <w:p>
-      <w:pPr>
-        <w:jc w:val="both"/>
-        <w:rPr>
-          <w:lang w:val="es-ES"/>
-        </w:rPr>
-      </w:pPr>
-    </w:p>
-    <w:p>
-      <w:pPr>
-        <w:pStyle w:val="Prrafodelista"/>
-        <w:numPr>
-          <w:ilvl w:val="0"/>
-          <w:numId w:val="41"/>
-        </w:numPr>
-        <w:jc w:val="both"/>
-        <w:rPr>
-          <w:lang w:val="es-ES"/>
-        </w:rPr>
-      </w:pPr>
-      <w:r>
-        <w:rPr>
-          <w:lang w:val="es-ES"/>
-        </w:rPr>
-        <w:t>Los requerimientos deben evaluarse, se conocen los requerimientos aparentes de información pero es necesario verificarlos y evaluarlos</w:t>
-      </w:r>
-    </w:p>
-    <w:p>
-      <w:pPr>
-        <w:jc w:val="both"/>
-        <w:rPr>
-          <w:lang w:val="es-ES"/>
-        </w:rPr>
-      </w:pPr>
-    </w:p>
-    <w:p>
-      <w:pPr>
-        <w:pStyle w:val="Prrafodelista"/>
-        <w:numPr>
-          <w:ilvl w:val="0"/>
-          <w:numId w:val="41"/>
-        </w:numPr>
-        <w:jc w:val="both"/>
-        <w:rPr>
-          <w:lang w:val="es-ES"/>
-        </w:rPr>
-      </w:pPr>
-      <w:r>
-        <w:rPr>
-          <w:lang w:val="es-ES"/>
-        </w:rPr>
-        <w:t>Costos altos, donde la inversión involucra gran cantidad de recursos financieros y humanos.</w:t>
-      </w:r>
-    </w:p>
-    <w:p>
-      <w:pPr>
-        <w:jc w:val="both"/>
-        <w:rPr>
-          <w:lang w:val="es-ES"/>
-        </w:rPr>
-      </w:pPr>
-    </w:p>
-    <w:p>
-      <w:pPr>
-        <w:pStyle w:val="Prrafodelista"/>
-        <w:numPr>
-          <w:ilvl w:val="0"/>
-          <w:numId w:val="41"/>
-        </w:numPr>
-        <w:jc w:val="both"/>
-        <w:rPr>
-          <w:lang w:val="es-ES"/>
-        </w:rPr>
-      </w:pPr>
-      <w:r>
-        <w:rPr>
-          <w:lang w:val="es-ES"/>
-        </w:rPr>
-        <w:t>Altos riesgo, la evaluación inexacta de los requerimientos o el desarrollo incorrecto ponen en peligro a la organización.</w:t>
-      </w:r>
-    </w:p>
-    <w:p>
-      <w:pPr>
-        <w:jc w:val="both"/>
-        <w:rPr>
-          <w:lang w:val="es-ES"/>
-        </w:rPr>
-      </w:pPr>
-    </w:p>
-    <w:p>
-      <w:pPr>
-        <w:pStyle w:val="Prrafodelista"/>
-        <w:numPr>
-          <w:ilvl w:val="0"/>
-          <w:numId w:val="41"/>
-        </w:numPr>
-        <w:jc w:val="both"/>
-        <w:rPr>
-          <w:lang w:val="es-ES"/>
-        </w:rPr>
-      </w:pPr>
-      <w:r>
-        <w:rPr>
-          <w:lang w:val="es-ES"/>
-        </w:rPr>
-        <w:t>El usuario, donde no está dispuesta examinar modelos en papel, o no sabe lo que quiere pero lo reconocerá cuando lo vea.</w:t>
-      </w:r>
-    </w:p>
-    <w:p>
-      <w:pPr>
-        <w:jc w:val="both"/>
-        <w:rPr>
-          <w:lang w:val="es-ES"/>
-        </w:rPr>
-      </w:pPr>
-    </w:p>
-    <w:p>
-      <w:pPr>
-        <w:pStyle w:val="Prrafodelista"/>
-        <w:numPr>
-          <w:ilvl w:val="0"/>
-          <w:numId w:val="41"/>
-        </w:numPr>
-        <w:jc w:val="both"/>
-        <w:rPr>
-          <w:lang w:val="es-ES"/>
-        </w:rPr>
-      </w:pPr>
-      <w:r>
-        <w:rPr>
-          <w:lang w:val="es-ES"/>
-        </w:rPr>
-        <w:t>Tecnologías Nuevas, la falta de experiencia en el uso de dichas tecnologías, junto con el deseo de instalar nuevas tecnología hace que sea propicio el uso del prototipo.</w:t>
-      </w:r>
-    </w:p>
-    <w:p>
-      <w:pPr>
-        <w:jc w:val="both"/>
-        <w:rPr>
-          <w:lang w:val="es-ES"/>
-        </w:rPr>
-      </w:pPr>
-    </w:p>
-    <w:p>
-      <w:pPr>
-        <w:jc w:val="both"/>
-        <w:rPr>
-          <w:lang w:val="es-ES"/>
-        </w:rPr>
-      </w:pPr>
-      <w:r>
-        <w:rPr>
-          <w:lang w:val="es-ES"/>
-        </w:rPr>
-        <w:t>Estrategias para el Desarrollo de Prototipos: Se puede desarrollar un prototipo para cada uno de los componentes de la aplicación Prototipos por Pantallas.</w:t>
-      </w:r>
-    </w:p>
-    <w:p>
-      <w:pPr>
-        <w:jc w:val="both"/>
-        <w:rPr>
-          <w:lang w:val="es-ES"/>
-        </w:rPr>
-      </w:pPr>
-    </w:p>
-    <w:p>
-      <w:pPr>
-        <w:jc w:val="both"/>
-        <w:rPr>
-          <w:lang w:val="es-ES"/>
-        </w:rPr>
-      </w:pPr>
-      <w:r>
-        <w:rPr>
-          <w:lang w:val="es-ES"/>
-        </w:rPr>
-        <w:t>La interface entre el sistema y el usuario es la pantalla de visualización, esta es el vehículo para presentar la información tal como ésta es proporcionada al sistema o como es recuperada de éste.</w:t>
-      </w:r>
-    </w:p>
-    <w:p>
-      <w:pPr>
-        <w:jc w:val="both"/>
-        <w:rPr>
-          <w:lang w:val="es-ES"/>
-        </w:rPr>
-      </w:pPr>
-    </w:p>
-    <w:p>
-      <w:pPr>
-        <w:jc w:val="both"/>
-        <w:rPr>
-          <w:lang w:val="es-ES"/>
-        </w:rPr>
-      </w:pPr>
-      <w:r>
-        <w:rPr>
-          <w:lang w:val="es-ES"/>
-        </w:rPr>
-        <w:t xml:space="preserve">Los prototipos de pantalla permiten evaluar la posición de información sobre la pantalla, los encabezados, los botones, mensajes. </w:t>
-      </w:r>
-    </w:p>
-    <w:p>
-      <w:pPr>
-        <w:jc w:val="both"/>
-        <w:rPr>
-          <w:lang w:val="es-ES"/>
-        </w:rPr>
-      </w:pPr>
-    </w:p>
-    <w:p>
-      <w:pPr>
-        <w:jc w:val="both"/>
-        <w:rPr>
-          <w:lang w:val="es-ES"/>
-        </w:rPr>
-      </w:pPr>
-      <w:r>
-        <w:rPr>
-          <w:lang w:val="es-ES"/>
-        </w:rPr>
-        <w:t>También permite la reacción de los usuarios por la cantidad de información sobre la pantalla. La creación de un prototipo de pantalla conduce a:</w:t>
-      </w:r>
-    </w:p>
-    <w:p>
-      <w:pPr>
-        <w:jc w:val="both"/>
-        <w:rPr>
-          <w:lang w:val="es-ES"/>
-        </w:rPr>
-      </w:pPr>
-    </w:p>
-    <w:p>
-      <w:pPr>
-        <w:pStyle w:val="Prrafodelista"/>
-        <w:numPr>
-          <w:ilvl w:val="0"/>
-          <w:numId w:val="43"/>
-        </w:numPr>
-        <w:jc w:val="both"/>
-        <w:rPr>
-          <w:lang w:val="es-ES"/>
-        </w:rPr>
-      </w:pPr>
-      <w:r>
-        <w:rPr>
-          <w:lang w:val="es-ES"/>
-        </w:rPr>
-        <w:t>Que debe presentarse como información sobre la pantalla principal</w:t>
-      </w:r>
-    </w:p>
-    <w:p>
-      <w:pPr>
-        <w:pStyle w:val="Prrafodelista"/>
-        <w:numPr>
-          <w:ilvl w:val="0"/>
-          <w:numId w:val="42"/>
+          <w:numId w:val="40"/>
         </w:numPr>
         <w:jc w:val="both"/>
         <w:rPr>
@@ -13281,6 +13280,2483 @@
     </w:p>
     <w:p/>
     <w:p>
+      <w:pPr>
+        <w:ind w:left="1418" w:hanging="709"/>
+        <w:jc w:val="both"/>
+        <w:rPr>
+          <w:rFonts w:cstheme="minorHAnsi"/>
+          <w:szCs w:val="25"/>
+          <w:lang w:val="es-ES"/>
+        </w:rPr>
+      </w:pPr>
+    </w:p>
+    <w:tbl>
+      <w:tblPr>
+        <w:tblStyle w:val="Tablaconcuadrcula"/>
+        <w:tblW w:w="7662" w:type="dxa"/>
+        <w:tblInd w:w="1418" w:type="dxa"/>
+        <w:tblLook w:val="04A0" w:firstRow="1" w:lastRow="0" w:firstColumn="1" w:lastColumn="0" w:noHBand="0" w:noVBand="1"/>
+      </w:tblPr>
+      <w:tblGrid>
+        <w:gridCol w:w="1456"/>
+        <w:gridCol w:w="920"/>
+        <w:gridCol w:w="567"/>
+        <w:gridCol w:w="567"/>
+        <w:gridCol w:w="1276"/>
+        <w:gridCol w:w="567"/>
+        <w:gridCol w:w="880"/>
+        <w:gridCol w:w="1429"/>
+      </w:tblGrid>
+      <w:tr>
+        <w:trPr>
+          <w:trHeight w:val="699"/>
+        </w:trPr>
+        <w:tc>
+          <w:tcPr>
+            <w:tcW w:w="2376" w:type="dxa"/>
+            <w:gridSpan w:val="2"/>
+            <w:vMerge w:val="restart"/>
+            <w:tcBorders>
+              <w:top w:val="single" w:sz="4" w:space="0" w:color="auto"/>
+              <w:left w:val="single" w:sz="4" w:space="0" w:color="auto"/>
+              <w:bottom w:val="single" w:sz="4" w:space="0" w:color="auto"/>
+              <w:right w:val="single" w:sz="4" w:space="0" w:color="auto"/>
+            </w:tcBorders>
+            <w:hideMark/>
+          </w:tcPr>
+          <w:p>
+            <w:pPr>
+              <w:jc w:val="center"/>
+              <w:rPr>
+                <w:rFonts w:eastAsia="Times New Roman" w:cstheme="minorHAnsi"/>
+                <w:szCs w:val="25"/>
+                <w:lang w:val="es-ES" w:eastAsia="es-ES"/>
+              </w:rPr>
+            </w:pPr>
+            <w:r>
+              <w:rPr>
+                <w:rFonts w:cstheme="minorHAnsi"/>
+                <w:noProof/>
+                <w:szCs w:val="25"/>
+                <w:lang w:eastAsia="es-CL"/>
+              </w:rPr>
+              <w:drawing>
+                <wp:inline distT="0" distB="0" distL="0" distR="0">
+                  <wp:extent cx="807720" cy="807720"/>
+                  <wp:effectExtent l="0" t="0" r="0" b="0"/>
+                  <wp:docPr id="2" name="Imagen 2" descr="Descripción: C:\Users\cliente\Dropbox\TIPI\Jetcat tumb x64.png"/>
+                  <wp:cNvGraphicFramePr>
+                    <a:graphicFrameLocks xmlns:a="http://schemas.openxmlformats.org/drawingml/2006/main" noChangeAspect="1"/>
+                  </wp:cNvGraphicFramePr>
+                  <a:graphic xmlns:a="http://schemas.openxmlformats.org/drawingml/2006/main">
+                    <a:graphicData uri="http://schemas.openxmlformats.org/drawingml/2006/picture">
+                      <pic:pic xmlns:pic="http://schemas.openxmlformats.org/drawingml/2006/picture">
+                        <pic:nvPicPr>
+                          <pic:cNvPr id="0" name="Imagen 1" descr="Descripción: C:\Users\cliente\Dropbox\TIPI\Jetcat tumb x64.png"/>
+                          <pic:cNvPicPr>
+                            <a:picLocks noChangeAspect="1" noChangeArrowheads="1"/>
+                          </pic:cNvPicPr>
+                        </pic:nvPicPr>
+                        <pic:blipFill>
+                          <a:blip r:embed="rId38">
+                            <a:extLst>
+                              <a:ext uri="{28A0092B-C50C-407E-A947-70E740481C1C}">
+                                <a14:useLocalDpi xmlns:a14="http://schemas.microsoft.com/office/drawing/2010/main" val="0"/>
+                              </a:ext>
+                            </a:extLst>
+                          </a:blip>
+                          <a:srcRect/>
+                          <a:stretch>
+                            <a:fillRect/>
+                          </a:stretch>
+                        </pic:blipFill>
+                        <pic:spPr bwMode="auto">
+                          <a:xfrm>
+                            <a:off x="0" y="0"/>
+                            <a:ext cx="807720" cy="807720"/>
+                          </a:xfrm>
+                          <a:prstGeom prst="rect">
+                            <a:avLst/>
+                          </a:prstGeom>
+                          <a:noFill/>
+                          <a:ln>
+                            <a:noFill/>
+                          </a:ln>
+                        </pic:spPr>
+                      </pic:pic>
+                    </a:graphicData>
+                  </a:graphic>
+                </wp:inline>
+              </w:drawing>
+            </w:r>
+          </w:p>
+        </w:tc>
+        <w:tc>
+          <w:tcPr>
+            <w:tcW w:w="2977" w:type="dxa"/>
+            <w:gridSpan w:val="4"/>
+            <w:tcBorders>
+              <w:top w:val="single" w:sz="4" w:space="0" w:color="auto"/>
+              <w:left w:val="single" w:sz="4" w:space="0" w:color="auto"/>
+              <w:bottom w:val="single" w:sz="4" w:space="0" w:color="auto"/>
+              <w:right w:val="single" w:sz="4" w:space="0" w:color="auto"/>
+            </w:tcBorders>
+            <w:hideMark/>
+          </w:tcPr>
+          <w:p>
+            <w:pPr>
+              <w:jc w:val="center"/>
+              <w:rPr>
+                <w:rFonts w:eastAsia="Times New Roman" w:cstheme="minorHAnsi"/>
+                <w:b/>
+                <w:szCs w:val="25"/>
+                <w:lang w:val="es-ES" w:eastAsia="es-ES"/>
+              </w:rPr>
+            </w:pPr>
+            <w:r>
+              <w:rPr>
+                <w:rFonts w:cstheme="minorHAnsi"/>
+                <w:b/>
+                <w:szCs w:val="25"/>
+                <w:lang w:val="es-ES"/>
+              </w:rPr>
+              <w:t>Procedimiento para control de versiones</w:t>
+            </w:r>
+          </w:p>
+        </w:tc>
+        <w:tc>
+          <w:tcPr>
+            <w:tcW w:w="2309" w:type="dxa"/>
+            <w:gridSpan w:val="2"/>
+            <w:tcBorders>
+              <w:top w:val="single" w:sz="4" w:space="0" w:color="auto"/>
+              <w:left w:val="single" w:sz="4" w:space="0" w:color="auto"/>
+              <w:bottom w:val="single" w:sz="4" w:space="0" w:color="auto"/>
+              <w:right w:val="single" w:sz="4" w:space="0" w:color="auto"/>
+            </w:tcBorders>
+            <w:hideMark/>
+          </w:tcPr>
+          <w:p>
+            <w:pPr>
+              <w:jc w:val="center"/>
+              <w:rPr>
+                <w:rFonts w:eastAsia="Times New Roman" w:cstheme="minorHAnsi"/>
+                <w:szCs w:val="25"/>
+                <w:lang w:val="es-ES" w:eastAsia="es-ES"/>
+              </w:rPr>
+            </w:pPr>
+            <w:r>
+              <w:rPr>
+                <w:rFonts w:cstheme="minorHAnsi"/>
+                <w:szCs w:val="25"/>
+                <w:lang w:val="es-ES"/>
+              </w:rPr>
+              <w:t>Código: 001</w:t>
+            </w:r>
+          </w:p>
+        </w:tc>
+      </w:tr>
+      <w:tr>
+        <w:trPr>
+          <w:trHeight w:val="283"/>
+        </w:trPr>
+        <w:tc>
+          <w:tcPr>
+            <w:tcW w:w="0" w:type="auto"/>
+            <w:gridSpan w:val="2"/>
+            <w:vMerge/>
+            <w:tcBorders>
+              <w:top w:val="single" w:sz="4" w:space="0" w:color="auto"/>
+              <w:left w:val="single" w:sz="4" w:space="0" w:color="auto"/>
+              <w:bottom w:val="single" w:sz="4" w:space="0" w:color="auto"/>
+              <w:right w:val="single" w:sz="4" w:space="0" w:color="auto"/>
+            </w:tcBorders>
+            <w:vAlign w:val="center"/>
+            <w:hideMark/>
+          </w:tcPr>
+          <w:p>
+            <w:pPr>
+              <w:rPr>
+                <w:rFonts w:eastAsia="Times New Roman" w:cstheme="minorHAnsi"/>
+                <w:szCs w:val="25"/>
+                <w:lang w:val="es-ES" w:eastAsia="es-ES"/>
+              </w:rPr>
+            </w:pPr>
+          </w:p>
+        </w:tc>
+        <w:tc>
+          <w:tcPr>
+            <w:tcW w:w="2977" w:type="dxa"/>
+            <w:gridSpan w:val="4"/>
+            <w:tcBorders>
+              <w:top w:val="single" w:sz="4" w:space="0" w:color="auto"/>
+              <w:left w:val="single" w:sz="4" w:space="0" w:color="auto"/>
+              <w:bottom w:val="single" w:sz="4" w:space="0" w:color="auto"/>
+              <w:right w:val="single" w:sz="4" w:space="0" w:color="auto"/>
+            </w:tcBorders>
+            <w:hideMark/>
+          </w:tcPr>
+          <w:p>
+            <w:pPr>
+              <w:jc w:val="center"/>
+              <w:rPr>
+                <w:rFonts w:eastAsia="Times New Roman" w:cstheme="minorHAnsi"/>
+                <w:b/>
+                <w:szCs w:val="25"/>
+                <w:lang w:val="es-ES" w:eastAsia="es-ES"/>
+              </w:rPr>
+            </w:pPr>
+            <w:r>
+              <w:rPr>
+                <w:rFonts w:cstheme="minorHAnsi"/>
+                <w:b/>
+                <w:szCs w:val="25"/>
+                <w:lang w:val="es-ES"/>
+              </w:rPr>
+              <w:t>Formato para control de versiones</w:t>
+            </w:r>
+          </w:p>
+        </w:tc>
+        <w:tc>
+          <w:tcPr>
+            <w:tcW w:w="2309" w:type="dxa"/>
+            <w:gridSpan w:val="2"/>
+            <w:tcBorders>
+              <w:top w:val="single" w:sz="4" w:space="0" w:color="auto"/>
+              <w:left w:val="single" w:sz="4" w:space="0" w:color="auto"/>
+              <w:bottom w:val="single" w:sz="4" w:space="0" w:color="auto"/>
+              <w:right w:val="single" w:sz="4" w:space="0" w:color="auto"/>
+            </w:tcBorders>
+            <w:hideMark/>
+          </w:tcPr>
+          <w:p>
+            <w:pPr>
+              <w:jc w:val="center"/>
+              <w:rPr>
+                <w:rFonts w:eastAsia="Times New Roman" w:cstheme="minorHAnsi"/>
+                <w:szCs w:val="25"/>
+                <w:lang w:val="es-ES" w:eastAsia="es-ES"/>
+              </w:rPr>
+            </w:pPr>
+            <w:r>
+              <w:rPr>
+                <w:rFonts w:cstheme="minorHAnsi"/>
+                <w:szCs w:val="25"/>
+                <w:lang w:val="es-ES"/>
+              </w:rPr>
+              <w:t>Versión SW: 1.0</w:t>
+            </w:r>
+          </w:p>
+        </w:tc>
+      </w:tr>
+      <w:tr>
+        <w:trPr>
+          <w:trHeight w:val="508"/>
+        </w:trPr>
+        <w:tc>
+          <w:tcPr>
+            <w:tcW w:w="7662" w:type="dxa"/>
+            <w:gridSpan w:val="8"/>
+            <w:tcBorders>
+              <w:top w:val="single" w:sz="4" w:space="0" w:color="auto"/>
+              <w:left w:val="single" w:sz="4" w:space="0" w:color="auto"/>
+              <w:bottom w:val="single" w:sz="4" w:space="0" w:color="auto"/>
+              <w:right w:val="single" w:sz="4" w:space="0" w:color="auto"/>
+            </w:tcBorders>
+            <w:hideMark/>
+          </w:tcPr>
+          <w:p>
+            <w:pPr>
+              <w:jc w:val="both"/>
+              <w:rPr>
+                <w:rFonts w:eastAsia="Times New Roman" w:cstheme="minorHAnsi"/>
+                <w:szCs w:val="25"/>
+                <w:lang w:val="es-ES" w:eastAsia="es-ES"/>
+              </w:rPr>
+            </w:pPr>
+            <w:r>
+              <w:rPr>
+                <w:rFonts w:cstheme="minorHAnsi"/>
+                <w:szCs w:val="25"/>
+                <w:lang w:val="es-ES"/>
+              </w:rPr>
+              <w:t>Control de versiones del documento:</w:t>
+            </w:r>
+          </w:p>
+        </w:tc>
+      </w:tr>
+      <w:tr>
+        <w:trPr>
+          <w:trHeight w:val="508"/>
+        </w:trPr>
+        <w:tc>
+          <w:tcPr>
+            <w:tcW w:w="1456" w:type="dxa"/>
+            <w:tcBorders>
+              <w:top w:val="single" w:sz="4" w:space="0" w:color="auto"/>
+              <w:left w:val="single" w:sz="4" w:space="0" w:color="auto"/>
+              <w:bottom w:val="single" w:sz="4" w:space="0" w:color="auto"/>
+              <w:right w:val="single" w:sz="4" w:space="0" w:color="auto"/>
+            </w:tcBorders>
+            <w:hideMark/>
+          </w:tcPr>
+          <w:p>
+            <w:pPr>
+              <w:jc w:val="center"/>
+              <w:rPr>
+                <w:rFonts w:eastAsia="Times New Roman" w:cstheme="minorHAnsi"/>
+                <w:b/>
+                <w:szCs w:val="25"/>
+                <w:lang w:val="es-ES" w:eastAsia="es-ES"/>
+              </w:rPr>
+            </w:pPr>
+            <w:r>
+              <w:rPr>
+                <w:rFonts w:cstheme="minorHAnsi"/>
+                <w:b/>
+                <w:szCs w:val="25"/>
+                <w:lang w:val="es-ES"/>
+              </w:rPr>
+              <w:t>VERSIÓN</w:t>
+            </w:r>
+          </w:p>
+        </w:tc>
+        <w:tc>
+          <w:tcPr>
+            <w:tcW w:w="1487" w:type="dxa"/>
+            <w:gridSpan w:val="2"/>
+            <w:tcBorders>
+              <w:top w:val="single" w:sz="4" w:space="0" w:color="auto"/>
+              <w:left w:val="single" w:sz="4" w:space="0" w:color="auto"/>
+              <w:bottom w:val="single" w:sz="4" w:space="0" w:color="auto"/>
+              <w:right w:val="single" w:sz="4" w:space="0" w:color="auto"/>
+            </w:tcBorders>
+            <w:hideMark/>
+          </w:tcPr>
+          <w:p>
+            <w:pPr>
+              <w:jc w:val="center"/>
+              <w:rPr>
+                <w:rFonts w:eastAsia="Times New Roman" w:cstheme="minorHAnsi"/>
+                <w:b/>
+                <w:szCs w:val="25"/>
+                <w:lang w:val="es-ES" w:eastAsia="es-ES"/>
+              </w:rPr>
+            </w:pPr>
+            <w:r>
+              <w:rPr>
+                <w:rFonts w:cstheme="minorHAnsi"/>
+                <w:b/>
+                <w:szCs w:val="25"/>
+                <w:lang w:val="es-ES"/>
+              </w:rPr>
+              <w:t>FECHA</w:t>
+            </w:r>
+          </w:p>
+        </w:tc>
+        <w:tc>
+          <w:tcPr>
+            <w:tcW w:w="1843" w:type="dxa"/>
+            <w:gridSpan w:val="2"/>
+            <w:tcBorders>
+              <w:top w:val="single" w:sz="4" w:space="0" w:color="auto"/>
+              <w:left w:val="single" w:sz="4" w:space="0" w:color="auto"/>
+              <w:bottom w:val="single" w:sz="4" w:space="0" w:color="auto"/>
+              <w:right w:val="single" w:sz="4" w:space="0" w:color="auto"/>
+            </w:tcBorders>
+            <w:hideMark/>
+          </w:tcPr>
+          <w:p>
+            <w:pPr>
+              <w:jc w:val="center"/>
+              <w:rPr>
+                <w:rFonts w:eastAsia="Times New Roman" w:cstheme="minorHAnsi"/>
+                <w:b/>
+                <w:szCs w:val="25"/>
+                <w:lang w:val="es-ES" w:eastAsia="es-ES"/>
+              </w:rPr>
+            </w:pPr>
+            <w:r>
+              <w:rPr>
+                <w:rFonts w:cstheme="minorHAnsi"/>
+                <w:b/>
+                <w:szCs w:val="25"/>
+                <w:lang w:val="es-ES"/>
+              </w:rPr>
+              <w:t>MODIFICADO</w:t>
+            </w:r>
+          </w:p>
+        </w:tc>
+        <w:tc>
+          <w:tcPr>
+            <w:tcW w:w="1447" w:type="dxa"/>
+            <w:gridSpan w:val="2"/>
+            <w:tcBorders>
+              <w:top w:val="single" w:sz="4" w:space="0" w:color="auto"/>
+              <w:left w:val="single" w:sz="4" w:space="0" w:color="auto"/>
+              <w:bottom w:val="single" w:sz="4" w:space="0" w:color="auto"/>
+              <w:right w:val="single" w:sz="4" w:space="0" w:color="auto"/>
+            </w:tcBorders>
+            <w:hideMark/>
+          </w:tcPr>
+          <w:p>
+            <w:pPr>
+              <w:jc w:val="center"/>
+              <w:rPr>
+                <w:rFonts w:eastAsia="Times New Roman" w:cstheme="minorHAnsi"/>
+                <w:b/>
+                <w:szCs w:val="25"/>
+                <w:lang w:val="es-ES" w:eastAsia="es-ES"/>
+              </w:rPr>
+            </w:pPr>
+            <w:r>
+              <w:rPr>
+                <w:rFonts w:cstheme="minorHAnsi"/>
+                <w:b/>
+                <w:szCs w:val="25"/>
+                <w:lang w:val="es-ES"/>
+              </w:rPr>
+              <w:t>REVISADO</w:t>
+            </w:r>
+          </w:p>
+        </w:tc>
+        <w:tc>
+          <w:tcPr>
+            <w:tcW w:w="1429" w:type="dxa"/>
+            <w:tcBorders>
+              <w:top w:val="single" w:sz="4" w:space="0" w:color="auto"/>
+              <w:left w:val="single" w:sz="4" w:space="0" w:color="auto"/>
+              <w:bottom w:val="single" w:sz="4" w:space="0" w:color="auto"/>
+              <w:right w:val="single" w:sz="4" w:space="0" w:color="auto"/>
+            </w:tcBorders>
+            <w:hideMark/>
+          </w:tcPr>
+          <w:p>
+            <w:pPr>
+              <w:jc w:val="center"/>
+              <w:rPr>
+                <w:rFonts w:eastAsia="Times New Roman" w:cstheme="minorHAnsi"/>
+                <w:b/>
+                <w:szCs w:val="25"/>
+                <w:lang w:val="es-ES" w:eastAsia="es-ES"/>
+              </w:rPr>
+            </w:pPr>
+            <w:r>
+              <w:rPr>
+                <w:rFonts w:cstheme="minorHAnsi"/>
+                <w:b/>
+                <w:szCs w:val="25"/>
+                <w:lang w:val="es-ES"/>
+              </w:rPr>
+              <w:t>APROBADO</w:t>
+            </w:r>
+          </w:p>
+        </w:tc>
+      </w:tr>
+      <w:tr>
+        <w:trPr>
+          <w:trHeight w:val="508"/>
+        </w:trPr>
+        <w:tc>
+          <w:tcPr>
+            <w:tcW w:w="1456" w:type="dxa"/>
+            <w:tcBorders>
+              <w:top w:val="single" w:sz="4" w:space="0" w:color="auto"/>
+              <w:left w:val="single" w:sz="4" w:space="0" w:color="auto"/>
+              <w:bottom w:val="single" w:sz="4" w:space="0" w:color="auto"/>
+              <w:right w:val="single" w:sz="4" w:space="0" w:color="auto"/>
+            </w:tcBorders>
+            <w:hideMark/>
+          </w:tcPr>
+          <w:p>
+            <w:pPr>
+              <w:jc w:val="center"/>
+              <w:rPr>
+                <w:rFonts w:eastAsia="Times New Roman" w:cstheme="minorHAnsi"/>
+                <w:szCs w:val="25"/>
+                <w:lang w:val="es-ES" w:eastAsia="es-ES"/>
+              </w:rPr>
+            </w:pPr>
+            <w:r>
+              <w:rPr>
+                <w:rFonts w:cstheme="minorHAnsi"/>
+                <w:szCs w:val="25"/>
+                <w:lang w:val="es-ES"/>
+              </w:rPr>
+              <w:t>1.0</w:t>
+            </w:r>
+          </w:p>
+        </w:tc>
+        <w:tc>
+          <w:tcPr>
+            <w:tcW w:w="1487" w:type="dxa"/>
+            <w:gridSpan w:val="2"/>
+            <w:tcBorders>
+              <w:top w:val="single" w:sz="4" w:space="0" w:color="auto"/>
+              <w:left w:val="single" w:sz="4" w:space="0" w:color="auto"/>
+              <w:bottom w:val="single" w:sz="4" w:space="0" w:color="auto"/>
+              <w:right w:val="single" w:sz="4" w:space="0" w:color="auto"/>
+            </w:tcBorders>
+            <w:hideMark/>
+          </w:tcPr>
+          <w:p>
+            <w:pPr>
+              <w:jc w:val="center"/>
+              <w:rPr>
+                <w:rFonts w:eastAsia="Times New Roman" w:cstheme="minorHAnsi"/>
+                <w:szCs w:val="25"/>
+                <w:lang w:val="es-ES" w:eastAsia="es-ES"/>
+              </w:rPr>
+            </w:pPr>
+            <w:r>
+              <w:rPr>
+                <w:rFonts w:cstheme="minorHAnsi"/>
+                <w:szCs w:val="25"/>
+                <w:lang w:val="es-ES"/>
+              </w:rPr>
+              <w:t>28-09-2012</w:t>
+            </w:r>
+          </w:p>
+        </w:tc>
+        <w:tc>
+          <w:tcPr>
+            <w:tcW w:w="1843" w:type="dxa"/>
+            <w:gridSpan w:val="2"/>
+            <w:tcBorders>
+              <w:top w:val="single" w:sz="4" w:space="0" w:color="auto"/>
+              <w:left w:val="single" w:sz="4" w:space="0" w:color="auto"/>
+              <w:bottom w:val="single" w:sz="4" w:space="0" w:color="auto"/>
+              <w:right w:val="single" w:sz="4" w:space="0" w:color="auto"/>
+            </w:tcBorders>
+            <w:hideMark/>
+          </w:tcPr>
+          <w:p>
+            <w:pPr>
+              <w:jc w:val="center"/>
+              <w:rPr>
+                <w:rFonts w:eastAsia="Times New Roman" w:cstheme="minorHAnsi"/>
+                <w:szCs w:val="25"/>
+                <w:lang w:val="es-ES" w:eastAsia="es-ES"/>
+              </w:rPr>
+            </w:pPr>
+            <w:r>
+              <w:rPr>
+                <w:rFonts w:cstheme="minorHAnsi"/>
+                <w:szCs w:val="25"/>
+                <w:lang w:val="es-ES"/>
+              </w:rPr>
+              <w:t>Miguel Montero</w:t>
+            </w:r>
+          </w:p>
+        </w:tc>
+        <w:tc>
+          <w:tcPr>
+            <w:tcW w:w="1447" w:type="dxa"/>
+            <w:gridSpan w:val="2"/>
+            <w:tcBorders>
+              <w:top w:val="single" w:sz="4" w:space="0" w:color="auto"/>
+              <w:left w:val="single" w:sz="4" w:space="0" w:color="auto"/>
+              <w:bottom w:val="single" w:sz="4" w:space="0" w:color="auto"/>
+              <w:right w:val="single" w:sz="4" w:space="0" w:color="auto"/>
+            </w:tcBorders>
+            <w:hideMark/>
+          </w:tcPr>
+          <w:p>
+            <w:pPr>
+              <w:jc w:val="center"/>
+              <w:rPr>
+                <w:rFonts w:eastAsia="Times New Roman" w:cstheme="minorHAnsi"/>
+                <w:szCs w:val="25"/>
+                <w:lang w:val="es-ES" w:eastAsia="es-ES"/>
+              </w:rPr>
+            </w:pPr>
+            <w:r>
+              <w:rPr>
+                <w:rFonts w:cstheme="minorHAnsi"/>
+                <w:szCs w:val="25"/>
+                <w:lang w:val="es-ES"/>
+              </w:rPr>
+              <w:t>Cristian De la Rivera</w:t>
+            </w:r>
+          </w:p>
+        </w:tc>
+        <w:tc>
+          <w:tcPr>
+            <w:tcW w:w="1429" w:type="dxa"/>
+            <w:tcBorders>
+              <w:top w:val="single" w:sz="4" w:space="0" w:color="auto"/>
+              <w:left w:val="single" w:sz="4" w:space="0" w:color="auto"/>
+              <w:bottom w:val="single" w:sz="4" w:space="0" w:color="auto"/>
+              <w:right w:val="single" w:sz="4" w:space="0" w:color="auto"/>
+            </w:tcBorders>
+            <w:hideMark/>
+          </w:tcPr>
+          <w:p>
+            <w:pPr>
+              <w:jc w:val="center"/>
+              <w:rPr>
+                <w:rFonts w:eastAsia="Times New Roman" w:cstheme="minorHAnsi"/>
+                <w:szCs w:val="25"/>
+                <w:lang w:val="es-ES" w:eastAsia="es-ES"/>
+              </w:rPr>
+            </w:pPr>
+            <w:r>
+              <w:rPr>
+                <w:rFonts w:cstheme="minorHAnsi"/>
+                <w:szCs w:val="25"/>
+                <w:lang w:val="es-ES"/>
+              </w:rPr>
+              <w:t>Silvia R.</w:t>
+            </w:r>
+          </w:p>
+        </w:tc>
+      </w:tr>
+      <w:tr>
+        <w:trPr>
+          <w:trHeight w:val="508"/>
+        </w:trPr>
+        <w:tc>
+          <w:tcPr>
+            <w:tcW w:w="7662" w:type="dxa"/>
+            <w:gridSpan w:val="8"/>
+            <w:tcBorders>
+              <w:top w:val="single" w:sz="4" w:space="0" w:color="auto"/>
+              <w:left w:val="single" w:sz="4" w:space="0" w:color="auto"/>
+              <w:bottom w:val="single" w:sz="4" w:space="0" w:color="auto"/>
+              <w:right w:val="single" w:sz="4" w:space="0" w:color="auto"/>
+            </w:tcBorders>
+            <w:hideMark/>
+          </w:tcPr>
+          <w:p>
+            <w:pPr>
+              <w:pStyle w:val="Prrafodelista"/>
+              <w:numPr>
+                <w:ilvl w:val="0"/>
+                <w:numId w:val="45"/>
+              </w:numPr>
+              <w:jc w:val="both"/>
+              <w:rPr>
+                <w:rFonts w:eastAsia="Times New Roman" w:cstheme="minorHAnsi"/>
+                <w:b/>
+                <w:szCs w:val="25"/>
+                <w:lang w:val="es-ES" w:eastAsia="es-ES"/>
+              </w:rPr>
+            </w:pPr>
+            <w:r>
+              <w:rPr>
+                <w:rFonts w:cstheme="minorHAnsi"/>
+                <w:b/>
+                <w:szCs w:val="25"/>
+                <w:lang w:val="es-ES"/>
+              </w:rPr>
+              <w:t>Nombre para referenciar el cambio o actividad:</w:t>
+            </w:r>
+          </w:p>
+        </w:tc>
+      </w:tr>
+      <w:tr>
+        <w:trPr>
+          <w:trHeight w:val="528"/>
+        </w:trPr>
+        <w:tc>
+          <w:tcPr>
+            <w:tcW w:w="7662" w:type="dxa"/>
+            <w:gridSpan w:val="8"/>
+            <w:tcBorders>
+              <w:top w:val="single" w:sz="4" w:space="0" w:color="auto"/>
+              <w:left w:val="single" w:sz="4" w:space="0" w:color="auto"/>
+              <w:bottom w:val="single" w:sz="4" w:space="0" w:color="auto"/>
+              <w:right w:val="single" w:sz="4" w:space="0" w:color="auto"/>
+            </w:tcBorders>
+          </w:tcPr>
+          <w:p>
+            <w:pPr>
+              <w:jc w:val="both"/>
+              <w:rPr>
+                <w:rFonts w:eastAsia="Times New Roman" w:cstheme="minorHAnsi"/>
+                <w:b/>
+                <w:szCs w:val="25"/>
+                <w:lang w:val="es-ES" w:eastAsia="es-ES"/>
+              </w:rPr>
+            </w:pPr>
+            <w:r>
+              <w:rPr>
+                <w:rFonts w:cstheme="minorHAnsi"/>
+                <w:b/>
+                <w:szCs w:val="25"/>
+                <w:lang w:val="es-ES"/>
+              </w:rPr>
+              <w:t>Tipo de cambio:</w:t>
+            </w:r>
+          </w:p>
+          <w:p>
+            <w:pPr>
+              <w:jc w:val="both"/>
+              <w:rPr>
+                <w:rFonts w:eastAsia="Times New Roman" w:cstheme="minorHAnsi"/>
+                <w:szCs w:val="25"/>
+                <w:lang w:val="es-ES" w:eastAsia="es-ES"/>
+              </w:rPr>
+            </w:pPr>
+          </w:p>
+        </w:tc>
+      </w:tr>
+      <w:tr>
+        <w:trPr>
+          <w:trHeight w:val="528"/>
+        </w:trPr>
+        <w:tc>
+          <w:tcPr>
+            <w:tcW w:w="7662" w:type="dxa"/>
+            <w:gridSpan w:val="8"/>
+            <w:tcBorders>
+              <w:top w:val="single" w:sz="4" w:space="0" w:color="auto"/>
+              <w:left w:val="single" w:sz="4" w:space="0" w:color="auto"/>
+              <w:bottom w:val="single" w:sz="4" w:space="0" w:color="auto"/>
+              <w:right w:val="single" w:sz="4" w:space="0" w:color="auto"/>
+            </w:tcBorders>
+          </w:tcPr>
+          <w:p>
+            <w:pPr>
+              <w:jc w:val="both"/>
+              <w:rPr>
+                <w:rFonts w:eastAsia="Times New Roman" w:cstheme="minorHAnsi"/>
+                <w:b/>
+                <w:szCs w:val="25"/>
+                <w:lang w:val="es-ES" w:eastAsia="es-ES"/>
+              </w:rPr>
+            </w:pPr>
+            <w:r>
+              <w:rPr>
+                <w:rFonts w:cstheme="minorHAnsi"/>
+                <w:b/>
+                <w:szCs w:val="25"/>
+                <w:lang w:val="es-ES"/>
+              </w:rPr>
+              <w:t>Elemento Modificado:</w:t>
+            </w:r>
+          </w:p>
+          <w:p>
+            <w:pPr>
+              <w:jc w:val="both"/>
+              <w:rPr>
+                <w:rFonts w:cstheme="minorHAnsi"/>
+                <w:b/>
+                <w:szCs w:val="25"/>
+                <w:lang w:val="es-ES"/>
+              </w:rPr>
+            </w:pPr>
+          </w:p>
+          <w:p>
+            <w:pPr>
+              <w:jc w:val="both"/>
+              <w:rPr>
+                <w:rFonts w:cstheme="minorHAnsi"/>
+                <w:b/>
+                <w:szCs w:val="25"/>
+                <w:lang w:val="es-ES"/>
+              </w:rPr>
+            </w:pPr>
+          </w:p>
+          <w:p>
+            <w:pPr>
+              <w:jc w:val="both"/>
+              <w:rPr>
+                <w:rFonts w:cstheme="minorHAnsi"/>
+                <w:b/>
+                <w:szCs w:val="25"/>
+                <w:lang w:val="es-ES"/>
+              </w:rPr>
+            </w:pPr>
+          </w:p>
+          <w:p>
+            <w:pPr>
+              <w:jc w:val="both"/>
+              <w:rPr>
+                <w:rFonts w:eastAsia="Times New Roman" w:cstheme="minorHAnsi"/>
+                <w:b/>
+                <w:szCs w:val="25"/>
+                <w:lang w:val="es-ES" w:eastAsia="es-ES"/>
+              </w:rPr>
+            </w:pPr>
+          </w:p>
+        </w:tc>
+      </w:tr>
+      <w:tr>
+        <w:trPr>
+          <w:trHeight w:val="528"/>
+        </w:trPr>
+        <w:tc>
+          <w:tcPr>
+            <w:tcW w:w="3510" w:type="dxa"/>
+            <w:gridSpan w:val="4"/>
+            <w:tcBorders>
+              <w:top w:val="single" w:sz="4" w:space="0" w:color="auto"/>
+              <w:left w:val="single" w:sz="4" w:space="0" w:color="auto"/>
+              <w:bottom w:val="single" w:sz="4" w:space="0" w:color="auto"/>
+              <w:right w:val="single" w:sz="4" w:space="0" w:color="auto"/>
+            </w:tcBorders>
+          </w:tcPr>
+          <w:p>
+            <w:pPr>
+              <w:jc w:val="center"/>
+              <w:rPr>
+                <w:rFonts w:eastAsia="Times New Roman" w:cstheme="minorHAnsi"/>
+                <w:szCs w:val="25"/>
+                <w:lang w:val="es-ES" w:eastAsia="es-ES"/>
+              </w:rPr>
+            </w:pPr>
+            <w:r>
+              <w:rPr>
+                <w:rFonts w:cstheme="minorHAnsi"/>
+                <w:szCs w:val="25"/>
+                <w:lang w:val="es-ES"/>
+              </w:rPr>
+              <w:t>Documentación</w:t>
+            </w:r>
+          </w:p>
+          <w:p>
+            <w:pPr>
+              <w:jc w:val="center"/>
+              <w:rPr>
+                <w:rFonts w:eastAsia="Times New Roman" w:cstheme="minorHAnsi"/>
+                <w:b/>
+                <w:szCs w:val="25"/>
+                <w:lang w:val="es-ES" w:eastAsia="es-ES"/>
+              </w:rPr>
+            </w:pPr>
+          </w:p>
+        </w:tc>
+        <w:tc>
+          <w:tcPr>
+            <w:tcW w:w="4152" w:type="dxa"/>
+            <w:gridSpan w:val="4"/>
+            <w:tcBorders>
+              <w:top w:val="single" w:sz="4" w:space="0" w:color="auto"/>
+              <w:left w:val="single" w:sz="4" w:space="0" w:color="auto"/>
+              <w:bottom w:val="single" w:sz="4" w:space="0" w:color="auto"/>
+              <w:right w:val="single" w:sz="4" w:space="0" w:color="auto"/>
+            </w:tcBorders>
+            <w:hideMark/>
+          </w:tcPr>
+          <w:p>
+            <w:pPr>
+              <w:jc w:val="center"/>
+              <w:rPr>
+                <w:rFonts w:eastAsia="Times New Roman" w:cstheme="minorHAnsi"/>
+                <w:szCs w:val="25"/>
+                <w:lang w:val="es-ES" w:eastAsia="es-ES"/>
+              </w:rPr>
+            </w:pPr>
+            <w:r>
+              <w:rPr>
+                <w:rFonts w:cstheme="minorHAnsi"/>
+                <w:szCs w:val="25"/>
+                <w:lang w:val="es-ES"/>
+              </w:rPr>
+              <w:t>Código</w:t>
+            </w:r>
+          </w:p>
+        </w:tc>
+      </w:tr>
+      <w:tr>
+        <w:trPr>
+          <w:trHeight w:val="2286"/>
+        </w:trPr>
+        <w:tc>
+          <w:tcPr>
+            <w:tcW w:w="3510" w:type="dxa"/>
+            <w:gridSpan w:val="4"/>
+            <w:tcBorders>
+              <w:top w:val="single" w:sz="4" w:space="0" w:color="auto"/>
+              <w:left w:val="single" w:sz="4" w:space="0" w:color="auto"/>
+              <w:bottom w:val="single" w:sz="4" w:space="0" w:color="auto"/>
+              <w:right w:val="single" w:sz="4" w:space="0" w:color="auto"/>
+            </w:tcBorders>
+          </w:tcPr>
+          <w:p>
+            <w:pPr>
+              <w:pStyle w:val="Prrafodelista"/>
+              <w:numPr>
+                <w:ilvl w:val="0"/>
+                <w:numId w:val="46"/>
+              </w:numPr>
+              <w:jc w:val="both"/>
+              <w:rPr>
+                <w:rFonts w:eastAsia="Times New Roman" w:cstheme="minorHAnsi"/>
+                <w:b/>
+                <w:szCs w:val="25"/>
+                <w:lang w:val="es-ES" w:eastAsia="es-ES"/>
+              </w:rPr>
+            </w:pPr>
+            <w:r>
+              <w:rPr>
+                <w:rFonts w:cstheme="minorHAnsi"/>
+                <w:b/>
+                <w:szCs w:val="25"/>
+                <w:lang w:val="es-ES"/>
+              </w:rPr>
+              <w:t>Actualización</w:t>
+            </w:r>
+          </w:p>
+          <w:p>
+            <w:pPr>
+              <w:pStyle w:val="Prrafodelista"/>
+              <w:numPr>
+                <w:ilvl w:val="0"/>
+                <w:numId w:val="46"/>
+              </w:numPr>
+              <w:jc w:val="both"/>
+              <w:rPr>
+                <w:rFonts w:cstheme="minorHAnsi"/>
+                <w:b/>
+                <w:szCs w:val="25"/>
+                <w:lang w:val="es-ES"/>
+              </w:rPr>
+            </w:pPr>
+            <w:r>
+              <w:rPr>
+                <w:rFonts w:cstheme="minorHAnsi"/>
+                <w:b/>
+                <w:szCs w:val="25"/>
+                <w:lang w:val="es-ES"/>
+              </w:rPr>
+              <w:t>Modificación</w:t>
+            </w:r>
+          </w:p>
+          <w:p>
+            <w:pPr>
+              <w:pStyle w:val="Prrafodelista"/>
+              <w:numPr>
+                <w:ilvl w:val="0"/>
+                <w:numId w:val="46"/>
+              </w:numPr>
+              <w:jc w:val="both"/>
+              <w:rPr>
+                <w:rFonts w:cstheme="minorHAnsi"/>
+                <w:b/>
+                <w:szCs w:val="25"/>
+                <w:lang w:val="es-ES"/>
+              </w:rPr>
+            </w:pPr>
+            <w:r>
+              <w:rPr>
+                <w:rFonts w:cstheme="minorHAnsi"/>
+                <w:b/>
+                <w:szCs w:val="25"/>
+                <w:lang w:val="es-ES"/>
+              </w:rPr>
+              <w:t>Borrar</w:t>
+            </w:r>
+          </w:p>
+          <w:p>
+            <w:pPr>
+              <w:pStyle w:val="Prrafodelista"/>
+              <w:numPr>
+                <w:ilvl w:val="0"/>
+                <w:numId w:val="46"/>
+              </w:numPr>
+              <w:jc w:val="both"/>
+              <w:rPr>
+                <w:rFonts w:cstheme="minorHAnsi"/>
+                <w:b/>
+                <w:szCs w:val="25"/>
+                <w:lang w:val="es-ES"/>
+              </w:rPr>
+            </w:pPr>
+            <w:r>
+              <w:rPr>
+                <w:rFonts w:cstheme="minorHAnsi"/>
+                <w:b/>
+                <w:szCs w:val="25"/>
+                <w:lang w:val="es-ES"/>
+              </w:rPr>
+              <w:t>Agregar</w:t>
+            </w:r>
+          </w:p>
+          <w:p>
+            <w:pPr>
+              <w:pStyle w:val="Prrafodelista"/>
+              <w:numPr>
+                <w:ilvl w:val="0"/>
+                <w:numId w:val="46"/>
+              </w:numPr>
+              <w:jc w:val="both"/>
+              <w:rPr>
+                <w:rFonts w:cstheme="minorHAnsi"/>
+                <w:b/>
+                <w:szCs w:val="25"/>
+                <w:lang w:val="es-ES"/>
+              </w:rPr>
+            </w:pPr>
+            <w:r>
+              <w:rPr>
+                <w:rFonts w:ascii="Times New Roman" w:hAnsi="Times New Roman" w:cs="Times New Roman"/>
+                <w:noProof/>
+                <w:sz w:val="18"/>
+                <w:szCs w:val="24"/>
+                <w:lang w:eastAsia="es-CL"/>
+              </w:rPr>
+              <mc:AlternateContent>
+                <mc:Choice Requires="wps">
+                  <w:drawing>
+                    <wp:anchor distT="0" distB="0" distL="114300" distR="114300" simplePos="0" relativeHeight="251674624" behindDoc="0" locked="0" layoutInCell="1" allowOverlap="1">
+                      <wp:simplePos x="0" y="0"/>
+                      <wp:positionH relativeFrom="column">
+                        <wp:posOffset>866140</wp:posOffset>
+                      </wp:positionH>
+                      <wp:positionV relativeFrom="paragraph">
+                        <wp:posOffset>22860</wp:posOffset>
+                      </wp:positionV>
+                      <wp:extent cx="1160780" cy="349885"/>
+                      <wp:effectExtent l="0" t="0" r="20320" b="12065"/>
+                      <wp:wrapNone/>
+                      <wp:docPr id="22" name="Cuadro de texto 22"/>
+                      <wp:cNvGraphicFramePr/>
+                      <a:graphic xmlns:a="http://schemas.openxmlformats.org/drawingml/2006/main">
+                        <a:graphicData uri="http://schemas.microsoft.com/office/word/2010/wordprocessingShape">
+                          <wps:wsp>
+                            <wps:cNvSpPr txBox="1"/>
+                            <wps:spPr>
+                              <a:xfrm>
+                                <a:off x="0" y="0"/>
+                                <a:ext cx="1160780" cy="349250"/>
+                              </a:xfrm>
+                              <a:prstGeom prst="rect">
+                                <a:avLst/>
+                              </a:prstGeom>
+                              <a:solidFill>
+                                <a:schemeClr val="lt1"/>
+                              </a:solidFill>
+                              <a:ln w="6350">
+                                <a:solidFill>
+                                  <a:prstClr val="black"/>
+                                </a:solidFill>
+                              </a:ln>
+                              <a:effectLst/>
+                            </wps:spPr>
+                            <wps:style>
+                              <a:lnRef idx="0">
+                                <a:schemeClr val="accent1"/>
+                              </a:lnRef>
+                              <a:fillRef idx="0">
+                                <a:schemeClr val="accent1"/>
+                              </a:fillRef>
+                              <a:effectRef idx="0">
+                                <a:schemeClr val="accent1"/>
+                              </a:effectRef>
+                              <a:fontRef idx="minor">
+                                <a:schemeClr val="dk1"/>
+                              </a:fontRef>
+                            </wps:style>
+                            <wps:txbx>
+                              <w:txbxContent>
+                                <w:p/>
+                              </w:txbxContent>
+                            </wps:txbx>
+                            <wps:bodyPr rot="0" spcFirstLastPara="0" vertOverflow="overflow" horzOverflow="overflow" vert="horz" wrap="square" lIns="91440" tIns="45720" rIns="91440" bIns="45720" numCol="1" spcCol="0" rtlCol="0" fromWordArt="0" anchor="t" anchorCtr="0" forceAA="0" compatLnSpc="1">
+                              <a:prstTxWarp prst="textNoShape">
+                                <a:avLst/>
+                              </a:prstTxWarp>
+                              <a:noAutofit/>
+                            </wps:bodyPr>
+                          </wps:wsp>
+                        </a:graphicData>
+                      </a:graphic>
+                      <wp14:sizeRelH relativeFrom="page">
+                        <wp14:pctWidth>0</wp14:pctWidth>
+                      </wp14:sizeRelH>
+                      <wp14:sizeRelV relativeFrom="margin">
+                        <wp14:pctHeight>0</wp14:pctHeight>
+                      </wp14:sizeRelV>
+                    </wp:anchor>
+                  </w:drawing>
+                </mc:Choice>
+                <mc:Fallback>
+                  <w:pict>
+                    <v:shapetype id="_x0000_t202" coordsize="21600,21600" o:spt="202" path="m,l,21600r21600,l21600,xe">
+                      <v:stroke joinstyle="miter"/>
+                      <v:path gradientshapeok="t" o:connecttype="rect"/>
+                    </v:shapetype>
+                    <v:shape id="Cuadro de texto 22" o:spid="_x0000_s1026" type="#_x0000_t202" style="position:absolute;left:0;text-align:left;margin-left:68.2pt;margin-top:1.8pt;width:91.4pt;height:27.55pt;z-index:251674624;visibility:visible;mso-wrap-style:square;mso-width-percent:0;mso-height-percent:0;mso-wrap-distance-left:9pt;mso-wrap-distance-top:0;mso-wrap-distance-right:9pt;mso-wrap-distance-bottom:0;mso-position-horizontal:absolute;mso-position-horizontal-relative:text;mso-position-vertical:absolute;mso-position-vertical-relative:text;mso-width-percent:0;mso-height-percent:0;mso-width-relative:page;mso-height-relative:margin;v-text-anchor:top" o:gfxdata="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" fillcolor="white [3201]" strokeweight=".5pt">
+                      <v:textbox>
+                        <w:txbxContent>
+                          <w:p/>
+                        </w:txbxContent>
+                      </v:textbox>
+                    </v:shape>
+                  </w:pict>
+                </mc:Fallback>
+              </mc:AlternateContent>
+            </w:r>
+            <w:r>
+              <w:rPr>
+                <w:rFonts w:cstheme="minorHAnsi"/>
+                <w:b/>
+                <w:szCs w:val="25"/>
+                <w:lang w:val="es-ES"/>
+              </w:rPr>
+              <w:t xml:space="preserve">Otro </w:t>
+            </w:r>
+          </w:p>
+          <w:p>
+            <w:pPr>
+              <w:jc w:val="both"/>
+              <w:rPr>
+                <w:rFonts w:cstheme="minorHAnsi"/>
+                <w:szCs w:val="25"/>
+                <w:lang w:val="es-ES"/>
+              </w:rPr>
+            </w:pPr>
+          </w:p>
+          <w:p>
+            <w:pPr>
+              <w:jc w:val="both"/>
+              <w:rPr>
+                <w:rFonts w:eastAsia="Times New Roman" w:cstheme="minorHAnsi"/>
+                <w:b/>
+                <w:szCs w:val="25"/>
+                <w:lang w:val="es-ES" w:eastAsia="es-ES"/>
+              </w:rPr>
+            </w:pPr>
+          </w:p>
+        </w:tc>
+        <w:tc>
+          <w:tcPr>
+            <w:tcW w:w="4152" w:type="dxa"/>
+            <w:gridSpan w:val="4"/>
+            <w:tcBorders>
+              <w:top w:val="single" w:sz="4" w:space="0" w:color="auto"/>
+              <w:left w:val="single" w:sz="4" w:space="0" w:color="auto"/>
+              <w:bottom w:val="single" w:sz="4" w:space="0" w:color="auto"/>
+              <w:right w:val="single" w:sz="4" w:space="0" w:color="auto"/>
+            </w:tcBorders>
+          </w:tcPr>
+          <w:p>
+            <w:pPr>
+              <w:pStyle w:val="Prrafodelista"/>
+              <w:numPr>
+                <w:ilvl w:val="0"/>
+                <w:numId w:val="47"/>
+              </w:numPr>
+              <w:jc w:val="both"/>
+              <w:rPr>
+                <w:rFonts w:eastAsia="Times New Roman" w:cstheme="minorHAnsi"/>
+                <w:szCs w:val="25"/>
+                <w:lang w:val="es-ES" w:eastAsia="es-ES"/>
+              </w:rPr>
+            </w:pPr>
+            <w:r>
+              <w:rPr>
+                <w:rFonts w:cstheme="minorHAnsi"/>
+                <w:b/>
+                <w:szCs w:val="25"/>
+                <w:lang w:val="es-ES"/>
+              </w:rPr>
+              <w:t>Actualización</w:t>
+            </w:r>
+          </w:p>
+          <w:p>
+            <w:pPr>
+              <w:pStyle w:val="Prrafodelista"/>
+              <w:numPr>
+                <w:ilvl w:val="0"/>
+                <w:numId w:val="47"/>
+              </w:numPr>
+              <w:jc w:val="both"/>
+              <w:rPr>
+                <w:rFonts w:cstheme="minorHAnsi"/>
+                <w:szCs w:val="25"/>
+                <w:lang w:val="es-ES"/>
+              </w:rPr>
+            </w:pPr>
+            <w:r>
+              <w:rPr>
+                <w:rFonts w:cstheme="minorHAnsi"/>
+                <w:b/>
+                <w:szCs w:val="25"/>
+                <w:lang w:val="es-ES"/>
+              </w:rPr>
+              <w:t>Modificación</w:t>
+            </w:r>
+          </w:p>
+          <w:p>
+            <w:pPr>
+              <w:pStyle w:val="Prrafodelista"/>
+              <w:numPr>
+                <w:ilvl w:val="0"/>
+                <w:numId w:val="47"/>
+              </w:numPr>
+              <w:jc w:val="both"/>
+              <w:rPr>
+                <w:rFonts w:cstheme="minorHAnsi"/>
+                <w:szCs w:val="25"/>
+                <w:lang w:val="es-ES"/>
+              </w:rPr>
+            </w:pPr>
+            <w:r>
+              <w:rPr>
+                <w:rFonts w:cstheme="minorHAnsi"/>
+                <w:b/>
+                <w:szCs w:val="25"/>
+                <w:lang w:val="es-ES"/>
+              </w:rPr>
+              <w:t>Eliminar</w:t>
+            </w:r>
+          </w:p>
+          <w:p>
+            <w:pPr>
+              <w:pStyle w:val="Prrafodelista"/>
+              <w:numPr>
+                <w:ilvl w:val="0"/>
+                <w:numId w:val="47"/>
+              </w:numPr>
+              <w:jc w:val="both"/>
+              <w:rPr>
+                <w:rFonts w:cstheme="minorHAnsi"/>
+                <w:szCs w:val="25"/>
+                <w:lang w:val="es-ES"/>
+              </w:rPr>
+            </w:pPr>
+            <w:r>
+              <w:rPr>
+                <w:rFonts w:cstheme="minorHAnsi"/>
+                <w:b/>
+                <w:szCs w:val="25"/>
+                <w:lang w:val="es-ES"/>
+              </w:rPr>
+              <w:t>Agregar</w:t>
+            </w:r>
+          </w:p>
+          <w:p>
+            <w:pPr>
+              <w:pStyle w:val="Prrafodelista"/>
+              <w:numPr>
+                <w:ilvl w:val="0"/>
+                <w:numId w:val="47"/>
+              </w:numPr>
+              <w:jc w:val="both"/>
+              <w:rPr>
+                <w:rFonts w:cstheme="minorHAnsi"/>
+                <w:szCs w:val="25"/>
+                <w:lang w:val="es-ES"/>
+              </w:rPr>
+            </w:pPr>
+            <w:r>
+              <w:rPr>
+                <w:rFonts w:cstheme="minorHAnsi"/>
+                <w:b/>
+                <w:szCs w:val="25"/>
+                <w:lang w:val="es-ES"/>
+              </w:rPr>
+              <w:t>Reestructurar</w:t>
+            </w:r>
+          </w:p>
+          <w:p>
+            <w:pPr>
+              <w:pStyle w:val="Prrafodelista"/>
+              <w:numPr>
+                <w:ilvl w:val="0"/>
+                <w:numId w:val="47"/>
+              </w:numPr>
+              <w:jc w:val="both"/>
+              <w:rPr>
+                <w:rFonts w:cstheme="minorHAnsi"/>
+                <w:szCs w:val="25"/>
+                <w:lang w:val="es-ES"/>
+              </w:rPr>
+            </w:pPr>
+            <w:r>
+              <w:rPr>
+                <w:rFonts w:ascii="Times New Roman" w:hAnsi="Times New Roman" w:cs="Times New Roman"/>
+                <w:noProof/>
+                <w:sz w:val="18"/>
+                <w:szCs w:val="24"/>
+                <w:lang w:eastAsia="es-CL"/>
+              </w:rPr>
+              <mc:AlternateContent>
+                <mc:Choice Requires="wps">
+                  <w:drawing>
+                    <wp:anchor distT="0" distB="0" distL="114300" distR="114300" simplePos="0" relativeHeight="251675648" behindDoc="0" locked="0" layoutInCell="1" allowOverlap="1">
+                      <wp:simplePos x="0" y="0"/>
+                      <wp:positionH relativeFrom="column">
+                        <wp:posOffset>871855</wp:posOffset>
+                      </wp:positionH>
+                      <wp:positionV relativeFrom="paragraph">
+                        <wp:posOffset>35560</wp:posOffset>
+                      </wp:positionV>
+                      <wp:extent cx="1160780" cy="349250"/>
+                      <wp:effectExtent l="0" t="0" r="20320" b="12700"/>
+                      <wp:wrapNone/>
+                      <wp:docPr id="21" name="Cuadro de texto 21"/>
+                      <wp:cNvGraphicFramePr/>
+                      <a:graphic xmlns:a="http://schemas.openxmlformats.org/drawingml/2006/main">
+                        <a:graphicData uri="http://schemas.microsoft.com/office/word/2010/wordprocessingShape">
+                          <wps:wsp>
+                            <wps:cNvSpPr txBox="1"/>
+                            <wps:spPr>
+                              <a:xfrm>
+                                <a:off x="0" y="0"/>
+                                <a:ext cx="1160780" cy="349250"/>
+                              </a:xfrm>
+                              <a:prstGeom prst="rect">
+                                <a:avLst/>
+                              </a:prstGeom>
+                              <a:solidFill>
+                                <a:schemeClr val="lt1"/>
+                              </a:solidFill>
+                              <a:ln w="6350">
+                                <a:solidFill>
+                                  <a:prstClr val="black"/>
+                                </a:solidFill>
+                              </a:ln>
+                              <a:effectLst/>
+                            </wps:spPr>
+                            <wps:style>
+                              <a:lnRef idx="0">
+                                <a:schemeClr val="accent1"/>
+                              </a:lnRef>
+                              <a:fillRef idx="0">
+                                <a:schemeClr val="accent1"/>
+                              </a:fillRef>
+                              <a:effectRef idx="0">
+                                <a:schemeClr val="accent1"/>
+                              </a:effectRef>
+                              <a:fontRef idx="minor">
+                                <a:schemeClr val="dk1"/>
+                              </a:fontRef>
+                            </wps:style>
+                            <wps:txbx>
+                              <w:txbxContent>
+                                <w:p/>
+                              </w:txbxContent>
+                            </wps:txbx>
+                            <wps:bodyPr rot="0" spcFirstLastPara="0" vertOverflow="overflow" horzOverflow="overflow" vert="horz" wrap="square" lIns="91440" tIns="45720" rIns="91440" bIns="45720" numCol="1" spcCol="0" rtlCol="0" fromWordArt="0" anchor="t" anchorCtr="0" forceAA="0" compatLnSpc="1">
+                              <a:prstTxWarp prst="textNoShape">
+                                <a:avLst/>
+                              </a:prstTxWarp>
+                              <a:noAutofit/>
+                            </wps:bodyPr>
+                          </wps:wsp>
+                        </a:graphicData>
+                      </a:graphic>
+                      <wp14:sizeRelH relativeFrom="page">
+                        <wp14:pctWidth>0</wp14:pctWidth>
+                      </wp14:sizeRelH>
+                      <wp14:sizeRelV relativeFrom="margin">
+                        <wp14:pctHeight>0</wp14:pctHeight>
+                      </wp14:sizeRelV>
+                    </wp:anchor>
+                  </w:drawing>
+                </mc:Choice>
+                <mc:Fallback>
+                  <w:pict>
+                    <v:shape id="Cuadro de texto 21" o:spid="_x0000_s1027" type="#_x0000_t202" style="position:absolute;left:0;text-align:left;margin-left:68.65pt;margin-top:2.8pt;width:91.4pt;height:27.5pt;z-index:251675648;visibility:visible;mso-wrap-style:square;mso-width-percent:0;mso-height-percent:0;mso-wrap-distance-left:9pt;mso-wrap-distance-top:0;mso-wrap-distance-right:9pt;mso-wrap-distance-bottom:0;mso-position-horizontal:absolute;mso-position-horizontal-relative:text;mso-position-vertical:absolute;mso-position-vertical-relative:text;mso-width-percent:0;mso-height-percent:0;mso-width-relative:page;mso-height-relative:margin;v-text-anchor:top" o:gfxdata="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" fillcolor="white [3201]" strokeweight=".5pt">
+                      <v:textbox>
+                        <w:txbxContent>
+                          <w:p/>
+                        </w:txbxContent>
+                      </v:textbox>
+                    </v:shape>
+                  </w:pict>
+                </mc:Fallback>
+              </mc:AlternateContent>
+            </w:r>
+            <w:r>
+              <w:rPr>
+                <w:rFonts w:cstheme="minorHAnsi"/>
+                <w:b/>
+                <w:szCs w:val="25"/>
+                <w:lang w:val="es-ES"/>
+              </w:rPr>
+              <w:t xml:space="preserve">Otro </w:t>
+            </w:r>
+          </w:p>
+          <w:p>
+            <w:pPr>
+              <w:jc w:val="both"/>
+              <w:rPr>
+                <w:rFonts w:cstheme="minorHAnsi"/>
+                <w:szCs w:val="25"/>
+                <w:lang w:val="es-ES"/>
+              </w:rPr>
+            </w:pPr>
+          </w:p>
+          <w:p>
+            <w:pPr>
+              <w:jc w:val="both"/>
+              <w:rPr>
+                <w:rFonts w:eastAsia="Times New Roman" w:cstheme="minorHAnsi"/>
+                <w:szCs w:val="25"/>
+                <w:lang w:val="es-ES" w:eastAsia="es-ES"/>
+              </w:rPr>
+            </w:pPr>
+          </w:p>
+        </w:tc>
+      </w:tr>
+      <w:tr>
+        <w:trPr>
+          <w:trHeight w:val="528"/>
+        </w:trPr>
+        <w:tc>
+          <w:tcPr>
+            <w:tcW w:w="7662" w:type="dxa"/>
+            <w:gridSpan w:val="8"/>
+            <w:tcBorders>
+              <w:top w:val="single" w:sz="4" w:space="0" w:color="auto"/>
+              <w:left w:val="single" w:sz="4" w:space="0" w:color="auto"/>
+              <w:bottom w:val="single" w:sz="4" w:space="0" w:color="auto"/>
+              <w:right w:val="single" w:sz="4" w:space="0" w:color="auto"/>
+            </w:tcBorders>
+          </w:tcPr>
+          <w:p>
+            <w:pPr>
+              <w:pStyle w:val="Prrafodelista"/>
+              <w:numPr>
+                <w:ilvl w:val="0"/>
+                <w:numId w:val="45"/>
+              </w:numPr>
+              <w:jc w:val="both"/>
+              <w:rPr>
+                <w:rFonts w:eastAsia="Times New Roman" w:cstheme="minorHAnsi"/>
+                <w:b/>
+                <w:szCs w:val="25"/>
+                <w:lang w:val="es-ES" w:eastAsia="es-ES"/>
+              </w:rPr>
+            </w:pPr>
+            <w:r>
+              <w:rPr>
+                <w:rFonts w:cstheme="minorHAnsi"/>
+                <w:b/>
+                <w:szCs w:val="25"/>
+                <w:lang w:val="es-ES"/>
+              </w:rPr>
+              <w:t>Origen de la solicitud del cambio:</w:t>
+            </w:r>
+          </w:p>
+          <w:p>
+            <w:pPr>
+              <w:jc w:val="both"/>
+              <w:rPr>
+                <w:rFonts w:eastAsia="Times New Roman" w:cstheme="minorHAnsi"/>
+                <w:b/>
+                <w:szCs w:val="25"/>
+                <w:lang w:val="es-ES" w:eastAsia="es-ES"/>
+              </w:rPr>
+            </w:pPr>
+          </w:p>
+        </w:tc>
+      </w:tr>
+      <w:tr>
+        <w:trPr>
+          <w:trHeight w:val="528"/>
+        </w:trPr>
+        <w:tc>
+          <w:tcPr>
+            <w:tcW w:w="3510" w:type="dxa"/>
+            <w:gridSpan w:val="4"/>
+            <w:tcBorders>
+              <w:top w:val="single" w:sz="4" w:space="0" w:color="auto"/>
+              <w:left w:val="single" w:sz="4" w:space="0" w:color="auto"/>
+              <w:bottom w:val="single" w:sz="4" w:space="0" w:color="auto"/>
+              <w:right w:val="single" w:sz="4" w:space="0" w:color="auto"/>
+            </w:tcBorders>
+            <w:hideMark/>
+          </w:tcPr>
+          <w:p>
+            <w:pPr>
+              <w:jc w:val="center"/>
+              <w:rPr>
+                <w:rFonts w:eastAsia="Times New Roman" w:cstheme="minorHAnsi"/>
+                <w:szCs w:val="25"/>
+                <w:lang w:val="es-ES" w:eastAsia="es-ES"/>
+              </w:rPr>
+            </w:pPr>
+            <w:r>
+              <w:rPr>
+                <w:rFonts w:cstheme="minorHAnsi"/>
+                <w:szCs w:val="25"/>
+                <w:lang w:val="es-ES"/>
+              </w:rPr>
+              <w:t>Documentación</w:t>
+            </w:r>
+          </w:p>
+        </w:tc>
+        <w:tc>
+          <w:tcPr>
+            <w:tcW w:w="4152" w:type="dxa"/>
+            <w:gridSpan w:val="4"/>
+            <w:tcBorders>
+              <w:top w:val="single" w:sz="4" w:space="0" w:color="auto"/>
+              <w:left w:val="single" w:sz="4" w:space="0" w:color="auto"/>
+              <w:bottom w:val="single" w:sz="4" w:space="0" w:color="auto"/>
+              <w:right w:val="single" w:sz="4" w:space="0" w:color="auto"/>
+            </w:tcBorders>
+            <w:hideMark/>
+          </w:tcPr>
+          <w:p>
+            <w:pPr>
+              <w:jc w:val="center"/>
+              <w:rPr>
+                <w:rFonts w:eastAsia="Times New Roman" w:cstheme="minorHAnsi"/>
+                <w:szCs w:val="25"/>
+                <w:lang w:val="es-ES" w:eastAsia="es-ES"/>
+              </w:rPr>
+            </w:pPr>
+            <w:r>
+              <w:rPr>
+                <w:rFonts w:cstheme="minorHAnsi"/>
+                <w:szCs w:val="25"/>
+                <w:lang w:val="es-ES"/>
+              </w:rPr>
+              <w:t>Código</w:t>
+            </w:r>
+          </w:p>
+        </w:tc>
+      </w:tr>
+      <w:tr>
+        <w:trPr>
+          <w:trHeight w:val="528"/>
+        </w:trPr>
+        <w:tc>
+          <w:tcPr>
+            <w:tcW w:w="3510" w:type="dxa"/>
+            <w:gridSpan w:val="4"/>
+            <w:tcBorders>
+              <w:top w:val="single" w:sz="4" w:space="0" w:color="auto"/>
+              <w:left w:val="single" w:sz="4" w:space="0" w:color="auto"/>
+              <w:bottom w:val="single" w:sz="4" w:space="0" w:color="auto"/>
+              <w:right w:val="single" w:sz="4" w:space="0" w:color="auto"/>
+            </w:tcBorders>
+          </w:tcPr>
+          <w:p>
+            <w:pPr>
+              <w:pStyle w:val="Prrafodelista"/>
+              <w:numPr>
+                <w:ilvl w:val="0"/>
+                <w:numId w:val="48"/>
+              </w:numPr>
+              <w:jc w:val="both"/>
+              <w:rPr>
+                <w:rFonts w:eastAsia="Times New Roman" w:cstheme="minorHAnsi"/>
+                <w:szCs w:val="25"/>
+                <w:lang w:val="es-ES" w:eastAsia="es-ES"/>
+              </w:rPr>
+            </w:pPr>
+            <w:r>
+              <w:rPr>
+                <w:rFonts w:cstheme="minorHAnsi"/>
+                <w:szCs w:val="25"/>
+                <w:lang w:val="es-ES"/>
+              </w:rPr>
+              <w:t>Nueva documentación</w:t>
+            </w:r>
+          </w:p>
+          <w:p>
+            <w:pPr>
+              <w:pStyle w:val="Prrafodelista"/>
+              <w:numPr>
+                <w:ilvl w:val="0"/>
+                <w:numId w:val="48"/>
+              </w:numPr>
+              <w:jc w:val="both"/>
+              <w:rPr>
+                <w:rFonts w:cstheme="minorHAnsi"/>
+                <w:szCs w:val="25"/>
+                <w:lang w:val="es-ES"/>
+              </w:rPr>
+            </w:pPr>
+            <w:r>
+              <w:rPr>
+                <w:rFonts w:cstheme="minorHAnsi"/>
+                <w:szCs w:val="25"/>
+                <w:lang w:val="es-ES"/>
+              </w:rPr>
+              <w:t>Error en modificación</w:t>
+            </w:r>
+          </w:p>
+          <w:p>
+            <w:pPr>
+              <w:pStyle w:val="Prrafodelista"/>
+              <w:numPr>
+                <w:ilvl w:val="0"/>
+                <w:numId w:val="48"/>
+              </w:numPr>
+              <w:jc w:val="both"/>
+              <w:rPr>
+                <w:rFonts w:cstheme="minorHAnsi"/>
+                <w:szCs w:val="25"/>
+                <w:lang w:val="es-ES"/>
+              </w:rPr>
+            </w:pPr>
+            <w:r>
+              <w:rPr>
+                <w:rFonts w:cstheme="minorHAnsi"/>
+                <w:szCs w:val="25"/>
+                <w:lang w:val="es-ES"/>
+              </w:rPr>
+              <w:t>Cambio en política de documentación</w:t>
+            </w:r>
+          </w:p>
+          <w:p>
+            <w:pPr>
+              <w:pStyle w:val="Prrafodelista"/>
+              <w:numPr>
+                <w:ilvl w:val="0"/>
+                <w:numId w:val="48"/>
+              </w:numPr>
+              <w:jc w:val="both"/>
+              <w:rPr>
+                <w:rFonts w:cstheme="minorHAnsi"/>
+                <w:szCs w:val="25"/>
+                <w:lang w:val="es-ES"/>
+              </w:rPr>
+            </w:pPr>
+            <w:r>
+              <w:rPr>
+                <w:rFonts w:ascii="Times New Roman" w:hAnsi="Times New Roman" w:cs="Times New Roman"/>
+                <w:noProof/>
+                <w:sz w:val="18"/>
+                <w:szCs w:val="24"/>
+                <w:lang w:eastAsia="es-CL"/>
+              </w:rPr>
+              <mc:AlternateContent>
+                <mc:Choice Requires="wps">
+                  <w:drawing>
+                    <wp:anchor distT="0" distB="0" distL="114300" distR="114300" simplePos="0" relativeHeight="251676672" behindDoc="0" locked="0" layoutInCell="1" allowOverlap="1">
+                      <wp:simplePos x="0" y="0"/>
+                      <wp:positionH relativeFrom="column">
+                        <wp:posOffset>866775</wp:posOffset>
+                      </wp:positionH>
+                      <wp:positionV relativeFrom="paragraph">
+                        <wp:posOffset>3810</wp:posOffset>
+                      </wp:positionV>
+                      <wp:extent cx="1160780" cy="349250"/>
+                      <wp:effectExtent l="0" t="0" r="20320" b="12700"/>
+                      <wp:wrapNone/>
+                      <wp:docPr id="20" name="Cuadro de texto 20"/>
+                      <wp:cNvGraphicFramePr/>
+                      <a:graphic xmlns:a="http://schemas.openxmlformats.org/drawingml/2006/main">
+                        <a:graphicData uri="http://schemas.microsoft.com/office/word/2010/wordprocessingShape">
+                          <wps:wsp>
+                            <wps:cNvSpPr txBox="1"/>
+                            <wps:spPr>
+                              <a:xfrm>
+                                <a:off x="0" y="0"/>
+                                <a:ext cx="1160780" cy="349250"/>
+                              </a:xfrm>
+                              <a:prstGeom prst="rect">
+                                <a:avLst/>
+                              </a:prstGeom>
+                              <a:solidFill>
+                                <a:schemeClr val="lt1"/>
+                              </a:solidFill>
+                              <a:ln w="6350">
+                                <a:solidFill>
+                                  <a:prstClr val="black"/>
+                                </a:solidFill>
+                              </a:ln>
+                              <a:effectLst/>
+                            </wps:spPr>
+                            <wps:style>
+                              <a:lnRef idx="0">
+                                <a:schemeClr val="accent1"/>
+                              </a:lnRef>
+                              <a:fillRef idx="0">
+                                <a:schemeClr val="accent1"/>
+                              </a:fillRef>
+                              <a:effectRef idx="0">
+                                <a:schemeClr val="accent1"/>
+                              </a:effectRef>
+                              <a:fontRef idx="minor">
+                                <a:schemeClr val="dk1"/>
+                              </a:fontRef>
+                            </wps:style>
+                            <wps:txbx>
+                              <w:txbxContent>
+                                <w:p/>
+                              </w:txbxContent>
+                            </wps:txbx>
+                            <wps:bodyPr rot="0" spcFirstLastPara="0" vertOverflow="overflow" horzOverflow="overflow" vert="horz" wrap="square" lIns="91440" tIns="45720" rIns="91440" bIns="45720" numCol="1" spcCol="0" rtlCol="0" fromWordArt="0" anchor="t" anchorCtr="0" forceAA="0" compatLnSpc="1">
+                              <a:prstTxWarp prst="textNoShape">
+                                <a:avLst/>
+                              </a:prstTxWarp>
+                              <a:noAutofit/>
+                            </wps:bodyPr>
+                          </wps:wsp>
+                        </a:graphicData>
+                      </a:graphic>
+                      <wp14:sizeRelH relativeFrom="page">
+                        <wp14:pctWidth>0</wp14:pctWidth>
+                      </wp14:sizeRelH>
+                      <wp14:sizeRelV relativeFrom="margin">
+                        <wp14:pctHeight>0</wp14:pctHeight>
+                      </wp14:sizeRelV>
+                    </wp:anchor>
+                  </w:drawing>
+                </mc:Choice>
+                <mc:Fallback>
+                  <w:pict>
+                    <v:shape id="Cuadro de texto 20" o:spid="_x0000_s1028" type="#_x0000_t202" style="position:absolute;left:0;text-align:left;margin-left:68.25pt;margin-top:.3pt;width:91.4pt;height:27.5pt;z-index:251676672;visibility:visible;mso-wrap-style:square;mso-width-percent:0;mso-height-percent:0;mso-wrap-distance-left:9pt;mso-wrap-distance-top:0;mso-wrap-distance-right:9pt;mso-wrap-distance-bottom:0;mso-position-horizontal:absolute;mso-position-horizontal-relative:text;mso-position-vertical:absolute;mso-position-vertical-relative:text;mso-width-percent:0;mso-height-percent:0;mso-width-relative:page;mso-height-relative:margin;v-text-anchor:top" o:gfxdata="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" fillcolor="white [3201]" strokeweight=".5pt">
+                      <v:textbox>
+                        <w:txbxContent>
+                          <w:p/>
+                        </w:txbxContent>
+                      </v:textbox>
+                    </v:shape>
+                  </w:pict>
+                </mc:Fallback>
+              </mc:AlternateContent>
+            </w:r>
+            <w:r>
+              <w:rPr>
+                <w:rFonts w:cstheme="minorHAnsi"/>
+                <w:szCs w:val="25"/>
+                <w:lang w:val="es-ES"/>
+              </w:rPr>
+              <w:t xml:space="preserve">Otro </w:t>
+            </w:r>
+          </w:p>
+          <w:p>
+            <w:pPr>
+              <w:jc w:val="both"/>
+              <w:rPr>
+                <w:rFonts w:eastAsia="Times New Roman" w:cstheme="minorHAnsi"/>
+                <w:szCs w:val="25"/>
+                <w:lang w:val="es-ES" w:eastAsia="es-ES"/>
+              </w:rPr>
+            </w:pPr>
+          </w:p>
+        </w:tc>
+        <w:tc>
+          <w:tcPr>
+            <w:tcW w:w="4152" w:type="dxa"/>
+            <w:gridSpan w:val="4"/>
+            <w:tcBorders>
+              <w:top w:val="single" w:sz="4" w:space="0" w:color="auto"/>
+              <w:left w:val="single" w:sz="4" w:space="0" w:color="auto"/>
+              <w:bottom w:val="single" w:sz="4" w:space="0" w:color="auto"/>
+              <w:right w:val="single" w:sz="4" w:space="0" w:color="auto"/>
+            </w:tcBorders>
+            <w:hideMark/>
+          </w:tcPr>
+          <w:p>
+            <w:pPr>
+              <w:pStyle w:val="Prrafodelista"/>
+              <w:numPr>
+                <w:ilvl w:val="0"/>
+                <w:numId w:val="49"/>
+              </w:numPr>
+              <w:jc w:val="both"/>
+              <w:rPr>
+                <w:rFonts w:eastAsia="Times New Roman" w:cstheme="minorHAnsi"/>
+                <w:szCs w:val="25"/>
+                <w:lang w:val="es-ES" w:eastAsia="es-ES"/>
+              </w:rPr>
+            </w:pPr>
+            <w:r>
+              <w:rPr>
+                <w:rFonts w:cstheme="minorHAnsi"/>
+                <w:szCs w:val="25"/>
+                <w:lang w:val="es-ES"/>
+              </w:rPr>
+              <w:t>Solicitud de mejora</w:t>
+            </w:r>
+          </w:p>
+          <w:p>
+            <w:pPr>
+              <w:pStyle w:val="Prrafodelista"/>
+              <w:numPr>
+                <w:ilvl w:val="0"/>
+                <w:numId w:val="49"/>
+              </w:numPr>
+              <w:jc w:val="both"/>
+              <w:rPr>
+                <w:rFonts w:cstheme="minorHAnsi"/>
+                <w:szCs w:val="25"/>
+                <w:lang w:val="es-ES"/>
+              </w:rPr>
+            </w:pPr>
+            <w:r>
+              <w:rPr>
+                <w:rFonts w:cstheme="minorHAnsi"/>
+                <w:szCs w:val="25"/>
+                <w:lang w:val="es-ES"/>
+              </w:rPr>
+              <w:t>Fallos</w:t>
+            </w:r>
+          </w:p>
+          <w:p>
+            <w:pPr>
+              <w:pStyle w:val="Prrafodelista"/>
+              <w:numPr>
+                <w:ilvl w:val="0"/>
+                <w:numId w:val="49"/>
+              </w:numPr>
+              <w:jc w:val="both"/>
+              <w:rPr>
+                <w:rFonts w:eastAsia="Times New Roman" w:cstheme="minorHAnsi"/>
+                <w:szCs w:val="25"/>
+                <w:lang w:val="es-ES" w:eastAsia="es-ES"/>
+              </w:rPr>
+            </w:pPr>
+            <w:r>
+              <w:rPr>
+                <w:rFonts w:ascii="Times New Roman" w:hAnsi="Times New Roman" w:cs="Times New Roman"/>
+                <w:noProof/>
+                <w:sz w:val="18"/>
+                <w:szCs w:val="24"/>
+                <w:lang w:eastAsia="es-CL"/>
+              </w:rPr>
+              <mc:AlternateContent>
+                <mc:Choice Requires="wps">
+                  <w:drawing>
+                    <wp:anchor distT="0" distB="0" distL="114300" distR="114300" simplePos="0" relativeHeight="251677696" behindDoc="0" locked="0" layoutInCell="1" allowOverlap="1">
+                      <wp:simplePos x="0" y="0"/>
+                      <wp:positionH relativeFrom="column">
+                        <wp:posOffset>873125</wp:posOffset>
+                      </wp:positionH>
+                      <wp:positionV relativeFrom="paragraph">
+                        <wp:posOffset>50800</wp:posOffset>
+                      </wp:positionV>
+                      <wp:extent cx="1160780" cy="349250"/>
+                      <wp:effectExtent l="0" t="0" r="20320" b="12700"/>
+                      <wp:wrapNone/>
+                      <wp:docPr id="4" name="Cuadro de texto 4"/>
+                      <wp:cNvGraphicFramePr/>
+                      <a:graphic xmlns:a="http://schemas.openxmlformats.org/drawingml/2006/main">
+                        <a:graphicData uri="http://schemas.microsoft.com/office/word/2010/wordprocessingShape">
+                          <wps:wsp>
+                            <wps:cNvSpPr txBox="1"/>
+                            <wps:spPr>
+                              <a:xfrm>
+                                <a:off x="0" y="0"/>
+                                <a:ext cx="1160780" cy="349250"/>
+                              </a:xfrm>
+                              <a:prstGeom prst="rect">
+                                <a:avLst/>
+                              </a:prstGeom>
+                              <a:solidFill>
+                                <a:schemeClr val="lt1"/>
+                              </a:solidFill>
+                              <a:ln w="6350">
+                                <a:solidFill>
+                                  <a:prstClr val="black"/>
+                                </a:solidFill>
+                              </a:ln>
+                              <a:effectLst/>
+                            </wps:spPr>
+                            <wps:style>
+                              <a:lnRef idx="0">
+                                <a:schemeClr val="accent1"/>
+                              </a:lnRef>
+                              <a:fillRef idx="0">
+                                <a:schemeClr val="accent1"/>
+                              </a:fillRef>
+                              <a:effectRef idx="0">
+                                <a:schemeClr val="accent1"/>
+                              </a:effectRef>
+                              <a:fontRef idx="minor">
+                                <a:schemeClr val="dk1"/>
+                              </a:fontRef>
+                            </wps:style>
+                            <wps:txbx>
+                              <w:txbxContent>
+                                <w:p/>
+                              </w:txbxContent>
+                            </wps:txbx>
+                            <wps:bodyPr rot="0" spcFirstLastPara="0" vertOverflow="overflow" horzOverflow="overflow" vert="horz" wrap="square" lIns="91440" tIns="45720" rIns="91440" bIns="45720" numCol="1" spcCol="0" rtlCol="0" fromWordArt="0" anchor="t" anchorCtr="0" forceAA="0" compatLnSpc="1">
+                              <a:prstTxWarp prst="textNoShape">
+                                <a:avLst/>
+                              </a:prstTxWarp>
+                              <a:noAutofit/>
+                            </wps:bodyPr>
+                          </wps:wsp>
+                        </a:graphicData>
+                      </a:graphic>
+                      <wp14:sizeRelH relativeFrom="page">
+                        <wp14:pctWidth>0</wp14:pctWidth>
+                      </wp14:sizeRelH>
+                      <wp14:sizeRelV relativeFrom="margin">
+                        <wp14:pctHeight>0</wp14:pctHeight>
+                      </wp14:sizeRelV>
+                    </wp:anchor>
+                  </w:drawing>
+                </mc:Choice>
+                <mc:Fallback>
+                  <w:pict>
+                    <v:shape id="Cuadro de texto 4" o:spid="_x0000_s1029" type="#_x0000_t202" style="position:absolute;left:0;text-align:left;margin-left:68.75pt;margin-top:4pt;width:91.4pt;height:27.5pt;z-index:251677696;visibility:visible;mso-wrap-style:square;mso-width-percent:0;mso-height-percent:0;mso-wrap-distance-left:9pt;mso-wrap-distance-top:0;mso-wrap-distance-right:9pt;mso-wrap-distance-bottom:0;mso-position-horizontal:absolute;mso-position-horizontal-relative:text;mso-position-vertical:absolute;mso-position-vertical-relative:text;mso-width-percent:0;mso-height-percent:0;mso-width-relative:page;mso-height-relative:margin;v-text-anchor:top" o:gfxdata="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" fillcolor="white [3201]" strokeweight=".5pt">
+                      <v:textbox>
+                        <w:txbxContent>
+                          <w:p/>
+                        </w:txbxContent>
+                      </v:textbox>
+                    </v:shape>
+                  </w:pict>
+                </mc:Fallback>
+              </mc:AlternateContent>
+            </w:r>
+            <w:r>
+              <w:rPr>
+                <w:rFonts w:cstheme="minorHAnsi"/>
+                <w:szCs w:val="25"/>
+                <w:lang w:val="es-ES"/>
+              </w:rPr>
+              <w:t>Otro</w:t>
+            </w:r>
+          </w:p>
+        </w:tc>
+      </w:tr>
+      <w:tr>
+        <w:trPr>
+          <w:trHeight w:val="528"/>
+        </w:trPr>
+        <w:tc>
+          <w:tcPr>
+            <w:tcW w:w="7662" w:type="dxa"/>
+            <w:gridSpan w:val="8"/>
+            <w:tcBorders>
+              <w:top w:val="single" w:sz="4" w:space="0" w:color="auto"/>
+              <w:left w:val="single" w:sz="4" w:space="0" w:color="auto"/>
+              <w:bottom w:val="single" w:sz="4" w:space="0" w:color="auto"/>
+              <w:right w:val="single" w:sz="4" w:space="0" w:color="auto"/>
+            </w:tcBorders>
+            <w:hideMark/>
+          </w:tcPr>
+          <w:p>
+            <w:pPr>
+              <w:pStyle w:val="Prrafodelista"/>
+              <w:numPr>
+                <w:ilvl w:val="0"/>
+                <w:numId w:val="45"/>
+              </w:numPr>
+              <w:jc w:val="both"/>
+              <w:rPr>
+                <w:rFonts w:eastAsia="Times New Roman" w:cstheme="minorHAnsi"/>
+                <w:b/>
+                <w:szCs w:val="25"/>
+                <w:lang w:val="es-ES" w:eastAsia="es-ES"/>
+              </w:rPr>
+            </w:pPr>
+            <w:r>
+              <w:rPr>
+                <w:rFonts w:cstheme="minorHAnsi"/>
+                <w:b/>
+                <w:szCs w:val="25"/>
+                <w:lang w:val="es-ES"/>
+              </w:rPr>
+              <w:lastRenderedPageBreak/>
+              <w:t>Prioridad:</w:t>
+            </w:r>
+          </w:p>
+        </w:tc>
+      </w:tr>
+      <w:tr>
+        <w:trPr>
+          <w:trHeight w:val="528"/>
+        </w:trPr>
+        <w:tc>
+          <w:tcPr>
+            <w:tcW w:w="7662" w:type="dxa"/>
+            <w:gridSpan w:val="8"/>
+            <w:tcBorders>
+              <w:top w:val="single" w:sz="4" w:space="0" w:color="auto"/>
+              <w:left w:val="single" w:sz="4" w:space="0" w:color="auto"/>
+              <w:bottom w:val="single" w:sz="4" w:space="0" w:color="auto"/>
+              <w:right w:val="single" w:sz="4" w:space="0" w:color="auto"/>
+            </w:tcBorders>
+            <w:hideMark/>
+          </w:tcPr>
+          <w:p>
+            <w:pPr>
+              <w:pStyle w:val="Prrafodelista"/>
+              <w:numPr>
+                <w:ilvl w:val="0"/>
+                <w:numId w:val="50"/>
+              </w:numPr>
+              <w:jc w:val="both"/>
+              <w:rPr>
+                <w:rFonts w:eastAsia="Times New Roman" w:cstheme="minorHAnsi"/>
+                <w:szCs w:val="25"/>
+                <w:lang w:val="es-ES" w:eastAsia="es-ES"/>
+              </w:rPr>
+            </w:pPr>
+            <w:r>
+              <w:rPr>
+                <w:rFonts w:cstheme="minorHAnsi"/>
+                <w:szCs w:val="25"/>
+                <w:lang w:val="es-ES"/>
+              </w:rPr>
+              <w:t>Alta</w:t>
+            </w:r>
+          </w:p>
+          <w:p>
+            <w:pPr>
+              <w:pStyle w:val="Prrafodelista"/>
+              <w:numPr>
+                <w:ilvl w:val="0"/>
+                <w:numId w:val="50"/>
+              </w:numPr>
+              <w:jc w:val="both"/>
+              <w:rPr>
+                <w:rFonts w:cstheme="minorHAnsi"/>
+                <w:szCs w:val="25"/>
+                <w:lang w:val="es-ES"/>
+              </w:rPr>
+            </w:pPr>
+            <w:r>
+              <w:rPr>
+                <w:rFonts w:cstheme="minorHAnsi"/>
+                <w:szCs w:val="25"/>
+                <w:lang w:val="es-ES"/>
+              </w:rPr>
+              <w:t>Media</w:t>
+            </w:r>
+          </w:p>
+          <w:p>
+            <w:pPr>
+              <w:pStyle w:val="Prrafodelista"/>
+              <w:numPr>
+                <w:ilvl w:val="0"/>
+                <w:numId w:val="50"/>
+              </w:numPr>
+              <w:jc w:val="both"/>
+              <w:rPr>
+                <w:rFonts w:eastAsia="Times New Roman" w:cstheme="minorHAnsi"/>
+                <w:szCs w:val="25"/>
+                <w:lang w:val="es-ES" w:eastAsia="es-ES"/>
+              </w:rPr>
+            </w:pPr>
+            <w:r>
+              <w:rPr>
+                <w:rFonts w:cstheme="minorHAnsi"/>
+                <w:szCs w:val="25"/>
+                <w:lang w:val="es-ES"/>
+              </w:rPr>
+              <w:t>Baja</w:t>
+            </w:r>
+          </w:p>
+        </w:tc>
+      </w:tr>
+      <w:tr>
+        <w:trPr>
+          <w:trHeight w:val="528"/>
+        </w:trPr>
+        <w:tc>
+          <w:tcPr>
+            <w:tcW w:w="7662" w:type="dxa"/>
+            <w:gridSpan w:val="8"/>
+            <w:tcBorders>
+              <w:top w:val="single" w:sz="4" w:space="0" w:color="auto"/>
+              <w:left w:val="single" w:sz="4" w:space="0" w:color="auto"/>
+              <w:bottom w:val="single" w:sz="4" w:space="0" w:color="auto"/>
+              <w:right w:val="single" w:sz="4" w:space="0" w:color="auto"/>
+            </w:tcBorders>
+            <w:hideMark/>
+          </w:tcPr>
+          <w:p>
+            <w:pPr>
+              <w:pStyle w:val="Prrafodelista"/>
+              <w:numPr>
+                <w:ilvl w:val="0"/>
+                <w:numId w:val="45"/>
+              </w:numPr>
+              <w:jc w:val="both"/>
+              <w:rPr>
+                <w:rFonts w:eastAsia="Times New Roman" w:cstheme="minorHAnsi"/>
+                <w:b/>
+                <w:szCs w:val="25"/>
+                <w:lang w:val="es-ES" w:eastAsia="es-ES"/>
+              </w:rPr>
+            </w:pPr>
+            <w:r>
+              <w:rPr>
+                <w:rFonts w:cstheme="minorHAnsi"/>
+                <w:b/>
+                <w:szCs w:val="25"/>
+                <w:lang w:val="es-ES"/>
+              </w:rPr>
+              <w:t>Es necesario que este cambio se haya realizado antes del día:</w:t>
+            </w:r>
+          </w:p>
+        </w:tc>
+      </w:tr>
+      <w:tr>
+        <w:trPr>
+          <w:trHeight w:val="528"/>
+        </w:trPr>
+        <w:tc>
+          <w:tcPr>
+            <w:tcW w:w="7662" w:type="dxa"/>
+            <w:gridSpan w:val="8"/>
+            <w:tcBorders>
+              <w:top w:val="single" w:sz="4" w:space="0" w:color="auto"/>
+              <w:left w:val="single" w:sz="4" w:space="0" w:color="auto"/>
+              <w:bottom w:val="single" w:sz="4" w:space="0" w:color="auto"/>
+              <w:right w:val="single" w:sz="4" w:space="0" w:color="auto"/>
+            </w:tcBorders>
+            <w:hideMark/>
+          </w:tcPr>
+          <w:p>
+            <w:pPr>
+              <w:jc w:val="both"/>
+              <w:rPr>
+                <w:rFonts w:eastAsia="Times New Roman" w:cstheme="minorHAnsi"/>
+                <w:szCs w:val="25"/>
+                <w:lang w:val="es-ES" w:eastAsia="es-ES"/>
+              </w:rPr>
+            </w:pPr>
+            <w:r>
+              <w:rPr>
+                <w:rFonts w:cstheme="minorHAnsi"/>
+                <w:szCs w:val="25"/>
+                <w:lang w:val="es-ES"/>
+              </w:rPr>
+              <w:t>Aviso requerido: _________ días antes.</w:t>
+            </w:r>
+          </w:p>
+        </w:tc>
+      </w:tr>
+      <w:tr>
+        <w:trPr>
+          <w:trHeight w:val="528"/>
+        </w:trPr>
+        <w:tc>
+          <w:tcPr>
+            <w:tcW w:w="7662" w:type="dxa"/>
+            <w:gridSpan w:val="8"/>
+            <w:tcBorders>
+              <w:top w:val="single" w:sz="4" w:space="0" w:color="auto"/>
+              <w:left w:val="single" w:sz="4" w:space="0" w:color="auto"/>
+              <w:bottom w:val="single" w:sz="4" w:space="0" w:color="auto"/>
+              <w:right w:val="single" w:sz="4" w:space="0" w:color="auto"/>
+            </w:tcBorders>
+          </w:tcPr>
+          <w:p>
+            <w:pPr>
+              <w:pStyle w:val="Prrafodelista"/>
+              <w:numPr>
+                <w:ilvl w:val="0"/>
+                <w:numId w:val="45"/>
+              </w:numPr>
+              <w:jc w:val="both"/>
+              <w:rPr>
+                <w:rFonts w:eastAsia="Times New Roman" w:cstheme="minorHAnsi"/>
+                <w:b/>
+                <w:szCs w:val="25"/>
+                <w:lang w:val="es-ES" w:eastAsia="es-ES"/>
+              </w:rPr>
+            </w:pPr>
+            <w:r>
+              <w:rPr>
+                <w:rFonts w:cstheme="minorHAnsi"/>
+                <w:b/>
+                <w:szCs w:val="25"/>
+                <w:lang w:val="es-ES"/>
+              </w:rPr>
+              <w:t>Fecha estimada para la realización del cambio y tiempo (horas/días) requeridos para su realización</w:t>
+            </w:r>
+          </w:p>
+          <w:p>
+            <w:pPr>
+              <w:pStyle w:val="Prrafodelista"/>
+              <w:pBdr>
+                <w:bottom w:val="single" w:sz="12" w:space="1" w:color="auto"/>
+              </w:pBdr>
+              <w:jc w:val="both"/>
+              <w:rPr>
+                <w:rFonts w:cstheme="minorHAnsi"/>
+                <w:b/>
+                <w:szCs w:val="25"/>
+                <w:lang w:val="es-ES"/>
+              </w:rPr>
+            </w:pPr>
+          </w:p>
+          <w:p>
+            <w:pPr>
+              <w:pStyle w:val="Prrafodelista"/>
+              <w:pBdr>
+                <w:bottom w:val="single" w:sz="12" w:space="1" w:color="auto"/>
+              </w:pBdr>
+              <w:jc w:val="both"/>
+              <w:rPr>
+                <w:rFonts w:cstheme="minorHAnsi"/>
+                <w:b/>
+                <w:szCs w:val="25"/>
+                <w:lang w:val="es-ES"/>
+              </w:rPr>
+            </w:pPr>
+          </w:p>
+          <w:p>
+            <w:pPr>
+              <w:pStyle w:val="Prrafodelista"/>
+              <w:jc w:val="both"/>
+              <w:rPr>
+                <w:rFonts w:eastAsia="Times New Roman" w:cstheme="minorHAnsi"/>
+                <w:b/>
+                <w:szCs w:val="25"/>
+                <w:lang w:val="es-ES" w:eastAsia="es-ES"/>
+              </w:rPr>
+            </w:pPr>
+          </w:p>
+        </w:tc>
+      </w:tr>
+      <w:tr>
+        <w:trPr>
+          <w:trHeight w:val="528"/>
+        </w:trPr>
+        <w:tc>
+          <w:tcPr>
+            <w:tcW w:w="7662" w:type="dxa"/>
+            <w:gridSpan w:val="8"/>
+            <w:tcBorders>
+              <w:top w:val="single" w:sz="4" w:space="0" w:color="auto"/>
+              <w:left w:val="single" w:sz="4" w:space="0" w:color="auto"/>
+              <w:bottom w:val="single" w:sz="4" w:space="0" w:color="auto"/>
+              <w:right w:val="single" w:sz="4" w:space="0" w:color="auto"/>
+            </w:tcBorders>
+          </w:tcPr>
+          <w:p>
+            <w:pPr>
+              <w:pStyle w:val="Prrafodelista"/>
+              <w:numPr>
+                <w:ilvl w:val="0"/>
+                <w:numId w:val="45"/>
+              </w:numPr>
+              <w:jc w:val="both"/>
+              <w:rPr>
+                <w:rFonts w:eastAsia="Times New Roman" w:cstheme="minorHAnsi"/>
+                <w:b/>
+                <w:szCs w:val="25"/>
+                <w:lang w:val="es-ES" w:eastAsia="es-ES"/>
+              </w:rPr>
+            </w:pPr>
+            <w:r>
+              <w:rPr>
+                <w:rFonts w:cstheme="minorHAnsi"/>
+                <w:b/>
+                <w:szCs w:val="25"/>
+                <w:lang w:val="es-ES"/>
+              </w:rPr>
+              <w:t>Descripción del cambio (Documentación/Código)</w:t>
+            </w:r>
+          </w:p>
+          <w:p>
+            <w:pPr>
+              <w:pStyle w:val="Prrafodelista"/>
+              <w:jc w:val="both"/>
+              <w:rPr>
+                <w:rFonts w:cstheme="minorHAnsi"/>
+                <w:b/>
+                <w:szCs w:val="25"/>
+                <w:lang w:val="es-ES"/>
+              </w:rPr>
+            </w:pPr>
+          </w:p>
+          <w:p>
+            <w:pPr>
+              <w:pStyle w:val="Prrafodelista"/>
+              <w:jc w:val="both"/>
+              <w:rPr>
+                <w:rFonts w:eastAsia="Times New Roman" w:cstheme="minorHAnsi"/>
+                <w:b/>
+                <w:szCs w:val="25"/>
+                <w:lang w:val="es-ES" w:eastAsia="es-ES"/>
+              </w:rPr>
+            </w:pPr>
+          </w:p>
+        </w:tc>
+      </w:tr>
+      <w:tr>
+        <w:trPr>
+          <w:trHeight w:val="528"/>
+        </w:trPr>
+        <w:tc>
+          <w:tcPr>
+            <w:tcW w:w="7662" w:type="dxa"/>
+            <w:gridSpan w:val="8"/>
+            <w:tcBorders>
+              <w:top w:val="single" w:sz="4" w:space="0" w:color="auto"/>
+              <w:left w:val="single" w:sz="4" w:space="0" w:color="auto"/>
+              <w:bottom w:val="single" w:sz="4" w:space="0" w:color="auto"/>
+              <w:right w:val="single" w:sz="4" w:space="0" w:color="auto"/>
+            </w:tcBorders>
+          </w:tcPr>
+          <w:p>
+            <w:pPr>
+              <w:pStyle w:val="Prrafodelista"/>
+              <w:numPr>
+                <w:ilvl w:val="0"/>
+                <w:numId w:val="45"/>
+              </w:numPr>
+              <w:jc w:val="both"/>
+              <w:rPr>
+                <w:rFonts w:eastAsia="Times New Roman" w:cstheme="minorHAnsi"/>
+                <w:b/>
+                <w:szCs w:val="25"/>
+                <w:lang w:val="es-ES" w:eastAsia="es-ES"/>
+              </w:rPr>
+            </w:pPr>
+            <w:r>
+              <w:rPr>
+                <w:rFonts w:cstheme="minorHAnsi"/>
+                <w:b/>
+                <w:szCs w:val="25"/>
+                <w:lang w:val="es-ES"/>
+              </w:rPr>
+              <w:t>Justificación de cambio / Objetivos del cambio</w:t>
+            </w:r>
+          </w:p>
+          <w:p>
+            <w:pPr>
+              <w:pStyle w:val="Prrafodelista"/>
+              <w:jc w:val="both"/>
+              <w:rPr>
+                <w:rFonts w:cstheme="minorHAnsi"/>
+                <w:b/>
+                <w:szCs w:val="25"/>
+                <w:lang w:val="es-ES"/>
+              </w:rPr>
+            </w:pPr>
+          </w:p>
+          <w:p>
+            <w:pPr>
+              <w:pStyle w:val="Prrafodelista"/>
+              <w:jc w:val="both"/>
+              <w:rPr>
+                <w:rFonts w:eastAsia="Times New Roman" w:cstheme="minorHAnsi"/>
+                <w:b/>
+                <w:szCs w:val="25"/>
+                <w:lang w:val="es-ES" w:eastAsia="es-ES"/>
+              </w:rPr>
+            </w:pPr>
+          </w:p>
+        </w:tc>
+      </w:tr>
+      <w:tr>
+        <w:trPr>
+          <w:trHeight w:val="528"/>
+        </w:trPr>
+        <w:tc>
+          <w:tcPr>
+            <w:tcW w:w="7662" w:type="dxa"/>
+            <w:gridSpan w:val="8"/>
+            <w:tcBorders>
+              <w:top w:val="single" w:sz="4" w:space="0" w:color="auto"/>
+              <w:left w:val="single" w:sz="4" w:space="0" w:color="auto"/>
+              <w:bottom w:val="single" w:sz="4" w:space="0" w:color="auto"/>
+              <w:right w:val="single" w:sz="4" w:space="0" w:color="auto"/>
+            </w:tcBorders>
+            <w:hideMark/>
+          </w:tcPr>
+          <w:p>
+            <w:pPr>
+              <w:pStyle w:val="Prrafodelista"/>
+              <w:numPr>
+                <w:ilvl w:val="0"/>
+                <w:numId w:val="45"/>
+              </w:numPr>
+              <w:jc w:val="both"/>
+              <w:rPr>
+                <w:rFonts w:eastAsia="Times New Roman" w:cstheme="minorHAnsi"/>
+                <w:b/>
+                <w:szCs w:val="25"/>
+                <w:lang w:val="es-ES" w:eastAsia="es-ES"/>
+              </w:rPr>
+            </w:pPr>
+            <w:r>
+              <w:rPr>
+                <w:rFonts w:cstheme="minorHAnsi"/>
+                <w:b/>
+                <w:szCs w:val="25"/>
+                <w:lang w:val="es-ES"/>
+              </w:rPr>
+              <w:t>Comentarios:</w:t>
+            </w:r>
+          </w:p>
+        </w:tc>
+      </w:tr>
+      <w:tr>
+        <w:trPr>
+          <w:trHeight w:val="989"/>
+        </w:trPr>
+        <w:tc>
+          <w:tcPr>
+            <w:tcW w:w="7662" w:type="dxa"/>
+            <w:gridSpan w:val="8"/>
+            <w:tcBorders>
+              <w:top w:val="single" w:sz="4" w:space="0" w:color="auto"/>
+              <w:left w:val="single" w:sz="4" w:space="0" w:color="auto"/>
+              <w:bottom w:val="single" w:sz="4" w:space="0" w:color="auto"/>
+              <w:right w:val="single" w:sz="4" w:space="0" w:color="auto"/>
+            </w:tcBorders>
+          </w:tcPr>
+          <w:p>
+            <w:pPr>
+              <w:jc w:val="both"/>
+              <w:rPr>
+                <w:rFonts w:eastAsia="Times New Roman" w:cstheme="minorHAnsi"/>
+                <w:szCs w:val="25"/>
+                <w:lang w:val="es-ES" w:eastAsia="es-ES"/>
+              </w:rPr>
+            </w:pPr>
+            <w:r>
+              <w:rPr>
+                <w:rFonts w:cstheme="minorHAnsi"/>
+                <w:szCs w:val="25"/>
+                <w:lang w:val="es-ES"/>
+              </w:rPr>
+              <w:t>Archivado por: ______________        Fecha: _______________</w:t>
+            </w:r>
+          </w:p>
+          <w:p>
+            <w:pPr>
+              <w:jc w:val="center"/>
+              <w:rPr>
+                <w:rFonts w:cstheme="minorHAnsi"/>
+                <w:szCs w:val="25"/>
+                <w:lang w:val="es-ES"/>
+              </w:rPr>
+            </w:pPr>
+          </w:p>
+          <w:p>
+            <w:pPr>
+              <w:jc w:val="center"/>
+              <w:rPr>
+                <w:rFonts w:cstheme="minorHAnsi"/>
+                <w:szCs w:val="25"/>
+                <w:lang w:val="es-ES"/>
+              </w:rPr>
+            </w:pPr>
+            <w:r>
+              <w:rPr>
+                <w:rFonts w:cstheme="minorHAnsi"/>
+                <w:szCs w:val="25"/>
+                <w:lang w:val="es-ES"/>
+              </w:rPr>
+              <w:t>Firma:_____________</w:t>
+            </w:r>
+          </w:p>
+          <w:p>
+            <w:pPr>
+              <w:jc w:val="center"/>
+              <w:rPr>
+                <w:rFonts w:eastAsia="Times New Roman" w:cstheme="minorHAnsi"/>
+                <w:szCs w:val="25"/>
+                <w:lang w:val="es-ES" w:eastAsia="es-ES"/>
+              </w:rPr>
+            </w:pPr>
+          </w:p>
+        </w:tc>
+      </w:tr>
+    </w:tbl>
+    <w:p>
+      <w:bookmarkStart w:id="7" w:name="_GoBack"/>
+      <w:bookmarkEnd w:id="7"/>
+    </w:p>
+    <w:p/>
+    <w:p/>
+    <w:p>
       <w:r>
         <w:t xml:space="preserve">El mecanismo principal de control de versiones para el desarrollo del proyecto está basado en el protocolo de </w:t>
       </w:r>
@@ -13383,6 +15859,7 @@
           <w:noProof/>
           <w:lang w:eastAsia="es-CL"/>
         </w:rPr>
+        <w:lastRenderedPageBreak/>
         <w:drawing>
           <wp:inline distT="0" distB="0" distL="0" distR="0" wp14:anchorId="1551CCCF" wp14:editId="7E2AE2FC">
             <wp:extent cx="4202206" cy="1811866"/>
@@ -13401,7 +15878,7 @@
                     </pic:cNvPicPr>
                   </pic:nvPicPr>
                   <pic:blipFill>
-                    <a:blip r:embed="rId38">
+                    <a:blip r:embed="rId39">
                       <a:extLst>
                         <a:ext uri="{28A0092B-C50C-407E-A947-70E740481C1C}">
                           <a14:useLocalDpi xmlns:a14="http://schemas.microsoft.com/office/drawing/2010/main" val="0"/>
@@ -13506,7 +15983,6 @@
           <w:noProof/>
           <w:lang w:eastAsia="es-CL"/>
         </w:rPr>
-        <w:lastRenderedPageBreak/>
         <w:drawing>
           <wp:inline distT="0" distB="0" distL="0" distR="0">
             <wp:extent cx="5604934" cy="3224315"/>
@@ -13525,7 +16001,7 @@
                     </pic:cNvPicPr>
                   </pic:nvPicPr>
                   <pic:blipFill>
-                    <a:blip r:embed="rId39">
+                    <a:blip r:embed="rId40">
                       <a:extLst>
                         <a:ext uri="{28A0092B-C50C-407E-A947-70E740481C1C}">
                           <a14:useLocalDpi xmlns:a14="http://schemas.microsoft.com/office/drawing/2010/main" val="0"/>
@@ -13620,7 +16096,11 @@
       </w:r>
       <w:proofErr w:type="spellEnd"/>
       <w:r>
-        <w:t xml:space="preserve"> será identificado con un número de versión que se acerque a la versión 1.0 para la entrega del prototipo final, avanzando un número para cada adición de funcionalidades completas y decimales para la mejora de funcionalidades</w:t>
+        <w:t xml:space="preserve"> será identificado con un número de versión que se acerque a la versión 1.0 para la entrega </w:t>
+      </w:r>
+      <w:r>
+        <w:lastRenderedPageBreak/>
+        <w:t>del prototipo final, avanzando un número para cada adición de funcionalidades completas y decimales para la mejora de funcionalidades</w:t>
       </w:r>
       <w:r>
         <w:t xml:space="preserve"> existentes.</w:t>
@@ -13740,7 +16220,7 @@
         <w:pStyle w:val="Prrafodelista"/>
         <w:numPr>
           <w:ilvl w:val="0"/>
-          <w:numId w:val="38"/>
+          <w:numId w:val="36"/>
         </w:numPr>
         <w:jc w:val="both"/>
       </w:pPr>
@@ -13753,7 +16233,7 @@
         <w:pStyle w:val="Prrafodelista"/>
         <w:numPr>
           <w:ilvl w:val="0"/>
-          <w:numId w:val="38"/>
+          <w:numId w:val="36"/>
         </w:numPr>
         <w:jc w:val="both"/>
       </w:pPr>
@@ -13769,7 +16249,7 @@
         <w:pStyle w:val="Prrafodelista"/>
         <w:numPr>
           <w:ilvl w:val="0"/>
-          <w:numId w:val="38"/>
+          <w:numId w:val="36"/>
         </w:numPr>
         <w:jc w:val="both"/>
       </w:pPr>
@@ -13785,7 +16265,7 @@
         <w:pStyle w:val="Prrafodelista"/>
         <w:numPr>
           <w:ilvl w:val="0"/>
-          <w:numId w:val="38"/>
+          <w:numId w:val="36"/>
         </w:numPr>
         <w:jc w:val="both"/>
       </w:pPr>
@@ -13801,7 +16281,7 @@
         <w:pStyle w:val="Prrafodelista"/>
         <w:numPr>
           <w:ilvl w:val="0"/>
-          <w:numId w:val="38"/>
+          <w:numId w:val="36"/>
         </w:numPr>
         <w:jc w:val="both"/>
       </w:pPr>
@@ -13817,7 +16297,7 @@
         <w:pStyle w:val="Prrafodelista"/>
         <w:numPr>
           <w:ilvl w:val="0"/>
-          <w:numId w:val="38"/>
+          <w:numId w:val="36"/>
         </w:numPr>
         <w:jc w:val="both"/>
       </w:pPr>
@@ -13833,7 +16313,7 @@
         <w:pStyle w:val="Prrafodelista"/>
         <w:numPr>
           <w:ilvl w:val="0"/>
-          <w:numId w:val="38"/>
+          <w:numId w:val="36"/>
         </w:numPr>
         <w:jc w:val="both"/>
       </w:pPr>
@@ -13849,7 +16329,7 @@
         <w:pStyle w:val="Prrafodelista"/>
         <w:numPr>
           <w:ilvl w:val="0"/>
-          <w:numId w:val="38"/>
+          <w:numId w:val="36"/>
         </w:numPr>
         <w:jc w:val="both"/>
       </w:pPr>
@@ -13865,7 +16345,7 @@
         <w:pStyle w:val="Prrafodelista"/>
         <w:numPr>
           <w:ilvl w:val="0"/>
-          <w:numId w:val="38"/>
+          <w:numId w:val="36"/>
         </w:numPr>
         <w:jc w:val="both"/>
       </w:pPr>
@@ -13881,7 +16361,7 @@
         <w:pStyle w:val="Prrafodelista"/>
         <w:numPr>
           <w:ilvl w:val="0"/>
-          <w:numId w:val="38"/>
+          <w:numId w:val="36"/>
         </w:numPr>
         <w:jc w:val="both"/>
       </w:pPr>
@@ -13897,7 +16377,7 @@
         <w:pStyle w:val="Prrafodelista"/>
         <w:numPr>
           <w:ilvl w:val="0"/>
-          <w:numId w:val="38"/>
+          <w:numId w:val="36"/>
         </w:numPr>
         <w:jc w:val="both"/>
         <w:rPr>
@@ -13916,7 +16396,7 @@
         <w:pStyle w:val="Prrafodelista"/>
         <w:numPr>
           <w:ilvl w:val="0"/>
-          <w:numId w:val="38"/>
+          <w:numId w:val="36"/>
         </w:numPr>
         <w:jc w:val="both"/>
         <w:rPr>
@@ -13935,7 +16415,7 @@
         <w:pStyle w:val="Prrafodelista"/>
         <w:numPr>
           <w:ilvl w:val="0"/>
-          <w:numId w:val="38"/>
+          <w:numId w:val="36"/>
         </w:numPr>
         <w:jc w:val="both"/>
         <w:rPr>
@@ -13954,7 +16434,7 @@
         <w:pStyle w:val="Prrafodelista"/>
         <w:numPr>
           <w:ilvl w:val="0"/>
-          <w:numId w:val="38"/>
+          <w:numId w:val="36"/>
         </w:numPr>
         <w:jc w:val="both"/>
         <w:rPr>
@@ -13973,7 +16453,7 @@
         <w:pStyle w:val="Prrafodelista"/>
         <w:numPr>
           <w:ilvl w:val="0"/>
-          <w:numId w:val="38"/>
+          <w:numId w:val="36"/>
         </w:numPr>
         <w:jc w:val="both"/>
         <w:rPr>
@@ -13992,7 +16472,7 @@
         <w:pStyle w:val="Prrafodelista"/>
         <w:numPr>
           <w:ilvl w:val="0"/>
-          <w:numId w:val="38"/>
+          <w:numId w:val="36"/>
         </w:numPr>
         <w:jc w:val="both"/>
         <w:rPr>
@@ -14011,7 +16491,7 @@
         <w:pStyle w:val="Prrafodelista"/>
         <w:numPr>
           <w:ilvl w:val="0"/>
-          <w:numId w:val="38"/>
+          <w:numId w:val="36"/>
         </w:numPr>
         <w:jc w:val="both"/>
         <w:rPr>
@@ -14030,7 +16510,7 @@
         <w:pStyle w:val="Prrafodelista"/>
         <w:numPr>
           <w:ilvl w:val="0"/>
-          <w:numId w:val="38"/>
+          <w:numId w:val="36"/>
         </w:numPr>
         <w:jc w:val="both"/>
         <w:rPr>
@@ -14049,7 +16529,7 @@
         <w:pStyle w:val="Prrafodelista"/>
         <w:numPr>
           <w:ilvl w:val="0"/>
-          <w:numId w:val="38"/>
+          <w:numId w:val="36"/>
         </w:numPr>
         <w:jc w:val="both"/>
         <w:rPr>
@@ -14068,7 +16548,7 @@
         <w:pStyle w:val="Prrafodelista"/>
         <w:numPr>
           <w:ilvl w:val="0"/>
-          <w:numId w:val="38"/>
+          <w:numId w:val="36"/>
         </w:numPr>
         <w:jc w:val="both"/>
         <w:rPr>
@@ -14087,7 +16567,7 @@
         <w:pStyle w:val="Prrafodelista"/>
         <w:numPr>
           <w:ilvl w:val="0"/>
-          <w:numId w:val="38"/>
+          <w:numId w:val="36"/>
         </w:numPr>
         <w:jc w:val="both"/>
         <w:rPr>
@@ -14106,7 +16586,7 @@
         <w:pStyle w:val="Prrafodelista"/>
         <w:numPr>
           <w:ilvl w:val="0"/>
-          <w:numId w:val="38"/>
+          <w:numId w:val="36"/>
         </w:numPr>
         <w:jc w:val="both"/>
         <w:rPr>
@@ -14125,7 +16605,7 @@
         <w:pStyle w:val="Prrafodelista"/>
         <w:numPr>
           <w:ilvl w:val="0"/>
-          <w:numId w:val="38"/>
+          <w:numId w:val="36"/>
         </w:numPr>
         <w:jc w:val="both"/>
         <w:rPr>
@@ -14144,7 +16624,7 @@
         <w:pStyle w:val="Prrafodelista"/>
         <w:numPr>
           <w:ilvl w:val="0"/>
-          <w:numId w:val="38"/>
+          <w:numId w:val="36"/>
         </w:numPr>
         <w:jc w:val="both"/>
         <w:rPr>
@@ -14163,7 +16643,7 @@
         <w:pStyle w:val="Prrafodelista"/>
         <w:numPr>
           <w:ilvl w:val="0"/>
-          <w:numId w:val="38"/>
+          <w:numId w:val="36"/>
         </w:numPr>
         <w:jc w:val="both"/>
         <w:rPr>
@@ -14182,7 +16662,7 @@
         <w:pStyle w:val="Prrafodelista"/>
         <w:numPr>
           <w:ilvl w:val="0"/>
-          <w:numId w:val="38"/>
+          <w:numId w:val="36"/>
         </w:numPr>
         <w:jc w:val="both"/>
         <w:rPr>
@@ -14201,7 +16681,7 @@
         <w:pStyle w:val="Prrafodelista"/>
         <w:numPr>
           <w:ilvl w:val="0"/>
-          <w:numId w:val="38"/>
+          <w:numId w:val="36"/>
         </w:numPr>
         <w:jc w:val="both"/>
         <w:rPr>
@@ -14220,7 +16700,7 @@
         <w:pStyle w:val="Prrafodelista"/>
         <w:numPr>
           <w:ilvl w:val="0"/>
-          <w:numId w:val="38"/>
+          <w:numId w:val="36"/>
         </w:numPr>
         <w:jc w:val="both"/>
         <w:rPr>
@@ -14266,822 +16746,6 @@
           <w:sz w:val="22"/>
         </w:rPr>
         <w:t>(Contestada por el administrador)</w:t>
-      </w:r>
-    </w:p>
-    <w:p>
-      <w:pPr>
-        <w:pStyle w:val="Prrafodelista"/>
-        <w:numPr>
-          <w:ilvl w:val="0"/>
-          <w:numId w:val="39"/>
-        </w:numPr>
-        <w:jc w:val="both"/>
-        <w:rPr>
-          <w:u w:val="single"/>
-        </w:rPr>
-      </w:pPr>
-      <w:r>
-        <w:rPr>
-          <w:u w:val="single"/>
-        </w:rPr>
-        <w:t>¿Cuánto tiempo lleva en este negocio?</w:t>
-      </w:r>
-    </w:p>
-    <w:p>
-      <w:pPr>
-        <w:pStyle w:val="Prrafodelista"/>
-      </w:pPr>
-      <w:r>
-        <w:lastRenderedPageBreak/>
-        <w:t>25 años</w:t>
-      </w:r>
-    </w:p>
-    <w:p>
-      <w:pPr>
-        <w:pStyle w:val="Prrafodelista"/>
-        <w:numPr>
-          <w:ilvl w:val="0"/>
-          <w:numId w:val="39"/>
-        </w:numPr>
-        <w:jc w:val="both"/>
-        <w:rPr>
-          <w:u w:val="single"/>
-        </w:rPr>
-      </w:pPr>
-      <w:r>
-        <w:rPr>
-          <w:u w:val="single"/>
-        </w:rPr>
-        <w:t>¿Cuánto tiempo lleva trabajando con el sistema actual de manejo de información y porqué lo eligió?</w:t>
-      </w:r>
-    </w:p>
-    <w:p>
-      <w:pPr>
-        <w:pStyle w:val="Prrafodelista"/>
-      </w:pPr>
-      <w:r>
-        <w:t>25 años y porque era el único que existía en ese tiempo y el más accesible</w:t>
-      </w:r>
-    </w:p>
-    <w:p>
-      <w:pPr>
-        <w:pStyle w:val="Prrafodelista"/>
-        <w:numPr>
-          <w:ilvl w:val="0"/>
-          <w:numId w:val="39"/>
-        </w:numPr>
-        <w:jc w:val="both"/>
-        <w:rPr>
-          <w:u w:val="single"/>
-        </w:rPr>
-      </w:pPr>
-      <w:r>
-        <w:rPr>
-          <w:u w:val="single"/>
-        </w:rPr>
-        <w:t>¿Cómo describiría el actual flujo de información de la empresa?</w:t>
-      </w:r>
-    </w:p>
-    <w:p>
-      <w:pPr>
-        <w:rPr>
-          <w:sz w:val="27"/>
-          <w:szCs w:val="27"/>
-        </w:rPr>
-      </w:pPr>
-      <w:r>
-        <w:rPr>
-          <w:sz w:val="27"/>
-          <w:szCs w:val="27"/>
-        </w:rPr>
-        <w:t>Es un mecanismo que manejo yo de forma manual</w:t>
-      </w:r>
-    </w:p>
-    <w:p>
-      <w:pPr>
-        <w:pStyle w:val="Prrafodelista"/>
-        <w:numPr>
-          <w:ilvl w:val="0"/>
-          <w:numId w:val="39"/>
-        </w:numPr>
-        <w:jc w:val="both"/>
-        <w:rPr>
-          <w:u w:val="single"/>
-        </w:rPr>
-      </w:pPr>
-      <w:r>
-        <w:rPr>
-          <w:u w:val="single"/>
-        </w:rPr>
-        <w:t>¿En que siente que el sistema actual lo ayuda o lo perjudica?</w:t>
-      </w:r>
-    </w:p>
-    <w:p>
-      <w:pPr>
-        <w:pStyle w:val="Prrafodelista"/>
-      </w:pPr>
-      <w:r>
-        <w:t>Me permite mantener el control, pero siempre se pierden papeles o son difíciles de encontrar. También el sistema actual nos perjudica en que es lento y nos ayuda en que no se necesita ninguna capacitación especial para usarlo.</w:t>
-      </w:r>
-    </w:p>
-    <w:p>
-      <w:pPr>
-        <w:pStyle w:val="Prrafodelista"/>
-        <w:numPr>
-          <w:ilvl w:val="0"/>
-          <w:numId w:val="39"/>
-        </w:numPr>
-        <w:jc w:val="both"/>
-        <w:rPr>
-          <w:u w:val="single"/>
-        </w:rPr>
-      </w:pPr>
-      <w:r>
-        <w:rPr>
-          <w:u w:val="single"/>
-        </w:rPr>
-        <w:t>¿Qué lo “impulsó” a cambiar el sistema?</w:t>
-      </w:r>
-    </w:p>
-    <w:p>
-      <w:pPr>
-        <w:pStyle w:val="Prrafodelista"/>
-      </w:pPr>
-      <w:r>
-        <w:t>Bueno, nuestras competencias ya tienen implementados estos sistemas, por que el flujo de información es más rápido y también por que las nuevas tecnologías están de moda</w:t>
-      </w:r>
-    </w:p>
-    <w:p>
-      <w:pPr>
-        <w:pStyle w:val="Prrafodelista"/>
-        <w:numPr>
-          <w:ilvl w:val="0"/>
-          <w:numId w:val="39"/>
-        </w:numPr>
-        <w:jc w:val="both"/>
-        <w:rPr>
-          <w:u w:val="single"/>
-        </w:rPr>
-      </w:pPr>
-      <w:r>
-        <w:rPr>
-          <w:u w:val="single"/>
-        </w:rPr>
-        <w:t>¿Cuál es su opinión sobre el sistema de registro de información actual de la empresa?</w:t>
-      </w:r>
-    </w:p>
-    <w:p>
-      <w:pPr>
-        <w:pStyle w:val="Prrafodelista"/>
-      </w:pPr>
-      <w:r>
-        <w:t>Que es muy lento para estos días en que todo es rápido.</w:t>
-      </w:r>
-    </w:p>
-    <w:p>
-      <w:pPr>
-        <w:pStyle w:val="Prrafodelista"/>
-        <w:numPr>
-          <w:ilvl w:val="0"/>
-          <w:numId w:val="39"/>
-        </w:numPr>
-        <w:jc w:val="both"/>
-        <w:rPr>
-          <w:u w:val="single"/>
-        </w:rPr>
-      </w:pPr>
-      <w:r>
-        <w:rPr>
-          <w:u w:val="single"/>
-        </w:rPr>
-        <w:t>Si pudiera cambiar un aspecto de como se maneja la información en la empresa, ¿cuál sería?</w:t>
-      </w:r>
-    </w:p>
-    <w:p>
-      <w:pPr>
-        <w:pStyle w:val="Prrafodelista"/>
-      </w:pPr>
-      <w:r>
-        <w:t>Que todo esté ordenado y sea más fácil de encontrar.</w:t>
-      </w:r>
-    </w:p>
-    <w:p>
-      <w:pPr>
-        <w:pStyle w:val="Prrafodelista"/>
-        <w:numPr>
-          <w:ilvl w:val="0"/>
-          <w:numId w:val="39"/>
-        </w:numPr>
-        <w:jc w:val="both"/>
-        <w:rPr>
-          <w:u w:val="single"/>
-        </w:rPr>
-      </w:pPr>
-      <w:r>
-        <w:rPr>
-          <w:u w:val="single"/>
-        </w:rPr>
-        <w:t>¿Cuál es el volumen de información que registra la empresa?</w:t>
-      </w:r>
-    </w:p>
-    <w:p>
-      <w:pPr>
-        <w:pStyle w:val="Prrafodelista"/>
-      </w:pPr>
-      <w:proofErr w:type="spellStart"/>
-      <w:r>
-        <w:t>Uff</w:t>
-      </w:r>
-      <w:proofErr w:type="spellEnd"/>
-      <w:r>
-        <w:t>, creo que es bastante para el poco personal que maneja esta información</w:t>
-      </w:r>
-    </w:p>
-    <w:p>
-      <w:pPr>
-        <w:pStyle w:val="Prrafodelista"/>
-        <w:numPr>
-          <w:ilvl w:val="0"/>
-          <w:numId w:val="39"/>
-        </w:numPr>
-        <w:jc w:val="both"/>
-        <w:rPr>
-          <w:u w:val="single"/>
-        </w:rPr>
-      </w:pPr>
-      <w:r>
-        <w:rPr>
-          <w:u w:val="single"/>
-        </w:rPr>
-        <w:t>¿Cuántas personas se dedican a registrar esta información?</w:t>
-      </w:r>
-    </w:p>
-    <w:p>
-      <w:pPr>
-        <w:pStyle w:val="Prrafodelista"/>
-      </w:pPr>
-      <w:r>
-        <w:t xml:space="preserve">Dos personas se reparten el trabajo. </w:t>
-      </w:r>
-    </w:p>
-    <w:p>
-      <w:pPr>
-        <w:pStyle w:val="Prrafodelista"/>
-        <w:numPr>
-          <w:ilvl w:val="0"/>
-          <w:numId w:val="39"/>
-        </w:numPr>
-        <w:jc w:val="both"/>
-        <w:rPr>
-          <w:u w:val="single"/>
-        </w:rPr>
-      </w:pPr>
-      <w:r>
-        <w:rPr>
-          <w:u w:val="single"/>
-        </w:rPr>
-        <w:t>¿Cree usted que podría haber algún riesgo al implementar un nuevo sistema en la empresa?</w:t>
-      </w:r>
-    </w:p>
-    <w:p>
-      <w:pPr>
-        <w:pStyle w:val="Prrafodelista"/>
-      </w:pPr>
-      <w:proofErr w:type="spellStart"/>
-      <w:r>
-        <w:t>Mmm</w:t>
-      </w:r>
-      <w:proofErr w:type="spellEnd"/>
-      <w:r>
-        <w:t>… todo cambio trae algún tipo de riesgo.</w:t>
-      </w:r>
-    </w:p>
-    <w:p>
-      <w:pPr>
-        <w:pStyle w:val="Prrafodelista"/>
-        <w:numPr>
-          <w:ilvl w:val="0"/>
-          <w:numId w:val="39"/>
-        </w:numPr>
-        <w:jc w:val="both"/>
-        <w:rPr>
-          <w:u w:val="single"/>
-        </w:rPr>
-      </w:pPr>
-      <w:r>
-        <w:rPr>
-          <w:u w:val="single"/>
-        </w:rPr>
-        <w:t>¿Qué tareas considera monótonas en su quehacer laboral diario?</w:t>
-      </w:r>
-    </w:p>
-    <w:p>
-      <w:pPr>
-        <w:pStyle w:val="Prrafodelista"/>
-      </w:pPr>
-      <w:r>
-        <w:t>El contar y registrar el flujo de caja.</w:t>
-      </w:r>
-    </w:p>
-    <w:p>
-      <w:pPr>
-        <w:pStyle w:val="Prrafodelista"/>
-        <w:numPr>
-          <w:ilvl w:val="0"/>
-          <w:numId w:val="39"/>
-        </w:numPr>
-        <w:jc w:val="both"/>
-        <w:rPr>
-          <w:u w:val="single"/>
-        </w:rPr>
-      </w:pPr>
-      <w:r>
-        <w:rPr>
-          <w:u w:val="single"/>
-        </w:rPr>
-        <w:t>¿Cuáles son los principales problemas que se encuentra en el trabajo normalmente?</w:t>
-      </w:r>
-    </w:p>
-    <w:p>
-      <w:pPr>
-        <w:rPr>
-          <w:sz w:val="27"/>
-          <w:szCs w:val="27"/>
-        </w:rPr>
-      </w:pPr>
-      <w:r>
-        <w:rPr>
-          <w:sz w:val="27"/>
-          <w:szCs w:val="27"/>
-        </w:rPr>
-        <w:t>Encontrar tiempo para lograr manejar todas las cosas que se necesitan hacer.</w:t>
-      </w:r>
-    </w:p>
-    <w:p>
-      <w:pPr>
-        <w:pStyle w:val="Prrafodelista"/>
-        <w:numPr>
-          <w:ilvl w:val="0"/>
-          <w:numId w:val="39"/>
-        </w:numPr>
-        <w:jc w:val="both"/>
-        <w:rPr>
-          <w:u w:val="single"/>
-        </w:rPr>
-      </w:pPr>
-      <w:r>
-        <w:rPr>
-          <w:u w:val="single"/>
-        </w:rPr>
-        <w:t>¿Cuánto conocimiento general tiene sobre computación?</w:t>
-      </w:r>
-    </w:p>
-    <w:p>
-      <w:pPr>
-        <w:pStyle w:val="Prrafodelista"/>
-      </w:pPr>
-      <w:r>
-        <w:t>Diría que termino medio.</w:t>
-      </w:r>
-    </w:p>
-    <w:p>
-      <w:pPr>
-        <w:pStyle w:val="Prrafodelista"/>
-        <w:numPr>
-          <w:ilvl w:val="0"/>
-          <w:numId w:val="39"/>
-        </w:numPr>
-        <w:jc w:val="both"/>
-        <w:rPr>
-          <w:u w:val="single"/>
-        </w:rPr>
-      </w:pPr>
-      <w:r>
-        <w:rPr>
-          <w:u w:val="single"/>
-        </w:rPr>
-        <w:t>¿Qué programas usa actualmente en su trabajo?</w:t>
-      </w:r>
-    </w:p>
-    <w:p>
-      <w:pPr>
-        <w:pStyle w:val="Prrafodelista"/>
-      </w:pPr>
-      <w:r>
-        <w:t>En el trabajo sólo usamos el correo y Word.</w:t>
-      </w:r>
-    </w:p>
-    <w:p>
-      <w:pPr>
-        <w:pStyle w:val="Prrafodelista"/>
-        <w:numPr>
-          <w:ilvl w:val="0"/>
-          <w:numId w:val="39"/>
-        </w:numPr>
-        <w:jc w:val="both"/>
-        <w:rPr>
-          <w:u w:val="single"/>
-        </w:rPr>
-      </w:pPr>
-      <w:r>
-        <w:rPr>
-          <w:u w:val="single"/>
-        </w:rPr>
-        <w:t>¿Cuál es el programa que usa más seguido?</w:t>
-      </w:r>
-    </w:p>
-    <w:p>
-      <w:pPr>
-        <w:pStyle w:val="Prrafodelista"/>
-      </w:pPr>
-      <w:r>
-        <w:t>Word</w:t>
-      </w:r>
-    </w:p>
-    <w:p>
-      <w:pPr>
-        <w:pStyle w:val="Prrafodelista"/>
-        <w:numPr>
-          <w:ilvl w:val="0"/>
-          <w:numId w:val="39"/>
-        </w:numPr>
-        <w:jc w:val="both"/>
-        <w:rPr>
-          <w:u w:val="single"/>
-        </w:rPr>
-      </w:pPr>
-      <w:r>
-        <w:rPr>
-          <w:u w:val="single"/>
-        </w:rPr>
-        <w:t>¿Qué tarea es la que más le quita tiempo productivo?</w:t>
-      </w:r>
-    </w:p>
-    <w:p>
-      <w:pPr>
-        <w:pStyle w:val="Prrafodelista"/>
-      </w:pPr>
-      <w:r>
-        <w:t>El registrar el flujo de caja.</w:t>
-      </w:r>
-    </w:p>
-    <w:p>
-      <w:pPr>
-        <w:pStyle w:val="Prrafodelista"/>
-        <w:numPr>
-          <w:ilvl w:val="0"/>
-          <w:numId w:val="39"/>
-        </w:numPr>
-        <w:jc w:val="both"/>
-        <w:rPr>
-          <w:u w:val="single"/>
-        </w:rPr>
-      </w:pPr>
-      <w:r>
-        <w:rPr>
-          <w:u w:val="single"/>
-        </w:rPr>
-        <w:t>¿Qué problema identificaría como el peor factor para la productividad de los empleados de la empresa?</w:t>
-      </w:r>
-    </w:p>
-    <w:p>
-      <w:pPr>
-        <w:rPr>
-          <w:sz w:val="27"/>
-          <w:szCs w:val="27"/>
-        </w:rPr>
-      </w:pPr>
-      <w:r>
-        <w:rPr>
-          <w:sz w:val="27"/>
-          <w:szCs w:val="27"/>
-        </w:rPr>
-        <w:lastRenderedPageBreak/>
-        <w:t>La desorganización es lo que más nos afecta</w:t>
-      </w:r>
-    </w:p>
-    <w:p>
-      <w:pPr>
-        <w:pStyle w:val="Prrafodelista"/>
-        <w:numPr>
-          <w:ilvl w:val="0"/>
-          <w:numId w:val="39"/>
-        </w:numPr>
-        <w:jc w:val="both"/>
-        <w:rPr>
-          <w:u w:val="single"/>
-        </w:rPr>
-      </w:pPr>
-      <w:r>
-        <w:rPr>
-          <w:u w:val="single"/>
-        </w:rPr>
-        <w:t>¿Cuál cree usted es la característica que menos le gusta a los empleados de la empresa sobre el uso del sistema de fluyo de información actual?</w:t>
-      </w:r>
-    </w:p>
-    <w:p>
-      <w:pPr>
-        <w:rPr>
-          <w:sz w:val="27"/>
-          <w:szCs w:val="27"/>
-        </w:rPr>
-      </w:pPr>
-      <w:r>
-        <w:rPr>
-          <w:sz w:val="27"/>
-          <w:szCs w:val="27"/>
-        </w:rPr>
-        <w:t>Que a veces no saben donde buscar las cosas o lo que hay que guardar</w:t>
-      </w:r>
-    </w:p>
-    <w:p>
-      <w:pPr>
-        <w:pStyle w:val="Prrafodelista"/>
-        <w:numPr>
-          <w:ilvl w:val="0"/>
-          <w:numId w:val="39"/>
-        </w:numPr>
-        <w:jc w:val="both"/>
-        <w:rPr>
-          <w:u w:val="single"/>
-        </w:rPr>
-      </w:pPr>
-      <w:r>
-        <w:rPr>
-          <w:u w:val="single"/>
-        </w:rPr>
-        <w:t>¿Qué es lo que más le interesa que haga el sistema por usted?</w:t>
-      </w:r>
-    </w:p>
-    <w:p>
-      <w:pPr>
-        <w:pStyle w:val="Prrafodelista"/>
-      </w:pPr>
-      <w:r>
-        <w:t>Bueno, que maneje las fichas y las ventas, y que haga lo del flujo de caja ya que nos toma mucho tiempo hacerlo a mano.</w:t>
-      </w:r>
-    </w:p>
-    <w:p>
-      <w:pPr>
-        <w:pStyle w:val="Prrafodelista"/>
-        <w:numPr>
-          <w:ilvl w:val="0"/>
-          <w:numId w:val="39"/>
-        </w:numPr>
-        <w:jc w:val="both"/>
-        <w:rPr>
-          <w:u w:val="single"/>
-        </w:rPr>
-      </w:pPr>
-      <w:r>
-        <w:rPr>
-          <w:u w:val="single"/>
-        </w:rPr>
-        <w:t>¿Puede describir específicamente las tareas que necesita que realice el sistema?</w:t>
-      </w:r>
-    </w:p>
-    <w:p>
-      <w:pPr>
-        <w:rPr>
-          <w:sz w:val="27"/>
-          <w:szCs w:val="27"/>
-        </w:rPr>
-      </w:pPr>
-      <w:r>
-        <w:rPr>
-          <w:sz w:val="27"/>
-          <w:szCs w:val="27"/>
-        </w:rPr>
-        <w:t>Manejar los datos y el asunto del flujo de caja que ya dije.</w:t>
-      </w:r>
-    </w:p>
-    <w:p>
-      <w:pPr>
-        <w:pStyle w:val="Prrafodelista"/>
-        <w:numPr>
-          <w:ilvl w:val="0"/>
-          <w:numId w:val="39"/>
-        </w:numPr>
-        <w:jc w:val="both"/>
-        <w:rPr>
-          <w:u w:val="single"/>
-        </w:rPr>
-      </w:pPr>
-      <w:r>
-        <w:rPr>
-          <w:u w:val="single"/>
-        </w:rPr>
-        <w:t>¿Cuántas personas deben interactuar con el sistema?</w:t>
-      </w:r>
-    </w:p>
-    <w:p>
-      <w:pPr>
-        <w:pStyle w:val="Prrafodelista"/>
-      </w:pPr>
-      <w:r>
-        <w:t>Dos trabajadores al principio</w:t>
-      </w:r>
-    </w:p>
-    <w:p>
-      <w:pPr>
-        <w:pStyle w:val="Prrafodelista"/>
-        <w:numPr>
-          <w:ilvl w:val="0"/>
-          <w:numId w:val="39"/>
-        </w:numPr>
-        <w:jc w:val="both"/>
-        <w:rPr>
-          <w:u w:val="single"/>
-        </w:rPr>
-      </w:pPr>
-      <w:r>
-        <w:rPr>
-          <w:u w:val="single"/>
-        </w:rPr>
-        <w:t>¿Cuántos empleados tienen relación directa con el proyecto?</w:t>
-      </w:r>
-    </w:p>
-    <w:p>
-      <w:pPr>
-        <w:pStyle w:val="Prrafodelista"/>
-      </w:pPr>
-      <w:r>
-        <w:t>Ahora dos trabajadores.</w:t>
-      </w:r>
-    </w:p>
-    <w:p>
-      <w:pPr>
-        <w:pStyle w:val="Prrafodelista"/>
-        <w:numPr>
-          <w:ilvl w:val="0"/>
-          <w:numId w:val="39"/>
-        </w:numPr>
-        <w:jc w:val="both"/>
-        <w:rPr>
-          <w:u w:val="single"/>
-        </w:rPr>
-      </w:pPr>
-      <w:r>
-        <w:rPr>
-          <w:u w:val="single"/>
-        </w:rPr>
-        <w:t>¿Cuáles son sus expectativas con respecto a la facilidad de uso del sistema?</w:t>
-      </w:r>
-    </w:p>
-    <w:p>
-      <w:pPr>
-        <w:pStyle w:val="Prrafodelista"/>
-      </w:pPr>
-      <w:r>
-        <w:t xml:space="preserve">Espero que sea fácil de usar para que no </w:t>
-      </w:r>
-      <w:proofErr w:type="gramStart"/>
-      <w:r>
-        <w:t>sea</w:t>
-      </w:r>
-      <w:proofErr w:type="gramEnd"/>
-      <w:r>
-        <w:t xml:space="preserve"> tan necesario las capacitaciones.</w:t>
-      </w:r>
-    </w:p>
-    <w:p>
-      <w:pPr>
-        <w:pStyle w:val="Prrafodelista"/>
-        <w:numPr>
-          <w:ilvl w:val="0"/>
-          <w:numId w:val="39"/>
-        </w:numPr>
-        <w:jc w:val="both"/>
-        <w:rPr>
-          <w:u w:val="single"/>
-        </w:rPr>
-      </w:pPr>
-      <w:r>
-        <w:rPr>
-          <w:u w:val="single"/>
-        </w:rPr>
-        <w:t>¿Cuáles serían los objetivos específicos que le gustaría obtener del sistema?</w:t>
-      </w:r>
-    </w:p>
-    <w:p>
-      <w:pPr>
-        <w:rPr>
-          <w:sz w:val="27"/>
-          <w:szCs w:val="27"/>
-        </w:rPr>
-      </w:pPr>
-      <w:r>
-        <w:rPr>
-          <w:sz w:val="27"/>
-          <w:szCs w:val="27"/>
-        </w:rPr>
-        <w:t>Que me ayude con el negocio y haga el trabajo más fácil</w:t>
-      </w:r>
-    </w:p>
-    <w:p>
-      <w:pPr>
-        <w:pStyle w:val="Prrafodelista"/>
-        <w:numPr>
-          <w:ilvl w:val="0"/>
-          <w:numId w:val="39"/>
-        </w:numPr>
-        <w:jc w:val="both"/>
-        <w:rPr>
-          <w:sz w:val="27"/>
-          <w:szCs w:val="27"/>
-          <w:u w:val="single"/>
-        </w:rPr>
-      </w:pPr>
-      <w:r>
-        <w:rPr>
-          <w:u w:val="single"/>
-        </w:rPr>
-        <w:t>¿Además de las funcionalidades técnicas del software, desea lograr algo más con este proyecto?</w:t>
-      </w:r>
-    </w:p>
-    <w:p>
-      <w:pPr>
-        <w:pStyle w:val="Prrafodelista"/>
-        <w:rPr>
-          <w:sz w:val="27"/>
-          <w:szCs w:val="27"/>
-        </w:rPr>
-      </w:pPr>
-      <w:r>
-        <w:rPr>
-          <w:sz w:val="27"/>
-          <w:szCs w:val="27"/>
-        </w:rPr>
-        <w:t>Que el negocio siga creciendo.</w:t>
-      </w:r>
-    </w:p>
-    <w:p>
-      <w:pPr>
-        <w:rPr>
-          <w:color w:val="000000"/>
-          <w:sz w:val="27"/>
-          <w:szCs w:val="27"/>
-        </w:rPr>
-      </w:pPr>
-    </w:p>
-    <w:p>
-      <w:pPr>
-        <w:spacing w:after="200" w:line="276" w:lineRule="auto"/>
-        <w:rPr>
-          <w:rFonts w:cstheme="minorHAnsi"/>
-          <w:lang w:val="es-ES"/>
-        </w:rPr>
-      </w:pPr>
-      <w:r>
-        <w:rPr>
-          <w:rFonts w:cstheme="minorHAnsi"/>
-          <w:lang w:val="es-ES"/>
-        </w:rPr>
-        <w:br w:type="page"/>
-      </w:r>
-    </w:p>
-    <w:p>
-      <w:pPr>
-        <w:pStyle w:val="Ttulo3"/>
-      </w:pPr>
-      <w:bookmarkStart w:id="11" w:name="_Toc290495079"/>
-      <w:bookmarkStart w:id="12" w:name="_Toc321272408"/>
-      <w:r>
-        <w:lastRenderedPageBreak/>
-        <w:t>Cuestionario 1</w:t>
-      </w:r>
-      <w:bookmarkEnd w:id="11"/>
-      <w:bookmarkEnd w:id="12"/>
-    </w:p>
-    <w:p>
-      <w:pPr>
-        <w:rPr>
-          <w:rFonts w:cstheme="minorHAnsi"/>
-          <w:lang w:val="es-ES"/>
-        </w:rPr>
-      </w:pPr>
-      <w:r>
-        <w:rPr>
-          <w:rFonts w:cstheme="minorHAnsi"/>
-          <w:lang w:val="es-ES"/>
-        </w:rPr>
-        <w:t>(Aplicado al personal)</w:t>
-      </w:r>
-    </w:p>
-    <w:p>
-      <w:pPr>
-        <w:ind w:firstLine="708"/>
-        <w:rPr>
-          <w:rFonts w:cstheme="minorHAnsi"/>
-          <w:lang w:val="es-ES"/>
-        </w:rPr>
-      </w:pPr>
-      <w:r>
-        <w:rPr>
-          <w:rFonts w:cstheme="minorHAnsi"/>
-          <w:lang w:val="es-ES"/>
-        </w:rPr>
-        <w:t>Por favor responda estas preguntas honestamente encerrando en un círculo la alternativa deseada. En el caso de las preguntas sin alternativas, escriba la respuesta de forma concisa en el recuadro. Recuerde que esta encuesta es anónima y que servirán para mejorar la eficiencia de tu ambiente laboral.</w:t>
       </w:r>
     </w:p>
     <w:p>
@@ -15090,6 +16754,821 @@
         <w:numPr>
           <w:ilvl w:val="0"/>
           <w:numId w:val="37"/>
+        </w:numPr>
+        <w:jc w:val="both"/>
+        <w:rPr>
+          <w:u w:val="single"/>
+        </w:rPr>
+      </w:pPr>
+      <w:r>
+        <w:rPr>
+          <w:u w:val="single"/>
+        </w:rPr>
+        <w:t>¿Cuánto tiempo lleva en este negocio?</w:t>
+      </w:r>
+    </w:p>
+    <w:p>
+      <w:pPr>
+        <w:pStyle w:val="Prrafodelista"/>
+      </w:pPr>
+      <w:r>
+        <w:t>25 años</w:t>
+      </w:r>
+    </w:p>
+    <w:p>
+      <w:pPr>
+        <w:pStyle w:val="Prrafodelista"/>
+        <w:numPr>
+          <w:ilvl w:val="0"/>
+          <w:numId w:val="37"/>
+        </w:numPr>
+        <w:jc w:val="both"/>
+        <w:rPr>
+          <w:u w:val="single"/>
+        </w:rPr>
+      </w:pPr>
+      <w:r>
+        <w:rPr>
+          <w:u w:val="single"/>
+        </w:rPr>
+        <w:t>¿Cuánto tiempo lleva trabajando con el sistema actual de manejo de información y porqué lo eligió?</w:t>
+      </w:r>
+    </w:p>
+    <w:p>
+      <w:pPr>
+        <w:pStyle w:val="Prrafodelista"/>
+      </w:pPr>
+      <w:r>
+        <w:t>25 años y porque era el único que existía en ese tiempo y el más accesible</w:t>
+      </w:r>
+    </w:p>
+    <w:p>
+      <w:pPr>
+        <w:pStyle w:val="Prrafodelista"/>
+        <w:numPr>
+          <w:ilvl w:val="0"/>
+          <w:numId w:val="37"/>
+        </w:numPr>
+        <w:jc w:val="both"/>
+        <w:rPr>
+          <w:u w:val="single"/>
+        </w:rPr>
+      </w:pPr>
+      <w:r>
+        <w:rPr>
+          <w:u w:val="single"/>
+        </w:rPr>
+        <w:t>¿Cómo describiría el actual flujo de información de la empresa?</w:t>
+      </w:r>
+    </w:p>
+    <w:p>
+      <w:pPr>
+        <w:rPr>
+          <w:sz w:val="27"/>
+          <w:szCs w:val="27"/>
+        </w:rPr>
+      </w:pPr>
+      <w:r>
+        <w:rPr>
+          <w:sz w:val="27"/>
+          <w:szCs w:val="27"/>
+        </w:rPr>
+        <w:t>Es un mecanismo que manejo yo de forma manual</w:t>
+      </w:r>
+    </w:p>
+    <w:p>
+      <w:pPr>
+        <w:pStyle w:val="Prrafodelista"/>
+        <w:numPr>
+          <w:ilvl w:val="0"/>
+          <w:numId w:val="37"/>
+        </w:numPr>
+        <w:jc w:val="both"/>
+        <w:rPr>
+          <w:u w:val="single"/>
+        </w:rPr>
+      </w:pPr>
+      <w:r>
+        <w:rPr>
+          <w:u w:val="single"/>
+        </w:rPr>
+        <w:t>¿En que siente que el sistema actual lo ayuda o lo perjudica?</w:t>
+      </w:r>
+    </w:p>
+    <w:p>
+      <w:pPr>
+        <w:pStyle w:val="Prrafodelista"/>
+      </w:pPr>
+      <w:r>
+        <w:t>Me permite mantener el control, pero siempre se pierden papeles o son difíciles de encontrar. También el sistema actual nos perjudica en que es lento y nos ayuda en que no se necesita ninguna capacitación especial para usarlo.</w:t>
+      </w:r>
+    </w:p>
+    <w:p>
+      <w:pPr>
+        <w:pStyle w:val="Prrafodelista"/>
+        <w:numPr>
+          <w:ilvl w:val="0"/>
+          <w:numId w:val="37"/>
+        </w:numPr>
+        <w:jc w:val="both"/>
+        <w:rPr>
+          <w:u w:val="single"/>
+        </w:rPr>
+      </w:pPr>
+      <w:r>
+        <w:rPr>
+          <w:u w:val="single"/>
+        </w:rPr>
+        <w:t>¿Qué lo “impulsó” a cambiar el sistema?</w:t>
+      </w:r>
+    </w:p>
+    <w:p>
+      <w:pPr>
+        <w:pStyle w:val="Prrafodelista"/>
+      </w:pPr>
+      <w:r>
+        <w:t>Bueno, nuestras competencias ya tienen implementados estos sistemas, por que el flujo de información es más rápido y también por que las nuevas tecnologías están de moda</w:t>
+      </w:r>
+    </w:p>
+    <w:p>
+      <w:pPr>
+        <w:pStyle w:val="Prrafodelista"/>
+        <w:numPr>
+          <w:ilvl w:val="0"/>
+          <w:numId w:val="37"/>
+        </w:numPr>
+        <w:jc w:val="both"/>
+        <w:rPr>
+          <w:u w:val="single"/>
+        </w:rPr>
+      </w:pPr>
+      <w:r>
+        <w:rPr>
+          <w:u w:val="single"/>
+        </w:rPr>
+        <w:t>¿Cuál es su opinión sobre el sistema de registro de información actual de la empresa?</w:t>
+      </w:r>
+    </w:p>
+    <w:p>
+      <w:pPr>
+        <w:pStyle w:val="Prrafodelista"/>
+      </w:pPr>
+      <w:r>
+        <w:t>Que es muy lento para estos días en que todo es rápido.</w:t>
+      </w:r>
+    </w:p>
+    <w:p>
+      <w:pPr>
+        <w:pStyle w:val="Prrafodelista"/>
+        <w:numPr>
+          <w:ilvl w:val="0"/>
+          <w:numId w:val="37"/>
+        </w:numPr>
+        <w:jc w:val="both"/>
+        <w:rPr>
+          <w:u w:val="single"/>
+        </w:rPr>
+      </w:pPr>
+      <w:r>
+        <w:rPr>
+          <w:u w:val="single"/>
+        </w:rPr>
+        <w:t>Si pudiera cambiar un aspecto de como se maneja la información en la empresa, ¿cuál sería?</w:t>
+      </w:r>
+    </w:p>
+    <w:p>
+      <w:pPr>
+        <w:pStyle w:val="Prrafodelista"/>
+      </w:pPr>
+      <w:r>
+        <w:t>Que todo esté ordenado y sea más fácil de encontrar.</w:t>
+      </w:r>
+    </w:p>
+    <w:p>
+      <w:pPr>
+        <w:pStyle w:val="Prrafodelista"/>
+        <w:numPr>
+          <w:ilvl w:val="0"/>
+          <w:numId w:val="37"/>
+        </w:numPr>
+        <w:jc w:val="both"/>
+        <w:rPr>
+          <w:u w:val="single"/>
+        </w:rPr>
+      </w:pPr>
+      <w:r>
+        <w:rPr>
+          <w:u w:val="single"/>
+        </w:rPr>
+        <w:t>¿Cuál es el volumen de información que registra la empresa?</w:t>
+      </w:r>
+    </w:p>
+    <w:p>
+      <w:pPr>
+        <w:pStyle w:val="Prrafodelista"/>
+      </w:pPr>
+      <w:proofErr w:type="spellStart"/>
+      <w:r>
+        <w:t>Uff</w:t>
+      </w:r>
+      <w:proofErr w:type="spellEnd"/>
+      <w:r>
+        <w:t>, creo que es bastante para el poco personal que maneja esta información</w:t>
+      </w:r>
+    </w:p>
+    <w:p>
+      <w:pPr>
+        <w:pStyle w:val="Prrafodelista"/>
+        <w:numPr>
+          <w:ilvl w:val="0"/>
+          <w:numId w:val="37"/>
+        </w:numPr>
+        <w:jc w:val="both"/>
+        <w:rPr>
+          <w:u w:val="single"/>
+        </w:rPr>
+      </w:pPr>
+      <w:r>
+        <w:rPr>
+          <w:u w:val="single"/>
+        </w:rPr>
+        <w:t>¿Cuántas personas se dedican a registrar esta información?</w:t>
+      </w:r>
+    </w:p>
+    <w:p>
+      <w:pPr>
+        <w:pStyle w:val="Prrafodelista"/>
+      </w:pPr>
+      <w:r>
+        <w:t xml:space="preserve">Dos personas se reparten el trabajo. </w:t>
+      </w:r>
+    </w:p>
+    <w:p>
+      <w:pPr>
+        <w:pStyle w:val="Prrafodelista"/>
+        <w:numPr>
+          <w:ilvl w:val="0"/>
+          <w:numId w:val="37"/>
+        </w:numPr>
+        <w:jc w:val="both"/>
+        <w:rPr>
+          <w:u w:val="single"/>
+        </w:rPr>
+      </w:pPr>
+      <w:r>
+        <w:rPr>
+          <w:u w:val="single"/>
+        </w:rPr>
+        <w:t>¿Cree usted que podría haber algún riesgo al implementar un nuevo sistema en la empresa?</w:t>
+      </w:r>
+    </w:p>
+    <w:p>
+      <w:pPr>
+        <w:pStyle w:val="Prrafodelista"/>
+      </w:pPr>
+      <w:proofErr w:type="spellStart"/>
+      <w:r>
+        <w:t>Mmm</w:t>
+      </w:r>
+      <w:proofErr w:type="spellEnd"/>
+      <w:r>
+        <w:t>… todo cambio trae algún tipo de riesgo.</w:t>
+      </w:r>
+    </w:p>
+    <w:p>
+      <w:pPr>
+        <w:pStyle w:val="Prrafodelista"/>
+        <w:numPr>
+          <w:ilvl w:val="0"/>
+          <w:numId w:val="37"/>
+        </w:numPr>
+        <w:jc w:val="both"/>
+        <w:rPr>
+          <w:u w:val="single"/>
+        </w:rPr>
+      </w:pPr>
+      <w:r>
+        <w:rPr>
+          <w:u w:val="single"/>
+        </w:rPr>
+        <w:t>¿Qué tareas considera monótonas en su quehacer laboral diario?</w:t>
+      </w:r>
+    </w:p>
+    <w:p>
+      <w:pPr>
+        <w:pStyle w:val="Prrafodelista"/>
+      </w:pPr>
+      <w:r>
+        <w:t>El contar y registrar el flujo de caja.</w:t>
+      </w:r>
+    </w:p>
+    <w:p>
+      <w:pPr>
+        <w:pStyle w:val="Prrafodelista"/>
+        <w:numPr>
+          <w:ilvl w:val="0"/>
+          <w:numId w:val="37"/>
+        </w:numPr>
+        <w:jc w:val="both"/>
+        <w:rPr>
+          <w:u w:val="single"/>
+        </w:rPr>
+      </w:pPr>
+      <w:r>
+        <w:rPr>
+          <w:u w:val="single"/>
+        </w:rPr>
+        <w:t>¿Cuáles son los principales problemas que se encuentra en el trabajo normalmente?</w:t>
+      </w:r>
+    </w:p>
+    <w:p>
+      <w:pPr>
+        <w:rPr>
+          <w:sz w:val="27"/>
+          <w:szCs w:val="27"/>
+        </w:rPr>
+      </w:pPr>
+      <w:r>
+        <w:rPr>
+          <w:sz w:val="27"/>
+          <w:szCs w:val="27"/>
+        </w:rPr>
+        <w:t>Encontrar tiempo para lograr manejar todas las cosas que se necesitan hacer.</w:t>
+      </w:r>
+    </w:p>
+    <w:p>
+      <w:pPr>
+        <w:pStyle w:val="Prrafodelista"/>
+        <w:numPr>
+          <w:ilvl w:val="0"/>
+          <w:numId w:val="37"/>
+        </w:numPr>
+        <w:jc w:val="both"/>
+        <w:rPr>
+          <w:u w:val="single"/>
+        </w:rPr>
+      </w:pPr>
+      <w:r>
+        <w:rPr>
+          <w:u w:val="single"/>
+        </w:rPr>
+        <w:t>¿Cuánto conocimiento general tiene sobre computación?</w:t>
+      </w:r>
+    </w:p>
+    <w:p>
+      <w:pPr>
+        <w:pStyle w:val="Prrafodelista"/>
+      </w:pPr>
+      <w:r>
+        <w:t>Diría que termino medio.</w:t>
+      </w:r>
+    </w:p>
+    <w:p>
+      <w:pPr>
+        <w:pStyle w:val="Prrafodelista"/>
+        <w:numPr>
+          <w:ilvl w:val="0"/>
+          <w:numId w:val="37"/>
+        </w:numPr>
+        <w:jc w:val="both"/>
+        <w:rPr>
+          <w:u w:val="single"/>
+        </w:rPr>
+      </w:pPr>
+      <w:r>
+        <w:rPr>
+          <w:u w:val="single"/>
+        </w:rPr>
+        <w:t>¿Qué programas usa actualmente en su trabajo?</w:t>
+      </w:r>
+    </w:p>
+    <w:p>
+      <w:pPr>
+        <w:pStyle w:val="Prrafodelista"/>
+      </w:pPr>
+      <w:r>
+        <w:t>En el trabajo sólo usamos el correo y Word.</w:t>
+      </w:r>
+    </w:p>
+    <w:p>
+      <w:pPr>
+        <w:pStyle w:val="Prrafodelista"/>
+        <w:numPr>
+          <w:ilvl w:val="0"/>
+          <w:numId w:val="37"/>
+        </w:numPr>
+        <w:jc w:val="both"/>
+        <w:rPr>
+          <w:u w:val="single"/>
+        </w:rPr>
+      </w:pPr>
+      <w:r>
+        <w:rPr>
+          <w:u w:val="single"/>
+        </w:rPr>
+        <w:t>¿Cuál es el programa que usa más seguido?</w:t>
+      </w:r>
+    </w:p>
+    <w:p>
+      <w:pPr>
+        <w:pStyle w:val="Prrafodelista"/>
+      </w:pPr>
+      <w:r>
+        <w:t>Word</w:t>
+      </w:r>
+    </w:p>
+    <w:p>
+      <w:pPr>
+        <w:pStyle w:val="Prrafodelista"/>
+        <w:numPr>
+          <w:ilvl w:val="0"/>
+          <w:numId w:val="37"/>
+        </w:numPr>
+        <w:jc w:val="both"/>
+        <w:rPr>
+          <w:u w:val="single"/>
+        </w:rPr>
+      </w:pPr>
+      <w:r>
+        <w:rPr>
+          <w:u w:val="single"/>
+        </w:rPr>
+        <w:t>¿Qué tarea es la que más le quita tiempo productivo?</w:t>
+      </w:r>
+    </w:p>
+    <w:p>
+      <w:pPr>
+        <w:pStyle w:val="Prrafodelista"/>
+      </w:pPr>
+      <w:r>
+        <w:t>El registrar el flujo de caja.</w:t>
+      </w:r>
+    </w:p>
+    <w:p>
+      <w:pPr>
+        <w:pStyle w:val="Prrafodelista"/>
+        <w:numPr>
+          <w:ilvl w:val="0"/>
+          <w:numId w:val="37"/>
+        </w:numPr>
+        <w:jc w:val="both"/>
+        <w:rPr>
+          <w:u w:val="single"/>
+        </w:rPr>
+      </w:pPr>
+      <w:r>
+        <w:rPr>
+          <w:u w:val="single"/>
+        </w:rPr>
+        <w:t>¿Qué problema identificaría como el peor factor para la productividad de los empleados de la empresa?</w:t>
+      </w:r>
+    </w:p>
+    <w:p>
+      <w:pPr>
+        <w:rPr>
+          <w:sz w:val="27"/>
+          <w:szCs w:val="27"/>
+        </w:rPr>
+      </w:pPr>
+      <w:r>
+        <w:rPr>
+          <w:sz w:val="27"/>
+          <w:szCs w:val="27"/>
+        </w:rPr>
+        <w:lastRenderedPageBreak/>
+        <w:t>La desorganización es lo que más nos afecta</w:t>
+      </w:r>
+    </w:p>
+    <w:p>
+      <w:pPr>
+        <w:pStyle w:val="Prrafodelista"/>
+        <w:numPr>
+          <w:ilvl w:val="0"/>
+          <w:numId w:val="37"/>
+        </w:numPr>
+        <w:jc w:val="both"/>
+        <w:rPr>
+          <w:u w:val="single"/>
+        </w:rPr>
+      </w:pPr>
+      <w:r>
+        <w:rPr>
+          <w:u w:val="single"/>
+        </w:rPr>
+        <w:t>¿Cuál cree usted es la característica que menos le gusta a los empleados de la empresa sobre el uso del sistema de fluyo de información actual?</w:t>
+      </w:r>
+    </w:p>
+    <w:p>
+      <w:pPr>
+        <w:rPr>
+          <w:sz w:val="27"/>
+          <w:szCs w:val="27"/>
+        </w:rPr>
+      </w:pPr>
+      <w:r>
+        <w:rPr>
+          <w:sz w:val="27"/>
+          <w:szCs w:val="27"/>
+        </w:rPr>
+        <w:t>Que a veces no saben donde buscar las cosas o lo que hay que guardar</w:t>
+      </w:r>
+    </w:p>
+    <w:p>
+      <w:pPr>
+        <w:pStyle w:val="Prrafodelista"/>
+        <w:numPr>
+          <w:ilvl w:val="0"/>
+          <w:numId w:val="37"/>
+        </w:numPr>
+        <w:jc w:val="both"/>
+        <w:rPr>
+          <w:u w:val="single"/>
+        </w:rPr>
+      </w:pPr>
+      <w:r>
+        <w:rPr>
+          <w:u w:val="single"/>
+        </w:rPr>
+        <w:t>¿Qué es lo que más le interesa que haga el sistema por usted?</w:t>
+      </w:r>
+    </w:p>
+    <w:p>
+      <w:pPr>
+        <w:pStyle w:val="Prrafodelista"/>
+      </w:pPr>
+      <w:r>
+        <w:t>Bueno, que maneje las fichas y las ventas, y que haga lo del flujo de caja ya que nos toma mucho tiempo hacerlo a mano.</w:t>
+      </w:r>
+    </w:p>
+    <w:p>
+      <w:pPr>
+        <w:pStyle w:val="Prrafodelista"/>
+        <w:numPr>
+          <w:ilvl w:val="0"/>
+          <w:numId w:val="37"/>
+        </w:numPr>
+        <w:jc w:val="both"/>
+        <w:rPr>
+          <w:u w:val="single"/>
+        </w:rPr>
+      </w:pPr>
+      <w:r>
+        <w:rPr>
+          <w:u w:val="single"/>
+        </w:rPr>
+        <w:t>¿Puede describir específicamente las tareas que necesita que realice el sistema?</w:t>
+      </w:r>
+    </w:p>
+    <w:p>
+      <w:pPr>
+        <w:rPr>
+          <w:sz w:val="27"/>
+          <w:szCs w:val="27"/>
+        </w:rPr>
+      </w:pPr>
+      <w:r>
+        <w:rPr>
+          <w:sz w:val="27"/>
+          <w:szCs w:val="27"/>
+        </w:rPr>
+        <w:t>Manejar los datos y el asunto del flujo de caja que ya dije.</w:t>
+      </w:r>
+    </w:p>
+    <w:p>
+      <w:pPr>
+        <w:pStyle w:val="Prrafodelista"/>
+        <w:numPr>
+          <w:ilvl w:val="0"/>
+          <w:numId w:val="37"/>
+        </w:numPr>
+        <w:jc w:val="both"/>
+        <w:rPr>
+          <w:u w:val="single"/>
+        </w:rPr>
+      </w:pPr>
+      <w:r>
+        <w:rPr>
+          <w:u w:val="single"/>
+        </w:rPr>
+        <w:t>¿Cuántas personas deben interactuar con el sistema?</w:t>
+      </w:r>
+    </w:p>
+    <w:p>
+      <w:pPr>
+        <w:pStyle w:val="Prrafodelista"/>
+      </w:pPr>
+      <w:r>
+        <w:t>Dos trabajadores al principio</w:t>
+      </w:r>
+    </w:p>
+    <w:p>
+      <w:pPr>
+        <w:pStyle w:val="Prrafodelista"/>
+        <w:numPr>
+          <w:ilvl w:val="0"/>
+          <w:numId w:val="37"/>
+        </w:numPr>
+        <w:jc w:val="both"/>
+        <w:rPr>
+          <w:u w:val="single"/>
+        </w:rPr>
+      </w:pPr>
+      <w:r>
+        <w:rPr>
+          <w:u w:val="single"/>
+        </w:rPr>
+        <w:t>¿Cuántos empleados tienen relación directa con el proyecto?</w:t>
+      </w:r>
+    </w:p>
+    <w:p>
+      <w:pPr>
+        <w:pStyle w:val="Prrafodelista"/>
+      </w:pPr>
+      <w:r>
+        <w:t>Ahora dos trabajadores.</w:t>
+      </w:r>
+    </w:p>
+    <w:p>
+      <w:pPr>
+        <w:pStyle w:val="Prrafodelista"/>
+        <w:numPr>
+          <w:ilvl w:val="0"/>
+          <w:numId w:val="37"/>
+        </w:numPr>
+        <w:jc w:val="both"/>
+        <w:rPr>
+          <w:u w:val="single"/>
+        </w:rPr>
+      </w:pPr>
+      <w:r>
+        <w:rPr>
+          <w:u w:val="single"/>
+        </w:rPr>
+        <w:t>¿Cuáles son sus expectativas con respecto a la facilidad de uso del sistema?</w:t>
+      </w:r>
+    </w:p>
+    <w:p>
+      <w:pPr>
+        <w:pStyle w:val="Prrafodelista"/>
+      </w:pPr>
+      <w:r>
+        <w:t xml:space="preserve">Espero que sea fácil de usar para que no </w:t>
+      </w:r>
+      <w:proofErr w:type="gramStart"/>
+      <w:r>
+        <w:t>sea</w:t>
+      </w:r>
+      <w:proofErr w:type="gramEnd"/>
+      <w:r>
+        <w:t xml:space="preserve"> tan necesario las capacitaciones.</w:t>
+      </w:r>
+    </w:p>
+    <w:p>
+      <w:pPr>
+        <w:pStyle w:val="Prrafodelista"/>
+        <w:numPr>
+          <w:ilvl w:val="0"/>
+          <w:numId w:val="37"/>
+        </w:numPr>
+        <w:jc w:val="both"/>
+        <w:rPr>
+          <w:u w:val="single"/>
+        </w:rPr>
+      </w:pPr>
+      <w:r>
+        <w:rPr>
+          <w:u w:val="single"/>
+        </w:rPr>
+        <w:t>¿Cuáles serían los objetivos específicos que le gustaría obtener del sistema?</w:t>
+      </w:r>
+    </w:p>
+    <w:p>
+      <w:pPr>
+        <w:rPr>
+          <w:sz w:val="27"/>
+          <w:szCs w:val="27"/>
+        </w:rPr>
+      </w:pPr>
+      <w:r>
+        <w:rPr>
+          <w:sz w:val="27"/>
+          <w:szCs w:val="27"/>
+        </w:rPr>
+        <w:t>Que me ayude con el negocio y haga el trabajo más fácil</w:t>
+      </w:r>
+    </w:p>
+    <w:p>
+      <w:pPr>
+        <w:pStyle w:val="Prrafodelista"/>
+        <w:numPr>
+          <w:ilvl w:val="0"/>
+          <w:numId w:val="37"/>
+        </w:numPr>
+        <w:jc w:val="both"/>
+        <w:rPr>
+          <w:sz w:val="27"/>
+          <w:szCs w:val="27"/>
+          <w:u w:val="single"/>
+        </w:rPr>
+      </w:pPr>
+      <w:r>
+        <w:rPr>
+          <w:u w:val="single"/>
+        </w:rPr>
+        <w:t>¿Además de las funcionalidades técnicas del software, desea lograr algo más con este proyecto?</w:t>
+      </w:r>
+    </w:p>
+    <w:p>
+      <w:pPr>
+        <w:pStyle w:val="Prrafodelista"/>
+        <w:rPr>
+          <w:sz w:val="27"/>
+          <w:szCs w:val="27"/>
+        </w:rPr>
+      </w:pPr>
+      <w:r>
+        <w:rPr>
+          <w:sz w:val="27"/>
+          <w:szCs w:val="27"/>
+        </w:rPr>
+        <w:t>Que el negocio siga creciendo.</w:t>
+      </w:r>
+    </w:p>
+    <w:p>
+      <w:pPr>
+        <w:rPr>
+          <w:color w:val="000000"/>
+          <w:sz w:val="27"/>
+          <w:szCs w:val="27"/>
+        </w:rPr>
+      </w:pPr>
+    </w:p>
+    <w:p>
+      <w:pPr>
+        <w:spacing w:after="200" w:line="276" w:lineRule="auto"/>
+        <w:rPr>
+          <w:rFonts w:cstheme="minorHAnsi"/>
+          <w:lang w:val="es-ES"/>
+        </w:rPr>
+      </w:pPr>
+      <w:r>
+        <w:rPr>
+          <w:rFonts w:cstheme="minorHAnsi"/>
+          <w:lang w:val="es-ES"/>
+        </w:rPr>
+        <w:br w:type="page"/>
+      </w:r>
+    </w:p>
+    <w:p>
+      <w:pPr>
+        <w:pStyle w:val="Ttulo3"/>
+      </w:pPr>
+      <w:bookmarkStart w:id="11" w:name="_Toc290495079"/>
+      <w:bookmarkStart w:id="12" w:name="_Toc321272408"/>
+      <w:r>
+        <w:lastRenderedPageBreak/>
+        <w:t>Cuestionario 1</w:t>
+      </w:r>
+      <w:bookmarkEnd w:id="11"/>
+      <w:bookmarkEnd w:id="12"/>
+    </w:p>
+    <w:p>
+      <w:pPr>
+        <w:rPr>
+          <w:rFonts w:cstheme="minorHAnsi"/>
+          <w:lang w:val="es-ES"/>
+        </w:rPr>
+      </w:pPr>
+      <w:r>
+        <w:rPr>
+          <w:rFonts w:cstheme="minorHAnsi"/>
+          <w:lang w:val="es-ES"/>
+        </w:rPr>
+        <w:t>(Aplicado al personal)</w:t>
+      </w:r>
+    </w:p>
+    <w:p>
+      <w:pPr>
+        <w:ind w:firstLine="708"/>
+        <w:rPr>
+          <w:rFonts w:cstheme="minorHAnsi"/>
+          <w:lang w:val="es-ES"/>
+        </w:rPr>
+      </w:pPr>
+      <w:r>
+        <w:rPr>
+          <w:rFonts w:cstheme="minorHAnsi"/>
+          <w:lang w:val="es-ES"/>
+        </w:rPr>
+        <w:t>Por favor responda estas preguntas honestamente encerrando en un círculo la alternativa deseada. En el caso de las preguntas sin alternativas, escriba la respuesta de forma concisa en el recuadro. Recuerde que esta encuesta es anónima y que servirán para mejorar la eficiencia de tu ambiente laboral.</w:t>
+      </w:r>
+    </w:p>
+    <w:p>
+      <w:pPr>
+        <w:pStyle w:val="Prrafodelista"/>
+        <w:numPr>
+          <w:ilvl w:val="0"/>
+          <w:numId w:val="35"/>
         </w:numPr>
         <w:spacing w:before="100" w:beforeAutospacing="1" w:after="100" w:afterAutospacing="1" w:line="276" w:lineRule="auto"/>
         <w:textAlignment w:val="baseline"/>
@@ -15200,7 +17679,7 @@
       <w:pPr>
         <w:numPr>
           <w:ilvl w:val="0"/>
-          <w:numId w:val="37"/>
+          <w:numId w:val="35"/>
         </w:numPr>
         <w:spacing w:before="100" w:beforeAutospacing="1" w:after="100" w:afterAutospacing="1" w:line="276" w:lineRule="auto"/>
         <w:textAlignment w:val="baseline"/>
@@ -15313,7 +17792,7 @@
       <w:pPr>
         <w:numPr>
           <w:ilvl w:val="0"/>
-          <w:numId w:val="37"/>
+          <w:numId w:val="35"/>
         </w:numPr>
         <w:spacing w:before="100" w:beforeAutospacing="1" w:after="100" w:afterAutospacing="1" w:line="276" w:lineRule="auto"/>
         <w:textAlignment w:val="baseline"/>
@@ -15426,7 +17905,7 @@
       <w:pPr>
         <w:numPr>
           <w:ilvl w:val="0"/>
-          <w:numId w:val="37"/>
+          <w:numId w:val="35"/>
         </w:numPr>
         <w:spacing w:before="100" w:beforeAutospacing="1" w:after="100" w:afterAutospacing="1" w:line="276" w:lineRule="auto"/>
         <w:textAlignment w:val="baseline"/>
@@ -15465,7 +17944,7 @@
       <w:pPr>
         <w:numPr>
           <w:ilvl w:val="0"/>
-          <w:numId w:val="37"/>
+          <w:numId w:val="35"/>
         </w:numPr>
         <w:spacing w:before="100" w:beforeAutospacing="1" w:after="100" w:afterAutospacing="1" w:line="276" w:lineRule="auto"/>
         <w:textAlignment w:val="baseline"/>
@@ -15488,7 +17967,7 @@
       <w:pPr>
         <w:numPr>
           <w:ilvl w:val="0"/>
-          <w:numId w:val="37"/>
+          <w:numId w:val="35"/>
         </w:numPr>
         <w:spacing w:before="100" w:beforeAutospacing="1" w:after="100" w:afterAutospacing="1" w:line="276" w:lineRule="auto"/>
         <w:textAlignment w:val="baseline"/>
@@ -15527,7 +18006,7 @@
       <w:pPr>
         <w:numPr>
           <w:ilvl w:val="0"/>
-          <w:numId w:val="37"/>
+          <w:numId w:val="35"/>
         </w:numPr>
         <w:spacing w:before="100" w:beforeAutospacing="1" w:after="100" w:afterAutospacing="1" w:line="276" w:lineRule="auto"/>
         <w:textAlignment w:val="baseline"/>
@@ -15640,7 +18119,7 @@
       <w:pPr>
         <w:numPr>
           <w:ilvl w:val="0"/>
-          <w:numId w:val="37"/>
+          <w:numId w:val="35"/>
         </w:numPr>
         <w:spacing w:before="100" w:beforeAutospacing="1" w:after="100" w:afterAutospacing="1" w:line="276" w:lineRule="auto"/>
         <w:textAlignment w:val="baseline"/>
@@ -15753,7 +18232,7 @@
       <w:pPr>
         <w:numPr>
           <w:ilvl w:val="0"/>
-          <w:numId w:val="37"/>
+          <w:numId w:val="35"/>
         </w:numPr>
         <w:spacing w:before="100" w:beforeAutospacing="1" w:after="100" w:afterAutospacing="1" w:line="276" w:lineRule="auto"/>
         <w:textAlignment w:val="baseline"/>
@@ -15866,7 +18345,7 @@
       <w:pPr>
         <w:numPr>
           <w:ilvl w:val="0"/>
-          <w:numId w:val="37"/>
+          <w:numId w:val="35"/>
         </w:numPr>
         <w:spacing w:before="100" w:beforeAutospacing="1" w:after="100" w:afterAutospacing="1" w:line="276" w:lineRule="auto"/>
         <w:textAlignment w:val="baseline"/>
@@ -15979,7 +18458,7 @@
       <w:pPr>
         <w:numPr>
           <w:ilvl w:val="0"/>
-          <w:numId w:val="37"/>
+          <w:numId w:val="35"/>
         </w:numPr>
         <w:spacing w:before="100" w:beforeAutospacing="1" w:after="100" w:afterAutospacing="1" w:line="276" w:lineRule="auto"/>
         <w:textAlignment w:val="baseline"/>
@@ -16092,7 +18571,7 @@
       <w:pPr>
         <w:numPr>
           <w:ilvl w:val="0"/>
-          <w:numId w:val="37"/>
+          <w:numId w:val="35"/>
         </w:numPr>
         <w:spacing w:before="100" w:beforeAutospacing="1" w:after="100" w:afterAutospacing="1" w:line="276" w:lineRule="auto"/>
         <w:textAlignment w:val="baseline"/>
@@ -16213,7 +18692,7 @@
       <w:pPr>
         <w:numPr>
           <w:ilvl w:val="0"/>
-          <w:numId w:val="37"/>
+          <w:numId w:val="35"/>
         </w:numPr>
         <w:spacing w:before="100" w:beforeAutospacing="1" w:after="100" w:afterAutospacing="1" w:line="276" w:lineRule="auto"/>
         <w:textAlignment w:val="baseline"/>
@@ -16326,7 +18805,7 @@
       <w:pPr>
         <w:numPr>
           <w:ilvl w:val="0"/>
-          <w:numId w:val="37"/>
+          <w:numId w:val="35"/>
         </w:numPr>
         <w:spacing w:before="100" w:beforeAutospacing="1" w:after="100" w:afterAutospacing="1" w:line="276" w:lineRule="auto"/>
         <w:textAlignment w:val="baseline"/>
@@ -16440,7 +18919,7 @@
       <w:pPr>
         <w:numPr>
           <w:ilvl w:val="0"/>
-          <w:numId w:val="37"/>
+          <w:numId w:val="35"/>
         </w:numPr>
         <w:spacing w:before="100" w:beforeAutospacing="1" w:after="100" w:afterAutospacing="1" w:line="276" w:lineRule="auto"/>
         <w:textAlignment w:val="baseline"/>
@@ -16496,7 +18975,7 @@
       <w:pPr>
         <w:numPr>
           <w:ilvl w:val="0"/>
-          <w:numId w:val="37"/>
+          <w:numId w:val="35"/>
         </w:numPr>
         <w:spacing w:before="100" w:beforeAutospacing="1" w:after="100" w:afterAutospacing="1" w:line="276" w:lineRule="auto"/>
         <w:textAlignment w:val="baseline"/>
@@ -16616,7 +19095,7 @@
       <w:pPr>
         <w:numPr>
           <w:ilvl w:val="0"/>
-          <w:numId w:val="37"/>
+          <w:numId w:val="35"/>
         </w:numPr>
         <w:spacing w:before="100" w:beforeAutospacing="1" w:after="100" w:afterAutospacing="1" w:line="276" w:lineRule="auto"/>
         <w:textAlignment w:val="baseline"/>
@@ -16710,7 +19189,7 @@
           </mc:Choice>
           <mc:Fallback>
             <w:pict>
-              <v:rect id="Rectángulo 9" o:spid="_x0000_s1026" style="position:absolute;left:0;text-align:left;margin-left:20.25pt;margin-top:19.35pt;width:398.25pt;height:15pt;z-index:251665408;visibility:visible;mso-wrap-style:square;mso-width-percent:0;mso-height-percent:0;mso-wrap-distance-left:9pt;mso-wrap-distance-top:0;mso-wrap-distance-right:9pt;mso-wrap-distance-bottom:0;mso-position-horizontal:absolute;mso-position-horizontal-relative:text;mso-position-vertical:absolute;mso-position-vertical-relative:text;mso-width-percent:0;mso-height-percent:0;mso-width-relative:page;mso-height-relative:page;v-text-anchor:middle" o:gfxdata="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" fillcolor="white [3201]" strokecolor="black [3200]" strokeweight=".25pt">
+              <v:rect id="Rectángulo 9" o:spid="_x0000_s1030" style="position:absolute;left:0;text-align:left;margin-left:20.25pt;margin-top:19.35pt;width:398.25pt;height:15pt;z-index:251665408;visibility:visible;mso-wrap-style:square;mso-width-percent:0;mso-height-percent:0;mso-wrap-distance-left:9pt;mso-wrap-distance-top:0;mso-wrap-distance-right:9pt;mso-wrap-distance-bottom:0;mso-position-horizontal:absolute;mso-position-horizontal-relative:text;mso-position-vertical:absolute;mso-position-vertical-relative:text;mso-width-percent:0;mso-height-percent:0;mso-width-relative:page;mso-height-relative:page;v-text-anchor:middle" o:gfxdata="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" fillcolor="white [3201]" strokecolor="black [3200]" strokeweight=".25pt">
                 <v:path arrowok="t"/>
                 <v:textbox>
                   <w:txbxContent>
@@ -16747,7 +19226,7 @@
       <w:pPr>
         <w:numPr>
           <w:ilvl w:val="0"/>
-          <w:numId w:val="37"/>
+          <w:numId w:val="35"/>
         </w:numPr>
         <w:spacing w:before="100" w:beforeAutospacing="1" w:after="100" w:afterAutospacing="1" w:line="276" w:lineRule="auto"/>
         <w:textAlignment w:val="baseline"/>
@@ -16779,7 +19258,7 @@
       <w:pPr>
         <w:numPr>
           <w:ilvl w:val="0"/>
-          <w:numId w:val="37"/>
+          <w:numId w:val="35"/>
         </w:numPr>
         <w:spacing w:before="100" w:beforeAutospacing="1" w:after="100" w:afterAutospacing="1" w:line="276" w:lineRule="auto"/>
         <w:textAlignment w:val="baseline"/>
@@ -16819,7 +19298,7 @@
       <w:pPr>
         <w:numPr>
           <w:ilvl w:val="0"/>
-          <w:numId w:val="37"/>
+          <w:numId w:val="35"/>
         </w:numPr>
         <w:spacing w:before="100" w:beforeAutospacing="1" w:after="100" w:afterAutospacing="1" w:line="276" w:lineRule="auto"/>
         <w:textAlignment w:val="baseline"/>
@@ -16932,7 +19411,7 @@
       <w:pPr>
         <w:numPr>
           <w:ilvl w:val="0"/>
-          <w:numId w:val="37"/>
+          <w:numId w:val="35"/>
         </w:numPr>
         <w:spacing w:before="100" w:beforeAutospacing="1" w:after="100" w:afterAutospacing="1" w:line="276" w:lineRule="auto"/>
         <w:textAlignment w:val="baseline"/>
@@ -17045,7 +19524,7 @@
       <w:pPr>
         <w:numPr>
           <w:ilvl w:val="0"/>
-          <w:numId w:val="37"/>
+          <w:numId w:val="35"/>
         </w:numPr>
         <w:spacing w:before="100" w:beforeAutospacing="1" w:after="100" w:afterAutospacing="1" w:line="276" w:lineRule="auto"/>
         <w:textAlignment w:val="baseline"/>
@@ -17084,7 +19563,7 @@
       <w:pPr>
         <w:numPr>
           <w:ilvl w:val="0"/>
-          <w:numId w:val="37"/>
+          <w:numId w:val="35"/>
         </w:numPr>
         <w:spacing w:before="100" w:beforeAutospacing="1" w:after="100" w:afterAutospacing="1" w:line="276" w:lineRule="auto"/>
         <w:textAlignment w:val="baseline"/>
@@ -17164,7 +19643,7 @@
       <w:pPr>
         <w:numPr>
           <w:ilvl w:val="0"/>
-          <w:numId w:val="37"/>
+          <w:numId w:val="35"/>
         </w:numPr>
         <w:spacing w:before="100" w:beforeAutospacing="1" w:after="100" w:afterAutospacing="1" w:line="276" w:lineRule="auto"/>
         <w:textAlignment w:val="baseline"/>
@@ -17211,7 +19690,7 @@
       <w:pPr>
         <w:numPr>
           <w:ilvl w:val="0"/>
-          <w:numId w:val="37"/>
+          <w:numId w:val="35"/>
         </w:numPr>
         <w:spacing w:before="100" w:beforeAutospacing="1" w:after="100" w:afterAutospacing="1" w:line="276" w:lineRule="auto"/>
         <w:textAlignment w:val="baseline"/>
@@ -17243,7 +19722,7 @@
       <w:pPr>
         <w:numPr>
           <w:ilvl w:val="0"/>
-          <w:numId w:val="37"/>
+          <w:numId w:val="35"/>
         </w:numPr>
         <w:spacing w:before="100" w:beforeAutospacing="1" w:after="100" w:afterAutospacing="1" w:line="276" w:lineRule="auto"/>
         <w:textAlignment w:val="baseline"/>
@@ -17275,7 +19754,7 @@
       <w:pPr>
         <w:numPr>
           <w:ilvl w:val="0"/>
-          <w:numId w:val="37"/>
+          <w:numId w:val="35"/>
         </w:numPr>
         <w:spacing w:before="100" w:beforeAutospacing="1" w:after="100" w:afterAutospacing="1" w:line="276" w:lineRule="auto"/>
         <w:textAlignment w:val="baseline"/>
@@ -17307,7 +19786,7 @@
       <w:pPr>
         <w:numPr>
           <w:ilvl w:val="0"/>
-          <w:numId w:val="37"/>
+          <w:numId w:val="35"/>
         </w:numPr>
         <w:spacing w:before="100" w:beforeAutospacing="1" w:after="100" w:afterAutospacing="1" w:line="276" w:lineRule="auto"/>
         <w:textAlignment w:val="baseline"/>
@@ -17402,7 +19881,7 @@
         <w:pStyle w:val="Prrafodelista"/>
         <w:numPr>
           <w:ilvl w:val="0"/>
-          <w:numId w:val="40"/>
+          <w:numId w:val="38"/>
         </w:numPr>
         <w:jc w:val="both"/>
       </w:pPr>
@@ -17415,7 +19894,7 @@
         <w:pStyle w:val="Prrafodelista"/>
         <w:numPr>
           <w:ilvl w:val="0"/>
-          <w:numId w:val="40"/>
+          <w:numId w:val="38"/>
         </w:numPr>
         <w:jc w:val="both"/>
       </w:pPr>
@@ -17428,7 +19907,7 @@
         <w:pStyle w:val="Prrafodelista"/>
         <w:numPr>
           <w:ilvl w:val="0"/>
-          <w:numId w:val="40"/>
+          <w:numId w:val="38"/>
         </w:numPr>
         <w:jc w:val="both"/>
       </w:pPr>
@@ -17441,7 +19920,7 @@
         <w:pStyle w:val="Prrafodelista"/>
         <w:numPr>
           <w:ilvl w:val="0"/>
-          <w:numId w:val="40"/>
+          <w:numId w:val="38"/>
         </w:numPr>
         <w:jc w:val="both"/>
       </w:pPr>
@@ -17454,7 +19933,7 @@
         <w:pStyle w:val="Prrafodelista"/>
         <w:numPr>
           <w:ilvl w:val="0"/>
-          <w:numId w:val="40"/>
+          <w:numId w:val="38"/>
         </w:numPr>
         <w:jc w:val="both"/>
       </w:pPr>
@@ -17467,7 +19946,7 @@
         <w:pStyle w:val="Prrafodelista"/>
         <w:numPr>
           <w:ilvl w:val="0"/>
-          <w:numId w:val="40"/>
+          <w:numId w:val="38"/>
         </w:numPr>
         <w:jc w:val="both"/>
       </w:pPr>
@@ -17480,7 +19959,7 @@
         <w:pStyle w:val="Prrafodelista"/>
         <w:numPr>
           <w:ilvl w:val="0"/>
-          <w:numId w:val="40"/>
+          <w:numId w:val="38"/>
         </w:numPr>
         <w:jc w:val="both"/>
       </w:pPr>
@@ -17493,7 +19972,7 @@
         <w:pStyle w:val="Prrafodelista"/>
         <w:numPr>
           <w:ilvl w:val="0"/>
-          <w:numId w:val="40"/>
+          <w:numId w:val="38"/>
         </w:numPr>
         <w:jc w:val="both"/>
       </w:pPr>
@@ -17506,7 +19985,7 @@
         <w:pStyle w:val="Prrafodelista"/>
         <w:numPr>
           <w:ilvl w:val="0"/>
-          <w:numId w:val="40"/>
+          <w:numId w:val="38"/>
         </w:numPr>
         <w:jc w:val="both"/>
       </w:pPr>
@@ -17519,7 +19998,7 @@
         <w:pStyle w:val="Prrafodelista"/>
         <w:numPr>
           <w:ilvl w:val="0"/>
-          <w:numId w:val="40"/>
+          <w:numId w:val="38"/>
         </w:numPr>
         <w:jc w:val="both"/>
       </w:pPr>
@@ -17532,7 +20011,7 @@
         <w:pStyle w:val="Prrafodelista"/>
         <w:numPr>
           <w:ilvl w:val="0"/>
-          <w:numId w:val="40"/>
+          <w:numId w:val="38"/>
         </w:numPr>
         <w:jc w:val="both"/>
       </w:pPr>
@@ -17545,7 +20024,7 @@
         <w:pStyle w:val="Prrafodelista"/>
         <w:numPr>
           <w:ilvl w:val="0"/>
-          <w:numId w:val="40"/>
+          <w:numId w:val="38"/>
         </w:numPr>
         <w:jc w:val="both"/>
       </w:pPr>
@@ -17558,7 +20037,7 @@
         <w:pStyle w:val="Prrafodelista"/>
         <w:numPr>
           <w:ilvl w:val="0"/>
-          <w:numId w:val="40"/>
+          <w:numId w:val="38"/>
         </w:numPr>
         <w:jc w:val="both"/>
       </w:pPr>
@@ -17571,7 +20050,7 @@
         <w:pStyle w:val="Prrafodelista"/>
         <w:numPr>
           <w:ilvl w:val="0"/>
-          <w:numId w:val="40"/>
+          <w:numId w:val="38"/>
         </w:numPr>
         <w:jc w:val="both"/>
       </w:pPr>
@@ -17584,7 +20063,7 @@
         <w:pStyle w:val="Prrafodelista"/>
         <w:numPr>
           <w:ilvl w:val="0"/>
-          <w:numId w:val="40"/>
+          <w:numId w:val="38"/>
         </w:numPr>
         <w:jc w:val="both"/>
       </w:pPr>
@@ -17597,7 +20076,7 @@
         <w:pStyle w:val="Prrafodelista"/>
         <w:numPr>
           <w:ilvl w:val="0"/>
-          <w:numId w:val="40"/>
+          <w:numId w:val="38"/>
         </w:numPr>
         <w:jc w:val="both"/>
       </w:pPr>
@@ -17610,7 +20089,7 @@
         <w:pStyle w:val="Prrafodelista"/>
         <w:numPr>
           <w:ilvl w:val="0"/>
-          <w:numId w:val="40"/>
+          <w:numId w:val="38"/>
         </w:numPr>
         <w:jc w:val="both"/>
       </w:pPr>
@@ -17623,7 +20102,7 @@
         <w:pStyle w:val="Prrafodelista"/>
         <w:numPr>
           <w:ilvl w:val="0"/>
-          <w:numId w:val="40"/>
+          <w:numId w:val="38"/>
         </w:numPr>
         <w:jc w:val="both"/>
       </w:pPr>
@@ -17637,7 +20116,7 @@
         <w:pStyle w:val="Prrafodelista"/>
         <w:numPr>
           <w:ilvl w:val="0"/>
-          <w:numId w:val="40"/>
+          <w:numId w:val="38"/>
         </w:numPr>
         <w:jc w:val="both"/>
       </w:pPr>
@@ -17650,7 +20129,7 @@
         <w:pStyle w:val="Prrafodelista"/>
         <w:numPr>
           <w:ilvl w:val="0"/>
-          <w:numId w:val="40"/>
+          <w:numId w:val="38"/>
         </w:numPr>
         <w:jc w:val="both"/>
       </w:pPr>
@@ -17663,7 +20142,7 @@
         <w:pStyle w:val="Prrafodelista"/>
         <w:numPr>
           <w:ilvl w:val="0"/>
-          <w:numId w:val="40"/>
+          <w:numId w:val="38"/>
         </w:numPr>
         <w:jc w:val="both"/>
       </w:pPr>
@@ -17676,7 +20155,7 @@
         <w:pStyle w:val="Prrafodelista"/>
         <w:numPr>
           <w:ilvl w:val="0"/>
-          <w:numId w:val="40"/>
+          <w:numId w:val="38"/>
         </w:numPr>
         <w:jc w:val="both"/>
       </w:pPr>
@@ -17689,7 +20168,7 @@
         <w:pStyle w:val="Prrafodelista"/>
         <w:numPr>
           <w:ilvl w:val="0"/>
-          <w:numId w:val="40"/>
+          <w:numId w:val="38"/>
         </w:numPr>
         <w:jc w:val="both"/>
       </w:pPr>
@@ -17702,7 +20181,7 @@
         <w:pStyle w:val="Prrafodelista"/>
         <w:numPr>
           <w:ilvl w:val="0"/>
-          <w:numId w:val="40"/>
+          <w:numId w:val="38"/>
         </w:numPr>
         <w:jc w:val="both"/>
       </w:pPr>
@@ -17715,7 +20194,7 @@
         <w:pStyle w:val="Prrafodelista"/>
         <w:numPr>
           <w:ilvl w:val="0"/>
-          <w:numId w:val="40"/>
+          <w:numId w:val="38"/>
         </w:numPr>
       </w:pPr>
       <w:r>
@@ -19111,7 +21590,7 @@
       </w:r>
     </w:p>
     <w:sectPr>
-      <w:headerReference w:type="first" r:id="rId41"/>
+      <w:headerReference w:type="first" r:id="rId42"/>
       <w:pgSz w:w="12240" w:h="15840"/>
       <w:pgMar w:top="1418" w:right="1134" w:bottom="1418" w:left="1701" w:header="709" w:footer="709" w:gutter="0"/>
       <w:cols w:space="708"/>
@@ -19199,6 +21678,7 @@
               <w:dataBinding w:prefixMappings="xmlns:ns0='http://purl.org/dc/elements/1.1/' xmlns:ns1='http://schemas.openxmlformats.org/package/2006/metadata/core-properties' " w:xpath="/ns1:coreProperties[1]/ns0:title[1]" w:storeItemID="{6C3C8BC8-F283-45AE-878A-BAB7291924A1}"/>
               <w:text/>
             </w:sdtPr>
+            <w:sdtEndPr/>
             <w:sdtContent>
               <w:proofErr w:type="spellStart"/>
               <w:r>
@@ -19226,7 +21706,7 @@
             <w:rPr>
               <w:noProof/>
             </w:rPr>
-            <w:t>5</w:t>
+            <w:t>9</w:t>
           </w:r>
           <w:r>
             <w:fldChar w:fldCharType="end"/>
@@ -19286,14 +21766,27 @@
     <w:r>
       <w:t>Capítulo XI: 11.</w:t>
     </w:r>
-    <w:fldSimple w:instr=" STYLEREF  &quot;Título 1&quot;  \* MERGEFORMAT ">
-      <w:r>
-        <w:rPr>
-          <w:noProof/>
-        </w:rPr>
-        <w:t>Anexos</w:t>
-      </w:r>
-    </w:fldSimple>
+    <w:r>
+      <w:fldChar w:fldCharType="begin"/>
+    </w:r>
+    <w:r>
+      <w:instrText xml:space="preserve"> STYLEREF  "Título 1"  \* MERGEFORMAT </w:instrText>
+    </w:r>
+    <w:r>
+      <w:fldChar w:fldCharType="separate"/>
+    </w:r>
+    <w:r>
+      <w:rPr>
+        <w:noProof/>
+      </w:rPr>
+      <w:t>Anexos</w:t>
+    </w:r>
+    <w:r>
+      <w:rPr>
+        <w:noProof/>
+      </w:rPr>
+      <w:fldChar w:fldCharType="end"/>
+    </w:r>
   </w:p>
 </w:hdr>
 </file>
@@ -19534,127 +22027,6 @@
     </w:lvl>
   </w:abstractNum>
   <w:abstractNum w:abstractNumId="1">
-    <w:nsid w:val="05651D7A"/>
-    <w:multiLevelType w:val="multilevel"/>
-    <w:tmpl w:val="1CE83742"/>
-    <w:lvl w:ilvl="0">
-      <w:start w:val="1"/>
-      <w:numFmt w:val="upperRoman"/>
-      <w:lvlText w:val="%1."/>
-      <w:lvlJc w:val="left"/>
-      <w:pPr>
-        <w:ind w:left="1080" w:hanging="720"/>
-      </w:pPr>
-      <w:rPr>
-        <w:rFonts w:hint="default"/>
-      </w:rPr>
-    </w:lvl>
-    <w:lvl w:ilvl="1">
-      <w:start w:val="1"/>
-      <w:numFmt w:val="decimal"/>
-      <w:isLgl/>
-      <w:lvlText w:val="%1.%2"/>
-      <w:lvlJc w:val="left"/>
-      <w:pPr>
-        <w:ind w:left="780" w:hanging="420"/>
-      </w:pPr>
-      <w:rPr>
-        <w:rFonts w:hint="default"/>
-      </w:rPr>
-    </w:lvl>
-    <w:lvl w:ilvl="2">
-      <w:start w:val="1"/>
-      <w:numFmt w:val="decimal"/>
-      <w:isLgl/>
-      <w:lvlText w:val="%1.%2.%3"/>
-      <w:lvlJc w:val="left"/>
-      <w:pPr>
-        <w:ind w:left="1080" w:hanging="720"/>
-      </w:pPr>
-      <w:rPr>
-        <w:rFonts w:hint="default"/>
-      </w:rPr>
-    </w:lvl>
-    <w:lvl w:ilvl="3">
-      <w:start w:val="1"/>
-      <w:numFmt w:val="decimal"/>
-      <w:isLgl/>
-      <w:lvlText w:val="%1.%2.%3.%4"/>
-      <w:lvlJc w:val="left"/>
-      <w:pPr>
-        <w:ind w:left="1080" w:hanging="720"/>
-      </w:pPr>
-      <w:rPr>
-        <w:rFonts w:hint="default"/>
-      </w:rPr>
-    </w:lvl>
-    <w:lvl w:ilvl="4">
-      <w:start w:val="1"/>
-      <w:numFmt w:val="decimal"/>
-      <w:isLgl/>
-      <w:lvlText w:val="%1.%2.%3.%4.%5"/>
-      <w:lvlJc w:val="left"/>
-      <w:pPr>
-        <w:ind w:left="1440" w:hanging="1080"/>
-      </w:pPr>
-      <w:rPr>
-        <w:rFonts w:hint="default"/>
-      </w:rPr>
-    </w:lvl>
-    <w:lvl w:ilvl="5">
-      <w:start w:val="1"/>
-      <w:numFmt w:val="decimal"/>
-      <w:isLgl/>
-      <w:lvlText w:val="%1.%2.%3.%4.%5.%6"/>
-      <w:lvlJc w:val="left"/>
-      <w:pPr>
-        <w:ind w:left="1440" w:hanging="1080"/>
-      </w:pPr>
-      <w:rPr>
-        <w:rFonts w:hint="default"/>
-      </w:rPr>
-    </w:lvl>
-    <w:lvl w:ilvl="6">
-      <w:start w:val="1"/>
-      <w:numFmt w:val="decimal"/>
-      <w:isLgl/>
-      <w:lvlText w:val="%1.%2.%3.%4.%5.%6.%7"/>
-      <w:lvlJc w:val="left"/>
-      <w:pPr>
-        <w:ind w:left="1800" w:hanging="1440"/>
-      </w:pPr>
-      <w:rPr>
-        <w:rFonts w:hint="default"/>
-      </w:rPr>
-    </w:lvl>
-    <w:lvl w:ilvl="7">
-      <w:start w:val="1"/>
-      <w:numFmt w:val="decimal"/>
-      <w:isLgl/>
-      <w:lvlText w:val="%1.%2.%3.%4.%5.%6.%7.%8"/>
-      <w:lvlJc w:val="left"/>
-      <w:pPr>
-        <w:ind w:left="1800" w:hanging="1440"/>
-      </w:pPr>
-      <w:rPr>
-        <w:rFonts w:hint="default"/>
-      </w:rPr>
-    </w:lvl>
-    <w:lvl w:ilvl="8">
-      <w:start w:val="1"/>
-      <w:numFmt w:val="decimal"/>
-      <w:isLgl/>
-      <w:lvlText w:val="%1.%2.%3.%4.%5.%6.%7.%8.%9"/>
-      <w:lvlJc w:val="left"/>
-      <w:pPr>
-        <w:ind w:left="1800" w:hanging="1440"/>
-      </w:pPr>
-      <w:rPr>
-        <w:rFonts w:hint="default"/>
-      </w:rPr>
-    </w:lvl>
-  </w:abstractNum>
-  <w:abstractNum w:abstractNumId="2">
     <w:nsid w:val="05DD2AE4"/>
     <w:multiLevelType w:val="hybridMultilevel"/>
     <w:tmpl w:val="007AC402"/>
@@ -19766,7 +22138,7 @@
       </w:rPr>
     </w:lvl>
   </w:abstractNum>
-  <w:abstractNum w:abstractNumId="3">
+  <w:abstractNum w:abstractNumId="2">
     <w:nsid w:val="0A674CB9"/>
     <w:multiLevelType w:val="hybridMultilevel"/>
     <w:tmpl w:val="35CEB0EA"/>
@@ -19878,7 +22250,7 @@
       </w:rPr>
     </w:lvl>
   </w:abstractNum>
-  <w:abstractNum w:abstractNumId="4">
+  <w:abstractNum w:abstractNumId="3">
     <w:nsid w:val="0B8E74D6"/>
     <w:multiLevelType w:val="hybridMultilevel"/>
     <w:tmpl w:val="DAFC9F18"/>
@@ -19990,7 +22362,7 @@
       </w:rPr>
     </w:lvl>
   </w:abstractNum>
-  <w:abstractNum w:abstractNumId="5">
+  <w:abstractNum w:abstractNumId="4">
     <w:nsid w:val="0DA9394F"/>
     <w:multiLevelType w:val="hybridMultilevel"/>
     <w:tmpl w:val="DB62CAF6"/>
@@ -20076,7 +22448,7 @@
       </w:pPr>
     </w:lvl>
   </w:abstractNum>
-  <w:abstractNum w:abstractNumId="6">
+  <w:abstractNum w:abstractNumId="5">
     <w:nsid w:val="0E783477"/>
     <w:multiLevelType w:val="hybridMultilevel"/>
     <w:tmpl w:val="98E4DAA8"/>
@@ -20188,7 +22560,7 @@
       </w:rPr>
     </w:lvl>
   </w:abstractNum>
-  <w:abstractNum w:abstractNumId="7">
+  <w:abstractNum w:abstractNumId="6">
     <w:nsid w:val="0EBC6564"/>
     <w:multiLevelType w:val="multilevel"/>
     <w:tmpl w:val="1354F4EA"/>
@@ -20301,7 +22673,7 @@
       </w:pPr>
     </w:lvl>
   </w:abstractNum>
-  <w:abstractNum w:abstractNumId="8">
+  <w:abstractNum w:abstractNumId="7">
     <w:nsid w:val="0F933981"/>
     <w:multiLevelType w:val="hybridMultilevel"/>
     <w:tmpl w:val="2454344C"/>
@@ -20413,7 +22785,7 @@
       </w:rPr>
     </w:lvl>
   </w:abstractNum>
-  <w:abstractNum w:abstractNumId="9">
+  <w:abstractNum w:abstractNumId="8">
     <w:nsid w:val="10222B91"/>
     <w:multiLevelType w:val="hybridMultilevel"/>
     <w:tmpl w:val="DD02472A"/>
@@ -20525,7 +22897,7 @@
       </w:rPr>
     </w:lvl>
   </w:abstractNum>
-  <w:abstractNum w:abstractNumId="10">
+  <w:abstractNum w:abstractNumId="9">
     <w:nsid w:val="10BF1D0B"/>
     <w:multiLevelType w:val="hybridMultilevel"/>
     <w:tmpl w:val="97F28EF6"/>
@@ -20646,6 +23018,142 @@
       </w:rPr>
     </w:lvl>
     <w:lvl w:ilvl="8" w:tplc="0C0A0005" w:tentative="1">
+      <w:start w:val="1"/>
+      <w:numFmt w:val="bullet"/>
+      <w:lvlText w:val=""/>
+      <w:lvlJc w:val="left"/>
+      <w:pPr>
+        <w:tabs>
+          <w:tab w:val="num" w:pos="6480"/>
+        </w:tabs>
+        <w:ind w:left="6480" w:hanging="360"/>
+      </w:pPr>
+      <w:rPr>
+        <w:rFonts w:ascii="Wingdings" w:hAnsi="Wingdings" w:hint="default"/>
+      </w:rPr>
+    </w:lvl>
+  </w:abstractNum>
+  <w:abstractNum w:abstractNumId="10">
+    <w:nsid w:val="10E431DB"/>
+    <w:multiLevelType w:val="hybridMultilevel"/>
+    <w:tmpl w:val="C8DC349A"/>
+    <w:lvl w:ilvl="0" w:tplc="340A0003">
+      <w:start w:val="1"/>
+      <w:numFmt w:val="bullet"/>
+      <w:lvlText w:val="o"/>
+      <w:lvlJc w:val="left"/>
+      <w:pPr>
+        <w:tabs>
+          <w:tab w:val="num" w:pos="720"/>
+        </w:tabs>
+        <w:ind w:left="720" w:hanging="360"/>
+      </w:pPr>
+      <w:rPr>
+        <w:rFonts w:ascii="Courier New" w:hAnsi="Courier New" w:cs="Courier New" w:hint="default"/>
+      </w:rPr>
+    </w:lvl>
+    <w:lvl w:ilvl="1" w:tplc="04523600">
+      <w:numFmt w:val="bullet"/>
+      <w:lvlText w:val="•"/>
+      <w:lvlJc w:val="left"/>
+      <w:pPr>
+        <w:ind w:left="1785" w:hanging="705"/>
+      </w:pPr>
+      <w:rPr>
+        <w:rFonts w:ascii="Times New Roman" w:eastAsia="Times New Roman" w:hAnsi="Times New Roman" w:cs="Times New Roman" w:hint="default"/>
+      </w:rPr>
+    </w:lvl>
+    <w:lvl w:ilvl="2" w:tplc="0C0A0005">
+      <w:start w:val="1"/>
+      <w:numFmt w:val="bullet"/>
+      <w:lvlText w:val=""/>
+      <w:lvlJc w:val="left"/>
+      <w:pPr>
+        <w:tabs>
+          <w:tab w:val="num" w:pos="2160"/>
+        </w:tabs>
+        <w:ind w:left="2160" w:hanging="360"/>
+      </w:pPr>
+      <w:rPr>
+        <w:rFonts w:ascii="Wingdings" w:hAnsi="Wingdings" w:hint="default"/>
+      </w:rPr>
+    </w:lvl>
+    <w:lvl w:ilvl="3" w:tplc="0C0A0001">
+      <w:start w:val="1"/>
+      <w:numFmt w:val="bullet"/>
+      <w:lvlText w:val=""/>
+      <w:lvlJc w:val="left"/>
+      <w:pPr>
+        <w:tabs>
+          <w:tab w:val="num" w:pos="2880"/>
+        </w:tabs>
+        <w:ind w:left="2880" w:hanging="360"/>
+      </w:pPr>
+      <w:rPr>
+        <w:rFonts w:ascii="Symbol" w:hAnsi="Symbol" w:hint="default"/>
+      </w:rPr>
+    </w:lvl>
+    <w:lvl w:ilvl="4" w:tplc="0C0A0003">
+      <w:start w:val="1"/>
+      <w:numFmt w:val="bullet"/>
+      <w:lvlText w:val="o"/>
+      <w:lvlJc w:val="left"/>
+      <w:pPr>
+        <w:tabs>
+          <w:tab w:val="num" w:pos="3600"/>
+        </w:tabs>
+        <w:ind w:left="3600" w:hanging="360"/>
+      </w:pPr>
+      <w:rPr>
+        <w:rFonts w:ascii="Courier New" w:hAnsi="Courier New" w:cs="Times New Roman" w:hint="default"/>
+      </w:rPr>
+    </w:lvl>
+    <w:lvl w:ilvl="5" w:tplc="0C0A0005">
+      <w:start w:val="1"/>
+      <w:numFmt w:val="bullet"/>
+      <w:lvlText w:val=""/>
+      <w:lvlJc w:val="left"/>
+      <w:pPr>
+        <w:tabs>
+          <w:tab w:val="num" w:pos="4320"/>
+        </w:tabs>
+        <w:ind w:left="4320" w:hanging="360"/>
+      </w:pPr>
+      <w:rPr>
+        <w:rFonts w:ascii="Wingdings" w:hAnsi="Wingdings" w:hint="default"/>
+      </w:rPr>
+    </w:lvl>
+    <w:lvl w:ilvl="6" w:tplc="0C0A0001">
+      <w:start w:val="1"/>
+      <w:numFmt w:val="bullet"/>
+      <w:lvlText w:val=""/>
+      <w:lvlJc w:val="left"/>
+      <w:pPr>
+        <w:tabs>
+          <w:tab w:val="num" w:pos="5040"/>
+        </w:tabs>
+        <w:ind w:left="5040" w:hanging="360"/>
+      </w:pPr>
+      <w:rPr>
+        <w:rFonts w:ascii="Symbol" w:hAnsi="Symbol" w:hint="default"/>
+      </w:rPr>
+    </w:lvl>
+    <w:lvl w:ilvl="7" w:tplc="0C0A0003">
+      <w:start w:val="1"/>
+      <w:numFmt w:val="bullet"/>
+      <w:lvlText w:val="o"/>
+      <w:lvlJc w:val="left"/>
+      <w:pPr>
+        <w:tabs>
+          <w:tab w:val="num" w:pos="5760"/>
+        </w:tabs>
+        <w:ind w:left="5760" w:hanging="360"/>
+      </w:pPr>
+      <w:rPr>
+        <w:rFonts w:ascii="Courier New" w:hAnsi="Courier New" w:cs="Times New Roman" w:hint="default"/>
+      </w:rPr>
+    </w:lvl>
+    <w:lvl w:ilvl="8" w:tplc="0C0A0005">
       <w:start w:val="1"/>
       <w:numFmt w:val="bullet"/>
       <w:lvlText w:val=""/>
@@ -21447,6 +23955,119 @@
     </w:lvl>
   </w:abstractNum>
   <w:abstractNum w:abstractNumId="18">
+    <w:nsid w:val="2A9B29AF"/>
+    <w:multiLevelType w:val="hybridMultilevel"/>
+    <w:tmpl w:val="96886610"/>
+    <w:lvl w:ilvl="0" w:tplc="340A0003">
+      <w:start w:val="1"/>
+      <w:numFmt w:val="bullet"/>
+      <w:lvlText w:val="o"/>
+      <w:lvlJc w:val="left"/>
+      <w:pPr>
+        <w:ind w:left="720" w:hanging="360"/>
+      </w:pPr>
+      <w:rPr>
+        <w:rFonts w:ascii="Courier New" w:hAnsi="Courier New" w:cs="Courier New" w:hint="default"/>
+      </w:rPr>
+    </w:lvl>
+    <w:lvl w:ilvl="1" w:tplc="340A0003">
+      <w:start w:val="1"/>
+      <w:numFmt w:val="bullet"/>
+      <w:lvlText w:val="o"/>
+      <w:lvlJc w:val="left"/>
+      <w:pPr>
+        <w:ind w:left="1440" w:hanging="360"/>
+      </w:pPr>
+      <w:rPr>
+        <w:rFonts w:ascii="Courier New" w:hAnsi="Courier New" w:cs="Courier New" w:hint="default"/>
+      </w:rPr>
+    </w:lvl>
+    <w:lvl w:ilvl="2" w:tplc="340A0005">
+      <w:start w:val="1"/>
+      <w:numFmt w:val="bullet"/>
+      <w:lvlText w:val=""/>
+      <w:lvlJc w:val="left"/>
+      <w:pPr>
+        <w:ind w:left="2160" w:hanging="360"/>
+      </w:pPr>
+      <w:rPr>
+        <w:rFonts w:ascii="Wingdings" w:hAnsi="Wingdings" w:hint="default"/>
+      </w:rPr>
+    </w:lvl>
+    <w:lvl w:ilvl="3" w:tplc="340A0001">
+      <w:start w:val="1"/>
+      <w:numFmt w:val="bullet"/>
+      <w:lvlText w:val=""/>
+      <w:lvlJc w:val="left"/>
+      <w:pPr>
+        <w:ind w:left="2880" w:hanging="360"/>
+      </w:pPr>
+      <w:rPr>
+        <w:rFonts w:ascii="Symbol" w:hAnsi="Symbol" w:hint="default"/>
+      </w:rPr>
+    </w:lvl>
+    <w:lvl w:ilvl="4" w:tplc="340A0003">
+      <w:start w:val="1"/>
+      <w:numFmt w:val="bullet"/>
+      <w:lvlText w:val="o"/>
+      <w:lvlJc w:val="left"/>
+      <w:pPr>
+        <w:ind w:left="3600" w:hanging="360"/>
+      </w:pPr>
+      <w:rPr>
+        <w:rFonts w:ascii="Courier New" w:hAnsi="Courier New" w:cs="Courier New" w:hint="default"/>
+      </w:rPr>
+    </w:lvl>
+    <w:lvl w:ilvl="5" w:tplc="340A0005">
+      <w:start w:val="1"/>
+      <w:numFmt w:val="bullet"/>
+      <w:lvlText w:val=""/>
+      <w:lvlJc w:val="left"/>
+      <w:pPr>
+        <w:ind w:left="4320" w:hanging="360"/>
+      </w:pPr>
+      <w:rPr>
+        <w:rFonts w:ascii="Wingdings" w:hAnsi="Wingdings" w:hint="default"/>
+      </w:rPr>
+    </w:lvl>
+    <w:lvl w:ilvl="6" w:tplc="340A0001">
+      <w:start w:val="1"/>
+      <w:numFmt w:val="bullet"/>
+      <w:lvlText w:val=""/>
+      <w:lvlJc w:val="left"/>
+      <w:pPr>
+        <w:ind w:left="5040" w:hanging="360"/>
+      </w:pPr>
+      <w:rPr>
+        <w:rFonts w:ascii="Symbol" w:hAnsi="Symbol" w:hint="default"/>
+      </w:rPr>
+    </w:lvl>
+    <w:lvl w:ilvl="7" w:tplc="340A0003">
+      <w:start w:val="1"/>
+      <w:numFmt w:val="bullet"/>
+      <w:lvlText w:val="o"/>
+      <w:lvlJc w:val="left"/>
+      <w:pPr>
+        <w:ind w:left="5760" w:hanging="360"/>
+      </w:pPr>
+      <w:rPr>
+        <w:rFonts w:ascii="Courier New" w:hAnsi="Courier New" w:cs="Courier New" w:hint="default"/>
+      </w:rPr>
+    </w:lvl>
+    <w:lvl w:ilvl="8" w:tplc="340A0005">
+      <w:start w:val="1"/>
+      <w:numFmt w:val="bullet"/>
+      <w:lvlText w:val=""/>
+      <w:lvlJc w:val="left"/>
+      <w:pPr>
+        <w:ind w:left="6480" w:hanging="360"/>
+      </w:pPr>
+      <w:rPr>
+        <w:rFonts w:ascii="Wingdings" w:hAnsi="Wingdings" w:hint="default"/>
+      </w:rPr>
+    </w:lvl>
+  </w:abstractNum>
+  <w:abstractNum w:abstractNumId="19">
     <w:nsid w:val="2D5A0F76"/>
     <w:multiLevelType w:val="hybridMultilevel"/>
     <w:tmpl w:val="DC9877A6"/>
@@ -21559,7 +24180,7 @@
       </w:rPr>
     </w:lvl>
   </w:abstractNum>
-  <w:abstractNum w:abstractNumId="19">
+  <w:abstractNum w:abstractNumId="20">
     <w:nsid w:val="2DC64073"/>
     <w:multiLevelType w:val="hybridMultilevel"/>
     <w:tmpl w:val="C5608F44"/>
@@ -21671,7 +24292,7 @@
       </w:rPr>
     </w:lvl>
   </w:abstractNum>
-  <w:abstractNum w:abstractNumId="20">
+  <w:abstractNum w:abstractNumId="21">
     <w:nsid w:val="2EE54216"/>
     <w:multiLevelType w:val="hybridMultilevel"/>
     <w:tmpl w:val="4F62D61E"/>
@@ -21783,7 +24404,7 @@
       </w:rPr>
     </w:lvl>
   </w:abstractNum>
-  <w:abstractNum w:abstractNumId="21">
+  <w:abstractNum w:abstractNumId="22">
     <w:nsid w:val="2F406CBE"/>
     <w:multiLevelType w:val="hybridMultilevel"/>
     <w:tmpl w:val="8F40321C"/>
@@ -21895,7 +24516,7 @@
       </w:rPr>
     </w:lvl>
   </w:abstractNum>
-  <w:abstractNum w:abstractNumId="22">
+  <w:abstractNum w:abstractNumId="23">
     <w:nsid w:val="31EE2BA6"/>
     <w:multiLevelType w:val="hybridMultilevel"/>
     <w:tmpl w:val="8A02CE30"/>
@@ -22011,7 +24632,7 @@
       </w:rPr>
     </w:lvl>
   </w:abstractNum>
-  <w:abstractNum w:abstractNumId="23">
+  <w:abstractNum w:abstractNumId="24">
     <w:nsid w:val="358C7CC9"/>
     <w:multiLevelType w:val="hybridMultilevel"/>
     <w:tmpl w:val="15EA2454"/>
@@ -22123,7 +24744,93 @@
       </w:rPr>
     </w:lvl>
   </w:abstractNum>
-  <w:abstractNum w:abstractNumId="24">
+  <w:abstractNum w:abstractNumId="25">
+    <w:nsid w:val="383F0720"/>
+    <w:multiLevelType w:val="hybridMultilevel"/>
+    <w:tmpl w:val="D18EBEB4"/>
+    <w:lvl w:ilvl="0" w:tplc="340A0011">
+      <w:start w:val="1"/>
+      <w:numFmt w:val="decimal"/>
+      <w:lvlText w:val="%1)"/>
+      <w:lvlJc w:val="left"/>
+      <w:pPr>
+        <w:ind w:left="720" w:hanging="360"/>
+      </w:pPr>
+    </w:lvl>
+    <w:lvl w:ilvl="1" w:tplc="340A0019">
+      <w:start w:val="1"/>
+      <w:numFmt w:val="lowerLetter"/>
+      <w:lvlText w:val="%2."/>
+      <w:lvlJc w:val="left"/>
+      <w:pPr>
+        <w:ind w:left="1440" w:hanging="360"/>
+      </w:pPr>
+    </w:lvl>
+    <w:lvl w:ilvl="2" w:tplc="340A001B">
+      <w:start w:val="1"/>
+      <w:numFmt w:val="lowerRoman"/>
+      <w:lvlText w:val="%3."/>
+      <w:lvlJc w:val="right"/>
+      <w:pPr>
+        <w:ind w:left="2160" w:hanging="180"/>
+      </w:pPr>
+    </w:lvl>
+    <w:lvl w:ilvl="3" w:tplc="340A000F">
+      <w:start w:val="1"/>
+      <w:numFmt w:val="decimal"/>
+      <w:lvlText w:val="%4."/>
+      <w:lvlJc w:val="left"/>
+      <w:pPr>
+        <w:ind w:left="2880" w:hanging="360"/>
+      </w:pPr>
+    </w:lvl>
+    <w:lvl w:ilvl="4" w:tplc="340A0019">
+      <w:start w:val="1"/>
+      <w:numFmt w:val="lowerLetter"/>
+      <w:lvlText w:val="%5."/>
+      <w:lvlJc w:val="left"/>
+      <w:pPr>
+        <w:ind w:left="3600" w:hanging="360"/>
+      </w:pPr>
+    </w:lvl>
+    <w:lvl w:ilvl="5" w:tplc="340A001B">
+      <w:start w:val="1"/>
+      <w:numFmt w:val="lowerRoman"/>
+      <w:lvlText w:val="%6."/>
+      <w:lvlJc w:val="right"/>
+      <w:pPr>
+        <w:ind w:left="4320" w:hanging="180"/>
+      </w:pPr>
+    </w:lvl>
+    <w:lvl w:ilvl="6" w:tplc="340A000F">
+      <w:start w:val="1"/>
+      <w:numFmt w:val="decimal"/>
+      <w:lvlText w:val="%7."/>
+      <w:lvlJc w:val="left"/>
+      <w:pPr>
+        <w:ind w:left="5040" w:hanging="360"/>
+      </w:pPr>
+    </w:lvl>
+    <w:lvl w:ilvl="7" w:tplc="340A0019">
+      <w:start w:val="1"/>
+      <w:numFmt w:val="lowerLetter"/>
+      <w:lvlText w:val="%8."/>
+      <w:lvlJc w:val="left"/>
+      <w:pPr>
+        <w:ind w:left="5760" w:hanging="360"/>
+      </w:pPr>
+    </w:lvl>
+    <w:lvl w:ilvl="8" w:tplc="340A001B">
+      <w:start w:val="1"/>
+      <w:numFmt w:val="lowerRoman"/>
+      <w:lvlText w:val="%9."/>
+      <w:lvlJc w:val="right"/>
+      <w:pPr>
+        <w:ind w:left="6480" w:hanging="180"/>
+      </w:pPr>
+    </w:lvl>
+  </w:abstractNum>
+  <w:abstractNum w:abstractNumId="26">
     <w:nsid w:val="43571A06"/>
     <w:multiLevelType w:val="hybridMultilevel"/>
     <w:tmpl w:val="1B864588"/>
@@ -22235,7 +24942,7 @@
       </w:rPr>
     </w:lvl>
   </w:abstractNum>
-  <w:abstractNum w:abstractNumId="25">
+  <w:abstractNum w:abstractNumId="27">
     <w:nsid w:val="462A0BC6"/>
     <w:multiLevelType w:val="hybridMultilevel"/>
     <w:tmpl w:val="D3CCDF8A"/>
@@ -22348,7 +25055,7 @@
       </w:rPr>
     </w:lvl>
   </w:abstractNum>
-  <w:abstractNum w:abstractNumId="26">
+  <w:abstractNum w:abstractNumId="28">
     <w:nsid w:val="46462B58"/>
     <w:multiLevelType w:val="hybridMultilevel"/>
     <w:tmpl w:val="DB1EBF9E"/>
@@ -22460,7 +25167,7 @@
       </w:rPr>
     </w:lvl>
   </w:abstractNum>
-  <w:abstractNum w:abstractNumId="27">
+  <w:abstractNum w:abstractNumId="29">
     <w:nsid w:val="4B3568FD"/>
     <w:multiLevelType w:val="hybridMultilevel"/>
     <w:tmpl w:val="67D49CFE"/>
@@ -22572,7 +25279,7 @@
       </w:rPr>
     </w:lvl>
   </w:abstractNum>
-  <w:abstractNum w:abstractNumId="28">
+  <w:abstractNum w:abstractNumId="30">
     <w:nsid w:val="4D44731C"/>
     <w:multiLevelType w:val="hybridMultilevel"/>
     <w:tmpl w:val="C512D636"/>
@@ -22684,7 +25391,7 @@
       </w:rPr>
     </w:lvl>
   </w:abstractNum>
-  <w:abstractNum w:abstractNumId="29">
+  <w:abstractNum w:abstractNumId="31">
     <w:nsid w:val="4E9901EC"/>
     <w:multiLevelType w:val="hybridMultilevel"/>
     <w:tmpl w:val="40CA11B0"/>
@@ -22796,7 +25503,7 @@
       </w:rPr>
     </w:lvl>
   </w:abstractNum>
-  <w:abstractNum w:abstractNumId="30">
+  <w:abstractNum w:abstractNumId="32">
     <w:nsid w:val="50907737"/>
     <w:multiLevelType w:val="hybridMultilevel"/>
     <w:tmpl w:val="01DCADCA"/>
@@ -22908,7 +25615,7 @@
       </w:rPr>
     </w:lvl>
   </w:abstractNum>
-  <w:abstractNum w:abstractNumId="31">
+  <w:abstractNum w:abstractNumId="33">
     <w:nsid w:val="52E032BC"/>
     <w:multiLevelType w:val="hybridMultilevel"/>
     <w:tmpl w:val="10168C58"/>
@@ -23020,7 +25727,7 @@
       </w:rPr>
     </w:lvl>
   </w:abstractNum>
-  <w:abstractNum w:abstractNumId="32">
+  <w:abstractNum w:abstractNumId="34">
     <w:nsid w:val="54120F41"/>
     <w:multiLevelType w:val="hybridMultilevel"/>
     <w:tmpl w:val="D70A4CD2"/>
@@ -23106,7 +25813,7 @@
       </w:pPr>
     </w:lvl>
   </w:abstractNum>
-  <w:abstractNum w:abstractNumId="33">
+  <w:abstractNum w:abstractNumId="35">
     <w:nsid w:val="59247B8F"/>
     <w:multiLevelType w:val="hybridMultilevel"/>
     <w:tmpl w:val="D800FF22"/>
@@ -23219,120 +25926,7 @@
       </w:rPr>
     </w:lvl>
   </w:abstractNum>
-  <w:abstractNum w:abstractNumId="34">
-    <w:nsid w:val="5A3F5E72"/>
-    <w:multiLevelType w:val="hybridMultilevel"/>
-    <w:tmpl w:val="5E86D57C"/>
-    <w:lvl w:ilvl="0" w:tplc="340A0001">
-      <w:start w:val="1"/>
-      <w:numFmt w:val="bullet"/>
-      <w:lvlText w:val=""/>
-      <w:lvlJc w:val="left"/>
-      <w:pPr>
-        <w:ind w:left="720" w:hanging="360"/>
-      </w:pPr>
-      <w:rPr>
-        <w:rFonts w:ascii="Symbol" w:hAnsi="Symbol" w:hint="default"/>
-      </w:rPr>
-    </w:lvl>
-    <w:lvl w:ilvl="1" w:tplc="340A0003" w:tentative="1">
-      <w:start w:val="1"/>
-      <w:numFmt w:val="bullet"/>
-      <w:lvlText w:val="o"/>
-      <w:lvlJc w:val="left"/>
-      <w:pPr>
-        <w:ind w:left="1440" w:hanging="360"/>
-      </w:pPr>
-      <w:rPr>
-        <w:rFonts w:ascii="Courier New" w:hAnsi="Courier New" w:cs="Courier New" w:hint="default"/>
-      </w:rPr>
-    </w:lvl>
-    <w:lvl w:ilvl="2" w:tplc="340A0005" w:tentative="1">
-      <w:start w:val="1"/>
-      <w:numFmt w:val="bullet"/>
-      <w:lvlText w:val=""/>
-      <w:lvlJc w:val="left"/>
-      <w:pPr>
-        <w:ind w:left="2160" w:hanging="360"/>
-      </w:pPr>
-      <w:rPr>
-        <w:rFonts w:ascii="Wingdings" w:hAnsi="Wingdings" w:hint="default"/>
-      </w:rPr>
-    </w:lvl>
-    <w:lvl w:ilvl="3" w:tplc="340A0001" w:tentative="1">
-      <w:start w:val="1"/>
-      <w:numFmt w:val="bullet"/>
-      <w:lvlText w:val=""/>
-      <w:lvlJc w:val="left"/>
-      <w:pPr>
-        <w:ind w:left="2880" w:hanging="360"/>
-      </w:pPr>
-      <w:rPr>
-        <w:rFonts w:ascii="Symbol" w:hAnsi="Symbol" w:hint="default"/>
-      </w:rPr>
-    </w:lvl>
-    <w:lvl w:ilvl="4" w:tplc="340A0003" w:tentative="1">
-      <w:start w:val="1"/>
-      <w:numFmt w:val="bullet"/>
-      <w:lvlText w:val="o"/>
-      <w:lvlJc w:val="left"/>
-      <w:pPr>
-        <w:ind w:left="3600" w:hanging="360"/>
-      </w:pPr>
-      <w:rPr>
-        <w:rFonts w:ascii="Courier New" w:hAnsi="Courier New" w:cs="Courier New" w:hint="default"/>
-      </w:rPr>
-    </w:lvl>
-    <w:lvl w:ilvl="5" w:tplc="340A0005" w:tentative="1">
-      <w:start w:val="1"/>
-      <w:numFmt w:val="bullet"/>
-      <w:lvlText w:val=""/>
-      <w:lvlJc w:val="left"/>
-      <w:pPr>
-        <w:ind w:left="4320" w:hanging="360"/>
-      </w:pPr>
-      <w:rPr>
-        <w:rFonts w:ascii="Wingdings" w:hAnsi="Wingdings" w:hint="default"/>
-      </w:rPr>
-    </w:lvl>
-    <w:lvl w:ilvl="6" w:tplc="340A0001" w:tentative="1">
-      <w:start w:val="1"/>
-      <w:numFmt w:val="bullet"/>
-      <w:lvlText w:val=""/>
-      <w:lvlJc w:val="left"/>
-      <w:pPr>
-        <w:ind w:left="5040" w:hanging="360"/>
-      </w:pPr>
-      <w:rPr>
-        <w:rFonts w:ascii="Symbol" w:hAnsi="Symbol" w:hint="default"/>
-      </w:rPr>
-    </w:lvl>
-    <w:lvl w:ilvl="7" w:tplc="340A0003" w:tentative="1">
-      <w:start w:val="1"/>
-      <w:numFmt w:val="bullet"/>
-      <w:lvlText w:val="o"/>
-      <w:lvlJc w:val="left"/>
-      <w:pPr>
-        <w:ind w:left="5760" w:hanging="360"/>
-      </w:pPr>
-      <w:rPr>
-        <w:rFonts w:ascii="Courier New" w:hAnsi="Courier New" w:cs="Courier New" w:hint="default"/>
-      </w:rPr>
-    </w:lvl>
-    <w:lvl w:ilvl="8" w:tplc="340A0005" w:tentative="1">
-      <w:start w:val="1"/>
-      <w:numFmt w:val="bullet"/>
-      <w:lvlText w:val=""/>
-      <w:lvlJc w:val="left"/>
-      <w:pPr>
-        <w:ind w:left="6480" w:hanging="360"/>
-      </w:pPr>
-      <w:rPr>
-        <w:rFonts w:ascii="Wingdings" w:hAnsi="Wingdings" w:hint="default"/>
-      </w:rPr>
-    </w:lvl>
-  </w:abstractNum>
-  <w:abstractNum w:abstractNumId="35">
+  <w:abstractNum w:abstractNumId="36">
     <w:nsid w:val="64834381"/>
     <w:multiLevelType w:val="hybridMultilevel"/>
     <w:tmpl w:val="BD3401E0"/>
@@ -23444,7 +26038,7 @@
       </w:rPr>
     </w:lvl>
   </w:abstractNum>
-  <w:abstractNum w:abstractNumId="36">
+  <w:abstractNum w:abstractNumId="37">
     <w:nsid w:val="665762A4"/>
     <w:multiLevelType w:val="hybridMultilevel"/>
     <w:tmpl w:val="ACB2A076"/>
@@ -23556,7 +26150,7 @@
       </w:rPr>
     </w:lvl>
   </w:abstractNum>
-  <w:abstractNum w:abstractNumId="37">
+  <w:abstractNum w:abstractNumId="38">
     <w:nsid w:val="6BF43924"/>
     <w:multiLevelType w:val="hybridMultilevel"/>
     <w:tmpl w:val="0EC62576"/>
@@ -23668,7 +26262,7 @@
       </w:rPr>
     </w:lvl>
   </w:abstractNum>
-  <w:abstractNum w:abstractNumId="38">
+  <w:abstractNum w:abstractNumId="39">
     <w:nsid w:val="6E557114"/>
     <w:multiLevelType w:val="hybridMultilevel"/>
     <w:tmpl w:val="4E104E10"/>
@@ -23780,7 +26374,7 @@
       </w:rPr>
     </w:lvl>
   </w:abstractNum>
-  <w:abstractNum w:abstractNumId="39">
+  <w:abstractNum w:abstractNumId="40">
     <w:nsid w:val="6F3B0ACF"/>
     <w:multiLevelType w:val="hybridMultilevel"/>
     <w:tmpl w:val="FB84B866"/>
@@ -23892,7 +26486,7 @@
       </w:rPr>
     </w:lvl>
   </w:abstractNum>
-  <w:abstractNum w:abstractNumId="40">
+  <w:abstractNum w:abstractNumId="41">
     <w:nsid w:val="72ED317A"/>
     <w:multiLevelType w:val="hybridMultilevel"/>
     <w:tmpl w:val="5B240BC8"/>
@@ -24004,7 +26598,120 @@
       </w:rPr>
     </w:lvl>
   </w:abstractNum>
-  <w:abstractNum w:abstractNumId="41">
+  <w:abstractNum w:abstractNumId="42">
+    <w:nsid w:val="72F86A10"/>
+    <w:multiLevelType w:val="hybridMultilevel"/>
+    <w:tmpl w:val="641A9062"/>
+    <w:lvl w:ilvl="0" w:tplc="340A0003">
+      <w:start w:val="1"/>
+      <w:numFmt w:val="bullet"/>
+      <w:lvlText w:val="o"/>
+      <w:lvlJc w:val="left"/>
+      <w:pPr>
+        <w:ind w:left="720" w:hanging="360"/>
+      </w:pPr>
+      <w:rPr>
+        <w:rFonts w:ascii="Courier New" w:hAnsi="Courier New" w:cs="Courier New" w:hint="default"/>
+      </w:rPr>
+    </w:lvl>
+    <w:lvl w:ilvl="1" w:tplc="340A0003">
+      <w:start w:val="1"/>
+      <w:numFmt w:val="bullet"/>
+      <w:lvlText w:val="o"/>
+      <w:lvlJc w:val="left"/>
+      <w:pPr>
+        <w:ind w:left="1440" w:hanging="360"/>
+      </w:pPr>
+      <w:rPr>
+        <w:rFonts w:ascii="Courier New" w:hAnsi="Courier New" w:cs="Courier New" w:hint="default"/>
+      </w:rPr>
+    </w:lvl>
+    <w:lvl w:ilvl="2" w:tplc="340A0005">
+      <w:start w:val="1"/>
+      <w:numFmt w:val="bullet"/>
+      <w:lvlText w:val=""/>
+      <w:lvlJc w:val="left"/>
+      <w:pPr>
+        <w:ind w:left="2160" w:hanging="360"/>
+      </w:pPr>
+      <w:rPr>
+        <w:rFonts w:ascii="Wingdings" w:hAnsi="Wingdings" w:hint="default"/>
+      </w:rPr>
+    </w:lvl>
+    <w:lvl w:ilvl="3" w:tplc="340A0001">
+      <w:start w:val="1"/>
+      <w:numFmt w:val="bullet"/>
+      <w:lvlText w:val=""/>
+      <w:lvlJc w:val="left"/>
+      <w:pPr>
+        <w:ind w:left="2880" w:hanging="360"/>
+      </w:pPr>
+      <w:rPr>
+        <w:rFonts w:ascii="Symbol" w:hAnsi="Symbol" w:hint="default"/>
+      </w:rPr>
+    </w:lvl>
+    <w:lvl w:ilvl="4" w:tplc="340A0003">
+      <w:start w:val="1"/>
+      <w:numFmt w:val="bullet"/>
+      <w:lvlText w:val="o"/>
+      <w:lvlJc w:val="left"/>
+      <w:pPr>
+        <w:ind w:left="3600" w:hanging="360"/>
+      </w:pPr>
+      <w:rPr>
+        <w:rFonts w:ascii="Courier New" w:hAnsi="Courier New" w:cs="Courier New" w:hint="default"/>
+      </w:rPr>
+    </w:lvl>
+    <w:lvl w:ilvl="5" w:tplc="340A0005">
+      <w:start w:val="1"/>
+      <w:numFmt w:val="bullet"/>
+      <w:lvlText w:val=""/>
+      <w:lvlJc w:val="left"/>
+      <w:pPr>
+        <w:ind w:left="4320" w:hanging="360"/>
+      </w:pPr>
+      <w:rPr>
+        <w:rFonts w:ascii="Wingdings" w:hAnsi="Wingdings" w:hint="default"/>
+      </w:rPr>
+    </w:lvl>
+    <w:lvl w:ilvl="6" w:tplc="340A0001">
+      <w:start w:val="1"/>
+      <w:numFmt w:val="bullet"/>
+      <w:lvlText w:val=""/>
+      <w:lvlJc w:val="left"/>
+      <w:pPr>
+        <w:ind w:left="5040" w:hanging="360"/>
+      </w:pPr>
+      <w:rPr>
+        <w:rFonts w:ascii="Symbol" w:hAnsi="Symbol" w:hint="default"/>
+      </w:rPr>
+    </w:lvl>
+    <w:lvl w:ilvl="7" w:tplc="340A0003">
+      <w:start w:val="1"/>
+      <w:numFmt w:val="bullet"/>
+      <w:lvlText w:val="o"/>
+      <w:lvlJc w:val="left"/>
+      <w:pPr>
+        <w:ind w:left="5760" w:hanging="360"/>
+      </w:pPr>
+      <w:rPr>
+        <w:rFonts w:ascii="Courier New" w:hAnsi="Courier New" w:cs="Courier New" w:hint="default"/>
+      </w:rPr>
+    </w:lvl>
+    <w:lvl w:ilvl="8" w:tplc="340A0005">
+      <w:start w:val="1"/>
+      <w:numFmt w:val="bullet"/>
+      <w:lvlText w:val=""/>
+      <w:lvlJc w:val="left"/>
+      <w:pPr>
+        <w:ind w:left="6480" w:hanging="360"/>
+      </w:pPr>
+      <w:rPr>
+        <w:rFonts w:ascii="Wingdings" w:hAnsi="Wingdings" w:hint="default"/>
+      </w:rPr>
+    </w:lvl>
+  </w:abstractNum>
+  <w:abstractNum w:abstractNumId="43">
     <w:nsid w:val="75546915"/>
     <w:multiLevelType w:val="hybridMultilevel"/>
     <w:tmpl w:val="CD7249B2"/>
@@ -24116,7 +26823,7 @@
       </w:rPr>
     </w:lvl>
   </w:abstractNum>
-  <w:abstractNum w:abstractNumId="42">
+  <w:abstractNum w:abstractNumId="44">
     <w:nsid w:val="7F2D432B"/>
     <w:multiLevelType w:val="hybridMultilevel"/>
     <w:tmpl w:val="13CA7872"/>
@@ -24269,64 +26976,64 @@
     </w:lvlOverride>
   </w:num>
   <w:num w:numId="5">
-    <w:abstractNumId w:val="38"/>
+    <w:abstractNumId w:val="39"/>
   </w:num>
   <w:num w:numId="6">
-    <w:abstractNumId w:val="39"/>
+    <w:abstractNumId w:val="40"/>
   </w:num>
   <w:num w:numId="7">
-    <w:abstractNumId w:val="29"/>
+    <w:abstractNumId w:val="31"/>
   </w:num>
   <w:num w:numId="8">
     <w:abstractNumId w:val="13"/>
   </w:num>
   <w:num w:numId="9">
-    <w:abstractNumId w:val="20"/>
+    <w:abstractNumId w:val="21"/>
   </w:num>
   <w:num w:numId="10">
-    <w:abstractNumId w:val="27"/>
+    <w:abstractNumId w:val="29"/>
   </w:num>
   <w:num w:numId="11">
-    <w:abstractNumId w:val="8"/>
+    <w:abstractNumId w:val="7"/>
   </w:num>
   <w:num w:numId="12">
     <w:abstractNumId w:val="17"/>
   </w:num>
   <w:num w:numId="13">
+    <w:abstractNumId w:val="32"/>
+  </w:num>
+  <w:num w:numId="14">
+    <w:abstractNumId w:val="20"/>
+  </w:num>
+  <w:num w:numId="15">
+    <w:abstractNumId w:val="24"/>
+  </w:num>
+  <w:num w:numId="16">
+    <w:abstractNumId w:val="36"/>
+  </w:num>
+  <w:num w:numId="17">
+    <w:abstractNumId w:val="43"/>
+  </w:num>
+  <w:num w:numId="18">
     <w:abstractNumId w:val="30"/>
   </w:num>
-  <w:num w:numId="14">
-    <w:abstractNumId w:val="19"/>
+  <w:num w:numId="19">
+    <w:abstractNumId w:val="28"/>
   </w:num>
-  <w:num w:numId="15">
-    <w:abstractNumId w:val="23"/>
+  <w:num w:numId="20">
+    <w:abstractNumId w:val="38"/>
   </w:num>
-  <w:num w:numId="16">
-    <w:abstractNumId w:val="35"/>
+  <w:num w:numId="21">
+    <w:abstractNumId w:val="22"/>
   </w:num>
-  <w:num w:numId="17">
+  <w:num w:numId="22">
     <w:abstractNumId w:val="41"/>
   </w:num>
-  <w:num w:numId="18">
-    <w:abstractNumId w:val="28"/>
-  </w:num>
-  <w:num w:numId="19">
-    <w:abstractNumId w:val="26"/>
-  </w:num>
-  <w:num w:numId="20">
-    <w:abstractNumId w:val="37"/>
-  </w:num>
-  <w:num w:numId="21">
-    <w:abstractNumId w:val="21"/>
-  </w:num>
-  <w:num w:numId="22">
-    <w:abstractNumId w:val="40"/>
-  </w:num>
   <w:num w:numId="23">
-    <w:abstractNumId w:val="2"/>
+    <w:abstractNumId w:val="1"/>
   </w:num>
   <w:num w:numId="24">
-    <w:abstractNumId w:val="24"/>
+    <w:abstractNumId w:val="26"/>
   </w:num>
   <w:num w:numId="25">
     <w:abstractNumId w:val="16"/>
@@ -24335,10 +27042,10 @@
     <w:abstractNumId w:val="11"/>
   </w:num>
   <w:num w:numId="27">
-    <w:abstractNumId w:val="4"/>
+    <w:abstractNumId w:val="3"/>
   </w:num>
   <w:num w:numId="28">
-    <w:abstractNumId w:val="3"/>
+    <w:abstractNumId w:val="2"/>
   </w:num>
   <w:num w:numId="29">
     <w:abstractNumId w:val="15"/>
@@ -24347,53 +27054,138 @@
     <w:abstractNumId w:val="12"/>
   </w:num>
   <w:num w:numId="31">
-    <w:abstractNumId w:val="36"/>
+    <w:abstractNumId w:val="37"/>
   </w:num>
   <w:num w:numId="32">
-    <w:abstractNumId w:val="31"/>
+    <w:abstractNumId w:val="33"/>
   </w:num>
   <w:num w:numId="33">
+    <w:abstractNumId w:val="5"/>
+  </w:num>
+  <w:num w:numId="34">
+    <w:abstractNumId w:val="8"/>
+  </w:num>
+  <w:num w:numId="35">
     <w:abstractNumId w:val="6"/>
   </w:num>
-  <w:num w:numId="34">
+  <w:num w:numId="36">
+    <w:abstractNumId w:val="44"/>
+  </w:num>
+  <w:num w:numId="37">
+    <w:abstractNumId w:val="34"/>
+  </w:num>
+  <w:num w:numId="38">
+    <w:abstractNumId w:val="19"/>
+  </w:num>
+  <w:num w:numId="39">
     <w:abstractNumId w:val="9"/>
   </w:num>
-  <w:num w:numId="35">
-    <w:abstractNumId w:val="34"/>
-  </w:num>
-  <w:num w:numId="36">
-    <w:abstractNumId w:val="1"/>
-  </w:num>
-  <w:num w:numId="37">
-    <w:abstractNumId w:val="7"/>
-  </w:num>
-  <w:num w:numId="38">
-    <w:abstractNumId w:val="42"/>
-  </w:num>
-  <w:num w:numId="39">
-    <w:abstractNumId w:val="32"/>
-  </w:num>
   <w:num w:numId="40">
-    <w:abstractNumId w:val="18"/>
+    <w:abstractNumId w:val="23"/>
   </w:num>
   <w:num w:numId="41">
-    <w:abstractNumId w:val="10"/>
+    <w:abstractNumId w:val="14"/>
   </w:num>
   <w:num w:numId="42">
-    <w:abstractNumId w:val="22"/>
+    <w:abstractNumId w:val="4"/>
   </w:num>
   <w:num w:numId="43">
-    <w:abstractNumId w:val="14"/>
+    <w:abstractNumId w:val="35"/>
   </w:num>
   <w:num w:numId="44">
-    <w:abstractNumId w:val="5"/>
+    <w:abstractNumId w:val="27"/>
   </w:num>
   <w:num w:numId="45">
-    <w:abstractNumId w:val="33"/>
+    <w:abstractNumId w:val="25"/>
+    <w:lvlOverride w:ilvl="0">
+      <w:startOverride w:val="1"/>
+    </w:lvlOverride>
+    <w:lvlOverride w:ilvl="1">
+      <w:startOverride w:val="1"/>
+    </w:lvlOverride>
+    <w:lvlOverride w:ilvl="2">
+      <w:startOverride w:val="1"/>
+    </w:lvlOverride>
+    <w:lvlOverride w:ilvl="3">
+      <w:startOverride w:val="1"/>
+    </w:lvlOverride>
+    <w:lvlOverride w:ilvl="4">
+      <w:startOverride w:val="1"/>
+    </w:lvlOverride>
+    <w:lvlOverride w:ilvl="5">
+      <w:startOverride w:val="1"/>
+    </w:lvlOverride>
+    <w:lvlOverride w:ilvl="6">
+      <w:startOverride w:val="1"/>
+    </w:lvlOverride>
+    <w:lvlOverride w:ilvl="7">
+      <w:startOverride w:val="1"/>
+    </w:lvlOverride>
+    <w:lvlOverride w:ilvl="8">
+      <w:startOverride w:val="1"/>
+    </w:lvlOverride>
   </w:num>
   <w:num w:numId="46">
-    <w:abstractNumId w:val="25"/>
+    <w:abstractNumId w:val="18"/>
+    <w:lvlOverride w:ilvl="0"/>
+    <w:lvlOverride w:ilvl="1"/>
+    <w:lvlOverride w:ilvl="2"/>
+    <w:lvlOverride w:ilvl="3"/>
+    <w:lvlOverride w:ilvl="4"/>
+    <w:lvlOverride w:ilvl="5"/>
+    <w:lvlOverride w:ilvl="6"/>
+    <w:lvlOverride w:ilvl="7"/>
+    <w:lvlOverride w:ilvl="8"/>
   </w:num>
+  <w:num w:numId="47">
+    <w:abstractNumId w:val="23"/>
+    <w:lvlOverride w:ilvl="0"/>
+    <w:lvlOverride w:ilvl="1"/>
+    <w:lvlOverride w:ilvl="2"/>
+    <w:lvlOverride w:ilvl="3"/>
+    <w:lvlOverride w:ilvl="4"/>
+    <w:lvlOverride w:ilvl="5"/>
+    <w:lvlOverride w:ilvl="6"/>
+    <w:lvlOverride w:ilvl="7"/>
+    <w:lvlOverride w:ilvl="8"/>
+  </w:num>
+  <w:num w:numId="48">
+    <w:abstractNumId w:val="42"/>
+    <w:lvlOverride w:ilvl="0"/>
+    <w:lvlOverride w:ilvl="1"/>
+    <w:lvlOverride w:ilvl="2"/>
+    <w:lvlOverride w:ilvl="3"/>
+    <w:lvlOverride w:ilvl="4"/>
+    <w:lvlOverride w:ilvl="5"/>
+    <w:lvlOverride w:ilvl="6"/>
+    <w:lvlOverride w:ilvl="7"/>
+    <w:lvlOverride w:ilvl="8"/>
+  </w:num>
+  <w:num w:numId="49">
+    <w:abstractNumId w:val="14"/>
+    <w:lvlOverride w:ilvl="0"/>
+    <w:lvlOverride w:ilvl="1"/>
+    <w:lvlOverride w:ilvl="2"/>
+    <w:lvlOverride w:ilvl="3"/>
+    <w:lvlOverride w:ilvl="4"/>
+    <w:lvlOverride w:ilvl="5"/>
+    <w:lvlOverride w:ilvl="6"/>
+    <w:lvlOverride w:ilvl="7"/>
+    <w:lvlOverride w:ilvl="8"/>
+  </w:num>
+  <w:num w:numId="50">
+    <w:abstractNumId w:val="10"/>
+    <w:lvlOverride w:ilvl="0"/>
+    <w:lvlOverride w:ilvl="1"/>
+    <w:lvlOverride w:ilvl="2"/>
+    <w:lvlOverride w:ilvl="3"/>
+    <w:lvlOverride w:ilvl="4"/>
+    <w:lvlOverride w:ilvl="5"/>
+    <w:lvlOverride w:ilvl="6"/>
+    <w:lvlOverride w:ilvl="7"/>
+    <w:lvlOverride w:ilvl="8"/>
+  </w:num>
+  <w:numIdMacAtCleanup w:val="50"/>
 </w:numbering>
 </file>
 
@@ -25041,6 +27833,31 @@
     <w:basedOn w:val="Fuentedeprrafopredeter"/>
     <w:rsid w:val="00E924F4"/>
   </w:style>
+  <w:style w:type="table" w:styleId="Tablaconcuadrcula">
+    <w:name w:val="Table Grid"/>
+    <w:basedOn w:val="Tablanormal"/>
+    <w:uiPriority w:val="59"/>
+    <w:rsid w:val="006A727F"/>
+    <w:pPr>
+      <w:spacing w:after="0" w:line="240" w:lineRule="auto"/>
+    </w:pPr>
+    <w:tblPr>
+      <w:tblBorders>
+        <w:top w:val="single" w:sz="4" w:space="0" w:color="auto"/>
+        <w:left w:val="single" w:sz="4" w:space="0" w:color="auto"/>
+        <w:bottom w:val="single" w:sz="4" w:space="0" w:color="auto"/>
+        <w:right w:val="single" w:sz="4" w:space="0" w:color="auto"/>
+        <w:insideH w:val="single" w:sz="4" w:space="0" w:color="auto"/>
+        <w:insideV w:val="single" w:sz="4" w:space="0" w:color="auto"/>
+      </w:tblBorders>
+      <w:tblCellMar>
+        <w:top w:w="0" w:type="dxa"/>
+        <w:left w:w="108" w:type="dxa"/>
+        <w:bottom w:w="0" w:type="dxa"/>
+        <w:right w:w="108" w:type="dxa"/>
+      </w:tblCellMar>
+    </w:tblPr>
+  </w:style>
 </w:styles>
 </file>
 
@@ -25687,6 +28504,31 @@
     <w:name w:val="apple-tab-span"/>
     <w:basedOn w:val="Fuentedeprrafopredeter"/>
     <w:rsid w:val="00E924F4"/>
+  </w:style>
+  <w:style w:type="table" w:styleId="Tablaconcuadrcula">
+    <w:name w:val="Table Grid"/>
+    <w:basedOn w:val="Tablanormal"/>
+    <w:uiPriority w:val="59"/>
+    <w:rsid w:val="006A727F"/>
+    <w:pPr>
+      <w:spacing w:after="0" w:line="240" w:lineRule="auto"/>
+    </w:pPr>
+    <w:tblPr>
+      <w:tblBorders>
+        <w:top w:val="single" w:sz="4" w:space="0" w:color="auto"/>
+        <w:left w:val="single" w:sz="4" w:space="0" w:color="auto"/>
+        <w:bottom w:val="single" w:sz="4" w:space="0" w:color="auto"/>
+        <w:right w:val="single" w:sz="4" w:space="0" w:color="auto"/>
+        <w:insideH w:val="single" w:sz="4" w:space="0" w:color="auto"/>
+        <w:insideV w:val="single" w:sz="4" w:space="0" w:color="auto"/>
+      </w:tblBorders>
+      <w:tblCellMar>
+        <w:top w:w="0" w:type="dxa"/>
+        <w:left w:w="108" w:type="dxa"/>
+        <w:bottom w:w="0" w:type="dxa"/>
+        <w:right w:w="108" w:type="dxa"/>
+      </w:tblCellMar>
+    </w:tblPr>
   </w:style>
 </w:styles>
 </file>
@@ -26970,47 +29812,47 @@
     </dgm:pt>
   </dgm:ptLst>
   <dgm:cxnLst>
-    <dgm:cxn modelId="{E72FB329-6146-430A-9F6A-C76522EDD264}" type="presOf" srcId="{9F6456DF-158E-49AC-AEBF-43F52EF0959D}" destId="{9B93C9BE-C2CE-4638-9219-494D9C13E7D3}" srcOrd="1" destOrd="0" presId="urn:microsoft.com/office/officeart/2005/8/layout/cycle8"/>
-    <dgm:cxn modelId="{2F4C86B0-44B3-4C0B-9EE6-7A8ADF287CC0}" type="presOf" srcId="{98A589DF-ACFA-4BC4-8123-696CA723D0EB}" destId="{568267C1-6552-4405-BA3D-7B7D32D96B80}" srcOrd="1" destOrd="0" presId="urn:microsoft.com/office/officeart/2005/8/layout/cycle8"/>
-    <dgm:cxn modelId="{89FB2CE7-2095-4C41-92B2-CA4B15E9CE51}" type="presOf" srcId="{B92CBBFE-1706-47DB-A5EF-C1FA0223D722}" destId="{7C883A2C-7DB4-41AC-B2D0-6D3914DE1502}" srcOrd="0" destOrd="0" presId="urn:microsoft.com/office/officeart/2005/8/layout/cycle8"/>
-    <dgm:cxn modelId="{87B7DC6F-9CBC-4681-A72A-E4EED6FED1AB}" type="presOf" srcId="{2DCF179F-C1AB-45FC-8F51-E269DA65B744}" destId="{15B734A9-351F-4CC0-8FFF-6D3E8602504F}" srcOrd="0" destOrd="0" presId="urn:microsoft.com/office/officeart/2005/8/layout/cycle8"/>
+    <dgm:cxn modelId="{343C1B42-CBE0-416C-982F-8FA2A84079F3}" type="presOf" srcId="{98A589DF-ACFA-4BC4-8123-696CA723D0EB}" destId="{4BFA2775-A494-4F26-B770-FD3B51676A61}" srcOrd="0" destOrd="0" presId="urn:microsoft.com/office/officeart/2005/8/layout/cycle8"/>
+    <dgm:cxn modelId="{D5A10E6E-FC04-43D9-813C-1B0033ED7012}" type="presOf" srcId="{2DCF179F-C1AB-45FC-8F51-E269DA65B744}" destId="{15B734A9-351F-4CC0-8FFF-6D3E8602504F}" srcOrd="0" destOrd="0" presId="urn:microsoft.com/office/officeart/2005/8/layout/cycle8"/>
+    <dgm:cxn modelId="{63AA88E0-CD9E-41CC-9D0B-C523A8B74F46}" type="presOf" srcId="{2DCF179F-C1AB-45FC-8F51-E269DA65B744}" destId="{2F83899D-5FE7-4EC3-AD98-0200F0E606E1}" srcOrd="1" destOrd="0" presId="urn:microsoft.com/office/officeart/2005/8/layout/cycle8"/>
+    <dgm:cxn modelId="{F53BBFB7-5778-4C2E-871D-9E7646F1F600}" type="presOf" srcId="{9F6456DF-158E-49AC-AEBF-43F52EF0959D}" destId="{9B93C9BE-C2CE-4638-9219-494D9C13E7D3}" srcOrd="1" destOrd="0" presId="urn:microsoft.com/office/officeart/2005/8/layout/cycle8"/>
     <dgm:cxn modelId="{8FC1FA6F-B376-4F0D-BA9C-29EC52F1CE0A}" srcId="{B92CBBFE-1706-47DB-A5EF-C1FA0223D722}" destId="{1AD42A84-A349-4043-B6C5-3FC3B672E1A2}" srcOrd="1" destOrd="0" parTransId="{1124EC21-7ACC-4492-AEE7-946D0734DD08}" sibTransId="{4DA593E0-6471-418E-8211-D5D4257AD8C3}"/>
-    <dgm:cxn modelId="{965EC067-8AC5-4216-809D-9BD6674001DB}" type="presOf" srcId="{1AD42A84-A349-4043-B6C5-3FC3B672E1A2}" destId="{093A9D88-B084-4BF7-A761-6DDAFB66492C}" srcOrd="0" destOrd="0" presId="urn:microsoft.com/office/officeart/2005/8/layout/cycle8"/>
+    <dgm:cxn modelId="{EF62CC8B-E998-4F86-8A7E-AF559A967EEF}" type="presOf" srcId="{1AD42A84-A349-4043-B6C5-3FC3B672E1A2}" destId="{093A9D88-B084-4BF7-A761-6DDAFB66492C}" srcOrd="0" destOrd="0" presId="urn:microsoft.com/office/officeart/2005/8/layout/cycle8"/>
     <dgm:cxn modelId="{73DE4796-A68A-45C7-82A3-B29707106A4A}" srcId="{B92CBBFE-1706-47DB-A5EF-C1FA0223D722}" destId="{2DCF179F-C1AB-45FC-8F51-E269DA65B744}" srcOrd="0" destOrd="0" parTransId="{85874DC9-8CEF-4361-92AC-72B5BF3F7381}" sibTransId="{ADA718E3-B261-4F05-9A6B-E0D531984C4C}"/>
-    <dgm:cxn modelId="{A2EB1E86-0F47-4517-9FE2-EC1097E6A3FA}" type="presOf" srcId="{0C099215-7763-4F38-A281-38F3DB9221DE}" destId="{32400319-D9B7-44D7-974D-4E0BFF61CF0D}" srcOrd="1" destOrd="0" presId="urn:microsoft.com/office/officeart/2005/8/layout/cycle8"/>
+    <dgm:cxn modelId="{6729D84F-CCF2-437A-ADEC-AD9AB5F319E5}" type="presOf" srcId="{9F6456DF-158E-49AC-AEBF-43F52EF0959D}" destId="{44B77A48-E017-4555-B4B2-DCEA3C112F6C}" srcOrd="0" destOrd="0" presId="urn:microsoft.com/office/officeart/2005/8/layout/cycle8"/>
     <dgm:cxn modelId="{267FC1A1-A733-4970-BBA7-B0ACEEEFEE06}" srcId="{B92CBBFE-1706-47DB-A5EF-C1FA0223D722}" destId="{98A589DF-ACFA-4BC4-8123-696CA723D0EB}" srcOrd="4" destOrd="0" parTransId="{FCE3436F-7418-436C-9D69-2D032CD09CB7}" sibTransId="{5A305F1F-07FA-437A-A711-66D5A4B9FBB0}"/>
+    <dgm:cxn modelId="{B37253AF-8229-4FCE-9DC1-016A42CF4584}" type="presOf" srcId="{B92CBBFE-1706-47DB-A5EF-C1FA0223D722}" destId="{7C883A2C-7DB4-41AC-B2D0-6D3914DE1502}" srcOrd="0" destOrd="0" presId="urn:microsoft.com/office/officeart/2005/8/layout/cycle8"/>
     <dgm:cxn modelId="{7A0589B3-1B4B-4936-BCB9-4DA19DB7C5A8}" srcId="{B92CBBFE-1706-47DB-A5EF-C1FA0223D722}" destId="{9F6456DF-158E-49AC-AEBF-43F52EF0959D}" srcOrd="3" destOrd="0" parTransId="{A4599F15-84AF-4BCF-BDED-921F2DE40C32}" sibTransId="{C2A3DFF4-3371-4E85-8CDB-33792F69C818}"/>
     <dgm:cxn modelId="{CAEB59C0-0DCB-46AE-9902-24869C31B681}" srcId="{B92CBBFE-1706-47DB-A5EF-C1FA0223D722}" destId="{0C099215-7763-4F38-A281-38F3DB9221DE}" srcOrd="2" destOrd="0" parTransId="{8FCD90D7-D486-4602-8655-08493440B98C}" sibTransId="{EE5F0371-18A6-4B66-A623-7D095582C718}"/>
-    <dgm:cxn modelId="{04AE98E2-A40B-48C8-BB1D-C4112189AF04}" type="presOf" srcId="{2DCF179F-C1AB-45FC-8F51-E269DA65B744}" destId="{2F83899D-5FE7-4EC3-AD98-0200F0E606E1}" srcOrd="1" destOrd="0" presId="urn:microsoft.com/office/officeart/2005/8/layout/cycle8"/>
-    <dgm:cxn modelId="{846FB28E-67B4-42FF-8E4A-D4FC753D040A}" type="presOf" srcId="{98A589DF-ACFA-4BC4-8123-696CA723D0EB}" destId="{4BFA2775-A494-4F26-B770-FD3B51676A61}" srcOrd="0" destOrd="0" presId="urn:microsoft.com/office/officeart/2005/8/layout/cycle8"/>
-    <dgm:cxn modelId="{E0305DBD-BB9C-49E8-B71C-05DC25846CC9}" type="presOf" srcId="{9F6456DF-158E-49AC-AEBF-43F52EF0959D}" destId="{44B77A48-E017-4555-B4B2-DCEA3C112F6C}" srcOrd="0" destOrd="0" presId="urn:microsoft.com/office/officeart/2005/8/layout/cycle8"/>
-    <dgm:cxn modelId="{F1AFA586-1CE1-4EAB-BBE5-E9F21A5164AF}" type="presOf" srcId="{0C099215-7763-4F38-A281-38F3DB9221DE}" destId="{475FC81C-A060-4E1A-9F7F-70C88721FBFD}" srcOrd="0" destOrd="0" presId="urn:microsoft.com/office/officeart/2005/8/layout/cycle8"/>
-    <dgm:cxn modelId="{F518F97A-8DFC-46B1-8E60-E5C5F6ECCAA2}" type="presOf" srcId="{1AD42A84-A349-4043-B6C5-3FC3B672E1A2}" destId="{F7419C1D-95B6-47E6-9ED6-11ECF70E530D}" srcOrd="1" destOrd="0" presId="urn:microsoft.com/office/officeart/2005/8/layout/cycle8"/>
-    <dgm:cxn modelId="{4A6BA928-67BF-4C18-85BD-13710A499650}" type="presParOf" srcId="{7C883A2C-7DB4-41AC-B2D0-6D3914DE1502}" destId="{15B734A9-351F-4CC0-8FFF-6D3E8602504F}" srcOrd="0" destOrd="0" presId="urn:microsoft.com/office/officeart/2005/8/layout/cycle8"/>
-    <dgm:cxn modelId="{A6A5B222-161A-40B8-8A4E-C0BF790979CF}" type="presParOf" srcId="{7C883A2C-7DB4-41AC-B2D0-6D3914DE1502}" destId="{3C73751C-A6C7-4172-9942-95283ACE21ED}" srcOrd="1" destOrd="0" presId="urn:microsoft.com/office/officeart/2005/8/layout/cycle8"/>
-    <dgm:cxn modelId="{C4EA930B-5B6D-4710-B364-974C67C3905E}" type="presParOf" srcId="{7C883A2C-7DB4-41AC-B2D0-6D3914DE1502}" destId="{2990E7F7-A551-4090-BFF9-E5363D97ABC5}" srcOrd="2" destOrd="0" presId="urn:microsoft.com/office/officeart/2005/8/layout/cycle8"/>
-    <dgm:cxn modelId="{8A05A218-A181-4D85-B36D-F594B588C756}" type="presParOf" srcId="{7C883A2C-7DB4-41AC-B2D0-6D3914DE1502}" destId="{2F83899D-5FE7-4EC3-AD98-0200F0E606E1}" srcOrd="3" destOrd="0" presId="urn:microsoft.com/office/officeart/2005/8/layout/cycle8"/>
-    <dgm:cxn modelId="{CB02584E-BB45-4190-8B94-910D04E54CD6}" type="presParOf" srcId="{7C883A2C-7DB4-41AC-B2D0-6D3914DE1502}" destId="{093A9D88-B084-4BF7-A761-6DDAFB66492C}" srcOrd="4" destOrd="0" presId="urn:microsoft.com/office/officeart/2005/8/layout/cycle8"/>
-    <dgm:cxn modelId="{042E9DBE-4C4F-4D67-9489-15CDE6126BB4}" type="presParOf" srcId="{7C883A2C-7DB4-41AC-B2D0-6D3914DE1502}" destId="{4C991BBA-5048-4979-8651-2C2D5ABAF385}" srcOrd="5" destOrd="0" presId="urn:microsoft.com/office/officeart/2005/8/layout/cycle8"/>
-    <dgm:cxn modelId="{9E0C2F6D-9349-45A1-9034-93770AE1943A}" type="presParOf" srcId="{7C883A2C-7DB4-41AC-B2D0-6D3914DE1502}" destId="{F7CCA9EF-FCC3-4FE0-9D08-015878442EF0}" srcOrd="6" destOrd="0" presId="urn:microsoft.com/office/officeart/2005/8/layout/cycle8"/>
-    <dgm:cxn modelId="{AB195384-7045-4A0C-84CE-9488BCD69CC2}" type="presParOf" srcId="{7C883A2C-7DB4-41AC-B2D0-6D3914DE1502}" destId="{F7419C1D-95B6-47E6-9ED6-11ECF70E530D}" srcOrd="7" destOrd="0" presId="urn:microsoft.com/office/officeart/2005/8/layout/cycle8"/>
-    <dgm:cxn modelId="{629125CA-7B45-4128-9151-3E9E0E23C853}" type="presParOf" srcId="{7C883A2C-7DB4-41AC-B2D0-6D3914DE1502}" destId="{475FC81C-A060-4E1A-9F7F-70C88721FBFD}" srcOrd="8" destOrd="0" presId="urn:microsoft.com/office/officeart/2005/8/layout/cycle8"/>
-    <dgm:cxn modelId="{31443187-AF2F-4257-A06B-10FF7F847C83}" type="presParOf" srcId="{7C883A2C-7DB4-41AC-B2D0-6D3914DE1502}" destId="{A56629AD-9A90-4DF9-A5B6-E7587590FFAF}" srcOrd="9" destOrd="0" presId="urn:microsoft.com/office/officeart/2005/8/layout/cycle8"/>
-    <dgm:cxn modelId="{B5C67C0D-A6F2-4232-BAA4-AA3E9D8D46D4}" type="presParOf" srcId="{7C883A2C-7DB4-41AC-B2D0-6D3914DE1502}" destId="{A4C95132-721E-488E-B0D3-B70ECD1C7902}" srcOrd="10" destOrd="0" presId="urn:microsoft.com/office/officeart/2005/8/layout/cycle8"/>
-    <dgm:cxn modelId="{5AB5DFD1-7DE4-4D15-8CCD-961B3ADA9F37}" type="presParOf" srcId="{7C883A2C-7DB4-41AC-B2D0-6D3914DE1502}" destId="{32400319-D9B7-44D7-974D-4E0BFF61CF0D}" srcOrd="11" destOrd="0" presId="urn:microsoft.com/office/officeart/2005/8/layout/cycle8"/>
-    <dgm:cxn modelId="{D9F4664F-3E6E-41FF-8217-B4A009E128A1}" type="presParOf" srcId="{7C883A2C-7DB4-41AC-B2D0-6D3914DE1502}" destId="{44B77A48-E017-4555-B4B2-DCEA3C112F6C}" srcOrd="12" destOrd="0" presId="urn:microsoft.com/office/officeart/2005/8/layout/cycle8"/>
-    <dgm:cxn modelId="{CF4788F9-36EA-442B-A95C-F1D9BBB03782}" type="presParOf" srcId="{7C883A2C-7DB4-41AC-B2D0-6D3914DE1502}" destId="{7F9AFA22-625B-4BFE-85CD-7321D3ECB248}" srcOrd="13" destOrd="0" presId="urn:microsoft.com/office/officeart/2005/8/layout/cycle8"/>
-    <dgm:cxn modelId="{F6039795-A5AE-4C26-845C-5056946F7596}" type="presParOf" srcId="{7C883A2C-7DB4-41AC-B2D0-6D3914DE1502}" destId="{887C4B2B-B415-467A-BEEF-FD78B6051194}" srcOrd="14" destOrd="0" presId="urn:microsoft.com/office/officeart/2005/8/layout/cycle8"/>
-    <dgm:cxn modelId="{0145DE1F-03F5-424E-BC7D-257D4BDC7850}" type="presParOf" srcId="{7C883A2C-7DB4-41AC-B2D0-6D3914DE1502}" destId="{9B93C9BE-C2CE-4638-9219-494D9C13E7D3}" srcOrd="15" destOrd="0" presId="urn:microsoft.com/office/officeart/2005/8/layout/cycle8"/>
-    <dgm:cxn modelId="{EFFDA8A5-20EF-4D2B-88B2-C34273AE537F}" type="presParOf" srcId="{7C883A2C-7DB4-41AC-B2D0-6D3914DE1502}" destId="{4BFA2775-A494-4F26-B770-FD3B51676A61}" srcOrd="16" destOrd="0" presId="urn:microsoft.com/office/officeart/2005/8/layout/cycle8"/>
-    <dgm:cxn modelId="{C12CBAF9-9CF2-4869-A46E-FB4F62E0164F}" type="presParOf" srcId="{7C883A2C-7DB4-41AC-B2D0-6D3914DE1502}" destId="{D5CBE361-E3D1-4CDE-8B03-C7747504E7B1}" srcOrd="17" destOrd="0" presId="urn:microsoft.com/office/officeart/2005/8/layout/cycle8"/>
-    <dgm:cxn modelId="{B4948C42-8CEF-40F1-8F1B-562E8B7B20E4}" type="presParOf" srcId="{7C883A2C-7DB4-41AC-B2D0-6D3914DE1502}" destId="{F6F86F64-62D5-4EAC-ACE1-FF50AC528B08}" srcOrd="18" destOrd="0" presId="urn:microsoft.com/office/officeart/2005/8/layout/cycle8"/>
-    <dgm:cxn modelId="{6A609B9F-0322-4DCE-86AA-34576A72A709}" type="presParOf" srcId="{7C883A2C-7DB4-41AC-B2D0-6D3914DE1502}" destId="{568267C1-6552-4405-BA3D-7B7D32D96B80}" srcOrd="19" destOrd="0" presId="urn:microsoft.com/office/officeart/2005/8/layout/cycle8"/>
-    <dgm:cxn modelId="{531AAE72-86CF-45B1-8D6B-81196239402C}" type="presParOf" srcId="{7C883A2C-7DB4-41AC-B2D0-6D3914DE1502}" destId="{99EBBA96-077F-45DA-8B19-5EA2445F9494}" srcOrd="20" destOrd="0" presId="urn:microsoft.com/office/officeart/2005/8/layout/cycle8"/>
-    <dgm:cxn modelId="{9016C855-1E15-49B2-9F81-7397A71C8AD1}" type="presParOf" srcId="{7C883A2C-7DB4-41AC-B2D0-6D3914DE1502}" destId="{D09FCC9E-DBAB-4AA3-B63D-EA8CC9CB47ED}" srcOrd="21" destOrd="0" presId="urn:microsoft.com/office/officeart/2005/8/layout/cycle8"/>
-    <dgm:cxn modelId="{03BA003C-4B5F-4804-A1CA-446210A8791D}" type="presParOf" srcId="{7C883A2C-7DB4-41AC-B2D0-6D3914DE1502}" destId="{05973A44-AB6D-4C06-BC2F-A630FCA96248}" srcOrd="22" destOrd="0" presId="urn:microsoft.com/office/officeart/2005/8/layout/cycle8"/>
-    <dgm:cxn modelId="{E52DC59B-5B39-475B-B3A8-B30F8C3B7D66}" type="presParOf" srcId="{7C883A2C-7DB4-41AC-B2D0-6D3914DE1502}" destId="{B9621280-E243-474A-8479-58B3662A1DF4}" srcOrd="23" destOrd="0" presId="urn:microsoft.com/office/officeart/2005/8/layout/cycle8"/>
-    <dgm:cxn modelId="{1DD32120-9E98-4F87-96C0-1FE794EB395B}" type="presParOf" srcId="{7C883A2C-7DB4-41AC-B2D0-6D3914DE1502}" destId="{2D775B65-13D6-40ED-A219-A0EE31267E4B}" srcOrd="24" destOrd="0" presId="urn:microsoft.com/office/officeart/2005/8/layout/cycle8"/>
+    <dgm:cxn modelId="{C565B05A-6EBC-4B00-BA5D-236DAC20E40C}" type="presOf" srcId="{98A589DF-ACFA-4BC4-8123-696CA723D0EB}" destId="{568267C1-6552-4405-BA3D-7B7D32D96B80}" srcOrd="1" destOrd="0" presId="urn:microsoft.com/office/officeart/2005/8/layout/cycle8"/>
+    <dgm:cxn modelId="{B1678DF1-51DF-41B6-82B3-52ADD6B7E1DF}" type="presOf" srcId="{0C099215-7763-4F38-A281-38F3DB9221DE}" destId="{475FC81C-A060-4E1A-9F7F-70C88721FBFD}" srcOrd="0" destOrd="0" presId="urn:microsoft.com/office/officeart/2005/8/layout/cycle8"/>
+    <dgm:cxn modelId="{A87671E1-6B87-44A9-B164-7497AE97E37A}" type="presOf" srcId="{0C099215-7763-4F38-A281-38F3DB9221DE}" destId="{32400319-D9B7-44D7-974D-4E0BFF61CF0D}" srcOrd="1" destOrd="0" presId="urn:microsoft.com/office/officeart/2005/8/layout/cycle8"/>
+    <dgm:cxn modelId="{AB346B7B-3843-405B-8FB4-9C60C0191214}" type="presOf" srcId="{1AD42A84-A349-4043-B6C5-3FC3B672E1A2}" destId="{F7419C1D-95B6-47E6-9ED6-11ECF70E530D}" srcOrd="1" destOrd="0" presId="urn:microsoft.com/office/officeart/2005/8/layout/cycle8"/>
+    <dgm:cxn modelId="{33DC63F5-B4B8-4001-82ED-0E01330F6DEB}" type="presParOf" srcId="{7C883A2C-7DB4-41AC-B2D0-6D3914DE1502}" destId="{15B734A9-351F-4CC0-8FFF-6D3E8602504F}" srcOrd="0" destOrd="0" presId="urn:microsoft.com/office/officeart/2005/8/layout/cycle8"/>
+    <dgm:cxn modelId="{21A47EF4-6A93-4944-B251-88F933FAF8E3}" type="presParOf" srcId="{7C883A2C-7DB4-41AC-B2D0-6D3914DE1502}" destId="{3C73751C-A6C7-4172-9942-95283ACE21ED}" srcOrd="1" destOrd="0" presId="urn:microsoft.com/office/officeart/2005/8/layout/cycle8"/>
+    <dgm:cxn modelId="{F0DE210E-0519-4F4B-9048-172A161DB360}" type="presParOf" srcId="{7C883A2C-7DB4-41AC-B2D0-6D3914DE1502}" destId="{2990E7F7-A551-4090-BFF9-E5363D97ABC5}" srcOrd="2" destOrd="0" presId="urn:microsoft.com/office/officeart/2005/8/layout/cycle8"/>
+    <dgm:cxn modelId="{5EDB78BC-D680-4047-AA9F-1CFF9004F420}" type="presParOf" srcId="{7C883A2C-7DB4-41AC-B2D0-6D3914DE1502}" destId="{2F83899D-5FE7-4EC3-AD98-0200F0E606E1}" srcOrd="3" destOrd="0" presId="urn:microsoft.com/office/officeart/2005/8/layout/cycle8"/>
+    <dgm:cxn modelId="{94964CC0-425E-488F-B553-4E60A733D913}" type="presParOf" srcId="{7C883A2C-7DB4-41AC-B2D0-6D3914DE1502}" destId="{093A9D88-B084-4BF7-A761-6DDAFB66492C}" srcOrd="4" destOrd="0" presId="urn:microsoft.com/office/officeart/2005/8/layout/cycle8"/>
+    <dgm:cxn modelId="{80BA69C1-1109-4042-9902-A0D2FE969646}" type="presParOf" srcId="{7C883A2C-7DB4-41AC-B2D0-6D3914DE1502}" destId="{4C991BBA-5048-4979-8651-2C2D5ABAF385}" srcOrd="5" destOrd="0" presId="urn:microsoft.com/office/officeart/2005/8/layout/cycle8"/>
+    <dgm:cxn modelId="{1FEF60A3-43FB-461A-B1EA-D71F933F5CDF}" type="presParOf" srcId="{7C883A2C-7DB4-41AC-B2D0-6D3914DE1502}" destId="{F7CCA9EF-FCC3-4FE0-9D08-015878442EF0}" srcOrd="6" destOrd="0" presId="urn:microsoft.com/office/officeart/2005/8/layout/cycle8"/>
+    <dgm:cxn modelId="{263C6662-AA93-4E37-B517-D70BAC90F1C1}" type="presParOf" srcId="{7C883A2C-7DB4-41AC-B2D0-6D3914DE1502}" destId="{F7419C1D-95B6-47E6-9ED6-11ECF70E530D}" srcOrd="7" destOrd="0" presId="urn:microsoft.com/office/officeart/2005/8/layout/cycle8"/>
+    <dgm:cxn modelId="{1B67ED02-7000-4CA2-9FF2-58C9AAB4EEBA}" type="presParOf" srcId="{7C883A2C-7DB4-41AC-B2D0-6D3914DE1502}" destId="{475FC81C-A060-4E1A-9F7F-70C88721FBFD}" srcOrd="8" destOrd="0" presId="urn:microsoft.com/office/officeart/2005/8/layout/cycle8"/>
+    <dgm:cxn modelId="{6AB1938C-967F-4080-A470-49CA643C6EEE}" type="presParOf" srcId="{7C883A2C-7DB4-41AC-B2D0-6D3914DE1502}" destId="{A56629AD-9A90-4DF9-A5B6-E7587590FFAF}" srcOrd="9" destOrd="0" presId="urn:microsoft.com/office/officeart/2005/8/layout/cycle8"/>
+    <dgm:cxn modelId="{99FC64B2-A44F-4C77-A459-F2C6030CBA92}" type="presParOf" srcId="{7C883A2C-7DB4-41AC-B2D0-6D3914DE1502}" destId="{A4C95132-721E-488E-B0D3-B70ECD1C7902}" srcOrd="10" destOrd="0" presId="urn:microsoft.com/office/officeart/2005/8/layout/cycle8"/>
+    <dgm:cxn modelId="{0278155C-F49F-441E-8745-7155905D4D87}" type="presParOf" srcId="{7C883A2C-7DB4-41AC-B2D0-6D3914DE1502}" destId="{32400319-D9B7-44D7-974D-4E0BFF61CF0D}" srcOrd="11" destOrd="0" presId="urn:microsoft.com/office/officeart/2005/8/layout/cycle8"/>
+    <dgm:cxn modelId="{DF2C70DC-D976-4A6F-AB06-616D37C111E6}" type="presParOf" srcId="{7C883A2C-7DB4-41AC-B2D0-6D3914DE1502}" destId="{44B77A48-E017-4555-B4B2-DCEA3C112F6C}" srcOrd="12" destOrd="0" presId="urn:microsoft.com/office/officeart/2005/8/layout/cycle8"/>
+    <dgm:cxn modelId="{680BDE96-9AD4-42B2-B826-2F3A0A02DAEF}" type="presParOf" srcId="{7C883A2C-7DB4-41AC-B2D0-6D3914DE1502}" destId="{7F9AFA22-625B-4BFE-85CD-7321D3ECB248}" srcOrd="13" destOrd="0" presId="urn:microsoft.com/office/officeart/2005/8/layout/cycle8"/>
+    <dgm:cxn modelId="{13394582-3649-46AE-AFE1-640DC8282AF2}" type="presParOf" srcId="{7C883A2C-7DB4-41AC-B2D0-6D3914DE1502}" destId="{887C4B2B-B415-467A-BEEF-FD78B6051194}" srcOrd="14" destOrd="0" presId="urn:microsoft.com/office/officeart/2005/8/layout/cycle8"/>
+    <dgm:cxn modelId="{7BF08737-B0B9-4E0F-A9F9-807BDE1708D5}" type="presParOf" srcId="{7C883A2C-7DB4-41AC-B2D0-6D3914DE1502}" destId="{9B93C9BE-C2CE-4638-9219-494D9C13E7D3}" srcOrd="15" destOrd="0" presId="urn:microsoft.com/office/officeart/2005/8/layout/cycle8"/>
+    <dgm:cxn modelId="{0DC98E77-7C2A-4658-A4A7-E5F42DC9E937}" type="presParOf" srcId="{7C883A2C-7DB4-41AC-B2D0-6D3914DE1502}" destId="{4BFA2775-A494-4F26-B770-FD3B51676A61}" srcOrd="16" destOrd="0" presId="urn:microsoft.com/office/officeart/2005/8/layout/cycle8"/>
+    <dgm:cxn modelId="{081BA0EE-DBBB-4D57-AB48-39DB3BE4917E}" type="presParOf" srcId="{7C883A2C-7DB4-41AC-B2D0-6D3914DE1502}" destId="{D5CBE361-E3D1-4CDE-8B03-C7747504E7B1}" srcOrd="17" destOrd="0" presId="urn:microsoft.com/office/officeart/2005/8/layout/cycle8"/>
+    <dgm:cxn modelId="{A47FFD27-24EA-4B72-BA71-5E7A40444CE9}" type="presParOf" srcId="{7C883A2C-7DB4-41AC-B2D0-6D3914DE1502}" destId="{F6F86F64-62D5-4EAC-ACE1-FF50AC528B08}" srcOrd="18" destOrd="0" presId="urn:microsoft.com/office/officeart/2005/8/layout/cycle8"/>
+    <dgm:cxn modelId="{FB691529-C100-4FE8-AB54-DECEB23E1975}" type="presParOf" srcId="{7C883A2C-7DB4-41AC-B2D0-6D3914DE1502}" destId="{568267C1-6552-4405-BA3D-7B7D32D96B80}" srcOrd="19" destOrd="0" presId="urn:microsoft.com/office/officeart/2005/8/layout/cycle8"/>
+    <dgm:cxn modelId="{F5ABD7AE-498F-43C2-9BD8-18DD67B41A23}" type="presParOf" srcId="{7C883A2C-7DB4-41AC-B2D0-6D3914DE1502}" destId="{99EBBA96-077F-45DA-8B19-5EA2445F9494}" srcOrd="20" destOrd="0" presId="urn:microsoft.com/office/officeart/2005/8/layout/cycle8"/>
+    <dgm:cxn modelId="{5EC3A739-799E-47C0-B465-725C8A71E52E}" type="presParOf" srcId="{7C883A2C-7DB4-41AC-B2D0-6D3914DE1502}" destId="{D09FCC9E-DBAB-4AA3-B63D-EA8CC9CB47ED}" srcOrd="21" destOrd="0" presId="urn:microsoft.com/office/officeart/2005/8/layout/cycle8"/>
+    <dgm:cxn modelId="{C43F6C7F-A9BB-44DA-BBB4-2FEDF5518124}" type="presParOf" srcId="{7C883A2C-7DB4-41AC-B2D0-6D3914DE1502}" destId="{05973A44-AB6D-4C06-BC2F-A630FCA96248}" srcOrd="22" destOrd="0" presId="urn:microsoft.com/office/officeart/2005/8/layout/cycle8"/>
+    <dgm:cxn modelId="{13C0AB6C-ED2E-4646-875A-667B1192E77C}" type="presParOf" srcId="{7C883A2C-7DB4-41AC-B2D0-6D3914DE1502}" destId="{B9621280-E243-474A-8479-58B3662A1DF4}" srcOrd="23" destOrd="0" presId="urn:microsoft.com/office/officeart/2005/8/layout/cycle8"/>
+    <dgm:cxn modelId="{1CC136DD-91A5-44ED-9107-9C5D704334BC}" type="presParOf" srcId="{7C883A2C-7DB4-41AC-B2D0-6D3914DE1502}" destId="{2D775B65-13D6-40ED-A219-A0EE31267E4B}" srcOrd="24" destOrd="0" presId="urn:microsoft.com/office/officeart/2005/8/layout/cycle8"/>
   </dgm:cxnLst>
   <dgm:bg/>
   <dgm:whole/>
@@ -30603,7 +33445,7 @@
     <w:charset w:val="00"/>
     <w:family w:val="roman"/>
     <w:pitch w:val="variable"/>
-    <w:sig w:usb0="E00002FF" w:usb1="4000045F" w:usb2="00000000" w:usb3="00000000" w:csb0="0000019F" w:csb1="00000000"/>
+    <w:sig w:usb0="E00002FF" w:usb1="400004FF" w:usb2="00000000" w:usb3="00000000" w:csb0="0000019F" w:csb1="00000000"/>
   </w:font>
   <w:font w:name="Tahoma">
     <w:panose1 w:val="020B0604030504040204"/>
@@ -30614,6 +33456,7 @@
   </w:font>
   <w:font w:name="Franklin Gothic Book">
     <w:altName w:val="Corbel"/>
+    <w:panose1 w:val="020B0503020102020204"/>
     <w:charset w:val="00"/>
     <w:family w:val="swiss"/>
     <w:pitch w:val="variable"/>
@@ -30649,6 +33492,7 @@
     <w:rsid w:val="00350CA1"/>
     <w:rsid w:val="007E7A94"/>
     <w:rsid w:val="00955208"/>
+    <w:rsid w:val="00A4739A"/>
     <w:rsid w:val="00AE25EB"/>
     <w:rsid w:val="00EA1893"/>
     <w:rsid w:val="00FC0A52"/>
@@ -30670,7 +33514,7 @@
   <w:themeFontLang w:val="es-CL"/>
   <w:clrSchemeMapping w:bg1="light1" w:t1="dark1" w:bg2="light2" w:t2="dark2" w:accent1="accent1" w:accent2="accent2" w:accent3="accent3" w:accent4="accent4" w:accent5="accent5" w:accent6="accent6" w:hyperlink="hyperlink" w:followedHyperlink="followedHyperlink"/>
   <w:decimalSymbol w:val=","/>
-  <w:listSeparator w:val=","/>
+  <w:listSeparator w:val="|"/>
 </w:settings>
 </file>
 
@@ -31371,7 +34215,7 @@
 </file>
 
 <file path=customXml/itemProps1.xml><?xml version="1.0" encoding="utf-8"?>
-<ds:datastoreItem xmlns:ds="http://schemas.openxmlformats.org/officeDocument/2006/customXml" ds:itemID="{0FCC2F19-18D0-4265-BE29-F6117F89564E}">
+<ds:datastoreItem xmlns:ds="http://schemas.openxmlformats.org/officeDocument/2006/customXml" ds:itemID="{F3D335BF-F047-4829-BBFA-0F7ACBFE9DA7}">
   <ds:schemaRefs>
     <ds:schemaRef ds:uri="http://schemas.openxmlformats.org/officeDocument/2006/bibliography"/>
   </ds:schemaRefs>

--- a/Informe TIPI - Entrega 1 - Anexo.docx
+++ b/Informe TIPI - Entrega 1 - Anexo.docx
@@ -64,10 +64,10 @@
                   <v:path o:extrusionok="f" gradientshapeok="t" o:connecttype="rect"/>
                   <o:lock v:ext="edit" aspectratio="t"/>
                 </v:shapetype>
-                <v:shape id="_x0000_i1025" type="#_x0000_t75" style="width:152.4pt;height:47.7pt" o:ole="">
+                <v:shape id="_x0000_i1025" type="#_x0000_t75" style="width:152.25pt;height:48pt" o:ole="">
                   <v:imagedata r:id="rId9" o:title=""/>
                 </v:shape>
-                <o:OLEObject Type="Embed" ProgID="PBrush" ShapeID="_x0000_i1025" DrawAspect="Content" ObjectID="_1410299564" r:id="rId10"/>
+                <o:OLEObject Type="Embed" ProgID="PBrush" ShapeID="_x0000_i1025" DrawAspect="Content" ObjectID="_1410300816" r:id="rId10"/>
               </w:object>
             </w:r>
           </w:p>
@@ -1330,6 +1330,169 @@
       </w:tr>
       <w:tr>
         <w:trPr>
+          <w:trHeight w:val="300"/>
+        </w:trPr>
+        <w:tc>
+          <w:tcPr>
+            <w:tcW w:w="2622" w:type="dxa"/>
+            <w:tcBorders>
+              <w:top w:val="single" w:sz="4" w:space="0" w:color="auto"/>
+              <w:left w:val="single" w:sz="12" w:space="0" w:color="auto"/>
+              <w:bottom w:val="single" w:sz="4" w:space="0" w:color="auto"/>
+              <w:right w:val="single" w:sz="4" w:space="0" w:color="auto"/>
+            </w:tcBorders>
+            <w:shd w:val="clear" w:color="auto" w:fill="auto"/>
+            <w:noWrap/>
+            <w:vAlign w:val="bottom"/>
+          </w:tcPr>
+          <w:p>
+            <w:pPr>
+              <w:rPr>
+                <w:rFonts w:eastAsia="Times New Roman" w:cs="Arial"/>
+                <w:b/>
+                <w:color w:val="000000"/>
+                <w:lang w:eastAsia="es-CL"/>
+              </w:rPr>
+            </w:pPr>
+            <w:r>
+              <w:rPr>
+                <w:rFonts w:eastAsia="Times New Roman" w:cs="Arial"/>
+                <w:b/>
+                <w:color w:val="000000"/>
+                <w:lang w:eastAsia="es-CL"/>
+              </w:rPr>
+              <w:t xml:space="preserve">Impresora </w:t>
+            </w:r>
+          </w:p>
+        </w:tc>
+        <w:tc>
+          <w:tcPr>
+            <w:tcW w:w="1417" w:type="dxa"/>
+            <w:tcBorders>
+              <w:top w:val="single" w:sz="4" w:space="0" w:color="auto"/>
+              <w:left w:val="nil"/>
+              <w:bottom w:val="single" w:sz="4" w:space="0" w:color="auto"/>
+              <w:right w:val="single" w:sz="4" w:space="0" w:color="auto"/>
+            </w:tcBorders>
+            <w:shd w:val="clear" w:color="auto" w:fill="auto"/>
+            <w:noWrap/>
+            <w:vAlign w:val="bottom"/>
+          </w:tcPr>
+          <w:p>
+            <w:pPr>
+              <w:jc w:val="center"/>
+              <w:rPr>
+                <w:rFonts w:eastAsia="Times New Roman" w:cs="Arial"/>
+                <w:color w:val="000000"/>
+                <w:lang w:eastAsia="es-CL"/>
+              </w:rPr>
+            </w:pPr>
+            <w:r>
+              <w:rPr>
+                <w:rFonts w:eastAsia="Times New Roman" w:cs="Arial"/>
+                <w:color w:val="000000"/>
+                <w:lang w:eastAsia="es-CL"/>
+              </w:rPr>
+              <w:t>1</w:t>
+            </w:r>
+          </w:p>
+        </w:tc>
+        <w:tc>
+          <w:tcPr>
+            <w:tcW w:w="1788" w:type="dxa"/>
+            <w:tcBorders>
+              <w:top w:val="single" w:sz="4" w:space="0" w:color="auto"/>
+              <w:left w:val="nil"/>
+              <w:bottom w:val="single" w:sz="4" w:space="0" w:color="auto"/>
+              <w:right w:val="single" w:sz="4" w:space="0" w:color="auto"/>
+            </w:tcBorders>
+            <w:shd w:val="clear" w:color="auto" w:fill="auto"/>
+            <w:noWrap/>
+            <w:vAlign w:val="bottom"/>
+          </w:tcPr>
+          <w:p>
+            <w:pPr>
+              <w:rPr>
+                <w:rFonts w:eastAsia="Times New Roman" w:cs="Arial"/>
+                <w:color w:val="000000"/>
+                <w:lang w:eastAsia="es-CL"/>
+              </w:rPr>
+            </w:pPr>
+            <w:r>
+              <w:rPr>
+                <w:rFonts w:eastAsia="Times New Roman" w:cs="Arial"/>
+                <w:color w:val="000000"/>
+                <w:lang w:eastAsia="es-CL"/>
+              </w:rPr>
+              <w:t xml:space="preserve"> $            39.990 </w:t>
+            </w:r>
+          </w:p>
+        </w:tc>
+        <w:tc>
+          <w:tcPr>
+            <w:tcW w:w="1623" w:type="dxa"/>
+            <w:tcBorders>
+              <w:top w:val="single" w:sz="4" w:space="0" w:color="auto"/>
+              <w:left w:val="nil"/>
+              <w:bottom w:val="single" w:sz="4" w:space="0" w:color="auto"/>
+              <w:right w:val="single" w:sz="4" w:space="0" w:color="auto"/>
+            </w:tcBorders>
+            <w:shd w:val="clear" w:color="auto" w:fill="auto"/>
+            <w:noWrap/>
+            <w:vAlign w:val="bottom"/>
+          </w:tcPr>
+          <w:p>
+            <w:pPr>
+              <w:rPr>
+                <w:rFonts w:eastAsia="Times New Roman" w:cs="Arial"/>
+                <w:color w:val="000000"/>
+                <w:lang w:eastAsia="es-CL"/>
+              </w:rPr>
+            </w:pPr>
+            <w:r>
+              <w:rPr>
+                <w:rFonts w:eastAsia="Times New Roman" w:cs="Arial"/>
+                <w:color w:val="000000"/>
+                <w:lang w:eastAsia="es-CL"/>
+              </w:rPr>
+              <w:t xml:space="preserve"> $       33.605 </w:t>
+            </w:r>
+          </w:p>
+        </w:tc>
+        <w:tc>
+          <w:tcPr>
+            <w:tcW w:w="1982" w:type="dxa"/>
+            <w:tcBorders>
+              <w:top w:val="single" w:sz="4" w:space="0" w:color="auto"/>
+              <w:left w:val="nil"/>
+              <w:bottom w:val="single" w:sz="4" w:space="0" w:color="auto"/>
+              <w:right w:val="single" w:sz="12" w:space="0" w:color="auto"/>
+            </w:tcBorders>
+            <w:shd w:val="clear" w:color="auto" w:fill="auto"/>
+            <w:noWrap/>
+            <w:vAlign w:val="bottom"/>
+          </w:tcPr>
+          <w:p>
+            <w:pPr>
+              <w:rPr>
+                <w:rFonts w:eastAsia="Times New Roman" w:cs="Arial"/>
+                <w:color w:val="000000"/>
+                <w:lang w:eastAsia="es-CL"/>
+              </w:rPr>
+            </w:pPr>
+            <w:r>
+              <w:rPr>
+                <w:rFonts w:eastAsia="Times New Roman" w:cs="Arial"/>
+                <w:color w:val="000000"/>
+                <w:lang w:eastAsia="es-CL"/>
+              </w:rPr>
+              <w:t xml:space="preserve"> $              33.605 </w:t>
+            </w:r>
+          </w:p>
+        </w:tc>
+      </w:tr>
+      <w:tr>
+        <w:trPr>
           <w:trHeight w:val="315"/>
         </w:trPr>
         <w:tc>
@@ -1344,7 +1507,6 @@
             <w:shd w:val="clear" w:color="auto" w:fill="auto"/>
             <w:noWrap/>
             <w:vAlign w:val="bottom"/>
-            <w:hideMark/>
           </w:tcPr>
           <w:p>
             <w:pPr>
@@ -1362,7 +1524,7 @@
                 <w:color w:val="000000"/>
                 <w:lang w:eastAsia="es-CL"/>
               </w:rPr>
-              <w:t xml:space="preserve">Impresora </w:t>
+              <w:t>Disco duro portátil</w:t>
             </w:r>
           </w:p>
         </w:tc>
@@ -1378,7 +1540,6 @@
             <w:shd w:val="clear" w:color="auto" w:fill="auto"/>
             <w:noWrap/>
             <w:vAlign w:val="bottom"/>
-            <w:hideMark/>
           </w:tcPr>
           <w:p>
             <w:pPr>
@@ -1411,7 +1572,6 @@
             <w:shd w:val="clear" w:color="auto" w:fill="auto"/>
             <w:noWrap/>
             <w:vAlign w:val="bottom"/>
-            <w:hideMark/>
           </w:tcPr>
           <w:p>
             <w:pPr>
@@ -1427,7 +1587,25 @@
                 <w:color w:val="000000"/>
                 <w:lang w:eastAsia="es-CL"/>
               </w:rPr>
-              <w:t xml:space="preserve"> $            39.990 </w:t>
+              <w:t xml:space="preserve">. </w:t>
+            </w:r>
+            <w:r>
+              <w:t xml:space="preserve">$ </w:t>
+            </w:r>
+            <w:r>
+              <w:tab/>
+            </w:r>
+            <w:r>
+              <w:t xml:space="preserve">  </w:t>
+            </w:r>
+            <w:r>
+              <w:t xml:space="preserve"> </w:t>
+            </w:r>
+            <w:r>
+              <w:rPr>
+                <w:lang w:eastAsia="es-CL"/>
+              </w:rPr>
+              <w:t>59.990</w:t>
             </w:r>
           </w:p>
         </w:tc>
@@ -1443,7 +1621,6 @@
             <w:shd w:val="clear" w:color="auto" w:fill="auto"/>
             <w:noWrap/>
             <w:vAlign w:val="bottom"/>
-            <w:hideMark/>
           </w:tcPr>
           <w:p>
             <w:pPr>
@@ -1453,14 +1630,6 @@
                 <w:lang w:eastAsia="es-CL"/>
               </w:rPr>
             </w:pPr>
-            <w:r>
-              <w:rPr>
-                <w:rFonts w:eastAsia="Times New Roman" w:cs="Arial"/>
-                <w:color w:val="000000"/>
-                <w:lang w:eastAsia="es-CL"/>
-              </w:rPr>
-              <w:t xml:space="preserve"> $       33.605 </w:t>
-            </w:r>
           </w:p>
         </w:tc>
         <w:tc>
@@ -1475,7 +1644,6 @@
             <w:shd w:val="clear" w:color="auto" w:fill="auto"/>
             <w:noWrap/>
             <w:vAlign w:val="bottom"/>
-            <w:hideMark/>
           </w:tcPr>
           <w:p>
             <w:pPr>
@@ -1485,14 +1653,6 @@
                 <w:lang w:eastAsia="es-CL"/>
               </w:rPr>
             </w:pPr>
-            <w:r>
-              <w:rPr>
-                <w:rFonts w:eastAsia="Times New Roman" w:cs="Arial"/>
-                <w:color w:val="000000"/>
-                <w:lang w:eastAsia="es-CL"/>
-              </w:rPr>
-              <w:t xml:space="preserve"> $              33.605 </w:t>
-            </w:r>
           </w:p>
         </w:tc>
       </w:tr>
@@ -4550,6 +4710,7 @@
             </w:pPr>
             <w:proofErr w:type="spellStart"/>
             <w:r>
+              <w:lastRenderedPageBreak/>
               <w:t>Netbeans</w:t>
             </w:r>
             <w:proofErr w:type="spellEnd"/>
@@ -4696,7 +4857,6 @@
             </w:pPr>
             <w:proofErr w:type="spellStart"/>
             <w:r>
-              <w:lastRenderedPageBreak/>
               <w:t>Dreamweaver</w:t>
             </w:r>
             <w:proofErr w:type="spellEnd"/>
@@ -15750,10 +15910,7 @@
         </w:tc>
       </w:tr>
     </w:tbl>
-    <w:p>
-      <w:bookmarkStart w:id="7" w:name="_GoBack"/>
-      <w:bookmarkEnd w:id="7"/>
-    </w:p>
+    <w:p/>
     <w:p/>
     <w:p/>
     <w:p>
@@ -16183,13 +16340,13 @@
       <w:pPr>
         <w:pStyle w:val="Ttulo3"/>
       </w:pPr>
-      <w:bookmarkStart w:id="8" w:name="_Toc290495078"/>
-      <w:bookmarkStart w:id="9" w:name="_Toc321272406"/>
+      <w:bookmarkStart w:id="7" w:name="_Toc290495078"/>
+      <w:bookmarkStart w:id="8" w:name="_Toc321272406"/>
       <w:r>
         <w:t>Entrevista 1</w:t>
       </w:r>
+      <w:bookmarkEnd w:id="7"/>
       <w:bookmarkEnd w:id="8"/>
-      <w:bookmarkEnd w:id="9"/>
     </w:p>
     <w:p>
       <w:pPr>
@@ -16521,6 +16678,7 @@
         <w:rPr>
           <w:lang w:val="es-ES"/>
         </w:rPr>
+        <w:lastRenderedPageBreak/>
         <w:t>¿Cuáles son los principales problemas de flujo de información que se encuentra en el trabajo cotidianamente?</w:t>
       </w:r>
     </w:p>
@@ -16725,11 +16883,11 @@
       </w:pPr>
     </w:p>
     <w:p>
-      <w:bookmarkStart w:id="10" w:name="_Toc321272407"/>
+      <w:bookmarkStart w:id="9" w:name="_Toc321272407"/>
       <w:r>
         <w:t>Entrevista 1 aplicada</w:t>
       </w:r>
-      <w:bookmarkEnd w:id="10"/>
+      <w:bookmarkEnd w:id="9"/>
     </w:p>
     <w:p>
       <w:pPr>
@@ -16969,6 +17127,7 @@
       </w:pPr>
       <w:proofErr w:type="spellStart"/>
       <w:r>
+        <w:lastRenderedPageBreak/>
         <w:t>Uff</w:t>
       </w:r>
       <w:proofErr w:type="spellEnd"/>
@@ -17235,7 +17394,6 @@
           <w:sz w:val="27"/>
           <w:szCs w:val="27"/>
         </w:rPr>
-        <w:lastRenderedPageBreak/>
         <w:t>La desorganización es lo que más nos afecta</w:t>
       </w:r>
     </w:p>
@@ -17516,6 +17674,7 @@
           <w:rFonts w:cstheme="minorHAnsi"/>
           <w:lang w:val="es-ES"/>
         </w:rPr>
+        <w:lastRenderedPageBreak/>
         <w:br w:type="page"/>
       </w:r>
     </w:p>
@@ -17523,14 +17682,14 @@
       <w:pPr>
         <w:pStyle w:val="Ttulo3"/>
       </w:pPr>
-      <w:bookmarkStart w:id="11" w:name="_Toc290495079"/>
-      <w:bookmarkStart w:id="12" w:name="_Toc321272408"/>
+      <w:bookmarkStart w:id="10" w:name="_Toc290495079"/>
+      <w:bookmarkStart w:id="11" w:name="_Toc321272408"/>
       <w:r>
         <w:lastRenderedPageBreak/>
         <w:t>Cuestionario 1</w:t>
       </w:r>
+      <w:bookmarkEnd w:id="10"/>
       <w:bookmarkEnd w:id="11"/>
-      <w:bookmarkEnd w:id="12"/>
     </w:p>
     <w:p>
       <w:pPr>
@@ -19821,8 +19980,8 @@
           <w:lang w:eastAsia="es-CL"/>
         </w:rPr>
       </w:pPr>
-      <w:bookmarkStart w:id="13" w:name="_Toc321272410"/>
-      <w:commentRangeStart w:id="14"/>
+      <w:bookmarkStart w:id="12" w:name="_Toc321272410"/>
+      <w:commentRangeStart w:id="13"/>
       <w:r>
         <w:rPr>
           <w:lang w:eastAsia="es-CL"/>
@@ -19837,8 +19996,8 @@
         </w:rPr>
         <w:t>In Situ</w:t>
       </w:r>
-      <w:bookmarkEnd w:id="13"/>
-      <w:commentRangeEnd w:id="14"/>
+      <w:bookmarkEnd w:id="12"/>
+      <w:commentRangeEnd w:id="13"/>
       <w:r>
         <w:rPr>
           <w:rStyle w:val="Refdecomentario"/>
@@ -19846,7 +20005,7 @@
           <w:b w:val="0"/>
           <w:bCs w:val="0"/>
         </w:rPr>
-        <w:commentReference w:id="14"/>
+        <w:commentReference w:id="13"/>
       </w:r>
     </w:p>
     <w:p>
@@ -21588,6 +21747,21 @@
       <w:r>
         <w:t>l</w:t>
       </w:r>
+    </w:p>
+    <w:p/>
+    <w:p>
+      <w:pPr>
+        <w:pStyle w:val="Ttulo2"/>
+        <w:numPr>
+          <w:ilvl w:val="1"/>
+          <w:numId w:val="4"/>
+        </w:numPr>
+      </w:pPr>
+      <w:r>
+        <w:t>Otros</w:t>
+      </w:r>
+      <w:bookmarkStart w:id="14" w:name="_GoBack"/>
+      <w:bookmarkEnd w:id="14"/>
     </w:p>
     <w:sectPr>
       <w:headerReference w:type="first" r:id="rId42"/>
@@ -21602,7 +21776,7 @@
 
 <file path=word/comments.xml><?xml version="1.0" encoding="utf-8"?>
 <w:comments xmlns:wpc="http://schemas.microsoft.com/office/word/2010/wordprocessingCanvas" xmlns:mc="http://schemas.openxmlformats.org/markup-compatibility/2006" xmlns:o="urn:schemas-microsoft-com:office:office" xmlns:r="http://schemas.openxmlformats.org/officeDocument/2006/relationships" xmlns:m="http://schemas.openxmlformats.org/officeDocument/2006/math" xmlns:v="urn:schemas-microsoft-com:vml" xmlns:wp14="http://schemas.microsoft.com/office/word/2010/wordprocessingDrawing" xmlns:wp="http://schemas.openxmlformats.org/drawingml/2006/wordprocessingDrawing" xmlns:w10="urn:schemas-microsoft-com:office:word" xmlns:w="http://schemas.openxmlformats.org/wordprocessingml/2006/main" xmlns:w14="http://schemas.microsoft.com/office/word/2010/wordml" xmlns:wpg="http://schemas.microsoft.com/office/word/2010/wordprocessingGroup" xmlns:wpi="http://schemas.microsoft.com/office/word/2010/wordprocessingInk" xmlns:wne="http://schemas.microsoft.com/office/word/2006/wordml" xmlns:wps="http://schemas.microsoft.com/office/word/2010/wordprocessingShape" mc:Ignorable="w14 wp14">
-  <w:comment w:id="14" w:author="Krz" w:date="2012-09-27T23:30:00Z" w:initials="K">
+  <w:comment w:id="13" w:author="Krz" w:date="2012-09-27T23:30:00Z" w:initials="K">
     <w:p>
       <w:pPr>
         <w:pStyle w:val="Textocomentario"/>
@@ -21706,7 +21880,7 @@
             <w:rPr>
               <w:noProof/>
             </w:rPr>
-            <w:t>9</w:t>
+            <w:t>22</w:t>
           </w:r>
           <w:r>
             <w:fldChar w:fldCharType="end"/>
@@ -21766,27 +21940,14 @@
     <w:r>
       <w:t>Capítulo XI: 11.</w:t>
     </w:r>
-    <w:r>
-      <w:fldChar w:fldCharType="begin"/>
-    </w:r>
-    <w:r>
-      <w:instrText xml:space="preserve"> STYLEREF  "Título 1"  \* MERGEFORMAT </w:instrText>
-    </w:r>
-    <w:r>
-      <w:fldChar w:fldCharType="separate"/>
-    </w:r>
-    <w:r>
-      <w:rPr>
-        <w:noProof/>
-      </w:rPr>
-      <w:t>Anexos</w:t>
-    </w:r>
-    <w:r>
-      <w:rPr>
-        <w:noProof/>
-      </w:rPr>
-      <w:fldChar w:fldCharType="end"/>
-    </w:r>
+    <w:fldSimple w:instr=" STYLEREF  &quot;Título 1&quot;  \* MERGEFORMAT ">
+      <w:r>
+        <w:rPr>
+          <w:noProof/>
+        </w:rPr>
+        <w:t>Anexos</w:t>
+      </w:r>
+    </w:fldSimple>
   </w:p>
 </w:hdr>
 </file>
@@ -27127,63 +27288,18 @@
   </w:num>
   <w:num w:numId="46">
     <w:abstractNumId w:val="18"/>
-    <w:lvlOverride w:ilvl="0"/>
-    <w:lvlOverride w:ilvl="1"/>
-    <w:lvlOverride w:ilvl="2"/>
-    <w:lvlOverride w:ilvl="3"/>
-    <w:lvlOverride w:ilvl="4"/>
-    <w:lvlOverride w:ilvl="5"/>
-    <w:lvlOverride w:ilvl="6"/>
-    <w:lvlOverride w:ilvl="7"/>
-    <w:lvlOverride w:ilvl="8"/>
   </w:num>
   <w:num w:numId="47">
     <w:abstractNumId w:val="23"/>
-    <w:lvlOverride w:ilvl="0"/>
-    <w:lvlOverride w:ilvl="1"/>
-    <w:lvlOverride w:ilvl="2"/>
-    <w:lvlOverride w:ilvl="3"/>
-    <w:lvlOverride w:ilvl="4"/>
-    <w:lvlOverride w:ilvl="5"/>
-    <w:lvlOverride w:ilvl="6"/>
-    <w:lvlOverride w:ilvl="7"/>
-    <w:lvlOverride w:ilvl="8"/>
   </w:num>
   <w:num w:numId="48">
     <w:abstractNumId w:val="42"/>
-    <w:lvlOverride w:ilvl="0"/>
-    <w:lvlOverride w:ilvl="1"/>
-    <w:lvlOverride w:ilvl="2"/>
-    <w:lvlOverride w:ilvl="3"/>
-    <w:lvlOverride w:ilvl="4"/>
-    <w:lvlOverride w:ilvl="5"/>
-    <w:lvlOverride w:ilvl="6"/>
-    <w:lvlOverride w:ilvl="7"/>
-    <w:lvlOverride w:ilvl="8"/>
   </w:num>
   <w:num w:numId="49">
     <w:abstractNumId w:val="14"/>
-    <w:lvlOverride w:ilvl="0"/>
-    <w:lvlOverride w:ilvl="1"/>
-    <w:lvlOverride w:ilvl="2"/>
-    <w:lvlOverride w:ilvl="3"/>
-    <w:lvlOverride w:ilvl="4"/>
-    <w:lvlOverride w:ilvl="5"/>
-    <w:lvlOverride w:ilvl="6"/>
-    <w:lvlOverride w:ilvl="7"/>
-    <w:lvlOverride w:ilvl="8"/>
   </w:num>
   <w:num w:numId="50">
     <w:abstractNumId w:val="10"/>
-    <w:lvlOverride w:ilvl="0"/>
-    <w:lvlOverride w:ilvl="1"/>
-    <w:lvlOverride w:ilvl="2"/>
-    <w:lvlOverride w:ilvl="3"/>
-    <w:lvlOverride w:ilvl="4"/>
-    <w:lvlOverride w:ilvl="5"/>
-    <w:lvlOverride w:ilvl="6"/>
-    <w:lvlOverride w:ilvl="7"/>
-    <w:lvlOverride w:ilvl="8"/>
   </w:num>
   <w:numIdMacAtCleanup w:val="50"/>
 </w:numbering>
@@ -27467,7 +27583,6 @@
   <w:style w:type="character" w:default="1" w:styleId="Fuentedeprrafopredeter">
     <w:name w:val="Default Paragraph Font"/>
     <w:uiPriority w:val="1"/>
-    <w:semiHidden/>
     <w:unhideWhenUsed/>
   </w:style>
   <w:style w:type="table" w:default="1" w:styleId="Tablanormal">
@@ -27842,6 +27957,7 @@
       <w:spacing w:after="0" w:line="240" w:lineRule="auto"/>
     </w:pPr>
     <w:tblPr>
+      <w:tblInd w:w="0" w:type="dxa"/>
       <w:tblBorders>
         <w:top w:val="single" w:sz="4" w:space="0" w:color="auto"/>
         <w:left w:val="single" w:sz="4" w:space="0" w:color="auto"/>
@@ -28139,7 +28255,6 @@
   <w:style w:type="character" w:default="1" w:styleId="Fuentedeprrafopredeter">
     <w:name w:val="Default Paragraph Font"/>
     <w:uiPriority w:val="1"/>
-    <w:semiHidden/>
     <w:unhideWhenUsed/>
   </w:style>
   <w:style w:type="table" w:default="1" w:styleId="Tablanormal">
@@ -28514,6 +28629,7 @@
       <w:spacing w:after="0" w:line="240" w:lineRule="auto"/>
     </w:pPr>
     <w:tblPr>
+      <w:tblInd w:w="0" w:type="dxa"/>
       <w:tblBorders>
         <w:top w:val="single" w:sz="4" w:space="0" w:color="auto"/>
         <w:left w:val="single" w:sz="4" w:space="0" w:color="auto"/>
@@ -29812,47 +29928,47 @@
     </dgm:pt>
   </dgm:ptLst>
   <dgm:cxnLst>
-    <dgm:cxn modelId="{343C1B42-CBE0-416C-982F-8FA2A84079F3}" type="presOf" srcId="{98A589DF-ACFA-4BC4-8123-696CA723D0EB}" destId="{4BFA2775-A494-4F26-B770-FD3B51676A61}" srcOrd="0" destOrd="0" presId="urn:microsoft.com/office/officeart/2005/8/layout/cycle8"/>
-    <dgm:cxn modelId="{D5A10E6E-FC04-43D9-813C-1B0033ED7012}" type="presOf" srcId="{2DCF179F-C1AB-45FC-8F51-E269DA65B744}" destId="{15B734A9-351F-4CC0-8FFF-6D3E8602504F}" srcOrd="0" destOrd="0" presId="urn:microsoft.com/office/officeart/2005/8/layout/cycle8"/>
-    <dgm:cxn modelId="{63AA88E0-CD9E-41CC-9D0B-C523A8B74F46}" type="presOf" srcId="{2DCF179F-C1AB-45FC-8F51-E269DA65B744}" destId="{2F83899D-5FE7-4EC3-AD98-0200F0E606E1}" srcOrd="1" destOrd="0" presId="urn:microsoft.com/office/officeart/2005/8/layout/cycle8"/>
-    <dgm:cxn modelId="{F53BBFB7-5778-4C2E-871D-9E7646F1F600}" type="presOf" srcId="{9F6456DF-158E-49AC-AEBF-43F52EF0959D}" destId="{9B93C9BE-C2CE-4638-9219-494D9C13E7D3}" srcOrd="1" destOrd="0" presId="urn:microsoft.com/office/officeart/2005/8/layout/cycle8"/>
+    <dgm:cxn modelId="{404C4C24-49F7-459A-A8C8-6DABE0E5371D}" type="presOf" srcId="{2DCF179F-C1AB-45FC-8F51-E269DA65B744}" destId="{15B734A9-351F-4CC0-8FFF-6D3E8602504F}" srcOrd="0" destOrd="0" presId="urn:microsoft.com/office/officeart/2005/8/layout/cycle8"/>
+    <dgm:cxn modelId="{7BEA2ECA-023E-49A8-A450-671F32581E41}" type="presOf" srcId="{98A589DF-ACFA-4BC4-8123-696CA723D0EB}" destId="{568267C1-6552-4405-BA3D-7B7D32D96B80}" srcOrd="1" destOrd="0" presId="urn:microsoft.com/office/officeart/2005/8/layout/cycle8"/>
+    <dgm:cxn modelId="{DB9ED5F8-1EE5-4015-8F82-62E13CDB5BA5}" type="presOf" srcId="{0C099215-7763-4F38-A281-38F3DB9221DE}" destId="{475FC81C-A060-4E1A-9F7F-70C88721FBFD}" srcOrd="0" destOrd="0" presId="urn:microsoft.com/office/officeart/2005/8/layout/cycle8"/>
+    <dgm:cxn modelId="{9A839F69-FD03-4078-9568-415B847CD035}" type="presOf" srcId="{B92CBBFE-1706-47DB-A5EF-C1FA0223D722}" destId="{7C883A2C-7DB4-41AC-B2D0-6D3914DE1502}" srcOrd="0" destOrd="0" presId="urn:microsoft.com/office/officeart/2005/8/layout/cycle8"/>
+    <dgm:cxn modelId="{1485B3CA-2521-41F5-9C5F-1F2442B817FA}" type="presOf" srcId="{9F6456DF-158E-49AC-AEBF-43F52EF0959D}" destId="{44B77A48-E017-4555-B4B2-DCEA3C112F6C}" srcOrd="0" destOrd="0" presId="urn:microsoft.com/office/officeart/2005/8/layout/cycle8"/>
+    <dgm:cxn modelId="{87B90432-580B-425B-9401-75B01F73BEC3}" type="presOf" srcId="{9F6456DF-158E-49AC-AEBF-43F52EF0959D}" destId="{9B93C9BE-C2CE-4638-9219-494D9C13E7D3}" srcOrd="1" destOrd="0" presId="urn:microsoft.com/office/officeart/2005/8/layout/cycle8"/>
+    <dgm:cxn modelId="{DB7AE40A-2250-45E1-8B82-08E723A2719A}" type="presOf" srcId="{98A589DF-ACFA-4BC4-8123-696CA723D0EB}" destId="{4BFA2775-A494-4F26-B770-FD3B51676A61}" srcOrd="0" destOrd="0" presId="urn:microsoft.com/office/officeart/2005/8/layout/cycle8"/>
+    <dgm:cxn modelId="{0D162DB4-0202-41CB-9B02-AF04C8B559A5}" type="presOf" srcId="{1AD42A84-A349-4043-B6C5-3FC3B672E1A2}" destId="{F7419C1D-95B6-47E6-9ED6-11ECF70E530D}" srcOrd="1" destOrd="0" presId="urn:microsoft.com/office/officeart/2005/8/layout/cycle8"/>
+    <dgm:cxn modelId="{7A0589B3-1B4B-4936-BCB9-4DA19DB7C5A8}" srcId="{B92CBBFE-1706-47DB-A5EF-C1FA0223D722}" destId="{9F6456DF-158E-49AC-AEBF-43F52EF0959D}" srcOrd="3" destOrd="0" parTransId="{A4599F15-84AF-4BCF-BDED-921F2DE40C32}" sibTransId="{C2A3DFF4-3371-4E85-8CDB-33792F69C818}"/>
+    <dgm:cxn modelId="{73DE4796-A68A-45C7-82A3-B29707106A4A}" srcId="{B92CBBFE-1706-47DB-A5EF-C1FA0223D722}" destId="{2DCF179F-C1AB-45FC-8F51-E269DA65B744}" srcOrd="0" destOrd="0" parTransId="{85874DC9-8CEF-4361-92AC-72B5BF3F7381}" sibTransId="{ADA718E3-B261-4F05-9A6B-E0D531984C4C}"/>
+    <dgm:cxn modelId="{54207A30-9B5E-49DC-9568-1D2235D8199C}" type="presOf" srcId="{0C099215-7763-4F38-A281-38F3DB9221DE}" destId="{32400319-D9B7-44D7-974D-4E0BFF61CF0D}" srcOrd="1" destOrd="0" presId="urn:microsoft.com/office/officeart/2005/8/layout/cycle8"/>
+    <dgm:cxn modelId="{CAEB59C0-0DCB-46AE-9902-24869C31B681}" srcId="{B92CBBFE-1706-47DB-A5EF-C1FA0223D722}" destId="{0C099215-7763-4F38-A281-38F3DB9221DE}" srcOrd="2" destOrd="0" parTransId="{8FCD90D7-D486-4602-8655-08493440B98C}" sibTransId="{EE5F0371-18A6-4B66-A623-7D095582C718}"/>
+    <dgm:cxn modelId="{267FC1A1-A733-4970-BBA7-B0ACEEEFEE06}" srcId="{B92CBBFE-1706-47DB-A5EF-C1FA0223D722}" destId="{98A589DF-ACFA-4BC4-8123-696CA723D0EB}" srcOrd="4" destOrd="0" parTransId="{FCE3436F-7418-436C-9D69-2D032CD09CB7}" sibTransId="{5A305F1F-07FA-437A-A711-66D5A4B9FBB0}"/>
+    <dgm:cxn modelId="{1B740616-4C4A-43B7-85AC-02B8B8A2D154}" type="presOf" srcId="{1AD42A84-A349-4043-B6C5-3FC3B672E1A2}" destId="{093A9D88-B084-4BF7-A761-6DDAFB66492C}" srcOrd="0" destOrd="0" presId="urn:microsoft.com/office/officeart/2005/8/layout/cycle8"/>
+    <dgm:cxn modelId="{14B08338-CA93-4F0B-9FEE-E923E31CEB4B}" type="presOf" srcId="{2DCF179F-C1AB-45FC-8F51-E269DA65B744}" destId="{2F83899D-5FE7-4EC3-AD98-0200F0E606E1}" srcOrd="1" destOrd="0" presId="urn:microsoft.com/office/officeart/2005/8/layout/cycle8"/>
     <dgm:cxn modelId="{8FC1FA6F-B376-4F0D-BA9C-29EC52F1CE0A}" srcId="{B92CBBFE-1706-47DB-A5EF-C1FA0223D722}" destId="{1AD42A84-A349-4043-B6C5-3FC3B672E1A2}" srcOrd="1" destOrd="0" parTransId="{1124EC21-7ACC-4492-AEE7-946D0734DD08}" sibTransId="{4DA593E0-6471-418E-8211-D5D4257AD8C3}"/>
-    <dgm:cxn modelId="{EF62CC8B-E998-4F86-8A7E-AF559A967EEF}" type="presOf" srcId="{1AD42A84-A349-4043-B6C5-3FC3B672E1A2}" destId="{093A9D88-B084-4BF7-A761-6DDAFB66492C}" srcOrd="0" destOrd="0" presId="urn:microsoft.com/office/officeart/2005/8/layout/cycle8"/>
-    <dgm:cxn modelId="{73DE4796-A68A-45C7-82A3-B29707106A4A}" srcId="{B92CBBFE-1706-47DB-A5EF-C1FA0223D722}" destId="{2DCF179F-C1AB-45FC-8F51-E269DA65B744}" srcOrd="0" destOrd="0" parTransId="{85874DC9-8CEF-4361-92AC-72B5BF3F7381}" sibTransId="{ADA718E3-B261-4F05-9A6B-E0D531984C4C}"/>
-    <dgm:cxn modelId="{6729D84F-CCF2-437A-ADEC-AD9AB5F319E5}" type="presOf" srcId="{9F6456DF-158E-49AC-AEBF-43F52EF0959D}" destId="{44B77A48-E017-4555-B4B2-DCEA3C112F6C}" srcOrd="0" destOrd="0" presId="urn:microsoft.com/office/officeart/2005/8/layout/cycle8"/>
-    <dgm:cxn modelId="{267FC1A1-A733-4970-BBA7-B0ACEEEFEE06}" srcId="{B92CBBFE-1706-47DB-A5EF-C1FA0223D722}" destId="{98A589DF-ACFA-4BC4-8123-696CA723D0EB}" srcOrd="4" destOrd="0" parTransId="{FCE3436F-7418-436C-9D69-2D032CD09CB7}" sibTransId="{5A305F1F-07FA-437A-A711-66D5A4B9FBB0}"/>
-    <dgm:cxn modelId="{B37253AF-8229-4FCE-9DC1-016A42CF4584}" type="presOf" srcId="{B92CBBFE-1706-47DB-A5EF-C1FA0223D722}" destId="{7C883A2C-7DB4-41AC-B2D0-6D3914DE1502}" srcOrd="0" destOrd="0" presId="urn:microsoft.com/office/officeart/2005/8/layout/cycle8"/>
-    <dgm:cxn modelId="{7A0589B3-1B4B-4936-BCB9-4DA19DB7C5A8}" srcId="{B92CBBFE-1706-47DB-A5EF-C1FA0223D722}" destId="{9F6456DF-158E-49AC-AEBF-43F52EF0959D}" srcOrd="3" destOrd="0" parTransId="{A4599F15-84AF-4BCF-BDED-921F2DE40C32}" sibTransId="{C2A3DFF4-3371-4E85-8CDB-33792F69C818}"/>
-    <dgm:cxn modelId="{CAEB59C0-0DCB-46AE-9902-24869C31B681}" srcId="{B92CBBFE-1706-47DB-A5EF-C1FA0223D722}" destId="{0C099215-7763-4F38-A281-38F3DB9221DE}" srcOrd="2" destOrd="0" parTransId="{8FCD90D7-D486-4602-8655-08493440B98C}" sibTransId="{EE5F0371-18A6-4B66-A623-7D095582C718}"/>
-    <dgm:cxn modelId="{C565B05A-6EBC-4B00-BA5D-236DAC20E40C}" type="presOf" srcId="{98A589DF-ACFA-4BC4-8123-696CA723D0EB}" destId="{568267C1-6552-4405-BA3D-7B7D32D96B80}" srcOrd="1" destOrd="0" presId="urn:microsoft.com/office/officeart/2005/8/layout/cycle8"/>
-    <dgm:cxn modelId="{B1678DF1-51DF-41B6-82B3-52ADD6B7E1DF}" type="presOf" srcId="{0C099215-7763-4F38-A281-38F3DB9221DE}" destId="{475FC81C-A060-4E1A-9F7F-70C88721FBFD}" srcOrd="0" destOrd="0" presId="urn:microsoft.com/office/officeart/2005/8/layout/cycle8"/>
-    <dgm:cxn modelId="{A87671E1-6B87-44A9-B164-7497AE97E37A}" type="presOf" srcId="{0C099215-7763-4F38-A281-38F3DB9221DE}" destId="{32400319-D9B7-44D7-974D-4E0BFF61CF0D}" srcOrd="1" destOrd="0" presId="urn:microsoft.com/office/officeart/2005/8/layout/cycle8"/>
-    <dgm:cxn modelId="{AB346B7B-3843-405B-8FB4-9C60C0191214}" type="presOf" srcId="{1AD42A84-A349-4043-B6C5-3FC3B672E1A2}" destId="{F7419C1D-95B6-47E6-9ED6-11ECF70E530D}" srcOrd="1" destOrd="0" presId="urn:microsoft.com/office/officeart/2005/8/layout/cycle8"/>
-    <dgm:cxn modelId="{33DC63F5-B4B8-4001-82ED-0E01330F6DEB}" type="presParOf" srcId="{7C883A2C-7DB4-41AC-B2D0-6D3914DE1502}" destId="{15B734A9-351F-4CC0-8FFF-6D3E8602504F}" srcOrd="0" destOrd="0" presId="urn:microsoft.com/office/officeart/2005/8/layout/cycle8"/>
-    <dgm:cxn modelId="{21A47EF4-6A93-4944-B251-88F933FAF8E3}" type="presParOf" srcId="{7C883A2C-7DB4-41AC-B2D0-6D3914DE1502}" destId="{3C73751C-A6C7-4172-9942-95283ACE21ED}" srcOrd="1" destOrd="0" presId="urn:microsoft.com/office/officeart/2005/8/layout/cycle8"/>
-    <dgm:cxn modelId="{F0DE210E-0519-4F4B-9048-172A161DB360}" type="presParOf" srcId="{7C883A2C-7DB4-41AC-B2D0-6D3914DE1502}" destId="{2990E7F7-A551-4090-BFF9-E5363D97ABC5}" srcOrd="2" destOrd="0" presId="urn:microsoft.com/office/officeart/2005/8/layout/cycle8"/>
-    <dgm:cxn modelId="{5EDB78BC-D680-4047-AA9F-1CFF9004F420}" type="presParOf" srcId="{7C883A2C-7DB4-41AC-B2D0-6D3914DE1502}" destId="{2F83899D-5FE7-4EC3-AD98-0200F0E606E1}" srcOrd="3" destOrd="0" presId="urn:microsoft.com/office/officeart/2005/8/layout/cycle8"/>
-    <dgm:cxn modelId="{94964CC0-425E-488F-B553-4E60A733D913}" type="presParOf" srcId="{7C883A2C-7DB4-41AC-B2D0-6D3914DE1502}" destId="{093A9D88-B084-4BF7-A761-6DDAFB66492C}" srcOrd="4" destOrd="0" presId="urn:microsoft.com/office/officeart/2005/8/layout/cycle8"/>
-    <dgm:cxn modelId="{80BA69C1-1109-4042-9902-A0D2FE969646}" type="presParOf" srcId="{7C883A2C-7DB4-41AC-B2D0-6D3914DE1502}" destId="{4C991BBA-5048-4979-8651-2C2D5ABAF385}" srcOrd="5" destOrd="0" presId="urn:microsoft.com/office/officeart/2005/8/layout/cycle8"/>
-    <dgm:cxn modelId="{1FEF60A3-43FB-461A-B1EA-D71F933F5CDF}" type="presParOf" srcId="{7C883A2C-7DB4-41AC-B2D0-6D3914DE1502}" destId="{F7CCA9EF-FCC3-4FE0-9D08-015878442EF0}" srcOrd="6" destOrd="0" presId="urn:microsoft.com/office/officeart/2005/8/layout/cycle8"/>
-    <dgm:cxn modelId="{263C6662-AA93-4E37-B517-D70BAC90F1C1}" type="presParOf" srcId="{7C883A2C-7DB4-41AC-B2D0-6D3914DE1502}" destId="{F7419C1D-95B6-47E6-9ED6-11ECF70E530D}" srcOrd="7" destOrd="0" presId="urn:microsoft.com/office/officeart/2005/8/layout/cycle8"/>
-    <dgm:cxn modelId="{1B67ED02-7000-4CA2-9FF2-58C9AAB4EEBA}" type="presParOf" srcId="{7C883A2C-7DB4-41AC-B2D0-6D3914DE1502}" destId="{475FC81C-A060-4E1A-9F7F-70C88721FBFD}" srcOrd="8" destOrd="0" presId="urn:microsoft.com/office/officeart/2005/8/layout/cycle8"/>
-    <dgm:cxn modelId="{6AB1938C-967F-4080-A470-49CA643C6EEE}" type="presParOf" srcId="{7C883A2C-7DB4-41AC-B2D0-6D3914DE1502}" destId="{A56629AD-9A90-4DF9-A5B6-E7587590FFAF}" srcOrd="9" destOrd="0" presId="urn:microsoft.com/office/officeart/2005/8/layout/cycle8"/>
-    <dgm:cxn modelId="{99FC64B2-A44F-4C77-A459-F2C6030CBA92}" type="presParOf" srcId="{7C883A2C-7DB4-41AC-B2D0-6D3914DE1502}" destId="{A4C95132-721E-488E-B0D3-B70ECD1C7902}" srcOrd="10" destOrd="0" presId="urn:microsoft.com/office/officeart/2005/8/layout/cycle8"/>
-    <dgm:cxn modelId="{0278155C-F49F-441E-8745-7155905D4D87}" type="presParOf" srcId="{7C883A2C-7DB4-41AC-B2D0-6D3914DE1502}" destId="{32400319-D9B7-44D7-974D-4E0BFF61CF0D}" srcOrd="11" destOrd="0" presId="urn:microsoft.com/office/officeart/2005/8/layout/cycle8"/>
-    <dgm:cxn modelId="{DF2C70DC-D976-4A6F-AB06-616D37C111E6}" type="presParOf" srcId="{7C883A2C-7DB4-41AC-B2D0-6D3914DE1502}" destId="{44B77A48-E017-4555-B4B2-DCEA3C112F6C}" srcOrd="12" destOrd="0" presId="urn:microsoft.com/office/officeart/2005/8/layout/cycle8"/>
-    <dgm:cxn modelId="{680BDE96-9AD4-42B2-B826-2F3A0A02DAEF}" type="presParOf" srcId="{7C883A2C-7DB4-41AC-B2D0-6D3914DE1502}" destId="{7F9AFA22-625B-4BFE-85CD-7321D3ECB248}" srcOrd="13" destOrd="0" presId="urn:microsoft.com/office/officeart/2005/8/layout/cycle8"/>
-    <dgm:cxn modelId="{13394582-3649-46AE-AFE1-640DC8282AF2}" type="presParOf" srcId="{7C883A2C-7DB4-41AC-B2D0-6D3914DE1502}" destId="{887C4B2B-B415-467A-BEEF-FD78B6051194}" srcOrd="14" destOrd="0" presId="urn:microsoft.com/office/officeart/2005/8/layout/cycle8"/>
-    <dgm:cxn modelId="{7BF08737-B0B9-4E0F-A9F9-807BDE1708D5}" type="presParOf" srcId="{7C883A2C-7DB4-41AC-B2D0-6D3914DE1502}" destId="{9B93C9BE-C2CE-4638-9219-494D9C13E7D3}" srcOrd="15" destOrd="0" presId="urn:microsoft.com/office/officeart/2005/8/layout/cycle8"/>
-    <dgm:cxn modelId="{0DC98E77-7C2A-4658-A4A7-E5F42DC9E937}" type="presParOf" srcId="{7C883A2C-7DB4-41AC-B2D0-6D3914DE1502}" destId="{4BFA2775-A494-4F26-B770-FD3B51676A61}" srcOrd="16" destOrd="0" presId="urn:microsoft.com/office/officeart/2005/8/layout/cycle8"/>
-    <dgm:cxn modelId="{081BA0EE-DBBB-4D57-AB48-39DB3BE4917E}" type="presParOf" srcId="{7C883A2C-7DB4-41AC-B2D0-6D3914DE1502}" destId="{D5CBE361-E3D1-4CDE-8B03-C7747504E7B1}" srcOrd="17" destOrd="0" presId="urn:microsoft.com/office/officeart/2005/8/layout/cycle8"/>
-    <dgm:cxn modelId="{A47FFD27-24EA-4B72-BA71-5E7A40444CE9}" type="presParOf" srcId="{7C883A2C-7DB4-41AC-B2D0-6D3914DE1502}" destId="{F6F86F64-62D5-4EAC-ACE1-FF50AC528B08}" srcOrd="18" destOrd="0" presId="urn:microsoft.com/office/officeart/2005/8/layout/cycle8"/>
-    <dgm:cxn modelId="{FB691529-C100-4FE8-AB54-DECEB23E1975}" type="presParOf" srcId="{7C883A2C-7DB4-41AC-B2D0-6D3914DE1502}" destId="{568267C1-6552-4405-BA3D-7B7D32D96B80}" srcOrd="19" destOrd="0" presId="urn:microsoft.com/office/officeart/2005/8/layout/cycle8"/>
-    <dgm:cxn modelId="{F5ABD7AE-498F-43C2-9BD8-18DD67B41A23}" type="presParOf" srcId="{7C883A2C-7DB4-41AC-B2D0-6D3914DE1502}" destId="{99EBBA96-077F-45DA-8B19-5EA2445F9494}" srcOrd="20" destOrd="0" presId="urn:microsoft.com/office/officeart/2005/8/layout/cycle8"/>
-    <dgm:cxn modelId="{5EC3A739-799E-47C0-B465-725C8A71E52E}" type="presParOf" srcId="{7C883A2C-7DB4-41AC-B2D0-6D3914DE1502}" destId="{D09FCC9E-DBAB-4AA3-B63D-EA8CC9CB47ED}" srcOrd="21" destOrd="0" presId="urn:microsoft.com/office/officeart/2005/8/layout/cycle8"/>
-    <dgm:cxn modelId="{C43F6C7F-A9BB-44DA-BBB4-2FEDF5518124}" type="presParOf" srcId="{7C883A2C-7DB4-41AC-B2D0-6D3914DE1502}" destId="{05973A44-AB6D-4C06-BC2F-A630FCA96248}" srcOrd="22" destOrd="0" presId="urn:microsoft.com/office/officeart/2005/8/layout/cycle8"/>
-    <dgm:cxn modelId="{13C0AB6C-ED2E-4646-875A-667B1192E77C}" type="presParOf" srcId="{7C883A2C-7DB4-41AC-B2D0-6D3914DE1502}" destId="{B9621280-E243-474A-8479-58B3662A1DF4}" srcOrd="23" destOrd="0" presId="urn:microsoft.com/office/officeart/2005/8/layout/cycle8"/>
-    <dgm:cxn modelId="{1CC136DD-91A5-44ED-9107-9C5D704334BC}" type="presParOf" srcId="{7C883A2C-7DB4-41AC-B2D0-6D3914DE1502}" destId="{2D775B65-13D6-40ED-A219-A0EE31267E4B}" srcOrd="24" destOrd="0" presId="urn:microsoft.com/office/officeart/2005/8/layout/cycle8"/>
+    <dgm:cxn modelId="{C4577264-3BF2-4225-8E70-C82E2DCAB8CA}" type="presParOf" srcId="{7C883A2C-7DB4-41AC-B2D0-6D3914DE1502}" destId="{15B734A9-351F-4CC0-8FFF-6D3E8602504F}" srcOrd="0" destOrd="0" presId="urn:microsoft.com/office/officeart/2005/8/layout/cycle8"/>
+    <dgm:cxn modelId="{3D0C5B84-F259-449E-B0F1-7D303DB6E662}" type="presParOf" srcId="{7C883A2C-7DB4-41AC-B2D0-6D3914DE1502}" destId="{3C73751C-A6C7-4172-9942-95283ACE21ED}" srcOrd="1" destOrd="0" presId="urn:microsoft.com/office/officeart/2005/8/layout/cycle8"/>
+    <dgm:cxn modelId="{A288A015-ED8B-46B6-AB26-990B9FB23289}" type="presParOf" srcId="{7C883A2C-7DB4-41AC-B2D0-6D3914DE1502}" destId="{2990E7F7-A551-4090-BFF9-E5363D97ABC5}" srcOrd="2" destOrd="0" presId="urn:microsoft.com/office/officeart/2005/8/layout/cycle8"/>
+    <dgm:cxn modelId="{59672C1D-CE6A-46C1-8BE4-CCBC6B24E46E}" type="presParOf" srcId="{7C883A2C-7DB4-41AC-B2D0-6D3914DE1502}" destId="{2F83899D-5FE7-4EC3-AD98-0200F0E606E1}" srcOrd="3" destOrd="0" presId="urn:microsoft.com/office/officeart/2005/8/layout/cycle8"/>
+    <dgm:cxn modelId="{8AAC21B3-1B99-40F2-B728-DE9FDC066409}" type="presParOf" srcId="{7C883A2C-7DB4-41AC-B2D0-6D3914DE1502}" destId="{093A9D88-B084-4BF7-A761-6DDAFB66492C}" srcOrd="4" destOrd="0" presId="urn:microsoft.com/office/officeart/2005/8/layout/cycle8"/>
+    <dgm:cxn modelId="{DE2E84B5-095C-40E4-A7F0-A82FB593164C}" type="presParOf" srcId="{7C883A2C-7DB4-41AC-B2D0-6D3914DE1502}" destId="{4C991BBA-5048-4979-8651-2C2D5ABAF385}" srcOrd="5" destOrd="0" presId="urn:microsoft.com/office/officeart/2005/8/layout/cycle8"/>
+    <dgm:cxn modelId="{F8228A09-6FCB-41BE-837E-2166EBEEA7C4}" type="presParOf" srcId="{7C883A2C-7DB4-41AC-B2D0-6D3914DE1502}" destId="{F7CCA9EF-FCC3-4FE0-9D08-015878442EF0}" srcOrd="6" destOrd="0" presId="urn:microsoft.com/office/officeart/2005/8/layout/cycle8"/>
+    <dgm:cxn modelId="{CC8BFF9C-B81F-4C88-9D51-0286568A5FA2}" type="presParOf" srcId="{7C883A2C-7DB4-41AC-B2D0-6D3914DE1502}" destId="{F7419C1D-95B6-47E6-9ED6-11ECF70E530D}" srcOrd="7" destOrd="0" presId="urn:microsoft.com/office/officeart/2005/8/layout/cycle8"/>
+    <dgm:cxn modelId="{7BFCAB02-AB42-4F74-9816-E1DA166F3424}" type="presParOf" srcId="{7C883A2C-7DB4-41AC-B2D0-6D3914DE1502}" destId="{475FC81C-A060-4E1A-9F7F-70C88721FBFD}" srcOrd="8" destOrd="0" presId="urn:microsoft.com/office/officeart/2005/8/layout/cycle8"/>
+    <dgm:cxn modelId="{CB19CDF2-9DE0-48C7-988B-F17CAE1DDD85}" type="presParOf" srcId="{7C883A2C-7DB4-41AC-B2D0-6D3914DE1502}" destId="{A56629AD-9A90-4DF9-A5B6-E7587590FFAF}" srcOrd="9" destOrd="0" presId="urn:microsoft.com/office/officeart/2005/8/layout/cycle8"/>
+    <dgm:cxn modelId="{A3662384-052D-407D-85BB-88F157F9744C}" type="presParOf" srcId="{7C883A2C-7DB4-41AC-B2D0-6D3914DE1502}" destId="{A4C95132-721E-488E-B0D3-B70ECD1C7902}" srcOrd="10" destOrd="0" presId="urn:microsoft.com/office/officeart/2005/8/layout/cycle8"/>
+    <dgm:cxn modelId="{137568E7-B6F3-48FE-85C6-963D33B6CE2E}" type="presParOf" srcId="{7C883A2C-7DB4-41AC-B2D0-6D3914DE1502}" destId="{32400319-D9B7-44D7-974D-4E0BFF61CF0D}" srcOrd="11" destOrd="0" presId="urn:microsoft.com/office/officeart/2005/8/layout/cycle8"/>
+    <dgm:cxn modelId="{511932FC-5B4E-48CA-91CA-CE0C2679CA33}" type="presParOf" srcId="{7C883A2C-7DB4-41AC-B2D0-6D3914DE1502}" destId="{44B77A48-E017-4555-B4B2-DCEA3C112F6C}" srcOrd="12" destOrd="0" presId="urn:microsoft.com/office/officeart/2005/8/layout/cycle8"/>
+    <dgm:cxn modelId="{1D298095-A360-4128-B886-0AC925A2B00D}" type="presParOf" srcId="{7C883A2C-7DB4-41AC-B2D0-6D3914DE1502}" destId="{7F9AFA22-625B-4BFE-85CD-7321D3ECB248}" srcOrd="13" destOrd="0" presId="urn:microsoft.com/office/officeart/2005/8/layout/cycle8"/>
+    <dgm:cxn modelId="{069D032D-FBEF-48E4-9E72-1FB46AFA8CB3}" type="presParOf" srcId="{7C883A2C-7DB4-41AC-B2D0-6D3914DE1502}" destId="{887C4B2B-B415-467A-BEEF-FD78B6051194}" srcOrd="14" destOrd="0" presId="urn:microsoft.com/office/officeart/2005/8/layout/cycle8"/>
+    <dgm:cxn modelId="{22E68607-2F5D-44CE-AE22-2102B7E8B5E6}" type="presParOf" srcId="{7C883A2C-7DB4-41AC-B2D0-6D3914DE1502}" destId="{9B93C9BE-C2CE-4638-9219-494D9C13E7D3}" srcOrd="15" destOrd="0" presId="urn:microsoft.com/office/officeart/2005/8/layout/cycle8"/>
+    <dgm:cxn modelId="{EAF0F6A4-9489-49B9-ADC0-07B9E9381BDD}" type="presParOf" srcId="{7C883A2C-7DB4-41AC-B2D0-6D3914DE1502}" destId="{4BFA2775-A494-4F26-B770-FD3B51676A61}" srcOrd="16" destOrd="0" presId="urn:microsoft.com/office/officeart/2005/8/layout/cycle8"/>
+    <dgm:cxn modelId="{4ACADB08-2F50-440C-9952-46B1DD7C2B90}" type="presParOf" srcId="{7C883A2C-7DB4-41AC-B2D0-6D3914DE1502}" destId="{D5CBE361-E3D1-4CDE-8B03-C7747504E7B1}" srcOrd="17" destOrd="0" presId="urn:microsoft.com/office/officeart/2005/8/layout/cycle8"/>
+    <dgm:cxn modelId="{5EAEA614-E656-4287-AE59-AC78C9B178B5}" type="presParOf" srcId="{7C883A2C-7DB4-41AC-B2D0-6D3914DE1502}" destId="{F6F86F64-62D5-4EAC-ACE1-FF50AC528B08}" srcOrd="18" destOrd="0" presId="urn:microsoft.com/office/officeart/2005/8/layout/cycle8"/>
+    <dgm:cxn modelId="{63D0E2C4-5701-454B-9A6F-0EC376D93146}" type="presParOf" srcId="{7C883A2C-7DB4-41AC-B2D0-6D3914DE1502}" destId="{568267C1-6552-4405-BA3D-7B7D32D96B80}" srcOrd="19" destOrd="0" presId="urn:microsoft.com/office/officeart/2005/8/layout/cycle8"/>
+    <dgm:cxn modelId="{46685F29-EDE3-45B7-B731-0D44A9905E37}" type="presParOf" srcId="{7C883A2C-7DB4-41AC-B2D0-6D3914DE1502}" destId="{99EBBA96-077F-45DA-8B19-5EA2445F9494}" srcOrd="20" destOrd="0" presId="urn:microsoft.com/office/officeart/2005/8/layout/cycle8"/>
+    <dgm:cxn modelId="{11C76F37-B305-4D23-A65E-B6158F2F8CA2}" type="presParOf" srcId="{7C883A2C-7DB4-41AC-B2D0-6D3914DE1502}" destId="{D09FCC9E-DBAB-4AA3-B63D-EA8CC9CB47ED}" srcOrd="21" destOrd="0" presId="urn:microsoft.com/office/officeart/2005/8/layout/cycle8"/>
+    <dgm:cxn modelId="{D9A1B088-328A-4612-8860-F7A26503D9D4}" type="presParOf" srcId="{7C883A2C-7DB4-41AC-B2D0-6D3914DE1502}" destId="{05973A44-AB6D-4C06-BC2F-A630FCA96248}" srcOrd="22" destOrd="0" presId="urn:microsoft.com/office/officeart/2005/8/layout/cycle8"/>
+    <dgm:cxn modelId="{68A85DFE-E7D3-4DB2-8653-768C4E848FB3}" type="presParOf" srcId="{7C883A2C-7DB4-41AC-B2D0-6D3914DE1502}" destId="{B9621280-E243-474A-8479-58B3662A1DF4}" srcOrd="23" destOrd="0" presId="urn:microsoft.com/office/officeart/2005/8/layout/cycle8"/>
+    <dgm:cxn modelId="{C671B4E4-8880-42C4-BAE2-EEA1C47BE06E}" type="presParOf" srcId="{7C883A2C-7DB4-41AC-B2D0-6D3914DE1502}" destId="{2D775B65-13D6-40ED-A219-A0EE31267E4B}" srcOrd="24" destOrd="0" presId="urn:microsoft.com/office/officeart/2005/8/layout/cycle8"/>
   </dgm:cxnLst>
   <dgm:bg/>
   <dgm:whole/>
@@ -29954,7 +30070,7 @@
         </a:p>
       </dsp:txBody>
       <dsp:txXfrm>
-        <a:off x="2839211" y="650001"/>
+        <a:off x="2839212" y="650001"/>
         <a:ext cx="864108" cy="576072"/>
       </dsp:txXfrm>
     </dsp:sp>
@@ -30298,7 +30414,7 @@
         </a:p>
       </dsp:txBody>
       <dsp:txXfrm>
-        <a:off x="1783079" y="650001"/>
+        <a:off x="1783080" y="650001"/>
         <a:ext cx="864108" cy="576072"/>
       </dsp:txXfrm>
     </dsp:sp>
@@ -33445,7 +33561,7 @@
     <w:charset w:val="00"/>
     <w:family w:val="roman"/>
     <w:pitch w:val="variable"/>
-    <w:sig w:usb0="E00002FF" w:usb1="400004FF" w:usb2="00000000" w:usb3="00000000" w:csb0="0000019F" w:csb1="00000000"/>
+    <w:sig w:usb0="E00002FF" w:usb1="4000045F" w:usb2="00000000" w:usb3="00000000" w:csb0="0000019F" w:csb1="00000000"/>
   </w:font>
   <w:font w:name="Tahoma">
     <w:panose1 w:val="020B0604030504040204"/>
@@ -33456,7 +33572,6 @@
   </w:font>
   <w:font w:name="Franklin Gothic Book">
     <w:altName w:val="Corbel"/>
-    <w:panose1 w:val="020B0503020102020204"/>
     <w:charset w:val="00"/>
     <w:family w:val="swiss"/>
     <w:pitch w:val="variable"/>
@@ -33488,6 +33603,7 @@
   <w:rsids>
     <w:rsidRoot w:val="002C171F"/>
     <w:rsid w:val="00053E53"/>
+    <w:rsid w:val="00063309"/>
     <w:rsid w:val="002C171F"/>
     <w:rsid w:val="00350CA1"/>
     <w:rsid w:val="007E7A94"/>
@@ -33514,7 +33630,7 @@
   <w:themeFontLang w:val="es-CL"/>
   <w:clrSchemeMapping w:bg1="light1" w:t1="dark1" w:bg2="light2" w:t2="dark2" w:accent1="accent1" w:accent2="accent2" w:accent3="accent3" w:accent4="accent4" w:accent5="accent5" w:accent6="accent6" w:hyperlink="hyperlink" w:followedHyperlink="followedHyperlink"/>
   <w:decimalSymbol w:val=","/>
-  <w:listSeparator w:val="|"/>
+  <w:listSeparator w:val=","/>
 </w:settings>
 </file>
 
@@ -34215,7 +34331,7 @@
 </file>
 
 <file path=customXml/itemProps1.xml><?xml version="1.0" encoding="utf-8"?>
-<ds:datastoreItem xmlns:ds="http://schemas.openxmlformats.org/officeDocument/2006/customXml" ds:itemID="{F3D335BF-F047-4829-BBFA-0F7ACBFE9DA7}">
+<ds:datastoreItem xmlns:ds="http://schemas.openxmlformats.org/officeDocument/2006/customXml" ds:itemID="{6C08A9E2-EDB2-4734-A004-B90B867AAEAB}">
   <ds:schemaRefs>
     <ds:schemaRef ds:uri="http://schemas.openxmlformats.org/officeDocument/2006/bibliography"/>
   </ds:schemaRefs>

--- a/Informe TIPI - Entrega 1 - Anexo.docx
+++ b/Informe TIPI - Entrega 1 - Anexo.docx
@@ -67,7 +67,7 @@
                 <v:shape id="_x0000_i1025" type="#_x0000_t75" style="width:152.25pt;height:48pt" o:ole="">
                   <v:imagedata r:id="rId9" o:title=""/>
                 </v:shape>
-                <o:OLEObject Type="Embed" ProgID="PBrush" ShapeID="_x0000_i1025" DrawAspect="Content" ObjectID="_1410300816" r:id="rId10"/>
+                <o:OLEObject Type="Embed" ProgID="PBrush" ShapeID="_x0000_i1025" DrawAspect="Content" ObjectID="_1410301711" r:id="rId10"/>
               </w:object>
             </w:r>
           </w:p>
@@ -10540,22 +10540,15 @@
           <w:ilvl w:val="0"/>
           <w:numId w:val="44"/>
         </w:numPr>
-      </w:pPr>
-      <w:proofErr w:type="spellStart"/>
-      <w:r>
-        <w:t>Hosting</w:t>
-      </w:r>
-      <w:proofErr w:type="spellEnd"/>
-      <w:r>
-        <w:t xml:space="preserve"> Google App </w:t>
-      </w:r>
-      <w:proofErr w:type="spellStart"/>
-      <w:r>
-        <w:t>Engine</w:t>
-      </w:r>
-      <w:proofErr w:type="spellEnd"/>
-      <w:r>
-        <w:t xml:space="preserve"> </w:t>
+        <w:rPr>
+          <w:lang w:val="en-US"/>
+        </w:rPr>
+      </w:pPr>
+      <w:r>
+        <w:rPr>
+          <w:lang w:val="en-US"/>
+        </w:rPr>
+        <w:t xml:space="preserve">Hosting Google App Engine </w:t>
       </w:r>
       <w:r>
         <w:rPr>
@@ -10564,6 +10557,7 @@
           <w:color w:val="000000"/>
           <w:sz w:val="23"/>
           <w:szCs w:val="23"/>
+          <w:lang w:val="en-US"/>
         </w:rPr>
         <w:tab/>
       </w:r>
@@ -10575,6 +10569,7 @@
             <w:color w:val="1155CC"/>
             <w:sz w:val="23"/>
             <w:szCs w:val="23"/>
+            <w:lang w:val="en-US"/>
           </w:rPr>
           <w:t>https://developers.google.com/appengine/</w:t>
         </w:r>
@@ -10607,22 +10602,15 @@
           <w:ilvl w:val="0"/>
           <w:numId w:val="44"/>
         </w:numPr>
-      </w:pPr>
-      <w:proofErr w:type="spellStart"/>
-      <w:r>
-        <w:t>Hosting</w:t>
-      </w:r>
-      <w:proofErr w:type="spellEnd"/>
-      <w:r>
-        <w:t xml:space="preserve"> </w:t>
-      </w:r>
-      <w:proofErr w:type="spellStart"/>
-      <w:r>
-        <w:t>Interactive</w:t>
-      </w:r>
-      <w:proofErr w:type="spellEnd"/>
-      <w:r>
-        <w:t xml:space="preserve"> Online</w:t>
+        <w:rPr>
+          <w:lang w:val="en-US"/>
+        </w:rPr>
+      </w:pPr>
+      <w:r>
+        <w:rPr>
+          <w:lang w:val="en-US"/>
+        </w:rPr>
+        <w:t>Hosting Interactive Online</w:t>
       </w:r>
       <w:r>
         <w:rPr>
@@ -10631,6 +10619,7 @@
           <w:color w:val="000000"/>
           <w:sz w:val="23"/>
           <w:szCs w:val="23"/>
+          <w:lang w:val="en-US"/>
         </w:rPr>
         <w:tab/>
       </w:r>
@@ -10642,6 +10631,7 @@
             <w:color w:val="1155CC"/>
             <w:sz w:val="23"/>
             <w:szCs w:val="23"/>
+            <w:lang w:val="en-US"/>
           </w:rPr>
           <w:t>http://interactiveonline.com/</w:t>
         </w:r>
@@ -11278,14 +11268,15 @@
           <w:ilvl w:val="0"/>
           <w:numId w:val="43"/>
         </w:numPr>
-      </w:pPr>
-      <w:proofErr w:type="spellStart"/>
-      <w:r>
-        <w:t>Python</w:t>
-      </w:r>
-      <w:proofErr w:type="spellEnd"/>
-      <w:r>
-        <w:t xml:space="preserve"> </w:t>
+        <w:rPr>
+          <w:lang w:val="en-US"/>
+        </w:rPr>
+      </w:pPr>
+      <w:r>
+        <w:rPr>
+          <w:lang w:val="en-US"/>
+        </w:rPr>
+        <w:t xml:space="preserve">Python </w:t>
       </w:r>
       <w:r>
         <w:rPr>
@@ -11294,10 +11285,14 @@
           <w:color w:val="000000"/>
           <w:sz w:val="23"/>
           <w:szCs w:val="23"/>
+          <w:lang w:val="en-US"/>
         </w:rPr>
         <w:tab/>
       </w:r>
       <w:r>
+        <w:rPr>
+          <w:lang w:val="en-US"/>
+        </w:rPr>
         <w:t>2.7</w:t>
       </w:r>
       <w:r>
@@ -11307,6 +11302,7 @@
           <w:color w:val="000000"/>
           <w:sz w:val="23"/>
           <w:szCs w:val="23"/>
+          <w:lang w:val="en-US"/>
         </w:rPr>
         <w:tab/>
       </w:r>
@@ -11318,6 +11314,7 @@
             <w:color w:val="1155CC"/>
             <w:sz w:val="23"/>
             <w:szCs w:val="23"/>
+            <w:lang w:val="en-US"/>
           </w:rPr>
           <w:t>http://www.python.org/</w:t>
         </w:r>
@@ -11443,13 +11440,22 @@
           <w:ilvl w:val="0"/>
           <w:numId w:val="43"/>
         </w:numPr>
+        <w:rPr>
+          <w:lang w:val="en-US"/>
+        </w:rPr>
       </w:pPr>
       <w:proofErr w:type="spellStart"/>
       <w:r>
+        <w:rPr>
+          <w:lang w:val="en-US"/>
+        </w:rPr>
         <w:t>NetBeans</w:t>
       </w:r>
       <w:proofErr w:type="spellEnd"/>
       <w:r>
+        <w:rPr>
+          <w:lang w:val="en-US"/>
+        </w:rPr>
         <w:t xml:space="preserve"> IDE</w:t>
       </w:r>
       <w:r>
@@ -11459,10 +11465,14 @@
           <w:color w:val="000000"/>
           <w:sz w:val="23"/>
           <w:szCs w:val="23"/>
+          <w:lang w:val="en-US"/>
         </w:rPr>
         <w:tab/>
       </w:r>
       <w:r>
+        <w:rPr>
+          <w:lang w:val="en-US"/>
+        </w:rPr>
         <w:t>7.1.2</w:t>
       </w:r>
       <w:r>
@@ -11472,6 +11482,7 @@
           <w:color w:val="000000"/>
           <w:sz w:val="23"/>
           <w:szCs w:val="23"/>
+          <w:lang w:val="en-US"/>
         </w:rPr>
         <w:tab/>
       </w:r>
@@ -11483,6 +11494,7 @@
             <w:color w:val="1155CC"/>
             <w:sz w:val="23"/>
             <w:szCs w:val="23"/>
+            <w:lang w:val="en-US"/>
           </w:rPr>
           <w:t>http://netbeans.org/</w:t>
         </w:r>
@@ -11694,8 +11706,14 @@
           <w:ilvl w:val="0"/>
           <w:numId w:val="43"/>
         </w:numPr>
-      </w:pPr>
-      <w:r>
+        <w:rPr>
+          <w:lang w:val="en-US"/>
+        </w:rPr>
+      </w:pPr>
+      <w:r>
+        <w:rPr>
+          <w:lang w:val="en-US"/>
+        </w:rPr>
         <w:t xml:space="preserve">XAMPP </w:t>
       </w:r>
       <w:r>
@@ -11705,10 +11723,14 @@
           <w:color w:val="000000"/>
           <w:sz w:val="23"/>
           <w:szCs w:val="23"/>
+          <w:lang w:val="en-US"/>
         </w:rPr>
         <w:tab/>
       </w:r>
       <w:r>
+        <w:rPr>
+          <w:lang w:val="en-US"/>
+        </w:rPr>
         <w:t>1.7.7</w:t>
       </w:r>
       <w:r>
@@ -11718,6 +11740,7 @@
           <w:color w:val="000000"/>
           <w:sz w:val="23"/>
           <w:szCs w:val="23"/>
+          <w:lang w:val="en-US"/>
         </w:rPr>
         <w:tab/>
       </w:r>
@@ -11729,6 +11752,7 @@
             <w:color w:val="1155CC"/>
             <w:sz w:val="23"/>
             <w:szCs w:val="23"/>
+            <w:lang w:val="en-US"/>
           </w:rPr>
           <w:t>http://www.apachefriends.org/es/xampp.html</w:t>
         </w:r>
@@ -11774,8 +11798,14 @@
           <w:ilvl w:val="0"/>
           <w:numId w:val="43"/>
         </w:numPr>
-      </w:pPr>
-      <w:r>
+        <w:rPr>
+          <w:lang w:val="en-US"/>
+        </w:rPr>
+      </w:pPr>
+      <w:r>
+        <w:rPr>
+          <w:lang w:val="en-US"/>
+        </w:rPr>
         <w:t xml:space="preserve">Microsoft Office 2010 </w:t>
       </w:r>
       <w:hyperlink r:id="rId28" w:history="1">
@@ -11786,6 +11816,7 @@
             <w:color w:val="1155CC"/>
             <w:sz w:val="23"/>
             <w:szCs w:val="23"/>
+            <w:lang w:val="en-US"/>
           </w:rPr>
           <w:t>http://www7.buyoffice.microsoft.com/latam/product.aspx?sku=10234449&amp;cache=395768723&amp;action=buy&amp;culture=es-MX</w:t>
         </w:r>
@@ -11859,14 +11890,15 @@
           <w:ilvl w:val="0"/>
           <w:numId w:val="43"/>
         </w:numPr>
-      </w:pPr>
-      <w:proofErr w:type="spellStart"/>
-      <w:r>
-        <w:t>Dreamweaver</w:t>
-      </w:r>
-      <w:proofErr w:type="spellEnd"/>
-      <w:r>
-        <w:t xml:space="preserve"> CS6</w:t>
+        <w:rPr>
+          <w:lang w:val="en-US"/>
+        </w:rPr>
+      </w:pPr>
+      <w:r>
+        <w:rPr>
+          <w:lang w:val="en-US"/>
+        </w:rPr>
+        <w:t>Dreamweaver CS6</w:t>
       </w:r>
       <w:r>
         <w:rPr>
@@ -11875,6 +11907,7 @@
           <w:color w:val="000000"/>
           <w:sz w:val="23"/>
           <w:szCs w:val="23"/>
+          <w:lang w:val="en-US"/>
         </w:rPr>
         <w:tab/>
       </w:r>
@@ -11886,6 +11919,7 @@
             <w:color w:val="1155CC"/>
             <w:sz w:val="23"/>
             <w:szCs w:val="23"/>
+            <w:lang w:val="en-US"/>
           </w:rPr>
           <w:t>http://www.adobe.com/products/dreamweaver/buying-guide.html</w:t>
         </w:r>
@@ -11959,8 +11993,14 @@
           <w:ilvl w:val="0"/>
           <w:numId w:val="43"/>
         </w:numPr>
-      </w:pPr>
-      <w:r>
+        <w:rPr>
+          <w:lang w:val="en-US"/>
+        </w:rPr>
+      </w:pPr>
+      <w:r>
+        <w:rPr>
+          <w:lang w:val="en-US"/>
+        </w:rPr>
         <w:t>Adobe Reader 10.1.3</w:t>
       </w:r>
       <w:r>
@@ -11970,6 +12010,7 @@
           <w:color w:val="000000"/>
           <w:sz w:val="23"/>
           <w:szCs w:val="23"/>
+          <w:lang w:val="en-US"/>
         </w:rPr>
         <w:tab/>
       </w:r>
@@ -11981,6 +12022,7 @@
             <w:color w:val="1155CC"/>
             <w:sz w:val="23"/>
             <w:szCs w:val="23"/>
+            <w:lang w:val="en-US"/>
           </w:rPr>
           <w:t>http://get.adobe.com/es/reader/?promoid=DINRS</w:t>
         </w:r>
@@ -12033,17 +12075,15 @@
           <w:ilvl w:val="0"/>
           <w:numId w:val="43"/>
         </w:numPr>
-      </w:pPr>
-      <w:r>
-        <w:t xml:space="preserve">Microsoft </w:t>
-      </w:r>
-      <w:proofErr w:type="spellStart"/>
-      <w:r>
-        <w:t>Expression</w:t>
-      </w:r>
-      <w:proofErr w:type="spellEnd"/>
-      <w:r>
-        <w:t xml:space="preserve"> Web 4</w:t>
+        <w:rPr>
+          <w:lang w:val="en-US"/>
+        </w:rPr>
+      </w:pPr>
+      <w:r>
+        <w:rPr>
+          <w:lang w:val="en-US"/>
+        </w:rPr>
+        <w:t>Microsoft Expression Web 4</w:t>
       </w:r>
       <w:r>
         <w:rPr>
@@ -12052,6 +12092,7 @@
           <w:color w:val="000000"/>
           <w:sz w:val="23"/>
           <w:szCs w:val="23"/>
+          <w:lang w:val="en-US"/>
         </w:rPr>
         <w:tab/>
       </w:r>
@@ -12063,6 +12104,7 @@
             <w:color w:val="1155CC"/>
             <w:sz w:val="23"/>
             <w:szCs w:val="23"/>
+            <w:lang w:val="en-US"/>
           </w:rPr>
           <w:t>http://www.microsoft.com/expression/products/Purchase.aspx</w:t>
         </w:r>
@@ -21760,9 +21802,2406 @@
       <w:r>
         <w:t>Otros</w:t>
       </w:r>
+    </w:p>
+    <w:p/>
+    <w:p>
+      <w:pPr>
+        <w:pStyle w:val="Prrafodelista"/>
+        <w:numPr>
+          <w:ilvl w:val="0"/>
+          <w:numId w:val="5"/>
+        </w:numPr>
+      </w:pPr>
       <w:bookmarkStart w:id="14" w:name="_GoBack"/>
-      <w:bookmarkEnd w:id="14"/>
-    </w:p>
+      <w:r>
+        <w:t xml:space="preserve">Formulario para fallas de hardware y/o </w:t>
+      </w:r>
+      <w:proofErr w:type="spellStart"/>
+      <w:r>
+        <w:t>softaware</w:t>
+      </w:r>
+      <w:proofErr w:type="spellEnd"/>
+    </w:p>
+    <w:bookmarkEnd w:id="14"/>
+    <w:p/>
+    <w:tbl>
+      <w:tblPr>
+        <w:tblStyle w:val="Tablaconcuadrcula"/>
+        <w:tblW w:w="9219" w:type="dxa"/>
+        <w:tblLook w:val="04A0" w:firstRow="1" w:lastRow="0" w:firstColumn="1" w:lastColumn="0" w:noHBand="0" w:noVBand="1"/>
+      </w:tblPr>
+      <w:tblGrid>
+        <w:gridCol w:w="2305"/>
+        <w:gridCol w:w="293"/>
+        <w:gridCol w:w="4315"/>
+        <w:gridCol w:w="2306"/>
+      </w:tblGrid>
+      <w:tr>
+        <w:trPr>
+          <w:trHeight w:val="401"/>
+        </w:trPr>
+        <w:tc>
+          <w:tcPr>
+            <w:tcW w:w="9219" w:type="dxa"/>
+            <w:gridSpan w:val="4"/>
+          </w:tcPr>
+          <w:p>
+            <w:pPr>
+              <w:jc w:val="center"/>
+              <w:rPr>
+                <w:rFonts w:ascii="Lucida Sans Unicode" w:hAnsi="Lucida Sans Unicode" w:cs="Lucida Sans Unicode"/>
+                <w:sz w:val="18"/>
+                <w:szCs w:val="18"/>
+              </w:rPr>
+            </w:pPr>
+            <w:r>
+              <w:rPr>
+                <w:rFonts w:ascii="Lucida Sans Unicode" w:hAnsi="Lucida Sans Unicode" w:cs="Lucida Sans Unicode"/>
+                <w:sz w:val="18"/>
+                <w:szCs w:val="18"/>
+              </w:rPr>
+              <w:t>FORMULARIO HW</w:t>
+            </w:r>
+            <w:r>
+              <w:rPr>
+                <w:rFonts w:ascii="Lucida Sans Unicode" w:hAnsi="Lucida Sans Unicode" w:cs="Lucida Sans Unicode"/>
+                <w:szCs w:val="18"/>
+              </w:rPr>
+              <w:t>/SW</w:t>
+            </w:r>
+            <w:r>
+              <w:rPr>
+                <w:rFonts w:ascii="Lucida Sans Unicode" w:hAnsi="Lucida Sans Unicode" w:cs="Lucida Sans Unicode"/>
+                <w:sz w:val="18"/>
+                <w:szCs w:val="18"/>
+              </w:rPr>
+              <w:t xml:space="preserve"> FALLAS “001”</w:t>
+            </w:r>
+          </w:p>
+        </w:tc>
+      </w:tr>
+      <w:tr>
+        <w:trPr>
+          <w:trHeight w:val="401"/>
+        </w:trPr>
+        <w:tc>
+          <w:tcPr>
+            <w:tcW w:w="2305" w:type="dxa"/>
+          </w:tcPr>
+          <w:p>
+            <w:pPr>
+              <w:jc w:val="both"/>
+              <w:rPr>
+                <w:rFonts w:ascii="Lucida Sans Unicode" w:hAnsi="Lucida Sans Unicode" w:cs="Lucida Sans Unicode"/>
+                <w:b/>
+                <w:sz w:val="18"/>
+                <w:szCs w:val="18"/>
+              </w:rPr>
+            </w:pPr>
+            <w:r>
+              <w:rPr>
+                <w:rFonts w:ascii="Lucida Sans Unicode" w:hAnsi="Lucida Sans Unicode" w:cs="Lucida Sans Unicode"/>
+                <w:b/>
+                <w:sz w:val="18"/>
+                <w:szCs w:val="18"/>
+              </w:rPr>
+              <w:t>Encargado entrega</w:t>
+            </w:r>
+          </w:p>
+        </w:tc>
+        <w:tc>
+          <w:tcPr>
+            <w:tcW w:w="293" w:type="dxa"/>
+          </w:tcPr>
+          <w:p>
+            <w:pPr>
+              <w:jc w:val="both"/>
+              <w:rPr>
+                <w:rFonts w:ascii="Lucida Sans Unicode" w:hAnsi="Lucida Sans Unicode" w:cs="Lucida Sans Unicode"/>
+                <w:sz w:val="18"/>
+                <w:szCs w:val="18"/>
+              </w:rPr>
+            </w:pPr>
+            <w:r>
+              <w:rPr>
+                <w:rFonts w:ascii="Lucida Sans Unicode" w:hAnsi="Lucida Sans Unicode" w:cs="Lucida Sans Unicode"/>
+                <w:sz w:val="18"/>
+                <w:szCs w:val="18"/>
+              </w:rPr>
+              <w:t>:</w:t>
+            </w:r>
+          </w:p>
+        </w:tc>
+        <w:tc>
+          <w:tcPr>
+            <w:tcW w:w="4315" w:type="dxa"/>
+            <w:tcBorders>
+              <w:right w:val="nil"/>
+            </w:tcBorders>
+          </w:tcPr>
+          <w:p>
+            <w:pPr>
+              <w:jc w:val="both"/>
+              <w:rPr>
+                <w:rFonts w:ascii="Lucida Sans Unicode" w:hAnsi="Lucida Sans Unicode" w:cs="Lucida Sans Unicode"/>
+                <w:sz w:val="18"/>
+                <w:szCs w:val="18"/>
+              </w:rPr>
+            </w:pPr>
+            <w:r>
+              <w:rPr>
+                <w:rFonts w:ascii="Lucida Sans Unicode" w:hAnsi="Lucida Sans Unicode" w:cs="Lucida Sans Unicode"/>
+                <w:szCs w:val="18"/>
+              </w:rPr>
+              <w:t>Cristian De la Rivera</w:t>
+            </w:r>
+          </w:p>
+        </w:tc>
+        <w:tc>
+          <w:tcPr>
+            <w:tcW w:w="2306" w:type="dxa"/>
+            <w:tcBorders>
+              <w:left w:val="nil"/>
+            </w:tcBorders>
+          </w:tcPr>
+          <w:p>
+            <w:pPr>
+              <w:jc w:val="both"/>
+              <w:rPr>
+                <w:rFonts w:ascii="Lucida Sans Unicode" w:hAnsi="Lucida Sans Unicode" w:cs="Lucida Sans Unicode"/>
+                <w:sz w:val="18"/>
+                <w:szCs w:val="18"/>
+              </w:rPr>
+            </w:pPr>
+          </w:p>
+        </w:tc>
+      </w:tr>
+      <w:tr>
+        <w:trPr>
+          <w:trHeight w:val="401"/>
+        </w:trPr>
+        <w:tc>
+          <w:tcPr>
+            <w:tcW w:w="2305" w:type="dxa"/>
+          </w:tcPr>
+          <w:p>
+            <w:pPr>
+              <w:jc w:val="both"/>
+              <w:rPr>
+                <w:rFonts w:ascii="Lucida Sans Unicode" w:hAnsi="Lucida Sans Unicode" w:cs="Lucida Sans Unicode"/>
+                <w:b/>
+                <w:sz w:val="18"/>
+                <w:szCs w:val="18"/>
+              </w:rPr>
+            </w:pPr>
+            <w:r>
+              <w:rPr>
+                <w:rFonts w:ascii="Lucida Sans Unicode" w:hAnsi="Lucida Sans Unicode" w:cs="Lucida Sans Unicode"/>
+                <w:b/>
+                <w:sz w:val="18"/>
+                <w:szCs w:val="18"/>
+              </w:rPr>
+              <w:t>Fecha</w:t>
+            </w:r>
+          </w:p>
+        </w:tc>
+        <w:tc>
+          <w:tcPr>
+            <w:tcW w:w="293" w:type="dxa"/>
+          </w:tcPr>
+          <w:p>
+            <w:pPr>
+              <w:jc w:val="both"/>
+              <w:rPr>
+                <w:rFonts w:ascii="Lucida Sans Unicode" w:hAnsi="Lucida Sans Unicode" w:cs="Lucida Sans Unicode"/>
+                <w:sz w:val="18"/>
+                <w:szCs w:val="18"/>
+              </w:rPr>
+            </w:pPr>
+            <w:r>
+              <w:rPr>
+                <w:rFonts w:ascii="Lucida Sans Unicode" w:hAnsi="Lucida Sans Unicode" w:cs="Lucida Sans Unicode"/>
+                <w:sz w:val="18"/>
+                <w:szCs w:val="18"/>
+              </w:rPr>
+              <w:t>:</w:t>
+            </w:r>
+          </w:p>
+        </w:tc>
+        <w:tc>
+          <w:tcPr>
+            <w:tcW w:w="4315" w:type="dxa"/>
+            <w:tcBorders>
+              <w:right w:val="nil"/>
+            </w:tcBorders>
+          </w:tcPr>
+          <w:p>
+            <w:pPr>
+              <w:jc w:val="both"/>
+              <w:rPr>
+                <w:rFonts w:ascii="Lucida Sans Unicode" w:hAnsi="Lucida Sans Unicode" w:cs="Lucida Sans Unicode"/>
+                <w:sz w:val="18"/>
+                <w:szCs w:val="18"/>
+              </w:rPr>
+            </w:pPr>
+            <w:r>
+              <w:rPr>
+                <w:rFonts w:ascii="Lucida Sans Unicode" w:hAnsi="Lucida Sans Unicode" w:cs="Lucida Sans Unicode"/>
+                <w:szCs w:val="18"/>
+              </w:rPr>
+              <w:t>11/11/2012</w:t>
+            </w:r>
+          </w:p>
+        </w:tc>
+        <w:tc>
+          <w:tcPr>
+            <w:tcW w:w="2306" w:type="dxa"/>
+            <w:tcBorders>
+              <w:left w:val="nil"/>
+            </w:tcBorders>
+          </w:tcPr>
+          <w:p>
+            <w:pPr>
+              <w:jc w:val="both"/>
+              <w:rPr>
+                <w:rFonts w:ascii="Lucida Sans Unicode" w:hAnsi="Lucida Sans Unicode" w:cs="Lucida Sans Unicode"/>
+                <w:sz w:val="18"/>
+                <w:szCs w:val="18"/>
+              </w:rPr>
+            </w:pPr>
+          </w:p>
+        </w:tc>
+      </w:tr>
+      <w:tr>
+        <w:trPr>
+          <w:trHeight w:val="401"/>
+        </w:trPr>
+        <w:tc>
+          <w:tcPr>
+            <w:tcW w:w="2305" w:type="dxa"/>
+          </w:tcPr>
+          <w:p>
+            <w:pPr>
+              <w:jc w:val="both"/>
+              <w:rPr>
+                <w:rFonts w:ascii="Lucida Sans Unicode" w:hAnsi="Lucida Sans Unicode" w:cs="Lucida Sans Unicode"/>
+                <w:b/>
+                <w:sz w:val="18"/>
+                <w:szCs w:val="18"/>
+              </w:rPr>
+            </w:pPr>
+            <w:r>
+              <w:rPr>
+                <w:rFonts w:ascii="Lucida Sans Unicode" w:hAnsi="Lucida Sans Unicode" w:cs="Lucida Sans Unicode"/>
+                <w:b/>
+                <w:sz w:val="18"/>
+                <w:szCs w:val="18"/>
+              </w:rPr>
+              <w:t>Hora</w:t>
+            </w:r>
+          </w:p>
+        </w:tc>
+        <w:tc>
+          <w:tcPr>
+            <w:tcW w:w="293" w:type="dxa"/>
+          </w:tcPr>
+          <w:p>
+            <w:pPr>
+              <w:jc w:val="both"/>
+              <w:rPr>
+                <w:rFonts w:ascii="Lucida Sans Unicode" w:hAnsi="Lucida Sans Unicode" w:cs="Lucida Sans Unicode"/>
+                <w:sz w:val="18"/>
+                <w:szCs w:val="18"/>
+              </w:rPr>
+            </w:pPr>
+            <w:r>
+              <w:rPr>
+                <w:rFonts w:ascii="Lucida Sans Unicode" w:hAnsi="Lucida Sans Unicode" w:cs="Lucida Sans Unicode"/>
+                <w:sz w:val="18"/>
+                <w:szCs w:val="18"/>
+              </w:rPr>
+              <w:t>:</w:t>
+            </w:r>
+          </w:p>
+        </w:tc>
+        <w:tc>
+          <w:tcPr>
+            <w:tcW w:w="4315" w:type="dxa"/>
+            <w:tcBorders>
+              <w:right w:val="nil"/>
+            </w:tcBorders>
+          </w:tcPr>
+          <w:p>
+            <w:pPr>
+              <w:jc w:val="both"/>
+              <w:rPr>
+                <w:rFonts w:ascii="Lucida Sans Unicode" w:hAnsi="Lucida Sans Unicode" w:cs="Lucida Sans Unicode"/>
+                <w:sz w:val="18"/>
+                <w:szCs w:val="18"/>
+              </w:rPr>
+            </w:pPr>
+            <w:r>
+              <w:rPr>
+                <w:rFonts w:ascii="Lucida Sans Unicode" w:hAnsi="Lucida Sans Unicode" w:cs="Lucida Sans Unicode"/>
+                <w:sz w:val="18"/>
+                <w:szCs w:val="18"/>
+              </w:rPr>
+              <w:t>15:00 PM</w:t>
+            </w:r>
+          </w:p>
+        </w:tc>
+        <w:tc>
+          <w:tcPr>
+            <w:tcW w:w="2306" w:type="dxa"/>
+            <w:tcBorders>
+              <w:left w:val="nil"/>
+            </w:tcBorders>
+          </w:tcPr>
+          <w:p>
+            <w:pPr>
+              <w:jc w:val="both"/>
+              <w:rPr>
+                <w:rFonts w:ascii="Lucida Sans Unicode" w:hAnsi="Lucida Sans Unicode" w:cs="Lucida Sans Unicode"/>
+                <w:sz w:val="18"/>
+                <w:szCs w:val="18"/>
+              </w:rPr>
+            </w:pPr>
+          </w:p>
+        </w:tc>
+      </w:tr>
+      <w:tr>
+        <w:trPr>
+          <w:trHeight w:val="456"/>
+        </w:trPr>
+        <w:tc>
+          <w:tcPr>
+            <w:tcW w:w="9219" w:type="dxa"/>
+            <w:gridSpan w:val="4"/>
+          </w:tcPr>
+          <w:p>
+            <w:pPr>
+              <w:pStyle w:val="Prrafodelista"/>
+              <w:numPr>
+                <w:ilvl w:val="0"/>
+                <w:numId w:val="52"/>
+              </w:numPr>
+              <w:jc w:val="both"/>
+              <w:rPr>
+                <w:rFonts w:ascii="Lucida Sans Unicode" w:hAnsi="Lucida Sans Unicode" w:cs="Lucida Sans Unicode"/>
+                <w:b/>
+                <w:szCs w:val="18"/>
+              </w:rPr>
+            </w:pPr>
+            <w:r>
+              <w:rPr>
+                <w:rFonts w:ascii="Lucida Sans Unicode" w:hAnsi="Lucida Sans Unicode" w:cs="Lucida Sans Unicode"/>
+                <w:b/>
+                <w:szCs w:val="18"/>
+              </w:rPr>
+              <w:t xml:space="preserve">Tipo Hardware </w:t>
+            </w:r>
+          </w:p>
+          <w:p>
+            <w:pPr>
+              <w:jc w:val="both"/>
+              <w:rPr>
+                <w:rFonts w:ascii="Lucida Sans Unicode" w:hAnsi="Lucida Sans Unicode" w:cs="Lucida Sans Unicode"/>
+                <w:sz w:val="18"/>
+                <w:szCs w:val="18"/>
+                <w:lang w:val="en-US"/>
+              </w:rPr>
+            </w:pPr>
+          </w:p>
+        </w:tc>
+      </w:tr>
+      <w:tr>
+        <w:trPr>
+          <w:trHeight w:val="2751"/>
+        </w:trPr>
+        <w:tc>
+          <w:tcPr>
+            <w:tcW w:w="9219" w:type="dxa"/>
+            <w:gridSpan w:val="4"/>
+          </w:tcPr>
+          <w:p>
+            <w:pPr>
+              <w:pStyle w:val="Prrafodelista"/>
+              <w:numPr>
+                <w:ilvl w:val="0"/>
+                <w:numId w:val="51"/>
+              </w:numPr>
+              <w:jc w:val="both"/>
+              <w:rPr>
+                <w:rFonts w:ascii="Lucida Sans Unicode" w:hAnsi="Lucida Sans Unicode" w:cs="Lucida Sans Unicode"/>
+                <w:szCs w:val="18"/>
+              </w:rPr>
+            </w:pPr>
+            <w:r>
+              <w:rPr>
+                <w:rFonts w:ascii="Lucida Sans Unicode" w:hAnsi="Lucida Sans Unicode" w:cs="Lucida Sans Unicode"/>
+                <w:szCs w:val="18"/>
+              </w:rPr>
+              <w:t xml:space="preserve">Notebook/PC             </w:t>
+            </w:r>
+          </w:p>
+          <w:p>
+            <w:pPr>
+              <w:pStyle w:val="Prrafodelista"/>
+              <w:numPr>
+                <w:ilvl w:val="0"/>
+                <w:numId w:val="51"/>
+              </w:numPr>
+              <w:jc w:val="both"/>
+              <w:rPr>
+                <w:rFonts w:ascii="Lucida Sans Unicode" w:hAnsi="Lucida Sans Unicode" w:cs="Lucida Sans Unicode"/>
+                <w:szCs w:val="18"/>
+                <w:lang w:val="en-US"/>
+              </w:rPr>
+            </w:pPr>
+            <w:proofErr w:type="spellStart"/>
+            <w:r>
+              <w:rPr>
+                <w:rFonts w:ascii="Lucida Sans Unicode" w:hAnsi="Lucida Sans Unicode" w:cs="Lucida Sans Unicode"/>
+                <w:szCs w:val="18"/>
+                <w:lang w:val="en-US"/>
+              </w:rPr>
+              <w:t>Impresora</w:t>
+            </w:r>
+            <w:proofErr w:type="spellEnd"/>
+          </w:p>
+          <w:p>
+            <w:pPr>
+              <w:pStyle w:val="Prrafodelista"/>
+              <w:numPr>
+                <w:ilvl w:val="0"/>
+                <w:numId w:val="51"/>
+              </w:numPr>
+              <w:jc w:val="both"/>
+              <w:rPr>
+                <w:rFonts w:ascii="Lucida Sans Unicode" w:hAnsi="Lucida Sans Unicode" w:cs="Lucida Sans Unicode"/>
+                <w:szCs w:val="18"/>
+                <w:lang w:val="en-US"/>
+              </w:rPr>
+            </w:pPr>
+            <w:r>
+              <w:rPr>
+                <w:rFonts w:ascii="Lucida Sans Unicode" w:hAnsi="Lucida Sans Unicode" w:cs="Lucida Sans Unicode"/>
+                <w:szCs w:val="18"/>
+                <w:lang w:val="en-US"/>
+              </w:rPr>
+              <w:t>Router</w:t>
+            </w:r>
+          </w:p>
+          <w:p>
+            <w:pPr>
+              <w:pStyle w:val="Prrafodelista"/>
+              <w:numPr>
+                <w:ilvl w:val="0"/>
+                <w:numId w:val="51"/>
+              </w:numPr>
+              <w:jc w:val="both"/>
+              <w:rPr>
+                <w:rFonts w:ascii="Lucida Sans Unicode" w:hAnsi="Lucida Sans Unicode" w:cs="Lucida Sans Unicode"/>
+                <w:szCs w:val="18"/>
+                <w:lang w:val="en-US"/>
+              </w:rPr>
+            </w:pPr>
+            <w:r>
+              <w:rPr>
+                <w:rFonts w:ascii="Lucida Sans Unicode" w:hAnsi="Lucida Sans Unicode" w:cs="Lucida Sans Unicode"/>
+                <w:szCs w:val="18"/>
+                <w:lang w:val="en-US"/>
+              </w:rPr>
+              <w:t>Internet</w:t>
+            </w:r>
+          </w:p>
+          <w:p>
+            <w:pPr>
+              <w:pStyle w:val="Prrafodelista"/>
+              <w:numPr>
+                <w:ilvl w:val="0"/>
+                <w:numId w:val="51"/>
+              </w:numPr>
+              <w:jc w:val="both"/>
+              <w:rPr>
+                <w:rFonts w:ascii="Lucida Sans Unicode" w:hAnsi="Lucida Sans Unicode" w:cs="Lucida Sans Unicode"/>
+                <w:szCs w:val="18"/>
+                <w:lang w:val="en-US"/>
+              </w:rPr>
+            </w:pPr>
+            <w:r>
+              <w:rPr>
+                <w:rFonts w:ascii="Lucida Sans Unicode" w:hAnsi="Lucida Sans Unicode" w:cs="Lucida Sans Unicode"/>
+                <w:szCs w:val="18"/>
+                <w:lang w:val="en-US"/>
+              </w:rPr>
+              <w:t xml:space="preserve">Disco </w:t>
+            </w:r>
+            <w:proofErr w:type="spellStart"/>
+            <w:r>
+              <w:rPr>
+                <w:rFonts w:ascii="Lucida Sans Unicode" w:hAnsi="Lucida Sans Unicode" w:cs="Lucida Sans Unicode"/>
+                <w:szCs w:val="18"/>
+                <w:lang w:val="en-US"/>
+              </w:rPr>
+              <w:t>duro</w:t>
+            </w:r>
+            <w:proofErr w:type="spellEnd"/>
+          </w:p>
+          <w:p>
+            <w:pPr>
+              <w:pStyle w:val="Prrafodelista"/>
+              <w:numPr>
+                <w:ilvl w:val="0"/>
+                <w:numId w:val="51"/>
+              </w:numPr>
+              <w:jc w:val="both"/>
+              <w:rPr>
+                <w:rFonts w:ascii="Lucida Sans Unicode" w:hAnsi="Lucida Sans Unicode" w:cs="Lucida Sans Unicode"/>
+                <w:szCs w:val="18"/>
+                <w:lang w:val="en-US"/>
+              </w:rPr>
+            </w:pPr>
+            <w:r>
+              <w:rPr>
+                <w:rFonts w:ascii="Lucida Sans Unicode" w:hAnsi="Lucida Sans Unicode" w:cs="Lucida Sans Unicode"/>
+                <w:noProof/>
+                <w:szCs w:val="18"/>
+                <w:lang w:eastAsia="es-CL"/>
+              </w:rPr>
+              <mc:AlternateContent>
+                <mc:Choice Requires="wps">
+                  <w:drawing>
+                    <wp:anchor distT="0" distB="0" distL="114300" distR="114300" simplePos="0" relativeHeight="251679744" behindDoc="0" locked="0" layoutInCell="1" allowOverlap="1" wp14:anchorId="6D400968" wp14:editId="4CB5D0F1">
+                      <wp:simplePos x="0" y="0"/>
+                      <wp:positionH relativeFrom="column">
+                        <wp:posOffset>1988820</wp:posOffset>
+                      </wp:positionH>
+                      <wp:positionV relativeFrom="paragraph">
+                        <wp:posOffset>62865</wp:posOffset>
+                      </wp:positionV>
+                      <wp:extent cx="1383527" cy="198782"/>
+                      <wp:effectExtent l="0" t="0" r="26670" b="10795"/>
+                      <wp:wrapNone/>
+                      <wp:docPr id="25" name="25 Cuadro de texto"/>
+                      <wp:cNvGraphicFramePr/>
+                      <a:graphic xmlns:a="http://schemas.openxmlformats.org/drawingml/2006/main">
+                        <a:graphicData uri="http://schemas.microsoft.com/office/word/2010/wordprocessingShape">
+                          <wps:wsp>
+                            <wps:cNvSpPr txBox="1"/>
+                            <wps:spPr>
+                              <a:xfrm>
+                                <a:off x="0" y="0"/>
+                                <a:ext cx="1383527" cy="198782"/>
+                              </a:xfrm>
+                              <a:prstGeom prst="rect">
+                                <a:avLst/>
+                              </a:prstGeom>
+                              <a:solidFill>
+                                <a:schemeClr val="lt1"/>
+                              </a:solidFill>
+                              <a:ln w="6350">
+                                <a:solidFill>
+                                  <a:prstClr val="black"/>
+                                </a:solidFill>
+                              </a:ln>
+                              <a:effectLst/>
+                            </wps:spPr>
+                            <wps:style>
+                              <a:lnRef idx="0">
+                                <a:schemeClr val="accent1"/>
+                              </a:lnRef>
+                              <a:fillRef idx="0">
+                                <a:schemeClr val="accent1"/>
+                              </a:fillRef>
+                              <a:effectRef idx="0">
+                                <a:schemeClr val="accent1"/>
+                              </a:effectRef>
+                              <a:fontRef idx="minor">
+                                <a:schemeClr val="dk1"/>
+                              </a:fontRef>
+                            </wps:style>
+                            <wps:txbx>
+                              <w:txbxContent>
+                                <w:p/>
+                              </w:txbxContent>
+                            </wps:txbx>
+                            <wps:bodyPr rot="0" spcFirstLastPara="0" vertOverflow="overflow" horzOverflow="overflow" vert="horz" wrap="square" lIns="91440" tIns="45720" rIns="91440" bIns="45720" numCol="1" spcCol="0" rtlCol="0" fromWordArt="0" anchor="t" anchorCtr="0" forceAA="0" compatLnSpc="1">
+                              <a:prstTxWarp prst="textNoShape">
+                                <a:avLst/>
+                              </a:prstTxWarp>
+                              <a:noAutofit/>
+                            </wps:bodyPr>
+                          </wps:wsp>
+                        </a:graphicData>
+                      </a:graphic>
+                    </wp:anchor>
+                  </w:drawing>
+                </mc:Choice>
+                <mc:Fallback>
+                  <w:pict>
+                    <v:shape id="25 Cuadro de texto" o:spid="_x0000_s1031" type="#_x0000_t202" style="position:absolute;left:0;text-align:left;margin-left:156.6pt;margin-top:4.95pt;width:108.95pt;height:15.65pt;z-index:251679744;visibility:visible;mso-wrap-style:square;mso-wrap-distance-left:9pt;mso-wrap-distance-top:0;mso-wrap-distance-right:9pt;mso-wrap-distance-bottom:0;mso-position-horizontal:absolute;mso-position-horizontal-relative:text;mso-position-vertical:absolute;mso-position-vertical-relative:text;v-text-anchor:top" o:gfxdata="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" fillcolor="white [3201]" strokeweight=".5pt">
+                      <v:textbox>
+                        <w:txbxContent>
+                          <w:p/>
+                        </w:txbxContent>
+                      </v:textbox>
+                    </v:shape>
+                  </w:pict>
+                </mc:Fallback>
+              </mc:AlternateContent>
+            </w:r>
+            <w:r>
+              <w:rPr>
+                <w:rFonts w:ascii="Lucida Sans Unicode" w:hAnsi="Lucida Sans Unicode" w:cs="Lucida Sans Unicode"/>
+                <w:szCs w:val="18"/>
+              </w:rPr>
+              <w:t>Otro (especificar)</w:t>
+            </w:r>
+          </w:p>
+        </w:tc>
+      </w:tr>
+      <w:tr>
+        <w:trPr>
+          <w:trHeight w:val="412"/>
+        </w:trPr>
+        <w:tc>
+          <w:tcPr>
+            <w:tcW w:w="9219" w:type="dxa"/>
+            <w:gridSpan w:val="4"/>
+          </w:tcPr>
+          <w:p>
+            <w:pPr>
+              <w:jc w:val="both"/>
+              <w:rPr>
+                <w:rFonts w:ascii="Lucida Sans Unicode" w:hAnsi="Lucida Sans Unicode" w:cs="Lucida Sans Unicode"/>
+                <w:szCs w:val="18"/>
+              </w:rPr>
+            </w:pPr>
+            <w:r>
+              <w:rPr>
+                <w:rFonts w:ascii="Lucida Sans Unicode" w:hAnsi="Lucida Sans Unicode" w:cs="Lucida Sans Unicode"/>
+                <w:b/>
+                <w:szCs w:val="18"/>
+              </w:rPr>
+              <w:lastRenderedPageBreak/>
+              <w:t>2) Tipo Software</w:t>
+            </w:r>
+          </w:p>
+        </w:tc>
+      </w:tr>
+      <w:tr>
+        <w:trPr>
+          <w:trHeight w:val="4095"/>
+        </w:trPr>
+        <w:tc>
+          <w:tcPr>
+            <w:tcW w:w="9219" w:type="dxa"/>
+            <w:gridSpan w:val="4"/>
+          </w:tcPr>
+          <w:p>
+            <w:pPr>
+              <w:pStyle w:val="Prrafodelista"/>
+              <w:numPr>
+                <w:ilvl w:val="0"/>
+                <w:numId w:val="53"/>
+              </w:numPr>
+              <w:jc w:val="both"/>
+              <w:rPr>
+                <w:rFonts w:ascii="Lucida Sans Unicode" w:hAnsi="Lucida Sans Unicode" w:cs="Lucida Sans Unicode"/>
+                <w:szCs w:val="18"/>
+                <w:lang w:val="en-US"/>
+              </w:rPr>
+            </w:pPr>
+            <w:r>
+              <w:rPr>
+                <w:rFonts w:ascii="Lucida Sans Unicode" w:hAnsi="Lucida Sans Unicode" w:cs="Lucida Sans Unicode"/>
+                <w:szCs w:val="18"/>
+                <w:lang w:val="en-US"/>
+              </w:rPr>
+              <w:t>Web2py</w:t>
+            </w:r>
+          </w:p>
+          <w:p>
+            <w:pPr>
+              <w:pStyle w:val="Prrafodelista"/>
+              <w:numPr>
+                <w:ilvl w:val="0"/>
+                <w:numId w:val="53"/>
+              </w:numPr>
+              <w:jc w:val="both"/>
+              <w:rPr>
+                <w:rFonts w:ascii="Lucida Sans Unicode" w:hAnsi="Lucida Sans Unicode" w:cs="Lucida Sans Unicode"/>
+                <w:szCs w:val="18"/>
+                <w:lang w:val="en-US"/>
+              </w:rPr>
+            </w:pPr>
+            <w:r>
+              <w:rPr>
+                <w:rFonts w:ascii="Lucida Sans Unicode" w:hAnsi="Lucida Sans Unicode" w:cs="Lucida Sans Unicode"/>
+                <w:szCs w:val="18"/>
+                <w:lang w:val="en-US"/>
+              </w:rPr>
+              <w:t>Notepad++</w:t>
+            </w:r>
+          </w:p>
+          <w:p>
+            <w:pPr>
+              <w:pStyle w:val="Prrafodelista"/>
+              <w:numPr>
+                <w:ilvl w:val="0"/>
+                <w:numId w:val="53"/>
+              </w:numPr>
+              <w:jc w:val="both"/>
+              <w:rPr>
+                <w:rFonts w:ascii="Lucida Sans Unicode" w:hAnsi="Lucida Sans Unicode" w:cs="Lucida Sans Unicode"/>
+                <w:szCs w:val="18"/>
+                <w:lang w:val="en-US"/>
+              </w:rPr>
+            </w:pPr>
+            <w:proofErr w:type="spellStart"/>
+            <w:r>
+              <w:rPr>
+                <w:rFonts w:ascii="Lucida Sans Unicode" w:hAnsi="Lucida Sans Unicode" w:cs="Lucida Sans Unicode"/>
+                <w:szCs w:val="18"/>
+                <w:lang w:val="en-US"/>
+              </w:rPr>
+              <w:t>Netbeans</w:t>
+            </w:r>
+            <w:proofErr w:type="spellEnd"/>
+          </w:p>
+          <w:p>
+            <w:pPr>
+              <w:pStyle w:val="Prrafodelista"/>
+              <w:numPr>
+                <w:ilvl w:val="0"/>
+                <w:numId w:val="53"/>
+              </w:numPr>
+              <w:jc w:val="both"/>
+              <w:rPr>
+                <w:rFonts w:ascii="Lucida Sans Unicode" w:hAnsi="Lucida Sans Unicode" w:cs="Lucida Sans Unicode"/>
+                <w:szCs w:val="18"/>
+                <w:lang w:val="en-US"/>
+              </w:rPr>
+            </w:pPr>
+            <w:r>
+              <w:rPr>
+                <w:rFonts w:ascii="Lucida Sans Unicode" w:hAnsi="Lucida Sans Unicode" w:cs="Lucida Sans Unicode"/>
+                <w:szCs w:val="18"/>
+                <w:lang w:val="en-US"/>
+              </w:rPr>
+              <w:t>Dreamweaver</w:t>
+            </w:r>
+          </w:p>
+          <w:p>
+            <w:pPr>
+              <w:pStyle w:val="Prrafodelista"/>
+              <w:numPr>
+                <w:ilvl w:val="0"/>
+                <w:numId w:val="53"/>
+              </w:numPr>
+              <w:jc w:val="both"/>
+              <w:rPr>
+                <w:rFonts w:ascii="Lucida Sans Unicode" w:hAnsi="Lucida Sans Unicode" w:cs="Lucida Sans Unicode"/>
+                <w:szCs w:val="18"/>
+                <w:lang w:val="en-US"/>
+              </w:rPr>
+            </w:pPr>
+            <w:r>
+              <w:rPr>
+                <w:rFonts w:ascii="Lucida Sans Unicode" w:hAnsi="Lucida Sans Unicode" w:cs="Lucida Sans Unicode"/>
+                <w:szCs w:val="18"/>
+                <w:lang w:val="en-US"/>
+              </w:rPr>
+              <w:t>XAMPP</w:t>
+            </w:r>
+          </w:p>
+          <w:p>
+            <w:pPr>
+              <w:pStyle w:val="Prrafodelista"/>
+              <w:numPr>
+                <w:ilvl w:val="0"/>
+                <w:numId w:val="53"/>
+              </w:numPr>
+              <w:jc w:val="both"/>
+              <w:rPr>
+                <w:rFonts w:ascii="Lucida Sans Unicode" w:hAnsi="Lucida Sans Unicode" w:cs="Lucida Sans Unicode"/>
+                <w:szCs w:val="18"/>
+                <w:lang w:val="en-US"/>
+              </w:rPr>
+            </w:pPr>
+            <w:r>
+              <w:rPr>
+                <w:rFonts w:ascii="Lucida Sans Unicode" w:hAnsi="Lucida Sans Unicode" w:cs="Lucida Sans Unicode"/>
+                <w:szCs w:val="18"/>
+                <w:lang w:val="en-US"/>
+              </w:rPr>
+              <w:t>Microsoft Office 2010</w:t>
+            </w:r>
+          </w:p>
+          <w:p>
+            <w:pPr>
+              <w:pStyle w:val="Prrafodelista"/>
+              <w:numPr>
+                <w:ilvl w:val="0"/>
+                <w:numId w:val="53"/>
+              </w:numPr>
+              <w:jc w:val="both"/>
+              <w:rPr>
+                <w:rFonts w:ascii="Lucida Sans Unicode" w:hAnsi="Lucida Sans Unicode" w:cs="Lucida Sans Unicode"/>
+                <w:szCs w:val="18"/>
+              </w:rPr>
+            </w:pPr>
+            <w:r>
+              <w:rPr>
+                <w:rFonts w:ascii="Lucida Sans Unicode" w:hAnsi="Lucida Sans Unicode" w:cs="Lucida Sans Unicode"/>
+                <w:szCs w:val="18"/>
+              </w:rPr>
+              <w:t>Adobe Reader</w:t>
+            </w:r>
+          </w:p>
+          <w:p>
+            <w:pPr>
+              <w:pStyle w:val="Prrafodelista"/>
+              <w:numPr>
+                <w:ilvl w:val="0"/>
+                <w:numId w:val="53"/>
+              </w:numPr>
+              <w:jc w:val="both"/>
+              <w:rPr>
+                <w:rFonts w:ascii="Lucida Sans Unicode" w:hAnsi="Lucida Sans Unicode" w:cs="Lucida Sans Unicode"/>
+                <w:szCs w:val="18"/>
+              </w:rPr>
+            </w:pPr>
+            <w:r>
+              <w:rPr>
+                <w:rFonts w:ascii="Lucida Sans Unicode" w:hAnsi="Lucida Sans Unicode" w:cs="Lucida Sans Unicode"/>
+                <w:szCs w:val="18"/>
+              </w:rPr>
+              <w:t>GIT</w:t>
+            </w:r>
+          </w:p>
+          <w:p>
+            <w:pPr>
+              <w:pStyle w:val="Prrafodelista"/>
+              <w:numPr>
+                <w:ilvl w:val="0"/>
+                <w:numId w:val="53"/>
+              </w:numPr>
+              <w:jc w:val="both"/>
+              <w:rPr>
+                <w:rFonts w:ascii="Lucida Sans Unicode" w:hAnsi="Lucida Sans Unicode" w:cs="Lucida Sans Unicode"/>
+                <w:b/>
+                <w:szCs w:val="18"/>
+              </w:rPr>
+            </w:pPr>
+            <w:r>
+              <w:rPr>
+                <w:rFonts w:ascii="Lucida Sans Unicode" w:hAnsi="Lucida Sans Unicode" w:cs="Lucida Sans Unicode"/>
+                <w:szCs w:val="18"/>
+              </w:rPr>
+              <w:t xml:space="preserve">Visual </w:t>
+            </w:r>
+            <w:proofErr w:type="spellStart"/>
+            <w:r>
+              <w:rPr>
+                <w:rFonts w:ascii="Lucida Sans Unicode" w:hAnsi="Lucida Sans Unicode" w:cs="Lucida Sans Unicode"/>
+                <w:szCs w:val="18"/>
+              </w:rPr>
+              <w:t>Paradigm</w:t>
+            </w:r>
+            <w:proofErr w:type="spellEnd"/>
+          </w:p>
+          <w:p>
+            <w:pPr>
+              <w:pStyle w:val="Prrafodelista"/>
+              <w:numPr>
+                <w:ilvl w:val="0"/>
+                <w:numId w:val="53"/>
+              </w:numPr>
+              <w:jc w:val="both"/>
+              <w:rPr>
+                <w:rFonts w:ascii="Lucida Sans Unicode" w:hAnsi="Lucida Sans Unicode" w:cs="Lucida Sans Unicode"/>
+                <w:b/>
+                <w:szCs w:val="18"/>
+              </w:rPr>
+            </w:pPr>
+            <w:r>
+              <w:rPr>
+                <w:rFonts w:ascii="Lucida Sans Unicode" w:hAnsi="Lucida Sans Unicode" w:cs="Lucida Sans Unicode"/>
+                <w:noProof/>
+                <w:szCs w:val="18"/>
+                <w:lang w:eastAsia="es-CL"/>
+              </w:rPr>
+              <mc:AlternateContent>
+                <mc:Choice Requires="wps">
+                  <w:drawing>
+                    <wp:anchor distT="0" distB="0" distL="114300" distR="114300" simplePos="0" relativeHeight="251680768" behindDoc="0" locked="0" layoutInCell="1" allowOverlap="1" wp14:anchorId="29F9FAF6" wp14:editId="761D8B3A">
+                      <wp:simplePos x="0" y="0"/>
+                      <wp:positionH relativeFrom="column">
+                        <wp:posOffset>1953260</wp:posOffset>
+                      </wp:positionH>
+                      <wp:positionV relativeFrom="paragraph">
+                        <wp:posOffset>57150</wp:posOffset>
+                      </wp:positionV>
+                      <wp:extent cx="1383030" cy="198755"/>
+                      <wp:effectExtent l="0" t="0" r="26670" b="10795"/>
+                      <wp:wrapNone/>
+                      <wp:docPr id="26" name="26 Cuadro de texto"/>
+                      <wp:cNvGraphicFramePr/>
+                      <a:graphic xmlns:a="http://schemas.openxmlformats.org/drawingml/2006/main">
+                        <a:graphicData uri="http://schemas.microsoft.com/office/word/2010/wordprocessingShape">
+                          <wps:wsp>
+                            <wps:cNvSpPr txBox="1"/>
+                            <wps:spPr>
+                              <a:xfrm>
+                                <a:off x="0" y="0"/>
+                                <a:ext cx="1383030" cy="198755"/>
+                              </a:xfrm>
+                              <a:prstGeom prst="rect">
+                                <a:avLst/>
+                              </a:prstGeom>
+                              <a:solidFill>
+                                <a:schemeClr val="lt1"/>
+                              </a:solidFill>
+                              <a:ln w="6350">
+                                <a:solidFill>
+                                  <a:prstClr val="black"/>
+                                </a:solidFill>
+                              </a:ln>
+                              <a:effectLst/>
+                            </wps:spPr>
+                            <wps:style>
+                              <a:lnRef idx="0">
+                                <a:schemeClr val="accent1"/>
+                              </a:lnRef>
+                              <a:fillRef idx="0">
+                                <a:schemeClr val="accent1"/>
+                              </a:fillRef>
+                              <a:effectRef idx="0">
+                                <a:schemeClr val="accent1"/>
+                              </a:effectRef>
+                              <a:fontRef idx="minor">
+                                <a:schemeClr val="dk1"/>
+                              </a:fontRef>
+                            </wps:style>
+                            <wps:txbx>
+                              <w:txbxContent>
+                                <w:p/>
+                              </w:txbxContent>
+                            </wps:txbx>
+                            <wps:bodyPr rot="0" spcFirstLastPara="0" vertOverflow="overflow" horzOverflow="overflow" vert="horz" wrap="square" lIns="91440" tIns="45720" rIns="91440" bIns="45720" numCol="1" spcCol="0" rtlCol="0" fromWordArt="0" anchor="t" anchorCtr="0" forceAA="0" compatLnSpc="1">
+                              <a:prstTxWarp prst="textNoShape">
+                                <a:avLst/>
+                              </a:prstTxWarp>
+                              <a:noAutofit/>
+                            </wps:bodyPr>
+                          </wps:wsp>
+                        </a:graphicData>
+                      </a:graphic>
+                    </wp:anchor>
+                  </w:drawing>
+                </mc:Choice>
+                <mc:Fallback>
+                  <w:pict>
+                    <v:shape id="26 Cuadro de texto" o:spid="_x0000_s1032" type="#_x0000_t202" style="position:absolute;left:0;text-align:left;margin-left:153.8pt;margin-top:4.5pt;width:108.9pt;height:15.65pt;z-index:251680768;visibility:visible;mso-wrap-style:square;mso-wrap-distance-left:9pt;mso-wrap-distance-top:0;mso-wrap-distance-right:9pt;mso-wrap-distance-bottom:0;mso-position-horizontal:absolute;mso-position-horizontal-relative:text;mso-position-vertical:absolute;mso-position-vertical-relative:text;v-text-anchor:top" o:gfxdata="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" fillcolor="white [3201]" strokeweight=".5pt">
+                      <v:textbox>
+                        <w:txbxContent>
+                          <w:p/>
+                        </w:txbxContent>
+                      </v:textbox>
+                    </v:shape>
+                  </w:pict>
+                </mc:Fallback>
+              </mc:AlternateContent>
+            </w:r>
+            <w:r>
+              <w:rPr>
+                <w:rFonts w:ascii="Lucida Sans Unicode" w:hAnsi="Lucida Sans Unicode" w:cs="Lucida Sans Unicode"/>
+                <w:szCs w:val="18"/>
+              </w:rPr>
+              <w:t xml:space="preserve">Otro (especificar) </w:t>
+            </w:r>
+          </w:p>
+        </w:tc>
+      </w:tr>
+      <w:tr>
+        <w:trPr>
+          <w:trHeight w:val="1251"/>
+        </w:trPr>
+        <w:tc>
+          <w:tcPr>
+            <w:tcW w:w="9219" w:type="dxa"/>
+            <w:gridSpan w:val="4"/>
+          </w:tcPr>
+          <w:p>
+            <w:pPr>
+              <w:jc w:val="both"/>
+              <w:rPr>
+                <w:rFonts w:ascii="Lucida Sans Unicode" w:hAnsi="Lucida Sans Unicode" w:cs="Lucida Sans Unicode"/>
+                <w:b/>
+                <w:sz w:val="18"/>
+                <w:szCs w:val="18"/>
+              </w:rPr>
+            </w:pPr>
+            <w:r>
+              <w:rPr>
+                <w:rFonts w:ascii="Lucida Sans Unicode" w:hAnsi="Lucida Sans Unicode" w:cs="Lucida Sans Unicode"/>
+                <w:b/>
+                <w:sz w:val="18"/>
+                <w:szCs w:val="18"/>
+              </w:rPr>
+              <w:t>Comentario</w:t>
+            </w:r>
+            <w:r>
+              <w:rPr>
+                <w:rFonts w:ascii="Lucida Sans Unicode" w:hAnsi="Lucida Sans Unicode" w:cs="Lucida Sans Unicode"/>
+                <w:b/>
+                <w:sz w:val="18"/>
+                <w:szCs w:val="18"/>
+              </w:rPr>
+              <w:t>:</w:t>
+            </w:r>
+          </w:p>
+          <w:p>
+            <w:pPr>
+              <w:jc w:val="both"/>
+              <w:rPr>
+                <w:rFonts w:ascii="Lucida Sans Unicode" w:hAnsi="Lucida Sans Unicode" w:cs="Lucida Sans Unicode"/>
+                <w:sz w:val="18"/>
+                <w:szCs w:val="18"/>
+              </w:rPr>
+            </w:pPr>
+          </w:p>
+        </w:tc>
+      </w:tr>
+      <w:tr>
+        <w:trPr>
+          <w:trHeight w:val="401"/>
+        </w:trPr>
+        <w:tc>
+          <w:tcPr>
+            <w:tcW w:w="9219" w:type="dxa"/>
+            <w:gridSpan w:val="4"/>
+            <w:tcBorders>
+              <w:bottom w:val="single" w:sz="4" w:space="0" w:color="auto"/>
+            </w:tcBorders>
+          </w:tcPr>
+          <w:p>
+            <w:pPr>
+              <w:jc w:val="center"/>
+              <w:rPr>
+                <w:rFonts w:ascii="Lucida Sans Unicode" w:hAnsi="Lucida Sans Unicode" w:cs="Lucida Sans Unicode"/>
+                <w:b/>
+                <w:sz w:val="18"/>
+                <w:szCs w:val="18"/>
+              </w:rPr>
+            </w:pPr>
+            <w:r>
+              <w:rPr>
+                <w:rFonts w:ascii="Lucida Sans Unicode" w:hAnsi="Lucida Sans Unicode" w:cs="Lucida Sans Unicode"/>
+                <w:b/>
+                <w:sz w:val="18"/>
+                <w:szCs w:val="18"/>
+              </w:rPr>
+              <w:t>FIRMA(s)</w:t>
+            </w:r>
+          </w:p>
+        </w:tc>
+      </w:tr>
+      <w:tr>
+        <w:trPr>
+          <w:trHeight w:val="401"/>
+        </w:trPr>
+        <w:tc>
+          <w:tcPr>
+            <w:tcW w:w="2305" w:type="dxa"/>
+            <w:tcBorders>
+              <w:bottom w:val="nil"/>
+              <w:right w:val="nil"/>
+            </w:tcBorders>
+          </w:tcPr>
+          <w:p>
+            <w:pPr>
+              <w:jc w:val="both"/>
+              <w:rPr>
+                <w:rFonts w:ascii="Lucida Sans Unicode" w:hAnsi="Lucida Sans Unicode" w:cs="Lucida Sans Unicode"/>
+                <w:sz w:val="18"/>
+                <w:szCs w:val="18"/>
+              </w:rPr>
+            </w:pPr>
+          </w:p>
+        </w:tc>
+        <w:tc>
+          <w:tcPr>
+            <w:tcW w:w="293" w:type="dxa"/>
+            <w:tcBorders>
+              <w:left w:val="nil"/>
+              <w:bottom w:val="nil"/>
+              <w:right w:val="nil"/>
+            </w:tcBorders>
+          </w:tcPr>
+          <w:p>
+            <w:pPr>
+              <w:jc w:val="both"/>
+              <w:rPr>
+                <w:rFonts w:ascii="Lucida Sans Unicode" w:hAnsi="Lucida Sans Unicode" w:cs="Lucida Sans Unicode"/>
+                <w:sz w:val="18"/>
+                <w:szCs w:val="18"/>
+              </w:rPr>
+            </w:pPr>
+          </w:p>
+        </w:tc>
+        <w:tc>
+          <w:tcPr>
+            <w:tcW w:w="4315" w:type="dxa"/>
+            <w:tcBorders>
+              <w:left w:val="nil"/>
+              <w:bottom w:val="nil"/>
+              <w:right w:val="nil"/>
+            </w:tcBorders>
+          </w:tcPr>
+          <w:p>
+            <w:pPr>
+              <w:jc w:val="both"/>
+              <w:rPr>
+                <w:rFonts w:ascii="Lucida Sans Unicode" w:hAnsi="Lucida Sans Unicode" w:cs="Lucida Sans Unicode"/>
+                <w:sz w:val="18"/>
+                <w:szCs w:val="18"/>
+              </w:rPr>
+            </w:pPr>
+          </w:p>
+        </w:tc>
+        <w:tc>
+          <w:tcPr>
+            <w:tcW w:w="2306" w:type="dxa"/>
+            <w:tcBorders>
+              <w:left w:val="nil"/>
+              <w:bottom w:val="nil"/>
+            </w:tcBorders>
+          </w:tcPr>
+          <w:p>
+            <w:pPr>
+              <w:jc w:val="both"/>
+              <w:rPr>
+                <w:rFonts w:ascii="Lucida Sans Unicode" w:hAnsi="Lucida Sans Unicode" w:cs="Lucida Sans Unicode"/>
+                <w:sz w:val="18"/>
+                <w:szCs w:val="18"/>
+              </w:rPr>
+            </w:pPr>
+          </w:p>
+        </w:tc>
+      </w:tr>
+      <w:tr>
+        <w:trPr>
+          <w:trHeight w:val="401"/>
+        </w:trPr>
+        <w:tc>
+          <w:tcPr>
+            <w:tcW w:w="2305" w:type="dxa"/>
+            <w:tcBorders>
+              <w:top w:val="nil"/>
+              <w:bottom w:val="nil"/>
+              <w:right w:val="nil"/>
+            </w:tcBorders>
+          </w:tcPr>
+          <w:p>
+            <w:pPr>
+              <w:jc w:val="both"/>
+              <w:rPr>
+                <w:rFonts w:ascii="Lucida Sans Unicode" w:hAnsi="Lucida Sans Unicode" w:cs="Lucida Sans Unicode"/>
+                <w:sz w:val="18"/>
+                <w:szCs w:val="18"/>
+              </w:rPr>
+            </w:pPr>
+            <w:r>
+              <w:rPr>
+                <w:rFonts w:ascii="Lucida Sans Unicode" w:hAnsi="Lucida Sans Unicode" w:cs="Lucida Sans Unicode"/>
+                <w:sz w:val="18"/>
+                <w:szCs w:val="18"/>
+              </w:rPr>
+              <w:t>_____________________</w:t>
+            </w:r>
+          </w:p>
+        </w:tc>
+        <w:tc>
+          <w:tcPr>
+            <w:tcW w:w="293" w:type="dxa"/>
+            <w:tcBorders>
+              <w:top w:val="nil"/>
+              <w:left w:val="nil"/>
+              <w:bottom w:val="nil"/>
+              <w:right w:val="nil"/>
+            </w:tcBorders>
+          </w:tcPr>
+          <w:p>
+            <w:pPr>
+              <w:jc w:val="both"/>
+              <w:rPr>
+                <w:rFonts w:ascii="Lucida Sans Unicode" w:hAnsi="Lucida Sans Unicode" w:cs="Lucida Sans Unicode"/>
+                <w:sz w:val="18"/>
+                <w:szCs w:val="18"/>
+              </w:rPr>
+            </w:pPr>
+          </w:p>
+        </w:tc>
+        <w:tc>
+          <w:tcPr>
+            <w:tcW w:w="4315" w:type="dxa"/>
+            <w:tcBorders>
+              <w:top w:val="nil"/>
+              <w:left w:val="nil"/>
+              <w:bottom w:val="nil"/>
+              <w:right w:val="nil"/>
+            </w:tcBorders>
+          </w:tcPr>
+          <w:p>
+            <w:pPr>
+              <w:jc w:val="both"/>
+              <w:rPr>
+                <w:rFonts w:ascii="Lucida Sans Unicode" w:hAnsi="Lucida Sans Unicode" w:cs="Lucida Sans Unicode"/>
+                <w:sz w:val="18"/>
+                <w:szCs w:val="18"/>
+              </w:rPr>
+            </w:pPr>
+            <w:r>
+              <w:rPr>
+                <w:rFonts w:ascii="Lucida Sans Unicode" w:hAnsi="Lucida Sans Unicode" w:cs="Lucida Sans Unicode"/>
+                <w:sz w:val="18"/>
+                <w:szCs w:val="18"/>
+              </w:rPr>
+              <w:t>__________________________________________</w:t>
+            </w:r>
+          </w:p>
+        </w:tc>
+        <w:tc>
+          <w:tcPr>
+            <w:tcW w:w="2306" w:type="dxa"/>
+            <w:tcBorders>
+              <w:top w:val="nil"/>
+              <w:left w:val="nil"/>
+              <w:bottom w:val="nil"/>
+            </w:tcBorders>
+          </w:tcPr>
+          <w:p>
+            <w:pPr>
+              <w:jc w:val="both"/>
+              <w:rPr>
+                <w:rFonts w:ascii="Lucida Sans Unicode" w:hAnsi="Lucida Sans Unicode" w:cs="Lucida Sans Unicode"/>
+                <w:sz w:val="18"/>
+                <w:szCs w:val="18"/>
+              </w:rPr>
+            </w:pPr>
+            <w:r>
+              <w:rPr>
+                <w:rFonts w:ascii="Lucida Sans Unicode" w:hAnsi="Lucida Sans Unicode" w:cs="Lucida Sans Unicode"/>
+                <w:sz w:val="18"/>
+                <w:szCs w:val="18"/>
+              </w:rPr>
+              <w:t>_____________________</w:t>
+            </w:r>
+          </w:p>
+        </w:tc>
+      </w:tr>
+      <w:tr>
+        <w:trPr>
+          <w:trHeight w:val="451"/>
+        </w:trPr>
+        <w:tc>
+          <w:tcPr>
+            <w:tcW w:w="2305" w:type="dxa"/>
+            <w:tcBorders>
+              <w:top w:val="nil"/>
+              <w:right w:val="nil"/>
+            </w:tcBorders>
+          </w:tcPr>
+          <w:p>
+            <w:pPr>
+              <w:jc w:val="center"/>
+              <w:rPr>
+                <w:rFonts w:ascii="Lucida Sans Unicode" w:hAnsi="Lucida Sans Unicode" w:cs="Lucida Sans Unicode"/>
+                <w:sz w:val="18"/>
+                <w:szCs w:val="18"/>
+              </w:rPr>
+            </w:pPr>
+            <w:r>
+              <w:rPr>
+                <w:rFonts w:ascii="Lucida Sans Unicode" w:hAnsi="Lucida Sans Unicode" w:cs="Lucida Sans Unicode"/>
+                <w:sz w:val="18"/>
+                <w:szCs w:val="18"/>
+              </w:rPr>
+              <w:t>Encargado entrega</w:t>
+            </w:r>
+          </w:p>
+        </w:tc>
+        <w:tc>
+          <w:tcPr>
+            <w:tcW w:w="293" w:type="dxa"/>
+            <w:tcBorders>
+              <w:top w:val="nil"/>
+              <w:left w:val="nil"/>
+              <w:right w:val="nil"/>
+            </w:tcBorders>
+          </w:tcPr>
+          <w:p>
+            <w:pPr>
+              <w:jc w:val="center"/>
+              <w:rPr>
+                <w:rFonts w:ascii="Lucida Sans Unicode" w:hAnsi="Lucida Sans Unicode" w:cs="Lucida Sans Unicode"/>
+                <w:sz w:val="18"/>
+                <w:szCs w:val="18"/>
+              </w:rPr>
+            </w:pPr>
+          </w:p>
+        </w:tc>
+        <w:tc>
+          <w:tcPr>
+            <w:tcW w:w="4315" w:type="dxa"/>
+            <w:tcBorders>
+              <w:top w:val="nil"/>
+              <w:left w:val="nil"/>
+              <w:right w:val="nil"/>
+            </w:tcBorders>
+          </w:tcPr>
+          <w:p>
+            <w:pPr>
+              <w:jc w:val="center"/>
+              <w:rPr>
+                <w:rFonts w:ascii="Lucida Sans Unicode" w:hAnsi="Lucida Sans Unicode" w:cs="Lucida Sans Unicode"/>
+                <w:sz w:val="18"/>
+                <w:szCs w:val="18"/>
+              </w:rPr>
+            </w:pPr>
+            <w:r>
+              <w:rPr>
+                <w:rFonts w:ascii="Lucida Sans Unicode" w:hAnsi="Lucida Sans Unicode" w:cs="Lucida Sans Unicode"/>
+                <w:sz w:val="18"/>
+                <w:szCs w:val="18"/>
+              </w:rPr>
+              <w:t>Jefe proyecto</w:t>
+            </w:r>
+          </w:p>
+        </w:tc>
+        <w:tc>
+          <w:tcPr>
+            <w:tcW w:w="2306" w:type="dxa"/>
+            <w:tcBorders>
+              <w:top w:val="nil"/>
+              <w:left w:val="nil"/>
+            </w:tcBorders>
+          </w:tcPr>
+          <w:p>
+            <w:pPr>
+              <w:jc w:val="center"/>
+              <w:rPr>
+                <w:rFonts w:ascii="Lucida Sans Unicode" w:hAnsi="Lucida Sans Unicode" w:cs="Lucida Sans Unicode"/>
+                <w:sz w:val="18"/>
+                <w:szCs w:val="18"/>
+              </w:rPr>
+            </w:pPr>
+            <w:r>
+              <w:rPr>
+                <w:rFonts w:ascii="Lucida Sans Unicode" w:hAnsi="Lucida Sans Unicode" w:cs="Lucida Sans Unicode"/>
+                <w:sz w:val="18"/>
+                <w:szCs w:val="18"/>
+              </w:rPr>
+              <w:t>Timbre recepción</w:t>
+            </w:r>
+          </w:p>
+        </w:tc>
+      </w:tr>
+    </w:tbl>
+    <w:p/>
+    <w:p/>
+    <w:p/>
+    <w:p/>
+    <w:p/>
+    <w:p/>
+    <w:p/>
+    <w:p/>
+    <w:p/>
+    <w:p/>
+    <w:p/>
+    <w:p/>
+    <w:p/>
+    <w:p/>
+    <w:p/>
+    <w:p/>
+    <w:p/>
+    <w:p>
+      <w:pPr>
+        <w:pStyle w:val="Prrafodelista"/>
+        <w:numPr>
+          <w:ilvl w:val="0"/>
+          <w:numId w:val="56"/>
+        </w:numPr>
+      </w:pPr>
+      <w:r>
+        <w:lastRenderedPageBreak/>
+        <w:t xml:space="preserve">Formulario para </w:t>
+      </w:r>
+      <w:r>
+        <w:t xml:space="preserve"> hardware y/o </w:t>
+      </w:r>
+      <w:r>
+        <w:t>software faltantes dentro del proyecto</w:t>
+      </w:r>
+    </w:p>
+    <w:p/>
+    <w:p/>
+    <w:tbl>
+      <w:tblPr>
+        <w:tblStyle w:val="Tablaconcuadrcula"/>
+        <w:tblW w:w="9219" w:type="dxa"/>
+        <w:tblLook w:val="04A0" w:firstRow="1" w:lastRow="0" w:firstColumn="1" w:lastColumn="0" w:noHBand="0" w:noVBand="1"/>
+      </w:tblPr>
+      <w:tblGrid>
+        <w:gridCol w:w="2305"/>
+        <w:gridCol w:w="293"/>
+        <w:gridCol w:w="4315"/>
+        <w:gridCol w:w="2306"/>
+      </w:tblGrid>
+      <w:tr>
+        <w:trPr>
+          <w:trHeight w:val="401"/>
+        </w:trPr>
+        <w:tc>
+          <w:tcPr>
+            <w:tcW w:w="9219" w:type="dxa"/>
+            <w:gridSpan w:val="4"/>
+          </w:tcPr>
+          <w:p>
+            <w:pPr>
+              <w:jc w:val="center"/>
+              <w:rPr>
+                <w:rFonts w:ascii="Lucida Sans Unicode" w:hAnsi="Lucida Sans Unicode" w:cs="Lucida Sans Unicode"/>
+                <w:sz w:val="18"/>
+                <w:szCs w:val="18"/>
+              </w:rPr>
+            </w:pPr>
+            <w:r>
+              <w:rPr>
+                <w:rFonts w:ascii="Lucida Sans Unicode" w:hAnsi="Lucida Sans Unicode" w:cs="Lucida Sans Unicode"/>
+                <w:sz w:val="18"/>
+                <w:szCs w:val="18"/>
+              </w:rPr>
+              <w:t>FORMULARIO HW</w:t>
+            </w:r>
+            <w:r>
+              <w:rPr>
+                <w:rFonts w:ascii="Lucida Sans Unicode" w:hAnsi="Lucida Sans Unicode" w:cs="Lucida Sans Unicode"/>
+                <w:szCs w:val="18"/>
+              </w:rPr>
+              <w:t>/SW</w:t>
+            </w:r>
+            <w:r>
+              <w:rPr>
+                <w:rFonts w:ascii="Lucida Sans Unicode" w:hAnsi="Lucida Sans Unicode" w:cs="Lucida Sans Unicode"/>
+                <w:sz w:val="18"/>
+                <w:szCs w:val="18"/>
+              </w:rPr>
+              <w:t xml:space="preserve"> </w:t>
+            </w:r>
+            <w:r>
+              <w:rPr>
+                <w:rFonts w:ascii="Lucida Sans Unicode" w:hAnsi="Lucida Sans Unicode" w:cs="Lucida Sans Unicode"/>
+                <w:sz w:val="18"/>
+                <w:szCs w:val="18"/>
+              </w:rPr>
+              <w:t>Faltante</w:t>
+            </w:r>
+            <w:r>
+              <w:rPr>
+                <w:rFonts w:ascii="Lucida Sans Unicode" w:hAnsi="Lucida Sans Unicode" w:cs="Lucida Sans Unicode"/>
+                <w:sz w:val="18"/>
+                <w:szCs w:val="18"/>
+              </w:rPr>
+              <w:t xml:space="preserve"> “001”</w:t>
+            </w:r>
+          </w:p>
+        </w:tc>
+      </w:tr>
+      <w:tr>
+        <w:trPr>
+          <w:trHeight w:val="401"/>
+        </w:trPr>
+        <w:tc>
+          <w:tcPr>
+            <w:tcW w:w="2305" w:type="dxa"/>
+          </w:tcPr>
+          <w:p>
+            <w:pPr>
+              <w:jc w:val="both"/>
+              <w:rPr>
+                <w:rFonts w:ascii="Lucida Sans Unicode" w:hAnsi="Lucida Sans Unicode" w:cs="Lucida Sans Unicode"/>
+                <w:b/>
+                <w:sz w:val="18"/>
+                <w:szCs w:val="18"/>
+              </w:rPr>
+            </w:pPr>
+            <w:r>
+              <w:rPr>
+                <w:rFonts w:ascii="Lucida Sans Unicode" w:hAnsi="Lucida Sans Unicode" w:cs="Lucida Sans Unicode"/>
+                <w:b/>
+                <w:sz w:val="18"/>
+                <w:szCs w:val="18"/>
+              </w:rPr>
+              <w:t>Encargado entrega</w:t>
+            </w:r>
+          </w:p>
+        </w:tc>
+        <w:tc>
+          <w:tcPr>
+            <w:tcW w:w="293" w:type="dxa"/>
+          </w:tcPr>
+          <w:p>
+            <w:pPr>
+              <w:jc w:val="both"/>
+              <w:rPr>
+                <w:rFonts w:ascii="Lucida Sans Unicode" w:hAnsi="Lucida Sans Unicode" w:cs="Lucida Sans Unicode"/>
+                <w:sz w:val="18"/>
+                <w:szCs w:val="18"/>
+              </w:rPr>
+            </w:pPr>
+            <w:r>
+              <w:rPr>
+                <w:rFonts w:ascii="Lucida Sans Unicode" w:hAnsi="Lucida Sans Unicode" w:cs="Lucida Sans Unicode"/>
+                <w:sz w:val="18"/>
+                <w:szCs w:val="18"/>
+              </w:rPr>
+              <w:t>:</w:t>
+            </w:r>
+          </w:p>
+        </w:tc>
+        <w:tc>
+          <w:tcPr>
+            <w:tcW w:w="4315" w:type="dxa"/>
+            <w:tcBorders>
+              <w:right w:val="nil"/>
+            </w:tcBorders>
+          </w:tcPr>
+          <w:p>
+            <w:pPr>
+              <w:jc w:val="both"/>
+              <w:rPr>
+                <w:rFonts w:ascii="Lucida Sans Unicode" w:hAnsi="Lucida Sans Unicode" w:cs="Lucida Sans Unicode"/>
+                <w:sz w:val="18"/>
+                <w:szCs w:val="18"/>
+              </w:rPr>
+            </w:pPr>
+            <w:r>
+              <w:rPr>
+                <w:rFonts w:ascii="Lucida Sans Unicode" w:hAnsi="Lucida Sans Unicode" w:cs="Lucida Sans Unicode"/>
+                <w:szCs w:val="18"/>
+              </w:rPr>
+              <w:t>Cristian De la Rivera</w:t>
+            </w:r>
+          </w:p>
+        </w:tc>
+        <w:tc>
+          <w:tcPr>
+            <w:tcW w:w="2306" w:type="dxa"/>
+            <w:tcBorders>
+              <w:left w:val="nil"/>
+            </w:tcBorders>
+          </w:tcPr>
+          <w:p>
+            <w:pPr>
+              <w:jc w:val="both"/>
+              <w:rPr>
+                <w:rFonts w:ascii="Lucida Sans Unicode" w:hAnsi="Lucida Sans Unicode" w:cs="Lucida Sans Unicode"/>
+                <w:sz w:val="18"/>
+                <w:szCs w:val="18"/>
+              </w:rPr>
+            </w:pPr>
+          </w:p>
+        </w:tc>
+      </w:tr>
+      <w:tr>
+        <w:trPr>
+          <w:trHeight w:val="401"/>
+        </w:trPr>
+        <w:tc>
+          <w:tcPr>
+            <w:tcW w:w="2305" w:type="dxa"/>
+          </w:tcPr>
+          <w:p>
+            <w:pPr>
+              <w:jc w:val="both"/>
+              <w:rPr>
+                <w:rFonts w:ascii="Lucida Sans Unicode" w:hAnsi="Lucida Sans Unicode" w:cs="Lucida Sans Unicode"/>
+                <w:b/>
+                <w:sz w:val="18"/>
+                <w:szCs w:val="18"/>
+              </w:rPr>
+            </w:pPr>
+            <w:r>
+              <w:rPr>
+                <w:rFonts w:ascii="Lucida Sans Unicode" w:hAnsi="Lucida Sans Unicode" w:cs="Lucida Sans Unicode"/>
+                <w:b/>
+                <w:sz w:val="18"/>
+                <w:szCs w:val="18"/>
+              </w:rPr>
+              <w:t>Fecha</w:t>
+            </w:r>
+          </w:p>
+        </w:tc>
+        <w:tc>
+          <w:tcPr>
+            <w:tcW w:w="293" w:type="dxa"/>
+          </w:tcPr>
+          <w:p>
+            <w:pPr>
+              <w:jc w:val="both"/>
+              <w:rPr>
+                <w:rFonts w:ascii="Lucida Sans Unicode" w:hAnsi="Lucida Sans Unicode" w:cs="Lucida Sans Unicode"/>
+                <w:sz w:val="18"/>
+                <w:szCs w:val="18"/>
+              </w:rPr>
+            </w:pPr>
+            <w:r>
+              <w:rPr>
+                <w:rFonts w:ascii="Lucida Sans Unicode" w:hAnsi="Lucida Sans Unicode" w:cs="Lucida Sans Unicode"/>
+                <w:sz w:val="18"/>
+                <w:szCs w:val="18"/>
+              </w:rPr>
+              <w:t>:</w:t>
+            </w:r>
+          </w:p>
+        </w:tc>
+        <w:tc>
+          <w:tcPr>
+            <w:tcW w:w="4315" w:type="dxa"/>
+            <w:tcBorders>
+              <w:right w:val="nil"/>
+            </w:tcBorders>
+          </w:tcPr>
+          <w:p>
+            <w:pPr>
+              <w:jc w:val="both"/>
+              <w:rPr>
+                <w:rFonts w:ascii="Lucida Sans Unicode" w:hAnsi="Lucida Sans Unicode" w:cs="Lucida Sans Unicode"/>
+                <w:sz w:val="18"/>
+                <w:szCs w:val="18"/>
+              </w:rPr>
+            </w:pPr>
+            <w:r>
+              <w:rPr>
+                <w:rFonts w:ascii="Lucida Sans Unicode" w:hAnsi="Lucida Sans Unicode" w:cs="Lucida Sans Unicode"/>
+                <w:szCs w:val="18"/>
+              </w:rPr>
+              <w:t>11/11/2012</w:t>
+            </w:r>
+          </w:p>
+        </w:tc>
+        <w:tc>
+          <w:tcPr>
+            <w:tcW w:w="2306" w:type="dxa"/>
+            <w:tcBorders>
+              <w:left w:val="nil"/>
+            </w:tcBorders>
+          </w:tcPr>
+          <w:p>
+            <w:pPr>
+              <w:jc w:val="both"/>
+              <w:rPr>
+                <w:rFonts w:ascii="Lucida Sans Unicode" w:hAnsi="Lucida Sans Unicode" w:cs="Lucida Sans Unicode"/>
+                <w:sz w:val="18"/>
+                <w:szCs w:val="18"/>
+              </w:rPr>
+            </w:pPr>
+          </w:p>
+        </w:tc>
+      </w:tr>
+      <w:tr>
+        <w:trPr>
+          <w:trHeight w:val="401"/>
+        </w:trPr>
+        <w:tc>
+          <w:tcPr>
+            <w:tcW w:w="2305" w:type="dxa"/>
+          </w:tcPr>
+          <w:p>
+            <w:pPr>
+              <w:jc w:val="both"/>
+              <w:rPr>
+                <w:rFonts w:ascii="Lucida Sans Unicode" w:hAnsi="Lucida Sans Unicode" w:cs="Lucida Sans Unicode"/>
+                <w:b/>
+                <w:sz w:val="18"/>
+                <w:szCs w:val="18"/>
+              </w:rPr>
+            </w:pPr>
+            <w:r>
+              <w:rPr>
+                <w:rFonts w:ascii="Lucida Sans Unicode" w:hAnsi="Lucida Sans Unicode" w:cs="Lucida Sans Unicode"/>
+                <w:b/>
+                <w:sz w:val="18"/>
+                <w:szCs w:val="18"/>
+              </w:rPr>
+              <w:t>Hora</w:t>
+            </w:r>
+          </w:p>
+        </w:tc>
+        <w:tc>
+          <w:tcPr>
+            <w:tcW w:w="293" w:type="dxa"/>
+          </w:tcPr>
+          <w:p>
+            <w:pPr>
+              <w:jc w:val="both"/>
+              <w:rPr>
+                <w:rFonts w:ascii="Lucida Sans Unicode" w:hAnsi="Lucida Sans Unicode" w:cs="Lucida Sans Unicode"/>
+                <w:sz w:val="18"/>
+                <w:szCs w:val="18"/>
+              </w:rPr>
+            </w:pPr>
+            <w:r>
+              <w:rPr>
+                <w:rFonts w:ascii="Lucida Sans Unicode" w:hAnsi="Lucida Sans Unicode" w:cs="Lucida Sans Unicode"/>
+                <w:sz w:val="18"/>
+                <w:szCs w:val="18"/>
+              </w:rPr>
+              <w:t>:</w:t>
+            </w:r>
+          </w:p>
+        </w:tc>
+        <w:tc>
+          <w:tcPr>
+            <w:tcW w:w="4315" w:type="dxa"/>
+            <w:tcBorders>
+              <w:right w:val="nil"/>
+            </w:tcBorders>
+          </w:tcPr>
+          <w:p>
+            <w:pPr>
+              <w:jc w:val="both"/>
+              <w:rPr>
+                <w:rFonts w:ascii="Lucida Sans Unicode" w:hAnsi="Lucida Sans Unicode" w:cs="Lucida Sans Unicode"/>
+                <w:sz w:val="18"/>
+                <w:szCs w:val="18"/>
+              </w:rPr>
+            </w:pPr>
+            <w:r>
+              <w:rPr>
+                <w:rFonts w:ascii="Lucida Sans Unicode" w:hAnsi="Lucida Sans Unicode" w:cs="Lucida Sans Unicode"/>
+                <w:sz w:val="18"/>
+                <w:szCs w:val="18"/>
+              </w:rPr>
+              <w:t>15:00 PM</w:t>
+            </w:r>
+          </w:p>
+        </w:tc>
+        <w:tc>
+          <w:tcPr>
+            <w:tcW w:w="2306" w:type="dxa"/>
+            <w:tcBorders>
+              <w:left w:val="nil"/>
+            </w:tcBorders>
+          </w:tcPr>
+          <w:p>
+            <w:pPr>
+              <w:jc w:val="both"/>
+              <w:rPr>
+                <w:rFonts w:ascii="Lucida Sans Unicode" w:hAnsi="Lucida Sans Unicode" w:cs="Lucida Sans Unicode"/>
+                <w:sz w:val="18"/>
+                <w:szCs w:val="18"/>
+              </w:rPr>
+            </w:pPr>
+          </w:p>
+        </w:tc>
+      </w:tr>
+      <w:tr>
+        <w:trPr>
+          <w:trHeight w:val="456"/>
+        </w:trPr>
+        <w:tc>
+          <w:tcPr>
+            <w:tcW w:w="9219" w:type="dxa"/>
+            <w:gridSpan w:val="4"/>
+          </w:tcPr>
+          <w:p>
+            <w:pPr>
+              <w:pStyle w:val="Prrafodelista"/>
+              <w:numPr>
+                <w:ilvl w:val="0"/>
+                <w:numId w:val="52"/>
+              </w:numPr>
+              <w:jc w:val="both"/>
+              <w:rPr>
+                <w:rFonts w:ascii="Lucida Sans Unicode" w:hAnsi="Lucida Sans Unicode" w:cs="Lucida Sans Unicode"/>
+                <w:b/>
+                <w:szCs w:val="18"/>
+              </w:rPr>
+            </w:pPr>
+            <w:r>
+              <w:rPr>
+                <w:rFonts w:ascii="Lucida Sans Unicode" w:hAnsi="Lucida Sans Unicode" w:cs="Lucida Sans Unicode"/>
+                <w:b/>
+                <w:szCs w:val="18"/>
+              </w:rPr>
+              <w:t xml:space="preserve">Tipo </w:t>
+            </w:r>
+            <w:r>
+              <w:rPr>
+                <w:rFonts w:ascii="Lucida Sans Unicode" w:hAnsi="Lucida Sans Unicode" w:cs="Lucida Sans Unicode"/>
+                <w:b/>
+                <w:szCs w:val="18"/>
+              </w:rPr>
+              <w:t>h</w:t>
+            </w:r>
+            <w:r>
+              <w:rPr>
+                <w:rFonts w:ascii="Lucida Sans Unicode" w:hAnsi="Lucida Sans Unicode" w:cs="Lucida Sans Unicode"/>
+                <w:b/>
+                <w:szCs w:val="18"/>
+              </w:rPr>
+              <w:t xml:space="preserve">ardware </w:t>
+            </w:r>
+            <w:r>
+              <w:rPr>
+                <w:rFonts w:ascii="Lucida Sans Unicode" w:hAnsi="Lucida Sans Unicode" w:cs="Lucida Sans Unicode"/>
+                <w:b/>
+                <w:szCs w:val="18"/>
+              </w:rPr>
+              <w:t>faltante</w:t>
+            </w:r>
+          </w:p>
+          <w:p>
+            <w:pPr>
+              <w:jc w:val="both"/>
+              <w:rPr>
+                <w:rFonts w:ascii="Lucida Sans Unicode" w:hAnsi="Lucida Sans Unicode" w:cs="Lucida Sans Unicode"/>
+                <w:sz w:val="18"/>
+                <w:szCs w:val="18"/>
+                <w:lang w:val="en-US"/>
+              </w:rPr>
+            </w:pPr>
+          </w:p>
+        </w:tc>
+      </w:tr>
+      <w:tr>
+        <w:trPr>
+          <w:trHeight w:val="2751"/>
+        </w:trPr>
+        <w:tc>
+          <w:tcPr>
+            <w:tcW w:w="9219" w:type="dxa"/>
+            <w:gridSpan w:val="4"/>
+          </w:tcPr>
+          <w:p>
+            <w:pPr>
+              <w:pStyle w:val="Prrafodelista"/>
+              <w:numPr>
+                <w:ilvl w:val="0"/>
+                <w:numId w:val="51"/>
+              </w:numPr>
+              <w:jc w:val="both"/>
+              <w:rPr>
+                <w:rFonts w:ascii="Lucida Sans Unicode" w:hAnsi="Lucida Sans Unicode" w:cs="Lucida Sans Unicode"/>
+                <w:szCs w:val="18"/>
+                <w:lang w:val="en-US"/>
+              </w:rPr>
+            </w:pPr>
+            <w:proofErr w:type="spellStart"/>
+            <w:r>
+              <w:rPr>
+                <w:rFonts w:ascii="Lucida Sans Unicode" w:hAnsi="Lucida Sans Unicode" w:cs="Lucida Sans Unicode"/>
+                <w:szCs w:val="18"/>
+                <w:lang w:val="en-US"/>
+              </w:rPr>
+              <w:t>Especificar</w:t>
+            </w:r>
+            <w:proofErr w:type="spellEnd"/>
+            <w:r>
+              <w:rPr>
+                <w:rFonts w:ascii="Lucida Sans Unicode" w:hAnsi="Lucida Sans Unicode" w:cs="Lucida Sans Unicode"/>
+                <w:szCs w:val="18"/>
+                <w:lang w:val="en-US"/>
+              </w:rPr>
+              <w:t>:</w:t>
+            </w:r>
+          </w:p>
+        </w:tc>
+      </w:tr>
+      <w:tr>
+        <w:trPr>
+          <w:trHeight w:val="412"/>
+        </w:trPr>
+        <w:tc>
+          <w:tcPr>
+            <w:tcW w:w="9219" w:type="dxa"/>
+            <w:gridSpan w:val="4"/>
+          </w:tcPr>
+          <w:p>
+            <w:pPr>
+              <w:jc w:val="both"/>
+              <w:rPr>
+                <w:rFonts w:ascii="Lucida Sans Unicode" w:hAnsi="Lucida Sans Unicode" w:cs="Lucida Sans Unicode"/>
+                <w:szCs w:val="18"/>
+              </w:rPr>
+            </w:pPr>
+            <w:r>
+              <w:rPr>
+                <w:rFonts w:ascii="Lucida Sans Unicode" w:hAnsi="Lucida Sans Unicode" w:cs="Lucida Sans Unicode"/>
+                <w:b/>
+                <w:szCs w:val="18"/>
+              </w:rPr>
+              <w:t xml:space="preserve">2) Tipo </w:t>
+            </w:r>
+            <w:r>
+              <w:rPr>
+                <w:rFonts w:ascii="Lucida Sans Unicode" w:hAnsi="Lucida Sans Unicode" w:cs="Lucida Sans Unicode"/>
+                <w:b/>
+                <w:szCs w:val="18"/>
+              </w:rPr>
+              <w:t>s</w:t>
+            </w:r>
+            <w:r>
+              <w:rPr>
+                <w:rFonts w:ascii="Lucida Sans Unicode" w:hAnsi="Lucida Sans Unicode" w:cs="Lucida Sans Unicode"/>
+                <w:b/>
+                <w:szCs w:val="18"/>
+              </w:rPr>
+              <w:t>oftware</w:t>
+            </w:r>
+            <w:r>
+              <w:rPr>
+                <w:rFonts w:ascii="Lucida Sans Unicode" w:hAnsi="Lucida Sans Unicode" w:cs="Lucida Sans Unicode"/>
+                <w:b/>
+                <w:szCs w:val="18"/>
+              </w:rPr>
+              <w:t xml:space="preserve"> faltante</w:t>
+            </w:r>
+          </w:p>
+        </w:tc>
+      </w:tr>
+      <w:tr>
+        <w:trPr>
+          <w:trHeight w:val="3363"/>
+        </w:trPr>
+        <w:tc>
+          <w:tcPr>
+            <w:tcW w:w="9219" w:type="dxa"/>
+            <w:gridSpan w:val="4"/>
+          </w:tcPr>
+          <w:p>
+            <w:pPr>
+              <w:pStyle w:val="Prrafodelista"/>
+              <w:numPr>
+                <w:ilvl w:val="0"/>
+                <w:numId w:val="53"/>
+              </w:numPr>
+              <w:jc w:val="both"/>
+              <w:rPr>
+                <w:rFonts w:ascii="Lucida Sans Unicode" w:hAnsi="Lucida Sans Unicode" w:cs="Lucida Sans Unicode"/>
+                <w:b/>
+                <w:szCs w:val="18"/>
+              </w:rPr>
+            </w:pPr>
+            <w:r>
+              <w:rPr>
+                <w:rFonts w:ascii="Lucida Sans Unicode" w:hAnsi="Lucida Sans Unicode" w:cs="Lucida Sans Unicode"/>
+                <w:szCs w:val="18"/>
+              </w:rPr>
+              <w:t>Especificar:</w:t>
+            </w:r>
+            <w:r>
+              <w:rPr>
+                <w:rFonts w:ascii="Lucida Sans Unicode" w:hAnsi="Lucida Sans Unicode" w:cs="Lucida Sans Unicode"/>
+                <w:szCs w:val="18"/>
+              </w:rPr>
+              <w:t xml:space="preserve"> </w:t>
+            </w:r>
+          </w:p>
+        </w:tc>
+      </w:tr>
+      <w:tr>
+        <w:trPr>
+          <w:trHeight w:val="1251"/>
+        </w:trPr>
+        <w:tc>
+          <w:tcPr>
+            <w:tcW w:w="9219" w:type="dxa"/>
+            <w:gridSpan w:val="4"/>
+          </w:tcPr>
+          <w:p>
+            <w:pPr>
+              <w:jc w:val="both"/>
+              <w:rPr>
+                <w:rFonts w:ascii="Lucida Sans Unicode" w:hAnsi="Lucida Sans Unicode" w:cs="Lucida Sans Unicode"/>
+                <w:b/>
+                <w:sz w:val="18"/>
+                <w:szCs w:val="18"/>
+              </w:rPr>
+            </w:pPr>
+            <w:r>
+              <w:rPr>
+                <w:rFonts w:ascii="Lucida Sans Unicode" w:hAnsi="Lucida Sans Unicode" w:cs="Lucida Sans Unicode"/>
+                <w:b/>
+                <w:sz w:val="18"/>
+                <w:szCs w:val="18"/>
+              </w:rPr>
+              <w:t>Comentario</w:t>
+            </w:r>
+            <w:r>
+              <w:rPr>
+                <w:rFonts w:ascii="Lucida Sans Unicode" w:hAnsi="Lucida Sans Unicode" w:cs="Lucida Sans Unicode"/>
+                <w:b/>
+                <w:sz w:val="18"/>
+                <w:szCs w:val="18"/>
+              </w:rPr>
+              <w:t>:</w:t>
+            </w:r>
+          </w:p>
+          <w:p>
+            <w:pPr>
+              <w:jc w:val="both"/>
+              <w:rPr>
+                <w:rFonts w:ascii="Lucida Sans Unicode" w:hAnsi="Lucida Sans Unicode" w:cs="Lucida Sans Unicode"/>
+                <w:sz w:val="18"/>
+                <w:szCs w:val="18"/>
+              </w:rPr>
+            </w:pPr>
+          </w:p>
+        </w:tc>
+      </w:tr>
+      <w:tr>
+        <w:trPr>
+          <w:trHeight w:val="401"/>
+        </w:trPr>
+        <w:tc>
+          <w:tcPr>
+            <w:tcW w:w="9219" w:type="dxa"/>
+            <w:gridSpan w:val="4"/>
+            <w:tcBorders>
+              <w:bottom w:val="single" w:sz="4" w:space="0" w:color="auto"/>
+            </w:tcBorders>
+          </w:tcPr>
+          <w:p>
+            <w:pPr>
+              <w:jc w:val="center"/>
+              <w:rPr>
+                <w:rFonts w:ascii="Lucida Sans Unicode" w:hAnsi="Lucida Sans Unicode" w:cs="Lucida Sans Unicode"/>
+                <w:b/>
+                <w:sz w:val="18"/>
+                <w:szCs w:val="18"/>
+              </w:rPr>
+            </w:pPr>
+            <w:r>
+              <w:rPr>
+                <w:rFonts w:ascii="Lucida Sans Unicode" w:hAnsi="Lucida Sans Unicode" w:cs="Lucida Sans Unicode"/>
+                <w:b/>
+                <w:sz w:val="18"/>
+                <w:szCs w:val="18"/>
+              </w:rPr>
+              <w:t>FIRMA(s)</w:t>
+            </w:r>
+          </w:p>
+        </w:tc>
+      </w:tr>
+      <w:tr>
+        <w:trPr>
+          <w:trHeight w:val="401"/>
+        </w:trPr>
+        <w:tc>
+          <w:tcPr>
+            <w:tcW w:w="2305" w:type="dxa"/>
+            <w:tcBorders>
+              <w:bottom w:val="nil"/>
+              <w:right w:val="nil"/>
+            </w:tcBorders>
+          </w:tcPr>
+          <w:p>
+            <w:pPr>
+              <w:jc w:val="both"/>
+              <w:rPr>
+                <w:rFonts w:ascii="Lucida Sans Unicode" w:hAnsi="Lucida Sans Unicode" w:cs="Lucida Sans Unicode"/>
+                <w:sz w:val="18"/>
+                <w:szCs w:val="18"/>
+              </w:rPr>
+            </w:pPr>
+          </w:p>
+        </w:tc>
+        <w:tc>
+          <w:tcPr>
+            <w:tcW w:w="293" w:type="dxa"/>
+            <w:tcBorders>
+              <w:left w:val="nil"/>
+              <w:bottom w:val="nil"/>
+              <w:right w:val="nil"/>
+            </w:tcBorders>
+          </w:tcPr>
+          <w:p>
+            <w:pPr>
+              <w:jc w:val="both"/>
+              <w:rPr>
+                <w:rFonts w:ascii="Lucida Sans Unicode" w:hAnsi="Lucida Sans Unicode" w:cs="Lucida Sans Unicode"/>
+                <w:sz w:val="18"/>
+                <w:szCs w:val="18"/>
+              </w:rPr>
+            </w:pPr>
+          </w:p>
+        </w:tc>
+        <w:tc>
+          <w:tcPr>
+            <w:tcW w:w="4315" w:type="dxa"/>
+            <w:tcBorders>
+              <w:left w:val="nil"/>
+              <w:bottom w:val="nil"/>
+              <w:right w:val="nil"/>
+            </w:tcBorders>
+          </w:tcPr>
+          <w:p>
+            <w:pPr>
+              <w:jc w:val="both"/>
+              <w:rPr>
+                <w:rFonts w:ascii="Lucida Sans Unicode" w:hAnsi="Lucida Sans Unicode" w:cs="Lucida Sans Unicode"/>
+                <w:sz w:val="18"/>
+                <w:szCs w:val="18"/>
+              </w:rPr>
+            </w:pPr>
+          </w:p>
+        </w:tc>
+        <w:tc>
+          <w:tcPr>
+            <w:tcW w:w="2306" w:type="dxa"/>
+            <w:tcBorders>
+              <w:left w:val="nil"/>
+              <w:bottom w:val="nil"/>
+            </w:tcBorders>
+          </w:tcPr>
+          <w:p>
+            <w:pPr>
+              <w:jc w:val="both"/>
+              <w:rPr>
+                <w:rFonts w:ascii="Lucida Sans Unicode" w:hAnsi="Lucida Sans Unicode" w:cs="Lucida Sans Unicode"/>
+                <w:sz w:val="18"/>
+                <w:szCs w:val="18"/>
+              </w:rPr>
+            </w:pPr>
+          </w:p>
+        </w:tc>
+      </w:tr>
+      <w:tr>
+        <w:trPr>
+          <w:trHeight w:val="401"/>
+        </w:trPr>
+        <w:tc>
+          <w:tcPr>
+            <w:tcW w:w="2305" w:type="dxa"/>
+            <w:tcBorders>
+              <w:top w:val="nil"/>
+              <w:bottom w:val="nil"/>
+              <w:right w:val="nil"/>
+            </w:tcBorders>
+          </w:tcPr>
+          <w:p>
+            <w:pPr>
+              <w:jc w:val="both"/>
+              <w:rPr>
+                <w:rFonts w:ascii="Lucida Sans Unicode" w:hAnsi="Lucida Sans Unicode" w:cs="Lucida Sans Unicode"/>
+                <w:sz w:val="18"/>
+                <w:szCs w:val="18"/>
+              </w:rPr>
+            </w:pPr>
+            <w:r>
+              <w:rPr>
+                <w:rFonts w:ascii="Lucida Sans Unicode" w:hAnsi="Lucida Sans Unicode" w:cs="Lucida Sans Unicode"/>
+                <w:sz w:val="18"/>
+                <w:szCs w:val="18"/>
+              </w:rPr>
+              <w:t>_____________________</w:t>
+            </w:r>
+          </w:p>
+        </w:tc>
+        <w:tc>
+          <w:tcPr>
+            <w:tcW w:w="293" w:type="dxa"/>
+            <w:tcBorders>
+              <w:top w:val="nil"/>
+              <w:left w:val="nil"/>
+              <w:bottom w:val="nil"/>
+              <w:right w:val="nil"/>
+            </w:tcBorders>
+          </w:tcPr>
+          <w:p>
+            <w:pPr>
+              <w:jc w:val="both"/>
+              <w:rPr>
+                <w:rFonts w:ascii="Lucida Sans Unicode" w:hAnsi="Lucida Sans Unicode" w:cs="Lucida Sans Unicode"/>
+                <w:sz w:val="18"/>
+                <w:szCs w:val="18"/>
+              </w:rPr>
+            </w:pPr>
+          </w:p>
+        </w:tc>
+        <w:tc>
+          <w:tcPr>
+            <w:tcW w:w="4315" w:type="dxa"/>
+            <w:tcBorders>
+              <w:top w:val="nil"/>
+              <w:left w:val="nil"/>
+              <w:bottom w:val="nil"/>
+              <w:right w:val="nil"/>
+            </w:tcBorders>
+          </w:tcPr>
+          <w:p>
+            <w:pPr>
+              <w:jc w:val="both"/>
+              <w:rPr>
+                <w:rFonts w:ascii="Lucida Sans Unicode" w:hAnsi="Lucida Sans Unicode" w:cs="Lucida Sans Unicode"/>
+                <w:sz w:val="18"/>
+                <w:szCs w:val="18"/>
+              </w:rPr>
+            </w:pPr>
+            <w:r>
+              <w:rPr>
+                <w:rFonts w:ascii="Lucida Sans Unicode" w:hAnsi="Lucida Sans Unicode" w:cs="Lucida Sans Unicode"/>
+                <w:sz w:val="18"/>
+                <w:szCs w:val="18"/>
+              </w:rPr>
+              <w:t>__________________________________________</w:t>
+            </w:r>
+          </w:p>
+        </w:tc>
+        <w:tc>
+          <w:tcPr>
+            <w:tcW w:w="2306" w:type="dxa"/>
+            <w:tcBorders>
+              <w:top w:val="nil"/>
+              <w:left w:val="nil"/>
+              <w:bottom w:val="nil"/>
+            </w:tcBorders>
+          </w:tcPr>
+          <w:p>
+            <w:pPr>
+              <w:jc w:val="both"/>
+              <w:rPr>
+                <w:rFonts w:ascii="Lucida Sans Unicode" w:hAnsi="Lucida Sans Unicode" w:cs="Lucida Sans Unicode"/>
+                <w:sz w:val="18"/>
+                <w:szCs w:val="18"/>
+              </w:rPr>
+            </w:pPr>
+            <w:r>
+              <w:rPr>
+                <w:rFonts w:ascii="Lucida Sans Unicode" w:hAnsi="Lucida Sans Unicode" w:cs="Lucida Sans Unicode"/>
+                <w:sz w:val="18"/>
+                <w:szCs w:val="18"/>
+              </w:rPr>
+              <w:t>_____________________</w:t>
+            </w:r>
+          </w:p>
+        </w:tc>
+      </w:tr>
+      <w:tr>
+        <w:trPr>
+          <w:trHeight w:val="451"/>
+        </w:trPr>
+        <w:tc>
+          <w:tcPr>
+            <w:tcW w:w="2305" w:type="dxa"/>
+            <w:tcBorders>
+              <w:top w:val="nil"/>
+              <w:right w:val="nil"/>
+            </w:tcBorders>
+          </w:tcPr>
+          <w:p>
+            <w:pPr>
+              <w:jc w:val="center"/>
+              <w:rPr>
+                <w:rFonts w:ascii="Lucida Sans Unicode" w:hAnsi="Lucida Sans Unicode" w:cs="Lucida Sans Unicode"/>
+                <w:sz w:val="18"/>
+                <w:szCs w:val="18"/>
+              </w:rPr>
+            </w:pPr>
+            <w:r>
+              <w:rPr>
+                <w:rFonts w:ascii="Lucida Sans Unicode" w:hAnsi="Lucida Sans Unicode" w:cs="Lucida Sans Unicode"/>
+                <w:sz w:val="18"/>
+                <w:szCs w:val="18"/>
+              </w:rPr>
+              <w:t>Encargado entrega</w:t>
+            </w:r>
+          </w:p>
+        </w:tc>
+        <w:tc>
+          <w:tcPr>
+            <w:tcW w:w="293" w:type="dxa"/>
+            <w:tcBorders>
+              <w:top w:val="nil"/>
+              <w:left w:val="nil"/>
+              <w:right w:val="nil"/>
+            </w:tcBorders>
+          </w:tcPr>
+          <w:p>
+            <w:pPr>
+              <w:jc w:val="center"/>
+              <w:rPr>
+                <w:rFonts w:ascii="Lucida Sans Unicode" w:hAnsi="Lucida Sans Unicode" w:cs="Lucida Sans Unicode"/>
+                <w:sz w:val="18"/>
+                <w:szCs w:val="18"/>
+              </w:rPr>
+            </w:pPr>
+          </w:p>
+        </w:tc>
+        <w:tc>
+          <w:tcPr>
+            <w:tcW w:w="4315" w:type="dxa"/>
+            <w:tcBorders>
+              <w:top w:val="nil"/>
+              <w:left w:val="nil"/>
+              <w:right w:val="nil"/>
+            </w:tcBorders>
+          </w:tcPr>
+          <w:p>
+            <w:pPr>
+              <w:jc w:val="center"/>
+              <w:rPr>
+                <w:rFonts w:ascii="Lucida Sans Unicode" w:hAnsi="Lucida Sans Unicode" w:cs="Lucida Sans Unicode"/>
+                <w:sz w:val="18"/>
+                <w:szCs w:val="18"/>
+              </w:rPr>
+            </w:pPr>
+            <w:r>
+              <w:rPr>
+                <w:rFonts w:ascii="Lucida Sans Unicode" w:hAnsi="Lucida Sans Unicode" w:cs="Lucida Sans Unicode"/>
+                <w:sz w:val="18"/>
+                <w:szCs w:val="18"/>
+              </w:rPr>
+              <w:t>Jefe proyecto</w:t>
+            </w:r>
+          </w:p>
+        </w:tc>
+        <w:tc>
+          <w:tcPr>
+            <w:tcW w:w="2306" w:type="dxa"/>
+            <w:tcBorders>
+              <w:top w:val="nil"/>
+              <w:left w:val="nil"/>
+            </w:tcBorders>
+          </w:tcPr>
+          <w:p>
+            <w:pPr>
+              <w:jc w:val="center"/>
+              <w:rPr>
+                <w:rFonts w:ascii="Lucida Sans Unicode" w:hAnsi="Lucida Sans Unicode" w:cs="Lucida Sans Unicode"/>
+                <w:sz w:val="18"/>
+                <w:szCs w:val="18"/>
+              </w:rPr>
+            </w:pPr>
+            <w:r>
+              <w:rPr>
+                <w:rFonts w:ascii="Lucida Sans Unicode" w:hAnsi="Lucida Sans Unicode" w:cs="Lucida Sans Unicode"/>
+                <w:sz w:val="18"/>
+                <w:szCs w:val="18"/>
+              </w:rPr>
+              <w:t>Timbre recepción</w:t>
+            </w:r>
+          </w:p>
+        </w:tc>
+      </w:tr>
+    </w:tbl>
+    <w:p/>
     <w:sectPr>
       <w:headerReference w:type="first" r:id="rId42"/>
       <w:pgSz w:w="12240" w:h="15840"/>
@@ -21880,7 +24319,7 @@
             <w:rPr>
               <w:noProof/>
             </w:rPr>
-            <w:t>22</w:t>
+            <w:t>24</w:t>
           </w:r>
           <w:r>
             <w:fldChar w:fldCharType="end"/>
@@ -21940,14 +24379,27 @@
     <w:r>
       <w:t>Capítulo XI: 11.</w:t>
     </w:r>
-    <w:fldSimple w:instr=" STYLEREF  &quot;Título 1&quot;  \* MERGEFORMAT ">
-      <w:r>
-        <w:rPr>
-          <w:noProof/>
-        </w:rPr>
-        <w:t>Anexos</w:t>
-      </w:r>
-    </w:fldSimple>
+    <w:r>
+      <w:fldChar w:fldCharType="begin"/>
+    </w:r>
+    <w:r>
+      <w:instrText xml:space="preserve"> STYLEREF  "Título 1"  \* MERGEFORMAT </w:instrText>
+    </w:r>
+    <w:r>
+      <w:fldChar w:fldCharType="separate"/>
+    </w:r>
+    <w:r>
+      <w:rPr>
+        <w:noProof/>
+      </w:rPr>
+      <w:t>Anexos</w:t>
+    </w:r>
+    <w:r>
+      <w:rPr>
+        <w:noProof/>
+      </w:rPr>
+      <w:fldChar w:fldCharType="end"/>
+    </w:r>
   </w:p>
 </w:hdr>
 </file>
@@ -23780,6 +26232,119 @@
     </w:lvl>
   </w:abstractNum>
   <w:abstractNum w:abstractNumId="15">
+    <w:nsid w:val="1EC064F5"/>
+    <w:multiLevelType w:val="hybridMultilevel"/>
+    <w:tmpl w:val="936C31F6"/>
+    <w:lvl w:ilvl="0" w:tplc="340A0001">
+      <w:start w:val="1"/>
+      <w:numFmt w:val="bullet"/>
+      <w:lvlText w:val=""/>
+      <w:lvlJc w:val="left"/>
+      <w:pPr>
+        <w:ind w:left="720" w:hanging="360"/>
+      </w:pPr>
+      <w:rPr>
+        <w:rFonts w:ascii="Symbol" w:hAnsi="Symbol" w:hint="default"/>
+      </w:rPr>
+    </w:lvl>
+    <w:lvl w:ilvl="1" w:tplc="340A0003" w:tentative="1">
+      <w:start w:val="1"/>
+      <w:numFmt w:val="bullet"/>
+      <w:lvlText w:val="o"/>
+      <w:lvlJc w:val="left"/>
+      <w:pPr>
+        <w:ind w:left="1440" w:hanging="360"/>
+      </w:pPr>
+      <w:rPr>
+        <w:rFonts w:ascii="Courier New" w:hAnsi="Courier New" w:cs="Courier New" w:hint="default"/>
+      </w:rPr>
+    </w:lvl>
+    <w:lvl w:ilvl="2" w:tplc="340A0005" w:tentative="1">
+      <w:start w:val="1"/>
+      <w:numFmt w:val="bullet"/>
+      <w:lvlText w:val=""/>
+      <w:lvlJc w:val="left"/>
+      <w:pPr>
+        <w:ind w:left="2160" w:hanging="360"/>
+      </w:pPr>
+      <w:rPr>
+        <w:rFonts w:ascii="Wingdings" w:hAnsi="Wingdings" w:hint="default"/>
+      </w:rPr>
+    </w:lvl>
+    <w:lvl w:ilvl="3" w:tplc="340A0001" w:tentative="1">
+      <w:start w:val="1"/>
+      <w:numFmt w:val="bullet"/>
+      <w:lvlText w:val=""/>
+      <w:lvlJc w:val="left"/>
+      <w:pPr>
+        <w:ind w:left="2880" w:hanging="360"/>
+      </w:pPr>
+      <w:rPr>
+        <w:rFonts w:ascii="Symbol" w:hAnsi="Symbol" w:hint="default"/>
+      </w:rPr>
+    </w:lvl>
+    <w:lvl w:ilvl="4" w:tplc="340A0003" w:tentative="1">
+      <w:start w:val="1"/>
+      <w:numFmt w:val="bullet"/>
+      <w:lvlText w:val="o"/>
+      <w:lvlJc w:val="left"/>
+      <w:pPr>
+        <w:ind w:left="3600" w:hanging="360"/>
+      </w:pPr>
+      <w:rPr>
+        <w:rFonts w:ascii="Courier New" w:hAnsi="Courier New" w:cs="Courier New" w:hint="default"/>
+      </w:rPr>
+    </w:lvl>
+    <w:lvl w:ilvl="5" w:tplc="340A0005" w:tentative="1">
+      <w:start w:val="1"/>
+      <w:numFmt w:val="bullet"/>
+      <w:lvlText w:val=""/>
+      <w:lvlJc w:val="left"/>
+      <w:pPr>
+        <w:ind w:left="4320" w:hanging="360"/>
+      </w:pPr>
+      <w:rPr>
+        <w:rFonts w:ascii="Wingdings" w:hAnsi="Wingdings" w:hint="default"/>
+      </w:rPr>
+    </w:lvl>
+    <w:lvl w:ilvl="6" w:tplc="340A0001" w:tentative="1">
+      <w:start w:val="1"/>
+      <w:numFmt w:val="bullet"/>
+      <w:lvlText w:val=""/>
+      <w:lvlJc w:val="left"/>
+      <w:pPr>
+        <w:ind w:left="5040" w:hanging="360"/>
+      </w:pPr>
+      <w:rPr>
+        <w:rFonts w:ascii="Symbol" w:hAnsi="Symbol" w:hint="default"/>
+      </w:rPr>
+    </w:lvl>
+    <w:lvl w:ilvl="7" w:tplc="340A0003" w:tentative="1">
+      <w:start w:val="1"/>
+      <w:numFmt w:val="bullet"/>
+      <w:lvlText w:val="o"/>
+      <w:lvlJc w:val="left"/>
+      <w:pPr>
+        <w:ind w:left="5760" w:hanging="360"/>
+      </w:pPr>
+      <w:rPr>
+        <w:rFonts w:ascii="Courier New" w:hAnsi="Courier New" w:cs="Courier New" w:hint="default"/>
+      </w:rPr>
+    </w:lvl>
+    <w:lvl w:ilvl="8" w:tplc="340A0005" w:tentative="1">
+      <w:start w:val="1"/>
+      <w:numFmt w:val="bullet"/>
+      <w:lvlText w:val=""/>
+      <w:lvlJc w:val="left"/>
+      <w:pPr>
+        <w:ind w:left="6480" w:hanging="360"/>
+      </w:pPr>
+      <w:rPr>
+        <w:rFonts w:ascii="Wingdings" w:hAnsi="Wingdings" w:hint="default"/>
+      </w:rPr>
+    </w:lvl>
+  </w:abstractNum>
+  <w:abstractNum w:abstractNumId="16">
     <w:nsid w:val="23C91BEA"/>
     <w:multiLevelType w:val="hybridMultilevel"/>
     <w:tmpl w:val="C7361DFC"/>
@@ -23891,7 +26456,7 @@
       </w:rPr>
     </w:lvl>
   </w:abstractNum>
-  <w:abstractNum w:abstractNumId="16">
+  <w:abstractNum w:abstractNumId="17">
     <w:nsid w:val="26720BC6"/>
     <w:multiLevelType w:val="hybridMultilevel"/>
     <w:tmpl w:val="C5F84220"/>
@@ -24003,7 +26568,119 @@
       </w:rPr>
     </w:lvl>
   </w:abstractNum>
-  <w:abstractNum w:abstractNumId="17">
+  <w:abstractNum w:abstractNumId="18">
+    <w:nsid w:val="28753F35"/>
+    <w:multiLevelType w:val="hybridMultilevel"/>
+    <w:tmpl w:val="3CEEE6C0"/>
+    <w:lvl w:ilvl="0" w:tplc="688C185E">
+      <w:numFmt w:val="bullet"/>
+      <w:lvlText w:val=""/>
+      <w:lvlJc w:val="left"/>
+      <w:pPr>
+        <w:ind w:left="720" w:hanging="360"/>
+      </w:pPr>
+      <w:rPr>
+        <w:rFonts w:ascii="Wingdings" w:eastAsiaTheme="minorHAnsi" w:hAnsi="Wingdings" w:cstheme="minorBidi" w:hint="default"/>
+      </w:rPr>
+    </w:lvl>
+    <w:lvl w:ilvl="1" w:tplc="340A0003" w:tentative="1">
+      <w:start w:val="1"/>
+      <w:numFmt w:val="bullet"/>
+      <w:lvlText w:val="o"/>
+      <w:lvlJc w:val="left"/>
+      <w:pPr>
+        <w:ind w:left="1440" w:hanging="360"/>
+      </w:pPr>
+      <w:rPr>
+        <w:rFonts w:ascii="Courier New" w:hAnsi="Courier New" w:cs="Courier New" w:hint="default"/>
+      </w:rPr>
+    </w:lvl>
+    <w:lvl w:ilvl="2" w:tplc="340A0005" w:tentative="1">
+      <w:start w:val="1"/>
+      <w:numFmt w:val="bullet"/>
+      <w:lvlText w:val=""/>
+      <w:lvlJc w:val="left"/>
+      <w:pPr>
+        <w:ind w:left="2160" w:hanging="360"/>
+      </w:pPr>
+      <w:rPr>
+        <w:rFonts w:ascii="Wingdings" w:hAnsi="Wingdings" w:hint="default"/>
+      </w:rPr>
+    </w:lvl>
+    <w:lvl w:ilvl="3" w:tplc="340A0001" w:tentative="1">
+      <w:start w:val="1"/>
+      <w:numFmt w:val="bullet"/>
+      <w:lvlText w:val=""/>
+      <w:lvlJc w:val="left"/>
+      <w:pPr>
+        <w:ind w:left="2880" w:hanging="360"/>
+      </w:pPr>
+      <w:rPr>
+        <w:rFonts w:ascii="Symbol" w:hAnsi="Symbol" w:hint="default"/>
+      </w:rPr>
+    </w:lvl>
+    <w:lvl w:ilvl="4" w:tplc="340A0003" w:tentative="1">
+      <w:start w:val="1"/>
+      <w:numFmt w:val="bullet"/>
+      <w:lvlText w:val="o"/>
+      <w:lvlJc w:val="left"/>
+      <w:pPr>
+        <w:ind w:left="3600" w:hanging="360"/>
+      </w:pPr>
+      <w:rPr>
+        <w:rFonts w:ascii="Courier New" w:hAnsi="Courier New" w:cs="Courier New" w:hint="default"/>
+      </w:rPr>
+    </w:lvl>
+    <w:lvl w:ilvl="5" w:tplc="340A0005" w:tentative="1">
+      <w:start w:val="1"/>
+      <w:numFmt w:val="bullet"/>
+      <w:lvlText w:val=""/>
+      <w:lvlJc w:val="left"/>
+      <w:pPr>
+        <w:ind w:left="4320" w:hanging="360"/>
+      </w:pPr>
+      <w:rPr>
+        <w:rFonts w:ascii="Wingdings" w:hAnsi="Wingdings" w:hint="default"/>
+      </w:rPr>
+    </w:lvl>
+    <w:lvl w:ilvl="6" w:tplc="340A0001" w:tentative="1">
+      <w:start w:val="1"/>
+      <w:numFmt w:val="bullet"/>
+      <w:lvlText w:val=""/>
+      <w:lvlJc w:val="left"/>
+      <w:pPr>
+        <w:ind w:left="5040" w:hanging="360"/>
+      </w:pPr>
+      <w:rPr>
+        <w:rFonts w:ascii="Symbol" w:hAnsi="Symbol" w:hint="default"/>
+      </w:rPr>
+    </w:lvl>
+    <w:lvl w:ilvl="7" w:tplc="340A0003" w:tentative="1">
+      <w:start w:val="1"/>
+      <w:numFmt w:val="bullet"/>
+      <w:lvlText w:val="o"/>
+      <w:lvlJc w:val="left"/>
+      <w:pPr>
+        <w:ind w:left="5760" w:hanging="360"/>
+      </w:pPr>
+      <w:rPr>
+        <w:rFonts w:ascii="Courier New" w:hAnsi="Courier New" w:cs="Courier New" w:hint="default"/>
+      </w:rPr>
+    </w:lvl>
+    <w:lvl w:ilvl="8" w:tplc="340A0005" w:tentative="1">
+      <w:start w:val="1"/>
+      <w:numFmt w:val="bullet"/>
+      <w:lvlText w:val=""/>
+      <w:lvlJc w:val="left"/>
+      <w:pPr>
+        <w:ind w:left="6480" w:hanging="360"/>
+      </w:pPr>
+      <w:rPr>
+        <w:rFonts w:ascii="Wingdings" w:hAnsi="Wingdings" w:hint="default"/>
+      </w:rPr>
+    </w:lvl>
+  </w:abstractNum>
+  <w:abstractNum w:abstractNumId="19">
     <w:nsid w:val="296D7501"/>
     <w:multiLevelType w:val="hybridMultilevel"/>
     <w:tmpl w:val="FE4EB9D0"/>
@@ -24115,7 +26792,7 @@
       </w:rPr>
     </w:lvl>
   </w:abstractNum>
-  <w:abstractNum w:abstractNumId="18">
+  <w:abstractNum w:abstractNumId="20">
     <w:nsid w:val="2A9B29AF"/>
     <w:multiLevelType w:val="hybridMultilevel"/>
     <w:tmpl w:val="96886610"/>
@@ -24228,7 +26905,7 @@
       </w:rPr>
     </w:lvl>
   </w:abstractNum>
-  <w:abstractNum w:abstractNumId="19">
+  <w:abstractNum w:abstractNumId="21">
     <w:nsid w:val="2D5A0F76"/>
     <w:multiLevelType w:val="hybridMultilevel"/>
     <w:tmpl w:val="DC9877A6"/>
@@ -24341,7 +27018,7 @@
       </w:rPr>
     </w:lvl>
   </w:abstractNum>
-  <w:abstractNum w:abstractNumId="20">
+  <w:abstractNum w:abstractNumId="22">
     <w:nsid w:val="2DC64073"/>
     <w:multiLevelType w:val="hybridMultilevel"/>
     <w:tmpl w:val="C5608F44"/>
@@ -24453,7 +27130,7 @@
       </w:rPr>
     </w:lvl>
   </w:abstractNum>
-  <w:abstractNum w:abstractNumId="21">
+  <w:abstractNum w:abstractNumId="23">
     <w:nsid w:val="2EE54216"/>
     <w:multiLevelType w:val="hybridMultilevel"/>
     <w:tmpl w:val="4F62D61E"/>
@@ -24565,7 +27242,7 @@
       </w:rPr>
     </w:lvl>
   </w:abstractNum>
-  <w:abstractNum w:abstractNumId="22">
+  <w:abstractNum w:abstractNumId="24">
     <w:nsid w:val="2F406CBE"/>
     <w:multiLevelType w:val="hybridMultilevel"/>
     <w:tmpl w:val="8F40321C"/>
@@ -24677,7 +27354,7 @@
       </w:rPr>
     </w:lvl>
   </w:abstractNum>
-  <w:abstractNum w:abstractNumId="23">
+  <w:abstractNum w:abstractNumId="25">
     <w:nsid w:val="31EE2BA6"/>
     <w:multiLevelType w:val="hybridMultilevel"/>
     <w:tmpl w:val="8A02CE30"/>
@@ -24793,7 +27470,7 @@
       </w:rPr>
     </w:lvl>
   </w:abstractNum>
-  <w:abstractNum w:abstractNumId="24">
+  <w:abstractNum w:abstractNumId="26">
     <w:nsid w:val="358C7CC9"/>
     <w:multiLevelType w:val="hybridMultilevel"/>
     <w:tmpl w:val="15EA2454"/>
@@ -24905,7 +27582,120 @@
       </w:rPr>
     </w:lvl>
   </w:abstractNum>
-  <w:abstractNum w:abstractNumId="25">
+  <w:abstractNum w:abstractNumId="27">
+    <w:nsid w:val="37C41893"/>
+    <w:multiLevelType w:val="hybridMultilevel"/>
+    <w:tmpl w:val="DEC86262"/>
+    <w:lvl w:ilvl="0" w:tplc="340A0003">
+      <w:start w:val="1"/>
+      <w:numFmt w:val="bullet"/>
+      <w:lvlText w:val="o"/>
+      <w:lvlJc w:val="left"/>
+      <w:pPr>
+        <w:ind w:left="720" w:hanging="360"/>
+      </w:pPr>
+      <w:rPr>
+        <w:rFonts w:ascii="Courier New" w:hAnsi="Courier New" w:cs="Courier New" w:hint="default"/>
+      </w:rPr>
+    </w:lvl>
+    <w:lvl w:ilvl="1" w:tplc="340A0003" w:tentative="1">
+      <w:start w:val="1"/>
+      <w:numFmt w:val="bullet"/>
+      <w:lvlText w:val="o"/>
+      <w:lvlJc w:val="left"/>
+      <w:pPr>
+        <w:ind w:left="1440" w:hanging="360"/>
+      </w:pPr>
+      <w:rPr>
+        <w:rFonts w:ascii="Courier New" w:hAnsi="Courier New" w:cs="Courier New" w:hint="default"/>
+      </w:rPr>
+    </w:lvl>
+    <w:lvl w:ilvl="2" w:tplc="340A0005" w:tentative="1">
+      <w:start w:val="1"/>
+      <w:numFmt w:val="bullet"/>
+      <w:lvlText w:val=""/>
+      <w:lvlJc w:val="left"/>
+      <w:pPr>
+        <w:ind w:left="2160" w:hanging="360"/>
+      </w:pPr>
+      <w:rPr>
+        <w:rFonts w:ascii="Wingdings" w:hAnsi="Wingdings" w:hint="default"/>
+      </w:rPr>
+    </w:lvl>
+    <w:lvl w:ilvl="3" w:tplc="340A0001" w:tentative="1">
+      <w:start w:val="1"/>
+      <w:numFmt w:val="bullet"/>
+      <w:lvlText w:val=""/>
+      <w:lvlJc w:val="left"/>
+      <w:pPr>
+        <w:ind w:left="2880" w:hanging="360"/>
+      </w:pPr>
+      <w:rPr>
+        <w:rFonts w:ascii="Symbol" w:hAnsi="Symbol" w:hint="default"/>
+      </w:rPr>
+    </w:lvl>
+    <w:lvl w:ilvl="4" w:tplc="340A0003" w:tentative="1">
+      <w:start w:val="1"/>
+      <w:numFmt w:val="bullet"/>
+      <w:lvlText w:val="o"/>
+      <w:lvlJc w:val="left"/>
+      <w:pPr>
+        <w:ind w:left="3600" w:hanging="360"/>
+      </w:pPr>
+      <w:rPr>
+        <w:rFonts w:ascii="Courier New" w:hAnsi="Courier New" w:cs="Courier New" w:hint="default"/>
+      </w:rPr>
+    </w:lvl>
+    <w:lvl w:ilvl="5" w:tplc="340A0005" w:tentative="1">
+      <w:start w:val="1"/>
+      <w:numFmt w:val="bullet"/>
+      <w:lvlText w:val=""/>
+      <w:lvlJc w:val="left"/>
+      <w:pPr>
+        <w:ind w:left="4320" w:hanging="360"/>
+      </w:pPr>
+      <w:rPr>
+        <w:rFonts w:ascii="Wingdings" w:hAnsi="Wingdings" w:hint="default"/>
+      </w:rPr>
+    </w:lvl>
+    <w:lvl w:ilvl="6" w:tplc="340A0001" w:tentative="1">
+      <w:start w:val="1"/>
+      <w:numFmt w:val="bullet"/>
+      <w:lvlText w:val=""/>
+      <w:lvlJc w:val="left"/>
+      <w:pPr>
+        <w:ind w:left="5040" w:hanging="360"/>
+      </w:pPr>
+      <w:rPr>
+        <w:rFonts w:ascii="Symbol" w:hAnsi="Symbol" w:hint="default"/>
+      </w:rPr>
+    </w:lvl>
+    <w:lvl w:ilvl="7" w:tplc="340A0003" w:tentative="1">
+      <w:start w:val="1"/>
+      <w:numFmt w:val="bullet"/>
+      <w:lvlText w:val="o"/>
+      <w:lvlJc w:val="left"/>
+      <w:pPr>
+        <w:ind w:left="5760" w:hanging="360"/>
+      </w:pPr>
+      <w:rPr>
+        <w:rFonts w:ascii="Courier New" w:hAnsi="Courier New" w:cs="Courier New" w:hint="default"/>
+      </w:rPr>
+    </w:lvl>
+    <w:lvl w:ilvl="8" w:tplc="340A0005" w:tentative="1">
+      <w:start w:val="1"/>
+      <w:numFmt w:val="bullet"/>
+      <w:lvlText w:val=""/>
+      <w:lvlJc w:val="left"/>
+      <w:pPr>
+        <w:ind w:left="6480" w:hanging="360"/>
+      </w:pPr>
+      <w:rPr>
+        <w:rFonts w:ascii="Wingdings" w:hAnsi="Wingdings" w:hint="default"/>
+      </w:rPr>
+    </w:lvl>
+  </w:abstractNum>
+  <w:abstractNum w:abstractNumId="28">
     <w:nsid w:val="383F0720"/>
     <w:multiLevelType w:val="hybridMultilevel"/>
     <w:tmpl w:val="D18EBEB4"/>
@@ -24991,7 +27781,96 @@
       </w:pPr>
     </w:lvl>
   </w:abstractNum>
-  <w:abstractNum w:abstractNumId="26">
+  <w:abstractNum w:abstractNumId="29">
+    <w:nsid w:val="3ED232A8"/>
+    <w:multiLevelType w:val="hybridMultilevel"/>
+    <w:tmpl w:val="DDE8AF40"/>
+    <w:lvl w:ilvl="0" w:tplc="340A0011">
+      <w:start w:val="1"/>
+      <w:numFmt w:val="decimal"/>
+      <w:lvlText w:val="%1)"/>
+      <w:lvlJc w:val="left"/>
+      <w:pPr>
+        <w:ind w:left="720" w:hanging="360"/>
+      </w:pPr>
+      <w:rPr>
+        <w:rFonts w:hint="default"/>
+      </w:rPr>
+    </w:lvl>
+    <w:lvl w:ilvl="1" w:tplc="340A0019" w:tentative="1">
+      <w:start w:val="1"/>
+      <w:numFmt w:val="lowerLetter"/>
+      <w:lvlText w:val="%2."/>
+      <w:lvlJc w:val="left"/>
+      <w:pPr>
+        <w:ind w:left="1440" w:hanging="360"/>
+      </w:pPr>
+    </w:lvl>
+    <w:lvl w:ilvl="2" w:tplc="340A001B" w:tentative="1">
+      <w:start w:val="1"/>
+      <w:numFmt w:val="lowerRoman"/>
+      <w:lvlText w:val="%3."/>
+      <w:lvlJc w:val="right"/>
+      <w:pPr>
+        <w:ind w:left="2160" w:hanging="180"/>
+      </w:pPr>
+    </w:lvl>
+    <w:lvl w:ilvl="3" w:tplc="340A000F" w:tentative="1">
+      <w:start w:val="1"/>
+      <w:numFmt w:val="decimal"/>
+      <w:lvlText w:val="%4."/>
+      <w:lvlJc w:val="left"/>
+      <w:pPr>
+        <w:ind w:left="2880" w:hanging="360"/>
+      </w:pPr>
+    </w:lvl>
+    <w:lvl w:ilvl="4" w:tplc="340A0019" w:tentative="1">
+      <w:start w:val="1"/>
+      <w:numFmt w:val="lowerLetter"/>
+      <w:lvlText w:val="%5."/>
+      <w:lvlJc w:val="left"/>
+      <w:pPr>
+        <w:ind w:left="3600" w:hanging="360"/>
+      </w:pPr>
+    </w:lvl>
+    <w:lvl w:ilvl="5" w:tplc="340A001B" w:tentative="1">
+      <w:start w:val="1"/>
+      <w:numFmt w:val="lowerRoman"/>
+      <w:lvlText w:val="%6."/>
+      <w:lvlJc w:val="right"/>
+      <w:pPr>
+        <w:ind w:left="4320" w:hanging="180"/>
+      </w:pPr>
+    </w:lvl>
+    <w:lvl w:ilvl="6" w:tplc="340A000F" w:tentative="1">
+      <w:start w:val="1"/>
+      <w:numFmt w:val="decimal"/>
+      <w:lvlText w:val="%7."/>
+      <w:lvlJc w:val="left"/>
+      <w:pPr>
+        <w:ind w:left="5040" w:hanging="360"/>
+      </w:pPr>
+    </w:lvl>
+    <w:lvl w:ilvl="7" w:tplc="340A0019" w:tentative="1">
+      <w:start w:val="1"/>
+      <w:numFmt w:val="lowerLetter"/>
+      <w:lvlText w:val="%8."/>
+      <w:lvlJc w:val="left"/>
+      <w:pPr>
+        <w:ind w:left="5760" w:hanging="360"/>
+      </w:pPr>
+    </w:lvl>
+    <w:lvl w:ilvl="8" w:tplc="340A001B" w:tentative="1">
+      <w:start w:val="1"/>
+      <w:numFmt w:val="lowerRoman"/>
+      <w:lvlText w:val="%9."/>
+      <w:lvlJc w:val="right"/>
+      <w:pPr>
+        <w:ind w:left="6480" w:hanging="180"/>
+      </w:pPr>
+    </w:lvl>
+  </w:abstractNum>
+  <w:abstractNum w:abstractNumId="30">
     <w:nsid w:val="43571A06"/>
     <w:multiLevelType w:val="hybridMultilevel"/>
     <w:tmpl w:val="1B864588"/>
@@ -25103,7 +27982,7 @@
       </w:rPr>
     </w:lvl>
   </w:abstractNum>
-  <w:abstractNum w:abstractNumId="27">
+  <w:abstractNum w:abstractNumId="31">
     <w:nsid w:val="462A0BC6"/>
     <w:multiLevelType w:val="hybridMultilevel"/>
     <w:tmpl w:val="D3CCDF8A"/>
@@ -25216,7 +28095,7 @@
       </w:rPr>
     </w:lvl>
   </w:abstractNum>
-  <w:abstractNum w:abstractNumId="28">
+  <w:abstractNum w:abstractNumId="32">
     <w:nsid w:val="46462B58"/>
     <w:multiLevelType w:val="hybridMultilevel"/>
     <w:tmpl w:val="DB1EBF9E"/>
@@ -25328,7 +28207,7 @@
       </w:rPr>
     </w:lvl>
   </w:abstractNum>
-  <w:abstractNum w:abstractNumId="29">
+  <w:abstractNum w:abstractNumId="33">
     <w:nsid w:val="4B3568FD"/>
     <w:multiLevelType w:val="hybridMultilevel"/>
     <w:tmpl w:val="67D49CFE"/>
@@ -25440,7 +28319,7 @@
       </w:rPr>
     </w:lvl>
   </w:abstractNum>
-  <w:abstractNum w:abstractNumId="30">
+  <w:abstractNum w:abstractNumId="34">
     <w:nsid w:val="4D44731C"/>
     <w:multiLevelType w:val="hybridMultilevel"/>
     <w:tmpl w:val="C512D636"/>
@@ -25552,7 +28431,7 @@
       </w:rPr>
     </w:lvl>
   </w:abstractNum>
-  <w:abstractNum w:abstractNumId="31">
+  <w:abstractNum w:abstractNumId="35">
     <w:nsid w:val="4E9901EC"/>
     <w:multiLevelType w:val="hybridMultilevel"/>
     <w:tmpl w:val="40CA11B0"/>
@@ -25664,7 +28543,7 @@
       </w:rPr>
     </w:lvl>
   </w:abstractNum>
-  <w:abstractNum w:abstractNumId="32">
+  <w:abstractNum w:abstractNumId="36">
     <w:nsid w:val="50907737"/>
     <w:multiLevelType w:val="hybridMultilevel"/>
     <w:tmpl w:val="01DCADCA"/>
@@ -25776,7 +28655,7 @@
       </w:rPr>
     </w:lvl>
   </w:abstractNum>
-  <w:abstractNum w:abstractNumId="33">
+  <w:abstractNum w:abstractNumId="37">
     <w:nsid w:val="52E032BC"/>
     <w:multiLevelType w:val="hybridMultilevel"/>
     <w:tmpl w:val="10168C58"/>
@@ -25888,7 +28767,7 @@
       </w:rPr>
     </w:lvl>
   </w:abstractNum>
-  <w:abstractNum w:abstractNumId="34">
+  <w:abstractNum w:abstractNumId="38">
     <w:nsid w:val="54120F41"/>
     <w:multiLevelType w:val="hybridMultilevel"/>
     <w:tmpl w:val="D70A4CD2"/>
@@ -25974,7 +28853,120 @@
       </w:pPr>
     </w:lvl>
   </w:abstractNum>
-  <w:abstractNum w:abstractNumId="35">
+  <w:abstractNum w:abstractNumId="39">
+    <w:nsid w:val="57EF44BF"/>
+    <w:multiLevelType w:val="hybridMultilevel"/>
+    <w:tmpl w:val="4EA468A4"/>
+    <w:lvl w:ilvl="0" w:tplc="340A0003">
+      <w:start w:val="1"/>
+      <w:numFmt w:val="bullet"/>
+      <w:lvlText w:val="o"/>
+      <w:lvlJc w:val="left"/>
+      <w:pPr>
+        <w:ind w:left="720" w:hanging="360"/>
+      </w:pPr>
+      <w:rPr>
+        <w:rFonts w:ascii="Courier New" w:hAnsi="Courier New" w:cs="Courier New" w:hint="default"/>
+      </w:rPr>
+    </w:lvl>
+    <w:lvl w:ilvl="1" w:tplc="340A0003" w:tentative="1">
+      <w:start w:val="1"/>
+      <w:numFmt w:val="bullet"/>
+      <w:lvlText w:val="o"/>
+      <w:lvlJc w:val="left"/>
+      <w:pPr>
+        <w:ind w:left="1440" w:hanging="360"/>
+      </w:pPr>
+      <w:rPr>
+        <w:rFonts w:ascii="Courier New" w:hAnsi="Courier New" w:cs="Courier New" w:hint="default"/>
+      </w:rPr>
+    </w:lvl>
+    <w:lvl w:ilvl="2" w:tplc="340A0005" w:tentative="1">
+      <w:start w:val="1"/>
+      <w:numFmt w:val="bullet"/>
+      <w:lvlText w:val=""/>
+      <w:lvlJc w:val="left"/>
+      <w:pPr>
+        <w:ind w:left="2160" w:hanging="360"/>
+      </w:pPr>
+      <w:rPr>
+        <w:rFonts w:ascii="Wingdings" w:hAnsi="Wingdings" w:hint="default"/>
+      </w:rPr>
+    </w:lvl>
+    <w:lvl w:ilvl="3" w:tplc="340A0001" w:tentative="1">
+      <w:start w:val="1"/>
+      <w:numFmt w:val="bullet"/>
+      <w:lvlText w:val=""/>
+      <w:lvlJc w:val="left"/>
+      <w:pPr>
+        <w:ind w:left="2880" w:hanging="360"/>
+      </w:pPr>
+      <w:rPr>
+        <w:rFonts w:ascii="Symbol" w:hAnsi="Symbol" w:hint="default"/>
+      </w:rPr>
+    </w:lvl>
+    <w:lvl w:ilvl="4" w:tplc="340A0003" w:tentative="1">
+      <w:start w:val="1"/>
+      <w:numFmt w:val="bullet"/>
+      <w:lvlText w:val="o"/>
+      <w:lvlJc w:val="left"/>
+      <w:pPr>
+        <w:ind w:left="3600" w:hanging="360"/>
+      </w:pPr>
+      <w:rPr>
+        <w:rFonts w:ascii="Courier New" w:hAnsi="Courier New" w:cs="Courier New" w:hint="default"/>
+      </w:rPr>
+    </w:lvl>
+    <w:lvl w:ilvl="5" w:tplc="340A0005" w:tentative="1">
+      <w:start w:val="1"/>
+      <w:numFmt w:val="bullet"/>
+      <w:lvlText w:val=""/>
+      <w:lvlJc w:val="left"/>
+      <w:pPr>
+        <w:ind w:left="4320" w:hanging="360"/>
+      </w:pPr>
+      <w:rPr>
+        <w:rFonts w:ascii="Wingdings" w:hAnsi="Wingdings" w:hint="default"/>
+      </w:rPr>
+    </w:lvl>
+    <w:lvl w:ilvl="6" w:tplc="340A0001" w:tentative="1">
+      <w:start w:val="1"/>
+      <w:numFmt w:val="bullet"/>
+      <w:lvlText w:val=""/>
+      <w:lvlJc w:val="left"/>
+      <w:pPr>
+        <w:ind w:left="5040" w:hanging="360"/>
+      </w:pPr>
+      <w:rPr>
+        <w:rFonts w:ascii="Symbol" w:hAnsi="Symbol" w:hint="default"/>
+      </w:rPr>
+    </w:lvl>
+    <w:lvl w:ilvl="7" w:tplc="340A0003" w:tentative="1">
+      <w:start w:val="1"/>
+      <w:numFmt w:val="bullet"/>
+      <w:lvlText w:val="o"/>
+      <w:lvlJc w:val="left"/>
+      <w:pPr>
+        <w:ind w:left="5760" w:hanging="360"/>
+      </w:pPr>
+      <w:rPr>
+        <w:rFonts w:ascii="Courier New" w:hAnsi="Courier New" w:cs="Courier New" w:hint="default"/>
+      </w:rPr>
+    </w:lvl>
+    <w:lvl w:ilvl="8" w:tplc="340A0005" w:tentative="1">
+      <w:start w:val="1"/>
+      <w:numFmt w:val="bullet"/>
+      <w:lvlText w:val=""/>
+      <w:lvlJc w:val="left"/>
+      <w:pPr>
+        <w:ind w:left="6480" w:hanging="360"/>
+      </w:pPr>
+      <w:rPr>
+        <w:rFonts w:ascii="Wingdings" w:hAnsi="Wingdings" w:hint="default"/>
+      </w:rPr>
+    </w:lvl>
+  </w:abstractNum>
+  <w:abstractNum w:abstractNumId="40">
     <w:nsid w:val="59247B8F"/>
     <w:multiLevelType w:val="hybridMultilevel"/>
     <w:tmpl w:val="D800FF22"/>
@@ -26087,7 +29079,7 @@
       </w:rPr>
     </w:lvl>
   </w:abstractNum>
-  <w:abstractNum w:abstractNumId="36">
+  <w:abstractNum w:abstractNumId="41">
     <w:nsid w:val="64834381"/>
     <w:multiLevelType w:val="hybridMultilevel"/>
     <w:tmpl w:val="BD3401E0"/>
@@ -26199,7 +29191,7 @@
       </w:rPr>
     </w:lvl>
   </w:abstractNum>
-  <w:abstractNum w:abstractNumId="37">
+  <w:abstractNum w:abstractNumId="42">
     <w:nsid w:val="665762A4"/>
     <w:multiLevelType w:val="hybridMultilevel"/>
     <w:tmpl w:val="ACB2A076"/>
@@ -26311,7 +29303,7 @@
       </w:rPr>
     </w:lvl>
   </w:abstractNum>
-  <w:abstractNum w:abstractNumId="38">
+  <w:abstractNum w:abstractNumId="43">
     <w:nsid w:val="6BF43924"/>
     <w:multiLevelType w:val="hybridMultilevel"/>
     <w:tmpl w:val="0EC62576"/>
@@ -26423,10 +29415,10 @@
       </w:rPr>
     </w:lvl>
   </w:abstractNum>
-  <w:abstractNum w:abstractNumId="39">
+  <w:abstractNum w:abstractNumId="44">
     <w:nsid w:val="6E557114"/>
     <w:multiLevelType w:val="hybridMultilevel"/>
-    <w:tmpl w:val="4E104E10"/>
+    <w:tmpl w:val="FAAA12D8"/>
     <w:lvl w:ilvl="0" w:tplc="688C185E">
       <w:numFmt w:val="bullet"/>
       <w:lvlText w:val=""/>
@@ -26535,7 +29527,7 @@
       </w:rPr>
     </w:lvl>
   </w:abstractNum>
-  <w:abstractNum w:abstractNumId="40">
+  <w:abstractNum w:abstractNumId="45">
     <w:nsid w:val="6F3B0ACF"/>
     <w:multiLevelType w:val="hybridMultilevel"/>
     <w:tmpl w:val="FB84B866"/>
@@ -26647,7 +29639,7 @@
       </w:rPr>
     </w:lvl>
   </w:abstractNum>
-  <w:abstractNum w:abstractNumId="41">
+  <w:abstractNum w:abstractNumId="46">
     <w:nsid w:val="72ED317A"/>
     <w:multiLevelType w:val="hybridMultilevel"/>
     <w:tmpl w:val="5B240BC8"/>
@@ -26759,7 +29751,7 @@
       </w:rPr>
     </w:lvl>
   </w:abstractNum>
-  <w:abstractNum w:abstractNumId="42">
+  <w:abstractNum w:abstractNumId="47">
     <w:nsid w:val="72F86A10"/>
     <w:multiLevelType w:val="hybridMultilevel"/>
     <w:tmpl w:val="641A9062"/>
@@ -26872,7 +29864,7 @@
       </w:rPr>
     </w:lvl>
   </w:abstractNum>
-  <w:abstractNum w:abstractNumId="43">
+  <w:abstractNum w:abstractNumId="48">
     <w:nsid w:val="75546915"/>
     <w:multiLevelType w:val="hybridMultilevel"/>
     <w:tmpl w:val="CD7249B2"/>
@@ -26984,7 +29976,7 @@
       </w:rPr>
     </w:lvl>
   </w:abstractNum>
-  <w:abstractNum w:abstractNumId="44">
+  <w:abstractNum w:abstractNumId="49">
     <w:nsid w:val="7F2D432B"/>
     <w:multiLevelType w:val="hybridMultilevel"/>
     <w:tmpl w:val="13CA7872"/>
@@ -27137,67 +30129,67 @@
     </w:lvlOverride>
   </w:num>
   <w:num w:numId="5">
-    <w:abstractNumId w:val="39"/>
+    <w:abstractNumId w:val="44"/>
   </w:num>
   <w:num w:numId="6">
-    <w:abstractNumId w:val="40"/>
+    <w:abstractNumId w:val="45"/>
   </w:num>
   <w:num w:numId="7">
-    <w:abstractNumId w:val="31"/>
+    <w:abstractNumId w:val="35"/>
   </w:num>
   <w:num w:numId="8">
     <w:abstractNumId w:val="13"/>
   </w:num>
   <w:num w:numId="9">
-    <w:abstractNumId w:val="21"/>
+    <w:abstractNumId w:val="23"/>
   </w:num>
   <w:num w:numId="10">
-    <w:abstractNumId w:val="29"/>
+    <w:abstractNumId w:val="33"/>
   </w:num>
   <w:num w:numId="11">
     <w:abstractNumId w:val="7"/>
   </w:num>
   <w:num w:numId="12">
-    <w:abstractNumId w:val="17"/>
+    <w:abstractNumId w:val="19"/>
   </w:num>
   <w:num w:numId="13">
+    <w:abstractNumId w:val="36"/>
+  </w:num>
+  <w:num w:numId="14">
+    <w:abstractNumId w:val="22"/>
+  </w:num>
+  <w:num w:numId="15">
+    <w:abstractNumId w:val="26"/>
+  </w:num>
+  <w:num w:numId="16">
+    <w:abstractNumId w:val="41"/>
+  </w:num>
+  <w:num w:numId="17">
+    <w:abstractNumId w:val="48"/>
+  </w:num>
+  <w:num w:numId="18">
+    <w:abstractNumId w:val="34"/>
+  </w:num>
+  <w:num w:numId="19">
     <w:abstractNumId w:val="32"/>
   </w:num>
-  <w:num w:numId="14">
-    <w:abstractNumId w:val="20"/>
+  <w:num w:numId="20">
+    <w:abstractNumId w:val="43"/>
   </w:num>
-  <w:num w:numId="15">
+  <w:num w:numId="21">
     <w:abstractNumId w:val="24"/>
   </w:num>
-  <w:num w:numId="16">
-    <w:abstractNumId w:val="36"/>
-  </w:num>
-  <w:num w:numId="17">
-    <w:abstractNumId w:val="43"/>
-  </w:num>
-  <w:num w:numId="18">
-    <w:abstractNumId w:val="30"/>
-  </w:num>
-  <w:num w:numId="19">
-    <w:abstractNumId w:val="28"/>
-  </w:num>
-  <w:num w:numId="20">
-    <w:abstractNumId w:val="38"/>
-  </w:num>
-  <w:num w:numId="21">
-    <w:abstractNumId w:val="22"/>
-  </w:num>
   <w:num w:numId="22">
-    <w:abstractNumId w:val="41"/>
+    <w:abstractNumId w:val="46"/>
   </w:num>
   <w:num w:numId="23">
     <w:abstractNumId w:val="1"/>
   </w:num>
   <w:num w:numId="24">
-    <w:abstractNumId w:val="26"/>
+    <w:abstractNumId w:val="30"/>
   </w:num>
   <w:num w:numId="25">
-    <w:abstractNumId w:val="16"/>
+    <w:abstractNumId w:val="17"/>
   </w:num>
   <w:num w:numId="26">
     <w:abstractNumId w:val="11"/>
@@ -27209,16 +30201,16 @@
     <w:abstractNumId w:val="2"/>
   </w:num>
   <w:num w:numId="29">
-    <w:abstractNumId w:val="15"/>
+    <w:abstractNumId w:val="16"/>
   </w:num>
   <w:num w:numId="30">
     <w:abstractNumId w:val="12"/>
   </w:num>
   <w:num w:numId="31">
-    <w:abstractNumId w:val="37"/>
+    <w:abstractNumId w:val="42"/>
   </w:num>
   <w:num w:numId="32">
-    <w:abstractNumId w:val="33"/>
+    <w:abstractNumId w:val="37"/>
   </w:num>
   <w:num w:numId="33">
     <w:abstractNumId w:val="5"/>
@@ -27230,19 +30222,19 @@
     <w:abstractNumId w:val="6"/>
   </w:num>
   <w:num w:numId="36">
-    <w:abstractNumId w:val="44"/>
+    <w:abstractNumId w:val="49"/>
   </w:num>
   <w:num w:numId="37">
-    <w:abstractNumId w:val="34"/>
+    <w:abstractNumId w:val="38"/>
   </w:num>
   <w:num w:numId="38">
-    <w:abstractNumId w:val="19"/>
+    <w:abstractNumId w:val="21"/>
   </w:num>
   <w:num w:numId="39">
     <w:abstractNumId w:val="9"/>
   </w:num>
   <w:num w:numId="40">
-    <w:abstractNumId w:val="23"/>
+    <w:abstractNumId w:val="25"/>
   </w:num>
   <w:num w:numId="41">
     <w:abstractNumId w:val="14"/>
@@ -27251,13 +30243,13 @@
     <w:abstractNumId w:val="4"/>
   </w:num>
   <w:num w:numId="43">
-    <w:abstractNumId w:val="35"/>
+    <w:abstractNumId w:val="40"/>
   </w:num>
   <w:num w:numId="44">
-    <w:abstractNumId w:val="27"/>
+    <w:abstractNumId w:val="31"/>
   </w:num>
   <w:num w:numId="45">
-    <w:abstractNumId w:val="25"/>
+    <w:abstractNumId w:val="28"/>
     <w:lvlOverride w:ilvl="0">
       <w:startOverride w:val="1"/>
     </w:lvlOverride>
@@ -27287,19 +30279,37 @@
     </w:lvlOverride>
   </w:num>
   <w:num w:numId="46">
-    <w:abstractNumId w:val="18"/>
+    <w:abstractNumId w:val="20"/>
   </w:num>
   <w:num w:numId="47">
-    <w:abstractNumId w:val="23"/>
+    <w:abstractNumId w:val="25"/>
   </w:num>
   <w:num w:numId="48">
-    <w:abstractNumId w:val="42"/>
+    <w:abstractNumId w:val="47"/>
   </w:num>
   <w:num w:numId="49">
     <w:abstractNumId w:val="14"/>
   </w:num>
   <w:num w:numId="50">
     <w:abstractNumId w:val="10"/>
+  </w:num>
+  <w:num w:numId="51">
+    <w:abstractNumId w:val="39"/>
+  </w:num>
+  <w:num w:numId="52">
+    <w:abstractNumId w:val="29"/>
+  </w:num>
+  <w:num w:numId="53">
+    <w:abstractNumId w:val="27"/>
+  </w:num>
+  <w:num w:numId="54">
+    <w:abstractNumId w:val="28"/>
+  </w:num>
+  <w:num w:numId="55">
+    <w:abstractNumId w:val="15"/>
+  </w:num>
+  <w:num w:numId="56">
+    <w:abstractNumId w:val="18"/>
   </w:num>
   <w:numIdMacAtCleanup w:val="50"/>
 </w:numbering>
@@ -27583,6 +30593,7 @@
   <w:style w:type="character" w:default="1" w:styleId="Fuentedeprrafopredeter">
     <w:name w:val="Default Paragraph Font"/>
     <w:uiPriority w:val="1"/>
+    <w:semiHidden/>
     <w:unhideWhenUsed/>
   </w:style>
   <w:style w:type="table" w:default="1" w:styleId="Tablanormal">
@@ -28255,6 +31266,7 @@
   <w:style w:type="character" w:default="1" w:styleId="Fuentedeprrafopredeter">
     <w:name w:val="Default Paragraph Font"/>
     <w:uiPriority w:val="1"/>
+    <w:semiHidden/>
     <w:unhideWhenUsed/>
   </w:style>
   <w:style w:type="table" w:default="1" w:styleId="Tablanormal">
@@ -29928,47 +32940,47 @@
     </dgm:pt>
   </dgm:ptLst>
   <dgm:cxnLst>
-    <dgm:cxn modelId="{404C4C24-49F7-459A-A8C8-6DABE0E5371D}" type="presOf" srcId="{2DCF179F-C1AB-45FC-8F51-E269DA65B744}" destId="{15B734A9-351F-4CC0-8FFF-6D3E8602504F}" srcOrd="0" destOrd="0" presId="urn:microsoft.com/office/officeart/2005/8/layout/cycle8"/>
-    <dgm:cxn modelId="{7BEA2ECA-023E-49A8-A450-671F32581E41}" type="presOf" srcId="{98A589DF-ACFA-4BC4-8123-696CA723D0EB}" destId="{568267C1-6552-4405-BA3D-7B7D32D96B80}" srcOrd="1" destOrd="0" presId="urn:microsoft.com/office/officeart/2005/8/layout/cycle8"/>
-    <dgm:cxn modelId="{DB9ED5F8-1EE5-4015-8F82-62E13CDB5BA5}" type="presOf" srcId="{0C099215-7763-4F38-A281-38F3DB9221DE}" destId="{475FC81C-A060-4E1A-9F7F-70C88721FBFD}" srcOrd="0" destOrd="0" presId="urn:microsoft.com/office/officeart/2005/8/layout/cycle8"/>
-    <dgm:cxn modelId="{9A839F69-FD03-4078-9568-415B847CD035}" type="presOf" srcId="{B92CBBFE-1706-47DB-A5EF-C1FA0223D722}" destId="{7C883A2C-7DB4-41AC-B2D0-6D3914DE1502}" srcOrd="0" destOrd="0" presId="urn:microsoft.com/office/officeart/2005/8/layout/cycle8"/>
-    <dgm:cxn modelId="{1485B3CA-2521-41F5-9C5F-1F2442B817FA}" type="presOf" srcId="{9F6456DF-158E-49AC-AEBF-43F52EF0959D}" destId="{44B77A48-E017-4555-B4B2-DCEA3C112F6C}" srcOrd="0" destOrd="0" presId="urn:microsoft.com/office/officeart/2005/8/layout/cycle8"/>
-    <dgm:cxn modelId="{87B90432-580B-425B-9401-75B01F73BEC3}" type="presOf" srcId="{9F6456DF-158E-49AC-AEBF-43F52EF0959D}" destId="{9B93C9BE-C2CE-4638-9219-494D9C13E7D3}" srcOrd="1" destOrd="0" presId="urn:microsoft.com/office/officeart/2005/8/layout/cycle8"/>
-    <dgm:cxn modelId="{DB7AE40A-2250-45E1-8B82-08E723A2719A}" type="presOf" srcId="{98A589DF-ACFA-4BC4-8123-696CA723D0EB}" destId="{4BFA2775-A494-4F26-B770-FD3B51676A61}" srcOrd="0" destOrd="0" presId="urn:microsoft.com/office/officeart/2005/8/layout/cycle8"/>
-    <dgm:cxn modelId="{0D162DB4-0202-41CB-9B02-AF04C8B559A5}" type="presOf" srcId="{1AD42A84-A349-4043-B6C5-3FC3B672E1A2}" destId="{F7419C1D-95B6-47E6-9ED6-11ECF70E530D}" srcOrd="1" destOrd="0" presId="urn:microsoft.com/office/officeart/2005/8/layout/cycle8"/>
+    <dgm:cxn modelId="{61CD4690-B6E0-4AC5-BC6F-48933FA501CB}" type="presOf" srcId="{1AD42A84-A349-4043-B6C5-3FC3B672E1A2}" destId="{093A9D88-B084-4BF7-A761-6DDAFB66492C}" srcOrd="0" destOrd="0" presId="urn:microsoft.com/office/officeart/2005/8/layout/cycle8"/>
+    <dgm:cxn modelId="{8FC1FA6F-B376-4F0D-BA9C-29EC52F1CE0A}" srcId="{B92CBBFE-1706-47DB-A5EF-C1FA0223D722}" destId="{1AD42A84-A349-4043-B6C5-3FC3B672E1A2}" srcOrd="1" destOrd="0" parTransId="{1124EC21-7ACC-4492-AEE7-946D0734DD08}" sibTransId="{4DA593E0-6471-418E-8211-D5D4257AD8C3}"/>
+    <dgm:cxn modelId="{1772B8EF-2730-4BC8-ABDB-3F0070DA3BD8}" type="presOf" srcId="{2DCF179F-C1AB-45FC-8F51-E269DA65B744}" destId="{2F83899D-5FE7-4EC3-AD98-0200F0E606E1}" srcOrd="1" destOrd="0" presId="urn:microsoft.com/office/officeart/2005/8/layout/cycle8"/>
+    <dgm:cxn modelId="{346D3CC8-C341-4ADD-A6F8-A4AB9FB0AEF1}" type="presOf" srcId="{0C099215-7763-4F38-A281-38F3DB9221DE}" destId="{32400319-D9B7-44D7-974D-4E0BFF61CF0D}" srcOrd="1" destOrd="0" presId="urn:microsoft.com/office/officeart/2005/8/layout/cycle8"/>
+    <dgm:cxn modelId="{73DE4796-A68A-45C7-82A3-B29707106A4A}" srcId="{B92CBBFE-1706-47DB-A5EF-C1FA0223D722}" destId="{2DCF179F-C1AB-45FC-8F51-E269DA65B744}" srcOrd="0" destOrd="0" parTransId="{85874DC9-8CEF-4361-92AC-72B5BF3F7381}" sibTransId="{ADA718E3-B261-4F05-9A6B-E0D531984C4C}"/>
+    <dgm:cxn modelId="{D5313603-B0E2-462E-AA2D-AAA6160BE31D}" type="presOf" srcId="{98A589DF-ACFA-4BC4-8123-696CA723D0EB}" destId="{4BFA2775-A494-4F26-B770-FD3B51676A61}" srcOrd="0" destOrd="0" presId="urn:microsoft.com/office/officeart/2005/8/layout/cycle8"/>
+    <dgm:cxn modelId="{267FC1A1-A733-4970-BBA7-B0ACEEEFEE06}" srcId="{B92CBBFE-1706-47DB-A5EF-C1FA0223D722}" destId="{98A589DF-ACFA-4BC4-8123-696CA723D0EB}" srcOrd="4" destOrd="0" parTransId="{FCE3436F-7418-436C-9D69-2D032CD09CB7}" sibTransId="{5A305F1F-07FA-437A-A711-66D5A4B9FBB0}"/>
     <dgm:cxn modelId="{7A0589B3-1B4B-4936-BCB9-4DA19DB7C5A8}" srcId="{B92CBBFE-1706-47DB-A5EF-C1FA0223D722}" destId="{9F6456DF-158E-49AC-AEBF-43F52EF0959D}" srcOrd="3" destOrd="0" parTransId="{A4599F15-84AF-4BCF-BDED-921F2DE40C32}" sibTransId="{C2A3DFF4-3371-4E85-8CDB-33792F69C818}"/>
-    <dgm:cxn modelId="{73DE4796-A68A-45C7-82A3-B29707106A4A}" srcId="{B92CBBFE-1706-47DB-A5EF-C1FA0223D722}" destId="{2DCF179F-C1AB-45FC-8F51-E269DA65B744}" srcOrd="0" destOrd="0" parTransId="{85874DC9-8CEF-4361-92AC-72B5BF3F7381}" sibTransId="{ADA718E3-B261-4F05-9A6B-E0D531984C4C}"/>
-    <dgm:cxn modelId="{54207A30-9B5E-49DC-9568-1D2235D8199C}" type="presOf" srcId="{0C099215-7763-4F38-A281-38F3DB9221DE}" destId="{32400319-D9B7-44D7-974D-4E0BFF61CF0D}" srcOrd="1" destOrd="0" presId="urn:microsoft.com/office/officeart/2005/8/layout/cycle8"/>
     <dgm:cxn modelId="{CAEB59C0-0DCB-46AE-9902-24869C31B681}" srcId="{B92CBBFE-1706-47DB-A5EF-C1FA0223D722}" destId="{0C099215-7763-4F38-A281-38F3DB9221DE}" srcOrd="2" destOrd="0" parTransId="{8FCD90D7-D486-4602-8655-08493440B98C}" sibTransId="{EE5F0371-18A6-4B66-A623-7D095582C718}"/>
-    <dgm:cxn modelId="{267FC1A1-A733-4970-BBA7-B0ACEEEFEE06}" srcId="{B92CBBFE-1706-47DB-A5EF-C1FA0223D722}" destId="{98A589DF-ACFA-4BC4-8123-696CA723D0EB}" srcOrd="4" destOrd="0" parTransId="{FCE3436F-7418-436C-9D69-2D032CD09CB7}" sibTransId="{5A305F1F-07FA-437A-A711-66D5A4B9FBB0}"/>
-    <dgm:cxn modelId="{1B740616-4C4A-43B7-85AC-02B8B8A2D154}" type="presOf" srcId="{1AD42A84-A349-4043-B6C5-3FC3B672E1A2}" destId="{093A9D88-B084-4BF7-A761-6DDAFB66492C}" srcOrd="0" destOrd="0" presId="urn:microsoft.com/office/officeart/2005/8/layout/cycle8"/>
-    <dgm:cxn modelId="{14B08338-CA93-4F0B-9FEE-E923E31CEB4B}" type="presOf" srcId="{2DCF179F-C1AB-45FC-8F51-E269DA65B744}" destId="{2F83899D-5FE7-4EC3-AD98-0200F0E606E1}" srcOrd="1" destOrd="0" presId="urn:microsoft.com/office/officeart/2005/8/layout/cycle8"/>
-    <dgm:cxn modelId="{8FC1FA6F-B376-4F0D-BA9C-29EC52F1CE0A}" srcId="{B92CBBFE-1706-47DB-A5EF-C1FA0223D722}" destId="{1AD42A84-A349-4043-B6C5-3FC3B672E1A2}" srcOrd="1" destOrd="0" parTransId="{1124EC21-7ACC-4492-AEE7-946D0734DD08}" sibTransId="{4DA593E0-6471-418E-8211-D5D4257AD8C3}"/>
-    <dgm:cxn modelId="{C4577264-3BF2-4225-8E70-C82E2DCAB8CA}" type="presParOf" srcId="{7C883A2C-7DB4-41AC-B2D0-6D3914DE1502}" destId="{15B734A9-351F-4CC0-8FFF-6D3E8602504F}" srcOrd="0" destOrd="0" presId="urn:microsoft.com/office/officeart/2005/8/layout/cycle8"/>
-    <dgm:cxn modelId="{3D0C5B84-F259-449E-B0F1-7D303DB6E662}" type="presParOf" srcId="{7C883A2C-7DB4-41AC-B2D0-6D3914DE1502}" destId="{3C73751C-A6C7-4172-9942-95283ACE21ED}" srcOrd="1" destOrd="0" presId="urn:microsoft.com/office/officeart/2005/8/layout/cycle8"/>
-    <dgm:cxn modelId="{A288A015-ED8B-46B6-AB26-990B9FB23289}" type="presParOf" srcId="{7C883A2C-7DB4-41AC-B2D0-6D3914DE1502}" destId="{2990E7F7-A551-4090-BFF9-E5363D97ABC5}" srcOrd="2" destOrd="0" presId="urn:microsoft.com/office/officeart/2005/8/layout/cycle8"/>
-    <dgm:cxn modelId="{59672C1D-CE6A-46C1-8BE4-CCBC6B24E46E}" type="presParOf" srcId="{7C883A2C-7DB4-41AC-B2D0-6D3914DE1502}" destId="{2F83899D-5FE7-4EC3-AD98-0200F0E606E1}" srcOrd="3" destOrd="0" presId="urn:microsoft.com/office/officeart/2005/8/layout/cycle8"/>
-    <dgm:cxn modelId="{8AAC21B3-1B99-40F2-B728-DE9FDC066409}" type="presParOf" srcId="{7C883A2C-7DB4-41AC-B2D0-6D3914DE1502}" destId="{093A9D88-B084-4BF7-A761-6DDAFB66492C}" srcOrd="4" destOrd="0" presId="urn:microsoft.com/office/officeart/2005/8/layout/cycle8"/>
-    <dgm:cxn modelId="{DE2E84B5-095C-40E4-A7F0-A82FB593164C}" type="presParOf" srcId="{7C883A2C-7DB4-41AC-B2D0-6D3914DE1502}" destId="{4C991BBA-5048-4979-8651-2C2D5ABAF385}" srcOrd="5" destOrd="0" presId="urn:microsoft.com/office/officeart/2005/8/layout/cycle8"/>
-    <dgm:cxn modelId="{F8228A09-6FCB-41BE-837E-2166EBEEA7C4}" type="presParOf" srcId="{7C883A2C-7DB4-41AC-B2D0-6D3914DE1502}" destId="{F7CCA9EF-FCC3-4FE0-9D08-015878442EF0}" srcOrd="6" destOrd="0" presId="urn:microsoft.com/office/officeart/2005/8/layout/cycle8"/>
-    <dgm:cxn modelId="{CC8BFF9C-B81F-4C88-9D51-0286568A5FA2}" type="presParOf" srcId="{7C883A2C-7DB4-41AC-B2D0-6D3914DE1502}" destId="{F7419C1D-95B6-47E6-9ED6-11ECF70E530D}" srcOrd="7" destOrd="0" presId="urn:microsoft.com/office/officeart/2005/8/layout/cycle8"/>
-    <dgm:cxn modelId="{7BFCAB02-AB42-4F74-9816-E1DA166F3424}" type="presParOf" srcId="{7C883A2C-7DB4-41AC-B2D0-6D3914DE1502}" destId="{475FC81C-A060-4E1A-9F7F-70C88721FBFD}" srcOrd="8" destOrd="0" presId="urn:microsoft.com/office/officeart/2005/8/layout/cycle8"/>
-    <dgm:cxn modelId="{CB19CDF2-9DE0-48C7-988B-F17CAE1DDD85}" type="presParOf" srcId="{7C883A2C-7DB4-41AC-B2D0-6D3914DE1502}" destId="{A56629AD-9A90-4DF9-A5B6-E7587590FFAF}" srcOrd="9" destOrd="0" presId="urn:microsoft.com/office/officeart/2005/8/layout/cycle8"/>
-    <dgm:cxn modelId="{A3662384-052D-407D-85BB-88F157F9744C}" type="presParOf" srcId="{7C883A2C-7DB4-41AC-B2D0-6D3914DE1502}" destId="{A4C95132-721E-488E-B0D3-B70ECD1C7902}" srcOrd="10" destOrd="0" presId="urn:microsoft.com/office/officeart/2005/8/layout/cycle8"/>
-    <dgm:cxn modelId="{137568E7-B6F3-48FE-85C6-963D33B6CE2E}" type="presParOf" srcId="{7C883A2C-7DB4-41AC-B2D0-6D3914DE1502}" destId="{32400319-D9B7-44D7-974D-4E0BFF61CF0D}" srcOrd="11" destOrd="0" presId="urn:microsoft.com/office/officeart/2005/8/layout/cycle8"/>
-    <dgm:cxn modelId="{511932FC-5B4E-48CA-91CA-CE0C2679CA33}" type="presParOf" srcId="{7C883A2C-7DB4-41AC-B2D0-6D3914DE1502}" destId="{44B77A48-E017-4555-B4B2-DCEA3C112F6C}" srcOrd="12" destOrd="0" presId="urn:microsoft.com/office/officeart/2005/8/layout/cycle8"/>
-    <dgm:cxn modelId="{1D298095-A360-4128-B886-0AC925A2B00D}" type="presParOf" srcId="{7C883A2C-7DB4-41AC-B2D0-6D3914DE1502}" destId="{7F9AFA22-625B-4BFE-85CD-7321D3ECB248}" srcOrd="13" destOrd="0" presId="urn:microsoft.com/office/officeart/2005/8/layout/cycle8"/>
-    <dgm:cxn modelId="{069D032D-FBEF-48E4-9E72-1FB46AFA8CB3}" type="presParOf" srcId="{7C883A2C-7DB4-41AC-B2D0-6D3914DE1502}" destId="{887C4B2B-B415-467A-BEEF-FD78B6051194}" srcOrd="14" destOrd="0" presId="urn:microsoft.com/office/officeart/2005/8/layout/cycle8"/>
-    <dgm:cxn modelId="{22E68607-2F5D-44CE-AE22-2102B7E8B5E6}" type="presParOf" srcId="{7C883A2C-7DB4-41AC-B2D0-6D3914DE1502}" destId="{9B93C9BE-C2CE-4638-9219-494D9C13E7D3}" srcOrd="15" destOrd="0" presId="urn:microsoft.com/office/officeart/2005/8/layout/cycle8"/>
-    <dgm:cxn modelId="{EAF0F6A4-9489-49B9-ADC0-07B9E9381BDD}" type="presParOf" srcId="{7C883A2C-7DB4-41AC-B2D0-6D3914DE1502}" destId="{4BFA2775-A494-4F26-B770-FD3B51676A61}" srcOrd="16" destOrd="0" presId="urn:microsoft.com/office/officeart/2005/8/layout/cycle8"/>
-    <dgm:cxn modelId="{4ACADB08-2F50-440C-9952-46B1DD7C2B90}" type="presParOf" srcId="{7C883A2C-7DB4-41AC-B2D0-6D3914DE1502}" destId="{D5CBE361-E3D1-4CDE-8B03-C7747504E7B1}" srcOrd="17" destOrd="0" presId="urn:microsoft.com/office/officeart/2005/8/layout/cycle8"/>
-    <dgm:cxn modelId="{5EAEA614-E656-4287-AE59-AC78C9B178B5}" type="presParOf" srcId="{7C883A2C-7DB4-41AC-B2D0-6D3914DE1502}" destId="{F6F86F64-62D5-4EAC-ACE1-FF50AC528B08}" srcOrd="18" destOrd="0" presId="urn:microsoft.com/office/officeart/2005/8/layout/cycle8"/>
-    <dgm:cxn modelId="{63D0E2C4-5701-454B-9A6F-0EC376D93146}" type="presParOf" srcId="{7C883A2C-7DB4-41AC-B2D0-6D3914DE1502}" destId="{568267C1-6552-4405-BA3D-7B7D32D96B80}" srcOrd="19" destOrd="0" presId="urn:microsoft.com/office/officeart/2005/8/layout/cycle8"/>
-    <dgm:cxn modelId="{46685F29-EDE3-45B7-B731-0D44A9905E37}" type="presParOf" srcId="{7C883A2C-7DB4-41AC-B2D0-6D3914DE1502}" destId="{99EBBA96-077F-45DA-8B19-5EA2445F9494}" srcOrd="20" destOrd="0" presId="urn:microsoft.com/office/officeart/2005/8/layout/cycle8"/>
-    <dgm:cxn modelId="{11C76F37-B305-4D23-A65E-B6158F2F8CA2}" type="presParOf" srcId="{7C883A2C-7DB4-41AC-B2D0-6D3914DE1502}" destId="{D09FCC9E-DBAB-4AA3-B63D-EA8CC9CB47ED}" srcOrd="21" destOrd="0" presId="urn:microsoft.com/office/officeart/2005/8/layout/cycle8"/>
-    <dgm:cxn modelId="{D9A1B088-328A-4612-8860-F7A26503D9D4}" type="presParOf" srcId="{7C883A2C-7DB4-41AC-B2D0-6D3914DE1502}" destId="{05973A44-AB6D-4C06-BC2F-A630FCA96248}" srcOrd="22" destOrd="0" presId="urn:microsoft.com/office/officeart/2005/8/layout/cycle8"/>
-    <dgm:cxn modelId="{68A85DFE-E7D3-4DB2-8653-768C4E848FB3}" type="presParOf" srcId="{7C883A2C-7DB4-41AC-B2D0-6D3914DE1502}" destId="{B9621280-E243-474A-8479-58B3662A1DF4}" srcOrd="23" destOrd="0" presId="urn:microsoft.com/office/officeart/2005/8/layout/cycle8"/>
-    <dgm:cxn modelId="{C671B4E4-8880-42C4-BAE2-EEA1C47BE06E}" type="presParOf" srcId="{7C883A2C-7DB4-41AC-B2D0-6D3914DE1502}" destId="{2D775B65-13D6-40ED-A219-A0EE31267E4B}" srcOrd="24" destOrd="0" presId="urn:microsoft.com/office/officeart/2005/8/layout/cycle8"/>
+    <dgm:cxn modelId="{7E8A5EC5-3869-42B1-A44E-D92E2C5F9347}" type="presOf" srcId="{98A589DF-ACFA-4BC4-8123-696CA723D0EB}" destId="{568267C1-6552-4405-BA3D-7B7D32D96B80}" srcOrd="1" destOrd="0" presId="urn:microsoft.com/office/officeart/2005/8/layout/cycle8"/>
+    <dgm:cxn modelId="{8D79FB3A-9E43-4ADC-9E99-5EE942E4C4C5}" type="presOf" srcId="{2DCF179F-C1AB-45FC-8F51-E269DA65B744}" destId="{15B734A9-351F-4CC0-8FFF-6D3E8602504F}" srcOrd="0" destOrd="0" presId="urn:microsoft.com/office/officeart/2005/8/layout/cycle8"/>
+    <dgm:cxn modelId="{64C0B7AE-E6A7-4DCF-AC09-A8BFFE5E5F7D}" type="presOf" srcId="{9F6456DF-158E-49AC-AEBF-43F52EF0959D}" destId="{9B93C9BE-C2CE-4638-9219-494D9C13E7D3}" srcOrd="1" destOrd="0" presId="urn:microsoft.com/office/officeart/2005/8/layout/cycle8"/>
+    <dgm:cxn modelId="{4A5131E5-BA3B-4A13-9119-8D762C9F8B59}" type="presOf" srcId="{B92CBBFE-1706-47DB-A5EF-C1FA0223D722}" destId="{7C883A2C-7DB4-41AC-B2D0-6D3914DE1502}" srcOrd="0" destOrd="0" presId="urn:microsoft.com/office/officeart/2005/8/layout/cycle8"/>
+    <dgm:cxn modelId="{0CBB81C9-BAE7-444E-8130-41DC21FA86EC}" type="presOf" srcId="{0C099215-7763-4F38-A281-38F3DB9221DE}" destId="{475FC81C-A060-4E1A-9F7F-70C88721FBFD}" srcOrd="0" destOrd="0" presId="urn:microsoft.com/office/officeart/2005/8/layout/cycle8"/>
+    <dgm:cxn modelId="{0346386E-D0CD-4553-AA05-31BAD152F46E}" type="presOf" srcId="{1AD42A84-A349-4043-B6C5-3FC3B672E1A2}" destId="{F7419C1D-95B6-47E6-9ED6-11ECF70E530D}" srcOrd="1" destOrd="0" presId="urn:microsoft.com/office/officeart/2005/8/layout/cycle8"/>
+    <dgm:cxn modelId="{BAF58802-FD80-472A-823B-B17378C0ADC3}" type="presOf" srcId="{9F6456DF-158E-49AC-AEBF-43F52EF0959D}" destId="{44B77A48-E017-4555-B4B2-DCEA3C112F6C}" srcOrd="0" destOrd="0" presId="urn:microsoft.com/office/officeart/2005/8/layout/cycle8"/>
+    <dgm:cxn modelId="{1029155A-F110-4C1A-B291-EB0D1419429F}" type="presParOf" srcId="{7C883A2C-7DB4-41AC-B2D0-6D3914DE1502}" destId="{15B734A9-351F-4CC0-8FFF-6D3E8602504F}" srcOrd="0" destOrd="0" presId="urn:microsoft.com/office/officeart/2005/8/layout/cycle8"/>
+    <dgm:cxn modelId="{6C6F7222-07A2-4943-8CAC-6AF6E74C4AE1}" type="presParOf" srcId="{7C883A2C-7DB4-41AC-B2D0-6D3914DE1502}" destId="{3C73751C-A6C7-4172-9942-95283ACE21ED}" srcOrd="1" destOrd="0" presId="urn:microsoft.com/office/officeart/2005/8/layout/cycle8"/>
+    <dgm:cxn modelId="{5E441A36-1895-4C2D-8B6B-C0F18E2EA395}" type="presParOf" srcId="{7C883A2C-7DB4-41AC-B2D0-6D3914DE1502}" destId="{2990E7F7-A551-4090-BFF9-E5363D97ABC5}" srcOrd="2" destOrd="0" presId="urn:microsoft.com/office/officeart/2005/8/layout/cycle8"/>
+    <dgm:cxn modelId="{4DB8F8F5-BC8A-487F-AD8E-36FE4364C39C}" type="presParOf" srcId="{7C883A2C-7DB4-41AC-B2D0-6D3914DE1502}" destId="{2F83899D-5FE7-4EC3-AD98-0200F0E606E1}" srcOrd="3" destOrd="0" presId="urn:microsoft.com/office/officeart/2005/8/layout/cycle8"/>
+    <dgm:cxn modelId="{E350B380-04D6-4A29-8D67-0BC6816D5FA6}" type="presParOf" srcId="{7C883A2C-7DB4-41AC-B2D0-6D3914DE1502}" destId="{093A9D88-B084-4BF7-A761-6DDAFB66492C}" srcOrd="4" destOrd="0" presId="urn:microsoft.com/office/officeart/2005/8/layout/cycle8"/>
+    <dgm:cxn modelId="{CB8D0FEC-7B52-42C7-82D0-35415A233B4B}" type="presParOf" srcId="{7C883A2C-7DB4-41AC-B2D0-6D3914DE1502}" destId="{4C991BBA-5048-4979-8651-2C2D5ABAF385}" srcOrd="5" destOrd="0" presId="urn:microsoft.com/office/officeart/2005/8/layout/cycle8"/>
+    <dgm:cxn modelId="{2F3505F6-2F82-4832-9BFC-B4206803F7C3}" type="presParOf" srcId="{7C883A2C-7DB4-41AC-B2D0-6D3914DE1502}" destId="{F7CCA9EF-FCC3-4FE0-9D08-015878442EF0}" srcOrd="6" destOrd="0" presId="urn:microsoft.com/office/officeart/2005/8/layout/cycle8"/>
+    <dgm:cxn modelId="{01927767-6CA7-4DAB-9C58-3BF19DCEF0D5}" type="presParOf" srcId="{7C883A2C-7DB4-41AC-B2D0-6D3914DE1502}" destId="{F7419C1D-95B6-47E6-9ED6-11ECF70E530D}" srcOrd="7" destOrd="0" presId="urn:microsoft.com/office/officeart/2005/8/layout/cycle8"/>
+    <dgm:cxn modelId="{FB929E21-4BB7-4611-8CD4-1AF62C15668F}" type="presParOf" srcId="{7C883A2C-7DB4-41AC-B2D0-6D3914DE1502}" destId="{475FC81C-A060-4E1A-9F7F-70C88721FBFD}" srcOrd="8" destOrd="0" presId="urn:microsoft.com/office/officeart/2005/8/layout/cycle8"/>
+    <dgm:cxn modelId="{EC03E3D2-2445-4E19-8617-D7A08FC5DC4B}" type="presParOf" srcId="{7C883A2C-7DB4-41AC-B2D0-6D3914DE1502}" destId="{A56629AD-9A90-4DF9-A5B6-E7587590FFAF}" srcOrd="9" destOrd="0" presId="urn:microsoft.com/office/officeart/2005/8/layout/cycle8"/>
+    <dgm:cxn modelId="{FE8FE475-931C-4218-AFCC-E5A2736DE8D9}" type="presParOf" srcId="{7C883A2C-7DB4-41AC-B2D0-6D3914DE1502}" destId="{A4C95132-721E-488E-B0D3-B70ECD1C7902}" srcOrd="10" destOrd="0" presId="urn:microsoft.com/office/officeart/2005/8/layout/cycle8"/>
+    <dgm:cxn modelId="{7BB6A1B2-E72D-45C0-921B-05E2BBDD0A89}" type="presParOf" srcId="{7C883A2C-7DB4-41AC-B2D0-6D3914DE1502}" destId="{32400319-D9B7-44D7-974D-4E0BFF61CF0D}" srcOrd="11" destOrd="0" presId="urn:microsoft.com/office/officeart/2005/8/layout/cycle8"/>
+    <dgm:cxn modelId="{617AF7CD-2B5A-4457-8BD9-1F61E2A90F5F}" type="presParOf" srcId="{7C883A2C-7DB4-41AC-B2D0-6D3914DE1502}" destId="{44B77A48-E017-4555-B4B2-DCEA3C112F6C}" srcOrd="12" destOrd="0" presId="urn:microsoft.com/office/officeart/2005/8/layout/cycle8"/>
+    <dgm:cxn modelId="{5BC863D1-85A8-45CB-AA68-2CE9C3F8BA70}" type="presParOf" srcId="{7C883A2C-7DB4-41AC-B2D0-6D3914DE1502}" destId="{7F9AFA22-625B-4BFE-85CD-7321D3ECB248}" srcOrd="13" destOrd="0" presId="urn:microsoft.com/office/officeart/2005/8/layout/cycle8"/>
+    <dgm:cxn modelId="{3AD093A6-77AD-4598-90DD-3AD81342441E}" type="presParOf" srcId="{7C883A2C-7DB4-41AC-B2D0-6D3914DE1502}" destId="{887C4B2B-B415-467A-BEEF-FD78B6051194}" srcOrd="14" destOrd="0" presId="urn:microsoft.com/office/officeart/2005/8/layout/cycle8"/>
+    <dgm:cxn modelId="{6A90FEA9-2589-4949-A515-570229C18DBF}" type="presParOf" srcId="{7C883A2C-7DB4-41AC-B2D0-6D3914DE1502}" destId="{9B93C9BE-C2CE-4638-9219-494D9C13E7D3}" srcOrd="15" destOrd="0" presId="urn:microsoft.com/office/officeart/2005/8/layout/cycle8"/>
+    <dgm:cxn modelId="{06D0FC75-28CF-4F2D-8465-F3A1CC42BA40}" type="presParOf" srcId="{7C883A2C-7DB4-41AC-B2D0-6D3914DE1502}" destId="{4BFA2775-A494-4F26-B770-FD3B51676A61}" srcOrd="16" destOrd="0" presId="urn:microsoft.com/office/officeart/2005/8/layout/cycle8"/>
+    <dgm:cxn modelId="{628C3CE0-0445-4B5F-BFCC-ABEBE18EB674}" type="presParOf" srcId="{7C883A2C-7DB4-41AC-B2D0-6D3914DE1502}" destId="{D5CBE361-E3D1-4CDE-8B03-C7747504E7B1}" srcOrd="17" destOrd="0" presId="urn:microsoft.com/office/officeart/2005/8/layout/cycle8"/>
+    <dgm:cxn modelId="{0F08E4D2-8627-461C-BB2C-F21B9776E828}" type="presParOf" srcId="{7C883A2C-7DB4-41AC-B2D0-6D3914DE1502}" destId="{F6F86F64-62D5-4EAC-ACE1-FF50AC528B08}" srcOrd="18" destOrd="0" presId="urn:microsoft.com/office/officeart/2005/8/layout/cycle8"/>
+    <dgm:cxn modelId="{B574D87D-3549-4039-BD54-27BDFFFFD3D8}" type="presParOf" srcId="{7C883A2C-7DB4-41AC-B2D0-6D3914DE1502}" destId="{568267C1-6552-4405-BA3D-7B7D32D96B80}" srcOrd="19" destOrd="0" presId="urn:microsoft.com/office/officeart/2005/8/layout/cycle8"/>
+    <dgm:cxn modelId="{18C3B9B9-BB55-40ED-855A-795DF3414397}" type="presParOf" srcId="{7C883A2C-7DB4-41AC-B2D0-6D3914DE1502}" destId="{99EBBA96-077F-45DA-8B19-5EA2445F9494}" srcOrd="20" destOrd="0" presId="urn:microsoft.com/office/officeart/2005/8/layout/cycle8"/>
+    <dgm:cxn modelId="{D96F80EA-AE61-4BA6-A9A7-2561926A5032}" type="presParOf" srcId="{7C883A2C-7DB4-41AC-B2D0-6D3914DE1502}" destId="{D09FCC9E-DBAB-4AA3-B63D-EA8CC9CB47ED}" srcOrd="21" destOrd="0" presId="urn:microsoft.com/office/officeart/2005/8/layout/cycle8"/>
+    <dgm:cxn modelId="{3B9F5B54-1286-4E1E-AE4D-08E366F50ABF}" type="presParOf" srcId="{7C883A2C-7DB4-41AC-B2D0-6D3914DE1502}" destId="{05973A44-AB6D-4C06-BC2F-A630FCA96248}" srcOrd="22" destOrd="0" presId="urn:microsoft.com/office/officeart/2005/8/layout/cycle8"/>
+    <dgm:cxn modelId="{4FBAC1D7-978E-4E38-A8AE-EC5981E8390B}" type="presParOf" srcId="{7C883A2C-7DB4-41AC-B2D0-6D3914DE1502}" destId="{B9621280-E243-474A-8479-58B3662A1DF4}" srcOrd="23" destOrd="0" presId="urn:microsoft.com/office/officeart/2005/8/layout/cycle8"/>
+    <dgm:cxn modelId="{DBA2A712-63F5-439C-BD7F-432596D39F6C}" type="presParOf" srcId="{7C883A2C-7DB4-41AC-B2D0-6D3914DE1502}" destId="{2D775B65-13D6-40ED-A219-A0EE31267E4B}" srcOrd="24" destOrd="0" presId="urn:microsoft.com/office/officeart/2005/8/layout/cycle8"/>
   </dgm:cxnLst>
   <dgm:bg/>
   <dgm:whole/>
@@ -30070,7 +33082,7 @@
         </a:p>
       </dsp:txBody>
       <dsp:txXfrm>
-        <a:off x="2839212" y="650001"/>
+        <a:off x="2839211" y="650001"/>
         <a:ext cx="864108" cy="576072"/>
       </dsp:txXfrm>
     </dsp:sp>
@@ -30414,7 +33426,7 @@
         </a:p>
       </dsp:txBody>
       <dsp:txXfrm>
-        <a:off x="1783080" y="650001"/>
+        <a:off x="1783079" y="650001"/>
         <a:ext cx="864108" cy="576072"/>
       </dsp:txXfrm>
     </dsp:sp>
@@ -33561,7 +36573,7 @@
     <w:charset w:val="00"/>
     <w:family w:val="roman"/>
     <w:pitch w:val="variable"/>
-    <w:sig w:usb0="E00002FF" w:usb1="4000045F" w:usb2="00000000" w:usb3="00000000" w:csb0="0000019F" w:csb1="00000000"/>
+    <w:sig w:usb0="E00002FF" w:usb1="400004FF" w:usb2="00000000" w:usb3="00000000" w:csb0="0000019F" w:csb1="00000000"/>
   </w:font>
   <w:font w:name="Tahoma">
     <w:panose1 w:val="020B0604030504040204"/>
@@ -33571,7 +36583,7 @@
     <w:sig w:usb0="E1002EFF" w:usb1="C000605B" w:usb2="00000029" w:usb3="00000000" w:csb0="000101FF" w:csb1="00000000"/>
   </w:font>
   <w:font w:name="Franklin Gothic Book">
-    <w:altName w:val="Corbel"/>
+    <w:panose1 w:val="020B0503020102020204"/>
     <w:charset w:val="00"/>
     <w:family w:val="swiss"/>
     <w:pitch w:val="variable"/>
@@ -33583,6 +36595,13 @@
     <w:family w:val="swiss"/>
     <w:pitch w:val="variable"/>
     <w:sig w:usb0="E0002AFF" w:usb1="C0007843" w:usb2="00000009" w:usb3="00000000" w:csb0="000001FF" w:csb1="00000000"/>
+  </w:font>
+  <w:font w:name="Lucida Sans Unicode">
+    <w:panose1 w:val="020B0602030504020204"/>
+    <w:charset w:val="00"/>
+    <w:family w:val="swiss"/>
+    <w:pitch w:val="variable"/>
+    <w:sig w:usb0="80000AFF" w:usb1="0000396B" w:usb2="00000000" w:usb3="00000000" w:csb0="000000BF" w:csb1="00000000"/>
   </w:font>
 </w:fonts>
 </file>
@@ -33606,6 +36625,7 @@
     <w:rsid w:val="00063309"/>
     <w:rsid w:val="002C171F"/>
     <w:rsid w:val="00350CA1"/>
+    <w:rsid w:val="003D56A8"/>
     <w:rsid w:val="007E7A94"/>
     <w:rsid w:val="00955208"/>
     <w:rsid w:val="00A4739A"/>
@@ -33630,7 +36650,7 @@
   <w:themeFontLang w:val="es-CL"/>
   <w:clrSchemeMapping w:bg1="light1" w:t1="dark1" w:bg2="light2" w:t2="dark2" w:accent1="accent1" w:accent2="accent2" w:accent3="accent3" w:accent4="accent4" w:accent5="accent5" w:accent6="accent6" w:hyperlink="hyperlink" w:followedHyperlink="followedHyperlink"/>
   <w:decimalSymbol w:val=","/>
-  <w:listSeparator w:val=","/>
+  <w:listSeparator w:val="|"/>
 </w:settings>
 </file>
 
@@ -34331,7 +37351,7 @@
 </file>
 
 <file path=customXml/itemProps1.xml><?xml version="1.0" encoding="utf-8"?>
-<ds:datastoreItem xmlns:ds="http://schemas.openxmlformats.org/officeDocument/2006/customXml" ds:itemID="{6C08A9E2-EDB2-4734-A004-B90B867AAEAB}">
+<ds:datastoreItem xmlns:ds="http://schemas.openxmlformats.org/officeDocument/2006/customXml" ds:itemID="{8FB19FAC-4DD2-4684-BB75-FE201A45D725}">
   <ds:schemaRefs>
     <ds:schemaRef ds:uri="http://schemas.openxmlformats.org/officeDocument/2006/bibliography"/>
   </ds:schemaRefs>

--- a/Informe TIPI - Entrega 1 - Anexo.docx
+++ b/Informe TIPI - Entrega 1 - Anexo.docx
@@ -67,7 +67,7 @@
                 <v:shape id="_x0000_i1025" type="#_x0000_t75" style="width:152.25pt;height:48pt" o:ole="">
                   <v:imagedata r:id="rId9" o:title=""/>
                 </v:shape>
-                <o:OLEObject Type="Embed" ProgID="PBrush" ShapeID="_x0000_i1025" DrawAspect="Content" ObjectID="_1410301711" r:id="rId10"/>
+                <o:OLEObject Type="Embed" ProgID="PBrush" ShapeID="_x0000_i1025" DrawAspect="Content" ObjectID="_1410313239" r:id="rId10"/>
               </w:object>
             </w:r>
           </w:p>
@@ -142,7 +142,6 @@
               <w:dataBinding w:prefixMappings="xmlns:ns0='http://purl.org/dc/elements/1.1/' xmlns:ns1='http://schemas.openxmlformats.org/package/2006/metadata/core-properties' " w:xpath="/ns1:coreProperties[1]/ns0:title[1]" w:storeItemID="{6C3C8BC8-F283-45AE-878A-BAB7291924A1}"/>
               <w:text/>
             </w:sdtPr>
-            <w:sdtEndPr/>
             <w:sdtContent>
               <w:p>
                 <w:pPr>
@@ -20918,6 +20917,46 @@
     </w:p>
     <w:p>
       <w:pPr>
+        <w:pStyle w:val="Prrafodelista"/>
+        <w:numPr>
+          <w:ilvl w:val="0"/>
+          <w:numId w:val="24"/>
+        </w:numPr>
+        <w:rPr>
+          <w:rFonts w:cstheme="minorHAnsi"/>
+          <w:szCs w:val="25"/>
+        </w:rPr>
+      </w:pPr>
+      <w:r>
+        <w:rPr>
+          <w:rFonts w:cstheme="minorHAnsi"/>
+          <w:szCs w:val="25"/>
+        </w:rPr>
+        <w:t>Establecer formulario con errores producidos en la BDD.</w:t>
+      </w:r>
+    </w:p>
+    <w:p>
+      <w:pPr>
+        <w:pStyle w:val="Prrafodelista"/>
+        <w:numPr>
+          <w:ilvl w:val="0"/>
+          <w:numId w:val="24"/>
+        </w:numPr>
+        <w:rPr>
+          <w:rFonts w:cstheme="minorHAnsi"/>
+          <w:szCs w:val="25"/>
+        </w:rPr>
+      </w:pPr>
+      <w:r>
+        <w:rPr>
+          <w:rFonts w:cstheme="minorHAnsi"/>
+          <w:szCs w:val="25"/>
+        </w:rPr>
+        <w:t>Revisión de formulario con la contingencia.</w:t>
+      </w:r>
+    </w:p>
+    <w:p>
+      <w:pPr>
         <w:rPr>
           <w:u w:val="single"/>
         </w:rPr>
@@ -21064,6 +21103,33 @@
     </w:p>
     <w:p>
       <w:pPr>
+        <w:pStyle w:val="Prrafodelista"/>
+        <w:numPr>
+          <w:ilvl w:val="0"/>
+          <w:numId w:val="21"/>
+        </w:numPr>
+      </w:pPr>
+      <w:r>
+        <w:t>Registra formulario con personal existente necesario.</w:t>
+      </w:r>
+    </w:p>
+    <w:p>
+      <w:pPr>
+        <w:pStyle w:val="Prrafodelista"/>
+        <w:numPr>
+          <w:ilvl w:val="0"/>
+          <w:numId w:val="21"/>
+        </w:numPr>
+      </w:pPr>
+      <w:r>
+        <w:t>Verifica formulario</w:t>
+      </w:r>
+      <w:r>
+        <w:t>.</w:t>
+      </w:r>
+    </w:p>
+    <w:p>
+      <w:pPr>
         <w:rPr>
           <w:u w:val="single"/>
         </w:rPr>
@@ -21104,7 +21170,8 @@
         <w:rPr>
           <w:b/>
         </w:rPr>
-        <w:t>Caída de servicios – Jefe de proyecto</w:t>
+        <w:lastRenderedPageBreak/>
+        <w:t xml:space="preserve">Caída de servicios </w:t>
       </w:r>
     </w:p>
     <w:p>
@@ -21148,7 +21215,6 @@
         </w:numPr>
       </w:pPr>
       <w:r>
-        <w:lastRenderedPageBreak/>
         <w:t>Revisión constante de los servicios que utiliza el sistema para su correcto funcionamiento.</w:t>
       </w:r>
     </w:p>
@@ -21210,6 +21276,30 @@
     </w:p>
     <w:p>
       <w:pPr>
+        <w:pStyle w:val="Prrafodelista"/>
+        <w:numPr>
+          <w:ilvl w:val="0"/>
+          <w:numId w:val="18"/>
+        </w:numPr>
+      </w:pPr>
+      <w:r>
+        <w:t>Establecer formulario para caída de servicios.</w:t>
+      </w:r>
+    </w:p>
+    <w:p>
+      <w:pPr>
+        <w:pStyle w:val="Prrafodelista"/>
+        <w:numPr>
+          <w:ilvl w:val="0"/>
+          <w:numId w:val="18"/>
+        </w:numPr>
+      </w:pPr>
+      <w:r>
+        <w:t>Verificar formulario.</w:t>
+      </w:r>
+    </w:p>
+    <w:p>
+      <w:pPr>
         <w:rPr>
           <w:u w:val="single"/>
         </w:rPr>
@@ -21355,6 +21445,30 @@
     </w:p>
     <w:p>
       <w:pPr>
+        <w:pStyle w:val="Prrafodelista"/>
+        <w:numPr>
+          <w:ilvl w:val="0"/>
+          <w:numId w:val="15"/>
+        </w:numPr>
+      </w:pPr>
+      <w:r>
+        <w:t>Verificar formulario con errores durante el análisis.</w:t>
+      </w:r>
+    </w:p>
+    <w:p>
+      <w:pPr>
+        <w:pStyle w:val="Prrafodelista"/>
+        <w:numPr>
+          <w:ilvl w:val="0"/>
+          <w:numId w:val="15"/>
+        </w:numPr>
+      </w:pPr>
+      <w:r>
+        <w:t>Realizar acciones correctivas.</w:t>
+      </w:r>
+    </w:p>
+    <w:p>
+      <w:pPr>
         <w:rPr>
           <w:u w:val="single"/>
         </w:rPr>
@@ -21488,6 +21602,18 @@
     </w:p>
     <w:p>
       <w:pPr>
+        <w:pStyle w:val="Prrafodelista"/>
+        <w:numPr>
+          <w:ilvl w:val="0"/>
+          <w:numId w:val="12"/>
+        </w:numPr>
+      </w:pPr>
+      <w:r>
+        <w:t>Verificar registro de contingencia.</w:t>
+      </w:r>
+    </w:p>
+    <w:p>
+      <w:pPr>
         <w:rPr>
           <w:u w:val="single"/>
         </w:rPr>
@@ -21515,7 +21641,11 @@
         </w:numPr>
       </w:pPr>
       <w:r>
-        <w:t>El jefe de proyecto toma medidas para neutralizar cualquier problema que pueda estar afectando la planificación y actualizar ésta para reflejar la nueva situación. Se debe incluir los cambios realizados en la planificación al cliente cuando esta ocasione cambios importantes.</w:t>
+        <w:t xml:space="preserve">El jefe de proyecto toma medidas para neutralizar cualquier problema que pueda estar afectando la planificación y actualizar ésta para reflejar la nueva situación. Se </w:t>
+      </w:r>
+      <w:r>
+        <w:lastRenderedPageBreak/>
+        <w:t>debe incluir los cambios realizados en la planificación al cliente cuando esta ocasione cambios importantes.</w:t>
       </w:r>
     </w:p>
     <w:p/>
@@ -21617,8 +21747,31 @@
         </w:numPr>
       </w:pPr>
       <w:r>
-        <w:lastRenderedPageBreak/>
+        <w:t>Establecer formulario para incidencias dentro del desarrollo.</w:t>
+      </w:r>
+    </w:p>
+    <w:p>
+      <w:pPr>
+        <w:pStyle w:val="Prrafodelista"/>
+        <w:numPr>
+          <w:ilvl w:val="0"/>
+          <w:numId w:val="9"/>
+        </w:numPr>
+      </w:pPr>
+      <w:r>
         <w:t>Registrar problemas ocurridos dentro del tiempo en que se desarrolle el proyecto.</w:t>
+      </w:r>
+    </w:p>
+    <w:p>
+      <w:pPr>
+        <w:pStyle w:val="Prrafodelista"/>
+        <w:numPr>
+          <w:ilvl w:val="0"/>
+          <w:numId w:val="9"/>
+        </w:numPr>
+      </w:pPr>
+      <w:r>
+        <w:t>Verificar formulario con problemas.</w:t>
       </w:r>
     </w:p>
     <w:p>
@@ -21744,6 +21897,30 @@
     </w:p>
     <w:p>
       <w:pPr>
+        <w:pStyle w:val="Prrafodelista"/>
+        <w:numPr>
+          <w:ilvl w:val="0"/>
+          <w:numId w:val="6"/>
+        </w:numPr>
+      </w:pPr>
+      <w:r>
+        <w:t>Registrar requerimientos dentro de un formulario.</w:t>
+      </w:r>
+    </w:p>
+    <w:p>
+      <w:pPr>
+        <w:pStyle w:val="Prrafodelista"/>
+        <w:numPr>
+          <w:ilvl w:val="0"/>
+          <w:numId w:val="6"/>
+        </w:numPr>
+      </w:pPr>
+      <w:r>
+        <w:t>Verificar datos del formulario</w:t>
+      </w:r>
+    </w:p>
+    <w:p>
+      <w:pPr>
         <w:rPr>
           <w:u w:val="single"/>
         </w:rPr>
@@ -21812,17 +21989,869 @@
           <w:numId w:val="5"/>
         </w:numPr>
       </w:pPr>
-      <w:bookmarkStart w:id="14" w:name="_GoBack"/>
+      <w:r>
+        <w:t>Formulario para problema con entrevistas</w:t>
+      </w:r>
+    </w:p>
+    <w:p/>
+    <w:tbl>
+      <w:tblPr>
+        <w:tblStyle w:val="Tablaconcuadrcula"/>
+        <w:tblW w:w="9219" w:type="dxa"/>
+        <w:tblLook w:val="04A0" w:firstRow="1" w:lastRow="0" w:firstColumn="1" w:lastColumn="0" w:noHBand="0" w:noVBand="1"/>
+      </w:tblPr>
+      <w:tblGrid>
+        <w:gridCol w:w="2389"/>
+        <w:gridCol w:w="282"/>
+        <w:gridCol w:w="4561"/>
+        <w:gridCol w:w="2389"/>
+      </w:tblGrid>
+      <w:tr>
+        <w:trPr>
+          <w:trHeight w:val="401"/>
+        </w:trPr>
+        <w:tc>
+          <w:tcPr>
+            <w:tcW w:w="9219" w:type="dxa"/>
+            <w:gridSpan w:val="4"/>
+          </w:tcPr>
+          <w:p>
+            <w:pPr>
+              <w:jc w:val="center"/>
+              <w:rPr>
+                <w:rFonts w:ascii="Lucida Sans Unicode" w:hAnsi="Lucida Sans Unicode" w:cs="Lucida Sans Unicode"/>
+                <w:szCs w:val="18"/>
+              </w:rPr>
+            </w:pPr>
+            <w:r>
+              <w:rPr>
+                <w:rFonts w:ascii="Lucida Sans Unicode" w:hAnsi="Lucida Sans Unicode" w:cs="Lucida Sans Unicode"/>
+                <w:szCs w:val="18"/>
+              </w:rPr>
+              <w:t xml:space="preserve">FORMULARIO </w:t>
+            </w:r>
+            <w:r>
+              <w:rPr>
+                <w:rFonts w:ascii="Lucida Sans Unicode" w:hAnsi="Lucida Sans Unicode" w:cs="Lucida Sans Unicode"/>
+                <w:szCs w:val="18"/>
+              </w:rPr>
+              <w:t>ENTREVISTAS</w:t>
+            </w:r>
+            <w:r>
+              <w:rPr>
+                <w:rFonts w:ascii="Lucida Sans Unicode" w:hAnsi="Lucida Sans Unicode" w:cs="Lucida Sans Unicode"/>
+                <w:szCs w:val="18"/>
+              </w:rPr>
+              <w:t xml:space="preserve"> “001”</w:t>
+            </w:r>
+          </w:p>
+        </w:tc>
+      </w:tr>
+      <w:tr>
+        <w:trPr>
+          <w:trHeight w:val="401"/>
+        </w:trPr>
+        <w:tc>
+          <w:tcPr>
+            <w:tcW w:w="2305" w:type="dxa"/>
+          </w:tcPr>
+          <w:p>
+            <w:pPr>
+              <w:jc w:val="both"/>
+              <w:rPr>
+                <w:rFonts w:ascii="Lucida Sans Unicode" w:hAnsi="Lucida Sans Unicode" w:cs="Lucida Sans Unicode"/>
+                <w:b/>
+                <w:szCs w:val="18"/>
+              </w:rPr>
+            </w:pPr>
+            <w:r>
+              <w:rPr>
+                <w:rFonts w:ascii="Lucida Sans Unicode" w:hAnsi="Lucida Sans Unicode" w:cs="Lucida Sans Unicode"/>
+                <w:b/>
+                <w:szCs w:val="18"/>
+              </w:rPr>
+              <w:t>Encargado entrega</w:t>
+            </w:r>
+          </w:p>
+        </w:tc>
+        <w:tc>
+          <w:tcPr>
+            <w:tcW w:w="293" w:type="dxa"/>
+          </w:tcPr>
+          <w:p>
+            <w:pPr>
+              <w:jc w:val="both"/>
+              <w:rPr>
+                <w:rFonts w:ascii="Lucida Sans Unicode" w:hAnsi="Lucida Sans Unicode" w:cs="Lucida Sans Unicode"/>
+                <w:szCs w:val="18"/>
+              </w:rPr>
+            </w:pPr>
+            <w:r>
+              <w:rPr>
+                <w:rFonts w:ascii="Lucida Sans Unicode" w:hAnsi="Lucida Sans Unicode" w:cs="Lucida Sans Unicode"/>
+                <w:szCs w:val="18"/>
+              </w:rPr>
+              <w:t>:</w:t>
+            </w:r>
+          </w:p>
+        </w:tc>
+        <w:tc>
+          <w:tcPr>
+            <w:tcW w:w="4315" w:type="dxa"/>
+            <w:tcBorders>
+              <w:right w:val="nil"/>
+            </w:tcBorders>
+          </w:tcPr>
+          <w:p>
+            <w:pPr>
+              <w:jc w:val="both"/>
+              <w:rPr>
+                <w:rFonts w:ascii="Lucida Sans Unicode" w:hAnsi="Lucida Sans Unicode" w:cs="Lucida Sans Unicode"/>
+                <w:szCs w:val="18"/>
+              </w:rPr>
+            </w:pPr>
+            <w:r>
+              <w:rPr>
+                <w:rFonts w:ascii="Lucida Sans Unicode" w:hAnsi="Lucida Sans Unicode" w:cs="Lucida Sans Unicode"/>
+                <w:szCs w:val="18"/>
+              </w:rPr>
+              <w:t>Cristian De la Rivera</w:t>
+            </w:r>
+          </w:p>
+        </w:tc>
+        <w:tc>
+          <w:tcPr>
+            <w:tcW w:w="2306" w:type="dxa"/>
+            <w:tcBorders>
+              <w:left w:val="nil"/>
+            </w:tcBorders>
+          </w:tcPr>
+          <w:p>
+            <w:pPr>
+              <w:jc w:val="both"/>
+              <w:rPr>
+                <w:rFonts w:ascii="Lucida Sans Unicode" w:hAnsi="Lucida Sans Unicode" w:cs="Lucida Sans Unicode"/>
+                <w:szCs w:val="18"/>
+              </w:rPr>
+            </w:pPr>
+          </w:p>
+        </w:tc>
+      </w:tr>
+      <w:tr>
+        <w:trPr>
+          <w:trHeight w:val="401"/>
+        </w:trPr>
+        <w:tc>
+          <w:tcPr>
+            <w:tcW w:w="2305" w:type="dxa"/>
+          </w:tcPr>
+          <w:p>
+            <w:pPr>
+              <w:jc w:val="both"/>
+              <w:rPr>
+                <w:rFonts w:ascii="Lucida Sans Unicode" w:hAnsi="Lucida Sans Unicode" w:cs="Lucida Sans Unicode"/>
+                <w:b/>
+                <w:szCs w:val="18"/>
+              </w:rPr>
+            </w:pPr>
+            <w:r>
+              <w:rPr>
+                <w:rFonts w:ascii="Lucida Sans Unicode" w:hAnsi="Lucida Sans Unicode" w:cs="Lucida Sans Unicode"/>
+                <w:b/>
+                <w:szCs w:val="18"/>
+              </w:rPr>
+              <w:lastRenderedPageBreak/>
+              <w:t>Fecha</w:t>
+            </w:r>
+          </w:p>
+        </w:tc>
+        <w:tc>
+          <w:tcPr>
+            <w:tcW w:w="293" w:type="dxa"/>
+          </w:tcPr>
+          <w:p>
+            <w:pPr>
+              <w:jc w:val="both"/>
+              <w:rPr>
+                <w:rFonts w:ascii="Lucida Sans Unicode" w:hAnsi="Lucida Sans Unicode" w:cs="Lucida Sans Unicode"/>
+                <w:szCs w:val="18"/>
+              </w:rPr>
+            </w:pPr>
+            <w:r>
+              <w:rPr>
+                <w:rFonts w:ascii="Lucida Sans Unicode" w:hAnsi="Lucida Sans Unicode" w:cs="Lucida Sans Unicode"/>
+                <w:szCs w:val="18"/>
+              </w:rPr>
+              <w:t>:</w:t>
+            </w:r>
+          </w:p>
+        </w:tc>
+        <w:tc>
+          <w:tcPr>
+            <w:tcW w:w="4315" w:type="dxa"/>
+            <w:tcBorders>
+              <w:right w:val="nil"/>
+            </w:tcBorders>
+          </w:tcPr>
+          <w:p>
+            <w:pPr>
+              <w:jc w:val="both"/>
+              <w:rPr>
+                <w:rFonts w:ascii="Lucida Sans Unicode" w:hAnsi="Lucida Sans Unicode" w:cs="Lucida Sans Unicode"/>
+                <w:szCs w:val="18"/>
+              </w:rPr>
+            </w:pPr>
+            <w:r>
+              <w:rPr>
+                <w:rFonts w:ascii="Lucida Sans Unicode" w:hAnsi="Lucida Sans Unicode" w:cs="Lucida Sans Unicode"/>
+                <w:szCs w:val="18"/>
+              </w:rPr>
+              <w:t>10/09/2012</w:t>
+            </w:r>
+          </w:p>
+        </w:tc>
+        <w:tc>
+          <w:tcPr>
+            <w:tcW w:w="2306" w:type="dxa"/>
+            <w:tcBorders>
+              <w:left w:val="nil"/>
+            </w:tcBorders>
+          </w:tcPr>
+          <w:p>
+            <w:pPr>
+              <w:jc w:val="both"/>
+              <w:rPr>
+                <w:rFonts w:ascii="Lucida Sans Unicode" w:hAnsi="Lucida Sans Unicode" w:cs="Lucida Sans Unicode"/>
+                <w:szCs w:val="18"/>
+              </w:rPr>
+            </w:pPr>
+          </w:p>
+        </w:tc>
+      </w:tr>
+      <w:tr>
+        <w:trPr>
+          <w:trHeight w:val="401"/>
+        </w:trPr>
+        <w:tc>
+          <w:tcPr>
+            <w:tcW w:w="2305" w:type="dxa"/>
+          </w:tcPr>
+          <w:p>
+            <w:pPr>
+              <w:jc w:val="both"/>
+              <w:rPr>
+                <w:rFonts w:ascii="Lucida Sans Unicode" w:hAnsi="Lucida Sans Unicode" w:cs="Lucida Sans Unicode"/>
+                <w:b/>
+                <w:szCs w:val="18"/>
+              </w:rPr>
+            </w:pPr>
+            <w:r>
+              <w:rPr>
+                <w:rFonts w:ascii="Lucida Sans Unicode" w:hAnsi="Lucida Sans Unicode" w:cs="Lucida Sans Unicode"/>
+                <w:b/>
+                <w:szCs w:val="18"/>
+              </w:rPr>
+              <w:t>Hora</w:t>
+            </w:r>
+          </w:p>
+        </w:tc>
+        <w:tc>
+          <w:tcPr>
+            <w:tcW w:w="293" w:type="dxa"/>
+          </w:tcPr>
+          <w:p>
+            <w:pPr>
+              <w:jc w:val="both"/>
+              <w:rPr>
+                <w:rFonts w:ascii="Lucida Sans Unicode" w:hAnsi="Lucida Sans Unicode" w:cs="Lucida Sans Unicode"/>
+                <w:szCs w:val="18"/>
+              </w:rPr>
+            </w:pPr>
+            <w:r>
+              <w:rPr>
+                <w:rFonts w:ascii="Lucida Sans Unicode" w:hAnsi="Lucida Sans Unicode" w:cs="Lucida Sans Unicode"/>
+                <w:szCs w:val="18"/>
+              </w:rPr>
+              <w:t>:</w:t>
+            </w:r>
+          </w:p>
+        </w:tc>
+        <w:tc>
+          <w:tcPr>
+            <w:tcW w:w="4315" w:type="dxa"/>
+            <w:tcBorders>
+              <w:right w:val="nil"/>
+            </w:tcBorders>
+          </w:tcPr>
+          <w:p>
+            <w:pPr>
+              <w:jc w:val="both"/>
+              <w:rPr>
+                <w:rFonts w:ascii="Lucida Sans Unicode" w:hAnsi="Lucida Sans Unicode" w:cs="Lucida Sans Unicode"/>
+                <w:szCs w:val="18"/>
+              </w:rPr>
+            </w:pPr>
+            <w:r>
+              <w:rPr>
+                <w:rFonts w:ascii="Lucida Sans Unicode" w:hAnsi="Lucida Sans Unicode" w:cs="Lucida Sans Unicode"/>
+                <w:szCs w:val="18"/>
+              </w:rPr>
+              <w:t>14:00 PM</w:t>
+            </w:r>
+          </w:p>
+        </w:tc>
+        <w:tc>
+          <w:tcPr>
+            <w:tcW w:w="2306" w:type="dxa"/>
+            <w:tcBorders>
+              <w:left w:val="nil"/>
+            </w:tcBorders>
+          </w:tcPr>
+          <w:p>
+            <w:pPr>
+              <w:jc w:val="both"/>
+              <w:rPr>
+                <w:rFonts w:ascii="Lucida Sans Unicode" w:hAnsi="Lucida Sans Unicode" w:cs="Lucida Sans Unicode"/>
+                <w:szCs w:val="18"/>
+              </w:rPr>
+            </w:pPr>
+          </w:p>
+        </w:tc>
+      </w:tr>
+      <w:tr>
+        <w:trPr>
+          <w:trHeight w:val="759"/>
+        </w:trPr>
+        <w:tc>
+          <w:tcPr>
+            <w:tcW w:w="9219" w:type="dxa"/>
+            <w:gridSpan w:val="4"/>
+          </w:tcPr>
+          <w:p>
+            <w:pPr>
+              <w:pStyle w:val="Prrafodelista"/>
+              <w:numPr>
+                <w:ilvl w:val="1"/>
+                <w:numId w:val="35"/>
+              </w:numPr>
+              <w:jc w:val="both"/>
+              <w:rPr>
+                <w:rFonts w:ascii="Lucida Sans Unicode" w:hAnsi="Lucida Sans Unicode" w:cs="Lucida Sans Unicode"/>
+                <w:b/>
+                <w:szCs w:val="18"/>
+              </w:rPr>
+            </w:pPr>
+            <w:r>
+              <w:rPr>
+                <w:rFonts w:ascii="Lucida Sans Unicode" w:hAnsi="Lucida Sans Unicode" w:cs="Lucida Sans Unicode"/>
+                <w:b/>
+                <w:szCs w:val="18"/>
+              </w:rPr>
+              <w:t xml:space="preserve">Establece fecha reunión </w:t>
+            </w:r>
+          </w:p>
+          <w:p>
+            <w:pPr>
+              <w:jc w:val="both"/>
+              <w:rPr>
+                <w:rFonts w:ascii="Lucida Sans Unicode" w:hAnsi="Lucida Sans Unicode" w:cs="Lucida Sans Unicode"/>
+                <w:szCs w:val="18"/>
+                <w:lang w:val="en-US"/>
+              </w:rPr>
+            </w:pPr>
+          </w:p>
+        </w:tc>
+      </w:tr>
+      <w:tr>
+        <w:trPr>
+          <w:trHeight w:val="767"/>
+        </w:trPr>
+        <w:tc>
+          <w:tcPr>
+            <w:tcW w:w="9219" w:type="dxa"/>
+            <w:gridSpan w:val="4"/>
+          </w:tcPr>
+          <w:p>
+            <w:pPr>
+              <w:ind w:left="708"/>
+              <w:jc w:val="both"/>
+              <w:rPr>
+                <w:rFonts w:ascii="Lucida Sans Unicode" w:hAnsi="Lucida Sans Unicode" w:cs="Lucida Sans Unicode"/>
+                <w:b/>
+                <w:szCs w:val="18"/>
+                <w:lang w:val="en-US"/>
+              </w:rPr>
+            </w:pPr>
+            <w:r>
+              <w:rPr>
+                <w:rFonts w:ascii="Lucida Sans Unicode" w:hAnsi="Lucida Sans Unicode" w:cs="Lucida Sans Unicode"/>
+                <w:b/>
+                <w:szCs w:val="18"/>
+              </w:rPr>
+              <w:t xml:space="preserve">2. </w:t>
+            </w:r>
+            <w:r>
+              <w:rPr>
+                <w:rFonts w:ascii="Lucida Sans Unicode" w:hAnsi="Lucida Sans Unicode" w:cs="Lucida Sans Unicode"/>
+                <w:b/>
+                <w:szCs w:val="18"/>
+              </w:rPr>
+              <w:t>Confirmar fecha reunión</w:t>
+            </w:r>
+          </w:p>
+        </w:tc>
+      </w:tr>
+      <w:tr>
+        <w:trPr>
+          <w:trHeight w:val="690"/>
+        </w:trPr>
+        <w:tc>
+          <w:tcPr>
+            <w:tcW w:w="9219" w:type="dxa"/>
+            <w:gridSpan w:val="4"/>
+          </w:tcPr>
+          <w:p>
+            <w:pPr>
+              <w:pStyle w:val="Prrafodelista"/>
+              <w:numPr>
+                <w:ilvl w:val="0"/>
+                <w:numId w:val="54"/>
+              </w:numPr>
+              <w:jc w:val="both"/>
+              <w:rPr>
+                <w:rFonts w:ascii="Lucida Sans Unicode" w:hAnsi="Lucida Sans Unicode" w:cs="Lucida Sans Unicode"/>
+                <w:b/>
+                <w:szCs w:val="18"/>
+              </w:rPr>
+            </w:pPr>
+            <w:r>
+              <w:rPr>
+                <w:rFonts w:ascii="Lucida Sans Unicode" w:hAnsi="Lucida Sans Unicode" w:cs="Lucida Sans Unicode"/>
+                <w:b/>
+                <w:szCs w:val="18"/>
+              </w:rPr>
+              <w:t>Notas</w:t>
+            </w:r>
+          </w:p>
+        </w:tc>
+      </w:tr>
+      <w:tr>
+        <w:trPr>
+          <w:trHeight w:val="696"/>
+        </w:trPr>
+        <w:tc>
+          <w:tcPr>
+            <w:tcW w:w="9219" w:type="dxa"/>
+            <w:gridSpan w:val="4"/>
+          </w:tcPr>
+          <w:p>
+            <w:pPr>
+              <w:pStyle w:val="Prrafodelista"/>
+              <w:numPr>
+                <w:ilvl w:val="0"/>
+                <w:numId w:val="54"/>
+              </w:numPr>
+              <w:jc w:val="both"/>
+              <w:rPr>
+                <w:rFonts w:ascii="Lucida Sans Unicode" w:hAnsi="Lucida Sans Unicode" w:cs="Lucida Sans Unicode"/>
+                <w:b/>
+                <w:szCs w:val="18"/>
+              </w:rPr>
+            </w:pPr>
+            <w:r>
+              <w:rPr>
+                <w:rFonts w:ascii="Lucida Sans Unicode" w:hAnsi="Lucida Sans Unicode" w:cs="Lucida Sans Unicode"/>
+                <w:b/>
+                <w:szCs w:val="18"/>
+              </w:rPr>
+              <w:t xml:space="preserve">Registro de problemas en lo que concierne a la reunión </w:t>
+            </w:r>
+          </w:p>
+        </w:tc>
+      </w:tr>
+      <w:tr>
+        <w:trPr>
+          <w:trHeight w:val="1251"/>
+        </w:trPr>
+        <w:tc>
+          <w:tcPr>
+            <w:tcW w:w="9219" w:type="dxa"/>
+            <w:gridSpan w:val="4"/>
+          </w:tcPr>
+          <w:p>
+            <w:pPr>
+              <w:pStyle w:val="Prrafodelista"/>
+              <w:numPr>
+                <w:ilvl w:val="0"/>
+                <w:numId w:val="54"/>
+              </w:numPr>
+              <w:jc w:val="both"/>
+              <w:rPr>
+                <w:rFonts w:ascii="Lucida Sans Unicode" w:hAnsi="Lucida Sans Unicode" w:cs="Lucida Sans Unicode"/>
+                <w:b/>
+                <w:szCs w:val="18"/>
+              </w:rPr>
+            </w:pPr>
+            <w:r>
+              <w:rPr>
+                <w:rFonts w:ascii="Lucida Sans Unicode" w:hAnsi="Lucida Sans Unicode" w:cs="Lucida Sans Unicode"/>
+                <w:b/>
+                <w:szCs w:val="18"/>
+              </w:rPr>
+              <w:t>Comentario</w:t>
+            </w:r>
+          </w:p>
+          <w:p>
+            <w:pPr>
+              <w:jc w:val="both"/>
+              <w:rPr>
+                <w:rFonts w:ascii="Lucida Sans Unicode" w:hAnsi="Lucida Sans Unicode" w:cs="Lucida Sans Unicode"/>
+                <w:szCs w:val="18"/>
+              </w:rPr>
+            </w:pPr>
+            <w:r>
+              <w:rPr>
+                <w:rFonts w:ascii="Lucida Sans Unicode" w:hAnsi="Lucida Sans Unicode" w:cs="Lucida Sans Unicode"/>
+                <w:szCs w:val="18"/>
+              </w:rPr>
+              <w:t>:</w:t>
+            </w:r>
+          </w:p>
+        </w:tc>
+      </w:tr>
+      <w:tr>
+        <w:trPr>
+          <w:trHeight w:val="401"/>
+        </w:trPr>
+        <w:tc>
+          <w:tcPr>
+            <w:tcW w:w="9219" w:type="dxa"/>
+            <w:gridSpan w:val="4"/>
+            <w:tcBorders>
+              <w:bottom w:val="single" w:sz="4" w:space="0" w:color="auto"/>
+            </w:tcBorders>
+          </w:tcPr>
+          <w:p>
+            <w:pPr>
+              <w:jc w:val="center"/>
+              <w:rPr>
+                <w:rFonts w:ascii="Lucida Sans Unicode" w:hAnsi="Lucida Sans Unicode" w:cs="Lucida Sans Unicode"/>
+                <w:b/>
+                <w:szCs w:val="18"/>
+              </w:rPr>
+            </w:pPr>
+            <w:r>
+              <w:rPr>
+                <w:rFonts w:ascii="Lucida Sans Unicode" w:hAnsi="Lucida Sans Unicode" w:cs="Lucida Sans Unicode"/>
+                <w:b/>
+                <w:szCs w:val="18"/>
+              </w:rPr>
+              <w:t>FIRMA(s)</w:t>
+            </w:r>
+          </w:p>
+        </w:tc>
+      </w:tr>
+      <w:tr>
+        <w:trPr>
+          <w:trHeight w:val="401"/>
+        </w:trPr>
+        <w:tc>
+          <w:tcPr>
+            <w:tcW w:w="2305" w:type="dxa"/>
+            <w:tcBorders>
+              <w:bottom w:val="nil"/>
+              <w:right w:val="nil"/>
+            </w:tcBorders>
+          </w:tcPr>
+          <w:p>
+            <w:pPr>
+              <w:jc w:val="both"/>
+              <w:rPr>
+                <w:rFonts w:ascii="Lucida Sans Unicode" w:hAnsi="Lucida Sans Unicode" w:cs="Lucida Sans Unicode"/>
+                <w:szCs w:val="18"/>
+              </w:rPr>
+            </w:pPr>
+          </w:p>
+        </w:tc>
+        <w:tc>
+          <w:tcPr>
+            <w:tcW w:w="293" w:type="dxa"/>
+            <w:tcBorders>
+              <w:left w:val="nil"/>
+              <w:bottom w:val="nil"/>
+              <w:right w:val="nil"/>
+            </w:tcBorders>
+          </w:tcPr>
+          <w:p>
+            <w:pPr>
+              <w:jc w:val="both"/>
+              <w:rPr>
+                <w:rFonts w:ascii="Lucida Sans Unicode" w:hAnsi="Lucida Sans Unicode" w:cs="Lucida Sans Unicode"/>
+                <w:szCs w:val="18"/>
+              </w:rPr>
+            </w:pPr>
+          </w:p>
+        </w:tc>
+        <w:tc>
+          <w:tcPr>
+            <w:tcW w:w="4315" w:type="dxa"/>
+            <w:tcBorders>
+              <w:left w:val="nil"/>
+              <w:bottom w:val="nil"/>
+              <w:right w:val="nil"/>
+            </w:tcBorders>
+          </w:tcPr>
+          <w:p>
+            <w:pPr>
+              <w:jc w:val="both"/>
+              <w:rPr>
+                <w:rFonts w:ascii="Lucida Sans Unicode" w:hAnsi="Lucida Sans Unicode" w:cs="Lucida Sans Unicode"/>
+                <w:szCs w:val="18"/>
+              </w:rPr>
+            </w:pPr>
+          </w:p>
+        </w:tc>
+        <w:tc>
+          <w:tcPr>
+            <w:tcW w:w="2306" w:type="dxa"/>
+            <w:tcBorders>
+              <w:left w:val="nil"/>
+              <w:bottom w:val="nil"/>
+            </w:tcBorders>
+          </w:tcPr>
+          <w:p>
+            <w:pPr>
+              <w:jc w:val="both"/>
+              <w:rPr>
+                <w:rFonts w:ascii="Lucida Sans Unicode" w:hAnsi="Lucida Sans Unicode" w:cs="Lucida Sans Unicode"/>
+                <w:szCs w:val="18"/>
+              </w:rPr>
+            </w:pPr>
+          </w:p>
+        </w:tc>
+      </w:tr>
+      <w:tr>
+        <w:trPr>
+          <w:trHeight w:val="401"/>
+        </w:trPr>
+        <w:tc>
+          <w:tcPr>
+            <w:tcW w:w="2305" w:type="dxa"/>
+            <w:tcBorders>
+              <w:top w:val="nil"/>
+              <w:bottom w:val="nil"/>
+              <w:right w:val="nil"/>
+            </w:tcBorders>
+          </w:tcPr>
+          <w:p>
+            <w:pPr>
+              <w:jc w:val="both"/>
+              <w:rPr>
+                <w:rFonts w:ascii="Lucida Sans Unicode" w:hAnsi="Lucida Sans Unicode" w:cs="Lucida Sans Unicode"/>
+                <w:szCs w:val="18"/>
+              </w:rPr>
+            </w:pPr>
+            <w:r>
+              <w:rPr>
+                <w:rFonts w:ascii="Lucida Sans Unicode" w:hAnsi="Lucida Sans Unicode" w:cs="Lucida Sans Unicode"/>
+                <w:szCs w:val="18"/>
+              </w:rPr>
+              <w:t>_____________________</w:t>
+            </w:r>
+          </w:p>
+        </w:tc>
+        <w:tc>
+          <w:tcPr>
+            <w:tcW w:w="293" w:type="dxa"/>
+            <w:tcBorders>
+              <w:top w:val="nil"/>
+              <w:left w:val="nil"/>
+              <w:bottom w:val="nil"/>
+              <w:right w:val="nil"/>
+            </w:tcBorders>
+          </w:tcPr>
+          <w:p>
+            <w:pPr>
+              <w:jc w:val="both"/>
+              <w:rPr>
+                <w:rFonts w:ascii="Lucida Sans Unicode" w:hAnsi="Lucida Sans Unicode" w:cs="Lucida Sans Unicode"/>
+                <w:szCs w:val="18"/>
+              </w:rPr>
+            </w:pPr>
+          </w:p>
+        </w:tc>
+        <w:tc>
+          <w:tcPr>
+            <w:tcW w:w="4315" w:type="dxa"/>
+            <w:tcBorders>
+              <w:top w:val="nil"/>
+              <w:left w:val="nil"/>
+              <w:bottom w:val="nil"/>
+              <w:right w:val="nil"/>
+            </w:tcBorders>
+          </w:tcPr>
+          <w:p>
+            <w:pPr>
+              <w:jc w:val="both"/>
+              <w:rPr>
+                <w:rFonts w:ascii="Lucida Sans Unicode" w:hAnsi="Lucida Sans Unicode" w:cs="Lucida Sans Unicode"/>
+                <w:szCs w:val="18"/>
+              </w:rPr>
+            </w:pPr>
+            <w:r>
+              <w:rPr>
+                <w:rFonts w:ascii="Lucida Sans Unicode" w:hAnsi="Lucida Sans Unicode" w:cs="Lucida Sans Unicode"/>
+                <w:szCs w:val="18"/>
+              </w:rPr>
+              <w:t>__________________________________________</w:t>
+            </w:r>
+          </w:p>
+        </w:tc>
+        <w:tc>
+          <w:tcPr>
+            <w:tcW w:w="2306" w:type="dxa"/>
+            <w:tcBorders>
+              <w:top w:val="nil"/>
+              <w:left w:val="nil"/>
+              <w:bottom w:val="nil"/>
+            </w:tcBorders>
+          </w:tcPr>
+          <w:p>
+            <w:pPr>
+              <w:jc w:val="both"/>
+              <w:rPr>
+                <w:rFonts w:ascii="Lucida Sans Unicode" w:hAnsi="Lucida Sans Unicode" w:cs="Lucida Sans Unicode"/>
+                <w:szCs w:val="18"/>
+              </w:rPr>
+            </w:pPr>
+            <w:r>
+              <w:rPr>
+                <w:rFonts w:ascii="Lucida Sans Unicode" w:hAnsi="Lucida Sans Unicode" w:cs="Lucida Sans Unicode"/>
+                <w:szCs w:val="18"/>
+              </w:rPr>
+              <w:t>_____________________</w:t>
+            </w:r>
+          </w:p>
+        </w:tc>
+      </w:tr>
+      <w:tr>
+        <w:trPr>
+          <w:trHeight w:val="451"/>
+        </w:trPr>
+        <w:tc>
+          <w:tcPr>
+            <w:tcW w:w="2305" w:type="dxa"/>
+            <w:tcBorders>
+              <w:top w:val="nil"/>
+              <w:right w:val="nil"/>
+            </w:tcBorders>
+          </w:tcPr>
+          <w:p>
+            <w:pPr>
+              <w:jc w:val="center"/>
+              <w:rPr>
+                <w:rFonts w:ascii="Lucida Sans Unicode" w:hAnsi="Lucida Sans Unicode" w:cs="Lucida Sans Unicode"/>
+                <w:szCs w:val="18"/>
+              </w:rPr>
+            </w:pPr>
+            <w:r>
+              <w:rPr>
+                <w:rFonts w:ascii="Lucida Sans Unicode" w:hAnsi="Lucida Sans Unicode" w:cs="Lucida Sans Unicode"/>
+                <w:szCs w:val="18"/>
+              </w:rPr>
+              <w:t>Encargado entrega</w:t>
+            </w:r>
+          </w:p>
+        </w:tc>
+        <w:tc>
+          <w:tcPr>
+            <w:tcW w:w="293" w:type="dxa"/>
+            <w:tcBorders>
+              <w:top w:val="nil"/>
+              <w:left w:val="nil"/>
+              <w:right w:val="nil"/>
+            </w:tcBorders>
+          </w:tcPr>
+          <w:p>
+            <w:pPr>
+              <w:jc w:val="center"/>
+              <w:rPr>
+                <w:rFonts w:ascii="Lucida Sans Unicode" w:hAnsi="Lucida Sans Unicode" w:cs="Lucida Sans Unicode"/>
+                <w:szCs w:val="18"/>
+              </w:rPr>
+            </w:pPr>
+          </w:p>
+        </w:tc>
+        <w:tc>
+          <w:tcPr>
+            <w:tcW w:w="4315" w:type="dxa"/>
+            <w:tcBorders>
+              <w:top w:val="nil"/>
+              <w:left w:val="nil"/>
+              <w:right w:val="nil"/>
+            </w:tcBorders>
+          </w:tcPr>
+          <w:p>
+            <w:pPr>
+              <w:jc w:val="center"/>
+              <w:rPr>
+                <w:rFonts w:ascii="Lucida Sans Unicode" w:hAnsi="Lucida Sans Unicode" w:cs="Lucida Sans Unicode"/>
+                <w:szCs w:val="18"/>
+              </w:rPr>
+            </w:pPr>
+            <w:r>
+              <w:rPr>
+                <w:rFonts w:ascii="Lucida Sans Unicode" w:hAnsi="Lucida Sans Unicode" w:cs="Lucida Sans Unicode"/>
+                <w:szCs w:val="18"/>
+              </w:rPr>
+              <w:t>Jefe proyecto</w:t>
+            </w:r>
+          </w:p>
+        </w:tc>
+        <w:tc>
+          <w:tcPr>
+            <w:tcW w:w="2306" w:type="dxa"/>
+            <w:tcBorders>
+              <w:top w:val="nil"/>
+              <w:left w:val="nil"/>
+            </w:tcBorders>
+          </w:tcPr>
+          <w:p>
+            <w:pPr>
+              <w:jc w:val="center"/>
+              <w:rPr>
+                <w:rFonts w:ascii="Lucida Sans Unicode" w:hAnsi="Lucida Sans Unicode" w:cs="Lucida Sans Unicode"/>
+                <w:szCs w:val="18"/>
+              </w:rPr>
+            </w:pPr>
+            <w:r>
+              <w:rPr>
+                <w:rFonts w:ascii="Lucida Sans Unicode" w:hAnsi="Lucida Sans Unicode" w:cs="Lucida Sans Unicode"/>
+                <w:szCs w:val="18"/>
+              </w:rPr>
+              <w:t>Timbre recepción</w:t>
+            </w:r>
+          </w:p>
+        </w:tc>
+      </w:tr>
+    </w:tbl>
+    <w:p/>
+    <w:p/>
+    <w:p>
+      <w:pPr>
+        <w:pStyle w:val="Prrafodelista"/>
+        <w:numPr>
+          <w:ilvl w:val="0"/>
+          <w:numId w:val="5"/>
+        </w:numPr>
+      </w:pPr>
       <w:r>
         <w:t xml:space="preserve">Formulario para fallas de hardware y/o </w:t>
       </w:r>
-      <w:proofErr w:type="spellStart"/>
-      <w:r>
-        <w:t>softaware</w:t>
-      </w:r>
-      <w:proofErr w:type="spellEnd"/>
+      <w:r>
+        <w:t>software</w:t>
+      </w:r>
     </w:p>
-    <w:bookmarkEnd w:id="14"/>
     <w:p/>
     <w:tbl>
       <w:tblPr>
@@ -21849,33 +22878,16 @@
             <w:pPr>
               <w:jc w:val="center"/>
               <w:rPr>
-                <w:rFonts w:ascii="Lucida Sans Unicode" w:hAnsi="Lucida Sans Unicode" w:cs="Lucida Sans Unicode"/>
-                <w:sz w:val="18"/>
-                <w:szCs w:val="18"/>
-              </w:rPr>
-            </w:pPr>
-            <w:r>
-              <w:rPr>
-                <w:rFonts w:ascii="Lucida Sans Unicode" w:hAnsi="Lucida Sans Unicode" w:cs="Lucida Sans Unicode"/>
-                <w:sz w:val="18"/>
-                <w:szCs w:val="18"/>
-              </w:rPr>
-              <w:t>FORMULARIO HW</w:t>
-            </w:r>
-            <w:r>
-              <w:rPr>
-                <w:rFonts w:ascii="Lucida Sans Unicode" w:hAnsi="Lucida Sans Unicode" w:cs="Lucida Sans Unicode"/>
-                <w:szCs w:val="18"/>
-              </w:rPr>
-              <w:t>/SW</w:t>
-            </w:r>
-            <w:r>
-              <w:rPr>
-                <w:rFonts w:ascii="Lucida Sans Unicode" w:hAnsi="Lucida Sans Unicode" w:cs="Lucida Sans Unicode"/>
-                <w:sz w:val="18"/>
-                <w:szCs w:val="18"/>
-              </w:rPr>
-              <w:t xml:space="preserve"> FALLAS “001”</w:t>
+                <w:rFonts w:cstheme="minorHAnsi"/>
+                <w:szCs w:val="25"/>
+              </w:rPr>
+            </w:pPr>
+            <w:r>
+              <w:rPr>
+                <w:rFonts w:cstheme="minorHAnsi"/>
+                <w:szCs w:val="25"/>
+              </w:rPr>
+              <w:t>FORMULARIO HW/SW FALLAS “001”</w:t>
             </w:r>
           </w:p>
         </w:tc>
@@ -22180,11 +23192,7 @@
           </w:tcPr>
           <w:p>
             <w:pPr>
-              <w:pStyle w:val="Prrafodelista"/>
-              <w:numPr>
-                <w:ilvl w:val="0"/>
-                <w:numId w:val="52"/>
-              </w:numPr>
+              <w:ind w:left="708"/>
               <w:jc w:val="both"/>
               <w:rPr>
                 <w:rFonts w:ascii="Lucida Sans Unicode" w:hAnsi="Lucida Sans Unicode" w:cs="Lucida Sans Unicode"/>
@@ -22192,6 +23200,14 @@
                 <w:szCs w:val="18"/>
               </w:rPr>
             </w:pPr>
+            <w:r>
+              <w:rPr>
+                <w:rFonts w:ascii="Lucida Sans Unicode" w:hAnsi="Lucida Sans Unicode" w:cs="Lucida Sans Unicode"/>
+                <w:b/>
+                <w:szCs w:val="18"/>
+              </w:rPr>
+              <w:t>1.</w:t>
+            </w:r>
             <w:r>
               <w:rPr>
                 <w:rFonts w:ascii="Lucida Sans Unicode" w:hAnsi="Lucida Sans Unicode" w:cs="Lucida Sans Unicode"/>
@@ -22241,6 +23257,7 @@
                 <w:rFonts w:ascii="Lucida Sans Unicode" w:hAnsi="Lucida Sans Unicode" w:cs="Lucida Sans Unicode"/>
                 <w:szCs w:val="18"/>
               </w:rPr>
+              <w:lastRenderedPageBreak/>
               <w:t xml:space="preserve">Notebook/PC             </w:t>
             </w:r>
           </w:p>
@@ -22372,7 +23389,7 @@
               <mc:AlternateContent>
                 <mc:Choice Requires="wps">
                   <w:drawing>
-                    <wp:anchor distT="0" distB="0" distL="114300" distR="114300" simplePos="0" relativeHeight="251679744" behindDoc="0" locked="0" layoutInCell="1" allowOverlap="1" wp14:anchorId="6D400968" wp14:editId="4CB5D0F1">
+                    <wp:anchor distT="0" distB="0" distL="114300" distR="114300" simplePos="0" relativeHeight="251679744" behindDoc="0" locked="0" layoutInCell="1" allowOverlap="1" wp14:anchorId="4ADB64FC" wp14:editId="5DBDFB46">
                       <wp:simplePos x="0" y="0"/>
                       <wp:positionH relativeFrom="column">
                         <wp:posOffset>1988820</wp:posOffset>
@@ -22472,10 +23489,12 @@
           </w:tcPr>
           <w:p>
             <w:pPr>
+              <w:ind w:left="708"/>
               <w:jc w:val="both"/>
               <w:rPr>
                 <w:rFonts w:ascii="Lucida Sans Unicode" w:hAnsi="Lucida Sans Unicode" w:cs="Lucida Sans Unicode"/>
                 <w:szCs w:val="18"/>
+                <w:lang w:val="en-US"/>
               </w:rPr>
             </w:pPr>
             <w:r>
@@ -22483,9 +23502,36 @@
                 <w:rFonts w:ascii="Lucida Sans Unicode" w:hAnsi="Lucida Sans Unicode" w:cs="Lucida Sans Unicode"/>
                 <w:b/>
                 <w:szCs w:val="18"/>
-              </w:rPr>
-              <w:lastRenderedPageBreak/>
-              <w:t>2) Tipo Software</w:t>
+                <w:lang w:val="en-US"/>
+              </w:rPr>
+              <w:t>2.</w:t>
+            </w:r>
+            <w:r>
+              <w:rPr>
+                <w:rFonts w:ascii="Lucida Sans Unicode" w:hAnsi="Lucida Sans Unicode" w:cs="Lucida Sans Unicode"/>
+                <w:b/>
+                <w:szCs w:val="18"/>
+                <w:lang w:val="en-US"/>
+              </w:rPr>
+              <w:t xml:space="preserve"> </w:t>
+            </w:r>
+            <w:r>
+              <w:rPr>
+                <w:rFonts w:ascii="Lucida Sans Unicode" w:hAnsi="Lucida Sans Unicode" w:cs="Lucida Sans Unicode"/>
+                <w:b/>
+                <w:szCs w:val="18"/>
+                <w:lang w:val="es-ES"/>
+              </w:rPr>
+              <w:t>Tipo</w:t>
+            </w:r>
+            <w:r>
+              <w:rPr>
+                <w:rFonts w:ascii="Lucida Sans Unicode" w:hAnsi="Lucida Sans Unicode" w:cs="Lucida Sans Unicode"/>
+                <w:b/>
+                <w:szCs w:val="18"/>
+                <w:lang w:val="en-US"/>
+              </w:rPr>
+              <w:t xml:space="preserve"> Software</w:t>
             </w:r>
           </w:p>
         </w:tc>
@@ -22504,7 +23550,7 @@
               <w:pStyle w:val="Prrafodelista"/>
               <w:numPr>
                 <w:ilvl w:val="0"/>
-                <w:numId w:val="53"/>
+                <w:numId w:val="52"/>
               </w:numPr>
               <w:jc w:val="both"/>
               <w:rPr>
@@ -22527,7 +23573,7 @@
               <w:pStyle w:val="Prrafodelista"/>
               <w:numPr>
                 <w:ilvl w:val="0"/>
-                <w:numId w:val="53"/>
+                <w:numId w:val="52"/>
               </w:numPr>
               <w:jc w:val="both"/>
               <w:rPr>
@@ -22550,7 +23596,7 @@
               <w:pStyle w:val="Prrafodelista"/>
               <w:numPr>
                 <w:ilvl w:val="0"/>
-                <w:numId w:val="53"/>
+                <w:numId w:val="52"/>
               </w:numPr>
               <w:jc w:val="both"/>
               <w:rPr>
@@ -22575,7 +23621,7 @@
               <w:pStyle w:val="Prrafodelista"/>
               <w:numPr>
                 <w:ilvl w:val="0"/>
-                <w:numId w:val="53"/>
+                <w:numId w:val="52"/>
               </w:numPr>
               <w:jc w:val="both"/>
               <w:rPr>
@@ -22598,7 +23644,7 @@
               <w:pStyle w:val="Prrafodelista"/>
               <w:numPr>
                 <w:ilvl w:val="0"/>
-                <w:numId w:val="53"/>
+                <w:numId w:val="52"/>
               </w:numPr>
               <w:jc w:val="both"/>
               <w:rPr>
@@ -22621,7 +23667,7 @@
               <w:pStyle w:val="Prrafodelista"/>
               <w:numPr>
                 <w:ilvl w:val="0"/>
-                <w:numId w:val="53"/>
+                <w:numId w:val="52"/>
               </w:numPr>
               <w:jc w:val="both"/>
               <w:rPr>
@@ -22644,18 +23690,20 @@
               <w:pStyle w:val="Prrafodelista"/>
               <w:numPr>
                 <w:ilvl w:val="0"/>
-                <w:numId w:val="53"/>
+                <w:numId w:val="52"/>
               </w:numPr>
               <w:jc w:val="both"/>
               <w:rPr>
                 <w:rFonts w:ascii="Lucida Sans Unicode" w:hAnsi="Lucida Sans Unicode" w:cs="Lucida Sans Unicode"/>
                 <w:szCs w:val="18"/>
-              </w:rPr>
-            </w:pPr>
-            <w:r>
-              <w:rPr>
-                <w:rFonts w:ascii="Lucida Sans Unicode" w:hAnsi="Lucida Sans Unicode" w:cs="Lucida Sans Unicode"/>
-                <w:szCs w:val="18"/>
+                <w:lang w:val="en-US"/>
+              </w:rPr>
+            </w:pPr>
+            <w:r>
+              <w:rPr>
+                <w:rFonts w:ascii="Lucida Sans Unicode" w:hAnsi="Lucida Sans Unicode" w:cs="Lucida Sans Unicode"/>
+                <w:szCs w:val="18"/>
+                <w:lang w:val="en-US"/>
               </w:rPr>
               <w:t>Adobe Reader</w:t>
             </w:r>
@@ -22665,18 +23713,20 @@
               <w:pStyle w:val="Prrafodelista"/>
               <w:numPr>
                 <w:ilvl w:val="0"/>
-                <w:numId w:val="53"/>
+                <w:numId w:val="52"/>
               </w:numPr>
               <w:jc w:val="both"/>
               <w:rPr>
                 <w:rFonts w:ascii="Lucida Sans Unicode" w:hAnsi="Lucida Sans Unicode" w:cs="Lucida Sans Unicode"/>
                 <w:szCs w:val="18"/>
-              </w:rPr>
-            </w:pPr>
-            <w:r>
-              <w:rPr>
-                <w:rFonts w:ascii="Lucida Sans Unicode" w:hAnsi="Lucida Sans Unicode" w:cs="Lucida Sans Unicode"/>
-                <w:szCs w:val="18"/>
+                <w:lang w:val="en-US"/>
+              </w:rPr>
+            </w:pPr>
+            <w:r>
+              <w:rPr>
+                <w:rFonts w:ascii="Lucida Sans Unicode" w:hAnsi="Lucida Sans Unicode" w:cs="Lucida Sans Unicode"/>
+                <w:szCs w:val="18"/>
+                <w:lang w:val="en-US"/>
               </w:rPr>
               <w:t>GIT</w:t>
             </w:r>
@@ -22686,44 +23736,38 @@
               <w:pStyle w:val="Prrafodelista"/>
               <w:numPr>
                 <w:ilvl w:val="0"/>
-                <w:numId w:val="53"/>
+                <w:numId w:val="52"/>
               </w:numPr>
               <w:jc w:val="both"/>
               <w:rPr>
                 <w:rFonts w:ascii="Lucida Sans Unicode" w:hAnsi="Lucida Sans Unicode" w:cs="Lucida Sans Unicode"/>
                 <w:b/>
                 <w:szCs w:val="18"/>
-              </w:rPr>
-            </w:pPr>
-            <w:r>
-              <w:rPr>
-                <w:rFonts w:ascii="Lucida Sans Unicode" w:hAnsi="Lucida Sans Unicode" w:cs="Lucida Sans Unicode"/>
-                <w:szCs w:val="18"/>
-              </w:rPr>
-              <w:t xml:space="preserve">Visual </w:t>
-            </w:r>
-            <w:proofErr w:type="spellStart"/>
-            <w:r>
-              <w:rPr>
-                <w:rFonts w:ascii="Lucida Sans Unicode" w:hAnsi="Lucida Sans Unicode" w:cs="Lucida Sans Unicode"/>
-                <w:szCs w:val="18"/>
-              </w:rPr>
-              <w:t>Paradigm</w:t>
-            </w:r>
-            <w:proofErr w:type="spellEnd"/>
+                <w:lang w:val="en-US"/>
+              </w:rPr>
+            </w:pPr>
+            <w:r>
+              <w:rPr>
+                <w:rFonts w:ascii="Lucida Sans Unicode" w:hAnsi="Lucida Sans Unicode" w:cs="Lucida Sans Unicode"/>
+                <w:szCs w:val="18"/>
+                <w:lang w:val="en-US"/>
+              </w:rPr>
+              <w:t>Visual Paradigm</w:t>
+            </w:r>
           </w:p>
           <w:p>
             <w:pPr>
               <w:pStyle w:val="Prrafodelista"/>
               <w:numPr>
                 <w:ilvl w:val="0"/>
-                <w:numId w:val="53"/>
+                <w:numId w:val="52"/>
               </w:numPr>
               <w:jc w:val="both"/>
               <w:rPr>
                 <w:rFonts w:ascii="Lucida Sans Unicode" w:hAnsi="Lucida Sans Unicode" w:cs="Lucida Sans Unicode"/>
                 <w:b/>
                 <w:szCs w:val="18"/>
+                <w:lang w:val="en-US"/>
               </w:rPr>
             </w:pPr>
             <w:r>
@@ -22736,7 +23780,7 @@
               <mc:AlternateContent>
                 <mc:Choice Requires="wps">
                   <w:drawing>
-                    <wp:anchor distT="0" distB="0" distL="114300" distR="114300" simplePos="0" relativeHeight="251680768" behindDoc="0" locked="0" layoutInCell="1" allowOverlap="1" wp14:anchorId="29F9FAF6" wp14:editId="761D8B3A">
+                    <wp:anchor distT="0" distB="0" distL="114300" distR="114300" simplePos="0" relativeHeight="251680768" behindDoc="0" locked="0" layoutInCell="1" allowOverlap="1" wp14:anchorId="5C5DA390" wp14:editId="0F58C42D">
                       <wp:simplePos x="0" y="0"/>
                       <wp:positionH relativeFrom="column">
                         <wp:posOffset>1953260</wp:posOffset>
@@ -22815,12 +23859,41 @@
                 </mc:Fallback>
               </mc:AlternateContent>
             </w:r>
-            <w:r>
-              <w:rPr>
-                <w:rFonts w:ascii="Lucida Sans Unicode" w:hAnsi="Lucida Sans Unicode" w:cs="Lucida Sans Unicode"/>
-                <w:szCs w:val="18"/>
-              </w:rPr>
-              <w:t xml:space="preserve">Otro (especificar) </w:t>
+            <w:proofErr w:type="spellStart"/>
+            <w:r>
+              <w:rPr>
+                <w:rFonts w:ascii="Lucida Sans Unicode" w:hAnsi="Lucida Sans Unicode" w:cs="Lucida Sans Unicode"/>
+                <w:szCs w:val="18"/>
+                <w:lang w:val="en-US"/>
+              </w:rPr>
+              <w:t>Otro</w:t>
+            </w:r>
+            <w:proofErr w:type="spellEnd"/>
+            <w:r>
+              <w:rPr>
+                <w:rFonts w:ascii="Lucida Sans Unicode" w:hAnsi="Lucida Sans Unicode" w:cs="Lucida Sans Unicode"/>
+                <w:szCs w:val="18"/>
+                <w:lang w:val="en-US"/>
+              </w:rPr>
+              <w:t xml:space="preserve"> (</w:t>
+            </w:r>
+            <w:proofErr w:type="spellStart"/>
+            <w:r>
+              <w:rPr>
+                <w:rFonts w:ascii="Lucida Sans Unicode" w:hAnsi="Lucida Sans Unicode" w:cs="Lucida Sans Unicode"/>
+                <w:szCs w:val="18"/>
+                <w:lang w:val="en-US"/>
+              </w:rPr>
+              <w:t>especificar</w:t>
+            </w:r>
+            <w:proofErr w:type="spellEnd"/>
+            <w:r>
+              <w:rPr>
+                <w:rFonts w:ascii="Lucida Sans Unicode" w:hAnsi="Lucida Sans Unicode" w:cs="Lucida Sans Unicode"/>
+                <w:szCs w:val="18"/>
+                <w:lang w:val="en-US"/>
+              </w:rPr>
+              <w:t xml:space="preserve">) </w:t>
             </w:r>
           </w:p>
         </w:tc>
@@ -22844,15 +23917,27 @@
                 <w:szCs w:val="18"/>
               </w:rPr>
             </w:pPr>
+            <w:proofErr w:type="spellStart"/>
             <w:r>
               <w:rPr>
                 <w:rFonts w:ascii="Lucida Sans Unicode" w:hAnsi="Lucida Sans Unicode" w:cs="Lucida Sans Unicode"/>
                 <w:b/>
                 <w:sz w:val="18"/>
                 <w:szCs w:val="18"/>
-              </w:rPr>
-              <w:t>Comentario</w:t>
-            </w:r>
+                <w:lang w:val="en-US"/>
+              </w:rPr>
+              <w:t>Comen</w:t>
+            </w:r>
+            <w:r>
+              <w:rPr>
+                <w:rFonts w:ascii="Lucida Sans Unicode" w:hAnsi="Lucida Sans Unicode" w:cs="Lucida Sans Unicode"/>
+                <w:b/>
+                <w:sz w:val="18"/>
+                <w:szCs w:val="18"/>
+              </w:rPr>
+              <w:t>tario</w:t>
+            </w:r>
+            <w:proofErr w:type="spellEnd"/>
             <w:r>
               <w:rPr>
                 <w:rFonts w:ascii="Lucida Sans Unicode" w:hAnsi="Lucida Sans Unicode" w:cs="Lucida Sans Unicode"/>
@@ -23228,23 +24313,17 @@
     <w:p/>
     <w:p/>
     <w:p/>
+    <w:p/>
     <w:p>
       <w:pPr>
         <w:pStyle w:val="Prrafodelista"/>
         <w:numPr>
           <w:ilvl w:val="0"/>
-          <w:numId w:val="56"/>
+          <w:numId w:val="53"/>
         </w:numPr>
       </w:pPr>
       <w:r>
-        <w:lastRenderedPageBreak/>
-        <w:t xml:space="preserve">Formulario para </w:t>
-      </w:r>
-      <w:r>
-        <w:t xml:space="preserve"> hardware y/o </w:t>
-      </w:r>
-      <w:r>
-        <w:t>software faltantes dentro del proyecto</w:t>
+        <w:t>Formulario para  hardware y/o software faltantes dentro del proyecto</w:t>
       </w:r>
     </w:p>
     <w:p/>
@@ -23624,7 +24703,7 @@
               <w:pStyle w:val="Prrafodelista"/>
               <w:numPr>
                 <w:ilvl w:val="0"/>
-                <w:numId w:val="52"/>
+                <w:numId w:val="55"/>
               </w:numPr>
               <w:jc w:val="both"/>
               <w:rPr>
@@ -23639,31 +24718,7 @@
                 <w:b/>
                 <w:szCs w:val="18"/>
               </w:rPr>
-              <w:t xml:space="preserve">Tipo </w:t>
-            </w:r>
-            <w:r>
-              <w:rPr>
-                <w:rFonts w:ascii="Lucida Sans Unicode" w:hAnsi="Lucida Sans Unicode" w:cs="Lucida Sans Unicode"/>
-                <w:b/>
-                <w:szCs w:val="18"/>
-              </w:rPr>
-              <w:t>h</w:t>
-            </w:r>
-            <w:r>
-              <w:rPr>
-                <w:rFonts w:ascii="Lucida Sans Unicode" w:hAnsi="Lucida Sans Unicode" w:cs="Lucida Sans Unicode"/>
-                <w:b/>
-                <w:szCs w:val="18"/>
-              </w:rPr>
-              <w:t xml:space="preserve">ardware </w:t>
-            </w:r>
-            <w:r>
-              <w:rPr>
-                <w:rFonts w:ascii="Lucida Sans Unicode" w:hAnsi="Lucida Sans Unicode" w:cs="Lucida Sans Unicode"/>
-                <w:b/>
-                <w:szCs w:val="18"/>
-              </w:rPr>
-              <w:t>faltante</w:t>
+              <w:t>Tipo hardware faltante</w:t>
             </w:r>
           </w:p>
           <w:p>
@@ -23734,43 +24789,25 @@
           </w:tcPr>
           <w:p>
             <w:pPr>
+              <w:pStyle w:val="Prrafodelista"/>
+              <w:numPr>
+                <w:ilvl w:val="0"/>
+                <w:numId w:val="55"/>
+              </w:numPr>
               <w:jc w:val="both"/>
               <w:rPr>
                 <w:rFonts w:ascii="Lucida Sans Unicode" w:hAnsi="Lucida Sans Unicode" w:cs="Lucida Sans Unicode"/>
-                <w:szCs w:val="18"/>
-              </w:rPr>
-            </w:pPr>
-            <w:r>
-              <w:rPr>
-                <w:rFonts w:ascii="Lucida Sans Unicode" w:hAnsi="Lucida Sans Unicode" w:cs="Lucida Sans Unicode"/>
                 <w:b/>
                 <w:szCs w:val="18"/>
               </w:rPr>
-              <w:t xml:space="preserve">2) Tipo </w:t>
-            </w:r>
+            </w:pPr>
             <w:r>
               <w:rPr>
                 <w:rFonts w:ascii="Lucida Sans Unicode" w:hAnsi="Lucida Sans Unicode" w:cs="Lucida Sans Unicode"/>
                 <w:b/>
                 <w:szCs w:val="18"/>
               </w:rPr>
-              <w:t>s</w:t>
-            </w:r>
-            <w:r>
-              <w:rPr>
-                <w:rFonts w:ascii="Lucida Sans Unicode" w:hAnsi="Lucida Sans Unicode" w:cs="Lucida Sans Unicode"/>
-                <w:b/>
-                <w:szCs w:val="18"/>
-              </w:rPr>
-              <w:t>oftware</w:t>
-            </w:r>
-            <w:r>
-              <w:rPr>
-                <w:rFonts w:ascii="Lucida Sans Unicode" w:hAnsi="Lucida Sans Unicode" w:cs="Lucida Sans Unicode"/>
-                <w:b/>
-                <w:szCs w:val="18"/>
-              </w:rPr>
-              <w:t xml:space="preserve"> faltante</w:t>
+              <w:t>Tipo software faltante</w:t>
             </w:r>
           </w:p>
         </w:tc>
@@ -23789,7 +24826,7 @@
               <w:pStyle w:val="Prrafodelista"/>
               <w:numPr>
                 <w:ilvl w:val="0"/>
-                <w:numId w:val="53"/>
+                <w:numId w:val="52"/>
               </w:numPr>
               <w:jc w:val="both"/>
               <w:rPr>
@@ -23803,14 +24840,8 @@
                 <w:rFonts w:ascii="Lucida Sans Unicode" w:hAnsi="Lucida Sans Unicode" w:cs="Lucida Sans Unicode"/>
                 <w:szCs w:val="18"/>
               </w:rPr>
-              <w:t>Especificar:</w:t>
-            </w:r>
-            <w:r>
-              <w:rPr>
-                <w:rFonts w:ascii="Lucida Sans Unicode" w:hAnsi="Lucida Sans Unicode" w:cs="Lucida Sans Unicode"/>
-                <w:szCs w:val="18"/>
-              </w:rPr>
-              <w:t xml:space="preserve"> </w:t>
+              <w:lastRenderedPageBreak/>
+              <w:t xml:space="preserve">Especificar: </w:t>
             </w:r>
           </w:p>
         </w:tc>
@@ -23862,6 +24893,6394 @@
                 <w:szCs w:val="18"/>
               </w:rPr>
             </w:pPr>
+          </w:p>
+        </w:tc>
+      </w:tr>
+      <w:tr>
+        <w:trPr>
+          <w:trHeight w:val="401"/>
+        </w:trPr>
+        <w:tc>
+          <w:tcPr>
+            <w:tcW w:w="9219" w:type="dxa"/>
+            <w:gridSpan w:val="4"/>
+            <w:tcBorders>
+              <w:bottom w:val="single" w:sz="4" w:space="0" w:color="auto"/>
+            </w:tcBorders>
+          </w:tcPr>
+          <w:p>
+            <w:pPr>
+              <w:jc w:val="center"/>
+              <w:rPr>
+                <w:rFonts w:ascii="Lucida Sans Unicode" w:hAnsi="Lucida Sans Unicode" w:cs="Lucida Sans Unicode"/>
+                <w:b/>
+                <w:sz w:val="18"/>
+                <w:szCs w:val="18"/>
+              </w:rPr>
+            </w:pPr>
+            <w:r>
+              <w:rPr>
+                <w:rFonts w:ascii="Lucida Sans Unicode" w:hAnsi="Lucida Sans Unicode" w:cs="Lucida Sans Unicode"/>
+                <w:b/>
+                <w:sz w:val="18"/>
+                <w:szCs w:val="18"/>
+              </w:rPr>
+              <w:t>FIRMA(s)</w:t>
+            </w:r>
+          </w:p>
+        </w:tc>
+      </w:tr>
+      <w:tr>
+        <w:trPr>
+          <w:trHeight w:val="401"/>
+        </w:trPr>
+        <w:tc>
+          <w:tcPr>
+            <w:tcW w:w="2305" w:type="dxa"/>
+            <w:tcBorders>
+              <w:bottom w:val="nil"/>
+              <w:right w:val="nil"/>
+            </w:tcBorders>
+          </w:tcPr>
+          <w:p>
+            <w:pPr>
+              <w:jc w:val="both"/>
+              <w:rPr>
+                <w:rFonts w:ascii="Lucida Sans Unicode" w:hAnsi="Lucida Sans Unicode" w:cs="Lucida Sans Unicode"/>
+                <w:sz w:val="18"/>
+                <w:szCs w:val="18"/>
+              </w:rPr>
+            </w:pPr>
+          </w:p>
+        </w:tc>
+        <w:tc>
+          <w:tcPr>
+            <w:tcW w:w="293" w:type="dxa"/>
+            <w:tcBorders>
+              <w:left w:val="nil"/>
+              <w:bottom w:val="nil"/>
+              <w:right w:val="nil"/>
+            </w:tcBorders>
+          </w:tcPr>
+          <w:p>
+            <w:pPr>
+              <w:jc w:val="both"/>
+              <w:rPr>
+                <w:rFonts w:ascii="Lucida Sans Unicode" w:hAnsi="Lucida Sans Unicode" w:cs="Lucida Sans Unicode"/>
+                <w:sz w:val="18"/>
+                <w:szCs w:val="18"/>
+              </w:rPr>
+            </w:pPr>
+          </w:p>
+        </w:tc>
+        <w:tc>
+          <w:tcPr>
+            <w:tcW w:w="4315" w:type="dxa"/>
+            <w:tcBorders>
+              <w:left w:val="nil"/>
+              <w:bottom w:val="nil"/>
+              <w:right w:val="nil"/>
+            </w:tcBorders>
+          </w:tcPr>
+          <w:p>
+            <w:pPr>
+              <w:jc w:val="both"/>
+              <w:rPr>
+                <w:rFonts w:ascii="Lucida Sans Unicode" w:hAnsi="Lucida Sans Unicode" w:cs="Lucida Sans Unicode"/>
+                <w:sz w:val="18"/>
+                <w:szCs w:val="18"/>
+              </w:rPr>
+            </w:pPr>
+          </w:p>
+        </w:tc>
+        <w:tc>
+          <w:tcPr>
+            <w:tcW w:w="2306" w:type="dxa"/>
+            <w:tcBorders>
+              <w:left w:val="nil"/>
+              <w:bottom w:val="nil"/>
+            </w:tcBorders>
+          </w:tcPr>
+          <w:p>
+            <w:pPr>
+              <w:jc w:val="both"/>
+              <w:rPr>
+                <w:rFonts w:ascii="Lucida Sans Unicode" w:hAnsi="Lucida Sans Unicode" w:cs="Lucida Sans Unicode"/>
+                <w:sz w:val="18"/>
+                <w:szCs w:val="18"/>
+              </w:rPr>
+            </w:pPr>
+          </w:p>
+        </w:tc>
+      </w:tr>
+      <w:tr>
+        <w:trPr>
+          <w:trHeight w:val="401"/>
+        </w:trPr>
+        <w:tc>
+          <w:tcPr>
+            <w:tcW w:w="2305" w:type="dxa"/>
+            <w:tcBorders>
+              <w:top w:val="nil"/>
+              <w:bottom w:val="nil"/>
+              <w:right w:val="nil"/>
+            </w:tcBorders>
+          </w:tcPr>
+          <w:p>
+            <w:pPr>
+              <w:jc w:val="both"/>
+              <w:rPr>
+                <w:rFonts w:ascii="Lucida Sans Unicode" w:hAnsi="Lucida Sans Unicode" w:cs="Lucida Sans Unicode"/>
+                <w:sz w:val="18"/>
+                <w:szCs w:val="18"/>
+              </w:rPr>
+            </w:pPr>
+            <w:r>
+              <w:rPr>
+                <w:rFonts w:ascii="Lucida Sans Unicode" w:hAnsi="Lucida Sans Unicode" w:cs="Lucida Sans Unicode"/>
+                <w:sz w:val="18"/>
+                <w:szCs w:val="18"/>
+              </w:rPr>
+              <w:t>_____________________</w:t>
+            </w:r>
+          </w:p>
+        </w:tc>
+        <w:tc>
+          <w:tcPr>
+            <w:tcW w:w="293" w:type="dxa"/>
+            <w:tcBorders>
+              <w:top w:val="nil"/>
+              <w:left w:val="nil"/>
+              <w:bottom w:val="nil"/>
+              <w:right w:val="nil"/>
+            </w:tcBorders>
+          </w:tcPr>
+          <w:p>
+            <w:pPr>
+              <w:jc w:val="both"/>
+              <w:rPr>
+                <w:rFonts w:ascii="Lucida Sans Unicode" w:hAnsi="Lucida Sans Unicode" w:cs="Lucida Sans Unicode"/>
+                <w:sz w:val="18"/>
+                <w:szCs w:val="18"/>
+              </w:rPr>
+            </w:pPr>
+          </w:p>
+        </w:tc>
+        <w:tc>
+          <w:tcPr>
+            <w:tcW w:w="4315" w:type="dxa"/>
+            <w:tcBorders>
+              <w:top w:val="nil"/>
+              <w:left w:val="nil"/>
+              <w:bottom w:val="nil"/>
+              <w:right w:val="nil"/>
+            </w:tcBorders>
+          </w:tcPr>
+          <w:p>
+            <w:pPr>
+              <w:jc w:val="both"/>
+              <w:rPr>
+                <w:rFonts w:ascii="Lucida Sans Unicode" w:hAnsi="Lucida Sans Unicode" w:cs="Lucida Sans Unicode"/>
+                <w:sz w:val="18"/>
+                <w:szCs w:val="18"/>
+              </w:rPr>
+            </w:pPr>
+            <w:r>
+              <w:rPr>
+                <w:rFonts w:ascii="Lucida Sans Unicode" w:hAnsi="Lucida Sans Unicode" w:cs="Lucida Sans Unicode"/>
+                <w:sz w:val="18"/>
+                <w:szCs w:val="18"/>
+              </w:rPr>
+              <w:t>__________________________________________</w:t>
+            </w:r>
+          </w:p>
+        </w:tc>
+        <w:tc>
+          <w:tcPr>
+            <w:tcW w:w="2306" w:type="dxa"/>
+            <w:tcBorders>
+              <w:top w:val="nil"/>
+              <w:left w:val="nil"/>
+              <w:bottom w:val="nil"/>
+            </w:tcBorders>
+          </w:tcPr>
+          <w:p>
+            <w:pPr>
+              <w:jc w:val="both"/>
+              <w:rPr>
+                <w:rFonts w:ascii="Lucida Sans Unicode" w:hAnsi="Lucida Sans Unicode" w:cs="Lucida Sans Unicode"/>
+                <w:sz w:val="18"/>
+                <w:szCs w:val="18"/>
+              </w:rPr>
+            </w:pPr>
+            <w:r>
+              <w:rPr>
+                <w:rFonts w:ascii="Lucida Sans Unicode" w:hAnsi="Lucida Sans Unicode" w:cs="Lucida Sans Unicode"/>
+                <w:sz w:val="18"/>
+                <w:szCs w:val="18"/>
+              </w:rPr>
+              <w:t>_____________________</w:t>
+            </w:r>
+          </w:p>
+        </w:tc>
+      </w:tr>
+      <w:tr>
+        <w:trPr>
+          <w:trHeight w:val="451"/>
+        </w:trPr>
+        <w:tc>
+          <w:tcPr>
+            <w:tcW w:w="2305" w:type="dxa"/>
+            <w:tcBorders>
+              <w:top w:val="nil"/>
+              <w:right w:val="nil"/>
+            </w:tcBorders>
+          </w:tcPr>
+          <w:p>
+            <w:pPr>
+              <w:jc w:val="center"/>
+              <w:rPr>
+                <w:rFonts w:ascii="Lucida Sans Unicode" w:hAnsi="Lucida Sans Unicode" w:cs="Lucida Sans Unicode"/>
+                <w:sz w:val="18"/>
+                <w:szCs w:val="18"/>
+              </w:rPr>
+            </w:pPr>
+            <w:r>
+              <w:rPr>
+                <w:rFonts w:ascii="Lucida Sans Unicode" w:hAnsi="Lucida Sans Unicode" w:cs="Lucida Sans Unicode"/>
+                <w:sz w:val="18"/>
+                <w:szCs w:val="18"/>
+              </w:rPr>
+              <w:t>Encargado entrega</w:t>
+            </w:r>
+          </w:p>
+        </w:tc>
+        <w:tc>
+          <w:tcPr>
+            <w:tcW w:w="293" w:type="dxa"/>
+            <w:tcBorders>
+              <w:top w:val="nil"/>
+              <w:left w:val="nil"/>
+              <w:right w:val="nil"/>
+            </w:tcBorders>
+          </w:tcPr>
+          <w:p>
+            <w:pPr>
+              <w:jc w:val="center"/>
+              <w:rPr>
+                <w:rFonts w:ascii="Lucida Sans Unicode" w:hAnsi="Lucida Sans Unicode" w:cs="Lucida Sans Unicode"/>
+                <w:sz w:val="18"/>
+                <w:szCs w:val="18"/>
+              </w:rPr>
+            </w:pPr>
+          </w:p>
+        </w:tc>
+        <w:tc>
+          <w:tcPr>
+            <w:tcW w:w="4315" w:type="dxa"/>
+            <w:tcBorders>
+              <w:top w:val="nil"/>
+              <w:left w:val="nil"/>
+              <w:right w:val="nil"/>
+            </w:tcBorders>
+          </w:tcPr>
+          <w:p>
+            <w:pPr>
+              <w:jc w:val="center"/>
+              <w:rPr>
+                <w:rFonts w:ascii="Lucida Sans Unicode" w:hAnsi="Lucida Sans Unicode" w:cs="Lucida Sans Unicode"/>
+                <w:sz w:val="18"/>
+                <w:szCs w:val="18"/>
+              </w:rPr>
+            </w:pPr>
+            <w:r>
+              <w:rPr>
+                <w:rFonts w:ascii="Lucida Sans Unicode" w:hAnsi="Lucida Sans Unicode" w:cs="Lucida Sans Unicode"/>
+                <w:sz w:val="18"/>
+                <w:szCs w:val="18"/>
+              </w:rPr>
+              <w:t>Jefe proyecto</w:t>
+            </w:r>
+          </w:p>
+        </w:tc>
+        <w:tc>
+          <w:tcPr>
+            <w:tcW w:w="2306" w:type="dxa"/>
+            <w:tcBorders>
+              <w:top w:val="nil"/>
+              <w:left w:val="nil"/>
+            </w:tcBorders>
+          </w:tcPr>
+          <w:p>
+            <w:pPr>
+              <w:jc w:val="center"/>
+              <w:rPr>
+                <w:rFonts w:ascii="Lucida Sans Unicode" w:hAnsi="Lucida Sans Unicode" w:cs="Lucida Sans Unicode"/>
+                <w:sz w:val="18"/>
+                <w:szCs w:val="18"/>
+              </w:rPr>
+            </w:pPr>
+            <w:r>
+              <w:rPr>
+                <w:rFonts w:ascii="Lucida Sans Unicode" w:hAnsi="Lucida Sans Unicode" w:cs="Lucida Sans Unicode"/>
+                <w:sz w:val="18"/>
+                <w:szCs w:val="18"/>
+              </w:rPr>
+              <w:t>Timbre recepción</w:t>
+            </w:r>
+          </w:p>
+        </w:tc>
+      </w:tr>
+    </w:tbl>
+    <w:p/>
+    <w:p>
+      <w:pPr>
+        <w:pStyle w:val="Prrafodelista"/>
+        <w:numPr>
+          <w:ilvl w:val="0"/>
+          <w:numId w:val="53"/>
+        </w:numPr>
+      </w:pPr>
+      <w:r>
+        <w:t>Formulario para problemas de BDD</w:t>
+      </w:r>
+    </w:p>
+    <w:p/>
+    <w:tbl>
+      <w:tblPr>
+        <w:tblStyle w:val="Tablaconcuadrcula"/>
+        <w:tblW w:w="9219" w:type="dxa"/>
+        <w:tblLook w:val="04A0" w:firstRow="1" w:lastRow="0" w:firstColumn="1" w:lastColumn="0" w:noHBand="0" w:noVBand="1"/>
+      </w:tblPr>
+      <w:tblGrid>
+        <w:gridCol w:w="2305"/>
+        <w:gridCol w:w="293"/>
+        <w:gridCol w:w="4315"/>
+        <w:gridCol w:w="2306"/>
+      </w:tblGrid>
+      <w:tr>
+        <w:trPr>
+          <w:trHeight w:val="401"/>
+        </w:trPr>
+        <w:tc>
+          <w:tcPr>
+            <w:tcW w:w="9219" w:type="dxa"/>
+            <w:gridSpan w:val="4"/>
+          </w:tcPr>
+          <w:p>
+            <w:pPr>
+              <w:jc w:val="center"/>
+              <w:rPr>
+                <w:rFonts w:ascii="Lucida Sans Unicode" w:hAnsi="Lucida Sans Unicode" w:cs="Lucida Sans Unicode"/>
+                <w:sz w:val="18"/>
+                <w:szCs w:val="18"/>
+              </w:rPr>
+            </w:pPr>
+            <w:r>
+              <w:rPr>
+                <w:rFonts w:ascii="Lucida Sans Unicode" w:hAnsi="Lucida Sans Unicode" w:cs="Lucida Sans Unicode"/>
+                <w:sz w:val="18"/>
+                <w:szCs w:val="18"/>
+              </w:rPr>
+              <w:t xml:space="preserve">FORMULARIO </w:t>
+            </w:r>
+            <w:r>
+              <w:rPr>
+                <w:rFonts w:ascii="Lucida Sans Unicode" w:hAnsi="Lucida Sans Unicode" w:cs="Lucida Sans Unicode"/>
+                <w:sz w:val="18"/>
+                <w:szCs w:val="18"/>
+              </w:rPr>
+              <w:t>PROBLEMAS BDD</w:t>
+            </w:r>
+            <w:r>
+              <w:rPr>
+                <w:rFonts w:ascii="Lucida Sans Unicode" w:hAnsi="Lucida Sans Unicode" w:cs="Lucida Sans Unicode"/>
+                <w:sz w:val="18"/>
+                <w:szCs w:val="18"/>
+              </w:rPr>
+              <w:t xml:space="preserve"> “001”</w:t>
+            </w:r>
+          </w:p>
+        </w:tc>
+      </w:tr>
+      <w:tr>
+        <w:trPr>
+          <w:trHeight w:val="401"/>
+        </w:trPr>
+        <w:tc>
+          <w:tcPr>
+            <w:tcW w:w="2305" w:type="dxa"/>
+          </w:tcPr>
+          <w:p>
+            <w:pPr>
+              <w:jc w:val="both"/>
+              <w:rPr>
+                <w:rFonts w:ascii="Lucida Sans Unicode" w:hAnsi="Lucida Sans Unicode" w:cs="Lucida Sans Unicode"/>
+                <w:b/>
+                <w:sz w:val="18"/>
+                <w:szCs w:val="18"/>
+              </w:rPr>
+            </w:pPr>
+            <w:r>
+              <w:rPr>
+                <w:rFonts w:ascii="Lucida Sans Unicode" w:hAnsi="Lucida Sans Unicode" w:cs="Lucida Sans Unicode"/>
+                <w:b/>
+                <w:sz w:val="18"/>
+                <w:szCs w:val="18"/>
+              </w:rPr>
+              <w:t>Encargado entrega</w:t>
+            </w:r>
+          </w:p>
+        </w:tc>
+        <w:tc>
+          <w:tcPr>
+            <w:tcW w:w="293" w:type="dxa"/>
+          </w:tcPr>
+          <w:p>
+            <w:pPr>
+              <w:jc w:val="both"/>
+              <w:rPr>
+                <w:rFonts w:ascii="Lucida Sans Unicode" w:hAnsi="Lucida Sans Unicode" w:cs="Lucida Sans Unicode"/>
+                <w:sz w:val="18"/>
+                <w:szCs w:val="18"/>
+              </w:rPr>
+            </w:pPr>
+            <w:r>
+              <w:rPr>
+                <w:rFonts w:ascii="Lucida Sans Unicode" w:hAnsi="Lucida Sans Unicode" w:cs="Lucida Sans Unicode"/>
+                <w:sz w:val="18"/>
+                <w:szCs w:val="18"/>
+              </w:rPr>
+              <w:t>:</w:t>
+            </w:r>
+          </w:p>
+        </w:tc>
+        <w:tc>
+          <w:tcPr>
+            <w:tcW w:w="4315" w:type="dxa"/>
+            <w:tcBorders>
+              <w:right w:val="nil"/>
+            </w:tcBorders>
+          </w:tcPr>
+          <w:p>
+            <w:pPr>
+              <w:jc w:val="both"/>
+              <w:rPr>
+                <w:rFonts w:ascii="Lucida Sans Unicode" w:hAnsi="Lucida Sans Unicode" w:cs="Lucida Sans Unicode"/>
+                <w:sz w:val="18"/>
+                <w:szCs w:val="18"/>
+              </w:rPr>
+            </w:pPr>
+            <w:r>
+              <w:rPr>
+                <w:rFonts w:ascii="Lucida Sans Unicode" w:hAnsi="Lucida Sans Unicode" w:cs="Lucida Sans Unicode"/>
+                <w:szCs w:val="18"/>
+              </w:rPr>
+              <w:t>Miguel Montero D.</w:t>
+            </w:r>
+          </w:p>
+        </w:tc>
+        <w:tc>
+          <w:tcPr>
+            <w:tcW w:w="2306" w:type="dxa"/>
+            <w:tcBorders>
+              <w:left w:val="nil"/>
+            </w:tcBorders>
+          </w:tcPr>
+          <w:p>
+            <w:pPr>
+              <w:jc w:val="both"/>
+              <w:rPr>
+                <w:rFonts w:ascii="Lucida Sans Unicode" w:hAnsi="Lucida Sans Unicode" w:cs="Lucida Sans Unicode"/>
+                <w:sz w:val="18"/>
+                <w:szCs w:val="18"/>
+              </w:rPr>
+            </w:pPr>
+          </w:p>
+        </w:tc>
+      </w:tr>
+      <w:tr>
+        <w:trPr>
+          <w:trHeight w:val="401"/>
+        </w:trPr>
+        <w:tc>
+          <w:tcPr>
+            <w:tcW w:w="2305" w:type="dxa"/>
+          </w:tcPr>
+          <w:p>
+            <w:pPr>
+              <w:jc w:val="both"/>
+              <w:rPr>
+                <w:rFonts w:ascii="Lucida Sans Unicode" w:hAnsi="Lucida Sans Unicode" w:cs="Lucida Sans Unicode"/>
+                <w:b/>
+                <w:sz w:val="18"/>
+                <w:szCs w:val="18"/>
+              </w:rPr>
+            </w:pPr>
+            <w:r>
+              <w:rPr>
+                <w:rFonts w:ascii="Lucida Sans Unicode" w:hAnsi="Lucida Sans Unicode" w:cs="Lucida Sans Unicode"/>
+                <w:b/>
+                <w:sz w:val="18"/>
+                <w:szCs w:val="18"/>
+              </w:rPr>
+              <w:t>Fecha</w:t>
+            </w:r>
+          </w:p>
+        </w:tc>
+        <w:tc>
+          <w:tcPr>
+            <w:tcW w:w="293" w:type="dxa"/>
+          </w:tcPr>
+          <w:p>
+            <w:pPr>
+              <w:jc w:val="both"/>
+              <w:rPr>
+                <w:rFonts w:ascii="Lucida Sans Unicode" w:hAnsi="Lucida Sans Unicode" w:cs="Lucida Sans Unicode"/>
+                <w:sz w:val="18"/>
+                <w:szCs w:val="18"/>
+              </w:rPr>
+            </w:pPr>
+            <w:r>
+              <w:rPr>
+                <w:rFonts w:ascii="Lucida Sans Unicode" w:hAnsi="Lucida Sans Unicode" w:cs="Lucida Sans Unicode"/>
+                <w:sz w:val="18"/>
+                <w:szCs w:val="18"/>
+              </w:rPr>
+              <w:t>:</w:t>
+            </w:r>
+          </w:p>
+        </w:tc>
+        <w:tc>
+          <w:tcPr>
+            <w:tcW w:w="4315" w:type="dxa"/>
+            <w:tcBorders>
+              <w:right w:val="nil"/>
+            </w:tcBorders>
+          </w:tcPr>
+          <w:p>
+            <w:pPr>
+              <w:jc w:val="both"/>
+              <w:rPr>
+                <w:rFonts w:ascii="Lucida Sans Unicode" w:hAnsi="Lucida Sans Unicode" w:cs="Lucida Sans Unicode"/>
+                <w:sz w:val="18"/>
+                <w:szCs w:val="18"/>
+              </w:rPr>
+            </w:pPr>
+            <w:r>
+              <w:rPr>
+                <w:rFonts w:ascii="Lucida Sans Unicode" w:hAnsi="Lucida Sans Unicode" w:cs="Lucida Sans Unicode"/>
+                <w:szCs w:val="18"/>
+              </w:rPr>
+              <w:t>11/10/2012</w:t>
+            </w:r>
+          </w:p>
+        </w:tc>
+        <w:tc>
+          <w:tcPr>
+            <w:tcW w:w="2306" w:type="dxa"/>
+            <w:tcBorders>
+              <w:left w:val="nil"/>
+            </w:tcBorders>
+          </w:tcPr>
+          <w:p>
+            <w:pPr>
+              <w:jc w:val="both"/>
+              <w:rPr>
+                <w:rFonts w:ascii="Lucida Sans Unicode" w:hAnsi="Lucida Sans Unicode" w:cs="Lucida Sans Unicode"/>
+                <w:sz w:val="18"/>
+                <w:szCs w:val="18"/>
+              </w:rPr>
+            </w:pPr>
+          </w:p>
+        </w:tc>
+      </w:tr>
+      <w:tr>
+        <w:trPr>
+          <w:trHeight w:val="401"/>
+        </w:trPr>
+        <w:tc>
+          <w:tcPr>
+            <w:tcW w:w="2305" w:type="dxa"/>
+          </w:tcPr>
+          <w:p>
+            <w:pPr>
+              <w:jc w:val="both"/>
+              <w:rPr>
+                <w:rFonts w:ascii="Lucida Sans Unicode" w:hAnsi="Lucida Sans Unicode" w:cs="Lucida Sans Unicode"/>
+                <w:b/>
+                <w:sz w:val="18"/>
+                <w:szCs w:val="18"/>
+              </w:rPr>
+            </w:pPr>
+            <w:r>
+              <w:rPr>
+                <w:rFonts w:ascii="Lucida Sans Unicode" w:hAnsi="Lucida Sans Unicode" w:cs="Lucida Sans Unicode"/>
+                <w:b/>
+                <w:sz w:val="18"/>
+                <w:szCs w:val="18"/>
+              </w:rPr>
+              <w:t>Hora</w:t>
+            </w:r>
+          </w:p>
+        </w:tc>
+        <w:tc>
+          <w:tcPr>
+            <w:tcW w:w="293" w:type="dxa"/>
+          </w:tcPr>
+          <w:p>
+            <w:pPr>
+              <w:jc w:val="both"/>
+              <w:rPr>
+                <w:rFonts w:ascii="Lucida Sans Unicode" w:hAnsi="Lucida Sans Unicode" w:cs="Lucida Sans Unicode"/>
+                <w:sz w:val="18"/>
+                <w:szCs w:val="18"/>
+              </w:rPr>
+            </w:pPr>
+            <w:r>
+              <w:rPr>
+                <w:rFonts w:ascii="Lucida Sans Unicode" w:hAnsi="Lucida Sans Unicode" w:cs="Lucida Sans Unicode"/>
+                <w:sz w:val="18"/>
+                <w:szCs w:val="18"/>
+              </w:rPr>
+              <w:t>:</w:t>
+            </w:r>
+          </w:p>
+        </w:tc>
+        <w:tc>
+          <w:tcPr>
+            <w:tcW w:w="4315" w:type="dxa"/>
+            <w:tcBorders>
+              <w:right w:val="nil"/>
+            </w:tcBorders>
+          </w:tcPr>
+          <w:p>
+            <w:pPr>
+              <w:jc w:val="both"/>
+              <w:rPr>
+                <w:rFonts w:ascii="Lucida Sans Unicode" w:hAnsi="Lucida Sans Unicode" w:cs="Lucida Sans Unicode"/>
+                <w:sz w:val="18"/>
+                <w:szCs w:val="18"/>
+              </w:rPr>
+            </w:pPr>
+            <w:r>
+              <w:rPr>
+                <w:rFonts w:ascii="Lucida Sans Unicode" w:hAnsi="Lucida Sans Unicode" w:cs="Lucida Sans Unicode"/>
+                <w:sz w:val="18"/>
+                <w:szCs w:val="18"/>
+              </w:rPr>
+              <w:t>16</w:t>
+            </w:r>
+            <w:r>
+              <w:rPr>
+                <w:rFonts w:ascii="Lucida Sans Unicode" w:hAnsi="Lucida Sans Unicode" w:cs="Lucida Sans Unicode"/>
+                <w:sz w:val="18"/>
+                <w:szCs w:val="18"/>
+              </w:rPr>
+              <w:t>:00 PM</w:t>
+            </w:r>
+          </w:p>
+        </w:tc>
+        <w:tc>
+          <w:tcPr>
+            <w:tcW w:w="2306" w:type="dxa"/>
+            <w:tcBorders>
+              <w:left w:val="nil"/>
+            </w:tcBorders>
+          </w:tcPr>
+          <w:p>
+            <w:pPr>
+              <w:jc w:val="both"/>
+              <w:rPr>
+                <w:rFonts w:ascii="Lucida Sans Unicode" w:hAnsi="Lucida Sans Unicode" w:cs="Lucida Sans Unicode"/>
+                <w:sz w:val="18"/>
+                <w:szCs w:val="18"/>
+              </w:rPr>
+            </w:pPr>
+          </w:p>
+        </w:tc>
+      </w:tr>
+      <w:tr>
+        <w:trPr>
+          <w:trHeight w:val="994"/>
+        </w:trPr>
+        <w:tc>
+          <w:tcPr>
+            <w:tcW w:w="9219" w:type="dxa"/>
+            <w:gridSpan w:val="4"/>
+          </w:tcPr>
+          <w:p>
+            <w:pPr>
+              <w:pStyle w:val="Prrafodelista"/>
+              <w:numPr>
+                <w:ilvl w:val="0"/>
+                <w:numId w:val="56"/>
+              </w:numPr>
+              <w:jc w:val="both"/>
+              <w:rPr>
+                <w:rFonts w:ascii="Lucida Sans Unicode" w:hAnsi="Lucida Sans Unicode" w:cs="Lucida Sans Unicode"/>
+                <w:b/>
+                <w:szCs w:val="18"/>
+              </w:rPr>
+            </w:pPr>
+            <w:r>
+              <w:rPr>
+                <w:rFonts w:ascii="Lucida Sans Unicode" w:hAnsi="Lucida Sans Unicode" w:cs="Lucida Sans Unicode"/>
+                <w:b/>
+                <w:szCs w:val="18"/>
+              </w:rPr>
+              <w:t>Establecer hora y fecha en el que se cierre de conexión</w:t>
+            </w:r>
+          </w:p>
+          <w:p>
+            <w:pPr>
+              <w:jc w:val="both"/>
+              <w:rPr>
+                <w:rFonts w:ascii="Lucida Sans Unicode" w:hAnsi="Lucida Sans Unicode" w:cs="Lucida Sans Unicode"/>
+                <w:sz w:val="18"/>
+                <w:szCs w:val="18"/>
+              </w:rPr>
+            </w:pPr>
+          </w:p>
+        </w:tc>
+      </w:tr>
+      <w:tr>
+        <w:trPr>
+          <w:trHeight w:val="838"/>
+        </w:trPr>
+        <w:tc>
+          <w:tcPr>
+            <w:tcW w:w="9219" w:type="dxa"/>
+            <w:gridSpan w:val="4"/>
+          </w:tcPr>
+          <w:p>
+            <w:pPr>
+              <w:pStyle w:val="Prrafodelista"/>
+              <w:numPr>
+                <w:ilvl w:val="0"/>
+                <w:numId w:val="56"/>
+              </w:numPr>
+              <w:jc w:val="both"/>
+              <w:rPr>
+                <w:rFonts w:ascii="Lucida Sans Unicode" w:hAnsi="Lucida Sans Unicode" w:cs="Lucida Sans Unicode"/>
+                <w:b/>
+                <w:szCs w:val="18"/>
+              </w:rPr>
+            </w:pPr>
+            <w:r>
+              <w:rPr>
+                <w:rFonts w:ascii="Lucida Sans Unicode" w:hAnsi="Lucida Sans Unicode" w:cs="Lucida Sans Unicode"/>
+                <w:b/>
+                <w:szCs w:val="18"/>
+              </w:rPr>
+              <w:t>Identificar y establecer los errores producidos</w:t>
+            </w:r>
+          </w:p>
+        </w:tc>
+      </w:tr>
+      <w:tr>
+        <w:trPr>
+          <w:trHeight w:val="1251"/>
+        </w:trPr>
+        <w:tc>
+          <w:tcPr>
+            <w:tcW w:w="9219" w:type="dxa"/>
+            <w:gridSpan w:val="4"/>
+          </w:tcPr>
+          <w:p>
+            <w:pPr>
+              <w:pStyle w:val="Prrafodelista"/>
+              <w:numPr>
+                <w:ilvl w:val="0"/>
+                <w:numId w:val="56"/>
+              </w:numPr>
+              <w:jc w:val="both"/>
+              <w:rPr>
+                <w:rFonts w:ascii="Lucida Sans Unicode" w:hAnsi="Lucida Sans Unicode" w:cs="Lucida Sans Unicode"/>
+                <w:b/>
+                <w:sz w:val="18"/>
+                <w:szCs w:val="18"/>
+              </w:rPr>
+            </w:pPr>
+            <w:r>
+              <w:rPr>
+                <w:rFonts w:cstheme="minorHAnsi"/>
+                <w:b/>
+                <w:szCs w:val="25"/>
+              </w:rPr>
+              <w:t>Acción correctiva de contingencia</w:t>
+            </w:r>
+          </w:p>
+        </w:tc>
+      </w:tr>
+      <w:tr>
+        <w:trPr>
+          <w:trHeight w:val="1251"/>
+        </w:trPr>
+        <w:tc>
+          <w:tcPr>
+            <w:tcW w:w="9219" w:type="dxa"/>
+            <w:gridSpan w:val="4"/>
+          </w:tcPr>
+          <w:p>
+            <w:pPr>
+              <w:pStyle w:val="Prrafodelista"/>
+              <w:numPr>
+                <w:ilvl w:val="0"/>
+                <w:numId w:val="56"/>
+              </w:numPr>
+              <w:jc w:val="both"/>
+              <w:rPr>
+                <w:rFonts w:cstheme="minorHAnsi"/>
+                <w:b/>
+                <w:szCs w:val="25"/>
+              </w:rPr>
+            </w:pPr>
+            <w:r>
+              <w:rPr>
+                <w:rFonts w:cstheme="minorHAnsi"/>
+                <w:b/>
+                <w:szCs w:val="25"/>
+              </w:rPr>
+              <w:lastRenderedPageBreak/>
+              <w:t>Comentarios</w:t>
+            </w:r>
+          </w:p>
+        </w:tc>
+      </w:tr>
+      <w:tr>
+        <w:trPr>
+          <w:trHeight w:val="401"/>
+        </w:trPr>
+        <w:tc>
+          <w:tcPr>
+            <w:tcW w:w="9219" w:type="dxa"/>
+            <w:gridSpan w:val="4"/>
+            <w:tcBorders>
+              <w:bottom w:val="single" w:sz="4" w:space="0" w:color="auto"/>
+            </w:tcBorders>
+          </w:tcPr>
+          <w:p>
+            <w:pPr>
+              <w:jc w:val="center"/>
+              <w:rPr>
+                <w:rFonts w:ascii="Lucida Sans Unicode" w:hAnsi="Lucida Sans Unicode" w:cs="Lucida Sans Unicode"/>
+                <w:b/>
+                <w:sz w:val="18"/>
+                <w:szCs w:val="18"/>
+              </w:rPr>
+            </w:pPr>
+            <w:r>
+              <w:rPr>
+                <w:rFonts w:ascii="Lucida Sans Unicode" w:hAnsi="Lucida Sans Unicode" w:cs="Lucida Sans Unicode"/>
+                <w:b/>
+                <w:sz w:val="18"/>
+                <w:szCs w:val="18"/>
+              </w:rPr>
+              <w:t>FIRMA(s)</w:t>
+            </w:r>
+          </w:p>
+        </w:tc>
+      </w:tr>
+      <w:tr>
+        <w:trPr>
+          <w:trHeight w:val="401"/>
+        </w:trPr>
+        <w:tc>
+          <w:tcPr>
+            <w:tcW w:w="2305" w:type="dxa"/>
+            <w:tcBorders>
+              <w:bottom w:val="nil"/>
+              <w:right w:val="nil"/>
+            </w:tcBorders>
+          </w:tcPr>
+          <w:p>
+            <w:pPr>
+              <w:jc w:val="both"/>
+              <w:rPr>
+                <w:rFonts w:ascii="Lucida Sans Unicode" w:hAnsi="Lucida Sans Unicode" w:cs="Lucida Sans Unicode"/>
+                <w:sz w:val="18"/>
+                <w:szCs w:val="18"/>
+              </w:rPr>
+            </w:pPr>
+          </w:p>
+        </w:tc>
+        <w:tc>
+          <w:tcPr>
+            <w:tcW w:w="293" w:type="dxa"/>
+            <w:tcBorders>
+              <w:left w:val="nil"/>
+              <w:bottom w:val="nil"/>
+              <w:right w:val="nil"/>
+            </w:tcBorders>
+          </w:tcPr>
+          <w:p>
+            <w:pPr>
+              <w:jc w:val="both"/>
+              <w:rPr>
+                <w:rFonts w:ascii="Lucida Sans Unicode" w:hAnsi="Lucida Sans Unicode" w:cs="Lucida Sans Unicode"/>
+                <w:sz w:val="18"/>
+                <w:szCs w:val="18"/>
+              </w:rPr>
+            </w:pPr>
+          </w:p>
+        </w:tc>
+        <w:tc>
+          <w:tcPr>
+            <w:tcW w:w="4315" w:type="dxa"/>
+            <w:tcBorders>
+              <w:left w:val="nil"/>
+              <w:bottom w:val="nil"/>
+              <w:right w:val="nil"/>
+            </w:tcBorders>
+          </w:tcPr>
+          <w:p>
+            <w:pPr>
+              <w:jc w:val="both"/>
+              <w:rPr>
+                <w:rFonts w:ascii="Lucida Sans Unicode" w:hAnsi="Lucida Sans Unicode" w:cs="Lucida Sans Unicode"/>
+                <w:sz w:val="18"/>
+                <w:szCs w:val="18"/>
+              </w:rPr>
+            </w:pPr>
+          </w:p>
+        </w:tc>
+        <w:tc>
+          <w:tcPr>
+            <w:tcW w:w="2306" w:type="dxa"/>
+            <w:tcBorders>
+              <w:left w:val="nil"/>
+              <w:bottom w:val="nil"/>
+            </w:tcBorders>
+          </w:tcPr>
+          <w:p>
+            <w:pPr>
+              <w:jc w:val="both"/>
+              <w:rPr>
+                <w:rFonts w:ascii="Lucida Sans Unicode" w:hAnsi="Lucida Sans Unicode" w:cs="Lucida Sans Unicode"/>
+                <w:sz w:val="18"/>
+                <w:szCs w:val="18"/>
+              </w:rPr>
+            </w:pPr>
+          </w:p>
+        </w:tc>
+      </w:tr>
+      <w:tr>
+        <w:trPr>
+          <w:trHeight w:val="401"/>
+        </w:trPr>
+        <w:tc>
+          <w:tcPr>
+            <w:tcW w:w="2305" w:type="dxa"/>
+            <w:tcBorders>
+              <w:top w:val="nil"/>
+              <w:bottom w:val="nil"/>
+              <w:right w:val="nil"/>
+            </w:tcBorders>
+          </w:tcPr>
+          <w:p>
+            <w:pPr>
+              <w:jc w:val="both"/>
+              <w:rPr>
+                <w:rFonts w:ascii="Lucida Sans Unicode" w:hAnsi="Lucida Sans Unicode" w:cs="Lucida Sans Unicode"/>
+                <w:sz w:val="18"/>
+                <w:szCs w:val="18"/>
+              </w:rPr>
+            </w:pPr>
+            <w:r>
+              <w:rPr>
+                <w:rFonts w:ascii="Lucida Sans Unicode" w:hAnsi="Lucida Sans Unicode" w:cs="Lucida Sans Unicode"/>
+                <w:sz w:val="18"/>
+                <w:szCs w:val="18"/>
+              </w:rPr>
+              <w:t>_____________________</w:t>
+            </w:r>
+          </w:p>
+        </w:tc>
+        <w:tc>
+          <w:tcPr>
+            <w:tcW w:w="293" w:type="dxa"/>
+            <w:tcBorders>
+              <w:top w:val="nil"/>
+              <w:left w:val="nil"/>
+              <w:bottom w:val="nil"/>
+              <w:right w:val="nil"/>
+            </w:tcBorders>
+          </w:tcPr>
+          <w:p>
+            <w:pPr>
+              <w:jc w:val="both"/>
+              <w:rPr>
+                <w:rFonts w:ascii="Lucida Sans Unicode" w:hAnsi="Lucida Sans Unicode" w:cs="Lucida Sans Unicode"/>
+                <w:sz w:val="18"/>
+                <w:szCs w:val="18"/>
+              </w:rPr>
+            </w:pPr>
+          </w:p>
+        </w:tc>
+        <w:tc>
+          <w:tcPr>
+            <w:tcW w:w="4315" w:type="dxa"/>
+            <w:tcBorders>
+              <w:top w:val="nil"/>
+              <w:left w:val="nil"/>
+              <w:bottom w:val="nil"/>
+              <w:right w:val="nil"/>
+            </w:tcBorders>
+          </w:tcPr>
+          <w:p>
+            <w:pPr>
+              <w:jc w:val="both"/>
+              <w:rPr>
+                <w:rFonts w:ascii="Lucida Sans Unicode" w:hAnsi="Lucida Sans Unicode" w:cs="Lucida Sans Unicode"/>
+                <w:sz w:val="18"/>
+                <w:szCs w:val="18"/>
+              </w:rPr>
+            </w:pPr>
+            <w:r>
+              <w:rPr>
+                <w:rFonts w:ascii="Lucida Sans Unicode" w:hAnsi="Lucida Sans Unicode" w:cs="Lucida Sans Unicode"/>
+                <w:sz w:val="18"/>
+                <w:szCs w:val="18"/>
+              </w:rPr>
+              <w:t>__________________________________________</w:t>
+            </w:r>
+          </w:p>
+        </w:tc>
+        <w:tc>
+          <w:tcPr>
+            <w:tcW w:w="2306" w:type="dxa"/>
+            <w:tcBorders>
+              <w:top w:val="nil"/>
+              <w:left w:val="nil"/>
+              <w:bottom w:val="nil"/>
+            </w:tcBorders>
+          </w:tcPr>
+          <w:p>
+            <w:pPr>
+              <w:jc w:val="both"/>
+              <w:rPr>
+                <w:rFonts w:ascii="Lucida Sans Unicode" w:hAnsi="Lucida Sans Unicode" w:cs="Lucida Sans Unicode"/>
+                <w:sz w:val="18"/>
+                <w:szCs w:val="18"/>
+              </w:rPr>
+            </w:pPr>
+            <w:r>
+              <w:rPr>
+                <w:rFonts w:ascii="Lucida Sans Unicode" w:hAnsi="Lucida Sans Unicode" w:cs="Lucida Sans Unicode"/>
+                <w:sz w:val="18"/>
+                <w:szCs w:val="18"/>
+              </w:rPr>
+              <w:t>_____________________</w:t>
+            </w:r>
+          </w:p>
+        </w:tc>
+      </w:tr>
+      <w:tr>
+        <w:trPr>
+          <w:trHeight w:val="451"/>
+        </w:trPr>
+        <w:tc>
+          <w:tcPr>
+            <w:tcW w:w="2305" w:type="dxa"/>
+            <w:tcBorders>
+              <w:top w:val="nil"/>
+              <w:right w:val="nil"/>
+            </w:tcBorders>
+          </w:tcPr>
+          <w:p>
+            <w:pPr>
+              <w:jc w:val="center"/>
+              <w:rPr>
+                <w:rFonts w:ascii="Lucida Sans Unicode" w:hAnsi="Lucida Sans Unicode" w:cs="Lucida Sans Unicode"/>
+                <w:sz w:val="18"/>
+                <w:szCs w:val="18"/>
+              </w:rPr>
+            </w:pPr>
+            <w:r>
+              <w:rPr>
+                <w:rFonts w:ascii="Lucida Sans Unicode" w:hAnsi="Lucida Sans Unicode" w:cs="Lucida Sans Unicode"/>
+                <w:sz w:val="18"/>
+                <w:szCs w:val="18"/>
+              </w:rPr>
+              <w:t>Encargado entrega</w:t>
+            </w:r>
+          </w:p>
+        </w:tc>
+        <w:tc>
+          <w:tcPr>
+            <w:tcW w:w="293" w:type="dxa"/>
+            <w:tcBorders>
+              <w:top w:val="nil"/>
+              <w:left w:val="nil"/>
+              <w:right w:val="nil"/>
+            </w:tcBorders>
+          </w:tcPr>
+          <w:p>
+            <w:pPr>
+              <w:jc w:val="center"/>
+              <w:rPr>
+                <w:rFonts w:ascii="Lucida Sans Unicode" w:hAnsi="Lucida Sans Unicode" w:cs="Lucida Sans Unicode"/>
+                <w:sz w:val="18"/>
+                <w:szCs w:val="18"/>
+              </w:rPr>
+            </w:pPr>
+          </w:p>
+        </w:tc>
+        <w:tc>
+          <w:tcPr>
+            <w:tcW w:w="4315" w:type="dxa"/>
+            <w:tcBorders>
+              <w:top w:val="nil"/>
+              <w:left w:val="nil"/>
+              <w:right w:val="nil"/>
+            </w:tcBorders>
+          </w:tcPr>
+          <w:p>
+            <w:pPr>
+              <w:jc w:val="center"/>
+              <w:rPr>
+                <w:rFonts w:ascii="Lucida Sans Unicode" w:hAnsi="Lucida Sans Unicode" w:cs="Lucida Sans Unicode"/>
+                <w:sz w:val="18"/>
+                <w:szCs w:val="18"/>
+              </w:rPr>
+            </w:pPr>
+            <w:r>
+              <w:rPr>
+                <w:rFonts w:ascii="Lucida Sans Unicode" w:hAnsi="Lucida Sans Unicode" w:cs="Lucida Sans Unicode"/>
+                <w:sz w:val="18"/>
+                <w:szCs w:val="18"/>
+              </w:rPr>
+              <w:t>Jefe proyecto</w:t>
+            </w:r>
+          </w:p>
+        </w:tc>
+        <w:tc>
+          <w:tcPr>
+            <w:tcW w:w="2306" w:type="dxa"/>
+            <w:tcBorders>
+              <w:top w:val="nil"/>
+              <w:left w:val="nil"/>
+            </w:tcBorders>
+          </w:tcPr>
+          <w:p>
+            <w:pPr>
+              <w:jc w:val="center"/>
+              <w:rPr>
+                <w:rFonts w:ascii="Lucida Sans Unicode" w:hAnsi="Lucida Sans Unicode" w:cs="Lucida Sans Unicode"/>
+                <w:sz w:val="18"/>
+                <w:szCs w:val="18"/>
+              </w:rPr>
+            </w:pPr>
+            <w:r>
+              <w:rPr>
+                <w:rFonts w:ascii="Lucida Sans Unicode" w:hAnsi="Lucida Sans Unicode" w:cs="Lucida Sans Unicode"/>
+                <w:sz w:val="18"/>
+                <w:szCs w:val="18"/>
+              </w:rPr>
+              <w:t>Timbre recepción</w:t>
+            </w:r>
+          </w:p>
+        </w:tc>
+      </w:tr>
+    </w:tbl>
+    <w:p/>
+    <w:p/>
+    <w:p/>
+    <w:p/>
+    <w:p/>
+    <w:p/>
+    <w:p/>
+    <w:p/>
+    <w:p/>
+    <w:p/>
+    <w:p/>
+    <w:p/>
+    <w:p/>
+    <w:p>
+      <w:pPr>
+        <w:pStyle w:val="Prrafodelista"/>
+        <w:numPr>
+          <w:ilvl w:val="0"/>
+          <w:numId w:val="53"/>
+        </w:numPr>
+      </w:pPr>
+      <w:r>
+        <w:t>Formulario para falta de equipo necesario</w:t>
+      </w:r>
+    </w:p>
+    <w:p/>
+    <w:tbl>
+      <w:tblPr>
+        <w:tblStyle w:val="Tablaconcuadrcula"/>
+        <w:tblW w:w="9219" w:type="dxa"/>
+        <w:tblLook w:val="04A0" w:firstRow="1" w:lastRow="0" w:firstColumn="1" w:lastColumn="0" w:noHBand="0" w:noVBand="1"/>
+      </w:tblPr>
+      <w:tblGrid>
+        <w:gridCol w:w="2305"/>
+        <w:gridCol w:w="293"/>
+        <w:gridCol w:w="4315"/>
+        <w:gridCol w:w="2306"/>
+      </w:tblGrid>
+      <w:tr>
+        <w:trPr>
+          <w:trHeight w:val="401"/>
+        </w:trPr>
+        <w:tc>
+          <w:tcPr>
+            <w:tcW w:w="9219" w:type="dxa"/>
+            <w:gridSpan w:val="4"/>
+          </w:tcPr>
+          <w:p>
+            <w:pPr>
+              <w:jc w:val="center"/>
+              <w:rPr>
+                <w:rFonts w:ascii="Lucida Sans Unicode" w:hAnsi="Lucida Sans Unicode" w:cs="Lucida Sans Unicode"/>
+                <w:sz w:val="18"/>
+                <w:szCs w:val="18"/>
+              </w:rPr>
+            </w:pPr>
+            <w:r>
+              <w:rPr>
+                <w:rFonts w:ascii="Lucida Sans Unicode" w:hAnsi="Lucida Sans Unicode" w:cs="Lucida Sans Unicode"/>
+                <w:sz w:val="18"/>
+                <w:szCs w:val="18"/>
+              </w:rPr>
+              <w:t xml:space="preserve">FORMULARIO </w:t>
+            </w:r>
+            <w:r>
+              <w:rPr>
+                <w:rFonts w:ascii="Lucida Sans Unicode" w:hAnsi="Lucida Sans Unicode" w:cs="Lucida Sans Unicode"/>
+                <w:sz w:val="18"/>
+                <w:szCs w:val="18"/>
+              </w:rPr>
+              <w:t>FALTA DE EQUIPO NECESARIO</w:t>
+            </w:r>
+            <w:r>
+              <w:rPr>
+                <w:rFonts w:ascii="Lucida Sans Unicode" w:hAnsi="Lucida Sans Unicode" w:cs="Lucida Sans Unicode"/>
+                <w:sz w:val="18"/>
+                <w:szCs w:val="18"/>
+              </w:rPr>
+              <w:t xml:space="preserve"> “001”</w:t>
+            </w:r>
+          </w:p>
+        </w:tc>
+      </w:tr>
+      <w:tr>
+        <w:trPr>
+          <w:trHeight w:val="401"/>
+        </w:trPr>
+        <w:tc>
+          <w:tcPr>
+            <w:tcW w:w="2305" w:type="dxa"/>
+          </w:tcPr>
+          <w:p>
+            <w:pPr>
+              <w:jc w:val="both"/>
+              <w:rPr>
+                <w:rFonts w:ascii="Lucida Sans Unicode" w:hAnsi="Lucida Sans Unicode" w:cs="Lucida Sans Unicode"/>
+                <w:b/>
+                <w:sz w:val="18"/>
+                <w:szCs w:val="18"/>
+              </w:rPr>
+            </w:pPr>
+            <w:r>
+              <w:rPr>
+                <w:rFonts w:ascii="Lucida Sans Unicode" w:hAnsi="Lucida Sans Unicode" w:cs="Lucida Sans Unicode"/>
+                <w:b/>
+                <w:sz w:val="18"/>
+                <w:szCs w:val="18"/>
+              </w:rPr>
+              <w:t>Encargado entrega</w:t>
+            </w:r>
+          </w:p>
+        </w:tc>
+        <w:tc>
+          <w:tcPr>
+            <w:tcW w:w="293" w:type="dxa"/>
+          </w:tcPr>
+          <w:p>
+            <w:pPr>
+              <w:jc w:val="both"/>
+              <w:rPr>
+                <w:rFonts w:ascii="Lucida Sans Unicode" w:hAnsi="Lucida Sans Unicode" w:cs="Lucida Sans Unicode"/>
+                <w:sz w:val="18"/>
+                <w:szCs w:val="18"/>
+              </w:rPr>
+            </w:pPr>
+            <w:r>
+              <w:rPr>
+                <w:rFonts w:ascii="Lucida Sans Unicode" w:hAnsi="Lucida Sans Unicode" w:cs="Lucida Sans Unicode"/>
+                <w:sz w:val="18"/>
+                <w:szCs w:val="18"/>
+              </w:rPr>
+              <w:t>:</w:t>
+            </w:r>
+          </w:p>
+        </w:tc>
+        <w:tc>
+          <w:tcPr>
+            <w:tcW w:w="4315" w:type="dxa"/>
+            <w:tcBorders>
+              <w:right w:val="nil"/>
+            </w:tcBorders>
+          </w:tcPr>
+          <w:p>
+            <w:pPr>
+              <w:jc w:val="both"/>
+              <w:rPr>
+                <w:rFonts w:ascii="Lucida Sans Unicode" w:hAnsi="Lucida Sans Unicode" w:cs="Lucida Sans Unicode"/>
+                <w:sz w:val="18"/>
+                <w:szCs w:val="18"/>
+              </w:rPr>
+            </w:pPr>
+            <w:r>
+              <w:rPr>
+                <w:rFonts w:ascii="Lucida Sans Unicode" w:hAnsi="Lucida Sans Unicode" w:cs="Lucida Sans Unicode"/>
+                <w:szCs w:val="18"/>
+              </w:rPr>
+              <w:t>Cristian De la Rivera</w:t>
+            </w:r>
+          </w:p>
+        </w:tc>
+        <w:tc>
+          <w:tcPr>
+            <w:tcW w:w="2306" w:type="dxa"/>
+            <w:tcBorders>
+              <w:left w:val="nil"/>
+            </w:tcBorders>
+          </w:tcPr>
+          <w:p>
+            <w:pPr>
+              <w:jc w:val="both"/>
+              <w:rPr>
+                <w:rFonts w:ascii="Lucida Sans Unicode" w:hAnsi="Lucida Sans Unicode" w:cs="Lucida Sans Unicode"/>
+                <w:sz w:val="18"/>
+                <w:szCs w:val="18"/>
+              </w:rPr>
+            </w:pPr>
+          </w:p>
+        </w:tc>
+      </w:tr>
+      <w:tr>
+        <w:trPr>
+          <w:trHeight w:val="401"/>
+        </w:trPr>
+        <w:tc>
+          <w:tcPr>
+            <w:tcW w:w="2305" w:type="dxa"/>
+          </w:tcPr>
+          <w:p>
+            <w:pPr>
+              <w:jc w:val="both"/>
+              <w:rPr>
+                <w:rFonts w:ascii="Lucida Sans Unicode" w:hAnsi="Lucida Sans Unicode" w:cs="Lucida Sans Unicode"/>
+                <w:b/>
+                <w:sz w:val="18"/>
+                <w:szCs w:val="18"/>
+              </w:rPr>
+            </w:pPr>
+            <w:r>
+              <w:rPr>
+                <w:rFonts w:ascii="Lucida Sans Unicode" w:hAnsi="Lucida Sans Unicode" w:cs="Lucida Sans Unicode"/>
+                <w:b/>
+                <w:sz w:val="18"/>
+                <w:szCs w:val="18"/>
+              </w:rPr>
+              <w:t>Fecha</w:t>
+            </w:r>
+          </w:p>
+        </w:tc>
+        <w:tc>
+          <w:tcPr>
+            <w:tcW w:w="293" w:type="dxa"/>
+          </w:tcPr>
+          <w:p>
+            <w:pPr>
+              <w:jc w:val="both"/>
+              <w:rPr>
+                <w:rFonts w:ascii="Lucida Sans Unicode" w:hAnsi="Lucida Sans Unicode" w:cs="Lucida Sans Unicode"/>
+                <w:sz w:val="18"/>
+                <w:szCs w:val="18"/>
+              </w:rPr>
+            </w:pPr>
+            <w:r>
+              <w:rPr>
+                <w:rFonts w:ascii="Lucida Sans Unicode" w:hAnsi="Lucida Sans Unicode" w:cs="Lucida Sans Unicode"/>
+                <w:sz w:val="18"/>
+                <w:szCs w:val="18"/>
+              </w:rPr>
+              <w:t>:</w:t>
+            </w:r>
+          </w:p>
+        </w:tc>
+        <w:tc>
+          <w:tcPr>
+            <w:tcW w:w="4315" w:type="dxa"/>
+            <w:tcBorders>
+              <w:right w:val="nil"/>
+            </w:tcBorders>
+          </w:tcPr>
+          <w:p>
+            <w:pPr>
+              <w:jc w:val="both"/>
+              <w:rPr>
+                <w:rFonts w:ascii="Lucida Sans Unicode" w:hAnsi="Lucida Sans Unicode" w:cs="Lucida Sans Unicode"/>
+                <w:sz w:val="18"/>
+                <w:szCs w:val="18"/>
+              </w:rPr>
+            </w:pPr>
+            <w:r>
+              <w:rPr>
+                <w:rFonts w:ascii="Lucida Sans Unicode" w:hAnsi="Lucida Sans Unicode" w:cs="Lucida Sans Unicode"/>
+                <w:szCs w:val="18"/>
+              </w:rPr>
+              <w:t>11/10/2012</w:t>
+            </w:r>
+          </w:p>
+        </w:tc>
+        <w:tc>
+          <w:tcPr>
+            <w:tcW w:w="2306" w:type="dxa"/>
+            <w:tcBorders>
+              <w:left w:val="nil"/>
+            </w:tcBorders>
+          </w:tcPr>
+          <w:p>
+            <w:pPr>
+              <w:jc w:val="both"/>
+              <w:rPr>
+                <w:rFonts w:ascii="Lucida Sans Unicode" w:hAnsi="Lucida Sans Unicode" w:cs="Lucida Sans Unicode"/>
+                <w:sz w:val="18"/>
+                <w:szCs w:val="18"/>
+              </w:rPr>
+            </w:pPr>
+          </w:p>
+        </w:tc>
+      </w:tr>
+      <w:tr>
+        <w:trPr>
+          <w:trHeight w:val="401"/>
+        </w:trPr>
+        <w:tc>
+          <w:tcPr>
+            <w:tcW w:w="2305" w:type="dxa"/>
+          </w:tcPr>
+          <w:p>
+            <w:pPr>
+              <w:jc w:val="both"/>
+              <w:rPr>
+                <w:rFonts w:ascii="Lucida Sans Unicode" w:hAnsi="Lucida Sans Unicode" w:cs="Lucida Sans Unicode"/>
+                <w:b/>
+                <w:sz w:val="18"/>
+                <w:szCs w:val="18"/>
+              </w:rPr>
+            </w:pPr>
+            <w:r>
+              <w:rPr>
+                <w:rFonts w:ascii="Lucida Sans Unicode" w:hAnsi="Lucida Sans Unicode" w:cs="Lucida Sans Unicode"/>
+                <w:b/>
+                <w:sz w:val="18"/>
+                <w:szCs w:val="18"/>
+              </w:rPr>
+              <w:t>Hora</w:t>
+            </w:r>
+          </w:p>
+        </w:tc>
+        <w:tc>
+          <w:tcPr>
+            <w:tcW w:w="293" w:type="dxa"/>
+          </w:tcPr>
+          <w:p>
+            <w:pPr>
+              <w:jc w:val="both"/>
+              <w:rPr>
+                <w:rFonts w:ascii="Lucida Sans Unicode" w:hAnsi="Lucida Sans Unicode" w:cs="Lucida Sans Unicode"/>
+                <w:sz w:val="18"/>
+                <w:szCs w:val="18"/>
+              </w:rPr>
+            </w:pPr>
+            <w:r>
+              <w:rPr>
+                <w:rFonts w:ascii="Lucida Sans Unicode" w:hAnsi="Lucida Sans Unicode" w:cs="Lucida Sans Unicode"/>
+                <w:sz w:val="18"/>
+                <w:szCs w:val="18"/>
+              </w:rPr>
+              <w:t>:</w:t>
+            </w:r>
+          </w:p>
+        </w:tc>
+        <w:tc>
+          <w:tcPr>
+            <w:tcW w:w="4315" w:type="dxa"/>
+            <w:tcBorders>
+              <w:right w:val="nil"/>
+            </w:tcBorders>
+          </w:tcPr>
+          <w:p>
+            <w:pPr>
+              <w:jc w:val="both"/>
+              <w:rPr>
+                <w:rFonts w:ascii="Lucida Sans Unicode" w:hAnsi="Lucida Sans Unicode" w:cs="Lucida Sans Unicode"/>
+                <w:sz w:val="18"/>
+                <w:szCs w:val="18"/>
+              </w:rPr>
+            </w:pPr>
+            <w:r>
+              <w:rPr>
+                <w:rFonts w:ascii="Lucida Sans Unicode" w:hAnsi="Lucida Sans Unicode" w:cs="Lucida Sans Unicode"/>
+                <w:sz w:val="18"/>
+                <w:szCs w:val="18"/>
+              </w:rPr>
+              <w:t>16</w:t>
+            </w:r>
+            <w:r>
+              <w:rPr>
+                <w:rFonts w:ascii="Lucida Sans Unicode" w:hAnsi="Lucida Sans Unicode" w:cs="Lucida Sans Unicode"/>
+                <w:sz w:val="18"/>
+                <w:szCs w:val="18"/>
+              </w:rPr>
+              <w:t>:00 PM</w:t>
+            </w:r>
+          </w:p>
+        </w:tc>
+        <w:tc>
+          <w:tcPr>
+            <w:tcW w:w="2306" w:type="dxa"/>
+            <w:tcBorders>
+              <w:left w:val="nil"/>
+            </w:tcBorders>
+          </w:tcPr>
+          <w:p>
+            <w:pPr>
+              <w:jc w:val="both"/>
+              <w:rPr>
+                <w:rFonts w:ascii="Lucida Sans Unicode" w:hAnsi="Lucida Sans Unicode" w:cs="Lucida Sans Unicode"/>
+                <w:sz w:val="18"/>
+                <w:szCs w:val="18"/>
+              </w:rPr>
+            </w:pPr>
+          </w:p>
+        </w:tc>
+      </w:tr>
+      <w:tr>
+        <w:trPr>
+          <w:trHeight w:val="994"/>
+        </w:trPr>
+        <w:tc>
+          <w:tcPr>
+            <w:tcW w:w="9219" w:type="dxa"/>
+            <w:gridSpan w:val="4"/>
+          </w:tcPr>
+          <w:p>
+            <w:pPr>
+              <w:pStyle w:val="Prrafodelista"/>
+              <w:numPr>
+                <w:ilvl w:val="0"/>
+                <w:numId w:val="57"/>
+              </w:numPr>
+              <w:jc w:val="both"/>
+              <w:rPr>
+                <w:rFonts w:ascii="Lucida Sans Unicode" w:hAnsi="Lucida Sans Unicode" w:cs="Lucida Sans Unicode"/>
+                <w:b/>
+                <w:szCs w:val="18"/>
+              </w:rPr>
+            </w:pPr>
+            <w:r>
+              <w:rPr>
+                <w:rFonts w:ascii="Lucida Sans Unicode" w:hAnsi="Lucida Sans Unicode" w:cs="Lucida Sans Unicode"/>
+                <w:b/>
+                <w:szCs w:val="18"/>
+              </w:rPr>
+              <w:t xml:space="preserve">Establecer </w:t>
+            </w:r>
+            <w:r>
+              <w:rPr>
+                <w:rFonts w:ascii="Lucida Sans Unicode" w:hAnsi="Lucida Sans Unicode" w:cs="Lucida Sans Unicode"/>
+                <w:b/>
+                <w:szCs w:val="18"/>
+              </w:rPr>
+              <w:t>equipo necesario para desarrollo de software</w:t>
+            </w:r>
+          </w:p>
+          <w:p>
+            <w:pPr>
+              <w:jc w:val="both"/>
+              <w:rPr>
+                <w:rFonts w:ascii="Lucida Sans Unicode" w:hAnsi="Lucida Sans Unicode" w:cs="Lucida Sans Unicode"/>
+                <w:sz w:val="18"/>
+                <w:szCs w:val="18"/>
+              </w:rPr>
+            </w:pPr>
+          </w:p>
+        </w:tc>
+      </w:tr>
+      <w:tr>
+        <w:trPr>
+          <w:trHeight w:val="838"/>
+        </w:trPr>
+        <w:tc>
+          <w:tcPr>
+            <w:tcW w:w="9219" w:type="dxa"/>
+            <w:gridSpan w:val="4"/>
+          </w:tcPr>
+          <w:p>
+            <w:pPr>
+              <w:pStyle w:val="Prrafodelista"/>
+              <w:numPr>
+                <w:ilvl w:val="0"/>
+                <w:numId w:val="57"/>
+              </w:numPr>
+              <w:jc w:val="both"/>
+              <w:rPr>
+                <w:rFonts w:ascii="Lucida Sans Unicode" w:hAnsi="Lucida Sans Unicode" w:cs="Lucida Sans Unicode"/>
+                <w:b/>
+                <w:szCs w:val="18"/>
+              </w:rPr>
+            </w:pPr>
+            <w:r>
+              <w:rPr>
+                <w:rFonts w:ascii="Lucida Sans Unicode" w:hAnsi="Lucida Sans Unicode" w:cs="Lucida Sans Unicode"/>
+                <w:b/>
+                <w:szCs w:val="18"/>
+              </w:rPr>
+              <w:t>Identificar posibles candidatos</w:t>
+            </w:r>
+          </w:p>
+        </w:tc>
+      </w:tr>
+      <w:tr>
+        <w:trPr>
+          <w:trHeight w:val="1251"/>
+        </w:trPr>
+        <w:tc>
+          <w:tcPr>
+            <w:tcW w:w="9219" w:type="dxa"/>
+            <w:gridSpan w:val="4"/>
+          </w:tcPr>
+          <w:p>
+            <w:pPr>
+              <w:pStyle w:val="Prrafodelista"/>
+              <w:numPr>
+                <w:ilvl w:val="0"/>
+                <w:numId w:val="57"/>
+              </w:numPr>
+              <w:jc w:val="both"/>
+              <w:rPr>
+                <w:rFonts w:ascii="Lucida Sans Unicode" w:hAnsi="Lucida Sans Unicode" w:cs="Lucida Sans Unicode"/>
+                <w:b/>
+                <w:sz w:val="18"/>
+                <w:szCs w:val="18"/>
+              </w:rPr>
+            </w:pPr>
+            <w:r>
+              <w:rPr>
+                <w:rFonts w:cstheme="minorHAnsi"/>
+                <w:b/>
+                <w:szCs w:val="25"/>
+              </w:rPr>
+              <w:t>Verificar disponibilidad de los</w:t>
+            </w:r>
+            <w:r>
+              <w:rPr>
+                <w:rFonts w:cstheme="minorHAnsi"/>
+                <w:b/>
+                <w:szCs w:val="25"/>
+              </w:rPr>
+              <w:t xml:space="preserve"> candidatos a cargos</w:t>
+            </w:r>
+          </w:p>
+        </w:tc>
+      </w:tr>
+      <w:tr>
+        <w:trPr>
+          <w:trHeight w:val="1251"/>
+        </w:trPr>
+        <w:tc>
+          <w:tcPr>
+            <w:tcW w:w="9219" w:type="dxa"/>
+            <w:gridSpan w:val="4"/>
+          </w:tcPr>
+          <w:p>
+            <w:pPr>
+              <w:pStyle w:val="Prrafodelista"/>
+              <w:numPr>
+                <w:ilvl w:val="0"/>
+                <w:numId w:val="57"/>
+              </w:numPr>
+              <w:jc w:val="both"/>
+              <w:rPr>
+                <w:rFonts w:cstheme="minorHAnsi"/>
+                <w:b/>
+                <w:szCs w:val="25"/>
+              </w:rPr>
+            </w:pPr>
+            <w:r>
+              <w:rPr>
+                <w:rFonts w:cstheme="minorHAnsi"/>
+                <w:b/>
+                <w:szCs w:val="25"/>
+              </w:rPr>
+              <w:lastRenderedPageBreak/>
+              <w:t>Contratación de personal</w:t>
+            </w:r>
+          </w:p>
+        </w:tc>
+      </w:tr>
+      <w:tr>
+        <w:trPr>
+          <w:trHeight w:val="1251"/>
+        </w:trPr>
+        <w:tc>
+          <w:tcPr>
+            <w:tcW w:w="9219" w:type="dxa"/>
+            <w:gridSpan w:val="4"/>
+          </w:tcPr>
+          <w:p>
+            <w:pPr>
+              <w:pStyle w:val="Prrafodelista"/>
+              <w:numPr>
+                <w:ilvl w:val="0"/>
+                <w:numId w:val="57"/>
+              </w:numPr>
+              <w:jc w:val="both"/>
+              <w:rPr>
+                <w:rFonts w:cstheme="minorHAnsi"/>
+                <w:b/>
+                <w:szCs w:val="25"/>
+              </w:rPr>
+            </w:pPr>
+            <w:r>
+              <w:rPr>
+                <w:rFonts w:cstheme="minorHAnsi"/>
+                <w:b/>
+                <w:szCs w:val="25"/>
+              </w:rPr>
+              <w:t>Comentarios</w:t>
+            </w:r>
+          </w:p>
+        </w:tc>
+      </w:tr>
+      <w:tr>
+        <w:trPr>
+          <w:trHeight w:val="401"/>
+        </w:trPr>
+        <w:tc>
+          <w:tcPr>
+            <w:tcW w:w="9219" w:type="dxa"/>
+            <w:gridSpan w:val="4"/>
+            <w:tcBorders>
+              <w:bottom w:val="single" w:sz="4" w:space="0" w:color="auto"/>
+            </w:tcBorders>
+          </w:tcPr>
+          <w:p>
+            <w:pPr>
+              <w:jc w:val="center"/>
+              <w:rPr>
+                <w:rFonts w:ascii="Lucida Sans Unicode" w:hAnsi="Lucida Sans Unicode" w:cs="Lucida Sans Unicode"/>
+                <w:b/>
+                <w:sz w:val="18"/>
+                <w:szCs w:val="18"/>
+              </w:rPr>
+            </w:pPr>
+            <w:r>
+              <w:rPr>
+                <w:rFonts w:ascii="Lucida Sans Unicode" w:hAnsi="Lucida Sans Unicode" w:cs="Lucida Sans Unicode"/>
+                <w:b/>
+                <w:sz w:val="18"/>
+                <w:szCs w:val="18"/>
+              </w:rPr>
+              <w:t>FIRMA(s)</w:t>
+            </w:r>
+          </w:p>
+        </w:tc>
+      </w:tr>
+      <w:tr>
+        <w:trPr>
+          <w:trHeight w:val="401"/>
+        </w:trPr>
+        <w:tc>
+          <w:tcPr>
+            <w:tcW w:w="2305" w:type="dxa"/>
+            <w:tcBorders>
+              <w:bottom w:val="nil"/>
+              <w:right w:val="nil"/>
+            </w:tcBorders>
+          </w:tcPr>
+          <w:p>
+            <w:pPr>
+              <w:jc w:val="both"/>
+              <w:rPr>
+                <w:rFonts w:ascii="Lucida Sans Unicode" w:hAnsi="Lucida Sans Unicode" w:cs="Lucida Sans Unicode"/>
+                <w:sz w:val="18"/>
+                <w:szCs w:val="18"/>
+              </w:rPr>
+            </w:pPr>
+          </w:p>
+        </w:tc>
+        <w:tc>
+          <w:tcPr>
+            <w:tcW w:w="293" w:type="dxa"/>
+            <w:tcBorders>
+              <w:left w:val="nil"/>
+              <w:bottom w:val="nil"/>
+              <w:right w:val="nil"/>
+            </w:tcBorders>
+          </w:tcPr>
+          <w:p>
+            <w:pPr>
+              <w:jc w:val="both"/>
+              <w:rPr>
+                <w:rFonts w:ascii="Lucida Sans Unicode" w:hAnsi="Lucida Sans Unicode" w:cs="Lucida Sans Unicode"/>
+                <w:sz w:val="18"/>
+                <w:szCs w:val="18"/>
+              </w:rPr>
+            </w:pPr>
+          </w:p>
+        </w:tc>
+        <w:tc>
+          <w:tcPr>
+            <w:tcW w:w="4315" w:type="dxa"/>
+            <w:tcBorders>
+              <w:left w:val="nil"/>
+              <w:bottom w:val="nil"/>
+              <w:right w:val="nil"/>
+            </w:tcBorders>
+          </w:tcPr>
+          <w:p>
+            <w:pPr>
+              <w:jc w:val="both"/>
+              <w:rPr>
+                <w:rFonts w:ascii="Lucida Sans Unicode" w:hAnsi="Lucida Sans Unicode" w:cs="Lucida Sans Unicode"/>
+                <w:sz w:val="18"/>
+                <w:szCs w:val="18"/>
+              </w:rPr>
+            </w:pPr>
+          </w:p>
+        </w:tc>
+        <w:tc>
+          <w:tcPr>
+            <w:tcW w:w="2306" w:type="dxa"/>
+            <w:tcBorders>
+              <w:left w:val="nil"/>
+              <w:bottom w:val="nil"/>
+            </w:tcBorders>
+          </w:tcPr>
+          <w:p>
+            <w:pPr>
+              <w:jc w:val="both"/>
+              <w:rPr>
+                <w:rFonts w:ascii="Lucida Sans Unicode" w:hAnsi="Lucida Sans Unicode" w:cs="Lucida Sans Unicode"/>
+                <w:sz w:val="18"/>
+                <w:szCs w:val="18"/>
+              </w:rPr>
+            </w:pPr>
+          </w:p>
+        </w:tc>
+      </w:tr>
+      <w:tr>
+        <w:trPr>
+          <w:trHeight w:val="401"/>
+        </w:trPr>
+        <w:tc>
+          <w:tcPr>
+            <w:tcW w:w="2305" w:type="dxa"/>
+            <w:tcBorders>
+              <w:top w:val="nil"/>
+              <w:bottom w:val="nil"/>
+              <w:right w:val="nil"/>
+            </w:tcBorders>
+          </w:tcPr>
+          <w:p>
+            <w:pPr>
+              <w:jc w:val="both"/>
+              <w:rPr>
+                <w:rFonts w:ascii="Lucida Sans Unicode" w:hAnsi="Lucida Sans Unicode" w:cs="Lucida Sans Unicode"/>
+                <w:sz w:val="18"/>
+                <w:szCs w:val="18"/>
+              </w:rPr>
+            </w:pPr>
+            <w:r>
+              <w:rPr>
+                <w:rFonts w:ascii="Lucida Sans Unicode" w:hAnsi="Lucida Sans Unicode" w:cs="Lucida Sans Unicode"/>
+                <w:sz w:val="18"/>
+                <w:szCs w:val="18"/>
+              </w:rPr>
+              <w:t>_____________________</w:t>
+            </w:r>
+          </w:p>
+        </w:tc>
+        <w:tc>
+          <w:tcPr>
+            <w:tcW w:w="293" w:type="dxa"/>
+            <w:tcBorders>
+              <w:top w:val="nil"/>
+              <w:left w:val="nil"/>
+              <w:bottom w:val="nil"/>
+              <w:right w:val="nil"/>
+            </w:tcBorders>
+          </w:tcPr>
+          <w:p>
+            <w:pPr>
+              <w:jc w:val="both"/>
+              <w:rPr>
+                <w:rFonts w:ascii="Lucida Sans Unicode" w:hAnsi="Lucida Sans Unicode" w:cs="Lucida Sans Unicode"/>
+                <w:sz w:val="18"/>
+                <w:szCs w:val="18"/>
+              </w:rPr>
+            </w:pPr>
+          </w:p>
+        </w:tc>
+        <w:tc>
+          <w:tcPr>
+            <w:tcW w:w="4315" w:type="dxa"/>
+            <w:tcBorders>
+              <w:top w:val="nil"/>
+              <w:left w:val="nil"/>
+              <w:bottom w:val="nil"/>
+              <w:right w:val="nil"/>
+            </w:tcBorders>
+          </w:tcPr>
+          <w:p>
+            <w:pPr>
+              <w:jc w:val="both"/>
+              <w:rPr>
+                <w:rFonts w:ascii="Lucida Sans Unicode" w:hAnsi="Lucida Sans Unicode" w:cs="Lucida Sans Unicode"/>
+                <w:sz w:val="18"/>
+                <w:szCs w:val="18"/>
+              </w:rPr>
+            </w:pPr>
+            <w:r>
+              <w:rPr>
+                <w:rFonts w:ascii="Lucida Sans Unicode" w:hAnsi="Lucida Sans Unicode" w:cs="Lucida Sans Unicode"/>
+                <w:sz w:val="18"/>
+                <w:szCs w:val="18"/>
+              </w:rPr>
+              <w:t>__________________________________________</w:t>
+            </w:r>
+          </w:p>
+        </w:tc>
+        <w:tc>
+          <w:tcPr>
+            <w:tcW w:w="2306" w:type="dxa"/>
+            <w:tcBorders>
+              <w:top w:val="nil"/>
+              <w:left w:val="nil"/>
+              <w:bottom w:val="nil"/>
+            </w:tcBorders>
+          </w:tcPr>
+          <w:p>
+            <w:pPr>
+              <w:jc w:val="both"/>
+              <w:rPr>
+                <w:rFonts w:ascii="Lucida Sans Unicode" w:hAnsi="Lucida Sans Unicode" w:cs="Lucida Sans Unicode"/>
+                <w:sz w:val="18"/>
+                <w:szCs w:val="18"/>
+              </w:rPr>
+            </w:pPr>
+            <w:r>
+              <w:rPr>
+                <w:rFonts w:ascii="Lucida Sans Unicode" w:hAnsi="Lucida Sans Unicode" w:cs="Lucida Sans Unicode"/>
+                <w:sz w:val="18"/>
+                <w:szCs w:val="18"/>
+              </w:rPr>
+              <w:t>_____________________</w:t>
+            </w:r>
+          </w:p>
+        </w:tc>
+      </w:tr>
+      <w:tr>
+        <w:trPr>
+          <w:trHeight w:val="451"/>
+        </w:trPr>
+        <w:tc>
+          <w:tcPr>
+            <w:tcW w:w="2305" w:type="dxa"/>
+            <w:tcBorders>
+              <w:top w:val="nil"/>
+              <w:right w:val="nil"/>
+            </w:tcBorders>
+          </w:tcPr>
+          <w:p>
+            <w:pPr>
+              <w:jc w:val="center"/>
+              <w:rPr>
+                <w:rFonts w:ascii="Lucida Sans Unicode" w:hAnsi="Lucida Sans Unicode" w:cs="Lucida Sans Unicode"/>
+                <w:sz w:val="18"/>
+                <w:szCs w:val="18"/>
+              </w:rPr>
+            </w:pPr>
+            <w:r>
+              <w:rPr>
+                <w:rFonts w:ascii="Lucida Sans Unicode" w:hAnsi="Lucida Sans Unicode" w:cs="Lucida Sans Unicode"/>
+                <w:sz w:val="18"/>
+                <w:szCs w:val="18"/>
+              </w:rPr>
+              <w:t>Encargado entrega</w:t>
+            </w:r>
+          </w:p>
+        </w:tc>
+        <w:tc>
+          <w:tcPr>
+            <w:tcW w:w="293" w:type="dxa"/>
+            <w:tcBorders>
+              <w:top w:val="nil"/>
+              <w:left w:val="nil"/>
+              <w:right w:val="nil"/>
+            </w:tcBorders>
+          </w:tcPr>
+          <w:p>
+            <w:pPr>
+              <w:jc w:val="center"/>
+              <w:rPr>
+                <w:rFonts w:ascii="Lucida Sans Unicode" w:hAnsi="Lucida Sans Unicode" w:cs="Lucida Sans Unicode"/>
+                <w:sz w:val="18"/>
+                <w:szCs w:val="18"/>
+              </w:rPr>
+            </w:pPr>
+          </w:p>
+        </w:tc>
+        <w:tc>
+          <w:tcPr>
+            <w:tcW w:w="4315" w:type="dxa"/>
+            <w:tcBorders>
+              <w:top w:val="nil"/>
+              <w:left w:val="nil"/>
+              <w:right w:val="nil"/>
+            </w:tcBorders>
+          </w:tcPr>
+          <w:p>
+            <w:pPr>
+              <w:jc w:val="center"/>
+              <w:rPr>
+                <w:rFonts w:ascii="Lucida Sans Unicode" w:hAnsi="Lucida Sans Unicode" w:cs="Lucida Sans Unicode"/>
+                <w:sz w:val="18"/>
+                <w:szCs w:val="18"/>
+              </w:rPr>
+            </w:pPr>
+            <w:r>
+              <w:rPr>
+                <w:rFonts w:ascii="Lucida Sans Unicode" w:hAnsi="Lucida Sans Unicode" w:cs="Lucida Sans Unicode"/>
+                <w:sz w:val="18"/>
+                <w:szCs w:val="18"/>
+              </w:rPr>
+              <w:t>Jefe proyecto</w:t>
+            </w:r>
+          </w:p>
+        </w:tc>
+        <w:tc>
+          <w:tcPr>
+            <w:tcW w:w="2306" w:type="dxa"/>
+            <w:tcBorders>
+              <w:top w:val="nil"/>
+              <w:left w:val="nil"/>
+            </w:tcBorders>
+          </w:tcPr>
+          <w:p>
+            <w:pPr>
+              <w:jc w:val="center"/>
+              <w:rPr>
+                <w:rFonts w:ascii="Lucida Sans Unicode" w:hAnsi="Lucida Sans Unicode" w:cs="Lucida Sans Unicode"/>
+                <w:sz w:val="18"/>
+                <w:szCs w:val="18"/>
+              </w:rPr>
+            </w:pPr>
+            <w:r>
+              <w:rPr>
+                <w:rFonts w:ascii="Lucida Sans Unicode" w:hAnsi="Lucida Sans Unicode" w:cs="Lucida Sans Unicode"/>
+                <w:sz w:val="18"/>
+                <w:szCs w:val="18"/>
+              </w:rPr>
+              <w:t>Timbre recepción</w:t>
+            </w:r>
+          </w:p>
+        </w:tc>
+      </w:tr>
+    </w:tbl>
+    <w:p/>
+    <w:p/>
+    <w:p/>
+    <w:p/>
+    <w:p/>
+    <w:p/>
+    <w:p/>
+    <w:p/>
+    <w:p/>
+    <w:p/>
+    <w:p>
+      <w:pPr>
+        <w:pStyle w:val="Prrafodelista"/>
+        <w:numPr>
+          <w:ilvl w:val="0"/>
+          <w:numId w:val="53"/>
+        </w:numPr>
+      </w:pPr>
+      <w:r>
+        <w:t xml:space="preserve">Formulario para </w:t>
+      </w:r>
+      <w:r>
+        <w:t>caída de servicios</w:t>
+      </w:r>
+    </w:p>
+    <w:p/>
+    <w:tbl>
+      <w:tblPr>
+        <w:tblStyle w:val="Tablaconcuadrcula"/>
+        <w:tblW w:w="9219" w:type="dxa"/>
+        <w:tblLook w:val="04A0" w:firstRow="1" w:lastRow="0" w:firstColumn="1" w:lastColumn="0" w:noHBand="0" w:noVBand="1"/>
+      </w:tblPr>
+      <w:tblGrid>
+        <w:gridCol w:w="2305"/>
+        <w:gridCol w:w="293"/>
+        <w:gridCol w:w="4315"/>
+        <w:gridCol w:w="2306"/>
+      </w:tblGrid>
+      <w:tr>
+        <w:trPr>
+          <w:trHeight w:val="401"/>
+        </w:trPr>
+        <w:tc>
+          <w:tcPr>
+            <w:tcW w:w="9219" w:type="dxa"/>
+            <w:gridSpan w:val="4"/>
+          </w:tcPr>
+          <w:p>
+            <w:pPr>
+              <w:jc w:val="center"/>
+              <w:rPr>
+                <w:rFonts w:ascii="Lucida Sans Unicode" w:hAnsi="Lucida Sans Unicode" w:cs="Lucida Sans Unicode"/>
+                <w:sz w:val="18"/>
+                <w:szCs w:val="18"/>
+              </w:rPr>
+            </w:pPr>
+            <w:r>
+              <w:rPr>
+                <w:rFonts w:ascii="Lucida Sans Unicode" w:hAnsi="Lucida Sans Unicode" w:cs="Lucida Sans Unicode"/>
+                <w:sz w:val="18"/>
+                <w:szCs w:val="18"/>
+              </w:rPr>
+              <w:t xml:space="preserve">FORMULARIO </w:t>
+            </w:r>
+            <w:r>
+              <w:rPr>
+                <w:rFonts w:ascii="Lucida Sans Unicode" w:hAnsi="Lucida Sans Unicode" w:cs="Lucida Sans Unicode"/>
+                <w:sz w:val="18"/>
+                <w:szCs w:val="18"/>
+              </w:rPr>
+              <w:t>CAÍDA SERVICIOS</w:t>
+            </w:r>
+            <w:r>
+              <w:rPr>
+                <w:rFonts w:ascii="Lucida Sans Unicode" w:hAnsi="Lucida Sans Unicode" w:cs="Lucida Sans Unicode"/>
+                <w:sz w:val="18"/>
+                <w:szCs w:val="18"/>
+              </w:rPr>
+              <w:t xml:space="preserve"> “001”</w:t>
+            </w:r>
+          </w:p>
+        </w:tc>
+      </w:tr>
+      <w:tr>
+        <w:trPr>
+          <w:trHeight w:val="401"/>
+        </w:trPr>
+        <w:tc>
+          <w:tcPr>
+            <w:tcW w:w="2305" w:type="dxa"/>
+          </w:tcPr>
+          <w:p>
+            <w:pPr>
+              <w:jc w:val="both"/>
+              <w:rPr>
+                <w:rFonts w:ascii="Lucida Sans Unicode" w:hAnsi="Lucida Sans Unicode" w:cs="Lucida Sans Unicode"/>
+                <w:b/>
+                <w:sz w:val="18"/>
+                <w:szCs w:val="18"/>
+              </w:rPr>
+            </w:pPr>
+            <w:r>
+              <w:rPr>
+                <w:rFonts w:ascii="Lucida Sans Unicode" w:hAnsi="Lucida Sans Unicode" w:cs="Lucida Sans Unicode"/>
+                <w:b/>
+                <w:sz w:val="18"/>
+                <w:szCs w:val="18"/>
+              </w:rPr>
+              <w:t>Encargado entrega</w:t>
+            </w:r>
+          </w:p>
+        </w:tc>
+        <w:tc>
+          <w:tcPr>
+            <w:tcW w:w="293" w:type="dxa"/>
+          </w:tcPr>
+          <w:p>
+            <w:pPr>
+              <w:jc w:val="both"/>
+              <w:rPr>
+                <w:rFonts w:ascii="Lucida Sans Unicode" w:hAnsi="Lucida Sans Unicode" w:cs="Lucida Sans Unicode"/>
+                <w:sz w:val="18"/>
+                <w:szCs w:val="18"/>
+              </w:rPr>
+            </w:pPr>
+            <w:r>
+              <w:rPr>
+                <w:rFonts w:ascii="Lucida Sans Unicode" w:hAnsi="Lucida Sans Unicode" w:cs="Lucida Sans Unicode"/>
+                <w:sz w:val="18"/>
+                <w:szCs w:val="18"/>
+              </w:rPr>
+              <w:t>:</w:t>
+            </w:r>
+          </w:p>
+        </w:tc>
+        <w:tc>
+          <w:tcPr>
+            <w:tcW w:w="4315" w:type="dxa"/>
+            <w:tcBorders>
+              <w:right w:val="nil"/>
+            </w:tcBorders>
+          </w:tcPr>
+          <w:p>
+            <w:pPr>
+              <w:jc w:val="both"/>
+              <w:rPr>
+                <w:rFonts w:ascii="Lucida Sans Unicode" w:hAnsi="Lucida Sans Unicode" w:cs="Lucida Sans Unicode"/>
+                <w:sz w:val="18"/>
+                <w:szCs w:val="18"/>
+              </w:rPr>
+            </w:pPr>
+            <w:r>
+              <w:rPr>
+                <w:rFonts w:ascii="Lucida Sans Unicode" w:hAnsi="Lucida Sans Unicode" w:cs="Lucida Sans Unicode"/>
+                <w:szCs w:val="18"/>
+              </w:rPr>
+              <w:t>Cristian De la Rivera</w:t>
+            </w:r>
+          </w:p>
+        </w:tc>
+        <w:tc>
+          <w:tcPr>
+            <w:tcW w:w="2306" w:type="dxa"/>
+            <w:tcBorders>
+              <w:left w:val="nil"/>
+            </w:tcBorders>
+          </w:tcPr>
+          <w:p>
+            <w:pPr>
+              <w:jc w:val="both"/>
+              <w:rPr>
+                <w:rFonts w:ascii="Lucida Sans Unicode" w:hAnsi="Lucida Sans Unicode" w:cs="Lucida Sans Unicode"/>
+                <w:sz w:val="18"/>
+                <w:szCs w:val="18"/>
+              </w:rPr>
+            </w:pPr>
+          </w:p>
+        </w:tc>
+      </w:tr>
+      <w:tr>
+        <w:trPr>
+          <w:trHeight w:val="401"/>
+        </w:trPr>
+        <w:tc>
+          <w:tcPr>
+            <w:tcW w:w="2305" w:type="dxa"/>
+          </w:tcPr>
+          <w:p>
+            <w:pPr>
+              <w:jc w:val="both"/>
+              <w:rPr>
+                <w:rFonts w:ascii="Lucida Sans Unicode" w:hAnsi="Lucida Sans Unicode" w:cs="Lucida Sans Unicode"/>
+                <w:b/>
+                <w:sz w:val="18"/>
+                <w:szCs w:val="18"/>
+              </w:rPr>
+            </w:pPr>
+            <w:r>
+              <w:rPr>
+                <w:rFonts w:ascii="Lucida Sans Unicode" w:hAnsi="Lucida Sans Unicode" w:cs="Lucida Sans Unicode"/>
+                <w:b/>
+                <w:sz w:val="18"/>
+                <w:szCs w:val="18"/>
+              </w:rPr>
+              <w:t>Fecha</w:t>
+            </w:r>
+          </w:p>
+        </w:tc>
+        <w:tc>
+          <w:tcPr>
+            <w:tcW w:w="293" w:type="dxa"/>
+          </w:tcPr>
+          <w:p>
+            <w:pPr>
+              <w:jc w:val="both"/>
+              <w:rPr>
+                <w:rFonts w:ascii="Lucida Sans Unicode" w:hAnsi="Lucida Sans Unicode" w:cs="Lucida Sans Unicode"/>
+                <w:sz w:val="18"/>
+                <w:szCs w:val="18"/>
+              </w:rPr>
+            </w:pPr>
+            <w:r>
+              <w:rPr>
+                <w:rFonts w:ascii="Lucida Sans Unicode" w:hAnsi="Lucida Sans Unicode" w:cs="Lucida Sans Unicode"/>
+                <w:sz w:val="18"/>
+                <w:szCs w:val="18"/>
+              </w:rPr>
+              <w:t>:</w:t>
+            </w:r>
+          </w:p>
+        </w:tc>
+        <w:tc>
+          <w:tcPr>
+            <w:tcW w:w="4315" w:type="dxa"/>
+            <w:tcBorders>
+              <w:right w:val="nil"/>
+            </w:tcBorders>
+          </w:tcPr>
+          <w:p>
+            <w:pPr>
+              <w:jc w:val="both"/>
+              <w:rPr>
+                <w:rFonts w:ascii="Lucida Sans Unicode" w:hAnsi="Lucida Sans Unicode" w:cs="Lucida Sans Unicode"/>
+                <w:sz w:val="18"/>
+                <w:szCs w:val="18"/>
+              </w:rPr>
+            </w:pPr>
+            <w:r>
+              <w:rPr>
+                <w:rFonts w:ascii="Lucida Sans Unicode" w:hAnsi="Lucida Sans Unicode" w:cs="Lucida Sans Unicode"/>
+                <w:szCs w:val="18"/>
+              </w:rPr>
+              <w:t>11/10/2012</w:t>
+            </w:r>
+          </w:p>
+        </w:tc>
+        <w:tc>
+          <w:tcPr>
+            <w:tcW w:w="2306" w:type="dxa"/>
+            <w:tcBorders>
+              <w:left w:val="nil"/>
+            </w:tcBorders>
+          </w:tcPr>
+          <w:p>
+            <w:pPr>
+              <w:jc w:val="both"/>
+              <w:rPr>
+                <w:rFonts w:ascii="Lucida Sans Unicode" w:hAnsi="Lucida Sans Unicode" w:cs="Lucida Sans Unicode"/>
+                <w:sz w:val="18"/>
+                <w:szCs w:val="18"/>
+              </w:rPr>
+            </w:pPr>
+          </w:p>
+        </w:tc>
+      </w:tr>
+      <w:tr>
+        <w:trPr>
+          <w:trHeight w:val="401"/>
+        </w:trPr>
+        <w:tc>
+          <w:tcPr>
+            <w:tcW w:w="2305" w:type="dxa"/>
+          </w:tcPr>
+          <w:p>
+            <w:pPr>
+              <w:jc w:val="both"/>
+              <w:rPr>
+                <w:rFonts w:ascii="Lucida Sans Unicode" w:hAnsi="Lucida Sans Unicode" w:cs="Lucida Sans Unicode"/>
+                <w:b/>
+                <w:sz w:val="18"/>
+                <w:szCs w:val="18"/>
+              </w:rPr>
+            </w:pPr>
+            <w:r>
+              <w:rPr>
+                <w:rFonts w:ascii="Lucida Sans Unicode" w:hAnsi="Lucida Sans Unicode" w:cs="Lucida Sans Unicode"/>
+                <w:b/>
+                <w:sz w:val="18"/>
+                <w:szCs w:val="18"/>
+              </w:rPr>
+              <w:t>Hora</w:t>
+            </w:r>
+          </w:p>
+        </w:tc>
+        <w:tc>
+          <w:tcPr>
+            <w:tcW w:w="293" w:type="dxa"/>
+          </w:tcPr>
+          <w:p>
+            <w:pPr>
+              <w:jc w:val="both"/>
+              <w:rPr>
+                <w:rFonts w:ascii="Lucida Sans Unicode" w:hAnsi="Lucida Sans Unicode" w:cs="Lucida Sans Unicode"/>
+                <w:sz w:val="18"/>
+                <w:szCs w:val="18"/>
+              </w:rPr>
+            </w:pPr>
+            <w:r>
+              <w:rPr>
+                <w:rFonts w:ascii="Lucida Sans Unicode" w:hAnsi="Lucida Sans Unicode" w:cs="Lucida Sans Unicode"/>
+                <w:sz w:val="18"/>
+                <w:szCs w:val="18"/>
+              </w:rPr>
+              <w:t>:</w:t>
+            </w:r>
+          </w:p>
+        </w:tc>
+        <w:tc>
+          <w:tcPr>
+            <w:tcW w:w="4315" w:type="dxa"/>
+            <w:tcBorders>
+              <w:right w:val="nil"/>
+            </w:tcBorders>
+          </w:tcPr>
+          <w:p>
+            <w:pPr>
+              <w:jc w:val="both"/>
+              <w:rPr>
+                <w:rFonts w:ascii="Lucida Sans Unicode" w:hAnsi="Lucida Sans Unicode" w:cs="Lucida Sans Unicode"/>
+                <w:sz w:val="18"/>
+                <w:szCs w:val="18"/>
+              </w:rPr>
+            </w:pPr>
+            <w:r>
+              <w:rPr>
+                <w:rFonts w:ascii="Lucida Sans Unicode" w:hAnsi="Lucida Sans Unicode" w:cs="Lucida Sans Unicode"/>
+                <w:sz w:val="18"/>
+                <w:szCs w:val="18"/>
+              </w:rPr>
+              <w:t>16</w:t>
+            </w:r>
+            <w:r>
+              <w:rPr>
+                <w:rFonts w:ascii="Lucida Sans Unicode" w:hAnsi="Lucida Sans Unicode" w:cs="Lucida Sans Unicode"/>
+                <w:sz w:val="18"/>
+                <w:szCs w:val="18"/>
+              </w:rPr>
+              <w:t>:00 PM</w:t>
+            </w:r>
+          </w:p>
+        </w:tc>
+        <w:tc>
+          <w:tcPr>
+            <w:tcW w:w="2306" w:type="dxa"/>
+            <w:tcBorders>
+              <w:left w:val="nil"/>
+            </w:tcBorders>
+          </w:tcPr>
+          <w:p>
+            <w:pPr>
+              <w:jc w:val="both"/>
+              <w:rPr>
+                <w:rFonts w:ascii="Lucida Sans Unicode" w:hAnsi="Lucida Sans Unicode" w:cs="Lucida Sans Unicode"/>
+                <w:sz w:val="18"/>
+                <w:szCs w:val="18"/>
+              </w:rPr>
+            </w:pPr>
+          </w:p>
+        </w:tc>
+      </w:tr>
+      <w:tr>
+        <w:trPr>
+          <w:trHeight w:val="994"/>
+        </w:trPr>
+        <w:tc>
+          <w:tcPr>
+            <w:tcW w:w="9219" w:type="dxa"/>
+            <w:gridSpan w:val="4"/>
+          </w:tcPr>
+          <w:p>
+            <w:pPr>
+              <w:pStyle w:val="Prrafodelista"/>
+              <w:numPr>
+                <w:ilvl w:val="0"/>
+                <w:numId w:val="58"/>
+              </w:numPr>
+              <w:jc w:val="both"/>
+              <w:rPr>
+                <w:rFonts w:ascii="Lucida Sans Unicode" w:hAnsi="Lucida Sans Unicode" w:cs="Lucida Sans Unicode"/>
+                <w:b/>
+                <w:szCs w:val="18"/>
+              </w:rPr>
+            </w:pPr>
+            <w:r>
+              <w:rPr>
+                <w:rFonts w:ascii="Lucida Sans Unicode" w:hAnsi="Lucida Sans Unicode" w:cs="Lucida Sans Unicode"/>
+                <w:b/>
+                <w:szCs w:val="18"/>
+              </w:rPr>
+              <w:t>Identificar servicio con malfuncionamiento</w:t>
+            </w:r>
+          </w:p>
+          <w:p>
+            <w:pPr>
+              <w:jc w:val="both"/>
+              <w:rPr>
+                <w:rFonts w:ascii="Lucida Sans Unicode" w:hAnsi="Lucida Sans Unicode" w:cs="Lucida Sans Unicode"/>
+                <w:sz w:val="18"/>
+                <w:szCs w:val="18"/>
+              </w:rPr>
+            </w:pPr>
+          </w:p>
+        </w:tc>
+      </w:tr>
+      <w:tr>
+        <w:trPr>
+          <w:trHeight w:val="838"/>
+        </w:trPr>
+        <w:tc>
+          <w:tcPr>
+            <w:tcW w:w="9219" w:type="dxa"/>
+            <w:gridSpan w:val="4"/>
+          </w:tcPr>
+          <w:p>
+            <w:pPr>
+              <w:pStyle w:val="Prrafodelista"/>
+              <w:numPr>
+                <w:ilvl w:val="0"/>
+                <w:numId w:val="58"/>
+              </w:numPr>
+              <w:jc w:val="both"/>
+              <w:rPr>
+                <w:rFonts w:ascii="Lucida Sans Unicode" w:hAnsi="Lucida Sans Unicode" w:cs="Lucida Sans Unicode"/>
+                <w:b/>
+                <w:szCs w:val="18"/>
+              </w:rPr>
+            </w:pPr>
+            <w:r>
+              <w:rPr>
+                <w:rFonts w:ascii="Lucida Sans Unicode" w:hAnsi="Lucida Sans Unicode" w:cs="Lucida Sans Unicode"/>
+                <w:b/>
+                <w:szCs w:val="18"/>
+              </w:rPr>
+              <w:t>Realizar operaciones correctivas</w:t>
+            </w:r>
+          </w:p>
+        </w:tc>
+      </w:tr>
+      <w:tr>
+        <w:trPr>
+          <w:trHeight w:val="1251"/>
+        </w:trPr>
+        <w:tc>
+          <w:tcPr>
+            <w:tcW w:w="9219" w:type="dxa"/>
+            <w:gridSpan w:val="4"/>
+          </w:tcPr>
+          <w:p>
+            <w:pPr>
+              <w:pStyle w:val="Prrafodelista"/>
+              <w:numPr>
+                <w:ilvl w:val="0"/>
+                <w:numId w:val="58"/>
+              </w:numPr>
+              <w:jc w:val="both"/>
+              <w:rPr>
+                <w:rFonts w:ascii="Lucida Sans Unicode" w:hAnsi="Lucida Sans Unicode" w:cs="Lucida Sans Unicode"/>
+                <w:b/>
+                <w:sz w:val="18"/>
+                <w:szCs w:val="18"/>
+              </w:rPr>
+            </w:pPr>
+            <w:r>
+              <w:rPr>
+                <w:rFonts w:cstheme="minorHAnsi"/>
+                <w:b/>
+                <w:szCs w:val="25"/>
+              </w:rPr>
+              <w:t>Verificar servicios anexos que pudieron fallar</w:t>
+            </w:r>
+          </w:p>
+        </w:tc>
+      </w:tr>
+      <w:tr>
+        <w:trPr>
+          <w:trHeight w:val="1251"/>
+        </w:trPr>
+        <w:tc>
+          <w:tcPr>
+            <w:tcW w:w="9219" w:type="dxa"/>
+            <w:gridSpan w:val="4"/>
+          </w:tcPr>
+          <w:p>
+            <w:pPr>
+              <w:pStyle w:val="Prrafodelista"/>
+              <w:numPr>
+                <w:ilvl w:val="0"/>
+                <w:numId w:val="58"/>
+              </w:numPr>
+              <w:jc w:val="both"/>
+              <w:rPr>
+                <w:rFonts w:cstheme="minorHAnsi"/>
+                <w:b/>
+                <w:szCs w:val="25"/>
+              </w:rPr>
+            </w:pPr>
+            <w:r>
+              <w:rPr>
+                <w:rFonts w:cstheme="minorHAnsi"/>
+                <w:b/>
+                <w:szCs w:val="25"/>
+              </w:rPr>
+              <w:lastRenderedPageBreak/>
+              <w:t>Comentarios</w:t>
+            </w:r>
+          </w:p>
+        </w:tc>
+      </w:tr>
+      <w:tr>
+        <w:trPr>
+          <w:trHeight w:val="401"/>
+        </w:trPr>
+        <w:tc>
+          <w:tcPr>
+            <w:tcW w:w="9219" w:type="dxa"/>
+            <w:gridSpan w:val="4"/>
+            <w:tcBorders>
+              <w:bottom w:val="single" w:sz="4" w:space="0" w:color="auto"/>
+            </w:tcBorders>
+          </w:tcPr>
+          <w:p>
+            <w:pPr>
+              <w:jc w:val="center"/>
+              <w:rPr>
+                <w:rFonts w:ascii="Lucida Sans Unicode" w:hAnsi="Lucida Sans Unicode" w:cs="Lucida Sans Unicode"/>
+                <w:b/>
+                <w:sz w:val="18"/>
+                <w:szCs w:val="18"/>
+              </w:rPr>
+            </w:pPr>
+            <w:r>
+              <w:rPr>
+                <w:rFonts w:ascii="Lucida Sans Unicode" w:hAnsi="Lucida Sans Unicode" w:cs="Lucida Sans Unicode"/>
+                <w:b/>
+                <w:sz w:val="18"/>
+                <w:szCs w:val="18"/>
+              </w:rPr>
+              <w:t>FIRMA(s)</w:t>
+            </w:r>
+          </w:p>
+        </w:tc>
+      </w:tr>
+      <w:tr>
+        <w:trPr>
+          <w:trHeight w:val="401"/>
+        </w:trPr>
+        <w:tc>
+          <w:tcPr>
+            <w:tcW w:w="2305" w:type="dxa"/>
+            <w:tcBorders>
+              <w:bottom w:val="nil"/>
+              <w:right w:val="nil"/>
+            </w:tcBorders>
+          </w:tcPr>
+          <w:p>
+            <w:pPr>
+              <w:jc w:val="both"/>
+              <w:rPr>
+                <w:rFonts w:ascii="Lucida Sans Unicode" w:hAnsi="Lucida Sans Unicode" w:cs="Lucida Sans Unicode"/>
+                <w:sz w:val="18"/>
+                <w:szCs w:val="18"/>
+              </w:rPr>
+            </w:pPr>
+          </w:p>
+        </w:tc>
+        <w:tc>
+          <w:tcPr>
+            <w:tcW w:w="293" w:type="dxa"/>
+            <w:tcBorders>
+              <w:left w:val="nil"/>
+              <w:bottom w:val="nil"/>
+              <w:right w:val="nil"/>
+            </w:tcBorders>
+          </w:tcPr>
+          <w:p>
+            <w:pPr>
+              <w:jc w:val="both"/>
+              <w:rPr>
+                <w:rFonts w:ascii="Lucida Sans Unicode" w:hAnsi="Lucida Sans Unicode" w:cs="Lucida Sans Unicode"/>
+                <w:sz w:val="18"/>
+                <w:szCs w:val="18"/>
+              </w:rPr>
+            </w:pPr>
+          </w:p>
+        </w:tc>
+        <w:tc>
+          <w:tcPr>
+            <w:tcW w:w="4315" w:type="dxa"/>
+            <w:tcBorders>
+              <w:left w:val="nil"/>
+              <w:bottom w:val="nil"/>
+              <w:right w:val="nil"/>
+            </w:tcBorders>
+          </w:tcPr>
+          <w:p>
+            <w:pPr>
+              <w:jc w:val="both"/>
+              <w:rPr>
+                <w:rFonts w:ascii="Lucida Sans Unicode" w:hAnsi="Lucida Sans Unicode" w:cs="Lucida Sans Unicode"/>
+                <w:sz w:val="18"/>
+                <w:szCs w:val="18"/>
+              </w:rPr>
+            </w:pPr>
+          </w:p>
+        </w:tc>
+        <w:tc>
+          <w:tcPr>
+            <w:tcW w:w="2306" w:type="dxa"/>
+            <w:tcBorders>
+              <w:left w:val="nil"/>
+              <w:bottom w:val="nil"/>
+            </w:tcBorders>
+          </w:tcPr>
+          <w:p>
+            <w:pPr>
+              <w:jc w:val="both"/>
+              <w:rPr>
+                <w:rFonts w:ascii="Lucida Sans Unicode" w:hAnsi="Lucida Sans Unicode" w:cs="Lucida Sans Unicode"/>
+                <w:sz w:val="18"/>
+                <w:szCs w:val="18"/>
+              </w:rPr>
+            </w:pPr>
+          </w:p>
+        </w:tc>
+      </w:tr>
+      <w:tr>
+        <w:trPr>
+          <w:trHeight w:val="401"/>
+        </w:trPr>
+        <w:tc>
+          <w:tcPr>
+            <w:tcW w:w="2305" w:type="dxa"/>
+            <w:tcBorders>
+              <w:top w:val="nil"/>
+              <w:bottom w:val="nil"/>
+              <w:right w:val="nil"/>
+            </w:tcBorders>
+          </w:tcPr>
+          <w:p>
+            <w:pPr>
+              <w:jc w:val="both"/>
+              <w:rPr>
+                <w:rFonts w:ascii="Lucida Sans Unicode" w:hAnsi="Lucida Sans Unicode" w:cs="Lucida Sans Unicode"/>
+                <w:sz w:val="18"/>
+                <w:szCs w:val="18"/>
+              </w:rPr>
+            </w:pPr>
+            <w:r>
+              <w:rPr>
+                <w:rFonts w:ascii="Lucida Sans Unicode" w:hAnsi="Lucida Sans Unicode" w:cs="Lucida Sans Unicode"/>
+                <w:sz w:val="18"/>
+                <w:szCs w:val="18"/>
+              </w:rPr>
+              <w:t>_____________________</w:t>
+            </w:r>
+          </w:p>
+        </w:tc>
+        <w:tc>
+          <w:tcPr>
+            <w:tcW w:w="293" w:type="dxa"/>
+            <w:tcBorders>
+              <w:top w:val="nil"/>
+              <w:left w:val="nil"/>
+              <w:bottom w:val="nil"/>
+              <w:right w:val="nil"/>
+            </w:tcBorders>
+          </w:tcPr>
+          <w:p>
+            <w:pPr>
+              <w:jc w:val="both"/>
+              <w:rPr>
+                <w:rFonts w:ascii="Lucida Sans Unicode" w:hAnsi="Lucida Sans Unicode" w:cs="Lucida Sans Unicode"/>
+                <w:sz w:val="18"/>
+                <w:szCs w:val="18"/>
+              </w:rPr>
+            </w:pPr>
+          </w:p>
+        </w:tc>
+        <w:tc>
+          <w:tcPr>
+            <w:tcW w:w="4315" w:type="dxa"/>
+            <w:tcBorders>
+              <w:top w:val="nil"/>
+              <w:left w:val="nil"/>
+              <w:bottom w:val="nil"/>
+              <w:right w:val="nil"/>
+            </w:tcBorders>
+          </w:tcPr>
+          <w:p>
+            <w:pPr>
+              <w:jc w:val="both"/>
+              <w:rPr>
+                <w:rFonts w:ascii="Lucida Sans Unicode" w:hAnsi="Lucida Sans Unicode" w:cs="Lucida Sans Unicode"/>
+                <w:sz w:val="18"/>
+                <w:szCs w:val="18"/>
+              </w:rPr>
+            </w:pPr>
+            <w:r>
+              <w:rPr>
+                <w:rFonts w:ascii="Lucida Sans Unicode" w:hAnsi="Lucida Sans Unicode" w:cs="Lucida Sans Unicode"/>
+                <w:sz w:val="18"/>
+                <w:szCs w:val="18"/>
+              </w:rPr>
+              <w:t>__________________________________________</w:t>
+            </w:r>
+          </w:p>
+        </w:tc>
+        <w:tc>
+          <w:tcPr>
+            <w:tcW w:w="2306" w:type="dxa"/>
+            <w:tcBorders>
+              <w:top w:val="nil"/>
+              <w:left w:val="nil"/>
+              <w:bottom w:val="nil"/>
+            </w:tcBorders>
+          </w:tcPr>
+          <w:p>
+            <w:pPr>
+              <w:jc w:val="both"/>
+              <w:rPr>
+                <w:rFonts w:ascii="Lucida Sans Unicode" w:hAnsi="Lucida Sans Unicode" w:cs="Lucida Sans Unicode"/>
+                <w:sz w:val="18"/>
+                <w:szCs w:val="18"/>
+              </w:rPr>
+            </w:pPr>
+            <w:r>
+              <w:rPr>
+                <w:rFonts w:ascii="Lucida Sans Unicode" w:hAnsi="Lucida Sans Unicode" w:cs="Lucida Sans Unicode"/>
+                <w:sz w:val="18"/>
+                <w:szCs w:val="18"/>
+              </w:rPr>
+              <w:t>_____________________</w:t>
+            </w:r>
+          </w:p>
+        </w:tc>
+      </w:tr>
+      <w:tr>
+        <w:trPr>
+          <w:trHeight w:val="451"/>
+        </w:trPr>
+        <w:tc>
+          <w:tcPr>
+            <w:tcW w:w="2305" w:type="dxa"/>
+            <w:tcBorders>
+              <w:top w:val="nil"/>
+              <w:right w:val="nil"/>
+            </w:tcBorders>
+          </w:tcPr>
+          <w:p>
+            <w:pPr>
+              <w:jc w:val="center"/>
+              <w:rPr>
+                <w:rFonts w:ascii="Lucida Sans Unicode" w:hAnsi="Lucida Sans Unicode" w:cs="Lucida Sans Unicode"/>
+                <w:sz w:val="18"/>
+                <w:szCs w:val="18"/>
+              </w:rPr>
+            </w:pPr>
+            <w:r>
+              <w:rPr>
+                <w:rFonts w:ascii="Lucida Sans Unicode" w:hAnsi="Lucida Sans Unicode" w:cs="Lucida Sans Unicode"/>
+                <w:sz w:val="18"/>
+                <w:szCs w:val="18"/>
+              </w:rPr>
+              <w:t>Encargado entrega</w:t>
+            </w:r>
+          </w:p>
+        </w:tc>
+        <w:tc>
+          <w:tcPr>
+            <w:tcW w:w="293" w:type="dxa"/>
+            <w:tcBorders>
+              <w:top w:val="nil"/>
+              <w:left w:val="nil"/>
+              <w:right w:val="nil"/>
+            </w:tcBorders>
+          </w:tcPr>
+          <w:p>
+            <w:pPr>
+              <w:jc w:val="center"/>
+              <w:rPr>
+                <w:rFonts w:ascii="Lucida Sans Unicode" w:hAnsi="Lucida Sans Unicode" w:cs="Lucida Sans Unicode"/>
+                <w:sz w:val="18"/>
+                <w:szCs w:val="18"/>
+              </w:rPr>
+            </w:pPr>
+          </w:p>
+        </w:tc>
+        <w:tc>
+          <w:tcPr>
+            <w:tcW w:w="4315" w:type="dxa"/>
+            <w:tcBorders>
+              <w:top w:val="nil"/>
+              <w:left w:val="nil"/>
+              <w:right w:val="nil"/>
+            </w:tcBorders>
+          </w:tcPr>
+          <w:p>
+            <w:pPr>
+              <w:jc w:val="center"/>
+              <w:rPr>
+                <w:rFonts w:ascii="Lucida Sans Unicode" w:hAnsi="Lucida Sans Unicode" w:cs="Lucida Sans Unicode"/>
+                <w:sz w:val="18"/>
+                <w:szCs w:val="18"/>
+              </w:rPr>
+            </w:pPr>
+            <w:r>
+              <w:rPr>
+                <w:rFonts w:ascii="Lucida Sans Unicode" w:hAnsi="Lucida Sans Unicode" w:cs="Lucida Sans Unicode"/>
+                <w:sz w:val="18"/>
+                <w:szCs w:val="18"/>
+              </w:rPr>
+              <w:t>Jefe proyecto</w:t>
+            </w:r>
+          </w:p>
+        </w:tc>
+        <w:tc>
+          <w:tcPr>
+            <w:tcW w:w="2306" w:type="dxa"/>
+            <w:tcBorders>
+              <w:top w:val="nil"/>
+              <w:left w:val="nil"/>
+            </w:tcBorders>
+          </w:tcPr>
+          <w:p>
+            <w:pPr>
+              <w:jc w:val="center"/>
+              <w:rPr>
+                <w:rFonts w:ascii="Lucida Sans Unicode" w:hAnsi="Lucida Sans Unicode" w:cs="Lucida Sans Unicode"/>
+                <w:sz w:val="18"/>
+                <w:szCs w:val="18"/>
+              </w:rPr>
+            </w:pPr>
+            <w:r>
+              <w:rPr>
+                <w:rFonts w:ascii="Lucida Sans Unicode" w:hAnsi="Lucida Sans Unicode" w:cs="Lucida Sans Unicode"/>
+                <w:sz w:val="18"/>
+                <w:szCs w:val="18"/>
+              </w:rPr>
+              <w:t>Timbre recepción</w:t>
+            </w:r>
+          </w:p>
+        </w:tc>
+      </w:tr>
+    </w:tbl>
+    <w:p/>
+    <w:p/>
+    <w:p/>
+    <w:p/>
+    <w:p/>
+    <w:p/>
+    <w:p/>
+    <w:p/>
+    <w:p/>
+    <w:p/>
+    <w:p/>
+    <w:p/>
+    <w:p/>
+    <w:p/>
+    <w:p>
+      <w:pPr>
+        <w:pStyle w:val="Prrafodelista"/>
+        <w:numPr>
+          <w:ilvl w:val="0"/>
+          <w:numId w:val="53"/>
+        </w:numPr>
+      </w:pPr>
+      <w:r>
+        <w:t xml:space="preserve">Formulario </w:t>
+      </w:r>
+      <w:r>
+        <w:t>requerimientos no viables</w:t>
+      </w:r>
+    </w:p>
+    <w:p/>
+    <w:tbl>
+      <w:tblPr>
+        <w:tblStyle w:val="Tablaconcuadrcula"/>
+        <w:tblW w:w="9219" w:type="dxa"/>
+        <w:tblLook w:val="04A0" w:firstRow="1" w:lastRow="0" w:firstColumn="1" w:lastColumn="0" w:noHBand="0" w:noVBand="1"/>
+      </w:tblPr>
+      <w:tblGrid>
+        <w:gridCol w:w="2305"/>
+        <w:gridCol w:w="293"/>
+        <w:gridCol w:w="4315"/>
+        <w:gridCol w:w="2306"/>
+      </w:tblGrid>
+      <w:tr>
+        <w:trPr>
+          <w:trHeight w:val="401"/>
+        </w:trPr>
+        <w:tc>
+          <w:tcPr>
+            <w:tcW w:w="9219" w:type="dxa"/>
+            <w:gridSpan w:val="4"/>
+          </w:tcPr>
+          <w:p>
+            <w:pPr>
+              <w:jc w:val="center"/>
+              <w:rPr>
+                <w:rFonts w:ascii="Lucida Sans Unicode" w:hAnsi="Lucida Sans Unicode" w:cs="Lucida Sans Unicode"/>
+                <w:sz w:val="18"/>
+                <w:szCs w:val="18"/>
+              </w:rPr>
+            </w:pPr>
+            <w:r>
+              <w:rPr>
+                <w:rFonts w:ascii="Lucida Sans Unicode" w:hAnsi="Lucida Sans Unicode" w:cs="Lucida Sans Unicode"/>
+                <w:sz w:val="18"/>
+                <w:szCs w:val="18"/>
+              </w:rPr>
+              <w:t xml:space="preserve">FORMULARIO </w:t>
+            </w:r>
+            <w:r>
+              <w:rPr>
+                <w:rFonts w:ascii="Lucida Sans Unicode" w:hAnsi="Lucida Sans Unicode" w:cs="Lucida Sans Unicode"/>
+                <w:sz w:val="18"/>
+                <w:szCs w:val="18"/>
+              </w:rPr>
+              <w:t>REQUERIMIENTOS NO VIABLES</w:t>
+            </w:r>
+            <w:r>
+              <w:rPr>
+                <w:rFonts w:ascii="Lucida Sans Unicode" w:hAnsi="Lucida Sans Unicode" w:cs="Lucida Sans Unicode"/>
+                <w:sz w:val="18"/>
+                <w:szCs w:val="18"/>
+              </w:rPr>
+              <w:t xml:space="preserve"> “001”</w:t>
+            </w:r>
+          </w:p>
+        </w:tc>
+      </w:tr>
+      <w:tr>
+        <w:trPr>
+          <w:trHeight w:val="401"/>
+        </w:trPr>
+        <w:tc>
+          <w:tcPr>
+            <w:tcW w:w="2305" w:type="dxa"/>
+          </w:tcPr>
+          <w:p>
+            <w:pPr>
+              <w:jc w:val="both"/>
+              <w:rPr>
+                <w:rFonts w:ascii="Lucida Sans Unicode" w:hAnsi="Lucida Sans Unicode" w:cs="Lucida Sans Unicode"/>
+                <w:b/>
+                <w:sz w:val="18"/>
+                <w:szCs w:val="18"/>
+              </w:rPr>
+            </w:pPr>
+            <w:r>
+              <w:rPr>
+                <w:rFonts w:ascii="Lucida Sans Unicode" w:hAnsi="Lucida Sans Unicode" w:cs="Lucida Sans Unicode"/>
+                <w:b/>
+                <w:sz w:val="18"/>
+                <w:szCs w:val="18"/>
+              </w:rPr>
+              <w:t>Encargado entrega</w:t>
+            </w:r>
+          </w:p>
+        </w:tc>
+        <w:tc>
+          <w:tcPr>
+            <w:tcW w:w="293" w:type="dxa"/>
+          </w:tcPr>
+          <w:p>
+            <w:pPr>
+              <w:jc w:val="both"/>
+              <w:rPr>
+                <w:rFonts w:ascii="Lucida Sans Unicode" w:hAnsi="Lucida Sans Unicode" w:cs="Lucida Sans Unicode"/>
+                <w:sz w:val="18"/>
+                <w:szCs w:val="18"/>
+              </w:rPr>
+            </w:pPr>
+            <w:r>
+              <w:rPr>
+                <w:rFonts w:ascii="Lucida Sans Unicode" w:hAnsi="Lucida Sans Unicode" w:cs="Lucida Sans Unicode"/>
+                <w:sz w:val="18"/>
+                <w:szCs w:val="18"/>
+              </w:rPr>
+              <w:t>:</w:t>
+            </w:r>
+          </w:p>
+        </w:tc>
+        <w:tc>
+          <w:tcPr>
+            <w:tcW w:w="4315" w:type="dxa"/>
+            <w:tcBorders>
+              <w:right w:val="nil"/>
+            </w:tcBorders>
+          </w:tcPr>
+          <w:p>
+            <w:pPr>
+              <w:jc w:val="both"/>
+              <w:rPr>
+                <w:rFonts w:ascii="Lucida Sans Unicode" w:hAnsi="Lucida Sans Unicode" w:cs="Lucida Sans Unicode"/>
+                <w:sz w:val="18"/>
+                <w:szCs w:val="18"/>
+              </w:rPr>
+            </w:pPr>
+            <w:r>
+              <w:rPr>
+                <w:rFonts w:ascii="Lucida Sans Unicode" w:hAnsi="Lucida Sans Unicode" w:cs="Lucida Sans Unicode"/>
+                <w:szCs w:val="18"/>
+              </w:rPr>
+              <w:t>Álvaro Salas</w:t>
+            </w:r>
+          </w:p>
+        </w:tc>
+        <w:tc>
+          <w:tcPr>
+            <w:tcW w:w="2306" w:type="dxa"/>
+            <w:tcBorders>
+              <w:left w:val="nil"/>
+            </w:tcBorders>
+          </w:tcPr>
+          <w:p>
+            <w:pPr>
+              <w:jc w:val="both"/>
+              <w:rPr>
+                <w:rFonts w:ascii="Lucida Sans Unicode" w:hAnsi="Lucida Sans Unicode" w:cs="Lucida Sans Unicode"/>
+                <w:sz w:val="18"/>
+                <w:szCs w:val="18"/>
+              </w:rPr>
+            </w:pPr>
+          </w:p>
+        </w:tc>
+      </w:tr>
+      <w:tr>
+        <w:trPr>
+          <w:trHeight w:val="401"/>
+        </w:trPr>
+        <w:tc>
+          <w:tcPr>
+            <w:tcW w:w="2305" w:type="dxa"/>
+          </w:tcPr>
+          <w:p>
+            <w:pPr>
+              <w:jc w:val="both"/>
+              <w:rPr>
+                <w:rFonts w:ascii="Lucida Sans Unicode" w:hAnsi="Lucida Sans Unicode" w:cs="Lucida Sans Unicode"/>
+                <w:b/>
+                <w:sz w:val="18"/>
+                <w:szCs w:val="18"/>
+              </w:rPr>
+            </w:pPr>
+            <w:r>
+              <w:rPr>
+                <w:rFonts w:ascii="Lucida Sans Unicode" w:hAnsi="Lucida Sans Unicode" w:cs="Lucida Sans Unicode"/>
+                <w:b/>
+                <w:sz w:val="18"/>
+                <w:szCs w:val="18"/>
+              </w:rPr>
+              <w:t>Fecha</w:t>
+            </w:r>
+          </w:p>
+        </w:tc>
+        <w:tc>
+          <w:tcPr>
+            <w:tcW w:w="293" w:type="dxa"/>
+          </w:tcPr>
+          <w:p>
+            <w:pPr>
+              <w:jc w:val="both"/>
+              <w:rPr>
+                <w:rFonts w:ascii="Lucida Sans Unicode" w:hAnsi="Lucida Sans Unicode" w:cs="Lucida Sans Unicode"/>
+                <w:sz w:val="18"/>
+                <w:szCs w:val="18"/>
+              </w:rPr>
+            </w:pPr>
+            <w:r>
+              <w:rPr>
+                <w:rFonts w:ascii="Lucida Sans Unicode" w:hAnsi="Lucida Sans Unicode" w:cs="Lucida Sans Unicode"/>
+                <w:sz w:val="18"/>
+                <w:szCs w:val="18"/>
+              </w:rPr>
+              <w:t>:</w:t>
+            </w:r>
+          </w:p>
+        </w:tc>
+        <w:tc>
+          <w:tcPr>
+            <w:tcW w:w="4315" w:type="dxa"/>
+            <w:tcBorders>
+              <w:right w:val="nil"/>
+            </w:tcBorders>
+          </w:tcPr>
+          <w:p>
+            <w:pPr>
+              <w:jc w:val="both"/>
+              <w:rPr>
+                <w:rFonts w:ascii="Lucida Sans Unicode" w:hAnsi="Lucida Sans Unicode" w:cs="Lucida Sans Unicode"/>
+                <w:sz w:val="18"/>
+                <w:szCs w:val="18"/>
+              </w:rPr>
+            </w:pPr>
+            <w:r>
+              <w:rPr>
+                <w:rFonts w:ascii="Lucida Sans Unicode" w:hAnsi="Lucida Sans Unicode" w:cs="Lucida Sans Unicode"/>
+                <w:szCs w:val="18"/>
+              </w:rPr>
+              <w:t>11/10/2012</w:t>
+            </w:r>
+          </w:p>
+        </w:tc>
+        <w:tc>
+          <w:tcPr>
+            <w:tcW w:w="2306" w:type="dxa"/>
+            <w:tcBorders>
+              <w:left w:val="nil"/>
+            </w:tcBorders>
+          </w:tcPr>
+          <w:p>
+            <w:pPr>
+              <w:jc w:val="both"/>
+              <w:rPr>
+                <w:rFonts w:ascii="Lucida Sans Unicode" w:hAnsi="Lucida Sans Unicode" w:cs="Lucida Sans Unicode"/>
+                <w:sz w:val="18"/>
+                <w:szCs w:val="18"/>
+              </w:rPr>
+            </w:pPr>
+          </w:p>
+        </w:tc>
+      </w:tr>
+      <w:tr>
+        <w:trPr>
+          <w:trHeight w:val="401"/>
+        </w:trPr>
+        <w:tc>
+          <w:tcPr>
+            <w:tcW w:w="2305" w:type="dxa"/>
+          </w:tcPr>
+          <w:p>
+            <w:pPr>
+              <w:jc w:val="both"/>
+              <w:rPr>
+                <w:rFonts w:ascii="Lucida Sans Unicode" w:hAnsi="Lucida Sans Unicode" w:cs="Lucida Sans Unicode"/>
+                <w:b/>
+                <w:sz w:val="18"/>
+                <w:szCs w:val="18"/>
+              </w:rPr>
+            </w:pPr>
+            <w:r>
+              <w:rPr>
+                <w:rFonts w:ascii="Lucida Sans Unicode" w:hAnsi="Lucida Sans Unicode" w:cs="Lucida Sans Unicode"/>
+                <w:b/>
+                <w:sz w:val="18"/>
+                <w:szCs w:val="18"/>
+              </w:rPr>
+              <w:t>Hora</w:t>
+            </w:r>
+          </w:p>
+        </w:tc>
+        <w:tc>
+          <w:tcPr>
+            <w:tcW w:w="293" w:type="dxa"/>
+          </w:tcPr>
+          <w:p>
+            <w:pPr>
+              <w:jc w:val="both"/>
+              <w:rPr>
+                <w:rFonts w:ascii="Lucida Sans Unicode" w:hAnsi="Lucida Sans Unicode" w:cs="Lucida Sans Unicode"/>
+                <w:sz w:val="18"/>
+                <w:szCs w:val="18"/>
+              </w:rPr>
+            </w:pPr>
+            <w:r>
+              <w:rPr>
+                <w:rFonts w:ascii="Lucida Sans Unicode" w:hAnsi="Lucida Sans Unicode" w:cs="Lucida Sans Unicode"/>
+                <w:sz w:val="18"/>
+                <w:szCs w:val="18"/>
+              </w:rPr>
+              <w:t>:</w:t>
+            </w:r>
+          </w:p>
+        </w:tc>
+        <w:tc>
+          <w:tcPr>
+            <w:tcW w:w="4315" w:type="dxa"/>
+            <w:tcBorders>
+              <w:right w:val="nil"/>
+            </w:tcBorders>
+          </w:tcPr>
+          <w:p>
+            <w:pPr>
+              <w:jc w:val="both"/>
+              <w:rPr>
+                <w:rFonts w:ascii="Lucida Sans Unicode" w:hAnsi="Lucida Sans Unicode" w:cs="Lucida Sans Unicode"/>
+                <w:sz w:val="18"/>
+                <w:szCs w:val="18"/>
+              </w:rPr>
+            </w:pPr>
+            <w:r>
+              <w:rPr>
+                <w:rFonts w:ascii="Lucida Sans Unicode" w:hAnsi="Lucida Sans Unicode" w:cs="Lucida Sans Unicode"/>
+                <w:sz w:val="18"/>
+                <w:szCs w:val="18"/>
+              </w:rPr>
+              <w:t>1</w:t>
+            </w:r>
+            <w:r>
+              <w:rPr>
+                <w:rFonts w:ascii="Lucida Sans Unicode" w:hAnsi="Lucida Sans Unicode" w:cs="Lucida Sans Unicode"/>
+                <w:sz w:val="18"/>
+                <w:szCs w:val="18"/>
+              </w:rPr>
+              <w:t>4</w:t>
+            </w:r>
+            <w:r>
+              <w:rPr>
+                <w:rFonts w:ascii="Lucida Sans Unicode" w:hAnsi="Lucida Sans Unicode" w:cs="Lucida Sans Unicode"/>
+                <w:sz w:val="18"/>
+                <w:szCs w:val="18"/>
+              </w:rPr>
+              <w:t>:00 PM</w:t>
+            </w:r>
+          </w:p>
+        </w:tc>
+        <w:tc>
+          <w:tcPr>
+            <w:tcW w:w="2306" w:type="dxa"/>
+            <w:tcBorders>
+              <w:left w:val="nil"/>
+            </w:tcBorders>
+          </w:tcPr>
+          <w:p>
+            <w:pPr>
+              <w:jc w:val="both"/>
+              <w:rPr>
+                <w:rFonts w:ascii="Lucida Sans Unicode" w:hAnsi="Lucida Sans Unicode" w:cs="Lucida Sans Unicode"/>
+                <w:sz w:val="18"/>
+                <w:szCs w:val="18"/>
+              </w:rPr>
+            </w:pPr>
+          </w:p>
+        </w:tc>
+      </w:tr>
+      <w:tr>
+        <w:trPr>
+          <w:trHeight w:val="994"/>
+        </w:trPr>
+        <w:tc>
+          <w:tcPr>
+            <w:tcW w:w="9219" w:type="dxa"/>
+            <w:gridSpan w:val="4"/>
+          </w:tcPr>
+          <w:p>
+            <w:pPr>
+              <w:pStyle w:val="Prrafodelista"/>
+              <w:numPr>
+                <w:ilvl w:val="0"/>
+                <w:numId w:val="59"/>
+              </w:numPr>
+              <w:jc w:val="both"/>
+              <w:rPr>
+                <w:rFonts w:ascii="Lucida Sans Unicode" w:hAnsi="Lucida Sans Unicode" w:cs="Lucida Sans Unicode"/>
+                <w:b/>
+                <w:szCs w:val="18"/>
+              </w:rPr>
+            </w:pPr>
+            <w:r>
+              <w:rPr>
+                <w:rFonts w:ascii="Lucida Sans Unicode" w:hAnsi="Lucida Sans Unicode" w:cs="Lucida Sans Unicode"/>
+                <w:b/>
+                <w:szCs w:val="18"/>
+              </w:rPr>
+              <w:t xml:space="preserve">Identificar </w:t>
+            </w:r>
+            <w:r>
+              <w:rPr>
+                <w:rFonts w:ascii="Lucida Sans Unicode" w:hAnsi="Lucida Sans Unicode" w:cs="Lucida Sans Unicode"/>
+                <w:b/>
+                <w:szCs w:val="18"/>
+              </w:rPr>
+              <w:t>requerimientos no viables</w:t>
+            </w:r>
+          </w:p>
+          <w:p>
+            <w:pPr>
+              <w:jc w:val="both"/>
+              <w:rPr>
+                <w:rFonts w:ascii="Lucida Sans Unicode" w:hAnsi="Lucida Sans Unicode" w:cs="Lucida Sans Unicode"/>
+                <w:sz w:val="18"/>
+                <w:szCs w:val="18"/>
+              </w:rPr>
+            </w:pPr>
+          </w:p>
+        </w:tc>
+      </w:tr>
+      <w:tr>
+        <w:trPr>
+          <w:trHeight w:val="838"/>
+        </w:trPr>
+        <w:tc>
+          <w:tcPr>
+            <w:tcW w:w="9219" w:type="dxa"/>
+            <w:gridSpan w:val="4"/>
+          </w:tcPr>
+          <w:p>
+            <w:pPr>
+              <w:pStyle w:val="Prrafodelista"/>
+              <w:numPr>
+                <w:ilvl w:val="0"/>
+                <w:numId w:val="59"/>
+              </w:numPr>
+              <w:jc w:val="both"/>
+              <w:rPr>
+                <w:rFonts w:ascii="Lucida Sans Unicode" w:hAnsi="Lucida Sans Unicode" w:cs="Lucida Sans Unicode"/>
+                <w:b/>
+                <w:szCs w:val="18"/>
+              </w:rPr>
+            </w:pPr>
+            <w:r>
+              <w:rPr>
+                <w:rFonts w:ascii="Lucida Sans Unicode" w:hAnsi="Lucida Sans Unicode" w:cs="Lucida Sans Unicode"/>
+                <w:b/>
+                <w:szCs w:val="18"/>
+              </w:rPr>
+              <w:t>Realizar operaciones correctivas del requerimiento</w:t>
+            </w:r>
+          </w:p>
+        </w:tc>
+      </w:tr>
+      <w:tr>
+        <w:trPr>
+          <w:trHeight w:val="1251"/>
+        </w:trPr>
+        <w:tc>
+          <w:tcPr>
+            <w:tcW w:w="9219" w:type="dxa"/>
+            <w:gridSpan w:val="4"/>
+          </w:tcPr>
+          <w:p>
+            <w:pPr>
+              <w:pStyle w:val="Prrafodelista"/>
+              <w:numPr>
+                <w:ilvl w:val="0"/>
+                <w:numId w:val="59"/>
+              </w:numPr>
+              <w:jc w:val="both"/>
+              <w:rPr>
+                <w:rFonts w:ascii="Lucida Sans Unicode" w:hAnsi="Lucida Sans Unicode" w:cs="Lucida Sans Unicode"/>
+                <w:b/>
+                <w:sz w:val="18"/>
+                <w:szCs w:val="18"/>
+              </w:rPr>
+            </w:pPr>
+            <w:r>
+              <w:rPr>
+                <w:rFonts w:cstheme="minorHAnsi"/>
+                <w:b/>
+                <w:szCs w:val="25"/>
+              </w:rPr>
+              <w:t>Establecer requerimiento modificado fecha y hora</w:t>
+            </w:r>
+          </w:p>
+          <w:p>
+            <w:pPr>
+              <w:pStyle w:val="Prrafodelista"/>
+              <w:jc w:val="both"/>
+              <w:rPr>
+                <w:rFonts w:cstheme="minorHAnsi"/>
+                <w:b/>
+                <w:szCs w:val="25"/>
+              </w:rPr>
+            </w:pPr>
+          </w:p>
+          <w:p>
+            <w:pPr>
+              <w:pStyle w:val="Prrafodelista"/>
+              <w:jc w:val="both"/>
+              <w:rPr>
+                <w:rFonts w:ascii="Lucida Sans Unicode" w:hAnsi="Lucida Sans Unicode" w:cs="Lucida Sans Unicode"/>
+                <w:b/>
+                <w:sz w:val="18"/>
+                <w:szCs w:val="18"/>
+              </w:rPr>
+            </w:pPr>
+            <w:r>
+              <w:rPr>
+                <w:rFonts w:cstheme="minorHAnsi"/>
+                <w:b/>
+                <w:szCs w:val="25"/>
+              </w:rPr>
+              <w:t xml:space="preserve">Fecha: ________        Hora: </w:t>
+            </w:r>
+            <w:r>
+              <w:rPr>
+                <w:rFonts w:cstheme="minorHAnsi"/>
+                <w:b/>
+                <w:szCs w:val="25"/>
+              </w:rPr>
+              <w:t>________</w:t>
+            </w:r>
+          </w:p>
+        </w:tc>
+      </w:tr>
+      <w:tr>
+        <w:trPr>
+          <w:trHeight w:val="1251"/>
+        </w:trPr>
+        <w:tc>
+          <w:tcPr>
+            <w:tcW w:w="9219" w:type="dxa"/>
+            <w:gridSpan w:val="4"/>
+          </w:tcPr>
+          <w:p>
+            <w:pPr>
+              <w:pStyle w:val="Prrafodelista"/>
+              <w:numPr>
+                <w:ilvl w:val="0"/>
+                <w:numId w:val="59"/>
+              </w:numPr>
+              <w:jc w:val="both"/>
+              <w:rPr>
+                <w:rFonts w:cstheme="minorHAnsi"/>
+                <w:b/>
+                <w:szCs w:val="25"/>
+              </w:rPr>
+            </w:pPr>
+            <w:r>
+              <w:rPr>
+                <w:rFonts w:cstheme="minorHAnsi"/>
+                <w:b/>
+                <w:szCs w:val="25"/>
+              </w:rPr>
+              <w:lastRenderedPageBreak/>
+              <w:t>Comentarios</w:t>
+            </w:r>
+          </w:p>
+        </w:tc>
+      </w:tr>
+      <w:tr>
+        <w:trPr>
+          <w:trHeight w:val="401"/>
+        </w:trPr>
+        <w:tc>
+          <w:tcPr>
+            <w:tcW w:w="9219" w:type="dxa"/>
+            <w:gridSpan w:val="4"/>
+            <w:tcBorders>
+              <w:bottom w:val="single" w:sz="4" w:space="0" w:color="auto"/>
+            </w:tcBorders>
+          </w:tcPr>
+          <w:p>
+            <w:pPr>
+              <w:jc w:val="center"/>
+              <w:rPr>
+                <w:rFonts w:ascii="Lucida Sans Unicode" w:hAnsi="Lucida Sans Unicode" w:cs="Lucida Sans Unicode"/>
+                <w:b/>
+                <w:sz w:val="18"/>
+                <w:szCs w:val="18"/>
+              </w:rPr>
+            </w:pPr>
+            <w:r>
+              <w:rPr>
+                <w:rFonts w:ascii="Lucida Sans Unicode" w:hAnsi="Lucida Sans Unicode" w:cs="Lucida Sans Unicode"/>
+                <w:b/>
+                <w:sz w:val="18"/>
+                <w:szCs w:val="18"/>
+              </w:rPr>
+              <w:t>FIRMA(s)</w:t>
+            </w:r>
+          </w:p>
+        </w:tc>
+      </w:tr>
+      <w:tr>
+        <w:trPr>
+          <w:trHeight w:val="401"/>
+        </w:trPr>
+        <w:tc>
+          <w:tcPr>
+            <w:tcW w:w="2305" w:type="dxa"/>
+            <w:tcBorders>
+              <w:bottom w:val="nil"/>
+              <w:right w:val="nil"/>
+            </w:tcBorders>
+          </w:tcPr>
+          <w:p>
+            <w:pPr>
+              <w:jc w:val="both"/>
+              <w:rPr>
+                <w:rFonts w:ascii="Lucida Sans Unicode" w:hAnsi="Lucida Sans Unicode" w:cs="Lucida Sans Unicode"/>
+                <w:sz w:val="18"/>
+                <w:szCs w:val="18"/>
+              </w:rPr>
+            </w:pPr>
+          </w:p>
+        </w:tc>
+        <w:tc>
+          <w:tcPr>
+            <w:tcW w:w="293" w:type="dxa"/>
+            <w:tcBorders>
+              <w:left w:val="nil"/>
+              <w:bottom w:val="nil"/>
+              <w:right w:val="nil"/>
+            </w:tcBorders>
+          </w:tcPr>
+          <w:p>
+            <w:pPr>
+              <w:jc w:val="both"/>
+              <w:rPr>
+                <w:rFonts w:ascii="Lucida Sans Unicode" w:hAnsi="Lucida Sans Unicode" w:cs="Lucida Sans Unicode"/>
+                <w:sz w:val="18"/>
+                <w:szCs w:val="18"/>
+              </w:rPr>
+            </w:pPr>
+          </w:p>
+        </w:tc>
+        <w:tc>
+          <w:tcPr>
+            <w:tcW w:w="4315" w:type="dxa"/>
+            <w:tcBorders>
+              <w:left w:val="nil"/>
+              <w:bottom w:val="nil"/>
+              <w:right w:val="nil"/>
+            </w:tcBorders>
+          </w:tcPr>
+          <w:p>
+            <w:pPr>
+              <w:jc w:val="both"/>
+              <w:rPr>
+                <w:rFonts w:ascii="Lucida Sans Unicode" w:hAnsi="Lucida Sans Unicode" w:cs="Lucida Sans Unicode"/>
+                <w:sz w:val="18"/>
+                <w:szCs w:val="18"/>
+              </w:rPr>
+            </w:pPr>
+          </w:p>
+        </w:tc>
+        <w:tc>
+          <w:tcPr>
+            <w:tcW w:w="2306" w:type="dxa"/>
+            <w:tcBorders>
+              <w:left w:val="nil"/>
+              <w:bottom w:val="nil"/>
+            </w:tcBorders>
+          </w:tcPr>
+          <w:p>
+            <w:pPr>
+              <w:jc w:val="both"/>
+              <w:rPr>
+                <w:rFonts w:ascii="Lucida Sans Unicode" w:hAnsi="Lucida Sans Unicode" w:cs="Lucida Sans Unicode"/>
+                <w:sz w:val="18"/>
+                <w:szCs w:val="18"/>
+              </w:rPr>
+            </w:pPr>
+          </w:p>
+        </w:tc>
+      </w:tr>
+      <w:tr>
+        <w:trPr>
+          <w:trHeight w:val="401"/>
+        </w:trPr>
+        <w:tc>
+          <w:tcPr>
+            <w:tcW w:w="2305" w:type="dxa"/>
+            <w:tcBorders>
+              <w:top w:val="nil"/>
+              <w:bottom w:val="nil"/>
+              <w:right w:val="nil"/>
+            </w:tcBorders>
+          </w:tcPr>
+          <w:p>
+            <w:pPr>
+              <w:jc w:val="both"/>
+              <w:rPr>
+                <w:rFonts w:ascii="Lucida Sans Unicode" w:hAnsi="Lucida Sans Unicode" w:cs="Lucida Sans Unicode"/>
+                <w:sz w:val="18"/>
+                <w:szCs w:val="18"/>
+              </w:rPr>
+            </w:pPr>
+            <w:r>
+              <w:rPr>
+                <w:rFonts w:ascii="Lucida Sans Unicode" w:hAnsi="Lucida Sans Unicode" w:cs="Lucida Sans Unicode"/>
+                <w:sz w:val="18"/>
+                <w:szCs w:val="18"/>
+              </w:rPr>
+              <w:t>_____________________</w:t>
+            </w:r>
+          </w:p>
+        </w:tc>
+        <w:tc>
+          <w:tcPr>
+            <w:tcW w:w="293" w:type="dxa"/>
+            <w:tcBorders>
+              <w:top w:val="nil"/>
+              <w:left w:val="nil"/>
+              <w:bottom w:val="nil"/>
+              <w:right w:val="nil"/>
+            </w:tcBorders>
+          </w:tcPr>
+          <w:p>
+            <w:pPr>
+              <w:jc w:val="both"/>
+              <w:rPr>
+                <w:rFonts w:ascii="Lucida Sans Unicode" w:hAnsi="Lucida Sans Unicode" w:cs="Lucida Sans Unicode"/>
+                <w:sz w:val="18"/>
+                <w:szCs w:val="18"/>
+              </w:rPr>
+            </w:pPr>
+          </w:p>
+        </w:tc>
+        <w:tc>
+          <w:tcPr>
+            <w:tcW w:w="4315" w:type="dxa"/>
+            <w:tcBorders>
+              <w:top w:val="nil"/>
+              <w:left w:val="nil"/>
+              <w:bottom w:val="nil"/>
+              <w:right w:val="nil"/>
+            </w:tcBorders>
+          </w:tcPr>
+          <w:p>
+            <w:pPr>
+              <w:jc w:val="both"/>
+              <w:rPr>
+                <w:rFonts w:ascii="Lucida Sans Unicode" w:hAnsi="Lucida Sans Unicode" w:cs="Lucida Sans Unicode"/>
+                <w:sz w:val="18"/>
+                <w:szCs w:val="18"/>
+              </w:rPr>
+            </w:pPr>
+            <w:r>
+              <w:rPr>
+                <w:rFonts w:ascii="Lucida Sans Unicode" w:hAnsi="Lucida Sans Unicode" w:cs="Lucida Sans Unicode"/>
+                <w:sz w:val="18"/>
+                <w:szCs w:val="18"/>
+              </w:rPr>
+              <w:t>__________________________________________</w:t>
+            </w:r>
+          </w:p>
+        </w:tc>
+        <w:tc>
+          <w:tcPr>
+            <w:tcW w:w="2306" w:type="dxa"/>
+            <w:tcBorders>
+              <w:top w:val="nil"/>
+              <w:left w:val="nil"/>
+              <w:bottom w:val="nil"/>
+            </w:tcBorders>
+          </w:tcPr>
+          <w:p>
+            <w:pPr>
+              <w:jc w:val="both"/>
+              <w:rPr>
+                <w:rFonts w:ascii="Lucida Sans Unicode" w:hAnsi="Lucida Sans Unicode" w:cs="Lucida Sans Unicode"/>
+                <w:sz w:val="18"/>
+                <w:szCs w:val="18"/>
+              </w:rPr>
+            </w:pPr>
+            <w:r>
+              <w:rPr>
+                <w:rFonts w:ascii="Lucida Sans Unicode" w:hAnsi="Lucida Sans Unicode" w:cs="Lucida Sans Unicode"/>
+                <w:sz w:val="18"/>
+                <w:szCs w:val="18"/>
+              </w:rPr>
+              <w:t>_____________________</w:t>
+            </w:r>
+          </w:p>
+        </w:tc>
+      </w:tr>
+      <w:tr>
+        <w:trPr>
+          <w:trHeight w:val="451"/>
+        </w:trPr>
+        <w:tc>
+          <w:tcPr>
+            <w:tcW w:w="2305" w:type="dxa"/>
+            <w:tcBorders>
+              <w:top w:val="nil"/>
+              <w:right w:val="nil"/>
+            </w:tcBorders>
+          </w:tcPr>
+          <w:p>
+            <w:pPr>
+              <w:jc w:val="center"/>
+              <w:rPr>
+                <w:rFonts w:ascii="Lucida Sans Unicode" w:hAnsi="Lucida Sans Unicode" w:cs="Lucida Sans Unicode"/>
+                <w:sz w:val="18"/>
+                <w:szCs w:val="18"/>
+              </w:rPr>
+            </w:pPr>
+            <w:r>
+              <w:rPr>
+                <w:rFonts w:ascii="Lucida Sans Unicode" w:hAnsi="Lucida Sans Unicode" w:cs="Lucida Sans Unicode"/>
+                <w:sz w:val="18"/>
+                <w:szCs w:val="18"/>
+              </w:rPr>
+              <w:t>Encargado entrega</w:t>
+            </w:r>
+          </w:p>
+        </w:tc>
+        <w:tc>
+          <w:tcPr>
+            <w:tcW w:w="293" w:type="dxa"/>
+            <w:tcBorders>
+              <w:top w:val="nil"/>
+              <w:left w:val="nil"/>
+              <w:right w:val="nil"/>
+            </w:tcBorders>
+          </w:tcPr>
+          <w:p>
+            <w:pPr>
+              <w:jc w:val="center"/>
+              <w:rPr>
+                <w:rFonts w:ascii="Lucida Sans Unicode" w:hAnsi="Lucida Sans Unicode" w:cs="Lucida Sans Unicode"/>
+                <w:sz w:val="18"/>
+                <w:szCs w:val="18"/>
+              </w:rPr>
+            </w:pPr>
+          </w:p>
+        </w:tc>
+        <w:tc>
+          <w:tcPr>
+            <w:tcW w:w="4315" w:type="dxa"/>
+            <w:tcBorders>
+              <w:top w:val="nil"/>
+              <w:left w:val="nil"/>
+              <w:right w:val="nil"/>
+            </w:tcBorders>
+          </w:tcPr>
+          <w:p>
+            <w:pPr>
+              <w:jc w:val="center"/>
+              <w:rPr>
+                <w:rFonts w:ascii="Lucida Sans Unicode" w:hAnsi="Lucida Sans Unicode" w:cs="Lucida Sans Unicode"/>
+                <w:sz w:val="18"/>
+                <w:szCs w:val="18"/>
+              </w:rPr>
+            </w:pPr>
+            <w:r>
+              <w:rPr>
+                <w:rFonts w:ascii="Lucida Sans Unicode" w:hAnsi="Lucida Sans Unicode" w:cs="Lucida Sans Unicode"/>
+                <w:sz w:val="18"/>
+                <w:szCs w:val="18"/>
+              </w:rPr>
+              <w:t>Jefe proyecto</w:t>
+            </w:r>
+          </w:p>
+        </w:tc>
+        <w:tc>
+          <w:tcPr>
+            <w:tcW w:w="2306" w:type="dxa"/>
+            <w:tcBorders>
+              <w:top w:val="nil"/>
+              <w:left w:val="nil"/>
+            </w:tcBorders>
+          </w:tcPr>
+          <w:p>
+            <w:pPr>
+              <w:jc w:val="center"/>
+              <w:rPr>
+                <w:rFonts w:ascii="Lucida Sans Unicode" w:hAnsi="Lucida Sans Unicode" w:cs="Lucida Sans Unicode"/>
+                <w:sz w:val="18"/>
+                <w:szCs w:val="18"/>
+              </w:rPr>
+            </w:pPr>
+            <w:r>
+              <w:rPr>
+                <w:rFonts w:ascii="Lucida Sans Unicode" w:hAnsi="Lucida Sans Unicode" w:cs="Lucida Sans Unicode"/>
+                <w:sz w:val="18"/>
+                <w:szCs w:val="18"/>
+              </w:rPr>
+              <w:t>Timbre recepción</w:t>
+            </w:r>
+          </w:p>
+        </w:tc>
+      </w:tr>
+    </w:tbl>
+    <w:p/>
+    <w:p/>
+    <w:p>
+      <w:pPr>
+        <w:pStyle w:val="Prrafodelista"/>
+        <w:numPr>
+          <w:ilvl w:val="0"/>
+          <w:numId w:val="53"/>
+        </w:numPr>
+      </w:pPr>
+      <w:r>
+        <w:t xml:space="preserve">Formulario </w:t>
+      </w:r>
+      <w:r>
+        <w:t>error en la planificación</w:t>
+      </w:r>
+    </w:p>
+    <w:p/>
+    <w:tbl>
+      <w:tblPr>
+        <w:tblStyle w:val="Tablaconcuadrcula"/>
+        <w:tblW w:w="9219" w:type="dxa"/>
+        <w:tblLook w:val="04A0" w:firstRow="1" w:lastRow="0" w:firstColumn="1" w:lastColumn="0" w:noHBand="0" w:noVBand="1"/>
+      </w:tblPr>
+      <w:tblGrid>
+        <w:gridCol w:w="2305"/>
+        <w:gridCol w:w="293"/>
+        <w:gridCol w:w="4315"/>
+        <w:gridCol w:w="2306"/>
+      </w:tblGrid>
+      <w:tr>
+        <w:trPr>
+          <w:trHeight w:val="401"/>
+        </w:trPr>
+        <w:tc>
+          <w:tcPr>
+            <w:tcW w:w="9219" w:type="dxa"/>
+            <w:gridSpan w:val="4"/>
+          </w:tcPr>
+          <w:p>
+            <w:pPr>
+              <w:jc w:val="center"/>
+              <w:rPr>
+                <w:rFonts w:ascii="Lucida Sans Unicode" w:hAnsi="Lucida Sans Unicode" w:cs="Lucida Sans Unicode"/>
+                <w:sz w:val="18"/>
+                <w:szCs w:val="18"/>
+              </w:rPr>
+            </w:pPr>
+            <w:r>
+              <w:rPr>
+                <w:rFonts w:ascii="Lucida Sans Unicode" w:hAnsi="Lucida Sans Unicode" w:cs="Lucida Sans Unicode"/>
+                <w:sz w:val="18"/>
+                <w:szCs w:val="18"/>
+              </w:rPr>
+              <w:t xml:space="preserve">FORMULARIO </w:t>
+            </w:r>
+            <w:r>
+              <w:rPr>
+                <w:rFonts w:ascii="Lucida Sans Unicode" w:hAnsi="Lucida Sans Unicode" w:cs="Lucida Sans Unicode"/>
+                <w:sz w:val="18"/>
+                <w:szCs w:val="18"/>
+              </w:rPr>
+              <w:t>ERROR PLANIFICACIÓN</w:t>
+            </w:r>
+            <w:r>
+              <w:rPr>
+                <w:rFonts w:ascii="Lucida Sans Unicode" w:hAnsi="Lucida Sans Unicode" w:cs="Lucida Sans Unicode"/>
+                <w:sz w:val="18"/>
+                <w:szCs w:val="18"/>
+              </w:rPr>
+              <w:t xml:space="preserve"> “001”</w:t>
+            </w:r>
+          </w:p>
+        </w:tc>
+      </w:tr>
+      <w:tr>
+        <w:trPr>
+          <w:trHeight w:val="401"/>
+        </w:trPr>
+        <w:tc>
+          <w:tcPr>
+            <w:tcW w:w="2305" w:type="dxa"/>
+          </w:tcPr>
+          <w:p>
+            <w:pPr>
+              <w:jc w:val="both"/>
+              <w:rPr>
+                <w:rFonts w:ascii="Lucida Sans Unicode" w:hAnsi="Lucida Sans Unicode" w:cs="Lucida Sans Unicode"/>
+                <w:b/>
+                <w:sz w:val="18"/>
+                <w:szCs w:val="18"/>
+              </w:rPr>
+            </w:pPr>
+            <w:r>
+              <w:rPr>
+                <w:rFonts w:ascii="Lucida Sans Unicode" w:hAnsi="Lucida Sans Unicode" w:cs="Lucida Sans Unicode"/>
+                <w:b/>
+                <w:sz w:val="18"/>
+                <w:szCs w:val="18"/>
+              </w:rPr>
+              <w:t>Encargado entrega</w:t>
+            </w:r>
+          </w:p>
+        </w:tc>
+        <w:tc>
+          <w:tcPr>
+            <w:tcW w:w="293" w:type="dxa"/>
+          </w:tcPr>
+          <w:p>
+            <w:pPr>
+              <w:jc w:val="both"/>
+              <w:rPr>
+                <w:rFonts w:ascii="Lucida Sans Unicode" w:hAnsi="Lucida Sans Unicode" w:cs="Lucida Sans Unicode"/>
+                <w:sz w:val="18"/>
+                <w:szCs w:val="18"/>
+              </w:rPr>
+            </w:pPr>
+            <w:r>
+              <w:rPr>
+                <w:rFonts w:ascii="Lucida Sans Unicode" w:hAnsi="Lucida Sans Unicode" w:cs="Lucida Sans Unicode"/>
+                <w:sz w:val="18"/>
+                <w:szCs w:val="18"/>
+              </w:rPr>
+              <w:t>:</w:t>
+            </w:r>
+          </w:p>
+        </w:tc>
+        <w:tc>
+          <w:tcPr>
+            <w:tcW w:w="4315" w:type="dxa"/>
+            <w:tcBorders>
+              <w:right w:val="nil"/>
+            </w:tcBorders>
+          </w:tcPr>
+          <w:p>
+            <w:pPr>
+              <w:jc w:val="both"/>
+              <w:rPr>
+                <w:rFonts w:ascii="Lucida Sans Unicode" w:hAnsi="Lucida Sans Unicode" w:cs="Lucida Sans Unicode"/>
+                <w:sz w:val="18"/>
+                <w:szCs w:val="18"/>
+              </w:rPr>
+            </w:pPr>
+            <w:r>
+              <w:rPr>
+                <w:rFonts w:ascii="Lucida Sans Unicode" w:hAnsi="Lucida Sans Unicode" w:cs="Lucida Sans Unicode"/>
+                <w:szCs w:val="18"/>
+              </w:rPr>
+              <w:t>Roberto Andrade</w:t>
+            </w:r>
+          </w:p>
+        </w:tc>
+        <w:tc>
+          <w:tcPr>
+            <w:tcW w:w="2306" w:type="dxa"/>
+            <w:tcBorders>
+              <w:left w:val="nil"/>
+            </w:tcBorders>
+          </w:tcPr>
+          <w:p>
+            <w:pPr>
+              <w:jc w:val="both"/>
+              <w:rPr>
+                <w:rFonts w:ascii="Lucida Sans Unicode" w:hAnsi="Lucida Sans Unicode" w:cs="Lucida Sans Unicode"/>
+                <w:sz w:val="18"/>
+                <w:szCs w:val="18"/>
+              </w:rPr>
+            </w:pPr>
+          </w:p>
+        </w:tc>
+      </w:tr>
+      <w:tr>
+        <w:trPr>
+          <w:trHeight w:val="401"/>
+        </w:trPr>
+        <w:tc>
+          <w:tcPr>
+            <w:tcW w:w="2305" w:type="dxa"/>
+          </w:tcPr>
+          <w:p>
+            <w:pPr>
+              <w:jc w:val="both"/>
+              <w:rPr>
+                <w:rFonts w:ascii="Lucida Sans Unicode" w:hAnsi="Lucida Sans Unicode" w:cs="Lucida Sans Unicode"/>
+                <w:b/>
+                <w:sz w:val="18"/>
+                <w:szCs w:val="18"/>
+              </w:rPr>
+            </w:pPr>
+            <w:r>
+              <w:rPr>
+                <w:rFonts w:ascii="Lucida Sans Unicode" w:hAnsi="Lucida Sans Unicode" w:cs="Lucida Sans Unicode"/>
+                <w:b/>
+                <w:sz w:val="18"/>
+                <w:szCs w:val="18"/>
+              </w:rPr>
+              <w:t>Fecha</w:t>
+            </w:r>
+          </w:p>
+        </w:tc>
+        <w:tc>
+          <w:tcPr>
+            <w:tcW w:w="293" w:type="dxa"/>
+          </w:tcPr>
+          <w:p>
+            <w:pPr>
+              <w:jc w:val="both"/>
+              <w:rPr>
+                <w:rFonts w:ascii="Lucida Sans Unicode" w:hAnsi="Lucida Sans Unicode" w:cs="Lucida Sans Unicode"/>
+                <w:sz w:val="18"/>
+                <w:szCs w:val="18"/>
+              </w:rPr>
+            </w:pPr>
+            <w:r>
+              <w:rPr>
+                <w:rFonts w:ascii="Lucida Sans Unicode" w:hAnsi="Lucida Sans Unicode" w:cs="Lucida Sans Unicode"/>
+                <w:sz w:val="18"/>
+                <w:szCs w:val="18"/>
+              </w:rPr>
+              <w:t>:</w:t>
+            </w:r>
+          </w:p>
+        </w:tc>
+        <w:tc>
+          <w:tcPr>
+            <w:tcW w:w="4315" w:type="dxa"/>
+            <w:tcBorders>
+              <w:right w:val="nil"/>
+            </w:tcBorders>
+          </w:tcPr>
+          <w:p>
+            <w:pPr>
+              <w:jc w:val="both"/>
+              <w:rPr>
+                <w:rFonts w:ascii="Lucida Sans Unicode" w:hAnsi="Lucida Sans Unicode" w:cs="Lucida Sans Unicode"/>
+                <w:sz w:val="18"/>
+                <w:szCs w:val="18"/>
+              </w:rPr>
+            </w:pPr>
+            <w:r>
+              <w:rPr>
+                <w:rFonts w:ascii="Lucida Sans Unicode" w:hAnsi="Lucida Sans Unicode" w:cs="Lucida Sans Unicode"/>
+                <w:szCs w:val="18"/>
+              </w:rPr>
+              <w:t>11/10/2012</w:t>
+            </w:r>
+          </w:p>
+        </w:tc>
+        <w:tc>
+          <w:tcPr>
+            <w:tcW w:w="2306" w:type="dxa"/>
+            <w:tcBorders>
+              <w:left w:val="nil"/>
+            </w:tcBorders>
+          </w:tcPr>
+          <w:p>
+            <w:pPr>
+              <w:jc w:val="both"/>
+              <w:rPr>
+                <w:rFonts w:ascii="Lucida Sans Unicode" w:hAnsi="Lucida Sans Unicode" w:cs="Lucida Sans Unicode"/>
+                <w:sz w:val="18"/>
+                <w:szCs w:val="18"/>
+              </w:rPr>
+            </w:pPr>
+          </w:p>
+        </w:tc>
+      </w:tr>
+      <w:tr>
+        <w:trPr>
+          <w:trHeight w:val="401"/>
+        </w:trPr>
+        <w:tc>
+          <w:tcPr>
+            <w:tcW w:w="2305" w:type="dxa"/>
+          </w:tcPr>
+          <w:p>
+            <w:pPr>
+              <w:jc w:val="both"/>
+              <w:rPr>
+                <w:rFonts w:ascii="Lucida Sans Unicode" w:hAnsi="Lucida Sans Unicode" w:cs="Lucida Sans Unicode"/>
+                <w:b/>
+                <w:sz w:val="18"/>
+                <w:szCs w:val="18"/>
+              </w:rPr>
+            </w:pPr>
+            <w:r>
+              <w:rPr>
+                <w:rFonts w:ascii="Lucida Sans Unicode" w:hAnsi="Lucida Sans Unicode" w:cs="Lucida Sans Unicode"/>
+                <w:b/>
+                <w:sz w:val="18"/>
+                <w:szCs w:val="18"/>
+              </w:rPr>
+              <w:t>Hora</w:t>
+            </w:r>
+          </w:p>
+        </w:tc>
+        <w:tc>
+          <w:tcPr>
+            <w:tcW w:w="293" w:type="dxa"/>
+          </w:tcPr>
+          <w:p>
+            <w:pPr>
+              <w:jc w:val="both"/>
+              <w:rPr>
+                <w:rFonts w:ascii="Lucida Sans Unicode" w:hAnsi="Lucida Sans Unicode" w:cs="Lucida Sans Unicode"/>
+                <w:sz w:val="18"/>
+                <w:szCs w:val="18"/>
+              </w:rPr>
+            </w:pPr>
+            <w:r>
+              <w:rPr>
+                <w:rFonts w:ascii="Lucida Sans Unicode" w:hAnsi="Lucida Sans Unicode" w:cs="Lucida Sans Unicode"/>
+                <w:sz w:val="18"/>
+                <w:szCs w:val="18"/>
+              </w:rPr>
+              <w:t>:</w:t>
+            </w:r>
+          </w:p>
+        </w:tc>
+        <w:tc>
+          <w:tcPr>
+            <w:tcW w:w="4315" w:type="dxa"/>
+            <w:tcBorders>
+              <w:right w:val="nil"/>
+            </w:tcBorders>
+          </w:tcPr>
+          <w:p>
+            <w:pPr>
+              <w:jc w:val="both"/>
+              <w:rPr>
+                <w:rFonts w:ascii="Lucida Sans Unicode" w:hAnsi="Lucida Sans Unicode" w:cs="Lucida Sans Unicode"/>
+                <w:sz w:val="18"/>
+                <w:szCs w:val="18"/>
+              </w:rPr>
+            </w:pPr>
+            <w:r>
+              <w:rPr>
+                <w:rFonts w:ascii="Lucida Sans Unicode" w:hAnsi="Lucida Sans Unicode" w:cs="Lucida Sans Unicode"/>
+                <w:sz w:val="18"/>
+                <w:szCs w:val="18"/>
+              </w:rPr>
+              <w:t>14</w:t>
+            </w:r>
+            <w:r>
+              <w:rPr>
+                <w:rFonts w:ascii="Lucida Sans Unicode" w:hAnsi="Lucida Sans Unicode" w:cs="Lucida Sans Unicode"/>
+                <w:sz w:val="18"/>
+                <w:szCs w:val="18"/>
+              </w:rPr>
+              <w:t>:00 PM</w:t>
+            </w:r>
+          </w:p>
+        </w:tc>
+        <w:tc>
+          <w:tcPr>
+            <w:tcW w:w="2306" w:type="dxa"/>
+            <w:tcBorders>
+              <w:left w:val="nil"/>
+            </w:tcBorders>
+          </w:tcPr>
+          <w:p>
+            <w:pPr>
+              <w:jc w:val="both"/>
+              <w:rPr>
+                <w:rFonts w:ascii="Lucida Sans Unicode" w:hAnsi="Lucida Sans Unicode" w:cs="Lucida Sans Unicode"/>
+                <w:sz w:val="18"/>
+                <w:szCs w:val="18"/>
+              </w:rPr>
+            </w:pPr>
+          </w:p>
+        </w:tc>
+      </w:tr>
+      <w:tr>
+        <w:trPr>
+          <w:trHeight w:val="994"/>
+        </w:trPr>
+        <w:tc>
+          <w:tcPr>
+            <w:tcW w:w="9219" w:type="dxa"/>
+            <w:gridSpan w:val="4"/>
+          </w:tcPr>
+          <w:p>
+            <w:pPr>
+              <w:pStyle w:val="Prrafodelista"/>
+              <w:numPr>
+                <w:ilvl w:val="0"/>
+                <w:numId w:val="60"/>
+              </w:numPr>
+              <w:jc w:val="both"/>
+              <w:rPr>
+                <w:rFonts w:ascii="Lucida Sans Unicode" w:hAnsi="Lucida Sans Unicode" w:cs="Lucida Sans Unicode"/>
+                <w:b/>
+                <w:szCs w:val="18"/>
+              </w:rPr>
+            </w:pPr>
+            <w:r>
+              <w:rPr>
+                <w:rFonts w:ascii="Lucida Sans Unicode" w:hAnsi="Lucida Sans Unicode" w:cs="Lucida Sans Unicode"/>
+                <w:b/>
+                <w:szCs w:val="18"/>
+              </w:rPr>
+              <w:t xml:space="preserve">Identificar </w:t>
+            </w:r>
+            <w:r>
+              <w:rPr>
+                <w:rFonts w:ascii="Lucida Sans Unicode" w:hAnsi="Lucida Sans Unicode" w:cs="Lucida Sans Unicode"/>
+                <w:b/>
+                <w:szCs w:val="18"/>
+              </w:rPr>
+              <w:t>problemas dentro de la planificación</w:t>
+            </w:r>
+          </w:p>
+          <w:p>
+            <w:pPr>
+              <w:jc w:val="both"/>
+              <w:rPr>
+                <w:rFonts w:ascii="Lucida Sans Unicode" w:hAnsi="Lucida Sans Unicode" w:cs="Lucida Sans Unicode"/>
+                <w:sz w:val="18"/>
+                <w:szCs w:val="18"/>
+              </w:rPr>
+            </w:pPr>
+          </w:p>
+        </w:tc>
+      </w:tr>
+      <w:tr>
+        <w:trPr>
+          <w:trHeight w:val="838"/>
+        </w:trPr>
+        <w:tc>
+          <w:tcPr>
+            <w:tcW w:w="9219" w:type="dxa"/>
+            <w:gridSpan w:val="4"/>
+          </w:tcPr>
+          <w:p>
+            <w:pPr>
+              <w:pStyle w:val="Prrafodelista"/>
+              <w:numPr>
+                <w:ilvl w:val="0"/>
+                <w:numId w:val="60"/>
+              </w:numPr>
+              <w:jc w:val="both"/>
+              <w:rPr>
+                <w:rFonts w:ascii="Lucida Sans Unicode" w:hAnsi="Lucida Sans Unicode" w:cs="Lucida Sans Unicode"/>
+                <w:b/>
+                <w:szCs w:val="18"/>
+              </w:rPr>
+            </w:pPr>
+            <w:r>
+              <w:rPr>
+                <w:rFonts w:ascii="Lucida Sans Unicode" w:hAnsi="Lucida Sans Unicode" w:cs="Lucida Sans Unicode"/>
+                <w:b/>
+                <w:szCs w:val="18"/>
+              </w:rPr>
+              <w:t>Registrar contingencia</w:t>
+            </w:r>
+          </w:p>
+        </w:tc>
+      </w:tr>
+      <w:tr>
+        <w:trPr>
+          <w:trHeight w:val="838"/>
+        </w:trPr>
+        <w:tc>
+          <w:tcPr>
+            <w:tcW w:w="9219" w:type="dxa"/>
+            <w:gridSpan w:val="4"/>
+          </w:tcPr>
+          <w:p>
+            <w:pPr>
+              <w:pStyle w:val="Prrafodelista"/>
+              <w:numPr>
+                <w:ilvl w:val="0"/>
+                <w:numId w:val="60"/>
+              </w:numPr>
+              <w:jc w:val="both"/>
+              <w:rPr>
+                <w:rFonts w:ascii="Lucida Sans Unicode" w:hAnsi="Lucida Sans Unicode" w:cs="Lucida Sans Unicode"/>
+                <w:b/>
+                <w:szCs w:val="18"/>
+              </w:rPr>
+            </w:pPr>
+            <w:r>
+              <w:rPr>
+                <w:rFonts w:ascii="Lucida Sans Unicode" w:hAnsi="Lucida Sans Unicode" w:cs="Lucida Sans Unicode"/>
+                <w:b/>
+                <w:szCs w:val="18"/>
+              </w:rPr>
+              <w:t>Establecer operación correctiva</w:t>
+            </w:r>
+          </w:p>
+        </w:tc>
+      </w:tr>
+      <w:tr>
+        <w:trPr>
+          <w:trHeight w:val="1251"/>
+        </w:trPr>
+        <w:tc>
+          <w:tcPr>
+            <w:tcW w:w="9219" w:type="dxa"/>
+            <w:gridSpan w:val="4"/>
+          </w:tcPr>
+          <w:p>
+            <w:pPr>
+              <w:pStyle w:val="Prrafodelista"/>
+              <w:numPr>
+                <w:ilvl w:val="0"/>
+                <w:numId w:val="60"/>
+              </w:numPr>
+              <w:jc w:val="both"/>
+              <w:rPr>
+                <w:rFonts w:ascii="Lucida Sans Unicode" w:hAnsi="Lucida Sans Unicode" w:cs="Lucida Sans Unicode"/>
+                <w:b/>
+                <w:sz w:val="18"/>
+                <w:szCs w:val="18"/>
+              </w:rPr>
+            </w:pPr>
+            <w:r>
+              <w:rPr>
+                <w:rFonts w:cstheme="minorHAnsi"/>
+                <w:b/>
+                <w:szCs w:val="25"/>
+              </w:rPr>
+              <w:t xml:space="preserve">Establecer </w:t>
+            </w:r>
+            <w:r>
+              <w:rPr>
+                <w:rFonts w:cstheme="minorHAnsi"/>
+                <w:b/>
+                <w:szCs w:val="25"/>
+              </w:rPr>
+              <w:t>acción correctiva que se lleva a cabo (fecha/hora)</w:t>
+            </w:r>
+          </w:p>
+          <w:p>
+            <w:pPr>
+              <w:pStyle w:val="Prrafodelista"/>
+              <w:jc w:val="both"/>
+              <w:rPr>
+                <w:rFonts w:cstheme="minorHAnsi"/>
+                <w:b/>
+                <w:szCs w:val="25"/>
+              </w:rPr>
+            </w:pPr>
+          </w:p>
+          <w:p>
+            <w:pPr>
+              <w:pStyle w:val="Prrafodelista"/>
+              <w:jc w:val="both"/>
+              <w:rPr>
+                <w:rFonts w:ascii="Lucida Sans Unicode" w:hAnsi="Lucida Sans Unicode" w:cs="Lucida Sans Unicode"/>
+                <w:b/>
+                <w:sz w:val="18"/>
+                <w:szCs w:val="18"/>
+              </w:rPr>
+            </w:pPr>
+            <w:r>
+              <w:rPr>
+                <w:rFonts w:cstheme="minorHAnsi"/>
+                <w:b/>
+                <w:szCs w:val="25"/>
+              </w:rPr>
+              <w:t>Fecha: ________        Hora: ________</w:t>
+            </w:r>
+          </w:p>
+        </w:tc>
+      </w:tr>
+      <w:tr>
+        <w:trPr>
+          <w:trHeight w:val="1251"/>
+        </w:trPr>
+        <w:tc>
+          <w:tcPr>
+            <w:tcW w:w="9219" w:type="dxa"/>
+            <w:gridSpan w:val="4"/>
+          </w:tcPr>
+          <w:p>
+            <w:pPr>
+              <w:pStyle w:val="Prrafodelista"/>
+              <w:numPr>
+                <w:ilvl w:val="0"/>
+                <w:numId w:val="60"/>
+              </w:numPr>
+              <w:jc w:val="both"/>
+              <w:rPr>
+                <w:rFonts w:cstheme="minorHAnsi"/>
+                <w:b/>
+                <w:szCs w:val="25"/>
+              </w:rPr>
+            </w:pPr>
+            <w:r>
+              <w:rPr>
+                <w:rFonts w:cstheme="minorHAnsi"/>
+                <w:b/>
+                <w:szCs w:val="25"/>
+              </w:rPr>
+              <w:t>Comentarios</w:t>
+            </w:r>
+          </w:p>
+        </w:tc>
+      </w:tr>
+      <w:tr>
+        <w:trPr>
+          <w:trHeight w:val="401"/>
+        </w:trPr>
+        <w:tc>
+          <w:tcPr>
+            <w:tcW w:w="9219" w:type="dxa"/>
+            <w:gridSpan w:val="4"/>
+            <w:tcBorders>
+              <w:bottom w:val="single" w:sz="4" w:space="0" w:color="auto"/>
+            </w:tcBorders>
+          </w:tcPr>
+          <w:p>
+            <w:pPr>
+              <w:jc w:val="center"/>
+              <w:rPr>
+                <w:rFonts w:ascii="Lucida Sans Unicode" w:hAnsi="Lucida Sans Unicode" w:cs="Lucida Sans Unicode"/>
+                <w:b/>
+                <w:sz w:val="18"/>
+                <w:szCs w:val="18"/>
+              </w:rPr>
+            </w:pPr>
+            <w:r>
+              <w:rPr>
+                <w:rFonts w:ascii="Lucida Sans Unicode" w:hAnsi="Lucida Sans Unicode" w:cs="Lucida Sans Unicode"/>
+                <w:b/>
+                <w:sz w:val="18"/>
+                <w:szCs w:val="18"/>
+              </w:rPr>
+              <w:t>FIRMA(s)</w:t>
+            </w:r>
+          </w:p>
+        </w:tc>
+      </w:tr>
+      <w:tr>
+        <w:trPr>
+          <w:trHeight w:val="401"/>
+        </w:trPr>
+        <w:tc>
+          <w:tcPr>
+            <w:tcW w:w="2305" w:type="dxa"/>
+            <w:tcBorders>
+              <w:bottom w:val="nil"/>
+              <w:right w:val="nil"/>
+            </w:tcBorders>
+          </w:tcPr>
+          <w:p>
+            <w:pPr>
+              <w:jc w:val="both"/>
+              <w:rPr>
+                <w:rFonts w:ascii="Lucida Sans Unicode" w:hAnsi="Lucida Sans Unicode" w:cs="Lucida Sans Unicode"/>
+                <w:sz w:val="18"/>
+                <w:szCs w:val="18"/>
+              </w:rPr>
+            </w:pPr>
+          </w:p>
+        </w:tc>
+        <w:tc>
+          <w:tcPr>
+            <w:tcW w:w="293" w:type="dxa"/>
+            <w:tcBorders>
+              <w:left w:val="nil"/>
+              <w:bottom w:val="nil"/>
+              <w:right w:val="nil"/>
+            </w:tcBorders>
+          </w:tcPr>
+          <w:p>
+            <w:pPr>
+              <w:jc w:val="both"/>
+              <w:rPr>
+                <w:rFonts w:ascii="Lucida Sans Unicode" w:hAnsi="Lucida Sans Unicode" w:cs="Lucida Sans Unicode"/>
+                <w:sz w:val="18"/>
+                <w:szCs w:val="18"/>
+              </w:rPr>
+            </w:pPr>
+          </w:p>
+        </w:tc>
+        <w:tc>
+          <w:tcPr>
+            <w:tcW w:w="4315" w:type="dxa"/>
+            <w:tcBorders>
+              <w:left w:val="nil"/>
+              <w:bottom w:val="nil"/>
+              <w:right w:val="nil"/>
+            </w:tcBorders>
+          </w:tcPr>
+          <w:p>
+            <w:pPr>
+              <w:jc w:val="both"/>
+              <w:rPr>
+                <w:rFonts w:ascii="Lucida Sans Unicode" w:hAnsi="Lucida Sans Unicode" w:cs="Lucida Sans Unicode"/>
+                <w:sz w:val="18"/>
+                <w:szCs w:val="18"/>
+              </w:rPr>
+            </w:pPr>
+          </w:p>
+        </w:tc>
+        <w:tc>
+          <w:tcPr>
+            <w:tcW w:w="2306" w:type="dxa"/>
+            <w:tcBorders>
+              <w:left w:val="nil"/>
+              <w:bottom w:val="nil"/>
+            </w:tcBorders>
+          </w:tcPr>
+          <w:p>
+            <w:pPr>
+              <w:jc w:val="both"/>
+              <w:rPr>
+                <w:rFonts w:ascii="Lucida Sans Unicode" w:hAnsi="Lucida Sans Unicode" w:cs="Lucida Sans Unicode"/>
+                <w:sz w:val="18"/>
+                <w:szCs w:val="18"/>
+              </w:rPr>
+            </w:pPr>
+          </w:p>
+        </w:tc>
+      </w:tr>
+      <w:tr>
+        <w:trPr>
+          <w:trHeight w:val="401"/>
+        </w:trPr>
+        <w:tc>
+          <w:tcPr>
+            <w:tcW w:w="2305" w:type="dxa"/>
+            <w:tcBorders>
+              <w:top w:val="nil"/>
+              <w:bottom w:val="nil"/>
+              <w:right w:val="nil"/>
+            </w:tcBorders>
+          </w:tcPr>
+          <w:p>
+            <w:pPr>
+              <w:jc w:val="both"/>
+              <w:rPr>
+                <w:rFonts w:ascii="Lucida Sans Unicode" w:hAnsi="Lucida Sans Unicode" w:cs="Lucida Sans Unicode"/>
+                <w:sz w:val="18"/>
+                <w:szCs w:val="18"/>
+              </w:rPr>
+            </w:pPr>
+            <w:r>
+              <w:rPr>
+                <w:rFonts w:ascii="Lucida Sans Unicode" w:hAnsi="Lucida Sans Unicode" w:cs="Lucida Sans Unicode"/>
+                <w:sz w:val="18"/>
+                <w:szCs w:val="18"/>
+              </w:rPr>
+              <w:t>_____________________</w:t>
+            </w:r>
+          </w:p>
+        </w:tc>
+        <w:tc>
+          <w:tcPr>
+            <w:tcW w:w="293" w:type="dxa"/>
+            <w:tcBorders>
+              <w:top w:val="nil"/>
+              <w:left w:val="nil"/>
+              <w:bottom w:val="nil"/>
+              <w:right w:val="nil"/>
+            </w:tcBorders>
+          </w:tcPr>
+          <w:p>
+            <w:pPr>
+              <w:jc w:val="both"/>
+              <w:rPr>
+                <w:rFonts w:ascii="Lucida Sans Unicode" w:hAnsi="Lucida Sans Unicode" w:cs="Lucida Sans Unicode"/>
+                <w:sz w:val="18"/>
+                <w:szCs w:val="18"/>
+              </w:rPr>
+            </w:pPr>
+          </w:p>
+        </w:tc>
+        <w:tc>
+          <w:tcPr>
+            <w:tcW w:w="4315" w:type="dxa"/>
+            <w:tcBorders>
+              <w:top w:val="nil"/>
+              <w:left w:val="nil"/>
+              <w:bottom w:val="nil"/>
+              <w:right w:val="nil"/>
+            </w:tcBorders>
+          </w:tcPr>
+          <w:p>
+            <w:pPr>
+              <w:jc w:val="both"/>
+              <w:rPr>
+                <w:rFonts w:ascii="Lucida Sans Unicode" w:hAnsi="Lucida Sans Unicode" w:cs="Lucida Sans Unicode"/>
+                <w:sz w:val="18"/>
+                <w:szCs w:val="18"/>
+              </w:rPr>
+            </w:pPr>
+            <w:r>
+              <w:rPr>
+                <w:rFonts w:ascii="Lucida Sans Unicode" w:hAnsi="Lucida Sans Unicode" w:cs="Lucida Sans Unicode"/>
+                <w:sz w:val="18"/>
+                <w:szCs w:val="18"/>
+              </w:rPr>
+              <w:t>__________________________________________</w:t>
+            </w:r>
+          </w:p>
+        </w:tc>
+        <w:tc>
+          <w:tcPr>
+            <w:tcW w:w="2306" w:type="dxa"/>
+            <w:tcBorders>
+              <w:top w:val="nil"/>
+              <w:left w:val="nil"/>
+              <w:bottom w:val="nil"/>
+            </w:tcBorders>
+          </w:tcPr>
+          <w:p>
+            <w:pPr>
+              <w:jc w:val="both"/>
+              <w:rPr>
+                <w:rFonts w:ascii="Lucida Sans Unicode" w:hAnsi="Lucida Sans Unicode" w:cs="Lucida Sans Unicode"/>
+                <w:sz w:val="18"/>
+                <w:szCs w:val="18"/>
+              </w:rPr>
+            </w:pPr>
+            <w:r>
+              <w:rPr>
+                <w:rFonts w:ascii="Lucida Sans Unicode" w:hAnsi="Lucida Sans Unicode" w:cs="Lucida Sans Unicode"/>
+                <w:sz w:val="18"/>
+                <w:szCs w:val="18"/>
+              </w:rPr>
+              <w:t>_____________________</w:t>
+            </w:r>
+          </w:p>
+        </w:tc>
+      </w:tr>
+      <w:tr>
+        <w:trPr>
+          <w:trHeight w:val="451"/>
+        </w:trPr>
+        <w:tc>
+          <w:tcPr>
+            <w:tcW w:w="2305" w:type="dxa"/>
+            <w:tcBorders>
+              <w:top w:val="nil"/>
+              <w:right w:val="nil"/>
+            </w:tcBorders>
+          </w:tcPr>
+          <w:p>
+            <w:pPr>
+              <w:jc w:val="center"/>
+              <w:rPr>
+                <w:rFonts w:ascii="Lucida Sans Unicode" w:hAnsi="Lucida Sans Unicode" w:cs="Lucida Sans Unicode"/>
+                <w:sz w:val="18"/>
+                <w:szCs w:val="18"/>
+              </w:rPr>
+            </w:pPr>
+            <w:r>
+              <w:rPr>
+                <w:rFonts w:ascii="Lucida Sans Unicode" w:hAnsi="Lucida Sans Unicode" w:cs="Lucida Sans Unicode"/>
+                <w:sz w:val="18"/>
+                <w:szCs w:val="18"/>
+              </w:rPr>
+              <w:t>Encargado entrega</w:t>
+            </w:r>
+          </w:p>
+        </w:tc>
+        <w:tc>
+          <w:tcPr>
+            <w:tcW w:w="293" w:type="dxa"/>
+            <w:tcBorders>
+              <w:top w:val="nil"/>
+              <w:left w:val="nil"/>
+              <w:right w:val="nil"/>
+            </w:tcBorders>
+          </w:tcPr>
+          <w:p>
+            <w:pPr>
+              <w:jc w:val="center"/>
+              <w:rPr>
+                <w:rFonts w:ascii="Lucida Sans Unicode" w:hAnsi="Lucida Sans Unicode" w:cs="Lucida Sans Unicode"/>
+                <w:sz w:val="18"/>
+                <w:szCs w:val="18"/>
+              </w:rPr>
+            </w:pPr>
+          </w:p>
+        </w:tc>
+        <w:tc>
+          <w:tcPr>
+            <w:tcW w:w="4315" w:type="dxa"/>
+            <w:tcBorders>
+              <w:top w:val="nil"/>
+              <w:left w:val="nil"/>
+              <w:right w:val="nil"/>
+            </w:tcBorders>
+          </w:tcPr>
+          <w:p>
+            <w:pPr>
+              <w:jc w:val="center"/>
+              <w:rPr>
+                <w:rFonts w:ascii="Lucida Sans Unicode" w:hAnsi="Lucida Sans Unicode" w:cs="Lucida Sans Unicode"/>
+                <w:sz w:val="18"/>
+                <w:szCs w:val="18"/>
+              </w:rPr>
+            </w:pPr>
+            <w:r>
+              <w:rPr>
+                <w:rFonts w:ascii="Lucida Sans Unicode" w:hAnsi="Lucida Sans Unicode" w:cs="Lucida Sans Unicode"/>
+                <w:sz w:val="18"/>
+                <w:szCs w:val="18"/>
+              </w:rPr>
+              <w:t>Jefe proyecto</w:t>
+            </w:r>
+          </w:p>
+        </w:tc>
+        <w:tc>
+          <w:tcPr>
+            <w:tcW w:w="2306" w:type="dxa"/>
+            <w:tcBorders>
+              <w:top w:val="nil"/>
+              <w:left w:val="nil"/>
+            </w:tcBorders>
+          </w:tcPr>
+          <w:p>
+            <w:pPr>
+              <w:jc w:val="center"/>
+              <w:rPr>
+                <w:rFonts w:ascii="Lucida Sans Unicode" w:hAnsi="Lucida Sans Unicode" w:cs="Lucida Sans Unicode"/>
+                <w:sz w:val="18"/>
+                <w:szCs w:val="18"/>
+              </w:rPr>
+            </w:pPr>
+            <w:r>
+              <w:rPr>
+                <w:rFonts w:ascii="Lucida Sans Unicode" w:hAnsi="Lucida Sans Unicode" w:cs="Lucida Sans Unicode"/>
+                <w:sz w:val="18"/>
+                <w:szCs w:val="18"/>
+              </w:rPr>
+              <w:t>Timbre recepción</w:t>
+            </w:r>
+          </w:p>
+        </w:tc>
+      </w:tr>
+    </w:tbl>
+    <w:p>
+      <w:pPr>
+        <w:pStyle w:val="Prrafodelista"/>
+        <w:numPr>
+          <w:ilvl w:val="0"/>
+          <w:numId w:val="53"/>
+        </w:numPr>
+      </w:pPr>
+      <w:r>
+        <w:lastRenderedPageBreak/>
+        <w:t>El sistema requiere más esfuerzo del presupuestado</w:t>
+      </w:r>
+    </w:p>
+    <w:p/>
+    <w:p/>
+    <w:tbl>
+      <w:tblPr>
+        <w:tblStyle w:val="Tablaconcuadrcula"/>
+        <w:tblW w:w="9219" w:type="dxa"/>
+        <w:tblLook w:val="04A0" w:firstRow="1" w:lastRow="0" w:firstColumn="1" w:lastColumn="0" w:noHBand="0" w:noVBand="1"/>
+      </w:tblPr>
+      <w:tblGrid>
+        <w:gridCol w:w="2305"/>
+        <w:gridCol w:w="293"/>
+        <w:gridCol w:w="4315"/>
+        <w:gridCol w:w="2306"/>
+      </w:tblGrid>
+      <w:tr>
+        <w:trPr>
+          <w:trHeight w:val="401"/>
+        </w:trPr>
+        <w:tc>
+          <w:tcPr>
+            <w:tcW w:w="9219" w:type="dxa"/>
+            <w:gridSpan w:val="4"/>
+          </w:tcPr>
+          <w:p>
+            <w:pPr>
+              <w:jc w:val="center"/>
+              <w:rPr>
+                <w:rFonts w:ascii="Lucida Sans Unicode" w:hAnsi="Lucida Sans Unicode" w:cs="Lucida Sans Unicode"/>
+                <w:sz w:val="18"/>
+                <w:szCs w:val="18"/>
+              </w:rPr>
+            </w:pPr>
+            <w:r>
+              <w:rPr>
+                <w:rFonts w:ascii="Lucida Sans Unicode" w:hAnsi="Lucida Sans Unicode" w:cs="Lucida Sans Unicode"/>
+                <w:sz w:val="18"/>
+                <w:szCs w:val="18"/>
+              </w:rPr>
+              <w:t xml:space="preserve">FORMULARIO </w:t>
+            </w:r>
+            <w:r>
+              <w:rPr>
+                <w:rFonts w:ascii="Lucida Sans Unicode" w:hAnsi="Lucida Sans Unicode" w:cs="Lucida Sans Unicode"/>
+                <w:sz w:val="18"/>
+                <w:szCs w:val="18"/>
+              </w:rPr>
+              <w:t>ESFUERZO MAYOR AL PRESUPUESTADO</w:t>
+            </w:r>
+            <w:r>
+              <w:rPr>
+                <w:rFonts w:ascii="Lucida Sans Unicode" w:hAnsi="Lucida Sans Unicode" w:cs="Lucida Sans Unicode"/>
+                <w:sz w:val="18"/>
+                <w:szCs w:val="18"/>
+              </w:rPr>
+              <w:t xml:space="preserve"> “001”</w:t>
+            </w:r>
+          </w:p>
+        </w:tc>
+      </w:tr>
+      <w:tr>
+        <w:trPr>
+          <w:trHeight w:val="401"/>
+        </w:trPr>
+        <w:tc>
+          <w:tcPr>
+            <w:tcW w:w="2305" w:type="dxa"/>
+          </w:tcPr>
+          <w:p>
+            <w:pPr>
+              <w:jc w:val="both"/>
+              <w:rPr>
+                <w:rFonts w:ascii="Lucida Sans Unicode" w:hAnsi="Lucida Sans Unicode" w:cs="Lucida Sans Unicode"/>
+                <w:b/>
+                <w:sz w:val="18"/>
+                <w:szCs w:val="18"/>
+              </w:rPr>
+            </w:pPr>
+            <w:r>
+              <w:rPr>
+                <w:rFonts w:ascii="Lucida Sans Unicode" w:hAnsi="Lucida Sans Unicode" w:cs="Lucida Sans Unicode"/>
+                <w:b/>
+                <w:sz w:val="18"/>
+                <w:szCs w:val="18"/>
+              </w:rPr>
+              <w:t>Encargado entrega</w:t>
+            </w:r>
+          </w:p>
+        </w:tc>
+        <w:tc>
+          <w:tcPr>
+            <w:tcW w:w="293" w:type="dxa"/>
+          </w:tcPr>
+          <w:p>
+            <w:pPr>
+              <w:jc w:val="both"/>
+              <w:rPr>
+                <w:rFonts w:ascii="Lucida Sans Unicode" w:hAnsi="Lucida Sans Unicode" w:cs="Lucida Sans Unicode"/>
+                <w:sz w:val="18"/>
+                <w:szCs w:val="18"/>
+              </w:rPr>
+            </w:pPr>
+            <w:r>
+              <w:rPr>
+                <w:rFonts w:ascii="Lucida Sans Unicode" w:hAnsi="Lucida Sans Unicode" w:cs="Lucida Sans Unicode"/>
+                <w:sz w:val="18"/>
+                <w:szCs w:val="18"/>
+              </w:rPr>
+              <w:t>:</w:t>
+            </w:r>
+          </w:p>
+        </w:tc>
+        <w:tc>
+          <w:tcPr>
+            <w:tcW w:w="4315" w:type="dxa"/>
+            <w:tcBorders>
+              <w:right w:val="nil"/>
+            </w:tcBorders>
+          </w:tcPr>
+          <w:p>
+            <w:pPr>
+              <w:jc w:val="both"/>
+              <w:rPr>
+                <w:rFonts w:ascii="Lucida Sans Unicode" w:hAnsi="Lucida Sans Unicode" w:cs="Lucida Sans Unicode"/>
+                <w:sz w:val="18"/>
+                <w:szCs w:val="18"/>
+              </w:rPr>
+            </w:pPr>
+            <w:r>
+              <w:rPr>
+                <w:rFonts w:ascii="Lucida Sans Unicode" w:hAnsi="Lucida Sans Unicode" w:cs="Lucida Sans Unicode"/>
+                <w:szCs w:val="18"/>
+              </w:rPr>
+              <w:t>Miguel Montero</w:t>
+            </w:r>
+          </w:p>
+        </w:tc>
+        <w:tc>
+          <w:tcPr>
+            <w:tcW w:w="2306" w:type="dxa"/>
+            <w:tcBorders>
+              <w:left w:val="nil"/>
+            </w:tcBorders>
+          </w:tcPr>
+          <w:p>
+            <w:pPr>
+              <w:jc w:val="both"/>
+              <w:rPr>
+                <w:rFonts w:ascii="Lucida Sans Unicode" w:hAnsi="Lucida Sans Unicode" w:cs="Lucida Sans Unicode"/>
+                <w:sz w:val="18"/>
+                <w:szCs w:val="18"/>
+              </w:rPr>
+            </w:pPr>
+          </w:p>
+        </w:tc>
+      </w:tr>
+      <w:tr>
+        <w:trPr>
+          <w:trHeight w:val="401"/>
+        </w:trPr>
+        <w:tc>
+          <w:tcPr>
+            <w:tcW w:w="2305" w:type="dxa"/>
+          </w:tcPr>
+          <w:p>
+            <w:pPr>
+              <w:jc w:val="both"/>
+              <w:rPr>
+                <w:rFonts w:ascii="Lucida Sans Unicode" w:hAnsi="Lucida Sans Unicode" w:cs="Lucida Sans Unicode"/>
+                <w:b/>
+                <w:sz w:val="18"/>
+                <w:szCs w:val="18"/>
+              </w:rPr>
+            </w:pPr>
+            <w:r>
+              <w:rPr>
+                <w:rFonts w:ascii="Lucida Sans Unicode" w:hAnsi="Lucida Sans Unicode" w:cs="Lucida Sans Unicode"/>
+                <w:b/>
+                <w:sz w:val="18"/>
+                <w:szCs w:val="18"/>
+              </w:rPr>
+              <w:t>Fecha</w:t>
+            </w:r>
+          </w:p>
+        </w:tc>
+        <w:tc>
+          <w:tcPr>
+            <w:tcW w:w="293" w:type="dxa"/>
+          </w:tcPr>
+          <w:p>
+            <w:pPr>
+              <w:jc w:val="both"/>
+              <w:rPr>
+                <w:rFonts w:ascii="Lucida Sans Unicode" w:hAnsi="Lucida Sans Unicode" w:cs="Lucida Sans Unicode"/>
+                <w:sz w:val="18"/>
+                <w:szCs w:val="18"/>
+              </w:rPr>
+            </w:pPr>
+            <w:r>
+              <w:rPr>
+                <w:rFonts w:ascii="Lucida Sans Unicode" w:hAnsi="Lucida Sans Unicode" w:cs="Lucida Sans Unicode"/>
+                <w:sz w:val="18"/>
+                <w:szCs w:val="18"/>
+              </w:rPr>
+              <w:t>:</w:t>
+            </w:r>
+          </w:p>
+        </w:tc>
+        <w:tc>
+          <w:tcPr>
+            <w:tcW w:w="4315" w:type="dxa"/>
+            <w:tcBorders>
+              <w:right w:val="nil"/>
+            </w:tcBorders>
+          </w:tcPr>
+          <w:p>
+            <w:pPr>
+              <w:jc w:val="both"/>
+              <w:rPr>
+                <w:rFonts w:ascii="Lucida Sans Unicode" w:hAnsi="Lucida Sans Unicode" w:cs="Lucida Sans Unicode"/>
+                <w:sz w:val="18"/>
+                <w:szCs w:val="18"/>
+              </w:rPr>
+            </w:pPr>
+            <w:r>
+              <w:rPr>
+                <w:rFonts w:ascii="Lucida Sans Unicode" w:hAnsi="Lucida Sans Unicode" w:cs="Lucida Sans Unicode"/>
+                <w:szCs w:val="18"/>
+              </w:rPr>
+              <w:t>11/10/2012</w:t>
+            </w:r>
+          </w:p>
+        </w:tc>
+        <w:tc>
+          <w:tcPr>
+            <w:tcW w:w="2306" w:type="dxa"/>
+            <w:tcBorders>
+              <w:left w:val="nil"/>
+            </w:tcBorders>
+          </w:tcPr>
+          <w:p>
+            <w:pPr>
+              <w:jc w:val="both"/>
+              <w:rPr>
+                <w:rFonts w:ascii="Lucida Sans Unicode" w:hAnsi="Lucida Sans Unicode" w:cs="Lucida Sans Unicode"/>
+                <w:sz w:val="18"/>
+                <w:szCs w:val="18"/>
+              </w:rPr>
+            </w:pPr>
+          </w:p>
+        </w:tc>
+      </w:tr>
+      <w:tr>
+        <w:trPr>
+          <w:trHeight w:val="401"/>
+        </w:trPr>
+        <w:tc>
+          <w:tcPr>
+            <w:tcW w:w="2305" w:type="dxa"/>
+          </w:tcPr>
+          <w:p>
+            <w:pPr>
+              <w:jc w:val="both"/>
+              <w:rPr>
+                <w:rFonts w:ascii="Lucida Sans Unicode" w:hAnsi="Lucida Sans Unicode" w:cs="Lucida Sans Unicode"/>
+                <w:b/>
+                <w:sz w:val="18"/>
+                <w:szCs w:val="18"/>
+              </w:rPr>
+            </w:pPr>
+            <w:r>
+              <w:rPr>
+                <w:rFonts w:ascii="Lucida Sans Unicode" w:hAnsi="Lucida Sans Unicode" w:cs="Lucida Sans Unicode"/>
+                <w:b/>
+                <w:sz w:val="18"/>
+                <w:szCs w:val="18"/>
+              </w:rPr>
+              <w:t>Hora</w:t>
+            </w:r>
+          </w:p>
+        </w:tc>
+        <w:tc>
+          <w:tcPr>
+            <w:tcW w:w="293" w:type="dxa"/>
+          </w:tcPr>
+          <w:p>
+            <w:pPr>
+              <w:jc w:val="both"/>
+              <w:rPr>
+                <w:rFonts w:ascii="Lucida Sans Unicode" w:hAnsi="Lucida Sans Unicode" w:cs="Lucida Sans Unicode"/>
+                <w:sz w:val="18"/>
+                <w:szCs w:val="18"/>
+              </w:rPr>
+            </w:pPr>
+            <w:r>
+              <w:rPr>
+                <w:rFonts w:ascii="Lucida Sans Unicode" w:hAnsi="Lucida Sans Unicode" w:cs="Lucida Sans Unicode"/>
+                <w:sz w:val="18"/>
+                <w:szCs w:val="18"/>
+              </w:rPr>
+              <w:t>:</w:t>
+            </w:r>
+          </w:p>
+        </w:tc>
+        <w:tc>
+          <w:tcPr>
+            <w:tcW w:w="4315" w:type="dxa"/>
+            <w:tcBorders>
+              <w:right w:val="nil"/>
+            </w:tcBorders>
+          </w:tcPr>
+          <w:p>
+            <w:pPr>
+              <w:jc w:val="both"/>
+              <w:rPr>
+                <w:rFonts w:ascii="Lucida Sans Unicode" w:hAnsi="Lucida Sans Unicode" w:cs="Lucida Sans Unicode"/>
+                <w:sz w:val="18"/>
+                <w:szCs w:val="18"/>
+              </w:rPr>
+            </w:pPr>
+            <w:r>
+              <w:rPr>
+                <w:rFonts w:ascii="Lucida Sans Unicode" w:hAnsi="Lucida Sans Unicode" w:cs="Lucida Sans Unicode"/>
+                <w:sz w:val="18"/>
+                <w:szCs w:val="18"/>
+              </w:rPr>
+              <w:t>14</w:t>
+            </w:r>
+            <w:r>
+              <w:rPr>
+                <w:rFonts w:ascii="Lucida Sans Unicode" w:hAnsi="Lucida Sans Unicode" w:cs="Lucida Sans Unicode"/>
+                <w:sz w:val="18"/>
+                <w:szCs w:val="18"/>
+              </w:rPr>
+              <w:t>:00 PM</w:t>
+            </w:r>
+          </w:p>
+        </w:tc>
+        <w:tc>
+          <w:tcPr>
+            <w:tcW w:w="2306" w:type="dxa"/>
+            <w:tcBorders>
+              <w:left w:val="nil"/>
+            </w:tcBorders>
+          </w:tcPr>
+          <w:p>
+            <w:pPr>
+              <w:jc w:val="both"/>
+              <w:rPr>
+                <w:rFonts w:ascii="Lucida Sans Unicode" w:hAnsi="Lucida Sans Unicode" w:cs="Lucida Sans Unicode"/>
+                <w:sz w:val="18"/>
+                <w:szCs w:val="18"/>
+              </w:rPr>
+            </w:pPr>
+          </w:p>
+        </w:tc>
+      </w:tr>
+      <w:tr>
+        <w:trPr>
+          <w:trHeight w:val="994"/>
+        </w:trPr>
+        <w:tc>
+          <w:tcPr>
+            <w:tcW w:w="9219" w:type="dxa"/>
+            <w:gridSpan w:val="4"/>
+          </w:tcPr>
+          <w:p>
+            <w:pPr>
+              <w:pStyle w:val="Prrafodelista"/>
+              <w:numPr>
+                <w:ilvl w:val="0"/>
+                <w:numId w:val="61"/>
+              </w:numPr>
+              <w:jc w:val="both"/>
+              <w:rPr>
+                <w:rFonts w:ascii="Lucida Sans Unicode" w:hAnsi="Lucida Sans Unicode" w:cs="Lucida Sans Unicode"/>
+                <w:sz w:val="18"/>
+                <w:szCs w:val="18"/>
+              </w:rPr>
+            </w:pPr>
+            <w:r>
+              <w:rPr>
+                <w:rFonts w:ascii="Lucida Sans Unicode" w:hAnsi="Lucida Sans Unicode" w:cs="Lucida Sans Unicode"/>
+                <w:b/>
+                <w:szCs w:val="18"/>
+              </w:rPr>
+              <w:t>Evaluar tareas que se realizaran</w:t>
+            </w:r>
+          </w:p>
+        </w:tc>
+      </w:tr>
+      <w:tr>
+        <w:trPr>
+          <w:trHeight w:val="838"/>
+        </w:trPr>
+        <w:tc>
+          <w:tcPr>
+            <w:tcW w:w="9219" w:type="dxa"/>
+            <w:gridSpan w:val="4"/>
+          </w:tcPr>
+          <w:p>
+            <w:pPr>
+              <w:pStyle w:val="Prrafodelista"/>
+              <w:numPr>
+                <w:ilvl w:val="0"/>
+                <w:numId w:val="61"/>
+              </w:numPr>
+              <w:jc w:val="both"/>
+              <w:rPr>
+                <w:rFonts w:ascii="Lucida Sans Unicode" w:hAnsi="Lucida Sans Unicode" w:cs="Lucida Sans Unicode"/>
+                <w:b/>
+                <w:szCs w:val="18"/>
+              </w:rPr>
+            </w:pPr>
+            <w:r>
+              <w:rPr>
+                <w:rFonts w:ascii="Lucida Sans Unicode" w:hAnsi="Lucida Sans Unicode" w:cs="Lucida Sans Unicode"/>
+                <w:b/>
+                <w:szCs w:val="18"/>
+              </w:rPr>
+              <w:t>Delimitar las tareas que se llevaran a cabo</w:t>
+            </w:r>
+          </w:p>
+        </w:tc>
+      </w:tr>
+      <w:tr>
+        <w:trPr>
+          <w:trHeight w:val="838"/>
+        </w:trPr>
+        <w:tc>
+          <w:tcPr>
+            <w:tcW w:w="9219" w:type="dxa"/>
+            <w:gridSpan w:val="4"/>
+          </w:tcPr>
+          <w:p>
+            <w:pPr>
+              <w:pStyle w:val="Prrafodelista"/>
+              <w:numPr>
+                <w:ilvl w:val="0"/>
+                <w:numId w:val="61"/>
+              </w:numPr>
+              <w:jc w:val="both"/>
+              <w:rPr>
+                <w:rFonts w:ascii="Lucida Sans Unicode" w:hAnsi="Lucida Sans Unicode" w:cs="Lucida Sans Unicode"/>
+                <w:b/>
+                <w:szCs w:val="18"/>
+              </w:rPr>
+            </w:pPr>
+            <w:r>
+              <w:rPr>
+                <w:rFonts w:ascii="Lucida Sans Unicode" w:hAnsi="Lucida Sans Unicode" w:cs="Lucida Sans Unicode"/>
+                <w:b/>
+                <w:szCs w:val="18"/>
+              </w:rPr>
+              <w:t>Establecer cuales tareas no se realizaran</w:t>
+            </w:r>
+          </w:p>
+        </w:tc>
+      </w:tr>
+      <w:tr>
+        <w:trPr>
+          <w:trHeight w:val="1251"/>
+        </w:trPr>
+        <w:tc>
+          <w:tcPr>
+            <w:tcW w:w="9219" w:type="dxa"/>
+            <w:gridSpan w:val="4"/>
+          </w:tcPr>
+          <w:p>
+            <w:pPr>
+              <w:pStyle w:val="Prrafodelista"/>
+              <w:numPr>
+                <w:ilvl w:val="0"/>
+                <w:numId w:val="61"/>
+              </w:numPr>
+              <w:jc w:val="both"/>
+              <w:rPr>
+                <w:rFonts w:ascii="Lucida Sans Unicode" w:hAnsi="Lucida Sans Unicode" w:cs="Lucida Sans Unicode"/>
+                <w:b/>
+                <w:sz w:val="18"/>
+                <w:szCs w:val="18"/>
+              </w:rPr>
+            </w:pPr>
+            <w:r>
+              <w:rPr>
+                <w:rFonts w:ascii="Lucida Sans Unicode" w:hAnsi="Lucida Sans Unicode" w:cs="Lucida Sans Unicode"/>
+                <w:b/>
+                <w:sz w:val="18"/>
+                <w:szCs w:val="18"/>
+              </w:rPr>
+              <w:t>Realizar acciones correctivas en la documentación y planificación temporal.</w:t>
+            </w:r>
+          </w:p>
+        </w:tc>
+      </w:tr>
+      <w:tr>
+        <w:trPr>
+          <w:trHeight w:val="1251"/>
+        </w:trPr>
+        <w:tc>
+          <w:tcPr>
+            <w:tcW w:w="9219" w:type="dxa"/>
+            <w:gridSpan w:val="4"/>
+          </w:tcPr>
+          <w:p>
+            <w:pPr>
+              <w:pStyle w:val="Prrafodelista"/>
+              <w:numPr>
+                <w:ilvl w:val="0"/>
+                <w:numId w:val="61"/>
+              </w:numPr>
+              <w:jc w:val="both"/>
+              <w:rPr>
+                <w:rFonts w:ascii="Lucida Sans Unicode" w:hAnsi="Lucida Sans Unicode" w:cs="Lucida Sans Unicode"/>
+                <w:b/>
+                <w:sz w:val="18"/>
+                <w:szCs w:val="18"/>
+              </w:rPr>
+            </w:pPr>
+            <w:r>
+              <w:rPr>
+                <w:rFonts w:ascii="Lucida Sans Unicode" w:hAnsi="Lucida Sans Unicode" w:cs="Lucida Sans Unicode"/>
+                <w:b/>
+                <w:sz w:val="18"/>
+                <w:szCs w:val="18"/>
+              </w:rPr>
+              <w:t>Registrar fecha en la que se le dará a conocer la noticia al cliente</w:t>
+            </w:r>
+          </w:p>
+          <w:p>
+            <w:pPr>
+              <w:pStyle w:val="Prrafodelista"/>
+              <w:jc w:val="both"/>
+              <w:rPr>
+                <w:rFonts w:ascii="Lucida Sans Unicode" w:hAnsi="Lucida Sans Unicode" w:cs="Lucida Sans Unicode"/>
+                <w:b/>
+                <w:sz w:val="18"/>
+                <w:szCs w:val="18"/>
+              </w:rPr>
+            </w:pPr>
+          </w:p>
+          <w:p>
+            <w:pPr>
+              <w:pStyle w:val="Prrafodelista"/>
+              <w:jc w:val="both"/>
+              <w:rPr>
+                <w:rFonts w:ascii="Lucida Sans Unicode" w:hAnsi="Lucida Sans Unicode" w:cs="Lucida Sans Unicode"/>
+                <w:b/>
+                <w:sz w:val="18"/>
+                <w:szCs w:val="18"/>
+              </w:rPr>
+            </w:pPr>
+            <w:r>
+              <w:rPr>
+                <w:rFonts w:ascii="Lucida Sans Unicode" w:hAnsi="Lucida Sans Unicode" w:cs="Lucida Sans Unicode"/>
+                <w:b/>
+                <w:sz w:val="18"/>
+                <w:szCs w:val="18"/>
+              </w:rPr>
+              <w:t>Fecha: _________</w:t>
+            </w:r>
+          </w:p>
+        </w:tc>
+      </w:tr>
+      <w:tr>
+        <w:trPr>
+          <w:trHeight w:val="1251"/>
+        </w:trPr>
+        <w:tc>
+          <w:tcPr>
+            <w:tcW w:w="9219" w:type="dxa"/>
+            <w:gridSpan w:val="4"/>
+          </w:tcPr>
+          <w:p>
+            <w:pPr>
+              <w:pStyle w:val="Prrafodelista"/>
+              <w:numPr>
+                <w:ilvl w:val="0"/>
+                <w:numId w:val="61"/>
+              </w:numPr>
+              <w:jc w:val="both"/>
+              <w:rPr>
+                <w:rFonts w:cstheme="minorHAnsi"/>
+                <w:b/>
+                <w:szCs w:val="25"/>
+              </w:rPr>
+            </w:pPr>
+            <w:r>
+              <w:rPr>
+                <w:rFonts w:cstheme="minorHAnsi"/>
+                <w:b/>
+                <w:szCs w:val="25"/>
+              </w:rPr>
+              <w:t>Comentarios</w:t>
+            </w:r>
+          </w:p>
+        </w:tc>
+      </w:tr>
+      <w:tr>
+        <w:trPr>
+          <w:trHeight w:val="401"/>
+        </w:trPr>
+        <w:tc>
+          <w:tcPr>
+            <w:tcW w:w="9219" w:type="dxa"/>
+            <w:gridSpan w:val="4"/>
+            <w:tcBorders>
+              <w:bottom w:val="single" w:sz="4" w:space="0" w:color="auto"/>
+            </w:tcBorders>
+          </w:tcPr>
+          <w:p>
+            <w:pPr>
+              <w:jc w:val="center"/>
+              <w:rPr>
+                <w:rFonts w:ascii="Lucida Sans Unicode" w:hAnsi="Lucida Sans Unicode" w:cs="Lucida Sans Unicode"/>
+                <w:b/>
+                <w:sz w:val="18"/>
+                <w:szCs w:val="18"/>
+              </w:rPr>
+            </w:pPr>
+            <w:r>
+              <w:rPr>
+                <w:rFonts w:ascii="Lucida Sans Unicode" w:hAnsi="Lucida Sans Unicode" w:cs="Lucida Sans Unicode"/>
+                <w:b/>
+                <w:sz w:val="18"/>
+                <w:szCs w:val="18"/>
+              </w:rPr>
+              <w:t>FIRMA(s)</w:t>
+            </w:r>
+          </w:p>
+        </w:tc>
+      </w:tr>
+      <w:tr>
+        <w:trPr>
+          <w:trHeight w:val="401"/>
+        </w:trPr>
+        <w:tc>
+          <w:tcPr>
+            <w:tcW w:w="2305" w:type="dxa"/>
+            <w:tcBorders>
+              <w:bottom w:val="nil"/>
+              <w:right w:val="nil"/>
+            </w:tcBorders>
+          </w:tcPr>
+          <w:p>
+            <w:pPr>
+              <w:jc w:val="both"/>
+              <w:rPr>
+                <w:rFonts w:ascii="Lucida Sans Unicode" w:hAnsi="Lucida Sans Unicode" w:cs="Lucida Sans Unicode"/>
+                <w:sz w:val="18"/>
+                <w:szCs w:val="18"/>
+              </w:rPr>
+            </w:pPr>
+          </w:p>
+        </w:tc>
+        <w:tc>
+          <w:tcPr>
+            <w:tcW w:w="293" w:type="dxa"/>
+            <w:tcBorders>
+              <w:left w:val="nil"/>
+              <w:bottom w:val="nil"/>
+              <w:right w:val="nil"/>
+            </w:tcBorders>
+          </w:tcPr>
+          <w:p>
+            <w:pPr>
+              <w:jc w:val="both"/>
+              <w:rPr>
+                <w:rFonts w:ascii="Lucida Sans Unicode" w:hAnsi="Lucida Sans Unicode" w:cs="Lucida Sans Unicode"/>
+                <w:sz w:val="18"/>
+                <w:szCs w:val="18"/>
+              </w:rPr>
+            </w:pPr>
+          </w:p>
+        </w:tc>
+        <w:tc>
+          <w:tcPr>
+            <w:tcW w:w="4315" w:type="dxa"/>
+            <w:tcBorders>
+              <w:left w:val="nil"/>
+              <w:bottom w:val="nil"/>
+              <w:right w:val="nil"/>
+            </w:tcBorders>
+          </w:tcPr>
+          <w:p>
+            <w:pPr>
+              <w:jc w:val="both"/>
+              <w:rPr>
+                <w:rFonts w:ascii="Lucida Sans Unicode" w:hAnsi="Lucida Sans Unicode" w:cs="Lucida Sans Unicode"/>
+                <w:sz w:val="18"/>
+                <w:szCs w:val="18"/>
+              </w:rPr>
+            </w:pPr>
+          </w:p>
+        </w:tc>
+        <w:tc>
+          <w:tcPr>
+            <w:tcW w:w="2306" w:type="dxa"/>
+            <w:tcBorders>
+              <w:left w:val="nil"/>
+              <w:bottom w:val="nil"/>
+            </w:tcBorders>
+          </w:tcPr>
+          <w:p>
+            <w:pPr>
+              <w:jc w:val="both"/>
+              <w:rPr>
+                <w:rFonts w:ascii="Lucida Sans Unicode" w:hAnsi="Lucida Sans Unicode" w:cs="Lucida Sans Unicode"/>
+                <w:sz w:val="18"/>
+                <w:szCs w:val="18"/>
+              </w:rPr>
+            </w:pPr>
+          </w:p>
+        </w:tc>
+      </w:tr>
+      <w:tr>
+        <w:trPr>
+          <w:trHeight w:val="401"/>
+        </w:trPr>
+        <w:tc>
+          <w:tcPr>
+            <w:tcW w:w="2305" w:type="dxa"/>
+            <w:tcBorders>
+              <w:top w:val="nil"/>
+              <w:bottom w:val="nil"/>
+              <w:right w:val="nil"/>
+            </w:tcBorders>
+          </w:tcPr>
+          <w:p>
+            <w:pPr>
+              <w:jc w:val="both"/>
+              <w:rPr>
+                <w:rFonts w:ascii="Lucida Sans Unicode" w:hAnsi="Lucida Sans Unicode" w:cs="Lucida Sans Unicode"/>
+                <w:sz w:val="18"/>
+                <w:szCs w:val="18"/>
+              </w:rPr>
+            </w:pPr>
+            <w:r>
+              <w:rPr>
+                <w:rFonts w:ascii="Lucida Sans Unicode" w:hAnsi="Lucida Sans Unicode" w:cs="Lucida Sans Unicode"/>
+                <w:sz w:val="18"/>
+                <w:szCs w:val="18"/>
+              </w:rPr>
+              <w:t>_____________________</w:t>
+            </w:r>
+          </w:p>
+        </w:tc>
+        <w:tc>
+          <w:tcPr>
+            <w:tcW w:w="293" w:type="dxa"/>
+            <w:tcBorders>
+              <w:top w:val="nil"/>
+              <w:left w:val="nil"/>
+              <w:bottom w:val="nil"/>
+              <w:right w:val="nil"/>
+            </w:tcBorders>
+          </w:tcPr>
+          <w:p>
+            <w:pPr>
+              <w:jc w:val="both"/>
+              <w:rPr>
+                <w:rFonts w:ascii="Lucida Sans Unicode" w:hAnsi="Lucida Sans Unicode" w:cs="Lucida Sans Unicode"/>
+                <w:sz w:val="18"/>
+                <w:szCs w:val="18"/>
+              </w:rPr>
+            </w:pPr>
+          </w:p>
+        </w:tc>
+        <w:tc>
+          <w:tcPr>
+            <w:tcW w:w="4315" w:type="dxa"/>
+            <w:tcBorders>
+              <w:top w:val="nil"/>
+              <w:left w:val="nil"/>
+              <w:bottom w:val="nil"/>
+              <w:right w:val="nil"/>
+            </w:tcBorders>
+          </w:tcPr>
+          <w:p>
+            <w:pPr>
+              <w:jc w:val="both"/>
+              <w:rPr>
+                <w:rFonts w:ascii="Lucida Sans Unicode" w:hAnsi="Lucida Sans Unicode" w:cs="Lucida Sans Unicode"/>
+                <w:sz w:val="18"/>
+                <w:szCs w:val="18"/>
+              </w:rPr>
+            </w:pPr>
+            <w:r>
+              <w:rPr>
+                <w:rFonts w:ascii="Lucida Sans Unicode" w:hAnsi="Lucida Sans Unicode" w:cs="Lucida Sans Unicode"/>
+                <w:sz w:val="18"/>
+                <w:szCs w:val="18"/>
+              </w:rPr>
+              <w:t>__________________________________________</w:t>
+            </w:r>
+          </w:p>
+        </w:tc>
+        <w:tc>
+          <w:tcPr>
+            <w:tcW w:w="2306" w:type="dxa"/>
+            <w:tcBorders>
+              <w:top w:val="nil"/>
+              <w:left w:val="nil"/>
+              <w:bottom w:val="nil"/>
+            </w:tcBorders>
+          </w:tcPr>
+          <w:p>
+            <w:pPr>
+              <w:jc w:val="both"/>
+              <w:rPr>
+                <w:rFonts w:ascii="Lucida Sans Unicode" w:hAnsi="Lucida Sans Unicode" w:cs="Lucida Sans Unicode"/>
+                <w:sz w:val="18"/>
+                <w:szCs w:val="18"/>
+              </w:rPr>
+            </w:pPr>
+            <w:r>
+              <w:rPr>
+                <w:rFonts w:ascii="Lucida Sans Unicode" w:hAnsi="Lucida Sans Unicode" w:cs="Lucida Sans Unicode"/>
+                <w:sz w:val="18"/>
+                <w:szCs w:val="18"/>
+              </w:rPr>
+              <w:t>_____________________</w:t>
+            </w:r>
+          </w:p>
+        </w:tc>
+      </w:tr>
+      <w:tr>
+        <w:trPr>
+          <w:trHeight w:val="451"/>
+        </w:trPr>
+        <w:tc>
+          <w:tcPr>
+            <w:tcW w:w="2305" w:type="dxa"/>
+            <w:tcBorders>
+              <w:top w:val="nil"/>
+              <w:right w:val="nil"/>
+            </w:tcBorders>
+          </w:tcPr>
+          <w:p>
+            <w:pPr>
+              <w:jc w:val="center"/>
+              <w:rPr>
+                <w:rFonts w:ascii="Lucida Sans Unicode" w:hAnsi="Lucida Sans Unicode" w:cs="Lucida Sans Unicode"/>
+                <w:sz w:val="18"/>
+                <w:szCs w:val="18"/>
+              </w:rPr>
+            </w:pPr>
+            <w:r>
+              <w:rPr>
+                <w:rFonts w:ascii="Lucida Sans Unicode" w:hAnsi="Lucida Sans Unicode" w:cs="Lucida Sans Unicode"/>
+                <w:sz w:val="18"/>
+                <w:szCs w:val="18"/>
+              </w:rPr>
+              <w:t>Encargado entrega</w:t>
+            </w:r>
+          </w:p>
+        </w:tc>
+        <w:tc>
+          <w:tcPr>
+            <w:tcW w:w="293" w:type="dxa"/>
+            <w:tcBorders>
+              <w:top w:val="nil"/>
+              <w:left w:val="nil"/>
+              <w:right w:val="nil"/>
+            </w:tcBorders>
+          </w:tcPr>
+          <w:p>
+            <w:pPr>
+              <w:jc w:val="center"/>
+              <w:rPr>
+                <w:rFonts w:ascii="Lucida Sans Unicode" w:hAnsi="Lucida Sans Unicode" w:cs="Lucida Sans Unicode"/>
+                <w:sz w:val="18"/>
+                <w:szCs w:val="18"/>
+              </w:rPr>
+            </w:pPr>
+          </w:p>
+        </w:tc>
+        <w:tc>
+          <w:tcPr>
+            <w:tcW w:w="4315" w:type="dxa"/>
+            <w:tcBorders>
+              <w:top w:val="nil"/>
+              <w:left w:val="nil"/>
+              <w:right w:val="nil"/>
+            </w:tcBorders>
+          </w:tcPr>
+          <w:p>
+            <w:pPr>
+              <w:jc w:val="center"/>
+              <w:rPr>
+                <w:rFonts w:ascii="Lucida Sans Unicode" w:hAnsi="Lucida Sans Unicode" w:cs="Lucida Sans Unicode"/>
+                <w:sz w:val="18"/>
+                <w:szCs w:val="18"/>
+              </w:rPr>
+            </w:pPr>
+            <w:r>
+              <w:rPr>
+                <w:rFonts w:ascii="Lucida Sans Unicode" w:hAnsi="Lucida Sans Unicode" w:cs="Lucida Sans Unicode"/>
+                <w:sz w:val="18"/>
+                <w:szCs w:val="18"/>
+              </w:rPr>
+              <w:t>Jefe proyecto</w:t>
+            </w:r>
+          </w:p>
+        </w:tc>
+        <w:tc>
+          <w:tcPr>
+            <w:tcW w:w="2306" w:type="dxa"/>
+            <w:tcBorders>
+              <w:top w:val="nil"/>
+              <w:left w:val="nil"/>
+            </w:tcBorders>
+          </w:tcPr>
+          <w:p>
+            <w:pPr>
+              <w:jc w:val="center"/>
+              <w:rPr>
+                <w:rFonts w:ascii="Lucida Sans Unicode" w:hAnsi="Lucida Sans Unicode" w:cs="Lucida Sans Unicode"/>
+                <w:sz w:val="18"/>
+                <w:szCs w:val="18"/>
+              </w:rPr>
+            </w:pPr>
+            <w:r>
+              <w:rPr>
+                <w:rFonts w:ascii="Lucida Sans Unicode" w:hAnsi="Lucida Sans Unicode" w:cs="Lucida Sans Unicode"/>
+                <w:sz w:val="18"/>
+                <w:szCs w:val="18"/>
+              </w:rPr>
+              <w:t>Timbre recepción</w:t>
+            </w:r>
+          </w:p>
+        </w:tc>
+      </w:tr>
+    </w:tbl>
+    <w:p/>
+    <w:p/>
+    <w:p/>
+    <w:p/>
+    <w:p/>
+    <w:p/>
+    <w:p>
+      <w:pPr>
+        <w:pStyle w:val="Prrafodelista"/>
+        <w:numPr>
+          <w:ilvl w:val="0"/>
+          <w:numId w:val="53"/>
+        </w:numPr>
+      </w:pPr>
+      <w:r>
+        <w:lastRenderedPageBreak/>
+        <w:t>Cambio de requerimiento</w:t>
+      </w:r>
+    </w:p>
+    <w:p/>
+    <w:tbl>
+      <w:tblPr>
+        <w:tblStyle w:val="Tablaconcuadrcula"/>
+        <w:tblW w:w="9219" w:type="dxa"/>
+        <w:tblLook w:val="04A0" w:firstRow="1" w:lastRow="0" w:firstColumn="1" w:lastColumn="0" w:noHBand="0" w:noVBand="1"/>
+      </w:tblPr>
+      <w:tblGrid>
+        <w:gridCol w:w="2305"/>
+        <w:gridCol w:w="293"/>
+        <w:gridCol w:w="4315"/>
+        <w:gridCol w:w="2306"/>
+      </w:tblGrid>
+      <w:tr>
+        <w:trPr>
+          <w:trHeight w:val="401"/>
+        </w:trPr>
+        <w:tc>
+          <w:tcPr>
+            <w:tcW w:w="9219" w:type="dxa"/>
+            <w:gridSpan w:val="4"/>
+          </w:tcPr>
+          <w:p>
+            <w:pPr>
+              <w:jc w:val="center"/>
+              <w:rPr>
+                <w:rFonts w:ascii="Lucida Sans Unicode" w:hAnsi="Lucida Sans Unicode" w:cs="Lucida Sans Unicode"/>
+                <w:sz w:val="18"/>
+                <w:szCs w:val="18"/>
+              </w:rPr>
+            </w:pPr>
+            <w:r>
+              <w:rPr>
+                <w:rFonts w:ascii="Lucida Sans Unicode" w:hAnsi="Lucida Sans Unicode" w:cs="Lucida Sans Unicode"/>
+                <w:sz w:val="18"/>
+                <w:szCs w:val="18"/>
+              </w:rPr>
+              <w:t xml:space="preserve">FORMULARIO </w:t>
+            </w:r>
+            <w:r>
+              <w:rPr>
+                <w:rFonts w:ascii="Lucida Sans Unicode" w:hAnsi="Lucida Sans Unicode" w:cs="Lucida Sans Unicode"/>
+                <w:sz w:val="18"/>
+                <w:szCs w:val="18"/>
+              </w:rPr>
+              <w:t>CAMBIO REQUERIMIENTO</w:t>
+            </w:r>
+            <w:r>
+              <w:rPr>
+                <w:rFonts w:ascii="Lucida Sans Unicode" w:hAnsi="Lucida Sans Unicode" w:cs="Lucida Sans Unicode"/>
+                <w:sz w:val="18"/>
+                <w:szCs w:val="18"/>
+              </w:rPr>
+              <w:t xml:space="preserve"> “001”</w:t>
+            </w:r>
+          </w:p>
+        </w:tc>
+      </w:tr>
+      <w:tr>
+        <w:trPr>
+          <w:trHeight w:val="401"/>
+        </w:trPr>
+        <w:tc>
+          <w:tcPr>
+            <w:tcW w:w="2305" w:type="dxa"/>
+          </w:tcPr>
+          <w:p>
+            <w:pPr>
+              <w:jc w:val="both"/>
+              <w:rPr>
+                <w:rFonts w:ascii="Lucida Sans Unicode" w:hAnsi="Lucida Sans Unicode" w:cs="Lucida Sans Unicode"/>
+                <w:b/>
+                <w:sz w:val="18"/>
+                <w:szCs w:val="18"/>
+              </w:rPr>
+            </w:pPr>
+            <w:r>
+              <w:rPr>
+                <w:rFonts w:ascii="Lucida Sans Unicode" w:hAnsi="Lucida Sans Unicode" w:cs="Lucida Sans Unicode"/>
+                <w:b/>
+                <w:sz w:val="18"/>
+                <w:szCs w:val="18"/>
+              </w:rPr>
+              <w:t>Encargado entrega</w:t>
+            </w:r>
+          </w:p>
+        </w:tc>
+        <w:tc>
+          <w:tcPr>
+            <w:tcW w:w="293" w:type="dxa"/>
+          </w:tcPr>
+          <w:p>
+            <w:pPr>
+              <w:jc w:val="both"/>
+              <w:rPr>
+                <w:rFonts w:ascii="Lucida Sans Unicode" w:hAnsi="Lucida Sans Unicode" w:cs="Lucida Sans Unicode"/>
+                <w:sz w:val="18"/>
+                <w:szCs w:val="18"/>
+              </w:rPr>
+            </w:pPr>
+            <w:r>
+              <w:rPr>
+                <w:rFonts w:ascii="Lucida Sans Unicode" w:hAnsi="Lucida Sans Unicode" w:cs="Lucida Sans Unicode"/>
+                <w:sz w:val="18"/>
+                <w:szCs w:val="18"/>
+              </w:rPr>
+              <w:t>:</w:t>
+            </w:r>
+          </w:p>
+        </w:tc>
+        <w:tc>
+          <w:tcPr>
+            <w:tcW w:w="4315" w:type="dxa"/>
+            <w:tcBorders>
+              <w:right w:val="nil"/>
+            </w:tcBorders>
+          </w:tcPr>
+          <w:p>
+            <w:pPr>
+              <w:jc w:val="both"/>
+              <w:rPr>
+                <w:rFonts w:ascii="Lucida Sans Unicode" w:hAnsi="Lucida Sans Unicode" w:cs="Lucida Sans Unicode"/>
+                <w:sz w:val="18"/>
+                <w:szCs w:val="18"/>
+              </w:rPr>
+            </w:pPr>
+            <w:r>
+              <w:rPr>
+                <w:rFonts w:ascii="Lucida Sans Unicode" w:hAnsi="Lucida Sans Unicode" w:cs="Lucida Sans Unicode"/>
+                <w:szCs w:val="18"/>
+              </w:rPr>
+              <w:t>Miguel Montero</w:t>
+            </w:r>
+          </w:p>
+        </w:tc>
+        <w:tc>
+          <w:tcPr>
+            <w:tcW w:w="2306" w:type="dxa"/>
+            <w:tcBorders>
+              <w:left w:val="nil"/>
+            </w:tcBorders>
+          </w:tcPr>
+          <w:p>
+            <w:pPr>
+              <w:jc w:val="both"/>
+              <w:rPr>
+                <w:rFonts w:ascii="Lucida Sans Unicode" w:hAnsi="Lucida Sans Unicode" w:cs="Lucida Sans Unicode"/>
+                <w:sz w:val="18"/>
+                <w:szCs w:val="18"/>
+              </w:rPr>
+            </w:pPr>
+          </w:p>
+        </w:tc>
+      </w:tr>
+      <w:tr>
+        <w:trPr>
+          <w:trHeight w:val="401"/>
+        </w:trPr>
+        <w:tc>
+          <w:tcPr>
+            <w:tcW w:w="2305" w:type="dxa"/>
+          </w:tcPr>
+          <w:p>
+            <w:pPr>
+              <w:jc w:val="both"/>
+              <w:rPr>
+                <w:rFonts w:ascii="Lucida Sans Unicode" w:hAnsi="Lucida Sans Unicode" w:cs="Lucida Sans Unicode"/>
+                <w:b/>
+                <w:sz w:val="18"/>
+                <w:szCs w:val="18"/>
+              </w:rPr>
+            </w:pPr>
+            <w:r>
+              <w:rPr>
+                <w:rFonts w:ascii="Lucida Sans Unicode" w:hAnsi="Lucida Sans Unicode" w:cs="Lucida Sans Unicode"/>
+                <w:b/>
+                <w:sz w:val="18"/>
+                <w:szCs w:val="18"/>
+              </w:rPr>
+              <w:t>Fecha</w:t>
+            </w:r>
+          </w:p>
+        </w:tc>
+        <w:tc>
+          <w:tcPr>
+            <w:tcW w:w="293" w:type="dxa"/>
+          </w:tcPr>
+          <w:p>
+            <w:pPr>
+              <w:jc w:val="both"/>
+              <w:rPr>
+                <w:rFonts w:ascii="Lucida Sans Unicode" w:hAnsi="Lucida Sans Unicode" w:cs="Lucida Sans Unicode"/>
+                <w:sz w:val="18"/>
+                <w:szCs w:val="18"/>
+              </w:rPr>
+            </w:pPr>
+            <w:r>
+              <w:rPr>
+                <w:rFonts w:ascii="Lucida Sans Unicode" w:hAnsi="Lucida Sans Unicode" w:cs="Lucida Sans Unicode"/>
+                <w:sz w:val="18"/>
+                <w:szCs w:val="18"/>
+              </w:rPr>
+              <w:t>:</w:t>
+            </w:r>
+          </w:p>
+        </w:tc>
+        <w:tc>
+          <w:tcPr>
+            <w:tcW w:w="4315" w:type="dxa"/>
+            <w:tcBorders>
+              <w:right w:val="nil"/>
+            </w:tcBorders>
+          </w:tcPr>
+          <w:p>
+            <w:pPr>
+              <w:jc w:val="both"/>
+              <w:rPr>
+                <w:rFonts w:ascii="Lucida Sans Unicode" w:hAnsi="Lucida Sans Unicode" w:cs="Lucida Sans Unicode"/>
+                <w:sz w:val="18"/>
+                <w:szCs w:val="18"/>
+              </w:rPr>
+            </w:pPr>
+            <w:r>
+              <w:rPr>
+                <w:rFonts w:ascii="Lucida Sans Unicode" w:hAnsi="Lucida Sans Unicode" w:cs="Lucida Sans Unicode"/>
+                <w:szCs w:val="18"/>
+              </w:rPr>
+              <w:t>11/10/2012</w:t>
+            </w:r>
+          </w:p>
+        </w:tc>
+        <w:tc>
+          <w:tcPr>
+            <w:tcW w:w="2306" w:type="dxa"/>
+            <w:tcBorders>
+              <w:left w:val="nil"/>
+            </w:tcBorders>
+          </w:tcPr>
+          <w:p>
+            <w:pPr>
+              <w:jc w:val="both"/>
+              <w:rPr>
+                <w:rFonts w:ascii="Lucida Sans Unicode" w:hAnsi="Lucida Sans Unicode" w:cs="Lucida Sans Unicode"/>
+                <w:sz w:val="18"/>
+                <w:szCs w:val="18"/>
+              </w:rPr>
+            </w:pPr>
+          </w:p>
+        </w:tc>
+      </w:tr>
+      <w:tr>
+        <w:trPr>
+          <w:trHeight w:val="401"/>
+        </w:trPr>
+        <w:tc>
+          <w:tcPr>
+            <w:tcW w:w="2305" w:type="dxa"/>
+          </w:tcPr>
+          <w:p>
+            <w:pPr>
+              <w:jc w:val="both"/>
+              <w:rPr>
+                <w:rFonts w:ascii="Lucida Sans Unicode" w:hAnsi="Lucida Sans Unicode" w:cs="Lucida Sans Unicode"/>
+                <w:b/>
+                <w:sz w:val="18"/>
+                <w:szCs w:val="18"/>
+              </w:rPr>
+            </w:pPr>
+            <w:r>
+              <w:rPr>
+                <w:rFonts w:ascii="Lucida Sans Unicode" w:hAnsi="Lucida Sans Unicode" w:cs="Lucida Sans Unicode"/>
+                <w:b/>
+                <w:sz w:val="18"/>
+                <w:szCs w:val="18"/>
+              </w:rPr>
+              <w:t>Hora</w:t>
+            </w:r>
+          </w:p>
+        </w:tc>
+        <w:tc>
+          <w:tcPr>
+            <w:tcW w:w="293" w:type="dxa"/>
+          </w:tcPr>
+          <w:p>
+            <w:pPr>
+              <w:jc w:val="both"/>
+              <w:rPr>
+                <w:rFonts w:ascii="Lucida Sans Unicode" w:hAnsi="Lucida Sans Unicode" w:cs="Lucida Sans Unicode"/>
+                <w:sz w:val="18"/>
+                <w:szCs w:val="18"/>
+              </w:rPr>
+            </w:pPr>
+            <w:r>
+              <w:rPr>
+                <w:rFonts w:ascii="Lucida Sans Unicode" w:hAnsi="Lucida Sans Unicode" w:cs="Lucida Sans Unicode"/>
+                <w:sz w:val="18"/>
+                <w:szCs w:val="18"/>
+              </w:rPr>
+              <w:t>:</w:t>
+            </w:r>
+          </w:p>
+        </w:tc>
+        <w:tc>
+          <w:tcPr>
+            <w:tcW w:w="4315" w:type="dxa"/>
+            <w:tcBorders>
+              <w:right w:val="nil"/>
+            </w:tcBorders>
+          </w:tcPr>
+          <w:p>
+            <w:pPr>
+              <w:jc w:val="both"/>
+              <w:rPr>
+                <w:rFonts w:ascii="Lucida Sans Unicode" w:hAnsi="Lucida Sans Unicode" w:cs="Lucida Sans Unicode"/>
+                <w:sz w:val="18"/>
+                <w:szCs w:val="18"/>
+              </w:rPr>
+            </w:pPr>
+            <w:r>
+              <w:rPr>
+                <w:rFonts w:ascii="Lucida Sans Unicode" w:hAnsi="Lucida Sans Unicode" w:cs="Lucida Sans Unicode"/>
+                <w:sz w:val="18"/>
+                <w:szCs w:val="18"/>
+              </w:rPr>
+              <w:t>14</w:t>
+            </w:r>
+            <w:r>
+              <w:rPr>
+                <w:rFonts w:ascii="Lucida Sans Unicode" w:hAnsi="Lucida Sans Unicode" w:cs="Lucida Sans Unicode"/>
+                <w:sz w:val="18"/>
+                <w:szCs w:val="18"/>
+              </w:rPr>
+              <w:t>:00 PM</w:t>
+            </w:r>
+          </w:p>
+        </w:tc>
+        <w:tc>
+          <w:tcPr>
+            <w:tcW w:w="2306" w:type="dxa"/>
+            <w:tcBorders>
+              <w:left w:val="nil"/>
+            </w:tcBorders>
+          </w:tcPr>
+          <w:p>
+            <w:pPr>
+              <w:jc w:val="both"/>
+              <w:rPr>
+                <w:rFonts w:ascii="Lucida Sans Unicode" w:hAnsi="Lucida Sans Unicode" w:cs="Lucida Sans Unicode"/>
+                <w:sz w:val="18"/>
+                <w:szCs w:val="18"/>
+              </w:rPr>
+            </w:pPr>
+          </w:p>
+        </w:tc>
+      </w:tr>
+      <w:tr>
+        <w:trPr>
+          <w:trHeight w:val="994"/>
+        </w:trPr>
+        <w:tc>
+          <w:tcPr>
+            <w:tcW w:w="9219" w:type="dxa"/>
+            <w:gridSpan w:val="4"/>
+          </w:tcPr>
+          <w:p>
+            <w:pPr>
+              <w:pStyle w:val="Prrafodelista"/>
+              <w:numPr>
+                <w:ilvl w:val="0"/>
+                <w:numId w:val="62"/>
+              </w:numPr>
+              <w:jc w:val="both"/>
+              <w:rPr>
+                <w:rFonts w:ascii="Lucida Sans Unicode" w:hAnsi="Lucida Sans Unicode" w:cs="Lucida Sans Unicode"/>
+                <w:sz w:val="18"/>
+                <w:szCs w:val="18"/>
+              </w:rPr>
+            </w:pPr>
+            <w:r>
+              <w:rPr>
+                <w:rFonts w:ascii="Lucida Sans Unicode" w:hAnsi="Lucida Sans Unicode" w:cs="Lucida Sans Unicode"/>
+                <w:b/>
+                <w:szCs w:val="18"/>
+              </w:rPr>
+              <w:t>Evaluar requerimientos que se modificaran</w:t>
+            </w:r>
+          </w:p>
+        </w:tc>
+      </w:tr>
+      <w:tr>
+        <w:trPr>
+          <w:trHeight w:val="838"/>
+        </w:trPr>
+        <w:tc>
+          <w:tcPr>
+            <w:tcW w:w="9219" w:type="dxa"/>
+            <w:gridSpan w:val="4"/>
+          </w:tcPr>
+          <w:p>
+            <w:pPr>
+              <w:pStyle w:val="Prrafodelista"/>
+              <w:numPr>
+                <w:ilvl w:val="0"/>
+                <w:numId w:val="62"/>
+              </w:numPr>
+              <w:jc w:val="both"/>
+              <w:rPr>
+                <w:rFonts w:ascii="Lucida Sans Unicode" w:hAnsi="Lucida Sans Unicode" w:cs="Lucida Sans Unicode"/>
+                <w:b/>
+                <w:szCs w:val="18"/>
+              </w:rPr>
+            </w:pPr>
+            <w:r>
+              <w:rPr>
+                <w:rFonts w:ascii="Lucida Sans Unicode" w:hAnsi="Lucida Sans Unicode" w:cs="Lucida Sans Unicode"/>
+                <w:b/>
+                <w:szCs w:val="18"/>
+              </w:rPr>
+              <w:t>Establecer la razón del cambio</w:t>
+            </w:r>
+          </w:p>
+        </w:tc>
+      </w:tr>
+      <w:tr>
+        <w:trPr>
+          <w:trHeight w:val="838"/>
+        </w:trPr>
+        <w:tc>
+          <w:tcPr>
+            <w:tcW w:w="9219" w:type="dxa"/>
+            <w:gridSpan w:val="4"/>
+          </w:tcPr>
+          <w:p>
+            <w:pPr>
+              <w:pStyle w:val="Prrafodelista"/>
+              <w:numPr>
+                <w:ilvl w:val="0"/>
+                <w:numId w:val="62"/>
+              </w:numPr>
+              <w:jc w:val="both"/>
+              <w:rPr>
+                <w:rFonts w:ascii="Lucida Sans Unicode" w:hAnsi="Lucida Sans Unicode" w:cs="Lucida Sans Unicode"/>
+                <w:b/>
+                <w:szCs w:val="18"/>
+              </w:rPr>
+            </w:pPr>
+            <w:r>
+              <w:rPr>
+                <w:rFonts w:ascii="Lucida Sans Unicode" w:hAnsi="Lucida Sans Unicode" w:cs="Lucida Sans Unicode"/>
+                <w:b/>
+                <w:szCs w:val="18"/>
+              </w:rPr>
+              <w:t>Registrar datos a cambiar dentro del desarrollo</w:t>
+            </w:r>
+          </w:p>
+        </w:tc>
+      </w:tr>
+      <w:tr>
+        <w:trPr>
+          <w:trHeight w:val="1251"/>
+        </w:trPr>
+        <w:tc>
+          <w:tcPr>
+            <w:tcW w:w="9219" w:type="dxa"/>
+            <w:gridSpan w:val="4"/>
+          </w:tcPr>
+          <w:p>
+            <w:pPr>
+              <w:pStyle w:val="Prrafodelista"/>
+              <w:numPr>
+                <w:ilvl w:val="0"/>
+                <w:numId w:val="62"/>
+              </w:numPr>
+              <w:jc w:val="both"/>
+              <w:rPr>
+                <w:rFonts w:ascii="Lucida Sans Unicode" w:hAnsi="Lucida Sans Unicode" w:cs="Lucida Sans Unicode"/>
+                <w:b/>
+                <w:sz w:val="18"/>
+                <w:szCs w:val="18"/>
+              </w:rPr>
+            </w:pPr>
+            <w:r>
+              <w:rPr>
+                <w:rFonts w:ascii="Lucida Sans Unicode" w:hAnsi="Lucida Sans Unicode" w:cs="Lucida Sans Unicode"/>
+                <w:b/>
+                <w:sz w:val="18"/>
+                <w:szCs w:val="18"/>
+              </w:rPr>
+              <w:t>Evaluar factibilidad de los cambios e impacto dentro del proyecto</w:t>
+            </w:r>
+          </w:p>
+        </w:tc>
+      </w:tr>
+      <w:tr>
+        <w:trPr>
+          <w:trHeight w:val="1251"/>
+        </w:trPr>
+        <w:tc>
+          <w:tcPr>
+            <w:tcW w:w="9219" w:type="dxa"/>
+            <w:gridSpan w:val="4"/>
+          </w:tcPr>
+          <w:p>
+            <w:pPr>
+              <w:pStyle w:val="Prrafodelista"/>
+              <w:numPr>
+                <w:ilvl w:val="0"/>
+                <w:numId w:val="62"/>
+              </w:numPr>
+              <w:jc w:val="both"/>
+              <w:rPr>
+                <w:rFonts w:ascii="Lucida Sans Unicode" w:hAnsi="Lucida Sans Unicode" w:cs="Lucida Sans Unicode"/>
+                <w:b/>
+                <w:sz w:val="18"/>
+                <w:szCs w:val="18"/>
+              </w:rPr>
+            </w:pPr>
+            <w:r>
+              <w:rPr>
+                <w:rFonts w:ascii="Lucida Sans Unicode" w:hAnsi="Lucida Sans Unicode" w:cs="Lucida Sans Unicode"/>
+                <w:b/>
+                <w:sz w:val="18"/>
+                <w:szCs w:val="18"/>
+              </w:rPr>
+              <w:t>Registrar fecha de la decisión</w:t>
+            </w:r>
+            <w:bookmarkStart w:id="14" w:name="_GoBack"/>
+            <w:bookmarkEnd w:id="14"/>
+          </w:p>
+          <w:p>
+            <w:pPr>
+              <w:pStyle w:val="Prrafodelista"/>
+              <w:jc w:val="both"/>
+              <w:rPr>
+                <w:rFonts w:ascii="Lucida Sans Unicode" w:hAnsi="Lucida Sans Unicode" w:cs="Lucida Sans Unicode"/>
+                <w:b/>
+                <w:sz w:val="18"/>
+                <w:szCs w:val="18"/>
+              </w:rPr>
+            </w:pPr>
+          </w:p>
+          <w:p>
+            <w:pPr>
+              <w:pStyle w:val="Prrafodelista"/>
+              <w:jc w:val="both"/>
+              <w:rPr>
+                <w:rFonts w:ascii="Lucida Sans Unicode" w:hAnsi="Lucida Sans Unicode" w:cs="Lucida Sans Unicode"/>
+                <w:b/>
+                <w:sz w:val="18"/>
+                <w:szCs w:val="18"/>
+              </w:rPr>
+            </w:pPr>
+            <w:r>
+              <w:rPr>
+                <w:rFonts w:ascii="Lucida Sans Unicode" w:hAnsi="Lucida Sans Unicode" w:cs="Lucida Sans Unicode"/>
+                <w:b/>
+                <w:sz w:val="18"/>
+                <w:szCs w:val="18"/>
+              </w:rPr>
+              <w:t>Fecha: _________</w:t>
+            </w:r>
+          </w:p>
+        </w:tc>
+      </w:tr>
+      <w:tr>
+        <w:trPr>
+          <w:trHeight w:val="1251"/>
+        </w:trPr>
+        <w:tc>
+          <w:tcPr>
+            <w:tcW w:w="9219" w:type="dxa"/>
+            <w:gridSpan w:val="4"/>
+          </w:tcPr>
+          <w:p>
+            <w:pPr>
+              <w:pStyle w:val="Prrafodelista"/>
+              <w:numPr>
+                <w:ilvl w:val="0"/>
+                <w:numId w:val="62"/>
+              </w:numPr>
+              <w:jc w:val="both"/>
+              <w:rPr>
+                <w:rFonts w:cstheme="minorHAnsi"/>
+                <w:b/>
+                <w:szCs w:val="25"/>
+              </w:rPr>
+            </w:pPr>
+            <w:r>
+              <w:rPr>
+                <w:rFonts w:cstheme="minorHAnsi"/>
+                <w:b/>
+                <w:szCs w:val="25"/>
+              </w:rPr>
+              <w:t>Comentarios</w:t>
+            </w:r>
           </w:p>
         </w:tc>
       </w:tr>
@@ -24291,7 +31710,6 @@
               <w:dataBinding w:prefixMappings="xmlns:ns0='http://purl.org/dc/elements/1.1/' xmlns:ns1='http://schemas.openxmlformats.org/package/2006/metadata/core-properties' " w:xpath="/ns1:coreProperties[1]/ns0:title[1]" w:storeItemID="{6C3C8BC8-F283-45AE-878A-BAB7291924A1}"/>
               <w:text/>
             </w:sdtPr>
-            <w:sdtEndPr/>
             <w:sdtContent>
               <w:proofErr w:type="spellStart"/>
               <w:r>
@@ -24319,7 +31737,7 @@
             <w:rPr>
               <w:noProof/>
             </w:rPr>
-            <w:t>24</w:t>
+            <w:t>32</w:t>
           </w:r>
           <w:r>
             <w:fldChar w:fldCharType="end"/>
@@ -24379,27 +31797,14 @@
     <w:r>
       <w:t>Capítulo XI: 11.</w:t>
     </w:r>
-    <w:r>
-      <w:fldChar w:fldCharType="begin"/>
-    </w:r>
-    <w:r>
-      <w:instrText xml:space="preserve"> STYLEREF  "Título 1"  \* MERGEFORMAT </w:instrText>
-    </w:r>
-    <w:r>
-      <w:fldChar w:fldCharType="separate"/>
-    </w:r>
-    <w:r>
-      <w:rPr>
-        <w:noProof/>
-      </w:rPr>
-      <w:t>Anexos</w:t>
-    </w:r>
-    <w:r>
-      <w:rPr>
-        <w:noProof/>
-      </w:rPr>
-      <w:fldChar w:fldCharType="end"/>
-    </w:r>
+    <w:fldSimple w:instr=" STYLEREF  &quot;Título 1&quot;  \* MERGEFORMAT ">
+      <w:r>
+        <w:rPr>
+          <w:noProof/>
+        </w:rPr>
+        <w:t>Anexos</w:t>
+      </w:r>
+    </w:fldSimple>
   </w:p>
 </w:hdr>
 </file>
@@ -24640,6 +32045,95 @@
     </w:lvl>
   </w:abstractNum>
   <w:abstractNum w:abstractNumId="1">
+    <w:nsid w:val="05D03894"/>
+    <w:multiLevelType w:val="hybridMultilevel"/>
+    <w:tmpl w:val="F5B47DAA"/>
+    <w:lvl w:ilvl="0" w:tplc="68CE083A">
+      <w:start w:val="3"/>
+      <w:numFmt w:val="decimal"/>
+      <w:lvlText w:val="%1."/>
+      <w:lvlJc w:val="left"/>
+      <w:pPr>
+        <w:ind w:left="1080" w:hanging="360"/>
+      </w:pPr>
+      <w:rPr>
+        <w:rFonts w:hint="default"/>
+      </w:rPr>
+    </w:lvl>
+    <w:lvl w:ilvl="1" w:tplc="340A0019">
+      <w:start w:val="1"/>
+      <w:numFmt w:val="lowerLetter"/>
+      <w:lvlText w:val="%2."/>
+      <w:lvlJc w:val="left"/>
+      <w:pPr>
+        <w:ind w:left="1800" w:hanging="360"/>
+      </w:pPr>
+    </w:lvl>
+    <w:lvl w:ilvl="2" w:tplc="340A001B" w:tentative="1">
+      <w:start w:val="1"/>
+      <w:numFmt w:val="lowerRoman"/>
+      <w:lvlText w:val="%3."/>
+      <w:lvlJc w:val="right"/>
+      <w:pPr>
+        <w:ind w:left="2520" w:hanging="180"/>
+      </w:pPr>
+    </w:lvl>
+    <w:lvl w:ilvl="3" w:tplc="340A000F" w:tentative="1">
+      <w:start w:val="1"/>
+      <w:numFmt w:val="decimal"/>
+      <w:lvlText w:val="%4."/>
+      <w:lvlJc w:val="left"/>
+      <w:pPr>
+        <w:ind w:left="3240" w:hanging="360"/>
+      </w:pPr>
+    </w:lvl>
+    <w:lvl w:ilvl="4" w:tplc="340A0019" w:tentative="1">
+      <w:start w:val="1"/>
+      <w:numFmt w:val="lowerLetter"/>
+      <w:lvlText w:val="%5."/>
+      <w:lvlJc w:val="left"/>
+      <w:pPr>
+        <w:ind w:left="3960" w:hanging="360"/>
+      </w:pPr>
+    </w:lvl>
+    <w:lvl w:ilvl="5" w:tplc="340A001B" w:tentative="1">
+      <w:start w:val="1"/>
+      <w:numFmt w:val="lowerRoman"/>
+      <w:lvlText w:val="%6."/>
+      <w:lvlJc w:val="right"/>
+      <w:pPr>
+        <w:ind w:left="4680" w:hanging="180"/>
+      </w:pPr>
+    </w:lvl>
+    <w:lvl w:ilvl="6" w:tplc="340A000F" w:tentative="1">
+      <w:start w:val="1"/>
+      <w:numFmt w:val="decimal"/>
+      <w:lvlText w:val="%7."/>
+      <w:lvlJc w:val="left"/>
+      <w:pPr>
+        <w:ind w:left="5400" w:hanging="360"/>
+      </w:pPr>
+    </w:lvl>
+    <w:lvl w:ilvl="7" w:tplc="340A0019" w:tentative="1">
+      <w:start w:val="1"/>
+      <w:numFmt w:val="lowerLetter"/>
+      <w:lvlText w:val="%8."/>
+      <w:lvlJc w:val="left"/>
+      <w:pPr>
+        <w:ind w:left="6120" w:hanging="360"/>
+      </w:pPr>
+    </w:lvl>
+    <w:lvl w:ilvl="8" w:tplc="340A001B" w:tentative="1">
+      <w:start w:val="1"/>
+      <w:numFmt w:val="lowerRoman"/>
+      <w:lvlText w:val="%9."/>
+      <w:lvlJc w:val="right"/>
+      <w:pPr>
+        <w:ind w:left="6840" w:hanging="180"/>
+      </w:pPr>
+    </w:lvl>
+  </w:abstractNum>
+  <w:abstractNum w:abstractNumId="2">
     <w:nsid w:val="05DD2AE4"/>
     <w:multiLevelType w:val="hybridMultilevel"/>
     <w:tmpl w:val="007AC402"/>
@@ -24751,7 +32245,7 @@
       </w:rPr>
     </w:lvl>
   </w:abstractNum>
-  <w:abstractNum w:abstractNumId="2">
+  <w:abstractNum w:abstractNumId="3">
     <w:nsid w:val="0A674CB9"/>
     <w:multiLevelType w:val="hybridMultilevel"/>
     <w:tmpl w:val="35CEB0EA"/>
@@ -24863,7 +32357,7 @@
       </w:rPr>
     </w:lvl>
   </w:abstractNum>
-  <w:abstractNum w:abstractNumId="3">
+  <w:abstractNum w:abstractNumId="4">
     <w:nsid w:val="0B8E74D6"/>
     <w:multiLevelType w:val="hybridMultilevel"/>
     <w:tmpl w:val="DAFC9F18"/>
@@ -24975,7 +32469,7 @@
       </w:rPr>
     </w:lvl>
   </w:abstractNum>
-  <w:abstractNum w:abstractNumId="4">
+  <w:abstractNum w:abstractNumId="5">
     <w:nsid w:val="0DA9394F"/>
     <w:multiLevelType w:val="hybridMultilevel"/>
     <w:tmpl w:val="DB62CAF6"/>
@@ -25061,7 +32555,7 @@
       </w:pPr>
     </w:lvl>
   </w:abstractNum>
-  <w:abstractNum w:abstractNumId="5">
+  <w:abstractNum w:abstractNumId="6">
     <w:nsid w:val="0E783477"/>
     <w:multiLevelType w:val="hybridMultilevel"/>
     <w:tmpl w:val="98E4DAA8"/>
@@ -25173,10 +32667,10 @@
       </w:rPr>
     </w:lvl>
   </w:abstractNum>
-  <w:abstractNum w:abstractNumId="6">
+  <w:abstractNum w:abstractNumId="7">
     <w:nsid w:val="0EBC6564"/>
     <w:multiLevelType w:val="multilevel"/>
-    <w:tmpl w:val="1354F4EA"/>
+    <w:tmpl w:val="DC320D28"/>
     <w:lvl w:ilvl="0">
       <w:start w:val="1"/>
       <w:numFmt w:val="decimal"/>
@@ -25201,17 +32695,17 @@
         <w:ind w:left="1080" w:hanging="360"/>
       </w:pPr>
     </w:lvl>
-    <w:lvl w:ilvl="2" w:tentative="1">
+    <w:lvl w:ilvl="2">
       <w:start w:val="1"/>
       <w:numFmt w:val="decimal"/>
-      <w:lvlText w:val="%3."/>
-      <w:lvlJc w:val="left"/>
-      <w:pPr>
-        <w:tabs>
-          <w:tab w:val="num" w:pos="1800"/>
-        </w:tabs>
+      <w:lvlText w:val="%3)"/>
+      <w:lvlJc w:val="left"/>
+      <w:pPr>
         <w:ind w:left="1800" w:hanging="360"/>
       </w:pPr>
+      <w:rPr>
+        <w:rFonts w:hint="default"/>
+      </w:rPr>
     </w:lvl>
     <w:lvl w:ilvl="3" w:tentative="1">
       <w:start w:val="1"/>
@@ -25286,7 +32780,7 @@
       </w:pPr>
     </w:lvl>
   </w:abstractNum>
-  <w:abstractNum w:abstractNumId="7">
+  <w:abstractNum w:abstractNumId="8">
     <w:nsid w:val="0F933981"/>
     <w:multiLevelType w:val="hybridMultilevel"/>
     <w:tmpl w:val="2454344C"/>
@@ -25398,7 +32892,7 @@
       </w:rPr>
     </w:lvl>
   </w:abstractNum>
-  <w:abstractNum w:abstractNumId="8">
+  <w:abstractNum w:abstractNumId="9">
     <w:nsid w:val="10222B91"/>
     <w:multiLevelType w:val="hybridMultilevel"/>
     <w:tmpl w:val="DD02472A"/>
@@ -25510,7 +33004,7 @@
       </w:rPr>
     </w:lvl>
   </w:abstractNum>
-  <w:abstractNum w:abstractNumId="9">
+  <w:abstractNum w:abstractNumId="10">
     <w:nsid w:val="10BF1D0B"/>
     <w:multiLevelType w:val="hybridMultilevel"/>
     <w:tmpl w:val="97F28EF6"/>
@@ -25646,7 +33140,7 @@
       </w:rPr>
     </w:lvl>
   </w:abstractNum>
-  <w:abstractNum w:abstractNumId="10">
+  <w:abstractNum w:abstractNumId="11">
     <w:nsid w:val="10E431DB"/>
     <w:multiLevelType w:val="hybridMultilevel"/>
     <w:tmpl w:val="C8DC349A"/>
@@ -25782,7 +33276,98 @@
       </w:rPr>
     </w:lvl>
   </w:abstractNum>
-  <w:abstractNum w:abstractNumId="11">
+  <w:abstractNum w:abstractNumId="12">
+    <w:nsid w:val="13166F7E"/>
+    <w:multiLevelType w:val="hybridMultilevel"/>
+    <w:tmpl w:val="BABAE54E"/>
+    <w:lvl w:ilvl="0" w:tplc="97A63C54">
+      <w:start w:val="1"/>
+      <w:numFmt w:val="decimal"/>
+      <w:lvlText w:val="%1."/>
+      <w:lvlJc w:val="left"/>
+      <w:pPr>
+        <w:ind w:left="720" w:hanging="360"/>
+      </w:pPr>
+      <w:rPr>
+        <w:rFonts w:asciiTheme="minorHAnsi" w:hAnsiTheme="minorHAnsi" w:cstheme="minorHAnsi" w:hint="default"/>
+        <w:sz w:val="25"/>
+        <w:szCs w:val="25"/>
+      </w:rPr>
+    </w:lvl>
+    <w:lvl w:ilvl="1" w:tplc="340A0019" w:tentative="1">
+      <w:start w:val="1"/>
+      <w:numFmt w:val="lowerLetter"/>
+      <w:lvlText w:val="%2."/>
+      <w:lvlJc w:val="left"/>
+      <w:pPr>
+        <w:ind w:left="1440" w:hanging="360"/>
+      </w:pPr>
+    </w:lvl>
+    <w:lvl w:ilvl="2" w:tplc="340A001B" w:tentative="1">
+      <w:start w:val="1"/>
+      <w:numFmt w:val="lowerRoman"/>
+      <w:lvlText w:val="%3."/>
+      <w:lvlJc w:val="right"/>
+      <w:pPr>
+        <w:ind w:left="2160" w:hanging="180"/>
+      </w:pPr>
+    </w:lvl>
+    <w:lvl w:ilvl="3" w:tplc="340A000F" w:tentative="1">
+      <w:start w:val="1"/>
+      <w:numFmt w:val="decimal"/>
+      <w:lvlText w:val="%4."/>
+      <w:lvlJc w:val="left"/>
+      <w:pPr>
+        <w:ind w:left="2880" w:hanging="360"/>
+      </w:pPr>
+    </w:lvl>
+    <w:lvl w:ilvl="4" w:tplc="340A0019" w:tentative="1">
+      <w:start w:val="1"/>
+      <w:numFmt w:val="lowerLetter"/>
+      <w:lvlText w:val="%5."/>
+      <w:lvlJc w:val="left"/>
+      <w:pPr>
+        <w:ind w:left="3600" w:hanging="360"/>
+      </w:pPr>
+    </w:lvl>
+    <w:lvl w:ilvl="5" w:tplc="340A001B" w:tentative="1">
+      <w:start w:val="1"/>
+      <w:numFmt w:val="lowerRoman"/>
+      <w:lvlText w:val="%6."/>
+      <w:lvlJc w:val="right"/>
+      <w:pPr>
+        <w:ind w:left="4320" w:hanging="180"/>
+      </w:pPr>
+    </w:lvl>
+    <w:lvl w:ilvl="6" w:tplc="340A000F" w:tentative="1">
+      <w:start w:val="1"/>
+      <w:numFmt w:val="decimal"/>
+      <w:lvlText w:val="%7."/>
+      <w:lvlJc w:val="left"/>
+      <w:pPr>
+        <w:ind w:left="5040" w:hanging="360"/>
+      </w:pPr>
+    </w:lvl>
+    <w:lvl w:ilvl="7" w:tplc="340A0019" w:tentative="1">
+      <w:start w:val="1"/>
+      <w:numFmt w:val="lowerLetter"/>
+      <w:lvlText w:val="%8."/>
+      <w:lvlJc w:val="left"/>
+      <w:pPr>
+        <w:ind w:left="5760" w:hanging="360"/>
+      </w:pPr>
+    </w:lvl>
+    <w:lvl w:ilvl="8" w:tplc="340A001B" w:tentative="1">
+      <w:start w:val="1"/>
+      <w:numFmt w:val="lowerRoman"/>
+      <w:lvlText w:val="%9."/>
+      <w:lvlJc w:val="right"/>
+      <w:pPr>
+        <w:ind w:left="6480" w:hanging="180"/>
+      </w:pPr>
+    </w:lvl>
+  </w:abstractNum>
+  <w:abstractNum w:abstractNumId="13">
     <w:nsid w:val="13387E26"/>
     <w:multiLevelType w:val="hybridMultilevel"/>
     <w:tmpl w:val="863AF43A"/>
@@ -25894,7 +33479,7 @@
       </w:rPr>
     </w:lvl>
   </w:abstractNum>
-  <w:abstractNum w:abstractNumId="12">
+  <w:abstractNum w:abstractNumId="14">
     <w:nsid w:val="17D04EAB"/>
     <w:multiLevelType w:val="hybridMultilevel"/>
     <w:tmpl w:val="E96E9DAE"/>
@@ -26006,7 +33591,7 @@
       </w:rPr>
     </w:lvl>
   </w:abstractNum>
-  <w:abstractNum w:abstractNumId="13">
+  <w:abstractNum w:abstractNumId="15">
     <w:nsid w:val="18EA7869"/>
     <w:multiLevelType w:val="hybridMultilevel"/>
     <w:tmpl w:val="D6727596"/>
@@ -26118,7 +33703,7 @@
       </w:rPr>
     </w:lvl>
   </w:abstractNum>
-  <w:abstractNum w:abstractNumId="14">
+  <w:abstractNum w:abstractNumId="16">
     <w:nsid w:val="1A9E47A5"/>
     <w:multiLevelType w:val="hybridMultilevel"/>
     <w:tmpl w:val="924CEE6C"/>
@@ -26231,120 +33816,98 @@
       </w:rPr>
     </w:lvl>
   </w:abstractNum>
-  <w:abstractNum w:abstractNumId="15">
-    <w:nsid w:val="1EC064F5"/>
+  <w:abstractNum w:abstractNumId="17">
+    <w:nsid w:val="20785398"/>
     <w:multiLevelType w:val="hybridMultilevel"/>
-    <w:tmpl w:val="936C31F6"/>
-    <w:lvl w:ilvl="0" w:tplc="340A0001">
-      <w:start w:val="1"/>
-      <w:numFmt w:val="bullet"/>
-      <w:lvlText w:val=""/>
+    <w:tmpl w:val="BABAE54E"/>
+    <w:lvl w:ilvl="0" w:tplc="97A63C54">
+      <w:start w:val="1"/>
+      <w:numFmt w:val="decimal"/>
+      <w:lvlText w:val="%1."/>
       <w:lvlJc w:val="left"/>
       <w:pPr>
         <w:ind w:left="720" w:hanging="360"/>
       </w:pPr>
       <w:rPr>
-        <w:rFonts w:ascii="Symbol" w:hAnsi="Symbol" w:hint="default"/>
+        <w:rFonts w:asciiTheme="minorHAnsi" w:hAnsiTheme="minorHAnsi" w:cstheme="minorHAnsi" w:hint="default"/>
+        <w:sz w:val="25"/>
+        <w:szCs w:val="25"/>
       </w:rPr>
     </w:lvl>
-    <w:lvl w:ilvl="1" w:tplc="340A0003" w:tentative="1">
-      <w:start w:val="1"/>
-      <w:numFmt w:val="bullet"/>
-      <w:lvlText w:val="o"/>
+    <w:lvl w:ilvl="1" w:tplc="340A0019" w:tentative="1">
+      <w:start w:val="1"/>
+      <w:numFmt w:val="lowerLetter"/>
+      <w:lvlText w:val="%2."/>
       <w:lvlJc w:val="left"/>
       <w:pPr>
         <w:ind w:left="1440" w:hanging="360"/>
       </w:pPr>
-      <w:rPr>
-        <w:rFonts w:ascii="Courier New" w:hAnsi="Courier New" w:cs="Courier New" w:hint="default"/>
-      </w:rPr>
-    </w:lvl>
-    <w:lvl w:ilvl="2" w:tplc="340A0005" w:tentative="1">
-      <w:start w:val="1"/>
-      <w:numFmt w:val="bullet"/>
-      <w:lvlText w:val=""/>
-      <w:lvlJc w:val="left"/>
-      <w:pPr>
-        <w:ind w:left="2160" w:hanging="360"/>
-      </w:pPr>
-      <w:rPr>
-        <w:rFonts w:ascii="Wingdings" w:hAnsi="Wingdings" w:hint="default"/>
-      </w:rPr>
-    </w:lvl>
-    <w:lvl w:ilvl="3" w:tplc="340A0001" w:tentative="1">
-      <w:start w:val="1"/>
-      <w:numFmt w:val="bullet"/>
-      <w:lvlText w:val=""/>
+    </w:lvl>
+    <w:lvl w:ilvl="2" w:tplc="340A001B" w:tentative="1">
+      <w:start w:val="1"/>
+      <w:numFmt w:val="lowerRoman"/>
+      <w:lvlText w:val="%3."/>
+      <w:lvlJc w:val="right"/>
+      <w:pPr>
+        <w:ind w:left="2160" w:hanging="180"/>
+      </w:pPr>
+    </w:lvl>
+    <w:lvl w:ilvl="3" w:tplc="340A000F" w:tentative="1">
+      <w:start w:val="1"/>
+      <w:numFmt w:val="decimal"/>
+      <w:lvlText w:val="%4."/>
       <w:lvlJc w:val="left"/>
       <w:pPr>
         <w:ind w:left="2880" w:hanging="360"/>
       </w:pPr>
-      <w:rPr>
-        <w:rFonts w:ascii="Symbol" w:hAnsi="Symbol" w:hint="default"/>
-      </w:rPr>
-    </w:lvl>
-    <w:lvl w:ilvl="4" w:tplc="340A0003" w:tentative="1">
-      <w:start w:val="1"/>
-      <w:numFmt w:val="bullet"/>
-      <w:lvlText w:val="o"/>
+    </w:lvl>
+    <w:lvl w:ilvl="4" w:tplc="340A0019" w:tentative="1">
+      <w:start w:val="1"/>
+      <w:numFmt w:val="lowerLetter"/>
+      <w:lvlText w:val="%5."/>
       <w:lvlJc w:val="left"/>
       <w:pPr>
         <w:ind w:left="3600" w:hanging="360"/>
       </w:pPr>
-      <w:rPr>
-        <w:rFonts w:ascii="Courier New" w:hAnsi="Courier New" w:cs="Courier New" w:hint="default"/>
-      </w:rPr>
-    </w:lvl>
-    <w:lvl w:ilvl="5" w:tplc="340A0005" w:tentative="1">
-      <w:start w:val="1"/>
-      <w:numFmt w:val="bullet"/>
-      <w:lvlText w:val=""/>
-      <w:lvlJc w:val="left"/>
-      <w:pPr>
-        <w:ind w:left="4320" w:hanging="360"/>
-      </w:pPr>
-      <w:rPr>
-        <w:rFonts w:ascii="Wingdings" w:hAnsi="Wingdings" w:hint="default"/>
-      </w:rPr>
-    </w:lvl>
-    <w:lvl w:ilvl="6" w:tplc="340A0001" w:tentative="1">
-      <w:start w:val="1"/>
-      <w:numFmt w:val="bullet"/>
-      <w:lvlText w:val=""/>
+    </w:lvl>
+    <w:lvl w:ilvl="5" w:tplc="340A001B" w:tentative="1">
+      <w:start w:val="1"/>
+      <w:numFmt w:val="lowerRoman"/>
+      <w:lvlText w:val="%6."/>
+      <w:lvlJc w:val="right"/>
+      <w:pPr>
+        <w:ind w:left="4320" w:hanging="180"/>
+      </w:pPr>
+    </w:lvl>
+    <w:lvl w:ilvl="6" w:tplc="340A000F" w:tentative="1">
+      <w:start w:val="1"/>
+      <w:numFmt w:val="decimal"/>
+      <w:lvlText w:val="%7."/>
       <w:lvlJc w:val="left"/>
       <w:pPr>
         <w:ind w:left="5040" w:hanging="360"/>
       </w:pPr>
-      <w:rPr>
-        <w:rFonts w:ascii="Symbol" w:hAnsi="Symbol" w:hint="default"/>
-      </w:rPr>
-    </w:lvl>
-    <w:lvl w:ilvl="7" w:tplc="340A0003" w:tentative="1">
-      <w:start w:val="1"/>
-      <w:numFmt w:val="bullet"/>
-      <w:lvlText w:val="o"/>
+    </w:lvl>
+    <w:lvl w:ilvl="7" w:tplc="340A0019" w:tentative="1">
+      <w:start w:val="1"/>
+      <w:numFmt w:val="lowerLetter"/>
+      <w:lvlText w:val="%8."/>
       <w:lvlJc w:val="left"/>
       <w:pPr>
         <w:ind w:left="5760" w:hanging="360"/>
       </w:pPr>
-      <w:rPr>
-        <w:rFonts w:ascii="Courier New" w:hAnsi="Courier New" w:cs="Courier New" w:hint="default"/>
-      </w:rPr>
-    </w:lvl>
-    <w:lvl w:ilvl="8" w:tplc="340A0005" w:tentative="1">
-      <w:start w:val="1"/>
-      <w:numFmt w:val="bullet"/>
-      <w:lvlText w:val=""/>
-      <w:lvlJc w:val="left"/>
-      <w:pPr>
-        <w:ind w:left="6480" w:hanging="360"/>
-      </w:pPr>
-      <w:rPr>
-        <w:rFonts w:ascii="Wingdings" w:hAnsi="Wingdings" w:hint="default"/>
-      </w:rPr>
+    </w:lvl>
+    <w:lvl w:ilvl="8" w:tplc="340A001B" w:tentative="1">
+      <w:start w:val="1"/>
+      <w:numFmt w:val="lowerRoman"/>
+      <w:lvlText w:val="%9."/>
+      <w:lvlJc w:val="right"/>
+      <w:pPr>
+        <w:ind w:left="6480" w:hanging="180"/>
+      </w:pPr>
     </w:lvl>
   </w:abstractNum>
-  <w:abstractNum w:abstractNumId="16">
+  <w:abstractNum w:abstractNumId="18">
     <w:nsid w:val="23C91BEA"/>
     <w:multiLevelType w:val="hybridMultilevel"/>
     <w:tmpl w:val="C7361DFC"/>
@@ -26456,7 +34019,7 @@
       </w:rPr>
     </w:lvl>
   </w:abstractNum>
-  <w:abstractNum w:abstractNumId="17">
+  <w:abstractNum w:abstractNumId="19">
     <w:nsid w:val="26720BC6"/>
     <w:multiLevelType w:val="hybridMultilevel"/>
     <w:tmpl w:val="C5F84220"/>
@@ -26568,7 +34131,98 @@
       </w:rPr>
     </w:lvl>
   </w:abstractNum>
-  <w:abstractNum w:abstractNumId="18">
+  <w:abstractNum w:abstractNumId="20">
+    <w:nsid w:val="27A4709A"/>
+    <w:multiLevelType w:val="hybridMultilevel"/>
+    <w:tmpl w:val="BABAE54E"/>
+    <w:lvl w:ilvl="0" w:tplc="97A63C54">
+      <w:start w:val="1"/>
+      <w:numFmt w:val="decimal"/>
+      <w:lvlText w:val="%1."/>
+      <w:lvlJc w:val="left"/>
+      <w:pPr>
+        <w:ind w:left="720" w:hanging="360"/>
+      </w:pPr>
+      <w:rPr>
+        <w:rFonts w:asciiTheme="minorHAnsi" w:hAnsiTheme="minorHAnsi" w:cstheme="minorHAnsi" w:hint="default"/>
+        <w:sz w:val="25"/>
+        <w:szCs w:val="25"/>
+      </w:rPr>
+    </w:lvl>
+    <w:lvl w:ilvl="1" w:tplc="340A0019" w:tentative="1">
+      <w:start w:val="1"/>
+      <w:numFmt w:val="lowerLetter"/>
+      <w:lvlText w:val="%2."/>
+      <w:lvlJc w:val="left"/>
+      <w:pPr>
+        <w:ind w:left="1440" w:hanging="360"/>
+      </w:pPr>
+    </w:lvl>
+    <w:lvl w:ilvl="2" w:tplc="340A001B" w:tentative="1">
+      <w:start w:val="1"/>
+      <w:numFmt w:val="lowerRoman"/>
+      <w:lvlText w:val="%3."/>
+      <w:lvlJc w:val="right"/>
+      <w:pPr>
+        <w:ind w:left="2160" w:hanging="180"/>
+      </w:pPr>
+    </w:lvl>
+    <w:lvl w:ilvl="3" w:tplc="340A000F" w:tentative="1">
+      <w:start w:val="1"/>
+      <w:numFmt w:val="decimal"/>
+      <w:lvlText w:val="%4."/>
+      <w:lvlJc w:val="left"/>
+      <w:pPr>
+        <w:ind w:left="2880" w:hanging="360"/>
+      </w:pPr>
+    </w:lvl>
+    <w:lvl w:ilvl="4" w:tplc="340A0019" w:tentative="1">
+      <w:start w:val="1"/>
+      <w:numFmt w:val="lowerLetter"/>
+      <w:lvlText w:val="%5."/>
+      <w:lvlJc w:val="left"/>
+      <w:pPr>
+        <w:ind w:left="3600" w:hanging="360"/>
+      </w:pPr>
+    </w:lvl>
+    <w:lvl w:ilvl="5" w:tplc="340A001B" w:tentative="1">
+      <w:start w:val="1"/>
+      <w:numFmt w:val="lowerRoman"/>
+      <w:lvlText w:val="%6."/>
+      <w:lvlJc w:val="right"/>
+      <w:pPr>
+        <w:ind w:left="4320" w:hanging="180"/>
+      </w:pPr>
+    </w:lvl>
+    <w:lvl w:ilvl="6" w:tplc="340A000F" w:tentative="1">
+      <w:start w:val="1"/>
+      <w:numFmt w:val="decimal"/>
+      <w:lvlText w:val="%7."/>
+      <w:lvlJc w:val="left"/>
+      <w:pPr>
+        <w:ind w:left="5040" w:hanging="360"/>
+      </w:pPr>
+    </w:lvl>
+    <w:lvl w:ilvl="7" w:tplc="340A0019" w:tentative="1">
+      <w:start w:val="1"/>
+      <w:numFmt w:val="lowerLetter"/>
+      <w:lvlText w:val="%8."/>
+      <w:lvlJc w:val="left"/>
+      <w:pPr>
+        <w:ind w:left="5760" w:hanging="360"/>
+      </w:pPr>
+    </w:lvl>
+    <w:lvl w:ilvl="8" w:tplc="340A001B" w:tentative="1">
+      <w:start w:val="1"/>
+      <w:numFmt w:val="lowerRoman"/>
+      <w:lvlText w:val="%9."/>
+      <w:lvlJc w:val="right"/>
+      <w:pPr>
+        <w:ind w:left="6480" w:hanging="180"/>
+      </w:pPr>
+    </w:lvl>
+  </w:abstractNum>
+  <w:abstractNum w:abstractNumId="21">
     <w:nsid w:val="28753F35"/>
     <w:multiLevelType w:val="hybridMultilevel"/>
     <w:tmpl w:val="3CEEE6C0"/>
@@ -26680,7 +34334,7 @@
       </w:rPr>
     </w:lvl>
   </w:abstractNum>
-  <w:abstractNum w:abstractNumId="19">
+  <w:abstractNum w:abstractNumId="22">
     <w:nsid w:val="296D7501"/>
     <w:multiLevelType w:val="hybridMultilevel"/>
     <w:tmpl w:val="FE4EB9D0"/>
@@ -26792,7 +34446,7 @@
       </w:rPr>
     </w:lvl>
   </w:abstractNum>
-  <w:abstractNum w:abstractNumId="20">
+  <w:abstractNum w:abstractNumId="23">
     <w:nsid w:val="2A9B29AF"/>
     <w:multiLevelType w:val="hybridMultilevel"/>
     <w:tmpl w:val="96886610"/>
@@ -26905,7 +34559,7 @@
       </w:rPr>
     </w:lvl>
   </w:abstractNum>
-  <w:abstractNum w:abstractNumId="21">
+  <w:abstractNum w:abstractNumId="24">
     <w:nsid w:val="2D5A0F76"/>
     <w:multiLevelType w:val="hybridMultilevel"/>
     <w:tmpl w:val="DC9877A6"/>
@@ -27018,7 +34672,7 @@
       </w:rPr>
     </w:lvl>
   </w:abstractNum>
-  <w:abstractNum w:abstractNumId="22">
+  <w:abstractNum w:abstractNumId="25">
     <w:nsid w:val="2DC64073"/>
     <w:multiLevelType w:val="hybridMultilevel"/>
     <w:tmpl w:val="C5608F44"/>
@@ -27130,7 +34784,7 @@
       </w:rPr>
     </w:lvl>
   </w:abstractNum>
-  <w:abstractNum w:abstractNumId="23">
+  <w:abstractNum w:abstractNumId="26">
     <w:nsid w:val="2EE54216"/>
     <w:multiLevelType w:val="hybridMultilevel"/>
     <w:tmpl w:val="4F62D61E"/>
@@ -27242,7 +34896,7 @@
       </w:rPr>
     </w:lvl>
   </w:abstractNum>
-  <w:abstractNum w:abstractNumId="24">
+  <w:abstractNum w:abstractNumId="27">
     <w:nsid w:val="2F406CBE"/>
     <w:multiLevelType w:val="hybridMultilevel"/>
     <w:tmpl w:val="8F40321C"/>
@@ -27354,7 +35008,7 @@
       </w:rPr>
     </w:lvl>
   </w:abstractNum>
-  <w:abstractNum w:abstractNumId="25">
+  <w:abstractNum w:abstractNumId="28">
     <w:nsid w:val="31EE2BA6"/>
     <w:multiLevelType w:val="hybridMultilevel"/>
     <w:tmpl w:val="8A02CE30"/>
@@ -27470,7 +35124,7 @@
       </w:rPr>
     </w:lvl>
   </w:abstractNum>
-  <w:abstractNum w:abstractNumId="26">
+  <w:abstractNum w:abstractNumId="29">
     <w:nsid w:val="358C7CC9"/>
     <w:multiLevelType w:val="hybridMultilevel"/>
     <w:tmpl w:val="15EA2454"/>
@@ -27582,7 +35236,7 @@
       </w:rPr>
     </w:lvl>
   </w:abstractNum>
-  <w:abstractNum w:abstractNumId="27">
+  <w:abstractNum w:abstractNumId="30">
     <w:nsid w:val="37C41893"/>
     <w:multiLevelType w:val="hybridMultilevel"/>
     <w:tmpl w:val="DEC86262"/>
@@ -27695,7 +35349,7 @@
       </w:rPr>
     </w:lvl>
   </w:abstractNum>
-  <w:abstractNum w:abstractNumId="28">
+  <w:abstractNum w:abstractNumId="31">
     <w:nsid w:val="383F0720"/>
     <w:multiLevelType w:val="hybridMultilevel"/>
     <w:tmpl w:val="D18EBEB4"/>
@@ -27781,20 +35435,22 @@
       </w:pPr>
     </w:lvl>
   </w:abstractNum>
-  <w:abstractNum w:abstractNumId="29">
-    <w:nsid w:val="3ED232A8"/>
+  <w:abstractNum w:abstractNumId="32">
+    <w:nsid w:val="384E402B"/>
     <w:multiLevelType w:val="hybridMultilevel"/>
-    <w:tmpl w:val="DDE8AF40"/>
-    <w:lvl w:ilvl="0" w:tplc="340A0011">
+    <w:tmpl w:val="BABAE54E"/>
+    <w:lvl w:ilvl="0" w:tplc="97A63C54">
       <w:start w:val="1"/>
       <w:numFmt w:val="decimal"/>
-      <w:lvlText w:val="%1)"/>
+      <w:lvlText w:val="%1."/>
       <w:lvlJc w:val="left"/>
       <w:pPr>
         <w:ind w:left="720" w:hanging="360"/>
       </w:pPr>
       <w:rPr>
-        <w:rFonts w:hint="default"/>
+        <w:rFonts w:asciiTheme="minorHAnsi" w:hAnsiTheme="minorHAnsi" w:cstheme="minorHAnsi" w:hint="default"/>
+        <w:sz w:val="25"/>
+        <w:szCs w:val="25"/>
       </w:rPr>
     </w:lvl>
     <w:lvl w:ilvl="1" w:tplc="340A0019" w:tentative="1">
@@ -27870,7 +35526,98 @@
       </w:pPr>
     </w:lvl>
   </w:abstractNum>
-  <w:abstractNum w:abstractNumId="30">
+  <w:abstractNum w:abstractNumId="33">
+    <w:nsid w:val="3C166AFA"/>
+    <w:multiLevelType w:val="hybridMultilevel"/>
+    <w:tmpl w:val="BABAE54E"/>
+    <w:lvl w:ilvl="0" w:tplc="97A63C54">
+      <w:start w:val="1"/>
+      <w:numFmt w:val="decimal"/>
+      <w:lvlText w:val="%1."/>
+      <w:lvlJc w:val="left"/>
+      <w:pPr>
+        <w:ind w:left="720" w:hanging="360"/>
+      </w:pPr>
+      <w:rPr>
+        <w:rFonts w:asciiTheme="minorHAnsi" w:hAnsiTheme="minorHAnsi" w:cstheme="minorHAnsi" w:hint="default"/>
+        <w:sz w:val="25"/>
+        <w:szCs w:val="25"/>
+      </w:rPr>
+    </w:lvl>
+    <w:lvl w:ilvl="1" w:tplc="340A0019" w:tentative="1">
+      <w:start w:val="1"/>
+      <w:numFmt w:val="lowerLetter"/>
+      <w:lvlText w:val="%2."/>
+      <w:lvlJc w:val="left"/>
+      <w:pPr>
+        <w:ind w:left="1440" w:hanging="360"/>
+      </w:pPr>
+    </w:lvl>
+    <w:lvl w:ilvl="2" w:tplc="340A001B" w:tentative="1">
+      <w:start w:val="1"/>
+      <w:numFmt w:val="lowerRoman"/>
+      <w:lvlText w:val="%3."/>
+      <w:lvlJc w:val="right"/>
+      <w:pPr>
+        <w:ind w:left="2160" w:hanging="180"/>
+      </w:pPr>
+    </w:lvl>
+    <w:lvl w:ilvl="3" w:tplc="340A000F" w:tentative="1">
+      <w:start w:val="1"/>
+      <w:numFmt w:val="decimal"/>
+      <w:lvlText w:val="%4."/>
+      <w:lvlJc w:val="left"/>
+      <w:pPr>
+        <w:ind w:left="2880" w:hanging="360"/>
+      </w:pPr>
+    </w:lvl>
+    <w:lvl w:ilvl="4" w:tplc="340A0019" w:tentative="1">
+      <w:start w:val="1"/>
+      <w:numFmt w:val="lowerLetter"/>
+      <w:lvlText w:val="%5."/>
+      <w:lvlJc w:val="left"/>
+      <w:pPr>
+        <w:ind w:left="3600" w:hanging="360"/>
+      </w:pPr>
+    </w:lvl>
+    <w:lvl w:ilvl="5" w:tplc="340A001B" w:tentative="1">
+      <w:start w:val="1"/>
+      <w:numFmt w:val="lowerRoman"/>
+      <w:lvlText w:val="%6."/>
+      <w:lvlJc w:val="right"/>
+      <w:pPr>
+        <w:ind w:left="4320" w:hanging="180"/>
+      </w:pPr>
+    </w:lvl>
+    <w:lvl w:ilvl="6" w:tplc="340A000F" w:tentative="1">
+      <w:start w:val="1"/>
+      <w:numFmt w:val="decimal"/>
+      <w:lvlText w:val="%7."/>
+      <w:lvlJc w:val="left"/>
+      <w:pPr>
+        <w:ind w:left="5040" w:hanging="360"/>
+      </w:pPr>
+    </w:lvl>
+    <w:lvl w:ilvl="7" w:tplc="340A0019" w:tentative="1">
+      <w:start w:val="1"/>
+      <w:numFmt w:val="lowerLetter"/>
+      <w:lvlText w:val="%8."/>
+      <w:lvlJc w:val="left"/>
+      <w:pPr>
+        <w:ind w:left="5760" w:hanging="360"/>
+      </w:pPr>
+    </w:lvl>
+    <w:lvl w:ilvl="8" w:tplc="340A001B" w:tentative="1">
+      <w:start w:val="1"/>
+      <w:numFmt w:val="lowerRoman"/>
+      <w:lvlText w:val="%9."/>
+      <w:lvlJc w:val="right"/>
+      <w:pPr>
+        <w:ind w:left="6480" w:hanging="180"/>
+      </w:pPr>
+    </w:lvl>
+  </w:abstractNum>
+  <w:abstractNum w:abstractNumId="34">
     <w:nsid w:val="43571A06"/>
     <w:multiLevelType w:val="hybridMultilevel"/>
     <w:tmpl w:val="1B864588"/>
@@ -27982,7 +35729,7 @@
       </w:rPr>
     </w:lvl>
   </w:abstractNum>
-  <w:abstractNum w:abstractNumId="31">
+  <w:abstractNum w:abstractNumId="35">
     <w:nsid w:val="462A0BC6"/>
     <w:multiLevelType w:val="hybridMultilevel"/>
     <w:tmpl w:val="D3CCDF8A"/>
@@ -28095,7 +35842,7 @@
       </w:rPr>
     </w:lvl>
   </w:abstractNum>
-  <w:abstractNum w:abstractNumId="32">
+  <w:abstractNum w:abstractNumId="36">
     <w:nsid w:val="46462B58"/>
     <w:multiLevelType w:val="hybridMultilevel"/>
     <w:tmpl w:val="DB1EBF9E"/>
@@ -28207,7 +35954,7 @@
       </w:rPr>
     </w:lvl>
   </w:abstractNum>
-  <w:abstractNum w:abstractNumId="33">
+  <w:abstractNum w:abstractNumId="37">
     <w:nsid w:val="4B3568FD"/>
     <w:multiLevelType w:val="hybridMultilevel"/>
     <w:tmpl w:val="67D49CFE"/>
@@ -28319,7 +36066,7 @@
       </w:rPr>
     </w:lvl>
   </w:abstractNum>
-  <w:abstractNum w:abstractNumId="34">
+  <w:abstractNum w:abstractNumId="38">
     <w:nsid w:val="4D44731C"/>
     <w:multiLevelType w:val="hybridMultilevel"/>
     <w:tmpl w:val="C512D636"/>
@@ -28431,7 +36178,7 @@
       </w:rPr>
     </w:lvl>
   </w:abstractNum>
-  <w:abstractNum w:abstractNumId="35">
+  <w:abstractNum w:abstractNumId="39">
     <w:nsid w:val="4E9901EC"/>
     <w:multiLevelType w:val="hybridMultilevel"/>
     <w:tmpl w:val="40CA11B0"/>
@@ -28543,7 +36290,98 @@
       </w:rPr>
     </w:lvl>
   </w:abstractNum>
-  <w:abstractNum w:abstractNumId="36">
+  <w:abstractNum w:abstractNumId="40">
+    <w:nsid w:val="50906A42"/>
+    <w:multiLevelType w:val="hybridMultilevel"/>
+    <w:tmpl w:val="BABAE54E"/>
+    <w:lvl w:ilvl="0" w:tplc="97A63C54">
+      <w:start w:val="1"/>
+      <w:numFmt w:val="decimal"/>
+      <w:lvlText w:val="%1."/>
+      <w:lvlJc w:val="left"/>
+      <w:pPr>
+        <w:ind w:left="720" w:hanging="360"/>
+      </w:pPr>
+      <w:rPr>
+        <w:rFonts w:asciiTheme="minorHAnsi" w:hAnsiTheme="minorHAnsi" w:cstheme="minorHAnsi" w:hint="default"/>
+        <w:sz w:val="25"/>
+        <w:szCs w:val="25"/>
+      </w:rPr>
+    </w:lvl>
+    <w:lvl w:ilvl="1" w:tplc="340A0019" w:tentative="1">
+      <w:start w:val="1"/>
+      <w:numFmt w:val="lowerLetter"/>
+      <w:lvlText w:val="%2."/>
+      <w:lvlJc w:val="left"/>
+      <w:pPr>
+        <w:ind w:left="1440" w:hanging="360"/>
+      </w:pPr>
+    </w:lvl>
+    <w:lvl w:ilvl="2" w:tplc="340A001B" w:tentative="1">
+      <w:start w:val="1"/>
+      <w:numFmt w:val="lowerRoman"/>
+      <w:lvlText w:val="%3."/>
+      <w:lvlJc w:val="right"/>
+      <w:pPr>
+        <w:ind w:left="2160" w:hanging="180"/>
+      </w:pPr>
+    </w:lvl>
+    <w:lvl w:ilvl="3" w:tplc="340A000F" w:tentative="1">
+      <w:start w:val="1"/>
+      <w:numFmt w:val="decimal"/>
+      <w:lvlText w:val="%4."/>
+      <w:lvlJc w:val="left"/>
+      <w:pPr>
+        <w:ind w:left="2880" w:hanging="360"/>
+      </w:pPr>
+    </w:lvl>
+    <w:lvl w:ilvl="4" w:tplc="340A0019" w:tentative="1">
+      <w:start w:val="1"/>
+      <w:numFmt w:val="lowerLetter"/>
+      <w:lvlText w:val="%5."/>
+      <w:lvlJc w:val="left"/>
+      <w:pPr>
+        <w:ind w:left="3600" w:hanging="360"/>
+      </w:pPr>
+    </w:lvl>
+    <w:lvl w:ilvl="5" w:tplc="340A001B" w:tentative="1">
+      <w:start w:val="1"/>
+      <w:numFmt w:val="lowerRoman"/>
+      <w:lvlText w:val="%6."/>
+      <w:lvlJc w:val="right"/>
+      <w:pPr>
+        <w:ind w:left="4320" w:hanging="180"/>
+      </w:pPr>
+    </w:lvl>
+    <w:lvl w:ilvl="6" w:tplc="340A000F" w:tentative="1">
+      <w:start w:val="1"/>
+      <w:numFmt w:val="decimal"/>
+      <w:lvlText w:val="%7."/>
+      <w:lvlJc w:val="left"/>
+      <w:pPr>
+        <w:ind w:left="5040" w:hanging="360"/>
+      </w:pPr>
+    </w:lvl>
+    <w:lvl w:ilvl="7" w:tplc="340A0019" w:tentative="1">
+      <w:start w:val="1"/>
+      <w:numFmt w:val="lowerLetter"/>
+      <w:lvlText w:val="%8."/>
+      <w:lvlJc w:val="left"/>
+      <w:pPr>
+        <w:ind w:left="5760" w:hanging="360"/>
+      </w:pPr>
+    </w:lvl>
+    <w:lvl w:ilvl="8" w:tplc="340A001B" w:tentative="1">
+      <w:start w:val="1"/>
+      <w:numFmt w:val="lowerRoman"/>
+      <w:lvlText w:val="%9."/>
+      <w:lvlJc w:val="right"/>
+      <w:pPr>
+        <w:ind w:left="6480" w:hanging="180"/>
+      </w:pPr>
+    </w:lvl>
+  </w:abstractNum>
+  <w:abstractNum w:abstractNumId="41">
     <w:nsid w:val="50907737"/>
     <w:multiLevelType w:val="hybridMultilevel"/>
     <w:tmpl w:val="01DCADCA"/>
@@ -28655,7 +36493,7 @@
       </w:rPr>
     </w:lvl>
   </w:abstractNum>
-  <w:abstractNum w:abstractNumId="37">
+  <w:abstractNum w:abstractNumId="42">
     <w:nsid w:val="52E032BC"/>
     <w:multiLevelType w:val="hybridMultilevel"/>
     <w:tmpl w:val="10168C58"/>
@@ -28767,7 +36605,7 @@
       </w:rPr>
     </w:lvl>
   </w:abstractNum>
-  <w:abstractNum w:abstractNumId="38">
+  <w:abstractNum w:abstractNumId="43">
     <w:nsid w:val="54120F41"/>
     <w:multiLevelType w:val="hybridMultilevel"/>
     <w:tmpl w:val="D70A4CD2"/>
@@ -28853,7 +36691,7 @@
       </w:pPr>
     </w:lvl>
   </w:abstractNum>
-  <w:abstractNum w:abstractNumId="39">
+  <w:abstractNum w:abstractNumId="44">
     <w:nsid w:val="57EF44BF"/>
     <w:multiLevelType w:val="hybridMultilevel"/>
     <w:tmpl w:val="4EA468A4"/>
@@ -28966,7 +36804,7 @@
       </w:rPr>
     </w:lvl>
   </w:abstractNum>
-  <w:abstractNum w:abstractNumId="40">
+  <w:abstractNum w:abstractNumId="45">
     <w:nsid w:val="59247B8F"/>
     <w:multiLevelType w:val="hybridMultilevel"/>
     <w:tmpl w:val="D800FF22"/>
@@ -29079,7 +36917,98 @@
       </w:rPr>
     </w:lvl>
   </w:abstractNum>
-  <w:abstractNum w:abstractNumId="41">
+  <w:abstractNum w:abstractNumId="46">
+    <w:nsid w:val="5DC6392D"/>
+    <w:multiLevelType w:val="hybridMultilevel"/>
+    <w:tmpl w:val="BABAE54E"/>
+    <w:lvl w:ilvl="0" w:tplc="97A63C54">
+      <w:start w:val="1"/>
+      <w:numFmt w:val="decimal"/>
+      <w:lvlText w:val="%1."/>
+      <w:lvlJc w:val="left"/>
+      <w:pPr>
+        <w:ind w:left="720" w:hanging="360"/>
+      </w:pPr>
+      <w:rPr>
+        <w:rFonts w:asciiTheme="minorHAnsi" w:hAnsiTheme="minorHAnsi" w:cstheme="minorHAnsi" w:hint="default"/>
+        <w:sz w:val="25"/>
+        <w:szCs w:val="25"/>
+      </w:rPr>
+    </w:lvl>
+    <w:lvl w:ilvl="1" w:tplc="340A0019" w:tentative="1">
+      <w:start w:val="1"/>
+      <w:numFmt w:val="lowerLetter"/>
+      <w:lvlText w:val="%2."/>
+      <w:lvlJc w:val="left"/>
+      <w:pPr>
+        <w:ind w:left="1440" w:hanging="360"/>
+      </w:pPr>
+    </w:lvl>
+    <w:lvl w:ilvl="2" w:tplc="340A001B" w:tentative="1">
+      <w:start w:val="1"/>
+      <w:numFmt w:val="lowerRoman"/>
+      <w:lvlText w:val="%3."/>
+      <w:lvlJc w:val="right"/>
+      <w:pPr>
+        <w:ind w:left="2160" w:hanging="180"/>
+      </w:pPr>
+    </w:lvl>
+    <w:lvl w:ilvl="3" w:tplc="340A000F" w:tentative="1">
+      <w:start w:val="1"/>
+      <w:numFmt w:val="decimal"/>
+      <w:lvlText w:val="%4."/>
+      <w:lvlJc w:val="left"/>
+      <w:pPr>
+        <w:ind w:left="2880" w:hanging="360"/>
+      </w:pPr>
+    </w:lvl>
+    <w:lvl w:ilvl="4" w:tplc="340A0019" w:tentative="1">
+      <w:start w:val="1"/>
+      <w:numFmt w:val="lowerLetter"/>
+      <w:lvlText w:val="%5."/>
+      <w:lvlJc w:val="left"/>
+      <w:pPr>
+        <w:ind w:left="3600" w:hanging="360"/>
+      </w:pPr>
+    </w:lvl>
+    <w:lvl w:ilvl="5" w:tplc="340A001B" w:tentative="1">
+      <w:start w:val="1"/>
+      <w:numFmt w:val="lowerRoman"/>
+      <w:lvlText w:val="%6."/>
+      <w:lvlJc w:val="right"/>
+      <w:pPr>
+        <w:ind w:left="4320" w:hanging="180"/>
+      </w:pPr>
+    </w:lvl>
+    <w:lvl w:ilvl="6" w:tplc="340A000F" w:tentative="1">
+      <w:start w:val="1"/>
+      <w:numFmt w:val="decimal"/>
+      <w:lvlText w:val="%7."/>
+      <w:lvlJc w:val="left"/>
+      <w:pPr>
+        <w:ind w:left="5040" w:hanging="360"/>
+      </w:pPr>
+    </w:lvl>
+    <w:lvl w:ilvl="7" w:tplc="340A0019" w:tentative="1">
+      <w:start w:val="1"/>
+      <w:numFmt w:val="lowerLetter"/>
+      <w:lvlText w:val="%8."/>
+      <w:lvlJc w:val="left"/>
+      <w:pPr>
+        <w:ind w:left="5760" w:hanging="360"/>
+      </w:pPr>
+    </w:lvl>
+    <w:lvl w:ilvl="8" w:tplc="340A001B" w:tentative="1">
+      <w:start w:val="1"/>
+      <w:numFmt w:val="lowerRoman"/>
+      <w:lvlText w:val="%9."/>
+      <w:lvlJc w:val="right"/>
+      <w:pPr>
+        <w:ind w:left="6480" w:hanging="180"/>
+      </w:pPr>
+    </w:lvl>
+  </w:abstractNum>
+  <w:abstractNum w:abstractNumId="47">
     <w:nsid w:val="64834381"/>
     <w:multiLevelType w:val="hybridMultilevel"/>
     <w:tmpl w:val="BD3401E0"/>
@@ -29191,7 +37120,7 @@
       </w:rPr>
     </w:lvl>
   </w:abstractNum>
-  <w:abstractNum w:abstractNumId="42">
+  <w:abstractNum w:abstractNumId="48">
     <w:nsid w:val="665762A4"/>
     <w:multiLevelType w:val="hybridMultilevel"/>
     <w:tmpl w:val="ACB2A076"/>
@@ -29303,7 +37232,96 @@
       </w:rPr>
     </w:lvl>
   </w:abstractNum>
-  <w:abstractNum w:abstractNumId="43">
+  <w:abstractNum w:abstractNumId="49">
+    <w:nsid w:val="67DD4848"/>
+    <w:multiLevelType w:val="hybridMultilevel"/>
+    <w:tmpl w:val="6E16BF4E"/>
+    <w:lvl w:ilvl="0" w:tplc="340A000F">
+      <w:start w:val="1"/>
+      <w:numFmt w:val="decimal"/>
+      <w:lvlText w:val="%1."/>
+      <w:lvlJc w:val="left"/>
+      <w:pPr>
+        <w:ind w:left="720" w:hanging="360"/>
+      </w:pPr>
+      <w:rPr>
+        <w:rFonts w:hint="default"/>
+      </w:rPr>
+    </w:lvl>
+    <w:lvl w:ilvl="1" w:tplc="340A0019" w:tentative="1">
+      <w:start w:val="1"/>
+      <w:numFmt w:val="lowerLetter"/>
+      <w:lvlText w:val="%2."/>
+      <w:lvlJc w:val="left"/>
+      <w:pPr>
+        <w:ind w:left="1440" w:hanging="360"/>
+      </w:pPr>
+    </w:lvl>
+    <w:lvl w:ilvl="2" w:tplc="340A001B" w:tentative="1">
+      <w:start w:val="1"/>
+      <w:numFmt w:val="lowerRoman"/>
+      <w:lvlText w:val="%3."/>
+      <w:lvlJc w:val="right"/>
+      <w:pPr>
+        <w:ind w:left="2160" w:hanging="180"/>
+      </w:pPr>
+    </w:lvl>
+    <w:lvl w:ilvl="3" w:tplc="340A000F" w:tentative="1">
+      <w:start w:val="1"/>
+      <w:numFmt w:val="decimal"/>
+      <w:lvlText w:val="%4."/>
+      <w:lvlJc w:val="left"/>
+      <w:pPr>
+        <w:ind w:left="2880" w:hanging="360"/>
+      </w:pPr>
+    </w:lvl>
+    <w:lvl w:ilvl="4" w:tplc="340A0019" w:tentative="1">
+      <w:start w:val="1"/>
+      <w:numFmt w:val="lowerLetter"/>
+      <w:lvlText w:val="%5."/>
+      <w:lvlJc w:val="left"/>
+      <w:pPr>
+        <w:ind w:left="3600" w:hanging="360"/>
+      </w:pPr>
+    </w:lvl>
+    <w:lvl w:ilvl="5" w:tplc="340A001B" w:tentative="1">
+      <w:start w:val="1"/>
+      <w:numFmt w:val="lowerRoman"/>
+      <w:lvlText w:val="%6."/>
+      <w:lvlJc w:val="right"/>
+      <w:pPr>
+        <w:ind w:left="4320" w:hanging="180"/>
+      </w:pPr>
+    </w:lvl>
+    <w:lvl w:ilvl="6" w:tplc="340A000F" w:tentative="1">
+      <w:start w:val="1"/>
+      <w:numFmt w:val="decimal"/>
+      <w:lvlText w:val="%7."/>
+      <w:lvlJc w:val="left"/>
+      <w:pPr>
+        <w:ind w:left="5040" w:hanging="360"/>
+      </w:pPr>
+    </w:lvl>
+    <w:lvl w:ilvl="7" w:tplc="340A0019" w:tentative="1">
+      <w:start w:val="1"/>
+      <w:numFmt w:val="lowerLetter"/>
+      <w:lvlText w:val="%8."/>
+      <w:lvlJc w:val="left"/>
+      <w:pPr>
+        <w:ind w:left="5760" w:hanging="360"/>
+      </w:pPr>
+    </w:lvl>
+    <w:lvl w:ilvl="8" w:tplc="340A001B" w:tentative="1">
+      <w:start w:val="1"/>
+      <w:numFmt w:val="lowerRoman"/>
+      <w:lvlText w:val="%9."/>
+      <w:lvlJc w:val="right"/>
+      <w:pPr>
+        <w:ind w:left="6480" w:hanging="180"/>
+      </w:pPr>
+    </w:lvl>
+  </w:abstractNum>
+  <w:abstractNum w:abstractNumId="50">
     <w:nsid w:val="6BF43924"/>
     <w:multiLevelType w:val="hybridMultilevel"/>
     <w:tmpl w:val="0EC62576"/>
@@ -29415,7 +37433,7 @@
       </w:rPr>
     </w:lvl>
   </w:abstractNum>
-  <w:abstractNum w:abstractNumId="44">
+  <w:abstractNum w:abstractNumId="51">
     <w:nsid w:val="6E557114"/>
     <w:multiLevelType w:val="hybridMultilevel"/>
     <w:tmpl w:val="FAAA12D8"/>
@@ -29527,7 +37545,7 @@
       </w:rPr>
     </w:lvl>
   </w:abstractNum>
-  <w:abstractNum w:abstractNumId="45">
+  <w:abstractNum w:abstractNumId="52">
     <w:nsid w:val="6F3B0ACF"/>
     <w:multiLevelType w:val="hybridMultilevel"/>
     <w:tmpl w:val="FB84B866"/>
@@ -29639,7 +37657,7 @@
       </w:rPr>
     </w:lvl>
   </w:abstractNum>
-  <w:abstractNum w:abstractNumId="46">
+  <w:abstractNum w:abstractNumId="53">
     <w:nsid w:val="72ED317A"/>
     <w:multiLevelType w:val="hybridMultilevel"/>
     <w:tmpl w:val="5B240BC8"/>
@@ -29751,7 +37769,7 @@
       </w:rPr>
     </w:lvl>
   </w:abstractNum>
-  <w:abstractNum w:abstractNumId="47">
+  <w:abstractNum w:abstractNumId="54">
     <w:nsid w:val="72F86A10"/>
     <w:multiLevelType w:val="hybridMultilevel"/>
     <w:tmpl w:val="641A9062"/>
@@ -29864,7 +37882,7 @@
       </w:rPr>
     </w:lvl>
   </w:abstractNum>
-  <w:abstractNum w:abstractNumId="48">
+  <w:abstractNum w:abstractNumId="55">
     <w:nsid w:val="75546915"/>
     <w:multiLevelType w:val="hybridMultilevel"/>
     <w:tmpl w:val="CD7249B2"/>
@@ -29976,7 +37994,7 @@
       </w:rPr>
     </w:lvl>
   </w:abstractNum>
-  <w:abstractNum w:abstractNumId="49">
+  <w:abstractNum w:abstractNumId="56">
     <w:nsid w:val="7F2D432B"/>
     <w:multiLevelType w:val="hybridMultilevel"/>
     <w:tmpl w:val="13CA7872"/>
@@ -30129,127 +38147,127 @@
     </w:lvlOverride>
   </w:num>
   <w:num w:numId="5">
-    <w:abstractNumId w:val="44"/>
+    <w:abstractNumId w:val="51"/>
   </w:num>
   <w:num w:numId="6">
+    <w:abstractNumId w:val="52"/>
+  </w:num>
+  <w:num w:numId="7">
+    <w:abstractNumId w:val="39"/>
+  </w:num>
+  <w:num w:numId="8">
+    <w:abstractNumId w:val="15"/>
+  </w:num>
+  <w:num w:numId="9">
+    <w:abstractNumId w:val="26"/>
+  </w:num>
+  <w:num w:numId="10">
+    <w:abstractNumId w:val="37"/>
+  </w:num>
+  <w:num w:numId="11">
+    <w:abstractNumId w:val="8"/>
+  </w:num>
+  <w:num w:numId="12">
+    <w:abstractNumId w:val="22"/>
+  </w:num>
+  <w:num w:numId="13">
+    <w:abstractNumId w:val="41"/>
+  </w:num>
+  <w:num w:numId="14">
+    <w:abstractNumId w:val="25"/>
+  </w:num>
+  <w:num w:numId="15">
+    <w:abstractNumId w:val="29"/>
+  </w:num>
+  <w:num w:numId="16">
+    <w:abstractNumId w:val="47"/>
+  </w:num>
+  <w:num w:numId="17">
+    <w:abstractNumId w:val="55"/>
+  </w:num>
+  <w:num w:numId="18">
+    <w:abstractNumId w:val="38"/>
+  </w:num>
+  <w:num w:numId="19">
+    <w:abstractNumId w:val="36"/>
+  </w:num>
+  <w:num w:numId="20">
+    <w:abstractNumId w:val="50"/>
+  </w:num>
+  <w:num w:numId="21">
+    <w:abstractNumId w:val="27"/>
+  </w:num>
+  <w:num w:numId="22">
+    <w:abstractNumId w:val="53"/>
+  </w:num>
+  <w:num w:numId="23">
+    <w:abstractNumId w:val="2"/>
+  </w:num>
+  <w:num w:numId="24">
+    <w:abstractNumId w:val="34"/>
+  </w:num>
+  <w:num w:numId="25">
+    <w:abstractNumId w:val="19"/>
+  </w:num>
+  <w:num w:numId="26">
+    <w:abstractNumId w:val="13"/>
+  </w:num>
+  <w:num w:numId="27">
+    <w:abstractNumId w:val="4"/>
+  </w:num>
+  <w:num w:numId="28">
+    <w:abstractNumId w:val="3"/>
+  </w:num>
+  <w:num w:numId="29">
+    <w:abstractNumId w:val="18"/>
+  </w:num>
+  <w:num w:numId="30">
+    <w:abstractNumId w:val="14"/>
+  </w:num>
+  <w:num w:numId="31">
+    <w:abstractNumId w:val="48"/>
+  </w:num>
+  <w:num w:numId="32">
+    <w:abstractNumId w:val="42"/>
+  </w:num>
+  <w:num w:numId="33">
+    <w:abstractNumId w:val="6"/>
+  </w:num>
+  <w:num w:numId="34">
+    <w:abstractNumId w:val="9"/>
+  </w:num>
+  <w:num w:numId="35">
+    <w:abstractNumId w:val="7"/>
+  </w:num>
+  <w:num w:numId="36">
+    <w:abstractNumId w:val="56"/>
+  </w:num>
+  <w:num w:numId="37">
+    <w:abstractNumId w:val="43"/>
+  </w:num>
+  <w:num w:numId="38">
+    <w:abstractNumId w:val="24"/>
+  </w:num>
+  <w:num w:numId="39">
+    <w:abstractNumId w:val="10"/>
+  </w:num>
+  <w:num w:numId="40">
+    <w:abstractNumId w:val="28"/>
+  </w:num>
+  <w:num w:numId="41">
+    <w:abstractNumId w:val="16"/>
+  </w:num>
+  <w:num w:numId="42">
+    <w:abstractNumId w:val="5"/>
+  </w:num>
+  <w:num w:numId="43">
     <w:abstractNumId w:val="45"/>
   </w:num>
-  <w:num w:numId="7">
+  <w:num w:numId="44">
     <w:abstractNumId w:val="35"/>
   </w:num>
-  <w:num w:numId="8">
-    <w:abstractNumId w:val="13"/>
-  </w:num>
-  <w:num w:numId="9">
-    <w:abstractNumId w:val="23"/>
-  </w:num>
-  <w:num w:numId="10">
-    <w:abstractNumId w:val="33"/>
-  </w:num>
-  <w:num w:numId="11">
-    <w:abstractNumId w:val="7"/>
-  </w:num>
-  <w:num w:numId="12">
-    <w:abstractNumId w:val="19"/>
-  </w:num>
-  <w:num w:numId="13">
-    <w:abstractNumId w:val="36"/>
-  </w:num>
-  <w:num w:numId="14">
-    <w:abstractNumId w:val="22"/>
-  </w:num>
-  <w:num w:numId="15">
-    <w:abstractNumId w:val="26"/>
-  </w:num>
-  <w:num w:numId="16">
-    <w:abstractNumId w:val="41"/>
-  </w:num>
-  <w:num w:numId="17">
-    <w:abstractNumId w:val="48"/>
-  </w:num>
-  <w:num w:numId="18">
-    <w:abstractNumId w:val="34"/>
-  </w:num>
-  <w:num w:numId="19">
-    <w:abstractNumId w:val="32"/>
-  </w:num>
-  <w:num w:numId="20">
-    <w:abstractNumId w:val="43"/>
-  </w:num>
-  <w:num w:numId="21">
-    <w:abstractNumId w:val="24"/>
-  </w:num>
-  <w:num w:numId="22">
-    <w:abstractNumId w:val="46"/>
-  </w:num>
-  <w:num w:numId="23">
-    <w:abstractNumId w:val="1"/>
-  </w:num>
-  <w:num w:numId="24">
-    <w:abstractNumId w:val="30"/>
-  </w:num>
-  <w:num w:numId="25">
-    <w:abstractNumId w:val="17"/>
-  </w:num>
-  <w:num w:numId="26">
-    <w:abstractNumId w:val="11"/>
-  </w:num>
-  <w:num w:numId="27">
-    <w:abstractNumId w:val="3"/>
-  </w:num>
-  <w:num w:numId="28">
-    <w:abstractNumId w:val="2"/>
-  </w:num>
-  <w:num w:numId="29">
-    <w:abstractNumId w:val="16"/>
-  </w:num>
-  <w:num w:numId="30">
-    <w:abstractNumId w:val="12"/>
-  </w:num>
-  <w:num w:numId="31">
-    <w:abstractNumId w:val="42"/>
-  </w:num>
-  <w:num w:numId="32">
-    <w:abstractNumId w:val="37"/>
-  </w:num>
-  <w:num w:numId="33">
-    <w:abstractNumId w:val="5"/>
-  </w:num>
-  <w:num w:numId="34">
-    <w:abstractNumId w:val="8"/>
-  </w:num>
-  <w:num w:numId="35">
-    <w:abstractNumId w:val="6"/>
-  </w:num>
-  <w:num w:numId="36">
-    <w:abstractNumId w:val="49"/>
-  </w:num>
-  <w:num w:numId="37">
-    <w:abstractNumId w:val="38"/>
-  </w:num>
-  <w:num w:numId="38">
-    <w:abstractNumId w:val="21"/>
-  </w:num>
-  <w:num w:numId="39">
-    <w:abstractNumId w:val="9"/>
-  </w:num>
-  <w:num w:numId="40">
-    <w:abstractNumId w:val="25"/>
-  </w:num>
-  <w:num w:numId="41">
-    <w:abstractNumId w:val="14"/>
-  </w:num>
-  <w:num w:numId="42">
-    <w:abstractNumId w:val="4"/>
-  </w:num>
-  <w:num w:numId="43">
-    <w:abstractNumId w:val="40"/>
-  </w:num>
-  <w:num w:numId="44">
+  <w:num w:numId="45">
     <w:abstractNumId w:val="31"/>
-  </w:num>
-  <w:num w:numId="45">
-    <w:abstractNumId w:val="28"/>
     <w:lvlOverride w:ilvl="0">
       <w:startOverride w:val="1"/>
     </w:lvlOverride>
@@ -30279,39 +38297,57 @@
     </w:lvlOverride>
   </w:num>
   <w:num w:numId="46">
+    <w:abstractNumId w:val="23"/>
+  </w:num>
+  <w:num w:numId="47">
+    <w:abstractNumId w:val="28"/>
+  </w:num>
+  <w:num w:numId="48">
+    <w:abstractNumId w:val="54"/>
+  </w:num>
+  <w:num w:numId="49">
+    <w:abstractNumId w:val="16"/>
+  </w:num>
+  <w:num w:numId="50">
+    <w:abstractNumId w:val="11"/>
+  </w:num>
+  <w:num w:numId="51">
+    <w:abstractNumId w:val="44"/>
+  </w:num>
+  <w:num w:numId="52">
+    <w:abstractNumId w:val="30"/>
+  </w:num>
+  <w:num w:numId="53">
+    <w:abstractNumId w:val="21"/>
+  </w:num>
+  <w:num w:numId="54">
+    <w:abstractNumId w:val="1"/>
+  </w:num>
+  <w:num w:numId="55">
+    <w:abstractNumId w:val="49"/>
+  </w:num>
+  <w:num w:numId="56">
+    <w:abstractNumId w:val="17"/>
+  </w:num>
+  <w:num w:numId="57">
+    <w:abstractNumId w:val="40"/>
+  </w:num>
+  <w:num w:numId="58">
     <w:abstractNumId w:val="20"/>
   </w:num>
-  <w:num w:numId="47">
-    <w:abstractNumId w:val="25"/>
+  <w:num w:numId="59">
+    <w:abstractNumId w:val="12"/>
   </w:num>
-  <w:num w:numId="48">
-    <w:abstractNumId w:val="47"/>
+  <w:num w:numId="60">
+    <w:abstractNumId w:val="33"/>
   </w:num>
-  <w:num w:numId="49">
-    <w:abstractNumId w:val="14"/>
+  <w:num w:numId="61">
+    <w:abstractNumId w:val="32"/>
   </w:num>
-  <w:num w:numId="50">
-    <w:abstractNumId w:val="10"/>
+  <w:num w:numId="62">
+    <w:abstractNumId w:val="46"/>
   </w:num>
-  <w:num w:numId="51">
-    <w:abstractNumId w:val="39"/>
-  </w:num>
-  <w:num w:numId="52">
-    <w:abstractNumId w:val="29"/>
-  </w:num>
-  <w:num w:numId="53">
-    <w:abstractNumId w:val="27"/>
-  </w:num>
-  <w:num w:numId="54">
-    <w:abstractNumId w:val="28"/>
-  </w:num>
-  <w:num w:numId="55">
-    <w:abstractNumId w:val="15"/>
-  </w:num>
-  <w:num w:numId="56">
-    <w:abstractNumId w:val="18"/>
-  </w:num>
-  <w:numIdMacAtCleanup w:val="50"/>
+  <w:numIdMacAtCleanup w:val="62"/>
 </w:numbering>
 </file>
 
@@ -32940,47 +40976,47 @@
     </dgm:pt>
   </dgm:ptLst>
   <dgm:cxnLst>
-    <dgm:cxn modelId="{61CD4690-B6E0-4AC5-BC6F-48933FA501CB}" type="presOf" srcId="{1AD42A84-A349-4043-B6C5-3FC3B672E1A2}" destId="{093A9D88-B084-4BF7-A761-6DDAFB66492C}" srcOrd="0" destOrd="0" presId="urn:microsoft.com/office/officeart/2005/8/layout/cycle8"/>
+    <dgm:cxn modelId="{2C311B56-CE3A-45FC-A0C7-9D1B4E82C963}" type="presOf" srcId="{0C099215-7763-4F38-A281-38F3DB9221DE}" destId="{32400319-D9B7-44D7-974D-4E0BFF61CF0D}" srcOrd="1" destOrd="0" presId="urn:microsoft.com/office/officeart/2005/8/layout/cycle8"/>
+    <dgm:cxn modelId="{E1DC46A3-1094-45CE-9059-21FCDA35F3B1}" type="presOf" srcId="{B92CBBFE-1706-47DB-A5EF-C1FA0223D722}" destId="{7C883A2C-7DB4-41AC-B2D0-6D3914DE1502}" srcOrd="0" destOrd="0" presId="urn:microsoft.com/office/officeart/2005/8/layout/cycle8"/>
+    <dgm:cxn modelId="{5055784B-6498-42B7-8E23-236696A0C360}" type="presOf" srcId="{1AD42A84-A349-4043-B6C5-3FC3B672E1A2}" destId="{F7419C1D-95B6-47E6-9ED6-11ECF70E530D}" srcOrd="1" destOrd="0" presId="urn:microsoft.com/office/officeart/2005/8/layout/cycle8"/>
+    <dgm:cxn modelId="{014A6231-E9E5-4D92-A09C-0C273FD6D218}" type="presOf" srcId="{98A589DF-ACFA-4BC4-8123-696CA723D0EB}" destId="{568267C1-6552-4405-BA3D-7B7D32D96B80}" srcOrd="1" destOrd="0" presId="urn:microsoft.com/office/officeart/2005/8/layout/cycle8"/>
     <dgm:cxn modelId="{8FC1FA6F-B376-4F0D-BA9C-29EC52F1CE0A}" srcId="{B92CBBFE-1706-47DB-A5EF-C1FA0223D722}" destId="{1AD42A84-A349-4043-B6C5-3FC3B672E1A2}" srcOrd="1" destOrd="0" parTransId="{1124EC21-7ACC-4492-AEE7-946D0734DD08}" sibTransId="{4DA593E0-6471-418E-8211-D5D4257AD8C3}"/>
-    <dgm:cxn modelId="{1772B8EF-2730-4BC8-ABDB-3F0070DA3BD8}" type="presOf" srcId="{2DCF179F-C1AB-45FC-8F51-E269DA65B744}" destId="{2F83899D-5FE7-4EC3-AD98-0200F0E606E1}" srcOrd="1" destOrd="0" presId="urn:microsoft.com/office/officeart/2005/8/layout/cycle8"/>
-    <dgm:cxn modelId="{346D3CC8-C341-4ADD-A6F8-A4AB9FB0AEF1}" type="presOf" srcId="{0C099215-7763-4F38-A281-38F3DB9221DE}" destId="{32400319-D9B7-44D7-974D-4E0BFF61CF0D}" srcOrd="1" destOrd="0" presId="urn:microsoft.com/office/officeart/2005/8/layout/cycle8"/>
+    <dgm:cxn modelId="{A916F6B2-7119-4350-ADC5-ADA86D7B6437}" type="presOf" srcId="{9F6456DF-158E-49AC-AEBF-43F52EF0959D}" destId="{9B93C9BE-C2CE-4638-9219-494D9C13E7D3}" srcOrd="1" destOrd="0" presId="urn:microsoft.com/office/officeart/2005/8/layout/cycle8"/>
+    <dgm:cxn modelId="{DC075D81-ABEC-49CF-9541-7730DA6384E7}" type="presOf" srcId="{2DCF179F-C1AB-45FC-8F51-E269DA65B744}" destId="{15B734A9-351F-4CC0-8FFF-6D3E8602504F}" srcOrd="0" destOrd="0" presId="urn:microsoft.com/office/officeart/2005/8/layout/cycle8"/>
+    <dgm:cxn modelId="{8573DAF0-18EC-47FB-8267-5F4859FF02FB}" type="presOf" srcId="{98A589DF-ACFA-4BC4-8123-696CA723D0EB}" destId="{4BFA2775-A494-4F26-B770-FD3B51676A61}" srcOrd="0" destOrd="0" presId="urn:microsoft.com/office/officeart/2005/8/layout/cycle8"/>
     <dgm:cxn modelId="{73DE4796-A68A-45C7-82A3-B29707106A4A}" srcId="{B92CBBFE-1706-47DB-A5EF-C1FA0223D722}" destId="{2DCF179F-C1AB-45FC-8F51-E269DA65B744}" srcOrd="0" destOrd="0" parTransId="{85874DC9-8CEF-4361-92AC-72B5BF3F7381}" sibTransId="{ADA718E3-B261-4F05-9A6B-E0D531984C4C}"/>
-    <dgm:cxn modelId="{D5313603-B0E2-462E-AA2D-AAA6160BE31D}" type="presOf" srcId="{98A589DF-ACFA-4BC4-8123-696CA723D0EB}" destId="{4BFA2775-A494-4F26-B770-FD3B51676A61}" srcOrd="0" destOrd="0" presId="urn:microsoft.com/office/officeart/2005/8/layout/cycle8"/>
     <dgm:cxn modelId="{267FC1A1-A733-4970-BBA7-B0ACEEEFEE06}" srcId="{B92CBBFE-1706-47DB-A5EF-C1FA0223D722}" destId="{98A589DF-ACFA-4BC4-8123-696CA723D0EB}" srcOrd="4" destOrd="0" parTransId="{FCE3436F-7418-436C-9D69-2D032CD09CB7}" sibTransId="{5A305F1F-07FA-437A-A711-66D5A4B9FBB0}"/>
     <dgm:cxn modelId="{7A0589B3-1B4B-4936-BCB9-4DA19DB7C5A8}" srcId="{B92CBBFE-1706-47DB-A5EF-C1FA0223D722}" destId="{9F6456DF-158E-49AC-AEBF-43F52EF0959D}" srcOrd="3" destOrd="0" parTransId="{A4599F15-84AF-4BCF-BDED-921F2DE40C32}" sibTransId="{C2A3DFF4-3371-4E85-8CDB-33792F69C818}"/>
     <dgm:cxn modelId="{CAEB59C0-0DCB-46AE-9902-24869C31B681}" srcId="{B92CBBFE-1706-47DB-A5EF-C1FA0223D722}" destId="{0C099215-7763-4F38-A281-38F3DB9221DE}" srcOrd="2" destOrd="0" parTransId="{8FCD90D7-D486-4602-8655-08493440B98C}" sibTransId="{EE5F0371-18A6-4B66-A623-7D095582C718}"/>
-    <dgm:cxn modelId="{7E8A5EC5-3869-42B1-A44E-D92E2C5F9347}" type="presOf" srcId="{98A589DF-ACFA-4BC4-8123-696CA723D0EB}" destId="{568267C1-6552-4405-BA3D-7B7D32D96B80}" srcOrd="1" destOrd="0" presId="urn:microsoft.com/office/officeart/2005/8/layout/cycle8"/>
-    <dgm:cxn modelId="{8D79FB3A-9E43-4ADC-9E99-5EE942E4C4C5}" type="presOf" srcId="{2DCF179F-C1AB-45FC-8F51-E269DA65B744}" destId="{15B734A9-351F-4CC0-8FFF-6D3E8602504F}" srcOrd="0" destOrd="0" presId="urn:microsoft.com/office/officeart/2005/8/layout/cycle8"/>
-    <dgm:cxn modelId="{64C0B7AE-E6A7-4DCF-AC09-A8BFFE5E5F7D}" type="presOf" srcId="{9F6456DF-158E-49AC-AEBF-43F52EF0959D}" destId="{9B93C9BE-C2CE-4638-9219-494D9C13E7D3}" srcOrd="1" destOrd="0" presId="urn:microsoft.com/office/officeart/2005/8/layout/cycle8"/>
-    <dgm:cxn modelId="{4A5131E5-BA3B-4A13-9119-8D762C9F8B59}" type="presOf" srcId="{B92CBBFE-1706-47DB-A5EF-C1FA0223D722}" destId="{7C883A2C-7DB4-41AC-B2D0-6D3914DE1502}" srcOrd="0" destOrd="0" presId="urn:microsoft.com/office/officeart/2005/8/layout/cycle8"/>
-    <dgm:cxn modelId="{0CBB81C9-BAE7-444E-8130-41DC21FA86EC}" type="presOf" srcId="{0C099215-7763-4F38-A281-38F3DB9221DE}" destId="{475FC81C-A060-4E1A-9F7F-70C88721FBFD}" srcOrd="0" destOrd="0" presId="urn:microsoft.com/office/officeart/2005/8/layout/cycle8"/>
-    <dgm:cxn modelId="{0346386E-D0CD-4553-AA05-31BAD152F46E}" type="presOf" srcId="{1AD42A84-A349-4043-B6C5-3FC3B672E1A2}" destId="{F7419C1D-95B6-47E6-9ED6-11ECF70E530D}" srcOrd="1" destOrd="0" presId="urn:microsoft.com/office/officeart/2005/8/layout/cycle8"/>
-    <dgm:cxn modelId="{BAF58802-FD80-472A-823B-B17378C0ADC3}" type="presOf" srcId="{9F6456DF-158E-49AC-AEBF-43F52EF0959D}" destId="{44B77A48-E017-4555-B4B2-DCEA3C112F6C}" srcOrd="0" destOrd="0" presId="urn:microsoft.com/office/officeart/2005/8/layout/cycle8"/>
-    <dgm:cxn modelId="{1029155A-F110-4C1A-B291-EB0D1419429F}" type="presParOf" srcId="{7C883A2C-7DB4-41AC-B2D0-6D3914DE1502}" destId="{15B734A9-351F-4CC0-8FFF-6D3E8602504F}" srcOrd="0" destOrd="0" presId="urn:microsoft.com/office/officeart/2005/8/layout/cycle8"/>
-    <dgm:cxn modelId="{6C6F7222-07A2-4943-8CAC-6AF6E74C4AE1}" type="presParOf" srcId="{7C883A2C-7DB4-41AC-B2D0-6D3914DE1502}" destId="{3C73751C-A6C7-4172-9942-95283ACE21ED}" srcOrd="1" destOrd="0" presId="urn:microsoft.com/office/officeart/2005/8/layout/cycle8"/>
-    <dgm:cxn modelId="{5E441A36-1895-4C2D-8B6B-C0F18E2EA395}" type="presParOf" srcId="{7C883A2C-7DB4-41AC-B2D0-6D3914DE1502}" destId="{2990E7F7-A551-4090-BFF9-E5363D97ABC5}" srcOrd="2" destOrd="0" presId="urn:microsoft.com/office/officeart/2005/8/layout/cycle8"/>
-    <dgm:cxn modelId="{4DB8F8F5-BC8A-487F-AD8E-36FE4364C39C}" type="presParOf" srcId="{7C883A2C-7DB4-41AC-B2D0-6D3914DE1502}" destId="{2F83899D-5FE7-4EC3-AD98-0200F0E606E1}" srcOrd="3" destOrd="0" presId="urn:microsoft.com/office/officeart/2005/8/layout/cycle8"/>
-    <dgm:cxn modelId="{E350B380-04D6-4A29-8D67-0BC6816D5FA6}" type="presParOf" srcId="{7C883A2C-7DB4-41AC-B2D0-6D3914DE1502}" destId="{093A9D88-B084-4BF7-A761-6DDAFB66492C}" srcOrd="4" destOrd="0" presId="urn:microsoft.com/office/officeart/2005/8/layout/cycle8"/>
-    <dgm:cxn modelId="{CB8D0FEC-7B52-42C7-82D0-35415A233B4B}" type="presParOf" srcId="{7C883A2C-7DB4-41AC-B2D0-6D3914DE1502}" destId="{4C991BBA-5048-4979-8651-2C2D5ABAF385}" srcOrd="5" destOrd="0" presId="urn:microsoft.com/office/officeart/2005/8/layout/cycle8"/>
-    <dgm:cxn modelId="{2F3505F6-2F82-4832-9BFC-B4206803F7C3}" type="presParOf" srcId="{7C883A2C-7DB4-41AC-B2D0-6D3914DE1502}" destId="{F7CCA9EF-FCC3-4FE0-9D08-015878442EF0}" srcOrd="6" destOrd="0" presId="urn:microsoft.com/office/officeart/2005/8/layout/cycle8"/>
-    <dgm:cxn modelId="{01927767-6CA7-4DAB-9C58-3BF19DCEF0D5}" type="presParOf" srcId="{7C883A2C-7DB4-41AC-B2D0-6D3914DE1502}" destId="{F7419C1D-95B6-47E6-9ED6-11ECF70E530D}" srcOrd="7" destOrd="0" presId="urn:microsoft.com/office/officeart/2005/8/layout/cycle8"/>
-    <dgm:cxn modelId="{FB929E21-4BB7-4611-8CD4-1AF62C15668F}" type="presParOf" srcId="{7C883A2C-7DB4-41AC-B2D0-6D3914DE1502}" destId="{475FC81C-A060-4E1A-9F7F-70C88721FBFD}" srcOrd="8" destOrd="0" presId="urn:microsoft.com/office/officeart/2005/8/layout/cycle8"/>
-    <dgm:cxn modelId="{EC03E3D2-2445-4E19-8617-D7A08FC5DC4B}" type="presParOf" srcId="{7C883A2C-7DB4-41AC-B2D0-6D3914DE1502}" destId="{A56629AD-9A90-4DF9-A5B6-E7587590FFAF}" srcOrd="9" destOrd="0" presId="urn:microsoft.com/office/officeart/2005/8/layout/cycle8"/>
-    <dgm:cxn modelId="{FE8FE475-931C-4218-AFCC-E5A2736DE8D9}" type="presParOf" srcId="{7C883A2C-7DB4-41AC-B2D0-6D3914DE1502}" destId="{A4C95132-721E-488E-B0D3-B70ECD1C7902}" srcOrd="10" destOrd="0" presId="urn:microsoft.com/office/officeart/2005/8/layout/cycle8"/>
-    <dgm:cxn modelId="{7BB6A1B2-E72D-45C0-921B-05E2BBDD0A89}" type="presParOf" srcId="{7C883A2C-7DB4-41AC-B2D0-6D3914DE1502}" destId="{32400319-D9B7-44D7-974D-4E0BFF61CF0D}" srcOrd="11" destOrd="0" presId="urn:microsoft.com/office/officeart/2005/8/layout/cycle8"/>
-    <dgm:cxn modelId="{617AF7CD-2B5A-4457-8BD9-1F61E2A90F5F}" type="presParOf" srcId="{7C883A2C-7DB4-41AC-B2D0-6D3914DE1502}" destId="{44B77A48-E017-4555-B4B2-DCEA3C112F6C}" srcOrd="12" destOrd="0" presId="urn:microsoft.com/office/officeart/2005/8/layout/cycle8"/>
-    <dgm:cxn modelId="{5BC863D1-85A8-45CB-AA68-2CE9C3F8BA70}" type="presParOf" srcId="{7C883A2C-7DB4-41AC-B2D0-6D3914DE1502}" destId="{7F9AFA22-625B-4BFE-85CD-7321D3ECB248}" srcOrd="13" destOrd="0" presId="urn:microsoft.com/office/officeart/2005/8/layout/cycle8"/>
-    <dgm:cxn modelId="{3AD093A6-77AD-4598-90DD-3AD81342441E}" type="presParOf" srcId="{7C883A2C-7DB4-41AC-B2D0-6D3914DE1502}" destId="{887C4B2B-B415-467A-BEEF-FD78B6051194}" srcOrd="14" destOrd="0" presId="urn:microsoft.com/office/officeart/2005/8/layout/cycle8"/>
-    <dgm:cxn modelId="{6A90FEA9-2589-4949-A515-570229C18DBF}" type="presParOf" srcId="{7C883A2C-7DB4-41AC-B2D0-6D3914DE1502}" destId="{9B93C9BE-C2CE-4638-9219-494D9C13E7D3}" srcOrd="15" destOrd="0" presId="urn:microsoft.com/office/officeart/2005/8/layout/cycle8"/>
-    <dgm:cxn modelId="{06D0FC75-28CF-4F2D-8465-F3A1CC42BA40}" type="presParOf" srcId="{7C883A2C-7DB4-41AC-B2D0-6D3914DE1502}" destId="{4BFA2775-A494-4F26-B770-FD3B51676A61}" srcOrd="16" destOrd="0" presId="urn:microsoft.com/office/officeart/2005/8/layout/cycle8"/>
-    <dgm:cxn modelId="{628C3CE0-0445-4B5F-BFCC-ABEBE18EB674}" type="presParOf" srcId="{7C883A2C-7DB4-41AC-B2D0-6D3914DE1502}" destId="{D5CBE361-E3D1-4CDE-8B03-C7747504E7B1}" srcOrd="17" destOrd="0" presId="urn:microsoft.com/office/officeart/2005/8/layout/cycle8"/>
-    <dgm:cxn modelId="{0F08E4D2-8627-461C-BB2C-F21B9776E828}" type="presParOf" srcId="{7C883A2C-7DB4-41AC-B2D0-6D3914DE1502}" destId="{F6F86F64-62D5-4EAC-ACE1-FF50AC528B08}" srcOrd="18" destOrd="0" presId="urn:microsoft.com/office/officeart/2005/8/layout/cycle8"/>
-    <dgm:cxn modelId="{B574D87D-3549-4039-BD54-27BDFFFFD3D8}" type="presParOf" srcId="{7C883A2C-7DB4-41AC-B2D0-6D3914DE1502}" destId="{568267C1-6552-4405-BA3D-7B7D32D96B80}" srcOrd="19" destOrd="0" presId="urn:microsoft.com/office/officeart/2005/8/layout/cycle8"/>
-    <dgm:cxn modelId="{18C3B9B9-BB55-40ED-855A-795DF3414397}" type="presParOf" srcId="{7C883A2C-7DB4-41AC-B2D0-6D3914DE1502}" destId="{99EBBA96-077F-45DA-8B19-5EA2445F9494}" srcOrd="20" destOrd="0" presId="urn:microsoft.com/office/officeart/2005/8/layout/cycle8"/>
-    <dgm:cxn modelId="{D96F80EA-AE61-4BA6-A9A7-2561926A5032}" type="presParOf" srcId="{7C883A2C-7DB4-41AC-B2D0-6D3914DE1502}" destId="{D09FCC9E-DBAB-4AA3-B63D-EA8CC9CB47ED}" srcOrd="21" destOrd="0" presId="urn:microsoft.com/office/officeart/2005/8/layout/cycle8"/>
-    <dgm:cxn modelId="{3B9F5B54-1286-4E1E-AE4D-08E366F50ABF}" type="presParOf" srcId="{7C883A2C-7DB4-41AC-B2D0-6D3914DE1502}" destId="{05973A44-AB6D-4C06-BC2F-A630FCA96248}" srcOrd="22" destOrd="0" presId="urn:microsoft.com/office/officeart/2005/8/layout/cycle8"/>
-    <dgm:cxn modelId="{4FBAC1D7-978E-4E38-A8AE-EC5981E8390B}" type="presParOf" srcId="{7C883A2C-7DB4-41AC-B2D0-6D3914DE1502}" destId="{B9621280-E243-474A-8479-58B3662A1DF4}" srcOrd="23" destOrd="0" presId="urn:microsoft.com/office/officeart/2005/8/layout/cycle8"/>
-    <dgm:cxn modelId="{DBA2A712-63F5-439C-BD7F-432596D39F6C}" type="presParOf" srcId="{7C883A2C-7DB4-41AC-B2D0-6D3914DE1502}" destId="{2D775B65-13D6-40ED-A219-A0EE31267E4B}" srcOrd="24" destOrd="0" presId="urn:microsoft.com/office/officeart/2005/8/layout/cycle8"/>
+    <dgm:cxn modelId="{20537BEF-1F8E-43B3-87C4-7FCF098F80B2}" type="presOf" srcId="{2DCF179F-C1AB-45FC-8F51-E269DA65B744}" destId="{2F83899D-5FE7-4EC3-AD98-0200F0E606E1}" srcOrd="1" destOrd="0" presId="urn:microsoft.com/office/officeart/2005/8/layout/cycle8"/>
+    <dgm:cxn modelId="{A4D0F100-A079-42CA-9210-ABCE16F4C28C}" type="presOf" srcId="{9F6456DF-158E-49AC-AEBF-43F52EF0959D}" destId="{44B77A48-E017-4555-B4B2-DCEA3C112F6C}" srcOrd="0" destOrd="0" presId="urn:microsoft.com/office/officeart/2005/8/layout/cycle8"/>
+    <dgm:cxn modelId="{D1D4D199-7A87-48DE-AE6F-80B5C6519959}" type="presOf" srcId="{0C099215-7763-4F38-A281-38F3DB9221DE}" destId="{475FC81C-A060-4E1A-9F7F-70C88721FBFD}" srcOrd="0" destOrd="0" presId="urn:microsoft.com/office/officeart/2005/8/layout/cycle8"/>
+    <dgm:cxn modelId="{B441FEDB-D31D-4693-87D4-63847E15F002}" type="presOf" srcId="{1AD42A84-A349-4043-B6C5-3FC3B672E1A2}" destId="{093A9D88-B084-4BF7-A761-6DDAFB66492C}" srcOrd="0" destOrd="0" presId="urn:microsoft.com/office/officeart/2005/8/layout/cycle8"/>
+    <dgm:cxn modelId="{81A1078E-789E-477F-9AB1-060035D511E9}" type="presParOf" srcId="{7C883A2C-7DB4-41AC-B2D0-6D3914DE1502}" destId="{15B734A9-351F-4CC0-8FFF-6D3E8602504F}" srcOrd="0" destOrd="0" presId="urn:microsoft.com/office/officeart/2005/8/layout/cycle8"/>
+    <dgm:cxn modelId="{7DDBD87B-749B-4183-A2F3-0FD372DA22AE}" type="presParOf" srcId="{7C883A2C-7DB4-41AC-B2D0-6D3914DE1502}" destId="{3C73751C-A6C7-4172-9942-95283ACE21ED}" srcOrd="1" destOrd="0" presId="urn:microsoft.com/office/officeart/2005/8/layout/cycle8"/>
+    <dgm:cxn modelId="{E827F09B-94C4-4E61-A31D-1A557592DEBE}" type="presParOf" srcId="{7C883A2C-7DB4-41AC-B2D0-6D3914DE1502}" destId="{2990E7F7-A551-4090-BFF9-E5363D97ABC5}" srcOrd="2" destOrd="0" presId="urn:microsoft.com/office/officeart/2005/8/layout/cycle8"/>
+    <dgm:cxn modelId="{BE9EE92B-DB8B-41D9-A642-3D7ADE1F0C87}" type="presParOf" srcId="{7C883A2C-7DB4-41AC-B2D0-6D3914DE1502}" destId="{2F83899D-5FE7-4EC3-AD98-0200F0E606E1}" srcOrd="3" destOrd="0" presId="urn:microsoft.com/office/officeart/2005/8/layout/cycle8"/>
+    <dgm:cxn modelId="{30478251-2178-493F-8699-D49C5EE4F0A8}" type="presParOf" srcId="{7C883A2C-7DB4-41AC-B2D0-6D3914DE1502}" destId="{093A9D88-B084-4BF7-A761-6DDAFB66492C}" srcOrd="4" destOrd="0" presId="urn:microsoft.com/office/officeart/2005/8/layout/cycle8"/>
+    <dgm:cxn modelId="{2899632C-E327-40A5-B7AF-1ABC1EFA08B6}" type="presParOf" srcId="{7C883A2C-7DB4-41AC-B2D0-6D3914DE1502}" destId="{4C991BBA-5048-4979-8651-2C2D5ABAF385}" srcOrd="5" destOrd="0" presId="urn:microsoft.com/office/officeart/2005/8/layout/cycle8"/>
+    <dgm:cxn modelId="{E2AC1B22-C994-4B12-B342-51666F0D310A}" type="presParOf" srcId="{7C883A2C-7DB4-41AC-B2D0-6D3914DE1502}" destId="{F7CCA9EF-FCC3-4FE0-9D08-015878442EF0}" srcOrd="6" destOrd="0" presId="urn:microsoft.com/office/officeart/2005/8/layout/cycle8"/>
+    <dgm:cxn modelId="{7E6073DE-71D8-474E-8587-92F390C7B668}" type="presParOf" srcId="{7C883A2C-7DB4-41AC-B2D0-6D3914DE1502}" destId="{F7419C1D-95B6-47E6-9ED6-11ECF70E530D}" srcOrd="7" destOrd="0" presId="urn:microsoft.com/office/officeart/2005/8/layout/cycle8"/>
+    <dgm:cxn modelId="{E94708CF-AE05-40C8-B252-E5013F240A38}" type="presParOf" srcId="{7C883A2C-7DB4-41AC-B2D0-6D3914DE1502}" destId="{475FC81C-A060-4E1A-9F7F-70C88721FBFD}" srcOrd="8" destOrd="0" presId="urn:microsoft.com/office/officeart/2005/8/layout/cycle8"/>
+    <dgm:cxn modelId="{D851775E-753E-4712-9258-6DA38179C9DE}" type="presParOf" srcId="{7C883A2C-7DB4-41AC-B2D0-6D3914DE1502}" destId="{A56629AD-9A90-4DF9-A5B6-E7587590FFAF}" srcOrd="9" destOrd="0" presId="urn:microsoft.com/office/officeart/2005/8/layout/cycle8"/>
+    <dgm:cxn modelId="{065AE660-97C8-4A6A-A637-52EC2B5947DB}" type="presParOf" srcId="{7C883A2C-7DB4-41AC-B2D0-6D3914DE1502}" destId="{A4C95132-721E-488E-B0D3-B70ECD1C7902}" srcOrd="10" destOrd="0" presId="urn:microsoft.com/office/officeart/2005/8/layout/cycle8"/>
+    <dgm:cxn modelId="{42FA8B4D-5C2A-49A2-9D01-399B87C6B214}" type="presParOf" srcId="{7C883A2C-7DB4-41AC-B2D0-6D3914DE1502}" destId="{32400319-D9B7-44D7-974D-4E0BFF61CF0D}" srcOrd="11" destOrd="0" presId="urn:microsoft.com/office/officeart/2005/8/layout/cycle8"/>
+    <dgm:cxn modelId="{15616643-6617-4C69-8805-C0C1A2E34A7D}" type="presParOf" srcId="{7C883A2C-7DB4-41AC-B2D0-6D3914DE1502}" destId="{44B77A48-E017-4555-B4B2-DCEA3C112F6C}" srcOrd="12" destOrd="0" presId="urn:microsoft.com/office/officeart/2005/8/layout/cycle8"/>
+    <dgm:cxn modelId="{EC6EFADF-20AF-4C27-8190-BBE4F1D32D67}" type="presParOf" srcId="{7C883A2C-7DB4-41AC-B2D0-6D3914DE1502}" destId="{7F9AFA22-625B-4BFE-85CD-7321D3ECB248}" srcOrd="13" destOrd="0" presId="urn:microsoft.com/office/officeart/2005/8/layout/cycle8"/>
+    <dgm:cxn modelId="{73D52BC0-0EED-4898-81EA-F442ADD5D9D6}" type="presParOf" srcId="{7C883A2C-7DB4-41AC-B2D0-6D3914DE1502}" destId="{887C4B2B-B415-467A-BEEF-FD78B6051194}" srcOrd="14" destOrd="0" presId="urn:microsoft.com/office/officeart/2005/8/layout/cycle8"/>
+    <dgm:cxn modelId="{933F7139-5879-4AFE-9AAE-C2BFBB57E835}" type="presParOf" srcId="{7C883A2C-7DB4-41AC-B2D0-6D3914DE1502}" destId="{9B93C9BE-C2CE-4638-9219-494D9C13E7D3}" srcOrd="15" destOrd="0" presId="urn:microsoft.com/office/officeart/2005/8/layout/cycle8"/>
+    <dgm:cxn modelId="{62A66792-EBEA-4EAB-A842-61E02F1DE8F0}" type="presParOf" srcId="{7C883A2C-7DB4-41AC-B2D0-6D3914DE1502}" destId="{4BFA2775-A494-4F26-B770-FD3B51676A61}" srcOrd="16" destOrd="0" presId="urn:microsoft.com/office/officeart/2005/8/layout/cycle8"/>
+    <dgm:cxn modelId="{2577DE59-5D28-419B-9929-87E549C8FF3C}" type="presParOf" srcId="{7C883A2C-7DB4-41AC-B2D0-6D3914DE1502}" destId="{D5CBE361-E3D1-4CDE-8B03-C7747504E7B1}" srcOrd="17" destOrd="0" presId="urn:microsoft.com/office/officeart/2005/8/layout/cycle8"/>
+    <dgm:cxn modelId="{50425E76-E345-4BAE-8F47-7FFD5CBB7DA7}" type="presParOf" srcId="{7C883A2C-7DB4-41AC-B2D0-6D3914DE1502}" destId="{F6F86F64-62D5-4EAC-ACE1-FF50AC528B08}" srcOrd="18" destOrd="0" presId="urn:microsoft.com/office/officeart/2005/8/layout/cycle8"/>
+    <dgm:cxn modelId="{A6C5FCF5-1A83-4E37-AB6D-7D541208A02D}" type="presParOf" srcId="{7C883A2C-7DB4-41AC-B2D0-6D3914DE1502}" destId="{568267C1-6552-4405-BA3D-7B7D32D96B80}" srcOrd="19" destOrd="0" presId="urn:microsoft.com/office/officeart/2005/8/layout/cycle8"/>
+    <dgm:cxn modelId="{5E472BC8-D4AB-4410-83B4-DEBAAF8ECB0A}" type="presParOf" srcId="{7C883A2C-7DB4-41AC-B2D0-6D3914DE1502}" destId="{99EBBA96-077F-45DA-8B19-5EA2445F9494}" srcOrd="20" destOrd="0" presId="urn:microsoft.com/office/officeart/2005/8/layout/cycle8"/>
+    <dgm:cxn modelId="{0C7437F4-937B-42CD-9360-5966EE9F8E50}" type="presParOf" srcId="{7C883A2C-7DB4-41AC-B2D0-6D3914DE1502}" destId="{D09FCC9E-DBAB-4AA3-B63D-EA8CC9CB47ED}" srcOrd="21" destOrd="0" presId="urn:microsoft.com/office/officeart/2005/8/layout/cycle8"/>
+    <dgm:cxn modelId="{02A4D0BB-5DD2-41F3-9FAA-8E97DFC66E95}" type="presParOf" srcId="{7C883A2C-7DB4-41AC-B2D0-6D3914DE1502}" destId="{05973A44-AB6D-4C06-BC2F-A630FCA96248}" srcOrd="22" destOrd="0" presId="urn:microsoft.com/office/officeart/2005/8/layout/cycle8"/>
+    <dgm:cxn modelId="{AD470D7B-3B67-46E0-B971-86D768113F3B}" type="presParOf" srcId="{7C883A2C-7DB4-41AC-B2D0-6D3914DE1502}" destId="{B9621280-E243-474A-8479-58B3662A1DF4}" srcOrd="23" destOrd="0" presId="urn:microsoft.com/office/officeart/2005/8/layout/cycle8"/>
+    <dgm:cxn modelId="{4EBAEF9C-5496-4A53-AFB5-D6E60CAB725D}" type="presParOf" srcId="{7C883A2C-7DB4-41AC-B2D0-6D3914DE1502}" destId="{2D775B65-13D6-40ED-A219-A0EE31267E4B}" srcOrd="24" destOrd="0" presId="urn:microsoft.com/office/officeart/2005/8/layout/cycle8"/>
   </dgm:cxnLst>
   <dgm:bg/>
   <dgm:whole/>
@@ -36624,6 +44660,7 @@
     <w:rsid w:val="00053E53"/>
     <w:rsid w:val="00063309"/>
     <w:rsid w:val="002C171F"/>
+    <w:rsid w:val="00334B8A"/>
     <w:rsid w:val="00350CA1"/>
     <w:rsid w:val="003D56A8"/>
     <w:rsid w:val="007E7A94"/>
@@ -37351,7 +45388,7 @@
 </file>
 
 <file path=customXml/itemProps1.xml><?xml version="1.0" encoding="utf-8"?>
-<ds:datastoreItem xmlns:ds="http://schemas.openxmlformats.org/officeDocument/2006/customXml" ds:itemID="{8FB19FAC-4DD2-4684-BB75-FE201A45D725}">
+<ds:datastoreItem xmlns:ds="http://schemas.openxmlformats.org/officeDocument/2006/customXml" ds:itemID="{A1D45752-41E4-4777-9853-E0EE1B4E0215}">
   <ds:schemaRefs>
     <ds:schemaRef ds:uri="http://schemas.openxmlformats.org/officeDocument/2006/bibliography"/>
   </ds:schemaRefs>

--- a/Informe TIPI - Entrega 1 - Anexo.docx
+++ b/Informe TIPI - Entrega 1 - Anexo.docx
@@ -67,7 +67,7 @@
                 <v:shape id="_x0000_i1025" type="#_x0000_t75" style="width:152.25pt;height:48pt" o:ole="">
                   <v:imagedata r:id="rId9" o:title=""/>
                 </v:shape>
-                <o:OLEObject Type="Embed" ProgID="PBrush" ShapeID="_x0000_i1025" DrawAspect="Content" ObjectID="_1410313239" r:id="rId10"/>
+                <o:OLEObject Type="Embed" ProgID="PBrush" ShapeID="_x0000_i1025" DrawAspect="Content" ObjectID="_1410314857" r:id="rId10"/>
               </w:object>
             </w:r>
           </w:p>
@@ -142,6 +142,7 @@
               <w:dataBinding w:prefixMappings="xmlns:ns0='http://purl.org/dc/elements/1.1/' xmlns:ns1='http://schemas.openxmlformats.org/package/2006/metadata/core-properties' " w:xpath="/ns1:coreProperties[1]/ns0:title[1]" w:storeItemID="{6C3C8BC8-F283-45AE-878A-BAB7291924A1}"/>
               <w:text/>
             </w:sdtPr>
+            <w:sdtEndPr/>
             <w:sdtContent>
               <w:p>
                 <w:pPr>
@@ -13451,7 +13452,7 @@
           <w:lang w:eastAsia="es-CL"/>
         </w:rPr>
         <w:drawing>
-          <wp:inline distT="0" distB="0" distL="0" distR="0" wp14:anchorId="5E9314ED" wp14:editId="4B96BD23">
+          <wp:inline distT="0" distB="0" distL="0" distR="0" wp14:anchorId="0FE79412" wp14:editId="42282E23">
             <wp:extent cx="5486400" cy="3200400"/>
             <wp:effectExtent l="0" t="0" r="0" b="0"/>
             <wp:docPr id="19" name="Diagrama 19"/>
@@ -13542,7 +13543,7 @@
                 <w:lang w:eastAsia="es-CL"/>
               </w:rPr>
               <w:drawing>
-                <wp:inline distT="0" distB="0" distL="0" distR="0">
+                <wp:inline distT="0" distB="0" distL="0" distR="0" wp14:anchorId="1A7EC604" wp14:editId="0C7F3E01">
                   <wp:extent cx="807720" cy="807720"/>
                   <wp:effectExtent l="0" t="0" r="0" b="0"/>
                   <wp:docPr id="2" name="Imagen 2" descr="Descripción: C:\Users\cliente\Dropbox\TIPI\Jetcat tumb x64.png"/>
@@ -14501,7 +14502,7 @@
               <mc:AlternateContent>
                 <mc:Choice Requires="wps">
                   <w:drawing>
-                    <wp:anchor distT="0" distB="0" distL="114300" distR="114300" simplePos="0" relativeHeight="251674624" behindDoc="0" locked="0" layoutInCell="1" allowOverlap="1">
+                    <wp:anchor distT="0" distB="0" distL="114300" distR="114300" simplePos="0" relativeHeight="251674624" behindDoc="0" locked="0" layoutInCell="1" allowOverlap="1" wp14:anchorId="087A68D6" wp14:editId="5B147D42">
                       <wp:simplePos x="0" y="0"/>
                       <wp:positionH relativeFrom="column">
                         <wp:posOffset>866140</wp:posOffset>
@@ -14778,7 +14779,7 @@
               <mc:AlternateContent>
                 <mc:Choice Requires="wps">
                   <w:drawing>
-                    <wp:anchor distT="0" distB="0" distL="114300" distR="114300" simplePos="0" relativeHeight="251675648" behindDoc="0" locked="0" layoutInCell="1" allowOverlap="1">
+                    <wp:anchor distT="0" distB="0" distL="114300" distR="114300" simplePos="0" relativeHeight="251675648" behindDoc="0" locked="0" layoutInCell="1" allowOverlap="1" wp14:anchorId="3C162A90" wp14:editId="396BAB22">
                       <wp:simplePos x="0" y="0"/>
                       <wp:positionH relativeFrom="column">
                         <wp:posOffset>871855</wp:posOffset>
@@ -15124,7 +15125,7 @@
               <mc:AlternateContent>
                 <mc:Choice Requires="wps">
                   <w:drawing>
-                    <wp:anchor distT="0" distB="0" distL="114300" distR="114300" simplePos="0" relativeHeight="251676672" behindDoc="0" locked="0" layoutInCell="1" allowOverlap="1">
+                    <wp:anchor distT="0" distB="0" distL="114300" distR="114300" simplePos="0" relativeHeight="251676672" behindDoc="0" locked="0" layoutInCell="1" allowOverlap="1" wp14:anchorId="72910280" wp14:editId="4019EFD2">
                       <wp:simplePos x="0" y="0"/>
                       <wp:positionH relativeFrom="column">
                         <wp:posOffset>866775</wp:posOffset>
@@ -15312,7 +15313,7 @@
               <mc:AlternateContent>
                 <mc:Choice Requires="wps">
                   <w:drawing>
-                    <wp:anchor distT="0" distB="0" distL="114300" distR="114300" simplePos="0" relativeHeight="251677696" behindDoc="0" locked="0" layoutInCell="1" allowOverlap="1">
+                    <wp:anchor distT="0" distB="0" distL="114300" distR="114300" simplePos="0" relativeHeight="251677696" behindDoc="0" locked="0" layoutInCell="1" allowOverlap="1" wp14:anchorId="3E1226ED" wp14:editId="596C318E">
                       <wp:simplePos x="0" y="0"/>
                       <wp:positionH relativeFrom="column">
                         <wp:posOffset>873125</wp:posOffset>
@@ -16059,7 +16060,7 @@
         </w:rPr>
         <w:lastRenderedPageBreak/>
         <w:drawing>
-          <wp:inline distT="0" distB="0" distL="0" distR="0" wp14:anchorId="1551CCCF" wp14:editId="7E2AE2FC">
+          <wp:inline distT="0" distB="0" distL="0" distR="0" wp14:anchorId="26B5FE29" wp14:editId="2EE4421D">
             <wp:extent cx="4202206" cy="1811866"/>
             <wp:effectExtent l="0" t="0" r="8255" b="0"/>
             <wp:docPr id="1" name="Imagen 1" descr="C:\Users\Krz\Desktop\SW control de versiones\pagina principal.PNG"/>
@@ -16182,7 +16183,7 @@
           <w:lang w:eastAsia="es-CL"/>
         </w:rPr>
         <w:drawing>
-          <wp:inline distT="0" distB="0" distL="0" distR="0">
+          <wp:inline distT="0" distB="0" distL="0" distR="0" wp14:anchorId="05C91680" wp14:editId="0E70D650">
             <wp:extent cx="5604934" cy="3224315"/>
             <wp:effectExtent l="0" t="0" r="0" b="0"/>
             <wp:docPr id="3" name="Imagen 3" descr="C:\Users\Krz\Desktop\SW control de versiones\Lista cambios.PNG"/>
@@ -16314,6 +16315,1562 @@
       </w:r>
     </w:p>
     <w:p/>
+    <w:tbl>
+      <w:tblPr>
+        <w:tblStyle w:val="Tablaconcuadrcula"/>
+        <w:tblW w:w="7662" w:type="dxa"/>
+        <w:tblInd w:w="1418" w:type="dxa"/>
+        <w:tblLook w:val="04A0" w:firstRow="1" w:lastRow="0" w:firstColumn="1" w:lastColumn="0" w:noHBand="0" w:noVBand="1"/>
+      </w:tblPr>
+      <w:tblGrid>
+        <w:gridCol w:w="1456"/>
+        <w:gridCol w:w="920"/>
+        <w:gridCol w:w="567"/>
+        <w:gridCol w:w="567"/>
+        <w:gridCol w:w="1276"/>
+        <w:gridCol w:w="567"/>
+        <w:gridCol w:w="880"/>
+        <w:gridCol w:w="1429"/>
+      </w:tblGrid>
+      <w:tr>
+        <w:trPr>
+          <w:trHeight w:val="699"/>
+        </w:trPr>
+        <w:tc>
+          <w:tcPr>
+            <w:tcW w:w="2376" w:type="dxa"/>
+            <w:gridSpan w:val="2"/>
+            <w:vMerge w:val="restart"/>
+            <w:tcBorders>
+              <w:top w:val="single" w:sz="4" w:space="0" w:color="auto"/>
+              <w:left w:val="single" w:sz="4" w:space="0" w:color="auto"/>
+              <w:bottom w:val="single" w:sz="4" w:space="0" w:color="auto"/>
+              <w:right w:val="single" w:sz="4" w:space="0" w:color="auto"/>
+            </w:tcBorders>
+            <w:hideMark/>
+          </w:tcPr>
+          <w:p>
+            <w:pPr>
+              <w:jc w:val="center"/>
+              <w:rPr>
+                <w:rFonts w:eastAsia="Times New Roman" w:cstheme="minorHAnsi"/>
+                <w:szCs w:val="25"/>
+                <w:lang w:val="es-ES" w:eastAsia="es-ES"/>
+              </w:rPr>
+            </w:pPr>
+            <w:r>
+              <w:rPr>
+                <w:rFonts w:cstheme="minorHAnsi"/>
+                <w:noProof/>
+                <w:szCs w:val="25"/>
+                <w:lang w:eastAsia="es-CL"/>
+              </w:rPr>
+              <w:drawing>
+                <wp:inline distT="0" distB="0" distL="0" distR="0" wp14:anchorId="4CDC9C4A" wp14:editId="46648F4F">
+                  <wp:extent cx="807720" cy="807720"/>
+                  <wp:effectExtent l="0" t="0" r="0" b="0"/>
+                  <wp:docPr id="30" name="Imagen 30" descr="Descripción: C:\Users\cliente\Dropbox\TIPI\Jetcat tumb x64.png"/>
+                  <wp:cNvGraphicFramePr>
+                    <a:graphicFrameLocks xmlns:a="http://schemas.openxmlformats.org/drawingml/2006/main" noChangeAspect="1"/>
+                  </wp:cNvGraphicFramePr>
+                  <a:graphic xmlns:a="http://schemas.openxmlformats.org/drawingml/2006/main">
+                    <a:graphicData uri="http://schemas.openxmlformats.org/drawingml/2006/picture">
+                      <pic:pic xmlns:pic="http://schemas.openxmlformats.org/drawingml/2006/picture">
+                        <pic:nvPicPr>
+                          <pic:cNvPr id="0" name="Imagen 1" descr="Descripción: C:\Users\cliente\Dropbox\TIPI\Jetcat tumb x64.png"/>
+                          <pic:cNvPicPr>
+                            <a:picLocks noChangeAspect="1" noChangeArrowheads="1"/>
+                          </pic:cNvPicPr>
+                        </pic:nvPicPr>
+                        <pic:blipFill>
+                          <a:blip r:embed="rId38">
+                            <a:extLst>
+                              <a:ext uri="{28A0092B-C50C-407E-A947-70E740481C1C}">
+                                <a14:useLocalDpi xmlns:a14="http://schemas.microsoft.com/office/drawing/2010/main" val="0"/>
+                              </a:ext>
+                            </a:extLst>
+                          </a:blip>
+                          <a:srcRect/>
+                          <a:stretch>
+                            <a:fillRect/>
+                          </a:stretch>
+                        </pic:blipFill>
+                        <pic:spPr bwMode="auto">
+                          <a:xfrm>
+                            <a:off x="0" y="0"/>
+                            <a:ext cx="807720" cy="807720"/>
+                          </a:xfrm>
+                          <a:prstGeom prst="rect">
+                            <a:avLst/>
+                          </a:prstGeom>
+                          <a:noFill/>
+                          <a:ln>
+                            <a:noFill/>
+                          </a:ln>
+                        </pic:spPr>
+                      </pic:pic>
+                    </a:graphicData>
+                  </a:graphic>
+                </wp:inline>
+              </w:drawing>
+            </w:r>
+          </w:p>
+        </w:tc>
+        <w:tc>
+          <w:tcPr>
+            <w:tcW w:w="2977" w:type="dxa"/>
+            <w:gridSpan w:val="4"/>
+            <w:tcBorders>
+              <w:top w:val="single" w:sz="4" w:space="0" w:color="auto"/>
+              <w:left w:val="single" w:sz="4" w:space="0" w:color="auto"/>
+              <w:bottom w:val="single" w:sz="4" w:space="0" w:color="auto"/>
+              <w:right w:val="single" w:sz="4" w:space="0" w:color="auto"/>
+            </w:tcBorders>
+            <w:hideMark/>
+          </w:tcPr>
+          <w:p>
+            <w:pPr>
+              <w:jc w:val="center"/>
+              <w:rPr>
+                <w:rFonts w:eastAsia="Times New Roman" w:cstheme="minorHAnsi"/>
+                <w:b/>
+                <w:szCs w:val="25"/>
+                <w:lang w:val="es-ES" w:eastAsia="es-ES"/>
+              </w:rPr>
+            </w:pPr>
+            <w:r>
+              <w:rPr>
+                <w:rFonts w:cstheme="minorHAnsi"/>
+                <w:b/>
+                <w:szCs w:val="25"/>
+                <w:lang w:val="es-ES"/>
+              </w:rPr>
+              <w:t xml:space="preserve">Procedimiento para </w:t>
+            </w:r>
+            <w:r>
+              <w:rPr>
+                <w:rFonts w:cstheme="minorHAnsi"/>
+                <w:b/>
+                <w:szCs w:val="25"/>
+                <w:lang w:val="es-ES"/>
+              </w:rPr>
+              <w:t>seguimiento y controles</w:t>
+            </w:r>
+          </w:p>
+        </w:tc>
+        <w:tc>
+          <w:tcPr>
+            <w:tcW w:w="2309" w:type="dxa"/>
+            <w:gridSpan w:val="2"/>
+            <w:tcBorders>
+              <w:top w:val="single" w:sz="4" w:space="0" w:color="auto"/>
+              <w:left w:val="single" w:sz="4" w:space="0" w:color="auto"/>
+              <w:bottom w:val="single" w:sz="4" w:space="0" w:color="auto"/>
+              <w:right w:val="single" w:sz="4" w:space="0" w:color="auto"/>
+            </w:tcBorders>
+            <w:hideMark/>
+          </w:tcPr>
+          <w:p>
+            <w:pPr>
+              <w:jc w:val="center"/>
+              <w:rPr>
+                <w:rFonts w:eastAsia="Times New Roman" w:cstheme="minorHAnsi"/>
+                <w:szCs w:val="25"/>
+                <w:lang w:val="es-ES" w:eastAsia="es-ES"/>
+              </w:rPr>
+            </w:pPr>
+            <w:r>
+              <w:rPr>
+                <w:rFonts w:cstheme="minorHAnsi"/>
+                <w:szCs w:val="25"/>
+                <w:lang w:val="es-ES"/>
+              </w:rPr>
+              <w:t>Código: 001</w:t>
+            </w:r>
+          </w:p>
+        </w:tc>
+      </w:tr>
+      <w:tr>
+        <w:trPr>
+          <w:trHeight w:val="283"/>
+        </w:trPr>
+        <w:tc>
+          <w:tcPr>
+            <w:tcW w:w="0" w:type="auto"/>
+            <w:gridSpan w:val="2"/>
+            <w:vMerge/>
+            <w:tcBorders>
+              <w:top w:val="single" w:sz="4" w:space="0" w:color="auto"/>
+              <w:left w:val="single" w:sz="4" w:space="0" w:color="auto"/>
+              <w:bottom w:val="single" w:sz="4" w:space="0" w:color="auto"/>
+              <w:right w:val="single" w:sz="4" w:space="0" w:color="auto"/>
+            </w:tcBorders>
+            <w:vAlign w:val="center"/>
+            <w:hideMark/>
+          </w:tcPr>
+          <w:p>
+            <w:pPr>
+              <w:rPr>
+                <w:rFonts w:eastAsia="Times New Roman" w:cstheme="minorHAnsi"/>
+                <w:szCs w:val="25"/>
+                <w:lang w:val="es-ES" w:eastAsia="es-ES"/>
+              </w:rPr>
+            </w:pPr>
+          </w:p>
+        </w:tc>
+        <w:tc>
+          <w:tcPr>
+            <w:tcW w:w="2977" w:type="dxa"/>
+            <w:gridSpan w:val="4"/>
+            <w:tcBorders>
+              <w:top w:val="single" w:sz="4" w:space="0" w:color="auto"/>
+              <w:left w:val="single" w:sz="4" w:space="0" w:color="auto"/>
+              <w:bottom w:val="single" w:sz="4" w:space="0" w:color="auto"/>
+              <w:right w:val="single" w:sz="4" w:space="0" w:color="auto"/>
+            </w:tcBorders>
+            <w:hideMark/>
+          </w:tcPr>
+          <w:p>
+            <w:pPr>
+              <w:jc w:val="center"/>
+              <w:rPr>
+                <w:rFonts w:eastAsia="Times New Roman" w:cstheme="minorHAnsi"/>
+                <w:b/>
+                <w:szCs w:val="25"/>
+                <w:lang w:val="es-ES" w:eastAsia="es-ES"/>
+              </w:rPr>
+            </w:pPr>
+            <w:r>
+              <w:rPr>
+                <w:rFonts w:cstheme="minorHAnsi"/>
+                <w:b/>
+                <w:szCs w:val="25"/>
+                <w:lang w:val="es-ES"/>
+              </w:rPr>
+              <w:t xml:space="preserve">Formato para </w:t>
+            </w:r>
+            <w:r>
+              <w:rPr>
+                <w:rFonts w:cstheme="minorHAnsi"/>
+                <w:b/>
+                <w:szCs w:val="25"/>
+                <w:lang w:val="es-ES"/>
+              </w:rPr>
+              <w:t>seguimiento y controles</w:t>
+            </w:r>
+          </w:p>
+        </w:tc>
+        <w:tc>
+          <w:tcPr>
+            <w:tcW w:w="2309" w:type="dxa"/>
+            <w:gridSpan w:val="2"/>
+            <w:tcBorders>
+              <w:top w:val="single" w:sz="4" w:space="0" w:color="auto"/>
+              <w:left w:val="single" w:sz="4" w:space="0" w:color="auto"/>
+              <w:bottom w:val="single" w:sz="4" w:space="0" w:color="auto"/>
+              <w:right w:val="single" w:sz="4" w:space="0" w:color="auto"/>
+            </w:tcBorders>
+            <w:hideMark/>
+          </w:tcPr>
+          <w:p>
+            <w:pPr>
+              <w:jc w:val="center"/>
+              <w:rPr>
+                <w:rFonts w:eastAsia="Times New Roman" w:cstheme="minorHAnsi"/>
+                <w:szCs w:val="25"/>
+                <w:lang w:val="es-ES" w:eastAsia="es-ES"/>
+              </w:rPr>
+            </w:pPr>
+            <w:r>
+              <w:rPr>
+                <w:rFonts w:cstheme="minorHAnsi"/>
+                <w:szCs w:val="25"/>
+                <w:lang w:val="es-ES"/>
+              </w:rPr>
+              <w:t>Versión: 1.0</w:t>
+            </w:r>
+          </w:p>
+        </w:tc>
+      </w:tr>
+      <w:tr>
+        <w:trPr>
+          <w:trHeight w:val="508"/>
+        </w:trPr>
+        <w:tc>
+          <w:tcPr>
+            <w:tcW w:w="7662" w:type="dxa"/>
+            <w:gridSpan w:val="8"/>
+            <w:tcBorders>
+              <w:top w:val="single" w:sz="4" w:space="0" w:color="auto"/>
+              <w:left w:val="single" w:sz="4" w:space="0" w:color="auto"/>
+              <w:bottom w:val="single" w:sz="4" w:space="0" w:color="auto"/>
+              <w:right w:val="single" w:sz="4" w:space="0" w:color="auto"/>
+            </w:tcBorders>
+            <w:hideMark/>
+          </w:tcPr>
+          <w:p>
+            <w:pPr>
+              <w:jc w:val="both"/>
+              <w:rPr>
+                <w:rFonts w:eastAsia="Times New Roman" w:cstheme="minorHAnsi"/>
+                <w:szCs w:val="25"/>
+                <w:lang w:val="es-ES" w:eastAsia="es-ES"/>
+              </w:rPr>
+            </w:pPr>
+            <w:r>
+              <w:rPr>
+                <w:rFonts w:cstheme="minorHAnsi"/>
+                <w:szCs w:val="25"/>
+                <w:lang w:val="es-ES"/>
+              </w:rPr>
+              <w:t>Control de versiones del documento:</w:t>
+            </w:r>
+          </w:p>
+        </w:tc>
+      </w:tr>
+      <w:tr>
+        <w:trPr>
+          <w:trHeight w:val="508"/>
+        </w:trPr>
+        <w:tc>
+          <w:tcPr>
+            <w:tcW w:w="1456" w:type="dxa"/>
+            <w:tcBorders>
+              <w:top w:val="single" w:sz="4" w:space="0" w:color="auto"/>
+              <w:left w:val="single" w:sz="4" w:space="0" w:color="auto"/>
+              <w:bottom w:val="single" w:sz="4" w:space="0" w:color="auto"/>
+              <w:right w:val="single" w:sz="4" w:space="0" w:color="auto"/>
+            </w:tcBorders>
+            <w:hideMark/>
+          </w:tcPr>
+          <w:p>
+            <w:pPr>
+              <w:jc w:val="center"/>
+              <w:rPr>
+                <w:rFonts w:eastAsia="Times New Roman" w:cstheme="minorHAnsi"/>
+                <w:b/>
+                <w:szCs w:val="25"/>
+                <w:lang w:val="es-ES" w:eastAsia="es-ES"/>
+              </w:rPr>
+            </w:pPr>
+            <w:r>
+              <w:rPr>
+                <w:rFonts w:cstheme="minorHAnsi"/>
+                <w:b/>
+                <w:szCs w:val="25"/>
+                <w:lang w:val="es-ES"/>
+              </w:rPr>
+              <w:t>VERSIÓN</w:t>
+            </w:r>
+          </w:p>
+        </w:tc>
+        <w:tc>
+          <w:tcPr>
+            <w:tcW w:w="1487" w:type="dxa"/>
+            <w:gridSpan w:val="2"/>
+            <w:tcBorders>
+              <w:top w:val="single" w:sz="4" w:space="0" w:color="auto"/>
+              <w:left w:val="single" w:sz="4" w:space="0" w:color="auto"/>
+              <w:bottom w:val="single" w:sz="4" w:space="0" w:color="auto"/>
+              <w:right w:val="single" w:sz="4" w:space="0" w:color="auto"/>
+            </w:tcBorders>
+            <w:hideMark/>
+          </w:tcPr>
+          <w:p>
+            <w:pPr>
+              <w:jc w:val="center"/>
+              <w:rPr>
+                <w:rFonts w:eastAsia="Times New Roman" w:cstheme="minorHAnsi"/>
+                <w:b/>
+                <w:szCs w:val="25"/>
+                <w:lang w:val="es-ES" w:eastAsia="es-ES"/>
+              </w:rPr>
+            </w:pPr>
+            <w:r>
+              <w:rPr>
+                <w:rFonts w:cstheme="minorHAnsi"/>
+                <w:b/>
+                <w:szCs w:val="25"/>
+                <w:lang w:val="es-ES"/>
+              </w:rPr>
+              <w:t>FECHA</w:t>
+            </w:r>
+          </w:p>
+        </w:tc>
+        <w:tc>
+          <w:tcPr>
+            <w:tcW w:w="1843" w:type="dxa"/>
+            <w:gridSpan w:val="2"/>
+            <w:tcBorders>
+              <w:top w:val="single" w:sz="4" w:space="0" w:color="auto"/>
+              <w:left w:val="single" w:sz="4" w:space="0" w:color="auto"/>
+              <w:bottom w:val="single" w:sz="4" w:space="0" w:color="auto"/>
+              <w:right w:val="single" w:sz="4" w:space="0" w:color="auto"/>
+            </w:tcBorders>
+            <w:hideMark/>
+          </w:tcPr>
+          <w:p>
+            <w:pPr>
+              <w:jc w:val="center"/>
+              <w:rPr>
+                <w:rFonts w:eastAsia="Times New Roman" w:cstheme="minorHAnsi"/>
+                <w:b/>
+                <w:szCs w:val="25"/>
+                <w:lang w:val="es-ES" w:eastAsia="es-ES"/>
+              </w:rPr>
+            </w:pPr>
+            <w:r>
+              <w:rPr>
+                <w:rFonts w:cstheme="minorHAnsi"/>
+                <w:b/>
+                <w:szCs w:val="25"/>
+                <w:lang w:val="es-ES"/>
+              </w:rPr>
+              <w:t>MODIFICADO</w:t>
+            </w:r>
+          </w:p>
+        </w:tc>
+        <w:tc>
+          <w:tcPr>
+            <w:tcW w:w="1447" w:type="dxa"/>
+            <w:gridSpan w:val="2"/>
+            <w:tcBorders>
+              <w:top w:val="single" w:sz="4" w:space="0" w:color="auto"/>
+              <w:left w:val="single" w:sz="4" w:space="0" w:color="auto"/>
+              <w:bottom w:val="single" w:sz="4" w:space="0" w:color="auto"/>
+              <w:right w:val="single" w:sz="4" w:space="0" w:color="auto"/>
+            </w:tcBorders>
+            <w:hideMark/>
+          </w:tcPr>
+          <w:p>
+            <w:pPr>
+              <w:jc w:val="center"/>
+              <w:rPr>
+                <w:rFonts w:eastAsia="Times New Roman" w:cstheme="minorHAnsi"/>
+                <w:b/>
+                <w:szCs w:val="25"/>
+                <w:lang w:val="es-ES" w:eastAsia="es-ES"/>
+              </w:rPr>
+            </w:pPr>
+            <w:r>
+              <w:rPr>
+                <w:rFonts w:cstheme="minorHAnsi"/>
+                <w:b/>
+                <w:szCs w:val="25"/>
+                <w:lang w:val="es-ES"/>
+              </w:rPr>
+              <w:t>REVISADO</w:t>
+            </w:r>
+          </w:p>
+        </w:tc>
+        <w:tc>
+          <w:tcPr>
+            <w:tcW w:w="1429" w:type="dxa"/>
+            <w:tcBorders>
+              <w:top w:val="single" w:sz="4" w:space="0" w:color="auto"/>
+              <w:left w:val="single" w:sz="4" w:space="0" w:color="auto"/>
+              <w:bottom w:val="single" w:sz="4" w:space="0" w:color="auto"/>
+              <w:right w:val="single" w:sz="4" w:space="0" w:color="auto"/>
+            </w:tcBorders>
+            <w:hideMark/>
+          </w:tcPr>
+          <w:p>
+            <w:pPr>
+              <w:jc w:val="center"/>
+              <w:rPr>
+                <w:rFonts w:eastAsia="Times New Roman" w:cstheme="minorHAnsi"/>
+                <w:b/>
+                <w:szCs w:val="25"/>
+                <w:lang w:val="es-ES" w:eastAsia="es-ES"/>
+              </w:rPr>
+            </w:pPr>
+            <w:r>
+              <w:rPr>
+                <w:rFonts w:cstheme="minorHAnsi"/>
+                <w:b/>
+                <w:szCs w:val="25"/>
+                <w:lang w:val="es-ES"/>
+              </w:rPr>
+              <w:t>APROBADO</w:t>
+            </w:r>
+          </w:p>
+        </w:tc>
+      </w:tr>
+      <w:tr>
+        <w:trPr>
+          <w:trHeight w:val="508"/>
+        </w:trPr>
+        <w:tc>
+          <w:tcPr>
+            <w:tcW w:w="1456" w:type="dxa"/>
+            <w:tcBorders>
+              <w:top w:val="single" w:sz="4" w:space="0" w:color="auto"/>
+              <w:left w:val="single" w:sz="4" w:space="0" w:color="auto"/>
+              <w:bottom w:val="single" w:sz="4" w:space="0" w:color="auto"/>
+              <w:right w:val="single" w:sz="4" w:space="0" w:color="auto"/>
+            </w:tcBorders>
+            <w:hideMark/>
+          </w:tcPr>
+          <w:p>
+            <w:pPr>
+              <w:jc w:val="center"/>
+              <w:rPr>
+                <w:rFonts w:eastAsia="Times New Roman" w:cstheme="minorHAnsi"/>
+                <w:szCs w:val="25"/>
+                <w:lang w:val="es-ES" w:eastAsia="es-ES"/>
+              </w:rPr>
+            </w:pPr>
+            <w:r>
+              <w:rPr>
+                <w:rFonts w:cstheme="minorHAnsi"/>
+                <w:szCs w:val="25"/>
+                <w:lang w:val="es-ES"/>
+              </w:rPr>
+              <w:t>1.0</w:t>
+            </w:r>
+          </w:p>
+        </w:tc>
+        <w:tc>
+          <w:tcPr>
+            <w:tcW w:w="1487" w:type="dxa"/>
+            <w:gridSpan w:val="2"/>
+            <w:tcBorders>
+              <w:top w:val="single" w:sz="4" w:space="0" w:color="auto"/>
+              <w:left w:val="single" w:sz="4" w:space="0" w:color="auto"/>
+              <w:bottom w:val="single" w:sz="4" w:space="0" w:color="auto"/>
+              <w:right w:val="single" w:sz="4" w:space="0" w:color="auto"/>
+            </w:tcBorders>
+            <w:hideMark/>
+          </w:tcPr>
+          <w:p>
+            <w:pPr>
+              <w:jc w:val="center"/>
+              <w:rPr>
+                <w:rFonts w:eastAsia="Times New Roman" w:cstheme="minorHAnsi"/>
+                <w:szCs w:val="25"/>
+                <w:lang w:val="es-ES" w:eastAsia="es-ES"/>
+              </w:rPr>
+            </w:pPr>
+            <w:r>
+              <w:rPr>
+                <w:rFonts w:cstheme="minorHAnsi"/>
+                <w:szCs w:val="25"/>
+                <w:lang w:val="es-ES"/>
+              </w:rPr>
+              <w:t>28-09-2012</w:t>
+            </w:r>
+          </w:p>
+        </w:tc>
+        <w:tc>
+          <w:tcPr>
+            <w:tcW w:w="1843" w:type="dxa"/>
+            <w:gridSpan w:val="2"/>
+            <w:tcBorders>
+              <w:top w:val="single" w:sz="4" w:space="0" w:color="auto"/>
+              <w:left w:val="single" w:sz="4" w:space="0" w:color="auto"/>
+              <w:bottom w:val="single" w:sz="4" w:space="0" w:color="auto"/>
+              <w:right w:val="single" w:sz="4" w:space="0" w:color="auto"/>
+            </w:tcBorders>
+            <w:hideMark/>
+          </w:tcPr>
+          <w:p>
+            <w:pPr>
+              <w:jc w:val="center"/>
+              <w:rPr>
+                <w:rFonts w:eastAsia="Times New Roman" w:cstheme="minorHAnsi"/>
+                <w:szCs w:val="25"/>
+                <w:lang w:val="es-ES" w:eastAsia="es-ES"/>
+              </w:rPr>
+            </w:pPr>
+            <w:r>
+              <w:rPr>
+                <w:rFonts w:cstheme="minorHAnsi"/>
+                <w:szCs w:val="25"/>
+                <w:lang w:val="es-ES"/>
+              </w:rPr>
+              <w:t>Miguel Montero</w:t>
+            </w:r>
+          </w:p>
+        </w:tc>
+        <w:tc>
+          <w:tcPr>
+            <w:tcW w:w="1447" w:type="dxa"/>
+            <w:gridSpan w:val="2"/>
+            <w:tcBorders>
+              <w:top w:val="single" w:sz="4" w:space="0" w:color="auto"/>
+              <w:left w:val="single" w:sz="4" w:space="0" w:color="auto"/>
+              <w:bottom w:val="single" w:sz="4" w:space="0" w:color="auto"/>
+              <w:right w:val="single" w:sz="4" w:space="0" w:color="auto"/>
+            </w:tcBorders>
+            <w:hideMark/>
+          </w:tcPr>
+          <w:p>
+            <w:pPr>
+              <w:jc w:val="center"/>
+              <w:rPr>
+                <w:rFonts w:eastAsia="Times New Roman" w:cstheme="minorHAnsi"/>
+                <w:szCs w:val="25"/>
+                <w:lang w:val="es-ES" w:eastAsia="es-ES"/>
+              </w:rPr>
+            </w:pPr>
+            <w:r>
+              <w:rPr>
+                <w:rFonts w:cstheme="minorHAnsi"/>
+                <w:szCs w:val="25"/>
+                <w:lang w:val="es-ES"/>
+              </w:rPr>
+              <w:t>Cristian De la Rivera</w:t>
+            </w:r>
+          </w:p>
+        </w:tc>
+        <w:tc>
+          <w:tcPr>
+            <w:tcW w:w="1429" w:type="dxa"/>
+            <w:tcBorders>
+              <w:top w:val="single" w:sz="4" w:space="0" w:color="auto"/>
+              <w:left w:val="single" w:sz="4" w:space="0" w:color="auto"/>
+              <w:bottom w:val="single" w:sz="4" w:space="0" w:color="auto"/>
+              <w:right w:val="single" w:sz="4" w:space="0" w:color="auto"/>
+            </w:tcBorders>
+            <w:hideMark/>
+          </w:tcPr>
+          <w:p>
+            <w:pPr>
+              <w:jc w:val="center"/>
+              <w:rPr>
+                <w:rFonts w:eastAsia="Times New Roman" w:cstheme="minorHAnsi"/>
+                <w:szCs w:val="25"/>
+                <w:lang w:val="es-ES" w:eastAsia="es-ES"/>
+              </w:rPr>
+            </w:pPr>
+            <w:r>
+              <w:rPr>
+                <w:rFonts w:cstheme="minorHAnsi"/>
+                <w:szCs w:val="25"/>
+                <w:lang w:val="es-ES"/>
+              </w:rPr>
+              <w:t>Silvia R.</w:t>
+            </w:r>
+          </w:p>
+        </w:tc>
+      </w:tr>
+      <w:tr>
+        <w:trPr>
+          <w:trHeight w:val="377"/>
+        </w:trPr>
+        <w:tc>
+          <w:tcPr>
+            <w:tcW w:w="7662" w:type="dxa"/>
+            <w:gridSpan w:val="8"/>
+            <w:tcBorders>
+              <w:top w:val="single" w:sz="4" w:space="0" w:color="auto"/>
+              <w:left w:val="single" w:sz="4" w:space="0" w:color="auto"/>
+              <w:bottom w:val="single" w:sz="4" w:space="0" w:color="auto"/>
+              <w:right w:val="single" w:sz="4" w:space="0" w:color="auto"/>
+            </w:tcBorders>
+            <w:hideMark/>
+          </w:tcPr>
+          <w:p>
+            <w:pPr>
+              <w:pStyle w:val="Ttulo1"/>
+              <w:numPr>
+                <w:ilvl w:val="0"/>
+                <w:numId w:val="64"/>
+              </w:numPr>
+            </w:pPr>
+            <w:r>
+              <w:t xml:space="preserve">Nombre para referenciar </w:t>
+            </w:r>
+            <w:r>
+              <w:t>seguimiento y control</w:t>
+            </w:r>
+            <w:r>
+              <w:t>:</w:t>
+            </w:r>
+          </w:p>
+        </w:tc>
+      </w:tr>
+      <w:tr>
+        <w:trPr>
+          <w:trHeight w:val="528"/>
+        </w:trPr>
+        <w:tc>
+          <w:tcPr>
+            <w:tcW w:w="7662" w:type="dxa"/>
+            <w:gridSpan w:val="8"/>
+            <w:tcBorders>
+              <w:top w:val="single" w:sz="4" w:space="0" w:color="auto"/>
+              <w:left w:val="single" w:sz="4" w:space="0" w:color="auto"/>
+              <w:bottom w:val="single" w:sz="4" w:space="0" w:color="auto"/>
+              <w:right w:val="single" w:sz="4" w:space="0" w:color="auto"/>
+            </w:tcBorders>
+          </w:tcPr>
+          <w:p>
+            <w:pPr>
+              <w:jc w:val="both"/>
+              <w:rPr>
+                <w:rFonts w:eastAsia="Times New Roman" w:cstheme="minorHAnsi"/>
+                <w:b/>
+                <w:szCs w:val="25"/>
+                <w:lang w:val="es-ES" w:eastAsia="es-ES"/>
+              </w:rPr>
+            </w:pPr>
+            <w:r>
+              <w:rPr>
+                <w:rFonts w:cstheme="minorHAnsi"/>
+                <w:b/>
+                <w:szCs w:val="25"/>
+                <w:lang w:val="es-ES"/>
+              </w:rPr>
+              <w:t xml:space="preserve">Elemento </w:t>
+            </w:r>
+            <w:r>
+              <w:rPr>
+                <w:rFonts w:cstheme="minorHAnsi"/>
+                <w:b/>
+                <w:szCs w:val="25"/>
+                <w:lang w:val="es-ES"/>
+              </w:rPr>
+              <w:t>controlado</w:t>
+            </w:r>
+            <w:bookmarkStart w:id="7" w:name="_GoBack"/>
+            <w:bookmarkEnd w:id="7"/>
+            <w:r>
+              <w:rPr>
+                <w:rFonts w:cstheme="minorHAnsi"/>
+                <w:b/>
+                <w:szCs w:val="25"/>
+                <w:lang w:val="es-ES"/>
+              </w:rPr>
+              <w:t>:</w:t>
+            </w:r>
+          </w:p>
+          <w:p>
+            <w:pPr>
+              <w:jc w:val="both"/>
+              <w:rPr>
+                <w:rFonts w:cstheme="minorHAnsi"/>
+                <w:b/>
+                <w:szCs w:val="25"/>
+                <w:lang w:val="es-ES"/>
+              </w:rPr>
+            </w:pPr>
+          </w:p>
+          <w:p>
+            <w:pPr>
+              <w:jc w:val="both"/>
+              <w:rPr>
+                <w:rFonts w:cstheme="minorHAnsi"/>
+                <w:b/>
+                <w:szCs w:val="25"/>
+                <w:lang w:val="es-ES"/>
+              </w:rPr>
+            </w:pPr>
+          </w:p>
+          <w:p>
+            <w:pPr>
+              <w:jc w:val="both"/>
+              <w:rPr>
+                <w:rFonts w:cstheme="minorHAnsi"/>
+                <w:b/>
+                <w:szCs w:val="25"/>
+                <w:lang w:val="es-ES"/>
+              </w:rPr>
+            </w:pPr>
+          </w:p>
+          <w:p>
+            <w:pPr>
+              <w:jc w:val="both"/>
+              <w:rPr>
+                <w:rFonts w:eastAsia="Times New Roman" w:cstheme="minorHAnsi"/>
+                <w:b/>
+                <w:szCs w:val="25"/>
+                <w:lang w:val="es-ES" w:eastAsia="es-ES"/>
+              </w:rPr>
+            </w:pPr>
+          </w:p>
+        </w:tc>
+      </w:tr>
+      <w:tr>
+        <w:trPr>
+          <w:trHeight w:val="528"/>
+        </w:trPr>
+        <w:tc>
+          <w:tcPr>
+            <w:tcW w:w="3510" w:type="dxa"/>
+            <w:gridSpan w:val="4"/>
+            <w:tcBorders>
+              <w:top w:val="single" w:sz="4" w:space="0" w:color="auto"/>
+              <w:left w:val="single" w:sz="4" w:space="0" w:color="auto"/>
+              <w:bottom w:val="single" w:sz="4" w:space="0" w:color="auto"/>
+              <w:right w:val="single" w:sz="4" w:space="0" w:color="auto"/>
+            </w:tcBorders>
+          </w:tcPr>
+          <w:p>
+            <w:pPr>
+              <w:jc w:val="center"/>
+              <w:rPr>
+                <w:rFonts w:eastAsia="Times New Roman" w:cstheme="minorHAnsi"/>
+                <w:szCs w:val="25"/>
+                <w:lang w:val="es-ES" w:eastAsia="es-ES"/>
+              </w:rPr>
+            </w:pPr>
+            <w:r>
+              <w:rPr>
+                <w:rFonts w:cstheme="minorHAnsi"/>
+                <w:szCs w:val="25"/>
+                <w:lang w:val="es-ES"/>
+              </w:rPr>
+              <w:t>Documentación</w:t>
+            </w:r>
+          </w:p>
+          <w:p>
+            <w:pPr>
+              <w:jc w:val="center"/>
+              <w:rPr>
+                <w:rFonts w:eastAsia="Times New Roman" w:cstheme="minorHAnsi"/>
+                <w:b/>
+                <w:szCs w:val="25"/>
+                <w:lang w:val="es-ES" w:eastAsia="es-ES"/>
+              </w:rPr>
+            </w:pPr>
+          </w:p>
+        </w:tc>
+        <w:tc>
+          <w:tcPr>
+            <w:tcW w:w="4152" w:type="dxa"/>
+            <w:gridSpan w:val="4"/>
+            <w:tcBorders>
+              <w:top w:val="single" w:sz="4" w:space="0" w:color="auto"/>
+              <w:left w:val="single" w:sz="4" w:space="0" w:color="auto"/>
+              <w:bottom w:val="single" w:sz="4" w:space="0" w:color="auto"/>
+              <w:right w:val="single" w:sz="4" w:space="0" w:color="auto"/>
+            </w:tcBorders>
+            <w:hideMark/>
+          </w:tcPr>
+          <w:p>
+            <w:pPr>
+              <w:jc w:val="center"/>
+              <w:rPr>
+                <w:rFonts w:eastAsia="Times New Roman" w:cstheme="minorHAnsi"/>
+                <w:szCs w:val="25"/>
+                <w:lang w:val="es-ES" w:eastAsia="es-ES"/>
+              </w:rPr>
+            </w:pPr>
+            <w:r>
+              <w:rPr>
+                <w:rFonts w:cstheme="minorHAnsi"/>
+                <w:szCs w:val="25"/>
+                <w:lang w:val="es-ES"/>
+              </w:rPr>
+              <w:t>Código</w:t>
+            </w:r>
+          </w:p>
+        </w:tc>
+      </w:tr>
+      <w:tr>
+        <w:trPr>
+          <w:trHeight w:val="2286"/>
+        </w:trPr>
+        <w:tc>
+          <w:tcPr>
+            <w:tcW w:w="3510" w:type="dxa"/>
+            <w:gridSpan w:val="4"/>
+            <w:tcBorders>
+              <w:top w:val="single" w:sz="4" w:space="0" w:color="auto"/>
+              <w:left w:val="single" w:sz="4" w:space="0" w:color="auto"/>
+              <w:bottom w:val="single" w:sz="4" w:space="0" w:color="auto"/>
+              <w:right w:val="single" w:sz="4" w:space="0" w:color="auto"/>
+            </w:tcBorders>
+          </w:tcPr>
+          <w:p>
+            <w:pPr>
+              <w:jc w:val="both"/>
+              <w:rPr>
+                <w:rFonts w:cstheme="minorHAnsi"/>
+                <w:szCs w:val="25"/>
+                <w:lang w:val="es-ES"/>
+              </w:rPr>
+            </w:pPr>
+            <w:r>
+              <w:rPr>
+                <w:rFonts w:cstheme="minorHAnsi"/>
+                <w:szCs w:val="25"/>
+                <w:lang w:val="es-ES"/>
+              </w:rPr>
+              <w:t>Estado:</w:t>
+            </w:r>
+          </w:p>
+          <w:p>
+            <w:pPr>
+              <w:jc w:val="both"/>
+              <w:rPr>
+                <w:rFonts w:eastAsia="Times New Roman" w:cstheme="minorHAnsi"/>
+                <w:b/>
+                <w:szCs w:val="25"/>
+                <w:lang w:val="es-ES" w:eastAsia="es-ES"/>
+              </w:rPr>
+            </w:pPr>
+          </w:p>
+        </w:tc>
+        <w:tc>
+          <w:tcPr>
+            <w:tcW w:w="4152" w:type="dxa"/>
+            <w:gridSpan w:val="4"/>
+            <w:tcBorders>
+              <w:top w:val="single" w:sz="4" w:space="0" w:color="auto"/>
+              <w:left w:val="single" w:sz="4" w:space="0" w:color="auto"/>
+              <w:bottom w:val="single" w:sz="4" w:space="0" w:color="auto"/>
+              <w:right w:val="single" w:sz="4" w:space="0" w:color="auto"/>
+            </w:tcBorders>
+          </w:tcPr>
+          <w:p>
+            <w:pPr>
+              <w:jc w:val="both"/>
+              <w:rPr>
+                <w:rFonts w:cstheme="minorHAnsi"/>
+                <w:szCs w:val="25"/>
+                <w:lang w:val="es-ES"/>
+              </w:rPr>
+            </w:pPr>
+            <w:r>
+              <w:rPr>
+                <w:rFonts w:cstheme="minorHAnsi"/>
+                <w:szCs w:val="25"/>
+                <w:lang w:val="es-ES"/>
+              </w:rPr>
+              <w:t>Estado:</w:t>
+            </w:r>
+          </w:p>
+          <w:p>
+            <w:pPr>
+              <w:jc w:val="both"/>
+              <w:rPr>
+                <w:rFonts w:eastAsia="Times New Roman" w:cstheme="minorHAnsi"/>
+                <w:szCs w:val="25"/>
+                <w:lang w:val="es-ES" w:eastAsia="es-ES"/>
+              </w:rPr>
+            </w:pPr>
+          </w:p>
+        </w:tc>
+      </w:tr>
+      <w:tr>
+        <w:trPr>
+          <w:trHeight w:val="528"/>
+        </w:trPr>
+        <w:tc>
+          <w:tcPr>
+            <w:tcW w:w="7662" w:type="dxa"/>
+            <w:gridSpan w:val="8"/>
+            <w:tcBorders>
+              <w:top w:val="single" w:sz="4" w:space="0" w:color="auto"/>
+              <w:left w:val="single" w:sz="4" w:space="0" w:color="auto"/>
+              <w:bottom w:val="single" w:sz="4" w:space="0" w:color="auto"/>
+              <w:right w:val="single" w:sz="4" w:space="0" w:color="auto"/>
+            </w:tcBorders>
+          </w:tcPr>
+          <w:p>
+            <w:pPr>
+              <w:pStyle w:val="Ttulo1"/>
+              <w:numPr>
+                <w:ilvl w:val="0"/>
+                <w:numId w:val="64"/>
+              </w:numPr>
+            </w:pPr>
+            <w:r>
+              <w:t>Origen de la solicitud del cambio:</w:t>
+            </w:r>
+          </w:p>
+          <w:p>
+            <w:pPr>
+              <w:jc w:val="both"/>
+              <w:rPr>
+                <w:rFonts w:eastAsia="Times New Roman" w:cstheme="minorHAnsi"/>
+                <w:b/>
+                <w:szCs w:val="25"/>
+                <w:lang w:val="es-ES" w:eastAsia="es-ES"/>
+              </w:rPr>
+            </w:pPr>
+          </w:p>
+        </w:tc>
+      </w:tr>
+      <w:tr>
+        <w:trPr>
+          <w:trHeight w:val="528"/>
+        </w:trPr>
+        <w:tc>
+          <w:tcPr>
+            <w:tcW w:w="3510" w:type="dxa"/>
+            <w:gridSpan w:val="4"/>
+            <w:tcBorders>
+              <w:top w:val="single" w:sz="4" w:space="0" w:color="auto"/>
+              <w:left w:val="single" w:sz="4" w:space="0" w:color="auto"/>
+              <w:bottom w:val="single" w:sz="4" w:space="0" w:color="auto"/>
+              <w:right w:val="single" w:sz="4" w:space="0" w:color="auto"/>
+            </w:tcBorders>
+            <w:hideMark/>
+          </w:tcPr>
+          <w:p>
+            <w:pPr>
+              <w:jc w:val="center"/>
+              <w:rPr>
+                <w:rFonts w:eastAsia="Times New Roman" w:cstheme="minorHAnsi"/>
+                <w:szCs w:val="25"/>
+                <w:lang w:val="es-ES" w:eastAsia="es-ES"/>
+              </w:rPr>
+            </w:pPr>
+            <w:r>
+              <w:rPr>
+                <w:rFonts w:cstheme="minorHAnsi"/>
+                <w:szCs w:val="25"/>
+                <w:lang w:val="es-ES"/>
+              </w:rPr>
+              <w:t>Documentación</w:t>
+            </w:r>
+          </w:p>
+        </w:tc>
+        <w:tc>
+          <w:tcPr>
+            <w:tcW w:w="4152" w:type="dxa"/>
+            <w:gridSpan w:val="4"/>
+            <w:tcBorders>
+              <w:top w:val="single" w:sz="4" w:space="0" w:color="auto"/>
+              <w:left w:val="single" w:sz="4" w:space="0" w:color="auto"/>
+              <w:bottom w:val="single" w:sz="4" w:space="0" w:color="auto"/>
+              <w:right w:val="single" w:sz="4" w:space="0" w:color="auto"/>
+            </w:tcBorders>
+            <w:hideMark/>
+          </w:tcPr>
+          <w:p>
+            <w:pPr>
+              <w:jc w:val="center"/>
+              <w:rPr>
+                <w:rFonts w:eastAsia="Times New Roman" w:cstheme="minorHAnsi"/>
+                <w:szCs w:val="25"/>
+                <w:lang w:val="es-ES" w:eastAsia="es-ES"/>
+              </w:rPr>
+            </w:pPr>
+            <w:r>
+              <w:rPr>
+                <w:rFonts w:cstheme="minorHAnsi"/>
+                <w:szCs w:val="25"/>
+                <w:lang w:val="es-ES"/>
+              </w:rPr>
+              <w:t>Código</w:t>
+            </w:r>
+          </w:p>
+        </w:tc>
+      </w:tr>
+      <w:tr>
+        <w:trPr>
+          <w:trHeight w:val="528"/>
+        </w:trPr>
+        <w:tc>
+          <w:tcPr>
+            <w:tcW w:w="3510" w:type="dxa"/>
+            <w:gridSpan w:val="4"/>
+            <w:tcBorders>
+              <w:top w:val="single" w:sz="4" w:space="0" w:color="auto"/>
+              <w:left w:val="single" w:sz="4" w:space="0" w:color="auto"/>
+              <w:bottom w:val="single" w:sz="4" w:space="0" w:color="auto"/>
+              <w:right w:val="single" w:sz="4" w:space="0" w:color="auto"/>
+            </w:tcBorders>
+          </w:tcPr>
+          <w:p>
+            <w:pPr>
+              <w:jc w:val="both"/>
+              <w:rPr>
+                <w:rFonts w:eastAsia="Times New Roman" w:cstheme="minorHAnsi"/>
+                <w:szCs w:val="25"/>
+                <w:lang w:val="es-ES" w:eastAsia="es-ES"/>
+              </w:rPr>
+            </w:pPr>
+            <w:r>
+              <w:rPr>
+                <w:rFonts w:eastAsia="Times New Roman" w:cstheme="minorHAnsi"/>
+                <w:szCs w:val="25"/>
+                <w:lang w:val="es-ES" w:eastAsia="es-ES"/>
+              </w:rPr>
+              <w:t>Comentario:</w:t>
+            </w:r>
+          </w:p>
+        </w:tc>
+        <w:tc>
+          <w:tcPr>
+            <w:tcW w:w="4152" w:type="dxa"/>
+            <w:gridSpan w:val="4"/>
+            <w:tcBorders>
+              <w:top w:val="single" w:sz="4" w:space="0" w:color="auto"/>
+              <w:left w:val="single" w:sz="4" w:space="0" w:color="auto"/>
+              <w:bottom w:val="single" w:sz="4" w:space="0" w:color="auto"/>
+              <w:right w:val="single" w:sz="4" w:space="0" w:color="auto"/>
+            </w:tcBorders>
+            <w:hideMark/>
+          </w:tcPr>
+          <w:p>
+            <w:pPr>
+              <w:jc w:val="both"/>
+              <w:rPr>
+                <w:rFonts w:eastAsia="Times New Roman" w:cstheme="minorHAnsi"/>
+                <w:szCs w:val="25"/>
+                <w:lang w:val="es-ES" w:eastAsia="es-ES"/>
+              </w:rPr>
+            </w:pPr>
+            <w:r>
+              <w:rPr>
+                <w:rFonts w:eastAsia="Times New Roman" w:cstheme="minorHAnsi"/>
+                <w:szCs w:val="25"/>
+                <w:lang w:val="es-ES" w:eastAsia="es-ES"/>
+              </w:rPr>
+              <w:t>Comentario:</w:t>
+            </w:r>
+          </w:p>
+        </w:tc>
+      </w:tr>
+      <w:tr>
+        <w:trPr>
+          <w:trHeight w:val="528"/>
+        </w:trPr>
+        <w:tc>
+          <w:tcPr>
+            <w:tcW w:w="7662" w:type="dxa"/>
+            <w:gridSpan w:val="8"/>
+            <w:tcBorders>
+              <w:top w:val="single" w:sz="4" w:space="0" w:color="auto"/>
+              <w:left w:val="single" w:sz="4" w:space="0" w:color="auto"/>
+              <w:bottom w:val="single" w:sz="4" w:space="0" w:color="auto"/>
+              <w:right w:val="single" w:sz="4" w:space="0" w:color="auto"/>
+            </w:tcBorders>
+            <w:hideMark/>
+          </w:tcPr>
+          <w:p>
+            <w:pPr>
+              <w:pStyle w:val="Ttulo1"/>
+            </w:pPr>
+            <w:r>
+              <w:lastRenderedPageBreak/>
+              <w:t>Es necesario que este cambio se haya realizado antes del día:</w:t>
+            </w:r>
+          </w:p>
+        </w:tc>
+      </w:tr>
+      <w:tr>
+        <w:trPr>
+          <w:trHeight w:val="528"/>
+        </w:trPr>
+        <w:tc>
+          <w:tcPr>
+            <w:tcW w:w="7662" w:type="dxa"/>
+            <w:gridSpan w:val="8"/>
+            <w:tcBorders>
+              <w:top w:val="single" w:sz="4" w:space="0" w:color="auto"/>
+              <w:left w:val="single" w:sz="4" w:space="0" w:color="auto"/>
+              <w:bottom w:val="single" w:sz="4" w:space="0" w:color="auto"/>
+              <w:right w:val="single" w:sz="4" w:space="0" w:color="auto"/>
+            </w:tcBorders>
+            <w:hideMark/>
+          </w:tcPr>
+          <w:p>
+            <w:pPr>
+              <w:jc w:val="both"/>
+              <w:rPr>
+                <w:rFonts w:eastAsia="Times New Roman" w:cstheme="minorHAnsi"/>
+                <w:szCs w:val="25"/>
+                <w:lang w:val="es-ES" w:eastAsia="es-ES"/>
+              </w:rPr>
+            </w:pPr>
+            <w:r>
+              <w:rPr>
+                <w:rFonts w:cstheme="minorHAnsi"/>
+                <w:szCs w:val="25"/>
+                <w:lang w:val="es-ES"/>
+              </w:rPr>
+              <w:t>Aviso requerido: _________ días antes.</w:t>
+            </w:r>
+          </w:p>
+        </w:tc>
+      </w:tr>
+      <w:tr>
+        <w:trPr>
+          <w:trHeight w:val="528"/>
+        </w:trPr>
+        <w:tc>
+          <w:tcPr>
+            <w:tcW w:w="7662" w:type="dxa"/>
+            <w:gridSpan w:val="8"/>
+            <w:tcBorders>
+              <w:top w:val="single" w:sz="4" w:space="0" w:color="auto"/>
+              <w:left w:val="single" w:sz="4" w:space="0" w:color="auto"/>
+              <w:bottom w:val="single" w:sz="4" w:space="0" w:color="auto"/>
+              <w:right w:val="single" w:sz="4" w:space="0" w:color="auto"/>
+            </w:tcBorders>
+          </w:tcPr>
+          <w:p>
+            <w:pPr>
+              <w:pStyle w:val="Ttulo1"/>
+            </w:pPr>
+            <w:r>
+              <w:t>Fecha estimada para la realización del cambio y tiempo (horas/días) requeridos para su realización</w:t>
+            </w:r>
+          </w:p>
+          <w:p>
+            <w:pPr>
+              <w:pStyle w:val="Prrafodelista"/>
+              <w:pBdr>
+                <w:bottom w:val="single" w:sz="12" w:space="1" w:color="auto"/>
+              </w:pBdr>
+              <w:jc w:val="both"/>
+              <w:rPr>
+                <w:rFonts w:cstheme="minorHAnsi"/>
+                <w:b/>
+                <w:szCs w:val="25"/>
+                <w:lang w:val="es-ES"/>
+              </w:rPr>
+            </w:pPr>
+          </w:p>
+          <w:p>
+            <w:pPr>
+              <w:pStyle w:val="Prrafodelista"/>
+              <w:pBdr>
+                <w:bottom w:val="single" w:sz="12" w:space="1" w:color="auto"/>
+              </w:pBdr>
+              <w:jc w:val="both"/>
+              <w:rPr>
+                <w:rFonts w:cstheme="minorHAnsi"/>
+                <w:b/>
+                <w:szCs w:val="25"/>
+                <w:lang w:val="es-ES"/>
+              </w:rPr>
+            </w:pPr>
+          </w:p>
+          <w:p>
+            <w:pPr>
+              <w:pStyle w:val="Prrafodelista"/>
+              <w:jc w:val="both"/>
+              <w:rPr>
+                <w:rFonts w:eastAsia="Times New Roman" w:cstheme="minorHAnsi"/>
+                <w:b/>
+                <w:szCs w:val="25"/>
+                <w:lang w:val="es-ES" w:eastAsia="es-ES"/>
+              </w:rPr>
+            </w:pPr>
+          </w:p>
+        </w:tc>
+      </w:tr>
+      <w:tr>
+        <w:trPr>
+          <w:trHeight w:val="528"/>
+        </w:trPr>
+        <w:tc>
+          <w:tcPr>
+            <w:tcW w:w="7662" w:type="dxa"/>
+            <w:gridSpan w:val="8"/>
+            <w:tcBorders>
+              <w:top w:val="single" w:sz="4" w:space="0" w:color="auto"/>
+              <w:left w:val="single" w:sz="4" w:space="0" w:color="auto"/>
+              <w:bottom w:val="single" w:sz="4" w:space="0" w:color="auto"/>
+              <w:right w:val="single" w:sz="4" w:space="0" w:color="auto"/>
+            </w:tcBorders>
+          </w:tcPr>
+          <w:p>
+            <w:pPr>
+              <w:pStyle w:val="Ttulo1"/>
+            </w:pPr>
+            <w:r>
+              <w:t>Descripción del cambio (Documentación/Código)</w:t>
+            </w:r>
+          </w:p>
+          <w:p>
+            <w:pPr>
+              <w:pStyle w:val="Prrafodelista"/>
+              <w:jc w:val="both"/>
+              <w:rPr>
+                <w:rFonts w:cstheme="minorHAnsi"/>
+                <w:b/>
+                <w:szCs w:val="25"/>
+                <w:lang w:val="es-ES"/>
+              </w:rPr>
+            </w:pPr>
+          </w:p>
+          <w:p>
+            <w:pPr>
+              <w:pStyle w:val="Prrafodelista"/>
+              <w:jc w:val="both"/>
+              <w:rPr>
+                <w:rFonts w:eastAsia="Times New Roman" w:cstheme="minorHAnsi"/>
+                <w:b/>
+                <w:szCs w:val="25"/>
+                <w:lang w:val="es-ES" w:eastAsia="es-ES"/>
+              </w:rPr>
+            </w:pPr>
+          </w:p>
+        </w:tc>
+      </w:tr>
+      <w:tr>
+        <w:trPr>
+          <w:trHeight w:val="528"/>
+        </w:trPr>
+        <w:tc>
+          <w:tcPr>
+            <w:tcW w:w="7662" w:type="dxa"/>
+            <w:gridSpan w:val="8"/>
+            <w:tcBorders>
+              <w:top w:val="single" w:sz="4" w:space="0" w:color="auto"/>
+              <w:left w:val="single" w:sz="4" w:space="0" w:color="auto"/>
+              <w:bottom w:val="single" w:sz="4" w:space="0" w:color="auto"/>
+              <w:right w:val="single" w:sz="4" w:space="0" w:color="auto"/>
+            </w:tcBorders>
+          </w:tcPr>
+          <w:p>
+            <w:pPr>
+              <w:pStyle w:val="Ttulo1"/>
+            </w:pPr>
+            <w:r>
+              <w:t>Justificación de cambio / Objetivos del cambio</w:t>
+            </w:r>
+          </w:p>
+          <w:p>
+            <w:pPr>
+              <w:pStyle w:val="Prrafodelista"/>
+              <w:jc w:val="both"/>
+              <w:rPr>
+                <w:rFonts w:cstheme="minorHAnsi"/>
+                <w:b/>
+                <w:szCs w:val="25"/>
+                <w:lang w:val="es-ES"/>
+              </w:rPr>
+            </w:pPr>
+          </w:p>
+          <w:p>
+            <w:pPr>
+              <w:pStyle w:val="Prrafodelista"/>
+              <w:jc w:val="both"/>
+              <w:rPr>
+                <w:rFonts w:eastAsia="Times New Roman" w:cstheme="minorHAnsi"/>
+                <w:b/>
+                <w:szCs w:val="25"/>
+                <w:lang w:val="es-ES" w:eastAsia="es-ES"/>
+              </w:rPr>
+            </w:pPr>
+          </w:p>
+        </w:tc>
+      </w:tr>
+      <w:tr>
+        <w:trPr>
+          <w:trHeight w:val="528"/>
+        </w:trPr>
+        <w:tc>
+          <w:tcPr>
+            <w:tcW w:w="7662" w:type="dxa"/>
+            <w:gridSpan w:val="8"/>
+            <w:tcBorders>
+              <w:top w:val="single" w:sz="4" w:space="0" w:color="auto"/>
+              <w:left w:val="single" w:sz="4" w:space="0" w:color="auto"/>
+              <w:bottom w:val="single" w:sz="4" w:space="0" w:color="auto"/>
+              <w:right w:val="single" w:sz="4" w:space="0" w:color="auto"/>
+            </w:tcBorders>
+            <w:hideMark/>
+          </w:tcPr>
+          <w:p>
+            <w:pPr>
+              <w:pStyle w:val="Ttulo1"/>
+              <w:outlineLvl w:val="0"/>
+            </w:pPr>
+            <w:r>
+              <w:t>Etapa en la que se realiza el seguimiento y control</w:t>
+            </w:r>
+          </w:p>
+          <w:p>
+            <w:pPr>
+              <w:pStyle w:val="Prrafodelista"/>
+              <w:numPr>
+                <w:ilvl w:val="0"/>
+                <w:numId w:val="66"/>
+              </w:numPr>
+              <w:rPr>
+                <w:lang w:val="es-ES" w:eastAsia="es-ES"/>
+              </w:rPr>
+            </w:pPr>
+            <w:r>
+              <w:rPr>
+                <w:lang w:val="es-ES" w:eastAsia="es-ES"/>
+              </w:rPr>
+              <w:t>Análisis</w:t>
+            </w:r>
+          </w:p>
+          <w:p>
+            <w:pPr>
+              <w:pStyle w:val="Prrafodelista"/>
+              <w:numPr>
+                <w:ilvl w:val="0"/>
+                <w:numId w:val="66"/>
+              </w:numPr>
+              <w:rPr>
+                <w:lang w:val="es-ES" w:eastAsia="es-ES"/>
+              </w:rPr>
+            </w:pPr>
+            <w:r>
+              <w:rPr>
+                <w:lang w:val="es-ES" w:eastAsia="es-ES"/>
+              </w:rPr>
+              <w:t>Diseño</w:t>
+            </w:r>
+          </w:p>
+          <w:p>
+            <w:pPr>
+              <w:pStyle w:val="Prrafodelista"/>
+              <w:numPr>
+                <w:ilvl w:val="0"/>
+                <w:numId w:val="66"/>
+              </w:numPr>
+              <w:rPr>
+                <w:lang w:val="es-ES" w:eastAsia="es-ES"/>
+              </w:rPr>
+            </w:pPr>
+            <w:r>
+              <w:rPr>
+                <w:lang w:val="es-ES" w:eastAsia="es-ES"/>
+              </w:rPr>
+              <w:t>Construcción</w:t>
+            </w:r>
+          </w:p>
+          <w:p>
+            <w:pPr>
+              <w:pStyle w:val="Prrafodelista"/>
+              <w:numPr>
+                <w:ilvl w:val="0"/>
+                <w:numId w:val="66"/>
+              </w:numPr>
+              <w:rPr>
+                <w:lang w:val="es-ES" w:eastAsia="es-ES"/>
+              </w:rPr>
+            </w:pPr>
+            <w:r>
+              <w:rPr>
+                <w:lang w:val="es-ES" w:eastAsia="es-ES"/>
+              </w:rPr>
+              <w:t>Implementación</w:t>
+            </w:r>
+          </w:p>
+          <w:p>
+            <w:pPr>
+              <w:rPr>
+                <w:lang w:val="es-ES" w:eastAsia="es-ES"/>
+              </w:rPr>
+            </w:pPr>
+          </w:p>
+          <w:p>
+            <w:pPr>
+              <w:rPr>
+                <w:lang w:val="es-ES" w:eastAsia="es-ES"/>
+              </w:rPr>
+            </w:pPr>
+          </w:p>
+        </w:tc>
+      </w:tr>
+      <w:tr>
+        <w:trPr>
+          <w:trHeight w:val="528"/>
+        </w:trPr>
+        <w:tc>
+          <w:tcPr>
+            <w:tcW w:w="7662" w:type="dxa"/>
+            <w:gridSpan w:val="8"/>
+            <w:tcBorders>
+              <w:top w:val="single" w:sz="4" w:space="0" w:color="auto"/>
+              <w:left w:val="single" w:sz="4" w:space="0" w:color="auto"/>
+              <w:bottom w:val="single" w:sz="4" w:space="0" w:color="auto"/>
+              <w:right w:val="single" w:sz="4" w:space="0" w:color="auto"/>
+            </w:tcBorders>
+          </w:tcPr>
+          <w:p>
+            <w:pPr>
+              <w:pStyle w:val="Ttulo1"/>
+              <w:outlineLvl w:val="0"/>
+            </w:pPr>
+            <w:r>
+              <w:t>Comentarios:</w:t>
+            </w:r>
+          </w:p>
+        </w:tc>
+      </w:tr>
+      <w:tr>
+        <w:trPr>
+          <w:trHeight w:val="989"/>
+        </w:trPr>
+        <w:tc>
+          <w:tcPr>
+            <w:tcW w:w="7662" w:type="dxa"/>
+            <w:gridSpan w:val="8"/>
+            <w:tcBorders>
+              <w:top w:val="single" w:sz="4" w:space="0" w:color="auto"/>
+              <w:left w:val="single" w:sz="4" w:space="0" w:color="auto"/>
+              <w:bottom w:val="single" w:sz="4" w:space="0" w:color="auto"/>
+              <w:right w:val="single" w:sz="4" w:space="0" w:color="auto"/>
+            </w:tcBorders>
+          </w:tcPr>
+          <w:p>
+            <w:pPr>
+              <w:jc w:val="both"/>
+              <w:rPr>
+                <w:rFonts w:eastAsia="Times New Roman" w:cstheme="minorHAnsi"/>
+                <w:szCs w:val="25"/>
+                <w:lang w:val="es-ES" w:eastAsia="es-ES"/>
+              </w:rPr>
+            </w:pPr>
+            <w:r>
+              <w:rPr>
+                <w:rFonts w:cstheme="minorHAnsi"/>
+                <w:szCs w:val="25"/>
+                <w:lang w:val="es-ES"/>
+              </w:rPr>
+              <w:t>Archivado por: ______________        Fecha: _______________</w:t>
+            </w:r>
+          </w:p>
+          <w:p>
+            <w:pPr>
+              <w:jc w:val="center"/>
+              <w:rPr>
+                <w:rFonts w:cstheme="minorHAnsi"/>
+                <w:szCs w:val="25"/>
+                <w:lang w:val="es-ES"/>
+              </w:rPr>
+            </w:pPr>
+          </w:p>
+          <w:p>
+            <w:pPr>
+              <w:jc w:val="center"/>
+              <w:rPr>
+                <w:rFonts w:cstheme="minorHAnsi"/>
+                <w:szCs w:val="25"/>
+                <w:lang w:val="es-ES"/>
+              </w:rPr>
+            </w:pPr>
+            <w:r>
+              <w:rPr>
+                <w:rFonts w:cstheme="minorHAnsi"/>
+                <w:szCs w:val="25"/>
+                <w:lang w:val="es-ES"/>
+              </w:rPr>
+              <w:t>Firma:_____________</w:t>
+            </w:r>
+          </w:p>
+          <w:p>
+            <w:pPr>
+              <w:jc w:val="center"/>
+              <w:rPr>
+                <w:rFonts w:eastAsia="Times New Roman" w:cstheme="minorHAnsi"/>
+                <w:szCs w:val="25"/>
+                <w:lang w:val="es-ES" w:eastAsia="es-ES"/>
+              </w:rPr>
+            </w:pPr>
+          </w:p>
+        </w:tc>
+      </w:tr>
+    </w:tbl>
+    <w:p/>
+    <w:p/>
+    <w:p/>
     <w:p>
       <w:pPr>
         <w:pStyle w:val="Ttulo2"/>
@@ -16325,6 +17882,7 @@
     <w:p/>
     <w:p>
       <w:r>
+        <w:lastRenderedPageBreak/>
         <w:t xml:space="preserve">A continuación se presentan tres técnicas para obtener información de la empresa que sea útil para el desarrollo del proyecto. Se utiliza una entrevista, un cuestionario y un proceso de observación </w:t>
       </w:r>
       <w:r>
@@ -16381,554 +17939,22 @@
       <w:pPr>
         <w:pStyle w:val="Ttulo3"/>
       </w:pPr>
-      <w:bookmarkStart w:id="7" w:name="_Toc290495078"/>
-      <w:bookmarkStart w:id="8" w:name="_Toc321272406"/>
-      <w:r>
-        <w:t>Entrevista 1</w:t>
-      </w:r>
-      <w:bookmarkEnd w:id="7"/>
+      <w:bookmarkStart w:id="8" w:name="_Toc290495078"/>
+      <w:bookmarkStart w:id="9" w:name="_Toc321272406"/>
+      <w:r>
+        <w:t xml:space="preserve">Entrevista </w:t>
+      </w:r>
       <w:bookmarkEnd w:id="8"/>
+      <w:bookmarkEnd w:id="9"/>
     </w:p>
     <w:p>
-      <w:pPr>
-        <w:rPr>
-          <w:rFonts w:cstheme="minorHAnsi"/>
-          <w:lang w:val="es-ES"/>
-        </w:rPr>
-      </w:pPr>
-      <w:r>
-        <w:rPr>
-          <w:rFonts w:cstheme="minorHAnsi"/>
-          <w:lang w:val="es-ES"/>
-        </w:rPr>
-        <w:t>(Aplicada al dueño)</w:t>
-      </w:r>
+      <w:bookmarkStart w:id="10" w:name="_Toc321272407"/>
     </w:p>
     <w:p>
-      <w:pPr>
-        <w:rPr>
-          <w:rFonts w:cstheme="minorHAnsi"/>
-          <w:b/>
-          <w:lang w:val="es-ES"/>
-        </w:rPr>
-      </w:pPr>
-    </w:p>
-    <w:p>
-      <w:pPr>
-        <w:pStyle w:val="Prrafodelista"/>
-        <w:numPr>
-          <w:ilvl w:val="0"/>
-          <w:numId w:val="36"/>
-        </w:numPr>
-        <w:jc w:val="both"/>
-      </w:pPr>
-      <w:r>
-        <w:t>¿Qué responsabilidades cumple dentro de la empresa?</w:t>
-      </w:r>
-    </w:p>
-    <w:p>
-      <w:pPr>
-        <w:pStyle w:val="Prrafodelista"/>
-        <w:numPr>
-          <w:ilvl w:val="0"/>
-          <w:numId w:val="36"/>
-        </w:numPr>
-        <w:jc w:val="both"/>
-      </w:pPr>
-      <w:r>
-        <w:rPr>
-          <w:lang w:val="es-ES"/>
-        </w:rPr>
-        <w:t>¿Cuánto tiempo lleva en este negocio?</w:t>
-      </w:r>
-    </w:p>
-    <w:p>
-      <w:pPr>
-        <w:pStyle w:val="Prrafodelista"/>
-        <w:numPr>
-          <w:ilvl w:val="0"/>
-          <w:numId w:val="36"/>
-        </w:numPr>
-        <w:jc w:val="both"/>
-      </w:pPr>
-      <w:r>
-        <w:rPr>
-          <w:lang w:val="es-ES"/>
-        </w:rPr>
-        <w:t>¿Qué procesos establecidos existen en la empresa?</w:t>
-      </w:r>
-    </w:p>
-    <w:p>
-      <w:pPr>
-        <w:pStyle w:val="Prrafodelista"/>
-        <w:numPr>
-          <w:ilvl w:val="0"/>
-          <w:numId w:val="36"/>
-        </w:numPr>
-        <w:jc w:val="both"/>
-      </w:pPr>
-      <w:r>
-        <w:rPr>
-          <w:lang w:val="es-ES"/>
-        </w:rPr>
-        <w:t>¿Cuál es el grado de cumplimiento real de estos procesos?</w:t>
-      </w:r>
-    </w:p>
-    <w:p>
-      <w:pPr>
-        <w:pStyle w:val="Prrafodelista"/>
-        <w:numPr>
-          <w:ilvl w:val="0"/>
-          <w:numId w:val="36"/>
-        </w:numPr>
-        <w:jc w:val="both"/>
-      </w:pPr>
-      <w:r>
-        <w:rPr>
-          <w:lang w:val="es-ES"/>
-        </w:rPr>
-        <w:t>¿Cuáles son las actividades principales de la empresa?</w:t>
-      </w:r>
-    </w:p>
-    <w:p>
-      <w:pPr>
-        <w:pStyle w:val="Prrafodelista"/>
-        <w:numPr>
-          <w:ilvl w:val="0"/>
-          <w:numId w:val="36"/>
-        </w:numPr>
-        <w:jc w:val="both"/>
-      </w:pPr>
-      <w:r>
-        <w:rPr>
-          <w:lang w:val="es-ES"/>
-        </w:rPr>
-        <w:t>¿Qué pasos se toman cuando falla alguna parte del proceso que realiza la empresa?</w:t>
-      </w:r>
-    </w:p>
-    <w:p>
-      <w:pPr>
-        <w:pStyle w:val="Prrafodelista"/>
-        <w:numPr>
-          <w:ilvl w:val="0"/>
-          <w:numId w:val="36"/>
-        </w:numPr>
-        <w:jc w:val="both"/>
-      </w:pPr>
-      <w:r>
-        <w:rPr>
-          <w:lang w:val="es-ES"/>
-        </w:rPr>
-        <w:t>¿Existen algunas excepciones al esquema típico de cómo trabaja la empresa?</w:t>
-      </w:r>
-    </w:p>
-    <w:p>
-      <w:pPr>
-        <w:pStyle w:val="Prrafodelista"/>
-        <w:numPr>
-          <w:ilvl w:val="0"/>
-          <w:numId w:val="36"/>
-        </w:numPr>
-        <w:jc w:val="both"/>
-      </w:pPr>
-      <w:r>
-        <w:rPr>
-          <w:lang w:val="es-ES"/>
-        </w:rPr>
-        <w:t>¿Cuánto tiempo lleva trabajando con el sistema actual de manejo de información y porqué lo eligió?</w:t>
-      </w:r>
-    </w:p>
-    <w:p>
-      <w:pPr>
-        <w:pStyle w:val="Prrafodelista"/>
-        <w:numPr>
-          <w:ilvl w:val="0"/>
-          <w:numId w:val="36"/>
-        </w:numPr>
-        <w:jc w:val="both"/>
-      </w:pPr>
-      <w:r>
-        <w:rPr>
-          <w:lang w:val="es-ES"/>
-        </w:rPr>
-        <w:t>¿Cómo describiría el actual flujo de información de la empresa?</w:t>
-      </w:r>
-    </w:p>
-    <w:p>
-      <w:pPr>
-        <w:pStyle w:val="Prrafodelista"/>
-        <w:numPr>
-          <w:ilvl w:val="0"/>
-          <w:numId w:val="36"/>
-        </w:numPr>
-        <w:jc w:val="both"/>
-      </w:pPr>
-      <w:r>
-        <w:rPr>
-          <w:lang w:val="es-ES"/>
-        </w:rPr>
-        <w:t>¿En qué siente que el sistema actual lo ayuda o lo perjudica?</w:t>
-      </w:r>
-    </w:p>
-    <w:p>
-      <w:pPr>
-        <w:pStyle w:val="Prrafodelista"/>
-        <w:numPr>
-          <w:ilvl w:val="0"/>
-          <w:numId w:val="36"/>
-        </w:numPr>
-        <w:jc w:val="both"/>
-        <w:rPr>
-          <w:lang w:val="es-ES"/>
-        </w:rPr>
-      </w:pPr>
-      <w:r>
-        <w:rPr>
-          <w:lang w:val="es-ES"/>
-        </w:rPr>
-        <w:t>¿Qué lo “impulsó” a cambiar el sistema?</w:t>
-      </w:r>
-    </w:p>
-    <w:p>
-      <w:pPr>
-        <w:pStyle w:val="Prrafodelista"/>
-        <w:numPr>
-          <w:ilvl w:val="0"/>
-          <w:numId w:val="36"/>
-        </w:numPr>
-        <w:jc w:val="both"/>
-        <w:rPr>
-          <w:lang w:val="es-ES"/>
-        </w:rPr>
-      </w:pPr>
-      <w:r>
-        <w:rPr>
-          <w:lang w:val="es-ES"/>
-        </w:rPr>
-        <w:t>¿Cuál es su opinión sobre el sistema de información actual de la empresa?</w:t>
-      </w:r>
-    </w:p>
-    <w:p>
-      <w:pPr>
-        <w:pStyle w:val="Prrafodelista"/>
-        <w:numPr>
-          <w:ilvl w:val="0"/>
-          <w:numId w:val="36"/>
-        </w:numPr>
-        <w:jc w:val="both"/>
-        <w:rPr>
-          <w:lang w:val="es-ES"/>
-        </w:rPr>
-      </w:pPr>
-      <w:r>
-        <w:rPr>
-          <w:lang w:val="es-ES"/>
-        </w:rPr>
-        <w:t>Si pudiera cambiar un aspecto de cómo se maneja la información en la empresa, ¿cuál sería?</w:t>
-      </w:r>
-    </w:p>
-    <w:p>
-      <w:pPr>
-        <w:pStyle w:val="Prrafodelista"/>
-        <w:numPr>
-          <w:ilvl w:val="0"/>
-          <w:numId w:val="36"/>
-        </w:numPr>
-        <w:jc w:val="both"/>
-        <w:rPr>
-          <w:lang w:val="es-ES"/>
-        </w:rPr>
-      </w:pPr>
-      <w:r>
-        <w:rPr>
-          <w:lang w:val="es-ES"/>
-        </w:rPr>
-        <w:t>¿Cuál es el volumen de información que registra la empresa?</w:t>
-      </w:r>
-    </w:p>
-    <w:p>
-      <w:pPr>
-        <w:pStyle w:val="Prrafodelista"/>
-        <w:numPr>
-          <w:ilvl w:val="0"/>
-          <w:numId w:val="36"/>
-        </w:numPr>
-        <w:jc w:val="both"/>
-        <w:rPr>
-          <w:lang w:val="es-ES"/>
-        </w:rPr>
-      </w:pPr>
-      <w:r>
-        <w:rPr>
-          <w:lang w:val="es-ES"/>
-        </w:rPr>
-        <w:t>¿Cuántas personas se dedican a registrar esta información?</w:t>
-      </w:r>
-    </w:p>
-    <w:p>
-      <w:pPr>
-        <w:pStyle w:val="Prrafodelista"/>
-        <w:numPr>
-          <w:ilvl w:val="0"/>
-          <w:numId w:val="36"/>
-        </w:numPr>
-        <w:jc w:val="both"/>
-        <w:rPr>
-          <w:lang w:val="es-ES"/>
-        </w:rPr>
-      </w:pPr>
-      <w:r>
-        <w:rPr>
-          <w:lang w:val="es-ES"/>
-        </w:rPr>
-        <w:t>¿Cree usted que podría haber algún riesgo al implementar un nuevo sistema en la empresa? Si es así, ¿Cuáles?</w:t>
-      </w:r>
-    </w:p>
-    <w:p>
-      <w:pPr>
-        <w:pStyle w:val="Prrafodelista"/>
-        <w:numPr>
-          <w:ilvl w:val="0"/>
-          <w:numId w:val="36"/>
-        </w:numPr>
-        <w:jc w:val="both"/>
-        <w:rPr>
-          <w:lang w:val="es-ES"/>
-        </w:rPr>
-      </w:pPr>
-      <w:r>
-        <w:rPr>
-          <w:lang w:val="es-ES"/>
-        </w:rPr>
-        <w:t>¿Qué tareas considera monótonas en su quehacer laboral diario?</w:t>
-      </w:r>
-    </w:p>
-    <w:p>
-      <w:pPr>
-        <w:pStyle w:val="Prrafodelista"/>
-        <w:numPr>
-          <w:ilvl w:val="0"/>
-          <w:numId w:val="36"/>
-        </w:numPr>
-        <w:jc w:val="both"/>
-        <w:rPr>
-          <w:lang w:val="es-ES"/>
-        </w:rPr>
-      </w:pPr>
-      <w:r>
-        <w:rPr>
-          <w:lang w:val="es-ES"/>
-        </w:rPr>
-        <w:lastRenderedPageBreak/>
-        <w:t>¿Cuáles son los principales problemas de flujo de información que se encuentra en el trabajo cotidianamente?</w:t>
-      </w:r>
-    </w:p>
-    <w:p>
-      <w:pPr>
-        <w:pStyle w:val="Prrafodelista"/>
-        <w:numPr>
-          <w:ilvl w:val="0"/>
-          <w:numId w:val="36"/>
-        </w:numPr>
-        <w:jc w:val="both"/>
-        <w:rPr>
-          <w:lang w:val="es-ES"/>
-        </w:rPr>
-      </w:pPr>
-      <w:r>
-        <w:rPr>
-          <w:lang w:val="es-ES"/>
-        </w:rPr>
-        <w:t>¿Cuánto conocimiento general tiene sobre computación?</w:t>
-      </w:r>
-    </w:p>
-    <w:p>
-      <w:pPr>
-        <w:pStyle w:val="Prrafodelista"/>
-        <w:numPr>
-          <w:ilvl w:val="0"/>
-          <w:numId w:val="36"/>
-        </w:numPr>
-        <w:jc w:val="both"/>
-        <w:rPr>
-          <w:lang w:val="es-ES"/>
-        </w:rPr>
-      </w:pPr>
-      <w:r>
-        <w:rPr>
-          <w:lang w:val="es-ES"/>
-        </w:rPr>
-        <w:t>¿Qué programas usa actualmente en su trabajo?, ¿Cuál es el programa que usa más seguido?</w:t>
-      </w:r>
-    </w:p>
-    <w:p>
-      <w:pPr>
-        <w:pStyle w:val="Prrafodelista"/>
-        <w:numPr>
-          <w:ilvl w:val="0"/>
-          <w:numId w:val="36"/>
-        </w:numPr>
-        <w:jc w:val="both"/>
-        <w:rPr>
-          <w:lang w:val="es-ES"/>
-        </w:rPr>
-      </w:pPr>
-      <w:r>
-        <w:rPr>
-          <w:lang w:val="es-ES"/>
-        </w:rPr>
-        <w:t>¿Qué tarea es la que más le quita tiempo productivo?</w:t>
-      </w:r>
-    </w:p>
-    <w:p>
-      <w:pPr>
-        <w:pStyle w:val="Prrafodelista"/>
-        <w:numPr>
-          <w:ilvl w:val="0"/>
-          <w:numId w:val="36"/>
-        </w:numPr>
-        <w:jc w:val="both"/>
-        <w:rPr>
-          <w:lang w:val="es-ES"/>
-        </w:rPr>
-      </w:pPr>
-      <w:r>
-        <w:rPr>
-          <w:lang w:val="es-ES"/>
-        </w:rPr>
-        <w:t>¿Qué problema identificaría como el peor factor para la productividad de los empleados de la empresa?</w:t>
-      </w:r>
-    </w:p>
-    <w:p>
-      <w:pPr>
-        <w:pStyle w:val="Prrafodelista"/>
-        <w:numPr>
-          <w:ilvl w:val="0"/>
-          <w:numId w:val="36"/>
-        </w:numPr>
-        <w:jc w:val="both"/>
-        <w:rPr>
-          <w:lang w:val="es-ES"/>
-        </w:rPr>
-      </w:pPr>
-      <w:r>
-        <w:rPr>
-          <w:lang w:val="es-ES"/>
-        </w:rPr>
-        <w:t>¿Cuál cree usted es la característica que menos le gusta a los empleados de la empresa sobre el uso del sistema de flujo de información actual?</w:t>
-      </w:r>
-    </w:p>
-    <w:p>
-      <w:pPr>
-        <w:pStyle w:val="Prrafodelista"/>
-        <w:numPr>
-          <w:ilvl w:val="0"/>
-          <w:numId w:val="36"/>
-        </w:numPr>
-        <w:jc w:val="both"/>
-        <w:rPr>
-          <w:lang w:val="es-ES"/>
-        </w:rPr>
-      </w:pPr>
-      <w:r>
-        <w:rPr>
-          <w:lang w:val="es-ES"/>
-        </w:rPr>
-        <w:t>¿Puede describir específicamente las tareas que necesita que realice el sistema?</w:t>
-      </w:r>
-    </w:p>
-    <w:p>
-      <w:pPr>
-        <w:pStyle w:val="Prrafodelista"/>
-        <w:numPr>
-          <w:ilvl w:val="0"/>
-          <w:numId w:val="36"/>
-        </w:numPr>
-        <w:jc w:val="both"/>
-        <w:rPr>
-          <w:lang w:val="es-ES"/>
-        </w:rPr>
-      </w:pPr>
-      <w:r>
-        <w:rPr>
-          <w:lang w:val="es-ES"/>
-        </w:rPr>
-        <w:t>¿Cuántas personas deben interactuar con el sistema?</w:t>
-      </w:r>
-    </w:p>
-    <w:p>
-      <w:pPr>
-        <w:pStyle w:val="Prrafodelista"/>
-        <w:numPr>
-          <w:ilvl w:val="0"/>
-          <w:numId w:val="36"/>
-        </w:numPr>
-        <w:jc w:val="both"/>
-        <w:rPr>
-          <w:lang w:val="es-ES"/>
-        </w:rPr>
-      </w:pPr>
-      <w:r>
-        <w:rPr>
-          <w:lang w:val="es-ES"/>
-        </w:rPr>
-        <w:t>¿Cuáles son sus expectativas con respecto a la facilidad de uso del sistema?</w:t>
-      </w:r>
-    </w:p>
-    <w:p>
-      <w:pPr>
-        <w:pStyle w:val="Prrafodelista"/>
-        <w:numPr>
-          <w:ilvl w:val="0"/>
-          <w:numId w:val="36"/>
-        </w:numPr>
-        <w:jc w:val="both"/>
-        <w:rPr>
-          <w:lang w:val="es-ES"/>
-        </w:rPr>
-      </w:pPr>
-      <w:r>
-        <w:rPr>
-          <w:lang w:val="es-ES"/>
-        </w:rPr>
-        <w:t>¿Cuáles serían las funciones específicas que le gustaría obtener del sistema?</w:t>
-      </w:r>
-    </w:p>
-    <w:p>
-      <w:pPr>
-        <w:pStyle w:val="Prrafodelista"/>
-        <w:numPr>
-          <w:ilvl w:val="0"/>
-          <w:numId w:val="36"/>
-        </w:numPr>
-        <w:jc w:val="both"/>
-        <w:rPr>
-          <w:rFonts w:cstheme="minorHAnsi"/>
-          <w:lang w:val="es-ES"/>
-        </w:rPr>
-      </w:pPr>
-      <w:r>
-        <w:rPr>
-          <w:lang w:val="es-ES"/>
-        </w:rPr>
-        <w:t>¿Además de las funcionalidades técnicas del software, desea lograr algo más con este proyecto?</w:t>
-      </w:r>
-    </w:p>
-    <w:p>
-      <w:pPr>
-        <w:pStyle w:val="Prrafodelista"/>
-        <w:ind w:left="360"/>
-        <w:rPr>
-          <w:lang w:val="es-ES"/>
-        </w:rPr>
-      </w:pPr>
-    </w:p>
-    <w:p>
-      <w:bookmarkStart w:id="9" w:name="_Toc321272407"/>
-      <w:r>
-        <w:t>Entrevista 1 aplicada</w:t>
-      </w:r>
-      <w:bookmarkEnd w:id="9"/>
+      <w:r>
+        <w:t>Entrevista aplicada</w:t>
+      </w:r>
+      <w:bookmarkEnd w:id="10"/>
     </w:p>
     <w:p>
       <w:pPr>
@@ -17022,6 +18048,7 @@
     </w:p>
     <w:p>
       <w:pPr>
+        <w:ind w:firstLine="708"/>
         <w:rPr>
           <w:sz w:val="27"/>
           <w:szCs w:val="27"/>
@@ -17168,7 +18195,6 @@
       </w:pPr>
       <w:proofErr w:type="spellStart"/>
       <w:r>
-        <w:lastRenderedPageBreak/>
         <w:t>Uff</w:t>
       </w:r>
       <w:proofErr w:type="spellEnd"/>
@@ -17251,6 +18277,7 @@
         <w:rPr>
           <w:u w:val="single"/>
         </w:rPr>
+        <w:lastRenderedPageBreak/>
         <w:t>¿Qué tareas considera monótonas en su quehacer laboral diario?</w:t>
       </w:r>
     </w:p>
@@ -17425,6 +18452,7 @@
     </w:p>
     <w:p>
       <w:pPr>
+        <w:ind w:firstLine="708"/>
         <w:rPr>
           <w:sz w:val="27"/>
           <w:szCs w:val="27"/>
@@ -17459,6 +18487,7 @@
     </w:p>
     <w:p>
       <w:pPr>
+        <w:ind w:firstLine="708"/>
         <w:rPr>
           <w:sz w:val="27"/>
           <w:szCs w:val="27"/>
@@ -17520,6 +18549,7 @@
     </w:p>
     <w:p>
       <w:pPr>
+        <w:ind w:firstLine="708"/>
         <w:rPr>
           <w:sz w:val="27"/>
           <w:szCs w:val="27"/>
@@ -17643,6 +18673,7 @@
     </w:p>
     <w:p>
       <w:pPr>
+        <w:ind w:firstLine="708"/>
         <w:rPr>
           <w:sz w:val="27"/>
           <w:szCs w:val="27"/>
@@ -17715,7 +18746,6 @@
           <w:rFonts w:cstheme="minorHAnsi"/>
           <w:lang w:val="es-ES"/>
         </w:rPr>
-        <w:lastRenderedPageBreak/>
         <w:br w:type="page"/>
       </w:r>
     </w:p>
@@ -17723,2296 +18753,1177 @@
       <w:pPr>
         <w:pStyle w:val="Ttulo3"/>
       </w:pPr>
-      <w:bookmarkStart w:id="10" w:name="_Toc290495079"/>
-      <w:bookmarkStart w:id="11" w:name="_Toc321272408"/>
+      <w:bookmarkStart w:id="11" w:name="_Toc290495079"/>
+      <w:bookmarkStart w:id="12" w:name="_Toc321272408"/>
       <w:r>
         <w:lastRenderedPageBreak/>
         <w:t>Cuestionario 1</w:t>
       </w:r>
-      <w:bookmarkEnd w:id="10"/>
       <w:bookmarkEnd w:id="11"/>
+      <w:bookmarkEnd w:id="12"/>
     </w:p>
     <w:p>
       <w:pPr>
-        <w:rPr>
-          <w:rFonts w:cstheme="minorHAnsi"/>
-          <w:lang w:val="es-ES"/>
-        </w:rPr>
-      </w:pPr>
-      <w:r>
-        <w:rPr>
-          <w:rFonts w:cstheme="minorHAnsi"/>
-          <w:lang w:val="es-ES"/>
-        </w:rPr>
-        <w:t>(Aplicado al personal)</w:t>
+        <w:pStyle w:val="NormalWeb"/>
+        <w:spacing w:before="0" w:beforeAutospacing="0" w:after="0" w:afterAutospacing="0"/>
+        <w:rPr>
+          <w:color w:val="000000"/>
+          <w:sz w:val="27"/>
+          <w:szCs w:val="27"/>
+        </w:rPr>
+      </w:pPr>
+      <w:r>
+        <w:rPr>
+          <w:rFonts w:ascii="Arial" w:hAnsi="Arial" w:cs="Arial"/>
+          <w:color w:val="000000"/>
+          <w:sz w:val="22"/>
+          <w:szCs w:val="22"/>
+        </w:rPr>
+        <w:t xml:space="preserve"> </w:t>
+      </w:r>
+      <w:r>
+        <w:rPr>
+          <w:rFonts w:ascii="Arial" w:hAnsi="Arial" w:cs="Arial"/>
+          <w:color w:val="000000"/>
+          <w:sz w:val="22"/>
+          <w:szCs w:val="22"/>
+        </w:rPr>
+        <w:t>(Aplicado a la secretaria)</w:t>
       </w:r>
     </w:p>
     <w:p>
       <w:pPr>
-        <w:ind w:firstLine="708"/>
-        <w:rPr>
-          <w:rFonts w:cstheme="minorHAnsi"/>
-          <w:lang w:val="es-ES"/>
-        </w:rPr>
-      </w:pPr>
-      <w:r>
-        <w:rPr>
-          <w:rFonts w:cstheme="minorHAnsi"/>
-          <w:lang w:val="es-ES"/>
-        </w:rPr>
-        <w:t>Por favor responda estas preguntas honestamente encerrando en un círculo la alternativa deseada. En el caso de las preguntas sin alternativas, escriba la respuesta de forma concisa en el recuadro. Recuerde que esta encuesta es anónima y que servirán para mejorar la eficiencia de tu ambiente laboral.</w:t>
-      </w:r>
+        <w:pStyle w:val="NormalWeb"/>
+        <w:spacing w:before="0" w:beforeAutospacing="0" w:after="0" w:afterAutospacing="0"/>
+        <w:rPr>
+          <w:color w:val="000000"/>
+          <w:sz w:val="27"/>
+          <w:szCs w:val="27"/>
+        </w:rPr>
+      </w:pPr>
     </w:p>
     <w:p>
       <w:pPr>
-        <w:pStyle w:val="Prrafodelista"/>
-        <w:numPr>
-          <w:ilvl w:val="0"/>
-          <w:numId w:val="35"/>
-        </w:numPr>
-        <w:spacing w:before="100" w:beforeAutospacing="1" w:after="100" w:afterAutospacing="1" w:line="276" w:lineRule="auto"/>
-        <w:textAlignment w:val="baseline"/>
-        <w:rPr>
-          <w:rFonts w:cstheme="minorHAnsi"/>
-          <w:color w:val="000000"/>
+        <w:rPr>
+          <w:sz w:val="27"/>
+          <w:szCs w:val="27"/>
+          <w:u w:val="single"/>
           <w:lang w:eastAsia="es-CL"/>
         </w:rPr>
       </w:pPr>
       <w:r>
         <w:rPr>
-          <w:noProof/>
+          <w:u w:val="single"/>
           <w:lang w:eastAsia="es-CL"/>
         </w:rPr>
-        <mc:AlternateContent>
-          <mc:Choice Requires="wps">
-            <w:drawing>
-              <wp:anchor distT="0" distB="0" distL="114300" distR="114300" simplePos="0" relativeHeight="251668480" behindDoc="0" locked="0" layoutInCell="1" allowOverlap="1" wp14:anchorId="643C9658" wp14:editId="0360A82E">
-                <wp:simplePos x="0" y="0"/>
-                <wp:positionH relativeFrom="column">
-                  <wp:posOffset>243840</wp:posOffset>
-                </wp:positionH>
-                <wp:positionV relativeFrom="paragraph">
-                  <wp:posOffset>376555</wp:posOffset>
-                </wp:positionV>
-                <wp:extent cx="5057775" cy="190500"/>
-                <wp:effectExtent l="0" t="0" r="28575" b="19050"/>
-                <wp:wrapNone/>
-                <wp:docPr id="18" name="Rectángulo 18"/>
-                <wp:cNvGraphicFramePr>
-                  <a:graphicFrameLocks xmlns:a="http://schemas.openxmlformats.org/drawingml/2006/main"/>
-                </wp:cNvGraphicFramePr>
-                <a:graphic xmlns:a="http://schemas.openxmlformats.org/drawingml/2006/main">
-                  <a:graphicData uri="http://schemas.microsoft.com/office/word/2010/wordprocessingShape">
-                    <wps:wsp>
-                      <wps:cNvSpPr>
-                        <a:spLocks/>
-                      </wps:cNvSpPr>
-                      <wps:spPr>
-                        <a:xfrm>
-                          <a:off x="0" y="0"/>
-                          <a:ext cx="5057775" cy="190500"/>
-                        </a:xfrm>
-                        <a:prstGeom prst="rect">
-                          <a:avLst/>
-                        </a:prstGeom>
-                        <a:ln w="3175"/>
-                      </wps:spPr>
-                      <wps:style>
-                        <a:lnRef idx="2">
-                          <a:schemeClr val="dk1"/>
-                        </a:lnRef>
-                        <a:fillRef idx="1">
-                          <a:schemeClr val="lt1"/>
-                        </a:fillRef>
-                        <a:effectRef idx="0">
-                          <a:schemeClr val="dk1"/>
-                        </a:effectRef>
-                        <a:fontRef idx="minor">
-                          <a:schemeClr val="dk1"/>
-                        </a:fontRef>
-                      </wps:style>
-                      <wps:bodyPr rot="0" spcFirstLastPara="0" vertOverflow="overflow" horzOverflow="overflow" vert="horz" wrap="square" lIns="91440" tIns="45720" rIns="91440" bIns="45720" numCol="1" spcCol="0" rtlCol="0" fromWordArt="0" anchor="ctr" anchorCtr="0" forceAA="0" compatLnSpc="1">
-                        <a:prstTxWarp prst="textNoShape">
-                          <a:avLst/>
-                        </a:prstTxWarp>
-                        <a:noAutofit/>
-                      </wps:bodyPr>
-                    </wps:wsp>
-                  </a:graphicData>
-                </a:graphic>
-                <wp14:sizeRelH relativeFrom="page">
-                  <wp14:pctWidth>0</wp14:pctWidth>
-                </wp14:sizeRelH>
-                <wp14:sizeRelV relativeFrom="page">
-                  <wp14:pctHeight>0</wp14:pctHeight>
-                </wp14:sizeRelV>
-              </wp:anchor>
-            </w:drawing>
-          </mc:Choice>
-          <mc:Fallback>
-            <w:pict>
-              <v:rect id="Rectángulo 18" o:spid="_x0000_s1026" style="position:absolute;margin-left:19.2pt;margin-top:29.65pt;width:398.25pt;height:15pt;z-index:251668480;visibility:visible;mso-wrap-style:square;mso-width-percent:0;mso-height-percent:0;mso-wrap-distance-left:9pt;mso-wrap-distance-top:0;mso-wrap-distance-right:9pt;mso-wrap-distance-bottom:0;mso-position-horizontal:absolute;mso-position-horizontal-relative:text;mso-position-vertical:absolute;mso-position-vertical-relative:text;mso-width-percent:0;mso-height-percent:0;mso-width-relative:page;mso-height-relative:page;v-text-anchor:middle" o:gfxdata="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" fillcolor="white [3201]" strokecolor="black [3200]" strokeweight=".25pt">
-                <v:path arrowok="t"/>
-              </v:rect>
-            </w:pict>
-          </mc:Fallback>
-        </mc:AlternateContent>
-      </w:r>
-      <w:r>
-        <w:rPr>
-          <w:rFonts w:cstheme="minorHAnsi"/>
-          <w:color w:val="000000"/>
-          <w:lang w:eastAsia="es-CL"/>
-        </w:rPr>
-        <w:t>¿Cuál es su nombre?</w:t>
-      </w:r>
-      <w:r>
-        <w:rPr>
-          <w:rFonts w:cstheme="minorHAnsi"/>
-          <w:color w:val="000000"/>
-          <w:lang w:eastAsia="es-CL"/>
-        </w:rPr>
-        <w:br/>
+        <w:t>1. ¿Cuánto tiempo lleva trabajando en la empresa?</w:t>
       </w:r>
     </w:p>
     <w:p>
       <w:pPr>
-        <w:numPr>
-          <w:ilvl w:val="0"/>
-          <w:numId w:val="35"/>
-        </w:numPr>
-        <w:spacing w:before="100" w:beforeAutospacing="1" w:after="100" w:afterAutospacing="1" w:line="276" w:lineRule="auto"/>
-        <w:textAlignment w:val="baseline"/>
-        <w:rPr>
-          <w:rFonts w:cstheme="minorHAnsi"/>
-          <w:color w:val="000000"/>
+        <w:rPr>
+          <w:sz w:val="27"/>
+          <w:szCs w:val="27"/>
           <w:lang w:eastAsia="es-CL"/>
         </w:rPr>
       </w:pPr>
       <w:r>
         <w:rPr>
-          <w:rFonts w:cstheme="minorHAnsi"/>
-          <w:noProof/>
-          <w:color w:val="000000"/>
+          <w:sz w:val="27"/>
+          <w:szCs w:val="27"/>
           <w:lang w:eastAsia="es-CL"/>
         </w:rPr>
-        <mc:AlternateContent>
-          <mc:Choice Requires="wps">
-            <w:drawing>
-              <wp:anchor distT="0" distB="0" distL="114300" distR="114300" simplePos="0" relativeHeight="251669504" behindDoc="0" locked="0" layoutInCell="1" allowOverlap="1" wp14:anchorId="3626B22B" wp14:editId="058DF23E">
-                <wp:simplePos x="0" y="0"/>
-                <wp:positionH relativeFrom="column">
-                  <wp:posOffset>243840</wp:posOffset>
-                </wp:positionH>
-                <wp:positionV relativeFrom="paragraph">
-                  <wp:posOffset>208915</wp:posOffset>
-                </wp:positionV>
-                <wp:extent cx="5057775" cy="190500"/>
-                <wp:effectExtent l="0" t="0" r="28575" b="19050"/>
-                <wp:wrapNone/>
-                <wp:docPr id="17" name="Rectángulo 17"/>
-                <wp:cNvGraphicFramePr>
-                  <a:graphicFrameLocks xmlns:a="http://schemas.openxmlformats.org/drawingml/2006/main"/>
-                </wp:cNvGraphicFramePr>
-                <a:graphic xmlns:a="http://schemas.openxmlformats.org/drawingml/2006/main">
-                  <a:graphicData uri="http://schemas.microsoft.com/office/word/2010/wordprocessingShape">
-                    <wps:wsp>
-                      <wps:cNvSpPr>
-                        <a:spLocks/>
-                      </wps:cNvSpPr>
-                      <wps:spPr>
-                        <a:xfrm>
-                          <a:off x="0" y="0"/>
-                          <a:ext cx="5057775" cy="190500"/>
-                        </a:xfrm>
-                        <a:prstGeom prst="rect">
-                          <a:avLst/>
-                        </a:prstGeom>
-                        <a:ln w="3175"/>
-                      </wps:spPr>
-                      <wps:style>
-                        <a:lnRef idx="2">
-                          <a:schemeClr val="dk1"/>
-                        </a:lnRef>
-                        <a:fillRef idx="1">
-                          <a:schemeClr val="lt1"/>
-                        </a:fillRef>
-                        <a:effectRef idx="0">
-                          <a:schemeClr val="dk1"/>
-                        </a:effectRef>
-                        <a:fontRef idx="minor">
-                          <a:schemeClr val="dk1"/>
-                        </a:fontRef>
-                      </wps:style>
-                      <wps:bodyPr rot="0" spcFirstLastPara="0" vertOverflow="overflow" horzOverflow="overflow" vert="horz" wrap="square" lIns="91440" tIns="45720" rIns="91440" bIns="45720" numCol="1" spcCol="0" rtlCol="0" fromWordArt="0" anchor="ctr" anchorCtr="0" forceAA="0" compatLnSpc="1">
-                        <a:prstTxWarp prst="textNoShape">
-                          <a:avLst/>
-                        </a:prstTxWarp>
-                        <a:noAutofit/>
-                      </wps:bodyPr>
-                    </wps:wsp>
-                  </a:graphicData>
-                </a:graphic>
-                <wp14:sizeRelH relativeFrom="page">
-                  <wp14:pctWidth>0</wp14:pctWidth>
-                </wp14:sizeRelH>
-                <wp14:sizeRelV relativeFrom="page">
-                  <wp14:pctHeight>0</wp14:pctHeight>
-                </wp14:sizeRelV>
-              </wp:anchor>
-            </w:drawing>
-          </mc:Choice>
-          <mc:Fallback>
-            <w:pict>
-              <v:rect id="Rectángulo 17" o:spid="_x0000_s1026" style="position:absolute;margin-left:19.2pt;margin-top:16.45pt;width:398.25pt;height:15pt;z-index:251669504;visibility:visible;mso-wrap-style:square;mso-width-percent:0;mso-height-percent:0;mso-wrap-distance-left:9pt;mso-wrap-distance-top:0;mso-wrap-distance-right:9pt;mso-wrap-distance-bottom:0;mso-position-horizontal:absolute;mso-position-horizontal-relative:text;mso-position-vertical:absolute;mso-position-vertical-relative:text;mso-width-percent:0;mso-height-percent:0;mso-width-relative:page;mso-height-relative:page;v-text-anchor:middle" o:gfxdata="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" fillcolor="white [3201]" strokecolor="black [3200]" strokeweight=".25pt">
-                <v:path arrowok="t"/>
-              </v:rect>
-            </w:pict>
-          </mc:Fallback>
-        </mc:AlternateContent>
-      </w:r>
-      <w:r>
-        <w:rPr>
-          <w:rFonts w:cstheme="minorHAnsi"/>
-          <w:color w:val="000000"/>
-          <w:lang w:eastAsia="es-CL"/>
-        </w:rPr>
-        <w:t>¿Cuál es su responsabilidad dentro de la empresa?</w:t>
-      </w:r>
-      <w:r>
-        <w:rPr>
-          <w:rFonts w:cstheme="minorHAnsi"/>
-          <w:color w:val="000000"/>
-          <w:lang w:eastAsia="es-CL"/>
-        </w:rPr>
-        <w:br/>
+        <w:t>5 años</w:t>
       </w:r>
     </w:p>
     <w:p>
       <w:pPr>
-        <w:numPr>
-          <w:ilvl w:val="0"/>
-          <w:numId w:val="35"/>
-        </w:numPr>
-        <w:spacing w:before="100" w:beforeAutospacing="1" w:after="100" w:afterAutospacing="1" w:line="276" w:lineRule="auto"/>
-        <w:textAlignment w:val="baseline"/>
-        <w:rPr>
-          <w:rFonts w:cstheme="minorHAnsi"/>
-          <w:color w:val="000000"/>
+        <w:rPr>
+          <w:sz w:val="27"/>
+          <w:szCs w:val="27"/>
+          <w:u w:val="single"/>
           <w:lang w:eastAsia="es-CL"/>
         </w:rPr>
       </w:pPr>
       <w:r>
         <w:rPr>
-          <w:rFonts w:cstheme="minorHAnsi"/>
-          <w:noProof/>
-          <w:color w:val="000000"/>
+          <w:u w:val="single"/>
           <w:lang w:eastAsia="es-CL"/>
         </w:rPr>
-        <mc:AlternateContent>
-          <mc:Choice Requires="wps">
-            <w:drawing>
-              <wp:anchor distT="0" distB="0" distL="114300" distR="114300" simplePos="0" relativeHeight="251659264" behindDoc="0" locked="0" layoutInCell="1" allowOverlap="1" wp14:anchorId="6BB89B39" wp14:editId="2427BE30">
-                <wp:simplePos x="0" y="0"/>
-                <wp:positionH relativeFrom="column">
-                  <wp:posOffset>243840</wp:posOffset>
-                </wp:positionH>
-                <wp:positionV relativeFrom="paragraph">
-                  <wp:posOffset>214630</wp:posOffset>
-                </wp:positionV>
-                <wp:extent cx="5057775" cy="190500"/>
-                <wp:effectExtent l="0" t="0" r="28575" b="19050"/>
-                <wp:wrapNone/>
-                <wp:docPr id="16" name="Rectángulo 16"/>
-                <wp:cNvGraphicFramePr>
-                  <a:graphicFrameLocks xmlns:a="http://schemas.openxmlformats.org/drawingml/2006/main"/>
-                </wp:cNvGraphicFramePr>
-                <a:graphic xmlns:a="http://schemas.openxmlformats.org/drawingml/2006/main">
-                  <a:graphicData uri="http://schemas.microsoft.com/office/word/2010/wordprocessingShape">
-                    <wps:wsp>
-                      <wps:cNvSpPr>
-                        <a:spLocks/>
-                      </wps:cNvSpPr>
-                      <wps:spPr>
-                        <a:xfrm>
-                          <a:off x="0" y="0"/>
-                          <a:ext cx="5057775" cy="190500"/>
-                        </a:xfrm>
-                        <a:prstGeom prst="rect">
-                          <a:avLst/>
-                        </a:prstGeom>
-                        <a:ln w="3175"/>
-                      </wps:spPr>
-                      <wps:style>
-                        <a:lnRef idx="2">
-                          <a:schemeClr val="dk1"/>
-                        </a:lnRef>
-                        <a:fillRef idx="1">
-                          <a:schemeClr val="lt1"/>
-                        </a:fillRef>
-                        <a:effectRef idx="0">
-                          <a:schemeClr val="dk1"/>
-                        </a:effectRef>
-                        <a:fontRef idx="minor">
-                          <a:schemeClr val="dk1"/>
-                        </a:fontRef>
-                      </wps:style>
-                      <wps:bodyPr rot="0" spcFirstLastPara="0" vertOverflow="overflow" horzOverflow="overflow" vert="horz" wrap="square" lIns="91440" tIns="45720" rIns="91440" bIns="45720" numCol="1" spcCol="0" rtlCol="0" fromWordArt="0" anchor="ctr" anchorCtr="0" forceAA="0" compatLnSpc="1">
-                        <a:prstTxWarp prst="textNoShape">
-                          <a:avLst/>
-                        </a:prstTxWarp>
-                        <a:noAutofit/>
-                      </wps:bodyPr>
-                    </wps:wsp>
-                  </a:graphicData>
-                </a:graphic>
-                <wp14:sizeRelH relativeFrom="page">
-                  <wp14:pctWidth>0</wp14:pctWidth>
-                </wp14:sizeRelH>
-                <wp14:sizeRelV relativeFrom="page">
-                  <wp14:pctHeight>0</wp14:pctHeight>
-                </wp14:sizeRelV>
-              </wp:anchor>
-            </w:drawing>
-          </mc:Choice>
-          <mc:Fallback>
-            <w:pict>
-              <v:rect id="Rectángulo 16" o:spid="_x0000_s1026" style="position:absolute;margin-left:19.2pt;margin-top:16.9pt;width:398.25pt;height:15pt;z-index:251659264;visibility:visible;mso-wrap-style:square;mso-width-percent:0;mso-height-percent:0;mso-wrap-distance-left:9pt;mso-wrap-distance-top:0;mso-wrap-distance-right:9pt;mso-wrap-distance-bottom:0;mso-position-horizontal:absolute;mso-position-horizontal-relative:text;mso-position-vertical:absolute;mso-position-vertical-relative:text;mso-width-percent:0;mso-height-percent:0;mso-width-relative:page;mso-height-relative:page;v-text-anchor:middle" o:gfxdata="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" fillcolor="white [3201]" strokecolor="black [3200]" strokeweight=".25pt">
-                <v:path arrowok="t"/>
-              </v:rect>
-            </w:pict>
-          </mc:Fallback>
-        </mc:AlternateContent>
-      </w:r>
-      <w:r>
-        <w:rPr>
-          <w:rFonts w:cstheme="minorHAnsi"/>
-          <w:color w:val="000000"/>
-          <w:lang w:eastAsia="es-CL"/>
-        </w:rPr>
-        <w:t>¿Cuánto tiempo lleva trabajando en la empresa?</w:t>
-      </w:r>
-      <w:r>
-        <w:rPr>
-          <w:rFonts w:cstheme="minorHAnsi"/>
-          <w:color w:val="000000"/>
-          <w:lang w:eastAsia="es-CL"/>
-        </w:rPr>
-        <w:br/>
+        <w:t>2. Según su sensación, ¿Qué tan importante es su gestión dentro del funcionamiento de la empresa?</w:t>
       </w:r>
     </w:p>
     <w:p>
       <w:pPr>
-        <w:numPr>
-          <w:ilvl w:val="0"/>
-          <w:numId w:val="35"/>
-        </w:numPr>
-        <w:spacing w:before="100" w:beforeAutospacing="1" w:after="100" w:afterAutospacing="1" w:line="276" w:lineRule="auto"/>
-        <w:textAlignment w:val="baseline"/>
-        <w:rPr>
-          <w:rFonts w:cstheme="minorHAnsi"/>
-          <w:color w:val="000000"/>
+        <w:rPr>
           <w:lang w:eastAsia="es-CL"/>
         </w:rPr>
       </w:pPr>
       <w:r>
         <w:rPr>
-          <w:rFonts w:cstheme="minorHAnsi"/>
-          <w:color w:val="000000"/>
           <w:lang w:eastAsia="es-CL"/>
         </w:rPr>
-        <w:t>Según su sensación, ¿Qué tan importante es su gestión dentro del funcionamiento de la empresa?</w:t>
-      </w:r>
-      <w:r>
-        <w:rPr>
-          <w:rFonts w:cstheme="minorHAnsi"/>
-          <w:color w:val="000000"/>
+        <w:t>Nada</w:t>
+      </w:r>
+      <w:r>
+        <w:rPr>
           <w:lang w:eastAsia="es-CL"/>
         </w:rPr>
-        <w:br/>
-      </w:r>
-      <w:r>
-        <w:rPr>
-          <w:rFonts w:cstheme="minorHAnsi"/>
-          <w:color w:val="000000"/>
+        <w:t xml:space="preserve"> – poco – normal – bastante – </w:t>
+      </w:r>
+      <w:r>
+        <w:rPr>
+          <w:highlight w:val="red"/>
           <w:lang w:eastAsia="es-CL"/>
         </w:rPr>
-        <w:t>nada – poco – normal – bastante – mucho</w:t>
+        <w:t>mucho</w:t>
       </w:r>
     </w:p>
     <w:p>
       <w:pPr>
-        <w:numPr>
-          <w:ilvl w:val="0"/>
-          <w:numId w:val="35"/>
-        </w:numPr>
-        <w:spacing w:before="100" w:beforeAutospacing="1" w:after="100" w:afterAutospacing="1" w:line="276" w:lineRule="auto"/>
-        <w:textAlignment w:val="baseline"/>
-        <w:rPr>
-          <w:rFonts w:cstheme="minorHAnsi"/>
-          <w:color w:val="000000"/>
+        <w:rPr>
           <w:lang w:eastAsia="es-CL"/>
         </w:rPr>
       </w:pPr>
-      <w:r>
-        <w:rPr>
-          <w:rFonts w:cstheme="minorHAnsi"/>
-          <w:color w:val="000000"/>
-          <w:lang w:eastAsia="es-CL"/>
-        </w:rPr>
-        <w:t>¿Qué tan satisfecho está con el sistema de registro de información actual de la empresa? nada – poco – normal – bastante – mucho</w:t>
-      </w:r>
     </w:p>
     <w:p>
       <w:pPr>
-        <w:numPr>
-          <w:ilvl w:val="0"/>
-          <w:numId w:val="35"/>
-        </w:numPr>
-        <w:spacing w:before="100" w:beforeAutospacing="1" w:after="100" w:afterAutospacing="1" w:line="276" w:lineRule="auto"/>
-        <w:textAlignment w:val="baseline"/>
-        <w:rPr>
-          <w:rFonts w:cstheme="minorHAnsi"/>
-          <w:color w:val="000000"/>
+        <w:rPr>
+          <w:u w:val="single"/>
           <w:lang w:eastAsia="es-CL"/>
         </w:rPr>
       </w:pPr>
       <w:r>
         <w:rPr>
-          <w:rFonts w:cstheme="minorHAnsi"/>
-          <w:color w:val="000000"/>
+          <w:u w:val="single"/>
           <w:lang w:eastAsia="es-CL"/>
         </w:rPr>
-        <w:t>¿Qué tan eficientemente logra trabajar con el sistema actual de la empresa?</w:t>
-      </w:r>
-      <w:r>
-        <w:rPr>
-          <w:rFonts w:cstheme="minorHAnsi"/>
-          <w:color w:val="000000"/>
-          <w:lang w:eastAsia="es-CL"/>
-        </w:rPr>
-        <w:br/>
-      </w:r>
-      <w:r>
-        <w:rPr>
-          <w:rFonts w:cstheme="minorHAnsi"/>
-          <w:color w:val="000000"/>
-          <w:lang w:eastAsia="es-CL"/>
-        </w:rPr>
-        <w:t>nada – poco – normal – bastante – mucho</w:t>
+        <w:t>3. ¿Qué tan satisfecho está con el sistema de registro de información actual de la empresa?</w:t>
       </w:r>
     </w:p>
     <w:p>
       <w:pPr>
-        <w:numPr>
-          <w:ilvl w:val="0"/>
-          <w:numId w:val="35"/>
-        </w:numPr>
-        <w:spacing w:before="100" w:beforeAutospacing="1" w:after="100" w:afterAutospacing="1" w:line="276" w:lineRule="auto"/>
-        <w:textAlignment w:val="baseline"/>
-        <w:rPr>
-          <w:rFonts w:cstheme="minorHAnsi"/>
-          <w:color w:val="000000"/>
+        <w:rPr>
           <w:lang w:eastAsia="es-CL"/>
         </w:rPr>
       </w:pPr>
       <w:r>
         <w:rPr>
-          <w:rFonts w:cstheme="minorHAnsi"/>
-          <w:noProof/>
-          <w:color w:val="000000"/>
           <w:lang w:eastAsia="es-CL"/>
         </w:rPr>
-        <mc:AlternateContent>
-          <mc:Choice Requires="wps">
-            <w:drawing>
-              <wp:anchor distT="0" distB="0" distL="114300" distR="114300" simplePos="0" relativeHeight="251660288" behindDoc="0" locked="0" layoutInCell="1" allowOverlap="1" wp14:anchorId="4279F1B3" wp14:editId="5B3A29C1">
-                <wp:simplePos x="0" y="0"/>
-                <wp:positionH relativeFrom="column">
-                  <wp:posOffset>243840</wp:posOffset>
-                </wp:positionH>
-                <wp:positionV relativeFrom="paragraph">
-                  <wp:posOffset>232410</wp:posOffset>
-                </wp:positionV>
-                <wp:extent cx="5057775" cy="190500"/>
-                <wp:effectExtent l="0" t="0" r="28575" b="19050"/>
-                <wp:wrapNone/>
-                <wp:docPr id="15" name="Rectángulo 15"/>
-                <wp:cNvGraphicFramePr>
-                  <a:graphicFrameLocks xmlns:a="http://schemas.openxmlformats.org/drawingml/2006/main"/>
-                </wp:cNvGraphicFramePr>
-                <a:graphic xmlns:a="http://schemas.openxmlformats.org/drawingml/2006/main">
-                  <a:graphicData uri="http://schemas.microsoft.com/office/word/2010/wordprocessingShape">
-                    <wps:wsp>
-                      <wps:cNvSpPr>
-                        <a:spLocks/>
-                      </wps:cNvSpPr>
-                      <wps:spPr>
-                        <a:xfrm>
-                          <a:off x="0" y="0"/>
-                          <a:ext cx="5057775" cy="190500"/>
-                        </a:xfrm>
-                        <a:prstGeom prst="rect">
-                          <a:avLst/>
-                        </a:prstGeom>
-                        <a:ln w="3175"/>
-                      </wps:spPr>
-                      <wps:style>
-                        <a:lnRef idx="2">
-                          <a:schemeClr val="dk1"/>
-                        </a:lnRef>
-                        <a:fillRef idx="1">
-                          <a:schemeClr val="lt1"/>
-                        </a:fillRef>
-                        <a:effectRef idx="0">
-                          <a:schemeClr val="dk1"/>
-                        </a:effectRef>
-                        <a:fontRef idx="minor">
-                          <a:schemeClr val="dk1"/>
-                        </a:fontRef>
-                      </wps:style>
-                      <wps:bodyPr rot="0" spcFirstLastPara="0" vertOverflow="overflow" horzOverflow="overflow" vert="horz" wrap="square" lIns="91440" tIns="45720" rIns="91440" bIns="45720" numCol="1" spcCol="0" rtlCol="0" fromWordArt="0" anchor="ctr" anchorCtr="0" forceAA="0" compatLnSpc="1">
-                        <a:prstTxWarp prst="textNoShape">
-                          <a:avLst/>
-                        </a:prstTxWarp>
-                        <a:noAutofit/>
-                      </wps:bodyPr>
-                    </wps:wsp>
-                  </a:graphicData>
-                </a:graphic>
-                <wp14:sizeRelH relativeFrom="page">
-                  <wp14:pctWidth>0</wp14:pctWidth>
-                </wp14:sizeRelH>
-                <wp14:sizeRelV relativeFrom="page">
-                  <wp14:pctHeight>0</wp14:pctHeight>
-                </wp14:sizeRelV>
-              </wp:anchor>
-            </w:drawing>
-          </mc:Choice>
-          <mc:Fallback>
-            <w:pict>
-              <v:rect id="Rectángulo 15" o:spid="_x0000_s1026" style="position:absolute;margin-left:19.2pt;margin-top:18.3pt;width:398.25pt;height:15pt;z-index:251660288;visibility:visible;mso-wrap-style:square;mso-width-percent:0;mso-height-percent:0;mso-wrap-distance-left:9pt;mso-wrap-distance-top:0;mso-wrap-distance-right:9pt;mso-wrap-distance-bottom:0;mso-position-horizontal:absolute;mso-position-horizontal-relative:text;mso-position-vertical:absolute;mso-position-vertical-relative:text;mso-width-percent:0;mso-height-percent:0;mso-width-relative:page;mso-height-relative:page;v-text-anchor:middle" o:gfxdata="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" fillcolor="white [3201]" strokecolor="black [3200]" strokeweight=".25pt">
-                <v:path arrowok="t"/>
-              </v:rect>
-            </w:pict>
-          </mc:Fallback>
-        </mc:AlternateContent>
-      </w:r>
-      <w:r>
-        <w:rPr>
-          <w:rFonts w:cstheme="minorHAnsi"/>
-          <w:color w:val="000000"/>
+        <w:t>Nada</w:t>
+      </w:r>
+      <w:r>
+        <w:rPr>
           <w:lang w:eastAsia="es-CL"/>
         </w:rPr>
-        <w:t>¿Qué es lo que más le perjudica a la hora de intentar realizar un manejo de información?</w:t>
-      </w:r>
-      <w:r>
-        <w:rPr>
-          <w:rFonts w:cstheme="minorHAnsi"/>
-          <w:color w:val="000000"/>
+        <w:t xml:space="preserve"> – poco – normal – bastante – </w:t>
+      </w:r>
+      <w:r>
+        <w:rPr>
+          <w:highlight w:val="red"/>
           <w:lang w:eastAsia="es-CL"/>
         </w:rPr>
-        <w:br/>
+        <w:t>mucho</w:t>
       </w:r>
     </w:p>
     <w:p>
       <w:pPr>
-        <w:numPr>
-          <w:ilvl w:val="0"/>
-          <w:numId w:val="35"/>
-        </w:numPr>
-        <w:spacing w:before="100" w:beforeAutospacing="1" w:after="100" w:afterAutospacing="1" w:line="276" w:lineRule="auto"/>
-        <w:textAlignment w:val="baseline"/>
-        <w:rPr>
-          <w:rFonts w:cstheme="minorHAnsi"/>
-          <w:color w:val="000000"/>
+        <w:rPr>
           <w:lang w:eastAsia="es-CL"/>
         </w:rPr>
       </w:pPr>
-      <w:r>
-        <w:rPr>
-          <w:rFonts w:cstheme="minorHAnsi"/>
-          <w:noProof/>
-          <w:color w:val="000000"/>
-          <w:lang w:eastAsia="es-CL"/>
-        </w:rPr>
-        <mc:AlternateContent>
-          <mc:Choice Requires="wps">
-            <w:drawing>
-              <wp:anchor distT="0" distB="0" distL="114300" distR="114300" simplePos="0" relativeHeight="251671552" behindDoc="0" locked="0" layoutInCell="1" allowOverlap="1" wp14:anchorId="58C3F3AF" wp14:editId="70687157">
-                <wp:simplePos x="0" y="0"/>
-                <wp:positionH relativeFrom="column">
-                  <wp:posOffset>243840</wp:posOffset>
-                </wp:positionH>
-                <wp:positionV relativeFrom="paragraph">
-                  <wp:posOffset>215265</wp:posOffset>
-                </wp:positionV>
-                <wp:extent cx="5057775" cy="190500"/>
-                <wp:effectExtent l="0" t="0" r="28575" b="19050"/>
-                <wp:wrapNone/>
-                <wp:docPr id="14" name="Rectángulo 14"/>
-                <wp:cNvGraphicFramePr>
-                  <a:graphicFrameLocks xmlns:a="http://schemas.openxmlformats.org/drawingml/2006/main"/>
-                </wp:cNvGraphicFramePr>
-                <a:graphic xmlns:a="http://schemas.openxmlformats.org/drawingml/2006/main">
-                  <a:graphicData uri="http://schemas.microsoft.com/office/word/2010/wordprocessingShape">
-                    <wps:wsp>
-                      <wps:cNvSpPr>
-                        <a:spLocks/>
-                      </wps:cNvSpPr>
-                      <wps:spPr>
-                        <a:xfrm>
-                          <a:off x="0" y="0"/>
-                          <a:ext cx="5057775" cy="190500"/>
-                        </a:xfrm>
-                        <a:prstGeom prst="rect">
-                          <a:avLst/>
-                        </a:prstGeom>
-                        <a:ln w="3175"/>
-                      </wps:spPr>
-                      <wps:style>
-                        <a:lnRef idx="2">
-                          <a:schemeClr val="dk1"/>
-                        </a:lnRef>
-                        <a:fillRef idx="1">
-                          <a:schemeClr val="lt1"/>
-                        </a:fillRef>
-                        <a:effectRef idx="0">
-                          <a:schemeClr val="dk1"/>
-                        </a:effectRef>
-                        <a:fontRef idx="minor">
-                          <a:schemeClr val="dk1"/>
-                        </a:fontRef>
-                      </wps:style>
-                      <wps:bodyPr rot="0" spcFirstLastPara="0" vertOverflow="overflow" horzOverflow="overflow" vert="horz" wrap="square" lIns="91440" tIns="45720" rIns="91440" bIns="45720" numCol="1" spcCol="0" rtlCol="0" fromWordArt="0" anchor="ctr" anchorCtr="0" forceAA="0" compatLnSpc="1">
-                        <a:prstTxWarp prst="textNoShape">
-                          <a:avLst/>
-                        </a:prstTxWarp>
-                        <a:noAutofit/>
-                      </wps:bodyPr>
-                    </wps:wsp>
-                  </a:graphicData>
-                </a:graphic>
-                <wp14:sizeRelH relativeFrom="page">
-                  <wp14:pctWidth>0</wp14:pctWidth>
-                </wp14:sizeRelH>
-                <wp14:sizeRelV relativeFrom="page">
-                  <wp14:pctHeight>0</wp14:pctHeight>
-                </wp14:sizeRelV>
-              </wp:anchor>
-            </w:drawing>
-          </mc:Choice>
-          <mc:Fallback>
-            <w:pict>
-              <v:rect id="Rectángulo 14" o:spid="_x0000_s1026" style="position:absolute;margin-left:19.2pt;margin-top:16.95pt;width:398.25pt;height:15pt;z-index:251671552;visibility:visible;mso-wrap-style:square;mso-width-percent:0;mso-height-percent:0;mso-wrap-distance-left:9pt;mso-wrap-distance-top:0;mso-wrap-distance-right:9pt;mso-wrap-distance-bottom:0;mso-position-horizontal:absolute;mso-position-horizontal-relative:text;mso-position-vertical:absolute;mso-position-vertical-relative:text;mso-width-percent:0;mso-height-percent:0;mso-width-relative:page;mso-height-relative:page;v-text-anchor:middle" o:gfxdata="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" fillcolor="white [3201]" strokecolor="black [3200]" strokeweight=".25pt">
-                <v:path arrowok="t"/>
-              </v:rect>
-            </w:pict>
-          </mc:Fallback>
-        </mc:AlternateContent>
-      </w:r>
-      <w:r>
-        <w:rPr>
-          <w:rFonts w:cstheme="minorHAnsi"/>
-          <w:color w:val="000000"/>
-          <w:lang w:eastAsia="es-CL"/>
-        </w:rPr>
-        <w:t>¿Qué debe hacer en caso de, por alguna razón, no poder realizar su trabajo normal?</w:t>
-      </w:r>
-      <w:r>
-        <w:rPr>
-          <w:rFonts w:cstheme="minorHAnsi"/>
-          <w:color w:val="000000"/>
-          <w:lang w:eastAsia="es-CL"/>
-        </w:rPr>
-        <w:br/>
-      </w:r>
     </w:p>
     <w:p>
       <w:pPr>
-        <w:numPr>
-          <w:ilvl w:val="0"/>
-          <w:numId w:val="35"/>
-        </w:numPr>
-        <w:spacing w:before="100" w:beforeAutospacing="1" w:after="100" w:afterAutospacing="1" w:line="276" w:lineRule="auto"/>
-        <w:textAlignment w:val="baseline"/>
-        <w:rPr>
-          <w:rFonts w:cstheme="minorHAnsi"/>
-          <w:color w:val="000000"/>
+        <w:rPr>
+          <w:sz w:val="27"/>
+          <w:szCs w:val="27"/>
+          <w:u w:val="single"/>
           <w:lang w:eastAsia="es-CL"/>
         </w:rPr>
       </w:pPr>
       <w:r>
         <w:rPr>
-          <w:rFonts w:cstheme="minorHAnsi"/>
-          <w:noProof/>
-          <w:color w:val="000000"/>
+          <w:u w:val="single"/>
           <w:lang w:eastAsia="es-CL"/>
         </w:rPr>
-        <mc:AlternateContent>
-          <mc:Choice Requires="wps">
-            <w:drawing>
-              <wp:anchor distT="0" distB="0" distL="114300" distR="114300" simplePos="0" relativeHeight="251672576" behindDoc="0" locked="0" layoutInCell="1" allowOverlap="1" wp14:anchorId="79C45EA4" wp14:editId="7D6FADCA">
-                <wp:simplePos x="0" y="0"/>
-                <wp:positionH relativeFrom="column">
-                  <wp:posOffset>243840</wp:posOffset>
-                </wp:positionH>
-                <wp:positionV relativeFrom="paragraph">
-                  <wp:posOffset>401955</wp:posOffset>
-                </wp:positionV>
-                <wp:extent cx="5057775" cy="190500"/>
-                <wp:effectExtent l="0" t="0" r="28575" b="19050"/>
-                <wp:wrapNone/>
-                <wp:docPr id="13" name="Rectángulo 13"/>
-                <wp:cNvGraphicFramePr>
-                  <a:graphicFrameLocks xmlns:a="http://schemas.openxmlformats.org/drawingml/2006/main"/>
-                </wp:cNvGraphicFramePr>
-                <a:graphic xmlns:a="http://schemas.openxmlformats.org/drawingml/2006/main">
-                  <a:graphicData uri="http://schemas.microsoft.com/office/word/2010/wordprocessingShape">
-                    <wps:wsp>
-                      <wps:cNvSpPr>
-                        <a:spLocks/>
-                      </wps:cNvSpPr>
-                      <wps:spPr>
-                        <a:xfrm>
-                          <a:off x="0" y="0"/>
-                          <a:ext cx="5057775" cy="190500"/>
-                        </a:xfrm>
-                        <a:prstGeom prst="rect">
-                          <a:avLst/>
-                        </a:prstGeom>
-                        <a:ln w="3175"/>
-                      </wps:spPr>
-                      <wps:style>
-                        <a:lnRef idx="2">
-                          <a:schemeClr val="dk1"/>
-                        </a:lnRef>
-                        <a:fillRef idx="1">
-                          <a:schemeClr val="lt1"/>
-                        </a:fillRef>
-                        <a:effectRef idx="0">
-                          <a:schemeClr val="dk1"/>
-                        </a:effectRef>
-                        <a:fontRef idx="minor">
-                          <a:schemeClr val="dk1"/>
-                        </a:fontRef>
-                      </wps:style>
-                      <wps:bodyPr rot="0" spcFirstLastPara="0" vertOverflow="overflow" horzOverflow="overflow" vert="horz" wrap="square" lIns="91440" tIns="45720" rIns="91440" bIns="45720" numCol="1" spcCol="0" rtlCol="0" fromWordArt="0" anchor="ctr" anchorCtr="0" forceAA="0" compatLnSpc="1">
-                        <a:prstTxWarp prst="textNoShape">
-                          <a:avLst/>
-                        </a:prstTxWarp>
-                        <a:noAutofit/>
-                      </wps:bodyPr>
-                    </wps:wsp>
-                  </a:graphicData>
-                </a:graphic>
-                <wp14:sizeRelH relativeFrom="page">
-                  <wp14:pctWidth>0</wp14:pctWidth>
-                </wp14:sizeRelH>
-                <wp14:sizeRelV relativeFrom="page">
-                  <wp14:pctHeight>0</wp14:pctHeight>
-                </wp14:sizeRelV>
-              </wp:anchor>
-            </w:drawing>
-          </mc:Choice>
-          <mc:Fallback>
-            <w:pict>
-              <v:rect id="Rectángulo 13" o:spid="_x0000_s1026" style="position:absolute;margin-left:19.2pt;margin-top:31.65pt;width:398.25pt;height:15pt;z-index:251672576;visibility:visible;mso-wrap-style:square;mso-width-percent:0;mso-height-percent:0;mso-wrap-distance-left:9pt;mso-wrap-distance-top:0;mso-wrap-distance-right:9pt;mso-wrap-distance-bottom:0;mso-position-horizontal:absolute;mso-position-horizontal-relative:text;mso-position-vertical:absolute;mso-position-vertical-relative:text;mso-width-percent:0;mso-height-percent:0;mso-width-relative:page;mso-height-relative:page;v-text-anchor:middle" o:gfxdata="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" fillcolor="white [3201]" strokecolor="black [3200]" strokeweight=".25pt">
-                <v:path arrowok="t"/>
-              </v:rect>
-            </w:pict>
-          </mc:Fallback>
-        </mc:AlternateContent>
-      </w:r>
-      <w:r>
-        <w:rPr>
-          <w:rFonts w:cstheme="minorHAnsi"/>
-          <w:color w:val="000000"/>
-          <w:lang w:eastAsia="es-CL"/>
-        </w:rPr>
-        <w:t>¿En qué se alteraría el funcionamiento de la empresa si usted no pudiera realizar su trabajo?</w:t>
-      </w:r>
-      <w:r>
-        <w:rPr>
-          <w:rFonts w:cstheme="minorHAnsi"/>
-          <w:color w:val="000000"/>
-          <w:lang w:eastAsia="es-CL"/>
-        </w:rPr>
-        <w:br/>
+        <w:t>4. ¿Qué tan eficientemente logra trabajar con el sistema actual de la empresa?</w:t>
       </w:r>
     </w:p>
     <w:p>
       <w:pPr>
-        <w:numPr>
-          <w:ilvl w:val="0"/>
-          <w:numId w:val="35"/>
-        </w:numPr>
-        <w:spacing w:before="100" w:beforeAutospacing="1" w:after="100" w:afterAutospacing="1" w:line="276" w:lineRule="auto"/>
-        <w:textAlignment w:val="baseline"/>
-        <w:rPr>
-          <w:rFonts w:cstheme="minorHAnsi"/>
-          <w:color w:val="000000"/>
+        <w:rPr>
           <w:lang w:eastAsia="es-CL"/>
         </w:rPr>
       </w:pPr>
       <w:r>
         <w:rPr>
-          <w:rFonts w:cstheme="minorHAnsi"/>
-          <w:noProof/>
-          <w:color w:val="000000"/>
           <w:lang w:eastAsia="es-CL"/>
         </w:rPr>
-        <mc:AlternateContent>
-          <mc:Choice Requires="wps">
-            <w:drawing>
-              <wp:anchor distT="0" distB="0" distL="114300" distR="114300" simplePos="0" relativeHeight="251661312" behindDoc="0" locked="0" layoutInCell="1" allowOverlap="1" wp14:anchorId="66EEC458" wp14:editId="70EF45D3">
-                <wp:simplePos x="0" y="0"/>
-                <wp:positionH relativeFrom="column">
-                  <wp:posOffset>243840</wp:posOffset>
-                </wp:positionH>
-                <wp:positionV relativeFrom="paragraph">
-                  <wp:posOffset>233680</wp:posOffset>
-                </wp:positionV>
-                <wp:extent cx="5057775" cy="190500"/>
-                <wp:effectExtent l="0" t="0" r="28575" b="19050"/>
-                <wp:wrapNone/>
-                <wp:docPr id="12" name="Rectángulo 12"/>
-                <wp:cNvGraphicFramePr>
-                  <a:graphicFrameLocks xmlns:a="http://schemas.openxmlformats.org/drawingml/2006/main"/>
-                </wp:cNvGraphicFramePr>
-                <a:graphic xmlns:a="http://schemas.openxmlformats.org/drawingml/2006/main">
-                  <a:graphicData uri="http://schemas.microsoft.com/office/word/2010/wordprocessingShape">
-                    <wps:wsp>
-                      <wps:cNvSpPr>
-                        <a:spLocks/>
-                      </wps:cNvSpPr>
-                      <wps:spPr>
-                        <a:xfrm>
-                          <a:off x="0" y="0"/>
-                          <a:ext cx="5057775" cy="190500"/>
-                        </a:xfrm>
-                        <a:prstGeom prst="rect">
-                          <a:avLst/>
-                        </a:prstGeom>
-                        <a:ln w="3175"/>
-                      </wps:spPr>
-                      <wps:style>
-                        <a:lnRef idx="2">
-                          <a:schemeClr val="dk1"/>
-                        </a:lnRef>
-                        <a:fillRef idx="1">
-                          <a:schemeClr val="lt1"/>
-                        </a:fillRef>
-                        <a:effectRef idx="0">
-                          <a:schemeClr val="dk1"/>
-                        </a:effectRef>
-                        <a:fontRef idx="minor">
-                          <a:schemeClr val="dk1"/>
-                        </a:fontRef>
-                      </wps:style>
-                      <wps:bodyPr rot="0" spcFirstLastPara="0" vertOverflow="overflow" horzOverflow="overflow" vert="horz" wrap="square" lIns="91440" tIns="45720" rIns="91440" bIns="45720" numCol="1" spcCol="0" rtlCol="0" fromWordArt="0" anchor="ctr" anchorCtr="0" forceAA="0" compatLnSpc="1">
-                        <a:prstTxWarp prst="textNoShape">
-                          <a:avLst/>
-                        </a:prstTxWarp>
-                        <a:noAutofit/>
-                      </wps:bodyPr>
-                    </wps:wsp>
-                  </a:graphicData>
-                </a:graphic>
-                <wp14:sizeRelH relativeFrom="page">
-                  <wp14:pctWidth>0</wp14:pctWidth>
-                </wp14:sizeRelH>
-                <wp14:sizeRelV relativeFrom="page">
-                  <wp14:pctHeight>0</wp14:pctHeight>
-                </wp14:sizeRelV>
-              </wp:anchor>
-            </w:drawing>
-          </mc:Choice>
-          <mc:Fallback>
-            <w:pict>
-              <v:rect id="Rectángulo 12" o:spid="_x0000_s1026" style="position:absolute;margin-left:19.2pt;margin-top:18.4pt;width:398.25pt;height:15pt;z-index:251661312;visibility:visible;mso-wrap-style:square;mso-width-percent:0;mso-height-percent:0;mso-wrap-distance-left:9pt;mso-wrap-distance-top:0;mso-wrap-distance-right:9pt;mso-wrap-distance-bottom:0;mso-position-horizontal:absolute;mso-position-horizontal-relative:text;mso-position-vertical:absolute;mso-position-vertical-relative:text;mso-width-percent:0;mso-height-percent:0;mso-width-relative:page;mso-height-relative:page;v-text-anchor:middle" o:gfxdata="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" fillcolor="white [3201]" strokecolor="black [3200]" strokeweight=".25pt">
-                <v:path arrowok="t"/>
-              </v:rect>
-            </w:pict>
-          </mc:Fallback>
-        </mc:AlternateContent>
-      </w:r>
-      <w:r>
-        <w:rPr>
-          <w:rFonts w:cstheme="minorHAnsi"/>
-          <w:color w:val="000000"/>
+        <w:t>Nada</w:t>
+      </w:r>
+      <w:r>
+        <w:rPr>
           <w:lang w:eastAsia="es-CL"/>
         </w:rPr>
-        <w:t>¿Cuál es la herramienta más importante o útil a la hora de realizar su trabajo diario?</w:t>
-      </w:r>
-      <w:r>
-        <w:rPr>
-          <w:rFonts w:cstheme="minorHAnsi"/>
-          <w:color w:val="000000"/>
+        <w:t xml:space="preserve"> – poco – normal – bastante – </w:t>
+      </w:r>
+      <w:r>
+        <w:rPr>
+          <w:highlight w:val="red"/>
           <w:lang w:eastAsia="es-CL"/>
         </w:rPr>
-        <w:br/>
+        <w:t>mucho</w:t>
       </w:r>
     </w:p>
     <w:p>
       <w:pPr>
-        <w:numPr>
-          <w:ilvl w:val="0"/>
-          <w:numId w:val="35"/>
-        </w:numPr>
-        <w:spacing w:before="100" w:beforeAutospacing="1" w:after="100" w:afterAutospacing="1" w:line="276" w:lineRule="auto"/>
-        <w:textAlignment w:val="baseline"/>
-        <w:rPr>
-          <w:rFonts w:cstheme="minorHAnsi"/>
-          <w:color w:val="000000"/>
+        <w:rPr>
           <w:lang w:eastAsia="es-CL"/>
         </w:rPr>
       </w:pPr>
-      <w:r>
-        <w:rPr>
-          <w:rFonts w:cstheme="minorHAnsi"/>
-          <w:noProof/>
-          <w:color w:val="000000"/>
-          <w:lang w:eastAsia="es-CL"/>
-        </w:rPr>
-        <mc:AlternateContent>
-          <mc:Choice Requires="wps">
-            <w:drawing>
-              <wp:anchor distT="0" distB="0" distL="114300" distR="114300" simplePos="0" relativeHeight="251662336" behindDoc="0" locked="0" layoutInCell="1" allowOverlap="1" wp14:anchorId="622D29C6" wp14:editId="79A88E35">
-                <wp:simplePos x="0" y="0"/>
-                <wp:positionH relativeFrom="column">
-                  <wp:posOffset>243840</wp:posOffset>
-                </wp:positionH>
-                <wp:positionV relativeFrom="paragraph">
-                  <wp:posOffset>464185</wp:posOffset>
-                </wp:positionV>
-                <wp:extent cx="5057775" cy="190500"/>
-                <wp:effectExtent l="0" t="0" r="28575" b="19050"/>
-                <wp:wrapNone/>
-                <wp:docPr id="6" name="Rectángulo 6"/>
-                <wp:cNvGraphicFramePr>
-                  <a:graphicFrameLocks xmlns:a="http://schemas.openxmlformats.org/drawingml/2006/main"/>
-                </wp:cNvGraphicFramePr>
-                <a:graphic xmlns:a="http://schemas.openxmlformats.org/drawingml/2006/main">
-                  <a:graphicData uri="http://schemas.microsoft.com/office/word/2010/wordprocessingShape">
-                    <wps:wsp>
-                      <wps:cNvSpPr>
-                        <a:spLocks/>
-                      </wps:cNvSpPr>
-                      <wps:spPr>
-                        <a:xfrm>
-                          <a:off x="0" y="0"/>
-                          <a:ext cx="5057775" cy="190500"/>
-                        </a:xfrm>
-                        <a:prstGeom prst="rect">
-                          <a:avLst/>
-                        </a:prstGeom>
-                        <a:ln w="3175"/>
-                      </wps:spPr>
-                      <wps:style>
-                        <a:lnRef idx="2">
-                          <a:schemeClr val="dk1"/>
-                        </a:lnRef>
-                        <a:fillRef idx="1">
-                          <a:schemeClr val="lt1"/>
-                        </a:fillRef>
-                        <a:effectRef idx="0">
-                          <a:schemeClr val="dk1"/>
-                        </a:effectRef>
-                        <a:fontRef idx="minor">
-                          <a:schemeClr val="dk1"/>
-                        </a:fontRef>
-                      </wps:style>
-                      <wps:bodyPr rot="0" spcFirstLastPara="0" vertOverflow="overflow" horzOverflow="overflow" vert="horz" wrap="square" lIns="91440" tIns="45720" rIns="91440" bIns="45720" numCol="1" spcCol="0" rtlCol="0" fromWordArt="0" anchor="ctr" anchorCtr="0" forceAA="0" compatLnSpc="1">
-                        <a:prstTxWarp prst="textNoShape">
-                          <a:avLst/>
-                        </a:prstTxWarp>
-                        <a:noAutofit/>
-                      </wps:bodyPr>
-                    </wps:wsp>
-                  </a:graphicData>
-                </a:graphic>
-                <wp14:sizeRelH relativeFrom="page">
-                  <wp14:pctWidth>0</wp14:pctWidth>
-                </wp14:sizeRelH>
-                <wp14:sizeRelV relativeFrom="page">
-                  <wp14:pctHeight>0</wp14:pctHeight>
-                </wp14:sizeRelV>
-              </wp:anchor>
-            </w:drawing>
-          </mc:Choice>
-          <mc:Fallback>
-            <w:pict>
-              <v:rect id="Rectángulo 6" o:spid="_x0000_s1026" style="position:absolute;margin-left:19.2pt;margin-top:36.55pt;width:398.25pt;height:15pt;z-index:251662336;visibility:visible;mso-wrap-style:square;mso-width-percent:0;mso-height-percent:0;mso-wrap-distance-left:9pt;mso-wrap-distance-top:0;mso-wrap-distance-right:9pt;mso-wrap-distance-bottom:0;mso-position-horizontal:absolute;mso-position-horizontal-relative:text;mso-position-vertical:absolute;mso-position-vertical-relative:text;mso-width-percent:0;mso-height-percent:0;mso-width-relative:page;mso-height-relative:page;v-text-anchor:middle" o:gfxdata="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" fillcolor="white [3201]" strokecolor="black [3200]" strokeweight=".25pt">
-                <v:path arrowok="t"/>
-              </v:rect>
-            </w:pict>
-          </mc:Fallback>
-        </mc:AlternateContent>
-      </w:r>
-      <w:r>
-        <w:rPr>
-          <w:rFonts w:cstheme="minorHAnsi"/>
-          <w:color w:val="000000"/>
-          <w:lang w:eastAsia="es-CL"/>
-        </w:rPr>
-        <w:t>¿Cuál es el principal problema que le impide realizar algún registro o envío de mensaje en la empresa?</w:t>
-      </w:r>
-      <w:r>
-        <w:rPr>
-          <w:rFonts w:cstheme="minorHAnsi"/>
-          <w:color w:val="000000"/>
-          <w:lang w:eastAsia="es-CL"/>
-        </w:rPr>
-        <w:br/>
-      </w:r>
     </w:p>
     <w:p>
       <w:pPr>
-        <w:numPr>
-          <w:ilvl w:val="0"/>
-          <w:numId w:val="35"/>
-        </w:numPr>
-        <w:spacing w:before="100" w:beforeAutospacing="1" w:after="100" w:afterAutospacing="1" w:line="276" w:lineRule="auto"/>
-        <w:textAlignment w:val="baseline"/>
-        <w:rPr>
-          <w:rFonts w:cstheme="minorHAnsi"/>
-          <w:color w:val="000000"/>
+        <w:rPr>
+          <w:sz w:val="27"/>
+          <w:szCs w:val="27"/>
+          <w:u w:val="single"/>
           <w:lang w:eastAsia="es-CL"/>
         </w:rPr>
       </w:pPr>
       <w:r>
         <w:rPr>
-          <w:rFonts w:cstheme="minorHAnsi"/>
-          <w:noProof/>
-          <w:color w:val="000000"/>
+          <w:u w:val="single"/>
           <w:lang w:eastAsia="es-CL"/>
         </w:rPr>
-        <mc:AlternateContent>
-          <mc:Choice Requires="wps">
-            <w:drawing>
-              <wp:anchor distT="0" distB="0" distL="114300" distR="114300" simplePos="0" relativeHeight="251663360" behindDoc="0" locked="0" layoutInCell="1" allowOverlap="1" wp14:anchorId="73F878E8" wp14:editId="1E43493B">
-                <wp:simplePos x="0" y="0"/>
-                <wp:positionH relativeFrom="column">
-                  <wp:posOffset>243840</wp:posOffset>
-                </wp:positionH>
-                <wp:positionV relativeFrom="paragraph">
-                  <wp:posOffset>229235</wp:posOffset>
-                </wp:positionV>
-                <wp:extent cx="5057775" cy="190500"/>
-                <wp:effectExtent l="0" t="0" r="28575" b="19050"/>
-                <wp:wrapNone/>
-                <wp:docPr id="5" name="Rectángulo 5"/>
-                <wp:cNvGraphicFramePr>
-                  <a:graphicFrameLocks xmlns:a="http://schemas.openxmlformats.org/drawingml/2006/main"/>
-                </wp:cNvGraphicFramePr>
-                <a:graphic xmlns:a="http://schemas.openxmlformats.org/drawingml/2006/main">
-                  <a:graphicData uri="http://schemas.microsoft.com/office/word/2010/wordprocessingShape">
-                    <wps:wsp>
-                      <wps:cNvSpPr>
-                        <a:spLocks/>
-                      </wps:cNvSpPr>
-                      <wps:spPr>
-                        <a:xfrm>
-                          <a:off x="0" y="0"/>
-                          <a:ext cx="5057775" cy="190500"/>
-                        </a:xfrm>
-                        <a:prstGeom prst="rect">
-                          <a:avLst/>
-                        </a:prstGeom>
-                        <a:ln w="3175"/>
-                      </wps:spPr>
-                      <wps:style>
-                        <a:lnRef idx="2">
-                          <a:schemeClr val="dk1"/>
-                        </a:lnRef>
-                        <a:fillRef idx="1">
-                          <a:schemeClr val="lt1"/>
-                        </a:fillRef>
-                        <a:effectRef idx="0">
-                          <a:schemeClr val="dk1"/>
-                        </a:effectRef>
-                        <a:fontRef idx="minor">
-                          <a:schemeClr val="dk1"/>
-                        </a:fontRef>
-                      </wps:style>
-                      <wps:bodyPr rot="0" spcFirstLastPara="0" vertOverflow="overflow" horzOverflow="overflow" vert="horz" wrap="square" lIns="91440" tIns="45720" rIns="91440" bIns="45720" numCol="1" spcCol="0" rtlCol="0" fromWordArt="0" anchor="ctr" anchorCtr="0" forceAA="0" compatLnSpc="1">
-                        <a:prstTxWarp prst="textNoShape">
-                          <a:avLst/>
-                        </a:prstTxWarp>
-                        <a:noAutofit/>
-                      </wps:bodyPr>
-                    </wps:wsp>
-                  </a:graphicData>
-                </a:graphic>
-                <wp14:sizeRelH relativeFrom="page">
-                  <wp14:pctWidth>0</wp14:pctWidth>
-                </wp14:sizeRelH>
-                <wp14:sizeRelV relativeFrom="page">
-                  <wp14:pctHeight>0</wp14:pctHeight>
-                </wp14:sizeRelV>
-              </wp:anchor>
-            </w:drawing>
-          </mc:Choice>
-          <mc:Fallback>
-            <w:pict>
-              <v:rect id="Rectángulo 5" o:spid="_x0000_s1026" style="position:absolute;margin-left:19.2pt;margin-top:18.05pt;width:398.25pt;height:15pt;z-index:251663360;visibility:visible;mso-wrap-style:square;mso-width-percent:0;mso-height-percent:0;mso-wrap-distance-left:9pt;mso-wrap-distance-top:0;mso-wrap-distance-right:9pt;mso-wrap-distance-bottom:0;mso-position-horizontal:absolute;mso-position-horizontal-relative:text;mso-position-vertical:absolute;mso-position-vertical-relative:text;mso-width-percent:0;mso-height-percent:0;mso-width-relative:page;mso-height-relative:page;v-text-anchor:middle" o:gfxdata="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" fillcolor="white [3201]" strokecolor="black [3200]" strokeweight=".25pt">
-                <v:path arrowok="t"/>
-              </v:rect>
-            </w:pict>
-          </mc:Fallback>
-        </mc:AlternateContent>
-      </w:r>
-      <w:r>
-        <w:rPr>
-          <w:rFonts w:cstheme="minorHAnsi"/>
-          <w:color w:val="000000"/>
-          <w:lang w:eastAsia="es-CL"/>
-        </w:rPr>
-        <w:t>¿Cómo logra solucionar o sortear el problema de la pregunta anterior?</w:t>
-      </w:r>
-      <w:r>
-        <w:rPr>
-          <w:rFonts w:cstheme="minorHAnsi"/>
-          <w:color w:val="000000"/>
-          <w:lang w:eastAsia="es-CL"/>
-        </w:rPr>
-        <w:br/>
-      </w:r>
-      <w:r>
-        <w:rPr>
-          <w:rFonts w:cstheme="minorHAnsi"/>
-          <w:color w:val="000000"/>
-          <w:lang w:eastAsia="es-CL"/>
-        </w:rPr>
-        <w:br/>
+        <w:t>5. ¿Qué es lo que más le perjudica a la hora de intentar realizar una tarea en el trabajo?</w:t>
       </w:r>
     </w:p>
     <w:p>
       <w:pPr>
-        <w:numPr>
-          <w:ilvl w:val="0"/>
-          <w:numId w:val="35"/>
-        </w:numPr>
-        <w:spacing w:before="100" w:beforeAutospacing="1" w:after="100" w:afterAutospacing="1" w:line="276" w:lineRule="auto"/>
-        <w:textAlignment w:val="baseline"/>
-        <w:rPr>
-          <w:rFonts w:cstheme="minorHAnsi"/>
-          <w:color w:val="000000"/>
+        <w:rPr>
+          <w:sz w:val="27"/>
+          <w:szCs w:val="27"/>
           <w:lang w:eastAsia="es-CL"/>
         </w:rPr>
       </w:pPr>
       <w:r>
         <w:rPr>
-          <w:rFonts w:cstheme="minorHAnsi"/>
-          <w:noProof/>
-          <w:color w:val="000000"/>
+          <w:sz w:val="27"/>
+          <w:szCs w:val="27"/>
           <w:lang w:eastAsia="es-CL"/>
         </w:rPr>
-        <mc:AlternateContent>
-          <mc:Choice Requires="wps">
-            <w:drawing>
-              <wp:anchor distT="0" distB="0" distL="114300" distR="114300" simplePos="0" relativeHeight="251670528" behindDoc="0" locked="0" layoutInCell="1" allowOverlap="1" wp14:anchorId="0BD92814" wp14:editId="24E339B2">
-                <wp:simplePos x="0" y="0"/>
-                <wp:positionH relativeFrom="column">
-                  <wp:posOffset>253365</wp:posOffset>
-                </wp:positionH>
-                <wp:positionV relativeFrom="paragraph">
-                  <wp:posOffset>221615</wp:posOffset>
-                </wp:positionV>
-                <wp:extent cx="5057775" cy="190500"/>
-                <wp:effectExtent l="0" t="0" r="28575" b="19050"/>
-                <wp:wrapNone/>
-                <wp:docPr id="7" name="Rectángulo 7"/>
-                <wp:cNvGraphicFramePr>
-                  <a:graphicFrameLocks xmlns:a="http://schemas.openxmlformats.org/drawingml/2006/main"/>
-                </wp:cNvGraphicFramePr>
-                <a:graphic xmlns:a="http://schemas.openxmlformats.org/drawingml/2006/main">
-                  <a:graphicData uri="http://schemas.microsoft.com/office/word/2010/wordprocessingShape">
-                    <wps:wsp>
-                      <wps:cNvSpPr>
-                        <a:spLocks/>
-                      </wps:cNvSpPr>
-                      <wps:spPr>
-                        <a:xfrm>
-                          <a:off x="0" y="0"/>
-                          <a:ext cx="5057775" cy="190500"/>
-                        </a:xfrm>
-                        <a:prstGeom prst="rect">
-                          <a:avLst/>
-                        </a:prstGeom>
-                        <a:ln w="3175"/>
-                      </wps:spPr>
-                      <wps:style>
-                        <a:lnRef idx="2">
-                          <a:schemeClr val="dk1"/>
-                        </a:lnRef>
-                        <a:fillRef idx="1">
-                          <a:schemeClr val="lt1"/>
-                        </a:fillRef>
-                        <a:effectRef idx="0">
-                          <a:schemeClr val="dk1"/>
-                        </a:effectRef>
-                        <a:fontRef idx="minor">
-                          <a:schemeClr val="dk1"/>
-                        </a:fontRef>
-                      </wps:style>
-                      <wps:bodyPr rot="0" spcFirstLastPara="0" vertOverflow="overflow" horzOverflow="overflow" vert="horz" wrap="square" lIns="91440" tIns="45720" rIns="91440" bIns="45720" numCol="1" spcCol="0" rtlCol="0" fromWordArt="0" anchor="ctr" anchorCtr="0" forceAA="0" compatLnSpc="1">
-                        <a:prstTxWarp prst="textNoShape">
-                          <a:avLst/>
-                        </a:prstTxWarp>
-                        <a:noAutofit/>
-                      </wps:bodyPr>
-                    </wps:wsp>
-                  </a:graphicData>
-                </a:graphic>
-                <wp14:sizeRelH relativeFrom="page">
-                  <wp14:pctWidth>0</wp14:pctWidth>
-                </wp14:sizeRelH>
-                <wp14:sizeRelV relativeFrom="page">
-                  <wp14:pctHeight>0</wp14:pctHeight>
-                </wp14:sizeRelV>
-              </wp:anchor>
-            </w:drawing>
-          </mc:Choice>
-          <mc:Fallback>
-            <w:pict>
-              <v:rect id="Rectángulo 7" o:spid="_x0000_s1026" style="position:absolute;margin-left:19.95pt;margin-top:17.45pt;width:398.25pt;height:15pt;z-index:251670528;visibility:visible;mso-wrap-style:square;mso-width-percent:0;mso-height-percent:0;mso-wrap-distance-left:9pt;mso-wrap-distance-top:0;mso-wrap-distance-right:9pt;mso-wrap-distance-bottom:0;mso-position-horizontal:absolute;mso-position-horizontal-relative:text;mso-position-vertical:absolute;mso-position-vertical-relative:text;mso-width-percent:0;mso-height-percent:0;mso-width-relative:page;mso-height-relative:page;v-text-anchor:middle" o:gfxdata="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" fillcolor="white [3201]" strokecolor="black [3200]" strokeweight=".25pt">
-                <v:path arrowok="t"/>
-              </v:rect>
-            </w:pict>
-          </mc:Fallback>
-        </mc:AlternateContent>
-      </w:r>
-      <w:r>
-        <w:rPr>
-          <w:rFonts w:cstheme="minorHAnsi"/>
-          <w:color w:val="000000"/>
-          <w:lang w:eastAsia="es-CL"/>
-        </w:rPr>
-        <w:t>¿Qué datos maneja principalmente en su labor en la empresa?</w:t>
-      </w:r>
-      <w:r>
-        <w:rPr>
-          <w:rFonts w:cstheme="minorHAnsi"/>
-          <w:color w:val="000000"/>
-          <w:lang w:eastAsia="es-CL"/>
-        </w:rPr>
-        <w:br/>
+        <w:t>Que hay poco personal.</w:t>
       </w:r>
     </w:p>
     <w:p>
       <w:pPr>
-        <w:numPr>
-          <w:ilvl w:val="0"/>
-          <w:numId w:val="35"/>
-        </w:numPr>
-        <w:spacing w:before="100" w:beforeAutospacing="1" w:after="100" w:afterAutospacing="1" w:line="276" w:lineRule="auto"/>
-        <w:textAlignment w:val="baseline"/>
-        <w:rPr>
-          <w:rFonts w:cstheme="minorHAnsi"/>
-          <w:color w:val="000000"/>
+        <w:rPr>
+          <w:sz w:val="27"/>
+          <w:szCs w:val="27"/>
+          <w:u w:val="single"/>
           <w:lang w:eastAsia="es-CL"/>
         </w:rPr>
       </w:pPr>
       <w:r>
         <w:rPr>
-          <w:rFonts w:cstheme="minorHAnsi"/>
-          <w:noProof/>
-          <w:color w:val="000000"/>
+          <w:u w:val="single"/>
           <w:lang w:eastAsia="es-CL"/>
         </w:rPr>
-        <w:lastRenderedPageBreak/>
-        <mc:AlternateContent>
-          <mc:Choice Requires="wps">
-            <w:drawing>
-              <wp:anchor distT="0" distB="0" distL="114300" distR="114300" simplePos="0" relativeHeight="251664384" behindDoc="0" locked="0" layoutInCell="1" allowOverlap="1" wp14:anchorId="10842796" wp14:editId="38EF6E79">
-                <wp:simplePos x="0" y="0"/>
-                <wp:positionH relativeFrom="column">
-                  <wp:posOffset>253365</wp:posOffset>
-                </wp:positionH>
-                <wp:positionV relativeFrom="paragraph">
-                  <wp:posOffset>221615</wp:posOffset>
-                </wp:positionV>
-                <wp:extent cx="5057775" cy="190500"/>
-                <wp:effectExtent l="0" t="0" r="28575" b="19050"/>
-                <wp:wrapNone/>
-                <wp:docPr id="8" name="Rectángulo 8"/>
-                <wp:cNvGraphicFramePr>
-                  <a:graphicFrameLocks xmlns:a="http://schemas.openxmlformats.org/drawingml/2006/main"/>
-                </wp:cNvGraphicFramePr>
-                <a:graphic xmlns:a="http://schemas.openxmlformats.org/drawingml/2006/main">
-                  <a:graphicData uri="http://schemas.microsoft.com/office/word/2010/wordprocessingShape">
-                    <wps:wsp>
-                      <wps:cNvSpPr>
-                        <a:spLocks/>
-                      </wps:cNvSpPr>
-                      <wps:spPr>
-                        <a:xfrm>
-                          <a:off x="0" y="0"/>
-                          <a:ext cx="5057775" cy="190500"/>
-                        </a:xfrm>
-                        <a:prstGeom prst="rect">
-                          <a:avLst/>
-                        </a:prstGeom>
-                        <a:ln w="3175"/>
-                      </wps:spPr>
-                      <wps:style>
-                        <a:lnRef idx="2">
-                          <a:schemeClr val="dk1"/>
-                        </a:lnRef>
-                        <a:fillRef idx="1">
-                          <a:schemeClr val="lt1"/>
-                        </a:fillRef>
-                        <a:effectRef idx="0">
-                          <a:schemeClr val="dk1"/>
-                        </a:effectRef>
-                        <a:fontRef idx="minor">
-                          <a:schemeClr val="dk1"/>
-                        </a:fontRef>
-                      </wps:style>
-                      <wps:bodyPr rot="0" spcFirstLastPara="0" vertOverflow="overflow" horzOverflow="overflow" vert="horz" wrap="square" lIns="91440" tIns="45720" rIns="91440" bIns="45720" numCol="1" spcCol="0" rtlCol="0" fromWordArt="0" anchor="ctr" anchorCtr="0" forceAA="0" compatLnSpc="1">
-                        <a:prstTxWarp prst="textNoShape">
-                          <a:avLst/>
-                        </a:prstTxWarp>
-                        <a:noAutofit/>
-                      </wps:bodyPr>
-                    </wps:wsp>
-                  </a:graphicData>
-                </a:graphic>
-                <wp14:sizeRelH relativeFrom="page">
-                  <wp14:pctWidth>0</wp14:pctWidth>
-                </wp14:sizeRelH>
-                <wp14:sizeRelV relativeFrom="page">
-                  <wp14:pctHeight>0</wp14:pctHeight>
-                </wp14:sizeRelV>
-              </wp:anchor>
-            </w:drawing>
-          </mc:Choice>
-          <mc:Fallback>
-            <w:pict>
-              <v:rect id="Rectángulo 8" o:spid="_x0000_s1026" style="position:absolute;margin-left:19.95pt;margin-top:17.45pt;width:398.25pt;height:15pt;z-index:251664384;visibility:visible;mso-wrap-style:square;mso-width-percent:0;mso-height-percent:0;mso-wrap-distance-left:9pt;mso-wrap-distance-top:0;mso-wrap-distance-right:9pt;mso-wrap-distance-bottom:0;mso-position-horizontal:absolute;mso-position-horizontal-relative:text;mso-position-vertical:absolute;mso-position-vertical-relative:text;mso-width-percent:0;mso-height-percent:0;mso-width-relative:page;mso-height-relative:page;v-text-anchor:middle" o:gfxdata="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" fillcolor="white [3201]" strokecolor="black [3200]" strokeweight=".25pt">
-                <v:path arrowok="t"/>
-              </v:rect>
-            </w:pict>
-          </mc:Fallback>
-        </mc:AlternateContent>
-      </w:r>
-      <w:r>
-        <w:rPr>
-          <w:rFonts w:cstheme="minorHAnsi"/>
-          <w:color w:val="000000"/>
-          <w:lang w:eastAsia="es-CL"/>
-        </w:rPr>
-        <w:t>Si pudiera cambiar un aspecto del funcionamiento actual de la empresa ¿Cuál sería?</w:t>
-      </w:r>
-      <w:r>
-        <w:rPr>
-          <w:rFonts w:cstheme="minorHAnsi"/>
-          <w:color w:val="000000"/>
-          <w:lang w:eastAsia="es-CL"/>
-        </w:rPr>
-        <w:br/>
+        <w:t>6. ¿Cuál es la herramienta más importante o útil a la hora de realizar su trabajo diario?</w:t>
       </w:r>
     </w:p>
     <w:p>
       <w:pPr>
-        <w:numPr>
-          <w:ilvl w:val="0"/>
-          <w:numId w:val="35"/>
-        </w:numPr>
-        <w:spacing w:before="100" w:beforeAutospacing="1" w:after="100" w:afterAutospacing="1" w:line="276" w:lineRule="auto"/>
-        <w:textAlignment w:val="baseline"/>
-        <w:rPr>
-          <w:rFonts w:cstheme="minorHAnsi"/>
-          <w:color w:val="000000"/>
+        <w:rPr>
+          <w:sz w:val="27"/>
+          <w:szCs w:val="27"/>
           <w:lang w:eastAsia="es-CL"/>
         </w:rPr>
       </w:pPr>
       <w:r>
         <w:rPr>
-          <w:rFonts w:cstheme="minorHAnsi"/>
-          <w:color w:val="000000"/>
+          <w:sz w:val="27"/>
+          <w:szCs w:val="27"/>
           <w:lang w:eastAsia="es-CL"/>
         </w:rPr>
-        <w:t>¿Cree que la empresa necesita automatizar este sistema?</w:t>
-      </w:r>
-      <w:r>
-        <w:rPr>
-          <w:rFonts w:cstheme="minorHAnsi"/>
-          <w:color w:val="000000"/>
-          <w:lang w:eastAsia="es-CL"/>
-        </w:rPr>
-        <w:br/>
-        <w:t xml:space="preserve">Si </w:t>
-      </w:r>
-      <w:r>
-        <w:rPr>
-          <w:rFonts w:cstheme="minorHAnsi"/>
-          <w:color w:val="000000"/>
-          <w:lang w:eastAsia="es-CL"/>
-        </w:rPr>
-        <w:t>–</w:t>
-      </w:r>
-      <w:r>
-        <w:rPr>
-          <w:rFonts w:cstheme="minorHAnsi"/>
-          <w:color w:val="000000"/>
-          <w:lang w:eastAsia="es-CL"/>
-        </w:rPr>
-        <w:t xml:space="preserve"> No</w:t>
-      </w:r>
-      <w:r>
-        <w:rPr>
-          <w:rFonts w:cstheme="minorHAnsi"/>
-          <w:color w:val="000000"/>
-          <w:lang w:eastAsia="es-CL"/>
-        </w:rPr>
-        <w:t xml:space="preserve"> </w:t>
+        <w:t>El lápiz y la calculadora.</w:t>
       </w:r>
     </w:p>
     <w:p>
       <w:pPr>
-        <w:numPr>
-          <w:ilvl w:val="0"/>
-          <w:numId w:val="35"/>
-        </w:numPr>
-        <w:spacing w:before="100" w:beforeAutospacing="1" w:after="100" w:afterAutospacing="1" w:line="276" w:lineRule="auto"/>
-        <w:textAlignment w:val="baseline"/>
-        <w:rPr>
-          <w:rFonts w:cstheme="minorHAnsi"/>
-          <w:color w:val="000000"/>
+        <w:rPr>
+          <w:sz w:val="27"/>
+          <w:szCs w:val="27"/>
+          <w:u w:val="single"/>
           <w:lang w:eastAsia="es-CL"/>
         </w:rPr>
       </w:pPr>
       <w:r>
         <w:rPr>
-          <w:rFonts w:cstheme="minorHAnsi"/>
-          <w:color w:val="000000"/>
+          <w:u w:val="single"/>
           <w:lang w:eastAsia="es-CL"/>
         </w:rPr>
-        <w:t>¿</w:t>
-      </w:r>
-      <w:r>
-        <w:rPr>
-          <w:rFonts w:cstheme="minorHAnsi"/>
-          <w:color w:val="000000"/>
-          <w:lang w:eastAsia="es-CL"/>
-        </w:rPr>
-        <w:t xml:space="preserve">Siente que </w:t>
-      </w:r>
-      <w:r>
-        <w:rPr>
-          <w:rFonts w:cstheme="minorHAnsi"/>
-          <w:color w:val="000000"/>
-          <w:lang w:eastAsia="es-CL"/>
-        </w:rPr>
-        <w:t>mejo</w:t>
-      </w:r>
-      <w:r>
-        <w:rPr>
-          <w:rFonts w:cstheme="minorHAnsi"/>
-          <w:color w:val="000000"/>
-          <w:lang w:eastAsia="es-CL"/>
-        </w:rPr>
-        <w:t>ra</w:t>
-      </w:r>
-      <w:r>
-        <w:rPr>
-          <w:rFonts w:cstheme="minorHAnsi"/>
-          <w:color w:val="000000"/>
-          <w:lang w:eastAsia="es-CL"/>
-        </w:rPr>
-        <w:t>r</w:t>
-      </w:r>
-      <w:r>
-        <w:rPr>
-          <w:rFonts w:cstheme="minorHAnsi"/>
-          <w:color w:val="000000"/>
-          <w:lang w:eastAsia="es-CL"/>
-        </w:rPr>
-        <w:t>ía</w:t>
-      </w:r>
-      <w:r>
-        <w:rPr>
-          <w:rFonts w:cstheme="minorHAnsi"/>
-          <w:color w:val="000000"/>
-          <w:lang w:eastAsia="es-CL"/>
-        </w:rPr>
-        <w:t xml:space="preserve"> sus funciones en la empresa</w:t>
-      </w:r>
-      <w:r>
-        <w:rPr>
-          <w:rFonts w:cstheme="minorHAnsi"/>
-          <w:color w:val="000000"/>
-          <w:lang w:eastAsia="es-CL"/>
-        </w:rPr>
-        <w:t xml:space="preserve"> con un nuevo sistema</w:t>
-      </w:r>
-      <w:r>
-        <w:rPr>
-          <w:rFonts w:cstheme="minorHAnsi"/>
-          <w:color w:val="000000"/>
-          <w:lang w:eastAsia="es-CL"/>
-        </w:rPr>
-        <w:t>?</w:t>
-      </w:r>
-      <w:r>
-        <w:rPr>
-          <w:rFonts w:cstheme="minorHAnsi"/>
-          <w:color w:val="000000"/>
-          <w:lang w:eastAsia="es-CL"/>
-        </w:rPr>
-        <w:br/>
-        <w:t xml:space="preserve">Si </w:t>
-      </w:r>
-      <w:r>
-        <w:rPr>
-          <w:rFonts w:cstheme="minorHAnsi"/>
-          <w:color w:val="000000"/>
-          <w:lang w:eastAsia="es-CL"/>
-        </w:rPr>
-        <w:t>–</w:t>
-      </w:r>
-      <w:r>
-        <w:rPr>
-          <w:rFonts w:cstheme="minorHAnsi"/>
-          <w:color w:val="000000"/>
-          <w:lang w:eastAsia="es-CL"/>
-        </w:rPr>
-        <w:t xml:space="preserve"> No</w:t>
-      </w:r>
-      <w:r>
-        <w:rPr>
-          <w:rFonts w:cstheme="minorHAnsi"/>
-          <w:color w:val="000000"/>
-          <w:lang w:eastAsia="es-CL"/>
-        </w:rPr>
-        <w:t xml:space="preserve"> </w:t>
+        <w:t>7. ¿Cuál es el principal problema que le impide realizar alguna tarea que requiera hacer en el trabajo?</w:t>
       </w:r>
     </w:p>
     <w:p>
       <w:pPr>
-        <w:numPr>
-          <w:ilvl w:val="0"/>
-          <w:numId w:val="35"/>
-        </w:numPr>
-        <w:spacing w:before="100" w:beforeAutospacing="1" w:after="100" w:afterAutospacing="1" w:line="276" w:lineRule="auto"/>
-        <w:textAlignment w:val="baseline"/>
-        <w:rPr>
-          <w:rFonts w:cstheme="minorHAnsi"/>
-          <w:color w:val="000000"/>
+        <w:rPr>
+          <w:sz w:val="27"/>
+          <w:szCs w:val="27"/>
           <w:lang w:eastAsia="es-CL"/>
         </w:rPr>
       </w:pPr>
       <w:r>
         <w:rPr>
-          <w:rFonts w:cstheme="minorHAnsi"/>
-          <w:noProof/>
-          <w:color w:val="000000"/>
+          <w:sz w:val="27"/>
+          <w:szCs w:val="27"/>
           <w:lang w:eastAsia="es-CL"/>
         </w:rPr>
-        <mc:AlternateContent>
-          <mc:Choice Requires="wps">
-            <w:drawing>
-              <wp:anchor distT="0" distB="0" distL="114300" distR="114300" simplePos="0" relativeHeight="251665408" behindDoc="0" locked="0" layoutInCell="1" allowOverlap="1" wp14:anchorId="0897A4CC" wp14:editId="3C99DEAE">
-                <wp:simplePos x="0" y="0"/>
-                <wp:positionH relativeFrom="column">
-                  <wp:posOffset>257175</wp:posOffset>
-                </wp:positionH>
-                <wp:positionV relativeFrom="paragraph">
-                  <wp:posOffset>245745</wp:posOffset>
-                </wp:positionV>
-                <wp:extent cx="5057775" cy="190500"/>
-                <wp:effectExtent l="0" t="0" r="28575" b="19050"/>
-                <wp:wrapNone/>
-                <wp:docPr id="9" name="Rectángulo 9"/>
-                <wp:cNvGraphicFramePr>
-                  <a:graphicFrameLocks xmlns:a="http://schemas.openxmlformats.org/drawingml/2006/main"/>
-                </wp:cNvGraphicFramePr>
-                <a:graphic xmlns:a="http://schemas.openxmlformats.org/drawingml/2006/main">
-                  <a:graphicData uri="http://schemas.microsoft.com/office/word/2010/wordprocessingShape">
-                    <wps:wsp>
-                      <wps:cNvSpPr>
-                        <a:spLocks/>
-                      </wps:cNvSpPr>
-                      <wps:spPr>
-                        <a:xfrm>
-                          <a:off x="0" y="0"/>
-                          <a:ext cx="5057775" cy="190500"/>
-                        </a:xfrm>
-                        <a:prstGeom prst="rect">
-                          <a:avLst/>
-                        </a:prstGeom>
-                        <a:ln w="3175"/>
-                      </wps:spPr>
-                      <wps:style>
-                        <a:lnRef idx="2">
-                          <a:schemeClr val="dk1"/>
-                        </a:lnRef>
-                        <a:fillRef idx="1">
-                          <a:schemeClr val="lt1"/>
-                        </a:fillRef>
-                        <a:effectRef idx="0">
-                          <a:schemeClr val="dk1"/>
-                        </a:effectRef>
-                        <a:fontRef idx="minor">
-                          <a:schemeClr val="dk1"/>
-                        </a:fontRef>
-                      </wps:style>
-                      <wps:txbx>
-                        <w:txbxContent>
-                          <w:p>
-                            <w:pPr>
-                              <w:jc w:val="center"/>
-                            </w:pPr>
-                          </w:p>
-                        </w:txbxContent>
-                      </wps:txbx>
-                      <wps:bodyPr rot="0" spcFirstLastPara="0" vertOverflow="overflow" horzOverflow="overflow" vert="horz" wrap="square" lIns="91440" tIns="45720" rIns="91440" bIns="45720" numCol="1" spcCol="0" rtlCol="0" fromWordArt="0" anchor="ctr" anchorCtr="0" forceAA="0" compatLnSpc="1">
-                        <a:prstTxWarp prst="textNoShape">
-                          <a:avLst/>
-                        </a:prstTxWarp>
-                        <a:noAutofit/>
-                      </wps:bodyPr>
-                    </wps:wsp>
-                  </a:graphicData>
-                </a:graphic>
-                <wp14:sizeRelH relativeFrom="page">
-                  <wp14:pctWidth>0</wp14:pctWidth>
-                </wp14:sizeRelH>
-                <wp14:sizeRelV relativeFrom="page">
-                  <wp14:pctHeight>0</wp14:pctHeight>
-                </wp14:sizeRelV>
-              </wp:anchor>
-            </w:drawing>
-          </mc:Choice>
-          <mc:Fallback>
-            <w:pict>
-              <v:rect id="Rectángulo 9" o:spid="_x0000_s1030" style="position:absolute;left:0;text-align:left;margin-left:20.25pt;margin-top:19.35pt;width:398.25pt;height:15pt;z-index:251665408;visibility:visible;mso-wrap-style:square;mso-width-percent:0;mso-height-percent:0;mso-wrap-distance-left:9pt;mso-wrap-distance-top:0;mso-wrap-distance-right:9pt;mso-wrap-distance-bottom:0;mso-position-horizontal:absolute;mso-position-horizontal-relative:text;mso-position-vertical:absolute;mso-position-vertical-relative:text;mso-width-percent:0;mso-height-percent:0;mso-width-relative:page;mso-height-relative:page;v-text-anchor:middle" o:gfxdata="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" fillcolor="white [3201]" strokecolor="black [3200]" strokeweight=".25pt">
-                <v:path arrowok="t"/>
-                <v:textbox>
-                  <w:txbxContent>
-                    <w:p>
-                      <w:pPr>
-                        <w:jc w:val="center"/>
-                      </w:pPr>
-                    </w:p>
-                  </w:txbxContent>
-                </v:textbox>
-              </v:rect>
-            </w:pict>
-          </mc:Fallback>
-        </mc:AlternateContent>
-      </w:r>
-      <w:r>
-        <w:rPr>
-          <w:rFonts w:cstheme="minorHAnsi"/>
-          <w:color w:val="000000"/>
-          <w:lang w:eastAsia="es-CL"/>
-        </w:rPr>
-        <w:t>¿En que forma cree que mejoraría la empresa con un nuevo sistema de información?</w:t>
-      </w:r>
-      <w:r>
-        <w:rPr>
-          <w:rFonts w:cstheme="minorHAnsi"/>
-          <w:color w:val="000000"/>
-          <w:lang w:eastAsia="es-CL"/>
-        </w:rPr>
-        <w:br/>
+        <w:t>Que hay poco personal, entonces todo es más lento.</w:t>
       </w:r>
     </w:p>
     <w:p>
       <w:pPr>
-        <w:numPr>
-          <w:ilvl w:val="0"/>
-          <w:numId w:val="35"/>
-        </w:numPr>
-        <w:spacing w:before="100" w:beforeAutospacing="1" w:after="100" w:afterAutospacing="1" w:line="276" w:lineRule="auto"/>
-        <w:textAlignment w:val="baseline"/>
-        <w:rPr>
-          <w:rFonts w:cstheme="minorHAnsi"/>
-          <w:color w:val="000000"/>
+        <w:rPr>
+          <w:sz w:val="27"/>
+          <w:szCs w:val="27"/>
+          <w:u w:val="single"/>
           <w:lang w:eastAsia="es-CL"/>
         </w:rPr>
       </w:pPr>
       <w:r>
         <w:rPr>
-          <w:rFonts w:cstheme="minorHAnsi"/>
-          <w:color w:val="000000"/>
+          <w:u w:val="single"/>
           <w:lang w:eastAsia="es-CL"/>
         </w:rPr>
-        <w:t>De 1 a 10, ¿Qué tanto cree que cambiaría su esquema de trabajo con un nuevo sistema de información?</w:t>
-      </w:r>
-      <w:r>
-        <w:rPr>
-          <w:rFonts w:cstheme="minorHAnsi"/>
-          <w:color w:val="000000"/>
-          <w:lang w:eastAsia="es-CL"/>
-        </w:rPr>
-        <w:br/>
-        <w:t>1 – 2 – 3 – 4 – 5 – 6 – 7 – 8 – 9 – 10</w:t>
+        <w:t>8. ¿Cómo logra solucionar o sortear el problema de la pregunta anterior?</w:t>
       </w:r>
     </w:p>
     <w:p>
       <w:pPr>
-        <w:numPr>
-          <w:ilvl w:val="0"/>
-          <w:numId w:val="35"/>
-        </w:numPr>
-        <w:spacing w:before="100" w:beforeAutospacing="1" w:after="100" w:afterAutospacing="1" w:line="276" w:lineRule="auto"/>
-        <w:textAlignment w:val="baseline"/>
-        <w:rPr>
-          <w:rFonts w:cstheme="minorHAnsi"/>
-          <w:color w:val="000000"/>
+        <w:rPr>
+          <w:sz w:val="27"/>
+          <w:szCs w:val="27"/>
           <w:lang w:eastAsia="es-CL"/>
         </w:rPr>
       </w:pPr>
       <w:r>
         <w:rPr>
-          <w:rFonts w:cstheme="minorHAnsi"/>
-          <w:color w:val="000000"/>
+          <w:sz w:val="27"/>
+          <w:szCs w:val="27"/>
           <w:lang w:eastAsia="es-CL"/>
         </w:rPr>
-        <w:t>De 1</w:t>
-      </w:r>
-      <w:r>
-        <w:rPr>
-          <w:rFonts w:cstheme="minorHAnsi"/>
-          <w:color w:val="000000"/>
-          <w:lang w:eastAsia="es-CL"/>
-        </w:rPr>
-        <w:t xml:space="preserve"> a 10, ¿Qué tan importante para su trabajo es algún tipo de software?</w:t>
-      </w:r>
-      <w:r>
-        <w:rPr>
-          <w:rFonts w:cstheme="minorHAnsi"/>
-          <w:color w:val="000000"/>
-          <w:lang w:eastAsia="es-CL"/>
-        </w:rPr>
-        <w:br/>
-        <w:t xml:space="preserve">1 – 2 – 3 – 4 – 5 – 6 – 7 – 8 – 9 – 10 </w:t>
+        <w:t>Hay que apurar o simplificar algunas cosas, o dejarlas para después</w:t>
       </w:r>
     </w:p>
     <w:p>
       <w:pPr>
-        <w:numPr>
-          <w:ilvl w:val="0"/>
-          <w:numId w:val="35"/>
-        </w:numPr>
-        <w:spacing w:before="100" w:beforeAutospacing="1" w:after="100" w:afterAutospacing="1" w:line="276" w:lineRule="auto"/>
-        <w:textAlignment w:val="baseline"/>
-        <w:rPr>
-          <w:rFonts w:cstheme="minorHAnsi"/>
-          <w:color w:val="000000"/>
+        <w:rPr>
+          <w:u w:val="single"/>
           <w:lang w:eastAsia="es-CL"/>
         </w:rPr>
       </w:pPr>
       <w:r>
         <w:rPr>
-          <w:rFonts w:cstheme="minorHAnsi"/>
-          <w:noProof/>
-          <w:color w:val="000000"/>
+          <w:u w:val="single"/>
           <w:lang w:eastAsia="es-CL"/>
         </w:rPr>
-        <mc:AlternateContent>
-          <mc:Choice Requires="wps">
-            <w:drawing>
-              <wp:anchor distT="0" distB="0" distL="114300" distR="114300" simplePos="0" relativeHeight="251666432" behindDoc="0" locked="0" layoutInCell="1" allowOverlap="1" wp14:anchorId="50F6611F" wp14:editId="16F8BC67">
-                <wp:simplePos x="0" y="0"/>
-                <wp:positionH relativeFrom="column">
-                  <wp:posOffset>253365</wp:posOffset>
-                </wp:positionH>
-                <wp:positionV relativeFrom="paragraph">
-                  <wp:posOffset>226060</wp:posOffset>
-                </wp:positionV>
-                <wp:extent cx="5057775" cy="190500"/>
-                <wp:effectExtent l="0" t="0" r="28575" b="19050"/>
-                <wp:wrapNone/>
-                <wp:docPr id="10" name="Rectángulo 10"/>
-                <wp:cNvGraphicFramePr>
-                  <a:graphicFrameLocks xmlns:a="http://schemas.openxmlformats.org/drawingml/2006/main"/>
-                </wp:cNvGraphicFramePr>
-                <a:graphic xmlns:a="http://schemas.openxmlformats.org/drawingml/2006/main">
-                  <a:graphicData uri="http://schemas.microsoft.com/office/word/2010/wordprocessingShape">
-                    <wps:wsp>
-                      <wps:cNvSpPr>
-                        <a:spLocks/>
-                      </wps:cNvSpPr>
-                      <wps:spPr>
-                        <a:xfrm>
-                          <a:off x="0" y="0"/>
-                          <a:ext cx="5057775" cy="190500"/>
-                        </a:xfrm>
-                        <a:prstGeom prst="rect">
-                          <a:avLst/>
-                        </a:prstGeom>
-                        <a:ln w="3175"/>
-                      </wps:spPr>
-                      <wps:style>
-                        <a:lnRef idx="2">
-                          <a:schemeClr val="dk1"/>
-                        </a:lnRef>
-                        <a:fillRef idx="1">
-                          <a:schemeClr val="lt1"/>
-                        </a:fillRef>
-                        <a:effectRef idx="0">
-                          <a:schemeClr val="dk1"/>
-                        </a:effectRef>
-                        <a:fontRef idx="minor">
-                          <a:schemeClr val="dk1"/>
-                        </a:fontRef>
-                      </wps:style>
-                      <wps:bodyPr rot="0" spcFirstLastPara="0" vertOverflow="overflow" horzOverflow="overflow" vert="horz" wrap="square" lIns="91440" tIns="45720" rIns="91440" bIns="45720" numCol="1" spcCol="0" rtlCol="0" fromWordArt="0" anchor="ctr" anchorCtr="0" forceAA="0" compatLnSpc="1">
-                        <a:prstTxWarp prst="textNoShape">
-                          <a:avLst/>
-                        </a:prstTxWarp>
-                        <a:noAutofit/>
-                      </wps:bodyPr>
-                    </wps:wsp>
-                  </a:graphicData>
-                </a:graphic>
-                <wp14:sizeRelH relativeFrom="page">
-                  <wp14:pctWidth>0</wp14:pctWidth>
-                </wp14:sizeRelH>
-                <wp14:sizeRelV relativeFrom="page">
-                  <wp14:pctHeight>0</wp14:pctHeight>
-                </wp14:sizeRelV>
-              </wp:anchor>
-            </w:drawing>
-          </mc:Choice>
-          <mc:Fallback>
-            <w:pict>
-              <v:rect id="Rectángulo 10" o:spid="_x0000_s1026" style="position:absolute;margin-left:19.95pt;margin-top:17.8pt;width:398.25pt;height:15pt;z-index:251666432;visibility:visible;mso-wrap-style:square;mso-width-percent:0;mso-height-percent:0;mso-wrap-distance-left:9pt;mso-wrap-distance-top:0;mso-wrap-distance-right:9pt;mso-wrap-distance-bottom:0;mso-position-horizontal:absolute;mso-position-horizontal-relative:text;mso-position-vertical:absolute;mso-position-vertical-relative:text;mso-width-percent:0;mso-height-percent:0;mso-width-relative:page;mso-height-relative:page;v-text-anchor:middle" o:gfxdata="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" fillcolor="white [3201]" strokecolor="black [3200]" strokeweight=".25pt">
-                <v:path arrowok="t"/>
-              </v:rect>
-            </w:pict>
-          </mc:Fallback>
-        </mc:AlternateContent>
-      </w:r>
-      <w:r>
-        <w:rPr>
-          <w:rFonts w:cstheme="minorHAnsi"/>
-          <w:color w:val="000000"/>
-          <w:lang w:eastAsia="es-CL"/>
-        </w:rPr>
-        <w:t>¿Cómo le gustaría que fuese un software con el que deba trabajar?</w:t>
-      </w:r>
-      <w:r>
-        <w:rPr>
-          <w:rFonts w:cstheme="minorHAnsi"/>
-          <w:color w:val="000000"/>
-          <w:lang w:eastAsia="es-CL"/>
-        </w:rPr>
-        <w:br/>
+        <w:t>9. Si pudiera cambiar un aspecto del funcionamiento actual de la empresa ¿Cuál sería?</w:t>
       </w:r>
     </w:p>
     <w:p>
       <w:pPr>
-        <w:numPr>
-          <w:ilvl w:val="0"/>
-          <w:numId w:val="35"/>
-        </w:numPr>
-        <w:spacing w:before="100" w:beforeAutospacing="1" w:after="100" w:afterAutospacing="1" w:line="276" w:lineRule="auto"/>
-        <w:textAlignment w:val="baseline"/>
-        <w:rPr>
-          <w:rFonts w:cstheme="minorHAnsi"/>
-          <w:color w:val="000000"/>
+        <w:rPr>
+          <w:sz w:val="27"/>
+          <w:szCs w:val="27"/>
           <w:lang w:eastAsia="es-CL"/>
         </w:rPr>
       </w:pPr>
       <w:r>
         <w:rPr>
-          <w:rFonts w:cstheme="minorHAnsi"/>
-          <w:noProof/>
-          <w:color w:val="000000"/>
+          <w:sz w:val="27"/>
+          <w:szCs w:val="27"/>
           <w:lang w:eastAsia="es-CL"/>
         </w:rPr>
-        <mc:AlternateContent>
-          <mc:Choice Requires="wps">
-            <w:drawing>
-              <wp:anchor distT="0" distB="0" distL="114300" distR="114300" simplePos="0" relativeHeight="251667456" behindDoc="0" locked="0" layoutInCell="1" allowOverlap="1" wp14:anchorId="147F16DB" wp14:editId="6A9C78EB">
-                <wp:simplePos x="0" y="0"/>
-                <wp:positionH relativeFrom="column">
-                  <wp:posOffset>253365</wp:posOffset>
-                </wp:positionH>
-                <wp:positionV relativeFrom="paragraph">
-                  <wp:posOffset>240030</wp:posOffset>
-                </wp:positionV>
-                <wp:extent cx="5057775" cy="190500"/>
-                <wp:effectExtent l="0" t="0" r="28575" b="19050"/>
-                <wp:wrapNone/>
-                <wp:docPr id="11" name="Rectángulo 11"/>
-                <wp:cNvGraphicFramePr>
-                  <a:graphicFrameLocks xmlns:a="http://schemas.openxmlformats.org/drawingml/2006/main"/>
-                </wp:cNvGraphicFramePr>
-                <a:graphic xmlns:a="http://schemas.openxmlformats.org/drawingml/2006/main">
-                  <a:graphicData uri="http://schemas.microsoft.com/office/word/2010/wordprocessingShape">
-                    <wps:wsp>
-                      <wps:cNvSpPr>
-                        <a:spLocks/>
-                      </wps:cNvSpPr>
-                      <wps:spPr>
-                        <a:xfrm>
-                          <a:off x="0" y="0"/>
-                          <a:ext cx="5057775" cy="190500"/>
-                        </a:xfrm>
-                        <a:prstGeom prst="rect">
-                          <a:avLst/>
-                        </a:prstGeom>
-                        <a:ln w="3175"/>
-                      </wps:spPr>
-                      <wps:style>
-                        <a:lnRef idx="2">
-                          <a:schemeClr val="dk1"/>
-                        </a:lnRef>
-                        <a:fillRef idx="1">
-                          <a:schemeClr val="lt1"/>
-                        </a:fillRef>
-                        <a:effectRef idx="0">
-                          <a:schemeClr val="dk1"/>
-                        </a:effectRef>
-                        <a:fontRef idx="minor">
-                          <a:schemeClr val="dk1"/>
-                        </a:fontRef>
-                      </wps:style>
-                      <wps:bodyPr rot="0" spcFirstLastPara="0" vertOverflow="overflow" horzOverflow="overflow" vert="horz" wrap="square" lIns="91440" tIns="45720" rIns="91440" bIns="45720" numCol="1" spcCol="0" rtlCol="0" fromWordArt="0" anchor="ctr" anchorCtr="0" forceAA="0" compatLnSpc="1">
-                        <a:prstTxWarp prst="textNoShape">
-                          <a:avLst/>
-                        </a:prstTxWarp>
-                        <a:noAutofit/>
-                      </wps:bodyPr>
-                    </wps:wsp>
-                  </a:graphicData>
-                </a:graphic>
-                <wp14:sizeRelH relativeFrom="page">
-                  <wp14:pctWidth>0</wp14:pctWidth>
-                </wp14:sizeRelH>
-                <wp14:sizeRelV relativeFrom="page">
-                  <wp14:pctHeight>0</wp14:pctHeight>
-                </wp14:sizeRelV>
-              </wp:anchor>
-            </w:drawing>
-          </mc:Choice>
-          <mc:Fallback>
-            <w:pict>
-              <v:rect id="Rectángulo 11" o:spid="_x0000_s1026" style="position:absolute;margin-left:19.95pt;margin-top:18.9pt;width:398.25pt;height:15pt;z-index:251667456;visibility:visible;mso-wrap-style:square;mso-width-percent:0;mso-height-percent:0;mso-wrap-distance-left:9pt;mso-wrap-distance-top:0;mso-wrap-distance-right:9pt;mso-wrap-distance-bottom:0;mso-position-horizontal:absolute;mso-position-horizontal-relative:text;mso-position-vertical:absolute;mso-position-vertical-relative:text;mso-width-percent:0;mso-height-percent:0;mso-width-relative:page;mso-height-relative:page;v-text-anchor:middle" o:gfxdata="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" fillcolor="white [3201]" strokecolor="black [3200]" strokeweight=".25pt">
-                <v:path arrowok="t"/>
-              </v:rect>
-            </w:pict>
-          </mc:Fallback>
-        </mc:AlternateContent>
-      </w:r>
-      <w:r>
-        <w:rPr>
-          <w:rFonts w:cstheme="minorHAnsi"/>
-          <w:color w:val="000000"/>
-          <w:lang w:eastAsia="es-CL"/>
-        </w:rPr>
-        <w:t>¿Qué funciones desearía que tuviera el sistema?</w:t>
-      </w:r>
-      <w:r>
-        <w:rPr>
-          <w:rFonts w:cstheme="minorHAnsi"/>
-          <w:color w:val="000000"/>
-          <w:lang w:eastAsia="es-CL"/>
-        </w:rPr>
-        <w:br/>
+        <w:t>Que las cosas serán más ordenadas para que no se pierdan</w:t>
       </w:r>
     </w:p>
     <w:p>
       <w:pPr>
-        <w:numPr>
-          <w:ilvl w:val="0"/>
-          <w:numId w:val="35"/>
-        </w:numPr>
-        <w:spacing w:before="100" w:beforeAutospacing="1" w:after="100" w:afterAutospacing="1" w:line="276" w:lineRule="auto"/>
-        <w:textAlignment w:val="baseline"/>
-        <w:rPr>
-          <w:rFonts w:cstheme="minorHAnsi"/>
-          <w:color w:val="000000"/>
+        <w:rPr>
+          <w:sz w:val="27"/>
+          <w:szCs w:val="27"/>
+          <w:u w:val="single"/>
           <w:lang w:eastAsia="es-CL"/>
         </w:rPr>
       </w:pPr>
       <w:r>
         <w:rPr>
-          <w:rFonts w:cstheme="minorHAnsi"/>
-          <w:color w:val="000000"/>
+          <w:u w:val="single"/>
           <w:lang w:eastAsia="es-CL"/>
         </w:rPr>
-        <w:t>¿Qué tanto cree usted que la empresa necesita modernizar su sistema de manejo de información?</w:t>
-      </w:r>
-      <w:r>
-        <w:rPr>
-          <w:rFonts w:cstheme="minorHAnsi"/>
-          <w:color w:val="000000"/>
-          <w:lang w:eastAsia="es-CL"/>
-        </w:rPr>
-        <w:br/>
-      </w:r>
-      <w:r>
-        <w:rPr>
-          <w:rFonts w:cstheme="minorHAnsi"/>
-          <w:color w:val="000000"/>
-          <w:lang w:eastAsia="es-CL"/>
-        </w:rPr>
-        <w:t>nada – poco – normal – bastante – mucho</w:t>
+        <w:t>10. ¿Cree que la empresa necesita automatizar este sistema?</w:t>
       </w:r>
     </w:p>
     <w:p>
       <w:pPr>
-        <w:numPr>
-          <w:ilvl w:val="0"/>
-          <w:numId w:val="35"/>
-        </w:numPr>
-        <w:spacing w:before="100" w:beforeAutospacing="1" w:after="100" w:afterAutospacing="1" w:line="276" w:lineRule="auto"/>
-        <w:textAlignment w:val="baseline"/>
-        <w:rPr>
-          <w:rFonts w:cstheme="minorHAnsi"/>
-          <w:color w:val="000000"/>
+        <w:rPr>
           <w:lang w:eastAsia="es-CL"/>
         </w:rPr>
       </w:pPr>
       <w:r>
         <w:rPr>
-          <w:rFonts w:cstheme="minorHAnsi"/>
-          <w:color w:val="000000"/>
+          <w:highlight w:val="red"/>
           <w:lang w:eastAsia="es-CL"/>
         </w:rPr>
-        <w:t>De 1 a 10, ¿</w:t>
-      </w:r>
-      <w:r>
-        <w:rPr>
-          <w:rFonts w:cstheme="minorHAnsi"/>
-          <w:color w:val="000000"/>
+        <w:t>Si</w:t>
+      </w:r>
+      <w:r>
+        <w:rPr>
           <w:lang w:eastAsia="es-CL"/>
         </w:rPr>
-        <w:t>Q</w:t>
-      </w:r>
-      <w:r>
-        <w:rPr>
-          <w:rFonts w:cstheme="minorHAnsi"/>
-          <w:color w:val="000000"/>
-          <w:lang w:eastAsia="es-CL"/>
-        </w:rPr>
-        <w:t>ué nivel de conocimientos computacionales</w:t>
-      </w:r>
-      <w:r>
-        <w:rPr>
-          <w:rFonts w:cstheme="minorHAnsi"/>
-          <w:color w:val="000000"/>
-          <w:lang w:eastAsia="es-CL"/>
-        </w:rPr>
-        <w:t xml:space="preserve"> considera</w:t>
-      </w:r>
-      <w:r>
-        <w:rPr>
-          <w:rFonts w:cstheme="minorHAnsi"/>
-          <w:color w:val="000000"/>
-          <w:lang w:eastAsia="es-CL"/>
-        </w:rPr>
-        <w:t xml:space="preserve"> t</w:t>
-      </w:r>
-      <w:r>
-        <w:rPr>
-          <w:rFonts w:cstheme="minorHAnsi"/>
-          <w:color w:val="000000"/>
-          <w:lang w:eastAsia="es-CL"/>
-        </w:rPr>
-        <w:t>ener</w:t>
-      </w:r>
-      <w:r>
-        <w:rPr>
-          <w:rFonts w:cstheme="minorHAnsi"/>
-          <w:color w:val="000000"/>
-          <w:lang w:eastAsia="es-CL"/>
-        </w:rPr>
-        <w:t xml:space="preserve">? </w:t>
-      </w:r>
-      <w:r>
-        <w:rPr>
-          <w:rFonts w:cstheme="minorHAnsi"/>
-          <w:color w:val="000000"/>
-          <w:lang w:eastAsia="es-CL"/>
-        </w:rPr>
-        <w:br/>
-        <w:t>1 – 2 – 3 – 4 – 5 – 6 – 7 – 8 – 9 – 10</w:t>
+        <w:t xml:space="preserve"> – No</w:t>
       </w:r>
     </w:p>
     <w:p>
       <w:pPr>
-        <w:numPr>
-          <w:ilvl w:val="0"/>
-          <w:numId w:val="35"/>
-        </w:numPr>
-        <w:spacing w:before="100" w:beforeAutospacing="1" w:after="100" w:afterAutospacing="1" w:line="276" w:lineRule="auto"/>
-        <w:textAlignment w:val="baseline"/>
-        <w:rPr>
-          <w:rFonts w:cstheme="minorHAnsi"/>
-          <w:color w:val="000000"/>
+        <w:rPr>
+          <w:sz w:val="27"/>
+          <w:szCs w:val="27"/>
           <w:lang w:eastAsia="es-CL"/>
         </w:rPr>
       </w:pPr>
-      <w:r>
-        <w:rPr>
-          <w:rFonts w:cstheme="minorHAnsi"/>
-          <w:color w:val="000000"/>
-          <w:lang w:eastAsia="es-CL"/>
-        </w:rPr>
-        <w:t>¿Con qué fre</w:t>
-      </w:r>
-      <w:r>
-        <w:rPr>
-          <w:rFonts w:cstheme="minorHAnsi"/>
-          <w:color w:val="000000"/>
-          <w:lang w:eastAsia="es-CL"/>
-        </w:rPr>
-        <w:t xml:space="preserve">cuencia utiliza el computador? </w:t>
-      </w:r>
-      <w:r>
-        <w:rPr>
-          <w:rFonts w:cstheme="minorHAnsi"/>
-          <w:color w:val="000000"/>
-          <w:lang w:eastAsia="es-CL"/>
-        </w:rPr>
-        <w:br/>
-      </w:r>
-      <w:r>
-        <w:rPr>
-          <w:rFonts w:cstheme="minorHAnsi"/>
-          <w:color w:val="000000"/>
-          <w:lang w:eastAsia="es-CL"/>
-        </w:rPr>
-        <w:t>nada – poco – normal – bastante – mucho</w:t>
-      </w:r>
     </w:p>
     <w:p>
       <w:pPr>
-        <w:numPr>
-          <w:ilvl w:val="0"/>
-          <w:numId w:val="35"/>
-        </w:numPr>
-        <w:spacing w:before="100" w:beforeAutospacing="1" w:after="100" w:afterAutospacing="1" w:line="276" w:lineRule="auto"/>
-        <w:textAlignment w:val="baseline"/>
-        <w:rPr>
-          <w:rFonts w:cstheme="minorHAnsi"/>
-          <w:color w:val="000000"/>
+        <w:rPr>
+          <w:sz w:val="27"/>
+          <w:szCs w:val="27"/>
+          <w:u w:val="single"/>
           <w:lang w:eastAsia="es-CL"/>
         </w:rPr>
       </w:pPr>
       <w:r>
         <w:rPr>
-          <w:rFonts w:cstheme="minorHAnsi"/>
-          <w:color w:val="000000"/>
+          <w:u w:val="single"/>
           <w:lang w:eastAsia="es-CL"/>
         </w:rPr>
-        <w:t>¿Ha trabajado con computadores en la empresa?</w:t>
-      </w:r>
-      <w:r>
-        <w:rPr>
-          <w:rFonts w:cstheme="minorHAnsi"/>
-          <w:color w:val="000000"/>
-          <w:lang w:eastAsia="es-CL"/>
-        </w:rPr>
-        <w:br/>
-        <w:t xml:space="preserve">Si – No </w:t>
+        <w:t>11. ¿Cree que este nuevo sistema mejorará sus funciones en la empresa?</w:t>
       </w:r>
     </w:p>
     <w:p>
       <w:pPr>
-        <w:numPr>
-          <w:ilvl w:val="0"/>
-          <w:numId w:val="35"/>
-        </w:numPr>
-        <w:spacing w:before="100" w:beforeAutospacing="1" w:after="100" w:afterAutospacing="1" w:line="276" w:lineRule="auto"/>
-        <w:textAlignment w:val="baseline"/>
-        <w:rPr>
-          <w:rFonts w:cstheme="minorHAnsi"/>
-          <w:color w:val="000000"/>
+        <w:rPr>
           <w:lang w:eastAsia="es-CL"/>
         </w:rPr>
       </w:pPr>
       <w:r>
         <w:rPr>
-          <w:rFonts w:cstheme="minorHAnsi"/>
-          <w:color w:val="000000"/>
+          <w:highlight w:val="red"/>
           <w:lang w:eastAsia="es-CL"/>
         </w:rPr>
-        <w:t>¿Debió aprender nuevas habilidades al comenzar a trabajar en esta empresa?</w:t>
-      </w:r>
-      <w:r>
-        <w:rPr>
-          <w:rFonts w:cstheme="minorHAnsi"/>
-          <w:color w:val="000000"/>
+        <w:t>Si</w:t>
+      </w:r>
+      <w:r>
+        <w:rPr>
           <w:lang w:eastAsia="es-CL"/>
         </w:rPr>
-        <w:br/>
-        <w:t>Si – No</w:t>
+        <w:t xml:space="preserve"> – No</w:t>
       </w:r>
     </w:p>
     <w:p>
       <w:pPr>
-        <w:numPr>
-          <w:ilvl w:val="0"/>
-          <w:numId w:val="35"/>
-        </w:numPr>
-        <w:spacing w:before="100" w:beforeAutospacing="1" w:after="100" w:afterAutospacing="1" w:line="276" w:lineRule="auto"/>
-        <w:textAlignment w:val="baseline"/>
-        <w:rPr>
-          <w:rFonts w:cstheme="minorHAnsi"/>
-          <w:color w:val="000000"/>
+        <w:rPr>
           <w:lang w:eastAsia="es-CL"/>
         </w:rPr>
       </w:pPr>
-      <w:r>
-        <w:rPr>
-          <w:rFonts w:cstheme="minorHAnsi"/>
-          <w:color w:val="000000"/>
-          <w:lang w:eastAsia="es-CL"/>
-        </w:rPr>
-        <w:t>¿Está dispuesto a aprender nuevas habilidades computacionales si la empresa moderniza su actual sistema de manejo de información?</w:t>
-      </w:r>
-      <w:r>
-        <w:rPr>
-          <w:rFonts w:cstheme="minorHAnsi"/>
-          <w:color w:val="000000"/>
-          <w:lang w:eastAsia="es-CL"/>
-        </w:rPr>
-        <w:br/>
-        <w:t>Si – No</w:t>
-      </w:r>
     </w:p>
     <w:p>
       <w:pPr>
-        <w:numPr>
-          <w:ilvl w:val="0"/>
-          <w:numId w:val="35"/>
-        </w:numPr>
-        <w:spacing w:before="100" w:beforeAutospacing="1" w:after="100" w:afterAutospacing="1" w:line="276" w:lineRule="auto"/>
-        <w:textAlignment w:val="baseline"/>
-        <w:rPr>
+        <w:rPr>
+          <w:sz w:val="27"/>
+          <w:szCs w:val="27"/>
+          <w:u w:val="single"/>
           <w:lang w:eastAsia="es-CL"/>
         </w:rPr>
       </w:pPr>
       <w:r>
         <w:rPr>
-          <w:rFonts w:cstheme="minorHAnsi"/>
-          <w:color w:val="000000"/>
+          <w:u w:val="single"/>
           <w:lang w:eastAsia="es-CL"/>
         </w:rPr>
-        <w:t>Según su opinión, ¿Qué tanto afecta en el éxito de la empresa el sistema de información que posea?</w:t>
-      </w:r>
-      <w:r>
-        <w:rPr>
-          <w:rFonts w:cstheme="minorHAnsi"/>
-          <w:color w:val="000000"/>
+        <w:t>12.-. ¿En forma cree que mejoraría la empresa con un nuevo sistema de información?</w:t>
+      </w:r>
+    </w:p>
+    <w:p>
+      <w:pPr>
+        <w:rPr>
+          <w:sz w:val="27"/>
+          <w:szCs w:val="27"/>
           <w:lang w:eastAsia="es-CL"/>
         </w:rPr>
-        <w:br/>
-        <w:t>nada – poco – normal – bastante – mucho</w:t>
+      </w:pPr>
+      <w:r>
+        <w:rPr>
+          <w:sz w:val="27"/>
+          <w:szCs w:val="27"/>
+          <w:lang w:eastAsia="es-CL"/>
+        </w:rPr>
+        <w:t>En que sería más rápido.</w:t>
+      </w:r>
+    </w:p>
+    <w:p>
+      <w:pPr>
+        <w:rPr>
+          <w:sz w:val="27"/>
+          <w:szCs w:val="27"/>
+          <w:u w:val="single"/>
+          <w:lang w:eastAsia="es-CL"/>
+        </w:rPr>
+      </w:pPr>
+      <w:r>
+        <w:rPr>
+          <w:u w:val="single"/>
+          <w:lang w:eastAsia="es-CL"/>
+        </w:rPr>
+        <w:t>13. ¿Cree que la empresa está en condiciones para este cambio?</w:t>
+      </w:r>
+    </w:p>
+    <w:p>
+      <w:pPr>
+        <w:rPr>
+          <w:lang w:eastAsia="es-CL"/>
+        </w:rPr>
+      </w:pPr>
+      <w:r>
+        <w:rPr>
+          <w:highlight w:val="red"/>
+          <w:lang w:eastAsia="es-CL"/>
+        </w:rPr>
+        <w:t>Si</w:t>
+      </w:r>
+      <w:r>
+        <w:rPr>
+          <w:lang w:eastAsia="es-CL"/>
+        </w:rPr>
+        <w:t xml:space="preserve"> – No</w:t>
+      </w:r>
+    </w:p>
+    <w:p>
+      <w:pPr>
+        <w:rPr>
+          <w:sz w:val="27"/>
+          <w:szCs w:val="27"/>
+          <w:lang w:eastAsia="es-CL"/>
+        </w:rPr>
+      </w:pPr>
+    </w:p>
+    <w:p>
+      <w:pPr>
+        <w:rPr>
+          <w:sz w:val="27"/>
+          <w:szCs w:val="27"/>
+          <w:u w:val="single"/>
+          <w:lang w:eastAsia="es-CL"/>
+        </w:rPr>
+      </w:pPr>
+      <w:r>
+        <w:rPr>
+          <w:u w:val="single"/>
+          <w:lang w:eastAsia="es-CL"/>
+        </w:rPr>
+        <w:t>14. De 1 a 10, ¿Qué tanto cree que cambiaría su esquema de trabajo con un nuevo sistema de información?</w:t>
+      </w:r>
+    </w:p>
+    <w:p>
+      <w:pPr>
+        <w:rPr>
+          <w:lang w:eastAsia="es-CL"/>
+        </w:rPr>
+      </w:pPr>
+      <w:r>
+        <w:rPr>
+          <w:lang w:eastAsia="es-CL"/>
+        </w:rPr>
+        <w:t xml:space="preserve">1 – 2 – 3 – </w:t>
+      </w:r>
+      <w:r>
+        <w:rPr>
+          <w:highlight w:val="red"/>
+          <w:lang w:eastAsia="es-CL"/>
+        </w:rPr>
+        <w:t>4</w:t>
+      </w:r>
+      <w:r>
+        <w:rPr>
+          <w:lang w:eastAsia="es-CL"/>
+        </w:rPr>
+        <w:t xml:space="preserve"> – 5 – 6 – 7 – 8 – 9 – 10</w:t>
+      </w:r>
+    </w:p>
+    <w:p>
+      <w:pPr>
+        <w:rPr>
+          <w:sz w:val="27"/>
+          <w:szCs w:val="27"/>
+          <w:lang w:eastAsia="es-CL"/>
+        </w:rPr>
+      </w:pPr>
+    </w:p>
+    <w:p>
+      <w:pPr>
+        <w:rPr>
+          <w:sz w:val="27"/>
+          <w:szCs w:val="27"/>
+          <w:u w:val="single"/>
+          <w:lang w:eastAsia="es-CL"/>
+        </w:rPr>
+      </w:pPr>
+      <w:r>
+        <w:rPr>
+          <w:u w:val="single"/>
+          <w:lang w:eastAsia="es-CL"/>
+        </w:rPr>
+        <w:lastRenderedPageBreak/>
+        <w:t>15. De 1 a 10, ¿Qué tan importante para su trabajo es algún tipo de software?</w:t>
+      </w:r>
+    </w:p>
+    <w:p>
+      <w:pPr>
+        <w:rPr>
+          <w:lang w:eastAsia="es-CL"/>
+        </w:rPr>
+      </w:pPr>
+      <w:r>
+        <w:rPr>
+          <w:lang w:eastAsia="es-CL"/>
+        </w:rPr>
+        <w:t xml:space="preserve">1 – 2 – 3 – 4 – 5 – 6 – 7 – 8 – </w:t>
+      </w:r>
+      <w:r>
+        <w:rPr>
+          <w:highlight w:val="red"/>
+          <w:lang w:eastAsia="es-CL"/>
+        </w:rPr>
+        <w:t>9</w:t>
+      </w:r>
+      <w:r>
+        <w:rPr>
+          <w:lang w:eastAsia="es-CL"/>
+        </w:rPr>
+        <w:t xml:space="preserve"> – 10</w:t>
+      </w:r>
+    </w:p>
+    <w:p>
+      <w:pPr>
+        <w:rPr>
+          <w:sz w:val="27"/>
+          <w:szCs w:val="27"/>
+          <w:lang w:eastAsia="es-CL"/>
+        </w:rPr>
+      </w:pPr>
+    </w:p>
+    <w:p>
+      <w:pPr>
+        <w:rPr>
+          <w:sz w:val="27"/>
+          <w:szCs w:val="27"/>
+          <w:u w:val="single"/>
+          <w:lang w:eastAsia="es-CL"/>
+        </w:rPr>
+      </w:pPr>
+      <w:r>
+        <w:rPr>
+          <w:u w:val="single"/>
+          <w:lang w:eastAsia="es-CL"/>
+        </w:rPr>
+        <w:t>16. ¿Cómo le gustaría que fuese un software con el que deba trabajar?</w:t>
+      </w:r>
+    </w:p>
+    <w:p>
+      <w:pPr>
+        <w:rPr>
+          <w:sz w:val="27"/>
+          <w:szCs w:val="27"/>
+          <w:lang w:eastAsia="es-CL"/>
+        </w:rPr>
+      </w:pPr>
+      <w:r>
+        <w:rPr>
+          <w:sz w:val="27"/>
+          <w:szCs w:val="27"/>
+          <w:lang w:eastAsia="es-CL"/>
+        </w:rPr>
+        <w:t>Claro, rápido, eficaz y fácil</w:t>
+      </w:r>
+    </w:p>
+    <w:p>
+      <w:pPr>
+        <w:rPr>
+          <w:u w:val="single"/>
+          <w:lang w:eastAsia="es-CL"/>
+        </w:rPr>
+      </w:pPr>
+      <w:r>
+        <w:rPr>
+          <w:u w:val="single"/>
+          <w:lang w:eastAsia="es-CL"/>
+        </w:rPr>
+        <w:t>17. ¿Qué funciones desearía que tuviera el sistema?</w:t>
+      </w:r>
+    </w:p>
+    <w:p>
+      <w:pPr>
+        <w:rPr>
+          <w:sz w:val="27"/>
+          <w:szCs w:val="27"/>
+          <w:lang w:eastAsia="es-CL"/>
+        </w:rPr>
+      </w:pPr>
+      <w:r>
+        <w:rPr>
+          <w:lang w:eastAsia="es-CL"/>
+        </w:rPr>
+        <w:t>Que recibiera información de los laboratorios</w:t>
+      </w:r>
+    </w:p>
+    <w:p>
+      <w:pPr>
+        <w:rPr>
+          <w:sz w:val="27"/>
+          <w:szCs w:val="27"/>
+          <w:u w:val="single"/>
+          <w:lang w:eastAsia="es-CL"/>
+        </w:rPr>
+      </w:pPr>
+      <w:r>
+        <w:rPr>
+          <w:u w:val="single"/>
+          <w:lang w:eastAsia="es-CL"/>
+        </w:rPr>
+        <w:t>18. ¿Qué tanto cree usted que la empresa necesita modernizar su sistema de manejo de información?</w:t>
+      </w:r>
+    </w:p>
+    <w:p>
+      <w:pPr>
+        <w:rPr>
+          <w:lang w:eastAsia="es-CL"/>
+        </w:rPr>
+      </w:pPr>
+      <w:r>
+        <w:rPr>
+          <w:lang w:eastAsia="es-CL"/>
+        </w:rPr>
+        <w:t>Nada</w:t>
+      </w:r>
+      <w:r>
+        <w:rPr>
+          <w:lang w:eastAsia="es-CL"/>
+        </w:rPr>
+        <w:t xml:space="preserve"> – poco – normal – </w:t>
+      </w:r>
+      <w:r>
+        <w:rPr>
+          <w:highlight w:val="red"/>
+          <w:lang w:eastAsia="es-CL"/>
+        </w:rPr>
+        <w:t>bastante</w:t>
+      </w:r>
+      <w:r>
+        <w:rPr>
+          <w:lang w:eastAsia="es-CL"/>
+        </w:rPr>
+        <w:t xml:space="preserve"> – mucho</w:t>
+      </w:r>
+    </w:p>
+    <w:p>
+      <w:pPr>
+        <w:rPr>
+          <w:sz w:val="27"/>
+          <w:szCs w:val="27"/>
+          <w:lang w:eastAsia="es-CL"/>
+        </w:rPr>
+      </w:pPr>
+    </w:p>
+    <w:p>
+      <w:pPr>
+        <w:rPr>
+          <w:sz w:val="27"/>
+          <w:szCs w:val="27"/>
+          <w:u w:val="single"/>
+          <w:lang w:eastAsia="es-CL"/>
+        </w:rPr>
+      </w:pPr>
+      <w:r>
+        <w:rPr>
+          <w:u w:val="single"/>
+          <w:lang w:eastAsia="es-CL"/>
+        </w:rPr>
+        <w:t>19. De 1 a 10, ¿Qué nivel de conocimientos computacionales considera tener?</w:t>
+      </w:r>
+    </w:p>
+    <w:p>
+      <w:pPr>
+        <w:rPr>
+          <w:lang w:eastAsia="es-CL"/>
+        </w:rPr>
+      </w:pPr>
+      <w:r>
+        <w:rPr>
+          <w:lang w:eastAsia="es-CL"/>
+        </w:rPr>
+        <w:t xml:space="preserve">1 – </w:t>
+      </w:r>
+      <w:r>
+        <w:rPr>
+          <w:highlight w:val="red"/>
+          <w:lang w:eastAsia="es-CL"/>
+        </w:rPr>
+        <w:t>2</w:t>
+      </w:r>
+      <w:r>
+        <w:rPr>
+          <w:lang w:eastAsia="es-CL"/>
+        </w:rPr>
+        <w:t xml:space="preserve"> – 3 – 4 – 5 – 6 – 7 – 8 – 9 – 10</w:t>
+      </w:r>
+    </w:p>
+    <w:p>
+      <w:pPr>
+        <w:rPr>
+          <w:sz w:val="27"/>
+          <w:szCs w:val="27"/>
+          <w:lang w:eastAsia="es-CL"/>
+        </w:rPr>
+      </w:pPr>
+    </w:p>
+    <w:p>
+      <w:pPr>
+        <w:rPr>
+          <w:sz w:val="27"/>
+          <w:szCs w:val="27"/>
+          <w:u w:val="single"/>
+          <w:lang w:eastAsia="es-CL"/>
+        </w:rPr>
+      </w:pPr>
+      <w:r>
+        <w:rPr>
+          <w:u w:val="single"/>
+          <w:lang w:eastAsia="es-CL"/>
+        </w:rPr>
+        <w:t>20. ¿Con qué frecuencia utiliza el computador?</w:t>
+      </w:r>
+    </w:p>
+    <w:p>
+      <w:pPr>
+        <w:rPr>
+          <w:lang w:eastAsia="es-CL"/>
+        </w:rPr>
+      </w:pPr>
+      <w:r>
+        <w:rPr>
+          <w:lang w:eastAsia="es-CL"/>
+        </w:rPr>
+        <w:t>Nada</w:t>
+      </w:r>
+      <w:r>
+        <w:rPr>
+          <w:lang w:eastAsia="es-CL"/>
+        </w:rPr>
+        <w:t xml:space="preserve"> – </w:t>
+      </w:r>
+      <w:r>
+        <w:rPr>
+          <w:highlight w:val="red"/>
+          <w:lang w:eastAsia="es-CL"/>
+        </w:rPr>
+        <w:t>poco</w:t>
+      </w:r>
+      <w:r>
+        <w:rPr>
+          <w:lang w:eastAsia="es-CL"/>
+        </w:rPr>
+        <w:t xml:space="preserve"> – normal – bastante – mucho</w:t>
+      </w:r>
+    </w:p>
+    <w:p>
+      <w:pPr>
+        <w:rPr>
+          <w:sz w:val="27"/>
+          <w:szCs w:val="27"/>
+          <w:lang w:eastAsia="es-CL"/>
+        </w:rPr>
+      </w:pPr>
+    </w:p>
+    <w:p>
+      <w:pPr>
+        <w:rPr>
+          <w:sz w:val="27"/>
+          <w:szCs w:val="27"/>
+          <w:u w:val="single"/>
+          <w:lang w:eastAsia="es-CL"/>
+        </w:rPr>
+      </w:pPr>
+      <w:r>
+        <w:rPr>
+          <w:u w:val="single"/>
+          <w:lang w:eastAsia="es-CL"/>
+        </w:rPr>
+        <w:t>21. ¿Ha trabajado con computadores en la empresa?</w:t>
+      </w:r>
+    </w:p>
+    <w:p>
+      <w:pPr>
+        <w:rPr>
+          <w:lang w:eastAsia="es-CL"/>
+        </w:rPr>
+      </w:pPr>
+      <w:r>
+        <w:rPr>
+          <w:lang w:eastAsia="es-CL"/>
+        </w:rPr>
+        <w:t xml:space="preserve">Si – </w:t>
+      </w:r>
+      <w:r>
+        <w:rPr>
+          <w:highlight w:val="red"/>
+          <w:lang w:eastAsia="es-CL"/>
+        </w:rPr>
+        <w:t>No</w:t>
+      </w:r>
+    </w:p>
+    <w:p>
+      <w:pPr>
+        <w:rPr>
+          <w:sz w:val="27"/>
+          <w:szCs w:val="27"/>
+          <w:lang w:eastAsia="es-CL"/>
+        </w:rPr>
+      </w:pPr>
+    </w:p>
+    <w:p>
+      <w:pPr>
+        <w:rPr>
+          <w:sz w:val="27"/>
+          <w:szCs w:val="27"/>
+          <w:u w:val="single"/>
+          <w:lang w:eastAsia="es-CL"/>
+        </w:rPr>
+      </w:pPr>
+      <w:r>
+        <w:rPr>
+          <w:u w:val="single"/>
+          <w:lang w:eastAsia="es-CL"/>
+        </w:rPr>
+        <w:t>22. ¿Debió aprender nuevas habilidades al comenzar a trabajar en esta empresa?</w:t>
+      </w:r>
+    </w:p>
+    <w:p>
+      <w:pPr>
+        <w:rPr>
+          <w:lang w:eastAsia="es-CL"/>
+        </w:rPr>
+      </w:pPr>
+      <w:r>
+        <w:rPr>
+          <w:highlight w:val="red"/>
+          <w:lang w:eastAsia="es-CL"/>
+        </w:rPr>
+        <w:t>Si –</w:t>
+      </w:r>
+      <w:r>
+        <w:rPr>
+          <w:lang w:eastAsia="es-CL"/>
+        </w:rPr>
+        <w:t xml:space="preserve"> No</w:t>
+      </w:r>
+    </w:p>
+    <w:p>
+      <w:pPr>
+        <w:rPr>
+          <w:sz w:val="27"/>
+          <w:szCs w:val="27"/>
+          <w:lang w:eastAsia="es-CL"/>
+        </w:rPr>
+      </w:pPr>
+    </w:p>
+    <w:p>
+      <w:pPr>
+        <w:rPr>
+          <w:sz w:val="27"/>
+          <w:szCs w:val="27"/>
+          <w:u w:val="single"/>
+          <w:lang w:eastAsia="es-CL"/>
+        </w:rPr>
+      </w:pPr>
+      <w:r>
+        <w:rPr>
+          <w:u w:val="single"/>
+          <w:lang w:eastAsia="es-CL"/>
+        </w:rPr>
+        <w:t>23. ¿Está dispuesto a aprender nuevas habilidades computacionales si la empresa moderniza su actual sistema de manejo de información?</w:t>
+      </w:r>
+    </w:p>
+    <w:p>
+      <w:pPr>
+        <w:rPr>
+          <w:lang w:eastAsia="es-CL"/>
+        </w:rPr>
+      </w:pPr>
+      <w:r>
+        <w:rPr>
+          <w:highlight w:val="red"/>
+          <w:lang w:eastAsia="es-CL"/>
+        </w:rPr>
+        <w:t>Si</w:t>
+      </w:r>
+      <w:r>
+        <w:rPr>
+          <w:lang w:eastAsia="es-CL"/>
+        </w:rPr>
+        <w:t xml:space="preserve"> – No</w:t>
+      </w:r>
+    </w:p>
+    <w:p>
+      <w:pPr>
+        <w:rPr>
+          <w:sz w:val="27"/>
+          <w:szCs w:val="27"/>
+          <w:lang w:eastAsia="es-CL"/>
+        </w:rPr>
+      </w:pPr>
+    </w:p>
+    <w:p>
+      <w:pPr>
+        <w:rPr>
+          <w:sz w:val="27"/>
+          <w:szCs w:val="27"/>
+          <w:u w:val="single"/>
+          <w:lang w:eastAsia="es-CL"/>
+        </w:rPr>
+      </w:pPr>
+      <w:r>
+        <w:rPr>
+          <w:u w:val="single"/>
+          <w:lang w:eastAsia="es-CL"/>
+        </w:rPr>
+        <w:t>24. Según su opinión, ¿Qué tanto afecta en el éxito de la empresa el sistema de información que posea?</w:t>
+      </w:r>
+    </w:p>
+    <w:p>
+      <w:pPr>
+        <w:rPr>
+          <w:lang w:eastAsia="es-CL"/>
+        </w:rPr>
+      </w:pPr>
+      <w:r>
+        <w:rPr>
+          <w:lang w:eastAsia="es-CL"/>
+        </w:rPr>
+        <w:t>Nada</w:t>
+      </w:r>
+      <w:r>
+        <w:rPr>
+          <w:lang w:eastAsia="es-CL"/>
+        </w:rPr>
+        <w:t xml:space="preserve"> – poco – </w:t>
+      </w:r>
+      <w:r>
+        <w:rPr>
+          <w:highlight w:val="red"/>
+          <w:lang w:eastAsia="es-CL"/>
+        </w:rPr>
+        <w:t>normal</w:t>
+      </w:r>
+      <w:r>
+        <w:rPr>
+          <w:lang w:eastAsia="es-CL"/>
+        </w:rPr>
+        <w:t xml:space="preserve"> – bastante – mucho</w:t>
+      </w:r>
+    </w:p>
+    <w:p>
+      <w:pPr>
+        <w:rPr>
+          <w:sz w:val="27"/>
+          <w:szCs w:val="27"/>
+          <w:lang w:eastAsia="es-CL"/>
+        </w:rPr>
+      </w:pPr>
+    </w:p>
+    <w:p>
+      <w:pPr>
+        <w:rPr>
+          <w:lang w:eastAsia="es-CL"/>
+        </w:rPr>
+      </w:pPr>
+    </w:p>
+    <w:p>
+      <w:pPr>
+        <w:rPr>
+          <w:sz w:val="27"/>
+          <w:szCs w:val="27"/>
+          <w:u w:val="single"/>
+          <w:lang w:eastAsia="es-CL"/>
+        </w:rPr>
+      </w:pPr>
+      <w:r>
+        <w:rPr>
+          <w:u w:val="single"/>
+          <w:lang w:eastAsia="es-CL"/>
+        </w:rPr>
+        <w:t xml:space="preserve">25. </w:t>
+      </w:r>
+      <w:r>
+        <w:rPr>
+          <w:u w:val="single"/>
+          <w:lang w:eastAsia="es-CL"/>
+        </w:rPr>
+        <w:t>Según su opinión, ¿Qué tanto influye en su desarrollo como profesional capacitarse en nuevas tecnologías?</w:t>
+      </w:r>
+    </w:p>
+    <w:p>
+      <w:pPr>
+        <w:rPr>
+          <w:sz w:val="27"/>
+          <w:szCs w:val="27"/>
+          <w:lang w:eastAsia="es-CL"/>
+        </w:rPr>
+      </w:pPr>
+      <w:r>
+        <w:rPr>
+          <w:lang w:eastAsia="es-CL"/>
+        </w:rPr>
+        <w:t>Nada</w:t>
+      </w:r>
+      <w:r>
+        <w:rPr>
+          <w:lang w:eastAsia="es-CL"/>
+        </w:rPr>
+        <w:t xml:space="preserve"> – poco – normal </w:t>
+      </w:r>
+      <w:r>
+        <w:rPr>
+          <w:highlight w:val="red"/>
+          <w:lang w:eastAsia="es-CL"/>
+        </w:rPr>
+        <w:t>– bastante</w:t>
+      </w:r>
+      <w:r>
+        <w:rPr>
+          <w:lang w:eastAsia="es-CL"/>
+        </w:rPr>
+        <w:t xml:space="preserve"> – mucho</w:t>
       </w:r>
     </w:p>
     <w:p/>
+    <w:p/>
+    <w:p/>
+    <w:p/>
     <w:p>
       <w:pPr>
         <w:pStyle w:val="Ttulo3"/>
@@ -20021,8 +19932,7 @@
           <w:lang w:eastAsia="es-CL"/>
         </w:rPr>
       </w:pPr>
-      <w:bookmarkStart w:id="12" w:name="_Toc321272410"/>
-      <w:commentRangeStart w:id="13"/>
+      <w:bookmarkStart w:id="13" w:name="_Toc321272410"/>
       <w:r>
         <w:rPr>
           <w:lang w:eastAsia="es-CL"/>
@@ -20037,17 +19947,7 @@
         </w:rPr>
         <w:t>In Situ</w:t>
       </w:r>
-      <w:bookmarkEnd w:id="12"/>
-      <w:commentRangeEnd w:id="13"/>
-      <w:r>
-        <w:rPr>
-          <w:rStyle w:val="Refdecomentario"/>
-          <w:rFonts w:eastAsiaTheme="minorHAnsi" w:cstheme="minorBidi"/>
-          <w:b w:val="0"/>
-          <w:bCs w:val="0"/>
-        </w:rPr>
-        <w:commentReference w:id="13"/>
-      </w:r>
+      <w:bookmarkEnd w:id="13"/>
     </w:p>
     <w:p>
       <w:pPr>
@@ -20468,7 +20368,6 @@
         <w:t>Revisión de fecha de reunión.</w:t>
       </w:r>
     </w:p>
-    <w:p/>
     <w:p>
       <w:pPr>
         <w:rPr>
@@ -20676,7 +20575,6 @@
         </w:numPr>
       </w:pPr>
       <w:r>
-        <w:lastRenderedPageBreak/>
         <w:t>Evaluar datos registrados de fallos de HW/SW y tomar acciones correctivas correspondientes.</w:t>
       </w:r>
     </w:p>
@@ -20689,6 +20587,7 @@
         </w:numPr>
       </w:pPr>
       <w:r>
+        <w:lastRenderedPageBreak/>
         <w:t>Notificar al Jefe de Proyecto.</w:t>
       </w:r>
     </w:p>
@@ -21170,7 +21069,6 @@
         <w:rPr>
           <w:b/>
         </w:rPr>
-        <w:lastRenderedPageBreak/>
         <w:t xml:space="preserve">Caída de servicios </w:t>
       </w:r>
     </w:p>
@@ -21203,6 +21101,7 @@
         </w:numPr>
       </w:pPr>
       <w:r>
+        <w:lastRenderedPageBreak/>
         <w:t xml:space="preserve">Se debe mantener organizado la información de los distintos servicios que utiliza el sistema. </w:t>
       </w:r>
     </w:p>
@@ -21641,11 +21540,7 @@
         </w:numPr>
       </w:pPr>
       <w:r>
-        <w:t xml:space="preserve">El jefe de proyecto toma medidas para neutralizar cualquier problema que pueda estar afectando la planificación y actualizar ésta para reflejar la nueva situación. Se </w:t>
-      </w:r>
-      <w:r>
-        <w:lastRenderedPageBreak/>
-        <w:t>debe incluir los cambios realizados en la planificación al cliente cuando esta ocasione cambios importantes.</w:t>
+        <w:t>El jefe de proyecto toma medidas para neutralizar cualquier problema que pueda estar afectando la planificación y actualizar ésta para reflejar la nueva situación. Se debe incluir los cambios realizados en la planificación al cliente cuando esta ocasione cambios importantes.</w:t>
       </w:r>
     </w:p>
     <w:p/>
@@ -22160,7 +22055,6 @@
                 <w:b/>
                 <w:szCs w:val="18"/>
               </w:rPr>
-              <w:lastRenderedPageBreak/>
               <w:t>Fecha</w:t>
             </w:r>
           </w:p>
@@ -22251,6 +22145,7 @@
                 <w:b/>
                 <w:szCs w:val="18"/>
               </w:rPr>
+              <w:lastRenderedPageBreak/>
               <w:t>Hora</w:t>
             </w:r>
           </w:p>
@@ -23457,7 +23352,7 @@
                 </mc:Choice>
                 <mc:Fallback>
                   <w:pict>
-                    <v:shape id="25 Cuadro de texto" o:spid="_x0000_s1031" type="#_x0000_t202" style="position:absolute;left:0;text-align:left;margin-left:156.6pt;margin-top:4.95pt;width:108.95pt;height:15.65pt;z-index:251679744;visibility:visible;mso-wrap-style:square;mso-wrap-distance-left:9pt;mso-wrap-distance-top:0;mso-wrap-distance-right:9pt;mso-wrap-distance-bottom:0;mso-position-horizontal:absolute;mso-position-horizontal-relative:text;mso-position-vertical:absolute;mso-position-vertical-relative:text;v-text-anchor:top" o:gfxdata="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" fillcolor="white [3201]" strokeweight=".5pt">
+                    <v:shape id="25 Cuadro de texto" o:spid="_x0000_s1030" type="#_x0000_t202" style="position:absolute;left:0;text-align:left;margin-left:156.6pt;margin-top:4.95pt;width:108.95pt;height:15.65pt;z-index:251679744;visibility:visible;mso-wrap-style:square;mso-wrap-distance-left:9pt;mso-wrap-distance-top:0;mso-wrap-distance-right:9pt;mso-wrap-distance-bottom:0;mso-position-horizontal:absolute;mso-position-horizontal-relative:text;mso-position-vertical:absolute;mso-position-vertical-relative:text;v-text-anchor:top" o:gfxdata="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" fillcolor="white [3201]" strokeweight=".5pt">
                       <v:textbox>
                         <w:txbxContent>
                           <w:p/>
@@ -23848,7 +23743,7 @@
                 </mc:Choice>
                 <mc:Fallback>
                   <w:pict>
-                    <v:shape id="26 Cuadro de texto" o:spid="_x0000_s1032" type="#_x0000_t202" style="position:absolute;left:0;text-align:left;margin-left:153.8pt;margin-top:4.5pt;width:108.9pt;height:15.65pt;z-index:251680768;visibility:visible;mso-wrap-style:square;mso-wrap-distance-left:9pt;mso-wrap-distance-top:0;mso-wrap-distance-right:9pt;mso-wrap-distance-bottom:0;mso-position-horizontal:absolute;mso-position-horizontal-relative:text;mso-position-vertical:absolute;mso-position-vertical-relative:text;v-text-anchor:top" o:gfxdata="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" fillcolor="white [3201]" strokeweight=".5pt">
+                    <v:shape id="26 Cuadro de texto" o:spid="_x0000_s1031" type="#_x0000_t202" style="position:absolute;left:0;text-align:left;margin-left:153.8pt;margin-top:4.5pt;width:108.9pt;height:15.65pt;z-index:251680768;visibility:visible;mso-wrap-style:square;mso-wrap-distance-left:9pt;mso-wrap-distance-top:0;mso-wrap-distance-right:9pt;mso-wrap-distance-bottom:0;mso-position-horizontal:absolute;mso-position-horizontal-relative:text;mso-position-vertical:absolute;mso-position-vertical-relative:text;v-text-anchor:top" o:gfxdata="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" fillcolor="white [3201]" strokeweight=".5pt">
                       <v:textbox>
                         <w:txbxContent>
                           <w:p/>
@@ -26580,15 +26475,7 @@
                 <w:b/>
                 <w:szCs w:val="25"/>
               </w:rPr>
-              <w:t>Verificar disponibilidad de los</w:t>
-            </w:r>
-            <w:r>
-              <w:rPr>
-                <w:rFonts w:cstheme="minorHAnsi"/>
-                <w:b/>
-                <w:szCs w:val="25"/>
-              </w:rPr>
-              <w:t xml:space="preserve"> candidatos a cargos</w:t>
+              <w:t>Verificar disponibilidad de los candidatos a cargos</w:t>
             </w:r>
           </w:p>
         </w:tc>
@@ -27017,10 +26904,7 @@
         </w:numPr>
       </w:pPr>
       <w:r>
-        <w:t xml:space="preserve">Formulario para </w:t>
-      </w:r>
-      <w:r>
-        <w:t>caída de servicios</w:t>
+        <w:t>Formulario para caída de servicios</w:t>
       </w:r>
     </w:p>
     <w:p/>
@@ -27885,10 +27769,7 @@
         </w:numPr>
       </w:pPr>
       <w:r>
-        <w:t xml:space="preserve">Formulario </w:t>
-      </w:r>
-      <w:r>
-        <w:t>requerimientos no viables</w:t>
+        <w:t>Formulario requerimientos no viables</w:t>
       </w:r>
     </w:p>
     <w:p/>
@@ -28401,15 +28282,7 @@
                 <w:b/>
                 <w:szCs w:val="25"/>
               </w:rPr>
-              <w:t xml:space="preserve">Fecha: ________        Hora: </w:t>
-            </w:r>
-            <w:r>
-              <w:rPr>
-                <w:rFonts w:cstheme="minorHAnsi"/>
-                <w:b/>
-                <w:szCs w:val="25"/>
-              </w:rPr>
-              <w:t>________</w:t>
+              <w:t>Fecha: ________        Hora: ________</w:t>
             </w:r>
           </w:p>
         </w:tc>
@@ -28796,10 +28669,7 @@
         </w:numPr>
       </w:pPr>
       <w:r>
-        <w:t xml:space="preserve">Formulario </w:t>
-      </w:r>
-      <w:r>
-        <w:t>error en la planificación</w:t>
+        <w:t>Formulario error en la planificación</w:t>
       </w:r>
     </w:p>
     <w:p/>
@@ -29186,15 +29056,7 @@
                 <w:b/>
                 <w:szCs w:val="18"/>
               </w:rPr>
-              <w:t xml:space="preserve">Identificar </w:t>
-            </w:r>
-            <w:r>
-              <w:rPr>
-                <w:rFonts w:ascii="Lucida Sans Unicode" w:hAnsi="Lucida Sans Unicode" w:cs="Lucida Sans Unicode"/>
-                <w:b/>
-                <w:szCs w:val="18"/>
-              </w:rPr>
-              <w:t>problemas dentro de la planificación</w:t>
+              <w:t>Identificar problemas dentro de la planificación</w:t>
             </w:r>
           </w:p>
           <w:p>
@@ -29307,15 +29169,7 @@
                 <w:b/>
                 <w:szCs w:val="25"/>
               </w:rPr>
-              <w:t xml:space="preserve">Establecer </w:t>
-            </w:r>
-            <w:r>
-              <w:rPr>
-                <w:rFonts w:cstheme="minorHAnsi"/>
-                <w:b/>
-                <w:szCs w:val="25"/>
-              </w:rPr>
-              <w:t>acción correctiva que se lleva a cabo (fecha/hora)</w:t>
+              <w:t>Establecer acción correctiva que se lleva a cabo (fecha/hora)</w:t>
             </w:r>
           </w:p>
           <w:p>
@@ -31212,8 +31066,6 @@
               </w:rPr>
               <w:t>Registrar fecha de la decisión</w:t>
             </w:r>
-            <w:bookmarkStart w:id="14" w:name="_GoBack"/>
-            <w:bookmarkEnd w:id="14"/>
           </w:p>
           <w:p>
             <w:pPr>
@@ -31622,7 +31474,7 @@
     </w:tbl>
     <w:p/>
     <w:sectPr>
-      <w:headerReference w:type="first" r:id="rId42"/>
+      <w:headerReference w:type="first" r:id="rId41"/>
       <w:pgSz w:w="12240" w:h="15840"/>
       <w:pgMar w:top="1418" w:right="1134" w:bottom="1418" w:left="1701" w:header="709" w:footer="709" w:gutter="0"/>
       <w:cols w:space="708"/>
@@ -31630,27 +31482,6 @@
     </w:sectPr>
   </w:body>
 </w:document>
-</file>
-
-<file path=word/comments.xml><?xml version="1.0" encoding="utf-8"?>
-<w:comments xmlns:wpc="http://schemas.microsoft.com/office/word/2010/wordprocessingCanvas" xmlns:mc="http://schemas.openxmlformats.org/markup-compatibility/2006" xmlns:o="urn:schemas-microsoft-com:office:office" xmlns:r="http://schemas.openxmlformats.org/officeDocument/2006/relationships" xmlns:m="http://schemas.openxmlformats.org/officeDocument/2006/math" xmlns:v="urn:schemas-microsoft-com:vml" xmlns:wp14="http://schemas.microsoft.com/office/word/2010/wordprocessingDrawing" xmlns:wp="http://schemas.openxmlformats.org/drawingml/2006/wordprocessingDrawing" xmlns:w10="urn:schemas-microsoft-com:office:word" xmlns:w="http://schemas.openxmlformats.org/wordprocessingml/2006/main" xmlns:w14="http://schemas.microsoft.com/office/word/2010/wordml" xmlns:wpg="http://schemas.microsoft.com/office/word/2010/wordprocessingGroup" xmlns:wpi="http://schemas.microsoft.com/office/word/2010/wordprocessingInk" xmlns:wne="http://schemas.microsoft.com/office/word/2006/wordml" xmlns:wps="http://schemas.microsoft.com/office/word/2010/wordprocessingShape" mc:Ignorable="w14 wp14">
-  <w:comment w:id="13" w:author="Krz" w:date="2012-09-27T23:30:00Z" w:initials="K">
-    <w:p>
-      <w:pPr>
-        <w:pStyle w:val="Textocomentario"/>
-      </w:pPr>
-      <w:r>
-        <w:rPr>
-          <w:rStyle w:val="Refdecomentario"/>
-        </w:rPr>
-        <w:annotationRef/>
-      </w:r>
-      <w:r>
-        <w:t>Documentación de método aplicado,  faltan los demás.</w:t>
-      </w:r>
-    </w:p>
-  </w:comment>
-</w:comments>
 </file>
 
 <file path=word/endnotes.xml><?xml version="1.0" encoding="utf-8"?>
@@ -31710,6 +31541,7 @@
               <w:dataBinding w:prefixMappings="xmlns:ns0='http://purl.org/dc/elements/1.1/' xmlns:ns1='http://schemas.openxmlformats.org/package/2006/metadata/core-properties' " w:xpath="/ns1:coreProperties[1]/ns0:title[1]" w:storeItemID="{6C3C8BC8-F283-45AE-878A-BAB7291924A1}"/>
               <w:text/>
             </w:sdtPr>
+            <w:sdtEndPr/>
             <w:sdtContent>
               <w:proofErr w:type="spellStart"/>
               <w:r>
@@ -31737,7 +31569,7 @@
             <w:rPr>
               <w:noProof/>
             </w:rPr>
-            <w:t>32</w:t>
+            <w:t>11</w:t>
           </w:r>
           <w:r>
             <w:fldChar w:fldCharType="end"/>
@@ -31797,14 +31629,27 @@
     <w:r>
       <w:t>Capítulo XI: 11.</w:t>
     </w:r>
-    <w:fldSimple w:instr=" STYLEREF  &quot;Título 1&quot;  \* MERGEFORMAT ">
-      <w:r>
-        <w:rPr>
-          <w:noProof/>
-        </w:rPr>
-        <w:t>Anexos</w:t>
-      </w:r>
-    </w:fldSimple>
+    <w:r>
+      <w:fldChar w:fldCharType="begin"/>
+    </w:r>
+    <w:r>
+      <w:instrText xml:space="preserve"> STYLEREF  "Título 1"  \* MERGEFORMAT </w:instrText>
+    </w:r>
+    <w:r>
+      <w:fldChar w:fldCharType="separate"/>
+    </w:r>
+    <w:r>
+      <w:rPr>
+        <w:noProof/>
+      </w:rPr>
+      <w:t>Anexos</w:t>
+    </w:r>
+    <w:r>
+      <w:rPr>
+        <w:noProof/>
+      </w:rPr>
+      <w:fldChar w:fldCharType="end"/>
+    </w:r>
   </w:p>
 </w:hdr>
 </file>
@@ -31922,7 +31767,7 @@
   <w:abstractNum w:abstractNumId="0">
     <w:nsid w:val="00E2088D"/>
     <w:multiLevelType w:val="multilevel"/>
-    <w:tmpl w:val="CBBA2080"/>
+    <w:tmpl w:val="17A68A3A"/>
     <w:lvl w:ilvl="0">
       <w:start w:val="11"/>
       <w:numFmt w:val="decimal"/>
@@ -32045,6 +31890,127 @@
     </w:lvl>
   </w:abstractNum>
   <w:abstractNum w:abstractNumId="1">
+    <w:nsid w:val="05651D7A"/>
+    <w:multiLevelType w:val="multilevel"/>
+    <w:tmpl w:val="1CE83742"/>
+    <w:lvl w:ilvl="0">
+      <w:start w:val="1"/>
+      <w:numFmt w:val="upperRoman"/>
+      <w:lvlText w:val="%1."/>
+      <w:lvlJc w:val="left"/>
+      <w:pPr>
+        <w:ind w:left="1080" w:hanging="720"/>
+      </w:pPr>
+      <w:rPr>
+        <w:rFonts w:hint="default"/>
+      </w:rPr>
+    </w:lvl>
+    <w:lvl w:ilvl="1">
+      <w:start w:val="1"/>
+      <w:numFmt w:val="decimal"/>
+      <w:isLgl/>
+      <w:lvlText w:val="%1.%2"/>
+      <w:lvlJc w:val="left"/>
+      <w:pPr>
+        <w:ind w:left="780" w:hanging="420"/>
+      </w:pPr>
+      <w:rPr>
+        <w:rFonts w:hint="default"/>
+      </w:rPr>
+    </w:lvl>
+    <w:lvl w:ilvl="2">
+      <w:start w:val="1"/>
+      <w:numFmt w:val="decimal"/>
+      <w:isLgl/>
+      <w:lvlText w:val="%1.%2.%3"/>
+      <w:lvlJc w:val="left"/>
+      <w:pPr>
+        <w:ind w:left="1080" w:hanging="720"/>
+      </w:pPr>
+      <w:rPr>
+        <w:rFonts w:hint="default"/>
+      </w:rPr>
+    </w:lvl>
+    <w:lvl w:ilvl="3">
+      <w:start w:val="1"/>
+      <w:numFmt w:val="decimal"/>
+      <w:isLgl/>
+      <w:lvlText w:val="%1.%2.%3.%4"/>
+      <w:lvlJc w:val="left"/>
+      <w:pPr>
+        <w:ind w:left="1080" w:hanging="720"/>
+      </w:pPr>
+      <w:rPr>
+        <w:rFonts w:hint="default"/>
+      </w:rPr>
+    </w:lvl>
+    <w:lvl w:ilvl="4">
+      <w:start w:val="1"/>
+      <w:numFmt w:val="decimal"/>
+      <w:isLgl/>
+      <w:lvlText w:val="%1.%2.%3.%4.%5"/>
+      <w:lvlJc w:val="left"/>
+      <w:pPr>
+        <w:ind w:left="1440" w:hanging="1080"/>
+      </w:pPr>
+      <w:rPr>
+        <w:rFonts w:hint="default"/>
+      </w:rPr>
+    </w:lvl>
+    <w:lvl w:ilvl="5">
+      <w:start w:val="1"/>
+      <w:numFmt w:val="decimal"/>
+      <w:isLgl/>
+      <w:lvlText w:val="%1.%2.%3.%4.%5.%6"/>
+      <w:lvlJc w:val="left"/>
+      <w:pPr>
+        <w:ind w:left="1440" w:hanging="1080"/>
+      </w:pPr>
+      <w:rPr>
+        <w:rFonts w:hint="default"/>
+      </w:rPr>
+    </w:lvl>
+    <w:lvl w:ilvl="6">
+      <w:start w:val="1"/>
+      <w:numFmt w:val="decimal"/>
+      <w:isLgl/>
+      <w:lvlText w:val="%1.%2.%3.%4.%5.%6.%7"/>
+      <w:lvlJc w:val="left"/>
+      <w:pPr>
+        <w:ind w:left="1800" w:hanging="1440"/>
+      </w:pPr>
+      <w:rPr>
+        <w:rFonts w:hint="default"/>
+      </w:rPr>
+    </w:lvl>
+    <w:lvl w:ilvl="7">
+      <w:start w:val="1"/>
+      <w:numFmt w:val="decimal"/>
+      <w:isLgl/>
+      <w:lvlText w:val="%1.%2.%3.%4.%5.%6.%7.%8"/>
+      <w:lvlJc w:val="left"/>
+      <w:pPr>
+        <w:ind w:left="1800" w:hanging="1440"/>
+      </w:pPr>
+      <w:rPr>
+        <w:rFonts w:hint="default"/>
+      </w:rPr>
+    </w:lvl>
+    <w:lvl w:ilvl="8">
+      <w:start w:val="1"/>
+      <w:numFmt w:val="decimal"/>
+      <w:isLgl/>
+      <w:lvlText w:val="%1.%2.%3.%4.%5.%6.%7.%8.%9"/>
+      <w:lvlJc w:val="left"/>
+      <w:pPr>
+        <w:ind w:left="1800" w:hanging="1440"/>
+      </w:pPr>
+      <w:rPr>
+        <w:rFonts w:hint="default"/>
+      </w:rPr>
+    </w:lvl>
+  </w:abstractNum>
+  <w:abstractNum w:abstractNumId="2">
     <w:nsid w:val="05D03894"/>
     <w:multiLevelType w:val="hybridMultilevel"/>
     <w:tmpl w:val="F5B47DAA"/>
@@ -32133,7 +32099,7 @@
       </w:pPr>
     </w:lvl>
   </w:abstractNum>
-  <w:abstractNum w:abstractNumId="2">
+  <w:abstractNum w:abstractNumId="3">
     <w:nsid w:val="05DD2AE4"/>
     <w:multiLevelType w:val="hybridMultilevel"/>
     <w:tmpl w:val="007AC402"/>
@@ -32245,7 +32211,7 @@
       </w:rPr>
     </w:lvl>
   </w:abstractNum>
-  <w:abstractNum w:abstractNumId="3">
+  <w:abstractNum w:abstractNumId="4">
     <w:nsid w:val="0A674CB9"/>
     <w:multiLevelType w:val="hybridMultilevel"/>
     <w:tmpl w:val="35CEB0EA"/>
@@ -32357,7 +32323,7 @@
       </w:rPr>
     </w:lvl>
   </w:abstractNum>
-  <w:abstractNum w:abstractNumId="4">
+  <w:abstractNum w:abstractNumId="5">
     <w:nsid w:val="0B8E74D6"/>
     <w:multiLevelType w:val="hybridMultilevel"/>
     <w:tmpl w:val="DAFC9F18"/>
@@ -32469,7 +32435,7 @@
       </w:rPr>
     </w:lvl>
   </w:abstractNum>
-  <w:abstractNum w:abstractNumId="5">
+  <w:abstractNum w:abstractNumId="6">
     <w:nsid w:val="0DA9394F"/>
     <w:multiLevelType w:val="hybridMultilevel"/>
     <w:tmpl w:val="DB62CAF6"/>
@@ -32555,7 +32521,7 @@
       </w:pPr>
     </w:lvl>
   </w:abstractNum>
-  <w:abstractNum w:abstractNumId="6">
+  <w:abstractNum w:abstractNumId="7">
     <w:nsid w:val="0E783477"/>
     <w:multiLevelType w:val="hybridMultilevel"/>
     <w:tmpl w:val="98E4DAA8"/>
@@ -32667,7 +32633,7 @@
       </w:rPr>
     </w:lvl>
   </w:abstractNum>
-  <w:abstractNum w:abstractNumId="7">
+  <w:abstractNum w:abstractNumId="8">
     <w:nsid w:val="0EBC6564"/>
     <w:multiLevelType w:val="multilevel"/>
     <w:tmpl w:val="DC320D28"/>
@@ -32780,7 +32746,7 @@
       </w:pPr>
     </w:lvl>
   </w:abstractNum>
-  <w:abstractNum w:abstractNumId="8">
+  <w:abstractNum w:abstractNumId="9">
     <w:nsid w:val="0F933981"/>
     <w:multiLevelType w:val="hybridMultilevel"/>
     <w:tmpl w:val="2454344C"/>
@@ -32892,7 +32858,7 @@
       </w:rPr>
     </w:lvl>
   </w:abstractNum>
-  <w:abstractNum w:abstractNumId="9">
+  <w:abstractNum w:abstractNumId="10">
     <w:nsid w:val="10222B91"/>
     <w:multiLevelType w:val="hybridMultilevel"/>
     <w:tmpl w:val="DD02472A"/>
@@ -33004,7 +32970,7 @@
       </w:rPr>
     </w:lvl>
   </w:abstractNum>
-  <w:abstractNum w:abstractNumId="10">
+  <w:abstractNum w:abstractNumId="11">
     <w:nsid w:val="10BF1D0B"/>
     <w:multiLevelType w:val="hybridMultilevel"/>
     <w:tmpl w:val="97F28EF6"/>
@@ -33140,7 +33106,7 @@
       </w:rPr>
     </w:lvl>
   </w:abstractNum>
-  <w:abstractNum w:abstractNumId="11">
+  <w:abstractNum w:abstractNumId="12">
     <w:nsid w:val="10E431DB"/>
     <w:multiLevelType w:val="hybridMultilevel"/>
     <w:tmpl w:val="C8DC349A"/>
@@ -33276,7 +33242,7 @@
       </w:rPr>
     </w:lvl>
   </w:abstractNum>
-  <w:abstractNum w:abstractNumId="12">
+  <w:abstractNum w:abstractNumId="13">
     <w:nsid w:val="13166F7E"/>
     <w:multiLevelType w:val="hybridMultilevel"/>
     <w:tmpl w:val="BABAE54E"/>
@@ -33367,7 +33333,7 @@
       </w:pPr>
     </w:lvl>
   </w:abstractNum>
-  <w:abstractNum w:abstractNumId="13">
+  <w:abstractNum w:abstractNumId="14">
     <w:nsid w:val="13387E26"/>
     <w:multiLevelType w:val="hybridMultilevel"/>
     <w:tmpl w:val="863AF43A"/>
@@ -33479,7 +33445,7 @@
       </w:rPr>
     </w:lvl>
   </w:abstractNum>
-  <w:abstractNum w:abstractNumId="14">
+  <w:abstractNum w:abstractNumId="15">
     <w:nsid w:val="17D04EAB"/>
     <w:multiLevelType w:val="hybridMultilevel"/>
     <w:tmpl w:val="E96E9DAE"/>
@@ -33591,7 +33557,7 @@
       </w:rPr>
     </w:lvl>
   </w:abstractNum>
-  <w:abstractNum w:abstractNumId="15">
+  <w:abstractNum w:abstractNumId="16">
     <w:nsid w:val="18EA7869"/>
     <w:multiLevelType w:val="hybridMultilevel"/>
     <w:tmpl w:val="D6727596"/>
@@ -33703,120 +33669,120 @@
       </w:rPr>
     </w:lvl>
   </w:abstractNum>
-  <w:abstractNum w:abstractNumId="16">
+  <w:abstractNum w:abstractNumId="17">
     <w:nsid w:val="1A9E47A5"/>
     <w:multiLevelType w:val="hybridMultilevel"/>
-    <w:tmpl w:val="924CEE6C"/>
-    <w:lvl w:ilvl="0" w:tplc="340A0001">
+    <w:tmpl w:val="1996D68C"/>
+    <w:lvl w:ilvl="0" w:tplc="340A0003">
+      <w:start w:val="1"/>
+      <w:numFmt w:val="bullet"/>
+      <w:lvlText w:val="o"/>
+      <w:lvlJc w:val="left"/>
+      <w:pPr>
+        <w:ind w:left="720" w:hanging="360"/>
+      </w:pPr>
+      <w:rPr>
+        <w:rFonts w:ascii="Courier New" w:hAnsi="Courier New" w:cs="Courier New" w:hint="default"/>
+      </w:rPr>
+    </w:lvl>
+    <w:lvl w:ilvl="1" w:tplc="340A0003" w:tentative="1">
+      <w:start w:val="1"/>
+      <w:numFmt w:val="bullet"/>
+      <w:lvlText w:val="o"/>
+      <w:lvlJc w:val="left"/>
+      <w:pPr>
+        <w:ind w:left="1440" w:hanging="360"/>
+      </w:pPr>
+      <w:rPr>
+        <w:rFonts w:ascii="Courier New" w:hAnsi="Courier New" w:cs="Courier New" w:hint="default"/>
+      </w:rPr>
+    </w:lvl>
+    <w:lvl w:ilvl="2" w:tplc="340A0005" w:tentative="1">
+      <w:start w:val="1"/>
+      <w:numFmt w:val="bullet"/>
+      <w:lvlText w:val=""/>
+      <w:lvlJc w:val="left"/>
+      <w:pPr>
+        <w:ind w:left="2160" w:hanging="360"/>
+      </w:pPr>
+      <w:rPr>
+        <w:rFonts w:ascii="Wingdings" w:hAnsi="Wingdings" w:hint="default"/>
+      </w:rPr>
+    </w:lvl>
+    <w:lvl w:ilvl="3" w:tplc="340A0001" w:tentative="1">
       <w:start w:val="1"/>
       <w:numFmt w:val="bullet"/>
       <w:lvlText w:val=""/>
       <w:lvlJc w:val="left"/>
       <w:pPr>
-        <w:ind w:left="720" w:hanging="360"/>
+        <w:ind w:left="2880" w:hanging="360"/>
       </w:pPr>
       <w:rPr>
         <w:rFonts w:ascii="Symbol" w:hAnsi="Symbol" w:hint="default"/>
       </w:rPr>
     </w:lvl>
-    <w:lvl w:ilvl="1" w:tplc="340A0003" w:tentative="1">
+    <w:lvl w:ilvl="4" w:tplc="340A0003" w:tentative="1">
       <w:start w:val="1"/>
       <w:numFmt w:val="bullet"/>
       <w:lvlText w:val="o"/>
       <w:lvlJc w:val="left"/>
       <w:pPr>
-        <w:ind w:left="1440" w:hanging="360"/>
+        <w:ind w:left="3600" w:hanging="360"/>
       </w:pPr>
       <w:rPr>
         <w:rFonts w:ascii="Courier New" w:hAnsi="Courier New" w:cs="Courier New" w:hint="default"/>
       </w:rPr>
     </w:lvl>
-    <w:lvl w:ilvl="2" w:tplc="340A0005" w:tentative="1">
+    <w:lvl w:ilvl="5" w:tplc="340A0005" w:tentative="1">
       <w:start w:val="1"/>
       <w:numFmt w:val="bullet"/>
       <w:lvlText w:val=""/>
       <w:lvlJc w:val="left"/>
       <w:pPr>
-        <w:ind w:left="2160" w:hanging="360"/>
+        <w:ind w:left="4320" w:hanging="360"/>
       </w:pPr>
       <w:rPr>
         <w:rFonts w:ascii="Wingdings" w:hAnsi="Wingdings" w:hint="default"/>
       </w:rPr>
     </w:lvl>
-    <w:lvl w:ilvl="3" w:tplc="340A0001" w:tentative="1">
+    <w:lvl w:ilvl="6" w:tplc="340A0001" w:tentative="1">
       <w:start w:val="1"/>
       <w:numFmt w:val="bullet"/>
       <w:lvlText w:val=""/>
       <w:lvlJc w:val="left"/>
       <w:pPr>
-        <w:ind w:left="2880" w:hanging="360"/>
+        <w:ind w:left="5040" w:hanging="360"/>
       </w:pPr>
       <w:rPr>
         <w:rFonts w:ascii="Symbol" w:hAnsi="Symbol" w:hint="default"/>
       </w:rPr>
     </w:lvl>
-    <w:lvl w:ilvl="4" w:tplc="340A0003" w:tentative="1">
+    <w:lvl w:ilvl="7" w:tplc="340A0003" w:tentative="1">
       <w:start w:val="1"/>
       <w:numFmt w:val="bullet"/>
       <w:lvlText w:val="o"/>
       <w:lvlJc w:val="left"/>
       <w:pPr>
-        <w:ind w:left="3600" w:hanging="360"/>
+        <w:ind w:left="5760" w:hanging="360"/>
       </w:pPr>
       <w:rPr>
         <w:rFonts w:ascii="Courier New" w:hAnsi="Courier New" w:cs="Courier New" w:hint="default"/>
       </w:rPr>
     </w:lvl>
-    <w:lvl w:ilvl="5" w:tplc="340A0005" w:tentative="1">
+    <w:lvl w:ilvl="8" w:tplc="340A0005" w:tentative="1">
       <w:start w:val="1"/>
       <w:numFmt w:val="bullet"/>
       <w:lvlText w:val=""/>
       <w:lvlJc w:val="left"/>
       <w:pPr>
-        <w:ind w:left="4320" w:hanging="360"/>
+        <w:ind w:left="6480" w:hanging="360"/>
       </w:pPr>
       <w:rPr>
         <w:rFonts w:ascii="Wingdings" w:hAnsi="Wingdings" w:hint="default"/>
       </w:rPr>
     </w:lvl>
-    <w:lvl w:ilvl="6" w:tplc="340A0001" w:tentative="1">
-      <w:start w:val="1"/>
-      <w:numFmt w:val="bullet"/>
-      <w:lvlText w:val=""/>
-      <w:lvlJc w:val="left"/>
-      <w:pPr>
-        <w:ind w:left="5040" w:hanging="360"/>
-      </w:pPr>
-      <w:rPr>
-        <w:rFonts w:ascii="Symbol" w:hAnsi="Symbol" w:hint="default"/>
-      </w:rPr>
-    </w:lvl>
-    <w:lvl w:ilvl="7" w:tplc="340A0003" w:tentative="1">
-      <w:start w:val="1"/>
-      <w:numFmt w:val="bullet"/>
-      <w:lvlText w:val="o"/>
-      <w:lvlJc w:val="left"/>
-      <w:pPr>
-        <w:ind w:left="5760" w:hanging="360"/>
-      </w:pPr>
-      <w:rPr>
-        <w:rFonts w:ascii="Courier New" w:hAnsi="Courier New" w:cs="Courier New" w:hint="default"/>
-      </w:rPr>
-    </w:lvl>
-    <w:lvl w:ilvl="8" w:tplc="340A0005" w:tentative="1">
-      <w:start w:val="1"/>
-      <w:numFmt w:val="bullet"/>
-      <w:lvlText w:val=""/>
-      <w:lvlJc w:val="left"/>
-      <w:pPr>
-        <w:ind w:left="6480" w:hanging="360"/>
-      </w:pPr>
-      <w:rPr>
-        <w:rFonts w:ascii="Wingdings" w:hAnsi="Wingdings" w:hint="default"/>
-      </w:rPr>
-    </w:lvl>
   </w:abstractNum>
-  <w:abstractNum w:abstractNumId="17">
+  <w:abstractNum w:abstractNumId="18">
     <w:nsid w:val="20785398"/>
     <w:multiLevelType w:val="hybridMultilevel"/>
     <w:tmpl w:val="BABAE54E"/>
@@ -33907,7 +33873,7 @@
       </w:pPr>
     </w:lvl>
   </w:abstractNum>
-  <w:abstractNum w:abstractNumId="18">
+  <w:abstractNum w:abstractNumId="19">
     <w:nsid w:val="23C91BEA"/>
     <w:multiLevelType w:val="hybridMultilevel"/>
     <w:tmpl w:val="C7361DFC"/>
@@ -34019,7 +33985,7 @@
       </w:rPr>
     </w:lvl>
   </w:abstractNum>
-  <w:abstractNum w:abstractNumId="19">
+  <w:abstractNum w:abstractNumId="20">
     <w:nsid w:val="26720BC6"/>
     <w:multiLevelType w:val="hybridMultilevel"/>
     <w:tmpl w:val="C5F84220"/>
@@ -34131,7 +34097,7 @@
       </w:rPr>
     </w:lvl>
   </w:abstractNum>
-  <w:abstractNum w:abstractNumId="20">
+  <w:abstractNum w:abstractNumId="21">
     <w:nsid w:val="27A4709A"/>
     <w:multiLevelType w:val="hybridMultilevel"/>
     <w:tmpl w:val="BABAE54E"/>
@@ -34222,7 +34188,7 @@
       </w:pPr>
     </w:lvl>
   </w:abstractNum>
-  <w:abstractNum w:abstractNumId="21">
+  <w:abstractNum w:abstractNumId="22">
     <w:nsid w:val="28753F35"/>
     <w:multiLevelType w:val="hybridMultilevel"/>
     <w:tmpl w:val="3CEEE6C0"/>
@@ -34334,7 +34300,7 @@
       </w:rPr>
     </w:lvl>
   </w:abstractNum>
-  <w:abstractNum w:abstractNumId="22">
+  <w:abstractNum w:abstractNumId="23">
     <w:nsid w:val="296D7501"/>
     <w:multiLevelType w:val="hybridMultilevel"/>
     <w:tmpl w:val="FE4EB9D0"/>
@@ -34446,7 +34412,7 @@
       </w:rPr>
     </w:lvl>
   </w:abstractNum>
-  <w:abstractNum w:abstractNumId="23">
+  <w:abstractNum w:abstractNumId="24">
     <w:nsid w:val="2A9B29AF"/>
     <w:multiLevelType w:val="hybridMultilevel"/>
     <w:tmpl w:val="96886610"/>
@@ -34559,7 +34525,7 @@
       </w:rPr>
     </w:lvl>
   </w:abstractNum>
-  <w:abstractNum w:abstractNumId="24">
+  <w:abstractNum w:abstractNumId="25">
     <w:nsid w:val="2D5A0F76"/>
     <w:multiLevelType w:val="hybridMultilevel"/>
     <w:tmpl w:val="DC9877A6"/>
@@ -34672,7 +34638,7 @@
       </w:rPr>
     </w:lvl>
   </w:abstractNum>
-  <w:abstractNum w:abstractNumId="25">
+  <w:abstractNum w:abstractNumId="26">
     <w:nsid w:val="2DC64073"/>
     <w:multiLevelType w:val="hybridMultilevel"/>
     <w:tmpl w:val="C5608F44"/>
@@ -34784,7 +34750,7 @@
       </w:rPr>
     </w:lvl>
   </w:abstractNum>
-  <w:abstractNum w:abstractNumId="26">
+  <w:abstractNum w:abstractNumId="27">
     <w:nsid w:val="2EE54216"/>
     <w:multiLevelType w:val="hybridMultilevel"/>
     <w:tmpl w:val="4F62D61E"/>
@@ -34896,7 +34862,7 @@
       </w:rPr>
     </w:lvl>
   </w:abstractNum>
-  <w:abstractNum w:abstractNumId="27">
+  <w:abstractNum w:abstractNumId="28">
     <w:nsid w:val="2F406CBE"/>
     <w:multiLevelType w:val="hybridMultilevel"/>
     <w:tmpl w:val="8F40321C"/>
@@ -35008,7 +34974,120 @@
       </w:rPr>
     </w:lvl>
   </w:abstractNum>
-  <w:abstractNum w:abstractNumId="28">
+  <w:abstractNum w:abstractNumId="29">
+    <w:nsid w:val="308469AA"/>
+    <w:multiLevelType w:val="hybridMultilevel"/>
+    <w:tmpl w:val="F7FE6220"/>
+    <w:lvl w:ilvl="0" w:tplc="340A0003">
+      <w:start w:val="1"/>
+      <w:numFmt w:val="bullet"/>
+      <w:lvlText w:val="o"/>
+      <w:lvlJc w:val="left"/>
+      <w:pPr>
+        <w:ind w:left="720" w:hanging="360"/>
+      </w:pPr>
+      <w:rPr>
+        <w:rFonts w:ascii="Courier New" w:hAnsi="Courier New" w:cs="Courier New" w:hint="default"/>
+      </w:rPr>
+    </w:lvl>
+    <w:lvl w:ilvl="1" w:tplc="340A0003" w:tentative="1">
+      <w:start w:val="1"/>
+      <w:numFmt w:val="bullet"/>
+      <w:lvlText w:val="o"/>
+      <w:lvlJc w:val="left"/>
+      <w:pPr>
+        <w:ind w:left="1440" w:hanging="360"/>
+      </w:pPr>
+      <w:rPr>
+        <w:rFonts w:ascii="Courier New" w:hAnsi="Courier New" w:cs="Courier New" w:hint="default"/>
+      </w:rPr>
+    </w:lvl>
+    <w:lvl w:ilvl="2" w:tplc="340A0005" w:tentative="1">
+      <w:start w:val="1"/>
+      <w:numFmt w:val="bullet"/>
+      <w:lvlText w:val=""/>
+      <w:lvlJc w:val="left"/>
+      <w:pPr>
+        <w:ind w:left="2160" w:hanging="360"/>
+      </w:pPr>
+      <w:rPr>
+        <w:rFonts w:ascii="Wingdings" w:hAnsi="Wingdings" w:hint="default"/>
+      </w:rPr>
+    </w:lvl>
+    <w:lvl w:ilvl="3" w:tplc="340A0001" w:tentative="1">
+      <w:start w:val="1"/>
+      <w:numFmt w:val="bullet"/>
+      <w:lvlText w:val=""/>
+      <w:lvlJc w:val="left"/>
+      <w:pPr>
+        <w:ind w:left="2880" w:hanging="360"/>
+      </w:pPr>
+      <w:rPr>
+        <w:rFonts w:ascii="Symbol" w:hAnsi="Symbol" w:hint="default"/>
+      </w:rPr>
+    </w:lvl>
+    <w:lvl w:ilvl="4" w:tplc="340A0003" w:tentative="1">
+      <w:start w:val="1"/>
+      <w:numFmt w:val="bullet"/>
+      <w:lvlText w:val="o"/>
+      <w:lvlJc w:val="left"/>
+      <w:pPr>
+        <w:ind w:left="3600" w:hanging="360"/>
+      </w:pPr>
+      <w:rPr>
+        <w:rFonts w:ascii="Courier New" w:hAnsi="Courier New" w:cs="Courier New" w:hint="default"/>
+      </w:rPr>
+    </w:lvl>
+    <w:lvl w:ilvl="5" w:tplc="340A0005" w:tentative="1">
+      <w:start w:val="1"/>
+      <w:numFmt w:val="bullet"/>
+      <w:lvlText w:val=""/>
+      <w:lvlJc w:val="left"/>
+      <w:pPr>
+        <w:ind w:left="4320" w:hanging="360"/>
+      </w:pPr>
+      <w:rPr>
+        <w:rFonts w:ascii="Wingdings" w:hAnsi="Wingdings" w:hint="default"/>
+      </w:rPr>
+    </w:lvl>
+    <w:lvl w:ilvl="6" w:tplc="340A0001" w:tentative="1">
+      <w:start w:val="1"/>
+      <w:numFmt w:val="bullet"/>
+      <w:lvlText w:val=""/>
+      <w:lvlJc w:val="left"/>
+      <w:pPr>
+        <w:ind w:left="5040" w:hanging="360"/>
+      </w:pPr>
+      <w:rPr>
+        <w:rFonts w:ascii="Symbol" w:hAnsi="Symbol" w:hint="default"/>
+      </w:rPr>
+    </w:lvl>
+    <w:lvl w:ilvl="7" w:tplc="340A0003" w:tentative="1">
+      <w:start w:val="1"/>
+      <w:numFmt w:val="bullet"/>
+      <w:lvlText w:val="o"/>
+      <w:lvlJc w:val="left"/>
+      <w:pPr>
+        <w:ind w:left="5760" w:hanging="360"/>
+      </w:pPr>
+      <w:rPr>
+        <w:rFonts w:ascii="Courier New" w:hAnsi="Courier New" w:cs="Courier New" w:hint="default"/>
+      </w:rPr>
+    </w:lvl>
+    <w:lvl w:ilvl="8" w:tplc="340A0005" w:tentative="1">
+      <w:start w:val="1"/>
+      <w:numFmt w:val="bullet"/>
+      <w:lvlText w:val=""/>
+      <w:lvlJc w:val="left"/>
+      <w:pPr>
+        <w:ind w:left="6480" w:hanging="360"/>
+      </w:pPr>
+      <w:rPr>
+        <w:rFonts w:ascii="Wingdings" w:hAnsi="Wingdings" w:hint="default"/>
+      </w:rPr>
+    </w:lvl>
+  </w:abstractNum>
+  <w:abstractNum w:abstractNumId="30">
     <w:nsid w:val="31EE2BA6"/>
     <w:multiLevelType w:val="hybridMultilevel"/>
     <w:tmpl w:val="8A02CE30"/>
@@ -35124,7 +35203,7 @@
       </w:rPr>
     </w:lvl>
   </w:abstractNum>
-  <w:abstractNum w:abstractNumId="29">
+  <w:abstractNum w:abstractNumId="31">
     <w:nsid w:val="358C7CC9"/>
     <w:multiLevelType w:val="hybridMultilevel"/>
     <w:tmpl w:val="15EA2454"/>
@@ -35236,7 +35315,7 @@
       </w:rPr>
     </w:lvl>
   </w:abstractNum>
-  <w:abstractNum w:abstractNumId="30">
+  <w:abstractNum w:abstractNumId="32">
     <w:nsid w:val="37C41893"/>
     <w:multiLevelType w:val="hybridMultilevel"/>
     <w:tmpl w:val="DEC86262"/>
@@ -35349,7 +35428,7 @@
       </w:rPr>
     </w:lvl>
   </w:abstractNum>
-  <w:abstractNum w:abstractNumId="31">
+  <w:abstractNum w:abstractNumId="33">
     <w:nsid w:val="383F0720"/>
     <w:multiLevelType w:val="hybridMultilevel"/>
     <w:tmpl w:val="D18EBEB4"/>
@@ -35435,7 +35514,7 @@
       </w:pPr>
     </w:lvl>
   </w:abstractNum>
-  <w:abstractNum w:abstractNumId="32">
+  <w:abstractNum w:abstractNumId="34">
     <w:nsid w:val="384E402B"/>
     <w:multiLevelType w:val="hybridMultilevel"/>
     <w:tmpl w:val="BABAE54E"/>
@@ -35526,7 +35605,7 @@
       </w:pPr>
     </w:lvl>
   </w:abstractNum>
-  <w:abstractNum w:abstractNumId="33">
+  <w:abstractNum w:abstractNumId="35">
     <w:nsid w:val="3C166AFA"/>
     <w:multiLevelType w:val="hybridMultilevel"/>
     <w:tmpl w:val="BABAE54E"/>
@@ -35617,7 +35696,7 @@
       </w:pPr>
     </w:lvl>
   </w:abstractNum>
-  <w:abstractNum w:abstractNumId="34">
+  <w:abstractNum w:abstractNumId="36">
     <w:nsid w:val="43571A06"/>
     <w:multiLevelType w:val="hybridMultilevel"/>
     <w:tmpl w:val="1B864588"/>
@@ -35729,7 +35808,7 @@
       </w:rPr>
     </w:lvl>
   </w:abstractNum>
-  <w:abstractNum w:abstractNumId="35">
+  <w:abstractNum w:abstractNumId="37">
     <w:nsid w:val="462A0BC6"/>
     <w:multiLevelType w:val="hybridMultilevel"/>
     <w:tmpl w:val="D3CCDF8A"/>
@@ -35842,7 +35921,7 @@
       </w:rPr>
     </w:lvl>
   </w:abstractNum>
-  <w:abstractNum w:abstractNumId="36">
+  <w:abstractNum w:abstractNumId="38">
     <w:nsid w:val="46462B58"/>
     <w:multiLevelType w:val="hybridMultilevel"/>
     <w:tmpl w:val="DB1EBF9E"/>
@@ -35954,7 +36033,7 @@
       </w:rPr>
     </w:lvl>
   </w:abstractNum>
-  <w:abstractNum w:abstractNumId="37">
+  <w:abstractNum w:abstractNumId="39">
     <w:nsid w:val="4B3568FD"/>
     <w:multiLevelType w:val="hybridMultilevel"/>
     <w:tmpl w:val="67D49CFE"/>
@@ -36066,7 +36145,7 @@
       </w:rPr>
     </w:lvl>
   </w:abstractNum>
-  <w:abstractNum w:abstractNumId="38">
+  <w:abstractNum w:abstractNumId="40">
     <w:nsid w:val="4D44731C"/>
     <w:multiLevelType w:val="hybridMultilevel"/>
     <w:tmpl w:val="C512D636"/>
@@ -36178,7 +36257,7 @@
       </w:rPr>
     </w:lvl>
   </w:abstractNum>
-  <w:abstractNum w:abstractNumId="39">
+  <w:abstractNum w:abstractNumId="41">
     <w:nsid w:val="4E9901EC"/>
     <w:multiLevelType w:val="hybridMultilevel"/>
     <w:tmpl w:val="40CA11B0"/>
@@ -36290,7 +36369,7 @@
       </w:rPr>
     </w:lvl>
   </w:abstractNum>
-  <w:abstractNum w:abstractNumId="40">
+  <w:abstractNum w:abstractNumId="42">
     <w:nsid w:val="50906A42"/>
     <w:multiLevelType w:val="hybridMultilevel"/>
     <w:tmpl w:val="BABAE54E"/>
@@ -36381,7 +36460,7 @@
       </w:pPr>
     </w:lvl>
   </w:abstractNum>
-  <w:abstractNum w:abstractNumId="41">
+  <w:abstractNum w:abstractNumId="43">
     <w:nsid w:val="50907737"/>
     <w:multiLevelType w:val="hybridMultilevel"/>
     <w:tmpl w:val="01DCADCA"/>
@@ -36493,7 +36572,7 @@
       </w:rPr>
     </w:lvl>
   </w:abstractNum>
-  <w:abstractNum w:abstractNumId="42">
+  <w:abstractNum w:abstractNumId="44">
     <w:nsid w:val="52E032BC"/>
     <w:multiLevelType w:val="hybridMultilevel"/>
     <w:tmpl w:val="10168C58"/>
@@ -36605,7 +36684,7 @@
       </w:rPr>
     </w:lvl>
   </w:abstractNum>
-  <w:abstractNum w:abstractNumId="43">
+  <w:abstractNum w:abstractNumId="45">
     <w:nsid w:val="54120F41"/>
     <w:multiLevelType w:val="hybridMultilevel"/>
     <w:tmpl w:val="D70A4CD2"/>
@@ -36691,7 +36770,7 @@
       </w:pPr>
     </w:lvl>
   </w:abstractNum>
-  <w:abstractNum w:abstractNumId="44">
+  <w:abstractNum w:abstractNumId="46">
     <w:nsid w:val="57EF44BF"/>
     <w:multiLevelType w:val="hybridMultilevel"/>
     <w:tmpl w:val="4EA468A4"/>
@@ -36804,7 +36883,7 @@
       </w:rPr>
     </w:lvl>
   </w:abstractNum>
-  <w:abstractNum w:abstractNumId="45">
+  <w:abstractNum w:abstractNumId="47">
     <w:nsid w:val="59247B8F"/>
     <w:multiLevelType w:val="hybridMultilevel"/>
     <w:tmpl w:val="D800FF22"/>
@@ -36917,7 +36996,7 @@
       </w:rPr>
     </w:lvl>
   </w:abstractNum>
-  <w:abstractNum w:abstractNumId="46">
+  <w:abstractNum w:abstractNumId="48">
     <w:nsid w:val="5DC6392D"/>
     <w:multiLevelType w:val="hybridMultilevel"/>
     <w:tmpl w:val="BABAE54E"/>
@@ -37008,7 +37087,7 @@
       </w:pPr>
     </w:lvl>
   </w:abstractNum>
-  <w:abstractNum w:abstractNumId="47">
+  <w:abstractNum w:abstractNumId="49">
     <w:nsid w:val="64834381"/>
     <w:multiLevelType w:val="hybridMultilevel"/>
     <w:tmpl w:val="BD3401E0"/>
@@ -37120,7 +37199,7 @@
       </w:rPr>
     </w:lvl>
   </w:abstractNum>
-  <w:abstractNum w:abstractNumId="48">
+  <w:abstractNum w:abstractNumId="50">
     <w:nsid w:val="665762A4"/>
     <w:multiLevelType w:val="hybridMultilevel"/>
     <w:tmpl w:val="ACB2A076"/>
@@ -37232,7 +37311,7 @@
       </w:rPr>
     </w:lvl>
   </w:abstractNum>
-  <w:abstractNum w:abstractNumId="49">
+  <w:abstractNum w:abstractNumId="51">
     <w:nsid w:val="67DD4848"/>
     <w:multiLevelType w:val="hybridMultilevel"/>
     <w:tmpl w:val="6E16BF4E"/>
@@ -37321,7 +37400,7 @@
       </w:pPr>
     </w:lvl>
   </w:abstractNum>
-  <w:abstractNum w:abstractNumId="50">
+  <w:abstractNum w:abstractNumId="52">
     <w:nsid w:val="6BF43924"/>
     <w:multiLevelType w:val="hybridMultilevel"/>
     <w:tmpl w:val="0EC62576"/>
@@ -37433,7 +37512,7 @@
       </w:rPr>
     </w:lvl>
   </w:abstractNum>
-  <w:abstractNum w:abstractNumId="51">
+  <w:abstractNum w:abstractNumId="53">
     <w:nsid w:val="6E557114"/>
     <w:multiLevelType w:val="hybridMultilevel"/>
     <w:tmpl w:val="FAAA12D8"/>
@@ -37545,7 +37624,7 @@
       </w:rPr>
     </w:lvl>
   </w:abstractNum>
-  <w:abstractNum w:abstractNumId="52">
+  <w:abstractNum w:abstractNumId="54">
     <w:nsid w:val="6F3B0ACF"/>
     <w:multiLevelType w:val="hybridMultilevel"/>
     <w:tmpl w:val="FB84B866"/>
@@ -37657,7 +37736,7 @@
       </w:rPr>
     </w:lvl>
   </w:abstractNum>
-  <w:abstractNum w:abstractNumId="53">
+  <w:abstractNum w:abstractNumId="55">
     <w:nsid w:val="72ED317A"/>
     <w:multiLevelType w:val="hybridMultilevel"/>
     <w:tmpl w:val="5B240BC8"/>
@@ -37769,7 +37848,7 @@
       </w:rPr>
     </w:lvl>
   </w:abstractNum>
-  <w:abstractNum w:abstractNumId="54">
+  <w:abstractNum w:abstractNumId="56">
     <w:nsid w:val="72F86A10"/>
     <w:multiLevelType w:val="hybridMultilevel"/>
     <w:tmpl w:val="641A9062"/>
@@ -37882,7 +37961,7 @@
       </w:rPr>
     </w:lvl>
   </w:abstractNum>
-  <w:abstractNum w:abstractNumId="55">
+  <w:abstractNum w:abstractNumId="57">
     <w:nsid w:val="75546915"/>
     <w:multiLevelType w:val="hybridMultilevel"/>
     <w:tmpl w:val="CD7249B2"/>
@@ -37994,7 +38073,7 @@
       </w:rPr>
     </w:lvl>
   </w:abstractNum>
-  <w:abstractNum w:abstractNumId="56">
+  <w:abstractNum w:abstractNumId="58">
     <w:nsid w:val="7F2D432B"/>
     <w:multiLevelType w:val="hybridMultilevel"/>
     <w:tmpl w:val="13CA7872"/>
@@ -38147,127 +38226,127 @@
     </w:lvlOverride>
   </w:num>
   <w:num w:numId="5">
-    <w:abstractNumId w:val="51"/>
+    <w:abstractNumId w:val="53"/>
   </w:num>
   <w:num w:numId="6">
+    <w:abstractNumId w:val="54"/>
+  </w:num>
+  <w:num w:numId="7">
+    <w:abstractNumId w:val="41"/>
+  </w:num>
+  <w:num w:numId="8">
+    <w:abstractNumId w:val="16"/>
+  </w:num>
+  <w:num w:numId="9">
+    <w:abstractNumId w:val="27"/>
+  </w:num>
+  <w:num w:numId="10">
+    <w:abstractNumId w:val="39"/>
+  </w:num>
+  <w:num w:numId="11">
+    <w:abstractNumId w:val="9"/>
+  </w:num>
+  <w:num w:numId="12">
+    <w:abstractNumId w:val="23"/>
+  </w:num>
+  <w:num w:numId="13">
+    <w:abstractNumId w:val="43"/>
+  </w:num>
+  <w:num w:numId="14">
+    <w:abstractNumId w:val="26"/>
+  </w:num>
+  <w:num w:numId="15">
+    <w:abstractNumId w:val="31"/>
+  </w:num>
+  <w:num w:numId="16">
+    <w:abstractNumId w:val="49"/>
+  </w:num>
+  <w:num w:numId="17">
+    <w:abstractNumId w:val="57"/>
+  </w:num>
+  <w:num w:numId="18">
+    <w:abstractNumId w:val="40"/>
+  </w:num>
+  <w:num w:numId="19">
+    <w:abstractNumId w:val="38"/>
+  </w:num>
+  <w:num w:numId="20">
     <w:abstractNumId w:val="52"/>
   </w:num>
-  <w:num w:numId="7">
-    <w:abstractNumId w:val="39"/>
+  <w:num w:numId="21">
+    <w:abstractNumId w:val="28"/>
   </w:num>
-  <w:num w:numId="8">
+  <w:num w:numId="22">
+    <w:abstractNumId w:val="55"/>
+  </w:num>
+  <w:num w:numId="23">
+    <w:abstractNumId w:val="3"/>
+  </w:num>
+  <w:num w:numId="24">
+    <w:abstractNumId w:val="36"/>
+  </w:num>
+  <w:num w:numId="25">
+    <w:abstractNumId w:val="20"/>
+  </w:num>
+  <w:num w:numId="26">
+    <w:abstractNumId w:val="14"/>
+  </w:num>
+  <w:num w:numId="27">
+    <w:abstractNumId w:val="5"/>
+  </w:num>
+  <w:num w:numId="28">
+    <w:abstractNumId w:val="4"/>
+  </w:num>
+  <w:num w:numId="29">
+    <w:abstractNumId w:val="19"/>
+  </w:num>
+  <w:num w:numId="30">
     <w:abstractNumId w:val="15"/>
   </w:num>
-  <w:num w:numId="9">
-    <w:abstractNumId w:val="26"/>
+  <w:num w:numId="31">
+    <w:abstractNumId w:val="50"/>
   </w:num>
-  <w:num w:numId="10">
+  <w:num w:numId="32">
+    <w:abstractNumId w:val="44"/>
+  </w:num>
+  <w:num w:numId="33">
+    <w:abstractNumId w:val="7"/>
+  </w:num>
+  <w:num w:numId="34">
+    <w:abstractNumId w:val="10"/>
+  </w:num>
+  <w:num w:numId="35">
+    <w:abstractNumId w:val="8"/>
+  </w:num>
+  <w:num w:numId="36">
+    <w:abstractNumId w:val="58"/>
+  </w:num>
+  <w:num w:numId="37">
+    <w:abstractNumId w:val="45"/>
+  </w:num>
+  <w:num w:numId="38">
+    <w:abstractNumId w:val="25"/>
+  </w:num>
+  <w:num w:numId="39">
+    <w:abstractNumId w:val="11"/>
+  </w:num>
+  <w:num w:numId="40">
+    <w:abstractNumId w:val="30"/>
+  </w:num>
+  <w:num w:numId="41">
+    <w:abstractNumId w:val="17"/>
+  </w:num>
+  <w:num w:numId="42">
+    <w:abstractNumId w:val="6"/>
+  </w:num>
+  <w:num w:numId="43">
+    <w:abstractNumId w:val="47"/>
+  </w:num>
+  <w:num w:numId="44">
     <w:abstractNumId w:val="37"/>
   </w:num>
-  <w:num w:numId="11">
-    <w:abstractNumId w:val="8"/>
-  </w:num>
-  <w:num w:numId="12">
-    <w:abstractNumId w:val="22"/>
-  </w:num>
-  <w:num w:numId="13">
-    <w:abstractNumId w:val="41"/>
-  </w:num>
-  <w:num w:numId="14">
-    <w:abstractNumId w:val="25"/>
-  </w:num>
-  <w:num w:numId="15">
-    <w:abstractNumId w:val="29"/>
-  </w:num>
-  <w:num w:numId="16">
-    <w:abstractNumId w:val="47"/>
-  </w:num>
-  <w:num w:numId="17">
-    <w:abstractNumId w:val="55"/>
-  </w:num>
-  <w:num w:numId="18">
-    <w:abstractNumId w:val="38"/>
-  </w:num>
-  <w:num w:numId="19">
-    <w:abstractNumId w:val="36"/>
-  </w:num>
-  <w:num w:numId="20">
-    <w:abstractNumId w:val="50"/>
-  </w:num>
-  <w:num w:numId="21">
-    <w:abstractNumId w:val="27"/>
-  </w:num>
-  <w:num w:numId="22">
-    <w:abstractNumId w:val="53"/>
-  </w:num>
-  <w:num w:numId="23">
-    <w:abstractNumId w:val="2"/>
-  </w:num>
-  <w:num w:numId="24">
-    <w:abstractNumId w:val="34"/>
-  </w:num>
-  <w:num w:numId="25">
-    <w:abstractNumId w:val="19"/>
-  </w:num>
-  <w:num w:numId="26">
-    <w:abstractNumId w:val="13"/>
-  </w:num>
-  <w:num w:numId="27">
-    <w:abstractNumId w:val="4"/>
-  </w:num>
-  <w:num w:numId="28">
-    <w:abstractNumId w:val="3"/>
-  </w:num>
-  <w:num w:numId="29">
-    <w:abstractNumId w:val="18"/>
-  </w:num>
-  <w:num w:numId="30">
-    <w:abstractNumId w:val="14"/>
-  </w:num>
-  <w:num w:numId="31">
-    <w:abstractNumId w:val="48"/>
-  </w:num>
-  <w:num w:numId="32">
-    <w:abstractNumId w:val="42"/>
-  </w:num>
-  <w:num w:numId="33">
-    <w:abstractNumId w:val="6"/>
-  </w:num>
-  <w:num w:numId="34">
-    <w:abstractNumId w:val="9"/>
-  </w:num>
-  <w:num w:numId="35">
-    <w:abstractNumId w:val="7"/>
-  </w:num>
-  <w:num w:numId="36">
-    <w:abstractNumId w:val="56"/>
-  </w:num>
-  <w:num w:numId="37">
-    <w:abstractNumId w:val="43"/>
-  </w:num>
-  <w:num w:numId="38">
-    <w:abstractNumId w:val="24"/>
-  </w:num>
-  <w:num w:numId="39">
-    <w:abstractNumId w:val="10"/>
-  </w:num>
-  <w:num w:numId="40">
-    <w:abstractNumId w:val="28"/>
-  </w:num>
-  <w:num w:numId="41">
-    <w:abstractNumId w:val="16"/>
-  </w:num>
-  <w:num w:numId="42">
-    <w:abstractNumId w:val="5"/>
-  </w:num>
-  <w:num w:numId="43">
-    <w:abstractNumId w:val="45"/>
-  </w:num>
-  <w:num w:numId="44">
-    <w:abstractNumId w:val="35"/>
-  </w:num>
   <w:num w:numId="45">
-    <w:abstractNumId w:val="31"/>
+    <w:abstractNumId w:val="33"/>
     <w:lvlOverride w:ilvl="0">
       <w:startOverride w:val="1"/>
     </w:lvlOverride>
@@ -38297,55 +38376,70 @@
     </w:lvlOverride>
   </w:num>
   <w:num w:numId="46">
-    <w:abstractNumId w:val="23"/>
+    <w:abstractNumId w:val="24"/>
   </w:num>
   <w:num w:numId="47">
-    <w:abstractNumId w:val="28"/>
+    <w:abstractNumId w:val="30"/>
   </w:num>
   <w:num w:numId="48">
-    <w:abstractNumId w:val="54"/>
+    <w:abstractNumId w:val="56"/>
   </w:num>
   <w:num w:numId="49">
-    <w:abstractNumId w:val="16"/>
+    <w:abstractNumId w:val="17"/>
   </w:num>
   <w:num w:numId="50">
-    <w:abstractNumId w:val="11"/>
+    <w:abstractNumId w:val="12"/>
   </w:num>
   <w:num w:numId="51">
-    <w:abstractNumId w:val="44"/>
+    <w:abstractNumId w:val="46"/>
   </w:num>
   <w:num w:numId="52">
-    <w:abstractNumId w:val="30"/>
+    <w:abstractNumId w:val="32"/>
   </w:num>
   <w:num w:numId="53">
+    <w:abstractNumId w:val="22"/>
+  </w:num>
+  <w:num w:numId="54">
+    <w:abstractNumId w:val="2"/>
+  </w:num>
+  <w:num w:numId="55">
+    <w:abstractNumId w:val="51"/>
+  </w:num>
+  <w:num w:numId="56">
+    <w:abstractNumId w:val="18"/>
+  </w:num>
+  <w:num w:numId="57">
+    <w:abstractNumId w:val="42"/>
+  </w:num>
+  <w:num w:numId="58">
     <w:abstractNumId w:val="21"/>
   </w:num>
-  <w:num w:numId="54">
+  <w:num w:numId="59">
+    <w:abstractNumId w:val="13"/>
+  </w:num>
+  <w:num w:numId="60">
+    <w:abstractNumId w:val="35"/>
+  </w:num>
+  <w:num w:numId="61">
+    <w:abstractNumId w:val="34"/>
+  </w:num>
+  <w:num w:numId="62">
+    <w:abstractNumId w:val="48"/>
+  </w:num>
+  <w:num w:numId="63">
     <w:abstractNumId w:val="1"/>
   </w:num>
-  <w:num w:numId="55">
-    <w:abstractNumId w:val="49"/>
+  <w:num w:numId="64">
+    <w:abstractNumId w:val="0"/>
+    <w:lvlOverride w:ilvl="0">
+      <w:startOverride w:val="1"/>
+    </w:lvlOverride>
   </w:num>
-  <w:num w:numId="56">
-    <w:abstractNumId w:val="17"/>
-  </w:num>
-  <w:num w:numId="57">
-    <w:abstractNumId w:val="40"/>
-  </w:num>
-  <w:num w:numId="58">
-    <w:abstractNumId w:val="20"/>
-  </w:num>
-  <w:num w:numId="59">
-    <w:abstractNumId w:val="12"/>
-  </w:num>
-  <w:num w:numId="60">
+  <w:num w:numId="65">
     <w:abstractNumId w:val="33"/>
   </w:num>
-  <w:num w:numId="61">
-    <w:abstractNumId w:val="32"/>
-  </w:num>
-  <w:num w:numId="62">
-    <w:abstractNumId w:val="46"/>
+  <w:num w:numId="66">
+    <w:abstractNumId w:val="29"/>
   </w:num>
   <w:numIdMacAtCleanup w:val="62"/>
 </w:numbering>
@@ -38526,22 +38620,24 @@
     <w:autoRedefine/>
     <w:uiPriority w:val="9"/>
     <w:qFormat/>
-    <w:rsid w:val="00566754"/>
+    <w:rsid w:val="003E1EE7"/>
     <w:pPr>
       <w:keepNext/>
       <w:keepLines/>
       <w:numPr>
-        <w:numId w:val="2"/>
+        <w:numId w:val="1"/>
       </w:numPr>
       <w:spacing w:before="480" w:line="276" w:lineRule="auto"/>
+      <w:jc w:val="both"/>
       <w:outlineLvl w:val="0"/>
     </w:pPr>
     <w:rPr>
-      <w:rFonts w:asciiTheme="majorHAnsi" w:eastAsiaTheme="majorEastAsia" w:hAnsiTheme="majorHAnsi" w:cstheme="majorBidi"/>
+      <w:rFonts w:asciiTheme="majorHAnsi" w:eastAsia="Times New Roman" w:hAnsiTheme="majorHAnsi" w:cstheme="minorHAnsi"/>
       <w:b/>
       <w:bCs/>
-      <w:sz w:val="28"/>
-      <w:szCs w:val="28"/>
+      <w:sz w:val="24"/>
+      <w:szCs w:val="25"/>
+      <w:lang w:val="es-ES" w:eastAsia="es-ES"/>
     </w:rPr>
   </w:style>
   <w:style w:type="paragraph" w:styleId="Ttulo2">
@@ -38714,13 +38810,14 @@
     <w:basedOn w:val="Fuentedeprrafopredeter"/>
     <w:link w:val="Ttulo1"/>
     <w:uiPriority w:val="9"/>
-    <w:rsid w:val="00566754"/>
+    <w:rsid w:val="003E1EE7"/>
     <w:rPr>
-      <w:rFonts w:asciiTheme="majorHAnsi" w:eastAsiaTheme="majorEastAsia" w:hAnsiTheme="majorHAnsi" w:cstheme="majorBidi"/>
+      <w:rFonts w:asciiTheme="majorHAnsi" w:eastAsia="Times New Roman" w:hAnsiTheme="majorHAnsi" w:cstheme="minorHAnsi"/>
       <w:b/>
       <w:bCs/>
-      <w:sz w:val="28"/>
-      <w:szCs w:val="28"/>
+      <w:sz w:val="24"/>
+      <w:szCs w:val="25"/>
+      <w:lang w:val="es-ES" w:eastAsia="es-ES"/>
     </w:rPr>
   </w:style>
   <w:style w:type="paragraph" w:styleId="Encabezado">
@@ -39199,22 +39296,24 @@
     <w:autoRedefine/>
     <w:uiPriority w:val="9"/>
     <w:qFormat/>
-    <w:rsid w:val="00566754"/>
+    <w:rsid w:val="003E1EE7"/>
     <w:pPr>
       <w:keepNext/>
       <w:keepLines/>
       <w:numPr>
-        <w:numId w:val="2"/>
+        <w:numId w:val="1"/>
       </w:numPr>
       <w:spacing w:before="480" w:line="276" w:lineRule="auto"/>
+      <w:jc w:val="both"/>
       <w:outlineLvl w:val="0"/>
     </w:pPr>
     <w:rPr>
-      <w:rFonts w:asciiTheme="majorHAnsi" w:eastAsiaTheme="majorEastAsia" w:hAnsiTheme="majorHAnsi" w:cstheme="majorBidi"/>
+      <w:rFonts w:asciiTheme="majorHAnsi" w:eastAsia="Times New Roman" w:hAnsiTheme="majorHAnsi" w:cstheme="minorHAnsi"/>
       <w:b/>
       <w:bCs/>
-      <w:sz w:val="28"/>
-      <w:szCs w:val="28"/>
+      <w:sz w:val="24"/>
+      <w:szCs w:val="25"/>
+      <w:lang w:val="es-ES" w:eastAsia="es-ES"/>
     </w:rPr>
   </w:style>
   <w:style w:type="paragraph" w:styleId="Ttulo2">
@@ -39387,13 +39486,14 @@
     <w:basedOn w:val="Fuentedeprrafopredeter"/>
     <w:link w:val="Ttulo1"/>
     <w:uiPriority w:val="9"/>
-    <w:rsid w:val="00566754"/>
+    <w:rsid w:val="003E1EE7"/>
     <w:rPr>
-      <w:rFonts w:asciiTheme="majorHAnsi" w:eastAsiaTheme="majorEastAsia" w:hAnsiTheme="majorHAnsi" w:cstheme="majorBidi"/>
+      <w:rFonts w:asciiTheme="majorHAnsi" w:eastAsia="Times New Roman" w:hAnsiTheme="majorHAnsi" w:cstheme="minorHAnsi"/>
       <w:b/>
       <w:bCs/>
-      <w:sz w:val="28"/>
-      <w:szCs w:val="28"/>
+      <w:sz w:val="24"/>
+      <w:szCs w:val="25"/>
+      <w:lang w:val="es-ES" w:eastAsia="es-ES"/>
     </w:rPr>
   </w:style>
   <w:style w:type="paragraph" w:styleId="Encabezado">
@@ -40976,47 +41076,47 @@
     </dgm:pt>
   </dgm:ptLst>
   <dgm:cxnLst>
-    <dgm:cxn modelId="{2C311B56-CE3A-45FC-A0C7-9D1B4E82C963}" type="presOf" srcId="{0C099215-7763-4F38-A281-38F3DB9221DE}" destId="{32400319-D9B7-44D7-974D-4E0BFF61CF0D}" srcOrd="1" destOrd="0" presId="urn:microsoft.com/office/officeart/2005/8/layout/cycle8"/>
-    <dgm:cxn modelId="{E1DC46A3-1094-45CE-9059-21FCDA35F3B1}" type="presOf" srcId="{B92CBBFE-1706-47DB-A5EF-C1FA0223D722}" destId="{7C883A2C-7DB4-41AC-B2D0-6D3914DE1502}" srcOrd="0" destOrd="0" presId="urn:microsoft.com/office/officeart/2005/8/layout/cycle8"/>
-    <dgm:cxn modelId="{5055784B-6498-42B7-8E23-236696A0C360}" type="presOf" srcId="{1AD42A84-A349-4043-B6C5-3FC3B672E1A2}" destId="{F7419C1D-95B6-47E6-9ED6-11ECF70E530D}" srcOrd="1" destOrd="0" presId="urn:microsoft.com/office/officeart/2005/8/layout/cycle8"/>
-    <dgm:cxn modelId="{014A6231-E9E5-4D92-A09C-0C273FD6D218}" type="presOf" srcId="{98A589DF-ACFA-4BC4-8123-696CA723D0EB}" destId="{568267C1-6552-4405-BA3D-7B7D32D96B80}" srcOrd="1" destOrd="0" presId="urn:microsoft.com/office/officeart/2005/8/layout/cycle8"/>
+    <dgm:cxn modelId="{422CB475-008B-4136-BFFC-F896B7163CE9}" type="presOf" srcId="{1AD42A84-A349-4043-B6C5-3FC3B672E1A2}" destId="{093A9D88-B084-4BF7-A761-6DDAFB66492C}" srcOrd="0" destOrd="0" presId="urn:microsoft.com/office/officeart/2005/8/layout/cycle8"/>
     <dgm:cxn modelId="{8FC1FA6F-B376-4F0D-BA9C-29EC52F1CE0A}" srcId="{B92CBBFE-1706-47DB-A5EF-C1FA0223D722}" destId="{1AD42A84-A349-4043-B6C5-3FC3B672E1A2}" srcOrd="1" destOrd="0" parTransId="{1124EC21-7ACC-4492-AEE7-946D0734DD08}" sibTransId="{4DA593E0-6471-418E-8211-D5D4257AD8C3}"/>
-    <dgm:cxn modelId="{A916F6B2-7119-4350-ADC5-ADA86D7B6437}" type="presOf" srcId="{9F6456DF-158E-49AC-AEBF-43F52EF0959D}" destId="{9B93C9BE-C2CE-4638-9219-494D9C13E7D3}" srcOrd="1" destOrd="0" presId="urn:microsoft.com/office/officeart/2005/8/layout/cycle8"/>
-    <dgm:cxn modelId="{DC075D81-ABEC-49CF-9541-7730DA6384E7}" type="presOf" srcId="{2DCF179F-C1AB-45FC-8F51-E269DA65B744}" destId="{15B734A9-351F-4CC0-8FFF-6D3E8602504F}" srcOrd="0" destOrd="0" presId="urn:microsoft.com/office/officeart/2005/8/layout/cycle8"/>
-    <dgm:cxn modelId="{8573DAF0-18EC-47FB-8267-5F4859FF02FB}" type="presOf" srcId="{98A589DF-ACFA-4BC4-8123-696CA723D0EB}" destId="{4BFA2775-A494-4F26-B770-FD3B51676A61}" srcOrd="0" destOrd="0" presId="urn:microsoft.com/office/officeart/2005/8/layout/cycle8"/>
+    <dgm:cxn modelId="{30717A95-1972-4C05-ADF4-FCE27135EBB3}" type="presOf" srcId="{0C099215-7763-4F38-A281-38F3DB9221DE}" destId="{32400319-D9B7-44D7-974D-4E0BFF61CF0D}" srcOrd="1" destOrd="0" presId="urn:microsoft.com/office/officeart/2005/8/layout/cycle8"/>
+    <dgm:cxn modelId="{9E1F7D9F-AC7F-4AD7-B79A-28E2203D75E0}" type="presOf" srcId="{B92CBBFE-1706-47DB-A5EF-C1FA0223D722}" destId="{7C883A2C-7DB4-41AC-B2D0-6D3914DE1502}" srcOrd="0" destOrd="0" presId="urn:microsoft.com/office/officeart/2005/8/layout/cycle8"/>
+    <dgm:cxn modelId="{C2C9E569-B233-497E-BF8B-382C9B381E3B}" type="presOf" srcId="{2DCF179F-C1AB-45FC-8F51-E269DA65B744}" destId="{2F83899D-5FE7-4EC3-AD98-0200F0E606E1}" srcOrd="1" destOrd="0" presId="urn:microsoft.com/office/officeart/2005/8/layout/cycle8"/>
     <dgm:cxn modelId="{73DE4796-A68A-45C7-82A3-B29707106A4A}" srcId="{B92CBBFE-1706-47DB-A5EF-C1FA0223D722}" destId="{2DCF179F-C1AB-45FC-8F51-E269DA65B744}" srcOrd="0" destOrd="0" parTransId="{85874DC9-8CEF-4361-92AC-72B5BF3F7381}" sibTransId="{ADA718E3-B261-4F05-9A6B-E0D531984C4C}"/>
     <dgm:cxn modelId="{267FC1A1-A733-4970-BBA7-B0ACEEEFEE06}" srcId="{B92CBBFE-1706-47DB-A5EF-C1FA0223D722}" destId="{98A589DF-ACFA-4BC4-8123-696CA723D0EB}" srcOrd="4" destOrd="0" parTransId="{FCE3436F-7418-436C-9D69-2D032CD09CB7}" sibTransId="{5A305F1F-07FA-437A-A711-66D5A4B9FBB0}"/>
     <dgm:cxn modelId="{7A0589B3-1B4B-4936-BCB9-4DA19DB7C5A8}" srcId="{B92CBBFE-1706-47DB-A5EF-C1FA0223D722}" destId="{9F6456DF-158E-49AC-AEBF-43F52EF0959D}" srcOrd="3" destOrd="0" parTransId="{A4599F15-84AF-4BCF-BDED-921F2DE40C32}" sibTransId="{C2A3DFF4-3371-4E85-8CDB-33792F69C818}"/>
+    <dgm:cxn modelId="{8F16896B-F783-42CC-8AAD-BB072C3779FD}" type="presOf" srcId="{98A589DF-ACFA-4BC4-8123-696CA723D0EB}" destId="{568267C1-6552-4405-BA3D-7B7D32D96B80}" srcOrd="1" destOrd="0" presId="urn:microsoft.com/office/officeart/2005/8/layout/cycle8"/>
     <dgm:cxn modelId="{CAEB59C0-0DCB-46AE-9902-24869C31B681}" srcId="{B92CBBFE-1706-47DB-A5EF-C1FA0223D722}" destId="{0C099215-7763-4F38-A281-38F3DB9221DE}" srcOrd="2" destOrd="0" parTransId="{8FCD90D7-D486-4602-8655-08493440B98C}" sibTransId="{EE5F0371-18A6-4B66-A623-7D095582C718}"/>
-    <dgm:cxn modelId="{20537BEF-1F8E-43B3-87C4-7FCF098F80B2}" type="presOf" srcId="{2DCF179F-C1AB-45FC-8F51-E269DA65B744}" destId="{2F83899D-5FE7-4EC3-AD98-0200F0E606E1}" srcOrd="1" destOrd="0" presId="urn:microsoft.com/office/officeart/2005/8/layout/cycle8"/>
-    <dgm:cxn modelId="{A4D0F100-A079-42CA-9210-ABCE16F4C28C}" type="presOf" srcId="{9F6456DF-158E-49AC-AEBF-43F52EF0959D}" destId="{44B77A48-E017-4555-B4B2-DCEA3C112F6C}" srcOrd="0" destOrd="0" presId="urn:microsoft.com/office/officeart/2005/8/layout/cycle8"/>
-    <dgm:cxn modelId="{D1D4D199-7A87-48DE-AE6F-80B5C6519959}" type="presOf" srcId="{0C099215-7763-4F38-A281-38F3DB9221DE}" destId="{475FC81C-A060-4E1A-9F7F-70C88721FBFD}" srcOrd="0" destOrd="0" presId="urn:microsoft.com/office/officeart/2005/8/layout/cycle8"/>
-    <dgm:cxn modelId="{B441FEDB-D31D-4693-87D4-63847E15F002}" type="presOf" srcId="{1AD42A84-A349-4043-B6C5-3FC3B672E1A2}" destId="{093A9D88-B084-4BF7-A761-6DDAFB66492C}" srcOrd="0" destOrd="0" presId="urn:microsoft.com/office/officeart/2005/8/layout/cycle8"/>
-    <dgm:cxn modelId="{81A1078E-789E-477F-9AB1-060035D511E9}" type="presParOf" srcId="{7C883A2C-7DB4-41AC-B2D0-6D3914DE1502}" destId="{15B734A9-351F-4CC0-8FFF-6D3E8602504F}" srcOrd="0" destOrd="0" presId="urn:microsoft.com/office/officeart/2005/8/layout/cycle8"/>
-    <dgm:cxn modelId="{7DDBD87B-749B-4183-A2F3-0FD372DA22AE}" type="presParOf" srcId="{7C883A2C-7DB4-41AC-B2D0-6D3914DE1502}" destId="{3C73751C-A6C7-4172-9942-95283ACE21ED}" srcOrd="1" destOrd="0" presId="urn:microsoft.com/office/officeart/2005/8/layout/cycle8"/>
-    <dgm:cxn modelId="{E827F09B-94C4-4E61-A31D-1A557592DEBE}" type="presParOf" srcId="{7C883A2C-7DB4-41AC-B2D0-6D3914DE1502}" destId="{2990E7F7-A551-4090-BFF9-E5363D97ABC5}" srcOrd="2" destOrd="0" presId="urn:microsoft.com/office/officeart/2005/8/layout/cycle8"/>
-    <dgm:cxn modelId="{BE9EE92B-DB8B-41D9-A642-3D7ADE1F0C87}" type="presParOf" srcId="{7C883A2C-7DB4-41AC-B2D0-6D3914DE1502}" destId="{2F83899D-5FE7-4EC3-AD98-0200F0E606E1}" srcOrd="3" destOrd="0" presId="urn:microsoft.com/office/officeart/2005/8/layout/cycle8"/>
-    <dgm:cxn modelId="{30478251-2178-493F-8699-D49C5EE4F0A8}" type="presParOf" srcId="{7C883A2C-7DB4-41AC-B2D0-6D3914DE1502}" destId="{093A9D88-B084-4BF7-A761-6DDAFB66492C}" srcOrd="4" destOrd="0" presId="urn:microsoft.com/office/officeart/2005/8/layout/cycle8"/>
-    <dgm:cxn modelId="{2899632C-E327-40A5-B7AF-1ABC1EFA08B6}" type="presParOf" srcId="{7C883A2C-7DB4-41AC-B2D0-6D3914DE1502}" destId="{4C991BBA-5048-4979-8651-2C2D5ABAF385}" srcOrd="5" destOrd="0" presId="urn:microsoft.com/office/officeart/2005/8/layout/cycle8"/>
-    <dgm:cxn modelId="{E2AC1B22-C994-4B12-B342-51666F0D310A}" type="presParOf" srcId="{7C883A2C-7DB4-41AC-B2D0-6D3914DE1502}" destId="{F7CCA9EF-FCC3-4FE0-9D08-015878442EF0}" srcOrd="6" destOrd="0" presId="urn:microsoft.com/office/officeart/2005/8/layout/cycle8"/>
-    <dgm:cxn modelId="{7E6073DE-71D8-474E-8587-92F390C7B668}" type="presParOf" srcId="{7C883A2C-7DB4-41AC-B2D0-6D3914DE1502}" destId="{F7419C1D-95B6-47E6-9ED6-11ECF70E530D}" srcOrd="7" destOrd="0" presId="urn:microsoft.com/office/officeart/2005/8/layout/cycle8"/>
-    <dgm:cxn modelId="{E94708CF-AE05-40C8-B252-E5013F240A38}" type="presParOf" srcId="{7C883A2C-7DB4-41AC-B2D0-6D3914DE1502}" destId="{475FC81C-A060-4E1A-9F7F-70C88721FBFD}" srcOrd="8" destOrd="0" presId="urn:microsoft.com/office/officeart/2005/8/layout/cycle8"/>
-    <dgm:cxn modelId="{D851775E-753E-4712-9258-6DA38179C9DE}" type="presParOf" srcId="{7C883A2C-7DB4-41AC-B2D0-6D3914DE1502}" destId="{A56629AD-9A90-4DF9-A5B6-E7587590FFAF}" srcOrd="9" destOrd="0" presId="urn:microsoft.com/office/officeart/2005/8/layout/cycle8"/>
-    <dgm:cxn modelId="{065AE660-97C8-4A6A-A637-52EC2B5947DB}" type="presParOf" srcId="{7C883A2C-7DB4-41AC-B2D0-6D3914DE1502}" destId="{A4C95132-721E-488E-B0D3-B70ECD1C7902}" srcOrd="10" destOrd="0" presId="urn:microsoft.com/office/officeart/2005/8/layout/cycle8"/>
-    <dgm:cxn modelId="{42FA8B4D-5C2A-49A2-9D01-399B87C6B214}" type="presParOf" srcId="{7C883A2C-7DB4-41AC-B2D0-6D3914DE1502}" destId="{32400319-D9B7-44D7-974D-4E0BFF61CF0D}" srcOrd="11" destOrd="0" presId="urn:microsoft.com/office/officeart/2005/8/layout/cycle8"/>
-    <dgm:cxn modelId="{15616643-6617-4C69-8805-C0C1A2E34A7D}" type="presParOf" srcId="{7C883A2C-7DB4-41AC-B2D0-6D3914DE1502}" destId="{44B77A48-E017-4555-B4B2-DCEA3C112F6C}" srcOrd="12" destOrd="0" presId="urn:microsoft.com/office/officeart/2005/8/layout/cycle8"/>
-    <dgm:cxn modelId="{EC6EFADF-20AF-4C27-8190-BBE4F1D32D67}" type="presParOf" srcId="{7C883A2C-7DB4-41AC-B2D0-6D3914DE1502}" destId="{7F9AFA22-625B-4BFE-85CD-7321D3ECB248}" srcOrd="13" destOrd="0" presId="urn:microsoft.com/office/officeart/2005/8/layout/cycle8"/>
-    <dgm:cxn modelId="{73D52BC0-0EED-4898-81EA-F442ADD5D9D6}" type="presParOf" srcId="{7C883A2C-7DB4-41AC-B2D0-6D3914DE1502}" destId="{887C4B2B-B415-467A-BEEF-FD78B6051194}" srcOrd="14" destOrd="0" presId="urn:microsoft.com/office/officeart/2005/8/layout/cycle8"/>
-    <dgm:cxn modelId="{933F7139-5879-4AFE-9AAE-C2BFBB57E835}" type="presParOf" srcId="{7C883A2C-7DB4-41AC-B2D0-6D3914DE1502}" destId="{9B93C9BE-C2CE-4638-9219-494D9C13E7D3}" srcOrd="15" destOrd="0" presId="urn:microsoft.com/office/officeart/2005/8/layout/cycle8"/>
-    <dgm:cxn modelId="{62A66792-EBEA-4EAB-A842-61E02F1DE8F0}" type="presParOf" srcId="{7C883A2C-7DB4-41AC-B2D0-6D3914DE1502}" destId="{4BFA2775-A494-4F26-B770-FD3B51676A61}" srcOrd="16" destOrd="0" presId="urn:microsoft.com/office/officeart/2005/8/layout/cycle8"/>
-    <dgm:cxn modelId="{2577DE59-5D28-419B-9929-87E549C8FF3C}" type="presParOf" srcId="{7C883A2C-7DB4-41AC-B2D0-6D3914DE1502}" destId="{D5CBE361-E3D1-4CDE-8B03-C7747504E7B1}" srcOrd="17" destOrd="0" presId="urn:microsoft.com/office/officeart/2005/8/layout/cycle8"/>
-    <dgm:cxn modelId="{50425E76-E345-4BAE-8F47-7FFD5CBB7DA7}" type="presParOf" srcId="{7C883A2C-7DB4-41AC-B2D0-6D3914DE1502}" destId="{F6F86F64-62D5-4EAC-ACE1-FF50AC528B08}" srcOrd="18" destOrd="0" presId="urn:microsoft.com/office/officeart/2005/8/layout/cycle8"/>
-    <dgm:cxn modelId="{A6C5FCF5-1A83-4E37-AB6D-7D541208A02D}" type="presParOf" srcId="{7C883A2C-7DB4-41AC-B2D0-6D3914DE1502}" destId="{568267C1-6552-4405-BA3D-7B7D32D96B80}" srcOrd="19" destOrd="0" presId="urn:microsoft.com/office/officeart/2005/8/layout/cycle8"/>
-    <dgm:cxn modelId="{5E472BC8-D4AB-4410-83B4-DEBAAF8ECB0A}" type="presParOf" srcId="{7C883A2C-7DB4-41AC-B2D0-6D3914DE1502}" destId="{99EBBA96-077F-45DA-8B19-5EA2445F9494}" srcOrd="20" destOrd="0" presId="urn:microsoft.com/office/officeart/2005/8/layout/cycle8"/>
-    <dgm:cxn modelId="{0C7437F4-937B-42CD-9360-5966EE9F8E50}" type="presParOf" srcId="{7C883A2C-7DB4-41AC-B2D0-6D3914DE1502}" destId="{D09FCC9E-DBAB-4AA3-B63D-EA8CC9CB47ED}" srcOrd="21" destOrd="0" presId="urn:microsoft.com/office/officeart/2005/8/layout/cycle8"/>
-    <dgm:cxn modelId="{02A4D0BB-5DD2-41F3-9FAA-8E97DFC66E95}" type="presParOf" srcId="{7C883A2C-7DB4-41AC-B2D0-6D3914DE1502}" destId="{05973A44-AB6D-4C06-BC2F-A630FCA96248}" srcOrd="22" destOrd="0" presId="urn:microsoft.com/office/officeart/2005/8/layout/cycle8"/>
-    <dgm:cxn modelId="{AD470D7B-3B67-46E0-B971-86D768113F3B}" type="presParOf" srcId="{7C883A2C-7DB4-41AC-B2D0-6D3914DE1502}" destId="{B9621280-E243-474A-8479-58B3662A1DF4}" srcOrd="23" destOrd="0" presId="urn:microsoft.com/office/officeart/2005/8/layout/cycle8"/>
-    <dgm:cxn modelId="{4EBAEF9C-5496-4A53-AFB5-D6E60CAB725D}" type="presParOf" srcId="{7C883A2C-7DB4-41AC-B2D0-6D3914DE1502}" destId="{2D775B65-13D6-40ED-A219-A0EE31267E4B}" srcOrd="24" destOrd="0" presId="urn:microsoft.com/office/officeart/2005/8/layout/cycle8"/>
+    <dgm:cxn modelId="{CB1D7588-F8FD-456D-83E6-EE7F17AF3B91}" type="presOf" srcId="{98A589DF-ACFA-4BC4-8123-696CA723D0EB}" destId="{4BFA2775-A494-4F26-B770-FD3B51676A61}" srcOrd="0" destOrd="0" presId="urn:microsoft.com/office/officeart/2005/8/layout/cycle8"/>
+    <dgm:cxn modelId="{FCEA1750-92E3-45E7-A2A2-A679320DCE7D}" type="presOf" srcId="{9F6456DF-158E-49AC-AEBF-43F52EF0959D}" destId="{44B77A48-E017-4555-B4B2-DCEA3C112F6C}" srcOrd="0" destOrd="0" presId="urn:microsoft.com/office/officeart/2005/8/layout/cycle8"/>
+    <dgm:cxn modelId="{6E9FFA2F-6EB5-4E37-AD4E-93CF4FFFBF63}" type="presOf" srcId="{9F6456DF-158E-49AC-AEBF-43F52EF0959D}" destId="{9B93C9BE-C2CE-4638-9219-494D9C13E7D3}" srcOrd="1" destOrd="0" presId="urn:microsoft.com/office/officeart/2005/8/layout/cycle8"/>
+    <dgm:cxn modelId="{21DFEAB3-643A-4EB5-8241-AA352F7A9B46}" type="presOf" srcId="{0C099215-7763-4F38-A281-38F3DB9221DE}" destId="{475FC81C-A060-4E1A-9F7F-70C88721FBFD}" srcOrd="0" destOrd="0" presId="urn:microsoft.com/office/officeart/2005/8/layout/cycle8"/>
+    <dgm:cxn modelId="{9F8D4167-56BD-4AE9-823F-A16E619595B3}" type="presOf" srcId="{1AD42A84-A349-4043-B6C5-3FC3B672E1A2}" destId="{F7419C1D-95B6-47E6-9ED6-11ECF70E530D}" srcOrd="1" destOrd="0" presId="urn:microsoft.com/office/officeart/2005/8/layout/cycle8"/>
+    <dgm:cxn modelId="{B156669B-3026-4668-A88B-06BCC1C08018}" type="presOf" srcId="{2DCF179F-C1AB-45FC-8F51-E269DA65B744}" destId="{15B734A9-351F-4CC0-8FFF-6D3E8602504F}" srcOrd="0" destOrd="0" presId="urn:microsoft.com/office/officeart/2005/8/layout/cycle8"/>
+    <dgm:cxn modelId="{3F948EDF-9C7B-4885-93A1-8C8749D16489}" type="presParOf" srcId="{7C883A2C-7DB4-41AC-B2D0-6D3914DE1502}" destId="{15B734A9-351F-4CC0-8FFF-6D3E8602504F}" srcOrd="0" destOrd="0" presId="urn:microsoft.com/office/officeart/2005/8/layout/cycle8"/>
+    <dgm:cxn modelId="{826CFCA3-370E-472C-B23D-1235D729056F}" type="presParOf" srcId="{7C883A2C-7DB4-41AC-B2D0-6D3914DE1502}" destId="{3C73751C-A6C7-4172-9942-95283ACE21ED}" srcOrd="1" destOrd="0" presId="urn:microsoft.com/office/officeart/2005/8/layout/cycle8"/>
+    <dgm:cxn modelId="{D5C584D6-7646-4FDC-AC41-3D88C0A5F460}" type="presParOf" srcId="{7C883A2C-7DB4-41AC-B2D0-6D3914DE1502}" destId="{2990E7F7-A551-4090-BFF9-E5363D97ABC5}" srcOrd="2" destOrd="0" presId="urn:microsoft.com/office/officeart/2005/8/layout/cycle8"/>
+    <dgm:cxn modelId="{06399E4A-AFB4-4970-A9E4-F482DAB0EA89}" type="presParOf" srcId="{7C883A2C-7DB4-41AC-B2D0-6D3914DE1502}" destId="{2F83899D-5FE7-4EC3-AD98-0200F0E606E1}" srcOrd="3" destOrd="0" presId="urn:microsoft.com/office/officeart/2005/8/layout/cycle8"/>
+    <dgm:cxn modelId="{5E839D23-79D9-41D6-AE71-620A6CC0867A}" type="presParOf" srcId="{7C883A2C-7DB4-41AC-B2D0-6D3914DE1502}" destId="{093A9D88-B084-4BF7-A761-6DDAFB66492C}" srcOrd="4" destOrd="0" presId="urn:microsoft.com/office/officeart/2005/8/layout/cycle8"/>
+    <dgm:cxn modelId="{B647D162-B78A-4D56-A920-26C698E930DA}" type="presParOf" srcId="{7C883A2C-7DB4-41AC-B2D0-6D3914DE1502}" destId="{4C991BBA-5048-4979-8651-2C2D5ABAF385}" srcOrd="5" destOrd="0" presId="urn:microsoft.com/office/officeart/2005/8/layout/cycle8"/>
+    <dgm:cxn modelId="{5425F2A8-DD81-4112-BA62-87224429DACC}" type="presParOf" srcId="{7C883A2C-7DB4-41AC-B2D0-6D3914DE1502}" destId="{F7CCA9EF-FCC3-4FE0-9D08-015878442EF0}" srcOrd="6" destOrd="0" presId="urn:microsoft.com/office/officeart/2005/8/layout/cycle8"/>
+    <dgm:cxn modelId="{A561DD75-E9F2-4CDD-A777-8A541F7A0590}" type="presParOf" srcId="{7C883A2C-7DB4-41AC-B2D0-6D3914DE1502}" destId="{F7419C1D-95B6-47E6-9ED6-11ECF70E530D}" srcOrd="7" destOrd="0" presId="urn:microsoft.com/office/officeart/2005/8/layout/cycle8"/>
+    <dgm:cxn modelId="{AD1F5A75-9CF1-4E30-BE05-B698C44EA2B2}" type="presParOf" srcId="{7C883A2C-7DB4-41AC-B2D0-6D3914DE1502}" destId="{475FC81C-A060-4E1A-9F7F-70C88721FBFD}" srcOrd="8" destOrd="0" presId="urn:microsoft.com/office/officeart/2005/8/layout/cycle8"/>
+    <dgm:cxn modelId="{A75577CE-658F-473C-9D5C-CC21A9E70930}" type="presParOf" srcId="{7C883A2C-7DB4-41AC-B2D0-6D3914DE1502}" destId="{A56629AD-9A90-4DF9-A5B6-E7587590FFAF}" srcOrd="9" destOrd="0" presId="urn:microsoft.com/office/officeart/2005/8/layout/cycle8"/>
+    <dgm:cxn modelId="{03D02C85-1CB3-47EF-9E30-CDB204724394}" type="presParOf" srcId="{7C883A2C-7DB4-41AC-B2D0-6D3914DE1502}" destId="{A4C95132-721E-488E-B0D3-B70ECD1C7902}" srcOrd="10" destOrd="0" presId="urn:microsoft.com/office/officeart/2005/8/layout/cycle8"/>
+    <dgm:cxn modelId="{02C8E931-6A16-41D7-9B51-BAA097B835D1}" type="presParOf" srcId="{7C883A2C-7DB4-41AC-B2D0-6D3914DE1502}" destId="{32400319-D9B7-44D7-974D-4E0BFF61CF0D}" srcOrd="11" destOrd="0" presId="urn:microsoft.com/office/officeart/2005/8/layout/cycle8"/>
+    <dgm:cxn modelId="{68B6ACDA-3CF4-43D0-A527-50E21352F063}" type="presParOf" srcId="{7C883A2C-7DB4-41AC-B2D0-6D3914DE1502}" destId="{44B77A48-E017-4555-B4B2-DCEA3C112F6C}" srcOrd="12" destOrd="0" presId="urn:microsoft.com/office/officeart/2005/8/layout/cycle8"/>
+    <dgm:cxn modelId="{327A7BCA-AB79-49FD-8A40-AC40FA6C4F1B}" type="presParOf" srcId="{7C883A2C-7DB4-41AC-B2D0-6D3914DE1502}" destId="{7F9AFA22-625B-4BFE-85CD-7321D3ECB248}" srcOrd="13" destOrd="0" presId="urn:microsoft.com/office/officeart/2005/8/layout/cycle8"/>
+    <dgm:cxn modelId="{63580A2F-6970-4E6C-BFBC-E882B9FA4FC7}" type="presParOf" srcId="{7C883A2C-7DB4-41AC-B2D0-6D3914DE1502}" destId="{887C4B2B-B415-467A-BEEF-FD78B6051194}" srcOrd="14" destOrd="0" presId="urn:microsoft.com/office/officeart/2005/8/layout/cycle8"/>
+    <dgm:cxn modelId="{46FE62EF-77A9-4C0E-835A-A941D3396CAD}" type="presParOf" srcId="{7C883A2C-7DB4-41AC-B2D0-6D3914DE1502}" destId="{9B93C9BE-C2CE-4638-9219-494D9C13E7D3}" srcOrd="15" destOrd="0" presId="urn:microsoft.com/office/officeart/2005/8/layout/cycle8"/>
+    <dgm:cxn modelId="{A0474154-3668-4FC7-BC0C-1C2986FFCC87}" type="presParOf" srcId="{7C883A2C-7DB4-41AC-B2D0-6D3914DE1502}" destId="{4BFA2775-A494-4F26-B770-FD3B51676A61}" srcOrd="16" destOrd="0" presId="urn:microsoft.com/office/officeart/2005/8/layout/cycle8"/>
+    <dgm:cxn modelId="{CD276716-C79D-452D-87C8-113B1B39361D}" type="presParOf" srcId="{7C883A2C-7DB4-41AC-B2D0-6D3914DE1502}" destId="{D5CBE361-E3D1-4CDE-8B03-C7747504E7B1}" srcOrd="17" destOrd="0" presId="urn:microsoft.com/office/officeart/2005/8/layout/cycle8"/>
+    <dgm:cxn modelId="{A8700D52-48D7-45E0-82C2-BA2348067192}" type="presParOf" srcId="{7C883A2C-7DB4-41AC-B2D0-6D3914DE1502}" destId="{F6F86F64-62D5-4EAC-ACE1-FF50AC528B08}" srcOrd="18" destOrd="0" presId="urn:microsoft.com/office/officeart/2005/8/layout/cycle8"/>
+    <dgm:cxn modelId="{C109F583-CBF0-49D4-BBB1-1ED8CF6A7F94}" type="presParOf" srcId="{7C883A2C-7DB4-41AC-B2D0-6D3914DE1502}" destId="{568267C1-6552-4405-BA3D-7B7D32D96B80}" srcOrd="19" destOrd="0" presId="urn:microsoft.com/office/officeart/2005/8/layout/cycle8"/>
+    <dgm:cxn modelId="{A3F3C911-6B2C-4D4A-99F3-F5A1936ACC51}" type="presParOf" srcId="{7C883A2C-7DB4-41AC-B2D0-6D3914DE1502}" destId="{99EBBA96-077F-45DA-8B19-5EA2445F9494}" srcOrd="20" destOrd="0" presId="urn:microsoft.com/office/officeart/2005/8/layout/cycle8"/>
+    <dgm:cxn modelId="{0DB637E1-6723-46F6-96DA-81DC170F2F47}" type="presParOf" srcId="{7C883A2C-7DB4-41AC-B2D0-6D3914DE1502}" destId="{D09FCC9E-DBAB-4AA3-B63D-EA8CC9CB47ED}" srcOrd="21" destOrd="0" presId="urn:microsoft.com/office/officeart/2005/8/layout/cycle8"/>
+    <dgm:cxn modelId="{F0431003-9CC8-4888-BC48-77759221FAE6}" type="presParOf" srcId="{7C883A2C-7DB4-41AC-B2D0-6D3914DE1502}" destId="{05973A44-AB6D-4C06-BC2F-A630FCA96248}" srcOrd="22" destOrd="0" presId="urn:microsoft.com/office/officeart/2005/8/layout/cycle8"/>
+    <dgm:cxn modelId="{8B05B232-4A85-4B48-BDEA-98D9B86A2605}" type="presParOf" srcId="{7C883A2C-7DB4-41AC-B2D0-6D3914DE1502}" destId="{B9621280-E243-474A-8479-58B3662A1DF4}" srcOrd="23" destOrd="0" presId="urn:microsoft.com/office/officeart/2005/8/layout/cycle8"/>
+    <dgm:cxn modelId="{32EED3D4-B9CB-4290-88D3-C8D74C66EE9F}" type="presParOf" srcId="{7C883A2C-7DB4-41AC-B2D0-6D3914DE1502}" destId="{2D775B65-13D6-40ED-A219-A0EE31267E4B}" srcOrd="24" destOrd="0" presId="urn:microsoft.com/office/officeart/2005/8/layout/cycle8"/>
   </dgm:cxnLst>
   <dgm:bg/>
   <dgm:whole/>
@@ -44664,6 +44764,7 @@
     <w:rsid w:val="00350CA1"/>
     <w:rsid w:val="003D56A8"/>
     <w:rsid w:val="007E7A94"/>
+    <w:rsid w:val="008F2A2A"/>
     <w:rsid w:val="00955208"/>
     <w:rsid w:val="00A4739A"/>
     <w:rsid w:val="00AE25EB"/>
@@ -45388,7 +45489,7 @@
 </file>
 
 <file path=customXml/itemProps1.xml><?xml version="1.0" encoding="utf-8"?>
-<ds:datastoreItem xmlns:ds="http://schemas.openxmlformats.org/officeDocument/2006/customXml" ds:itemID="{A1D45752-41E4-4777-9853-E0EE1B4E0215}">
+<ds:datastoreItem xmlns:ds="http://schemas.openxmlformats.org/officeDocument/2006/customXml" ds:itemID="{BAA1F99C-E927-4CBF-AA68-5E468A86D11E}">
   <ds:schemaRefs>
     <ds:schemaRef ds:uri="http://schemas.openxmlformats.org/officeDocument/2006/bibliography"/>
   </ds:schemaRefs>

--- a/Informe TIPI - Entrega 1 - Anexo.docx
+++ b/Informe TIPI - Entrega 1 - Anexo.docx
@@ -67,7 +67,7 @@
                 <v:shape id="_x0000_i1025" type="#_x0000_t75" style="width:152.25pt;height:48pt" o:ole="">
                   <v:imagedata r:id="rId9" o:title=""/>
                 </v:shape>
-                <o:OLEObject Type="Embed" ProgID="PBrush" ShapeID="_x0000_i1025" DrawAspect="Content" ObjectID="_1410314857" r:id="rId10"/>
+                <o:OLEObject Type="Embed" ProgID="PBrush" ShapeID="_x0000_i1025" DrawAspect="Content" ObjectID="_1410315570" r:id="rId10"/>
               </w:object>
             </w:r>
           </w:p>
@@ -502,6 +502,8 @@
       <w:pPr>
         <w:pStyle w:val="Ttulo1"/>
       </w:pPr>
+      <w:bookmarkStart w:id="0" w:name="_GoBack"/>
+      <w:bookmarkEnd w:id="0"/>
       <w:r>
         <w:lastRenderedPageBreak/>
         <w:t>Anexos</w:t>
@@ -10511,11 +10513,11 @@
       <w:pPr>
         <w:pStyle w:val="Ttulo3"/>
       </w:pPr>
-      <w:bookmarkStart w:id="0" w:name="_Toc326023088"/>
+      <w:bookmarkStart w:id="1" w:name="_Toc326023088"/>
       <w:r>
         <w:t>Detalle de cotización de hardware y software utilizado</w:t>
       </w:r>
-      <w:bookmarkEnd w:id="0"/>
+      <w:bookmarkEnd w:id="1"/>
     </w:p>
     <w:p>
       <w:pPr>
@@ -10525,13 +10527,13 @@
           <w:szCs w:val="27"/>
         </w:rPr>
       </w:pPr>
-      <w:bookmarkStart w:id="1" w:name="_Toc323799426"/>
-      <w:bookmarkStart w:id="2" w:name="_Toc326023089"/>
+      <w:bookmarkStart w:id="2" w:name="_Toc323799426"/>
+      <w:bookmarkStart w:id="3" w:name="_Toc326023089"/>
       <w:r>
         <w:t>Hardware:</w:t>
       </w:r>
-      <w:bookmarkEnd w:id="1"/>
       <w:bookmarkEnd w:id="2"/>
+      <w:bookmarkEnd w:id="3"/>
     </w:p>
     <w:p>
       <w:pPr>
@@ -10966,13 +10968,13 @@
       <w:pPr>
         <w:pStyle w:val="Ttulo4"/>
       </w:pPr>
-      <w:bookmarkStart w:id="3" w:name="_Toc323799427"/>
-      <w:bookmarkStart w:id="4" w:name="_Toc326023090"/>
+      <w:bookmarkStart w:id="4" w:name="_Toc323799427"/>
+      <w:bookmarkStart w:id="5" w:name="_Toc326023090"/>
       <w:r>
         <w:t>Software:</w:t>
       </w:r>
-      <w:bookmarkEnd w:id="3"/>
       <w:bookmarkEnd w:id="4"/>
+      <w:bookmarkEnd w:id="5"/>
     </w:p>
     <w:p>
       <w:pPr>
@@ -12372,11 +12374,11 @@
       <w:pPr>
         <w:pStyle w:val="Ttulo3"/>
       </w:pPr>
-      <w:bookmarkStart w:id="5" w:name="_Toc326023092"/>
+      <w:bookmarkStart w:id="6" w:name="_Toc326023092"/>
       <w:r>
         <w:t>Estándar de modelo entidad-relación y Base de datos</w:t>
       </w:r>
-      <w:bookmarkEnd w:id="5"/>
+      <w:bookmarkEnd w:id="6"/>
     </w:p>
     <w:p/>
     <w:p>
@@ -12527,11 +12529,11 @@
       <w:pPr>
         <w:pStyle w:val="Ttulo3"/>
       </w:pPr>
-      <w:bookmarkStart w:id="6" w:name="_Toc321272404"/>
+      <w:bookmarkStart w:id="7" w:name="_Toc321272404"/>
       <w:r>
         <w:t>Modelo por Prototipos</w:t>
       </w:r>
-      <w:bookmarkEnd w:id="6"/>
+      <w:bookmarkEnd w:id="7"/>
     </w:p>
     <w:p/>
     <w:p>
@@ -13247,7 +13249,7 @@
         <w:pStyle w:val="Prrafodelista"/>
         <w:numPr>
           <w:ilvl w:val="0"/>
-          <w:numId w:val="41"/>
+          <w:numId w:val="69"/>
         </w:numPr>
         <w:jc w:val="both"/>
         <w:rPr>
@@ -13266,7 +13268,7 @@
         <w:pStyle w:val="Prrafodelista"/>
         <w:numPr>
           <w:ilvl w:val="0"/>
-          <w:numId w:val="40"/>
+          <w:numId w:val="69"/>
         </w:numPr>
         <w:jc w:val="both"/>
         <w:rPr>
@@ -13452,7 +13454,7 @@
           <w:lang w:eastAsia="es-CL"/>
         </w:rPr>
         <w:drawing>
-          <wp:inline distT="0" distB="0" distL="0" distR="0" wp14:anchorId="0FE79412" wp14:editId="42282E23">
+          <wp:inline distT="0" distB="0" distL="0" distR="0" wp14:anchorId="304C40DA" wp14:editId="7860A9D5">
             <wp:extent cx="5486400" cy="3200400"/>
             <wp:effectExtent l="0" t="0" r="0" b="0"/>
             <wp:docPr id="19" name="Diagrama 19"/>
@@ -13543,7 +13545,7 @@
                 <w:lang w:eastAsia="es-CL"/>
               </w:rPr>
               <w:drawing>
-                <wp:inline distT="0" distB="0" distL="0" distR="0" wp14:anchorId="1A7EC604" wp14:editId="0C7F3E01">
+                <wp:inline distT="0" distB="0" distL="0" distR="0" wp14:anchorId="2F604AE3" wp14:editId="1C25BFB5">
                   <wp:extent cx="807720" cy="807720"/>
                   <wp:effectExtent l="0" t="0" r="0" b="0"/>
                   <wp:docPr id="2" name="Imagen 2" descr="Descripción: C:\Users\cliente\Dropbox\TIPI\Jetcat tumb x64.png"/>
@@ -14502,7 +14504,7 @@
               <mc:AlternateContent>
                 <mc:Choice Requires="wps">
                   <w:drawing>
-                    <wp:anchor distT="0" distB="0" distL="114300" distR="114300" simplePos="0" relativeHeight="251674624" behindDoc="0" locked="0" layoutInCell="1" allowOverlap="1" wp14:anchorId="087A68D6" wp14:editId="5B147D42">
+                    <wp:anchor distT="0" distB="0" distL="114300" distR="114300" simplePos="0" relativeHeight="251674624" behindDoc="0" locked="0" layoutInCell="1" allowOverlap="1" wp14:anchorId="6F38430A" wp14:editId="5C70D0FD">
                       <wp:simplePos x="0" y="0"/>
                       <wp:positionH relativeFrom="column">
                         <wp:posOffset>866140</wp:posOffset>
@@ -14779,7 +14781,7 @@
               <mc:AlternateContent>
                 <mc:Choice Requires="wps">
                   <w:drawing>
-                    <wp:anchor distT="0" distB="0" distL="114300" distR="114300" simplePos="0" relativeHeight="251675648" behindDoc="0" locked="0" layoutInCell="1" allowOverlap="1" wp14:anchorId="3C162A90" wp14:editId="396BAB22">
+                    <wp:anchor distT="0" distB="0" distL="114300" distR="114300" simplePos="0" relativeHeight="251675648" behindDoc="0" locked="0" layoutInCell="1" allowOverlap="1" wp14:anchorId="6F0E6B93" wp14:editId="1741D54D">
                       <wp:simplePos x="0" y="0"/>
                       <wp:positionH relativeFrom="column">
                         <wp:posOffset>871855</wp:posOffset>
@@ -15125,7 +15127,7 @@
               <mc:AlternateContent>
                 <mc:Choice Requires="wps">
                   <w:drawing>
-                    <wp:anchor distT="0" distB="0" distL="114300" distR="114300" simplePos="0" relativeHeight="251676672" behindDoc="0" locked="0" layoutInCell="1" allowOverlap="1" wp14:anchorId="72910280" wp14:editId="4019EFD2">
+                    <wp:anchor distT="0" distB="0" distL="114300" distR="114300" simplePos="0" relativeHeight="251676672" behindDoc="0" locked="0" layoutInCell="1" allowOverlap="1" wp14:anchorId="53A097DB" wp14:editId="52EE7ED4">
                       <wp:simplePos x="0" y="0"/>
                       <wp:positionH relativeFrom="column">
                         <wp:posOffset>866775</wp:posOffset>
@@ -15313,7 +15315,7 @@
               <mc:AlternateContent>
                 <mc:Choice Requires="wps">
                   <w:drawing>
-                    <wp:anchor distT="0" distB="0" distL="114300" distR="114300" simplePos="0" relativeHeight="251677696" behindDoc="0" locked="0" layoutInCell="1" allowOverlap="1" wp14:anchorId="3E1226ED" wp14:editId="596C318E">
+                    <wp:anchor distT="0" distB="0" distL="114300" distR="114300" simplePos="0" relativeHeight="251677696" behindDoc="0" locked="0" layoutInCell="1" allowOverlap="1" wp14:anchorId="228475CA" wp14:editId="4EA79A01">
                       <wp:simplePos x="0" y="0"/>
                       <wp:positionH relativeFrom="column">
                         <wp:posOffset>873125</wp:posOffset>
@@ -16060,7 +16062,7 @@
         </w:rPr>
         <w:lastRenderedPageBreak/>
         <w:drawing>
-          <wp:inline distT="0" distB="0" distL="0" distR="0" wp14:anchorId="26B5FE29" wp14:editId="2EE4421D">
+          <wp:inline distT="0" distB="0" distL="0" distR="0" wp14:anchorId="0ECBE71E" wp14:editId="3F6E19B4">
             <wp:extent cx="4202206" cy="1811866"/>
             <wp:effectExtent l="0" t="0" r="8255" b="0"/>
             <wp:docPr id="1" name="Imagen 1" descr="C:\Users\Krz\Desktop\SW control de versiones\pagina principal.PNG"/>
@@ -16183,7 +16185,7 @@
           <w:lang w:eastAsia="es-CL"/>
         </w:rPr>
         <w:drawing>
-          <wp:inline distT="0" distB="0" distL="0" distR="0" wp14:anchorId="05C91680" wp14:editId="0E70D650">
+          <wp:inline distT="0" distB="0" distL="0" distR="0" wp14:anchorId="7DDCE3E1" wp14:editId="1E1F389C">
             <wp:extent cx="5604934" cy="3224315"/>
             <wp:effectExtent l="0" t="0" r="0" b="0"/>
             <wp:docPr id="3" name="Imagen 3" descr="C:\Users\Krz\Desktop\SW control de versiones\Lista cambios.PNG"/>
@@ -16366,7 +16368,7 @@
                 <w:lang w:eastAsia="es-CL"/>
               </w:rPr>
               <w:drawing>
-                <wp:inline distT="0" distB="0" distL="0" distR="0" wp14:anchorId="4CDC9C4A" wp14:editId="46648F4F">
+                <wp:inline distT="0" distB="0" distL="0" distR="0" wp14:anchorId="2ECB748A" wp14:editId="4E42B0FE">
                   <wp:extent cx="807720" cy="807720"/>
                   <wp:effectExtent l="0" t="0" r="0" b="0"/>
                   <wp:docPr id="30" name="Imagen 30" descr="Descripción: C:\Users\cliente\Dropbox\TIPI\Jetcat tumb x64.png"/>
@@ -16977,6 +16979,7 @@
                 <w:ilvl w:val="0"/>
                 <w:numId w:val="64"/>
               </w:numPr>
+              <w:outlineLvl w:val="0"/>
             </w:pPr>
             <w:r>
               <w:t xml:space="preserve">Nombre para referenciar </w:t>
@@ -17033,8 +17036,6 @@
               </w:rPr>
               <w:t>controlado</w:t>
             </w:r>
-            <w:bookmarkStart w:id="7" w:name="_GoBack"/>
-            <w:bookmarkEnd w:id="7"/>
             <w:r>
               <w:rPr>
                 <w:rFonts w:cstheme="minorHAnsi"/>
@@ -17276,6 +17277,7 @@
                 <w:ilvl w:val="0"/>
                 <w:numId w:val="64"/>
               </w:numPr>
+              <w:outlineLvl w:val="0"/>
             </w:pPr>
             <w:r>
               <w:t>Origen de la solicitud del cambio:</w:t>
@@ -17446,6 +17448,7 @@
           <w:p>
             <w:pPr>
               <w:pStyle w:val="Ttulo1"/>
+              <w:outlineLvl w:val="0"/>
             </w:pPr>
             <w:r>
               <w:lastRenderedPageBreak/>
@@ -17508,6 +17511,7 @@
           <w:p>
             <w:pPr>
               <w:pStyle w:val="Ttulo1"/>
+              <w:outlineLvl w:val="0"/>
             </w:pPr>
             <w:r>
               <w:t>Fecha estimada para la realización del cambio y tiempo (horas/días) requeridos para su realización</w:t>
@@ -17575,6 +17579,7 @@
           <w:p>
             <w:pPr>
               <w:pStyle w:val="Ttulo1"/>
+              <w:outlineLvl w:val="0"/>
             </w:pPr>
             <w:r>
               <w:t>Descripción del cambio (Documentación/Código)</w:t>
@@ -17624,6 +17629,7 @@
           <w:p>
             <w:pPr>
               <w:pStyle w:val="Ttulo1"/>
+              <w:outlineLvl w:val="0"/>
             </w:pPr>
             <w:r>
               <w:t>Justificación de cambio / Objetivos del cambio</w:t>
@@ -17871,6 +17877,211 @@
     <w:p/>
     <w:p/>
     <w:p/>
+    <w:p/>
+    <w:p>
+      <w:pPr>
+        <w:pStyle w:val="Prrafodelista"/>
+        <w:keepNext/>
+        <w:keepLines/>
+        <w:numPr>
+          <w:ilvl w:val="0"/>
+          <w:numId w:val="1"/>
+        </w:numPr>
+        <w:spacing w:before="480" w:line="276" w:lineRule="auto"/>
+        <w:contextualSpacing w:val="0"/>
+        <w:jc w:val="both"/>
+        <w:outlineLvl w:val="0"/>
+        <w:rPr>
+          <w:rFonts w:asciiTheme="majorHAnsi" w:eastAsia="Times New Roman" w:hAnsiTheme="majorHAnsi" w:cstheme="minorHAnsi"/>
+          <w:b/>
+          <w:bCs/>
+          <w:vanish/>
+          <w:sz w:val="24"/>
+          <w:szCs w:val="25"/>
+          <w:lang w:val="es-ES" w:eastAsia="es-ES"/>
+        </w:rPr>
+      </w:pPr>
+    </w:p>
+    <w:p>
+      <w:pPr>
+        <w:pStyle w:val="Prrafodelista"/>
+        <w:keepNext/>
+        <w:keepLines/>
+        <w:numPr>
+          <w:ilvl w:val="0"/>
+          <w:numId w:val="1"/>
+        </w:numPr>
+        <w:spacing w:before="480" w:line="276" w:lineRule="auto"/>
+        <w:contextualSpacing w:val="0"/>
+        <w:jc w:val="both"/>
+        <w:outlineLvl w:val="0"/>
+        <w:rPr>
+          <w:rFonts w:asciiTheme="majorHAnsi" w:eastAsia="Times New Roman" w:hAnsiTheme="majorHAnsi" w:cstheme="minorHAnsi"/>
+          <w:b/>
+          <w:bCs/>
+          <w:vanish/>
+          <w:sz w:val="24"/>
+          <w:szCs w:val="25"/>
+          <w:lang w:val="es-ES" w:eastAsia="es-ES"/>
+        </w:rPr>
+      </w:pPr>
+    </w:p>
+    <w:p>
+      <w:pPr>
+        <w:pStyle w:val="Prrafodelista"/>
+        <w:keepNext/>
+        <w:keepLines/>
+        <w:numPr>
+          <w:ilvl w:val="0"/>
+          <w:numId w:val="1"/>
+        </w:numPr>
+        <w:spacing w:before="480" w:line="276" w:lineRule="auto"/>
+        <w:contextualSpacing w:val="0"/>
+        <w:jc w:val="both"/>
+        <w:outlineLvl w:val="0"/>
+        <w:rPr>
+          <w:rFonts w:asciiTheme="majorHAnsi" w:eastAsia="Times New Roman" w:hAnsiTheme="majorHAnsi" w:cstheme="minorHAnsi"/>
+          <w:b/>
+          <w:bCs/>
+          <w:vanish/>
+          <w:sz w:val="24"/>
+          <w:szCs w:val="25"/>
+          <w:lang w:val="es-ES" w:eastAsia="es-ES"/>
+        </w:rPr>
+      </w:pPr>
+    </w:p>
+    <w:p>
+      <w:pPr>
+        <w:pStyle w:val="Prrafodelista"/>
+        <w:keepNext/>
+        <w:keepLines/>
+        <w:numPr>
+          <w:ilvl w:val="1"/>
+          <w:numId w:val="1"/>
+        </w:numPr>
+        <w:spacing w:before="200"/>
+        <w:contextualSpacing w:val="0"/>
+        <w:outlineLvl w:val="1"/>
+        <w:rPr>
+          <w:rFonts w:eastAsiaTheme="majorEastAsia" w:cstheme="majorBidi"/>
+          <w:b/>
+          <w:bCs/>
+          <w:vanish/>
+          <w:sz w:val="26"/>
+          <w:szCs w:val="26"/>
+        </w:rPr>
+      </w:pPr>
+    </w:p>
+    <w:p>
+      <w:pPr>
+        <w:pStyle w:val="Prrafodelista"/>
+        <w:keepNext/>
+        <w:keepLines/>
+        <w:numPr>
+          <w:ilvl w:val="1"/>
+          <w:numId w:val="1"/>
+        </w:numPr>
+        <w:spacing w:before="200"/>
+        <w:contextualSpacing w:val="0"/>
+        <w:outlineLvl w:val="1"/>
+        <w:rPr>
+          <w:rFonts w:eastAsiaTheme="majorEastAsia" w:cstheme="majorBidi"/>
+          <w:b/>
+          <w:bCs/>
+          <w:vanish/>
+          <w:sz w:val="26"/>
+          <w:szCs w:val="26"/>
+        </w:rPr>
+      </w:pPr>
+    </w:p>
+    <w:p>
+      <w:pPr>
+        <w:pStyle w:val="Prrafodelista"/>
+        <w:keepNext/>
+        <w:keepLines/>
+        <w:numPr>
+          <w:ilvl w:val="1"/>
+          <w:numId w:val="1"/>
+        </w:numPr>
+        <w:spacing w:before="200"/>
+        <w:contextualSpacing w:val="0"/>
+        <w:outlineLvl w:val="1"/>
+        <w:rPr>
+          <w:rFonts w:eastAsiaTheme="majorEastAsia" w:cstheme="majorBidi"/>
+          <w:b/>
+          <w:bCs/>
+          <w:vanish/>
+          <w:sz w:val="26"/>
+          <w:szCs w:val="26"/>
+        </w:rPr>
+      </w:pPr>
+    </w:p>
+    <w:p>
+      <w:pPr>
+        <w:pStyle w:val="Prrafodelista"/>
+        <w:keepNext/>
+        <w:keepLines/>
+        <w:numPr>
+          <w:ilvl w:val="1"/>
+          <w:numId w:val="1"/>
+        </w:numPr>
+        <w:spacing w:before="200"/>
+        <w:contextualSpacing w:val="0"/>
+        <w:outlineLvl w:val="1"/>
+        <w:rPr>
+          <w:rFonts w:eastAsiaTheme="majorEastAsia" w:cstheme="majorBidi"/>
+          <w:b/>
+          <w:bCs/>
+          <w:vanish/>
+          <w:sz w:val="26"/>
+          <w:szCs w:val="26"/>
+        </w:rPr>
+      </w:pPr>
+    </w:p>
+    <w:p>
+      <w:pPr>
+        <w:pStyle w:val="Prrafodelista"/>
+        <w:keepNext/>
+        <w:keepLines/>
+        <w:numPr>
+          <w:ilvl w:val="1"/>
+          <w:numId w:val="1"/>
+        </w:numPr>
+        <w:spacing w:before="200"/>
+        <w:contextualSpacing w:val="0"/>
+        <w:outlineLvl w:val="1"/>
+        <w:rPr>
+          <w:rFonts w:eastAsiaTheme="majorEastAsia" w:cstheme="majorBidi"/>
+          <w:b/>
+          <w:bCs/>
+          <w:vanish/>
+          <w:sz w:val="26"/>
+          <w:szCs w:val="26"/>
+        </w:rPr>
+      </w:pPr>
+    </w:p>
+    <w:p>
+      <w:pPr>
+        <w:pStyle w:val="Prrafodelista"/>
+        <w:keepNext/>
+        <w:keepLines/>
+        <w:numPr>
+          <w:ilvl w:val="1"/>
+          <w:numId w:val="1"/>
+        </w:numPr>
+        <w:spacing w:before="200"/>
+        <w:contextualSpacing w:val="0"/>
+        <w:outlineLvl w:val="1"/>
+        <w:rPr>
+          <w:rFonts w:eastAsiaTheme="majorEastAsia" w:cstheme="majorBidi"/>
+          <w:b/>
+          <w:bCs/>
+          <w:vanish/>
+          <w:sz w:val="26"/>
+          <w:szCs w:val="26"/>
+        </w:rPr>
+      </w:pPr>
+    </w:p>
     <w:p>
       <w:pPr>
         <w:pStyle w:val="Ttulo2"/>
@@ -17882,7 +18093,6 @@
     <w:p/>
     <w:p>
       <w:r>
-        <w:lastRenderedPageBreak/>
         <w:t xml:space="preserve">A continuación se presentan tres técnicas para obtener información de la empresa que sea útil para el desarrollo del proyecto. Se utiliza una entrevista, un cuestionario y un proceso de observación </w:t>
       </w:r>
       <w:r>
@@ -18245,6 +18455,7 @@
         <w:rPr>
           <w:u w:val="single"/>
         </w:rPr>
+        <w:lastRenderedPageBreak/>
         <w:t>¿Cree usted que podría haber algún riesgo al implementar un nuevo sistema en la empresa?</w:t>
       </w:r>
     </w:p>
@@ -18277,7 +18488,6 @@
         <w:rPr>
           <w:u w:val="single"/>
         </w:rPr>
-        <w:lastRenderedPageBreak/>
         <w:t>¿Qué tareas considera monótonas en su quehacer laboral diario?</w:t>
       </w:r>
     </w:p>
@@ -18779,16 +18989,7 @@
           <w:sz w:val="22"/>
           <w:szCs w:val="22"/>
         </w:rPr>
-        <w:t xml:space="preserve"> </w:t>
-      </w:r>
-      <w:r>
-        <w:rPr>
-          <w:rFonts w:ascii="Arial" w:hAnsi="Arial" w:cs="Arial"/>
-          <w:color w:val="000000"/>
-          <w:sz w:val="22"/>
-          <w:szCs w:val="22"/>
-        </w:rPr>
-        <w:t>(Aplicado a la secretaria)</w:t>
+        <w:t xml:space="preserve"> (Aplicado a la secretaria)</w:t>
       </w:r>
     </w:p>
     <w:p>
@@ -31473,6 +31674,404 @@
       </w:tr>
     </w:tbl>
     <w:p/>
+    <w:p>
+      <w:pPr>
+        <w:pStyle w:val="Prrafodelista"/>
+        <w:widowControl w:val="0"/>
+        <w:autoSpaceDE w:val="0"/>
+        <w:autoSpaceDN w:val="0"/>
+        <w:adjustRightInd w:val="0"/>
+        <w:jc w:val="both"/>
+        <w:rPr>
+          <w:rFonts w:ascii="Calibri" w:hAnsi="Calibri" w:cs="Calibri"/>
+          <w:b/>
+          <w:bCs/>
+          <w:szCs w:val="25"/>
+        </w:rPr>
+      </w:pPr>
+      <w:r>
+        <w:br/>
+      </w:r>
+      <w:r>
+        <w:br/>
+      </w:r>
+      <w:r>
+        <w:br/>
+      </w:r>
+      <w:r>
+        <w:br/>
+      </w:r>
+      <w:r>
+        <w:br/>
+      </w:r>
+      <w:r>
+        <w:br/>
+      </w:r>
+      <w:r>
+        <w:rPr>
+          <w:rFonts w:ascii="Calibri" w:hAnsi="Calibri" w:cs="Calibri"/>
+          <w:b/>
+          <w:bCs/>
+          <w:szCs w:val="25"/>
+        </w:rPr>
+        <w:lastRenderedPageBreak/>
+        <w:t>Detalle roles profesionales</w:t>
+      </w:r>
+    </w:p>
+    <w:p>
+      <w:pPr>
+        <w:widowControl w:val="0"/>
+        <w:autoSpaceDE w:val="0"/>
+        <w:autoSpaceDN w:val="0"/>
+        <w:adjustRightInd w:val="0"/>
+        <w:jc w:val="both"/>
+        <w:rPr>
+          <w:rFonts w:ascii="Calibri" w:hAnsi="Calibri" w:cs="Calibri"/>
+          <w:b/>
+          <w:bCs/>
+          <w:szCs w:val="25"/>
+        </w:rPr>
+      </w:pPr>
+    </w:p>
+    <w:p>
+      <w:pPr>
+        <w:widowControl w:val="0"/>
+        <w:autoSpaceDE w:val="0"/>
+        <w:autoSpaceDN w:val="0"/>
+        <w:adjustRightInd w:val="0"/>
+        <w:jc w:val="both"/>
+        <w:rPr>
+          <w:rFonts w:ascii="Times New Roman" w:hAnsi="Times New Roman" w:cs="Times New Roman"/>
+          <w:sz w:val="27"/>
+          <w:szCs w:val="27"/>
+        </w:rPr>
+      </w:pPr>
+      <w:r>
+        <w:rPr>
+          <w:rFonts w:ascii="Calibri" w:hAnsi="Calibri" w:cs="Calibri"/>
+          <w:b/>
+          <w:bCs/>
+          <w:szCs w:val="25"/>
+        </w:rPr>
+        <w:t>Programador</w:t>
+      </w:r>
+      <w:r>
+        <w:rPr>
+          <w:rFonts w:ascii="Calibri" w:hAnsi="Calibri" w:cs="Calibri"/>
+          <w:szCs w:val="25"/>
+        </w:rPr>
+        <w:t>: El programador se encargará del desarrollar el sistema. Además del desarrollo general, es responsable de tareas asociadas directamente a la operación de técnicas y tecnologías que se utilizarán en el proyecto, como los respaldos y configuraciones de software. Los programadores trabajan en conjunto y según objetivos dispuestos por las necesidades que identifique el jefe de proyecto a partir de la información que posee.</w:t>
+      </w:r>
+    </w:p>
+    <w:p>
+      <w:pPr>
+        <w:widowControl w:val="0"/>
+        <w:autoSpaceDE w:val="0"/>
+        <w:autoSpaceDN w:val="0"/>
+        <w:adjustRightInd w:val="0"/>
+        <w:ind w:firstLine="709"/>
+        <w:jc w:val="both"/>
+        <w:rPr>
+          <w:rFonts w:ascii="Times New Roman" w:hAnsi="Times New Roman" w:cs="Times New Roman"/>
+          <w:sz w:val="27"/>
+          <w:szCs w:val="27"/>
+        </w:rPr>
+      </w:pPr>
+    </w:p>
+    <w:p>
+      <w:pPr>
+        <w:widowControl w:val="0"/>
+        <w:autoSpaceDE w:val="0"/>
+        <w:autoSpaceDN w:val="0"/>
+        <w:adjustRightInd w:val="0"/>
+        <w:jc w:val="both"/>
+        <w:rPr>
+          <w:rFonts w:ascii="Times New Roman" w:hAnsi="Times New Roman" w:cs="Times New Roman"/>
+          <w:sz w:val="27"/>
+          <w:szCs w:val="27"/>
+        </w:rPr>
+      </w:pPr>
+      <w:proofErr w:type="spellStart"/>
+      <w:r>
+        <w:rPr>
+          <w:rFonts w:ascii="Calibri" w:hAnsi="Calibri" w:cs="Calibri"/>
+          <w:b/>
+          <w:bCs/>
+          <w:szCs w:val="25"/>
+        </w:rPr>
+        <w:t>Tester</w:t>
+      </w:r>
+      <w:proofErr w:type="spellEnd"/>
+      <w:r>
+        <w:rPr>
+          <w:rFonts w:ascii="Calibri" w:hAnsi="Calibri" w:cs="Calibri"/>
+          <w:szCs w:val="25"/>
+        </w:rPr>
+        <w:t xml:space="preserve">: El rol de </w:t>
+      </w:r>
+      <w:proofErr w:type="spellStart"/>
+      <w:r>
+        <w:rPr>
+          <w:rFonts w:ascii="Calibri" w:hAnsi="Calibri" w:cs="Calibri"/>
+          <w:szCs w:val="25"/>
+        </w:rPr>
+        <w:t>tester</w:t>
+      </w:r>
+      <w:proofErr w:type="spellEnd"/>
+      <w:r>
+        <w:rPr>
+          <w:rFonts w:ascii="Calibri" w:hAnsi="Calibri" w:cs="Calibri"/>
+          <w:szCs w:val="25"/>
+        </w:rPr>
+        <w:t xml:space="preserve"> tiene la responsabilidad de probar el sistema en búsqueda de fallas y vulnerabilidades, poniendo a prueba los distintos elementos del sistema para comprobar su calidad en temas como comprobaciones y manejo de excepciones. En el caso de la propuesta presente, el </w:t>
+      </w:r>
+      <w:proofErr w:type="spellStart"/>
+      <w:r>
+        <w:rPr>
+          <w:rFonts w:ascii="Calibri" w:hAnsi="Calibri" w:cs="Calibri"/>
+          <w:szCs w:val="25"/>
+        </w:rPr>
+        <w:t>tester</w:t>
+      </w:r>
+      <w:proofErr w:type="spellEnd"/>
+      <w:r>
+        <w:rPr>
+          <w:rFonts w:ascii="Calibri" w:hAnsi="Calibri" w:cs="Calibri"/>
+          <w:szCs w:val="25"/>
+        </w:rPr>
+        <w:t xml:space="preserve"> realizará pruebas de tipo </w:t>
+      </w:r>
+      <w:proofErr w:type="spellStart"/>
+      <w:r>
+        <w:rPr>
+          <w:rFonts w:ascii="Calibri" w:hAnsi="Calibri" w:cs="Calibri"/>
+          <w:i/>
+          <w:iCs/>
+          <w:szCs w:val="25"/>
+        </w:rPr>
+        <w:t>white</w:t>
+      </w:r>
+      <w:proofErr w:type="spellEnd"/>
+      <w:r>
+        <w:rPr>
+          <w:rFonts w:ascii="Calibri" w:hAnsi="Calibri" w:cs="Calibri"/>
+          <w:i/>
+          <w:iCs/>
+          <w:szCs w:val="25"/>
+        </w:rPr>
+        <w:t xml:space="preserve"> box</w:t>
+      </w:r>
+      <w:r>
+        <w:rPr>
+          <w:rFonts w:ascii="Calibri" w:hAnsi="Calibri" w:cs="Calibri"/>
+          <w:szCs w:val="25"/>
+        </w:rPr>
+        <w:t>, pues este rol es realizado por personal que conoce los detalles programáticos del software.</w:t>
+      </w:r>
+    </w:p>
+    <w:p>
+      <w:pPr>
+        <w:widowControl w:val="0"/>
+        <w:autoSpaceDE w:val="0"/>
+        <w:autoSpaceDN w:val="0"/>
+        <w:adjustRightInd w:val="0"/>
+        <w:ind w:firstLine="709"/>
+        <w:jc w:val="both"/>
+        <w:rPr>
+          <w:rFonts w:ascii="Times New Roman" w:hAnsi="Times New Roman" w:cs="Times New Roman"/>
+          <w:sz w:val="27"/>
+          <w:szCs w:val="27"/>
+        </w:rPr>
+      </w:pPr>
+    </w:p>
+    <w:p>
+      <w:pPr>
+        <w:widowControl w:val="0"/>
+        <w:autoSpaceDE w:val="0"/>
+        <w:autoSpaceDN w:val="0"/>
+        <w:adjustRightInd w:val="0"/>
+        <w:jc w:val="both"/>
+        <w:rPr>
+          <w:rFonts w:ascii="Times New Roman" w:hAnsi="Times New Roman" w:cs="Times New Roman"/>
+          <w:sz w:val="27"/>
+          <w:szCs w:val="27"/>
+        </w:rPr>
+      </w:pPr>
+      <w:r>
+        <w:rPr>
+          <w:rFonts w:ascii="Calibri" w:hAnsi="Calibri" w:cs="Calibri"/>
+          <w:b/>
+          <w:bCs/>
+          <w:szCs w:val="25"/>
+        </w:rPr>
+        <w:t>Jefe de proyecto:</w:t>
+      </w:r>
+      <w:r>
+        <w:rPr>
+          <w:rFonts w:ascii="Calibri" w:hAnsi="Calibri" w:cs="Calibri"/>
+          <w:szCs w:val="25"/>
+        </w:rPr>
+        <w:t xml:space="preserve"> Es quien dirige el proyecto, se encarga de llevar a cabo la planificación y organización de cada una de las etapas del proyecto. El jefe de proyecto es responsable del equipo de trabajo, considerando las capacidades de cada miembro dentro del marco de plazos y necesidades que tiene el desarrollo. Es su responsabilidad mantener al personal motivado y </w:t>
+      </w:r>
+      <w:proofErr w:type="spellStart"/>
+      <w:r>
+        <w:rPr>
+          <w:rFonts w:ascii="Calibri" w:hAnsi="Calibri" w:cs="Calibri"/>
+          <w:szCs w:val="25"/>
+        </w:rPr>
+        <w:t>checkear</w:t>
+      </w:r>
+      <w:proofErr w:type="spellEnd"/>
+      <w:r>
+        <w:rPr>
+          <w:rFonts w:ascii="Calibri" w:hAnsi="Calibri" w:cs="Calibri"/>
+          <w:szCs w:val="25"/>
+        </w:rPr>
+        <w:t xml:space="preserve"> el cumplimiento de todas las reglas de planificación que estén disponibles.</w:t>
+      </w:r>
+    </w:p>
+    <w:p>
+      <w:pPr>
+        <w:widowControl w:val="0"/>
+        <w:autoSpaceDE w:val="0"/>
+        <w:autoSpaceDN w:val="0"/>
+        <w:adjustRightInd w:val="0"/>
+        <w:ind w:firstLine="709"/>
+        <w:jc w:val="both"/>
+        <w:rPr>
+          <w:rFonts w:ascii="Times New Roman" w:hAnsi="Times New Roman" w:cs="Times New Roman"/>
+          <w:sz w:val="27"/>
+          <w:szCs w:val="27"/>
+        </w:rPr>
+      </w:pPr>
+    </w:p>
+    <w:p>
+      <w:pPr>
+        <w:widowControl w:val="0"/>
+        <w:autoSpaceDE w:val="0"/>
+        <w:autoSpaceDN w:val="0"/>
+        <w:adjustRightInd w:val="0"/>
+        <w:jc w:val="both"/>
+        <w:rPr>
+          <w:rFonts w:ascii="Times New Roman" w:hAnsi="Times New Roman" w:cs="Times New Roman"/>
+          <w:sz w:val="27"/>
+          <w:szCs w:val="27"/>
+        </w:rPr>
+      </w:pPr>
+      <w:r>
+        <w:rPr>
+          <w:rFonts w:ascii="Calibri" w:hAnsi="Calibri" w:cs="Calibri"/>
+          <w:b/>
+          <w:bCs/>
+          <w:szCs w:val="25"/>
+        </w:rPr>
+        <w:t>SQA</w:t>
+      </w:r>
+      <w:r>
+        <w:rPr>
+          <w:rFonts w:ascii="Calibri" w:hAnsi="Calibri" w:cs="Calibri"/>
+          <w:szCs w:val="25"/>
+        </w:rPr>
+        <w:t>: Es quien brinda a la administración la seguridad de que los procesos establecidos están siendo implementados correctamente. El rol de SQA debe velar que se cumplan los métodos correctos para el desarrollo, según los estándares definidos adecuadamente para cada caso. Esta labor apunta a dar valor al desarrollo del proyecto y a reducir los riesgos asociados a este, aspectos que el SQA debe tener en consideración al ejercer sus labores. Cabe mencionar que este individuo será externo al equipo de trabajo que desarrolle el Software.</w:t>
+      </w:r>
+    </w:p>
+    <w:p>
+      <w:pPr>
+        <w:widowControl w:val="0"/>
+        <w:autoSpaceDE w:val="0"/>
+        <w:autoSpaceDN w:val="0"/>
+        <w:adjustRightInd w:val="0"/>
+        <w:ind w:firstLine="709"/>
+        <w:jc w:val="both"/>
+        <w:rPr>
+          <w:rFonts w:ascii="Times New Roman" w:hAnsi="Times New Roman" w:cs="Times New Roman"/>
+          <w:sz w:val="27"/>
+          <w:szCs w:val="27"/>
+        </w:rPr>
+      </w:pPr>
+    </w:p>
+    <w:p>
+      <w:pPr>
+        <w:widowControl w:val="0"/>
+        <w:autoSpaceDE w:val="0"/>
+        <w:autoSpaceDN w:val="0"/>
+        <w:adjustRightInd w:val="0"/>
+        <w:jc w:val="both"/>
+        <w:rPr>
+          <w:rFonts w:ascii="Times New Roman" w:hAnsi="Times New Roman" w:cs="Times New Roman"/>
+          <w:sz w:val="27"/>
+          <w:szCs w:val="27"/>
+        </w:rPr>
+      </w:pPr>
+      <w:r>
+        <w:rPr>
+          <w:rFonts w:ascii="Calibri" w:hAnsi="Calibri" w:cs="Calibri"/>
+          <w:b/>
+          <w:bCs/>
+          <w:szCs w:val="25"/>
+        </w:rPr>
+        <w:t>Analista</w:t>
+      </w:r>
+      <w:r>
+        <w:rPr>
+          <w:rFonts w:ascii="Calibri" w:hAnsi="Calibri" w:cs="Calibri"/>
+          <w:szCs w:val="25"/>
+        </w:rPr>
+        <w:t>: El rol de analista es quien se encarga de tomar los requerimientos para desarrollar el sistema. Debe mantener una buena comunicación con el cliente y es su responsabilidad aplicar correctamente las herramientas y técnicas relacionadas a identificar de forma útil las necesidades del cliente. El analista debe entender el enfoque que se debe dar al proyecto y como se estructura cada necesidad en una arquitectura coherente, sobre la que se basará el desarrollo del proyecto.</w:t>
+      </w:r>
+    </w:p>
+    <w:p>
+      <w:pPr>
+        <w:widowControl w:val="0"/>
+        <w:autoSpaceDE w:val="0"/>
+        <w:autoSpaceDN w:val="0"/>
+        <w:adjustRightInd w:val="0"/>
+        <w:ind w:firstLine="709"/>
+        <w:jc w:val="both"/>
+        <w:rPr>
+          <w:rFonts w:ascii="Times New Roman" w:hAnsi="Times New Roman" w:cs="Times New Roman"/>
+          <w:sz w:val="27"/>
+          <w:szCs w:val="27"/>
+        </w:rPr>
+      </w:pPr>
+    </w:p>
+    <w:p>
+      <w:pPr>
+        <w:widowControl w:val="0"/>
+        <w:autoSpaceDE w:val="0"/>
+        <w:autoSpaceDN w:val="0"/>
+        <w:adjustRightInd w:val="0"/>
+        <w:ind w:firstLine="708"/>
+        <w:jc w:val="both"/>
+        <w:rPr>
+          <w:rFonts w:ascii="Calibri" w:hAnsi="Calibri" w:cs="Calibri"/>
+          <w:szCs w:val="25"/>
+        </w:rPr>
+      </w:pPr>
+      <w:r>
+        <w:rPr>
+          <w:rFonts w:ascii="Calibri" w:hAnsi="Calibri" w:cs="Calibri"/>
+          <w:szCs w:val="25"/>
+        </w:rPr>
+        <w:t>En el proyecto a desarrollar, considerando su tamaño limitado y personal específico, varios de estos roles serán cumplidos por un miembro del equipo, en algunos casos compartiendo las tareas de un rol específico entre el equipo, como es el caso del Jefe de proyecto que también asumirá el cargo de analista programador.</w:t>
+      </w:r>
+    </w:p>
+    <w:p>
+      <w:pPr>
+        <w:widowControl w:val="0"/>
+        <w:autoSpaceDE w:val="0"/>
+        <w:autoSpaceDN w:val="0"/>
+        <w:adjustRightInd w:val="0"/>
+        <w:ind w:firstLine="709"/>
+        <w:jc w:val="both"/>
+        <w:rPr>
+          <w:rFonts w:ascii="Times New Roman" w:hAnsi="Times New Roman" w:cs="Times New Roman"/>
+          <w:sz w:val="27"/>
+          <w:szCs w:val="27"/>
+        </w:rPr>
+      </w:pPr>
+    </w:p>
+    <w:p/>
     <w:sectPr>
       <w:headerReference w:type="first" r:id="rId41"/>
       <w:pgSz w:w="12240" w:h="15840"/>
@@ -31569,7 +32168,7 @@
             <w:rPr>
               <w:noProof/>
             </w:rPr>
-            <w:t>11</w:t>
+            <w:t>4</w:t>
           </w:r>
           <w:r>
             <w:fldChar w:fldCharType="end"/>
@@ -31630,25 +32229,7 @@
       <w:t>Capítulo XI: 11.</w:t>
     </w:r>
     <w:r>
-      <w:fldChar w:fldCharType="begin"/>
-    </w:r>
-    <w:r>
-      <w:instrText xml:space="preserve"> STYLEREF  "Título 1"  \* MERGEFORMAT </w:instrText>
-    </w:r>
-    <w:r>
-      <w:fldChar w:fldCharType="separate"/>
-    </w:r>
-    <w:r>
-      <w:rPr>
-        <w:noProof/>
-      </w:rPr>
-      <w:t>Anexos</w:t>
-    </w:r>
-    <w:r>
-      <w:rPr>
-        <w:noProof/>
-      </w:rPr>
-      <w:fldChar w:fldCharType="end"/>
+      <w:t xml:space="preserve">Anexos </w:t>
     </w:r>
   </w:p>
 </w:hdr>
@@ -31767,7 +32348,7 @@
   <w:abstractNum w:abstractNumId="0">
     <w:nsid w:val="00E2088D"/>
     <w:multiLevelType w:val="multilevel"/>
-    <w:tmpl w:val="17A68A3A"/>
+    <w:tmpl w:val="6C58FA7E"/>
     <w:lvl w:ilvl="0">
       <w:start w:val="11"/>
       <w:numFmt w:val="decimal"/>
@@ -32324,6 +32905,119 @@
     </w:lvl>
   </w:abstractNum>
   <w:abstractNum w:abstractNumId="5">
+    <w:nsid w:val="0B5570B8"/>
+    <w:multiLevelType w:val="hybridMultilevel"/>
+    <w:tmpl w:val="23B2D3A0"/>
+    <w:lvl w:ilvl="0" w:tplc="340A0001">
+      <w:start w:val="1"/>
+      <w:numFmt w:val="bullet"/>
+      <w:lvlText w:val=""/>
+      <w:lvlJc w:val="left"/>
+      <w:pPr>
+        <w:ind w:left="720" w:hanging="360"/>
+      </w:pPr>
+      <w:rPr>
+        <w:rFonts w:ascii="Symbol" w:hAnsi="Symbol" w:hint="default"/>
+      </w:rPr>
+    </w:lvl>
+    <w:lvl w:ilvl="1" w:tplc="340A0003" w:tentative="1">
+      <w:start w:val="1"/>
+      <w:numFmt w:val="bullet"/>
+      <w:lvlText w:val="o"/>
+      <w:lvlJc w:val="left"/>
+      <w:pPr>
+        <w:ind w:left="1440" w:hanging="360"/>
+      </w:pPr>
+      <w:rPr>
+        <w:rFonts w:ascii="Courier New" w:hAnsi="Courier New" w:cs="Courier New" w:hint="default"/>
+      </w:rPr>
+    </w:lvl>
+    <w:lvl w:ilvl="2" w:tplc="340A0005" w:tentative="1">
+      <w:start w:val="1"/>
+      <w:numFmt w:val="bullet"/>
+      <w:lvlText w:val=""/>
+      <w:lvlJc w:val="left"/>
+      <w:pPr>
+        <w:ind w:left="2160" w:hanging="360"/>
+      </w:pPr>
+      <w:rPr>
+        <w:rFonts w:ascii="Wingdings" w:hAnsi="Wingdings" w:hint="default"/>
+      </w:rPr>
+    </w:lvl>
+    <w:lvl w:ilvl="3" w:tplc="340A0001" w:tentative="1">
+      <w:start w:val="1"/>
+      <w:numFmt w:val="bullet"/>
+      <w:lvlText w:val=""/>
+      <w:lvlJc w:val="left"/>
+      <w:pPr>
+        <w:ind w:left="2880" w:hanging="360"/>
+      </w:pPr>
+      <w:rPr>
+        <w:rFonts w:ascii="Symbol" w:hAnsi="Symbol" w:hint="default"/>
+      </w:rPr>
+    </w:lvl>
+    <w:lvl w:ilvl="4" w:tplc="340A0003" w:tentative="1">
+      <w:start w:val="1"/>
+      <w:numFmt w:val="bullet"/>
+      <w:lvlText w:val="o"/>
+      <w:lvlJc w:val="left"/>
+      <w:pPr>
+        <w:ind w:left="3600" w:hanging="360"/>
+      </w:pPr>
+      <w:rPr>
+        <w:rFonts w:ascii="Courier New" w:hAnsi="Courier New" w:cs="Courier New" w:hint="default"/>
+      </w:rPr>
+    </w:lvl>
+    <w:lvl w:ilvl="5" w:tplc="340A0005" w:tentative="1">
+      <w:start w:val="1"/>
+      <w:numFmt w:val="bullet"/>
+      <w:lvlText w:val=""/>
+      <w:lvlJc w:val="left"/>
+      <w:pPr>
+        <w:ind w:left="4320" w:hanging="360"/>
+      </w:pPr>
+      <w:rPr>
+        <w:rFonts w:ascii="Wingdings" w:hAnsi="Wingdings" w:hint="default"/>
+      </w:rPr>
+    </w:lvl>
+    <w:lvl w:ilvl="6" w:tplc="340A0001" w:tentative="1">
+      <w:start w:val="1"/>
+      <w:numFmt w:val="bullet"/>
+      <w:lvlText w:val=""/>
+      <w:lvlJc w:val="left"/>
+      <w:pPr>
+        <w:ind w:left="5040" w:hanging="360"/>
+      </w:pPr>
+      <w:rPr>
+        <w:rFonts w:ascii="Symbol" w:hAnsi="Symbol" w:hint="default"/>
+      </w:rPr>
+    </w:lvl>
+    <w:lvl w:ilvl="7" w:tplc="340A0003" w:tentative="1">
+      <w:start w:val="1"/>
+      <w:numFmt w:val="bullet"/>
+      <w:lvlText w:val="o"/>
+      <w:lvlJc w:val="left"/>
+      <w:pPr>
+        <w:ind w:left="5760" w:hanging="360"/>
+      </w:pPr>
+      <w:rPr>
+        <w:rFonts w:ascii="Courier New" w:hAnsi="Courier New" w:cs="Courier New" w:hint="default"/>
+      </w:rPr>
+    </w:lvl>
+    <w:lvl w:ilvl="8" w:tplc="340A0005" w:tentative="1">
+      <w:start w:val="1"/>
+      <w:numFmt w:val="bullet"/>
+      <w:lvlText w:val=""/>
+      <w:lvlJc w:val="left"/>
+      <w:pPr>
+        <w:ind w:left="6480" w:hanging="360"/>
+      </w:pPr>
+      <w:rPr>
+        <w:rFonts w:ascii="Wingdings" w:hAnsi="Wingdings" w:hint="default"/>
+      </w:rPr>
+    </w:lvl>
+  </w:abstractNum>
+  <w:abstractNum w:abstractNumId="6">
     <w:nsid w:val="0B8E74D6"/>
     <w:multiLevelType w:val="hybridMultilevel"/>
     <w:tmpl w:val="DAFC9F18"/>
@@ -32435,7 +33129,7 @@
       </w:rPr>
     </w:lvl>
   </w:abstractNum>
-  <w:abstractNum w:abstractNumId="6">
+  <w:abstractNum w:abstractNumId="7">
     <w:nsid w:val="0DA9394F"/>
     <w:multiLevelType w:val="hybridMultilevel"/>
     <w:tmpl w:val="DB62CAF6"/>
@@ -32521,7 +33215,7 @@
       </w:pPr>
     </w:lvl>
   </w:abstractNum>
-  <w:abstractNum w:abstractNumId="7">
+  <w:abstractNum w:abstractNumId="8">
     <w:nsid w:val="0E783477"/>
     <w:multiLevelType w:val="hybridMultilevel"/>
     <w:tmpl w:val="98E4DAA8"/>
@@ -32633,7 +33327,7 @@
       </w:rPr>
     </w:lvl>
   </w:abstractNum>
-  <w:abstractNum w:abstractNumId="8">
+  <w:abstractNum w:abstractNumId="9">
     <w:nsid w:val="0EBC6564"/>
     <w:multiLevelType w:val="multilevel"/>
     <w:tmpl w:val="DC320D28"/>
@@ -32746,7 +33440,7 @@
       </w:pPr>
     </w:lvl>
   </w:abstractNum>
-  <w:abstractNum w:abstractNumId="9">
+  <w:abstractNum w:abstractNumId="10">
     <w:nsid w:val="0F933981"/>
     <w:multiLevelType w:val="hybridMultilevel"/>
     <w:tmpl w:val="2454344C"/>
@@ -32858,7 +33552,7 @@
       </w:rPr>
     </w:lvl>
   </w:abstractNum>
-  <w:abstractNum w:abstractNumId="10">
+  <w:abstractNum w:abstractNumId="11">
     <w:nsid w:val="10222B91"/>
     <w:multiLevelType w:val="hybridMultilevel"/>
     <w:tmpl w:val="DD02472A"/>
@@ -32970,7 +33664,7 @@
       </w:rPr>
     </w:lvl>
   </w:abstractNum>
-  <w:abstractNum w:abstractNumId="11">
+  <w:abstractNum w:abstractNumId="12">
     <w:nsid w:val="10BF1D0B"/>
     <w:multiLevelType w:val="hybridMultilevel"/>
     <w:tmpl w:val="97F28EF6"/>
@@ -33106,7 +33800,7 @@
       </w:rPr>
     </w:lvl>
   </w:abstractNum>
-  <w:abstractNum w:abstractNumId="12">
+  <w:abstractNum w:abstractNumId="13">
     <w:nsid w:val="10E431DB"/>
     <w:multiLevelType w:val="hybridMultilevel"/>
     <w:tmpl w:val="C8DC349A"/>
@@ -33242,7 +33936,7 @@
       </w:rPr>
     </w:lvl>
   </w:abstractNum>
-  <w:abstractNum w:abstractNumId="13">
+  <w:abstractNum w:abstractNumId="14">
     <w:nsid w:val="13166F7E"/>
     <w:multiLevelType w:val="hybridMultilevel"/>
     <w:tmpl w:val="BABAE54E"/>
@@ -33333,7 +34027,7 @@
       </w:pPr>
     </w:lvl>
   </w:abstractNum>
-  <w:abstractNum w:abstractNumId="14">
+  <w:abstractNum w:abstractNumId="15">
     <w:nsid w:val="13387E26"/>
     <w:multiLevelType w:val="hybridMultilevel"/>
     <w:tmpl w:val="863AF43A"/>
@@ -33445,7 +34139,7 @@
       </w:rPr>
     </w:lvl>
   </w:abstractNum>
-  <w:abstractNum w:abstractNumId="15">
+  <w:abstractNum w:abstractNumId="16">
     <w:nsid w:val="17D04EAB"/>
     <w:multiLevelType w:val="hybridMultilevel"/>
     <w:tmpl w:val="E96E9DAE"/>
@@ -33557,7 +34251,7 @@
       </w:rPr>
     </w:lvl>
   </w:abstractNum>
-  <w:abstractNum w:abstractNumId="16">
+  <w:abstractNum w:abstractNumId="17">
     <w:nsid w:val="18EA7869"/>
     <w:multiLevelType w:val="hybridMultilevel"/>
     <w:tmpl w:val="D6727596"/>
@@ -33669,7 +34363,7 @@
       </w:rPr>
     </w:lvl>
   </w:abstractNum>
-  <w:abstractNum w:abstractNumId="17">
+  <w:abstractNum w:abstractNumId="18">
     <w:nsid w:val="1A9E47A5"/>
     <w:multiLevelType w:val="hybridMultilevel"/>
     <w:tmpl w:val="1996D68C"/>
@@ -33782,7 +34476,7 @@
       </w:rPr>
     </w:lvl>
   </w:abstractNum>
-  <w:abstractNum w:abstractNumId="18">
+  <w:abstractNum w:abstractNumId="19">
     <w:nsid w:val="20785398"/>
     <w:multiLevelType w:val="hybridMultilevel"/>
     <w:tmpl w:val="BABAE54E"/>
@@ -33873,7 +34567,7 @@
       </w:pPr>
     </w:lvl>
   </w:abstractNum>
-  <w:abstractNum w:abstractNumId="19">
+  <w:abstractNum w:abstractNumId="20">
     <w:nsid w:val="23C91BEA"/>
     <w:multiLevelType w:val="hybridMultilevel"/>
     <w:tmpl w:val="C7361DFC"/>
@@ -33985,7 +34679,7 @@
       </w:rPr>
     </w:lvl>
   </w:abstractNum>
-  <w:abstractNum w:abstractNumId="20">
+  <w:abstractNum w:abstractNumId="21">
     <w:nsid w:val="26720BC6"/>
     <w:multiLevelType w:val="hybridMultilevel"/>
     <w:tmpl w:val="C5F84220"/>
@@ -34097,7 +34791,7 @@
       </w:rPr>
     </w:lvl>
   </w:abstractNum>
-  <w:abstractNum w:abstractNumId="21">
+  <w:abstractNum w:abstractNumId="22">
     <w:nsid w:val="27A4709A"/>
     <w:multiLevelType w:val="hybridMultilevel"/>
     <w:tmpl w:val="BABAE54E"/>
@@ -34188,7 +34882,7 @@
       </w:pPr>
     </w:lvl>
   </w:abstractNum>
-  <w:abstractNum w:abstractNumId="22">
+  <w:abstractNum w:abstractNumId="23">
     <w:nsid w:val="28753F35"/>
     <w:multiLevelType w:val="hybridMultilevel"/>
     <w:tmpl w:val="3CEEE6C0"/>
@@ -34300,7 +34994,7 @@
       </w:rPr>
     </w:lvl>
   </w:abstractNum>
-  <w:abstractNum w:abstractNumId="23">
+  <w:abstractNum w:abstractNumId="24">
     <w:nsid w:val="296D7501"/>
     <w:multiLevelType w:val="hybridMultilevel"/>
     <w:tmpl w:val="FE4EB9D0"/>
@@ -34412,7 +35106,7 @@
       </w:rPr>
     </w:lvl>
   </w:abstractNum>
-  <w:abstractNum w:abstractNumId="24">
+  <w:abstractNum w:abstractNumId="25">
     <w:nsid w:val="2A9B29AF"/>
     <w:multiLevelType w:val="hybridMultilevel"/>
     <w:tmpl w:val="96886610"/>
@@ -34525,7 +35219,7 @@
       </w:rPr>
     </w:lvl>
   </w:abstractNum>
-  <w:abstractNum w:abstractNumId="25">
+  <w:abstractNum w:abstractNumId="26">
     <w:nsid w:val="2D5A0F76"/>
     <w:multiLevelType w:val="hybridMultilevel"/>
     <w:tmpl w:val="DC9877A6"/>
@@ -34638,7 +35332,7 @@
       </w:rPr>
     </w:lvl>
   </w:abstractNum>
-  <w:abstractNum w:abstractNumId="26">
+  <w:abstractNum w:abstractNumId="27">
     <w:nsid w:val="2DC64073"/>
     <w:multiLevelType w:val="hybridMultilevel"/>
     <w:tmpl w:val="C5608F44"/>
@@ -34750,7 +35444,7 @@
       </w:rPr>
     </w:lvl>
   </w:abstractNum>
-  <w:abstractNum w:abstractNumId="27">
+  <w:abstractNum w:abstractNumId="28">
     <w:nsid w:val="2EE54216"/>
     <w:multiLevelType w:val="hybridMultilevel"/>
     <w:tmpl w:val="4F62D61E"/>
@@ -34862,7 +35556,7 @@
       </w:rPr>
     </w:lvl>
   </w:abstractNum>
-  <w:abstractNum w:abstractNumId="28">
+  <w:abstractNum w:abstractNumId="29">
     <w:nsid w:val="2F406CBE"/>
     <w:multiLevelType w:val="hybridMultilevel"/>
     <w:tmpl w:val="8F40321C"/>
@@ -34974,7 +35668,7 @@
       </w:rPr>
     </w:lvl>
   </w:abstractNum>
-  <w:abstractNum w:abstractNumId="29">
+  <w:abstractNum w:abstractNumId="30">
     <w:nsid w:val="308469AA"/>
     <w:multiLevelType w:val="hybridMultilevel"/>
     <w:tmpl w:val="F7FE6220"/>
@@ -35087,14 +35781,14 @@
       </w:rPr>
     </w:lvl>
   </w:abstractNum>
-  <w:abstractNum w:abstractNumId="30">
+  <w:abstractNum w:abstractNumId="31">
     <w:nsid w:val="31EE2BA6"/>
     <w:multiLevelType w:val="hybridMultilevel"/>
-    <w:tmpl w:val="8A02CE30"/>
-    <w:lvl w:ilvl="0" w:tplc="0C0A0001">
+    <w:tmpl w:val="872AE878"/>
+    <w:lvl w:ilvl="0" w:tplc="340A0003">
       <w:start w:val="1"/>
       <w:numFmt w:val="bullet"/>
-      <w:lvlText w:val=""/>
+      <w:lvlText w:val="o"/>
       <w:lvlJc w:val="left"/>
       <w:pPr>
         <w:tabs>
@@ -35103,7 +35797,7 @@
         <w:ind w:left="720" w:hanging="360"/>
       </w:pPr>
       <w:rPr>
-        <w:rFonts w:ascii="Symbol" w:hAnsi="Symbol" w:hint="default"/>
+        <w:rFonts w:ascii="Courier New" w:hAnsi="Courier New" w:cs="Courier New" w:hint="default"/>
       </w:rPr>
     </w:lvl>
     <w:lvl w:ilvl="1" w:tplc="340A0003" w:tentative="1">
@@ -35203,7 +35897,7 @@
       </w:rPr>
     </w:lvl>
   </w:abstractNum>
-  <w:abstractNum w:abstractNumId="31">
+  <w:abstractNum w:abstractNumId="32">
     <w:nsid w:val="358C7CC9"/>
     <w:multiLevelType w:val="hybridMultilevel"/>
     <w:tmpl w:val="15EA2454"/>
@@ -35315,7 +36009,7 @@
       </w:rPr>
     </w:lvl>
   </w:abstractNum>
-  <w:abstractNum w:abstractNumId="32">
+  <w:abstractNum w:abstractNumId="33">
     <w:nsid w:val="37C41893"/>
     <w:multiLevelType w:val="hybridMultilevel"/>
     <w:tmpl w:val="DEC86262"/>
@@ -35428,7 +36122,7 @@
       </w:rPr>
     </w:lvl>
   </w:abstractNum>
-  <w:abstractNum w:abstractNumId="33">
+  <w:abstractNum w:abstractNumId="34">
     <w:nsid w:val="383F0720"/>
     <w:multiLevelType w:val="hybridMultilevel"/>
     <w:tmpl w:val="D18EBEB4"/>
@@ -35514,7 +36208,7 @@
       </w:pPr>
     </w:lvl>
   </w:abstractNum>
-  <w:abstractNum w:abstractNumId="34">
+  <w:abstractNum w:abstractNumId="35">
     <w:nsid w:val="384E402B"/>
     <w:multiLevelType w:val="hybridMultilevel"/>
     <w:tmpl w:val="BABAE54E"/>
@@ -35605,7 +36299,7 @@
       </w:pPr>
     </w:lvl>
   </w:abstractNum>
-  <w:abstractNum w:abstractNumId="35">
+  <w:abstractNum w:abstractNumId="36">
     <w:nsid w:val="3C166AFA"/>
     <w:multiLevelType w:val="hybridMultilevel"/>
     <w:tmpl w:val="BABAE54E"/>
@@ -35696,7 +36390,7 @@
       </w:pPr>
     </w:lvl>
   </w:abstractNum>
-  <w:abstractNum w:abstractNumId="36">
+  <w:abstractNum w:abstractNumId="37">
     <w:nsid w:val="43571A06"/>
     <w:multiLevelType w:val="hybridMultilevel"/>
     <w:tmpl w:val="1B864588"/>
@@ -35808,7 +36502,7 @@
       </w:rPr>
     </w:lvl>
   </w:abstractNum>
-  <w:abstractNum w:abstractNumId="37">
+  <w:abstractNum w:abstractNumId="38">
     <w:nsid w:val="462A0BC6"/>
     <w:multiLevelType w:val="hybridMultilevel"/>
     <w:tmpl w:val="D3CCDF8A"/>
@@ -35921,7 +36615,7 @@
       </w:rPr>
     </w:lvl>
   </w:abstractNum>
-  <w:abstractNum w:abstractNumId="38">
+  <w:abstractNum w:abstractNumId="39">
     <w:nsid w:val="46462B58"/>
     <w:multiLevelType w:val="hybridMultilevel"/>
     <w:tmpl w:val="DB1EBF9E"/>
@@ -36033,7 +36727,7 @@
       </w:rPr>
     </w:lvl>
   </w:abstractNum>
-  <w:abstractNum w:abstractNumId="39">
+  <w:abstractNum w:abstractNumId="40">
     <w:nsid w:val="4B3568FD"/>
     <w:multiLevelType w:val="hybridMultilevel"/>
     <w:tmpl w:val="67D49CFE"/>
@@ -36145,7 +36839,7 @@
       </w:rPr>
     </w:lvl>
   </w:abstractNum>
-  <w:abstractNum w:abstractNumId="40">
+  <w:abstractNum w:abstractNumId="41">
     <w:nsid w:val="4D44731C"/>
     <w:multiLevelType w:val="hybridMultilevel"/>
     <w:tmpl w:val="C512D636"/>
@@ -36257,7 +36951,7 @@
       </w:rPr>
     </w:lvl>
   </w:abstractNum>
-  <w:abstractNum w:abstractNumId="41">
+  <w:abstractNum w:abstractNumId="42">
     <w:nsid w:val="4E9901EC"/>
     <w:multiLevelType w:val="hybridMultilevel"/>
     <w:tmpl w:val="40CA11B0"/>
@@ -36369,7 +37063,7 @@
       </w:rPr>
     </w:lvl>
   </w:abstractNum>
-  <w:abstractNum w:abstractNumId="42">
+  <w:abstractNum w:abstractNumId="43">
     <w:nsid w:val="50906A42"/>
     <w:multiLevelType w:val="hybridMultilevel"/>
     <w:tmpl w:val="BABAE54E"/>
@@ -36460,7 +37154,7 @@
       </w:pPr>
     </w:lvl>
   </w:abstractNum>
-  <w:abstractNum w:abstractNumId="43">
+  <w:abstractNum w:abstractNumId="44">
     <w:nsid w:val="50907737"/>
     <w:multiLevelType w:val="hybridMultilevel"/>
     <w:tmpl w:val="01DCADCA"/>
@@ -36572,7 +37266,7 @@
       </w:rPr>
     </w:lvl>
   </w:abstractNum>
-  <w:abstractNum w:abstractNumId="44">
+  <w:abstractNum w:abstractNumId="45">
     <w:nsid w:val="52E032BC"/>
     <w:multiLevelType w:val="hybridMultilevel"/>
     <w:tmpl w:val="10168C58"/>
@@ -36684,7 +37378,120 @@
       </w:rPr>
     </w:lvl>
   </w:abstractNum>
-  <w:abstractNum w:abstractNumId="45">
+  <w:abstractNum w:abstractNumId="46">
+    <w:nsid w:val="52FB32EF"/>
+    <w:multiLevelType w:val="hybridMultilevel"/>
+    <w:tmpl w:val="7E6ED96E"/>
+    <w:lvl w:ilvl="0" w:tplc="340A0001">
+      <w:start w:val="1"/>
+      <w:numFmt w:val="bullet"/>
+      <w:lvlText w:val=""/>
+      <w:lvlJc w:val="left"/>
+      <w:pPr>
+        <w:ind w:left="1080" w:hanging="360"/>
+      </w:pPr>
+      <w:rPr>
+        <w:rFonts w:ascii="Symbol" w:hAnsi="Symbol" w:hint="default"/>
+      </w:rPr>
+    </w:lvl>
+    <w:lvl w:ilvl="1" w:tplc="340A0003" w:tentative="1">
+      <w:start w:val="1"/>
+      <w:numFmt w:val="bullet"/>
+      <w:lvlText w:val="o"/>
+      <w:lvlJc w:val="left"/>
+      <w:pPr>
+        <w:ind w:left="1800" w:hanging="360"/>
+      </w:pPr>
+      <w:rPr>
+        <w:rFonts w:ascii="Courier New" w:hAnsi="Courier New" w:cs="Courier New" w:hint="default"/>
+      </w:rPr>
+    </w:lvl>
+    <w:lvl w:ilvl="2" w:tplc="340A0005" w:tentative="1">
+      <w:start w:val="1"/>
+      <w:numFmt w:val="bullet"/>
+      <w:lvlText w:val=""/>
+      <w:lvlJc w:val="left"/>
+      <w:pPr>
+        <w:ind w:left="2520" w:hanging="360"/>
+      </w:pPr>
+      <w:rPr>
+        <w:rFonts w:ascii="Wingdings" w:hAnsi="Wingdings" w:hint="default"/>
+      </w:rPr>
+    </w:lvl>
+    <w:lvl w:ilvl="3" w:tplc="340A0001" w:tentative="1">
+      <w:start w:val="1"/>
+      <w:numFmt w:val="bullet"/>
+      <w:lvlText w:val=""/>
+      <w:lvlJc w:val="left"/>
+      <w:pPr>
+        <w:ind w:left="3240" w:hanging="360"/>
+      </w:pPr>
+      <w:rPr>
+        <w:rFonts w:ascii="Symbol" w:hAnsi="Symbol" w:hint="default"/>
+      </w:rPr>
+    </w:lvl>
+    <w:lvl w:ilvl="4" w:tplc="340A0003" w:tentative="1">
+      <w:start w:val="1"/>
+      <w:numFmt w:val="bullet"/>
+      <w:lvlText w:val="o"/>
+      <w:lvlJc w:val="left"/>
+      <w:pPr>
+        <w:ind w:left="3960" w:hanging="360"/>
+      </w:pPr>
+      <w:rPr>
+        <w:rFonts w:ascii="Courier New" w:hAnsi="Courier New" w:cs="Courier New" w:hint="default"/>
+      </w:rPr>
+    </w:lvl>
+    <w:lvl w:ilvl="5" w:tplc="340A0005" w:tentative="1">
+      <w:start w:val="1"/>
+      <w:numFmt w:val="bullet"/>
+      <w:lvlText w:val=""/>
+      <w:lvlJc w:val="left"/>
+      <w:pPr>
+        <w:ind w:left="4680" w:hanging="360"/>
+      </w:pPr>
+      <w:rPr>
+        <w:rFonts w:ascii="Wingdings" w:hAnsi="Wingdings" w:hint="default"/>
+      </w:rPr>
+    </w:lvl>
+    <w:lvl w:ilvl="6" w:tplc="340A0001" w:tentative="1">
+      <w:start w:val="1"/>
+      <w:numFmt w:val="bullet"/>
+      <w:lvlText w:val=""/>
+      <w:lvlJc w:val="left"/>
+      <w:pPr>
+        <w:ind w:left="5400" w:hanging="360"/>
+      </w:pPr>
+      <w:rPr>
+        <w:rFonts w:ascii="Symbol" w:hAnsi="Symbol" w:hint="default"/>
+      </w:rPr>
+    </w:lvl>
+    <w:lvl w:ilvl="7" w:tplc="340A0003" w:tentative="1">
+      <w:start w:val="1"/>
+      <w:numFmt w:val="bullet"/>
+      <w:lvlText w:val="o"/>
+      <w:lvlJc w:val="left"/>
+      <w:pPr>
+        <w:ind w:left="6120" w:hanging="360"/>
+      </w:pPr>
+      <w:rPr>
+        <w:rFonts w:ascii="Courier New" w:hAnsi="Courier New" w:cs="Courier New" w:hint="default"/>
+      </w:rPr>
+    </w:lvl>
+    <w:lvl w:ilvl="8" w:tplc="340A0005" w:tentative="1">
+      <w:start w:val="1"/>
+      <w:numFmt w:val="bullet"/>
+      <w:lvlText w:val=""/>
+      <w:lvlJc w:val="left"/>
+      <w:pPr>
+        <w:ind w:left="6840" w:hanging="360"/>
+      </w:pPr>
+      <w:rPr>
+        <w:rFonts w:ascii="Wingdings" w:hAnsi="Wingdings" w:hint="default"/>
+      </w:rPr>
+    </w:lvl>
+  </w:abstractNum>
+  <w:abstractNum w:abstractNumId="47">
     <w:nsid w:val="54120F41"/>
     <w:multiLevelType w:val="hybridMultilevel"/>
     <w:tmpl w:val="D70A4CD2"/>
@@ -36770,7 +37577,7 @@
       </w:pPr>
     </w:lvl>
   </w:abstractNum>
-  <w:abstractNum w:abstractNumId="46">
+  <w:abstractNum w:abstractNumId="48">
     <w:nsid w:val="57EF44BF"/>
     <w:multiLevelType w:val="hybridMultilevel"/>
     <w:tmpl w:val="4EA468A4"/>
@@ -36883,7 +37690,7 @@
       </w:rPr>
     </w:lvl>
   </w:abstractNum>
-  <w:abstractNum w:abstractNumId="47">
+  <w:abstractNum w:abstractNumId="49">
     <w:nsid w:val="59247B8F"/>
     <w:multiLevelType w:val="hybridMultilevel"/>
     <w:tmpl w:val="D800FF22"/>
@@ -36996,7 +37803,7 @@
       </w:rPr>
     </w:lvl>
   </w:abstractNum>
-  <w:abstractNum w:abstractNumId="48">
+  <w:abstractNum w:abstractNumId="50">
     <w:nsid w:val="5DC6392D"/>
     <w:multiLevelType w:val="hybridMultilevel"/>
     <w:tmpl w:val="BABAE54E"/>
@@ -37087,7 +37894,7 @@
       </w:pPr>
     </w:lvl>
   </w:abstractNum>
-  <w:abstractNum w:abstractNumId="49">
+  <w:abstractNum w:abstractNumId="51">
     <w:nsid w:val="64834381"/>
     <w:multiLevelType w:val="hybridMultilevel"/>
     <w:tmpl w:val="BD3401E0"/>
@@ -37199,7 +38006,7 @@
       </w:rPr>
     </w:lvl>
   </w:abstractNum>
-  <w:abstractNum w:abstractNumId="50">
+  <w:abstractNum w:abstractNumId="52">
     <w:nsid w:val="665762A4"/>
     <w:multiLevelType w:val="hybridMultilevel"/>
     <w:tmpl w:val="ACB2A076"/>
@@ -37311,7 +38118,7 @@
       </w:rPr>
     </w:lvl>
   </w:abstractNum>
-  <w:abstractNum w:abstractNumId="51">
+  <w:abstractNum w:abstractNumId="53">
     <w:nsid w:val="67DD4848"/>
     <w:multiLevelType w:val="hybridMultilevel"/>
     <w:tmpl w:val="6E16BF4E"/>
@@ -37400,7 +38207,7 @@
       </w:pPr>
     </w:lvl>
   </w:abstractNum>
-  <w:abstractNum w:abstractNumId="52">
+  <w:abstractNum w:abstractNumId="54">
     <w:nsid w:val="6BF43924"/>
     <w:multiLevelType w:val="hybridMultilevel"/>
     <w:tmpl w:val="0EC62576"/>
@@ -37512,7 +38319,7 @@
       </w:rPr>
     </w:lvl>
   </w:abstractNum>
-  <w:abstractNum w:abstractNumId="53">
+  <w:abstractNum w:abstractNumId="55">
     <w:nsid w:val="6E557114"/>
     <w:multiLevelType w:val="hybridMultilevel"/>
     <w:tmpl w:val="FAAA12D8"/>
@@ -37624,7 +38431,7 @@
       </w:rPr>
     </w:lvl>
   </w:abstractNum>
-  <w:abstractNum w:abstractNumId="54">
+  <w:abstractNum w:abstractNumId="56">
     <w:nsid w:val="6F3B0ACF"/>
     <w:multiLevelType w:val="hybridMultilevel"/>
     <w:tmpl w:val="FB84B866"/>
@@ -37736,7 +38543,7 @@
       </w:rPr>
     </w:lvl>
   </w:abstractNum>
-  <w:abstractNum w:abstractNumId="55">
+  <w:abstractNum w:abstractNumId="57">
     <w:nsid w:val="72ED317A"/>
     <w:multiLevelType w:val="hybridMultilevel"/>
     <w:tmpl w:val="5B240BC8"/>
@@ -37848,7 +38655,7 @@
       </w:rPr>
     </w:lvl>
   </w:abstractNum>
-  <w:abstractNum w:abstractNumId="56">
+  <w:abstractNum w:abstractNumId="58">
     <w:nsid w:val="72F86A10"/>
     <w:multiLevelType w:val="hybridMultilevel"/>
     <w:tmpl w:val="641A9062"/>
@@ -37961,7 +38768,7 @@
       </w:rPr>
     </w:lvl>
   </w:abstractNum>
-  <w:abstractNum w:abstractNumId="57">
+  <w:abstractNum w:abstractNumId="59">
     <w:nsid w:val="75546915"/>
     <w:multiLevelType w:val="hybridMultilevel"/>
     <w:tmpl w:val="CD7249B2"/>
@@ -38073,7 +38880,7 @@
       </w:rPr>
     </w:lvl>
   </w:abstractNum>
-  <w:abstractNum w:abstractNumId="58">
+  <w:abstractNum w:abstractNumId="60">
     <w:nsid w:val="7F2D432B"/>
     <w:multiLevelType w:val="hybridMultilevel"/>
     <w:tmpl w:val="13CA7872"/>
@@ -38226,127 +39033,127 @@
     </w:lvlOverride>
   </w:num>
   <w:num w:numId="5">
-    <w:abstractNumId w:val="53"/>
+    <w:abstractNumId w:val="55"/>
   </w:num>
   <w:num w:numId="6">
+    <w:abstractNumId w:val="56"/>
+  </w:num>
+  <w:num w:numId="7">
+    <w:abstractNumId w:val="42"/>
+  </w:num>
+  <w:num w:numId="8">
+    <w:abstractNumId w:val="17"/>
+  </w:num>
+  <w:num w:numId="9">
+    <w:abstractNumId w:val="28"/>
+  </w:num>
+  <w:num w:numId="10">
+    <w:abstractNumId w:val="40"/>
+  </w:num>
+  <w:num w:numId="11">
+    <w:abstractNumId w:val="10"/>
+  </w:num>
+  <w:num w:numId="12">
+    <w:abstractNumId w:val="24"/>
+  </w:num>
+  <w:num w:numId="13">
+    <w:abstractNumId w:val="44"/>
+  </w:num>
+  <w:num w:numId="14">
+    <w:abstractNumId w:val="27"/>
+  </w:num>
+  <w:num w:numId="15">
+    <w:abstractNumId w:val="32"/>
+  </w:num>
+  <w:num w:numId="16">
+    <w:abstractNumId w:val="51"/>
+  </w:num>
+  <w:num w:numId="17">
+    <w:abstractNumId w:val="59"/>
+  </w:num>
+  <w:num w:numId="18">
+    <w:abstractNumId w:val="41"/>
+  </w:num>
+  <w:num w:numId="19">
+    <w:abstractNumId w:val="39"/>
+  </w:num>
+  <w:num w:numId="20">
     <w:abstractNumId w:val="54"/>
   </w:num>
-  <w:num w:numId="7">
-    <w:abstractNumId w:val="41"/>
-  </w:num>
-  <w:num w:numId="8">
-    <w:abstractNumId w:val="16"/>
-  </w:num>
-  <w:num w:numId="9">
-    <w:abstractNumId w:val="27"/>
-  </w:num>
-  <w:num w:numId="10">
-    <w:abstractNumId w:val="39"/>
-  </w:num>
-  <w:num w:numId="11">
-    <w:abstractNumId w:val="9"/>
-  </w:num>
-  <w:num w:numId="12">
-    <w:abstractNumId w:val="23"/>
-  </w:num>
-  <w:num w:numId="13">
-    <w:abstractNumId w:val="43"/>
-  </w:num>
-  <w:num w:numId="14">
-    <w:abstractNumId w:val="26"/>
-  </w:num>
-  <w:num w:numId="15">
-    <w:abstractNumId w:val="31"/>
-  </w:num>
-  <w:num w:numId="16">
-    <w:abstractNumId w:val="49"/>
-  </w:num>
-  <w:num w:numId="17">
-    <w:abstractNumId w:val="57"/>
-  </w:num>
-  <w:num w:numId="18">
-    <w:abstractNumId w:val="40"/>
-  </w:num>
-  <w:num w:numId="19">
-    <w:abstractNumId w:val="38"/>
-  </w:num>
-  <w:num w:numId="20">
-    <w:abstractNumId w:val="52"/>
-  </w:num>
   <w:num w:numId="21">
-    <w:abstractNumId w:val="28"/>
+    <w:abstractNumId w:val="29"/>
   </w:num>
   <w:num w:numId="22">
-    <w:abstractNumId w:val="55"/>
+    <w:abstractNumId w:val="57"/>
   </w:num>
   <w:num w:numId="23">
     <w:abstractNumId w:val="3"/>
   </w:num>
   <w:num w:numId="24">
-    <w:abstractNumId w:val="36"/>
+    <w:abstractNumId w:val="37"/>
   </w:num>
   <w:num w:numId="25">
-    <w:abstractNumId w:val="20"/>
+    <w:abstractNumId w:val="21"/>
   </w:num>
   <w:num w:numId="26">
-    <w:abstractNumId w:val="14"/>
+    <w:abstractNumId w:val="15"/>
   </w:num>
   <w:num w:numId="27">
-    <w:abstractNumId w:val="5"/>
+    <w:abstractNumId w:val="6"/>
   </w:num>
   <w:num w:numId="28">
     <w:abstractNumId w:val="4"/>
   </w:num>
   <w:num w:numId="29">
-    <w:abstractNumId w:val="19"/>
+    <w:abstractNumId w:val="20"/>
   </w:num>
   <w:num w:numId="30">
-    <w:abstractNumId w:val="15"/>
+    <w:abstractNumId w:val="16"/>
   </w:num>
   <w:num w:numId="31">
-    <w:abstractNumId w:val="50"/>
+    <w:abstractNumId w:val="52"/>
   </w:num>
   <w:num w:numId="32">
-    <w:abstractNumId w:val="44"/>
+    <w:abstractNumId w:val="45"/>
   </w:num>
   <w:num w:numId="33">
+    <w:abstractNumId w:val="8"/>
+  </w:num>
+  <w:num w:numId="34">
+    <w:abstractNumId w:val="11"/>
+  </w:num>
+  <w:num w:numId="35">
+    <w:abstractNumId w:val="9"/>
+  </w:num>
+  <w:num w:numId="36">
+    <w:abstractNumId w:val="60"/>
+  </w:num>
+  <w:num w:numId="37">
+    <w:abstractNumId w:val="47"/>
+  </w:num>
+  <w:num w:numId="38">
+    <w:abstractNumId w:val="26"/>
+  </w:num>
+  <w:num w:numId="39">
+    <w:abstractNumId w:val="12"/>
+  </w:num>
+  <w:num w:numId="40">
+    <w:abstractNumId w:val="31"/>
+  </w:num>
+  <w:num w:numId="41">
+    <w:abstractNumId w:val="18"/>
+  </w:num>
+  <w:num w:numId="42">
     <w:abstractNumId w:val="7"/>
   </w:num>
-  <w:num w:numId="34">
-    <w:abstractNumId w:val="10"/>
-  </w:num>
-  <w:num w:numId="35">
-    <w:abstractNumId w:val="8"/>
-  </w:num>
-  <w:num w:numId="36">
-    <w:abstractNumId w:val="58"/>
-  </w:num>
-  <w:num w:numId="37">
-    <w:abstractNumId w:val="45"/>
-  </w:num>
-  <w:num w:numId="38">
-    <w:abstractNumId w:val="25"/>
-  </w:num>
-  <w:num w:numId="39">
-    <w:abstractNumId w:val="11"/>
-  </w:num>
-  <w:num w:numId="40">
-    <w:abstractNumId w:val="30"/>
-  </w:num>
-  <w:num w:numId="41">
-    <w:abstractNumId w:val="17"/>
-  </w:num>
-  <w:num w:numId="42">
-    <w:abstractNumId w:val="6"/>
-  </w:num>
   <w:num w:numId="43">
-    <w:abstractNumId w:val="47"/>
+    <w:abstractNumId w:val="49"/>
   </w:num>
   <w:num w:numId="44">
-    <w:abstractNumId w:val="37"/>
+    <w:abstractNumId w:val="38"/>
   </w:num>
   <w:num w:numId="45">
-    <w:abstractNumId w:val="33"/>
+    <w:abstractNumId w:val="34"/>
     <w:lvlOverride w:ilvl="0">
       <w:startOverride w:val="1"/>
     </w:lvlOverride>
@@ -38376,55 +39183,55 @@
     </w:lvlOverride>
   </w:num>
   <w:num w:numId="46">
-    <w:abstractNumId w:val="24"/>
+    <w:abstractNumId w:val="25"/>
   </w:num>
   <w:num w:numId="47">
-    <w:abstractNumId w:val="30"/>
+    <w:abstractNumId w:val="31"/>
   </w:num>
   <w:num w:numId="48">
-    <w:abstractNumId w:val="56"/>
+    <w:abstractNumId w:val="58"/>
   </w:num>
   <w:num w:numId="49">
-    <w:abstractNumId w:val="17"/>
+    <w:abstractNumId w:val="18"/>
   </w:num>
   <w:num w:numId="50">
-    <w:abstractNumId w:val="12"/>
+    <w:abstractNumId w:val="13"/>
   </w:num>
   <w:num w:numId="51">
-    <w:abstractNumId w:val="46"/>
+    <w:abstractNumId w:val="48"/>
   </w:num>
   <w:num w:numId="52">
-    <w:abstractNumId w:val="32"/>
+    <w:abstractNumId w:val="33"/>
   </w:num>
   <w:num w:numId="53">
-    <w:abstractNumId w:val="22"/>
+    <w:abstractNumId w:val="23"/>
   </w:num>
   <w:num w:numId="54">
     <w:abstractNumId w:val="2"/>
   </w:num>
   <w:num w:numId="55">
-    <w:abstractNumId w:val="51"/>
+    <w:abstractNumId w:val="53"/>
   </w:num>
   <w:num w:numId="56">
-    <w:abstractNumId w:val="18"/>
+    <w:abstractNumId w:val="19"/>
   </w:num>
   <w:num w:numId="57">
-    <w:abstractNumId w:val="42"/>
+    <w:abstractNumId w:val="43"/>
   </w:num>
   <w:num w:numId="58">
-    <w:abstractNumId w:val="21"/>
+    <w:abstractNumId w:val="22"/>
   </w:num>
   <w:num w:numId="59">
-    <w:abstractNumId w:val="13"/>
+    <w:abstractNumId w:val="14"/>
   </w:num>
   <w:num w:numId="60">
+    <w:abstractNumId w:val="36"/>
+  </w:num>
+  <w:num w:numId="61">
     <w:abstractNumId w:val="35"/>
   </w:num>
-  <w:num w:numId="61">
-    <w:abstractNumId w:val="34"/>
-  </w:num>
   <w:num w:numId="62">
-    <w:abstractNumId w:val="48"/>
+    <w:abstractNumId w:val="50"/>
   </w:num>
   <w:num w:numId="63">
     <w:abstractNumId w:val="1"/>
@@ -38436,10 +39243,25 @@
     </w:lvlOverride>
   </w:num>
   <w:num w:numId="65">
-    <w:abstractNumId w:val="33"/>
+    <w:abstractNumId w:val="34"/>
   </w:num>
   <w:num w:numId="66">
-    <w:abstractNumId w:val="29"/>
+    <w:abstractNumId w:val="30"/>
+  </w:num>
+  <w:num w:numId="67">
+    <w:abstractNumId w:val="0"/>
+    <w:lvlOverride w:ilvl="0">
+      <w:startOverride w:val="11"/>
+    </w:lvlOverride>
+    <w:lvlOverride w:ilvl="1">
+      <w:startOverride w:val="7"/>
+    </w:lvlOverride>
+  </w:num>
+  <w:num w:numId="68">
+    <w:abstractNumId w:val="5"/>
+  </w:num>
+  <w:num w:numId="69">
+    <w:abstractNumId w:val="46"/>
   </w:num>
   <w:numIdMacAtCleanup w:val="62"/>
 </w:numbering>
@@ -38649,7 +39471,7 @@
     <w:uiPriority w:val="9"/>
     <w:unhideWhenUsed/>
     <w:qFormat/>
-    <w:rsid w:val="00566754"/>
+    <w:rsid w:val="00147B73"/>
     <w:pPr>
       <w:keepNext/>
       <w:keepLines/>
@@ -38883,7 +39705,7 @@
     <w:basedOn w:val="Fuentedeprrafopredeter"/>
     <w:link w:val="Ttulo2"/>
     <w:uiPriority w:val="9"/>
-    <w:rsid w:val="00566754"/>
+    <w:rsid w:val="00147B73"/>
     <w:rPr>
       <w:rFonts w:eastAsiaTheme="majorEastAsia" w:cstheme="majorBidi"/>
       <w:b/>
@@ -39325,7 +40147,7 @@
     <w:uiPriority w:val="9"/>
     <w:unhideWhenUsed/>
     <w:qFormat/>
-    <w:rsid w:val="00566754"/>
+    <w:rsid w:val="00147B73"/>
     <w:pPr>
       <w:keepNext/>
       <w:keepLines/>
@@ -39559,7 +40381,7 @@
     <w:basedOn w:val="Fuentedeprrafopredeter"/>
     <w:link w:val="Ttulo2"/>
     <w:uiPriority w:val="9"/>
-    <w:rsid w:val="00566754"/>
+    <w:rsid w:val="00147B73"/>
     <w:rPr>
       <w:rFonts w:eastAsiaTheme="majorEastAsia" w:cstheme="majorBidi"/>
       <w:b/>
@@ -41076,47 +41898,47 @@
     </dgm:pt>
   </dgm:ptLst>
   <dgm:cxnLst>
-    <dgm:cxn modelId="{422CB475-008B-4136-BFFC-F896B7163CE9}" type="presOf" srcId="{1AD42A84-A349-4043-B6C5-3FC3B672E1A2}" destId="{093A9D88-B084-4BF7-A761-6DDAFB66492C}" srcOrd="0" destOrd="0" presId="urn:microsoft.com/office/officeart/2005/8/layout/cycle8"/>
+    <dgm:cxn modelId="{E1B1ABC3-FEDA-425C-9D5D-2914ED897C76}" type="presOf" srcId="{9F6456DF-158E-49AC-AEBF-43F52EF0959D}" destId="{9B93C9BE-C2CE-4638-9219-494D9C13E7D3}" srcOrd="1" destOrd="0" presId="urn:microsoft.com/office/officeart/2005/8/layout/cycle8"/>
+    <dgm:cxn modelId="{1AF73848-4B9A-4D83-85B2-E3CA8FF2C1FD}" type="presOf" srcId="{2DCF179F-C1AB-45FC-8F51-E269DA65B744}" destId="{15B734A9-351F-4CC0-8FFF-6D3E8602504F}" srcOrd="0" destOrd="0" presId="urn:microsoft.com/office/officeart/2005/8/layout/cycle8"/>
     <dgm:cxn modelId="{8FC1FA6F-B376-4F0D-BA9C-29EC52F1CE0A}" srcId="{B92CBBFE-1706-47DB-A5EF-C1FA0223D722}" destId="{1AD42A84-A349-4043-B6C5-3FC3B672E1A2}" srcOrd="1" destOrd="0" parTransId="{1124EC21-7ACC-4492-AEE7-946D0734DD08}" sibTransId="{4DA593E0-6471-418E-8211-D5D4257AD8C3}"/>
-    <dgm:cxn modelId="{30717A95-1972-4C05-ADF4-FCE27135EBB3}" type="presOf" srcId="{0C099215-7763-4F38-A281-38F3DB9221DE}" destId="{32400319-D9B7-44D7-974D-4E0BFF61CF0D}" srcOrd="1" destOrd="0" presId="urn:microsoft.com/office/officeart/2005/8/layout/cycle8"/>
-    <dgm:cxn modelId="{9E1F7D9F-AC7F-4AD7-B79A-28E2203D75E0}" type="presOf" srcId="{B92CBBFE-1706-47DB-A5EF-C1FA0223D722}" destId="{7C883A2C-7DB4-41AC-B2D0-6D3914DE1502}" srcOrd="0" destOrd="0" presId="urn:microsoft.com/office/officeart/2005/8/layout/cycle8"/>
-    <dgm:cxn modelId="{C2C9E569-B233-497E-BF8B-382C9B381E3B}" type="presOf" srcId="{2DCF179F-C1AB-45FC-8F51-E269DA65B744}" destId="{2F83899D-5FE7-4EC3-AD98-0200F0E606E1}" srcOrd="1" destOrd="0" presId="urn:microsoft.com/office/officeart/2005/8/layout/cycle8"/>
+    <dgm:cxn modelId="{EFBB68E5-5ACF-4745-ADBB-2F15C64679A8}" type="presOf" srcId="{B92CBBFE-1706-47DB-A5EF-C1FA0223D722}" destId="{7C883A2C-7DB4-41AC-B2D0-6D3914DE1502}" srcOrd="0" destOrd="0" presId="urn:microsoft.com/office/officeart/2005/8/layout/cycle8"/>
     <dgm:cxn modelId="{73DE4796-A68A-45C7-82A3-B29707106A4A}" srcId="{B92CBBFE-1706-47DB-A5EF-C1FA0223D722}" destId="{2DCF179F-C1AB-45FC-8F51-E269DA65B744}" srcOrd="0" destOrd="0" parTransId="{85874DC9-8CEF-4361-92AC-72B5BF3F7381}" sibTransId="{ADA718E3-B261-4F05-9A6B-E0D531984C4C}"/>
     <dgm:cxn modelId="{267FC1A1-A733-4970-BBA7-B0ACEEEFEE06}" srcId="{B92CBBFE-1706-47DB-A5EF-C1FA0223D722}" destId="{98A589DF-ACFA-4BC4-8123-696CA723D0EB}" srcOrd="4" destOrd="0" parTransId="{FCE3436F-7418-436C-9D69-2D032CD09CB7}" sibTransId="{5A305F1F-07FA-437A-A711-66D5A4B9FBB0}"/>
+    <dgm:cxn modelId="{3D7BDC9D-641C-4CBF-BE3A-50ADE1D985F0}" type="presOf" srcId="{98A589DF-ACFA-4BC4-8123-696CA723D0EB}" destId="{4BFA2775-A494-4F26-B770-FD3B51676A61}" srcOrd="0" destOrd="0" presId="urn:microsoft.com/office/officeart/2005/8/layout/cycle8"/>
     <dgm:cxn modelId="{7A0589B3-1B4B-4936-BCB9-4DA19DB7C5A8}" srcId="{B92CBBFE-1706-47DB-A5EF-C1FA0223D722}" destId="{9F6456DF-158E-49AC-AEBF-43F52EF0959D}" srcOrd="3" destOrd="0" parTransId="{A4599F15-84AF-4BCF-BDED-921F2DE40C32}" sibTransId="{C2A3DFF4-3371-4E85-8CDB-33792F69C818}"/>
-    <dgm:cxn modelId="{8F16896B-F783-42CC-8AAD-BB072C3779FD}" type="presOf" srcId="{98A589DF-ACFA-4BC4-8123-696CA723D0EB}" destId="{568267C1-6552-4405-BA3D-7B7D32D96B80}" srcOrd="1" destOrd="0" presId="urn:microsoft.com/office/officeart/2005/8/layout/cycle8"/>
     <dgm:cxn modelId="{CAEB59C0-0DCB-46AE-9902-24869C31B681}" srcId="{B92CBBFE-1706-47DB-A5EF-C1FA0223D722}" destId="{0C099215-7763-4F38-A281-38F3DB9221DE}" srcOrd="2" destOrd="0" parTransId="{8FCD90D7-D486-4602-8655-08493440B98C}" sibTransId="{EE5F0371-18A6-4B66-A623-7D095582C718}"/>
-    <dgm:cxn modelId="{CB1D7588-F8FD-456D-83E6-EE7F17AF3B91}" type="presOf" srcId="{98A589DF-ACFA-4BC4-8123-696CA723D0EB}" destId="{4BFA2775-A494-4F26-B770-FD3B51676A61}" srcOrd="0" destOrd="0" presId="urn:microsoft.com/office/officeart/2005/8/layout/cycle8"/>
-    <dgm:cxn modelId="{FCEA1750-92E3-45E7-A2A2-A679320DCE7D}" type="presOf" srcId="{9F6456DF-158E-49AC-AEBF-43F52EF0959D}" destId="{44B77A48-E017-4555-B4B2-DCEA3C112F6C}" srcOrd="0" destOrd="0" presId="urn:microsoft.com/office/officeart/2005/8/layout/cycle8"/>
-    <dgm:cxn modelId="{6E9FFA2F-6EB5-4E37-AD4E-93CF4FFFBF63}" type="presOf" srcId="{9F6456DF-158E-49AC-AEBF-43F52EF0959D}" destId="{9B93C9BE-C2CE-4638-9219-494D9C13E7D3}" srcOrd="1" destOrd="0" presId="urn:microsoft.com/office/officeart/2005/8/layout/cycle8"/>
-    <dgm:cxn modelId="{21DFEAB3-643A-4EB5-8241-AA352F7A9B46}" type="presOf" srcId="{0C099215-7763-4F38-A281-38F3DB9221DE}" destId="{475FC81C-A060-4E1A-9F7F-70C88721FBFD}" srcOrd="0" destOrd="0" presId="urn:microsoft.com/office/officeart/2005/8/layout/cycle8"/>
-    <dgm:cxn modelId="{9F8D4167-56BD-4AE9-823F-A16E619595B3}" type="presOf" srcId="{1AD42A84-A349-4043-B6C5-3FC3B672E1A2}" destId="{F7419C1D-95B6-47E6-9ED6-11ECF70E530D}" srcOrd="1" destOrd="0" presId="urn:microsoft.com/office/officeart/2005/8/layout/cycle8"/>
-    <dgm:cxn modelId="{B156669B-3026-4668-A88B-06BCC1C08018}" type="presOf" srcId="{2DCF179F-C1AB-45FC-8F51-E269DA65B744}" destId="{15B734A9-351F-4CC0-8FFF-6D3E8602504F}" srcOrd="0" destOrd="0" presId="urn:microsoft.com/office/officeart/2005/8/layout/cycle8"/>
-    <dgm:cxn modelId="{3F948EDF-9C7B-4885-93A1-8C8749D16489}" type="presParOf" srcId="{7C883A2C-7DB4-41AC-B2D0-6D3914DE1502}" destId="{15B734A9-351F-4CC0-8FFF-6D3E8602504F}" srcOrd="0" destOrd="0" presId="urn:microsoft.com/office/officeart/2005/8/layout/cycle8"/>
-    <dgm:cxn modelId="{826CFCA3-370E-472C-B23D-1235D729056F}" type="presParOf" srcId="{7C883A2C-7DB4-41AC-B2D0-6D3914DE1502}" destId="{3C73751C-A6C7-4172-9942-95283ACE21ED}" srcOrd="1" destOrd="0" presId="urn:microsoft.com/office/officeart/2005/8/layout/cycle8"/>
-    <dgm:cxn modelId="{D5C584D6-7646-4FDC-AC41-3D88C0A5F460}" type="presParOf" srcId="{7C883A2C-7DB4-41AC-B2D0-6D3914DE1502}" destId="{2990E7F7-A551-4090-BFF9-E5363D97ABC5}" srcOrd="2" destOrd="0" presId="urn:microsoft.com/office/officeart/2005/8/layout/cycle8"/>
-    <dgm:cxn modelId="{06399E4A-AFB4-4970-A9E4-F482DAB0EA89}" type="presParOf" srcId="{7C883A2C-7DB4-41AC-B2D0-6D3914DE1502}" destId="{2F83899D-5FE7-4EC3-AD98-0200F0E606E1}" srcOrd="3" destOrd="0" presId="urn:microsoft.com/office/officeart/2005/8/layout/cycle8"/>
-    <dgm:cxn modelId="{5E839D23-79D9-41D6-AE71-620A6CC0867A}" type="presParOf" srcId="{7C883A2C-7DB4-41AC-B2D0-6D3914DE1502}" destId="{093A9D88-B084-4BF7-A761-6DDAFB66492C}" srcOrd="4" destOrd="0" presId="urn:microsoft.com/office/officeart/2005/8/layout/cycle8"/>
-    <dgm:cxn modelId="{B647D162-B78A-4D56-A920-26C698E930DA}" type="presParOf" srcId="{7C883A2C-7DB4-41AC-B2D0-6D3914DE1502}" destId="{4C991BBA-5048-4979-8651-2C2D5ABAF385}" srcOrd="5" destOrd="0" presId="urn:microsoft.com/office/officeart/2005/8/layout/cycle8"/>
-    <dgm:cxn modelId="{5425F2A8-DD81-4112-BA62-87224429DACC}" type="presParOf" srcId="{7C883A2C-7DB4-41AC-B2D0-6D3914DE1502}" destId="{F7CCA9EF-FCC3-4FE0-9D08-015878442EF0}" srcOrd="6" destOrd="0" presId="urn:microsoft.com/office/officeart/2005/8/layout/cycle8"/>
-    <dgm:cxn modelId="{A561DD75-E9F2-4CDD-A777-8A541F7A0590}" type="presParOf" srcId="{7C883A2C-7DB4-41AC-B2D0-6D3914DE1502}" destId="{F7419C1D-95B6-47E6-9ED6-11ECF70E530D}" srcOrd="7" destOrd="0" presId="urn:microsoft.com/office/officeart/2005/8/layout/cycle8"/>
-    <dgm:cxn modelId="{AD1F5A75-9CF1-4E30-BE05-B698C44EA2B2}" type="presParOf" srcId="{7C883A2C-7DB4-41AC-B2D0-6D3914DE1502}" destId="{475FC81C-A060-4E1A-9F7F-70C88721FBFD}" srcOrd="8" destOrd="0" presId="urn:microsoft.com/office/officeart/2005/8/layout/cycle8"/>
-    <dgm:cxn modelId="{A75577CE-658F-473C-9D5C-CC21A9E70930}" type="presParOf" srcId="{7C883A2C-7DB4-41AC-B2D0-6D3914DE1502}" destId="{A56629AD-9A90-4DF9-A5B6-E7587590FFAF}" srcOrd="9" destOrd="0" presId="urn:microsoft.com/office/officeart/2005/8/layout/cycle8"/>
-    <dgm:cxn modelId="{03D02C85-1CB3-47EF-9E30-CDB204724394}" type="presParOf" srcId="{7C883A2C-7DB4-41AC-B2D0-6D3914DE1502}" destId="{A4C95132-721E-488E-B0D3-B70ECD1C7902}" srcOrd="10" destOrd="0" presId="urn:microsoft.com/office/officeart/2005/8/layout/cycle8"/>
-    <dgm:cxn modelId="{02C8E931-6A16-41D7-9B51-BAA097B835D1}" type="presParOf" srcId="{7C883A2C-7DB4-41AC-B2D0-6D3914DE1502}" destId="{32400319-D9B7-44D7-974D-4E0BFF61CF0D}" srcOrd="11" destOrd="0" presId="urn:microsoft.com/office/officeart/2005/8/layout/cycle8"/>
-    <dgm:cxn modelId="{68B6ACDA-3CF4-43D0-A527-50E21352F063}" type="presParOf" srcId="{7C883A2C-7DB4-41AC-B2D0-6D3914DE1502}" destId="{44B77A48-E017-4555-B4B2-DCEA3C112F6C}" srcOrd="12" destOrd="0" presId="urn:microsoft.com/office/officeart/2005/8/layout/cycle8"/>
-    <dgm:cxn modelId="{327A7BCA-AB79-49FD-8A40-AC40FA6C4F1B}" type="presParOf" srcId="{7C883A2C-7DB4-41AC-B2D0-6D3914DE1502}" destId="{7F9AFA22-625B-4BFE-85CD-7321D3ECB248}" srcOrd="13" destOrd="0" presId="urn:microsoft.com/office/officeart/2005/8/layout/cycle8"/>
-    <dgm:cxn modelId="{63580A2F-6970-4E6C-BFBC-E882B9FA4FC7}" type="presParOf" srcId="{7C883A2C-7DB4-41AC-B2D0-6D3914DE1502}" destId="{887C4B2B-B415-467A-BEEF-FD78B6051194}" srcOrd="14" destOrd="0" presId="urn:microsoft.com/office/officeart/2005/8/layout/cycle8"/>
-    <dgm:cxn modelId="{46FE62EF-77A9-4C0E-835A-A941D3396CAD}" type="presParOf" srcId="{7C883A2C-7DB4-41AC-B2D0-6D3914DE1502}" destId="{9B93C9BE-C2CE-4638-9219-494D9C13E7D3}" srcOrd="15" destOrd="0" presId="urn:microsoft.com/office/officeart/2005/8/layout/cycle8"/>
-    <dgm:cxn modelId="{A0474154-3668-4FC7-BC0C-1C2986FFCC87}" type="presParOf" srcId="{7C883A2C-7DB4-41AC-B2D0-6D3914DE1502}" destId="{4BFA2775-A494-4F26-B770-FD3B51676A61}" srcOrd="16" destOrd="0" presId="urn:microsoft.com/office/officeart/2005/8/layout/cycle8"/>
-    <dgm:cxn modelId="{CD276716-C79D-452D-87C8-113B1B39361D}" type="presParOf" srcId="{7C883A2C-7DB4-41AC-B2D0-6D3914DE1502}" destId="{D5CBE361-E3D1-4CDE-8B03-C7747504E7B1}" srcOrd="17" destOrd="0" presId="urn:microsoft.com/office/officeart/2005/8/layout/cycle8"/>
-    <dgm:cxn modelId="{A8700D52-48D7-45E0-82C2-BA2348067192}" type="presParOf" srcId="{7C883A2C-7DB4-41AC-B2D0-6D3914DE1502}" destId="{F6F86F64-62D5-4EAC-ACE1-FF50AC528B08}" srcOrd="18" destOrd="0" presId="urn:microsoft.com/office/officeart/2005/8/layout/cycle8"/>
-    <dgm:cxn modelId="{C109F583-CBF0-49D4-BBB1-1ED8CF6A7F94}" type="presParOf" srcId="{7C883A2C-7DB4-41AC-B2D0-6D3914DE1502}" destId="{568267C1-6552-4405-BA3D-7B7D32D96B80}" srcOrd="19" destOrd="0" presId="urn:microsoft.com/office/officeart/2005/8/layout/cycle8"/>
-    <dgm:cxn modelId="{A3F3C911-6B2C-4D4A-99F3-F5A1936ACC51}" type="presParOf" srcId="{7C883A2C-7DB4-41AC-B2D0-6D3914DE1502}" destId="{99EBBA96-077F-45DA-8B19-5EA2445F9494}" srcOrd="20" destOrd="0" presId="urn:microsoft.com/office/officeart/2005/8/layout/cycle8"/>
-    <dgm:cxn modelId="{0DB637E1-6723-46F6-96DA-81DC170F2F47}" type="presParOf" srcId="{7C883A2C-7DB4-41AC-B2D0-6D3914DE1502}" destId="{D09FCC9E-DBAB-4AA3-B63D-EA8CC9CB47ED}" srcOrd="21" destOrd="0" presId="urn:microsoft.com/office/officeart/2005/8/layout/cycle8"/>
-    <dgm:cxn modelId="{F0431003-9CC8-4888-BC48-77759221FAE6}" type="presParOf" srcId="{7C883A2C-7DB4-41AC-B2D0-6D3914DE1502}" destId="{05973A44-AB6D-4C06-BC2F-A630FCA96248}" srcOrd="22" destOrd="0" presId="urn:microsoft.com/office/officeart/2005/8/layout/cycle8"/>
-    <dgm:cxn modelId="{8B05B232-4A85-4B48-BDEA-98D9B86A2605}" type="presParOf" srcId="{7C883A2C-7DB4-41AC-B2D0-6D3914DE1502}" destId="{B9621280-E243-474A-8479-58B3662A1DF4}" srcOrd="23" destOrd="0" presId="urn:microsoft.com/office/officeart/2005/8/layout/cycle8"/>
-    <dgm:cxn modelId="{32EED3D4-B9CB-4290-88D3-C8D74C66EE9F}" type="presParOf" srcId="{7C883A2C-7DB4-41AC-B2D0-6D3914DE1502}" destId="{2D775B65-13D6-40ED-A219-A0EE31267E4B}" srcOrd="24" destOrd="0" presId="urn:microsoft.com/office/officeart/2005/8/layout/cycle8"/>
+    <dgm:cxn modelId="{C17FAF51-E224-4D0D-A992-4C597EBB54A7}" type="presOf" srcId="{9F6456DF-158E-49AC-AEBF-43F52EF0959D}" destId="{44B77A48-E017-4555-B4B2-DCEA3C112F6C}" srcOrd="0" destOrd="0" presId="urn:microsoft.com/office/officeart/2005/8/layout/cycle8"/>
+    <dgm:cxn modelId="{B5FB7BCE-A044-42F0-B298-002984338EB8}" type="presOf" srcId="{0C099215-7763-4F38-A281-38F3DB9221DE}" destId="{475FC81C-A060-4E1A-9F7F-70C88721FBFD}" srcOrd="0" destOrd="0" presId="urn:microsoft.com/office/officeart/2005/8/layout/cycle8"/>
+    <dgm:cxn modelId="{BB2523CE-8841-4721-BAA3-93348A773A67}" type="presOf" srcId="{1AD42A84-A349-4043-B6C5-3FC3B672E1A2}" destId="{093A9D88-B084-4BF7-A761-6DDAFB66492C}" srcOrd="0" destOrd="0" presId="urn:microsoft.com/office/officeart/2005/8/layout/cycle8"/>
+    <dgm:cxn modelId="{7D6B2478-D279-445C-8BD2-0053BF9F44F8}" type="presOf" srcId="{98A589DF-ACFA-4BC4-8123-696CA723D0EB}" destId="{568267C1-6552-4405-BA3D-7B7D32D96B80}" srcOrd="1" destOrd="0" presId="urn:microsoft.com/office/officeart/2005/8/layout/cycle8"/>
+    <dgm:cxn modelId="{25C94CC5-4A86-4427-A2E2-35DA55B1AEC5}" type="presOf" srcId="{2DCF179F-C1AB-45FC-8F51-E269DA65B744}" destId="{2F83899D-5FE7-4EC3-AD98-0200F0E606E1}" srcOrd="1" destOrd="0" presId="urn:microsoft.com/office/officeart/2005/8/layout/cycle8"/>
+    <dgm:cxn modelId="{8EF99D69-F72D-42E4-89CF-6E831EBDDE06}" type="presOf" srcId="{0C099215-7763-4F38-A281-38F3DB9221DE}" destId="{32400319-D9B7-44D7-974D-4E0BFF61CF0D}" srcOrd="1" destOrd="0" presId="urn:microsoft.com/office/officeart/2005/8/layout/cycle8"/>
+    <dgm:cxn modelId="{E239C4FB-D997-45A1-B47B-4EA33DA66020}" type="presOf" srcId="{1AD42A84-A349-4043-B6C5-3FC3B672E1A2}" destId="{F7419C1D-95B6-47E6-9ED6-11ECF70E530D}" srcOrd="1" destOrd="0" presId="urn:microsoft.com/office/officeart/2005/8/layout/cycle8"/>
+    <dgm:cxn modelId="{0785184B-C12F-44EF-8E2F-256413F94BC8}" type="presParOf" srcId="{7C883A2C-7DB4-41AC-B2D0-6D3914DE1502}" destId="{15B734A9-351F-4CC0-8FFF-6D3E8602504F}" srcOrd="0" destOrd="0" presId="urn:microsoft.com/office/officeart/2005/8/layout/cycle8"/>
+    <dgm:cxn modelId="{5B63A5DE-A84B-48FB-BE51-BF2FCEAC9D26}" type="presParOf" srcId="{7C883A2C-7DB4-41AC-B2D0-6D3914DE1502}" destId="{3C73751C-A6C7-4172-9942-95283ACE21ED}" srcOrd="1" destOrd="0" presId="urn:microsoft.com/office/officeart/2005/8/layout/cycle8"/>
+    <dgm:cxn modelId="{488428CA-0DDC-4157-BEE2-386CDF80ACAF}" type="presParOf" srcId="{7C883A2C-7DB4-41AC-B2D0-6D3914DE1502}" destId="{2990E7F7-A551-4090-BFF9-E5363D97ABC5}" srcOrd="2" destOrd="0" presId="urn:microsoft.com/office/officeart/2005/8/layout/cycle8"/>
+    <dgm:cxn modelId="{EF64460E-5B25-40F4-9462-56D0AF83BE94}" type="presParOf" srcId="{7C883A2C-7DB4-41AC-B2D0-6D3914DE1502}" destId="{2F83899D-5FE7-4EC3-AD98-0200F0E606E1}" srcOrd="3" destOrd="0" presId="urn:microsoft.com/office/officeart/2005/8/layout/cycle8"/>
+    <dgm:cxn modelId="{F8E313EC-FF5E-468E-84AB-175D2AC1B1A3}" type="presParOf" srcId="{7C883A2C-7DB4-41AC-B2D0-6D3914DE1502}" destId="{093A9D88-B084-4BF7-A761-6DDAFB66492C}" srcOrd="4" destOrd="0" presId="urn:microsoft.com/office/officeart/2005/8/layout/cycle8"/>
+    <dgm:cxn modelId="{C23814EF-763A-4A09-9212-988CB819365C}" type="presParOf" srcId="{7C883A2C-7DB4-41AC-B2D0-6D3914DE1502}" destId="{4C991BBA-5048-4979-8651-2C2D5ABAF385}" srcOrd="5" destOrd="0" presId="urn:microsoft.com/office/officeart/2005/8/layout/cycle8"/>
+    <dgm:cxn modelId="{187AC754-7C68-4607-9225-7D0B26EB87D2}" type="presParOf" srcId="{7C883A2C-7DB4-41AC-B2D0-6D3914DE1502}" destId="{F7CCA9EF-FCC3-4FE0-9D08-015878442EF0}" srcOrd="6" destOrd="0" presId="urn:microsoft.com/office/officeart/2005/8/layout/cycle8"/>
+    <dgm:cxn modelId="{B6C7EBCD-58C3-490D-961B-2AC8225B6149}" type="presParOf" srcId="{7C883A2C-7DB4-41AC-B2D0-6D3914DE1502}" destId="{F7419C1D-95B6-47E6-9ED6-11ECF70E530D}" srcOrd="7" destOrd="0" presId="urn:microsoft.com/office/officeart/2005/8/layout/cycle8"/>
+    <dgm:cxn modelId="{08F36498-C452-44E6-BD49-2D909BD9BD71}" type="presParOf" srcId="{7C883A2C-7DB4-41AC-B2D0-6D3914DE1502}" destId="{475FC81C-A060-4E1A-9F7F-70C88721FBFD}" srcOrd="8" destOrd="0" presId="urn:microsoft.com/office/officeart/2005/8/layout/cycle8"/>
+    <dgm:cxn modelId="{43490573-E697-4976-877E-3F649FC4D43C}" type="presParOf" srcId="{7C883A2C-7DB4-41AC-B2D0-6D3914DE1502}" destId="{A56629AD-9A90-4DF9-A5B6-E7587590FFAF}" srcOrd="9" destOrd="0" presId="urn:microsoft.com/office/officeart/2005/8/layout/cycle8"/>
+    <dgm:cxn modelId="{635387D7-581C-4FBB-A893-A62776D3E631}" type="presParOf" srcId="{7C883A2C-7DB4-41AC-B2D0-6D3914DE1502}" destId="{A4C95132-721E-488E-B0D3-B70ECD1C7902}" srcOrd="10" destOrd="0" presId="urn:microsoft.com/office/officeart/2005/8/layout/cycle8"/>
+    <dgm:cxn modelId="{73B1E592-9024-4BDA-BD08-77CEBF011602}" type="presParOf" srcId="{7C883A2C-7DB4-41AC-B2D0-6D3914DE1502}" destId="{32400319-D9B7-44D7-974D-4E0BFF61CF0D}" srcOrd="11" destOrd="0" presId="urn:microsoft.com/office/officeart/2005/8/layout/cycle8"/>
+    <dgm:cxn modelId="{BC7A89C3-BAFC-46D1-98C4-F3FE7436E105}" type="presParOf" srcId="{7C883A2C-7DB4-41AC-B2D0-6D3914DE1502}" destId="{44B77A48-E017-4555-B4B2-DCEA3C112F6C}" srcOrd="12" destOrd="0" presId="urn:microsoft.com/office/officeart/2005/8/layout/cycle8"/>
+    <dgm:cxn modelId="{859CCCBD-A06C-41A8-98EA-487811041617}" type="presParOf" srcId="{7C883A2C-7DB4-41AC-B2D0-6D3914DE1502}" destId="{7F9AFA22-625B-4BFE-85CD-7321D3ECB248}" srcOrd="13" destOrd="0" presId="urn:microsoft.com/office/officeart/2005/8/layout/cycle8"/>
+    <dgm:cxn modelId="{ED615B47-8269-439E-9DC7-106DF537801F}" type="presParOf" srcId="{7C883A2C-7DB4-41AC-B2D0-6D3914DE1502}" destId="{887C4B2B-B415-467A-BEEF-FD78B6051194}" srcOrd="14" destOrd="0" presId="urn:microsoft.com/office/officeart/2005/8/layout/cycle8"/>
+    <dgm:cxn modelId="{7CF9CB3B-77C1-4C3B-959C-431673C9D45E}" type="presParOf" srcId="{7C883A2C-7DB4-41AC-B2D0-6D3914DE1502}" destId="{9B93C9BE-C2CE-4638-9219-494D9C13E7D3}" srcOrd="15" destOrd="0" presId="urn:microsoft.com/office/officeart/2005/8/layout/cycle8"/>
+    <dgm:cxn modelId="{A6A69B6D-4841-4897-9BA5-56E82C078177}" type="presParOf" srcId="{7C883A2C-7DB4-41AC-B2D0-6D3914DE1502}" destId="{4BFA2775-A494-4F26-B770-FD3B51676A61}" srcOrd="16" destOrd="0" presId="urn:microsoft.com/office/officeart/2005/8/layout/cycle8"/>
+    <dgm:cxn modelId="{1B6E0D09-94EC-4EE5-894D-4CFFCA3A034A}" type="presParOf" srcId="{7C883A2C-7DB4-41AC-B2D0-6D3914DE1502}" destId="{D5CBE361-E3D1-4CDE-8B03-C7747504E7B1}" srcOrd="17" destOrd="0" presId="urn:microsoft.com/office/officeart/2005/8/layout/cycle8"/>
+    <dgm:cxn modelId="{B737502E-5A50-4C63-9712-88B3BC255236}" type="presParOf" srcId="{7C883A2C-7DB4-41AC-B2D0-6D3914DE1502}" destId="{F6F86F64-62D5-4EAC-ACE1-FF50AC528B08}" srcOrd="18" destOrd="0" presId="urn:microsoft.com/office/officeart/2005/8/layout/cycle8"/>
+    <dgm:cxn modelId="{5DBB1649-806B-43FF-B84D-2D0FE2025DA8}" type="presParOf" srcId="{7C883A2C-7DB4-41AC-B2D0-6D3914DE1502}" destId="{568267C1-6552-4405-BA3D-7B7D32D96B80}" srcOrd="19" destOrd="0" presId="urn:microsoft.com/office/officeart/2005/8/layout/cycle8"/>
+    <dgm:cxn modelId="{A89FAC18-374E-466D-B337-CF2857708F21}" type="presParOf" srcId="{7C883A2C-7DB4-41AC-B2D0-6D3914DE1502}" destId="{99EBBA96-077F-45DA-8B19-5EA2445F9494}" srcOrd="20" destOrd="0" presId="urn:microsoft.com/office/officeart/2005/8/layout/cycle8"/>
+    <dgm:cxn modelId="{C95DC486-A2E0-4EC8-A3BE-C7FBBAA3060E}" type="presParOf" srcId="{7C883A2C-7DB4-41AC-B2D0-6D3914DE1502}" destId="{D09FCC9E-DBAB-4AA3-B63D-EA8CC9CB47ED}" srcOrd="21" destOrd="0" presId="urn:microsoft.com/office/officeart/2005/8/layout/cycle8"/>
+    <dgm:cxn modelId="{A0BC939E-3765-46E1-A1D9-6F8CB1EA1C1C}" type="presParOf" srcId="{7C883A2C-7DB4-41AC-B2D0-6D3914DE1502}" destId="{05973A44-AB6D-4C06-BC2F-A630FCA96248}" srcOrd="22" destOrd="0" presId="urn:microsoft.com/office/officeart/2005/8/layout/cycle8"/>
+    <dgm:cxn modelId="{FBD5CEB5-F2A8-4225-A9E7-B9F7484E3522}" type="presParOf" srcId="{7C883A2C-7DB4-41AC-B2D0-6D3914DE1502}" destId="{B9621280-E243-474A-8479-58B3662A1DF4}" srcOrd="23" destOrd="0" presId="urn:microsoft.com/office/officeart/2005/8/layout/cycle8"/>
+    <dgm:cxn modelId="{B085679E-34E6-47A5-B9D2-97C248C0D407}" type="presParOf" srcId="{7C883A2C-7DB4-41AC-B2D0-6D3914DE1502}" destId="{2D775B65-13D6-40ED-A219-A0EE31267E4B}" srcOrd="24" destOrd="0" presId="urn:microsoft.com/office/officeart/2005/8/layout/cycle8"/>
   </dgm:cxnLst>
   <dgm:bg/>
   <dgm:whole/>
@@ -44768,6 +45590,7 @@
     <w:rsid w:val="00955208"/>
     <w:rsid w:val="00A4739A"/>
     <w:rsid w:val="00AE25EB"/>
+    <w:rsid w:val="00E25B2A"/>
     <w:rsid w:val="00EA1893"/>
     <w:rsid w:val="00FC0A52"/>
     <w:rsid w:val="00FC6874"/>
@@ -45489,7 +46312,7 @@
 </file>
 
 <file path=customXml/itemProps1.xml><?xml version="1.0" encoding="utf-8"?>
-<ds:datastoreItem xmlns:ds="http://schemas.openxmlformats.org/officeDocument/2006/customXml" ds:itemID="{BAA1F99C-E927-4CBF-AA68-5E468A86D11E}">
+<ds:datastoreItem xmlns:ds="http://schemas.openxmlformats.org/officeDocument/2006/customXml" ds:itemID="{CA391676-472B-4925-A38B-4CF98EB2E565}">
   <ds:schemaRefs>
     <ds:schemaRef ds:uri="http://schemas.openxmlformats.org/officeDocument/2006/bibliography"/>
   </ds:schemaRefs>

--- a/Informe TIPI - Entrega 1 - Anexo.docx
+++ b/Informe TIPI - Entrega 1 - Anexo.docx
@@ -67,7 +67,7 @@
                 <v:shape id="_x0000_i1025" type="#_x0000_t75" style="width:152.25pt;height:48pt" o:ole="">
                   <v:imagedata r:id="rId9" o:title=""/>
                 </v:shape>
-                <o:OLEObject Type="Embed" ProgID="PBrush" ShapeID="_x0000_i1025" DrawAspect="Content" ObjectID="_1410315570" r:id="rId10"/>
+                <o:OLEObject Type="Embed" ProgID="PBrush" ShapeID="_x0000_i1025" DrawAspect="Content" ObjectID="_1410316789" r:id="rId10"/>
               </w:object>
             </w:r>
           </w:p>
@@ -502,8 +502,6 @@
       <w:pPr>
         <w:pStyle w:val="Ttulo1"/>
       </w:pPr>
-      <w:bookmarkStart w:id="0" w:name="_GoBack"/>
-      <w:bookmarkEnd w:id="0"/>
       <w:r>
         <w:lastRenderedPageBreak/>
         <w:t>Anexos</w:t>
@@ -10513,11 +10511,11 @@
       <w:pPr>
         <w:pStyle w:val="Ttulo3"/>
       </w:pPr>
-      <w:bookmarkStart w:id="1" w:name="_Toc326023088"/>
+      <w:bookmarkStart w:id="0" w:name="_Toc326023088"/>
       <w:r>
         <w:t>Detalle de cotización de hardware y software utilizado</w:t>
       </w:r>
-      <w:bookmarkEnd w:id="1"/>
+      <w:bookmarkEnd w:id="0"/>
     </w:p>
     <w:p>
       <w:pPr>
@@ -10527,13 +10525,13 @@
           <w:szCs w:val="27"/>
         </w:rPr>
       </w:pPr>
-      <w:bookmarkStart w:id="2" w:name="_Toc323799426"/>
-      <w:bookmarkStart w:id="3" w:name="_Toc326023089"/>
+      <w:bookmarkStart w:id="1" w:name="_Toc323799426"/>
+      <w:bookmarkStart w:id="2" w:name="_Toc326023089"/>
       <w:r>
         <w:t>Hardware:</w:t>
       </w:r>
+      <w:bookmarkEnd w:id="1"/>
       <w:bookmarkEnd w:id="2"/>
-      <w:bookmarkEnd w:id="3"/>
     </w:p>
     <w:p>
       <w:pPr>
@@ -10968,13 +10966,13 @@
       <w:pPr>
         <w:pStyle w:val="Ttulo4"/>
       </w:pPr>
-      <w:bookmarkStart w:id="4" w:name="_Toc323799427"/>
-      <w:bookmarkStart w:id="5" w:name="_Toc326023090"/>
+      <w:bookmarkStart w:id="3" w:name="_Toc323799427"/>
+      <w:bookmarkStart w:id="4" w:name="_Toc326023090"/>
       <w:r>
         <w:t>Software:</w:t>
       </w:r>
+      <w:bookmarkEnd w:id="3"/>
       <w:bookmarkEnd w:id="4"/>
-      <w:bookmarkEnd w:id="5"/>
     </w:p>
     <w:p>
       <w:pPr>
@@ -12374,11 +12372,11 @@
       <w:pPr>
         <w:pStyle w:val="Ttulo3"/>
       </w:pPr>
-      <w:bookmarkStart w:id="6" w:name="_Toc326023092"/>
+      <w:bookmarkStart w:id="5" w:name="_Toc326023092"/>
       <w:r>
         <w:t>Estándar de modelo entidad-relación y Base de datos</w:t>
       </w:r>
-      <w:bookmarkEnd w:id="6"/>
+      <w:bookmarkEnd w:id="5"/>
     </w:p>
     <w:p/>
     <w:p>
@@ -12529,11 +12527,11 @@
       <w:pPr>
         <w:pStyle w:val="Ttulo3"/>
       </w:pPr>
-      <w:bookmarkStart w:id="7" w:name="_Toc321272404"/>
+      <w:bookmarkStart w:id="6" w:name="_Toc321272404"/>
       <w:r>
         <w:t>Modelo por Prototipos</w:t>
       </w:r>
-      <w:bookmarkEnd w:id="7"/>
+      <w:bookmarkEnd w:id="6"/>
     </w:p>
     <w:p/>
     <w:p>
@@ -18149,22 +18147,22 @@
       <w:pPr>
         <w:pStyle w:val="Ttulo3"/>
       </w:pPr>
-      <w:bookmarkStart w:id="8" w:name="_Toc290495078"/>
-      <w:bookmarkStart w:id="9" w:name="_Toc321272406"/>
+      <w:bookmarkStart w:id="7" w:name="_Toc290495078"/>
+      <w:bookmarkStart w:id="8" w:name="_Toc321272406"/>
       <w:r>
         <w:t xml:space="preserve">Entrevista </w:t>
       </w:r>
+      <w:bookmarkEnd w:id="7"/>
       <w:bookmarkEnd w:id="8"/>
+    </w:p>
+    <w:p>
+      <w:bookmarkStart w:id="9" w:name="_Toc321272407"/>
+    </w:p>
+    <w:p>
+      <w:r>
+        <w:t>Entrevista aplicada</w:t>
+      </w:r>
       <w:bookmarkEnd w:id="9"/>
-    </w:p>
-    <w:p>
-      <w:bookmarkStart w:id="10" w:name="_Toc321272407"/>
-    </w:p>
-    <w:p>
-      <w:r>
-        <w:t>Entrevista aplicada</w:t>
-      </w:r>
-      <w:bookmarkEnd w:id="10"/>
     </w:p>
     <w:p>
       <w:pPr>
@@ -18963,14 +18961,14 @@
       <w:pPr>
         <w:pStyle w:val="Ttulo3"/>
       </w:pPr>
-      <w:bookmarkStart w:id="11" w:name="_Toc290495079"/>
-      <w:bookmarkStart w:id="12" w:name="_Toc321272408"/>
+      <w:bookmarkStart w:id="10" w:name="_Toc290495079"/>
+      <w:bookmarkStart w:id="11" w:name="_Toc321272408"/>
       <w:r>
         <w:lastRenderedPageBreak/>
         <w:t>Cuestionario 1</w:t>
       </w:r>
+      <w:bookmarkEnd w:id="10"/>
       <w:bookmarkEnd w:id="11"/>
-      <w:bookmarkEnd w:id="12"/>
     </w:p>
     <w:p>
       <w:pPr>
@@ -20133,7 +20131,7 @@
           <w:lang w:eastAsia="es-CL"/>
         </w:rPr>
       </w:pPr>
-      <w:bookmarkStart w:id="13" w:name="_Toc321272410"/>
+      <w:bookmarkStart w:id="12" w:name="_Toc321272410"/>
       <w:r>
         <w:rPr>
           <w:lang w:eastAsia="es-CL"/>
@@ -20148,7 +20146,7 @@
         </w:rPr>
         <w:t>In Situ</w:t>
       </w:r>
-      <w:bookmarkEnd w:id="13"/>
+      <w:bookmarkEnd w:id="12"/>
     </w:p>
     <w:p>
       <w:pPr>
@@ -32072,8 +32070,428 @@
       </w:pPr>
     </w:p>
     <w:p/>
+    <w:p>
+      <w:pPr>
+        <w:rPr>
+          <w:b/>
+          <w:lang w:val="es-ES"/>
+        </w:rPr>
+      </w:pPr>
+      <w:r>
+        <w:rPr>
+          <w:b/>
+          <w:lang w:val="es-ES"/>
+        </w:rPr>
+        <w:lastRenderedPageBreak/>
+        <w:t xml:space="preserve">Estándares – Plan de contingencia </w:t>
+      </w:r>
+    </w:p>
+    <w:p>
+      <w:pPr>
+        <w:rPr>
+          <w:lang w:val="es-ES"/>
+        </w:rPr>
+      </w:pPr>
+    </w:p>
+    <w:p>
+      <w:pPr>
+        <w:rPr>
+          <w:lang w:val="es-ES"/>
+        </w:rPr>
+      </w:pPr>
+      <w:r>
+        <w:rPr>
+          <w:lang w:val="es-ES"/>
+        </w:rPr>
+        <w:t>Para el plan de contingencia, se ha considerado el estándar ISO-31000(2009) Manejo de riesgos – principios y guías, que define conceptos asociados y entrega guías sobre la identificación y orientación que debe tener el manejo de riegos en una empresa.</w:t>
+      </w:r>
+    </w:p>
+    <w:p>
+      <w:pPr>
+        <w:rPr>
+          <w:lang w:val="es-ES"/>
+        </w:rPr>
+      </w:pPr>
+    </w:p>
+    <w:p>
+      <w:pPr>
+        <w:rPr>
+          <w:lang w:val="es-ES"/>
+        </w:rPr>
+      </w:pPr>
+      <w:r>
+        <w:rPr>
+          <w:lang w:val="es-ES"/>
+        </w:rPr>
+        <w:t xml:space="preserve">Los estándares de forma para el formato de documentación de contingencia están basados en el documento </w:t>
+      </w:r>
+      <w:r>
+        <w:rPr>
+          <w:i/>
+          <w:lang w:val="es-ES"/>
+        </w:rPr>
+        <w:t>Planificación y gestión de sistemas de información; de la escuela superior de informática – Universidad Castilla-La mancha</w:t>
+      </w:r>
+      <w:r>
+        <w:rPr>
+          <w:lang w:val="es-ES"/>
+        </w:rPr>
+        <w:t xml:space="preserve">. Disponible en: </w:t>
+      </w:r>
+    </w:p>
+    <w:p>
+      <w:pPr>
+        <w:rPr>
+          <w:lang w:val="es-ES"/>
+        </w:rPr>
+      </w:pPr>
+    </w:p>
+    <w:p>
+      <w:pPr>
+        <w:rPr>
+          <w:lang w:val="es-ES"/>
+        </w:rPr>
+      </w:pPr>
+      <w:hyperlink r:id="rId41" w:history="1">
+        <w:r>
+          <w:rPr>
+            <w:rStyle w:val="Hipervnculo"/>
+            <w:lang w:val="es-ES"/>
+          </w:rPr>
+          <w:t>http://alarcos.inf-cr.uclm.es/doc/pgsi/doc/teo/7/pgsi-trans7.pdf</w:t>
+        </w:r>
+      </w:hyperlink>
+    </w:p>
+    <w:p>
+      <w:pPr>
+        <w:rPr>
+          <w:lang w:val="es-ES"/>
+        </w:rPr>
+      </w:pPr>
+    </w:p>
+    <w:p>
+      <w:pPr>
+        <w:rPr>
+          <w:i/>
+          <w:lang w:val="es-ES"/>
+        </w:rPr>
+      </w:pPr>
+      <w:r>
+        <w:rPr>
+          <w:lang w:val="es-ES"/>
+        </w:rPr>
+        <w:t xml:space="preserve">Además, se ha considerado en la confección y estructuración del plan aspectos expuestos en el </w:t>
+      </w:r>
+      <w:r>
+        <w:rPr>
+          <w:i/>
+          <w:lang w:val="es-ES"/>
+        </w:rPr>
+        <w:t xml:space="preserve">libro Desarrollo y gestión de proyectos informáticos de Steve </w:t>
+      </w:r>
+      <w:proofErr w:type="spellStart"/>
+      <w:r>
+        <w:rPr>
+          <w:i/>
+          <w:lang w:val="es-ES"/>
+        </w:rPr>
+        <w:t>McConnell</w:t>
+      </w:r>
+      <w:proofErr w:type="spellEnd"/>
+      <w:r>
+        <w:rPr>
+          <w:i/>
+          <w:lang w:val="es-ES"/>
+        </w:rPr>
+        <w:t>, capítulo 5: Gestión de riesgos</w:t>
+      </w:r>
+    </w:p>
+    <w:p>
+      <w:pPr>
+        <w:rPr>
+          <w:lang w:val="es-ES"/>
+        </w:rPr>
+      </w:pPr>
+    </w:p>
+    <w:p>
+      <w:pPr>
+        <w:rPr>
+          <w:lang w:val="es-ES"/>
+        </w:rPr>
+      </w:pPr>
+      <w:r>
+        <w:rPr>
+          <w:lang w:val="es-ES"/>
+        </w:rPr>
+        <w:t>La identificación de riegos considera un nombre descriptivo del riesgo, junto a su descripción que debe incluir su responsable y lo que implica para el desarrollo. Esta identificación clasifica los riesgos según su naturaleza lógica y física; para después clasificar la fase del desarrollo en la que se centran. Esta identificación es la pauta en la que se basa la priorización de los riesgos y su posterior plan de tratamiento. Esta identificación se presenta en una tipografía Lucida Sans, tamaño 9, con formato negrita en el título del riesgo y un texto en formato normal justificado para la descripción de éste.</w:t>
+      </w:r>
+    </w:p>
+    <w:p>
+      <w:pPr>
+        <w:rPr>
+          <w:lang w:val="es-ES"/>
+        </w:rPr>
+      </w:pPr>
+    </w:p>
+    <w:p>
+      <w:pPr>
+        <w:rPr>
+          <w:lang w:val="es-ES"/>
+        </w:rPr>
+      </w:pPr>
+      <w:r>
+        <w:rPr>
+          <w:lang w:val="es-ES"/>
+        </w:rPr>
+        <w:t>La priorización de riesgos está basada en Impacto (el trastorno que ejercen sobre la planificación del proyecto) y la probabilidad (Que tan posible es que el riesgo se cumpla). Ambos se clasifican entre baja-media-alta; en donde:</w:t>
+      </w:r>
+    </w:p>
+    <w:p>
+      <w:pPr>
+        <w:rPr>
+          <w:b/>
+          <w:lang w:val="es-ES"/>
+        </w:rPr>
+      </w:pPr>
+    </w:p>
+    <w:p>
+      <w:pPr>
+        <w:rPr>
+          <w:lang w:val="es-ES"/>
+        </w:rPr>
+      </w:pPr>
+      <w:r>
+        <w:rPr>
+          <w:b/>
+          <w:lang w:val="es-ES"/>
+        </w:rPr>
+        <w:t>Impacto Bajo:</w:t>
+      </w:r>
+      <w:r>
+        <w:rPr>
+          <w:lang w:val="es-ES"/>
+        </w:rPr>
+        <w:t xml:space="preserve"> Supone un trastorno menor del desarrollo del proyecto que es solucionado dentro del mismo día en que surge el problema.</w:t>
+      </w:r>
+    </w:p>
+    <w:p>
+      <w:pPr>
+        <w:rPr>
+          <w:b/>
+          <w:lang w:val="es-ES"/>
+        </w:rPr>
+      </w:pPr>
+    </w:p>
+    <w:p>
+      <w:pPr>
+        <w:rPr>
+          <w:lang w:val="es-ES"/>
+        </w:rPr>
+      </w:pPr>
+      <w:r>
+        <w:rPr>
+          <w:b/>
+          <w:lang w:val="es-ES"/>
+        </w:rPr>
+        <w:t>Impacto Medio:</w:t>
+      </w:r>
+      <w:r>
+        <w:rPr>
+          <w:lang w:val="es-ES"/>
+        </w:rPr>
+        <w:t xml:space="preserve"> Trastorno mediano del desarrollo, en donde el problema se soluciona en más de un día, pero en un plazo menor a una semana.</w:t>
+      </w:r>
+    </w:p>
+    <w:p>
+      <w:pPr>
+        <w:rPr>
+          <w:b/>
+          <w:lang w:val="es-ES"/>
+        </w:rPr>
+      </w:pPr>
+    </w:p>
+    <w:p>
+      <w:pPr>
+        <w:rPr>
+          <w:lang w:val="es-ES"/>
+        </w:rPr>
+      </w:pPr>
+      <w:r>
+        <w:rPr>
+          <w:b/>
+          <w:lang w:val="es-ES"/>
+        </w:rPr>
+        <w:t>Impacto alto:</w:t>
+      </w:r>
+      <w:r>
+        <w:rPr>
+          <w:lang w:val="es-ES"/>
+        </w:rPr>
+        <w:t xml:space="preserve"> Trastorno grave del desarrollo, en donde afecta en gran medida el progreso de éste y su solución considera un tiempo mayor a una semana.</w:t>
+      </w:r>
+    </w:p>
+    <w:p>
+      <w:pPr>
+        <w:rPr>
+          <w:b/>
+          <w:lang w:val="es-ES"/>
+        </w:rPr>
+      </w:pPr>
+    </w:p>
+    <w:p>
+      <w:pPr>
+        <w:rPr>
+          <w:lang w:val="es-ES"/>
+        </w:rPr>
+      </w:pPr>
+      <w:r>
+        <w:rPr>
+          <w:b/>
+          <w:lang w:val="es-ES"/>
+        </w:rPr>
+        <w:t>Probabilidad baja:</w:t>
+      </w:r>
+      <w:r>
+        <w:rPr>
+          <w:lang w:val="es-ES"/>
+        </w:rPr>
+        <w:t xml:space="preserve"> Es muy poco probable que se presente el problema, estimándose que no debería ocurrir dentro del periodo que dura el desarrollo.</w:t>
+      </w:r>
+    </w:p>
+    <w:p>
+      <w:pPr>
+        <w:rPr>
+          <w:b/>
+          <w:lang w:val="es-ES"/>
+        </w:rPr>
+      </w:pPr>
+    </w:p>
+    <w:p>
+      <w:pPr>
+        <w:rPr>
+          <w:lang w:val="es-ES"/>
+        </w:rPr>
+      </w:pPr>
+      <w:r>
+        <w:rPr>
+          <w:b/>
+          <w:lang w:val="es-ES"/>
+        </w:rPr>
+        <w:lastRenderedPageBreak/>
+        <w:t>Probabilidad media:</w:t>
+      </w:r>
+      <w:r>
+        <w:rPr>
+          <w:lang w:val="es-ES"/>
+        </w:rPr>
+        <w:t xml:space="preserve"> Existe una posibilidad real de que se presente el problema, donde se estima que éste se presentará por lo menos una vez dentro del periodo de desarrollo.</w:t>
+      </w:r>
+    </w:p>
+    <w:p>
+      <w:pPr>
+        <w:rPr>
+          <w:b/>
+          <w:lang w:val="es-ES"/>
+        </w:rPr>
+      </w:pPr>
+    </w:p>
+    <w:p>
+      <w:pPr>
+        <w:rPr>
+          <w:lang w:val="es-ES"/>
+        </w:rPr>
+      </w:pPr>
+      <w:r>
+        <w:rPr>
+          <w:b/>
+          <w:lang w:val="es-ES"/>
+        </w:rPr>
+        <w:t>Probabilidad alta</w:t>
+      </w:r>
+      <w:r>
+        <w:rPr>
+          <w:lang w:val="es-ES"/>
+        </w:rPr>
+        <w:t>: Es esperable que este problema se presente, estimándose que este ocurra varias veces durante el desarrollo del proyecto.</w:t>
+      </w:r>
+    </w:p>
+    <w:p>
+      <w:pPr>
+        <w:rPr>
+          <w:lang w:val="es-ES"/>
+        </w:rPr>
+      </w:pPr>
+    </w:p>
+    <w:p>
+      <w:pPr>
+        <w:rPr>
+          <w:lang w:val="es-ES"/>
+        </w:rPr>
+      </w:pPr>
+      <w:r>
+        <w:rPr>
+          <w:lang w:val="es-ES"/>
+        </w:rPr>
+        <w:t>En ambos casos se asigna un puntaje de 1, 2 o 3 en las opciones baja, media y alta; respectivamente. La multiplicación del puntaje de estos dos factores da lugar a la prioridad, en donde un mayor puntaje señala la mayor importancia y atención que se le debe dar a ese aspecto.</w:t>
+      </w:r>
+    </w:p>
+    <w:p>
+      <w:pPr>
+        <w:rPr>
+          <w:lang w:val="es-ES"/>
+        </w:rPr>
+      </w:pPr>
+      <w:bookmarkStart w:id="13" w:name="_GoBack"/>
+      <w:bookmarkEnd w:id="13"/>
+      <w:r>
+        <w:rPr>
+          <w:lang w:val="es-ES"/>
+        </w:rPr>
+        <w:t>Esto está organizado en una tabla que considera el nombre del riesgo, la probabilidad e impacto de ese riesgo específico y una columna final con la multiplicación del valor de los dos factores mencionados.</w:t>
+      </w:r>
+    </w:p>
+    <w:p>
+      <w:pPr>
+        <w:rPr>
+          <w:lang w:val="es-ES"/>
+        </w:rPr>
+      </w:pPr>
+    </w:p>
+    <w:p>
+      <w:pPr>
+        <w:rPr>
+          <w:lang w:val="es-ES"/>
+        </w:rPr>
+      </w:pPr>
+      <w:r>
+        <w:rPr>
+          <w:lang w:val="es-ES"/>
+        </w:rPr>
+        <w:t xml:space="preserve">La planificación de control de riesgos debe incluir el riesgo, el responsable de manejarlo y estar dividido en “antes” y “durante” para cada riesgo específico. El antes se refiere a medidas y acciones para evitar que la contingencia ocurra y el “durante” señala medidas para manejar el riesgo una vez que ocurra. Cuando ocurre un riesgo, se debe rellenar un formulario de manejo de contingencias (Disponible en anexo) </w:t>
+      </w:r>
+    </w:p>
+    <w:p>
+      <w:pPr>
+        <w:rPr>
+          <w:lang w:val="es-ES"/>
+        </w:rPr>
+      </w:pPr>
+    </w:p>
+    <w:p>
+      <w:pPr>
+        <w:rPr>
+          <w:lang w:val="es-ES"/>
+        </w:rPr>
+      </w:pPr>
+      <w:r>
+        <w:rPr>
+          <w:lang w:val="es-ES"/>
+        </w:rPr>
+        <w:t xml:space="preserve">Para el seguimiento, se creará una lista con los riesgos considerados, las veces que se presentó en la semana, las veces que se presentó la semana pasada, las semanas consecutivas que se ha presentado y el estado actual de tratamiento. Esta lista se presenta en formato tabla y es responsabilidad del Jefe de proyecto actualizar su contenido semanalmente. </w:t>
+      </w:r>
+    </w:p>
     <w:sectPr>
-      <w:headerReference w:type="first" r:id="rId41"/>
+      <w:headerReference w:type="first" r:id="rId42"/>
       <w:pgSz w:w="12240" w:h="15840"/>
       <w:pgMar w:top="1418" w:right="1134" w:bottom="1418" w:left="1701" w:header="709" w:footer="709" w:gutter="0"/>
       <w:cols w:space="708"/>
@@ -32168,7 +32586,7 @@
             <w:rPr>
               <w:noProof/>
             </w:rPr>
-            <w:t>4</w:t>
+            <w:t>35</w:t>
           </w:r>
           <w:r>
             <w:fldChar w:fldCharType="end"/>
@@ -41898,47 +42316,47 @@
     </dgm:pt>
   </dgm:ptLst>
   <dgm:cxnLst>
-    <dgm:cxn modelId="{E1B1ABC3-FEDA-425C-9D5D-2914ED897C76}" type="presOf" srcId="{9F6456DF-158E-49AC-AEBF-43F52EF0959D}" destId="{9B93C9BE-C2CE-4638-9219-494D9C13E7D3}" srcOrd="1" destOrd="0" presId="urn:microsoft.com/office/officeart/2005/8/layout/cycle8"/>
-    <dgm:cxn modelId="{1AF73848-4B9A-4D83-85B2-E3CA8FF2C1FD}" type="presOf" srcId="{2DCF179F-C1AB-45FC-8F51-E269DA65B744}" destId="{15B734A9-351F-4CC0-8FFF-6D3E8602504F}" srcOrd="0" destOrd="0" presId="urn:microsoft.com/office/officeart/2005/8/layout/cycle8"/>
+    <dgm:cxn modelId="{D7D267E3-0186-4B9C-8115-330C5EDFAD3F}" type="presOf" srcId="{2DCF179F-C1AB-45FC-8F51-E269DA65B744}" destId="{15B734A9-351F-4CC0-8FFF-6D3E8602504F}" srcOrd="0" destOrd="0" presId="urn:microsoft.com/office/officeart/2005/8/layout/cycle8"/>
+    <dgm:cxn modelId="{B3D8FD85-156B-4686-BC4F-C650A44C9F38}" type="presOf" srcId="{0C099215-7763-4F38-A281-38F3DB9221DE}" destId="{32400319-D9B7-44D7-974D-4E0BFF61CF0D}" srcOrd="1" destOrd="0" presId="urn:microsoft.com/office/officeart/2005/8/layout/cycle8"/>
+    <dgm:cxn modelId="{0CF625E2-C57D-4C42-8DE3-4217C63143CE}" type="presOf" srcId="{9F6456DF-158E-49AC-AEBF-43F52EF0959D}" destId="{9B93C9BE-C2CE-4638-9219-494D9C13E7D3}" srcOrd="1" destOrd="0" presId="urn:microsoft.com/office/officeart/2005/8/layout/cycle8"/>
+    <dgm:cxn modelId="{41FDDB2B-FC95-48F9-A6B5-3968EE20A49E}" type="presOf" srcId="{0C099215-7763-4F38-A281-38F3DB9221DE}" destId="{475FC81C-A060-4E1A-9F7F-70C88721FBFD}" srcOrd="0" destOrd="0" presId="urn:microsoft.com/office/officeart/2005/8/layout/cycle8"/>
     <dgm:cxn modelId="{8FC1FA6F-B376-4F0D-BA9C-29EC52F1CE0A}" srcId="{B92CBBFE-1706-47DB-A5EF-C1FA0223D722}" destId="{1AD42A84-A349-4043-B6C5-3FC3B672E1A2}" srcOrd="1" destOrd="0" parTransId="{1124EC21-7ACC-4492-AEE7-946D0734DD08}" sibTransId="{4DA593E0-6471-418E-8211-D5D4257AD8C3}"/>
-    <dgm:cxn modelId="{EFBB68E5-5ACF-4745-ADBB-2F15C64679A8}" type="presOf" srcId="{B92CBBFE-1706-47DB-A5EF-C1FA0223D722}" destId="{7C883A2C-7DB4-41AC-B2D0-6D3914DE1502}" srcOrd="0" destOrd="0" presId="urn:microsoft.com/office/officeart/2005/8/layout/cycle8"/>
+    <dgm:cxn modelId="{AD75F04D-23E4-4A30-8E5C-E175165056C8}" type="presOf" srcId="{2DCF179F-C1AB-45FC-8F51-E269DA65B744}" destId="{2F83899D-5FE7-4EC3-AD98-0200F0E606E1}" srcOrd="1" destOrd="0" presId="urn:microsoft.com/office/officeart/2005/8/layout/cycle8"/>
+    <dgm:cxn modelId="{BA31FAB1-2900-4868-9056-7F9D1EA63F3A}" type="presOf" srcId="{1AD42A84-A349-4043-B6C5-3FC3B672E1A2}" destId="{F7419C1D-95B6-47E6-9ED6-11ECF70E530D}" srcOrd="1" destOrd="0" presId="urn:microsoft.com/office/officeart/2005/8/layout/cycle8"/>
     <dgm:cxn modelId="{73DE4796-A68A-45C7-82A3-B29707106A4A}" srcId="{B92CBBFE-1706-47DB-A5EF-C1FA0223D722}" destId="{2DCF179F-C1AB-45FC-8F51-E269DA65B744}" srcOrd="0" destOrd="0" parTransId="{85874DC9-8CEF-4361-92AC-72B5BF3F7381}" sibTransId="{ADA718E3-B261-4F05-9A6B-E0D531984C4C}"/>
     <dgm:cxn modelId="{267FC1A1-A733-4970-BBA7-B0ACEEEFEE06}" srcId="{B92CBBFE-1706-47DB-A5EF-C1FA0223D722}" destId="{98A589DF-ACFA-4BC4-8123-696CA723D0EB}" srcOrd="4" destOrd="0" parTransId="{FCE3436F-7418-436C-9D69-2D032CD09CB7}" sibTransId="{5A305F1F-07FA-437A-A711-66D5A4B9FBB0}"/>
-    <dgm:cxn modelId="{3D7BDC9D-641C-4CBF-BE3A-50ADE1D985F0}" type="presOf" srcId="{98A589DF-ACFA-4BC4-8123-696CA723D0EB}" destId="{4BFA2775-A494-4F26-B770-FD3B51676A61}" srcOrd="0" destOrd="0" presId="urn:microsoft.com/office/officeart/2005/8/layout/cycle8"/>
     <dgm:cxn modelId="{7A0589B3-1B4B-4936-BCB9-4DA19DB7C5A8}" srcId="{B92CBBFE-1706-47DB-A5EF-C1FA0223D722}" destId="{9F6456DF-158E-49AC-AEBF-43F52EF0959D}" srcOrd="3" destOrd="0" parTransId="{A4599F15-84AF-4BCF-BDED-921F2DE40C32}" sibTransId="{C2A3DFF4-3371-4E85-8CDB-33792F69C818}"/>
     <dgm:cxn modelId="{CAEB59C0-0DCB-46AE-9902-24869C31B681}" srcId="{B92CBBFE-1706-47DB-A5EF-C1FA0223D722}" destId="{0C099215-7763-4F38-A281-38F3DB9221DE}" srcOrd="2" destOrd="0" parTransId="{8FCD90D7-D486-4602-8655-08493440B98C}" sibTransId="{EE5F0371-18A6-4B66-A623-7D095582C718}"/>
-    <dgm:cxn modelId="{C17FAF51-E224-4D0D-A992-4C597EBB54A7}" type="presOf" srcId="{9F6456DF-158E-49AC-AEBF-43F52EF0959D}" destId="{44B77A48-E017-4555-B4B2-DCEA3C112F6C}" srcOrd="0" destOrd="0" presId="urn:microsoft.com/office/officeart/2005/8/layout/cycle8"/>
-    <dgm:cxn modelId="{B5FB7BCE-A044-42F0-B298-002984338EB8}" type="presOf" srcId="{0C099215-7763-4F38-A281-38F3DB9221DE}" destId="{475FC81C-A060-4E1A-9F7F-70C88721FBFD}" srcOrd="0" destOrd="0" presId="urn:microsoft.com/office/officeart/2005/8/layout/cycle8"/>
-    <dgm:cxn modelId="{BB2523CE-8841-4721-BAA3-93348A773A67}" type="presOf" srcId="{1AD42A84-A349-4043-B6C5-3FC3B672E1A2}" destId="{093A9D88-B084-4BF7-A761-6DDAFB66492C}" srcOrd="0" destOrd="0" presId="urn:microsoft.com/office/officeart/2005/8/layout/cycle8"/>
-    <dgm:cxn modelId="{7D6B2478-D279-445C-8BD2-0053BF9F44F8}" type="presOf" srcId="{98A589DF-ACFA-4BC4-8123-696CA723D0EB}" destId="{568267C1-6552-4405-BA3D-7B7D32D96B80}" srcOrd="1" destOrd="0" presId="urn:microsoft.com/office/officeart/2005/8/layout/cycle8"/>
-    <dgm:cxn modelId="{25C94CC5-4A86-4427-A2E2-35DA55B1AEC5}" type="presOf" srcId="{2DCF179F-C1AB-45FC-8F51-E269DA65B744}" destId="{2F83899D-5FE7-4EC3-AD98-0200F0E606E1}" srcOrd="1" destOrd="0" presId="urn:microsoft.com/office/officeart/2005/8/layout/cycle8"/>
-    <dgm:cxn modelId="{8EF99D69-F72D-42E4-89CF-6E831EBDDE06}" type="presOf" srcId="{0C099215-7763-4F38-A281-38F3DB9221DE}" destId="{32400319-D9B7-44D7-974D-4E0BFF61CF0D}" srcOrd="1" destOrd="0" presId="urn:microsoft.com/office/officeart/2005/8/layout/cycle8"/>
-    <dgm:cxn modelId="{E239C4FB-D997-45A1-B47B-4EA33DA66020}" type="presOf" srcId="{1AD42A84-A349-4043-B6C5-3FC3B672E1A2}" destId="{F7419C1D-95B6-47E6-9ED6-11ECF70E530D}" srcOrd="1" destOrd="0" presId="urn:microsoft.com/office/officeart/2005/8/layout/cycle8"/>
-    <dgm:cxn modelId="{0785184B-C12F-44EF-8E2F-256413F94BC8}" type="presParOf" srcId="{7C883A2C-7DB4-41AC-B2D0-6D3914DE1502}" destId="{15B734A9-351F-4CC0-8FFF-6D3E8602504F}" srcOrd="0" destOrd="0" presId="urn:microsoft.com/office/officeart/2005/8/layout/cycle8"/>
-    <dgm:cxn modelId="{5B63A5DE-A84B-48FB-BE51-BF2FCEAC9D26}" type="presParOf" srcId="{7C883A2C-7DB4-41AC-B2D0-6D3914DE1502}" destId="{3C73751C-A6C7-4172-9942-95283ACE21ED}" srcOrd="1" destOrd="0" presId="urn:microsoft.com/office/officeart/2005/8/layout/cycle8"/>
-    <dgm:cxn modelId="{488428CA-0DDC-4157-BEE2-386CDF80ACAF}" type="presParOf" srcId="{7C883A2C-7DB4-41AC-B2D0-6D3914DE1502}" destId="{2990E7F7-A551-4090-BFF9-E5363D97ABC5}" srcOrd="2" destOrd="0" presId="urn:microsoft.com/office/officeart/2005/8/layout/cycle8"/>
-    <dgm:cxn modelId="{EF64460E-5B25-40F4-9462-56D0AF83BE94}" type="presParOf" srcId="{7C883A2C-7DB4-41AC-B2D0-6D3914DE1502}" destId="{2F83899D-5FE7-4EC3-AD98-0200F0E606E1}" srcOrd="3" destOrd="0" presId="urn:microsoft.com/office/officeart/2005/8/layout/cycle8"/>
-    <dgm:cxn modelId="{F8E313EC-FF5E-468E-84AB-175D2AC1B1A3}" type="presParOf" srcId="{7C883A2C-7DB4-41AC-B2D0-6D3914DE1502}" destId="{093A9D88-B084-4BF7-A761-6DDAFB66492C}" srcOrd="4" destOrd="0" presId="urn:microsoft.com/office/officeart/2005/8/layout/cycle8"/>
-    <dgm:cxn modelId="{C23814EF-763A-4A09-9212-988CB819365C}" type="presParOf" srcId="{7C883A2C-7DB4-41AC-B2D0-6D3914DE1502}" destId="{4C991BBA-5048-4979-8651-2C2D5ABAF385}" srcOrd="5" destOrd="0" presId="urn:microsoft.com/office/officeart/2005/8/layout/cycle8"/>
-    <dgm:cxn modelId="{187AC754-7C68-4607-9225-7D0B26EB87D2}" type="presParOf" srcId="{7C883A2C-7DB4-41AC-B2D0-6D3914DE1502}" destId="{F7CCA9EF-FCC3-4FE0-9D08-015878442EF0}" srcOrd="6" destOrd="0" presId="urn:microsoft.com/office/officeart/2005/8/layout/cycle8"/>
-    <dgm:cxn modelId="{B6C7EBCD-58C3-490D-961B-2AC8225B6149}" type="presParOf" srcId="{7C883A2C-7DB4-41AC-B2D0-6D3914DE1502}" destId="{F7419C1D-95B6-47E6-9ED6-11ECF70E530D}" srcOrd="7" destOrd="0" presId="urn:microsoft.com/office/officeart/2005/8/layout/cycle8"/>
-    <dgm:cxn modelId="{08F36498-C452-44E6-BD49-2D909BD9BD71}" type="presParOf" srcId="{7C883A2C-7DB4-41AC-B2D0-6D3914DE1502}" destId="{475FC81C-A060-4E1A-9F7F-70C88721FBFD}" srcOrd="8" destOrd="0" presId="urn:microsoft.com/office/officeart/2005/8/layout/cycle8"/>
-    <dgm:cxn modelId="{43490573-E697-4976-877E-3F649FC4D43C}" type="presParOf" srcId="{7C883A2C-7DB4-41AC-B2D0-6D3914DE1502}" destId="{A56629AD-9A90-4DF9-A5B6-E7587590FFAF}" srcOrd="9" destOrd="0" presId="urn:microsoft.com/office/officeart/2005/8/layout/cycle8"/>
-    <dgm:cxn modelId="{635387D7-581C-4FBB-A893-A62776D3E631}" type="presParOf" srcId="{7C883A2C-7DB4-41AC-B2D0-6D3914DE1502}" destId="{A4C95132-721E-488E-B0D3-B70ECD1C7902}" srcOrd="10" destOrd="0" presId="urn:microsoft.com/office/officeart/2005/8/layout/cycle8"/>
-    <dgm:cxn modelId="{73B1E592-9024-4BDA-BD08-77CEBF011602}" type="presParOf" srcId="{7C883A2C-7DB4-41AC-B2D0-6D3914DE1502}" destId="{32400319-D9B7-44D7-974D-4E0BFF61CF0D}" srcOrd="11" destOrd="0" presId="urn:microsoft.com/office/officeart/2005/8/layout/cycle8"/>
-    <dgm:cxn modelId="{BC7A89C3-BAFC-46D1-98C4-F3FE7436E105}" type="presParOf" srcId="{7C883A2C-7DB4-41AC-B2D0-6D3914DE1502}" destId="{44B77A48-E017-4555-B4B2-DCEA3C112F6C}" srcOrd="12" destOrd="0" presId="urn:microsoft.com/office/officeart/2005/8/layout/cycle8"/>
-    <dgm:cxn modelId="{859CCCBD-A06C-41A8-98EA-487811041617}" type="presParOf" srcId="{7C883A2C-7DB4-41AC-B2D0-6D3914DE1502}" destId="{7F9AFA22-625B-4BFE-85CD-7321D3ECB248}" srcOrd="13" destOrd="0" presId="urn:microsoft.com/office/officeart/2005/8/layout/cycle8"/>
-    <dgm:cxn modelId="{ED615B47-8269-439E-9DC7-106DF537801F}" type="presParOf" srcId="{7C883A2C-7DB4-41AC-B2D0-6D3914DE1502}" destId="{887C4B2B-B415-467A-BEEF-FD78B6051194}" srcOrd="14" destOrd="0" presId="urn:microsoft.com/office/officeart/2005/8/layout/cycle8"/>
-    <dgm:cxn modelId="{7CF9CB3B-77C1-4C3B-959C-431673C9D45E}" type="presParOf" srcId="{7C883A2C-7DB4-41AC-B2D0-6D3914DE1502}" destId="{9B93C9BE-C2CE-4638-9219-494D9C13E7D3}" srcOrd="15" destOrd="0" presId="urn:microsoft.com/office/officeart/2005/8/layout/cycle8"/>
-    <dgm:cxn modelId="{A6A69B6D-4841-4897-9BA5-56E82C078177}" type="presParOf" srcId="{7C883A2C-7DB4-41AC-B2D0-6D3914DE1502}" destId="{4BFA2775-A494-4F26-B770-FD3B51676A61}" srcOrd="16" destOrd="0" presId="urn:microsoft.com/office/officeart/2005/8/layout/cycle8"/>
-    <dgm:cxn modelId="{1B6E0D09-94EC-4EE5-894D-4CFFCA3A034A}" type="presParOf" srcId="{7C883A2C-7DB4-41AC-B2D0-6D3914DE1502}" destId="{D5CBE361-E3D1-4CDE-8B03-C7747504E7B1}" srcOrd="17" destOrd="0" presId="urn:microsoft.com/office/officeart/2005/8/layout/cycle8"/>
-    <dgm:cxn modelId="{B737502E-5A50-4C63-9712-88B3BC255236}" type="presParOf" srcId="{7C883A2C-7DB4-41AC-B2D0-6D3914DE1502}" destId="{F6F86F64-62D5-4EAC-ACE1-FF50AC528B08}" srcOrd="18" destOrd="0" presId="urn:microsoft.com/office/officeart/2005/8/layout/cycle8"/>
-    <dgm:cxn modelId="{5DBB1649-806B-43FF-B84D-2D0FE2025DA8}" type="presParOf" srcId="{7C883A2C-7DB4-41AC-B2D0-6D3914DE1502}" destId="{568267C1-6552-4405-BA3D-7B7D32D96B80}" srcOrd="19" destOrd="0" presId="urn:microsoft.com/office/officeart/2005/8/layout/cycle8"/>
-    <dgm:cxn modelId="{A89FAC18-374E-466D-B337-CF2857708F21}" type="presParOf" srcId="{7C883A2C-7DB4-41AC-B2D0-6D3914DE1502}" destId="{99EBBA96-077F-45DA-8B19-5EA2445F9494}" srcOrd="20" destOrd="0" presId="urn:microsoft.com/office/officeart/2005/8/layout/cycle8"/>
-    <dgm:cxn modelId="{C95DC486-A2E0-4EC8-A3BE-C7FBBAA3060E}" type="presParOf" srcId="{7C883A2C-7DB4-41AC-B2D0-6D3914DE1502}" destId="{D09FCC9E-DBAB-4AA3-B63D-EA8CC9CB47ED}" srcOrd="21" destOrd="0" presId="urn:microsoft.com/office/officeart/2005/8/layout/cycle8"/>
-    <dgm:cxn modelId="{A0BC939E-3765-46E1-A1D9-6F8CB1EA1C1C}" type="presParOf" srcId="{7C883A2C-7DB4-41AC-B2D0-6D3914DE1502}" destId="{05973A44-AB6D-4C06-BC2F-A630FCA96248}" srcOrd="22" destOrd="0" presId="urn:microsoft.com/office/officeart/2005/8/layout/cycle8"/>
-    <dgm:cxn modelId="{FBD5CEB5-F2A8-4225-A9E7-B9F7484E3522}" type="presParOf" srcId="{7C883A2C-7DB4-41AC-B2D0-6D3914DE1502}" destId="{B9621280-E243-474A-8479-58B3662A1DF4}" srcOrd="23" destOrd="0" presId="urn:microsoft.com/office/officeart/2005/8/layout/cycle8"/>
-    <dgm:cxn modelId="{B085679E-34E6-47A5-B9D2-97C248C0D407}" type="presParOf" srcId="{7C883A2C-7DB4-41AC-B2D0-6D3914DE1502}" destId="{2D775B65-13D6-40ED-A219-A0EE31267E4B}" srcOrd="24" destOrd="0" presId="urn:microsoft.com/office/officeart/2005/8/layout/cycle8"/>
+    <dgm:cxn modelId="{75BB405D-62B9-4E90-B6FE-632DB4CBCB6B}" type="presOf" srcId="{98A589DF-ACFA-4BC4-8123-696CA723D0EB}" destId="{568267C1-6552-4405-BA3D-7B7D32D96B80}" srcOrd="1" destOrd="0" presId="urn:microsoft.com/office/officeart/2005/8/layout/cycle8"/>
+    <dgm:cxn modelId="{6B3D0334-5C18-45AC-80A9-C3A577F2DB59}" type="presOf" srcId="{B92CBBFE-1706-47DB-A5EF-C1FA0223D722}" destId="{7C883A2C-7DB4-41AC-B2D0-6D3914DE1502}" srcOrd="0" destOrd="0" presId="urn:microsoft.com/office/officeart/2005/8/layout/cycle8"/>
+    <dgm:cxn modelId="{C87990C3-66A7-491B-B692-00EAAF6AC418}" type="presOf" srcId="{9F6456DF-158E-49AC-AEBF-43F52EF0959D}" destId="{44B77A48-E017-4555-B4B2-DCEA3C112F6C}" srcOrd="0" destOrd="0" presId="urn:microsoft.com/office/officeart/2005/8/layout/cycle8"/>
+    <dgm:cxn modelId="{E6D9C7FA-6D61-42E9-8C9A-87289DE9F4E7}" type="presOf" srcId="{1AD42A84-A349-4043-B6C5-3FC3B672E1A2}" destId="{093A9D88-B084-4BF7-A761-6DDAFB66492C}" srcOrd="0" destOrd="0" presId="urn:microsoft.com/office/officeart/2005/8/layout/cycle8"/>
+    <dgm:cxn modelId="{C8065977-A22A-4374-B246-071CA9209365}" type="presOf" srcId="{98A589DF-ACFA-4BC4-8123-696CA723D0EB}" destId="{4BFA2775-A494-4F26-B770-FD3B51676A61}" srcOrd="0" destOrd="0" presId="urn:microsoft.com/office/officeart/2005/8/layout/cycle8"/>
+    <dgm:cxn modelId="{5BCB1EFD-343F-495D-BDAC-9FA811A1419A}" type="presParOf" srcId="{7C883A2C-7DB4-41AC-B2D0-6D3914DE1502}" destId="{15B734A9-351F-4CC0-8FFF-6D3E8602504F}" srcOrd="0" destOrd="0" presId="urn:microsoft.com/office/officeart/2005/8/layout/cycle8"/>
+    <dgm:cxn modelId="{23FEBACB-D285-40D8-8A60-FD4F85415DE6}" type="presParOf" srcId="{7C883A2C-7DB4-41AC-B2D0-6D3914DE1502}" destId="{3C73751C-A6C7-4172-9942-95283ACE21ED}" srcOrd="1" destOrd="0" presId="urn:microsoft.com/office/officeart/2005/8/layout/cycle8"/>
+    <dgm:cxn modelId="{F9A4FF5A-D918-4473-808D-98CEF904F1A6}" type="presParOf" srcId="{7C883A2C-7DB4-41AC-B2D0-6D3914DE1502}" destId="{2990E7F7-A551-4090-BFF9-E5363D97ABC5}" srcOrd="2" destOrd="0" presId="urn:microsoft.com/office/officeart/2005/8/layout/cycle8"/>
+    <dgm:cxn modelId="{273047DB-771B-4576-BD29-45DE1CC89471}" type="presParOf" srcId="{7C883A2C-7DB4-41AC-B2D0-6D3914DE1502}" destId="{2F83899D-5FE7-4EC3-AD98-0200F0E606E1}" srcOrd="3" destOrd="0" presId="urn:microsoft.com/office/officeart/2005/8/layout/cycle8"/>
+    <dgm:cxn modelId="{13E1C3C3-CB36-4635-A161-68542C8B9650}" type="presParOf" srcId="{7C883A2C-7DB4-41AC-B2D0-6D3914DE1502}" destId="{093A9D88-B084-4BF7-A761-6DDAFB66492C}" srcOrd="4" destOrd="0" presId="urn:microsoft.com/office/officeart/2005/8/layout/cycle8"/>
+    <dgm:cxn modelId="{ECE563C8-43CD-48FB-8509-414F3524EF5E}" type="presParOf" srcId="{7C883A2C-7DB4-41AC-B2D0-6D3914DE1502}" destId="{4C991BBA-5048-4979-8651-2C2D5ABAF385}" srcOrd="5" destOrd="0" presId="urn:microsoft.com/office/officeart/2005/8/layout/cycle8"/>
+    <dgm:cxn modelId="{DB90415D-4D2D-48AA-8386-F4FEAC8532EE}" type="presParOf" srcId="{7C883A2C-7DB4-41AC-B2D0-6D3914DE1502}" destId="{F7CCA9EF-FCC3-4FE0-9D08-015878442EF0}" srcOrd="6" destOrd="0" presId="urn:microsoft.com/office/officeart/2005/8/layout/cycle8"/>
+    <dgm:cxn modelId="{5AB6C925-1841-4D51-B243-5D732F93A2FE}" type="presParOf" srcId="{7C883A2C-7DB4-41AC-B2D0-6D3914DE1502}" destId="{F7419C1D-95B6-47E6-9ED6-11ECF70E530D}" srcOrd="7" destOrd="0" presId="urn:microsoft.com/office/officeart/2005/8/layout/cycle8"/>
+    <dgm:cxn modelId="{17E7429E-1346-46AB-93F8-29F067D2F4F2}" type="presParOf" srcId="{7C883A2C-7DB4-41AC-B2D0-6D3914DE1502}" destId="{475FC81C-A060-4E1A-9F7F-70C88721FBFD}" srcOrd="8" destOrd="0" presId="urn:microsoft.com/office/officeart/2005/8/layout/cycle8"/>
+    <dgm:cxn modelId="{A71CEEBD-E4C3-4EB0-B658-C37A408E51AE}" type="presParOf" srcId="{7C883A2C-7DB4-41AC-B2D0-6D3914DE1502}" destId="{A56629AD-9A90-4DF9-A5B6-E7587590FFAF}" srcOrd="9" destOrd="0" presId="urn:microsoft.com/office/officeart/2005/8/layout/cycle8"/>
+    <dgm:cxn modelId="{7F7210FD-400D-41DB-897B-2639814C6C05}" type="presParOf" srcId="{7C883A2C-7DB4-41AC-B2D0-6D3914DE1502}" destId="{A4C95132-721E-488E-B0D3-B70ECD1C7902}" srcOrd="10" destOrd="0" presId="urn:microsoft.com/office/officeart/2005/8/layout/cycle8"/>
+    <dgm:cxn modelId="{C9914A12-7B26-4C1C-9069-72022ECEE23D}" type="presParOf" srcId="{7C883A2C-7DB4-41AC-B2D0-6D3914DE1502}" destId="{32400319-D9B7-44D7-974D-4E0BFF61CF0D}" srcOrd="11" destOrd="0" presId="urn:microsoft.com/office/officeart/2005/8/layout/cycle8"/>
+    <dgm:cxn modelId="{7B7981A6-A5E3-4EE0-9D46-B829FF4874DD}" type="presParOf" srcId="{7C883A2C-7DB4-41AC-B2D0-6D3914DE1502}" destId="{44B77A48-E017-4555-B4B2-DCEA3C112F6C}" srcOrd="12" destOrd="0" presId="urn:microsoft.com/office/officeart/2005/8/layout/cycle8"/>
+    <dgm:cxn modelId="{98CDEF44-520C-43BC-8FDB-AADB342E91A3}" type="presParOf" srcId="{7C883A2C-7DB4-41AC-B2D0-6D3914DE1502}" destId="{7F9AFA22-625B-4BFE-85CD-7321D3ECB248}" srcOrd="13" destOrd="0" presId="urn:microsoft.com/office/officeart/2005/8/layout/cycle8"/>
+    <dgm:cxn modelId="{1059328F-0B75-4424-B336-8197C7059D74}" type="presParOf" srcId="{7C883A2C-7DB4-41AC-B2D0-6D3914DE1502}" destId="{887C4B2B-B415-467A-BEEF-FD78B6051194}" srcOrd="14" destOrd="0" presId="urn:microsoft.com/office/officeart/2005/8/layout/cycle8"/>
+    <dgm:cxn modelId="{E37A06CB-8139-4157-8CB9-4BCC34B30549}" type="presParOf" srcId="{7C883A2C-7DB4-41AC-B2D0-6D3914DE1502}" destId="{9B93C9BE-C2CE-4638-9219-494D9C13E7D3}" srcOrd="15" destOrd="0" presId="urn:microsoft.com/office/officeart/2005/8/layout/cycle8"/>
+    <dgm:cxn modelId="{0AB66E34-49A9-473C-911F-91944646A5CE}" type="presParOf" srcId="{7C883A2C-7DB4-41AC-B2D0-6D3914DE1502}" destId="{4BFA2775-A494-4F26-B770-FD3B51676A61}" srcOrd="16" destOrd="0" presId="urn:microsoft.com/office/officeart/2005/8/layout/cycle8"/>
+    <dgm:cxn modelId="{88C33D47-8696-4285-82C5-B51D9B02F606}" type="presParOf" srcId="{7C883A2C-7DB4-41AC-B2D0-6D3914DE1502}" destId="{D5CBE361-E3D1-4CDE-8B03-C7747504E7B1}" srcOrd="17" destOrd="0" presId="urn:microsoft.com/office/officeart/2005/8/layout/cycle8"/>
+    <dgm:cxn modelId="{D4A8D31C-5879-410A-B589-196DB252999B}" type="presParOf" srcId="{7C883A2C-7DB4-41AC-B2D0-6D3914DE1502}" destId="{F6F86F64-62D5-4EAC-ACE1-FF50AC528B08}" srcOrd="18" destOrd="0" presId="urn:microsoft.com/office/officeart/2005/8/layout/cycle8"/>
+    <dgm:cxn modelId="{D843540F-AD8B-49D3-8CA4-B016716E5846}" type="presParOf" srcId="{7C883A2C-7DB4-41AC-B2D0-6D3914DE1502}" destId="{568267C1-6552-4405-BA3D-7B7D32D96B80}" srcOrd="19" destOrd="0" presId="urn:microsoft.com/office/officeart/2005/8/layout/cycle8"/>
+    <dgm:cxn modelId="{D46D7E29-23EF-4553-9EC6-884679E81B68}" type="presParOf" srcId="{7C883A2C-7DB4-41AC-B2D0-6D3914DE1502}" destId="{99EBBA96-077F-45DA-8B19-5EA2445F9494}" srcOrd="20" destOrd="0" presId="urn:microsoft.com/office/officeart/2005/8/layout/cycle8"/>
+    <dgm:cxn modelId="{60FEB6CE-D21F-4024-BFFE-2E4A9E11BA66}" type="presParOf" srcId="{7C883A2C-7DB4-41AC-B2D0-6D3914DE1502}" destId="{D09FCC9E-DBAB-4AA3-B63D-EA8CC9CB47ED}" srcOrd="21" destOrd="0" presId="urn:microsoft.com/office/officeart/2005/8/layout/cycle8"/>
+    <dgm:cxn modelId="{2B49DEB5-A188-4B05-96C4-3CE933E08B6F}" type="presParOf" srcId="{7C883A2C-7DB4-41AC-B2D0-6D3914DE1502}" destId="{05973A44-AB6D-4C06-BC2F-A630FCA96248}" srcOrd="22" destOrd="0" presId="urn:microsoft.com/office/officeart/2005/8/layout/cycle8"/>
+    <dgm:cxn modelId="{24D47F22-5271-4343-B2B3-CCA5F78A39FD}" type="presParOf" srcId="{7C883A2C-7DB4-41AC-B2D0-6D3914DE1502}" destId="{B9621280-E243-474A-8479-58B3662A1DF4}" srcOrd="23" destOrd="0" presId="urn:microsoft.com/office/officeart/2005/8/layout/cycle8"/>
+    <dgm:cxn modelId="{2E145811-E0FB-4F6E-9472-8CD86B87C01F}" type="presParOf" srcId="{7C883A2C-7DB4-41AC-B2D0-6D3914DE1502}" destId="{2D775B65-13D6-40ED-A219-A0EE31267E4B}" srcOrd="24" destOrd="0" presId="urn:microsoft.com/office/officeart/2005/8/layout/cycle8"/>
   </dgm:cxnLst>
   <dgm:bg/>
   <dgm:whole/>
@@ -42040,7 +42458,7 @@
         </a:p>
       </dsp:txBody>
       <dsp:txXfrm>
-        <a:off x="2839211" y="650001"/>
+        <a:off x="2839212" y="650001"/>
         <a:ext cx="864108" cy="576072"/>
       </dsp:txXfrm>
     </dsp:sp>
@@ -42384,7 +42802,7 @@
         </a:p>
       </dsp:txBody>
       <dsp:txXfrm>
-        <a:off x="1783079" y="650001"/>
+        <a:off x="1783080" y="650001"/>
         <a:ext cx="864108" cy="576072"/>
       </dsp:txXfrm>
     </dsp:sp>
@@ -45581,6 +45999,7 @@
     <w:rsidRoot w:val="002C171F"/>
     <w:rsid w:val="00053E53"/>
     <w:rsid w:val="00063309"/>
+    <w:rsid w:val="00155C32"/>
     <w:rsid w:val="002C171F"/>
     <w:rsid w:val="00334B8A"/>
     <w:rsid w:val="00350CA1"/>
@@ -46312,7 +46731,7 @@
 </file>
 
 <file path=customXml/itemProps1.xml><?xml version="1.0" encoding="utf-8"?>
-<ds:datastoreItem xmlns:ds="http://schemas.openxmlformats.org/officeDocument/2006/customXml" ds:itemID="{CA391676-472B-4925-A38B-4CF98EB2E565}">
+<ds:datastoreItem xmlns:ds="http://schemas.openxmlformats.org/officeDocument/2006/customXml" ds:itemID="{61A2891B-6391-409F-9A00-B6ED33DF6762}">
   <ds:schemaRefs>
     <ds:schemaRef ds:uri="http://schemas.openxmlformats.org/officeDocument/2006/bibliography"/>
   </ds:schemaRefs>

--- a/Informe TIPI - Entrega 1 - Anexo.docx
+++ b/Informe TIPI - Entrega 1 - Anexo.docx
@@ -67,7 +67,7 @@
                 <v:shape id="_x0000_i1025" type="#_x0000_t75" style="width:152.25pt;height:48pt" o:ole="">
                   <v:imagedata r:id="rId9" o:title=""/>
                 </v:shape>
-                <o:OLEObject Type="Embed" ProgID="PBrush" ShapeID="_x0000_i1025" DrawAspect="Content" ObjectID="_1410325100" r:id="rId10"/>
+                <o:OLEObject Type="Embed" ProgID="PBrush" ShapeID="_x0000_i1025" DrawAspect="Content" ObjectID="_1410338997" r:id="rId10"/>
               </w:object>
             </w:r>
           </w:p>
@@ -142,6 +142,7 @@
               <w:dataBinding w:prefixMappings="xmlns:ns0='http://purl.org/dc/elements/1.1/' xmlns:ns1='http://schemas.openxmlformats.org/package/2006/metadata/core-properties' " w:xpath="/ns1:coreProperties[1]/ns0:title[1]" w:storeItemID="{6C3C8BC8-F283-45AE-878A-BAB7291924A1}"/>
               <w:text/>
             </w:sdtPr>
+            <w:sdtEndPr/>
             <w:sdtContent>
               <w:p>
                 <w:pPr>
@@ -12418,28 +12419,36 @@
         <w:t>(libre)</w:t>
       </w:r>
     </w:p>
+    <w:p>
+      <w:pPr>
+        <w:spacing w:after="200" w:line="276" w:lineRule="auto"/>
+      </w:pPr>
+      <w:r>
+        <w:br w:type="page"/>
+      </w:r>
+    </w:p>
+    <w:p>
+      <w:pPr>
+        <w:pStyle w:val="Ttulo2"/>
+      </w:pPr>
+      <w:r>
+        <w:lastRenderedPageBreak/>
+        <w:t>Documentación de metodología usada</w:t>
+      </w:r>
+    </w:p>
+    <w:p>
+      <w:pPr>
+        <w:pStyle w:val="Ttulo3"/>
+      </w:pPr>
+      <w:bookmarkStart w:id="5" w:name="_Toc326023092"/>
+      <w:r>
+        <w:t>Estándar de modelo entidad-relación y Base de datos</w:t>
+      </w:r>
+      <w:bookmarkEnd w:id="5"/>
+    </w:p>
     <w:p/>
     <w:p>
       <w:pPr>
-        <w:pStyle w:val="Ttulo2"/>
-      </w:pPr>
-      <w:r>
-        <w:t>Documentación de metodología usada</w:t>
-      </w:r>
-    </w:p>
-    <w:p>
-      <w:pPr>
-        <w:pStyle w:val="Ttulo3"/>
-      </w:pPr>
-      <w:bookmarkStart w:id="5" w:name="_Toc326023092"/>
-      <w:r>
-        <w:t>Estándar de modelo entidad-relación y Base de datos</w:t>
-      </w:r>
-      <w:bookmarkEnd w:id="5"/>
-    </w:p>
-    <w:p/>
-    <w:p>
-      <w:pPr>
         <w:rPr>
           <w:lang w:eastAsia="es-CL"/>
         </w:rPr>
@@ -12468,7 +12477,6 @@
         <w:rPr>
           <w:lang w:eastAsia="es-CL"/>
         </w:rPr>
-        <w:lastRenderedPageBreak/>
         <w:t>Los nombres de las tablas empiezan con mayúsculas (letra inicial) y siguen con minúsculas.</w:t>
       </w:r>
       <w:r>
@@ -12641,7 +12649,14 @@
         <w:rPr>
           <w:lang w:val="es-ES"/>
         </w:rPr>
-        <w:t xml:space="preserve">Este método contiene condiciones únicas de aplicación, en donde los encargados del desarrollo tienen poca experiencia o información, o donde los costos y riesgos de que se cometa un error pueden ser altos. Así mismo este método resulta útil para probar la facilidad del sistema e identificar los requerimientos del usuario, evaluar el diseño de un sistema o examinar el uso de una aplicación. </w:t>
+        <w:t xml:space="preserve">Este método contiene condiciones únicas de aplicación, en donde los encargados del desarrollo tienen poca experiencia o información, o donde los costos y riesgos de que se </w:t>
+      </w:r>
+      <w:r>
+        <w:rPr>
+          <w:lang w:val="es-ES"/>
+        </w:rPr>
+        <w:lastRenderedPageBreak/>
+        <w:t xml:space="preserve">cometa un error pueden ser altos. Así mismo este método resulta útil para probar la facilidad del sistema e identificar los requerimientos del usuario, evaluar el diseño de un sistema o examinar el uso de una aplicación. </w:t>
       </w:r>
     </w:p>
     <w:p>
@@ -12688,14 +12703,7 @@
         <w:rPr>
           <w:lang w:val="es-ES"/>
         </w:rPr>
-        <w:t xml:space="preserve">Identificación de requerimientos conocidos: La determinación de los requerimientos de una aplicación es tan importante para el método de desarrollo de prototipos como lo es para el ciclo de desarrollo de sistemas o análisis estructurado. Por </w:t>
-      </w:r>
-      <w:r>
-        <w:rPr>
-          <w:lang w:val="es-ES"/>
-        </w:rPr>
-        <w:lastRenderedPageBreak/>
-        <w:t>consiguiente, antes de crear un prototipo, los analistas y usuario deben de trabajar juntos para identificar los requerimientos conocidos que tienen que satisfacer.</w:t>
+        <w:t>Identificación de requerimientos conocidos: La determinación de los requerimientos de una aplicación es tan importante para el método de desarrollo de prototipos como lo es para el ciclo de desarrollo de sistemas o análisis estructurado. Por consiguiente, antes de crear un prototipo, los analistas y usuario deben de trabajar juntos para identificar los requerimientos conocidos que tienen que satisfacer.</w:t>
       </w:r>
     </w:p>
     <w:p>
@@ -12933,15 +12941,9 @@
         <w:rPr>
           <w:lang w:val="es-ES"/>
         </w:rPr>
+        <w:lastRenderedPageBreak/>
         <w:t xml:space="preserve"> Repetición del proceso las veces que sea necesarias: El proceso antes descrito se repite varias veces, el proceso finaliza cuando los usuarios y analistas están de acuerdo en que el sistema ha evolucionado lo suficiente como para incluir todas las características necesarias.</w:t>
       </w:r>
-    </w:p>
-    <w:p>
-      <w:pPr>
-        <w:rPr>
-          <w:lang w:val="es-ES"/>
-        </w:rPr>
-      </w:pPr>
     </w:p>
     <w:p>
       <w:pPr>
@@ -12987,17 +12989,8 @@
         <w:rPr>
           <w:lang w:val="es-ES"/>
         </w:rPr>
-        <w:lastRenderedPageBreak/>
         <w:t>Problemas no estructurado, novedosos y complejos, de información personalizada del usuario ,ya que sus salidas no son predecibles y definidas</w:t>
       </w:r>
-    </w:p>
-    <w:p>
-      <w:pPr>
-        <w:jc w:val="both"/>
-        <w:rPr>
-          <w:lang w:val="es-ES"/>
-        </w:rPr>
-      </w:pPr>
     </w:p>
     <w:p>
       <w:pPr>
@@ -13020,14 +13013,6 @@
     </w:p>
     <w:p>
       <w:pPr>
-        <w:jc w:val="both"/>
-        <w:rPr>
-          <w:lang w:val="es-ES"/>
-        </w:rPr>
-      </w:pPr>
-    </w:p>
-    <w:p>
-      <w:pPr>
         <w:pStyle w:val="Prrafodelista"/>
         <w:numPr>
           <w:ilvl w:val="0"/>
@@ -13047,14 +13032,6 @@
     </w:p>
     <w:p>
       <w:pPr>
-        <w:jc w:val="both"/>
-        <w:rPr>
-          <w:lang w:val="es-ES"/>
-        </w:rPr>
-      </w:pPr>
-    </w:p>
-    <w:p>
-      <w:pPr>
         <w:pStyle w:val="Prrafodelista"/>
         <w:numPr>
           <w:ilvl w:val="0"/>
@@ -13074,14 +13051,6 @@
     </w:p>
     <w:p>
       <w:pPr>
-        <w:jc w:val="both"/>
-        <w:rPr>
-          <w:lang w:val="es-ES"/>
-        </w:rPr>
-      </w:pPr>
-    </w:p>
-    <w:p>
-      <w:pPr>
         <w:pStyle w:val="Prrafodelista"/>
         <w:numPr>
           <w:ilvl w:val="0"/>
@@ -13101,14 +13070,6 @@
     </w:p>
     <w:p>
       <w:pPr>
-        <w:jc w:val="both"/>
-        <w:rPr>
-          <w:lang w:val="es-ES"/>
-        </w:rPr>
-      </w:pPr>
-    </w:p>
-    <w:p>
-      <w:pPr>
         <w:pStyle w:val="Prrafodelista"/>
         <w:numPr>
           <w:ilvl w:val="0"/>
@@ -13128,14 +13089,6 @@
     </w:p>
     <w:p>
       <w:pPr>
-        <w:jc w:val="both"/>
-        <w:rPr>
-          <w:lang w:val="es-ES"/>
-        </w:rPr>
-      </w:pPr>
-    </w:p>
-    <w:p>
-      <w:pPr>
         <w:pStyle w:val="Prrafodelista"/>
         <w:numPr>
           <w:ilvl w:val="0"/>
@@ -13155,14 +13108,6 @@
     </w:p>
     <w:p>
       <w:pPr>
-        <w:jc w:val="both"/>
-        <w:rPr>
-          <w:lang w:val="es-ES"/>
-        </w:rPr>
-      </w:pPr>
-    </w:p>
-    <w:p>
-      <w:pPr>
         <w:pStyle w:val="Prrafodelista"/>
         <w:numPr>
           <w:ilvl w:val="0"/>
@@ -13182,14 +13127,6 @@
     </w:p>
     <w:p>
       <w:pPr>
-        <w:jc w:val="both"/>
-        <w:rPr>
-          <w:lang w:val="es-ES"/>
-        </w:rPr>
-      </w:pPr>
-    </w:p>
-    <w:p>
-      <w:pPr>
         <w:pStyle w:val="Prrafodelista"/>
         <w:numPr>
           <w:ilvl w:val="0"/>
@@ -13305,6 +13242,16 @@
     </w:p>
     <w:p>
       <w:pPr>
+        <w:jc w:val="both"/>
+        <w:rPr>
+          <w:lang w:val="es-ES"/>
+        </w:rPr>
+      </w:pPr>
+      <w:bookmarkStart w:id="7" w:name="_GoBack"/>
+      <w:bookmarkEnd w:id="7"/>
+    </w:p>
+    <w:p>
+      <w:pPr>
         <w:pStyle w:val="Prrafodelista"/>
         <w:numPr>
           <w:ilvl w:val="0"/>
@@ -13319,6 +13266,7 @@
         <w:rPr>
           <w:lang w:val="es-ES"/>
         </w:rPr>
+        <w:lastRenderedPageBreak/>
         <w:t>Que debe presentarse como información sobre la pantalla principal</w:t>
       </w:r>
     </w:p>
@@ -13338,7 +13286,6 @@
         <w:rPr>
           <w:lang w:val="es-ES"/>
         </w:rPr>
-        <w:lastRenderedPageBreak/>
         <w:t xml:space="preserve">Cuál pertenece a una pantalla de detalle </w:t>
       </w:r>
     </w:p>
@@ -13480,26 +13427,12 @@
           <w:lang w:val="es-ES"/>
         </w:rPr>
       </w:pPr>
-    </w:p>
-    <w:p>
-      <w:pPr>
+      <w:r>
         <w:rPr>
           <w:lang w:val="es-ES"/>
         </w:rPr>
-      </w:pPr>
-      <w:r>
-        <w:rPr>
-          <w:lang w:val="es-ES"/>
-        </w:rPr>
         <w:t>Ejemplo de modelo por prototipo:</w:t>
       </w:r>
-    </w:p>
-    <w:p>
-      <w:pPr>
-        <w:rPr>
-          <w:lang w:val="es-ES"/>
-        </w:rPr>
-      </w:pPr>
     </w:p>
     <w:p>
       <w:pPr>
@@ -18100,23 +18033,23 @@
       <w:pPr>
         <w:pStyle w:val="Ttulo3"/>
       </w:pPr>
-      <w:bookmarkStart w:id="7" w:name="_Toc290495078"/>
-      <w:bookmarkStart w:id="8" w:name="_Toc321272406"/>
+      <w:bookmarkStart w:id="8" w:name="_Toc290495078"/>
+      <w:bookmarkStart w:id="9" w:name="_Toc321272406"/>
       <w:r>
         <w:lastRenderedPageBreak/>
         <w:t xml:space="preserve">Entrevista </w:t>
       </w:r>
-      <w:bookmarkEnd w:id="7"/>
       <w:bookmarkEnd w:id="8"/>
-    </w:p>
-    <w:p>
-      <w:bookmarkStart w:id="9" w:name="_Toc321272407"/>
+      <w:bookmarkEnd w:id="9"/>
+    </w:p>
+    <w:p>
+      <w:bookmarkStart w:id="10" w:name="_Toc321272407"/>
     </w:p>
     <w:p>
       <w:r>
         <w:t>Entrevista aplicada</w:t>
       </w:r>
-      <w:bookmarkEnd w:id="9"/>
+      <w:bookmarkEnd w:id="10"/>
     </w:p>
     <w:p>
       <w:pPr>
@@ -18915,14 +18848,14 @@
       <w:pPr>
         <w:pStyle w:val="Ttulo3"/>
       </w:pPr>
-      <w:bookmarkStart w:id="10" w:name="_Toc290495079"/>
-      <w:bookmarkStart w:id="11" w:name="_Toc321272408"/>
+      <w:bookmarkStart w:id="11" w:name="_Toc290495079"/>
+      <w:bookmarkStart w:id="12" w:name="_Toc321272408"/>
       <w:r>
         <w:lastRenderedPageBreak/>
         <w:t>Cuestionario 1</w:t>
       </w:r>
-      <w:bookmarkEnd w:id="10"/>
       <w:bookmarkEnd w:id="11"/>
+      <w:bookmarkEnd w:id="12"/>
     </w:p>
     <w:p>
       <w:pPr>
@@ -20085,7 +20018,7 @@
           <w:lang w:eastAsia="es-CL"/>
         </w:rPr>
       </w:pPr>
-      <w:bookmarkStart w:id="12" w:name="_Toc321272410"/>
+      <w:bookmarkStart w:id="13" w:name="_Toc321272410"/>
       <w:r>
         <w:rPr>
           <w:lang w:eastAsia="es-CL"/>
@@ -20100,7 +20033,7 @@
         </w:rPr>
         <w:t>In Situ</w:t>
       </w:r>
-      <w:bookmarkEnd w:id="12"/>
+      <w:bookmarkEnd w:id="13"/>
     </w:p>
     <w:p>
       <w:pPr>
@@ -22797,7 +22730,6 @@
                 <w:b/>
               </w:rPr>
             </w:pPr>
-            <w:bookmarkStart w:id="13" w:name="_GoBack" w:colFirst="0" w:colLast="0"/>
             <w:r>
               <w:rPr>
                 <w:b/>
@@ -23030,7 +22962,6 @@
           </w:p>
         </w:tc>
       </w:tr>
-      <w:bookmarkEnd w:id="13"/>
       <w:tr>
         <w:trPr>
           <w:trHeight w:val="456"/>
@@ -30010,6 +29941,7 @@
               <w:dataBinding w:prefixMappings="xmlns:ns0='http://purl.org/dc/elements/1.1/' xmlns:ns1='http://schemas.openxmlformats.org/package/2006/metadata/core-properties' " w:xpath="/ns1:coreProperties[1]/ns0:title[1]" w:storeItemID="{6C3C8BC8-F283-45AE-878A-BAB7291924A1}"/>
               <w:text/>
             </w:sdtPr>
+            <w:sdtEndPr/>
             <w:sdtContent>
               <w:proofErr w:type="spellStart"/>
               <w:r>
@@ -30037,7 +29969,7 @@
             <w:rPr>
               <w:noProof/>
             </w:rPr>
-            <w:t>2</w:t>
+            <w:t>8</w:t>
           </w:r>
           <w:r>
             <w:fldChar w:fldCharType="end"/>
@@ -30167,6 +30099,25 @@
       <w:rPr>
         <w:b/>
       </w:rPr>
+      <w:fldChar w:fldCharType="separate"/>
+    </w:r>
+    <w:r>
+      <w:rPr>
+        <w:b/>
+      </w:rPr>
+      <w:t xml:space="preserve">JetCat – Primera entrega – </w:t>
+    </w:r>
+    <w:proofErr w:type="spellStart"/>
+    <w:r>
+      <w:rPr>
+        <w:b/>
+      </w:rPr>
+      <w:t>Anexos</w:t>
+    </w:r>
+    <w:r>
+      <w:rPr>
+        <w:b/>
+      </w:rPr>
       <w:fldChar w:fldCharType="end"/>
     </w:r>
     <w:r>
@@ -30174,6 +30125,16 @@
     </w:r>
     <w:r>
       <w:instrText xml:space="preserve"> INFO  Title </w:instrText>
+    </w:r>
+    <w:r>
+      <w:fldChar w:fldCharType="separate"/>
+    </w:r>
+    <w:r>
+      <w:t>JetCat</w:t>
+    </w:r>
+    <w:proofErr w:type="spellEnd"/>
+    <w:r>
+      <w:t xml:space="preserve"> – Primera entrega – Anexos</w:t>
     </w:r>
     <w:r>
       <w:fldChar w:fldCharType="end"/>
@@ -30201,6 +30162,17 @@
     </w:r>
     <w:r>
       <w:instrText xml:space="preserve"> DOCPROPERTY  Subject  \* MERGEFORMAT </w:instrText>
+    </w:r>
+    <w:r>
+      <w:fldChar w:fldCharType="separate"/>
+    </w:r>
+    <w:r>
+      <w:rPr>
+        <w:b/>
+        <w:bCs/>
+        <w:lang w:val="es-ES"/>
+      </w:rPr>
+      <w:t>¡Error! Nombre desconocido de propiedad de documento.</w:t>
     </w:r>
     <w:r>
       <w:fldChar w:fldCharType="end"/>
@@ -36188,6 +36160,7 @@
   <w:style w:type="character" w:default="1" w:styleId="Fuentedeprrafopredeter">
     <w:name w:val="Default Paragraph Font"/>
     <w:uiPriority w:val="1"/>
+    <w:semiHidden/>
     <w:unhideWhenUsed/>
   </w:style>
   <w:style w:type="table" w:default="1" w:styleId="Tablanormal">
@@ -36863,6 +36836,7 @@
   <w:style w:type="character" w:default="1" w:styleId="Fuentedeprrafopredeter">
     <w:name w:val="Default Paragraph Font"/>
     <w:uiPriority w:val="1"/>
+    <w:semiHidden/>
     <w:unhideWhenUsed/>
   </w:style>
   <w:style w:type="table" w:default="1" w:styleId="Tablanormal">
@@ -38537,47 +38511,47 @@
     </dgm:pt>
   </dgm:ptLst>
   <dgm:cxnLst>
-    <dgm:cxn modelId="{D944F094-38AB-4A8F-8D8B-861A3AE2C888}" type="presOf" srcId="{1AD42A84-A349-4043-B6C5-3FC3B672E1A2}" destId="{F7419C1D-95B6-47E6-9ED6-11ECF70E530D}" srcOrd="1" destOrd="0" presId="urn:microsoft.com/office/officeart/2005/8/layout/cycle8"/>
+    <dgm:cxn modelId="{D0360EC2-E9CF-405F-A6C9-FBC4745F9E40}" type="presOf" srcId="{0C099215-7763-4F38-A281-38F3DB9221DE}" destId="{32400319-D9B7-44D7-974D-4E0BFF61CF0D}" srcOrd="1" destOrd="0" presId="urn:microsoft.com/office/officeart/2005/8/layout/cycle8"/>
+    <dgm:cxn modelId="{80D6C0AE-C210-48DC-A241-7693D59C9DAF}" type="presOf" srcId="{9F6456DF-158E-49AC-AEBF-43F52EF0959D}" destId="{9B93C9BE-C2CE-4638-9219-494D9C13E7D3}" srcOrd="1" destOrd="0" presId="urn:microsoft.com/office/officeart/2005/8/layout/cycle8"/>
     <dgm:cxn modelId="{8FC1FA6F-B376-4F0D-BA9C-29EC52F1CE0A}" srcId="{B92CBBFE-1706-47DB-A5EF-C1FA0223D722}" destId="{1AD42A84-A349-4043-B6C5-3FC3B672E1A2}" srcOrd="1" destOrd="0" parTransId="{1124EC21-7ACC-4492-AEE7-946D0734DD08}" sibTransId="{4DA593E0-6471-418E-8211-D5D4257AD8C3}"/>
-    <dgm:cxn modelId="{4CB2FD75-22AC-47DC-B61B-A33ED21ACB41}" type="presOf" srcId="{0C099215-7763-4F38-A281-38F3DB9221DE}" destId="{32400319-D9B7-44D7-974D-4E0BFF61CF0D}" srcOrd="1" destOrd="0" presId="urn:microsoft.com/office/officeart/2005/8/layout/cycle8"/>
-    <dgm:cxn modelId="{39FC9292-4FD8-4A02-A134-A7C877B13AF5}" type="presOf" srcId="{1AD42A84-A349-4043-B6C5-3FC3B672E1A2}" destId="{093A9D88-B084-4BF7-A761-6DDAFB66492C}" srcOrd="0" destOrd="0" presId="urn:microsoft.com/office/officeart/2005/8/layout/cycle8"/>
-    <dgm:cxn modelId="{24F691AC-68D9-428B-9C65-8289BFBA0808}" type="presOf" srcId="{2DCF179F-C1AB-45FC-8F51-E269DA65B744}" destId="{2F83899D-5FE7-4EC3-AD98-0200F0E606E1}" srcOrd="1" destOrd="0" presId="urn:microsoft.com/office/officeart/2005/8/layout/cycle8"/>
     <dgm:cxn modelId="{73DE4796-A68A-45C7-82A3-B29707106A4A}" srcId="{B92CBBFE-1706-47DB-A5EF-C1FA0223D722}" destId="{2DCF179F-C1AB-45FC-8F51-E269DA65B744}" srcOrd="0" destOrd="0" parTransId="{85874DC9-8CEF-4361-92AC-72B5BF3F7381}" sibTransId="{ADA718E3-B261-4F05-9A6B-E0D531984C4C}"/>
+    <dgm:cxn modelId="{0A306543-BE2E-46DF-8E0D-63DD71EDA847}" type="presOf" srcId="{2DCF179F-C1AB-45FC-8F51-E269DA65B744}" destId="{2F83899D-5FE7-4EC3-AD98-0200F0E606E1}" srcOrd="1" destOrd="0" presId="urn:microsoft.com/office/officeart/2005/8/layout/cycle8"/>
     <dgm:cxn modelId="{267FC1A1-A733-4970-BBA7-B0ACEEEFEE06}" srcId="{B92CBBFE-1706-47DB-A5EF-C1FA0223D722}" destId="{98A589DF-ACFA-4BC4-8123-696CA723D0EB}" srcOrd="4" destOrd="0" parTransId="{FCE3436F-7418-436C-9D69-2D032CD09CB7}" sibTransId="{5A305F1F-07FA-437A-A711-66D5A4B9FBB0}"/>
-    <dgm:cxn modelId="{18A0F4EA-5E14-498A-B9C9-37F7F0C7402D}" type="presOf" srcId="{98A589DF-ACFA-4BC4-8123-696CA723D0EB}" destId="{4BFA2775-A494-4F26-B770-FD3B51676A61}" srcOrd="0" destOrd="0" presId="urn:microsoft.com/office/officeart/2005/8/layout/cycle8"/>
-    <dgm:cxn modelId="{CB1489CE-A717-44E9-8CE5-DE1DF6E7153F}" type="presOf" srcId="{9F6456DF-158E-49AC-AEBF-43F52EF0959D}" destId="{9B93C9BE-C2CE-4638-9219-494D9C13E7D3}" srcOrd="1" destOrd="0" presId="urn:microsoft.com/office/officeart/2005/8/layout/cycle8"/>
     <dgm:cxn modelId="{7A0589B3-1B4B-4936-BCB9-4DA19DB7C5A8}" srcId="{B92CBBFE-1706-47DB-A5EF-C1FA0223D722}" destId="{9F6456DF-158E-49AC-AEBF-43F52EF0959D}" srcOrd="3" destOrd="0" parTransId="{A4599F15-84AF-4BCF-BDED-921F2DE40C32}" sibTransId="{C2A3DFF4-3371-4E85-8CDB-33792F69C818}"/>
-    <dgm:cxn modelId="{C59D5BD1-410D-4521-B9EE-45A04FE68BE5}" type="presOf" srcId="{0C099215-7763-4F38-A281-38F3DB9221DE}" destId="{475FC81C-A060-4E1A-9F7F-70C88721FBFD}" srcOrd="0" destOrd="0" presId="urn:microsoft.com/office/officeart/2005/8/layout/cycle8"/>
     <dgm:cxn modelId="{CAEB59C0-0DCB-46AE-9902-24869C31B681}" srcId="{B92CBBFE-1706-47DB-A5EF-C1FA0223D722}" destId="{0C099215-7763-4F38-A281-38F3DB9221DE}" srcOrd="2" destOrd="0" parTransId="{8FCD90D7-D486-4602-8655-08493440B98C}" sibTransId="{EE5F0371-18A6-4B66-A623-7D095582C718}"/>
-    <dgm:cxn modelId="{2E126C6D-B2F0-422B-BA90-652DD8AF8B97}" type="presOf" srcId="{2DCF179F-C1AB-45FC-8F51-E269DA65B744}" destId="{15B734A9-351F-4CC0-8FFF-6D3E8602504F}" srcOrd="0" destOrd="0" presId="urn:microsoft.com/office/officeart/2005/8/layout/cycle8"/>
-    <dgm:cxn modelId="{90353F41-C0B5-4ACA-928A-A004631476BE}" type="presOf" srcId="{9F6456DF-158E-49AC-AEBF-43F52EF0959D}" destId="{44B77A48-E017-4555-B4B2-DCEA3C112F6C}" srcOrd="0" destOrd="0" presId="urn:microsoft.com/office/officeart/2005/8/layout/cycle8"/>
-    <dgm:cxn modelId="{8EF1679B-7824-4142-AF8A-64000ADD5FAB}" type="presOf" srcId="{98A589DF-ACFA-4BC4-8123-696CA723D0EB}" destId="{568267C1-6552-4405-BA3D-7B7D32D96B80}" srcOrd="1" destOrd="0" presId="urn:microsoft.com/office/officeart/2005/8/layout/cycle8"/>
-    <dgm:cxn modelId="{A80A9531-510D-4DFC-83DE-FACAD91F3553}" type="presOf" srcId="{B92CBBFE-1706-47DB-A5EF-C1FA0223D722}" destId="{7C883A2C-7DB4-41AC-B2D0-6D3914DE1502}" srcOrd="0" destOrd="0" presId="urn:microsoft.com/office/officeart/2005/8/layout/cycle8"/>
-    <dgm:cxn modelId="{DD9AE059-3C63-48EC-9307-CF468DA674B3}" type="presParOf" srcId="{7C883A2C-7DB4-41AC-B2D0-6D3914DE1502}" destId="{15B734A9-351F-4CC0-8FFF-6D3E8602504F}" srcOrd="0" destOrd="0" presId="urn:microsoft.com/office/officeart/2005/8/layout/cycle8"/>
-    <dgm:cxn modelId="{77FF43CE-6FAE-47F2-98C8-8D1141AE04D6}" type="presParOf" srcId="{7C883A2C-7DB4-41AC-B2D0-6D3914DE1502}" destId="{3C73751C-A6C7-4172-9942-95283ACE21ED}" srcOrd="1" destOrd="0" presId="urn:microsoft.com/office/officeart/2005/8/layout/cycle8"/>
-    <dgm:cxn modelId="{A63B9A64-ED21-4B4E-8A09-A416D653F330}" type="presParOf" srcId="{7C883A2C-7DB4-41AC-B2D0-6D3914DE1502}" destId="{2990E7F7-A551-4090-BFF9-E5363D97ABC5}" srcOrd="2" destOrd="0" presId="urn:microsoft.com/office/officeart/2005/8/layout/cycle8"/>
-    <dgm:cxn modelId="{726EE69A-9542-443C-B236-89EA89EEE9BD}" type="presParOf" srcId="{7C883A2C-7DB4-41AC-B2D0-6D3914DE1502}" destId="{2F83899D-5FE7-4EC3-AD98-0200F0E606E1}" srcOrd="3" destOrd="0" presId="urn:microsoft.com/office/officeart/2005/8/layout/cycle8"/>
-    <dgm:cxn modelId="{EF26F62C-CAAA-41AA-BF9B-9C4B997E9ED0}" type="presParOf" srcId="{7C883A2C-7DB4-41AC-B2D0-6D3914DE1502}" destId="{093A9D88-B084-4BF7-A761-6DDAFB66492C}" srcOrd="4" destOrd="0" presId="urn:microsoft.com/office/officeart/2005/8/layout/cycle8"/>
-    <dgm:cxn modelId="{C6CC8BD4-D62B-4076-BB76-32E271BB8877}" type="presParOf" srcId="{7C883A2C-7DB4-41AC-B2D0-6D3914DE1502}" destId="{4C991BBA-5048-4979-8651-2C2D5ABAF385}" srcOrd="5" destOrd="0" presId="urn:microsoft.com/office/officeart/2005/8/layout/cycle8"/>
-    <dgm:cxn modelId="{9405EE09-61CB-4270-8FCC-5E7BC0CD7C14}" type="presParOf" srcId="{7C883A2C-7DB4-41AC-B2D0-6D3914DE1502}" destId="{F7CCA9EF-FCC3-4FE0-9D08-015878442EF0}" srcOrd="6" destOrd="0" presId="urn:microsoft.com/office/officeart/2005/8/layout/cycle8"/>
-    <dgm:cxn modelId="{7C46BFCB-92F5-4D1D-8764-6B5B32259ADA}" type="presParOf" srcId="{7C883A2C-7DB4-41AC-B2D0-6D3914DE1502}" destId="{F7419C1D-95B6-47E6-9ED6-11ECF70E530D}" srcOrd="7" destOrd="0" presId="urn:microsoft.com/office/officeart/2005/8/layout/cycle8"/>
-    <dgm:cxn modelId="{DD1EA444-2C59-43BA-99A6-5504E8C50C63}" type="presParOf" srcId="{7C883A2C-7DB4-41AC-B2D0-6D3914DE1502}" destId="{475FC81C-A060-4E1A-9F7F-70C88721FBFD}" srcOrd="8" destOrd="0" presId="urn:microsoft.com/office/officeart/2005/8/layout/cycle8"/>
-    <dgm:cxn modelId="{F6195909-B95E-43D0-A684-6094BF429C38}" type="presParOf" srcId="{7C883A2C-7DB4-41AC-B2D0-6D3914DE1502}" destId="{A56629AD-9A90-4DF9-A5B6-E7587590FFAF}" srcOrd="9" destOrd="0" presId="urn:microsoft.com/office/officeart/2005/8/layout/cycle8"/>
-    <dgm:cxn modelId="{9E3E205A-0B08-406D-93A0-9E8068A56082}" type="presParOf" srcId="{7C883A2C-7DB4-41AC-B2D0-6D3914DE1502}" destId="{A4C95132-721E-488E-B0D3-B70ECD1C7902}" srcOrd="10" destOrd="0" presId="urn:microsoft.com/office/officeart/2005/8/layout/cycle8"/>
-    <dgm:cxn modelId="{62E6A2EE-D6F5-4CFC-AD67-0B6C184F3DDA}" type="presParOf" srcId="{7C883A2C-7DB4-41AC-B2D0-6D3914DE1502}" destId="{32400319-D9B7-44D7-974D-4E0BFF61CF0D}" srcOrd="11" destOrd="0" presId="urn:microsoft.com/office/officeart/2005/8/layout/cycle8"/>
-    <dgm:cxn modelId="{E1ED3AF9-8693-47EA-B8DD-CD4F198C0DCC}" type="presParOf" srcId="{7C883A2C-7DB4-41AC-B2D0-6D3914DE1502}" destId="{44B77A48-E017-4555-B4B2-DCEA3C112F6C}" srcOrd="12" destOrd="0" presId="urn:microsoft.com/office/officeart/2005/8/layout/cycle8"/>
-    <dgm:cxn modelId="{E4F06F19-F0AF-4DE5-AB1D-6D76DA4B603F}" type="presParOf" srcId="{7C883A2C-7DB4-41AC-B2D0-6D3914DE1502}" destId="{7F9AFA22-625B-4BFE-85CD-7321D3ECB248}" srcOrd="13" destOrd="0" presId="urn:microsoft.com/office/officeart/2005/8/layout/cycle8"/>
-    <dgm:cxn modelId="{B9C950DD-04FA-4729-BAB5-1BFB62F993F6}" type="presParOf" srcId="{7C883A2C-7DB4-41AC-B2D0-6D3914DE1502}" destId="{887C4B2B-B415-467A-BEEF-FD78B6051194}" srcOrd="14" destOrd="0" presId="urn:microsoft.com/office/officeart/2005/8/layout/cycle8"/>
-    <dgm:cxn modelId="{10BE61A4-504C-47DB-B189-D63937B60353}" type="presParOf" srcId="{7C883A2C-7DB4-41AC-B2D0-6D3914DE1502}" destId="{9B93C9BE-C2CE-4638-9219-494D9C13E7D3}" srcOrd="15" destOrd="0" presId="urn:microsoft.com/office/officeart/2005/8/layout/cycle8"/>
-    <dgm:cxn modelId="{8DAA3E81-68E8-4AA2-B513-2CC680E44865}" type="presParOf" srcId="{7C883A2C-7DB4-41AC-B2D0-6D3914DE1502}" destId="{4BFA2775-A494-4F26-B770-FD3B51676A61}" srcOrd="16" destOrd="0" presId="urn:microsoft.com/office/officeart/2005/8/layout/cycle8"/>
-    <dgm:cxn modelId="{871D69FB-A50B-4811-B860-F484B64D1D76}" type="presParOf" srcId="{7C883A2C-7DB4-41AC-B2D0-6D3914DE1502}" destId="{D5CBE361-E3D1-4CDE-8B03-C7747504E7B1}" srcOrd="17" destOrd="0" presId="urn:microsoft.com/office/officeart/2005/8/layout/cycle8"/>
-    <dgm:cxn modelId="{F6FA1F69-CAD6-4EFB-9FED-48EE13731B5A}" type="presParOf" srcId="{7C883A2C-7DB4-41AC-B2D0-6D3914DE1502}" destId="{F6F86F64-62D5-4EAC-ACE1-FF50AC528B08}" srcOrd="18" destOrd="0" presId="urn:microsoft.com/office/officeart/2005/8/layout/cycle8"/>
-    <dgm:cxn modelId="{5EE75522-EED6-445A-926B-D7E96435E4BE}" type="presParOf" srcId="{7C883A2C-7DB4-41AC-B2D0-6D3914DE1502}" destId="{568267C1-6552-4405-BA3D-7B7D32D96B80}" srcOrd="19" destOrd="0" presId="urn:microsoft.com/office/officeart/2005/8/layout/cycle8"/>
-    <dgm:cxn modelId="{70A3CA95-9FA1-48B0-8DB7-5C646ECA460F}" type="presParOf" srcId="{7C883A2C-7DB4-41AC-B2D0-6D3914DE1502}" destId="{99EBBA96-077F-45DA-8B19-5EA2445F9494}" srcOrd="20" destOrd="0" presId="urn:microsoft.com/office/officeart/2005/8/layout/cycle8"/>
-    <dgm:cxn modelId="{6B1735E0-FE3B-4AD2-9C57-1BEC7F326EA4}" type="presParOf" srcId="{7C883A2C-7DB4-41AC-B2D0-6D3914DE1502}" destId="{D09FCC9E-DBAB-4AA3-B63D-EA8CC9CB47ED}" srcOrd="21" destOrd="0" presId="urn:microsoft.com/office/officeart/2005/8/layout/cycle8"/>
-    <dgm:cxn modelId="{51B117C8-AB74-458C-B9C3-79A543E2048F}" type="presParOf" srcId="{7C883A2C-7DB4-41AC-B2D0-6D3914DE1502}" destId="{05973A44-AB6D-4C06-BC2F-A630FCA96248}" srcOrd="22" destOrd="0" presId="urn:microsoft.com/office/officeart/2005/8/layout/cycle8"/>
-    <dgm:cxn modelId="{CBA46FEE-2969-4C50-A5C1-710793F14F2F}" type="presParOf" srcId="{7C883A2C-7DB4-41AC-B2D0-6D3914DE1502}" destId="{B9621280-E243-474A-8479-58B3662A1DF4}" srcOrd="23" destOrd="0" presId="urn:microsoft.com/office/officeart/2005/8/layout/cycle8"/>
-    <dgm:cxn modelId="{29C9501E-73A6-4A08-97BE-73FEC89BC9FB}" type="presParOf" srcId="{7C883A2C-7DB4-41AC-B2D0-6D3914DE1502}" destId="{2D775B65-13D6-40ED-A219-A0EE31267E4B}" srcOrd="24" destOrd="0" presId="urn:microsoft.com/office/officeart/2005/8/layout/cycle8"/>
+    <dgm:cxn modelId="{7E253358-B9DE-4AEC-A67A-FF6D65324E4A}" type="presOf" srcId="{0C099215-7763-4F38-A281-38F3DB9221DE}" destId="{475FC81C-A060-4E1A-9F7F-70C88721FBFD}" srcOrd="0" destOrd="0" presId="urn:microsoft.com/office/officeart/2005/8/layout/cycle8"/>
+    <dgm:cxn modelId="{B7C8B619-9B0B-4BA9-8DFF-30AFA3296FCF}" type="presOf" srcId="{B92CBBFE-1706-47DB-A5EF-C1FA0223D722}" destId="{7C883A2C-7DB4-41AC-B2D0-6D3914DE1502}" srcOrd="0" destOrd="0" presId="urn:microsoft.com/office/officeart/2005/8/layout/cycle8"/>
+    <dgm:cxn modelId="{44BDAA75-56D4-4B40-B4C2-664A762F724B}" type="presOf" srcId="{2DCF179F-C1AB-45FC-8F51-E269DA65B744}" destId="{15B734A9-351F-4CC0-8FFF-6D3E8602504F}" srcOrd="0" destOrd="0" presId="urn:microsoft.com/office/officeart/2005/8/layout/cycle8"/>
+    <dgm:cxn modelId="{40E3235F-8198-45A6-8D03-3B06EDC913A8}" type="presOf" srcId="{98A589DF-ACFA-4BC4-8123-696CA723D0EB}" destId="{4BFA2775-A494-4F26-B770-FD3B51676A61}" srcOrd="0" destOrd="0" presId="urn:microsoft.com/office/officeart/2005/8/layout/cycle8"/>
+    <dgm:cxn modelId="{9AD7F652-82B0-416A-A637-29E1E28E64A6}" type="presOf" srcId="{1AD42A84-A349-4043-B6C5-3FC3B672E1A2}" destId="{093A9D88-B084-4BF7-A761-6DDAFB66492C}" srcOrd="0" destOrd="0" presId="urn:microsoft.com/office/officeart/2005/8/layout/cycle8"/>
+    <dgm:cxn modelId="{EC3622E4-281B-428D-A7DA-79FAA5BF9D8E}" type="presOf" srcId="{98A589DF-ACFA-4BC4-8123-696CA723D0EB}" destId="{568267C1-6552-4405-BA3D-7B7D32D96B80}" srcOrd="1" destOrd="0" presId="urn:microsoft.com/office/officeart/2005/8/layout/cycle8"/>
+    <dgm:cxn modelId="{93E89D28-23B2-4489-80C0-CD9012F79D9D}" type="presOf" srcId="{1AD42A84-A349-4043-B6C5-3FC3B672E1A2}" destId="{F7419C1D-95B6-47E6-9ED6-11ECF70E530D}" srcOrd="1" destOrd="0" presId="urn:microsoft.com/office/officeart/2005/8/layout/cycle8"/>
+    <dgm:cxn modelId="{6DF46EF3-C6B8-4AA5-A007-CE7AAE999791}" type="presOf" srcId="{9F6456DF-158E-49AC-AEBF-43F52EF0959D}" destId="{44B77A48-E017-4555-B4B2-DCEA3C112F6C}" srcOrd="0" destOrd="0" presId="urn:microsoft.com/office/officeart/2005/8/layout/cycle8"/>
+    <dgm:cxn modelId="{F7ADFD83-3D98-49AB-B8D2-946A5BE42205}" type="presParOf" srcId="{7C883A2C-7DB4-41AC-B2D0-6D3914DE1502}" destId="{15B734A9-351F-4CC0-8FFF-6D3E8602504F}" srcOrd="0" destOrd="0" presId="urn:microsoft.com/office/officeart/2005/8/layout/cycle8"/>
+    <dgm:cxn modelId="{C3424095-D2B2-4918-B09C-22893345C2EF}" type="presParOf" srcId="{7C883A2C-7DB4-41AC-B2D0-6D3914DE1502}" destId="{3C73751C-A6C7-4172-9942-95283ACE21ED}" srcOrd="1" destOrd="0" presId="urn:microsoft.com/office/officeart/2005/8/layout/cycle8"/>
+    <dgm:cxn modelId="{C6D54382-88FC-4975-B424-179406D0607D}" type="presParOf" srcId="{7C883A2C-7DB4-41AC-B2D0-6D3914DE1502}" destId="{2990E7F7-A551-4090-BFF9-E5363D97ABC5}" srcOrd="2" destOrd="0" presId="urn:microsoft.com/office/officeart/2005/8/layout/cycle8"/>
+    <dgm:cxn modelId="{14F7E8B9-D6A1-40A5-AEF1-42A2E2A94B2B}" type="presParOf" srcId="{7C883A2C-7DB4-41AC-B2D0-6D3914DE1502}" destId="{2F83899D-5FE7-4EC3-AD98-0200F0E606E1}" srcOrd="3" destOrd="0" presId="urn:microsoft.com/office/officeart/2005/8/layout/cycle8"/>
+    <dgm:cxn modelId="{8DDE8A51-22AE-47FA-A196-3DA1AB37CB72}" type="presParOf" srcId="{7C883A2C-7DB4-41AC-B2D0-6D3914DE1502}" destId="{093A9D88-B084-4BF7-A761-6DDAFB66492C}" srcOrd="4" destOrd="0" presId="urn:microsoft.com/office/officeart/2005/8/layout/cycle8"/>
+    <dgm:cxn modelId="{264BCC16-311A-444A-8B77-CF2107FCC9F7}" type="presParOf" srcId="{7C883A2C-7DB4-41AC-B2D0-6D3914DE1502}" destId="{4C991BBA-5048-4979-8651-2C2D5ABAF385}" srcOrd="5" destOrd="0" presId="urn:microsoft.com/office/officeart/2005/8/layout/cycle8"/>
+    <dgm:cxn modelId="{05DD9CBA-A42B-45C1-812B-64AFDAED1C6F}" type="presParOf" srcId="{7C883A2C-7DB4-41AC-B2D0-6D3914DE1502}" destId="{F7CCA9EF-FCC3-4FE0-9D08-015878442EF0}" srcOrd="6" destOrd="0" presId="urn:microsoft.com/office/officeart/2005/8/layout/cycle8"/>
+    <dgm:cxn modelId="{16C70559-95F6-4527-9224-C1ECDF19DEB1}" type="presParOf" srcId="{7C883A2C-7DB4-41AC-B2D0-6D3914DE1502}" destId="{F7419C1D-95B6-47E6-9ED6-11ECF70E530D}" srcOrd="7" destOrd="0" presId="urn:microsoft.com/office/officeart/2005/8/layout/cycle8"/>
+    <dgm:cxn modelId="{7D40035C-64A0-46E9-ADF6-8D96B081A024}" type="presParOf" srcId="{7C883A2C-7DB4-41AC-B2D0-6D3914DE1502}" destId="{475FC81C-A060-4E1A-9F7F-70C88721FBFD}" srcOrd="8" destOrd="0" presId="urn:microsoft.com/office/officeart/2005/8/layout/cycle8"/>
+    <dgm:cxn modelId="{C7D47A73-E814-4DB5-99AC-54AE9D82DCC9}" type="presParOf" srcId="{7C883A2C-7DB4-41AC-B2D0-6D3914DE1502}" destId="{A56629AD-9A90-4DF9-A5B6-E7587590FFAF}" srcOrd="9" destOrd="0" presId="urn:microsoft.com/office/officeart/2005/8/layout/cycle8"/>
+    <dgm:cxn modelId="{756E86C8-628A-45A5-9D67-BA1337EB22E3}" type="presParOf" srcId="{7C883A2C-7DB4-41AC-B2D0-6D3914DE1502}" destId="{A4C95132-721E-488E-B0D3-B70ECD1C7902}" srcOrd="10" destOrd="0" presId="urn:microsoft.com/office/officeart/2005/8/layout/cycle8"/>
+    <dgm:cxn modelId="{18607D3D-26F9-4562-8A99-909456CF3F4E}" type="presParOf" srcId="{7C883A2C-7DB4-41AC-B2D0-6D3914DE1502}" destId="{32400319-D9B7-44D7-974D-4E0BFF61CF0D}" srcOrd="11" destOrd="0" presId="urn:microsoft.com/office/officeart/2005/8/layout/cycle8"/>
+    <dgm:cxn modelId="{0C3185B4-9E6D-47DB-B305-9E6F1C775CC9}" type="presParOf" srcId="{7C883A2C-7DB4-41AC-B2D0-6D3914DE1502}" destId="{44B77A48-E017-4555-B4B2-DCEA3C112F6C}" srcOrd="12" destOrd="0" presId="urn:microsoft.com/office/officeart/2005/8/layout/cycle8"/>
+    <dgm:cxn modelId="{663621DE-2C95-419B-AC85-4890A5D55ED7}" type="presParOf" srcId="{7C883A2C-7DB4-41AC-B2D0-6D3914DE1502}" destId="{7F9AFA22-625B-4BFE-85CD-7321D3ECB248}" srcOrd="13" destOrd="0" presId="urn:microsoft.com/office/officeart/2005/8/layout/cycle8"/>
+    <dgm:cxn modelId="{C164384C-BC26-4867-AF82-ADC06A1254F5}" type="presParOf" srcId="{7C883A2C-7DB4-41AC-B2D0-6D3914DE1502}" destId="{887C4B2B-B415-467A-BEEF-FD78B6051194}" srcOrd="14" destOrd="0" presId="urn:microsoft.com/office/officeart/2005/8/layout/cycle8"/>
+    <dgm:cxn modelId="{CD2F8DFC-A156-4A11-82FD-B707983F5D78}" type="presParOf" srcId="{7C883A2C-7DB4-41AC-B2D0-6D3914DE1502}" destId="{9B93C9BE-C2CE-4638-9219-494D9C13E7D3}" srcOrd="15" destOrd="0" presId="urn:microsoft.com/office/officeart/2005/8/layout/cycle8"/>
+    <dgm:cxn modelId="{D3A6A5EB-28D3-47DA-B9D4-9BCB1B7CC74A}" type="presParOf" srcId="{7C883A2C-7DB4-41AC-B2D0-6D3914DE1502}" destId="{4BFA2775-A494-4F26-B770-FD3B51676A61}" srcOrd="16" destOrd="0" presId="urn:microsoft.com/office/officeart/2005/8/layout/cycle8"/>
+    <dgm:cxn modelId="{1184E282-BC59-4BEE-9E63-97077A619CC4}" type="presParOf" srcId="{7C883A2C-7DB4-41AC-B2D0-6D3914DE1502}" destId="{D5CBE361-E3D1-4CDE-8B03-C7747504E7B1}" srcOrd="17" destOrd="0" presId="urn:microsoft.com/office/officeart/2005/8/layout/cycle8"/>
+    <dgm:cxn modelId="{F7CD2FF9-B9E3-44F0-A017-9D886B1445C5}" type="presParOf" srcId="{7C883A2C-7DB4-41AC-B2D0-6D3914DE1502}" destId="{F6F86F64-62D5-4EAC-ACE1-FF50AC528B08}" srcOrd="18" destOrd="0" presId="urn:microsoft.com/office/officeart/2005/8/layout/cycle8"/>
+    <dgm:cxn modelId="{00A7FD0D-BB51-45E2-97BB-B7A264A34240}" type="presParOf" srcId="{7C883A2C-7DB4-41AC-B2D0-6D3914DE1502}" destId="{568267C1-6552-4405-BA3D-7B7D32D96B80}" srcOrd="19" destOrd="0" presId="urn:microsoft.com/office/officeart/2005/8/layout/cycle8"/>
+    <dgm:cxn modelId="{20DE487E-2AD8-40F0-B04F-A36C225BD235}" type="presParOf" srcId="{7C883A2C-7DB4-41AC-B2D0-6D3914DE1502}" destId="{99EBBA96-077F-45DA-8B19-5EA2445F9494}" srcOrd="20" destOrd="0" presId="urn:microsoft.com/office/officeart/2005/8/layout/cycle8"/>
+    <dgm:cxn modelId="{2A1AC3B4-1E5F-45E8-9602-7CE8891CD147}" type="presParOf" srcId="{7C883A2C-7DB4-41AC-B2D0-6D3914DE1502}" destId="{D09FCC9E-DBAB-4AA3-B63D-EA8CC9CB47ED}" srcOrd="21" destOrd="0" presId="urn:microsoft.com/office/officeart/2005/8/layout/cycle8"/>
+    <dgm:cxn modelId="{2883B82D-D180-4658-95DF-61DCFAA20FE0}" type="presParOf" srcId="{7C883A2C-7DB4-41AC-B2D0-6D3914DE1502}" destId="{05973A44-AB6D-4C06-BC2F-A630FCA96248}" srcOrd="22" destOrd="0" presId="urn:microsoft.com/office/officeart/2005/8/layout/cycle8"/>
+    <dgm:cxn modelId="{18AB29E1-E40A-48F6-95BA-10171DBA9CA5}" type="presParOf" srcId="{7C883A2C-7DB4-41AC-B2D0-6D3914DE1502}" destId="{B9621280-E243-474A-8479-58B3662A1DF4}" srcOrd="23" destOrd="0" presId="urn:microsoft.com/office/officeart/2005/8/layout/cycle8"/>
+    <dgm:cxn modelId="{91CB4666-3EEB-4DBC-80EE-61BF687BC233}" type="presParOf" srcId="{7C883A2C-7DB4-41AC-B2D0-6D3914DE1502}" destId="{2D775B65-13D6-40ED-A219-A0EE31267E4B}" srcOrd="24" destOrd="0" presId="urn:microsoft.com/office/officeart/2005/8/layout/cycle8"/>
   </dgm:cxnLst>
   <dgm:bg/>
   <dgm:whole/>
@@ -42231,6 +42205,7 @@
     <w:rsid w:val="00A4739A"/>
     <w:rsid w:val="00AE25EB"/>
     <w:rsid w:val="00CB0B34"/>
+    <w:rsid w:val="00DF7B8D"/>
     <w:rsid w:val="00E25B2A"/>
     <w:rsid w:val="00EA1893"/>
     <w:rsid w:val="00FC0A52"/>
@@ -42953,7 +42928,7 @@
 </file>
 
 <file path=customXml/itemProps1.xml><?xml version="1.0" encoding="utf-8"?>
-<ds:datastoreItem xmlns:ds="http://schemas.openxmlformats.org/officeDocument/2006/customXml" ds:itemID="{AAA79D56-1F6B-48DC-B03F-B6387589BDC4}">
+<ds:datastoreItem xmlns:ds="http://schemas.openxmlformats.org/officeDocument/2006/customXml" ds:itemID="{A510E554-2976-4FFB-B09B-EEAFE1A72369}">
   <ds:schemaRefs>
     <ds:schemaRef ds:uri="http://schemas.openxmlformats.org/officeDocument/2006/bibliography"/>
   </ds:schemaRefs>

--- a/Informe TIPI - Entrega 1 - Anexo.docx
+++ b/Informe TIPI - Entrega 1 - Anexo.docx
@@ -67,7 +67,7 @@
                 <v:shape id="_x0000_i1025" type="#_x0000_t75" style="width:152.25pt;height:48pt" o:ole="">
                   <v:imagedata r:id="rId9" o:title=""/>
                 </v:shape>
-                <o:OLEObject Type="Embed" ProgID="PBrush" ShapeID="_x0000_i1025" DrawAspect="Content" ObjectID="_1410338997" r:id="rId10"/>
+                <o:OLEObject Type="Embed" ProgID="PBrush" ShapeID="_x0000_i1025" DrawAspect="Content" ObjectID="_1415731348" r:id="rId10"/>
               </w:object>
             </w:r>
           </w:p>
@@ -142,7 +142,6 @@
               <w:dataBinding w:prefixMappings="xmlns:ns0='http://purl.org/dc/elements/1.1/' xmlns:ns1='http://schemas.openxmlformats.org/package/2006/metadata/core-properties' " w:xpath="/ns1:coreProperties[1]/ns0:title[1]" w:storeItemID="{6C3C8BC8-F283-45AE-878A-BAB7291924A1}"/>
               <w:text/>
             </w:sdtPr>
-            <w:sdtEndPr/>
             <w:sdtContent>
               <w:p>
                 <w:pPr>
@@ -465,7 +464,7 @@
                       <w:sz w:val="23"/>
                       <w:szCs w:val="23"/>
                     </w:rPr>
-                    <w:t>septiembre de 2012</w:t>
+                    <w:t>noviembre de 2012</w:t>
                   </w:r>
                   <w:r>
                     <w:rPr>
@@ -12441,6 +12440,8 @@
         <w:pStyle w:val="Ttulo3"/>
       </w:pPr>
       <w:bookmarkStart w:id="5" w:name="_Toc326023092"/>
+      <w:bookmarkStart w:id="6" w:name="_GoBack"/>
+      <w:bookmarkEnd w:id="6"/>
       <w:r>
         <w:t>Estándar de modelo entidad-relación y Base de datos</w:t>
       </w:r>
@@ -12457,7 +12458,111 @@
         <w:rPr>
           <w:lang w:eastAsia="es-CL"/>
         </w:rPr>
-        <w:t>Cualquier nombre utilizado en la creación de Bases de datos, tablas o campos no puede tener espacios, números ni caracteres especiales. Dentro de estos caracteres especiales se incluye la letra “ñ” y los signos de interrogación y exclamación. Se excluye el guion bajo “_”, utilizado para representar espacios.</w:t>
+        <w:t>El modelo de entidad relación está construido en la herramienta CASE ‘</w:t>
+      </w:r>
+      <w:r>
+        <w:rPr>
+          <w:i/>
+          <w:lang w:eastAsia="es-CL"/>
+        </w:rPr>
+        <w:t xml:space="preserve">Visual </w:t>
+      </w:r>
+      <w:proofErr w:type="spellStart"/>
+      <w:r>
+        <w:rPr>
+          <w:i/>
+          <w:lang w:eastAsia="es-CL"/>
+        </w:rPr>
+        <w:t>Paradigm</w:t>
+      </w:r>
+      <w:proofErr w:type="spellEnd"/>
+      <w:r>
+        <w:rPr>
+          <w:i/>
+          <w:lang w:eastAsia="es-CL"/>
+        </w:rPr>
+        <w:t xml:space="preserve"> </w:t>
+      </w:r>
+      <w:proofErr w:type="spellStart"/>
+      <w:r>
+        <w:rPr>
+          <w:i/>
+          <w:lang w:eastAsia="es-CL"/>
+        </w:rPr>
+        <w:t>Comunity</w:t>
+      </w:r>
+      <w:proofErr w:type="spellEnd"/>
+      <w:r>
+        <w:rPr>
+          <w:i/>
+          <w:lang w:eastAsia="es-CL"/>
+        </w:rPr>
+        <w:t xml:space="preserve"> </w:t>
+      </w:r>
+      <w:proofErr w:type="spellStart"/>
+      <w:r>
+        <w:rPr>
+          <w:i/>
+          <w:lang w:eastAsia="es-CL"/>
+        </w:rPr>
+        <w:t>Edition</w:t>
+      </w:r>
+      <w:proofErr w:type="spellEnd"/>
+      <w:r>
+        <w:rPr>
+          <w:lang w:eastAsia="es-CL"/>
+        </w:rPr>
+        <w:t>’ y, por lo tanto, está regido por las reglas de diagramación que posee este software. Estas limitaciones responden mayormente a estándares de presentación gráfica de la estructura lógica diseñada.</w:t>
+      </w:r>
+    </w:p>
+    <w:p>
+      <w:pPr>
+        <w:rPr>
+          <w:lang w:eastAsia="es-CL"/>
+        </w:rPr>
+      </w:pPr>
+    </w:p>
+    <w:p>
+      <w:pPr>
+        <w:rPr>
+          <w:lang w:eastAsia="es-CL"/>
+        </w:rPr>
+      </w:pPr>
+      <w:r>
+        <w:rPr>
+          <w:lang w:eastAsia="es-CL"/>
+        </w:rPr>
+        <w:t>Además de lo anterior, c</w:t>
+      </w:r>
+      <w:r>
+        <w:rPr>
+          <w:lang w:eastAsia="es-CL"/>
+        </w:rPr>
+        <w:t>ualquier nombre utilizado en la creación de Bases de datos, tablas o campos no puede tener espacios, números ni caracteres especiales</w:t>
+      </w:r>
+      <w:r>
+        <w:rPr>
+          <w:lang w:eastAsia="es-CL"/>
+        </w:rPr>
+        <w:t>;</w:t>
+      </w:r>
+      <w:r>
+        <w:rPr>
+          <w:lang w:eastAsia="es-CL"/>
+        </w:rPr>
+        <w:t xml:space="preserve"> </w:t>
+      </w:r>
+      <w:r>
+        <w:rPr>
+          <w:lang w:eastAsia="es-CL"/>
+        </w:rPr>
+        <w:t>d</w:t>
+      </w:r>
+      <w:r>
+        <w:rPr>
+          <w:lang w:eastAsia="es-CL"/>
+        </w:rPr>
+        <w:t>entro de estos caracteres especiales se incluye la letra “ñ” y los signos de interrogación y exclamación. Se excluye el guion bajo “_”, utilizado para representar espacios.</w:t>
       </w:r>
     </w:p>
     <w:p>
@@ -12588,16 +12693,15 @@
       <w:pPr>
         <w:pStyle w:val="Ttulo3"/>
       </w:pPr>
-      <w:bookmarkStart w:id="6" w:name="_Toc321272404"/>
+      <w:bookmarkStart w:id="7" w:name="_Toc321272404"/>
       <w:r>
         <w:t>Modelo por Prototipos</w:t>
       </w:r>
-      <w:bookmarkEnd w:id="6"/>
+      <w:bookmarkEnd w:id="7"/>
     </w:p>
     <w:p/>
     <w:p>
       <w:pPr>
-        <w:jc w:val="both"/>
         <w:rPr>
           <w:lang w:val="es-ES"/>
         </w:rPr>
@@ -12618,7 +12722,6 @@
     </w:p>
     <w:p>
       <w:pPr>
-        <w:jc w:val="both"/>
         <w:rPr>
           <w:lang w:val="es-ES"/>
         </w:rPr>
@@ -12627,41 +12730,38 @@
         <w:rPr>
           <w:lang w:val="es-ES"/>
         </w:rPr>
-        <w:t>El paradigma de construcción de prototipos  comienza con la recolección de requisitos. El desarrollador y el cliente encuentran y definen los objetivos globales para el software, identifican los requisitos conocidos, y las áreas del esquema en donde es obligatoria más definición. Entonces aparece un «diseño rápido». El diseño rápido se centra en una representación de esos aspectos del software que serán visibles para el usuario/cliente. (P ej. enfoques de entrada y formatos de salida). El diseño rápido lleva a la construcción de un prototipo. El prototipo lo evalúa el cliente/usuario y lo utiliza para refinar los requisitos del software a desarrollar. La interacción ocurre cuando el prototipo satisface las necesidades del cliente, a la vez que permite que el desarrollador comprenda mejor lo que se necesita hacer.</w:t>
-      </w:r>
-    </w:p>
-    <w:p>
-      <w:pPr>
-        <w:jc w:val="both"/>
+        <w:t xml:space="preserve">El paradigma de construcción de prototipos  comienza con la recolección de requisitos. El desarrollador y el cliente encuentran y definen los objetivos globales para el software, identifican los requisitos conocidos, y las áreas del esquema en donde es obligatoria más definición. Entonces aparece un «diseño rápido». El diseño rápido se centra en una representación de esos aspectos del software que serán visibles para el usuario/cliente. (P ej. enfoques de entrada y formatos de salida). El diseño rápido lleva a la construcción de un prototipo. El prototipo lo evalúa el cliente/usuario y lo utiliza para refinar los requisitos del software a desarrollar. La interacción ocurre cuando el prototipo satisface las necesidades </w:t>
+      </w:r>
+      <w:r>
         <w:rPr>
           <w:lang w:val="es-ES"/>
         </w:rPr>
-      </w:pPr>
-    </w:p>
-    <w:p>
-      <w:pPr>
-        <w:jc w:val="both"/>
+        <w:lastRenderedPageBreak/>
+        <w:t>del cliente, a la vez que permite que el desarrollador comprenda mejor lo que se necesita hacer.</w:t>
+      </w:r>
+    </w:p>
+    <w:p>
+      <w:pPr>
         <w:rPr>
           <w:lang w:val="es-ES"/>
         </w:rPr>
       </w:pPr>
-      <w:r>
+    </w:p>
+    <w:p>
+      <w:pPr>
         <w:rPr>
           <w:lang w:val="es-ES"/>
         </w:rPr>
-        <w:t xml:space="preserve">Este método contiene condiciones únicas de aplicación, en donde los encargados del desarrollo tienen poca experiencia o información, o donde los costos y riesgos de que se </w:t>
-      </w:r>
+      </w:pPr>
       <w:r>
         <w:rPr>
           <w:lang w:val="es-ES"/>
         </w:rPr>
-        <w:lastRenderedPageBreak/>
-        <w:t xml:space="preserve">cometa un error pueden ser altos. Así mismo este método resulta útil para probar la facilidad del sistema e identificar los requerimientos del usuario, evaluar el diseño de un sistema o examinar el uso de una aplicación. </w:t>
-      </w:r>
-    </w:p>
-    <w:p>
-      <w:pPr>
-        <w:jc w:val="both"/>
+        <w:t xml:space="preserve">Este método contiene condiciones únicas de aplicación, en donde los encargados del desarrollo tienen poca experiencia o información, o donde los costos y riesgos de que se cometa un error pueden ser altos. Así mismo este método resulta útil para probar la facilidad del sistema e identificar los requerimientos del usuario, evaluar el diseño de un sistema o examinar el uso de una aplicación. </w:t>
+      </w:r>
+    </w:p>
+    <w:p>
+      <w:pPr>
         <w:rPr>
           <w:lang w:val="es-ES"/>
         </w:rPr>
@@ -12694,7 +12794,6 @@
           <w:ilvl w:val="0"/>
           <w:numId w:val="37"/>
         </w:numPr>
-        <w:jc w:val="both"/>
         <w:rPr>
           <w:lang w:val="es-ES"/>
         </w:rPr>
@@ -12708,7 +12807,6 @@
     </w:p>
     <w:p>
       <w:pPr>
-        <w:jc w:val="both"/>
         <w:rPr>
           <w:lang w:val="es-ES"/>
         </w:rPr>
@@ -12721,7 +12819,6 @@
           <w:ilvl w:val="0"/>
           <w:numId w:val="37"/>
         </w:numPr>
-        <w:jc w:val="both"/>
         <w:rPr>
           <w:lang w:val="es-ES"/>
         </w:rPr>
@@ -12735,7 +12832,6 @@
     </w:p>
     <w:p>
       <w:pPr>
-        <w:jc w:val="both"/>
         <w:rPr>
           <w:lang w:val="es-ES"/>
         </w:rPr>
@@ -12743,7 +12839,6 @@
     </w:p>
     <w:p>
       <w:pPr>
-        <w:jc w:val="both"/>
         <w:rPr>
           <w:lang w:val="es-ES"/>
         </w:rPr>
@@ -12775,7 +12870,6 @@
           <w:ilvl w:val="0"/>
           <w:numId w:val="36"/>
         </w:numPr>
-        <w:jc w:val="both"/>
         <w:rPr>
           <w:lang w:val="es-ES"/>
         </w:rPr>
@@ -12794,7 +12888,6 @@
           <w:ilvl w:val="0"/>
           <w:numId w:val="36"/>
         </w:numPr>
-        <w:jc w:val="both"/>
         <w:rPr>
           <w:lang w:val="es-ES"/>
         </w:rPr>
@@ -12813,7 +12906,6 @@
           <w:ilvl w:val="0"/>
           <w:numId w:val="36"/>
         </w:numPr>
-        <w:jc w:val="both"/>
         <w:rPr>
           <w:lang w:val="es-ES"/>
         </w:rPr>
@@ -12832,7 +12924,6 @@
           <w:ilvl w:val="0"/>
           <w:numId w:val="36"/>
         </w:numPr>
-        <w:jc w:val="both"/>
         <w:rPr>
           <w:lang w:val="es-ES"/>
         </w:rPr>
@@ -12858,7 +12949,6 @@
           <w:ilvl w:val="0"/>
           <w:numId w:val="37"/>
         </w:numPr>
-        <w:jc w:val="both"/>
         <w:rPr>
           <w:lang w:val="es-ES"/>
         </w:rPr>
@@ -12884,7 +12974,6 @@
           <w:ilvl w:val="0"/>
           <w:numId w:val="37"/>
         </w:numPr>
-        <w:jc w:val="both"/>
         <w:rPr>
           <w:lang w:val="es-ES"/>
         </w:rPr>
@@ -12893,6 +12982,7 @@
         <w:rPr>
           <w:lang w:val="es-ES"/>
         </w:rPr>
+        <w:lastRenderedPageBreak/>
         <w:t xml:space="preserve"> Revisión del prototipo: Durante la evaluación los analistas de sistemas desean capturar información sobre los que les gusta y lo que les desagrada a los usuarios.</w:t>
       </w:r>
     </w:p>
@@ -12905,7 +12995,6 @@
     </w:p>
     <w:p>
       <w:pPr>
-        <w:jc w:val="both"/>
         <w:rPr>
           <w:lang w:val="es-ES"/>
         </w:rPr>
@@ -12919,7 +13008,6 @@
     </w:p>
     <w:p>
       <w:pPr>
-        <w:jc w:val="both"/>
         <w:rPr>
           <w:lang w:val="es-ES"/>
         </w:rPr>
@@ -12932,7 +13020,6 @@
           <w:ilvl w:val="0"/>
           <w:numId w:val="37"/>
         </w:numPr>
-        <w:jc w:val="both"/>
         <w:rPr>
           <w:lang w:val="es-ES"/>
         </w:rPr>
@@ -12941,7 +13028,6 @@
         <w:rPr>
           <w:lang w:val="es-ES"/>
         </w:rPr>
-        <w:lastRenderedPageBreak/>
         <w:t xml:space="preserve"> Repetición del proceso las veces que sea necesarias: El proceso antes descrito se repite varias veces, el proceso finaliza cuando los usuarios y analistas están de acuerdo en que el sistema ha evolucionado lo suficiente como para incluir todas las características necesarias.</w:t>
       </w:r>
     </w:p>
@@ -12954,7 +13040,6 @@
     </w:p>
     <w:p>
       <w:pPr>
-        <w:jc w:val="both"/>
         <w:rPr>
           <w:lang w:val="es-ES"/>
         </w:rPr>
@@ -12980,7 +13065,6 @@
           <w:ilvl w:val="0"/>
           <w:numId w:val="36"/>
         </w:numPr>
-        <w:jc w:val="both"/>
         <w:rPr>
           <w:lang w:val="es-ES"/>
         </w:rPr>
@@ -12999,7 +13083,6 @@
           <w:ilvl w:val="0"/>
           <w:numId w:val="36"/>
         </w:numPr>
-        <w:jc w:val="both"/>
         <w:rPr>
           <w:lang w:val="es-ES"/>
         </w:rPr>
@@ -13018,7 +13101,6 @@
           <w:ilvl w:val="0"/>
           <w:numId w:val="36"/>
         </w:numPr>
-        <w:jc w:val="both"/>
         <w:rPr>
           <w:lang w:val="es-ES"/>
         </w:rPr>
@@ -13037,7 +13119,6 @@
           <w:ilvl w:val="0"/>
           <w:numId w:val="36"/>
         </w:numPr>
-        <w:jc w:val="both"/>
         <w:rPr>
           <w:lang w:val="es-ES"/>
         </w:rPr>
@@ -13056,7 +13137,6 @@
           <w:ilvl w:val="0"/>
           <w:numId w:val="36"/>
         </w:numPr>
-        <w:jc w:val="both"/>
         <w:rPr>
           <w:lang w:val="es-ES"/>
         </w:rPr>
@@ -13075,7 +13155,6 @@
           <w:ilvl w:val="0"/>
           <w:numId w:val="36"/>
         </w:numPr>
-        <w:jc w:val="both"/>
         <w:rPr>
           <w:lang w:val="es-ES"/>
         </w:rPr>
@@ -13094,7 +13173,6 @@
           <w:ilvl w:val="0"/>
           <w:numId w:val="36"/>
         </w:numPr>
-        <w:jc w:val="both"/>
         <w:rPr>
           <w:lang w:val="es-ES"/>
         </w:rPr>
@@ -13113,7 +13191,6 @@
           <w:ilvl w:val="0"/>
           <w:numId w:val="36"/>
         </w:numPr>
-        <w:jc w:val="both"/>
         <w:rPr>
           <w:lang w:val="es-ES"/>
         </w:rPr>
@@ -13132,7 +13209,6 @@
           <w:ilvl w:val="0"/>
           <w:numId w:val="36"/>
         </w:numPr>
-        <w:jc w:val="both"/>
         <w:rPr>
           <w:lang w:val="es-ES"/>
         </w:rPr>
@@ -13146,7 +13222,6 @@
     </w:p>
     <w:p>
       <w:pPr>
-        <w:jc w:val="both"/>
         <w:rPr>
           <w:lang w:val="es-ES"/>
         </w:rPr>
@@ -13154,7 +13229,6 @@
     </w:p>
     <w:p>
       <w:pPr>
-        <w:jc w:val="both"/>
         <w:rPr>
           <w:lang w:val="es-ES"/>
         </w:rPr>
@@ -13168,7 +13242,6 @@
     </w:p>
     <w:p>
       <w:pPr>
-        <w:jc w:val="both"/>
         <w:rPr>
           <w:lang w:val="es-ES"/>
         </w:rPr>
@@ -13176,7 +13249,6 @@
     </w:p>
     <w:p>
       <w:pPr>
-        <w:jc w:val="both"/>
         <w:rPr>
           <w:lang w:val="es-ES"/>
         </w:rPr>
@@ -13190,7 +13262,6 @@
     </w:p>
     <w:p>
       <w:pPr>
-        <w:jc w:val="both"/>
         <w:rPr>
           <w:lang w:val="es-ES"/>
         </w:rPr>
@@ -13198,7 +13269,6 @@
     </w:p>
     <w:p>
       <w:pPr>
-        <w:jc w:val="both"/>
         <w:rPr>
           <w:lang w:val="es-ES"/>
         </w:rPr>
@@ -13207,12 +13277,12 @@
         <w:rPr>
           <w:lang w:val="es-ES"/>
         </w:rPr>
+        <w:lastRenderedPageBreak/>
         <w:t xml:space="preserve">Los prototipos de pantalla permiten evaluar la posición de información sobre la pantalla, los encabezados, los botones, mensajes. </w:t>
       </w:r>
     </w:p>
     <w:p>
       <w:pPr>
-        <w:jc w:val="both"/>
         <w:rPr>
           <w:lang w:val="es-ES"/>
         </w:rPr>
@@ -13220,7 +13290,6 @@
     </w:p>
     <w:p>
       <w:pPr>
-        <w:jc w:val="both"/>
         <w:rPr>
           <w:lang w:val="es-ES"/>
         </w:rPr>
@@ -13234,7 +13303,6 @@
     </w:p>
     <w:p>
       <w:pPr>
-        <w:jc w:val="both"/>
         <w:rPr>
           <w:lang w:val="es-ES"/>
         </w:rPr>
@@ -13242,13 +13310,10 @@
     </w:p>
     <w:p>
       <w:pPr>
-        <w:jc w:val="both"/>
         <w:rPr>
           <w:lang w:val="es-ES"/>
         </w:rPr>
       </w:pPr>
-      <w:bookmarkStart w:id="7" w:name="_GoBack"/>
-      <w:bookmarkEnd w:id="7"/>
     </w:p>
     <w:p>
       <w:pPr>
@@ -13257,7 +13322,6 @@
           <w:ilvl w:val="0"/>
           <w:numId w:val="48"/>
         </w:numPr>
-        <w:jc w:val="both"/>
         <w:rPr>
           <w:lang w:val="es-ES"/>
         </w:rPr>
@@ -13266,7 +13330,6 @@
         <w:rPr>
           <w:lang w:val="es-ES"/>
         </w:rPr>
-        <w:lastRenderedPageBreak/>
         <w:t>Que debe presentarse como información sobre la pantalla principal</w:t>
       </w:r>
     </w:p>
@@ -13277,7 +13340,6 @@
           <w:ilvl w:val="0"/>
           <w:numId w:val="48"/>
         </w:numPr>
-        <w:jc w:val="both"/>
         <w:rPr>
           <w:lang w:val="es-ES"/>
         </w:rPr>
@@ -13291,7 +13353,6 @@
     </w:p>
     <w:p>
       <w:pPr>
-        <w:jc w:val="both"/>
         <w:rPr>
           <w:lang w:val="es-ES"/>
         </w:rPr>
@@ -13299,7 +13360,6 @@
     </w:p>
     <w:p>
       <w:pPr>
-        <w:jc w:val="both"/>
         <w:rPr>
           <w:lang w:val="es-ES"/>
         </w:rPr>
@@ -13313,7 +13373,6 @@
     </w:p>
     <w:p>
       <w:pPr>
-        <w:jc w:val="both"/>
         <w:rPr>
           <w:lang w:val="es-ES"/>
         </w:rPr>
@@ -13321,7 +13380,6 @@
     </w:p>
     <w:p>
       <w:pPr>
-        <w:jc w:val="both"/>
         <w:rPr>
           <w:lang w:val="es-ES"/>
         </w:rPr>
@@ -13335,7 +13393,6 @@
     </w:p>
     <w:p>
       <w:pPr>
-        <w:jc w:val="both"/>
         <w:rPr>
           <w:lang w:val="es-ES"/>
         </w:rPr>
@@ -13349,7 +13406,6 @@
     </w:p>
     <w:p>
       <w:pPr>
-        <w:jc w:val="both"/>
         <w:rPr>
           <w:lang w:val="es-ES"/>
         </w:rPr>
@@ -13357,7 +13413,6 @@
     </w:p>
     <w:p>
       <w:pPr>
-        <w:jc w:val="both"/>
         <w:rPr>
           <w:lang w:val="es-ES"/>
         </w:rPr>
@@ -13371,7 +13426,6 @@
     </w:p>
     <w:p>
       <w:pPr>
-        <w:jc w:val="both"/>
         <w:rPr>
           <w:lang w:val="es-ES"/>
         </w:rPr>
@@ -13379,7 +13433,6 @@
     </w:p>
     <w:p>
       <w:pPr>
-        <w:jc w:val="both"/>
         <w:rPr>
           <w:lang w:val="es-ES"/>
         </w:rPr>
@@ -13393,7 +13446,6 @@
     </w:p>
     <w:p>
       <w:pPr>
-        <w:jc w:val="both"/>
         <w:rPr>
           <w:lang w:val="es-ES"/>
         </w:rPr>
@@ -13401,7 +13453,6 @@
     </w:p>
     <w:p>
       <w:pPr>
-        <w:jc w:val="both"/>
         <w:rPr>
           <w:lang w:val="es-ES"/>
         </w:rPr>
@@ -13415,7 +13466,6 @@
     </w:p>
     <w:p>
       <w:pPr>
-        <w:jc w:val="both"/>
         <w:rPr>
           <w:lang w:val="es-ES"/>
         </w:rPr>
@@ -13445,6 +13495,7 @@
           <w:noProof/>
           <w:lang w:eastAsia="es-CL"/>
         </w:rPr>
+        <w:lastRenderedPageBreak/>
         <w:drawing>
           <wp:inline distT="0" distB="0" distL="0" distR="0" wp14:anchorId="3B9A9996" wp14:editId="3502E24A">
             <wp:extent cx="5486400" cy="3200400"/>
@@ -13470,7 +13521,6 @@
         </w:numPr>
       </w:pPr>
       <w:r>
-        <w:lastRenderedPageBreak/>
         <w:t>Control de versiones a SW a entregar</w:t>
       </w:r>
     </w:p>
@@ -13478,7 +13528,6 @@
     <w:p>
       <w:pPr>
         <w:ind w:left="1418" w:hanging="709"/>
-        <w:jc w:val="both"/>
         <w:rPr>
           <w:rFonts w:cstheme="minorHAnsi"/>
           <w:szCs w:val="25"/>
@@ -13763,7 +13812,6 @@
           </w:tcPr>
           <w:p>
             <w:pPr>
-              <w:jc w:val="both"/>
               <w:rPr>
                 <w:rFonts w:eastAsia="Times New Roman" w:cstheme="minorHAnsi"/>
                 <w:szCs w:val="25"/>
@@ -14130,7 +14178,6 @@
                 <w:ilvl w:val="0"/>
                 <w:numId w:val="40"/>
               </w:numPr>
-              <w:jc w:val="both"/>
               <w:rPr>
                 <w:rFonts w:eastAsia="Times New Roman" w:cstheme="minorHAnsi"/>
                 <w:b/>
@@ -14167,7 +14214,6 @@
           </w:tcPr>
           <w:p>
             <w:pPr>
-              <w:jc w:val="both"/>
               <w:rPr>
                 <w:rFonts w:eastAsia="Times New Roman" w:cstheme="minorHAnsi"/>
                 <w:b/>
@@ -14187,7 +14233,6 @@
           </w:p>
           <w:p>
             <w:pPr>
-              <w:jc w:val="both"/>
               <w:rPr>
                 <w:rFonts w:eastAsia="Times New Roman" w:cstheme="minorHAnsi"/>
                 <w:szCs w:val="25"/>
@@ -14214,7 +14259,6 @@
           </w:tcPr>
           <w:p>
             <w:pPr>
-              <w:jc w:val="both"/>
               <w:rPr>
                 <w:rFonts w:eastAsia="Times New Roman" w:cstheme="minorHAnsi"/>
                 <w:b/>
@@ -14234,7 +14278,6 @@
           </w:p>
           <w:p>
             <w:pPr>
-              <w:jc w:val="both"/>
               <w:rPr>
                 <w:rFonts w:cstheme="minorHAnsi"/>
                 <w:b/>
@@ -14245,7 +14288,6 @@
           </w:p>
           <w:p>
             <w:pPr>
-              <w:jc w:val="both"/>
               <w:rPr>
                 <w:rFonts w:cstheme="minorHAnsi"/>
                 <w:b/>
@@ -14256,7 +14298,6 @@
           </w:p>
           <w:p>
             <w:pPr>
-              <w:jc w:val="both"/>
               <w:rPr>
                 <w:rFonts w:cstheme="minorHAnsi"/>
                 <w:b/>
@@ -14267,7 +14308,6 @@
           </w:p>
           <w:p>
             <w:pPr>
-              <w:jc w:val="both"/>
               <w:rPr>
                 <w:rFonts w:eastAsia="Times New Roman" w:cstheme="minorHAnsi"/>
                 <w:b/>
@@ -14350,6 +14390,7 @@
                 <w:szCs w:val="25"/>
                 <w:lang w:val="es-ES"/>
               </w:rPr>
+              <w:lastRenderedPageBreak/>
               <w:t>Código</w:t>
             </w:r>
           </w:p>
@@ -14377,7 +14418,6 @@
                 <w:ilvl w:val="0"/>
                 <w:numId w:val="41"/>
               </w:numPr>
-              <w:jc w:val="both"/>
               <w:rPr>
                 <w:rFonts w:eastAsia="Times New Roman" w:cstheme="minorHAnsi"/>
                 <w:b/>
@@ -14392,6 +14432,7 @@
                 <w:szCs w:val="25"/>
                 <w:lang w:val="es-ES"/>
               </w:rPr>
+              <w:lastRenderedPageBreak/>
               <w:t>Actualización</w:t>
             </w:r>
           </w:p>
@@ -14402,7 +14443,6 @@
                 <w:ilvl w:val="0"/>
                 <w:numId w:val="41"/>
               </w:numPr>
-              <w:jc w:val="both"/>
               <w:rPr>
                 <w:rFonts w:cstheme="minorHAnsi"/>
                 <w:b/>
@@ -14427,7 +14467,6 @@
                 <w:ilvl w:val="0"/>
                 <w:numId w:val="41"/>
               </w:numPr>
-              <w:jc w:val="both"/>
               <w:rPr>
                 <w:rFonts w:cstheme="minorHAnsi"/>
                 <w:b/>
@@ -14452,7 +14491,6 @@
                 <w:ilvl w:val="0"/>
                 <w:numId w:val="41"/>
               </w:numPr>
-              <w:jc w:val="both"/>
               <w:rPr>
                 <w:rFonts w:cstheme="minorHAnsi"/>
                 <w:b/>
@@ -14477,7 +14515,6 @@
                 <w:ilvl w:val="0"/>
                 <w:numId w:val="41"/>
               </w:numPr>
-              <w:jc w:val="both"/>
               <w:rPr>
                 <w:rFonts w:cstheme="minorHAnsi"/>
                 <w:b/>
@@ -14597,7 +14634,6 @@
           </w:p>
           <w:p>
             <w:pPr>
-              <w:jc w:val="both"/>
               <w:rPr>
                 <w:rFonts w:cstheme="minorHAnsi"/>
                 <w:szCs w:val="25"/>
@@ -14607,7 +14643,6 @@
           </w:p>
           <w:p>
             <w:pPr>
-              <w:jc w:val="both"/>
               <w:rPr>
                 <w:rFonts w:eastAsia="Times New Roman" w:cstheme="minorHAnsi"/>
                 <w:b/>
@@ -14635,7 +14670,6 @@
                 <w:ilvl w:val="0"/>
                 <w:numId w:val="42"/>
               </w:numPr>
-              <w:jc w:val="both"/>
               <w:rPr>
                 <w:rFonts w:eastAsia="Times New Roman" w:cstheme="minorHAnsi"/>
                 <w:szCs w:val="25"/>
@@ -14659,7 +14693,6 @@
                 <w:ilvl w:val="0"/>
                 <w:numId w:val="42"/>
               </w:numPr>
-              <w:jc w:val="both"/>
               <w:rPr>
                 <w:rFonts w:cstheme="minorHAnsi"/>
                 <w:szCs w:val="25"/>
@@ -14683,7 +14716,6 @@
                 <w:ilvl w:val="0"/>
                 <w:numId w:val="42"/>
               </w:numPr>
-              <w:jc w:val="both"/>
               <w:rPr>
                 <w:rFonts w:cstheme="minorHAnsi"/>
                 <w:szCs w:val="25"/>
@@ -14707,7 +14739,6 @@
                 <w:ilvl w:val="0"/>
                 <w:numId w:val="42"/>
               </w:numPr>
-              <w:jc w:val="both"/>
               <w:rPr>
                 <w:rFonts w:cstheme="minorHAnsi"/>
                 <w:szCs w:val="25"/>
@@ -14731,7 +14762,6 @@
                 <w:ilvl w:val="0"/>
                 <w:numId w:val="42"/>
               </w:numPr>
-              <w:jc w:val="both"/>
               <w:rPr>
                 <w:rFonts w:cstheme="minorHAnsi"/>
                 <w:szCs w:val="25"/>
@@ -14757,7 +14787,6 @@
                 <w:ilvl w:val="0"/>
                 <w:numId w:val="42"/>
               </w:numPr>
-              <w:jc w:val="both"/>
               <w:rPr>
                 <w:rFonts w:cstheme="minorHAnsi"/>
                 <w:szCs w:val="25"/>
@@ -14872,7 +14901,6 @@
           </w:p>
           <w:p>
             <w:pPr>
-              <w:jc w:val="both"/>
               <w:rPr>
                 <w:rFonts w:cstheme="minorHAnsi"/>
                 <w:szCs w:val="25"/>
@@ -14882,7 +14910,6 @@
           </w:p>
           <w:p>
             <w:pPr>
-              <w:jc w:val="both"/>
               <w:rPr>
                 <w:rFonts w:eastAsia="Times New Roman" w:cstheme="minorHAnsi"/>
                 <w:szCs w:val="25"/>
@@ -14914,7 +14941,6 @@
                 <w:ilvl w:val="0"/>
                 <w:numId w:val="40"/>
               </w:numPr>
-              <w:jc w:val="both"/>
               <w:rPr>
                 <w:rFonts w:eastAsia="Times New Roman" w:cstheme="minorHAnsi"/>
                 <w:b/>
@@ -14934,7 +14960,6 @@
           </w:p>
           <w:p>
             <w:pPr>
-              <w:jc w:val="both"/>
               <w:rPr>
                 <w:rFonts w:eastAsia="Times New Roman" w:cstheme="minorHAnsi"/>
                 <w:b/>
@@ -15034,7 +15059,6 @@
                 <w:ilvl w:val="0"/>
                 <w:numId w:val="43"/>
               </w:numPr>
-              <w:jc w:val="both"/>
               <w:rPr>
                 <w:rFonts w:eastAsia="Times New Roman" w:cstheme="minorHAnsi"/>
                 <w:szCs w:val="25"/>
@@ -15057,7 +15081,6 @@
                 <w:ilvl w:val="0"/>
                 <w:numId w:val="43"/>
               </w:numPr>
-              <w:jc w:val="both"/>
               <w:rPr>
                 <w:rFonts w:cstheme="minorHAnsi"/>
                 <w:szCs w:val="25"/>
@@ -15080,7 +15103,6 @@
                 <w:ilvl w:val="0"/>
                 <w:numId w:val="43"/>
               </w:numPr>
-              <w:jc w:val="both"/>
               <w:rPr>
                 <w:rFonts w:cstheme="minorHAnsi"/>
                 <w:szCs w:val="25"/>
@@ -15103,7 +15125,6 @@
                 <w:ilvl w:val="0"/>
                 <w:numId w:val="43"/>
               </w:numPr>
-              <w:jc w:val="both"/>
               <w:rPr>
                 <w:rFonts w:cstheme="minorHAnsi"/>
                 <w:szCs w:val="25"/>
@@ -15217,7 +15238,6 @@
           </w:p>
           <w:p>
             <w:pPr>
-              <w:jc w:val="both"/>
               <w:rPr>
                 <w:rFonts w:eastAsia="Times New Roman" w:cstheme="minorHAnsi"/>
                 <w:szCs w:val="25"/>
@@ -15245,7 +15265,6 @@
                 <w:ilvl w:val="0"/>
                 <w:numId w:val="44"/>
               </w:numPr>
-              <w:jc w:val="both"/>
               <w:rPr>
                 <w:rFonts w:eastAsia="Times New Roman" w:cstheme="minorHAnsi"/>
                 <w:szCs w:val="25"/>
@@ -15268,7 +15287,6 @@
                 <w:ilvl w:val="0"/>
                 <w:numId w:val="44"/>
               </w:numPr>
-              <w:jc w:val="both"/>
               <w:rPr>
                 <w:rFonts w:cstheme="minorHAnsi"/>
                 <w:szCs w:val="25"/>
@@ -15291,7 +15309,6 @@
                 <w:ilvl w:val="0"/>
                 <w:numId w:val="44"/>
               </w:numPr>
-              <w:jc w:val="both"/>
               <w:rPr>
                 <w:rFonts w:eastAsia="Times New Roman" w:cstheme="minorHAnsi"/>
                 <w:szCs w:val="25"/>
@@ -15428,7 +15445,6 @@
                 <w:ilvl w:val="0"/>
                 <w:numId w:val="40"/>
               </w:numPr>
-              <w:jc w:val="both"/>
               <w:rPr>
                 <w:rFonts w:eastAsia="Times New Roman" w:cstheme="minorHAnsi"/>
                 <w:b/>
@@ -15443,7 +15459,6 @@
                 <w:szCs w:val="25"/>
                 <w:lang w:val="es-ES"/>
               </w:rPr>
-              <w:lastRenderedPageBreak/>
               <w:t>Prioridad:</w:t>
             </w:r>
           </w:p>
@@ -15472,7 +15487,6 @@
                 <w:ilvl w:val="0"/>
                 <w:numId w:val="45"/>
               </w:numPr>
-              <w:jc w:val="both"/>
               <w:rPr>
                 <w:rFonts w:eastAsia="Times New Roman" w:cstheme="minorHAnsi"/>
                 <w:szCs w:val="25"/>
@@ -15495,7 +15509,6 @@
                 <w:ilvl w:val="0"/>
                 <w:numId w:val="45"/>
               </w:numPr>
-              <w:jc w:val="both"/>
               <w:rPr>
                 <w:rFonts w:cstheme="minorHAnsi"/>
                 <w:szCs w:val="25"/>
@@ -15518,7 +15531,6 @@
                 <w:ilvl w:val="0"/>
                 <w:numId w:val="45"/>
               </w:numPr>
-              <w:jc w:val="both"/>
               <w:rPr>
                 <w:rFonts w:eastAsia="Times New Roman" w:cstheme="minorHAnsi"/>
                 <w:szCs w:val="25"/>
@@ -15559,7 +15571,6 @@
                 <w:ilvl w:val="0"/>
                 <w:numId w:val="40"/>
               </w:numPr>
-              <w:jc w:val="both"/>
               <w:rPr>
                 <w:rFonts w:eastAsia="Times New Roman" w:cstheme="minorHAnsi"/>
                 <w:b/>
@@ -15597,7 +15608,6 @@
           </w:tcPr>
           <w:p>
             <w:pPr>
-              <w:jc w:val="both"/>
               <w:rPr>
                 <w:rFonts w:eastAsia="Times New Roman" w:cstheme="minorHAnsi"/>
                 <w:szCs w:val="25"/>
@@ -15637,7 +15647,6 @@
                 <w:ilvl w:val="0"/>
                 <w:numId w:val="40"/>
               </w:numPr>
-              <w:jc w:val="both"/>
               <w:rPr>
                 <w:rFonts w:eastAsia="Times New Roman" w:cstheme="minorHAnsi"/>
                 <w:b/>
@@ -15661,7 +15670,6 @@
               <w:pBdr>
                 <w:bottom w:val="single" w:sz="12" w:space="1" w:color="auto"/>
               </w:pBdr>
-              <w:jc w:val="both"/>
               <w:rPr>
                 <w:rFonts w:cstheme="minorHAnsi"/>
                 <w:b/>
@@ -15676,7 +15684,6 @@
               <w:pBdr>
                 <w:bottom w:val="single" w:sz="12" w:space="1" w:color="auto"/>
               </w:pBdr>
-              <w:jc w:val="both"/>
               <w:rPr>
                 <w:rFonts w:cstheme="minorHAnsi"/>
                 <w:b/>
@@ -15688,7 +15695,6 @@
           <w:p>
             <w:pPr>
               <w:pStyle w:val="Prrafodelista"/>
-              <w:jc w:val="both"/>
               <w:rPr>
                 <w:rFonts w:eastAsia="Times New Roman" w:cstheme="minorHAnsi"/>
                 <w:b/>
@@ -15721,7 +15727,6 @@
                 <w:ilvl w:val="0"/>
                 <w:numId w:val="40"/>
               </w:numPr>
-              <w:jc w:val="both"/>
               <w:rPr>
                 <w:rFonts w:eastAsia="Times New Roman" w:cstheme="minorHAnsi"/>
                 <w:b/>
@@ -15742,7 +15747,6 @@
           <w:p>
             <w:pPr>
               <w:pStyle w:val="Prrafodelista"/>
-              <w:jc w:val="both"/>
               <w:rPr>
                 <w:rFonts w:cstheme="minorHAnsi"/>
                 <w:b/>
@@ -15754,7 +15758,6 @@
           <w:p>
             <w:pPr>
               <w:pStyle w:val="Prrafodelista"/>
-              <w:jc w:val="both"/>
               <w:rPr>
                 <w:rFonts w:eastAsia="Times New Roman" w:cstheme="minorHAnsi"/>
                 <w:b/>
@@ -15787,7 +15790,6 @@
                 <w:ilvl w:val="0"/>
                 <w:numId w:val="40"/>
               </w:numPr>
-              <w:jc w:val="both"/>
               <w:rPr>
                 <w:rFonts w:eastAsia="Times New Roman" w:cstheme="minorHAnsi"/>
                 <w:b/>
@@ -15808,7 +15810,6 @@
           <w:p>
             <w:pPr>
               <w:pStyle w:val="Prrafodelista"/>
-              <w:jc w:val="both"/>
               <w:rPr>
                 <w:rFonts w:cstheme="minorHAnsi"/>
                 <w:b/>
@@ -15820,7 +15821,6 @@
           <w:p>
             <w:pPr>
               <w:pStyle w:val="Prrafodelista"/>
-              <w:jc w:val="both"/>
               <w:rPr>
                 <w:rFonts w:eastAsia="Times New Roman" w:cstheme="minorHAnsi"/>
                 <w:b/>
@@ -15854,7 +15854,6 @@
                 <w:ilvl w:val="0"/>
                 <w:numId w:val="40"/>
               </w:numPr>
-              <w:jc w:val="both"/>
               <w:rPr>
                 <w:rFonts w:eastAsia="Times New Roman" w:cstheme="minorHAnsi"/>
                 <w:b/>
@@ -15891,7 +15890,6 @@
           </w:tcPr>
           <w:p>
             <w:pPr>
-              <w:jc w:val="both"/>
               <w:rPr>
                 <w:rFonts w:eastAsia="Times New Roman" w:cstheme="minorHAnsi"/>
                 <w:szCs w:val="25"/>
@@ -15904,6 +15902,7 @@
                 <w:szCs w:val="25"/>
                 <w:lang w:val="es-ES"/>
               </w:rPr>
+              <w:lastRenderedPageBreak/>
               <w:t>Archivado por: ______________        Fecha: _______________</w:t>
             </w:r>
           </w:p>
@@ -16631,7 +16630,6 @@
           </w:tcPr>
           <w:p>
             <w:pPr>
-              <w:jc w:val="both"/>
               <w:rPr>
                 <w:rFonts w:eastAsia="Times New Roman" w:cstheme="minorHAnsi"/>
                 <w:szCs w:val="25"/>
@@ -17040,7 +17038,6 @@
           </w:tcPr>
           <w:p>
             <w:pPr>
-              <w:jc w:val="both"/>
               <w:rPr>
                 <w:rFonts w:eastAsia="Times New Roman" w:cstheme="minorHAnsi"/>
                 <w:b/>
@@ -17078,7 +17075,6 @@
           </w:p>
           <w:p>
             <w:pPr>
-              <w:jc w:val="both"/>
               <w:rPr>
                 <w:rFonts w:cstheme="minorHAnsi"/>
                 <w:b/>
@@ -17089,7 +17085,6 @@
           </w:p>
           <w:p>
             <w:pPr>
-              <w:jc w:val="both"/>
               <w:rPr>
                 <w:rFonts w:cstheme="minorHAnsi"/>
                 <w:b/>
@@ -17100,7 +17095,6 @@
           </w:p>
           <w:p>
             <w:pPr>
-              <w:jc w:val="both"/>
               <w:rPr>
                 <w:rFonts w:cstheme="minorHAnsi"/>
                 <w:b/>
@@ -17111,7 +17105,6 @@
           </w:p>
           <w:p>
             <w:pPr>
-              <w:jc w:val="both"/>
               <w:rPr>
                 <w:rFonts w:eastAsia="Times New Roman" w:cstheme="minorHAnsi"/>
                 <w:b/>
@@ -17216,7 +17209,6 @@
           </w:tcPr>
           <w:p>
             <w:pPr>
-              <w:jc w:val="both"/>
               <w:rPr>
                 <w:rFonts w:cstheme="minorHAnsi"/>
                 <w:szCs w:val="25"/>
@@ -17234,7 +17226,6 @@
           </w:p>
           <w:p>
             <w:pPr>
-              <w:jc w:val="both"/>
               <w:rPr>
                 <w:rFonts w:eastAsia="Times New Roman" w:cstheme="minorHAnsi"/>
                 <w:b/>
@@ -17257,7 +17248,6 @@
           </w:tcPr>
           <w:p>
             <w:pPr>
-              <w:jc w:val="both"/>
               <w:rPr>
                 <w:rFonts w:cstheme="minorHAnsi"/>
                 <w:szCs w:val="25"/>
@@ -17275,7 +17265,6 @@
           </w:p>
           <w:p>
             <w:pPr>
-              <w:jc w:val="both"/>
               <w:rPr>
                 <w:rFonts w:eastAsia="Times New Roman" w:cstheme="minorHAnsi"/>
                 <w:szCs w:val="25"/>
@@ -17320,7 +17309,6 @@
           </w:p>
           <w:p>
             <w:pPr>
-              <w:jc w:val="both"/>
               <w:rPr>
                 <w:rFonts w:eastAsia="Times New Roman" w:cstheme="minorHAnsi"/>
                 <w:b/>
@@ -17415,7 +17403,6 @@
           </w:tcPr>
           <w:p>
             <w:pPr>
-              <w:jc w:val="both"/>
               <w:rPr>
                 <w:rFonts w:eastAsia="Times New Roman" w:cstheme="minorHAnsi"/>
                 <w:szCs w:val="25"/>
@@ -17446,7 +17433,6 @@
           </w:tcPr>
           <w:p>
             <w:pPr>
-              <w:jc w:val="both"/>
               <w:rPr>
                 <w:rFonts w:eastAsia="Times New Roman" w:cstheme="minorHAnsi"/>
                 <w:szCs w:val="25"/>
@@ -17518,7 +17504,6 @@
           </w:tcPr>
           <w:p>
             <w:pPr>
-              <w:jc w:val="both"/>
               <w:rPr>
                 <w:rFonts w:eastAsia="Times New Roman" w:cstheme="minorHAnsi"/>
                 <w:szCs w:val="25"/>
@@ -17576,7 +17561,6 @@
               <w:pBdr>
                 <w:bottom w:val="single" w:sz="12" w:space="1" w:color="auto"/>
               </w:pBdr>
-              <w:jc w:val="both"/>
               <w:rPr>
                 <w:rFonts w:cstheme="minorHAnsi"/>
                 <w:b/>
@@ -17591,7 +17575,6 @@
               <w:pBdr>
                 <w:bottom w:val="single" w:sz="12" w:space="1" w:color="auto"/>
               </w:pBdr>
-              <w:jc w:val="both"/>
               <w:rPr>
                 <w:rFonts w:cstheme="minorHAnsi"/>
                 <w:b/>
@@ -17603,7 +17586,6 @@
           <w:p>
             <w:pPr>
               <w:pStyle w:val="Prrafodelista"/>
-              <w:jc w:val="both"/>
               <w:rPr>
                 <w:rFonts w:eastAsia="Times New Roman" w:cstheme="minorHAnsi"/>
                 <w:b/>
@@ -17650,7 +17632,6 @@
           <w:p>
             <w:pPr>
               <w:pStyle w:val="Prrafodelista"/>
-              <w:jc w:val="both"/>
               <w:rPr>
                 <w:rFonts w:cstheme="minorHAnsi"/>
                 <w:b/>
@@ -17662,7 +17643,6 @@
           <w:p>
             <w:pPr>
               <w:pStyle w:val="Prrafodelista"/>
-              <w:jc w:val="both"/>
               <w:rPr>
                 <w:rFonts w:eastAsia="Times New Roman" w:cstheme="minorHAnsi"/>
                 <w:b/>
@@ -17709,7 +17689,6 @@
           <w:p>
             <w:pPr>
               <w:pStyle w:val="Prrafodelista"/>
-              <w:jc w:val="both"/>
               <w:rPr>
                 <w:rFonts w:cstheme="minorHAnsi"/>
                 <w:b/>
@@ -17721,7 +17700,6 @@
           <w:p>
             <w:pPr>
               <w:pStyle w:val="Prrafodelista"/>
-              <w:jc w:val="both"/>
               <w:rPr>
                 <w:rFonts w:eastAsia="Times New Roman" w:cstheme="minorHAnsi"/>
                 <w:b/>
@@ -17906,7 +17884,6 @@
           </w:tcPr>
           <w:p>
             <w:pPr>
-              <w:jc w:val="both"/>
               <w:rPr>
                 <w:rFonts w:eastAsia="Times New Roman" w:cstheme="minorHAnsi"/>
                 <w:szCs w:val="25"/>
@@ -18075,7 +18052,6 @@
           <w:ilvl w:val="0"/>
           <w:numId w:val="34"/>
         </w:numPr>
-        <w:jc w:val="both"/>
         <w:rPr>
           <w:u w:val="single"/>
         </w:rPr>
@@ -18102,7 +18078,6 @@
           <w:ilvl w:val="0"/>
           <w:numId w:val="34"/>
         </w:numPr>
-        <w:jc w:val="both"/>
         <w:rPr>
           <w:u w:val="single"/>
         </w:rPr>
@@ -18129,7 +18104,6 @@
           <w:ilvl w:val="0"/>
           <w:numId w:val="34"/>
         </w:numPr>
-        <w:jc w:val="both"/>
         <w:rPr>
           <w:u w:val="single"/>
         </w:rPr>
@@ -18164,7 +18138,6 @@
           <w:ilvl w:val="0"/>
           <w:numId w:val="34"/>
         </w:numPr>
-        <w:jc w:val="both"/>
         <w:rPr>
           <w:u w:val="single"/>
         </w:rPr>
@@ -18191,7 +18164,6 @@
           <w:ilvl w:val="0"/>
           <w:numId w:val="34"/>
         </w:numPr>
-        <w:jc w:val="both"/>
         <w:rPr>
           <w:u w:val="single"/>
         </w:rPr>
@@ -18218,7 +18190,6 @@
           <w:ilvl w:val="0"/>
           <w:numId w:val="34"/>
         </w:numPr>
-        <w:jc w:val="both"/>
         <w:rPr>
           <w:u w:val="single"/>
         </w:rPr>
@@ -18245,7 +18216,6 @@
           <w:ilvl w:val="0"/>
           <w:numId w:val="34"/>
         </w:numPr>
-        <w:jc w:val="both"/>
         <w:rPr>
           <w:u w:val="single"/>
         </w:rPr>
@@ -18272,7 +18242,6 @@
           <w:ilvl w:val="0"/>
           <w:numId w:val="34"/>
         </w:numPr>
-        <w:jc w:val="both"/>
         <w:rPr>
           <w:u w:val="single"/>
         </w:rPr>
@@ -18304,7 +18273,6 @@
           <w:ilvl w:val="0"/>
           <w:numId w:val="34"/>
         </w:numPr>
-        <w:jc w:val="both"/>
         <w:rPr>
           <w:u w:val="single"/>
         </w:rPr>
@@ -18331,7 +18299,6 @@
           <w:ilvl w:val="0"/>
           <w:numId w:val="34"/>
         </w:numPr>
-        <w:jc w:val="both"/>
         <w:rPr>
           <w:u w:val="single"/>
         </w:rPr>
@@ -18363,7 +18330,6 @@
           <w:ilvl w:val="0"/>
           <w:numId w:val="34"/>
         </w:numPr>
-        <w:jc w:val="both"/>
         <w:rPr>
           <w:u w:val="single"/>
         </w:rPr>
@@ -18390,7 +18356,6 @@
           <w:ilvl w:val="0"/>
           <w:numId w:val="34"/>
         </w:numPr>
-        <w:jc w:val="both"/>
         <w:rPr>
           <w:u w:val="single"/>
         </w:rPr>
@@ -18424,7 +18389,6 @@
           <w:ilvl w:val="0"/>
           <w:numId w:val="34"/>
         </w:numPr>
-        <w:jc w:val="both"/>
         <w:rPr>
           <w:u w:val="single"/>
         </w:rPr>
@@ -18451,7 +18415,6 @@
           <w:ilvl w:val="0"/>
           <w:numId w:val="34"/>
         </w:numPr>
-        <w:jc w:val="both"/>
         <w:rPr>
           <w:u w:val="single"/>
         </w:rPr>
@@ -18478,7 +18441,6 @@
           <w:ilvl w:val="0"/>
           <w:numId w:val="34"/>
         </w:numPr>
-        <w:jc w:val="both"/>
         <w:rPr>
           <w:u w:val="single"/>
         </w:rPr>
@@ -18506,7 +18468,6 @@
           <w:ilvl w:val="0"/>
           <w:numId w:val="34"/>
         </w:numPr>
-        <w:jc w:val="both"/>
         <w:rPr>
           <w:u w:val="single"/>
         </w:rPr>
@@ -18533,7 +18494,6 @@
           <w:ilvl w:val="0"/>
           <w:numId w:val="34"/>
         </w:numPr>
-        <w:jc w:val="both"/>
         <w:rPr>
           <w:u w:val="single"/>
         </w:rPr>
@@ -18568,7 +18528,6 @@
           <w:ilvl w:val="0"/>
           <w:numId w:val="34"/>
         </w:numPr>
-        <w:jc w:val="both"/>
         <w:rPr>
           <w:u w:val="single"/>
         </w:rPr>
@@ -18603,7 +18562,6 @@
           <w:ilvl w:val="0"/>
           <w:numId w:val="34"/>
         </w:numPr>
-        <w:jc w:val="both"/>
         <w:rPr>
           <w:u w:val="single"/>
         </w:rPr>
@@ -18630,7 +18588,6 @@
           <w:ilvl w:val="0"/>
           <w:numId w:val="34"/>
         </w:numPr>
-        <w:jc w:val="both"/>
         <w:rPr>
           <w:u w:val="single"/>
         </w:rPr>
@@ -18665,7 +18622,6 @@
           <w:ilvl w:val="0"/>
           <w:numId w:val="34"/>
         </w:numPr>
-        <w:jc w:val="both"/>
         <w:rPr>
           <w:u w:val="single"/>
         </w:rPr>
@@ -18692,7 +18648,6 @@
           <w:ilvl w:val="0"/>
           <w:numId w:val="34"/>
         </w:numPr>
-        <w:jc w:val="both"/>
         <w:rPr>
           <w:u w:val="single"/>
         </w:rPr>
@@ -18719,7 +18674,6 @@
           <w:ilvl w:val="0"/>
           <w:numId w:val="34"/>
         </w:numPr>
-        <w:jc w:val="both"/>
         <w:rPr>
           <w:u w:val="single"/>
         </w:rPr>
@@ -18754,7 +18708,6 @@
           <w:ilvl w:val="0"/>
           <w:numId w:val="34"/>
         </w:numPr>
-        <w:jc w:val="both"/>
         <w:rPr>
           <w:u w:val="single"/>
         </w:rPr>
@@ -18789,7 +18742,6 @@
           <w:ilvl w:val="0"/>
           <w:numId w:val="34"/>
         </w:numPr>
-        <w:jc w:val="both"/>
         <w:rPr>
           <w:sz w:val="27"/>
           <w:szCs w:val="27"/>
@@ -20069,7 +20021,6 @@
           <w:ilvl w:val="0"/>
           <w:numId w:val="35"/>
         </w:numPr>
-        <w:jc w:val="both"/>
       </w:pPr>
       <w:r>
         <w:t>Se logro observar que varias tareas que se efectúan dentro de la veterinaria se realizan de forma manual, tales como: cotizaciones, emisión de boletas, registro de datos de clientes con sus respectivas mascotas, compras que realiza la misma empresa para insumos o los mismos clientes dentro de la veterinaria.</w:t>
@@ -20082,7 +20033,6 @@
           <w:ilvl w:val="0"/>
           <w:numId w:val="35"/>
         </w:numPr>
-        <w:jc w:val="both"/>
       </w:pPr>
       <w:r>
         <w:t>Las hojas de información luego de utilizadas eran almacenadas en distintos lugares sin un orden especifico.</w:t>
@@ -20095,7 +20045,6 @@
           <w:ilvl w:val="0"/>
           <w:numId w:val="35"/>
         </w:numPr>
-        <w:jc w:val="both"/>
       </w:pPr>
       <w:r>
         <w:t xml:space="preserve">Se determino que no existe un registro claro con respecto a los productos que se venden, es decir, no tienen una estadística clara de que es lo que falta o está demás. </w:t>
@@ -20108,7 +20057,6 @@
           <w:ilvl w:val="0"/>
           <w:numId w:val="35"/>
         </w:numPr>
-        <w:jc w:val="both"/>
       </w:pPr>
       <w:r>
         <w:t>No se sabe de manera certera que productos son los más requeridos por los clientes.</w:t>
@@ -20121,7 +20069,6 @@
           <w:ilvl w:val="0"/>
           <w:numId w:val="35"/>
         </w:numPr>
-        <w:jc w:val="both"/>
       </w:pPr>
       <w:r>
         <w:t>La empresa no cuenta con algún método de publicidad que le permita hacerse conocer dentro del sector en el que opera o sus alrededores.</w:t>
@@ -20134,7 +20081,6 @@
           <w:ilvl w:val="0"/>
           <w:numId w:val="35"/>
         </w:numPr>
-        <w:jc w:val="both"/>
       </w:pPr>
       <w:r>
         <w:t>No se tiene conocimiento del origen de los clientes nuevos o antiguos.</w:t>
@@ -20147,7 +20093,6 @@
           <w:ilvl w:val="0"/>
           <w:numId w:val="35"/>
         </w:numPr>
-        <w:jc w:val="both"/>
       </w:pPr>
       <w:r>
         <w:t>Existe una alta desorganización en la comunicación del personal.</w:t>
@@ -20160,7 +20105,6 @@
           <w:ilvl w:val="0"/>
           <w:numId w:val="35"/>
         </w:numPr>
-        <w:jc w:val="both"/>
       </w:pPr>
       <w:r>
         <w:t>Se percibe un deterioro progresivo de parte de las hojas que contienen información.</w:t>
@@ -20173,7 +20117,6 @@
           <w:ilvl w:val="0"/>
           <w:numId w:val="35"/>
         </w:numPr>
-        <w:jc w:val="both"/>
       </w:pPr>
       <w:r>
         <w:t>Existe una buena respuesta de los clientes con la cercanía del personal, especialmente cuando muestran cercanía conociendo datos como el nombre.</w:t>
@@ -20186,7 +20129,6 @@
           <w:ilvl w:val="0"/>
           <w:numId w:val="35"/>
         </w:numPr>
-        <w:jc w:val="both"/>
       </w:pPr>
       <w:r>
         <w:t>Ocasionalmente el administrador debe consultar información al personal, entorpeciendo sus labores.</w:t>
@@ -20199,7 +20141,6 @@
           <w:ilvl w:val="0"/>
           <w:numId w:val="35"/>
         </w:numPr>
-        <w:jc w:val="both"/>
       </w:pPr>
       <w:r>
         <w:t>El personal expresa conocimiento de las costumbres de consumo de ciertos clientes, pero en un número reducido.</w:t>
@@ -20212,7 +20153,6 @@
           <w:ilvl w:val="0"/>
           <w:numId w:val="35"/>
         </w:numPr>
-        <w:jc w:val="both"/>
       </w:pPr>
       <w:r>
         <w:t>Ocasionalmente ocurren conflictos al intentar obtener la información de dueño de una mascota.</w:t>
@@ -20225,7 +20165,6 @@
           <w:ilvl w:val="0"/>
           <w:numId w:val="35"/>
         </w:numPr>
-        <w:jc w:val="both"/>
       </w:pPr>
       <w:r>
         <w:t>Ocasionalmente se presentan problemas por falta de stock de algún medicamento, como vacunas.</w:t>
@@ -20238,7 +20177,6 @@
           <w:ilvl w:val="0"/>
           <w:numId w:val="35"/>
         </w:numPr>
-        <w:jc w:val="both"/>
       </w:pPr>
       <w:r>
         <w:t>Se presentaron casos de pérdida de información de clientes, debiendo contactarlos de un modo informal, mostrando poco profesionalismo.</w:t>
@@ -20251,7 +20189,6 @@
           <w:ilvl w:val="0"/>
           <w:numId w:val="35"/>
         </w:numPr>
-        <w:jc w:val="both"/>
       </w:pPr>
       <w:r>
         <w:t>El formato de los documentos para guardar información es irregular</w:t>
@@ -20264,7 +20201,6 @@
           <w:ilvl w:val="0"/>
           <w:numId w:val="35"/>
         </w:numPr>
-        <w:jc w:val="both"/>
       </w:pPr>
       <w:r>
         <w:t>Se nota un vínculo de comunicación directa entre el personal, a pesar de su desorganización</w:t>
@@ -20277,7 +20213,6 @@
           <w:ilvl w:val="0"/>
           <w:numId w:val="35"/>
         </w:numPr>
-        <w:jc w:val="both"/>
       </w:pPr>
       <w:r>
         <w:t>No existe una clasificación clara de los lugares donde se guarda información.</w:t>
@@ -20290,7 +20225,6 @@
           <w:ilvl w:val="0"/>
           <w:numId w:val="35"/>
         </w:numPr>
-        <w:jc w:val="both"/>
       </w:pPr>
       <w:r>
         <w:lastRenderedPageBreak/>
@@ -20304,7 +20238,6 @@
           <w:ilvl w:val="0"/>
           <w:numId w:val="35"/>
         </w:numPr>
-        <w:jc w:val="both"/>
       </w:pPr>
       <w:r>
         <w:t>Se presencia la toma de información por parte del personal, dejando a la empresa sin este material al no tener respaldo.</w:t>
@@ -20317,7 +20250,6 @@
           <w:ilvl w:val="0"/>
           <w:numId w:val="35"/>
         </w:numPr>
-        <w:jc w:val="both"/>
       </w:pPr>
       <w:r>
         <w:t>Ocasionalmente el servicio al cliente se ve retrasado por reunir datos de él o documentos necesarios para brindarle el servicio.</w:t>
@@ -20330,7 +20262,6 @@
           <w:ilvl w:val="0"/>
           <w:numId w:val="35"/>
         </w:numPr>
-        <w:jc w:val="both"/>
       </w:pPr>
       <w:r>
         <w:t>Cuando se presenta un problema, se evidencia que el personal no sabe pasos claros a seguir para solucionar el conflicto.</w:t>
@@ -20343,7 +20274,6 @@
           <w:ilvl w:val="0"/>
           <w:numId w:val="35"/>
         </w:numPr>
-        <w:jc w:val="both"/>
       </w:pPr>
       <w:r>
         <w:t>Existe ocasionalmente colisión de autoridades al entregar órdenes. (Por ejemplo, veterinario discordante con administrador)</w:t>
@@ -20356,7 +20286,6 @@
           <w:ilvl w:val="0"/>
           <w:numId w:val="35"/>
         </w:numPr>
-        <w:jc w:val="both"/>
       </w:pPr>
       <w:r>
         <w:t>Ocasionalmente varios empleados desean acceso a cierta información simultáneamente, no pudiendo acceder a ésta al mismo tiempo.</w:t>
@@ -20369,7 +20298,6 @@
           <w:ilvl w:val="0"/>
           <w:numId w:val="35"/>
         </w:numPr>
-        <w:jc w:val="both"/>
       </w:pPr>
       <w:r>
         <w:t>Se observa información multiplicada pero inconsistente.</w:t>
@@ -20412,7 +20340,6 @@
     </w:p>
     <w:p>
       <w:pPr>
-        <w:jc w:val="both"/>
         <w:rPr>
           <w:u w:val="single"/>
         </w:rPr>
@@ -20438,7 +20365,6 @@
           <w:ilvl w:val="0"/>
           <w:numId w:val="33"/>
         </w:numPr>
-        <w:jc w:val="both"/>
       </w:pPr>
       <w:r>
         <w:t>Se establece la reunión con cliente</w:t>
@@ -20451,7 +20377,6 @@
           <w:ilvl w:val="0"/>
           <w:numId w:val="33"/>
         </w:numPr>
-        <w:jc w:val="both"/>
       </w:pPr>
       <w:r>
         <w:t>Revisión de fecha de reunión.</w:t>
@@ -20459,7 +20384,6 @@
     </w:p>
     <w:p>
       <w:pPr>
-        <w:jc w:val="both"/>
         <w:rPr>
           <w:u w:val="single"/>
         </w:rPr>
@@ -20485,7 +20409,6 @@
           <w:ilvl w:val="0"/>
           <w:numId w:val="32"/>
         </w:numPr>
-        <w:jc w:val="both"/>
       </w:pPr>
       <w:r>
         <w:t>Formulario con datos de reunión</w:t>
@@ -20498,7 +20421,6 @@
           <w:ilvl w:val="0"/>
           <w:numId w:val="32"/>
         </w:numPr>
-        <w:jc w:val="both"/>
       </w:pPr>
       <w:r>
         <w:t>Registrar problemas que ocurren dentro de la reunión dentro de una pauta.</w:t>
@@ -20506,7 +20428,6 @@
     </w:p>
     <w:p>
       <w:pPr>
-        <w:jc w:val="both"/>
         <w:rPr>
           <w:u w:val="single"/>
         </w:rPr>
@@ -20532,20 +20453,14 @@
           <w:ilvl w:val="0"/>
           <w:numId w:val="31"/>
         </w:numPr>
-        <w:jc w:val="both"/>
       </w:pPr>
       <w:r>
         <w:t xml:space="preserve">Hay que considerar que esta nueva entrevista debe ocurrir lo más pronto posible. Una vez acordado, se debe notificar al SQA, incluyendo la fecha de la siguiente reunión. </w:t>
       </w:r>
     </w:p>
-    <w:p>
-      <w:pPr>
-        <w:jc w:val="both"/>
-      </w:pPr>
-    </w:p>
-    <w:p>
-      <w:pPr>
-        <w:jc w:val="both"/>
+    <w:p/>
+    <w:p>
+      <w:pPr>
         <w:rPr>
           <w:b/>
         </w:rPr>
@@ -20559,7 +20474,6 @@
     </w:p>
     <w:p>
       <w:pPr>
-        <w:jc w:val="both"/>
         <w:rPr>
           <w:u w:val="single"/>
         </w:rPr>
@@ -20585,7 +20499,6 @@
           <w:ilvl w:val="0"/>
           <w:numId w:val="30"/>
         </w:numPr>
-        <w:jc w:val="both"/>
       </w:pPr>
       <w:r>
         <w:t>Establecer plan de emergencia ante la contingencia, ya sea de HW o SW.</w:t>
@@ -20598,7 +20511,6 @@
           <w:ilvl w:val="0"/>
           <w:numId w:val="30"/>
         </w:numPr>
-        <w:jc w:val="both"/>
       </w:pPr>
       <w:r>
         <w:t>Revisión de HW o SW.</w:t>
@@ -20606,7 +20518,6 @@
     </w:p>
     <w:p>
       <w:pPr>
-        <w:jc w:val="both"/>
         <w:rPr>
           <w:u w:val="single"/>
         </w:rPr>
@@ -20632,7 +20543,6 @@
           <w:ilvl w:val="0"/>
           <w:numId w:val="29"/>
         </w:numPr>
-        <w:jc w:val="both"/>
       </w:pPr>
       <w:r>
         <w:t>Formulario de fallas de HW o SW.</w:t>
@@ -20645,7 +20555,6 @@
           <w:ilvl w:val="0"/>
           <w:numId w:val="29"/>
         </w:numPr>
-        <w:jc w:val="both"/>
       </w:pPr>
       <w:r>
         <w:t>Registrar problemas en formulario de fallas de HW o SW.</w:t>
@@ -20653,7 +20562,6 @@
     </w:p>
     <w:p>
       <w:pPr>
-        <w:jc w:val="both"/>
         <w:rPr>
           <w:u w:val="single"/>
         </w:rPr>
@@ -20679,7 +20587,6 @@
           <w:ilvl w:val="0"/>
           <w:numId w:val="28"/>
         </w:numPr>
-        <w:jc w:val="both"/>
       </w:pPr>
       <w:r>
         <w:t>Evaluar datos registrados de fallos de HW/SW y tomar acciones correctivas correspondientes.</w:t>
@@ -20692,7 +20599,6 @@
           <w:ilvl w:val="0"/>
           <w:numId w:val="28"/>
         </w:numPr>
-        <w:jc w:val="both"/>
       </w:pPr>
       <w:r>
         <w:lastRenderedPageBreak/>
@@ -20701,7 +20607,6 @@
     </w:p>
     <w:p>
       <w:pPr>
-        <w:jc w:val="both"/>
         <w:rPr>
           <w:b/>
         </w:rPr>
@@ -20715,7 +20620,6 @@
     </w:p>
     <w:p>
       <w:pPr>
-        <w:jc w:val="both"/>
         <w:rPr>
           <w:u w:val="single"/>
         </w:rPr>
@@ -20741,7 +20645,6 @@
           <w:ilvl w:val="0"/>
           <w:numId w:val="27"/>
         </w:numPr>
-        <w:jc w:val="both"/>
       </w:pPr>
       <w:r>
         <w:t>Establecer el hardware o herramienta de software necesario.</w:t>
@@ -20754,7 +20657,6 @@
           <w:ilvl w:val="0"/>
           <w:numId w:val="27"/>
         </w:numPr>
-        <w:jc w:val="both"/>
       </w:pPr>
       <w:r>
         <w:t>Revisión de hardware y herramienta de software.</w:t>
@@ -20762,7 +20664,6 @@
     </w:p>
     <w:p>
       <w:pPr>
-        <w:jc w:val="both"/>
         <w:rPr>
           <w:u w:val="single"/>
         </w:rPr>
@@ -20788,7 +20689,6 @@
           <w:ilvl w:val="0"/>
           <w:numId w:val="26"/>
         </w:numPr>
-        <w:jc w:val="both"/>
       </w:pPr>
       <w:r>
         <w:t>Formulario de hardware y herramienta de software existentes.</w:t>
@@ -20801,7 +20701,6 @@
           <w:ilvl w:val="0"/>
           <w:numId w:val="26"/>
         </w:numPr>
-        <w:jc w:val="both"/>
       </w:pPr>
       <w:r>
         <w:t>Registras inexistencia del HW o herramienta de software.</w:t>
@@ -20809,7 +20708,6 @@
     </w:p>
     <w:p>
       <w:pPr>
-        <w:jc w:val="both"/>
         <w:rPr>
           <w:u w:val="single"/>
         </w:rPr>
@@ -20835,20 +20733,14 @@
           <w:ilvl w:val="0"/>
           <w:numId w:val="25"/>
         </w:numPr>
-        <w:jc w:val="both"/>
       </w:pPr>
       <w:r>
         <w:t>Evaluar datos registrados de inexistencias y aplicar acciones correctivas.</w:t>
       </w:r>
     </w:p>
-    <w:p>
-      <w:pPr>
-        <w:jc w:val="both"/>
-      </w:pPr>
-    </w:p>
-    <w:p>
-      <w:pPr>
-        <w:jc w:val="both"/>
+    <w:p/>
+    <w:p>
+      <w:pPr>
         <w:rPr>
           <w:b/>
         </w:rPr>
@@ -20862,7 +20754,6 @@
     </w:p>
     <w:p>
       <w:pPr>
-        <w:jc w:val="both"/>
         <w:rPr>
           <w:u w:val="single"/>
         </w:rPr>
@@ -20888,7 +20779,6 @@
           <w:ilvl w:val="0"/>
           <w:numId w:val="24"/>
         </w:numPr>
-        <w:jc w:val="both"/>
       </w:pPr>
       <w:r>
         <w:t>Se establece el tipo de base de datos a implementar, contemplando su robustez y funcionalidad</w:t>
@@ -20901,7 +20791,6 @@
           <w:ilvl w:val="0"/>
           <w:numId w:val="24"/>
         </w:numPr>
-        <w:jc w:val="both"/>
       </w:pPr>
       <w:r>
         <w:t>Revisión de la base de datos desarrollada</w:t>
@@ -20909,7 +20798,6 @@
     </w:p>
     <w:p>
       <w:pPr>
-        <w:jc w:val="both"/>
         <w:rPr>
           <w:u w:val="single"/>
         </w:rPr>
@@ -20935,7 +20823,6 @@
           <w:ilvl w:val="0"/>
           <w:numId w:val="23"/>
         </w:numPr>
-        <w:jc w:val="both"/>
       </w:pPr>
       <w:r>
         <w:t>Se cierran las conexiones de la base de datos y se identifica el problema en caso de error.</w:t>
@@ -20948,7 +20835,6 @@
           <w:ilvl w:val="0"/>
           <w:numId w:val="23"/>
         </w:numPr>
-        <w:jc w:val="both"/>
         <w:rPr>
           <w:rFonts w:cstheme="minorHAnsi"/>
           <w:szCs w:val="25"/>
@@ -20969,7 +20855,6 @@
           <w:ilvl w:val="0"/>
           <w:numId w:val="23"/>
         </w:numPr>
-        <w:jc w:val="both"/>
         <w:rPr>
           <w:rFonts w:cstheme="minorHAnsi"/>
           <w:szCs w:val="25"/>
@@ -20985,7 +20870,6 @@
     </w:p>
     <w:p>
       <w:pPr>
-        <w:jc w:val="both"/>
         <w:rPr>
           <w:u w:val="single"/>
         </w:rPr>
@@ -21011,20 +20895,14 @@
           <w:ilvl w:val="0"/>
           <w:numId w:val="22"/>
         </w:numPr>
-        <w:jc w:val="both"/>
       </w:pPr>
       <w:r>
         <w:t>Evaluar base de datos y aplicar acciones correctivas en caso de errores.</w:t>
       </w:r>
     </w:p>
-    <w:p>
-      <w:pPr>
-        <w:jc w:val="both"/>
-      </w:pPr>
-    </w:p>
-    <w:p>
-      <w:pPr>
-        <w:jc w:val="both"/>
+    <w:p/>
+    <w:p>
+      <w:pPr>
         <w:rPr>
           <w:b/>
         </w:rPr>
@@ -21038,7 +20916,6 @@
     </w:p>
     <w:p>
       <w:pPr>
-        <w:jc w:val="both"/>
         <w:rPr>
           <w:u w:val="single"/>
         </w:rPr>
@@ -21064,7 +20941,6 @@
           <w:ilvl w:val="0"/>
           <w:numId w:val="21"/>
         </w:numPr>
-        <w:jc w:val="both"/>
       </w:pPr>
       <w:r>
         <w:t>Establecer el equipo necesario para el desarrollo del proyecto.</w:t>
@@ -21077,7 +20953,6 @@
           <w:ilvl w:val="0"/>
           <w:numId w:val="21"/>
         </w:numPr>
-        <w:jc w:val="both"/>
       </w:pPr>
       <w:r>
         <w:t>Establecer pruebas parciales de los elementos involucrados en la implementación.</w:t>
@@ -21090,7 +20965,6 @@
           <w:ilvl w:val="0"/>
           <w:numId w:val="21"/>
         </w:numPr>
-        <w:jc w:val="both"/>
       </w:pPr>
       <w:r>
         <w:t>Detectar posibles falencias o necesidades adicionales.</w:t>
@@ -21103,7 +20977,6 @@
           <w:ilvl w:val="0"/>
           <w:numId w:val="21"/>
         </w:numPr>
-        <w:jc w:val="both"/>
       </w:pPr>
       <w:r>
         <w:t>Revisión de equipo, pruebas, falencias y/o necesidades adicionales.</w:t>
@@ -21111,7 +20984,6 @@
     </w:p>
     <w:p>
       <w:pPr>
-        <w:jc w:val="both"/>
         <w:rPr>
           <w:u w:val="single"/>
         </w:rPr>
@@ -21137,7 +21009,6 @@
           <w:ilvl w:val="0"/>
           <w:numId w:val="20"/>
         </w:numPr>
-        <w:jc w:val="both"/>
       </w:pPr>
       <w:r>
         <w:t>Valida y verifica la existencia del equipo necesario.</w:t>
@@ -21150,7 +21021,6 @@
           <w:ilvl w:val="0"/>
           <w:numId w:val="20"/>
         </w:numPr>
-        <w:jc w:val="both"/>
       </w:pPr>
       <w:r>
         <w:t>Registra formulario con personal existente necesario.</w:t>
@@ -21163,7 +21033,6 @@
           <w:ilvl w:val="0"/>
           <w:numId w:val="20"/>
         </w:numPr>
-        <w:jc w:val="both"/>
       </w:pPr>
       <w:r>
         <w:t>Verifica formulario</w:t>
@@ -21174,7 +21043,6 @@
     </w:p>
     <w:p>
       <w:pPr>
-        <w:jc w:val="both"/>
         <w:rPr>
           <w:u w:val="single"/>
         </w:rPr>
@@ -21200,7 +21068,6 @@
           <w:ilvl w:val="0"/>
           <w:numId w:val="19"/>
         </w:numPr>
-        <w:jc w:val="both"/>
       </w:pPr>
       <w:r>
         <w:t>Se busca las opciones que existen de equipo que cumpla los requerimientos y se selecciona a opción que cumpla mejor las necesidades del proyecto. Esto se debe notificar al SQA si contempla un retraso significativo dentro del desarrollo del proyecto.</w:t>
@@ -21208,7 +21075,6 @@
     </w:p>
     <w:p>
       <w:pPr>
-        <w:jc w:val="both"/>
         <w:rPr>
           <w:b/>
         </w:rPr>
@@ -21222,7 +21088,6 @@
     </w:p>
     <w:p>
       <w:pPr>
-        <w:jc w:val="both"/>
         <w:rPr>
           <w:u w:val="single"/>
         </w:rPr>
@@ -21248,7 +21113,6 @@
           <w:ilvl w:val="0"/>
           <w:numId w:val="18"/>
         </w:numPr>
-        <w:jc w:val="both"/>
       </w:pPr>
       <w:r>
         <w:lastRenderedPageBreak/>
@@ -21262,7 +21126,6 @@
           <w:ilvl w:val="0"/>
           <w:numId w:val="18"/>
         </w:numPr>
-        <w:jc w:val="both"/>
       </w:pPr>
       <w:r>
         <w:t>Revisión constante de los servicios que utiliza el sistema para su correcto funcionamiento.</w:t>
@@ -21270,7 +21133,6 @@
     </w:p>
     <w:p>
       <w:pPr>
-        <w:jc w:val="both"/>
         <w:rPr>
           <w:u w:val="single"/>
         </w:rPr>
@@ -21296,7 +21158,6 @@
           <w:ilvl w:val="0"/>
           <w:numId w:val="17"/>
         </w:numPr>
-        <w:jc w:val="both"/>
       </w:pPr>
       <w:r>
         <w:t>Bajar el servicio que esta funcionando mal.</w:t>
@@ -21309,7 +21170,6 @@
           <w:ilvl w:val="0"/>
           <w:numId w:val="17"/>
         </w:numPr>
-        <w:jc w:val="both"/>
       </w:pPr>
       <w:r>
         <w:t>Levantar el servicio después de solucionar la contingencia.</w:t>
@@ -21322,7 +21182,6 @@
           <w:ilvl w:val="0"/>
           <w:numId w:val="17"/>
         </w:numPr>
-        <w:jc w:val="both"/>
       </w:pPr>
       <w:r>
         <w:t>Revisar operaciones anexas al servicio para verificar su correcto funcionamiento.</w:t>
@@ -21335,7 +21194,6 @@
           <w:ilvl w:val="0"/>
           <w:numId w:val="17"/>
         </w:numPr>
-        <w:jc w:val="both"/>
       </w:pPr>
       <w:r>
         <w:t>Establecer formulario para caída de servicios.</w:t>
@@ -21348,7 +21206,6 @@
           <w:ilvl w:val="0"/>
           <w:numId w:val="17"/>
         </w:numPr>
-        <w:jc w:val="both"/>
       </w:pPr>
       <w:r>
         <w:t>Verificar formulario.</w:t>
@@ -21356,7 +21213,6 @@
     </w:p>
     <w:p>
       <w:pPr>
-        <w:jc w:val="both"/>
         <w:rPr>
           <w:u w:val="single"/>
         </w:rPr>
@@ -21382,7 +21238,6 @@
           <w:ilvl w:val="0"/>
           <w:numId w:val="16"/>
         </w:numPr>
-        <w:jc w:val="both"/>
       </w:pPr>
       <w:r>
         <w:t>Mantención de los servicios que se utilizan dentro del Software.</w:t>
@@ -21390,7 +21245,6 @@
     </w:p>
     <w:p>
       <w:pPr>
-        <w:jc w:val="both"/>
         <w:rPr>
           <w:b/>
         </w:rPr>
@@ -21404,7 +21258,6 @@
     </w:p>
     <w:p>
       <w:pPr>
-        <w:jc w:val="both"/>
         <w:rPr>
           <w:u w:val="single"/>
         </w:rPr>
@@ -21430,7 +21283,6 @@
           <w:ilvl w:val="0"/>
           <w:numId w:val="15"/>
         </w:numPr>
-        <w:jc w:val="both"/>
       </w:pPr>
       <w:r>
         <w:t>Establecer objetivos necesarios para el proyecto.</w:t>
@@ -21443,7 +21295,6 @@
           <w:ilvl w:val="0"/>
           <w:numId w:val="15"/>
         </w:numPr>
-        <w:jc w:val="both"/>
       </w:pPr>
       <w:r>
         <w:t>Realizar estudio o análisis de técnica a utilizar para recolección de datos.</w:t>
@@ -21456,7 +21307,6 @@
           <w:ilvl w:val="0"/>
           <w:numId w:val="15"/>
         </w:numPr>
-        <w:jc w:val="both"/>
       </w:pPr>
       <w:r>
         <w:t>Realizar entrevista para toma de requerimientos.</w:t>
@@ -21469,7 +21319,6 @@
           <w:ilvl w:val="0"/>
           <w:numId w:val="15"/>
         </w:numPr>
-        <w:jc w:val="both"/>
       </w:pPr>
       <w:r>
         <w:t>Realizar investigación de factibilidades relacionadas al área de negocio del cliente.</w:t>
@@ -21477,7 +21326,6 @@
     </w:p>
     <w:p>
       <w:pPr>
-        <w:jc w:val="both"/>
         <w:rPr>
           <w:u w:val="single"/>
         </w:rPr>
@@ -21503,7 +21351,6 @@
           <w:ilvl w:val="0"/>
           <w:numId w:val="14"/>
         </w:numPr>
-        <w:jc w:val="both"/>
       </w:pPr>
       <w:r>
         <w:t>Registrar problemas que ocurran en el análisis.</w:t>
@@ -21516,7 +21363,6 @@
           <w:ilvl w:val="0"/>
           <w:numId w:val="14"/>
         </w:numPr>
-        <w:jc w:val="both"/>
       </w:pPr>
       <w:r>
         <w:t>Verificar formulario con errores durante el análisis.</w:t>
@@ -21529,7 +21375,6 @@
           <w:ilvl w:val="0"/>
           <w:numId w:val="14"/>
         </w:numPr>
-        <w:jc w:val="both"/>
       </w:pPr>
       <w:r>
         <w:t>Realizar acciones correctivas.</w:t>
@@ -21537,7 +21382,6 @@
     </w:p>
     <w:p>
       <w:pPr>
-        <w:jc w:val="both"/>
         <w:rPr>
           <w:u w:val="single"/>
         </w:rPr>
@@ -21563,7 +21407,6 @@
           <w:ilvl w:val="0"/>
           <w:numId w:val="13"/>
         </w:numPr>
-        <w:jc w:val="both"/>
       </w:pPr>
       <w:r>
         <w:t>En caso de que el conflicto sea detectado después, se debe contactar al cliente para informarle sobre conflicto, con posibles soluciones o alternativas disponibles que posee.</w:t>
@@ -21571,7 +21414,6 @@
     </w:p>
     <w:p>
       <w:pPr>
-        <w:jc w:val="both"/>
         <w:rPr>
           <w:b/>
         </w:rPr>
@@ -21585,7 +21427,6 @@
     </w:p>
     <w:p>
       <w:pPr>
-        <w:jc w:val="both"/>
         <w:rPr>
           <w:u w:val="single"/>
         </w:rPr>
@@ -21611,7 +21452,6 @@
           <w:ilvl w:val="0"/>
           <w:numId w:val="12"/>
         </w:numPr>
-        <w:jc w:val="both"/>
       </w:pPr>
       <w:r>
         <w:t>Establecer planificación temporal.</w:t>
@@ -21624,7 +21464,6 @@
           <w:ilvl w:val="0"/>
           <w:numId w:val="12"/>
         </w:numPr>
-        <w:jc w:val="both"/>
       </w:pPr>
       <w:r>
         <w:t>Establecer tiempos de holgura para el desarrollo de la planificación.</w:t>
@@ -21632,7 +21471,6 @@
     </w:p>
     <w:p>
       <w:pPr>
-        <w:jc w:val="both"/>
         <w:rPr>
           <w:u w:val="single"/>
         </w:rPr>
@@ -21658,7 +21496,6 @@
           <w:ilvl w:val="0"/>
           <w:numId w:val="11"/>
         </w:numPr>
-        <w:jc w:val="both"/>
       </w:pPr>
       <w:r>
         <w:t xml:space="preserve">Si se detecta una falla en la planificación, debe identificarse que ocasionó el problema y estimar el grado de daño que producirá esto sobre el desarrollo del proyecto. </w:t>
@@ -21671,7 +21508,6 @@
           <w:ilvl w:val="0"/>
           <w:numId w:val="11"/>
         </w:numPr>
-        <w:jc w:val="both"/>
       </w:pPr>
       <w:r>
         <w:t>Registrar contingencias que ocurran dentro del desarrollo de la planificación.</w:t>
@@ -21684,7 +21520,6 @@
           <w:ilvl w:val="0"/>
           <w:numId w:val="11"/>
         </w:numPr>
-        <w:jc w:val="both"/>
       </w:pPr>
       <w:r>
         <w:t>Verificar registro de contingencia.</w:t>
@@ -21692,7 +21527,6 @@
     </w:p>
     <w:p>
       <w:pPr>
-        <w:jc w:val="both"/>
         <w:rPr>
           <w:u w:val="single"/>
         </w:rPr>
@@ -21718,20 +21552,14 @@
           <w:ilvl w:val="0"/>
           <w:numId w:val="10"/>
         </w:numPr>
-        <w:jc w:val="both"/>
       </w:pPr>
       <w:r>
         <w:t>El jefe de proyecto toma medidas para neutralizar cualquier problema que pueda estar afectando la planificación y actualizar ésta para reflejar la nueva situación. Se debe incluir los cambios realizados en la planificación al cliente cuando esta ocasione cambios importantes.</w:t>
       </w:r>
     </w:p>
-    <w:p>
-      <w:pPr>
-        <w:jc w:val="both"/>
-      </w:pPr>
-    </w:p>
-    <w:p>
-      <w:pPr>
-        <w:jc w:val="both"/>
+    <w:p/>
+    <w:p>
+      <w:pPr>
         <w:rPr>
           <w:b/>
         </w:rPr>
@@ -21745,7 +21573,6 @@
     </w:p>
     <w:p>
       <w:pPr>
-        <w:jc w:val="both"/>
         <w:rPr>
           <w:u w:val="single"/>
         </w:rPr>
@@ -21771,7 +21598,6 @@
           <w:ilvl w:val="0"/>
           <w:numId w:val="9"/>
         </w:numPr>
-        <w:jc w:val="both"/>
       </w:pPr>
       <w:r>
         <w:t>Establecer claramente las tareas y los tiempos.</w:t>
@@ -21784,7 +21610,6 @@
           <w:ilvl w:val="0"/>
           <w:numId w:val="9"/>
         </w:numPr>
-        <w:jc w:val="both"/>
       </w:pPr>
       <w:r>
         <w:t>Evaluar el esfuerzo real requerido por tarea.</w:t>
@@ -21797,7 +21622,6 @@
           <w:ilvl w:val="0"/>
           <w:numId w:val="9"/>
         </w:numPr>
-        <w:jc w:val="both"/>
       </w:pPr>
       <w:r>
         <w:t>Actualizar planificaciones.</w:t>
@@ -21805,7 +21629,6 @@
     </w:p>
     <w:p>
       <w:pPr>
-        <w:jc w:val="both"/>
         <w:rPr>
           <w:u w:val="single"/>
         </w:rPr>
@@ -21831,7 +21654,6 @@
           <w:ilvl w:val="0"/>
           <w:numId w:val="8"/>
         </w:numPr>
-        <w:jc w:val="both"/>
       </w:pPr>
       <w:r>
         <w:t>Establecer formulario para incidencias dentro del desarrollo.</w:t>
@@ -21844,7 +21666,6 @@
           <w:ilvl w:val="0"/>
           <w:numId w:val="8"/>
         </w:numPr>
-        <w:jc w:val="both"/>
       </w:pPr>
       <w:r>
         <w:t>Registrar problemas ocurridos dentro del tiempo en que se desarrolle el proyecto.</w:t>
@@ -21857,7 +21678,6 @@
           <w:ilvl w:val="0"/>
           <w:numId w:val="8"/>
         </w:numPr>
-        <w:jc w:val="both"/>
       </w:pPr>
       <w:r>
         <w:t>Verificar formulario con problemas.</w:t>
@@ -21865,7 +21685,6 @@
     </w:p>
     <w:p>
       <w:pPr>
-        <w:jc w:val="both"/>
         <w:rPr>
           <w:u w:val="single"/>
         </w:rPr>
@@ -21891,7 +21710,6 @@
           <w:ilvl w:val="0"/>
           <w:numId w:val="7"/>
         </w:numPr>
-        <w:jc w:val="both"/>
       </w:pPr>
       <w:r>
         <w:t>Se deben buscar alternativas para aumentar la productividad del personal para mitigar los efectos de este problema sobre el desarrollo del proyecto.</w:t>
@@ -21899,7 +21717,6 @@
     </w:p>
     <w:p>
       <w:pPr>
-        <w:jc w:val="both"/>
         <w:rPr>
           <w:b/>
         </w:rPr>
@@ -21913,7 +21730,6 @@
     </w:p>
     <w:p>
       <w:pPr>
-        <w:jc w:val="both"/>
         <w:rPr>
           <w:u w:val="single"/>
         </w:rPr>
@@ -21939,7 +21755,6 @@
           <w:ilvl w:val="0"/>
           <w:numId w:val="6"/>
         </w:numPr>
-        <w:jc w:val="both"/>
       </w:pPr>
       <w:r>
         <w:t>Establecer los requerimientos del usuario.</w:t>
@@ -21952,7 +21767,6 @@
           <w:ilvl w:val="0"/>
           <w:numId w:val="6"/>
         </w:numPr>
-        <w:jc w:val="both"/>
       </w:pPr>
       <w:r>
         <w:t>Verificar que se cumplan los requerimientos dentro del proyecto.</w:t>
@@ -21960,7 +21774,6 @@
     </w:p>
     <w:p>
       <w:pPr>
-        <w:jc w:val="both"/>
         <w:rPr>
           <w:u w:val="single"/>
         </w:rPr>
@@ -21986,7 +21799,6 @@
           <w:ilvl w:val="0"/>
           <w:numId w:val="5"/>
         </w:numPr>
-        <w:jc w:val="both"/>
       </w:pPr>
       <w:r>
         <w:t xml:space="preserve">Se debe analizar el requerimiento modificado por el cliente y evaluar el impacto que tiene sobre el diseño actual del software. </w:t>
@@ -21999,7 +21811,6 @@
           <w:ilvl w:val="0"/>
           <w:numId w:val="5"/>
         </w:numPr>
-        <w:jc w:val="both"/>
       </w:pPr>
       <w:r>
         <w:t>Registrar requerimientos dentro de un formulario.</w:t>
@@ -22012,7 +21823,6 @@
           <w:ilvl w:val="0"/>
           <w:numId w:val="5"/>
         </w:numPr>
-        <w:jc w:val="both"/>
       </w:pPr>
       <w:r>
         <w:t>Verificar datos del formulario</w:t>
@@ -22020,7 +21830,6 @@
     </w:p>
     <w:p>
       <w:pPr>
-        <w:jc w:val="both"/>
         <w:rPr>
           <w:u w:val="single"/>
         </w:rPr>
@@ -22046,7 +21855,6 @@
           <w:ilvl w:val="0"/>
           <w:numId w:val="4"/>
         </w:numPr>
-        <w:jc w:val="both"/>
       </w:pPr>
       <w:r>
         <w:t>Se debe identificar las partes del sistema comprometidas por el cambio y notificar al SQA. Este debe estimar el efecto que tendrá el cambio sobre el desarrollo y actualizar la planificación para reflejar estos cambios. Finalmente se rediseña las secciones involucradas para que cumplan con los nuevos requerimientos.</w:t>
@@ -24016,7 +23824,6 @@
           </w:tcPr>
           <w:p>
             <w:pPr>
-              <w:jc w:val="both"/>
               <w:rPr>
                 <w:rFonts w:ascii="Lucida Sans Unicode" w:hAnsi="Lucida Sans Unicode" w:cs="Lucida Sans Unicode"/>
                 <w:sz w:val="18"/>
@@ -24061,7 +23868,6 @@
           </w:tcPr>
           <w:p>
             <w:pPr>
-              <w:jc w:val="both"/>
               <w:rPr>
                 <w:rFonts w:ascii="Lucida Sans Unicode" w:hAnsi="Lucida Sans Unicode" w:cs="Lucida Sans Unicode"/>
                 <w:sz w:val="18"/>
@@ -24099,7 +23905,6 @@
           </w:tcPr>
           <w:p>
             <w:pPr>
-              <w:jc w:val="both"/>
               <w:rPr>
                 <w:rFonts w:ascii="Lucida Sans Unicode" w:hAnsi="Lucida Sans Unicode" w:cs="Lucida Sans Unicode"/>
                 <w:sz w:val="18"/>
@@ -24144,7 +23949,6 @@
           </w:tcPr>
           <w:p>
             <w:pPr>
-              <w:jc w:val="both"/>
               <w:rPr>
                 <w:rFonts w:ascii="Lucida Sans Unicode" w:hAnsi="Lucida Sans Unicode" w:cs="Lucida Sans Unicode"/>
                 <w:sz w:val="18"/>
@@ -24182,7 +23986,6 @@
           </w:tcPr>
           <w:p>
             <w:pPr>
-              <w:jc w:val="both"/>
               <w:rPr>
                 <w:rFonts w:ascii="Lucida Sans Unicode" w:hAnsi="Lucida Sans Unicode" w:cs="Lucida Sans Unicode"/>
                 <w:sz w:val="18"/>
@@ -24230,7 +24033,6 @@
           </w:tcPr>
           <w:p>
             <w:pPr>
-              <w:jc w:val="both"/>
               <w:rPr>
                 <w:rFonts w:ascii="Lucida Sans Unicode" w:hAnsi="Lucida Sans Unicode" w:cs="Lucida Sans Unicode"/>
                 <w:sz w:val="18"/>
@@ -24971,7 +24773,6 @@
           </w:tcPr>
           <w:p>
             <w:pPr>
-              <w:jc w:val="both"/>
               <w:rPr>
                 <w:rFonts w:ascii="Lucida Sans Unicode" w:hAnsi="Lucida Sans Unicode" w:cs="Lucida Sans Unicode"/>
                 <w:sz w:val="18"/>
@@ -25219,7 +25020,6 @@
           </w:tcPr>
           <w:p>
             <w:pPr>
-              <w:jc w:val="both"/>
               <w:rPr>
                 <w:rFonts w:ascii="Lucida Sans Unicode" w:hAnsi="Lucida Sans Unicode" w:cs="Lucida Sans Unicode"/>
                 <w:sz w:val="18"/>
@@ -25261,7 +25061,6 @@
           </w:tcPr>
           <w:p>
             <w:pPr>
-              <w:jc w:val="both"/>
               <w:rPr>
                 <w:rFonts w:ascii="Lucida Sans Unicode" w:hAnsi="Lucida Sans Unicode" w:cs="Lucida Sans Unicode"/>
                 <w:sz w:val="18"/>
@@ -25299,7 +25098,6 @@
           </w:tcPr>
           <w:p>
             <w:pPr>
-              <w:jc w:val="both"/>
               <w:rPr>
                 <w:rFonts w:ascii="Lucida Sans Unicode" w:hAnsi="Lucida Sans Unicode" w:cs="Lucida Sans Unicode"/>
                 <w:sz w:val="18"/>
@@ -25341,7 +25139,6 @@
           </w:tcPr>
           <w:p>
             <w:pPr>
-              <w:jc w:val="both"/>
               <w:rPr>
                 <w:rFonts w:ascii="Lucida Sans Unicode" w:hAnsi="Lucida Sans Unicode" w:cs="Lucida Sans Unicode"/>
                 <w:sz w:val="18"/>
@@ -25379,7 +25176,6 @@
           </w:tcPr>
           <w:p>
             <w:pPr>
-              <w:jc w:val="both"/>
               <w:rPr>
                 <w:rFonts w:ascii="Lucida Sans Unicode" w:hAnsi="Lucida Sans Unicode" w:cs="Lucida Sans Unicode"/>
                 <w:sz w:val="18"/>
@@ -25424,7 +25220,6 @@
           </w:tcPr>
           <w:p>
             <w:pPr>
-              <w:jc w:val="both"/>
               <w:rPr>
                 <w:rFonts w:ascii="Lucida Sans Unicode" w:hAnsi="Lucida Sans Unicode" w:cs="Lucida Sans Unicode"/>
                 <w:sz w:val="18"/>
@@ -25627,7 +25422,6 @@
           </w:tcPr>
           <w:p>
             <w:pPr>
-              <w:jc w:val="both"/>
               <w:rPr>
                 <w:rFonts w:ascii="Lucida Sans Unicode" w:hAnsi="Lucida Sans Unicode" w:cs="Lucida Sans Unicode"/>
                 <w:sz w:val="18"/>
@@ -25647,7 +25441,6 @@
           </w:tcPr>
           <w:p>
             <w:pPr>
-              <w:jc w:val="both"/>
               <w:rPr>
                 <w:rFonts w:ascii="Lucida Sans Unicode" w:hAnsi="Lucida Sans Unicode" w:cs="Lucida Sans Unicode"/>
                 <w:sz w:val="18"/>
@@ -25667,7 +25460,6 @@
           </w:tcPr>
           <w:p>
             <w:pPr>
-              <w:jc w:val="both"/>
               <w:rPr>
                 <w:rFonts w:ascii="Lucida Sans Unicode" w:hAnsi="Lucida Sans Unicode" w:cs="Lucida Sans Unicode"/>
                 <w:sz w:val="18"/>
@@ -25686,7 +25478,6 @@
           </w:tcPr>
           <w:p>
             <w:pPr>
-              <w:jc w:val="both"/>
               <w:rPr>
                 <w:rFonts w:ascii="Lucida Sans Unicode" w:hAnsi="Lucida Sans Unicode" w:cs="Lucida Sans Unicode"/>
                 <w:sz w:val="18"/>
@@ -25931,7 +25722,6 @@
           </w:tcPr>
           <w:p>
             <w:pPr>
-              <w:jc w:val="both"/>
               <w:rPr>
                 <w:rFonts w:ascii="Lucida Sans Unicode" w:hAnsi="Lucida Sans Unicode" w:cs="Lucida Sans Unicode"/>
                 <w:sz w:val="18"/>
@@ -25998,7 +25788,6 @@
           </w:tcPr>
           <w:p>
             <w:pPr>
-              <w:jc w:val="both"/>
               <w:rPr>
                 <w:rFonts w:ascii="Lucida Sans Unicode" w:hAnsi="Lucida Sans Unicode" w:cs="Lucida Sans Unicode"/>
                 <w:sz w:val="18"/>
@@ -26068,7 +25857,6 @@
           </w:tcPr>
           <w:p>
             <w:pPr>
-              <w:jc w:val="both"/>
               <w:rPr>
                 <w:rFonts w:ascii="Lucida Sans Unicode" w:hAnsi="Lucida Sans Unicode" w:cs="Lucida Sans Unicode"/>
                 <w:sz w:val="18"/>
@@ -26229,7 +26017,6 @@
           </w:tcPr>
           <w:p>
             <w:pPr>
-              <w:jc w:val="both"/>
               <w:rPr>
                 <w:rFonts w:ascii="Lucida Sans Unicode" w:hAnsi="Lucida Sans Unicode" w:cs="Lucida Sans Unicode"/>
                 <w:sz w:val="18"/>
@@ -26249,7 +26036,6 @@
           </w:tcPr>
           <w:p>
             <w:pPr>
-              <w:jc w:val="both"/>
               <w:rPr>
                 <w:rFonts w:ascii="Lucida Sans Unicode" w:hAnsi="Lucida Sans Unicode" w:cs="Lucida Sans Unicode"/>
                 <w:sz w:val="18"/>
@@ -26269,7 +26055,6 @@
           </w:tcPr>
           <w:p>
             <w:pPr>
-              <w:jc w:val="both"/>
               <w:rPr>
                 <w:rFonts w:ascii="Lucida Sans Unicode" w:hAnsi="Lucida Sans Unicode" w:cs="Lucida Sans Unicode"/>
                 <w:sz w:val="18"/>
@@ -26288,7 +26073,6 @@
           </w:tcPr>
           <w:p>
             <w:pPr>
-              <w:jc w:val="both"/>
               <w:rPr>
                 <w:rFonts w:ascii="Lucida Sans Unicode" w:hAnsi="Lucida Sans Unicode" w:cs="Lucida Sans Unicode"/>
                 <w:sz w:val="18"/>
@@ -26838,7 +26622,6 @@
           </w:tcPr>
           <w:p>
             <w:pPr>
-              <w:jc w:val="both"/>
               <w:rPr>
                 <w:rFonts w:ascii="Lucida Sans Unicode" w:hAnsi="Lucida Sans Unicode" w:cs="Lucida Sans Unicode"/>
                 <w:sz w:val="18"/>
@@ -26858,7 +26641,6 @@
           </w:tcPr>
           <w:p>
             <w:pPr>
-              <w:jc w:val="both"/>
               <w:rPr>
                 <w:rFonts w:ascii="Lucida Sans Unicode" w:hAnsi="Lucida Sans Unicode" w:cs="Lucida Sans Unicode"/>
                 <w:sz w:val="18"/>
@@ -26878,7 +26660,6 @@
           </w:tcPr>
           <w:p>
             <w:pPr>
-              <w:jc w:val="both"/>
               <w:rPr>
                 <w:rFonts w:ascii="Lucida Sans Unicode" w:hAnsi="Lucida Sans Unicode" w:cs="Lucida Sans Unicode"/>
                 <w:sz w:val="18"/>
@@ -26897,7 +26678,6 @@
           </w:tcPr>
           <w:p>
             <w:pPr>
-              <w:jc w:val="both"/>
               <w:rPr>
                 <w:rFonts w:ascii="Lucida Sans Unicode" w:hAnsi="Lucida Sans Unicode" w:cs="Lucida Sans Unicode"/>
                 <w:sz w:val="18"/>
@@ -27114,7 +26894,6 @@
           </w:tcPr>
           <w:p>
             <w:pPr>
-              <w:jc w:val="both"/>
               <w:rPr>
                 <w:rFonts w:ascii="Lucida Sans Unicode" w:hAnsi="Lucida Sans Unicode" w:cs="Lucida Sans Unicode"/>
                 <w:sz w:val="18"/>
@@ -27156,7 +26935,6 @@
           </w:tcPr>
           <w:p>
             <w:pPr>
-              <w:jc w:val="both"/>
               <w:rPr>
                 <w:rFonts w:ascii="Lucida Sans Unicode" w:hAnsi="Lucida Sans Unicode" w:cs="Lucida Sans Unicode"/>
                 <w:sz w:val="18"/>
@@ -27194,7 +26972,6 @@
           </w:tcPr>
           <w:p>
             <w:pPr>
-              <w:jc w:val="both"/>
               <w:rPr>
                 <w:rFonts w:ascii="Lucida Sans Unicode" w:hAnsi="Lucida Sans Unicode" w:cs="Lucida Sans Unicode"/>
                 <w:sz w:val="18"/>
@@ -27236,7 +27013,6 @@
           </w:tcPr>
           <w:p>
             <w:pPr>
-              <w:jc w:val="both"/>
               <w:rPr>
                 <w:rFonts w:ascii="Lucida Sans Unicode" w:hAnsi="Lucida Sans Unicode" w:cs="Lucida Sans Unicode"/>
                 <w:sz w:val="18"/>
@@ -27274,7 +27050,6 @@
           </w:tcPr>
           <w:p>
             <w:pPr>
-              <w:jc w:val="both"/>
               <w:rPr>
                 <w:rFonts w:ascii="Lucida Sans Unicode" w:hAnsi="Lucida Sans Unicode" w:cs="Lucida Sans Unicode"/>
                 <w:sz w:val="18"/>
@@ -27319,7 +27094,6 @@
           </w:tcPr>
           <w:p>
             <w:pPr>
-              <w:jc w:val="both"/>
               <w:rPr>
                 <w:rFonts w:ascii="Lucida Sans Unicode" w:hAnsi="Lucida Sans Unicode" w:cs="Lucida Sans Unicode"/>
                 <w:sz w:val="18"/>
@@ -27560,7 +27334,6 @@
           </w:tcPr>
           <w:p>
             <w:pPr>
-              <w:jc w:val="both"/>
               <w:rPr>
                 <w:rFonts w:ascii="Lucida Sans Unicode" w:hAnsi="Lucida Sans Unicode" w:cs="Lucida Sans Unicode"/>
                 <w:sz w:val="18"/>
@@ -27580,7 +27353,6 @@
           </w:tcPr>
           <w:p>
             <w:pPr>
-              <w:jc w:val="both"/>
               <w:rPr>
                 <w:rFonts w:ascii="Lucida Sans Unicode" w:hAnsi="Lucida Sans Unicode" w:cs="Lucida Sans Unicode"/>
                 <w:sz w:val="18"/>
@@ -27600,7 +27372,6 @@
           </w:tcPr>
           <w:p>
             <w:pPr>
-              <w:jc w:val="both"/>
               <w:rPr>
                 <w:rFonts w:ascii="Lucida Sans Unicode" w:hAnsi="Lucida Sans Unicode" w:cs="Lucida Sans Unicode"/>
                 <w:sz w:val="18"/>
@@ -27619,7 +27390,6 @@
           </w:tcPr>
           <w:p>
             <w:pPr>
-              <w:jc w:val="both"/>
               <w:rPr>
                 <w:rFonts w:ascii="Lucida Sans Unicode" w:hAnsi="Lucida Sans Unicode" w:cs="Lucida Sans Unicode"/>
                 <w:sz w:val="18"/>
@@ -27865,7 +27635,6 @@
           </w:tcPr>
           <w:p>
             <w:pPr>
-              <w:jc w:val="both"/>
               <w:rPr>
                 <w:rFonts w:ascii="Lucida Sans Unicode" w:hAnsi="Lucida Sans Unicode" w:cs="Lucida Sans Unicode"/>
                 <w:sz w:val="18"/>
@@ -27932,7 +27701,6 @@
           </w:tcPr>
           <w:p>
             <w:pPr>
-              <w:jc w:val="both"/>
               <w:rPr>
                 <w:rFonts w:ascii="Lucida Sans Unicode" w:hAnsi="Lucida Sans Unicode" w:cs="Lucida Sans Unicode"/>
                 <w:sz w:val="18"/>
@@ -28002,7 +27770,6 @@
           </w:tcPr>
           <w:p>
             <w:pPr>
-              <w:jc w:val="both"/>
               <w:rPr>
                 <w:rFonts w:ascii="Lucida Sans Unicode" w:hAnsi="Lucida Sans Unicode" w:cs="Lucida Sans Unicode"/>
                 <w:sz w:val="18"/>
@@ -28221,7 +27988,6 @@
           </w:tcPr>
           <w:p>
             <w:pPr>
-              <w:jc w:val="both"/>
               <w:rPr>
                 <w:rFonts w:ascii="Lucida Sans Unicode" w:hAnsi="Lucida Sans Unicode" w:cs="Lucida Sans Unicode"/>
                 <w:sz w:val="18"/>
@@ -28241,7 +28007,6 @@
           </w:tcPr>
           <w:p>
             <w:pPr>
-              <w:jc w:val="both"/>
               <w:rPr>
                 <w:rFonts w:ascii="Lucida Sans Unicode" w:hAnsi="Lucida Sans Unicode" w:cs="Lucida Sans Unicode"/>
                 <w:sz w:val="18"/>
@@ -28261,7 +28026,6 @@
           </w:tcPr>
           <w:p>
             <w:pPr>
-              <w:jc w:val="both"/>
               <w:rPr>
                 <w:rFonts w:ascii="Lucida Sans Unicode" w:hAnsi="Lucida Sans Unicode" w:cs="Lucida Sans Unicode"/>
                 <w:sz w:val="18"/>
@@ -28280,7 +28044,6 @@
           </w:tcPr>
           <w:p>
             <w:pPr>
-              <w:jc w:val="both"/>
               <w:rPr>
                 <w:rFonts w:ascii="Lucida Sans Unicode" w:hAnsi="Lucida Sans Unicode" w:cs="Lucida Sans Unicode"/>
                 <w:sz w:val="18"/>
@@ -28524,7 +28287,6 @@
           </w:tcPr>
           <w:p>
             <w:pPr>
-              <w:jc w:val="both"/>
               <w:rPr>
                 <w:rFonts w:ascii="Lucida Sans Unicode" w:hAnsi="Lucida Sans Unicode" w:cs="Lucida Sans Unicode"/>
                 <w:sz w:val="18"/>
@@ -28591,7 +28353,6 @@
           </w:tcPr>
           <w:p>
             <w:pPr>
-              <w:jc w:val="both"/>
               <w:rPr>
                 <w:rFonts w:ascii="Lucida Sans Unicode" w:hAnsi="Lucida Sans Unicode" w:cs="Lucida Sans Unicode"/>
                 <w:sz w:val="18"/>
@@ -28661,7 +28422,6 @@
           </w:tcPr>
           <w:p>
             <w:pPr>
-              <w:jc w:val="both"/>
               <w:rPr>
                 <w:rFonts w:ascii="Lucida Sans Unicode" w:hAnsi="Lucida Sans Unicode" w:cs="Lucida Sans Unicode"/>
                 <w:sz w:val="18"/>
@@ -28880,7 +28640,6 @@
           </w:tcPr>
           <w:p>
             <w:pPr>
-              <w:jc w:val="both"/>
               <w:rPr>
                 <w:rFonts w:ascii="Lucida Sans Unicode" w:hAnsi="Lucida Sans Unicode" w:cs="Lucida Sans Unicode"/>
                 <w:sz w:val="18"/>
@@ -28900,7 +28659,6 @@
           </w:tcPr>
           <w:p>
             <w:pPr>
-              <w:jc w:val="both"/>
               <w:rPr>
                 <w:rFonts w:ascii="Lucida Sans Unicode" w:hAnsi="Lucida Sans Unicode" w:cs="Lucida Sans Unicode"/>
                 <w:sz w:val="18"/>
@@ -28920,7 +28678,6 @@
           </w:tcPr>
           <w:p>
             <w:pPr>
-              <w:jc w:val="both"/>
               <w:rPr>
                 <w:rFonts w:ascii="Lucida Sans Unicode" w:hAnsi="Lucida Sans Unicode" w:cs="Lucida Sans Unicode"/>
                 <w:sz w:val="18"/>
@@ -28939,7 +28696,6 @@
           </w:tcPr>
           <w:p>
             <w:pPr>
-              <w:jc w:val="both"/>
               <w:rPr>
                 <w:rFonts w:ascii="Lucida Sans Unicode" w:hAnsi="Lucida Sans Unicode" w:cs="Lucida Sans Unicode"/>
                 <w:sz w:val="18"/>
@@ -29082,7 +28838,6 @@
         <w:autoSpaceDE w:val="0"/>
         <w:autoSpaceDN w:val="0"/>
         <w:adjustRightInd w:val="0"/>
-        <w:jc w:val="both"/>
         <w:rPr>
           <w:rFonts w:ascii="Calibri" w:hAnsi="Calibri" w:cs="Calibri"/>
           <w:b/>
@@ -29107,7 +28862,6 @@
         <w:autoSpaceDE w:val="0"/>
         <w:autoSpaceDN w:val="0"/>
         <w:adjustRightInd w:val="0"/>
-        <w:jc w:val="both"/>
         <w:rPr>
           <w:rFonts w:ascii="Calibri" w:hAnsi="Calibri" w:cs="Calibri"/>
           <w:b/>
@@ -29122,7 +28876,6 @@
         <w:autoSpaceDE w:val="0"/>
         <w:autoSpaceDN w:val="0"/>
         <w:adjustRightInd w:val="0"/>
-        <w:jc w:val="both"/>
         <w:rPr>
           <w:rFonts w:ascii="Times New Roman" w:hAnsi="Times New Roman" w:cs="Times New Roman"/>
           <w:sz w:val="27"/>
@@ -29153,7 +28906,6 @@
         <w:autoSpaceDN w:val="0"/>
         <w:adjustRightInd w:val="0"/>
         <w:ind w:firstLine="709"/>
-        <w:jc w:val="both"/>
         <w:rPr>
           <w:rFonts w:ascii="Times New Roman" w:hAnsi="Times New Roman" w:cs="Times New Roman"/>
           <w:sz w:val="27"/>
@@ -29167,7 +28919,6 @@
         <w:autoSpaceDE w:val="0"/>
         <w:autoSpaceDN w:val="0"/>
         <w:adjustRightInd w:val="0"/>
-        <w:jc w:val="both"/>
         <w:rPr>
           <w:rFonts w:ascii="Times New Roman" w:hAnsi="Times New Roman" w:cs="Times New Roman"/>
           <w:sz w:val="27"/>
@@ -29259,7 +29010,6 @@
         <w:autoSpaceDN w:val="0"/>
         <w:adjustRightInd w:val="0"/>
         <w:ind w:firstLine="709"/>
-        <w:jc w:val="both"/>
         <w:rPr>
           <w:rFonts w:ascii="Times New Roman" w:hAnsi="Times New Roman" w:cs="Times New Roman"/>
           <w:sz w:val="27"/>
@@ -29273,7 +29023,6 @@
         <w:autoSpaceDE w:val="0"/>
         <w:autoSpaceDN w:val="0"/>
         <w:adjustRightInd w:val="0"/>
-        <w:jc w:val="both"/>
         <w:rPr>
           <w:rFonts w:ascii="Times New Roman" w:hAnsi="Times New Roman" w:cs="Times New Roman"/>
           <w:sz w:val="27"/>
@@ -29320,7 +29069,6 @@
         <w:autoSpaceDN w:val="0"/>
         <w:adjustRightInd w:val="0"/>
         <w:ind w:firstLine="709"/>
-        <w:jc w:val="both"/>
         <w:rPr>
           <w:rFonts w:ascii="Times New Roman" w:hAnsi="Times New Roman" w:cs="Times New Roman"/>
           <w:sz w:val="27"/>
@@ -29334,7 +29082,6 @@
         <w:autoSpaceDE w:val="0"/>
         <w:autoSpaceDN w:val="0"/>
         <w:adjustRightInd w:val="0"/>
-        <w:jc w:val="both"/>
         <w:rPr>
           <w:rFonts w:ascii="Times New Roman" w:hAnsi="Times New Roman" w:cs="Times New Roman"/>
           <w:sz w:val="27"/>
@@ -29365,7 +29112,6 @@
         <w:autoSpaceDN w:val="0"/>
         <w:adjustRightInd w:val="0"/>
         <w:ind w:firstLine="709"/>
-        <w:jc w:val="both"/>
         <w:rPr>
           <w:rFonts w:ascii="Times New Roman" w:hAnsi="Times New Roman" w:cs="Times New Roman"/>
           <w:sz w:val="27"/>
@@ -29379,7 +29125,6 @@
         <w:autoSpaceDE w:val="0"/>
         <w:autoSpaceDN w:val="0"/>
         <w:adjustRightInd w:val="0"/>
-        <w:jc w:val="both"/>
         <w:rPr>
           <w:rFonts w:ascii="Times New Roman" w:hAnsi="Times New Roman" w:cs="Times New Roman"/>
           <w:sz w:val="27"/>
@@ -29410,7 +29155,6 @@
         <w:autoSpaceDN w:val="0"/>
         <w:adjustRightInd w:val="0"/>
         <w:ind w:firstLine="709"/>
-        <w:jc w:val="both"/>
         <w:rPr>
           <w:rFonts w:ascii="Times New Roman" w:hAnsi="Times New Roman" w:cs="Times New Roman"/>
           <w:sz w:val="27"/>
@@ -29425,7 +29169,6 @@
         <w:autoSpaceDN w:val="0"/>
         <w:adjustRightInd w:val="0"/>
         <w:ind w:firstLine="708"/>
-        <w:jc w:val="both"/>
         <w:rPr>
           <w:rFonts w:ascii="Calibri" w:hAnsi="Calibri" w:cs="Calibri"/>
           <w:szCs w:val="25"/>
@@ -29446,7 +29189,6 @@
         <w:autoSpaceDN w:val="0"/>
         <w:adjustRightInd w:val="0"/>
         <w:ind w:firstLine="709"/>
-        <w:jc w:val="both"/>
         <w:rPr>
           <w:rFonts w:ascii="Times New Roman" w:hAnsi="Times New Roman" w:cs="Times New Roman"/>
           <w:sz w:val="27"/>
@@ -29941,7 +29683,6 @@
               <w:dataBinding w:prefixMappings="xmlns:ns0='http://purl.org/dc/elements/1.1/' xmlns:ns1='http://schemas.openxmlformats.org/package/2006/metadata/core-properties' " w:xpath="/ns1:coreProperties[1]/ns0:title[1]" w:storeItemID="{6C3C8BC8-F283-45AE-878A-BAB7291924A1}"/>
               <w:text/>
             </w:sdtPr>
-            <w:sdtEndPr/>
             <w:sdtContent>
               <w:proofErr w:type="spellStart"/>
               <w:r>
@@ -29969,7 +29710,7 @@
             <w:rPr>
               <w:noProof/>
             </w:rPr>
-            <w:t>8</w:t>
+            <w:t>5</w:t>
           </w:r>
           <w:r>
             <w:fldChar w:fldCharType="end"/>
@@ -36039,9 +35780,10 @@
   <w:style w:type="paragraph" w:default="1" w:styleId="Normal">
     <w:name w:val="Normal"/>
     <w:qFormat/>
-    <w:rsid w:val="00195717"/>
+    <w:rsid w:val="0012655D"/>
     <w:pPr>
       <w:spacing w:after="0" w:line="240" w:lineRule="auto"/>
+      <w:jc w:val="both"/>
     </w:pPr>
     <w:rPr>
       <w:sz w:val="25"/>
@@ -36063,7 +35805,6 @@
         <w:numId w:val="1"/>
       </w:numPr>
       <w:spacing w:before="480" w:line="276" w:lineRule="auto"/>
-      <w:jc w:val="both"/>
       <w:outlineLvl w:val="0"/>
     </w:pPr>
     <w:rPr>
@@ -36427,7 +36168,6 @@
     <w:rsid w:val="003F619C"/>
     <w:pPr>
       <w:ind w:firstLine="709"/>
-      <w:jc w:val="both"/>
     </w:pPr>
     <w:rPr>
       <w:sz w:val="20"/>
@@ -36715,9 +36455,10 @@
   <w:style w:type="paragraph" w:default="1" w:styleId="Normal">
     <w:name w:val="Normal"/>
     <w:qFormat/>
-    <w:rsid w:val="00195717"/>
+    <w:rsid w:val="0012655D"/>
     <w:pPr>
       <w:spacing w:after="0" w:line="240" w:lineRule="auto"/>
+      <w:jc w:val="both"/>
     </w:pPr>
     <w:rPr>
       <w:sz w:val="25"/>
@@ -36739,7 +36480,6 @@
         <w:numId w:val="1"/>
       </w:numPr>
       <w:spacing w:before="480" w:line="276" w:lineRule="auto"/>
-      <w:jc w:val="both"/>
       <w:outlineLvl w:val="0"/>
     </w:pPr>
     <w:rPr>
@@ -37103,7 +36843,6 @@
     <w:rsid w:val="003F619C"/>
     <w:pPr>
       <w:ind w:firstLine="709"/>
-      <w:jc w:val="both"/>
     </w:pPr>
     <w:rPr>
       <w:sz w:val="20"/>
@@ -38511,47 +38250,47 @@
     </dgm:pt>
   </dgm:ptLst>
   <dgm:cxnLst>
-    <dgm:cxn modelId="{D0360EC2-E9CF-405F-A6C9-FBC4745F9E40}" type="presOf" srcId="{0C099215-7763-4F38-A281-38F3DB9221DE}" destId="{32400319-D9B7-44D7-974D-4E0BFF61CF0D}" srcOrd="1" destOrd="0" presId="urn:microsoft.com/office/officeart/2005/8/layout/cycle8"/>
-    <dgm:cxn modelId="{80D6C0AE-C210-48DC-A241-7693D59C9DAF}" type="presOf" srcId="{9F6456DF-158E-49AC-AEBF-43F52EF0959D}" destId="{9B93C9BE-C2CE-4638-9219-494D9C13E7D3}" srcOrd="1" destOrd="0" presId="urn:microsoft.com/office/officeart/2005/8/layout/cycle8"/>
+    <dgm:cxn modelId="{41FCC2D4-065C-4991-B227-DB5DC6E6EB9F}" type="presOf" srcId="{1AD42A84-A349-4043-B6C5-3FC3B672E1A2}" destId="{F7419C1D-95B6-47E6-9ED6-11ECF70E530D}" srcOrd="1" destOrd="0" presId="urn:microsoft.com/office/officeart/2005/8/layout/cycle8"/>
     <dgm:cxn modelId="{8FC1FA6F-B376-4F0D-BA9C-29EC52F1CE0A}" srcId="{B92CBBFE-1706-47DB-A5EF-C1FA0223D722}" destId="{1AD42A84-A349-4043-B6C5-3FC3B672E1A2}" srcOrd="1" destOrd="0" parTransId="{1124EC21-7ACC-4492-AEE7-946D0734DD08}" sibTransId="{4DA593E0-6471-418E-8211-D5D4257AD8C3}"/>
+    <dgm:cxn modelId="{B6D024ED-4AF2-439A-89FC-C58C7C139328}" type="presOf" srcId="{9F6456DF-158E-49AC-AEBF-43F52EF0959D}" destId="{44B77A48-E017-4555-B4B2-DCEA3C112F6C}" srcOrd="0" destOrd="0" presId="urn:microsoft.com/office/officeart/2005/8/layout/cycle8"/>
+    <dgm:cxn modelId="{A6018FA3-DBD1-44C2-B163-3EFA64889326}" type="presOf" srcId="{1AD42A84-A349-4043-B6C5-3FC3B672E1A2}" destId="{093A9D88-B084-4BF7-A761-6DDAFB66492C}" srcOrd="0" destOrd="0" presId="urn:microsoft.com/office/officeart/2005/8/layout/cycle8"/>
+    <dgm:cxn modelId="{51E4E4D0-57C4-4D7C-94FB-16B86C88D3FF}" type="presOf" srcId="{2DCF179F-C1AB-45FC-8F51-E269DA65B744}" destId="{2F83899D-5FE7-4EC3-AD98-0200F0E606E1}" srcOrd="1" destOrd="0" presId="urn:microsoft.com/office/officeart/2005/8/layout/cycle8"/>
+    <dgm:cxn modelId="{C92892A6-8703-4C26-96A8-6D02DF389E23}" type="presOf" srcId="{2DCF179F-C1AB-45FC-8F51-E269DA65B744}" destId="{15B734A9-351F-4CC0-8FFF-6D3E8602504F}" srcOrd="0" destOrd="0" presId="urn:microsoft.com/office/officeart/2005/8/layout/cycle8"/>
     <dgm:cxn modelId="{73DE4796-A68A-45C7-82A3-B29707106A4A}" srcId="{B92CBBFE-1706-47DB-A5EF-C1FA0223D722}" destId="{2DCF179F-C1AB-45FC-8F51-E269DA65B744}" srcOrd="0" destOrd="0" parTransId="{85874DC9-8CEF-4361-92AC-72B5BF3F7381}" sibTransId="{ADA718E3-B261-4F05-9A6B-E0D531984C4C}"/>
-    <dgm:cxn modelId="{0A306543-BE2E-46DF-8E0D-63DD71EDA847}" type="presOf" srcId="{2DCF179F-C1AB-45FC-8F51-E269DA65B744}" destId="{2F83899D-5FE7-4EC3-AD98-0200F0E606E1}" srcOrd="1" destOrd="0" presId="urn:microsoft.com/office/officeart/2005/8/layout/cycle8"/>
     <dgm:cxn modelId="{267FC1A1-A733-4970-BBA7-B0ACEEEFEE06}" srcId="{B92CBBFE-1706-47DB-A5EF-C1FA0223D722}" destId="{98A589DF-ACFA-4BC4-8123-696CA723D0EB}" srcOrd="4" destOrd="0" parTransId="{FCE3436F-7418-436C-9D69-2D032CD09CB7}" sibTransId="{5A305F1F-07FA-437A-A711-66D5A4B9FBB0}"/>
+    <dgm:cxn modelId="{DD124C41-01AE-4518-B192-607D2352A312}" type="presOf" srcId="{9F6456DF-158E-49AC-AEBF-43F52EF0959D}" destId="{9B93C9BE-C2CE-4638-9219-494D9C13E7D3}" srcOrd="1" destOrd="0" presId="urn:microsoft.com/office/officeart/2005/8/layout/cycle8"/>
     <dgm:cxn modelId="{7A0589B3-1B4B-4936-BCB9-4DA19DB7C5A8}" srcId="{B92CBBFE-1706-47DB-A5EF-C1FA0223D722}" destId="{9F6456DF-158E-49AC-AEBF-43F52EF0959D}" srcOrd="3" destOrd="0" parTransId="{A4599F15-84AF-4BCF-BDED-921F2DE40C32}" sibTransId="{C2A3DFF4-3371-4E85-8CDB-33792F69C818}"/>
+    <dgm:cxn modelId="{B0D029D2-3C2F-46DF-9E54-F96E4DF0F4E5}" type="presOf" srcId="{0C099215-7763-4F38-A281-38F3DB9221DE}" destId="{475FC81C-A060-4E1A-9F7F-70C88721FBFD}" srcOrd="0" destOrd="0" presId="urn:microsoft.com/office/officeart/2005/8/layout/cycle8"/>
     <dgm:cxn modelId="{CAEB59C0-0DCB-46AE-9902-24869C31B681}" srcId="{B92CBBFE-1706-47DB-A5EF-C1FA0223D722}" destId="{0C099215-7763-4F38-A281-38F3DB9221DE}" srcOrd="2" destOrd="0" parTransId="{8FCD90D7-D486-4602-8655-08493440B98C}" sibTransId="{EE5F0371-18A6-4B66-A623-7D095582C718}"/>
-    <dgm:cxn modelId="{7E253358-B9DE-4AEC-A67A-FF6D65324E4A}" type="presOf" srcId="{0C099215-7763-4F38-A281-38F3DB9221DE}" destId="{475FC81C-A060-4E1A-9F7F-70C88721FBFD}" srcOrd="0" destOrd="0" presId="urn:microsoft.com/office/officeart/2005/8/layout/cycle8"/>
-    <dgm:cxn modelId="{B7C8B619-9B0B-4BA9-8DFF-30AFA3296FCF}" type="presOf" srcId="{B92CBBFE-1706-47DB-A5EF-C1FA0223D722}" destId="{7C883A2C-7DB4-41AC-B2D0-6D3914DE1502}" srcOrd="0" destOrd="0" presId="urn:microsoft.com/office/officeart/2005/8/layout/cycle8"/>
-    <dgm:cxn modelId="{44BDAA75-56D4-4B40-B4C2-664A762F724B}" type="presOf" srcId="{2DCF179F-C1AB-45FC-8F51-E269DA65B744}" destId="{15B734A9-351F-4CC0-8FFF-6D3E8602504F}" srcOrd="0" destOrd="0" presId="urn:microsoft.com/office/officeart/2005/8/layout/cycle8"/>
-    <dgm:cxn modelId="{40E3235F-8198-45A6-8D03-3B06EDC913A8}" type="presOf" srcId="{98A589DF-ACFA-4BC4-8123-696CA723D0EB}" destId="{4BFA2775-A494-4F26-B770-FD3B51676A61}" srcOrd="0" destOrd="0" presId="urn:microsoft.com/office/officeart/2005/8/layout/cycle8"/>
-    <dgm:cxn modelId="{9AD7F652-82B0-416A-A637-29E1E28E64A6}" type="presOf" srcId="{1AD42A84-A349-4043-B6C5-3FC3B672E1A2}" destId="{093A9D88-B084-4BF7-A761-6DDAFB66492C}" srcOrd="0" destOrd="0" presId="urn:microsoft.com/office/officeart/2005/8/layout/cycle8"/>
-    <dgm:cxn modelId="{EC3622E4-281B-428D-A7DA-79FAA5BF9D8E}" type="presOf" srcId="{98A589DF-ACFA-4BC4-8123-696CA723D0EB}" destId="{568267C1-6552-4405-BA3D-7B7D32D96B80}" srcOrd="1" destOrd="0" presId="urn:microsoft.com/office/officeart/2005/8/layout/cycle8"/>
-    <dgm:cxn modelId="{93E89D28-23B2-4489-80C0-CD9012F79D9D}" type="presOf" srcId="{1AD42A84-A349-4043-B6C5-3FC3B672E1A2}" destId="{F7419C1D-95B6-47E6-9ED6-11ECF70E530D}" srcOrd="1" destOrd="0" presId="urn:microsoft.com/office/officeart/2005/8/layout/cycle8"/>
-    <dgm:cxn modelId="{6DF46EF3-C6B8-4AA5-A007-CE7AAE999791}" type="presOf" srcId="{9F6456DF-158E-49AC-AEBF-43F52EF0959D}" destId="{44B77A48-E017-4555-B4B2-DCEA3C112F6C}" srcOrd="0" destOrd="0" presId="urn:microsoft.com/office/officeart/2005/8/layout/cycle8"/>
-    <dgm:cxn modelId="{F7ADFD83-3D98-49AB-B8D2-946A5BE42205}" type="presParOf" srcId="{7C883A2C-7DB4-41AC-B2D0-6D3914DE1502}" destId="{15B734A9-351F-4CC0-8FFF-6D3E8602504F}" srcOrd="0" destOrd="0" presId="urn:microsoft.com/office/officeart/2005/8/layout/cycle8"/>
-    <dgm:cxn modelId="{C3424095-D2B2-4918-B09C-22893345C2EF}" type="presParOf" srcId="{7C883A2C-7DB4-41AC-B2D0-6D3914DE1502}" destId="{3C73751C-A6C7-4172-9942-95283ACE21ED}" srcOrd="1" destOrd="0" presId="urn:microsoft.com/office/officeart/2005/8/layout/cycle8"/>
-    <dgm:cxn modelId="{C6D54382-88FC-4975-B424-179406D0607D}" type="presParOf" srcId="{7C883A2C-7DB4-41AC-B2D0-6D3914DE1502}" destId="{2990E7F7-A551-4090-BFF9-E5363D97ABC5}" srcOrd="2" destOrd="0" presId="urn:microsoft.com/office/officeart/2005/8/layout/cycle8"/>
-    <dgm:cxn modelId="{14F7E8B9-D6A1-40A5-AEF1-42A2E2A94B2B}" type="presParOf" srcId="{7C883A2C-7DB4-41AC-B2D0-6D3914DE1502}" destId="{2F83899D-5FE7-4EC3-AD98-0200F0E606E1}" srcOrd="3" destOrd="0" presId="urn:microsoft.com/office/officeart/2005/8/layout/cycle8"/>
-    <dgm:cxn modelId="{8DDE8A51-22AE-47FA-A196-3DA1AB37CB72}" type="presParOf" srcId="{7C883A2C-7DB4-41AC-B2D0-6D3914DE1502}" destId="{093A9D88-B084-4BF7-A761-6DDAFB66492C}" srcOrd="4" destOrd="0" presId="urn:microsoft.com/office/officeart/2005/8/layout/cycle8"/>
-    <dgm:cxn modelId="{264BCC16-311A-444A-8B77-CF2107FCC9F7}" type="presParOf" srcId="{7C883A2C-7DB4-41AC-B2D0-6D3914DE1502}" destId="{4C991BBA-5048-4979-8651-2C2D5ABAF385}" srcOrd="5" destOrd="0" presId="urn:microsoft.com/office/officeart/2005/8/layout/cycle8"/>
-    <dgm:cxn modelId="{05DD9CBA-A42B-45C1-812B-64AFDAED1C6F}" type="presParOf" srcId="{7C883A2C-7DB4-41AC-B2D0-6D3914DE1502}" destId="{F7CCA9EF-FCC3-4FE0-9D08-015878442EF0}" srcOrd="6" destOrd="0" presId="urn:microsoft.com/office/officeart/2005/8/layout/cycle8"/>
-    <dgm:cxn modelId="{16C70559-95F6-4527-9224-C1ECDF19DEB1}" type="presParOf" srcId="{7C883A2C-7DB4-41AC-B2D0-6D3914DE1502}" destId="{F7419C1D-95B6-47E6-9ED6-11ECF70E530D}" srcOrd="7" destOrd="0" presId="urn:microsoft.com/office/officeart/2005/8/layout/cycle8"/>
-    <dgm:cxn modelId="{7D40035C-64A0-46E9-ADF6-8D96B081A024}" type="presParOf" srcId="{7C883A2C-7DB4-41AC-B2D0-6D3914DE1502}" destId="{475FC81C-A060-4E1A-9F7F-70C88721FBFD}" srcOrd="8" destOrd="0" presId="urn:microsoft.com/office/officeart/2005/8/layout/cycle8"/>
-    <dgm:cxn modelId="{C7D47A73-E814-4DB5-99AC-54AE9D82DCC9}" type="presParOf" srcId="{7C883A2C-7DB4-41AC-B2D0-6D3914DE1502}" destId="{A56629AD-9A90-4DF9-A5B6-E7587590FFAF}" srcOrd="9" destOrd="0" presId="urn:microsoft.com/office/officeart/2005/8/layout/cycle8"/>
-    <dgm:cxn modelId="{756E86C8-628A-45A5-9D67-BA1337EB22E3}" type="presParOf" srcId="{7C883A2C-7DB4-41AC-B2D0-6D3914DE1502}" destId="{A4C95132-721E-488E-B0D3-B70ECD1C7902}" srcOrd="10" destOrd="0" presId="urn:microsoft.com/office/officeart/2005/8/layout/cycle8"/>
-    <dgm:cxn modelId="{18607D3D-26F9-4562-8A99-909456CF3F4E}" type="presParOf" srcId="{7C883A2C-7DB4-41AC-B2D0-6D3914DE1502}" destId="{32400319-D9B7-44D7-974D-4E0BFF61CF0D}" srcOrd="11" destOrd="0" presId="urn:microsoft.com/office/officeart/2005/8/layout/cycle8"/>
-    <dgm:cxn modelId="{0C3185B4-9E6D-47DB-B305-9E6F1C775CC9}" type="presParOf" srcId="{7C883A2C-7DB4-41AC-B2D0-6D3914DE1502}" destId="{44B77A48-E017-4555-B4B2-DCEA3C112F6C}" srcOrd="12" destOrd="0" presId="urn:microsoft.com/office/officeart/2005/8/layout/cycle8"/>
-    <dgm:cxn modelId="{663621DE-2C95-419B-AC85-4890A5D55ED7}" type="presParOf" srcId="{7C883A2C-7DB4-41AC-B2D0-6D3914DE1502}" destId="{7F9AFA22-625B-4BFE-85CD-7321D3ECB248}" srcOrd="13" destOrd="0" presId="urn:microsoft.com/office/officeart/2005/8/layout/cycle8"/>
-    <dgm:cxn modelId="{C164384C-BC26-4867-AF82-ADC06A1254F5}" type="presParOf" srcId="{7C883A2C-7DB4-41AC-B2D0-6D3914DE1502}" destId="{887C4B2B-B415-467A-BEEF-FD78B6051194}" srcOrd="14" destOrd="0" presId="urn:microsoft.com/office/officeart/2005/8/layout/cycle8"/>
-    <dgm:cxn modelId="{CD2F8DFC-A156-4A11-82FD-B707983F5D78}" type="presParOf" srcId="{7C883A2C-7DB4-41AC-B2D0-6D3914DE1502}" destId="{9B93C9BE-C2CE-4638-9219-494D9C13E7D3}" srcOrd="15" destOrd="0" presId="urn:microsoft.com/office/officeart/2005/8/layout/cycle8"/>
-    <dgm:cxn modelId="{D3A6A5EB-28D3-47DA-B9D4-9BCB1B7CC74A}" type="presParOf" srcId="{7C883A2C-7DB4-41AC-B2D0-6D3914DE1502}" destId="{4BFA2775-A494-4F26-B770-FD3B51676A61}" srcOrd="16" destOrd="0" presId="urn:microsoft.com/office/officeart/2005/8/layout/cycle8"/>
-    <dgm:cxn modelId="{1184E282-BC59-4BEE-9E63-97077A619CC4}" type="presParOf" srcId="{7C883A2C-7DB4-41AC-B2D0-6D3914DE1502}" destId="{D5CBE361-E3D1-4CDE-8B03-C7747504E7B1}" srcOrd="17" destOrd="0" presId="urn:microsoft.com/office/officeart/2005/8/layout/cycle8"/>
-    <dgm:cxn modelId="{F7CD2FF9-B9E3-44F0-A017-9D886B1445C5}" type="presParOf" srcId="{7C883A2C-7DB4-41AC-B2D0-6D3914DE1502}" destId="{F6F86F64-62D5-4EAC-ACE1-FF50AC528B08}" srcOrd="18" destOrd="0" presId="urn:microsoft.com/office/officeart/2005/8/layout/cycle8"/>
-    <dgm:cxn modelId="{00A7FD0D-BB51-45E2-97BB-B7A264A34240}" type="presParOf" srcId="{7C883A2C-7DB4-41AC-B2D0-6D3914DE1502}" destId="{568267C1-6552-4405-BA3D-7B7D32D96B80}" srcOrd="19" destOrd="0" presId="urn:microsoft.com/office/officeart/2005/8/layout/cycle8"/>
-    <dgm:cxn modelId="{20DE487E-2AD8-40F0-B04F-A36C225BD235}" type="presParOf" srcId="{7C883A2C-7DB4-41AC-B2D0-6D3914DE1502}" destId="{99EBBA96-077F-45DA-8B19-5EA2445F9494}" srcOrd="20" destOrd="0" presId="urn:microsoft.com/office/officeart/2005/8/layout/cycle8"/>
-    <dgm:cxn modelId="{2A1AC3B4-1E5F-45E8-9602-7CE8891CD147}" type="presParOf" srcId="{7C883A2C-7DB4-41AC-B2D0-6D3914DE1502}" destId="{D09FCC9E-DBAB-4AA3-B63D-EA8CC9CB47ED}" srcOrd="21" destOrd="0" presId="urn:microsoft.com/office/officeart/2005/8/layout/cycle8"/>
-    <dgm:cxn modelId="{2883B82D-D180-4658-95DF-61DCFAA20FE0}" type="presParOf" srcId="{7C883A2C-7DB4-41AC-B2D0-6D3914DE1502}" destId="{05973A44-AB6D-4C06-BC2F-A630FCA96248}" srcOrd="22" destOrd="0" presId="urn:microsoft.com/office/officeart/2005/8/layout/cycle8"/>
-    <dgm:cxn modelId="{18AB29E1-E40A-48F6-95BA-10171DBA9CA5}" type="presParOf" srcId="{7C883A2C-7DB4-41AC-B2D0-6D3914DE1502}" destId="{B9621280-E243-474A-8479-58B3662A1DF4}" srcOrd="23" destOrd="0" presId="urn:microsoft.com/office/officeart/2005/8/layout/cycle8"/>
-    <dgm:cxn modelId="{91CB4666-3EEB-4DBC-80EE-61BF687BC233}" type="presParOf" srcId="{7C883A2C-7DB4-41AC-B2D0-6D3914DE1502}" destId="{2D775B65-13D6-40ED-A219-A0EE31267E4B}" srcOrd="24" destOrd="0" presId="urn:microsoft.com/office/officeart/2005/8/layout/cycle8"/>
+    <dgm:cxn modelId="{B69168FA-07C9-4F7C-8892-3E09D3C60A3D}" type="presOf" srcId="{98A589DF-ACFA-4BC4-8123-696CA723D0EB}" destId="{568267C1-6552-4405-BA3D-7B7D32D96B80}" srcOrd="1" destOrd="0" presId="urn:microsoft.com/office/officeart/2005/8/layout/cycle8"/>
+    <dgm:cxn modelId="{EED74C98-A3DE-4B30-9561-FF7E621F5BDF}" type="presOf" srcId="{B92CBBFE-1706-47DB-A5EF-C1FA0223D722}" destId="{7C883A2C-7DB4-41AC-B2D0-6D3914DE1502}" srcOrd="0" destOrd="0" presId="urn:microsoft.com/office/officeart/2005/8/layout/cycle8"/>
+    <dgm:cxn modelId="{D836D7FF-477C-408B-BD3E-D458E460CB62}" type="presOf" srcId="{0C099215-7763-4F38-A281-38F3DB9221DE}" destId="{32400319-D9B7-44D7-974D-4E0BFF61CF0D}" srcOrd="1" destOrd="0" presId="urn:microsoft.com/office/officeart/2005/8/layout/cycle8"/>
+    <dgm:cxn modelId="{854E3D0C-023F-4431-A10B-2BA9920967E8}" type="presOf" srcId="{98A589DF-ACFA-4BC4-8123-696CA723D0EB}" destId="{4BFA2775-A494-4F26-B770-FD3B51676A61}" srcOrd="0" destOrd="0" presId="urn:microsoft.com/office/officeart/2005/8/layout/cycle8"/>
+    <dgm:cxn modelId="{EAC284E2-8C3B-4FE8-84C2-C8E15CD1E87F}" type="presParOf" srcId="{7C883A2C-7DB4-41AC-B2D0-6D3914DE1502}" destId="{15B734A9-351F-4CC0-8FFF-6D3E8602504F}" srcOrd="0" destOrd="0" presId="urn:microsoft.com/office/officeart/2005/8/layout/cycle8"/>
+    <dgm:cxn modelId="{2B745C60-9BD3-49CA-B17B-A307D944EAE1}" type="presParOf" srcId="{7C883A2C-7DB4-41AC-B2D0-6D3914DE1502}" destId="{3C73751C-A6C7-4172-9942-95283ACE21ED}" srcOrd="1" destOrd="0" presId="urn:microsoft.com/office/officeart/2005/8/layout/cycle8"/>
+    <dgm:cxn modelId="{B271BCEE-EA1F-4478-AC66-85AD21DE2C5D}" type="presParOf" srcId="{7C883A2C-7DB4-41AC-B2D0-6D3914DE1502}" destId="{2990E7F7-A551-4090-BFF9-E5363D97ABC5}" srcOrd="2" destOrd="0" presId="urn:microsoft.com/office/officeart/2005/8/layout/cycle8"/>
+    <dgm:cxn modelId="{F746D893-0030-4D2E-A941-F4D0B53B9274}" type="presParOf" srcId="{7C883A2C-7DB4-41AC-B2D0-6D3914DE1502}" destId="{2F83899D-5FE7-4EC3-AD98-0200F0E606E1}" srcOrd="3" destOrd="0" presId="urn:microsoft.com/office/officeart/2005/8/layout/cycle8"/>
+    <dgm:cxn modelId="{8272216F-9432-4AC9-B2F6-0228DC3B04DC}" type="presParOf" srcId="{7C883A2C-7DB4-41AC-B2D0-6D3914DE1502}" destId="{093A9D88-B084-4BF7-A761-6DDAFB66492C}" srcOrd="4" destOrd="0" presId="urn:microsoft.com/office/officeart/2005/8/layout/cycle8"/>
+    <dgm:cxn modelId="{C7058033-4271-4672-B09E-5A648E8AF018}" type="presParOf" srcId="{7C883A2C-7DB4-41AC-B2D0-6D3914DE1502}" destId="{4C991BBA-5048-4979-8651-2C2D5ABAF385}" srcOrd="5" destOrd="0" presId="urn:microsoft.com/office/officeart/2005/8/layout/cycle8"/>
+    <dgm:cxn modelId="{34FBECC8-4A14-4FD8-9F0A-A80FD24F2B41}" type="presParOf" srcId="{7C883A2C-7DB4-41AC-B2D0-6D3914DE1502}" destId="{F7CCA9EF-FCC3-4FE0-9D08-015878442EF0}" srcOrd="6" destOrd="0" presId="urn:microsoft.com/office/officeart/2005/8/layout/cycle8"/>
+    <dgm:cxn modelId="{81577669-0EA3-4122-B703-796DDBAD97BE}" type="presParOf" srcId="{7C883A2C-7DB4-41AC-B2D0-6D3914DE1502}" destId="{F7419C1D-95B6-47E6-9ED6-11ECF70E530D}" srcOrd="7" destOrd="0" presId="urn:microsoft.com/office/officeart/2005/8/layout/cycle8"/>
+    <dgm:cxn modelId="{A4AF3E51-5039-4A21-BBEE-FAC6C432EE6F}" type="presParOf" srcId="{7C883A2C-7DB4-41AC-B2D0-6D3914DE1502}" destId="{475FC81C-A060-4E1A-9F7F-70C88721FBFD}" srcOrd="8" destOrd="0" presId="urn:microsoft.com/office/officeart/2005/8/layout/cycle8"/>
+    <dgm:cxn modelId="{47D395D5-75D2-4686-A7F9-0FFA725D2D07}" type="presParOf" srcId="{7C883A2C-7DB4-41AC-B2D0-6D3914DE1502}" destId="{A56629AD-9A90-4DF9-A5B6-E7587590FFAF}" srcOrd="9" destOrd="0" presId="urn:microsoft.com/office/officeart/2005/8/layout/cycle8"/>
+    <dgm:cxn modelId="{1B1B453F-0AE5-4DC8-96C3-D070E235B27F}" type="presParOf" srcId="{7C883A2C-7DB4-41AC-B2D0-6D3914DE1502}" destId="{A4C95132-721E-488E-B0D3-B70ECD1C7902}" srcOrd="10" destOrd="0" presId="urn:microsoft.com/office/officeart/2005/8/layout/cycle8"/>
+    <dgm:cxn modelId="{40DEE2C8-E758-4077-A4CD-74DD20FADD9F}" type="presParOf" srcId="{7C883A2C-7DB4-41AC-B2D0-6D3914DE1502}" destId="{32400319-D9B7-44D7-974D-4E0BFF61CF0D}" srcOrd="11" destOrd="0" presId="urn:microsoft.com/office/officeart/2005/8/layout/cycle8"/>
+    <dgm:cxn modelId="{BC3B6068-FB84-4A6A-AB8D-16ED6B852A50}" type="presParOf" srcId="{7C883A2C-7DB4-41AC-B2D0-6D3914DE1502}" destId="{44B77A48-E017-4555-B4B2-DCEA3C112F6C}" srcOrd="12" destOrd="0" presId="urn:microsoft.com/office/officeart/2005/8/layout/cycle8"/>
+    <dgm:cxn modelId="{82121988-E0A9-4ABB-9C59-44D025C43842}" type="presParOf" srcId="{7C883A2C-7DB4-41AC-B2D0-6D3914DE1502}" destId="{7F9AFA22-625B-4BFE-85CD-7321D3ECB248}" srcOrd="13" destOrd="0" presId="urn:microsoft.com/office/officeart/2005/8/layout/cycle8"/>
+    <dgm:cxn modelId="{6C27B059-7487-43FB-A509-35B648F5A76C}" type="presParOf" srcId="{7C883A2C-7DB4-41AC-B2D0-6D3914DE1502}" destId="{887C4B2B-B415-467A-BEEF-FD78B6051194}" srcOrd="14" destOrd="0" presId="urn:microsoft.com/office/officeart/2005/8/layout/cycle8"/>
+    <dgm:cxn modelId="{67F19115-603C-4A99-ADE8-64BEE6747F1A}" type="presParOf" srcId="{7C883A2C-7DB4-41AC-B2D0-6D3914DE1502}" destId="{9B93C9BE-C2CE-4638-9219-494D9C13E7D3}" srcOrd="15" destOrd="0" presId="urn:microsoft.com/office/officeart/2005/8/layout/cycle8"/>
+    <dgm:cxn modelId="{D7975DB4-D7E4-4B9A-A274-2C3D928C26B1}" type="presParOf" srcId="{7C883A2C-7DB4-41AC-B2D0-6D3914DE1502}" destId="{4BFA2775-A494-4F26-B770-FD3B51676A61}" srcOrd="16" destOrd="0" presId="urn:microsoft.com/office/officeart/2005/8/layout/cycle8"/>
+    <dgm:cxn modelId="{4D0103F8-F3C7-4B17-98BA-5B68B85A6777}" type="presParOf" srcId="{7C883A2C-7DB4-41AC-B2D0-6D3914DE1502}" destId="{D5CBE361-E3D1-4CDE-8B03-C7747504E7B1}" srcOrd="17" destOrd="0" presId="urn:microsoft.com/office/officeart/2005/8/layout/cycle8"/>
+    <dgm:cxn modelId="{B413D562-D9ED-40C8-AEC3-3E6BDDEA8D04}" type="presParOf" srcId="{7C883A2C-7DB4-41AC-B2D0-6D3914DE1502}" destId="{F6F86F64-62D5-4EAC-ACE1-FF50AC528B08}" srcOrd="18" destOrd="0" presId="urn:microsoft.com/office/officeart/2005/8/layout/cycle8"/>
+    <dgm:cxn modelId="{1BF65810-B639-456D-85CE-17539F883922}" type="presParOf" srcId="{7C883A2C-7DB4-41AC-B2D0-6D3914DE1502}" destId="{568267C1-6552-4405-BA3D-7B7D32D96B80}" srcOrd="19" destOrd="0" presId="urn:microsoft.com/office/officeart/2005/8/layout/cycle8"/>
+    <dgm:cxn modelId="{1EE39B9D-06F7-4057-A107-2DAE7E6B3439}" type="presParOf" srcId="{7C883A2C-7DB4-41AC-B2D0-6D3914DE1502}" destId="{99EBBA96-077F-45DA-8B19-5EA2445F9494}" srcOrd="20" destOrd="0" presId="urn:microsoft.com/office/officeart/2005/8/layout/cycle8"/>
+    <dgm:cxn modelId="{E9C70868-71AC-444E-A2F2-A95B7D706C45}" type="presParOf" srcId="{7C883A2C-7DB4-41AC-B2D0-6D3914DE1502}" destId="{D09FCC9E-DBAB-4AA3-B63D-EA8CC9CB47ED}" srcOrd="21" destOrd="0" presId="urn:microsoft.com/office/officeart/2005/8/layout/cycle8"/>
+    <dgm:cxn modelId="{B9396437-8CDA-4C3F-8A55-8ACEB6046803}" type="presParOf" srcId="{7C883A2C-7DB4-41AC-B2D0-6D3914DE1502}" destId="{05973A44-AB6D-4C06-BC2F-A630FCA96248}" srcOrd="22" destOrd="0" presId="urn:microsoft.com/office/officeart/2005/8/layout/cycle8"/>
+    <dgm:cxn modelId="{773C30F7-5E5A-4C96-BCCB-DA03980038E5}" type="presParOf" srcId="{7C883A2C-7DB4-41AC-B2D0-6D3914DE1502}" destId="{B9621280-E243-474A-8479-58B3662A1DF4}" srcOrd="23" destOrd="0" presId="urn:microsoft.com/office/officeart/2005/8/layout/cycle8"/>
+    <dgm:cxn modelId="{D03756B8-6B12-492C-BAD5-6A6517676D86}" type="presParOf" srcId="{7C883A2C-7DB4-41AC-B2D0-6D3914DE1502}" destId="{2D775B65-13D6-40ED-A219-A0EE31267E4B}" srcOrd="24" destOrd="0" presId="urn:microsoft.com/office/officeart/2005/8/layout/cycle8"/>
   </dgm:cxnLst>
   <dgm:bg/>
   <dgm:whole/>
@@ -42123,7 +41862,7 @@
     <w:charset w:val="00"/>
     <w:family w:val="swiss"/>
     <w:pitch w:val="variable"/>
-    <w:sig w:usb0="E10002FF" w:usb1="4000ACFF" w:usb2="00000009" w:usb3="00000000" w:csb0="0000019F" w:csb1="00000000"/>
+    <w:sig w:usb0="E00002FF" w:usb1="4000ACFF" w:usb2="00000001" w:usb3="00000000" w:csb0="0000019F" w:csb1="00000000"/>
   </w:font>
   <w:font w:name="Courier New">
     <w:panose1 w:val="02070309020205020404"/>
@@ -42144,7 +41883,7 @@
     <w:charset w:val="00"/>
     <w:family w:val="roman"/>
     <w:pitch w:val="variable"/>
-    <w:sig w:usb0="E00002FF" w:usb1="4000045F" w:usb2="00000000" w:usb3="00000000" w:csb0="0000019F" w:csb1="00000000"/>
+    <w:sig w:usb0="E00002FF" w:usb1="400004FF" w:usb2="00000000" w:usb3="00000000" w:csb0="0000019F" w:csb1="00000000"/>
   </w:font>
   <w:font w:name="Tahoma">
     <w:panose1 w:val="020B0604030504040204"/>
@@ -42154,11 +41893,11 @@
     <w:sig w:usb0="E1002EFF" w:usb1="C000605B" w:usb2="00000029" w:usb3="00000000" w:csb0="000101FF" w:csb1="00000000"/>
   </w:font>
   <w:font w:name="Franklin Gothic Book">
-    <w:altName w:val="Franklin Gothic Medium"/>
+    <w:altName w:val="Corbel"/>
     <w:charset w:val="00"/>
     <w:family w:val="swiss"/>
     <w:pitch w:val="variable"/>
-    <w:sig w:usb0="00000001" w:usb1="00000000" w:usb2="00000000" w:usb3="00000000" w:csb0="0000009F" w:csb1="00000000"/>
+    <w:sig w:usb0="00000287" w:usb1="00000000" w:usb2="00000000" w:usb3="00000000" w:csb0="0000009F" w:csb1="00000000"/>
   </w:font>
   <w:font w:name="Arial">
     <w:panose1 w:val="020B0604020202020204"/>
@@ -42203,6 +41942,7 @@
     <w:rsid w:val="008F2A2A"/>
     <w:rsid w:val="00955208"/>
     <w:rsid w:val="00A4739A"/>
+    <w:rsid w:val="00AB64DB"/>
     <w:rsid w:val="00AE25EB"/>
     <w:rsid w:val="00CB0B34"/>
     <w:rsid w:val="00DF7B8D"/>
@@ -42928,7 +42668,7 @@
 </file>
 
 <file path=customXml/itemProps1.xml><?xml version="1.0" encoding="utf-8"?>
-<ds:datastoreItem xmlns:ds="http://schemas.openxmlformats.org/officeDocument/2006/customXml" ds:itemID="{A510E554-2976-4FFB-B09B-EEAFE1A72369}">
+<ds:datastoreItem xmlns:ds="http://schemas.openxmlformats.org/officeDocument/2006/customXml" ds:itemID="{90B25F72-E12B-4DA8-BFE8-46DF39A27CB4}">
   <ds:schemaRefs>
     <ds:schemaRef ds:uri="http://schemas.openxmlformats.org/officeDocument/2006/bibliography"/>
   </ds:schemaRefs>

--- a/Informe TIPI - Entrega 1 - Anexo.docx
+++ b/Informe TIPI - Entrega 1 - Anexo.docx
@@ -67,7 +67,7 @@
                 <v:shape id="_x0000_i1025" type="#_x0000_t75" style="width:152.25pt;height:48pt" o:ole="">
                   <v:imagedata r:id="rId9" o:title=""/>
                 </v:shape>
-                <o:OLEObject Type="Embed" ProgID="PBrush" ShapeID="_x0000_i1025" DrawAspect="Content" ObjectID="_1415731348" r:id="rId10"/>
+                <o:OLEObject Type="Embed" ProgID="PBrush" ShapeID="_x0000_i1025" DrawAspect="Content" ObjectID="_1415781215" r:id="rId10"/>
               </w:object>
             </w:r>
           </w:p>
@@ -12440,8 +12440,6 @@
         <w:pStyle w:val="Ttulo3"/>
       </w:pPr>
       <w:bookmarkStart w:id="5" w:name="_Toc326023092"/>
-      <w:bookmarkStart w:id="6" w:name="_GoBack"/>
-      <w:bookmarkEnd w:id="6"/>
       <w:r>
         <w:t>Estándar de modelo entidad-relación y Base de datos</w:t>
       </w:r>
@@ -12693,11 +12691,11 @@
       <w:pPr>
         <w:pStyle w:val="Ttulo3"/>
       </w:pPr>
-      <w:bookmarkStart w:id="7" w:name="_Toc321272404"/>
+      <w:bookmarkStart w:id="6" w:name="_Toc321272404"/>
       <w:r>
         <w:t>Modelo por Prototipos</w:t>
       </w:r>
-      <w:bookmarkEnd w:id="7"/>
+      <w:bookmarkEnd w:id="6"/>
     </w:p>
     <w:p/>
     <w:p>
@@ -18010,23 +18008,23 @@
       <w:pPr>
         <w:pStyle w:val="Ttulo3"/>
       </w:pPr>
-      <w:bookmarkStart w:id="8" w:name="_Toc290495078"/>
-      <w:bookmarkStart w:id="9" w:name="_Toc321272406"/>
+      <w:bookmarkStart w:id="7" w:name="_Toc290495078"/>
+      <w:bookmarkStart w:id="8" w:name="_Toc321272406"/>
       <w:r>
         <w:lastRenderedPageBreak/>
         <w:t xml:space="preserve">Entrevista </w:t>
       </w:r>
+      <w:bookmarkEnd w:id="7"/>
       <w:bookmarkEnd w:id="8"/>
+    </w:p>
+    <w:p>
+      <w:bookmarkStart w:id="9" w:name="_Toc321272407"/>
+    </w:p>
+    <w:p>
+      <w:r>
+        <w:t>Entrevista aplicada</w:t>
+      </w:r>
       <w:bookmarkEnd w:id="9"/>
-    </w:p>
-    <w:p>
-      <w:bookmarkStart w:id="10" w:name="_Toc321272407"/>
-    </w:p>
-    <w:p>
-      <w:r>
-        <w:t>Entrevista aplicada</w:t>
-      </w:r>
-      <w:bookmarkEnd w:id="10"/>
     </w:p>
     <w:p>
       <w:pPr>
@@ -18180,7 +18178,19 @@
         <w:pStyle w:val="Prrafodelista"/>
       </w:pPr>
       <w:r>
-        <w:t>Bueno, nuestras competencias ya tienen implementados estos sistemas, por que el flujo de información es más rápido y también por que las nuevas tecnologías están de moda</w:t>
+        <w:t xml:space="preserve">Bueno, </w:t>
+      </w:r>
+      <w:r>
+        <w:t>otras empresas</w:t>
+      </w:r>
+      <w:r>
+        <w:t xml:space="preserve"> ya tienen implementados estos sistemas</w:t>
+      </w:r>
+      <w:r>
+        <w:t xml:space="preserve"> y trabajan más rápido. T</w:t>
+      </w:r>
+      <w:r>
+        <w:t>ambién por que las nuevas tecnologías están de moda</w:t>
       </w:r>
     </w:p>
     <w:p>
@@ -18289,7 +18299,35 @@
         <w:pStyle w:val="Prrafodelista"/>
       </w:pPr>
       <w:r>
-        <w:t xml:space="preserve">Dos personas se reparten el trabajo. </w:t>
+        <w:t>Dos p</w:t>
+      </w:r>
+      <w:r>
+        <w:t>ersonas se reparten el trabajo, la secretaria y yo, el administrador</w:t>
+      </w:r>
+    </w:p>
+    <w:p>
+      <w:pPr>
+        <w:pStyle w:val="Prrafodelista"/>
+      </w:pPr>
+      <w:r>
+        <w:rPr>
+          <w:u w:val="single"/>
+        </w:rPr>
+        <w:t>¿Cree usted que podría haber algún riesgo al implementar un nuevo sistema en la empresa?</w:t>
+      </w:r>
+      <w:r>
+        <w:rPr>
+          <w:u w:val="single"/>
+        </w:rPr>
+        <w:br/>
+      </w:r>
+      <w:proofErr w:type="spellStart"/>
+      <w:r>
+        <w:t>Mmm</w:t>
+      </w:r>
+      <w:proofErr w:type="spellEnd"/>
+      <w:r>
+        <w:t>… todo cambio trae algún tipo de riesgo.</w:t>
       </w:r>
     </w:p>
     <w:p>
@@ -18307,21 +18345,21 @@
         <w:rPr>
           <w:u w:val="single"/>
         </w:rPr>
-        <w:t>¿Cree usted que podría haber algún riesgo al implementar un nuevo sistema en la empresa?</w:t>
+        <w:t>¿Cómo desea utilizar la información que entregue la aplicación?</w:t>
       </w:r>
     </w:p>
     <w:p>
       <w:pPr>
         <w:pStyle w:val="Prrafodelista"/>
       </w:pPr>
+      <w:r>
+        <w:t xml:space="preserve">Me interesa poder ver cosas en la pantalla y tener archivos </w:t>
+      </w:r>
       <w:proofErr w:type="spellStart"/>
       <w:r>
-        <w:t>Mmm</w:t>
+        <w:t>excel</w:t>
       </w:r>
       <w:proofErr w:type="spellEnd"/>
-      <w:r>
-        <w:t>… todo cambio trae algún tipo de riesgo.</w:t>
-      </w:r>
     </w:p>
     <w:p>
       <w:pPr>
@@ -18369,6 +18407,7 @@
     </w:p>
     <w:p>
       <w:pPr>
+        <w:ind w:firstLine="708"/>
         <w:rPr>
           <w:sz w:val="27"/>
           <w:szCs w:val="27"/>
@@ -18449,6 +18488,7 @@
         <w:rPr>
           <w:u w:val="single"/>
         </w:rPr>
+        <w:lastRenderedPageBreak/>
         <w:t>¿Cuál es el programa que usa más seguido?</w:t>
       </w:r>
     </w:p>
@@ -18457,7 +18497,6 @@
         <w:pStyle w:val="Prrafodelista"/>
       </w:pPr>
       <w:r>
-        <w:lastRenderedPageBreak/>
         <w:t>Word</w:t>
       </w:r>
     </w:p>
@@ -18578,7 +18617,13 @@
         <w:pStyle w:val="Prrafodelista"/>
       </w:pPr>
       <w:r>
-        <w:t>Bueno, que maneje las fichas y las ventas, y que haga lo del flujo de caja ya que nos toma mucho tiempo hacerlo a mano.</w:t>
+        <w:t xml:space="preserve">Bueno, que </w:t>
+      </w:r>
+      <w:r>
+        <w:t>pueda guardar</w:t>
+      </w:r>
+      <w:r>
+        <w:t xml:space="preserve"> las fichas y las ventas, y que haga lo del flujo de caja ya que nos toma mucho tiempo hacerlo a mano.</w:t>
       </w:r>
     </w:p>
     <w:p>
@@ -18768,7 +18813,7 @@
           <w:sz w:val="27"/>
           <w:szCs w:val="27"/>
         </w:rPr>
-        <w:t>Que el negocio siga creciendo.</w:t>
+        <w:t>Que el negocio siga creciendo, poder atraer más clientes, saber de donde vienen para saber donde hacer propaganda.</w:t>
       </w:r>
     </w:p>
     <w:p>
@@ -18800,14 +18845,14 @@
       <w:pPr>
         <w:pStyle w:val="Ttulo3"/>
       </w:pPr>
-      <w:bookmarkStart w:id="11" w:name="_Toc290495079"/>
-      <w:bookmarkStart w:id="12" w:name="_Toc321272408"/>
+      <w:bookmarkStart w:id="10" w:name="_Toc290495079"/>
+      <w:bookmarkStart w:id="11" w:name="_Toc321272408"/>
       <w:r>
         <w:lastRenderedPageBreak/>
         <w:t>Cuestionario 1</w:t>
       </w:r>
+      <w:bookmarkEnd w:id="10"/>
       <w:bookmarkEnd w:id="11"/>
-      <w:bookmarkEnd w:id="12"/>
     </w:p>
     <w:p>
       <w:pPr>
@@ -19970,7 +20015,7 @@
           <w:lang w:eastAsia="es-CL"/>
         </w:rPr>
       </w:pPr>
-      <w:bookmarkStart w:id="13" w:name="_Toc321272410"/>
+      <w:bookmarkStart w:id="12" w:name="_Toc321272410"/>
       <w:r>
         <w:rPr>
           <w:lang w:eastAsia="es-CL"/>
@@ -19985,7 +20030,7 @@
         </w:rPr>
         <w:t>In Situ</w:t>
       </w:r>
-      <w:bookmarkEnd w:id="13"/>
+      <w:bookmarkEnd w:id="12"/>
     </w:p>
     <w:p>
       <w:pPr>
@@ -20035,7 +20080,7 @@
         </w:numPr>
       </w:pPr>
       <w:r>
-        <w:t>Las hojas de información luego de utilizadas eran almacenadas en distintos lugares sin un orden especifico.</w:t>
+        <w:t>Todas las operaciones definitivas las realiza el administrador y éste desea mantener este poder inalterado</w:t>
       </w:r>
     </w:p>
     <w:p>
@@ -20047,7 +20092,7 @@
         </w:numPr>
       </w:pPr>
       <w:r>
-        <w:t xml:space="preserve">Se determino que no existe un registro claro con respecto a los productos que se venden, es decir, no tienen una estadística clara de que es lo que falta o está demás. </w:t>
+        <w:t>Las hojas de información luego de utilizadas eran almacenadas en distintos lugares sin un orden especifico.</w:t>
       </w:r>
     </w:p>
     <w:p>
@@ -20059,7 +20104,7 @@
         </w:numPr>
       </w:pPr>
       <w:r>
-        <w:t>No se sabe de manera certera que productos son los más requeridos por los clientes.</w:t>
+        <w:t xml:space="preserve">Se determino que no existe un registro claro con respecto a los productos que se venden, es decir, no tienen una estadística clara de que es lo que falta o está demás. </w:t>
       </w:r>
     </w:p>
     <w:p>
@@ -20071,7 +20116,7 @@
         </w:numPr>
       </w:pPr>
       <w:r>
-        <w:t>La empresa no cuenta con algún método de publicidad que le permita hacerse conocer dentro del sector en el que opera o sus alrededores.</w:t>
+        <w:t>No se sabe de manera certera que productos son los más requeridos por los clientes.</w:t>
       </w:r>
     </w:p>
     <w:p>
@@ -20083,7 +20128,7 @@
         </w:numPr>
       </w:pPr>
       <w:r>
-        <w:t>No se tiene conocimiento del origen de los clientes nuevos o antiguos.</w:t>
+        <w:t>La empresa no cuenta con algún método de publicidad que le permita hacerse conocer dentro del sector en el que opera o sus alrededores.</w:t>
       </w:r>
     </w:p>
     <w:p>
@@ -20095,7 +20140,7 @@
         </w:numPr>
       </w:pPr>
       <w:r>
-        <w:t>Existe una alta desorganización en la comunicación del personal.</w:t>
+        <w:t>No se tiene conocimiento del origen de los clientes nuevos o antiguos.</w:t>
       </w:r>
     </w:p>
     <w:p>
@@ -20107,7 +20152,7 @@
         </w:numPr>
       </w:pPr>
       <w:r>
-        <w:t>Se percibe un deterioro progresivo de parte de las hojas que contienen información.</w:t>
+        <w:t>Existe una alta desorganización en la comunicación del personal.</w:t>
       </w:r>
     </w:p>
     <w:p>
@@ -20119,7 +20164,7 @@
         </w:numPr>
       </w:pPr>
       <w:r>
-        <w:t>Existe una buena respuesta de los clientes con la cercanía del personal, especialmente cuando muestran cercanía conociendo datos como el nombre.</w:t>
+        <w:t>Se percibe un deterioro progresivo de parte de las hojas que contienen información.</w:t>
       </w:r>
     </w:p>
     <w:p>
@@ -20131,7 +20176,7 @@
         </w:numPr>
       </w:pPr>
       <w:r>
-        <w:t>Ocasionalmente el administrador debe consultar información al personal, entorpeciendo sus labores.</w:t>
+        <w:t>Existe una buena respuesta de los clientes con la cercanía del personal, especialmente cuando muestran cercanía conociendo datos como el nombre.</w:t>
       </w:r>
     </w:p>
     <w:p>
@@ -20143,7 +20188,7 @@
         </w:numPr>
       </w:pPr>
       <w:r>
-        <w:t>El personal expresa conocimiento de las costumbres de consumo de ciertos clientes, pero en un número reducido.</w:t>
+        <w:t>Ocasionalmente el administrador debe consultar información al personal, entorpeciendo sus labores.</w:t>
       </w:r>
     </w:p>
     <w:p>
@@ -20155,7 +20200,7 @@
         </w:numPr>
       </w:pPr>
       <w:r>
-        <w:t>Ocasionalmente ocurren conflictos al intentar obtener la información de dueño de una mascota.</w:t>
+        <w:t>El personal expresa conocimiento de las costumbres de consumo de ciertos clientes, pero en un número reducido.</w:t>
       </w:r>
     </w:p>
     <w:p>
@@ -20167,7 +20212,7 @@
         </w:numPr>
       </w:pPr>
       <w:r>
-        <w:t>Ocasionalmente se presentan problemas por falta de stock de algún medicamento, como vacunas.</w:t>
+        <w:t>Ocasionalmente ocurren conflictos al intentar obtener la información de dueño de una mascota.</w:t>
       </w:r>
     </w:p>
     <w:p>
@@ -20179,7 +20224,7 @@
         </w:numPr>
       </w:pPr>
       <w:r>
-        <w:t>Se presentaron casos de pérdida de información de clientes, debiendo contactarlos de un modo informal, mostrando poco profesionalismo.</w:t>
+        <w:t>Ocasionalmente se presentan problemas por falta de stock de algún medicamento, como vacunas.</w:t>
       </w:r>
     </w:p>
     <w:p>
@@ -20191,7 +20236,7 @@
         </w:numPr>
       </w:pPr>
       <w:r>
-        <w:t>El formato de los documentos para guardar información es irregular</w:t>
+        <w:t>Se presentaron casos de pérdida de información de clientes, debiendo contactarlos de un modo informal, mostrando poco profesionalismo.</w:t>
       </w:r>
     </w:p>
     <w:p>
@@ -20203,7 +20248,7 @@
         </w:numPr>
       </w:pPr>
       <w:r>
-        <w:t>Se nota un vínculo de comunicación directa entre el personal, a pesar de su desorganización</w:t>
+        <w:t>El formato de los documentos para guardar información es irregular</w:t>
       </w:r>
     </w:p>
     <w:p>
@@ -20215,7 +20260,7 @@
         </w:numPr>
       </w:pPr>
       <w:r>
-        <w:t>No existe una clasificación clara de los lugares donde se guarda información.</w:t>
+        <w:t>Se nota un vínculo de comunicación directa entre el personal, a pesar de su desorganización</w:t>
       </w:r>
     </w:p>
     <w:p>
@@ -20228,7 +20273,7 @@
       </w:pPr>
       <w:r>
         <w:lastRenderedPageBreak/>
-        <w:t>No existe un conocimiento común de los lugares donde se guarda la información.</w:t>
+        <w:t>No existe una clasificación clara de los lugares donde se guarda información.</w:t>
       </w:r>
     </w:p>
     <w:p>
@@ -20240,7 +20285,7 @@
         </w:numPr>
       </w:pPr>
       <w:r>
-        <w:t>Se presencia la toma de información por parte del personal, dejando a la empresa sin este material al no tener respaldo.</w:t>
+        <w:t>No existe un conocimiento común de los lugares donde se guarda la información.</w:t>
       </w:r>
     </w:p>
     <w:p>
@@ -20252,7 +20297,7 @@
         </w:numPr>
       </w:pPr>
       <w:r>
-        <w:t>Ocasionalmente el servicio al cliente se ve retrasado por reunir datos de él o documentos necesarios para brindarle el servicio.</w:t>
+        <w:t>Se presencia la toma de información por parte del personal, dejando a la empresa sin este material al no tener respaldo.</w:t>
       </w:r>
     </w:p>
     <w:p>
@@ -20264,7 +20309,7 @@
         </w:numPr>
       </w:pPr>
       <w:r>
-        <w:t>Cuando se presenta un problema, se evidencia que el personal no sabe pasos claros a seguir para solucionar el conflicto.</w:t>
+        <w:t>Ocasionalmente el servicio al cliente se ve retrasado por reunir datos de él o documentos necesarios para brindarle el servicio.</w:t>
       </w:r>
     </w:p>
     <w:p>
@@ -20276,7 +20321,7 @@
         </w:numPr>
       </w:pPr>
       <w:r>
-        <w:t>Existe ocasionalmente colisión de autoridades al entregar órdenes. (Por ejemplo, veterinario discordante con administrador)</w:t>
+        <w:t>Cuando se presenta un problema, se evidencia que el personal no sabe pasos claros a seguir para solucionar el conflicto.</w:t>
       </w:r>
     </w:p>
     <w:p>
@@ -20288,7 +20333,7 @@
         </w:numPr>
       </w:pPr>
       <w:r>
-        <w:t>Ocasionalmente varios empleados desean acceso a cierta información simultáneamente, no pudiendo acceder a ésta al mismo tiempo.</w:t>
+        <w:t>Existe ocasionalmente colisión de autoridades al entregar órdenes. (Por ejemplo, veterinario discordante con administrador)</w:t>
       </w:r>
     </w:p>
     <w:p>
@@ -20300,7 +20345,7 @@
         </w:numPr>
       </w:pPr>
       <w:r>
-        <w:t>Se observa información multiplicada pero inconsistente.</w:t>
+        <w:t>Ocasionalmente varios empleados desean acceso a cierta información simultáneamente, no pudiendo acceder a ésta al mismo tiempo.</w:t>
       </w:r>
     </w:p>
     <w:p>
@@ -20312,6 +20357,18 @@
         </w:numPr>
       </w:pPr>
       <w:r>
+        <w:t>Se observa información multiplicada pero inconsistente.</w:t>
+      </w:r>
+    </w:p>
+    <w:p>
+      <w:pPr>
+        <w:pStyle w:val="Prrafodelista"/>
+        <w:numPr>
+          <w:ilvl w:val="0"/>
+          <w:numId w:val="35"/>
+        </w:numPr>
+      </w:pPr>
+      <w:r>
         <w:t>No existe conocimiento claro ni registros de quien accede a los distintos materiales o datos de la empresa.</w:t>
       </w:r>
     </w:p>
@@ -20545,7 +20602,12 @@
         </w:numPr>
       </w:pPr>
       <w:r>
-        <w:t>Formulario de fallas de HW o SW.</w:t>
+        <w:t>Formulario de fallas de HW o S</w:t>
+      </w:r>
+      <w:bookmarkStart w:id="13" w:name="_GoBack"/>
+      <w:bookmarkEnd w:id="13"/>
+      <w:r>
+        <w:t>W.</w:t>
       </w:r>
     </w:p>
     <w:p>
@@ -20589,6 +20651,7 @@
         </w:numPr>
       </w:pPr>
       <w:r>
+        <w:lastRenderedPageBreak/>
         <w:t>Evaluar datos registrados de fallos de HW/SW y tomar acciones correctivas correspondientes.</w:t>
       </w:r>
     </w:p>
@@ -20601,7 +20664,6 @@
         </w:numPr>
       </w:pPr>
       <w:r>
-        <w:lastRenderedPageBreak/>
         <w:t>Notificar al Jefe de Proyecto.</w:t>
       </w:r>
     </w:p>
@@ -21083,6 +21145,7 @@
         <w:rPr>
           <w:b/>
         </w:rPr>
+        <w:lastRenderedPageBreak/>
         <w:t xml:space="preserve">Caída de servicios </w:t>
       </w:r>
     </w:p>
@@ -21115,7 +21178,6 @@
         </w:numPr>
       </w:pPr>
       <w:r>
-        <w:lastRenderedPageBreak/>
         <w:t xml:space="preserve">Se debe mantener organizado la información de los distintos servicios que utiliza el sistema. </w:t>
       </w:r>
     </w:p>
@@ -21554,7 +21616,11 @@
         </w:numPr>
       </w:pPr>
       <w:r>
-        <w:t>El jefe de proyecto toma medidas para neutralizar cualquier problema que pueda estar afectando la planificación y actualizar ésta para reflejar la nueva situación. Se debe incluir los cambios realizados en la planificación al cliente cuando esta ocasione cambios importantes.</w:t>
+        <w:t xml:space="preserve">El jefe de proyecto toma medidas para neutralizar cualquier problema que pueda estar afectando la planificación y actualizar ésta para reflejar la nueva situación. Se </w:t>
+      </w:r>
+      <w:r>
+        <w:lastRenderedPageBreak/>
+        <w:t>debe incluir los cambios realizados en la planificación al cliente cuando esta ocasione cambios importantes.</w:t>
       </w:r>
     </w:p>
     <w:p/>
@@ -29210,6 +29276,108 @@
           <w:lang w:val="es-ES"/>
         </w:rPr>
         <w:lastRenderedPageBreak/>
+        <w:t xml:space="preserve">Estándares – </w:t>
+      </w:r>
+      <w:r>
+        <w:rPr>
+          <w:b/>
+          <w:lang w:val="es-ES"/>
+        </w:rPr>
+        <w:t>Clasificación de requerimientos</w:t>
+      </w:r>
+      <w:r>
+        <w:rPr>
+          <w:b/>
+          <w:lang w:val="es-ES"/>
+        </w:rPr>
+        <w:t xml:space="preserve"> </w:t>
+      </w:r>
+    </w:p>
+    <w:p>
+      <w:pPr>
+        <w:rPr>
+          <w:lang w:val="es-ES"/>
+        </w:rPr>
+      </w:pPr>
+      <w:r>
+        <w:rPr>
+          <w:lang w:val="es-ES"/>
+        </w:rPr>
+        <w:t xml:space="preserve">Los requerimientos </w:t>
+      </w:r>
+      <w:r>
+        <w:rPr>
+          <w:lang w:val="es-ES"/>
+        </w:rPr>
+        <w:t xml:space="preserve">se muestran con un nombre descriptivo, una clasificación por tipo y una clasificación importancia. El tipo del requerimiento puede ser Funcional o No Funcional. </w:t>
+      </w:r>
+    </w:p>
+    <w:p>
+      <w:pPr>
+        <w:rPr>
+          <w:lang w:val="es-ES"/>
+        </w:rPr>
+      </w:pPr>
+    </w:p>
+    <w:p>
+      <w:pPr>
+        <w:rPr>
+          <w:lang w:val="es-ES"/>
+        </w:rPr>
+      </w:pPr>
+      <w:r>
+        <w:rPr>
+          <w:lang w:val="es-ES"/>
+        </w:rPr>
+        <w:t>Un requerimiento funcional responde a necesidades internas, que forman parte de la lógica con la que debe ser construida el software. Éstas responden a la lógica de negocios de la empresa a la que se le crea la solución. Por otro lado, los requerimientos No Funcionales responden a requerimientos no relacionados con la lógica interna, que pueden ser accesorios o cosméticos pero aun así son requeridos por el cliente. El software podría solucionar los mismos problemas sin ellos, pero no podrían adecuarse completamente a las necesidades de la empresa.</w:t>
+      </w:r>
+    </w:p>
+    <w:p>
+      <w:pPr>
+        <w:rPr>
+          <w:lang w:val="es-ES"/>
+        </w:rPr>
+      </w:pPr>
+    </w:p>
+    <w:p>
+      <w:pPr>
+        <w:rPr>
+          <w:lang w:val="es-ES"/>
+        </w:rPr>
+      </w:pPr>
+      <w:r>
+        <w:rPr>
+          <w:lang w:val="es-ES"/>
+        </w:rPr>
+        <w:t xml:space="preserve">Adicionalmente, la clasificación por Importancia puede ser Alta, Medio o Baja. Esta clasificación se centra </w:t>
+      </w:r>
+      <w:r>
+        <w:rPr>
+          <w:lang w:val="es-ES"/>
+        </w:rPr>
+        <w:t>en la influencia que tiene el requerimiento para cumplir los objetivos planteados. Una importancia Alta representa una función necesaria para el funcionamiento integral del software para responder a todas o la mayoría de las necesidades de la empresa. Una importancia media significa un trastorno moderado a los objetivos específicos, pero que no significan una incapacidad total de responder al objetivo general. Mientras que una prioridad Baja no trastorna de forma significa el cumplimiento de los objetivos, aunque si afecta un objetivo específico de alguna manera.</w:t>
+      </w:r>
+    </w:p>
+    <w:p>
+      <w:pPr>
+        <w:rPr>
+          <w:b/>
+          <w:lang w:val="es-ES"/>
+        </w:rPr>
+      </w:pPr>
+    </w:p>
+    <w:p>
+      <w:pPr>
+        <w:rPr>
+          <w:b/>
+          <w:lang w:val="es-ES"/>
+        </w:rPr>
+      </w:pPr>
+      <w:r>
+        <w:rPr>
+          <w:b/>
+          <w:lang w:val="es-ES"/>
+        </w:rPr>
         <w:t xml:space="preserve">Estándares – Plan de contingencia </w:t>
       </w:r>
     </w:p>
@@ -29350,7 +29518,14 @@
         <w:rPr>
           <w:lang w:val="es-ES"/>
         </w:rPr>
-        <w:t>La identificación de riegos considera un nombre descriptivo del riesgo, junto a su descripción que debe incluir su responsable y lo que implica para el desarrollo. Esta identificación clasifica los riesgos según su naturaleza lógica y física; para después clasificar la fase del desarrollo en la que se centran. Esta identificación es la pauta en la que se basa la priorización de los riesgos y su posterior plan de tratamiento. Esta identificación se presenta en una tipografía Lucida Sans, tamaño 9, con formato negrita en el título del riesgo y un texto en formato normal justificado para la descripción de éste.</w:t>
+        <w:t xml:space="preserve">La identificación de riegos considera un nombre descriptivo del riesgo, junto a su descripción que debe incluir su responsable y lo que implica para el desarrollo. Esta identificación clasifica los riesgos según su naturaleza lógica y física; para después clasificar la fase del desarrollo en la que se centran. Esta identificación es la pauta en la que se basa la </w:t>
+      </w:r>
+      <w:r>
+        <w:rPr>
+          <w:lang w:val="es-ES"/>
+        </w:rPr>
+        <w:lastRenderedPageBreak/>
+        <w:t>priorización de los riesgos y su posterior plan de tratamiento. Esta identificación se presenta en una tipografía Lucida Sans, tamaño 9, con formato negrita en el título del riesgo y un texto en formato normal justificado para la descripción de éste.</w:t>
       </w:r>
     </w:p>
     <w:p>
@@ -29504,7 +29679,6 @@
           <w:b/>
           <w:lang w:val="es-ES"/>
         </w:rPr>
-        <w:lastRenderedPageBreak/>
         <w:t>Probabilidad media:</w:t>
       </w:r>
       <w:r>
@@ -29612,6 +29786,7 @@
         <w:rPr>
           <w:lang w:val="es-ES"/>
         </w:rPr>
+        <w:lastRenderedPageBreak/>
         <w:t xml:space="preserve">Para el seguimiento, se creará una lista con los riesgos considerados, las veces que se presentó en la semana, las veces que se presentó la semana pasada, las semanas consecutivas que se ha presentado y el estado actual de tratamiento. Esta lista se presenta en formato tabla y es responsabilidad del Jefe de proyecto actualizar su contenido semanalmente. </w:t>
       </w:r>
     </w:p>
@@ -29710,7 +29885,7 @@
             <w:rPr>
               <w:noProof/>
             </w:rPr>
-            <w:t>5</w:t>
+            <w:t>20</w:t>
           </w:r>
           <w:r>
             <w:fldChar w:fldCharType="end"/>
@@ -38250,47 +38425,47 @@
     </dgm:pt>
   </dgm:ptLst>
   <dgm:cxnLst>
-    <dgm:cxn modelId="{41FCC2D4-065C-4991-B227-DB5DC6E6EB9F}" type="presOf" srcId="{1AD42A84-A349-4043-B6C5-3FC3B672E1A2}" destId="{F7419C1D-95B6-47E6-9ED6-11ECF70E530D}" srcOrd="1" destOrd="0" presId="urn:microsoft.com/office/officeart/2005/8/layout/cycle8"/>
+    <dgm:cxn modelId="{72E02863-53E6-488F-84B8-235AFA305C9A}" type="presOf" srcId="{1AD42A84-A349-4043-B6C5-3FC3B672E1A2}" destId="{093A9D88-B084-4BF7-A761-6DDAFB66492C}" srcOrd="0" destOrd="0" presId="urn:microsoft.com/office/officeart/2005/8/layout/cycle8"/>
     <dgm:cxn modelId="{8FC1FA6F-B376-4F0D-BA9C-29EC52F1CE0A}" srcId="{B92CBBFE-1706-47DB-A5EF-C1FA0223D722}" destId="{1AD42A84-A349-4043-B6C5-3FC3B672E1A2}" srcOrd="1" destOrd="0" parTransId="{1124EC21-7ACC-4492-AEE7-946D0734DD08}" sibTransId="{4DA593E0-6471-418E-8211-D5D4257AD8C3}"/>
-    <dgm:cxn modelId="{B6D024ED-4AF2-439A-89FC-C58C7C139328}" type="presOf" srcId="{9F6456DF-158E-49AC-AEBF-43F52EF0959D}" destId="{44B77A48-E017-4555-B4B2-DCEA3C112F6C}" srcOrd="0" destOrd="0" presId="urn:microsoft.com/office/officeart/2005/8/layout/cycle8"/>
-    <dgm:cxn modelId="{A6018FA3-DBD1-44C2-B163-3EFA64889326}" type="presOf" srcId="{1AD42A84-A349-4043-B6C5-3FC3B672E1A2}" destId="{093A9D88-B084-4BF7-A761-6DDAFB66492C}" srcOrd="0" destOrd="0" presId="urn:microsoft.com/office/officeart/2005/8/layout/cycle8"/>
-    <dgm:cxn modelId="{51E4E4D0-57C4-4D7C-94FB-16B86C88D3FF}" type="presOf" srcId="{2DCF179F-C1AB-45FC-8F51-E269DA65B744}" destId="{2F83899D-5FE7-4EC3-AD98-0200F0E606E1}" srcOrd="1" destOrd="0" presId="urn:microsoft.com/office/officeart/2005/8/layout/cycle8"/>
-    <dgm:cxn modelId="{C92892A6-8703-4C26-96A8-6D02DF389E23}" type="presOf" srcId="{2DCF179F-C1AB-45FC-8F51-E269DA65B744}" destId="{15B734A9-351F-4CC0-8FFF-6D3E8602504F}" srcOrd="0" destOrd="0" presId="urn:microsoft.com/office/officeart/2005/8/layout/cycle8"/>
     <dgm:cxn modelId="{73DE4796-A68A-45C7-82A3-B29707106A4A}" srcId="{B92CBBFE-1706-47DB-A5EF-C1FA0223D722}" destId="{2DCF179F-C1AB-45FC-8F51-E269DA65B744}" srcOrd="0" destOrd="0" parTransId="{85874DC9-8CEF-4361-92AC-72B5BF3F7381}" sibTransId="{ADA718E3-B261-4F05-9A6B-E0D531984C4C}"/>
     <dgm:cxn modelId="{267FC1A1-A733-4970-BBA7-B0ACEEEFEE06}" srcId="{B92CBBFE-1706-47DB-A5EF-C1FA0223D722}" destId="{98A589DF-ACFA-4BC4-8123-696CA723D0EB}" srcOrd="4" destOrd="0" parTransId="{FCE3436F-7418-436C-9D69-2D032CD09CB7}" sibTransId="{5A305F1F-07FA-437A-A711-66D5A4B9FBB0}"/>
-    <dgm:cxn modelId="{DD124C41-01AE-4518-B192-607D2352A312}" type="presOf" srcId="{9F6456DF-158E-49AC-AEBF-43F52EF0959D}" destId="{9B93C9BE-C2CE-4638-9219-494D9C13E7D3}" srcOrd="1" destOrd="0" presId="urn:microsoft.com/office/officeart/2005/8/layout/cycle8"/>
+    <dgm:cxn modelId="{B13DD4F3-C275-4B5B-9337-4A469FE9726E}" type="presOf" srcId="{0C099215-7763-4F38-A281-38F3DB9221DE}" destId="{475FC81C-A060-4E1A-9F7F-70C88721FBFD}" srcOrd="0" destOrd="0" presId="urn:microsoft.com/office/officeart/2005/8/layout/cycle8"/>
+    <dgm:cxn modelId="{C02B59BD-44F8-44CE-9AC7-9A7092D5CC27}" type="presOf" srcId="{2DCF179F-C1AB-45FC-8F51-E269DA65B744}" destId="{15B734A9-351F-4CC0-8FFF-6D3E8602504F}" srcOrd="0" destOrd="0" presId="urn:microsoft.com/office/officeart/2005/8/layout/cycle8"/>
     <dgm:cxn modelId="{7A0589B3-1B4B-4936-BCB9-4DA19DB7C5A8}" srcId="{B92CBBFE-1706-47DB-A5EF-C1FA0223D722}" destId="{9F6456DF-158E-49AC-AEBF-43F52EF0959D}" srcOrd="3" destOrd="0" parTransId="{A4599F15-84AF-4BCF-BDED-921F2DE40C32}" sibTransId="{C2A3DFF4-3371-4E85-8CDB-33792F69C818}"/>
-    <dgm:cxn modelId="{B0D029D2-3C2F-46DF-9E54-F96E4DF0F4E5}" type="presOf" srcId="{0C099215-7763-4F38-A281-38F3DB9221DE}" destId="{475FC81C-A060-4E1A-9F7F-70C88721FBFD}" srcOrd="0" destOrd="0" presId="urn:microsoft.com/office/officeart/2005/8/layout/cycle8"/>
+    <dgm:cxn modelId="{6165EDB6-7371-49D6-87F2-F6FE541DEB9E}" type="presOf" srcId="{B92CBBFE-1706-47DB-A5EF-C1FA0223D722}" destId="{7C883A2C-7DB4-41AC-B2D0-6D3914DE1502}" srcOrd="0" destOrd="0" presId="urn:microsoft.com/office/officeart/2005/8/layout/cycle8"/>
+    <dgm:cxn modelId="{2B0CC169-8DCE-4026-98AB-611B735759D4}" type="presOf" srcId="{98A589DF-ACFA-4BC4-8123-696CA723D0EB}" destId="{4BFA2775-A494-4F26-B770-FD3B51676A61}" srcOrd="0" destOrd="0" presId="urn:microsoft.com/office/officeart/2005/8/layout/cycle8"/>
     <dgm:cxn modelId="{CAEB59C0-0DCB-46AE-9902-24869C31B681}" srcId="{B92CBBFE-1706-47DB-A5EF-C1FA0223D722}" destId="{0C099215-7763-4F38-A281-38F3DB9221DE}" srcOrd="2" destOrd="0" parTransId="{8FCD90D7-D486-4602-8655-08493440B98C}" sibTransId="{EE5F0371-18A6-4B66-A623-7D095582C718}"/>
-    <dgm:cxn modelId="{B69168FA-07C9-4F7C-8892-3E09D3C60A3D}" type="presOf" srcId="{98A589DF-ACFA-4BC4-8123-696CA723D0EB}" destId="{568267C1-6552-4405-BA3D-7B7D32D96B80}" srcOrd="1" destOrd="0" presId="urn:microsoft.com/office/officeart/2005/8/layout/cycle8"/>
-    <dgm:cxn modelId="{EED74C98-A3DE-4B30-9561-FF7E621F5BDF}" type="presOf" srcId="{B92CBBFE-1706-47DB-A5EF-C1FA0223D722}" destId="{7C883A2C-7DB4-41AC-B2D0-6D3914DE1502}" srcOrd="0" destOrd="0" presId="urn:microsoft.com/office/officeart/2005/8/layout/cycle8"/>
-    <dgm:cxn modelId="{D836D7FF-477C-408B-BD3E-D458E460CB62}" type="presOf" srcId="{0C099215-7763-4F38-A281-38F3DB9221DE}" destId="{32400319-D9B7-44D7-974D-4E0BFF61CF0D}" srcOrd="1" destOrd="0" presId="urn:microsoft.com/office/officeart/2005/8/layout/cycle8"/>
-    <dgm:cxn modelId="{854E3D0C-023F-4431-A10B-2BA9920967E8}" type="presOf" srcId="{98A589DF-ACFA-4BC4-8123-696CA723D0EB}" destId="{4BFA2775-A494-4F26-B770-FD3B51676A61}" srcOrd="0" destOrd="0" presId="urn:microsoft.com/office/officeart/2005/8/layout/cycle8"/>
-    <dgm:cxn modelId="{EAC284E2-8C3B-4FE8-84C2-C8E15CD1E87F}" type="presParOf" srcId="{7C883A2C-7DB4-41AC-B2D0-6D3914DE1502}" destId="{15B734A9-351F-4CC0-8FFF-6D3E8602504F}" srcOrd="0" destOrd="0" presId="urn:microsoft.com/office/officeart/2005/8/layout/cycle8"/>
-    <dgm:cxn modelId="{2B745C60-9BD3-49CA-B17B-A307D944EAE1}" type="presParOf" srcId="{7C883A2C-7DB4-41AC-B2D0-6D3914DE1502}" destId="{3C73751C-A6C7-4172-9942-95283ACE21ED}" srcOrd="1" destOrd="0" presId="urn:microsoft.com/office/officeart/2005/8/layout/cycle8"/>
-    <dgm:cxn modelId="{B271BCEE-EA1F-4478-AC66-85AD21DE2C5D}" type="presParOf" srcId="{7C883A2C-7DB4-41AC-B2D0-6D3914DE1502}" destId="{2990E7F7-A551-4090-BFF9-E5363D97ABC5}" srcOrd="2" destOrd="0" presId="urn:microsoft.com/office/officeart/2005/8/layout/cycle8"/>
-    <dgm:cxn modelId="{F746D893-0030-4D2E-A941-F4D0B53B9274}" type="presParOf" srcId="{7C883A2C-7DB4-41AC-B2D0-6D3914DE1502}" destId="{2F83899D-5FE7-4EC3-AD98-0200F0E606E1}" srcOrd="3" destOrd="0" presId="urn:microsoft.com/office/officeart/2005/8/layout/cycle8"/>
-    <dgm:cxn modelId="{8272216F-9432-4AC9-B2F6-0228DC3B04DC}" type="presParOf" srcId="{7C883A2C-7DB4-41AC-B2D0-6D3914DE1502}" destId="{093A9D88-B084-4BF7-A761-6DDAFB66492C}" srcOrd="4" destOrd="0" presId="urn:microsoft.com/office/officeart/2005/8/layout/cycle8"/>
-    <dgm:cxn modelId="{C7058033-4271-4672-B09E-5A648E8AF018}" type="presParOf" srcId="{7C883A2C-7DB4-41AC-B2D0-6D3914DE1502}" destId="{4C991BBA-5048-4979-8651-2C2D5ABAF385}" srcOrd="5" destOrd="0" presId="urn:microsoft.com/office/officeart/2005/8/layout/cycle8"/>
-    <dgm:cxn modelId="{34FBECC8-4A14-4FD8-9F0A-A80FD24F2B41}" type="presParOf" srcId="{7C883A2C-7DB4-41AC-B2D0-6D3914DE1502}" destId="{F7CCA9EF-FCC3-4FE0-9D08-015878442EF0}" srcOrd="6" destOrd="0" presId="urn:microsoft.com/office/officeart/2005/8/layout/cycle8"/>
-    <dgm:cxn modelId="{81577669-0EA3-4122-B703-796DDBAD97BE}" type="presParOf" srcId="{7C883A2C-7DB4-41AC-B2D0-6D3914DE1502}" destId="{F7419C1D-95B6-47E6-9ED6-11ECF70E530D}" srcOrd="7" destOrd="0" presId="urn:microsoft.com/office/officeart/2005/8/layout/cycle8"/>
-    <dgm:cxn modelId="{A4AF3E51-5039-4A21-BBEE-FAC6C432EE6F}" type="presParOf" srcId="{7C883A2C-7DB4-41AC-B2D0-6D3914DE1502}" destId="{475FC81C-A060-4E1A-9F7F-70C88721FBFD}" srcOrd="8" destOrd="0" presId="urn:microsoft.com/office/officeart/2005/8/layout/cycle8"/>
-    <dgm:cxn modelId="{47D395D5-75D2-4686-A7F9-0FFA725D2D07}" type="presParOf" srcId="{7C883A2C-7DB4-41AC-B2D0-6D3914DE1502}" destId="{A56629AD-9A90-4DF9-A5B6-E7587590FFAF}" srcOrd="9" destOrd="0" presId="urn:microsoft.com/office/officeart/2005/8/layout/cycle8"/>
-    <dgm:cxn modelId="{1B1B453F-0AE5-4DC8-96C3-D070E235B27F}" type="presParOf" srcId="{7C883A2C-7DB4-41AC-B2D0-6D3914DE1502}" destId="{A4C95132-721E-488E-B0D3-B70ECD1C7902}" srcOrd="10" destOrd="0" presId="urn:microsoft.com/office/officeart/2005/8/layout/cycle8"/>
-    <dgm:cxn modelId="{40DEE2C8-E758-4077-A4CD-74DD20FADD9F}" type="presParOf" srcId="{7C883A2C-7DB4-41AC-B2D0-6D3914DE1502}" destId="{32400319-D9B7-44D7-974D-4E0BFF61CF0D}" srcOrd="11" destOrd="0" presId="urn:microsoft.com/office/officeart/2005/8/layout/cycle8"/>
-    <dgm:cxn modelId="{BC3B6068-FB84-4A6A-AB8D-16ED6B852A50}" type="presParOf" srcId="{7C883A2C-7DB4-41AC-B2D0-6D3914DE1502}" destId="{44B77A48-E017-4555-B4B2-DCEA3C112F6C}" srcOrd="12" destOrd="0" presId="urn:microsoft.com/office/officeart/2005/8/layout/cycle8"/>
-    <dgm:cxn modelId="{82121988-E0A9-4ABB-9C59-44D025C43842}" type="presParOf" srcId="{7C883A2C-7DB4-41AC-B2D0-6D3914DE1502}" destId="{7F9AFA22-625B-4BFE-85CD-7321D3ECB248}" srcOrd="13" destOrd="0" presId="urn:microsoft.com/office/officeart/2005/8/layout/cycle8"/>
-    <dgm:cxn modelId="{6C27B059-7487-43FB-A509-35B648F5A76C}" type="presParOf" srcId="{7C883A2C-7DB4-41AC-B2D0-6D3914DE1502}" destId="{887C4B2B-B415-467A-BEEF-FD78B6051194}" srcOrd="14" destOrd="0" presId="urn:microsoft.com/office/officeart/2005/8/layout/cycle8"/>
-    <dgm:cxn modelId="{67F19115-603C-4A99-ADE8-64BEE6747F1A}" type="presParOf" srcId="{7C883A2C-7DB4-41AC-B2D0-6D3914DE1502}" destId="{9B93C9BE-C2CE-4638-9219-494D9C13E7D3}" srcOrd="15" destOrd="0" presId="urn:microsoft.com/office/officeart/2005/8/layout/cycle8"/>
-    <dgm:cxn modelId="{D7975DB4-D7E4-4B9A-A274-2C3D928C26B1}" type="presParOf" srcId="{7C883A2C-7DB4-41AC-B2D0-6D3914DE1502}" destId="{4BFA2775-A494-4F26-B770-FD3B51676A61}" srcOrd="16" destOrd="0" presId="urn:microsoft.com/office/officeart/2005/8/layout/cycle8"/>
-    <dgm:cxn modelId="{4D0103F8-F3C7-4B17-98BA-5B68B85A6777}" type="presParOf" srcId="{7C883A2C-7DB4-41AC-B2D0-6D3914DE1502}" destId="{D5CBE361-E3D1-4CDE-8B03-C7747504E7B1}" srcOrd="17" destOrd="0" presId="urn:microsoft.com/office/officeart/2005/8/layout/cycle8"/>
-    <dgm:cxn modelId="{B413D562-D9ED-40C8-AEC3-3E6BDDEA8D04}" type="presParOf" srcId="{7C883A2C-7DB4-41AC-B2D0-6D3914DE1502}" destId="{F6F86F64-62D5-4EAC-ACE1-FF50AC528B08}" srcOrd="18" destOrd="0" presId="urn:microsoft.com/office/officeart/2005/8/layout/cycle8"/>
-    <dgm:cxn modelId="{1BF65810-B639-456D-85CE-17539F883922}" type="presParOf" srcId="{7C883A2C-7DB4-41AC-B2D0-6D3914DE1502}" destId="{568267C1-6552-4405-BA3D-7B7D32D96B80}" srcOrd="19" destOrd="0" presId="urn:microsoft.com/office/officeart/2005/8/layout/cycle8"/>
-    <dgm:cxn modelId="{1EE39B9D-06F7-4057-A107-2DAE7E6B3439}" type="presParOf" srcId="{7C883A2C-7DB4-41AC-B2D0-6D3914DE1502}" destId="{99EBBA96-077F-45DA-8B19-5EA2445F9494}" srcOrd="20" destOrd="0" presId="urn:microsoft.com/office/officeart/2005/8/layout/cycle8"/>
-    <dgm:cxn modelId="{E9C70868-71AC-444E-A2F2-A95B7D706C45}" type="presParOf" srcId="{7C883A2C-7DB4-41AC-B2D0-6D3914DE1502}" destId="{D09FCC9E-DBAB-4AA3-B63D-EA8CC9CB47ED}" srcOrd="21" destOrd="0" presId="urn:microsoft.com/office/officeart/2005/8/layout/cycle8"/>
-    <dgm:cxn modelId="{B9396437-8CDA-4C3F-8A55-8ACEB6046803}" type="presParOf" srcId="{7C883A2C-7DB4-41AC-B2D0-6D3914DE1502}" destId="{05973A44-AB6D-4C06-BC2F-A630FCA96248}" srcOrd="22" destOrd="0" presId="urn:microsoft.com/office/officeart/2005/8/layout/cycle8"/>
-    <dgm:cxn modelId="{773C30F7-5E5A-4C96-BCCB-DA03980038E5}" type="presParOf" srcId="{7C883A2C-7DB4-41AC-B2D0-6D3914DE1502}" destId="{B9621280-E243-474A-8479-58B3662A1DF4}" srcOrd="23" destOrd="0" presId="urn:microsoft.com/office/officeart/2005/8/layout/cycle8"/>
-    <dgm:cxn modelId="{D03756B8-6B12-492C-BAD5-6A6517676D86}" type="presParOf" srcId="{7C883A2C-7DB4-41AC-B2D0-6D3914DE1502}" destId="{2D775B65-13D6-40ED-A219-A0EE31267E4B}" srcOrd="24" destOrd="0" presId="urn:microsoft.com/office/officeart/2005/8/layout/cycle8"/>
+    <dgm:cxn modelId="{8AFA789C-32B9-4129-9235-2A3C80693DCA}" type="presOf" srcId="{1AD42A84-A349-4043-B6C5-3FC3B672E1A2}" destId="{F7419C1D-95B6-47E6-9ED6-11ECF70E530D}" srcOrd="1" destOrd="0" presId="urn:microsoft.com/office/officeart/2005/8/layout/cycle8"/>
+    <dgm:cxn modelId="{46EF6E18-0408-4ED7-9492-6A97C64931AF}" type="presOf" srcId="{98A589DF-ACFA-4BC4-8123-696CA723D0EB}" destId="{568267C1-6552-4405-BA3D-7B7D32D96B80}" srcOrd="1" destOrd="0" presId="urn:microsoft.com/office/officeart/2005/8/layout/cycle8"/>
+    <dgm:cxn modelId="{65CC41F2-D28D-4D7E-AC89-4D826DE56907}" type="presOf" srcId="{9F6456DF-158E-49AC-AEBF-43F52EF0959D}" destId="{9B93C9BE-C2CE-4638-9219-494D9C13E7D3}" srcOrd="1" destOrd="0" presId="urn:microsoft.com/office/officeart/2005/8/layout/cycle8"/>
+    <dgm:cxn modelId="{5E21CA9C-5E44-45DC-86BB-8AE1406209D6}" type="presOf" srcId="{9F6456DF-158E-49AC-AEBF-43F52EF0959D}" destId="{44B77A48-E017-4555-B4B2-DCEA3C112F6C}" srcOrd="0" destOrd="0" presId="urn:microsoft.com/office/officeart/2005/8/layout/cycle8"/>
+    <dgm:cxn modelId="{DCDC9F4C-7DCD-4413-8625-490B82AB492A}" type="presOf" srcId="{2DCF179F-C1AB-45FC-8F51-E269DA65B744}" destId="{2F83899D-5FE7-4EC3-AD98-0200F0E606E1}" srcOrd="1" destOrd="0" presId="urn:microsoft.com/office/officeart/2005/8/layout/cycle8"/>
+    <dgm:cxn modelId="{FC10B0C1-5D97-4D02-9AAB-FD63A622272E}" type="presOf" srcId="{0C099215-7763-4F38-A281-38F3DB9221DE}" destId="{32400319-D9B7-44D7-974D-4E0BFF61CF0D}" srcOrd="1" destOrd="0" presId="urn:microsoft.com/office/officeart/2005/8/layout/cycle8"/>
+    <dgm:cxn modelId="{393C6538-FCAC-493D-8F05-A8BF27FDB95C}" type="presParOf" srcId="{7C883A2C-7DB4-41AC-B2D0-6D3914DE1502}" destId="{15B734A9-351F-4CC0-8FFF-6D3E8602504F}" srcOrd="0" destOrd="0" presId="urn:microsoft.com/office/officeart/2005/8/layout/cycle8"/>
+    <dgm:cxn modelId="{BBD4F830-0DE6-4814-8FA9-8CF9D5D7BC55}" type="presParOf" srcId="{7C883A2C-7DB4-41AC-B2D0-6D3914DE1502}" destId="{3C73751C-A6C7-4172-9942-95283ACE21ED}" srcOrd="1" destOrd="0" presId="urn:microsoft.com/office/officeart/2005/8/layout/cycle8"/>
+    <dgm:cxn modelId="{25DF1D0B-58E0-4CD1-8E0E-8EB3888B347C}" type="presParOf" srcId="{7C883A2C-7DB4-41AC-B2D0-6D3914DE1502}" destId="{2990E7F7-A551-4090-BFF9-E5363D97ABC5}" srcOrd="2" destOrd="0" presId="urn:microsoft.com/office/officeart/2005/8/layout/cycle8"/>
+    <dgm:cxn modelId="{9F60DE03-A77D-4592-8B4B-75CF7D2E8A81}" type="presParOf" srcId="{7C883A2C-7DB4-41AC-B2D0-6D3914DE1502}" destId="{2F83899D-5FE7-4EC3-AD98-0200F0E606E1}" srcOrd="3" destOrd="0" presId="urn:microsoft.com/office/officeart/2005/8/layout/cycle8"/>
+    <dgm:cxn modelId="{9C488036-D41C-49D4-A120-89F2A5493611}" type="presParOf" srcId="{7C883A2C-7DB4-41AC-B2D0-6D3914DE1502}" destId="{093A9D88-B084-4BF7-A761-6DDAFB66492C}" srcOrd="4" destOrd="0" presId="urn:microsoft.com/office/officeart/2005/8/layout/cycle8"/>
+    <dgm:cxn modelId="{4F441E9F-071C-4EA8-AB6E-C8C635E21DAA}" type="presParOf" srcId="{7C883A2C-7DB4-41AC-B2D0-6D3914DE1502}" destId="{4C991BBA-5048-4979-8651-2C2D5ABAF385}" srcOrd="5" destOrd="0" presId="urn:microsoft.com/office/officeart/2005/8/layout/cycle8"/>
+    <dgm:cxn modelId="{BC85ACA0-A5A7-4224-A3B5-88B421E3F9AB}" type="presParOf" srcId="{7C883A2C-7DB4-41AC-B2D0-6D3914DE1502}" destId="{F7CCA9EF-FCC3-4FE0-9D08-015878442EF0}" srcOrd="6" destOrd="0" presId="urn:microsoft.com/office/officeart/2005/8/layout/cycle8"/>
+    <dgm:cxn modelId="{84150B3C-153D-4B50-B7E8-60ED22CE67C7}" type="presParOf" srcId="{7C883A2C-7DB4-41AC-B2D0-6D3914DE1502}" destId="{F7419C1D-95B6-47E6-9ED6-11ECF70E530D}" srcOrd="7" destOrd="0" presId="urn:microsoft.com/office/officeart/2005/8/layout/cycle8"/>
+    <dgm:cxn modelId="{71DDFEC7-F221-4743-B9E6-F23B7083FCE6}" type="presParOf" srcId="{7C883A2C-7DB4-41AC-B2D0-6D3914DE1502}" destId="{475FC81C-A060-4E1A-9F7F-70C88721FBFD}" srcOrd="8" destOrd="0" presId="urn:microsoft.com/office/officeart/2005/8/layout/cycle8"/>
+    <dgm:cxn modelId="{AF20ADB6-FC86-4910-B79E-7A595B82BFE7}" type="presParOf" srcId="{7C883A2C-7DB4-41AC-B2D0-6D3914DE1502}" destId="{A56629AD-9A90-4DF9-A5B6-E7587590FFAF}" srcOrd="9" destOrd="0" presId="urn:microsoft.com/office/officeart/2005/8/layout/cycle8"/>
+    <dgm:cxn modelId="{242EE672-DC90-4EB4-A933-4E5357E80040}" type="presParOf" srcId="{7C883A2C-7DB4-41AC-B2D0-6D3914DE1502}" destId="{A4C95132-721E-488E-B0D3-B70ECD1C7902}" srcOrd="10" destOrd="0" presId="urn:microsoft.com/office/officeart/2005/8/layout/cycle8"/>
+    <dgm:cxn modelId="{34905CF0-A1CC-4E83-A121-930D74147E05}" type="presParOf" srcId="{7C883A2C-7DB4-41AC-B2D0-6D3914DE1502}" destId="{32400319-D9B7-44D7-974D-4E0BFF61CF0D}" srcOrd="11" destOrd="0" presId="urn:microsoft.com/office/officeart/2005/8/layout/cycle8"/>
+    <dgm:cxn modelId="{CFEC938D-D22E-4C77-A13E-6E381F8CA071}" type="presParOf" srcId="{7C883A2C-7DB4-41AC-B2D0-6D3914DE1502}" destId="{44B77A48-E017-4555-B4B2-DCEA3C112F6C}" srcOrd="12" destOrd="0" presId="urn:microsoft.com/office/officeart/2005/8/layout/cycle8"/>
+    <dgm:cxn modelId="{4B5F5D47-B6D4-4A27-AD94-0D4BB60F602C}" type="presParOf" srcId="{7C883A2C-7DB4-41AC-B2D0-6D3914DE1502}" destId="{7F9AFA22-625B-4BFE-85CD-7321D3ECB248}" srcOrd="13" destOrd="0" presId="urn:microsoft.com/office/officeart/2005/8/layout/cycle8"/>
+    <dgm:cxn modelId="{E1938A02-838F-47A9-A169-D4C9B18F2CD8}" type="presParOf" srcId="{7C883A2C-7DB4-41AC-B2D0-6D3914DE1502}" destId="{887C4B2B-B415-467A-BEEF-FD78B6051194}" srcOrd="14" destOrd="0" presId="urn:microsoft.com/office/officeart/2005/8/layout/cycle8"/>
+    <dgm:cxn modelId="{F18AF9A0-DBD1-4B51-B79D-514813D67526}" type="presParOf" srcId="{7C883A2C-7DB4-41AC-B2D0-6D3914DE1502}" destId="{9B93C9BE-C2CE-4638-9219-494D9C13E7D3}" srcOrd="15" destOrd="0" presId="urn:microsoft.com/office/officeart/2005/8/layout/cycle8"/>
+    <dgm:cxn modelId="{15FA9518-0CC3-472E-A3F9-782C80F62C41}" type="presParOf" srcId="{7C883A2C-7DB4-41AC-B2D0-6D3914DE1502}" destId="{4BFA2775-A494-4F26-B770-FD3B51676A61}" srcOrd="16" destOrd="0" presId="urn:microsoft.com/office/officeart/2005/8/layout/cycle8"/>
+    <dgm:cxn modelId="{AD354638-F59F-4F6D-A363-9599A054CABC}" type="presParOf" srcId="{7C883A2C-7DB4-41AC-B2D0-6D3914DE1502}" destId="{D5CBE361-E3D1-4CDE-8B03-C7747504E7B1}" srcOrd="17" destOrd="0" presId="urn:microsoft.com/office/officeart/2005/8/layout/cycle8"/>
+    <dgm:cxn modelId="{94E87E0B-E185-48C6-BBD9-4248305AD214}" type="presParOf" srcId="{7C883A2C-7DB4-41AC-B2D0-6D3914DE1502}" destId="{F6F86F64-62D5-4EAC-ACE1-FF50AC528B08}" srcOrd="18" destOrd="0" presId="urn:microsoft.com/office/officeart/2005/8/layout/cycle8"/>
+    <dgm:cxn modelId="{B32703F7-C39D-4918-9983-B8C382808548}" type="presParOf" srcId="{7C883A2C-7DB4-41AC-B2D0-6D3914DE1502}" destId="{568267C1-6552-4405-BA3D-7B7D32D96B80}" srcOrd="19" destOrd="0" presId="urn:microsoft.com/office/officeart/2005/8/layout/cycle8"/>
+    <dgm:cxn modelId="{8427042B-18EB-4AB8-A4A9-CEE6E315E4AD}" type="presParOf" srcId="{7C883A2C-7DB4-41AC-B2D0-6D3914DE1502}" destId="{99EBBA96-077F-45DA-8B19-5EA2445F9494}" srcOrd="20" destOrd="0" presId="urn:microsoft.com/office/officeart/2005/8/layout/cycle8"/>
+    <dgm:cxn modelId="{7989665F-8E32-4B41-8620-C46BEA0E607E}" type="presParOf" srcId="{7C883A2C-7DB4-41AC-B2D0-6D3914DE1502}" destId="{D09FCC9E-DBAB-4AA3-B63D-EA8CC9CB47ED}" srcOrd="21" destOrd="0" presId="urn:microsoft.com/office/officeart/2005/8/layout/cycle8"/>
+    <dgm:cxn modelId="{CBF33CC5-C0AD-4BBE-97AD-9BC9EC2A7FF1}" type="presParOf" srcId="{7C883A2C-7DB4-41AC-B2D0-6D3914DE1502}" destId="{05973A44-AB6D-4C06-BC2F-A630FCA96248}" srcOrd="22" destOrd="0" presId="urn:microsoft.com/office/officeart/2005/8/layout/cycle8"/>
+    <dgm:cxn modelId="{51C73E26-A961-42C1-92F2-C72AB0CBEFE5}" type="presParOf" srcId="{7C883A2C-7DB4-41AC-B2D0-6D3914DE1502}" destId="{B9621280-E243-474A-8479-58B3662A1DF4}" srcOrd="23" destOrd="0" presId="urn:microsoft.com/office/officeart/2005/8/layout/cycle8"/>
+    <dgm:cxn modelId="{38ED2E60-79E3-45A2-AC66-7DA130CF783E}" type="presParOf" srcId="{7C883A2C-7DB4-41AC-B2D0-6D3914DE1502}" destId="{2D775B65-13D6-40ED-A219-A0EE31267E4B}" srcOrd="24" destOrd="0" presId="urn:microsoft.com/office/officeart/2005/8/layout/cycle8"/>
   </dgm:cxnLst>
   <dgm:bg/>
   <dgm:whole/>
@@ -41883,7 +42058,7 @@
     <w:charset w:val="00"/>
     <w:family w:val="roman"/>
     <w:pitch w:val="variable"/>
-    <w:sig w:usb0="E00002FF" w:usb1="400004FF" w:usb2="00000000" w:usb3="00000000" w:csb0="0000019F" w:csb1="00000000"/>
+    <w:sig w:usb0="E00002FF" w:usb1="4000045F" w:usb2="00000000" w:usb3="00000000" w:csb0="0000019F" w:csb1="00000000"/>
   </w:font>
   <w:font w:name="Tahoma">
     <w:panose1 w:val="020B0604030504040204"/>
@@ -41893,11 +42068,11 @@
     <w:sig w:usb0="E1002EFF" w:usb1="C000605B" w:usb2="00000029" w:usb3="00000000" w:csb0="000101FF" w:csb1="00000000"/>
   </w:font>
   <w:font w:name="Franklin Gothic Book">
-    <w:altName w:val="Corbel"/>
+    <w:altName w:val="Franklin Gothic Medium"/>
     <w:charset w:val="00"/>
     <w:family w:val="swiss"/>
     <w:pitch w:val="variable"/>
-    <w:sig w:usb0="00000287" w:usb1="00000000" w:usb2="00000000" w:usb3="00000000" w:csb0="0000009F" w:csb1="00000000"/>
+    <w:sig w:usb0="00000001" w:usb1="00000000" w:usb2="00000000" w:usb3="00000000" w:csb0="0000009F" w:csb1="00000000"/>
   </w:font>
   <w:font w:name="Arial">
     <w:panose1 w:val="020B0604020202020204"/>
@@ -41935,6 +42110,7 @@
     <w:rsid w:val="00063309"/>
     <w:rsid w:val="00155C32"/>
     <w:rsid w:val="002C171F"/>
+    <w:rsid w:val="002C46C5"/>
     <w:rsid w:val="00334B8A"/>
     <w:rsid w:val="00350CA1"/>
     <w:rsid w:val="003D56A8"/>
@@ -42668,7 +42844,7 @@
 </file>
 
 <file path=customXml/itemProps1.xml><?xml version="1.0" encoding="utf-8"?>
-<ds:datastoreItem xmlns:ds="http://schemas.openxmlformats.org/officeDocument/2006/customXml" ds:itemID="{90B25F72-E12B-4DA8-BFE8-46DF39A27CB4}">
+<ds:datastoreItem xmlns:ds="http://schemas.openxmlformats.org/officeDocument/2006/customXml" ds:itemID="{A8EDA48F-74C2-45E2-A3E3-357A96722FD9}">
   <ds:schemaRefs>
     <ds:schemaRef ds:uri="http://schemas.openxmlformats.org/officeDocument/2006/bibliography"/>
   </ds:schemaRefs>

--- a/Informe TIPI - Entrega 1 - Anexo.docx
+++ b/Informe TIPI - Entrega 1 - Anexo.docx
@@ -67,7 +67,7 @@
                 <v:shape id="_x0000_i1025" type="#_x0000_t75" style="width:152.25pt;height:48pt" o:ole="">
                   <v:imagedata r:id="rId9" o:title=""/>
                 </v:shape>
-                <o:OLEObject Type="Embed" ProgID="PBrush" ShapeID="_x0000_i1025" DrawAspect="Content" ObjectID="_1415781215" r:id="rId10"/>
+                <o:OLEObject Type="Embed" ProgID="PBrush" ShapeID="_x0000_i1025" DrawAspect="Content" ObjectID="_1416064265" r:id="rId10"/>
               </w:object>
             </w:r>
           </w:p>
@@ -464,7 +464,7 @@
                       <w:sz w:val="23"/>
                       <w:szCs w:val="23"/>
                     </w:rPr>
-                    <w:t>noviembre de 2012</w:t>
+                    <w:t>diciembre de 2012</w:t>
                   </w:r>
                   <w:r>
                     <w:rPr>
@@ -20375,9 +20375,26 @@
     <w:p/>
     <w:p>
       <w:pPr>
+        <w:spacing w:after="200" w:line="276" w:lineRule="auto"/>
+        <w:jc w:val="left"/>
+        <w:rPr>
+          <w:rFonts w:eastAsiaTheme="majorEastAsia" w:cstheme="majorBidi"/>
+          <w:b/>
+          <w:bCs/>
+          <w:sz w:val="26"/>
+          <w:szCs w:val="26"/>
+        </w:rPr>
+      </w:pPr>
+      <w:r>
+        <w:br w:type="page"/>
+      </w:r>
+    </w:p>
+    <w:p>
+      <w:pPr>
         <w:pStyle w:val="Ttulo2"/>
       </w:pPr>
       <w:r>
+        <w:lastRenderedPageBreak/>
         <w:t>Planificación de control de riesgos identificados</w:t>
       </w:r>
     </w:p>
@@ -20426,6 +20443,9 @@
       <w:r>
         <w:t>Se establece la reunión con cliente</w:t>
       </w:r>
+      <w:r>
+        <w:t>, especificando el lugar y la hora por algún medio escrito, como correo electrónico.</w:t>
+      </w:r>
     </w:p>
     <w:p>
       <w:pPr>
@@ -20436,7 +20456,28 @@
         </w:numPr>
       </w:pPr>
       <w:r>
-        <w:t>Revisión de fecha de reunión.</w:t>
+        <w:t>Se r</w:t>
+      </w:r>
+      <w:r>
+        <w:t>evis</w:t>
+      </w:r>
+      <w:r>
+        <w:t>a</w:t>
+      </w:r>
+      <w:r>
+        <w:t xml:space="preserve"> </w:t>
+      </w:r>
+      <w:r>
+        <w:t>la</w:t>
+      </w:r>
+      <w:r>
+        <w:t xml:space="preserve"> fecha de reunión</w:t>
+      </w:r>
+      <w:r>
+        <w:t>, un día hábil antes de esta se contacta con el cliente para recordar y confirmar la reunión</w:t>
+      </w:r>
+      <w:r>
+        <w:t>.</w:t>
       </w:r>
     </w:p>
     <w:p>
@@ -20468,7 +20509,7 @@
         </w:numPr>
       </w:pPr>
       <w:r>
-        <w:t>Formulario con datos de reunión</w:t>
+        <w:t>Se registran los datos relevantes de la reunión, así como apreciaciones que tenga el jefe de proyecto respecto a la naturaleza del cliente y la empresa; para ajustarse a futuros comportamientos.</w:t>
       </w:r>
     </w:p>
     <w:p>
@@ -20480,7 +20521,13 @@
         </w:numPr>
       </w:pPr>
       <w:r>
-        <w:t>Registrar problemas que ocurren dentro de la reunión dentro de una pauta.</w:t>
+        <w:t xml:space="preserve">Se registran </w:t>
+      </w:r>
+      <w:r>
+        <w:t>problemas que ocurren dentro de</w:t>
+      </w:r>
+      <w:r>
+        <w:t xml:space="preserve"> la reunión dentro de una pauta, para su posterior estudio y planificación de mejoras.</w:t>
       </w:r>
     </w:p>
     <w:p>
@@ -20512,7 +20559,13 @@
         </w:numPr>
       </w:pPr>
       <w:r>
-        <w:t xml:space="preserve">Hay que considerar que esta nueva entrevista debe ocurrir lo más pronto posible. Una vez acordado, se debe notificar al SQA, incluyendo la fecha de la siguiente reunión. </w:t>
+        <w:t>Hay que considerar que esta nueva entrevista debe ocurrir lo más pronto posible.</w:t>
+      </w:r>
+      <w:r>
+        <w:t xml:space="preserve"> Se contacta al cliente para notificar la pérdida de una reunión y planificar la siguiente.</w:t>
+      </w:r>
+      <w:r>
+        <w:t xml:space="preserve"> Una vez acordado, se debe notificar al SQA, incluyendo la fecha de la siguiente reunión. </w:t>
       </w:r>
     </w:p>
     <w:p/>
@@ -20558,7 +20611,16 @@
         </w:numPr>
       </w:pPr>
       <w:r>
-        <w:t>Establecer plan de emergencia ante la contingencia, ya sea de HW o SW.</w:t>
+        <w:t xml:space="preserve">Establecer plan de emergencia ante la contingencia, ya sea de </w:t>
+      </w:r>
+      <w:r>
+        <w:t>hardware o software</w:t>
+      </w:r>
+      <w:r>
+        <w:t>.</w:t>
+      </w:r>
+      <w:r>
+        <w:t xml:space="preserve"> Éstos se deben actualizar constantemente para adaptarse a los cambios constantes.</w:t>
       </w:r>
     </w:p>
     <w:p>
@@ -20570,7 +20632,10 @@
         </w:numPr>
       </w:pPr>
       <w:r>
-        <w:t>Revisión de HW o SW.</w:t>
+        <w:t xml:space="preserve">Se revisa constantemente el hardware y software utilizado para </w:t>
+      </w:r>
+      <w:r>
+        <w:t>asegurar que funciona correctamente</w:t>
       </w:r>
     </w:p>
     <w:p>
@@ -20602,12 +20667,22 @@
         </w:numPr>
       </w:pPr>
       <w:r>
-        <w:t>Formulario de fallas de HW o S</w:t>
-      </w:r>
-      <w:bookmarkStart w:id="13" w:name="_GoBack"/>
-      <w:bookmarkEnd w:id="13"/>
-      <w:r>
-        <w:t>W.</w:t>
+        <w:t>Se registra información sobre los problemas en un f</w:t>
+      </w:r>
+      <w:r>
+        <w:t xml:space="preserve">ormulario de fallas de </w:t>
+      </w:r>
+      <w:r>
+        <w:t xml:space="preserve">hardware </w:t>
+      </w:r>
+      <w:r>
+        <w:t>o</w:t>
+      </w:r>
+      <w:r>
+        <w:t xml:space="preserve"> software</w:t>
+      </w:r>
+      <w:r>
+        <w:t>.</w:t>
       </w:r>
     </w:p>
     <w:p>
@@ -20619,7 +20694,7 @@
         </w:numPr>
       </w:pPr>
       <w:r>
-        <w:t>Registrar problemas en formulario de fallas de HW o SW.</w:t>
+        <w:t>Se avisa al resto del personal relacionado con la falla y se toman medidas en el momento para mitigar el efecto de ésta.</w:t>
       </w:r>
     </w:p>
     <w:p>
@@ -20651,8 +20726,19 @@
         </w:numPr>
       </w:pPr>
       <w:r>
-        <w:lastRenderedPageBreak/>
-        <w:t>Evaluar datos registrados de fallos de HW/SW y tomar acciones correctivas correspondientes.</w:t>
+        <w:t xml:space="preserve">Evaluar datos registrados de fallos de </w:t>
+      </w:r>
+      <w:r>
+        <w:t>hardware o software</w:t>
+      </w:r>
+      <w:r>
+        <w:t xml:space="preserve"> y tomar acciones correctivas correspondientes</w:t>
+      </w:r>
+      <w:r>
+        <w:t xml:space="preserve"> para evitar que se repita</w:t>
+      </w:r>
+      <w:r>
+        <w:t>.</w:t>
       </w:r>
     </w:p>
     <w:p>
@@ -20664,7 +20750,31 @@
         </w:numPr>
       </w:pPr>
       <w:r>
-        <w:t>Notificar al Jefe de Proyecto.</w:t>
+        <w:t>Notificar al Jefe de Proyecto</w:t>
+      </w:r>
+      <w:r>
+        <w:t xml:space="preserve"> y SQA para ajustar la planificación de acuerdo al impacto de la falla.</w:t>
+      </w:r>
+    </w:p>
+    <w:p>
+      <w:pPr>
+        <w:pStyle w:val="Prrafodelista"/>
+        <w:numPr>
+          <w:ilvl w:val="0"/>
+          <w:numId w:val="28"/>
+        </w:numPr>
+      </w:pPr>
+      <w:r>
+        <w:t>Se deciden soluciones para revertir el daño realizado; remplazando o ajustando prácticas de trabajo para minimizar el impacto</w:t>
+      </w:r>
+    </w:p>
+    <w:p>
+      <w:pPr>
+        <w:spacing w:after="200" w:line="276" w:lineRule="auto"/>
+        <w:jc w:val="left"/>
+      </w:pPr>
+      <w:r>
+        <w:br w:type="page"/>
       </w:r>
     </w:p>
     <w:p>
@@ -20677,6 +20787,7 @@
         <w:rPr>
           <w:b/>
         </w:rPr>
+        <w:lastRenderedPageBreak/>
         <w:t xml:space="preserve">Falta de hardware o herramienta de software </w:t>
       </w:r>
     </w:p>
@@ -20709,7 +20820,13 @@
         </w:numPr>
       </w:pPr>
       <w:r>
-        <w:t>Establecer el hardware o herramienta de software necesario.</w:t>
+        <w:t>Establecer el hardware o herramienta de software necesario</w:t>
+      </w:r>
+      <w:r>
+        <w:t xml:space="preserve"> para el desarrollo de alguna etapa de trabajo con antelación</w:t>
+      </w:r>
+      <w:r>
+        <w:t>.</w:t>
       </w:r>
     </w:p>
     <w:p>
@@ -20721,7 +20838,19 @@
         </w:numPr>
       </w:pPr>
       <w:r>
-        <w:t>Revisión de hardware y herramienta de software.</w:t>
+        <w:t>Se debe hacer una r</w:t>
+      </w:r>
+      <w:r>
+        <w:t xml:space="preserve">evisión </w:t>
+      </w:r>
+      <w:r>
+        <w:t xml:space="preserve">y verificación </w:t>
+      </w:r>
+      <w:r>
+        <w:t>de hardware y herramienta</w:t>
+      </w:r>
+      <w:r>
+        <w:t>s de software que serán necesarias para el trabajo.</w:t>
       </w:r>
     </w:p>
     <w:p>
@@ -20753,7 +20882,13 @@
         </w:numPr>
       </w:pPr>
       <w:r>
-        <w:t>Formulario de hardware y herramienta de software existentes.</w:t>
+        <w:t>Se registra un f</w:t>
+      </w:r>
+      <w:r>
+        <w:t>ormulario de hardware y her</w:t>
+      </w:r>
+      <w:r>
+        <w:t>ramienta de software existentes, como información de los componentes existentes.</w:t>
       </w:r>
     </w:p>
     <w:p>
@@ -20765,7 +20900,25 @@
         </w:numPr>
       </w:pPr>
       <w:r>
-        <w:t>Registras inexistencia del HW o herramienta de software.</w:t>
+        <w:t xml:space="preserve">Se informa de la </w:t>
+      </w:r>
+      <w:r>
+        <w:t xml:space="preserve">inexistencia del </w:t>
+      </w:r>
+      <w:r>
+        <w:t>hardware o herramienta de software al personal relacionado con éste y se realiza una reunión de emergencia para diseñar estrategias que mitiguen el efecto de ésta carencia.</w:t>
+      </w:r>
+    </w:p>
+    <w:p>
+      <w:pPr>
+        <w:pStyle w:val="Prrafodelista"/>
+        <w:numPr>
+          <w:ilvl w:val="0"/>
+          <w:numId w:val="26"/>
+        </w:numPr>
+      </w:pPr>
+      <w:r>
+        <w:t>Se aplican las estrategias anteriormente decididas y se documentan.</w:t>
       </w:r>
     </w:p>
     <w:p>
@@ -20797,7 +20950,31 @@
         </w:numPr>
       </w:pPr>
       <w:r>
-        <w:t>Evaluar datos registrados de inexistencias y aplicar acciones correctivas.</w:t>
+        <w:t>Se evalúan los</w:t>
+      </w:r>
+      <w:r>
+        <w:t xml:space="preserve"> datos registrados de inexistencias </w:t>
+      </w:r>
+      <w:r>
+        <w:t>y agenda una reunión para decidir estrategias para mitigar el daño al proyecto y la posible adquisición del hardware o software faltante</w:t>
+      </w:r>
+      <w:r>
+        <w:t>.</w:t>
+      </w:r>
+    </w:p>
+    <w:p>
+      <w:pPr>
+        <w:pStyle w:val="Prrafodelista"/>
+        <w:numPr>
+          <w:ilvl w:val="0"/>
+          <w:numId w:val="25"/>
+        </w:numPr>
+      </w:pPr>
+      <w:r>
+        <w:t>Se docum</w:t>
+      </w:r>
+      <w:r>
+        <w:t>entan las soluciones planteadas y los resultados de sus aplicaciones.</w:t>
       </w:r>
     </w:p>
     <w:p/>
@@ -20857,6 +21034,9 @@
       <w:r>
         <w:t>Revisión de la base de datos desarrollada</w:t>
       </w:r>
+      <w:r>
+        <w:t>, probando su estabilidad frente a varias consultas y documentando los resultados.</w:t>
+      </w:r>
     </w:p>
     <w:p>
       <w:pPr>
@@ -20887,7 +21067,10 @@
         </w:numPr>
       </w:pPr>
       <w:r>
-        <w:t>Se cierran las conexiones de la base de datos y se identifica el problema en caso de error.</w:t>
+        <w:t xml:space="preserve">Se cierran las conexiones de la base de datos y se identifica </w:t>
+      </w:r>
+      <w:r>
+        <w:t>el problema en caso de error con mensaje o código.</w:t>
       </w:r>
     </w:p>
     <w:p>
@@ -20932,6 +21115,26 @@
     </w:p>
     <w:p>
       <w:pPr>
+        <w:pStyle w:val="Prrafodelista"/>
+        <w:numPr>
+          <w:ilvl w:val="0"/>
+          <w:numId w:val="23"/>
+        </w:numPr>
+        <w:rPr>
+          <w:rFonts w:cstheme="minorHAnsi"/>
+          <w:szCs w:val="25"/>
+        </w:rPr>
+      </w:pPr>
+      <w:r>
+        <w:rPr>
+          <w:rFonts w:cstheme="minorHAnsi"/>
+          <w:szCs w:val="25"/>
+        </w:rPr>
+        <w:t>Se aísla el problema por medio de consultas directamente al motor de  base de datos.</w:t>
+      </w:r>
+    </w:p>
+    <w:p>
+      <w:pPr>
         <w:rPr>
           <w:u w:val="single"/>
         </w:rPr>
@@ -20959,7 +21162,22 @@
         </w:numPr>
       </w:pPr>
       <w:r>
-        <w:t>Evaluar base de datos y aplicar acciones correctivas en caso de errores.</w:t>
+        <w:t>Se realiza una reunión para identificar el problema y decidir soluciones.</w:t>
+      </w:r>
+    </w:p>
+    <w:p>
+      <w:pPr>
+        <w:pStyle w:val="Prrafodelista"/>
+        <w:numPr>
+          <w:ilvl w:val="0"/>
+          <w:numId w:val="22"/>
+        </w:numPr>
+      </w:pPr>
+      <w:r>
+        <w:t>Evaluar base de datos y aplicar acciones correctivas</w:t>
+      </w:r>
+      <w:r>
+        <w:t xml:space="preserve"> a la configuración o modificación de la aplicación o la BDD, para cada error</w:t>
       </w:r>
     </w:p>
     <w:p/>
@@ -21029,6 +21247,7 @@
         </w:numPr>
       </w:pPr>
       <w:r>
+        <w:lastRenderedPageBreak/>
         <w:t>Detectar posibles falencias o necesidades adicionales.</w:t>
       </w:r>
     </w:p>
@@ -21073,7 +21292,10 @@
         </w:numPr>
       </w:pPr>
       <w:r>
-        <w:t>Valida y verifica la existencia del equipo necesario.</w:t>
+        <w:t xml:space="preserve">Valida y verifica la </w:t>
+      </w:r>
+      <w:r>
+        <w:t xml:space="preserve">existencia del equipo necesario para aguantar el personal, </w:t>
       </w:r>
     </w:p>
     <w:p>
@@ -21135,6 +21357,7 @@
         <w:t>Se busca las opciones que existen de equipo que cumpla los requerimientos y se selecciona a opción que cumpla mejor las necesidades del proyecto. Esto se debe notificar al SQA si contempla un retraso significativo dentro del desarrollo del proyecto.</w:t>
       </w:r>
     </w:p>
+    <w:p/>
     <w:p>
       <w:pPr>
         <w:rPr>
@@ -21145,7 +21368,6 @@
         <w:rPr>
           <w:b/>
         </w:rPr>
-        <w:lastRenderedPageBreak/>
         <w:t xml:space="preserve">Caída de servicios </w:t>
       </w:r>
     </w:p>
@@ -21178,7 +21400,13 @@
         </w:numPr>
       </w:pPr>
       <w:r>
-        <w:t xml:space="preserve">Se debe mantener organizado la información de los distintos servicios que utiliza el sistema. </w:t>
+        <w:t>Se debe mantener organizad</w:t>
+      </w:r>
+      <w:r>
+        <w:t>a</w:t>
+      </w:r>
+      <w:r>
+        <w:t xml:space="preserve"> la información de los distintos servicios que utiliza el sistema. </w:t>
       </w:r>
     </w:p>
     <w:p>
@@ -21195,6 +21423,18 @@
     </w:p>
     <w:p>
       <w:pPr>
+        <w:pStyle w:val="Prrafodelista"/>
+        <w:numPr>
+          <w:ilvl w:val="0"/>
+          <w:numId w:val="18"/>
+        </w:numPr>
+      </w:pPr>
+      <w:r>
+        <w:t>Las consideraciones relevantes de cualquier aspecto relacionado con servicios debe ser agregada a la planificación temporal.</w:t>
+      </w:r>
+    </w:p>
+    <w:p>
+      <w:pPr>
         <w:rPr>
           <w:u w:val="single"/>
         </w:rPr>
@@ -21222,7 +21462,7 @@
         </w:numPr>
       </w:pPr>
       <w:r>
-        <w:t>Bajar el servicio que esta funcionando mal.</w:t>
+        <w:t>Detener todas las actividades que dependan del servicio.</w:t>
       </w:r>
     </w:p>
     <w:p>
@@ -21234,7 +21474,7 @@
         </w:numPr>
       </w:pPr>
       <w:r>
-        <w:t>Levantar el servicio después de solucionar la contingencia.</w:t>
+        <w:t>En caso de desperfecto parcial, bajar el servicio que esta funcionando mal.</w:t>
       </w:r>
     </w:p>
     <w:p>
@@ -21270,7 +21510,22 @@
         </w:numPr>
       </w:pPr>
       <w:r>
-        <w:t>Verificar formulario.</w:t>
+        <w:t>Comunicarse con la empresa proveedora de servicios para adquirir información sobre la caída.</w:t>
+      </w:r>
+    </w:p>
+    <w:p>
+      <w:pPr>
+        <w:pStyle w:val="Prrafodelista"/>
+        <w:numPr>
+          <w:ilvl w:val="0"/>
+          <w:numId w:val="17"/>
+        </w:numPr>
+      </w:pPr>
+      <w:r>
+        <w:t xml:space="preserve">Reunión de emergencia para </w:t>
+      </w:r>
+      <w:r>
+        <w:t>mitigar efectos de caída.</w:t>
       </w:r>
     </w:p>
     <w:p>
@@ -21307,6 +21562,43 @@
     </w:p>
     <w:p>
       <w:pPr>
+        <w:pStyle w:val="Prrafodelista"/>
+        <w:numPr>
+          <w:ilvl w:val="0"/>
+          <w:numId w:val="16"/>
+        </w:numPr>
+      </w:pPr>
+      <w:r>
+        <w:t>Reunión para decidir soluciones, aplicarlas y documentarlas.</w:t>
+      </w:r>
+    </w:p>
+    <w:p>
+      <w:pPr>
+        <w:pStyle w:val="Prrafodelista"/>
+        <w:numPr>
+          <w:ilvl w:val="0"/>
+          <w:numId w:val="16"/>
+        </w:numPr>
+      </w:pPr>
+      <w:r>
+        <w:t>Establecer mecanismo</w:t>
+      </w:r>
+      <w:r>
+        <w:t>s</w:t>
+      </w:r>
+      <w:r>
+        <w:t xml:space="preserve"> para </w:t>
+      </w:r>
+      <w:r>
+        <w:t xml:space="preserve">reducir el impacto en caso de </w:t>
+      </w:r>
+      <w:r>
+        <w:t>repetición del problema.</w:t>
+      </w:r>
+    </w:p>
+    <w:p/>
+    <w:p>
+      <w:pPr>
         <w:rPr>
           <w:b/>
         </w:rPr>
@@ -21386,6 +21678,11 @@
         <w:t>Realizar investigación de factibilidades relacionadas al área de negocio del cliente.</w:t>
       </w:r>
     </w:p>
+    <w:p/>
+    <w:p>
+      <w:bookmarkStart w:id="13" w:name="_GoBack"/>
+      <w:bookmarkEnd w:id="13"/>
+    </w:p>
     <w:p>
       <w:pPr>
         <w:rPr>
@@ -21396,6 +21693,7 @@
         <w:rPr>
           <w:u w:val="single"/>
         </w:rPr>
+        <w:lastRenderedPageBreak/>
         <w:t>•</w:t>
       </w:r>
       <w:r>
@@ -21474,6 +21772,7 @@
         <w:t>En caso de que el conflicto sea detectado después, se debe contactar al cliente para informarle sobre conflicto, con posibles soluciones o alternativas disponibles que posee.</w:t>
       </w:r>
     </w:p>
+    <w:p/>
     <w:p>
       <w:pPr>
         <w:rPr>
@@ -21616,11 +21915,7 @@
         </w:numPr>
       </w:pPr>
       <w:r>
-        <w:t xml:space="preserve">El jefe de proyecto toma medidas para neutralizar cualquier problema que pueda estar afectando la planificación y actualizar ésta para reflejar la nueva situación. Se </w:t>
-      </w:r>
-      <w:r>
-        <w:lastRenderedPageBreak/>
-        <w:t>debe incluir los cambios realizados en la planificación al cliente cuando esta ocasione cambios importantes.</w:t>
+        <w:t>El jefe de proyecto toma medidas para neutralizar cualquier problema que pueda estar afectando la planificación y actualizar ésta para reflejar la nueva situación. Se debe incluir los cambios realizados en la planificación al cliente cuando esta ocasione cambios importantes.</w:t>
       </w:r>
     </w:p>
     <w:p/>
@@ -21848,6 +22143,7 @@
         <w:rPr>
           <w:u w:val="single"/>
         </w:rPr>
+        <w:lastRenderedPageBreak/>
         <w:t>•</w:t>
       </w:r>
       <w:r>
@@ -29276,21 +29572,7 @@
           <w:lang w:val="es-ES"/>
         </w:rPr>
         <w:lastRenderedPageBreak/>
-        <w:t xml:space="preserve">Estándares – </w:t>
-      </w:r>
-      <w:r>
-        <w:rPr>
-          <w:b/>
-          <w:lang w:val="es-ES"/>
-        </w:rPr>
-        <w:t>Clasificación de requerimientos</w:t>
-      </w:r>
-      <w:r>
-        <w:rPr>
-          <w:b/>
-          <w:lang w:val="es-ES"/>
-        </w:rPr>
-        <w:t xml:space="preserve"> </w:t>
+        <w:t xml:space="preserve">Estándares – Clasificación de requerimientos </w:t>
       </w:r>
     </w:p>
     <w:p>
@@ -29885,7 +30167,7 @@
             <w:rPr>
               <w:noProof/>
             </w:rPr>
-            <w:t>20</w:t>
+            <w:t>26</w:t>
           </w:r>
           <w:r>
             <w:fldChar w:fldCharType="end"/>
@@ -38425,47 +38707,47 @@
     </dgm:pt>
   </dgm:ptLst>
   <dgm:cxnLst>
-    <dgm:cxn modelId="{72E02863-53E6-488F-84B8-235AFA305C9A}" type="presOf" srcId="{1AD42A84-A349-4043-B6C5-3FC3B672E1A2}" destId="{093A9D88-B084-4BF7-A761-6DDAFB66492C}" srcOrd="0" destOrd="0" presId="urn:microsoft.com/office/officeart/2005/8/layout/cycle8"/>
+    <dgm:cxn modelId="{7C54FC02-6AE3-4562-8626-FE98C4DE384F}" type="presOf" srcId="{2DCF179F-C1AB-45FC-8F51-E269DA65B744}" destId="{15B734A9-351F-4CC0-8FFF-6D3E8602504F}" srcOrd="0" destOrd="0" presId="urn:microsoft.com/office/officeart/2005/8/layout/cycle8"/>
+    <dgm:cxn modelId="{1DF3DCDF-2DF2-4747-9AB6-1E02B710408E}" type="presOf" srcId="{B92CBBFE-1706-47DB-A5EF-C1FA0223D722}" destId="{7C883A2C-7DB4-41AC-B2D0-6D3914DE1502}" srcOrd="0" destOrd="0" presId="urn:microsoft.com/office/officeart/2005/8/layout/cycle8"/>
+    <dgm:cxn modelId="{F8139F2A-8A5D-479B-B586-62217DF6143C}" type="presOf" srcId="{9F6456DF-158E-49AC-AEBF-43F52EF0959D}" destId="{44B77A48-E017-4555-B4B2-DCEA3C112F6C}" srcOrd="0" destOrd="0" presId="urn:microsoft.com/office/officeart/2005/8/layout/cycle8"/>
+    <dgm:cxn modelId="{CF178AD9-E385-4633-871F-27B0D7C06491}" type="presOf" srcId="{98A589DF-ACFA-4BC4-8123-696CA723D0EB}" destId="{4BFA2775-A494-4F26-B770-FD3B51676A61}" srcOrd="0" destOrd="0" presId="urn:microsoft.com/office/officeart/2005/8/layout/cycle8"/>
     <dgm:cxn modelId="{8FC1FA6F-B376-4F0D-BA9C-29EC52F1CE0A}" srcId="{B92CBBFE-1706-47DB-A5EF-C1FA0223D722}" destId="{1AD42A84-A349-4043-B6C5-3FC3B672E1A2}" srcOrd="1" destOrd="0" parTransId="{1124EC21-7ACC-4492-AEE7-946D0734DD08}" sibTransId="{4DA593E0-6471-418E-8211-D5D4257AD8C3}"/>
+    <dgm:cxn modelId="{BB0A5154-5377-4F1F-9B33-94D359F01A87}" type="presOf" srcId="{98A589DF-ACFA-4BC4-8123-696CA723D0EB}" destId="{568267C1-6552-4405-BA3D-7B7D32D96B80}" srcOrd="1" destOrd="0" presId="urn:microsoft.com/office/officeart/2005/8/layout/cycle8"/>
     <dgm:cxn modelId="{73DE4796-A68A-45C7-82A3-B29707106A4A}" srcId="{B92CBBFE-1706-47DB-A5EF-C1FA0223D722}" destId="{2DCF179F-C1AB-45FC-8F51-E269DA65B744}" srcOrd="0" destOrd="0" parTransId="{85874DC9-8CEF-4361-92AC-72B5BF3F7381}" sibTransId="{ADA718E3-B261-4F05-9A6B-E0D531984C4C}"/>
+    <dgm:cxn modelId="{F1B5A507-81F0-4B62-AB16-1168830B3DB9}" type="presOf" srcId="{0C099215-7763-4F38-A281-38F3DB9221DE}" destId="{475FC81C-A060-4E1A-9F7F-70C88721FBFD}" srcOrd="0" destOrd="0" presId="urn:microsoft.com/office/officeart/2005/8/layout/cycle8"/>
     <dgm:cxn modelId="{267FC1A1-A733-4970-BBA7-B0ACEEEFEE06}" srcId="{B92CBBFE-1706-47DB-A5EF-C1FA0223D722}" destId="{98A589DF-ACFA-4BC4-8123-696CA723D0EB}" srcOrd="4" destOrd="0" parTransId="{FCE3436F-7418-436C-9D69-2D032CD09CB7}" sibTransId="{5A305F1F-07FA-437A-A711-66D5A4B9FBB0}"/>
-    <dgm:cxn modelId="{B13DD4F3-C275-4B5B-9337-4A469FE9726E}" type="presOf" srcId="{0C099215-7763-4F38-A281-38F3DB9221DE}" destId="{475FC81C-A060-4E1A-9F7F-70C88721FBFD}" srcOrd="0" destOrd="0" presId="urn:microsoft.com/office/officeart/2005/8/layout/cycle8"/>
-    <dgm:cxn modelId="{C02B59BD-44F8-44CE-9AC7-9A7092D5CC27}" type="presOf" srcId="{2DCF179F-C1AB-45FC-8F51-E269DA65B744}" destId="{15B734A9-351F-4CC0-8FFF-6D3E8602504F}" srcOrd="0" destOrd="0" presId="urn:microsoft.com/office/officeart/2005/8/layout/cycle8"/>
     <dgm:cxn modelId="{7A0589B3-1B4B-4936-BCB9-4DA19DB7C5A8}" srcId="{B92CBBFE-1706-47DB-A5EF-C1FA0223D722}" destId="{9F6456DF-158E-49AC-AEBF-43F52EF0959D}" srcOrd="3" destOrd="0" parTransId="{A4599F15-84AF-4BCF-BDED-921F2DE40C32}" sibTransId="{C2A3DFF4-3371-4E85-8CDB-33792F69C818}"/>
-    <dgm:cxn modelId="{6165EDB6-7371-49D6-87F2-F6FE541DEB9E}" type="presOf" srcId="{B92CBBFE-1706-47DB-A5EF-C1FA0223D722}" destId="{7C883A2C-7DB4-41AC-B2D0-6D3914DE1502}" srcOrd="0" destOrd="0" presId="urn:microsoft.com/office/officeart/2005/8/layout/cycle8"/>
-    <dgm:cxn modelId="{2B0CC169-8DCE-4026-98AB-611B735759D4}" type="presOf" srcId="{98A589DF-ACFA-4BC4-8123-696CA723D0EB}" destId="{4BFA2775-A494-4F26-B770-FD3B51676A61}" srcOrd="0" destOrd="0" presId="urn:microsoft.com/office/officeart/2005/8/layout/cycle8"/>
+    <dgm:cxn modelId="{C0C721E4-5C5B-4942-852C-AEFB036E1AFF}" type="presOf" srcId="{9F6456DF-158E-49AC-AEBF-43F52EF0959D}" destId="{9B93C9BE-C2CE-4638-9219-494D9C13E7D3}" srcOrd="1" destOrd="0" presId="urn:microsoft.com/office/officeart/2005/8/layout/cycle8"/>
     <dgm:cxn modelId="{CAEB59C0-0DCB-46AE-9902-24869C31B681}" srcId="{B92CBBFE-1706-47DB-A5EF-C1FA0223D722}" destId="{0C099215-7763-4F38-A281-38F3DB9221DE}" srcOrd="2" destOrd="0" parTransId="{8FCD90D7-D486-4602-8655-08493440B98C}" sibTransId="{EE5F0371-18A6-4B66-A623-7D095582C718}"/>
-    <dgm:cxn modelId="{8AFA789C-32B9-4129-9235-2A3C80693DCA}" type="presOf" srcId="{1AD42A84-A349-4043-B6C5-3FC3B672E1A2}" destId="{F7419C1D-95B6-47E6-9ED6-11ECF70E530D}" srcOrd="1" destOrd="0" presId="urn:microsoft.com/office/officeart/2005/8/layout/cycle8"/>
-    <dgm:cxn modelId="{46EF6E18-0408-4ED7-9492-6A97C64931AF}" type="presOf" srcId="{98A589DF-ACFA-4BC4-8123-696CA723D0EB}" destId="{568267C1-6552-4405-BA3D-7B7D32D96B80}" srcOrd="1" destOrd="0" presId="urn:microsoft.com/office/officeart/2005/8/layout/cycle8"/>
-    <dgm:cxn modelId="{65CC41F2-D28D-4D7E-AC89-4D826DE56907}" type="presOf" srcId="{9F6456DF-158E-49AC-AEBF-43F52EF0959D}" destId="{9B93C9BE-C2CE-4638-9219-494D9C13E7D3}" srcOrd="1" destOrd="0" presId="urn:microsoft.com/office/officeart/2005/8/layout/cycle8"/>
-    <dgm:cxn modelId="{5E21CA9C-5E44-45DC-86BB-8AE1406209D6}" type="presOf" srcId="{9F6456DF-158E-49AC-AEBF-43F52EF0959D}" destId="{44B77A48-E017-4555-B4B2-DCEA3C112F6C}" srcOrd="0" destOrd="0" presId="urn:microsoft.com/office/officeart/2005/8/layout/cycle8"/>
-    <dgm:cxn modelId="{DCDC9F4C-7DCD-4413-8625-490B82AB492A}" type="presOf" srcId="{2DCF179F-C1AB-45FC-8F51-E269DA65B744}" destId="{2F83899D-5FE7-4EC3-AD98-0200F0E606E1}" srcOrd="1" destOrd="0" presId="urn:microsoft.com/office/officeart/2005/8/layout/cycle8"/>
-    <dgm:cxn modelId="{FC10B0C1-5D97-4D02-9AAB-FD63A622272E}" type="presOf" srcId="{0C099215-7763-4F38-A281-38F3DB9221DE}" destId="{32400319-D9B7-44D7-974D-4E0BFF61CF0D}" srcOrd="1" destOrd="0" presId="urn:microsoft.com/office/officeart/2005/8/layout/cycle8"/>
-    <dgm:cxn modelId="{393C6538-FCAC-493D-8F05-A8BF27FDB95C}" type="presParOf" srcId="{7C883A2C-7DB4-41AC-B2D0-6D3914DE1502}" destId="{15B734A9-351F-4CC0-8FFF-6D3E8602504F}" srcOrd="0" destOrd="0" presId="urn:microsoft.com/office/officeart/2005/8/layout/cycle8"/>
-    <dgm:cxn modelId="{BBD4F830-0DE6-4814-8FA9-8CF9D5D7BC55}" type="presParOf" srcId="{7C883A2C-7DB4-41AC-B2D0-6D3914DE1502}" destId="{3C73751C-A6C7-4172-9942-95283ACE21ED}" srcOrd="1" destOrd="0" presId="urn:microsoft.com/office/officeart/2005/8/layout/cycle8"/>
-    <dgm:cxn modelId="{25DF1D0B-58E0-4CD1-8E0E-8EB3888B347C}" type="presParOf" srcId="{7C883A2C-7DB4-41AC-B2D0-6D3914DE1502}" destId="{2990E7F7-A551-4090-BFF9-E5363D97ABC5}" srcOrd="2" destOrd="0" presId="urn:microsoft.com/office/officeart/2005/8/layout/cycle8"/>
-    <dgm:cxn modelId="{9F60DE03-A77D-4592-8B4B-75CF7D2E8A81}" type="presParOf" srcId="{7C883A2C-7DB4-41AC-B2D0-6D3914DE1502}" destId="{2F83899D-5FE7-4EC3-AD98-0200F0E606E1}" srcOrd="3" destOrd="0" presId="urn:microsoft.com/office/officeart/2005/8/layout/cycle8"/>
-    <dgm:cxn modelId="{9C488036-D41C-49D4-A120-89F2A5493611}" type="presParOf" srcId="{7C883A2C-7DB4-41AC-B2D0-6D3914DE1502}" destId="{093A9D88-B084-4BF7-A761-6DDAFB66492C}" srcOrd="4" destOrd="0" presId="urn:microsoft.com/office/officeart/2005/8/layout/cycle8"/>
-    <dgm:cxn modelId="{4F441E9F-071C-4EA8-AB6E-C8C635E21DAA}" type="presParOf" srcId="{7C883A2C-7DB4-41AC-B2D0-6D3914DE1502}" destId="{4C991BBA-5048-4979-8651-2C2D5ABAF385}" srcOrd="5" destOrd="0" presId="urn:microsoft.com/office/officeart/2005/8/layout/cycle8"/>
-    <dgm:cxn modelId="{BC85ACA0-A5A7-4224-A3B5-88B421E3F9AB}" type="presParOf" srcId="{7C883A2C-7DB4-41AC-B2D0-6D3914DE1502}" destId="{F7CCA9EF-FCC3-4FE0-9D08-015878442EF0}" srcOrd="6" destOrd="0" presId="urn:microsoft.com/office/officeart/2005/8/layout/cycle8"/>
-    <dgm:cxn modelId="{84150B3C-153D-4B50-B7E8-60ED22CE67C7}" type="presParOf" srcId="{7C883A2C-7DB4-41AC-B2D0-6D3914DE1502}" destId="{F7419C1D-95B6-47E6-9ED6-11ECF70E530D}" srcOrd="7" destOrd="0" presId="urn:microsoft.com/office/officeart/2005/8/layout/cycle8"/>
-    <dgm:cxn modelId="{71DDFEC7-F221-4743-B9E6-F23B7083FCE6}" type="presParOf" srcId="{7C883A2C-7DB4-41AC-B2D0-6D3914DE1502}" destId="{475FC81C-A060-4E1A-9F7F-70C88721FBFD}" srcOrd="8" destOrd="0" presId="urn:microsoft.com/office/officeart/2005/8/layout/cycle8"/>
-    <dgm:cxn modelId="{AF20ADB6-FC86-4910-B79E-7A595B82BFE7}" type="presParOf" srcId="{7C883A2C-7DB4-41AC-B2D0-6D3914DE1502}" destId="{A56629AD-9A90-4DF9-A5B6-E7587590FFAF}" srcOrd="9" destOrd="0" presId="urn:microsoft.com/office/officeart/2005/8/layout/cycle8"/>
-    <dgm:cxn modelId="{242EE672-DC90-4EB4-A933-4E5357E80040}" type="presParOf" srcId="{7C883A2C-7DB4-41AC-B2D0-6D3914DE1502}" destId="{A4C95132-721E-488E-B0D3-B70ECD1C7902}" srcOrd="10" destOrd="0" presId="urn:microsoft.com/office/officeart/2005/8/layout/cycle8"/>
-    <dgm:cxn modelId="{34905CF0-A1CC-4E83-A121-930D74147E05}" type="presParOf" srcId="{7C883A2C-7DB4-41AC-B2D0-6D3914DE1502}" destId="{32400319-D9B7-44D7-974D-4E0BFF61CF0D}" srcOrd="11" destOrd="0" presId="urn:microsoft.com/office/officeart/2005/8/layout/cycle8"/>
-    <dgm:cxn modelId="{CFEC938D-D22E-4C77-A13E-6E381F8CA071}" type="presParOf" srcId="{7C883A2C-7DB4-41AC-B2D0-6D3914DE1502}" destId="{44B77A48-E017-4555-B4B2-DCEA3C112F6C}" srcOrd="12" destOrd="0" presId="urn:microsoft.com/office/officeart/2005/8/layout/cycle8"/>
-    <dgm:cxn modelId="{4B5F5D47-B6D4-4A27-AD94-0D4BB60F602C}" type="presParOf" srcId="{7C883A2C-7DB4-41AC-B2D0-6D3914DE1502}" destId="{7F9AFA22-625B-4BFE-85CD-7321D3ECB248}" srcOrd="13" destOrd="0" presId="urn:microsoft.com/office/officeart/2005/8/layout/cycle8"/>
-    <dgm:cxn modelId="{E1938A02-838F-47A9-A169-D4C9B18F2CD8}" type="presParOf" srcId="{7C883A2C-7DB4-41AC-B2D0-6D3914DE1502}" destId="{887C4B2B-B415-467A-BEEF-FD78B6051194}" srcOrd="14" destOrd="0" presId="urn:microsoft.com/office/officeart/2005/8/layout/cycle8"/>
-    <dgm:cxn modelId="{F18AF9A0-DBD1-4B51-B79D-514813D67526}" type="presParOf" srcId="{7C883A2C-7DB4-41AC-B2D0-6D3914DE1502}" destId="{9B93C9BE-C2CE-4638-9219-494D9C13E7D3}" srcOrd="15" destOrd="0" presId="urn:microsoft.com/office/officeart/2005/8/layout/cycle8"/>
-    <dgm:cxn modelId="{15FA9518-0CC3-472E-A3F9-782C80F62C41}" type="presParOf" srcId="{7C883A2C-7DB4-41AC-B2D0-6D3914DE1502}" destId="{4BFA2775-A494-4F26-B770-FD3B51676A61}" srcOrd="16" destOrd="0" presId="urn:microsoft.com/office/officeart/2005/8/layout/cycle8"/>
-    <dgm:cxn modelId="{AD354638-F59F-4F6D-A363-9599A054CABC}" type="presParOf" srcId="{7C883A2C-7DB4-41AC-B2D0-6D3914DE1502}" destId="{D5CBE361-E3D1-4CDE-8B03-C7747504E7B1}" srcOrd="17" destOrd="0" presId="urn:microsoft.com/office/officeart/2005/8/layout/cycle8"/>
-    <dgm:cxn modelId="{94E87E0B-E185-48C6-BBD9-4248305AD214}" type="presParOf" srcId="{7C883A2C-7DB4-41AC-B2D0-6D3914DE1502}" destId="{F6F86F64-62D5-4EAC-ACE1-FF50AC528B08}" srcOrd="18" destOrd="0" presId="urn:microsoft.com/office/officeart/2005/8/layout/cycle8"/>
-    <dgm:cxn modelId="{B32703F7-C39D-4918-9983-B8C382808548}" type="presParOf" srcId="{7C883A2C-7DB4-41AC-B2D0-6D3914DE1502}" destId="{568267C1-6552-4405-BA3D-7B7D32D96B80}" srcOrd="19" destOrd="0" presId="urn:microsoft.com/office/officeart/2005/8/layout/cycle8"/>
-    <dgm:cxn modelId="{8427042B-18EB-4AB8-A4A9-CEE6E315E4AD}" type="presParOf" srcId="{7C883A2C-7DB4-41AC-B2D0-6D3914DE1502}" destId="{99EBBA96-077F-45DA-8B19-5EA2445F9494}" srcOrd="20" destOrd="0" presId="urn:microsoft.com/office/officeart/2005/8/layout/cycle8"/>
-    <dgm:cxn modelId="{7989665F-8E32-4B41-8620-C46BEA0E607E}" type="presParOf" srcId="{7C883A2C-7DB4-41AC-B2D0-6D3914DE1502}" destId="{D09FCC9E-DBAB-4AA3-B63D-EA8CC9CB47ED}" srcOrd="21" destOrd="0" presId="urn:microsoft.com/office/officeart/2005/8/layout/cycle8"/>
-    <dgm:cxn modelId="{CBF33CC5-C0AD-4BBE-97AD-9BC9EC2A7FF1}" type="presParOf" srcId="{7C883A2C-7DB4-41AC-B2D0-6D3914DE1502}" destId="{05973A44-AB6D-4C06-BC2F-A630FCA96248}" srcOrd="22" destOrd="0" presId="urn:microsoft.com/office/officeart/2005/8/layout/cycle8"/>
-    <dgm:cxn modelId="{51C73E26-A961-42C1-92F2-C72AB0CBEFE5}" type="presParOf" srcId="{7C883A2C-7DB4-41AC-B2D0-6D3914DE1502}" destId="{B9621280-E243-474A-8479-58B3662A1DF4}" srcOrd="23" destOrd="0" presId="urn:microsoft.com/office/officeart/2005/8/layout/cycle8"/>
-    <dgm:cxn modelId="{38ED2E60-79E3-45A2-AC66-7DA130CF783E}" type="presParOf" srcId="{7C883A2C-7DB4-41AC-B2D0-6D3914DE1502}" destId="{2D775B65-13D6-40ED-A219-A0EE31267E4B}" srcOrd="24" destOrd="0" presId="urn:microsoft.com/office/officeart/2005/8/layout/cycle8"/>
+    <dgm:cxn modelId="{0FC965BF-EC7D-4CD3-AEFC-FB4952D16058}" type="presOf" srcId="{2DCF179F-C1AB-45FC-8F51-E269DA65B744}" destId="{2F83899D-5FE7-4EC3-AD98-0200F0E606E1}" srcOrd="1" destOrd="0" presId="urn:microsoft.com/office/officeart/2005/8/layout/cycle8"/>
+    <dgm:cxn modelId="{F79989FA-B401-4084-8C21-C754D9AEB879}" type="presOf" srcId="{1AD42A84-A349-4043-B6C5-3FC3B672E1A2}" destId="{093A9D88-B084-4BF7-A761-6DDAFB66492C}" srcOrd="0" destOrd="0" presId="urn:microsoft.com/office/officeart/2005/8/layout/cycle8"/>
+    <dgm:cxn modelId="{4D4B4C1A-C0B7-48F0-89F6-79A2D672318C}" type="presOf" srcId="{0C099215-7763-4F38-A281-38F3DB9221DE}" destId="{32400319-D9B7-44D7-974D-4E0BFF61CF0D}" srcOrd="1" destOrd="0" presId="urn:microsoft.com/office/officeart/2005/8/layout/cycle8"/>
+    <dgm:cxn modelId="{73A0CCF8-833E-48AD-BFC3-8C6954A0EA73}" type="presOf" srcId="{1AD42A84-A349-4043-B6C5-3FC3B672E1A2}" destId="{F7419C1D-95B6-47E6-9ED6-11ECF70E530D}" srcOrd="1" destOrd="0" presId="urn:microsoft.com/office/officeart/2005/8/layout/cycle8"/>
+    <dgm:cxn modelId="{AF0C43C3-6289-4B9F-BFAD-D2A293C3324B}" type="presParOf" srcId="{7C883A2C-7DB4-41AC-B2D0-6D3914DE1502}" destId="{15B734A9-351F-4CC0-8FFF-6D3E8602504F}" srcOrd="0" destOrd="0" presId="urn:microsoft.com/office/officeart/2005/8/layout/cycle8"/>
+    <dgm:cxn modelId="{56D73C0F-60E7-4CC9-98D0-192BDAD5EC56}" type="presParOf" srcId="{7C883A2C-7DB4-41AC-B2D0-6D3914DE1502}" destId="{3C73751C-A6C7-4172-9942-95283ACE21ED}" srcOrd="1" destOrd="0" presId="urn:microsoft.com/office/officeart/2005/8/layout/cycle8"/>
+    <dgm:cxn modelId="{8535481A-A81C-4662-BE9A-13EE433A8592}" type="presParOf" srcId="{7C883A2C-7DB4-41AC-B2D0-6D3914DE1502}" destId="{2990E7F7-A551-4090-BFF9-E5363D97ABC5}" srcOrd="2" destOrd="0" presId="urn:microsoft.com/office/officeart/2005/8/layout/cycle8"/>
+    <dgm:cxn modelId="{5864F888-95DA-4E87-A00B-217B53E7EA45}" type="presParOf" srcId="{7C883A2C-7DB4-41AC-B2D0-6D3914DE1502}" destId="{2F83899D-5FE7-4EC3-AD98-0200F0E606E1}" srcOrd="3" destOrd="0" presId="urn:microsoft.com/office/officeart/2005/8/layout/cycle8"/>
+    <dgm:cxn modelId="{B3A4675D-8067-42E0-99C5-9564E8436ECA}" type="presParOf" srcId="{7C883A2C-7DB4-41AC-B2D0-6D3914DE1502}" destId="{093A9D88-B084-4BF7-A761-6DDAFB66492C}" srcOrd="4" destOrd="0" presId="urn:microsoft.com/office/officeart/2005/8/layout/cycle8"/>
+    <dgm:cxn modelId="{6BDABF46-43BA-4E26-AAA1-A8D7F23DB09E}" type="presParOf" srcId="{7C883A2C-7DB4-41AC-B2D0-6D3914DE1502}" destId="{4C991BBA-5048-4979-8651-2C2D5ABAF385}" srcOrd="5" destOrd="0" presId="urn:microsoft.com/office/officeart/2005/8/layout/cycle8"/>
+    <dgm:cxn modelId="{D05A904B-D252-4630-9494-473624977211}" type="presParOf" srcId="{7C883A2C-7DB4-41AC-B2D0-6D3914DE1502}" destId="{F7CCA9EF-FCC3-4FE0-9D08-015878442EF0}" srcOrd="6" destOrd="0" presId="urn:microsoft.com/office/officeart/2005/8/layout/cycle8"/>
+    <dgm:cxn modelId="{B0DEE200-7436-40DD-A65F-3F2471B82A3F}" type="presParOf" srcId="{7C883A2C-7DB4-41AC-B2D0-6D3914DE1502}" destId="{F7419C1D-95B6-47E6-9ED6-11ECF70E530D}" srcOrd="7" destOrd="0" presId="urn:microsoft.com/office/officeart/2005/8/layout/cycle8"/>
+    <dgm:cxn modelId="{885F168D-7ED5-47AC-97A8-6FDDC5C9470C}" type="presParOf" srcId="{7C883A2C-7DB4-41AC-B2D0-6D3914DE1502}" destId="{475FC81C-A060-4E1A-9F7F-70C88721FBFD}" srcOrd="8" destOrd="0" presId="urn:microsoft.com/office/officeart/2005/8/layout/cycle8"/>
+    <dgm:cxn modelId="{0CCF43FF-6261-4FDA-84A4-A7819EC40EC6}" type="presParOf" srcId="{7C883A2C-7DB4-41AC-B2D0-6D3914DE1502}" destId="{A56629AD-9A90-4DF9-A5B6-E7587590FFAF}" srcOrd="9" destOrd="0" presId="urn:microsoft.com/office/officeart/2005/8/layout/cycle8"/>
+    <dgm:cxn modelId="{213AC516-5DC8-43CA-B17D-9E26CA5D1426}" type="presParOf" srcId="{7C883A2C-7DB4-41AC-B2D0-6D3914DE1502}" destId="{A4C95132-721E-488E-B0D3-B70ECD1C7902}" srcOrd="10" destOrd="0" presId="urn:microsoft.com/office/officeart/2005/8/layout/cycle8"/>
+    <dgm:cxn modelId="{0820BF1B-AB4A-444F-B71E-1CBCB991217B}" type="presParOf" srcId="{7C883A2C-7DB4-41AC-B2D0-6D3914DE1502}" destId="{32400319-D9B7-44D7-974D-4E0BFF61CF0D}" srcOrd="11" destOrd="0" presId="urn:microsoft.com/office/officeart/2005/8/layout/cycle8"/>
+    <dgm:cxn modelId="{B312B529-64F5-4A75-BA31-3420B30E55C2}" type="presParOf" srcId="{7C883A2C-7DB4-41AC-B2D0-6D3914DE1502}" destId="{44B77A48-E017-4555-B4B2-DCEA3C112F6C}" srcOrd="12" destOrd="0" presId="urn:microsoft.com/office/officeart/2005/8/layout/cycle8"/>
+    <dgm:cxn modelId="{7E2334E9-86AD-4325-91EB-7F9EB1F23CDA}" type="presParOf" srcId="{7C883A2C-7DB4-41AC-B2D0-6D3914DE1502}" destId="{7F9AFA22-625B-4BFE-85CD-7321D3ECB248}" srcOrd="13" destOrd="0" presId="urn:microsoft.com/office/officeart/2005/8/layout/cycle8"/>
+    <dgm:cxn modelId="{B78DF159-6E9C-427F-9616-EF02B108DB9A}" type="presParOf" srcId="{7C883A2C-7DB4-41AC-B2D0-6D3914DE1502}" destId="{887C4B2B-B415-467A-BEEF-FD78B6051194}" srcOrd="14" destOrd="0" presId="urn:microsoft.com/office/officeart/2005/8/layout/cycle8"/>
+    <dgm:cxn modelId="{7E3E8DC4-0B33-401A-AC27-1491D8FD5F53}" type="presParOf" srcId="{7C883A2C-7DB4-41AC-B2D0-6D3914DE1502}" destId="{9B93C9BE-C2CE-4638-9219-494D9C13E7D3}" srcOrd="15" destOrd="0" presId="urn:microsoft.com/office/officeart/2005/8/layout/cycle8"/>
+    <dgm:cxn modelId="{4235D01B-D56E-4FAF-8571-C36E47D54B85}" type="presParOf" srcId="{7C883A2C-7DB4-41AC-B2D0-6D3914DE1502}" destId="{4BFA2775-A494-4F26-B770-FD3B51676A61}" srcOrd="16" destOrd="0" presId="urn:microsoft.com/office/officeart/2005/8/layout/cycle8"/>
+    <dgm:cxn modelId="{1547AAFD-B173-451F-BB57-6B2B3EBEA42C}" type="presParOf" srcId="{7C883A2C-7DB4-41AC-B2D0-6D3914DE1502}" destId="{D5CBE361-E3D1-4CDE-8B03-C7747504E7B1}" srcOrd="17" destOrd="0" presId="urn:microsoft.com/office/officeart/2005/8/layout/cycle8"/>
+    <dgm:cxn modelId="{7940D2C1-2537-43B5-BCB2-A54FB9611810}" type="presParOf" srcId="{7C883A2C-7DB4-41AC-B2D0-6D3914DE1502}" destId="{F6F86F64-62D5-4EAC-ACE1-FF50AC528B08}" srcOrd="18" destOrd="0" presId="urn:microsoft.com/office/officeart/2005/8/layout/cycle8"/>
+    <dgm:cxn modelId="{83CC8F86-BA3C-4823-A8A6-82FA460A60DD}" type="presParOf" srcId="{7C883A2C-7DB4-41AC-B2D0-6D3914DE1502}" destId="{568267C1-6552-4405-BA3D-7B7D32D96B80}" srcOrd="19" destOrd="0" presId="urn:microsoft.com/office/officeart/2005/8/layout/cycle8"/>
+    <dgm:cxn modelId="{CDF9994E-79D5-4169-B0E8-DE3110E03FBD}" type="presParOf" srcId="{7C883A2C-7DB4-41AC-B2D0-6D3914DE1502}" destId="{99EBBA96-077F-45DA-8B19-5EA2445F9494}" srcOrd="20" destOrd="0" presId="urn:microsoft.com/office/officeart/2005/8/layout/cycle8"/>
+    <dgm:cxn modelId="{05D76241-F83F-4C6B-9A4D-AE7FE1AAA037}" type="presParOf" srcId="{7C883A2C-7DB4-41AC-B2D0-6D3914DE1502}" destId="{D09FCC9E-DBAB-4AA3-B63D-EA8CC9CB47ED}" srcOrd="21" destOrd="0" presId="urn:microsoft.com/office/officeart/2005/8/layout/cycle8"/>
+    <dgm:cxn modelId="{A6B9E7E9-D3FB-45BD-A3E9-D3F26046B2F2}" type="presParOf" srcId="{7C883A2C-7DB4-41AC-B2D0-6D3914DE1502}" destId="{05973A44-AB6D-4C06-BC2F-A630FCA96248}" srcOrd="22" destOrd="0" presId="urn:microsoft.com/office/officeart/2005/8/layout/cycle8"/>
+    <dgm:cxn modelId="{84887064-EED7-4B85-9FF4-AC92F91E0C56}" type="presParOf" srcId="{7C883A2C-7DB4-41AC-B2D0-6D3914DE1502}" destId="{B9621280-E243-474A-8479-58B3662A1DF4}" srcOrd="23" destOrd="0" presId="urn:microsoft.com/office/officeart/2005/8/layout/cycle8"/>
+    <dgm:cxn modelId="{4B8D51E0-7528-4F56-89D2-C4F2FE398270}" type="presParOf" srcId="{7C883A2C-7DB4-41AC-B2D0-6D3914DE1502}" destId="{2D775B65-13D6-40ED-A219-A0EE31267E4B}" srcOrd="24" destOrd="0" presId="urn:microsoft.com/office/officeart/2005/8/layout/cycle8"/>
   </dgm:cxnLst>
   <dgm:bg/>
   <dgm:whole/>
@@ -42058,7 +42340,7 @@
     <w:charset w:val="00"/>
     <w:family w:val="roman"/>
     <w:pitch w:val="variable"/>
-    <w:sig w:usb0="E00002FF" w:usb1="4000045F" w:usb2="00000000" w:usb3="00000000" w:csb0="0000019F" w:csb1="00000000"/>
+    <w:sig w:usb0="E00002FF" w:usb1="400004FF" w:usb2="00000000" w:usb3="00000000" w:csb0="0000019F" w:csb1="00000000"/>
   </w:font>
   <w:font w:name="Tahoma">
     <w:panose1 w:val="020B0604030504040204"/>
@@ -42123,6 +42405,7 @@
     <w:rsid w:val="00CB0B34"/>
     <w:rsid w:val="00DF7B8D"/>
     <w:rsid w:val="00E25B2A"/>
+    <w:rsid w:val="00E73485"/>
     <w:rsid w:val="00EA1893"/>
     <w:rsid w:val="00FC0A52"/>
     <w:rsid w:val="00FC6874"/>
@@ -42844,7 +43127,7 @@
 </file>
 
 <file path=customXml/itemProps1.xml><?xml version="1.0" encoding="utf-8"?>
-<ds:datastoreItem xmlns:ds="http://schemas.openxmlformats.org/officeDocument/2006/customXml" ds:itemID="{A8EDA48F-74C2-45E2-A3E3-357A96722FD9}">
+<ds:datastoreItem xmlns:ds="http://schemas.openxmlformats.org/officeDocument/2006/customXml" ds:itemID="{5E80FB15-22C1-49B8-8B4C-45F48C24C8D6}">
   <ds:schemaRefs>
     <ds:schemaRef ds:uri="http://schemas.openxmlformats.org/officeDocument/2006/bibliography"/>
   </ds:schemaRefs>
